--- a/Report_Yaroslav_K.docx
+++ b/Report_Yaroslav_K.docx
@@ -1483,6 +1483,10 @@
         <w:ind w:left="0" w:right="284" w:hanging="566"/>
         <w:jc w:val="center"/>
         <w:spacing w:before="227"/>
+        <w:rPr>
+          <w:rFonts w:ascii="PT Astra Sans" w:hAnsi="PT Astra Sans" w:cs="PT Astra Sans"/>
+          <w:highlight w:val="none"/>
+        </w:rPr>
       </w:pPr>
       <w:r>
         <w:rPr>
@@ -1500,6 +1504,26 @@
     </w:p>
     <w:p>
       <w:pPr>
+        <w:ind w:left="0" w:right="284" w:hanging="566"/>
+        <w:jc w:val="center"/>
+        <w:spacing w:before="227"/>
+      </w:pPr>
+      <w:r>
+        <w:rPr>
+          <w:rFonts w:ascii="PT Astra Sans" w:hAnsi="PT Astra Sans" w:cs="PT Astra Sans"/>
+          <w:highlight w:val="none"/>
+        </w:rPr>
+      </w:r>
+      <w:r>
+        <w:rPr>
+          <w:rFonts w:ascii="PT Astra Sans" w:hAnsi="PT Astra Sans" w:cs="PT Astra Sans"/>
+          <w:highlight w:val="none"/>
+        </w:rPr>
+      </w:r>
+    </w:p>
+    <w:p>
+      <w:pPr>
+        <w:ind w:left="0" w:right="0" w:hanging="567"/>
         <w:jc w:val="center"/>
       </w:pPr>
       <w:r>
@@ -2317,6 +2341,7 @@
     </w:p>
     <w:p>
       <w:pPr>
+        <w:ind w:left="0" w:right="0" w:hanging="567"/>
         <w:spacing w:line="360" w:lineRule="auto"/>
       </w:pPr>
       <w:r>
@@ -2336,6 +2361,7 @@
     <w:p>
       <w:pPr>
         <w:contextualSpacing w:val="0"/>
+        <w:ind w:left="0" w:right="0" w:hanging="567"/>
         <w:jc w:val="center"/>
         <w:spacing w:line="360" w:lineRule="auto"/>
         <w:outlineLvl w:val="0"/>
@@ -5789,6 +5815,7 @@
         <w:ind w:left="0" w:right="0" w:hanging="567"/>
         <w:jc w:val="center"/>
         <w:rPr>
+          <w:b w:val="0"/>
           <w:highlight w:val="none"/>
         </w:rPr>
         <w:suppressLineNumbers w:val="0"/>
@@ -5807,6 +5834,48 @@
         </w:rPr>
       </w:r>
       <w:r/>
+      <w:r>
+        <w:rPr>
+          <w:b w:val="0"/>
+          <w:highlight w:val="none"/>
+        </w:rPr>
+      </w:r>
+      <w:r>
+        <w:rPr>
+          <w:b w:val="0"/>
+          <w:highlight w:val="none"/>
+        </w:rPr>
+      </w:r>
+      <w:r>
+        <w:rPr>
+          <w:b w:val="0"/>
+          <w:highlight w:val="none"/>
+        </w:rPr>
+      </w:r>
+    </w:p>
+    <w:p>
+      <w:pPr>
+        <w:contextualSpacing w:val="0"/>
+        <w:ind w:left="0" w:right="0" w:hanging="567"/>
+        <w:jc w:val="center"/>
+        <w:rPr>
+          <w:b w:val="0"/>
+          <w:highlight w:val="none"/>
+        </w:rPr>
+        <w:suppressLineNumbers w:val="0"/>
+      </w:pPr>
+      <w:r>
+        <w:rPr>
+          <w:b w:val="0"/>
+          <w:highlight w:val="none"/>
+        </w:rPr>
+      </w:r>
+      <w:r>
+        <w:rPr>
+          <w:b w:val="0"/>
+          <w:highlight w:val="none"/>
+        </w:rPr>
+      </w:r>
     </w:p>
     <w:p>
       <w:pPr>
@@ -5825,31 +5894,6 @@
           <w:b/>
           <w:highlight w:val="none"/>
         </w:rPr>
-      </w:r>
-      <w:r>
-        <w:rPr>
-          <w:b/>
-          <w:highlight w:val="none"/>
-        </w:rPr>
-      </w:r>
-    </w:p>
-    <w:p>
-      <w:pPr>
-        <w:contextualSpacing w:val="0"/>
-        <w:ind w:left="0" w:right="0" w:firstLine="0"/>
-        <w:jc w:val="both"/>
-        <w:rPr>
-          <w:b/>
-          <w:highlight w:val="none"/>
-        </w:rPr>
-        <w:outlineLvl w:val="1"/>
-        <w:suppressLineNumbers w:val="0"/>
-      </w:pPr>
-      <w:r>
-        <w:rPr>
-          <w:b/>
-          <w:highlight w:val="none"/>
-        </w:rPr>
         <w:t xml:space="preserve">3.4 Заголовочный файл physics.hpp и физика.</w:t>
       </w:r>
       <w:r>
@@ -5876,6 +5920,7 @@
           <w:highlight w:val="none"/>
         </w:rPr>
         <w:tab/>
+        <w:tab/>
         <w:t xml:space="preserve">В этом файле содержится 2 реализации функции по проверки столкновения двух объектов родственных классу QWidget. 1 реализация принимает 2 указателя на объекты, а вторая сами эти объекты. Проверка столкновений осуществляется по следующему алгоритму.(см рис. 5)</w:t>
       </w:r>
       <w:r>
@@ -5911,7 +5956,7 @@
           <mc:Choice Requires="wpg">
             <w:drawing>
               <wp:inline xmlns:wp="http://schemas.openxmlformats.org/drawingml/2006/wordprocessingDrawing" distT="0" distB="0" distL="0" distR="0">
-                <wp:extent cx="5939675" cy="7879161"/>
+                <wp:extent cx="5635591" cy="7879161"/>
                 <wp:effectExtent l="0" t="0" r="0" b="0"/>
                 <wp:docPr id="5" name="" hidden="0"/>
                 <wp:cNvGraphicFramePr>
@@ -5932,9 +5977,9 @@
                         <a:stretch/>
                       </pic:blipFill>
                       <pic:spPr bwMode="auto">
-                        <a:xfrm>
+                        <a:xfrm flipH="0" flipV="0">
                           <a:off x="0" y="0"/>
-                          <a:ext cx="5939674" cy="7879160"/>
+                          <a:ext cx="5635591" cy="7879160"/>
                         </a:xfrm>
                         <a:prstGeom prst="rect">
                           <a:avLst/>
@@ -5964,7 +6009,7 @@
                   <v:f eqn="sum @10 21600 0"/>
                 </v:formulas>
               </v:shapetype>
-              <v:shape id="_x0000_i4" o:spid="_x0000_s4" type="#_x0000_t75" style="mso-wrap-distance-left:0.0pt;mso-wrap-distance-top:0.0pt;mso-wrap-distance-right:0.0pt;mso-wrap-distance-bottom:0.0pt;width:467.7pt;height:620.4pt;" stroked="false">
+              <v:shape id="_x0000_i4" o:spid="_x0000_s4" type="#_x0000_t75" style="mso-wrap-distance-left:0.0pt;mso-wrap-distance-top:0.0pt;mso-wrap-distance-right:0.0pt;mso-wrap-distance-bottom:0.0pt;width:443.7pt;height:620.4pt;" stroked="false">
                 <v:path textboxrect="0,0,0,0"/>
                 <v:imagedata r:id="rId16" o:title=""/>
               </v:shape>
@@ -6061,6 +6106,32 @@
     <w:p>
       <w:pPr>
         <w:contextualSpacing w:val="0"/>
+        <w:ind w:left="0" w:right="0" w:firstLine="0"/>
+        <w:jc w:val="both"/>
+        <w:rPr>
+          <w:highlight w:val="none"/>
+        </w:rPr>
+        <w:outlineLvl w:val="1"/>
+        <w:suppressLineNumbers w:val="0"/>
+      </w:pPr>
+      <w:r>
+        <w:rPr>
+          <w:b/>
+          <w:highlight w:val="none"/>
+        </w:rPr>
+        <w:t xml:space="preserve">3.5 Заголовочный файл random.hpp и генерация псевдослучайных чисел.</w:t>
+      </w:r>
+      <w:r>
+        <w:rPr>
+          <w:b/>
+          <w:highlight w:val="none"/>
+        </w:rPr>
+      </w:r>
+      <w:r/>
+    </w:p>
+    <w:p>
+      <w:pPr>
+        <w:contextualSpacing w:val="0"/>
         <w:ind w:left="0" w:right="0" w:hanging="567"/>
         <w:jc w:val="both"/>
         <w:rPr>
@@ -6074,6 +6145,1311 @@
           <w:b w:val="0"/>
           <w:highlight w:val="none"/>
         </w:rPr>
+        <w:tab/>
+        <w:tab/>
+        <w:t xml:space="preserve">В этом файле реализованы функции по генерации псевдослучайных чисел. Процедура </w:t>
+      </w:r>
+      <w:r>
+        <w:rPr>
+          <w:b w:val="0"/>
+          <w:highlight w:val="none"/>
+        </w:rPr>
+        <w:t xml:space="preserve">init_random</w:t>
+      </w:r>
+      <w:r>
+        <w:rPr>
+          <w:b w:val="0"/>
+          <w:highlight w:val="none"/>
+        </w:rPr>
+        <w:t xml:space="preserve"> задаёт ключ для генератора, в виде текущего времени. Функция </w:t>
+      </w:r>
+      <w:r>
+        <w:rPr>
+          <w:b w:val="0"/>
+          <w:highlight w:val="none"/>
+        </w:rPr>
+        <w:t xml:space="preserve">randint</w:t>
+      </w:r>
+      <w:r>
+        <w:rPr>
+          <w:b w:val="0"/>
+          <w:highlight w:val="none"/>
+        </w:rPr>
+        <w:t xml:space="preserve">(int a, int b) возвращает псевдослучайное число из диапазона [a, b]</w:t>
+      </w:r>
+      <w:r>
+        <w:rPr>
+          <w:b w:val="0"/>
+          <w:highlight w:val="none"/>
+        </w:rPr>
+        <w:t xml:space="preserve">. Функция </w:t>
+      </w:r>
+      <w:r>
+        <w:rPr>
+          <w:b w:val="0"/>
+          <w:highlight w:val="none"/>
+        </w:rPr>
+        <w:t xml:space="preserve">get_random_inversion возвращает -1.0 или 1.0 случайным образом.</w:t>
+      </w:r>
+      <w:r>
+        <w:rPr>
+          <w:b w:val="0"/>
+          <w:highlight w:val="none"/>
+        </w:rPr>
+        <w:t xml:space="preserve"> Рассмотрим их реализацию на языке c++.</w:t>
+      </w:r>
+      <w:r>
+        <w:rPr>
+          <w:b w:val="0"/>
+          <w:highlight w:val="none"/>
+        </w:rPr>
+      </w:r>
+    </w:p>
+    <w:tbl>
+      <w:tblPr>
+        <w:tblStyle w:val="46"/>
+        <w:tblW w:w="0" w:type="auto"/>
+        <w:jc w:val="center"/>
+        <w:tblLayout w:type="fixed"/>
+        <w:tblLook w:val="04A0" w:firstRow="1" w:lastRow="0" w:firstColumn="1" w:lastColumn="0" w:noHBand="0" w:noVBand="1"/>
+      </w:tblPr>
+      <w:tblGrid>
+        <w:gridCol w:w="7569"/>
+      </w:tblGrid>
+      <w:tr>
+        <w:trPr>
+          <w:trHeight w:val="6304"/>
+        </w:trPr>
+        <w:tc>
+          <w:tcPr>
+            <w:shd w:val="clear" w:color="f2f2f2" w:themeColor="background1" w:themeShade="F2" w:fill="f2f2f2" w:themeFill="background1" w:themeFillShade="F2"/>
+            <w:tcBorders>
+              <w:top w:val="single" w:color="000000" w:sz="12" w:space="0"/>
+              <w:left w:val="single" w:color="000000" w:sz="12" w:space="0"/>
+              <w:bottom w:val="single" w:color="000000" w:sz="12" w:space="0"/>
+              <w:right w:val="single" w:color="000000" w:sz="12" w:space="0"/>
+            </w:tcBorders>
+            <w:tcW w:w="7569" w:type="dxa"/>
+            <w:textDirection w:val="lrTb"/>
+            <w:noWrap w:val="false"/>
+          </w:tcPr>
+          <w:p>
+            <w:pPr>
+              <w:ind w:left="0" w:right="0" w:firstLine="0"/>
+              <w:jc w:val="left"/>
+              <w:spacing w:before="0" w:after="0" w:line="240" w:lineRule="atLeast"/>
+              <w:shd w:val="clear" w:color="f2f2f2" w:themeColor="background1" w:themeShade="F2" w:fill="f2f2f2" w:themeFill="background1" w:themeFillShade="F2"/>
+              <w:pBdr>
+                <w:top w:val="none" w:color="000000" w:sz="4" w:space="0"/>
+                <w:left w:val="none" w:color="000000" w:sz="4" w:space="0"/>
+                <w:bottom w:val="none" w:color="000000" w:sz="4" w:space="0"/>
+                <w:right w:val="none" w:color="000000" w:sz="4" w:space="0"/>
+              </w:pBdr>
+            </w:pPr>
+            <w:r>
+              <w:rPr>
+                <w:rFonts w:ascii="Consolas" w:hAnsi="Consolas" w:cs="Consolas" w:eastAsia="Consolas"/>
+                <w:b/>
+                <w:color w:val="000080"/>
+                <w:sz w:val="24"/>
+              </w:rPr>
+              <w:t xml:space="preserve">void</w:t>
+            </w:r>
+            <w:r>
+              <w:rPr>
+                <w:rFonts w:ascii="Consolas" w:hAnsi="Consolas" w:cs="Consolas" w:eastAsia="Consolas"/>
+                <w:b/>
+                <w:color w:val="000000"/>
+                <w:sz w:val="24"/>
+              </w:rPr>
+              <w:t xml:space="preserve"> </w:t>
+            </w:r>
+            <w:r>
+              <w:rPr>
+                <w:rFonts w:ascii="Consolas" w:hAnsi="Consolas" w:cs="Consolas" w:eastAsia="Consolas"/>
+                <w:color w:val="000000"/>
+                <w:sz w:val="24"/>
+              </w:rPr>
+              <w:t xml:space="preserve">init_random</w:t>
+            </w:r>
+            <w:r>
+              <w:rPr>
+                <w:rFonts w:ascii="Consolas" w:hAnsi="Consolas" w:cs="Consolas" w:eastAsia="Consolas"/>
+                <w:b/>
+                <w:color w:val="000000"/>
+                <w:sz w:val="24"/>
+              </w:rPr>
+              <w:t xml:space="preserve">(){</w:t>
+            </w:r>
+            <w:r/>
+          </w:p>
+          <w:p>
+            <w:pPr>
+              <w:ind w:left="0" w:right="0" w:firstLine="0"/>
+              <w:jc w:val="left"/>
+              <w:spacing w:before="0" w:after="0" w:line="240" w:lineRule="atLeast"/>
+              <w:shd w:val="clear" w:color="f2f2f2" w:themeColor="background1" w:themeShade="F2" w:fill="f2f2f2" w:themeFill="background1" w:themeFillShade="F2"/>
+              <w:pBdr>
+                <w:top w:val="none" w:color="000000" w:sz="4" w:space="0"/>
+                <w:left w:val="none" w:color="000000" w:sz="4" w:space="0"/>
+                <w:bottom w:val="none" w:color="000000" w:sz="4" w:space="0"/>
+                <w:right w:val="none" w:color="000000" w:sz="4" w:space="0"/>
+              </w:pBdr>
+            </w:pPr>
+            <w:r>
+              <w:rPr>
+                <w:rFonts w:ascii="Consolas" w:hAnsi="Consolas" w:cs="Consolas" w:eastAsia="Consolas"/>
+                <w:b/>
+                <w:color w:val="000000"/>
+                <w:sz w:val="24"/>
+              </w:rPr>
+              <w:t xml:space="preserve">    srand((</w:t>
+            </w:r>
+            <w:r>
+              <w:rPr>
+                <w:rFonts w:ascii="Consolas" w:hAnsi="Consolas" w:cs="Consolas" w:eastAsia="Consolas"/>
+                <w:b/>
+                <w:color w:val="000080"/>
+                <w:sz w:val="24"/>
+              </w:rPr>
+              <w:t xml:space="preserve">unsigned</w:t>
+            </w:r>
+            <w:r>
+              <w:rPr>
+                <w:rFonts w:ascii="Consolas" w:hAnsi="Consolas" w:cs="Consolas" w:eastAsia="Consolas"/>
+                <w:b/>
+                <w:color w:val="000000"/>
+                <w:sz w:val="24"/>
+              </w:rPr>
+              <w:t xml:space="preserve">)time(</w:t>
+            </w:r>
+            <w:r>
+              <w:rPr>
+                <w:rFonts w:ascii="Consolas" w:hAnsi="Consolas" w:cs="Consolas" w:eastAsia="Consolas"/>
+                <w:b/>
+                <w:color w:val="000080"/>
+                <w:sz w:val="24"/>
+              </w:rPr>
+              <w:t xml:space="preserve">nullptr</w:t>
+            </w:r>
+            <w:r>
+              <w:rPr>
+                <w:rFonts w:ascii="Consolas" w:hAnsi="Consolas" w:cs="Consolas" w:eastAsia="Consolas"/>
+                <w:b/>
+                <w:color w:val="000000"/>
+                <w:sz w:val="24"/>
+              </w:rPr>
+              <w:t xml:space="preserve">));</w:t>
+            </w:r>
+            <w:r/>
+          </w:p>
+          <w:p>
+            <w:pPr>
+              <w:ind w:left="0" w:right="0" w:firstLine="0"/>
+              <w:jc w:val="left"/>
+              <w:spacing w:before="0" w:after="0" w:line="240" w:lineRule="atLeast"/>
+              <w:shd w:val="clear" w:color="f2f2f2" w:themeColor="background1" w:themeShade="F2" w:fill="f2f2f2" w:themeFill="background1" w:themeFillShade="F2"/>
+              <w:pBdr>
+                <w:top w:val="none" w:color="000000" w:sz="4" w:space="0"/>
+                <w:left w:val="none" w:color="000000" w:sz="4" w:space="0"/>
+                <w:bottom w:val="none" w:color="000000" w:sz="4" w:space="0"/>
+                <w:right w:val="none" w:color="000000" w:sz="4" w:space="0"/>
+              </w:pBdr>
+            </w:pPr>
+            <w:r>
+              <w:rPr>
+                <w:rFonts w:ascii="Consolas" w:hAnsi="Consolas" w:cs="Consolas" w:eastAsia="Consolas"/>
+                <w:b/>
+                <w:color w:val="000000"/>
+                <w:sz w:val="24"/>
+              </w:rPr>
+              <w:t xml:space="preserve">}</w:t>
+            </w:r>
+            <w:r/>
+          </w:p>
+          <w:p>
+            <w:pPr>
+              <w:ind w:left="0" w:right="0" w:firstLine="0"/>
+              <w:jc w:val="left"/>
+              <w:spacing w:before="0" w:after="0" w:line="240" w:lineRule="atLeast"/>
+              <w:shd w:val="clear" w:color="f2f2f2" w:themeColor="background1" w:themeShade="F2" w:fill="f2f2f2" w:themeFill="background1" w:themeFillShade="F2"/>
+              <w:pBdr>
+                <w:top w:val="none" w:color="000000" w:sz="4" w:space="0"/>
+                <w:left w:val="none" w:color="000000" w:sz="4" w:space="0"/>
+                <w:bottom w:val="none" w:color="000000" w:sz="4" w:space="0"/>
+                <w:right w:val="none" w:color="000000" w:sz="4" w:space="0"/>
+              </w:pBdr>
+            </w:pPr>
+            <w:r>
+              <w:rPr>
+                <w:rFonts w:ascii="Consolas" w:hAnsi="Consolas" w:cs="Consolas" w:eastAsia="Consolas"/>
+                <w:b/>
+                <w:color w:val="000000"/>
+                <w:sz w:val="24"/>
+              </w:rPr>
+              <w:t xml:space="preserve"> </w:t>
+            </w:r>
+            <w:r/>
+          </w:p>
+          <w:p>
+            <w:pPr>
+              <w:ind w:left="0" w:right="0" w:firstLine="0"/>
+              <w:jc w:val="left"/>
+              <w:spacing w:before="0" w:after="0" w:line="240" w:lineRule="atLeast"/>
+              <w:shd w:val="clear" w:color="f2f2f2" w:themeColor="background1" w:themeShade="F2" w:fill="f2f2f2" w:themeFill="background1" w:themeFillShade="F2"/>
+              <w:pBdr>
+                <w:top w:val="none" w:color="000000" w:sz="4" w:space="0"/>
+                <w:left w:val="none" w:color="000000" w:sz="4" w:space="0"/>
+                <w:bottom w:val="none" w:color="000000" w:sz="4" w:space="0"/>
+                <w:right w:val="none" w:color="000000" w:sz="4" w:space="0"/>
+              </w:pBdr>
+            </w:pPr>
+            <w:r>
+              <w:rPr>
+                <w:rFonts w:ascii="Consolas" w:hAnsi="Consolas" w:cs="Consolas" w:eastAsia="Consolas"/>
+                <w:b/>
+                <w:color w:val="000080"/>
+                <w:sz w:val="24"/>
+              </w:rPr>
+              <w:t xml:space="preserve">int</w:t>
+            </w:r>
+            <w:r>
+              <w:rPr>
+                <w:rFonts w:ascii="Consolas" w:hAnsi="Consolas" w:cs="Consolas" w:eastAsia="Consolas"/>
+                <w:b/>
+                <w:color w:val="000000"/>
+                <w:sz w:val="24"/>
+              </w:rPr>
+              <w:t xml:space="preserve"> </w:t>
+            </w:r>
+            <w:r>
+              <w:rPr>
+                <w:rFonts w:ascii="Consolas" w:hAnsi="Consolas" w:cs="Consolas" w:eastAsia="Consolas"/>
+                <w:color w:val="000000"/>
+                <w:sz w:val="24"/>
+              </w:rPr>
+              <w:t xml:space="preserve">randint</w:t>
+            </w:r>
+            <w:r>
+              <w:rPr>
+                <w:rFonts w:ascii="Consolas" w:hAnsi="Consolas" w:cs="Consolas" w:eastAsia="Consolas"/>
+                <w:b/>
+                <w:color w:val="000000"/>
+                <w:sz w:val="24"/>
+              </w:rPr>
+              <w:t xml:space="preserve">(</w:t>
+            </w:r>
+            <w:r>
+              <w:rPr>
+                <w:rFonts w:ascii="Consolas" w:hAnsi="Consolas" w:cs="Consolas" w:eastAsia="Consolas"/>
+                <w:b/>
+                <w:color w:val="000080"/>
+                <w:sz w:val="24"/>
+              </w:rPr>
+              <w:t xml:space="preserve">int</w:t>
+            </w:r>
+            <w:r>
+              <w:rPr>
+                <w:rFonts w:ascii="Consolas" w:hAnsi="Consolas" w:cs="Consolas" w:eastAsia="Consolas"/>
+                <w:b/>
+                <w:color w:val="000000"/>
+                <w:sz w:val="24"/>
+              </w:rPr>
+              <w:t xml:space="preserve"> a, </w:t>
+            </w:r>
+            <w:r>
+              <w:rPr>
+                <w:rFonts w:ascii="Consolas" w:hAnsi="Consolas" w:cs="Consolas" w:eastAsia="Consolas"/>
+                <w:b/>
+                <w:color w:val="000080"/>
+                <w:sz w:val="24"/>
+              </w:rPr>
+              <w:t xml:space="preserve">int</w:t>
+            </w:r>
+            <w:r>
+              <w:rPr>
+                <w:rFonts w:ascii="Consolas" w:hAnsi="Consolas" w:cs="Consolas" w:eastAsia="Consolas"/>
+                <w:b/>
+                <w:color w:val="000000"/>
+                <w:sz w:val="24"/>
+              </w:rPr>
+              <w:t xml:space="preserve"> b){</w:t>
+            </w:r>
+            <w:r/>
+          </w:p>
+          <w:p>
+            <w:pPr>
+              <w:ind w:left="0" w:right="0" w:firstLine="0"/>
+              <w:jc w:val="left"/>
+              <w:spacing w:before="0" w:after="0" w:line="240" w:lineRule="atLeast"/>
+              <w:shd w:val="clear" w:color="f2f2f2" w:themeColor="background1" w:themeShade="F2" w:fill="f2f2f2" w:themeFill="background1" w:themeFillShade="F2"/>
+              <w:pBdr>
+                <w:top w:val="none" w:color="000000" w:sz="4" w:space="0"/>
+                <w:left w:val="none" w:color="000000" w:sz="4" w:space="0"/>
+                <w:bottom w:val="none" w:color="000000" w:sz="4" w:space="0"/>
+                <w:right w:val="none" w:color="000000" w:sz="4" w:space="0"/>
+              </w:pBdr>
+            </w:pPr>
+            <w:r>
+              <w:rPr>
+                <w:rFonts w:ascii="Consolas" w:hAnsi="Consolas" w:cs="Consolas" w:eastAsia="Consolas"/>
+                <w:b/>
+                <w:color w:val="000000"/>
+                <w:sz w:val="24"/>
+              </w:rPr>
+              <w:t xml:space="preserve">    </w:t>
+            </w:r>
+            <w:r>
+              <w:rPr>
+                <w:rFonts w:ascii="Consolas" w:hAnsi="Consolas" w:cs="Consolas" w:eastAsia="Consolas"/>
+                <w:b/>
+                <w:color w:val="000080"/>
+                <w:sz w:val="24"/>
+              </w:rPr>
+              <w:t xml:space="preserve">int</w:t>
+            </w:r>
+            <w:r>
+              <w:rPr>
+                <w:rFonts w:ascii="Consolas" w:hAnsi="Consolas" w:cs="Consolas" w:eastAsia="Consolas"/>
+                <w:b/>
+                <w:color w:val="000000"/>
+                <w:sz w:val="24"/>
+              </w:rPr>
+              <w:t xml:space="preserve"> rnd = (rand()%b)+a;</w:t>
+            </w:r>
+            <w:r/>
+          </w:p>
+          <w:p>
+            <w:pPr>
+              <w:ind w:left="0" w:right="0" w:firstLine="0"/>
+              <w:jc w:val="left"/>
+              <w:spacing w:before="0" w:after="0" w:line="240" w:lineRule="atLeast"/>
+              <w:shd w:val="clear" w:color="f2f2f2" w:themeColor="background1" w:themeShade="F2" w:fill="f2f2f2" w:themeFill="background1" w:themeFillShade="F2"/>
+              <w:pBdr>
+                <w:top w:val="none" w:color="000000" w:sz="4" w:space="0"/>
+                <w:left w:val="none" w:color="000000" w:sz="4" w:space="0"/>
+                <w:bottom w:val="none" w:color="000000" w:sz="4" w:space="0"/>
+                <w:right w:val="none" w:color="000000" w:sz="4" w:space="0"/>
+              </w:pBdr>
+            </w:pPr>
+            <w:r>
+              <w:rPr>
+                <w:rFonts w:ascii="Consolas" w:hAnsi="Consolas" w:cs="Consolas" w:eastAsia="Consolas"/>
+                <w:b/>
+                <w:color w:val="000000"/>
+                <w:sz w:val="24"/>
+              </w:rPr>
+              <w:t xml:space="preserve">    </w:t>
+            </w:r>
+            <w:r>
+              <w:rPr>
+                <w:rFonts w:ascii="Consolas" w:hAnsi="Consolas" w:cs="Consolas" w:eastAsia="Consolas"/>
+                <w:b/>
+                <w:color w:val="000080"/>
+                <w:sz w:val="24"/>
+              </w:rPr>
+              <w:t xml:space="preserve">if</w:t>
+            </w:r>
+            <w:r>
+              <w:rPr>
+                <w:rFonts w:ascii="Consolas" w:hAnsi="Consolas" w:cs="Consolas" w:eastAsia="Consolas"/>
+                <w:b/>
+                <w:color w:val="000000"/>
+                <w:sz w:val="24"/>
+              </w:rPr>
+              <w:t xml:space="preserve"> (rnd &gt;= a </w:t>
+            </w:r>
+            <w:r>
+              <w:rPr>
+                <w:rFonts w:ascii="Consolas" w:hAnsi="Consolas" w:cs="Consolas" w:eastAsia="Consolas"/>
+                <w:b/>
+                <w:color w:val="000080"/>
+                <w:sz w:val="24"/>
+              </w:rPr>
+              <w:t xml:space="preserve">and</w:t>
+            </w:r>
+            <w:r>
+              <w:rPr>
+                <w:rFonts w:ascii="Consolas" w:hAnsi="Consolas" w:cs="Consolas" w:eastAsia="Consolas"/>
+                <w:b/>
+                <w:color w:val="000000"/>
+                <w:sz w:val="24"/>
+              </w:rPr>
+              <w:t xml:space="preserve"> rnd &lt;= b){</w:t>
+            </w:r>
+            <w:r/>
+          </w:p>
+          <w:p>
+            <w:pPr>
+              <w:ind w:left="0" w:right="0" w:firstLine="0"/>
+              <w:jc w:val="left"/>
+              <w:spacing w:before="0" w:after="0" w:line="240" w:lineRule="atLeast"/>
+              <w:shd w:val="clear" w:color="f2f2f2" w:themeColor="background1" w:themeShade="F2" w:fill="f2f2f2" w:themeFill="background1" w:themeFillShade="F2"/>
+              <w:pBdr>
+                <w:top w:val="none" w:color="000000" w:sz="4" w:space="0"/>
+                <w:left w:val="none" w:color="000000" w:sz="4" w:space="0"/>
+                <w:bottom w:val="none" w:color="000000" w:sz="4" w:space="0"/>
+                <w:right w:val="none" w:color="000000" w:sz="4" w:space="0"/>
+              </w:pBdr>
+            </w:pPr>
+            <w:r>
+              <w:rPr>
+                <w:rFonts w:ascii="Consolas" w:hAnsi="Consolas" w:cs="Consolas" w:eastAsia="Consolas"/>
+                <w:b/>
+                <w:color w:val="000000"/>
+                <w:sz w:val="24"/>
+              </w:rPr>
+              <w:t xml:space="preserve">        </w:t>
+            </w:r>
+            <w:r>
+              <w:rPr>
+                <w:rFonts w:ascii="Consolas" w:hAnsi="Consolas" w:cs="Consolas" w:eastAsia="Consolas"/>
+                <w:b/>
+                <w:color w:val="000080"/>
+                <w:sz w:val="24"/>
+              </w:rPr>
+              <w:t xml:space="preserve">return</w:t>
+            </w:r>
+            <w:r>
+              <w:rPr>
+                <w:rFonts w:ascii="Consolas" w:hAnsi="Consolas" w:cs="Consolas" w:eastAsia="Consolas"/>
+                <w:b/>
+                <w:color w:val="000000"/>
+                <w:sz w:val="24"/>
+              </w:rPr>
+              <w:t xml:space="preserve"> rnd;</w:t>
+            </w:r>
+            <w:r/>
+          </w:p>
+          <w:p>
+            <w:pPr>
+              <w:ind w:left="0" w:right="0" w:firstLine="0"/>
+              <w:jc w:val="left"/>
+              <w:spacing w:before="0" w:after="0" w:line="240" w:lineRule="atLeast"/>
+              <w:shd w:val="clear" w:color="f2f2f2" w:themeColor="background1" w:themeShade="F2" w:fill="f2f2f2" w:themeFill="background1" w:themeFillShade="F2"/>
+              <w:pBdr>
+                <w:top w:val="none" w:color="000000" w:sz="4" w:space="0"/>
+                <w:left w:val="none" w:color="000000" w:sz="4" w:space="0"/>
+                <w:bottom w:val="none" w:color="000000" w:sz="4" w:space="0"/>
+                <w:right w:val="none" w:color="000000" w:sz="4" w:space="0"/>
+              </w:pBdr>
+            </w:pPr>
+            <w:r>
+              <w:rPr>
+                <w:rFonts w:ascii="Consolas" w:hAnsi="Consolas" w:cs="Consolas" w:eastAsia="Consolas"/>
+                <w:b/>
+                <w:color w:val="000000"/>
+                <w:sz w:val="24"/>
+              </w:rPr>
+              <w:t xml:space="preserve">    }</w:t>
+            </w:r>
+            <w:r/>
+          </w:p>
+          <w:p>
+            <w:pPr>
+              <w:ind w:left="0" w:right="0" w:firstLine="0"/>
+              <w:jc w:val="left"/>
+              <w:spacing w:before="0" w:after="0" w:line="240" w:lineRule="atLeast"/>
+              <w:shd w:val="clear" w:color="f2f2f2" w:themeColor="background1" w:themeShade="F2" w:fill="f2f2f2" w:themeFill="background1" w:themeFillShade="F2"/>
+              <w:pBdr>
+                <w:top w:val="none" w:color="000000" w:sz="4" w:space="0"/>
+                <w:left w:val="none" w:color="000000" w:sz="4" w:space="0"/>
+                <w:bottom w:val="none" w:color="000000" w:sz="4" w:space="0"/>
+                <w:right w:val="none" w:color="000000" w:sz="4" w:space="0"/>
+              </w:pBdr>
+            </w:pPr>
+            <w:r>
+              <w:rPr>
+                <w:rFonts w:ascii="Consolas" w:hAnsi="Consolas" w:cs="Consolas" w:eastAsia="Consolas"/>
+                <w:b/>
+                <w:color w:val="000000"/>
+                <w:sz w:val="24"/>
+              </w:rPr>
+              <w:t xml:space="preserve">    </w:t>
+            </w:r>
+            <w:r>
+              <w:rPr>
+                <w:rFonts w:ascii="Consolas" w:hAnsi="Consolas" w:cs="Consolas" w:eastAsia="Consolas"/>
+                <w:b/>
+                <w:color w:val="000080"/>
+                <w:sz w:val="24"/>
+              </w:rPr>
+              <w:t xml:space="preserve">return</w:t>
+            </w:r>
+            <w:r>
+              <w:rPr>
+                <w:rFonts w:ascii="Consolas" w:hAnsi="Consolas" w:cs="Consolas" w:eastAsia="Consolas"/>
+                <w:b/>
+                <w:color w:val="000000"/>
+                <w:sz w:val="24"/>
+              </w:rPr>
+              <w:t xml:space="preserve"> a + rnd % (b - a + </w:t>
+            </w:r>
+            <w:r>
+              <w:rPr>
+                <w:rFonts w:ascii="Consolas" w:hAnsi="Consolas" w:cs="Consolas" w:eastAsia="Consolas"/>
+                <w:color w:val="0000FF"/>
+                <w:sz w:val="24"/>
+              </w:rPr>
+              <w:t xml:space="preserve">1</w:t>
+            </w:r>
+            <w:r>
+              <w:rPr>
+                <w:rFonts w:ascii="Consolas" w:hAnsi="Consolas" w:cs="Consolas" w:eastAsia="Consolas"/>
+                <w:b/>
+                <w:color w:val="000000"/>
+                <w:sz w:val="24"/>
+              </w:rPr>
+              <w:t xml:space="preserve">);</w:t>
+            </w:r>
+            <w:r/>
+          </w:p>
+          <w:p>
+            <w:pPr>
+              <w:ind w:left="0" w:right="0" w:firstLine="0"/>
+              <w:jc w:val="left"/>
+              <w:spacing w:before="0" w:after="0" w:line="240" w:lineRule="atLeast"/>
+              <w:shd w:val="clear" w:color="f2f2f2" w:themeColor="background1" w:themeShade="F2" w:fill="f2f2f2" w:themeFill="background1" w:themeFillShade="F2"/>
+              <w:pBdr>
+                <w:top w:val="none" w:color="000000" w:sz="4" w:space="0"/>
+                <w:left w:val="none" w:color="000000" w:sz="4" w:space="0"/>
+                <w:bottom w:val="none" w:color="000000" w:sz="4" w:space="0"/>
+                <w:right w:val="none" w:color="000000" w:sz="4" w:space="0"/>
+              </w:pBdr>
+            </w:pPr>
+            <w:r>
+              <w:rPr>
+                <w:rFonts w:ascii="Consolas" w:hAnsi="Consolas" w:cs="Consolas" w:eastAsia="Consolas"/>
+                <w:b/>
+                <w:color w:val="000000"/>
+                <w:sz w:val="24"/>
+              </w:rPr>
+              <w:t xml:space="preserve">}</w:t>
+            </w:r>
+            <w:r/>
+          </w:p>
+          <w:p>
+            <w:pPr>
+              <w:ind w:left="0" w:right="0" w:firstLine="0"/>
+              <w:jc w:val="left"/>
+              <w:spacing w:before="0" w:after="0" w:line="240" w:lineRule="atLeast"/>
+              <w:shd w:val="clear" w:color="f2f2f2" w:themeColor="background1" w:themeShade="F2" w:fill="f2f2f2" w:themeFill="background1" w:themeFillShade="F2"/>
+              <w:pBdr>
+                <w:top w:val="none" w:color="000000" w:sz="4" w:space="0"/>
+                <w:left w:val="none" w:color="000000" w:sz="4" w:space="0"/>
+                <w:bottom w:val="none" w:color="000000" w:sz="4" w:space="0"/>
+                <w:right w:val="none" w:color="000000" w:sz="4" w:space="0"/>
+              </w:pBdr>
+            </w:pPr>
+            <w:r>
+              <w:rPr>
+                <w:rFonts w:ascii="Consolas" w:hAnsi="Consolas" w:cs="Consolas" w:eastAsia="Consolas"/>
+                <w:b/>
+                <w:color w:val="000000"/>
+                <w:sz w:val="24"/>
+              </w:rPr>
+              <w:t xml:space="preserve"> </w:t>
+            </w:r>
+            <w:r/>
+          </w:p>
+          <w:p>
+            <w:pPr>
+              <w:ind w:left="0" w:right="0" w:firstLine="0"/>
+              <w:jc w:val="left"/>
+              <w:spacing w:before="0" w:after="0" w:line="240" w:lineRule="atLeast"/>
+              <w:shd w:val="clear" w:color="f2f2f2" w:themeColor="background1" w:themeShade="F2" w:fill="f2f2f2" w:themeFill="background1" w:themeFillShade="F2"/>
+              <w:pBdr>
+                <w:top w:val="none" w:color="000000" w:sz="4" w:space="0"/>
+                <w:left w:val="none" w:color="000000" w:sz="4" w:space="0"/>
+                <w:bottom w:val="none" w:color="000000" w:sz="4" w:space="0"/>
+                <w:right w:val="none" w:color="000000" w:sz="4" w:space="0"/>
+              </w:pBdr>
+            </w:pPr>
+            <w:r>
+              <w:rPr>
+                <w:rFonts w:ascii="Consolas" w:hAnsi="Consolas" w:cs="Consolas" w:eastAsia="Consolas"/>
+                <w:b/>
+                <w:color w:val="000080"/>
+                <w:sz w:val="24"/>
+              </w:rPr>
+              <w:t xml:space="preserve">float</w:t>
+            </w:r>
+            <w:r>
+              <w:rPr>
+                <w:rFonts w:ascii="Consolas" w:hAnsi="Consolas" w:cs="Consolas" w:eastAsia="Consolas"/>
+                <w:b/>
+                <w:color w:val="000000"/>
+                <w:sz w:val="24"/>
+              </w:rPr>
+              <w:t xml:space="preserve"> </w:t>
+            </w:r>
+            <w:r>
+              <w:rPr>
+                <w:rFonts w:ascii="Consolas" w:hAnsi="Consolas" w:cs="Consolas" w:eastAsia="Consolas"/>
+                <w:color w:val="000000"/>
+                <w:sz w:val="24"/>
+              </w:rPr>
+              <w:t xml:space="preserve">get_random_inversion</w:t>
+            </w:r>
+            <w:r>
+              <w:rPr>
+                <w:rFonts w:ascii="Consolas" w:hAnsi="Consolas" w:cs="Consolas" w:eastAsia="Consolas"/>
+                <w:b/>
+                <w:color w:val="000000"/>
+                <w:sz w:val="24"/>
+              </w:rPr>
+              <w:t xml:space="preserve">(){</w:t>
+            </w:r>
+            <w:r/>
+          </w:p>
+          <w:p>
+            <w:pPr>
+              <w:ind w:left="0" w:right="0" w:firstLine="0"/>
+              <w:jc w:val="left"/>
+              <w:spacing w:before="0" w:after="0" w:line="240" w:lineRule="atLeast"/>
+              <w:shd w:val="clear" w:color="f2f2f2" w:themeColor="background1" w:themeShade="F2" w:fill="f2f2f2" w:themeFill="background1" w:themeFillShade="F2"/>
+              <w:pBdr>
+                <w:top w:val="none" w:color="000000" w:sz="4" w:space="0"/>
+                <w:left w:val="none" w:color="000000" w:sz="4" w:space="0"/>
+                <w:bottom w:val="none" w:color="000000" w:sz="4" w:space="0"/>
+                <w:right w:val="none" w:color="000000" w:sz="4" w:space="0"/>
+              </w:pBdr>
+            </w:pPr>
+            <w:r>
+              <w:rPr>
+                <w:rFonts w:ascii="Consolas" w:hAnsi="Consolas" w:cs="Consolas" w:eastAsia="Consolas"/>
+                <w:b/>
+                <w:color w:val="000000"/>
+                <w:sz w:val="24"/>
+              </w:rPr>
+              <w:t xml:space="preserve">    </w:t>
+            </w:r>
+            <w:r>
+              <w:rPr>
+                <w:rFonts w:ascii="Consolas" w:hAnsi="Consolas" w:cs="Consolas" w:eastAsia="Consolas"/>
+                <w:b/>
+                <w:color w:val="000080"/>
+                <w:sz w:val="24"/>
+              </w:rPr>
+              <w:t xml:space="preserve">int</w:t>
+            </w:r>
+            <w:r>
+              <w:rPr>
+                <w:rFonts w:ascii="Consolas" w:hAnsi="Consolas" w:cs="Consolas" w:eastAsia="Consolas"/>
+                <w:b/>
+                <w:color w:val="000000"/>
+                <w:sz w:val="24"/>
+              </w:rPr>
+              <w:t xml:space="preserve"> a = randint(</w:t>
+            </w:r>
+            <w:r>
+              <w:rPr>
+                <w:rFonts w:ascii="Consolas" w:hAnsi="Consolas" w:cs="Consolas" w:eastAsia="Consolas"/>
+                <w:color w:val="0000FF"/>
+                <w:sz w:val="24"/>
+              </w:rPr>
+              <w:t xml:space="preserve">0</w:t>
+            </w:r>
+            <w:r>
+              <w:rPr>
+                <w:rFonts w:ascii="Consolas" w:hAnsi="Consolas" w:cs="Consolas" w:eastAsia="Consolas"/>
+                <w:b/>
+                <w:color w:val="000000"/>
+                <w:sz w:val="24"/>
+              </w:rPr>
+              <w:t xml:space="preserve">, </w:t>
+            </w:r>
+            <w:r>
+              <w:rPr>
+                <w:rFonts w:ascii="Consolas" w:hAnsi="Consolas" w:cs="Consolas" w:eastAsia="Consolas"/>
+                <w:color w:val="0000FF"/>
+                <w:sz w:val="24"/>
+              </w:rPr>
+              <w:t xml:space="preserve">128</w:t>
+            </w:r>
+            <w:r>
+              <w:rPr>
+                <w:rFonts w:ascii="Consolas" w:hAnsi="Consolas" w:cs="Consolas" w:eastAsia="Consolas"/>
+                <w:b/>
+                <w:color w:val="000000"/>
+                <w:sz w:val="24"/>
+              </w:rPr>
+              <w:t xml:space="preserve">);</w:t>
+            </w:r>
+            <w:r/>
+          </w:p>
+          <w:p>
+            <w:pPr>
+              <w:ind w:left="0" w:right="0" w:firstLine="0"/>
+              <w:jc w:val="left"/>
+              <w:spacing w:before="0" w:after="0" w:line="240" w:lineRule="atLeast"/>
+              <w:shd w:val="clear" w:color="f2f2f2" w:themeColor="background1" w:themeShade="F2" w:fill="f2f2f2" w:themeFill="background1" w:themeFillShade="F2"/>
+              <w:pBdr>
+                <w:top w:val="none" w:color="000000" w:sz="4" w:space="0"/>
+                <w:left w:val="none" w:color="000000" w:sz="4" w:space="0"/>
+                <w:bottom w:val="none" w:color="000000" w:sz="4" w:space="0"/>
+                <w:right w:val="none" w:color="000000" w:sz="4" w:space="0"/>
+              </w:pBdr>
+            </w:pPr>
+            <w:r>
+              <w:rPr>
+                <w:rFonts w:ascii="Consolas" w:hAnsi="Consolas" w:cs="Consolas" w:eastAsia="Consolas"/>
+                <w:b/>
+                <w:color w:val="000000"/>
+                <w:sz w:val="24"/>
+              </w:rPr>
+              <w:t xml:space="preserve">    </w:t>
+            </w:r>
+            <w:r>
+              <w:rPr>
+                <w:rFonts w:ascii="Consolas" w:hAnsi="Consolas" w:cs="Consolas" w:eastAsia="Consolas"/>
+                <w:b/>
+                <w:color w:val="000080"/>
+                <w:sz w:val="24"/>
+              </w:rPr>
+              <w:t xml:space="preserve">if</w:t>
+            </w:r>
+            <w:r>
+              <w:rPr>
+                <w:rFonts w:ascii="Consolas" w:hAnsi="Consolas" w:cs="Consolas" w:eastAsia="Consolas"/>
+                <w:b/>
+                <w:color w:val="000000"/>
+                <w:sz w:val="24"/>
+              </w:rPr>
+              <w:t xml:space="preserve"> (a % </w:t>
+            </w:r>
+            <w:r>
+              <w:rPr>
+                <w:rFonts w:ascii="Consolas" w:hAnsi="Consolas" w:cs="Consolas" w:eastAsia="Consolas"/>
+                <w:color w:val="0000FF"/>
+                <w:sz w:val="24"/>
+              </w:rPr>
+              <w:t xml:space="preserve">2</w:t>
+            </w:r>
+            <w:r>
+              <w:rPr>
+                <w:rFonts w:ascii="Consolas" w:hAnsi="Consolas" w:cs="Consolas" w:eastAsia="Consolas"/>
+                <w:b/>
+                <w:color w:val="000000"/>
+                <w:sz w:val="24"/>
+              </w:rPr>
+              <w:t xml:space="preserve"> == </w:t>
+            </w:r>
+            <w:r>
+              <w:rPr>
+                <w:rFonts w:ascii="Consolas" w:hAnsi="Consolas" w:cs="Consolas" w:eastAsia="Consolas"/>
+                <w:color w:val="0000FF"/>
+                <w:sz w:val="24"/>
+              </w:rPr>
+              <w:t xml:space="preserve">0</w:t>
+            </w:r>
+            <w:r>
+              <w:rPr>
+                <w:rFonts w:ascii="Consolas" w:hAnsi="Consolas" w:cs="Consolas" w:eastAsia="Consolas"/>
+                <w:b/>
+                <w:color w:val="000000"/>
+                <w:sz w:val="24"/>
+              </w:rPr>
+              <w:t xml:space="preserve">){</w:t>
+            </w:r>
+            <w:r/>
+          </w:p>
+          <w:p>
+            <w:pPr>
+              <w:ind w:left="0" w:right="0" w:firstLine="0"/>
+              <w:jc w:val="left"/>
+              <w:spacing w:before="0" w:after="0" w:line="240" w:lineRule="atLeast"/>
+              <w:shd w:val="clear" w:color="f2f2f2" w:themeColor="background1" w:themeShade="F2" w:fill="f2f2f2" w:themeFill="background1" w:themeFillShade="F2"/>
+              <w:pBdr>
+                <w:top w:val="none" w:color="000000" w:sz="4" w:space="0"/>
+                <w:left w:val="none" w:color="000000" w:sz="4" w:space="0"/>
+                <w:bottom w:val="none" w:color="000000" w:sz="4" w:space="0"/>
+                <w:right w:val="none" w:color="000000" w:sz="4" w:space="0"/>
+              </w:pBdr>
+            </w:pPr>
+            <w:r>
+              <w:rPr>
+                <w:rFonts w:ascii="Consolas" w:hAnsi="Consolas" w:cs="Consolas" w:eastAsia="Consolas"/>
+                <w:b/>
+                <w:color w:val="000000"/>
+                <w:sz w:val="24"/>
+              </w:rPr>
+              <w:t xml:space="preserve">        </w:t>
+            </w:r>
+            <w:r>
+              <w:rPr>
+                <w:rFonts w:ascii="Consolas" w:hAnsi="Consolas" w:cs="Consolas" w:eastAsia="Consolas"/>
+                <w:b/>
+                <w:color w:val="000080"/>
+                <w:sz w:val="24"/>
+              </w:rPr>
+              <w:t xml:space="preserve">return</w:t>
+            </w:r>
+            <w:r>
+              <w:rPr>
+                <w:rFonts w:ascii="Consolas" w:hAnsi="Consolas" w:cs="Consolas" w:eastAsia="Consolas"/>
+                <w:b/>
+                <w:color w:val="000000"/>
+                <w:sz w:val="24"/>
+              </w:rPr>
+              <w:t xml:space="preserve"> </w:t>
+            </w:r>
+            <w:r>
+              <w:rPr>
+                <w:rFonts w:ascii="Consolas" w:hAnsi="Consolas" w:cs="Consolas" w:eastAsia="Consolas"/>
+                <w:color w:val="0000FF"/>
+                <w:sz w:val="24"/>
+              </w:rPr>
+              <w:t xml:space="preserve">1.0f</w:t>
+            </w:r>
+            <w:r>
+              <w:rPr>
+                <w:rFonts w:ascii="Consolas" w:hAnsi="Consolas" w:cs="Consolas" w:eastAsia="Consolas"/>
+                <w:b/>
+                <w:color w:val="000000"/>
+                <w:sz w:val="24"/>
+              </w:rPr>
+              <w:t xml:space="preserve">;</w:t>
+            </w:r>
+            <w:r/>
+          </w:p>
+          <w:p>
+            <w:pPr>
+              <w:ind w:left="0" w:right="0" w:firstLine="0"/>
+              <w:jc w:val="left"/>
+              <w:spacing w:before="0" w:after="0" w:line="240" w:lineRule="atLeast"/>
+              <w:shd w:val="clear" w:color="f2f2f2" w:themeColor="background1" w:themeShade="F2" w:fill="f2f2f2" w:themeFill="background1" w:themeFillShade="F2"/>
+              <w:pBdr>
+                <w:top w:val="none" w:color="000000" w:sz="4" w:space="0"/>
+                <w:left w:val="none" w:color="000000" w:sz="4" w:space="0"/>
+                <w:bottom w:val="none" w:color="000000" w:sz="4" w:space="0"/>
+                <w:right w:val="none" w:color="000000" w:sz="4" w:space="0"/>
+              </w:pBdr>
+            </w:pPr>
+            <w:r>
+              <w:rPr>
+                <w:rFonts w:ascii="Consolas" w:hAnsi="Consolas" w:cs="Consolas" w:eastAsia="Consolas"/>
+                <w:b/>
+                <w:color w:val="000000"/>
+                <w:sz w:val="24"/>
+              </w:rPr>
+              <w:t xml:space="preserve">    }</w:t>
+            </w:r>
+            <w:r/>
+          </w:p>
+          <w:p>
+            <w:pPr>
+              <w:ind w:left="0" w:right="0" w:firstLine="0"/>
+              <w:jc w:val="left"/>
+              <w:spacing w:before="0" w:after="0" w:line="240" w:lineRule="atLeast"/>
+              <w:shd w:val="clear" w:color="f2f2f2" w:themeColor="background1" w:themeShade="F2" w:fill="f2f2f2" w:themeFill="background1" w:themeFillShade="F2"/>
+              <w:pBdr>
+                <w:top w:val="none" w:color="000000" w:sz="4" w:space="0"/>
+                <w:left w:val="none" w:color="000000" w:sz="4" w:space="0"/>
+                <w:bottom w:val="none" w:color="000000" w:sz="4" w:space="0"/>
+                <w:right w:val="none" w:color="000000" w:sz="4" w:space="0"/>
+              </w:pBdr>
+            </w:pPr>
+            <w:r>
+              <w:rPr>
+                <w:rFonts w:ascii="Consolas" w:hAnsi="Consolas" w:cs="Consolas" w:eastAsia="Consolas"/>
+                <w:b/>
+                <w:color w:val="000000"/>
+                <w:sz w:val="24"/>
+              </w:rPr>
+              <w:t xml:space="preserve">    </w:t>
+            </w:r>
+            <w:r>
+              <w:rPr>
+                <w:rFonts w:ascii="Consolas" w:hAnsi="Consolas" w:cs="Consolas" w:eastAsia="Consolas"/>
+                <w:b/>
+                <w:color w:val="000080"/>
+                <w:sz w:val="24"/>
+              </w:rPr>
+              <w:t xml:space="preserve">return</w:t>
+            </w:r>
+            <w:r>
+              <w:rPr>
+                <w:rFonts w:ascii="Consolas" w:hAnsi="Consolas" w:cs="Consolas" w:eastAsia="Consolas"/>
+                <w:b/>
+                <w:color w:val="000000"/>
+                <w:sz w:val="24"/>
+              </w:rPr>
+              <w:t xml:space="preserve"> </w:t>
+            </w:r>
+            <w:r>
+              <w:rPr>
+                <w:rFonts w:ascii="Consolas" w:hAnsi="Consolas" w:cs="Consolas" w:eastAsia="Consolas"/>
+                <w:color w:val="0000FF"/>
+                <w:sz w:val="24"/>
+              </w:rPr>
+              <w:t xml:space="preserve">-1.0f</w:t>
+            </w:r>
+            <w:r>
+              <w:rPr>
+                <w:rFonts w:ascii="Consolas" w:hAnsi="Consolas" w:cs="Consolas" w:eastAsia="Consolas"/>
+                <w:b/>
+                <w:color w:val="000000"/>
+                <w:sz w:val="24"/>
+              </w:rPr>
+              <w:t xml:space="preserve">;</w:t>
+            </w:r>
+            <w:r/>
+          </w:p>
+          <w:p>
+            <w:pPr>
+              <w:ind w:left="0" w:right="0" w:firstLine="0"/>
+              <w:jc w:val="left"/>
+              <w:spacing w:before="0" w:after="0" w:line="240" w:lineRule="atLeast"/>
+              <w:shd w:val="clear" w:color="f2f2f2" w:themeColor="background1" w:themeShade="F2" w:fill="f2f2f2" w:themeFill="background1" w:themeFillShade="F2"/>
+              <w:pBdr>
+                <w:top w:val="none" w:color="000000" w:sz="4" w:space="0"/>
+                <w:left w:val="none" w:color="000000" w:sz="4" w:space="0"/>
+                <w:bottom w:val="none" w:color="000000" w:sz="4" w:space="0"/>
+                <w:right w:val="none" w:color="000000" w:sz="4" w:space="0"/>
+              </w:pBdr>
+            </w:pPr>
+            <w:r>
+              <w:rPr>
+                <w:rFonts w:ascii="Consolas" w:hAnsi="Consolas" w:cs="Consolas" w:eastAsia="Consolas"/>
+                <w:b/>
+                <w:color w:val="000000"/>
+                <w:sz w:val="24"/>
+              </w:rPr>
+              <w:t xml:space="preserve">}</w:t>
+            </w:r>
+            <w:r/>
+          </w:p>
+        </w:tc>
+      </w:tr>
+    </w:tbl>
+    <w:p>
+      <w:pPr>
+        <w:contextualSpacing w:val="0"/>
+        <w:ind w:left="0" w:right="0" w:hanging="567"/>
+        <w:jc w:val="center"/>
+        <w:rPr>
+          <w:highlight w:val="none"/>
+        </w:rPr>
+        <w:suppressLineNumbers w:val="0"/>
+      </w:pPr>
+      <w:r>
+        <w:rPr>
+          <w:b w:val="0"/>
+          <w:highlight w:val="none"/>
+        </w:rPr>
+        <w:t xml:space="preserve">Рисунок 6 – реализация вышеупомянутых функций на c++.</w:t>
+      </w:r>
+      <w:r>
+        <w:rPr>
+          <w:b w:val="0"/>
+          <w:highlight w:val="none"/>
+        </w:rPr>
+      </w:r>
+      <w:r/>
+    </w:p>
+    <w:p>
+      <w:pPr>
+        <w:contextualSpacing w:val="0"/>
+        <w:ind w:left="0" w:right="0" w:hanging="567"/>
+        <w:jc w:val="both"/>
+        <w:rPr>
+          <w:b w:val="0"/>
+          <w:highlight w:val="none"/>
+        </w:rPr>
+        <w:suppressLineNumbers w:val="0"/>
+      </w:pPr>
+      <w:r>
+        <w:rPr>
+          <w:b w:val="0"/>
+          <w:highlight w:val="none"/>
+        </w:rPr>
+      </w:r>
+      <w:r>
+        <w:rPr>
+          <w:b w:val="0"/>
+          <w:highlight w:val="none"/>
+        </w:rPr>
+      </w:r>
+    </w:p>
+    <w:p>
+      <w:pPr>
+        <w:shd w:val="nil"/>
+        <w:rPr>
+          <w:b w:val="0"/>
+          <w:highlight w:val="none"/>
+        </w:rPr>
+        <w:suppressLineNumbers w:val="0"/>
+      </w:pPr>
+      <w:r>
+        <w:rPr>
+          <w:b w:val="0"/>
+          <w:highlight w:val="none"/>
+        </w:rPr>
+        <w:br w:type="page" w:clear="all"/>
+      </w:r>
+      <w:r>
+        <w:rPr>
+          <w:b w:val="0"/>
+          <w:highlight w:val="none"/>
+        </w:rPr>
+      </w:r>
+    </w:p>
+    <w:p>
+      <w:pPr>
+        <w:contextualSpacing w:val="0"/>
+        <w:ind w:left="0" w:right="0" w:firstLine="0"/>
+        <w:jc w:val="both"/>
+        <w:rPr>
+          <w:highlight w:val="none"/>
+        </w:rPr>
+        <w:outlineLvl w:val="1"/>
+        <w:suppressLineNumbers w:val="0"/>
+      </w:pPr>
+      <w:r>
+        <w:rPr>
+          <w:b/>
+          <w:highlight w:val="none"/>
+        </w:rPr>
+        <w:t xml:space="preserve">3.5 Заголовочный файл fps_control.hpp и контроль частоты кадров.</w:t>
+      </w:r>
+      <w:r>
+        <w:rPr>
+          <w:b/>
+          <w:highlight w:val="none"/>
+        </w:rPr>
+      </w:r>
+      <w:r/>
+    </w:p>
+    <w:p>
+      <w:pPr>
+        <w:contextualSpacing w:val="0"/>
+        <w:ind w:left="0" w:right="0" w:hanging="567"/>
+        <w:jc w:val="both"/>
+        <w:rPr>
+          <w:b w:val="0"/>
+          <w:highlight w:val="none"/>
+        </w:rPr>
+        <w:suppressLineNumbers w:val="0"/>
+      </w:pPr>
+      <w:r>
+        <w:rPr>
+          <w:b w:val="0"/>
+          <w:highlight w:val="none"/>
+        </w:rPr>
+        <w:tab/>
+        <w:tab/>
+        <w:t xml:space="preserve">В </w:t>
+      </w:r>
+      <w:r>
+        <w:rPr>
+          <w:b w:val="0"/>
+          <w:highlight w:val="none"/>
+        </w:rPr>
+        <w:t xml:space="preserve">этом файле содержится процедура </w:t>
+      </w:r>
+      <w:r>
+        <w:rPr>
+          <w:b w:val="0"/>
+          <w:highlight w:val="none"/>
+        </w:rPr>
+        <w:t xml:space="preserve">для вычисления частоты кадров в секунду и функция, которая возвращает текущую частоту кадров, а также глобальные переменные </w:t>
+      </w:r>
+      <w:r>
+        <w:rPr>
+          <w:b w:val="0"/>
+          <w:highlight w:val="none"/>
+        </w:rPr>
+        <w:t xml:space="preserve">frames, </w:t>
+      </w:r>
+      <w:r>
+        <w:rPr>
+          <w:b w:val="0"/>
+          <w:highlight w:val="none"/>
+        </w:rPr>
+        <w:t xml:space="preserve">current_fps, </w:t>
+      </w:r>
+      <w:r>
+        <w:rPr>
+          <w:b w:val="0"/>
+          <w:highlight w:val="none"/>
+        </w:rPr>
+        <w:t xml:space="preserve">lastTime.</w:t>
+      </w:r>
+      <w:r>
+        <w:rPr>
+          <w:b w:val="0"/>
+          <w:highlight w:val="none"/>
+        </w:rPr>
+        <w:t xml:space="preserve"> Функция </w:t>
+      </w:r>
+      <w:r>
+        <w:rPr>
+          <w:b w:val="0"/>
+          <w:highlight w:val="none"/>
+        </w:rPr>
+        <w:t xml:space="preserve">get_main_thread_fps возвращает значение </w:t>
+      </w:r>
+      <w:r>
+        <w:rPr>
+          <w:b w:val="0"/>
+          <w:highlight w:val="none"/>
+        </w:rPr>
+        <w:t xml:space="preserve">current_fps, если оно &gt; 1, в противном случае 1.</w:t>
+      </w:r>
+      <w:r>
+        <w:rPr>
+          <w:b w:val="0"/>
+          <w:highlight w:val="none"/>
+        </w:rPr>
+        <w:t xml:space="preserve"> Рассмотрим алгоритм   работы процедуры </w:t>
+      </w:r>
+      <w:r>
+        <w:rPr>
+          <w:b w:val="0"/>
+          <w:highlight w:val="none"/>
+        </w:rPr>
+        <w:t xml:space="preserve">next_frame</w:t>
+      </w:r>
+      <w:r>
+        <w:rPr>
+          <w:b w:val="0"/>
+          <w:highlight w:val="none"/>
+        </w:rPr>
+        <w:t xml:space="preserve">  с помощью блок-схемы(см. рис. 7).</w:t>
+      </w:r>
+      <w:r>
+        <w:rPr>
+          <w:b w:val="0"/>
+          <w:highlight w:val="none"/>
+        </w:rPr>
+      </w:r>
+    </w:p>
+    <w:p>
+      <w:pPr>
+        <w:contextualSpacing w:val="0"/>
+        <w:ind w:left="0" w:right="0" w:hanging="567"/>
+        <w:jc w:val="center"/>
+        <w:rPr>
+          <w:b w:val="0"/>
+          <w:highlight w:val="none"/>
+        </w:rPr>
+        <w:suppressLineNumbers w:val="0"/>
+      </w:pPr>
+      <w:r>
+        <w:rPr>
+          <w:b w:val="0"/>
+          <w:highlight w:val="none"/>
+        </w:rPr>
+        <mc:AlternateContent>
+          <mc:Choice Requires="wpg">
+            <w:drawing>
+              <wp:inline xmlns:wp="http://schemas.openxmlformats.org/drawingml/2006/wordprocessingDrawing" distT="0" distB="0" distL="0" distR="0">
+                <wp:extent cx="5715680" cy="3344593"/>
+                <wp:effectExtent l="0" t="0" r="0" b="0"/>
+                <wp:docPr id="6" name="" hidden="0"/>
+                <wp:cNvGraphicFramePr>
+                  <a:graphicFrameLocks xmlns:a="http://schemas.openxmlformats.org/drawingml/2006/main" noChangeAspect="1"/>
+                </wp:cNvGraphicFramePr>
+                <a:graphic xmlns:a="http://schemas.openxmlformats.org/drawingml/2006/main">
+                  <a:graphicData uri="http://schemas.openxmlformats.org/drawingml/2006/picture">
+                    <pic:pic xmlns:pic="http://schemas.openxmlformats.org/drawingml/2006/picture">
+                      <pic:nvPicPr>
+                        <pic:cNvPr id="1998733520" name="" hidden="0"/>
+                        <pic:cNvPicPr>
+                          <a:picLocks noChangeAspect="1"/>
+                        </pic:cNvPicPr>
+                        <pic:nvPr isPhoto="0" userDrawn="0"/>
+                      </pic:nvPicPr>
+                      <pic:blipFill>
+                        <a:blip r:embed="rId17"/>
+                        <a:stretch/>
+                      </pic:blipFill>
+                      <pic:spPr bwMode="auto">
+                        <a:xfrm flipH="0" flipV="0">
+                          <a:off x="0" y="0"/>
+                          <a:ext cx="5715679" cy="3344592"/>
+                        </a:xfrm>
+                        <a:prstGeom prst="rect">
+                          <a:avLst/>
+                        </a:prstGeom>
+                      </pic:spPr>
+                    </pic:pic>
+                  </a:graphicData>
+                </a:graphic>
+              </wp:inline>
+            </w:drawing>
+          </mc:Choice>
+          <mc:Fallback>
+            <w:pict>
+              <v:shapetype type="#_x0000_t75" o:spt="75" coordsize="21600,21600" o:preferrelative="t" path="m@4@5l@4@11@9@11@9@5xe">
+                <v:formulas>
+                  <v:f eqn="if lineDrawn pixelLineWidth 0"/>
+                  <v:f eqn="sum @0 1 0"/>
+                  <v:f eqn="sum 0 0 @1"/>
+                  <v:f eqn="prod @2 1 2"/>
+                  <v:f eqn="prod @3 21600 pixelWidth"/>
+                  <v:f eqn="prod @3 21600 pixelHeight"/>
+                  <v:f eqn="sum @0 0 1"/>
+                  <v:f eqn="prod @6 1 2"/>
+                  <v:f eqn="prod @7 21600 pixelWidth"/>
+                  <v:f eqn="sum @8 21600 0"/>
+                  <v:f eqn="prod @7 21600 pixelHeight"/>
+                  <v:f eqn="sum @10 21600 0"/>
+                </v:formulas>
+              </v:shapetype>
+              <v:shape id="_x0000_i5" o:spid="_x0000_s5" type="#_x0000_t75" style="mso-wrap-distance-left:0.0pt;mso-wrap-distance-top:0.0pt;mso-wrap-distance-right:0.0pt;mso-wrap-distance-bottom:0.0pt;width:450.1pt;height:263.4pt;" stroked="false">
+                <v:path textboxrect="0,0,0,0"/>
+                <v:imagedata r:id="rId17" o:title=""/>
+              </v:shape>
+            </w:pict>
+          </mc:Fallback>
+        </mc:AlternateContent>
+      </w:r>
+      <w:r>
+        <w:rPr>
+          <w:b w:val="0"/>
+          <w:highlight w:val="none"/>
+        </w:rPr>
+      </w:r>
+    </w:p>
+    <w:p>
+      <w:pPr>
+        <w:contextualSpacing w:val="0"/>
+        <w:ind w:left="0" w:right="0" w:firstLine="0"/>
+        <w:jc w:val="center"/>
+        <w:spacing w:line="240" w:lineRule="auto"/>
+        <w:rPr>
+          <w:highlight w:val="none"/>
+        </w:rPr>
+        <w:suppressLineNumbers w:val="0"/>
+      </w:pPr>
+      <w:r>
+        <w:rPr>
+          <w:b w:val="0"/>
+          <w:highlight w:val="none"/>
+        </w:rPr>
+        <w:t xml:space="preserve">Рисунок 5 – Блок-схема алгоритма процедуры расчёта частоты кадров в секунду.</w:t>
+      </w:r>
+      <w:r/>
+    </w:p>
+    <w:p>
+      <w:pPr>
+        <w:contextualSpacing w:val="0"/>
+        <w:ind w:left="0" w:right="0" w:firstLine="0"/>
+        <w:jc w:val="both"/>
+        <w:rPr>
+          <w:b w:val="0"/>
+          <w:highlight w:val="none"/>
+        </w:rPr>
+        <w:suppressLineNumbers w:val="0"/>
+      </w:pPr>
+      <w:r>
+        <w:rPr>
+          <w:b w:val="0"/>
+          <w:highlight w:val="none"/>
+        </w:rPr>
+        <w:tab/>
       </w:r>
       <w:r>
         <w:rPr>

--- a/Report_Yaroslav_K.docx
+++ b/Report_Yaroslav_K.docx
@@ -23,7 +23,7 @@
           </w:tcPr>
           <w:p>
             <w:pPr>
-              <w:pStyle w:val="708"/>
+              <w:pStyle w:val="869"/>
               <w:ind w:left="-566" w:right="0" w:firstLine="0"/>
               <w:jc w:val="center"/>
             </w:pPr>
@@ -121,7 +121,7 @@
           </w:tcPr>
           <w:p>
             <w:pPr>
-              <w:pStyle w:val="708"/>
+              <w:pStyle w:val="869"/>
               <w:ind w:left="-566" w:right="0" w:firstLine="0"/>
               <w:jc w:val="center"/>
               <w:spacing w:line="215" w:lineRule="exact"/>
@@ -154,7 +154,7 @@
           </w:tcPr>
           <w:p>
             <w:pPr>
-              <w:pStyle w:val="708"/>
+              <w:pStyle w:val="869"/>
               <w:ind w:left="-566" w:right="0" w:firstLine="0"/>
               <w:jc w:val="center"/>
             </w:pPr>
@@ -174,7 +174,7 @@
           </w:p>
           <w:p>
             <w:pPr>
-              <w:pStyle w:val="708"/>
+              <w:pStyle w:val="869"/>
               <w:ind w:left="-566" w:right="0" w:firstLine="0"/>
               <w:jc w:val="center"/>
               <w:tabs>
@@ -197,7 +197,7 @@
           </w:p>
           <w:p>
             <w:pPr>
-              <w:pStyle w:val="708"/>
+              <w:pStyle w:val="869"/>
               <w:ind w:left="-566" w:right="0" w:firstLine="0"/>
               <w:jc w:val="center"/>
             </w:pPr>
@@ -218,7 +218,7 @@
           </w:p>
           <w:p>
             <w:pPr>
-              <w:pStyle w:val="708"/>
+              <w:pStyle w:val="869"/>
               <w:ind w:left="-566" w:right="0" w:firstLine="0"/>
               <w:spacing w:before="4"/>
             </w:pPr>
@@ -228,7 +228,6 @@
                 <w:sz w:val="20"/>
               </w:rPr>
             </w:r>
-            <w:r/>
             <w:r>
               <w:rPr>
                 <w:rFonts w:ascii="PT Astra Sans" w:hAnsi="PT Astra Sans" w:cs="PT Astra Sans"/>
@@ -238,7 +237,7 @@
           </w:p>
           <w:p>
             <w:pPr>
-              <w:pStyle w:val="708"/>
+              <w:pStyle w:val="869"/>
               <w:ind w:left="-566" w:right="0" w:firstLine="0"/>
               <w:jc w:val="center"/>
               <w:spacing w:before="1"/>
@@ -337,8 +336,6 @@
                                 <w:p>
                                   <w:r/>
                                   <w:r/>
-                                  <w:r/>
-                                  <w:r/>
                                 </w:p>
                               </w:txbxContent>
                             </wps:txbx>
@@ -358,8 +355,6 @@
                           <w:p>
                             <w:r/>
                             <w:r/>
-                            <w:r/>
-                            <w:r/>
                           </w:p>
                         </w:txbxContent>
                       </v:textbox>
@@ -414,7 +409,7 @@
           </w:tcPr>
           <w:p>
             <w:pPr>
-              <w:pStyle w:val="708"/>
+              <w:pStyle w:val="869"/>
               <w:ind w:left="-566" w:right="0" w:firstLine="0"/>
               <w:spacing w:before="7"/>
             </w:pPr>
@@ -433,7 +428,7 @@
           </w:p>
           <w:p>
             <w:pPr>
-              <w:pStyle w:val="708"/>
+              <w:pStyle w:val="869"/>
               <w:ind w:left="-566" w:right="0" w:firstLine="0"/>
               <w:jc w:val="center"/>
               <w:spacing w:line="261" w:lineRule="exact"/>
@@ -465,7 +460,7 @@
           </w:tcPr>
           <w:p>
             <w:pPr>
-              <w:pStyle w:val="708"/>
+              <w:pStyle w:val="869"/>
               <w:ind w:left="-566" w:right="0" w:firstLine="0"/>
               <w:jc w:val="center"/>
               <w:spacing w:line="251" w:lineRule="exact"/>
@@ -491,7 +486,6 @@
           <w:rFonts w:ascii="PT Astra Sans" w:hAnsi="PT Astra Sans" w:cs="PT Astra Sans"/>
         </w:rPr>
       </w:r>
-      <w:r/>
       <w:r>
         <w:rPr>
           <w:rFonts w:ascii="PT Astra Sans" w:hAnsi="PT Astra Sans" w:cs="PT Astra Sans"/>
@@ -603,7 +597,7 @@
           </w:tcPr>
           <w:p>
             <w:pPr>
-              <w:pStyle w:val="708"/>
+              <w:pStyle w:val="869"/>
               <w:ind w:left="0" w:right="284" w:firstLine="0"/>
               <w:jc w:val="center"/>
               <w:spacing w:line="302" w:lineRule="exact"/>
@@ -625,7 +619,7 @@
           </w:p>
           <w:p>
             <w:pPr>
-              <w:pStyle w:val="708"/>
+              <w:pStyle w:val="869"/>
               <w:ind w:left="0" w:right="284" w:firstLine="0"/>
               <w:jc w:val="center"/>
               <w:spacing w:line="316" w:lineRule="exact"/>
@@ -662,7 +656,7 @@
           </w:p>
           <w:p>
             <w:pPr>
-              <w:pStyle w:val="708"/>
+              <w:pStyle w:val="869"/>
               <w:ind w:left="0" w:right="284" w:firstLine="0"/>
               <w:jc w:val="center"/>
               <w:spacing w:line="307" w:lineRule="exact"/>
@@ -694,7 +688,7 @@
           </w:tcPr>
           <w:p>
             <w:pPr>
-              <w:pStyle w:val="708"/>
+              <w:pStyle w:val="869"/>
               <w:ind w:left="0" w:right="284" w:hanging="566"/>
             </w:pPr>
             <w:r>
@@ -712,7 +706,7 @@
           </w:p>
           <w:p>
             <w:pPr>
-              <w:pStyle w:val="708"/>
+              <w:pStyle w:val="869"/>
               <w:ind w:left="0" w:right="284" w:hanging="566"/>
             </w:pPr>
             <w:r>
@@ -730,7 +724,7 @@
           </w:p>
           <w:p>
             <w:pPr>
-              <w:pStyle w:val="708"/>
+              <w:pStyle w:val="869"/>
               <w:ind w:left="0" w:right="284" w:firstLine="0"/>
               <w:spacing w:before="224"/>
             </w:pPr>
@@ -772,7 +766,7 @@
           </w:tcPr>
           <w:p>
             <w:pPr>
-              <w:pStyle w:val="708"/>
+              <w:pStyle w:val="869"/>
               <w:ind w:left="0" w:right="284" w:hanging="566"/>
             </w:pPr>
             <w:r>
@@ -791,7 +785,7 @@
           </w:p>
           <w:p>
             <w:pPr>
-              <w:pStyle w:val="708"/>
+              <w:pStyle w:val="869"/>
               <w:ind w:left="0" w:right="284" w:hanging="566"/>
             </w:pPr>
             <w:r>
@@ -810,7 +804,7 @@
           </w:p>
           <w:p>
             <w:pPr>
-              <w:pStyle w:val="708"/>
+              <w:pStyle w:val="869"/>
               <w:ind w:left="0" w:right="284" w:hanging="566"/>
               <w:jc w:val="right"/>
               <w:spacing w:before="224"/>
@@ -844,7 +838,7 @@
           </w:tcPr>
           <w:p>
             <w:pPr>
-              <w:pStyle w:val="708"/>
+              <w:pStyle w:val="869"/>
               <w:ind w:left="0" w:right="284" w:firstLine="0"/>
               <w:spacing w:before="203"/>
             </w:pPr>
@@ -857,17 +851,11 @@
             </w:r>
             <w:r>
               <w:rPr>
-                <w:sz w:val="28"/>
-              </w:rPr>
-            </w:r>
-            <w:r/>
-            <w:r>
-              <w:rPr>
                 <w:rFonts w:ascii="PT Astra Sans" w:hAnsi="PT Astra Sans" w:cs="PT Astra Sans"/>
-                <w:color w:val="000000"/>
-                <w:sz w:val="28"/>
-                <w:shd w:val="clear" w:color="auto" w:fill="ffffff"/>
-              </w:rPr>
+                <w:sz w:val="28"/>
+                <w:u w:val="single"/>
+              </w:rPr>
+              <w:tab/>
             </w:r>
             <w:r>
               <w:rPr>
@@ -911,18 +899,9 @@
             </w:r>
             <w:r>
               <w:rPr>
-                <w:rFonts w:ascii="PT Astra Sans" w:hAnsi="PT Astra Sans" w:cs="PT Astra Sans"/>
-                <w:sz w:val="28"/>
-                <w:u w:val="single"/>
-              </w:rPr>
-              <w:tab/>
-            </w:r>
-            <w:r>
-              <w:rPr>
-                <w:sz w:val="28"/>
-              </w:rPr>
-            </w:r>
-            <w:r/>
+                <w:sz w:val="28"/>
+              </w:rPr>
+            </w:r>
             <w:r/>
           </w:p>
         </w:tc>
@@ -934,7 +913,7 @@
           </w:tcPr>
           <w:p>
             <w:pPr>
-              <w:pStyle w:val="708"/>
+              <w:pStyle w:val="869"/>
               <w:ind w:left="0" w:right="284" w:hanging="566"/>
               <w:spacing w:before="6"/>
             </w:pPr>
@@ -953,7 +932,7 @@
           </w:p>
           <w:p>
             <w:pPr>
-              <w:pStyle w:val="708"/>
+              <w:pStyle w:val="869"/>
               <w:ind w:left="0" w:right="284" w:hanging="566"/>
               <w:jc w:val="right"/>
             </w:pPr>
@@ -1049,7 +1028,7 @@
           </w:tcPr>
           <w:p>
             <w:pPr>
-              <w:pStyle w:val="708"/>
+              <w:pStyle w:val="869"/>
               <w:ind w:left="0" w:right="284" w:firstLine="0"/>
               <w:spacing w:line="221" w:lineRule="exact"/>
             </w:pPr>
@@ -1076,7 +1055,7 @@
           </w:tcPr>
           <w:p>
             <w:pPr>
-              <w:pStyle w:val="708"/>
+              <w:pStyle w:val="869"/>
               <w:ind w:left="0" w:right="284" w:hanging="566"/>
               <w:jc w:val="right"/>
               <w:spacing w:line="221" w:lineRule="exact"/>
@@ -1169,7 +1148,7 @@
           </w:tcPr>
           <w:p>
             <w:pPr>
-              <w:pStyle w:val="708"/>
+              <w:pStyle w:val="869"/>
               <w:ind w:left="0" w:right="284" w:hanging="566"/>
               <w:jc w:val="right"/>
               <w:spacing w:before="106" w:line="215" w:lineRule="exact"/>
@@ -1212,7 +1191,7 @@
           </w:tcPr>
           <w:p>
             <w:pPr>
-              <w:pStyle w:val="708"/>
+              <w:pStyle w:val="869"/>
               <w:ind w:left="0" w:right="284" w:firstLine="0"/>
               <w:spacing w:line="226" w:lineRule="exact"/>
             </w:pPr>
@@ -1239,7 +1218,7 @@
           </w:tcPr>
           <w:p>
             <w:pPr>
-              <w:pStyle w:val="708"/>
+              <w:pStyle w:val="869"/>
               <w:ind w:left="0" w:right="284" w:hanging="566"/>
             </w:pPr>
             <w:r>
@@ -1264,7 +1243,7 @@
           </w:tcPr>
           <w:p>
             <w:pPr>
-              <w:pStyle w:val="708"/>
+              <w:pStyle w:val="869"/>
               <w:ind w:left="0" w:right="284" w:hanging="566"/>
             </w:pPr>
             <w:r>
@@ -1294,7 +1273,7 @@
           </w:tcPr>
           <w:p>
             <w:pPr>
-              <w:pStyle w:val="708"/>
+              <w:pStyle w:val="869"/>
               <w:ind w:left="0" w:right="284" w:firstLine="0"/>
               <w:jc w:val="left"/>
               <w:spacing w:before="111" w:line="210" w:lineRule="exact"/>
@@ -1322,7 +1301,7 @@
           </w:tcPr>
           <w:p>
             <w:pPr>
-              <w:pStyle w:val="708"/>
+              <w:pStyle w:val="869"/>
               <w:ind w:left="0" w:right="284" w:hanging="566"/>
               <w:jc w:val="right"/>
               <w:spacing w:before="111" w:line="210" w:lineRule="exact"/>
@@ -1406,7 +1385,7 @@
           </w:tcPr>
           <w:p>
             <w:pPr>
-              <w:pStyle w:val="708"/>
+              <w:pStyle w:val="869"/>
               <w:ind w:left="0" w:right="284" w:hanging="566"/>
               <w:jc w:val="right"/>
               <w:spacing w:before="111" w:line="210" w:lineRule="exact"/>
@@ -1520,6 +1499,7 @@
           <w:highlight w:val="none"/>
         </w:rPr>
       </w:r>
+      <w:r/>
     </w:p>
     <w:p>
       <w:pPr>
@@ -1544,7 +1524,7 @@
     </w:p>
     <w:p>
       <w:pPr>
-        <w:pStyle w:val="693"/>
+        <w:pStyle w:val="854"/>
         <w:tabs>
           <w:tab w:val="right" w:pos="9353" w:leader="dot"/>
         </w:tabs>
@@ -1592,7 +1572,7 @@
         </w:p>
         <w:p>
           <w:pPr>
-            <w:pStyle w:val="693"/>
+            <w:pStyle w:val="854"/>
             <w:tabs>
               <w:tab w:val="right" w:pos="9353" w:leader="dot"/>
             </w:tabs>
@@ -1657,7 +1637,7 @@
         </w:p>
         <w:p>
           <w:pPr>
-            <w:pStyle w:val="693"/>
+            <w:pStyle w:val="854"/>
             <w:tabs>
               <w:tab w:val="right" w:pos="9353" w:leader="dot"/>
             </w:tabs>
@@ -1737,7 +1717,7 @@
         </w:p>
         <w:p>
           <w:pPr>
-            <w:pStyle w:val="694"/>
+            <w:pStyle w:val="855"/>
             <w:tabs>
               <w:tab w:val="right" w:pos="9636" w:leader="dot"/>
             </w:tabs>
@@ -1806,7 +1786,7 @@
         </w:p>
         <w:p>
           <w:pPr>
-            <w:pStyle w:val="694"/>
+            <w:pStyle w:val="855"/>
             <w:tabs>
               <w:tab w:val="right" w:pos="9636" w:leader="dot"/>
             </w:tabs>
@@ -1886,7 +1866,7 @@
         </w:p>
         <w:p>
           <w:pPr>
-            <w:pStyle w:val="693"/>
+            <w:pStyle w:val="854"/>
             <w:tabs>
               <w:tab w:val="right" w:pos="9353" w:leader="dot"/>
             </w:tabs>
@@ -1955,7 +1935,7 @@
         </w:p>
         <w:p>
           <w:pPr>
-            <w:pStyle w:val="693"/>
+            <w:pStyle w:val="854"/>
             <w:tabs>
               <w:tab w:val="right" w:pos="9353" w:leader="dot"/>
             </w:tabs>
@@ -2427,7 +2407,7 @@
     </w:p>
     <w:p>
       <w:pPr>
-        <w:shd w:val="nil"/>
+        <w:shd w:val="nil" w:color="auto"/>
       </w:pPr>
       <w:r>
         <w:br w:type="page" w:clear="all"/>
@@ -2490,7 +2470,7 @@
     </w:p>
     <w:p>
       <w:pPr>
-        <w:pStyle w:val="706"/>
+        <w:pStyle w:val="867"/>
         <w:numPr>
           <w:ilvl w:val="0"/>
           <w:numId w:val="1"/>
@@ -2513,7 +2493,7 @@
     </w:p>
     <w:p>
       <w:pPr>
-        <w:pStyle w:val="706"/>
+        <w:pStyle w:val="867"/>
         <w:numPr>
           <w:ilvl w:val="0"/>
           <w:numId w:val="1"/>
@@ -2536,7 +2516,7 @@
     </w:p>
     <w:p>
       <w:pPr>
-        <w:pStyle w:val="706"/>
+        <w:pStyle w:val="867"/>
         <w:numPr>
           <w:ilvl w:val="0"/>
           <w:numId w:val="1"/>
@@ -2559,7 +2539,7 @@
     </w:p>
     <w:p>
       <w:pPr>
-        <w:pStyle w:val="706"/>
+        <w:pStyle w:val="867"/>
         <w:numPr>
           <w:ilvl w:val="0"/>
           <w:numId w:val="1"/>
@@ -2582,7 +2562,7 @@
     </w:p>
     <w:p>
       <w:pPr>
-        <w:pStyle w:val="706"/>
+        <w:pStyle w:val="867"/>
         <w:numPr>
           <w:ilvl w:val="0"/>
           <w:numId w:val="1"/>
@@ -2605,7 +2585,7 @@
     </w:p>
     <w:p>
       <w:pPr>
-        <w:pStyle w:val="706"/>
+        <w:pStyle w:val="867"/>
         <w:numPr>
           <w:ilvl w:val="0"/>
           <w:numId w:val="1"/>
@@ -2650,7 +2630,7 @@
     </w:p>
     <w:p>
       <w:pPr>
-        <w:pStyle w:val="706"/>
+        <w:pStyle w:val="867"/>
         <w:numPr>
           <w:ilvl w:val="0"/>
           <w:numId w:val="2"/>
@@ -2673,7 +2653,7 @@
     </w:p>
     <w:p>
       <w:pPr>
-        <w:pStyle w:val="706"/>
+        <w:pStyle w:val="867"/>
         <w:numPr>
           <w:ilvl w:val="0"/>
           <w:numId w:val="2"/>
@@ -2696,7 +2676,7 @@
     </w:p>
     <w:p>
       <w:pPr>
-        <w:pStyle w:val="706"/>
+        <w:pStyle w:val="867"/>
         <w:numPr>
           <w:ilvl w:val="1"/>
           <w:numId w:val="2"/>
@@ -2719,7 +2699,7 @@
     </w:p>
     <w:p>
       <w:pPr>
-        <w:pStyle w:val="706"/>
+        <w:pStyle w:val="867"/>
         <w:numPr>
           <w:ilvl w:val="1"/>
           <w:numId w:val="2"/>
@@ -2742,7 +2722,7 @@
     </w:p>
     <w:p>
       <w:pPr>
-        <w:pStyle w:val="706"/>
+        <w:pStyle w:val="867"/>
         <w:numPr>
           <w:ilvl w:val="1"/>
           <w:numId w:val="2"/>
@@ -2765,7 +2745,7 @@
     </w:p>
     <w:p>
       <w:pPr>
-        <w:pStyle w:val="706"/>
+        <w:pStyle w:val="867"/>
         <w:numPr>
           <w:ilvl w:val="1"/>
           <w:numId w:val="2"/>
@@ -2788,7 +2768,7 @@
     </w:p>
     <w:p>
       <w:pPr>
-        <w:pStyle w:val="706"/>
+        <w:pStyle w:val="867"/>
         <w:numPr>
           <w:ilvl w:val="0"/>
           <w:numId w:val="2"/>
@@ -2847,6 +2827,14 @@
           <w:b w:val="0"/>
         </w:rPr>
       </w:r>
+      <w:r/>
+    </w:p>
+    <w:p>
+      <w:pPr>
+        <w:jc w:val="left"/>
+        <w:spacing w:line="360" w:lineRule="auto"/>
+      </w:pPr>
+      <w:r/>
       <w:r/>
     </w:p>
     <w:p>
@@ -3012,6 +3000,7 @@
           <w:highlight w:val="none"/>
         </w:rPr>
       </w:r>
+      <w:r/>
     </w:p>
     <w:p>
       <w:pPr>
@@ -3058,12 +3047,7 @@
           <w:highlight w:val="none"/>
         </w:rPr>
       </w:r>
-      <w:r>
-        <w:rPr>
-          <w:b w:val="0"/>
-          <w:highlight w:val="none"/>
-        </w:rPr>
-      </w:r>
+      <w:r/>
     </w:p>
     <w:p>
       <w:pPr>
@@ -3152,6 +3136,7 @@
           <w:highlight w:val="none"/>
         </w:rPr>
       </w:r>
+      <w:r/>
     </w:p>
     <w:p>
       <w:pPr>
@@ -3177,6 +3162,7 @@
           <w:highlight w:val="none"/>
         </w:rPr>
       </w:r>
+      <w:r/>
     </w:p>
     <w:p>
       <w:pPr>
@@ -3198,6 +3184,7 @@
           <w:b w:val="0"/>
         </w:rPr>
       </w:r>
+      <w:r/>
     </w:p>
     <w:p>
       <w:pPr>
@@ -3217,7 +3204,14 @@
         </w:rPr>
         <w:tab/>
         <w:tab/>
-        <w:t xml:space="preserve">Подробнее рассмотрим главный игровой цикл. В начале мы получаем текущее время и рассчитываем минимальное допустимое время для выполнения итерации. Это нужно для стабилизации частоты кадров в секунду и более плавного движения игровых объектов. После, вызываем обработчик событий Qt. Рассчитываем следующую итерацию игры для текущего игрового окна, посредствам вызова метода </w:t>
+        <w:t xml:space="preserve">Подробнее рассмотрим главный игровой цикл. В начале мы получаем текущее время и рассчитываем минимальное допустимое в</w:t>
+      </w:r>
+      <w:r>
+        <w:rPr>
+          <w:b w:val="0"/>
+          <w:highlight w:val="none"/>
+        </w:rPr>
+        <w:t xml:space="preserve">ремя для выполнения итерации. Это нужно для стабилизации частоты кадров в секунду и более плавного движения игровых объектов. После, вызываем обработчик событий Qt. Рассчитываем следующую итерацию игры для текущего игрового окна, посредствам вызова метода </w:t>
       </w:r>
       <w:r>
         <w:rPr>
@@ -3231,14 +3225,22 @@
           <w:b w:val="0"/>
           <w:highlight w:val="none"/>
         </w:rPr>
-        <w:t xml:space="preserve">. Проверяем, закрыты ли все основные окна и если это так завершаем работу программы. В противном случае отмечаем эту итерацию как выполненную и дожидаемся истечения целевого времени итерации. Этот цикл выполняется на протяжении всей работы программы. Этот алгоритм отражает блок-схема на рисунке 2.</w:t>
-      </w:r>
-      <w:r>
-        <w:rPr>
-          <w:b w:val="0"/>
-          <w:highlight w:val="none"/>
-        </w:rPr>
-      </w:r>
+        <w:t xml:space="preserve">. Проверяем, закрыты ли все основные окна </w:t>
+      </w:r>
+      <w:r>
+        <w:rPr>
+          <w:b w:val="0"/>
+          <w:highlight w:val="none"/>
+        </w:rPr>
+        <w:t xml:space="preserve">и если это так завершаем работу программы. В противном случае отмечаем эту итерацию как выполненную и дожидаемся истечения целевого времени итерации. Этот цикл выполняется на протяжении всей работы программы. Этот алгоритм отражает блок-схема на рисунке 2.</w:t>
+      </w:r>
+      <w:r>
+        <w:rPr>
+          <w:b w:val="0"/>
+          <w:highlight w:val="none"/>
+        </w:rPr>
+      </w:r>
+      <w:r/>
     </w:p>
     <w:p>
       <w:pPr>
@@ -3327,6 +3329,7 @@
           <w:highlight w:val="none"/>
         </w:rPr>
       </w:r>
+      <w:r/>
     </w:p>
     <w:p>
       <w:pPr>
@@ -3377,6 +3380,7 @@
           <w:highlight w:val="none"/>
         </w:rPr>
       </w:r>
+      <w:r/>
     </w:p>
     <w:p>
       <w:pPr>
@@ -3401,6 +3405,7 @@
           <w:highlight w:val="none"/>
         </w:rPr>
       </w:r>
+      <w:r/>
     </w:p>
     <w:p>
       <w:pPr>
@@ -3425,6 +3430,7 @@
           <w:highlight w:val="none"/>
         </w:rPr>
       </w:r>
+      <w:r/>
     </w:p>
     <w:p>
       <w:pPr>
@@ -3449,6 +3455,7 @@
           <w:highlight w:val="none"/>
         </w:rPr>
       </w:r>
+      <w:r/>
     </w:p>
     <w:p>
       <w:pPr>
@@ -3490,6 +3497,7 @@
           <w:highlight w:val="none"/>
         </w:rPr>
       </w:r>
+      <w:r/>
     </w:p>
     <w:p>
       <w:pPr>
@@ -3514,10 +3522,11 @@
           <w:highlight w:val="none"/>
         </w:rPr>
       </w:r>
+      <w:r/>
     </w:p>
     <w:tbl>
       <w:tblPr>
-        <w:tblStyle w:val="46"/>
+        <w:tblStyle w:val="686"/>
         <w:tblW w:w="0" w:type="auto"/>
         <w:jc w:val="center"/>
         <w:tblLook w:val="04A0" w:firstRow="1" w:lastRow="0" w:firstColumn="1" w:lastColumn="0" w:noHBand="0" w:noVBand="1"/>
@@ -3574,12 +3583,7 @@
                 <w:sz w:val="28"/>
               </w:rPr>
             </w:r>
-            <w:r>
-              <w:rPr>
-                <w:rFonts w:ascii="PT Astra Sans" w:hAnsi="PT Astra Sans" w:cs="PT Astra Sans" w:eastAsia="PT Astra Sans"/>
-                <w:sz w:val="28"/>
-              </w:rPr>
-            </w:r>
+            <w:r/>
           </w:p>
           <w:p>
             <w:pPr>
@@ -3613,12 +3617,7 @@
                 <w:sz w:val="28"/>
               </w:rPr>
             </w:r>
-            <w:r>
-              <w:rPr>
-                <w:rFonts w:ascii="PT Astra Sans" w:hAnsi="PT Astra Sans" w:cs="PT Astra Sans" w:eastAsia="PT Astra Sans"/>
-                <w:sz w:val="28"/>
-              </w:rPr>
-            </w:r>
+            <w:r/>
           </w:p>
           <w:p>
             <w:pPr>
@@ -3652,12 +3651,7 @@
                 <w:sz w:val="28"/>
               </w:rPr>
             </w:r>
-            <w:r>
-              <w:rPr>
-                <w:rFonts w:ascii="PT Astra Sans" w:hAnsi="PT Astra Sans" w:cs="PT Astra Sans" w:eastAsia="PT Astra Sans"/>
-                <w:sz w:val="28"/>
-              </w:rPr>
-            </w:r>
+            <w:r/>
           </w:p>
           <w:p>
             <w:pPr>
@@ -3727,12 +3721,7 @@
                 <w:sz w:val="28"/>
               </w:rPr>
             </w:r>
-            <w:r>
-              <w:rPr>
-                <w:rFonts w:ascii="PT Astra Sans" w:hAnsi="PT Astra Sans" w:cs="PT Astra Sans" w:eastAsia="PT Astra Sans"/>
-                <w:sz w:val="28"/>
-              </w:rPr>
-            </w:r>
+            <w:r/>
           </w:p>
           <w:p>
             <w:pPr>
@@ -3766,12 +3755,7 @@
                 <w:sz w:val="28"/>
               </w:rPr>
             </w:r>
-            <w:r>
-              <w:rPr>
-                <w:rFonts w:ascii="PT Astra Sans" w:hAnsi="PT Astra Sans" w:cs="PT Astra Sans" w:eastAsia="PT Astra Sans"/>
-                <w:sz w:val="28"/>
-              </w:rPr>
-            </w:r>
+            <w:r/>
           </w:p>
           <w:p>
             <w:pPr>
@@ -3822,12 +3806,7 @@
                 <w:sz w:val="28"/>
               </w:rPr>
             </w:r>
-            <w:r>
-              <w:rPr>
-                <w:rFonts w:ascii="PT Astra Sans" w:hAnsi="PT Astra Sans" w:cs="PT Astra Sans" w:eastAsia="PT Astra Sans"/>
-                <w:sz w:val="28"/>
-              </w:rPr>
-            </w:r>
+            <w:r/>
           </w:p>
           <w:p>
             <w:pPr>
@@ -3861,12 +3840,7 @@
                 <w:sz w:val="28"/>
               </w:rPr>
             </w:r>
-            <w:r>
-              <w:rPr>
-                <w:rFonts w:ascii="PT Astra Sans" w:hAnsi="PT Astra Sans" w:cs="PT Astra Sans" w:eastAsia="PT Astra Sans"/>
-                <w:sz w:val="28"/>
-              </w:rPr>
-            </w:r>
+            <w:r/>
           </w:p>
           <w:p>
             <w:pPr>
@@ -3900,12 +3874,7 @@
                 <w:sz w:val="28"/>
               </w:rPr>
             </w:r>
-            <w:r>
-              <w:rPr>
-                <w:rFonts w:ascii="PT Astra Sans" w:hAnsi="PT Astra Sans" w:cs="PT Astra Sans" w:eastAsia="PT Astra Sans"/>
-                <w:sz w:val="28"/>
-              </w:rPr>
-            </w:r>
+            <w:r/>
           </w:p>
           <w:p>
             <w:pPr>
@@ -3939,12 +3908,7 @@
                 <w:sz w:val="28"/>
               </w:rPr>
             </w:r>
-            <w:r>
-              <w:rPr>
-                <w:rFonts w:ascii="PT Astra Sans" w:hAnsi="PT Astra Sans" w:cs="PT Astra Sans" w:eastAsia="PT Astra Sans"/>
-                <w:sz w:val="28"/>
-              </w:rPr>
-            </w:r>
+            <w:r/>
           </w:p>
           <w:p>
             <w:pPr>
@@ -3996,12 +3960,7 @@
                 <w:sz w:val="28"/>
               </w:rPr>
             </w:r>
-            <w:r>
-              <w:rPr>
-                <w:rFonts w:ascii="PT Astra Sans" w:hAnsi="PT Astra Sans" w:cs="PT Astra Sans" w:eastAsia="PT Astra Sans"/>
-                <w:sz w:val="28"/>
-              </w:rPr>
-            </w:r>
+            <w:r/>
           </w:p>
           <w:p>
             <w:pPr>
@@ -4035,12 +3994,7 @@
                 <w:sz w:val="28"/>
               </w:rPr>
             </w:r>
-            <w:r>
-              <w:rPr>
-                <w:rFonts w:ascii="PT Astra Sans" w:hAnsi="PT Astra Sans" w:cs="PT Astra Sans" w:eastAsia="PT Astra Sans"/>
-                <w:sz w:val="28"/>
-              </w:rPr>
-            </w:r>
+            <w:r/>
           </w:p>
           <w:p>
             <w:pPr>
@@ -4074,12 +4028,7 @@
                 <w:sz w:val="28"/>
               </w:rPr>
             </w:r>
-            <w:r>
-              <w:rPr>
-                <w:rFonts w:ascii="PT Astra Sans" w:hAnsi="PT Astra Sans" w:cs="PT Astra Sans" w:eastAsia="PT Astra Sans"/>
-                <w:sz w:val="28"/>
-              </w:rPr>
-            </w:r>
+            <w:r/>
           </w:p>
           <w:p>
             <w:pPr>
@@ -4149,12 +4098,7 @@
                 <w:sz w:val="28"/>
               </w:rPr>
             </w:r>
-            <w:r>
-              <w:rPr>
-                <w:rFonts w:ascii="PT Astra Sans" w:hAnsi="PT Astra Sans" w:cs="PT Astra Sans" w:eastAsia="PT Astra Sans"/>
-                <w:sz w:val="28"/>
-              </w:rPr>
-            </w:r>
+            <w:r/>
           </w:p>
           <w:p>
             <w:pPr>
@@ -4223,12 +4167,7 @@
                 <w:sz w:val="28"/>
               </w:rPr>
             </w:r>
-            <w:r>
-              <w:rPr>
-                <w:rFonts w:ascii="PT Astra Sans" w:hAnsi="PT Astra Sans" w:cs="PT Astra Sans" w:eastAsia="PT Astra Sans"/>
-                <w:sz w:val="28"/>
-              </w:rPr>
-            </w:r>
+            <w:r/>
           </w:p>
           <w:p>
             <w:pPr>
@@ -4262,12 +4201,7 @@
                 <w:sz w:val="28"/>
               </w:rPr>
             </w:r>
-            <w:r>
-              <w:rPr>
-                <w:rFonts w:ascii="PT Astra Sans" w:hAnsi="PT Astra Sans" w:cs="PT Astra Sans" w:eastAsia="PT Astra Sans"/>
-                <w:sz w:val="28"/>
-              </w:rPr>
-            </w:r>
+            <w:r/>
           </w:p>
           <w:p>
             <w:pPr>
@@ -4301,12 +4235,7 @@
                 <w:sz w:val="28"/>
               </w:rPr>
             </w:r>
-            <w:r>
-              <w:rPr>
-                <w:rFonts w:ascii="PT Astra Sans" w:hAnsi="PT Astra Sans" w:cs="PT Astra Sans" w:eastAsia="PT Astra Sans"/>
-                <w:sz w:val="28"/>
-              </w:rPr>
-            </w:r>
+            <w:r/>
           </w:p>
           <w:p>
             <w:pPr>
@@ -4340,12 +4269,7 @@
                 <w:sz w:val="28"/>
               </w:rPr>
             </w:r>
-            <w:r>
-              <w:rPr>
-                <w:rFonts w:ascii="PT Astra Sans" w:hAnsi="PT Astra Sans" w:cs="PT Astra Sans" w:eastAsia="PT Astra Sans"/>
-                <w:sz w:val="28"/>
-              </w:rPr>
-            </w:r>
+            <w:r/>
           </w:p>
           <w:p>
             <w:pPr>
@@ -4379,12 +4303,7 @@
                 <w:sz w:val="28"/>
               </w:rPr>
             </w:r>
-            <w:r>
-              <w:rPr>
-                <w:rFonts w:ascii="PT Astra Sans" w:hAnsi="PT Astra Sans" w:cs="PT Astra Sans" w:eastAsia="PT Astra Sans"/>
-                <w:sz w:val="28"/>
-              </w:rPr>
-            </w:r>
+            <w:r/>
           </w:p>
           <w:p>
             <w:pPr>
@@ -4418,12 +4337,7 @@
                 <w:sz w:val="28"/>
               </w:rPr>
             </w:r>
-            <w:r>
-              <w:rPr>
-                <w:rFonts w:ascii="PT Astra Sans" w:hAnsi="PT Astra Sans" w:cs="PT Astra Sans" w:eastAsia="PT Astra Sans"/>
-                <w:sz w:val="28"/>
-              </w:rPr>
-            </w:r>
+            <w:r/>
           </w:p>
         </w:tc>
       </w:tr>
@@ -4452,10 +4366,11 @@
           <w:highlight w:val="none"/>
         </w:rPr>
       </w:r>
+      <w:r/>
     </w:p>
     <w:p>
       <w:pPr>
-        <w:shd w:val="nil"/>
+        <w:shd w:val="nil" w:color="auto"/>
         <w:rPr>
           <w:b w:val="0"/>
           <w:highlight w:val="none"/>
@@ -4475,6 +4390,7 @@
           <w:highlight w:val="none"/>
         </w:rPr>
       </w:r>
+      <w:r/>
     </w:p>
     <w:p>
       <w:pPr>
@@ -4499,10 +4415,11 @@
           <w:highlight w:val="none"/>
         </w:rPr>
       </w:r>
+      <w:r/>
     </w:p>
     <w:tbl>
       <w:tblPr>
-        <w:tblStyle w:val="46"/>
+        <w:tblStyle w:val="686"/>
         <w:tblW w:w="0" w:type="auto"/>
         <w:jc w:val="center"/>
         <w:tblLook w:val="04A0" w:firstRow="1" w:lastRow="0" w:firstColumn="1" w:lastColumn="0" w:noHBand="0" w:noVBand="1"/>
@@ -4624,6 +4541,7 @@
                 <w:sz w:val="28"/>
               </w:rPr>
             </w:r>
+            <w:r/>
           </w:p>
           <w:p>
             <w:pPr>
@@ -4669,6 +4587,7 @@
                 <w:sz w:val="28"/>
               </w:rPr>
             </w:r>
+            <w:r/>
           </w:p>
           <w:p>
             <w:pPr>
@@ -4722,6 +4641,7 @@
                 <w:sz w:val="28"/>
               </w:rPr>
             </w:r>
+            <w:r/>
           </w:p>
           <w:p>
             <w:pPr>
@@ -4775,6 +4695,7 @@
                 <w:sz w:val="28"/>
               </w:rPr>
             </w:r>
+            <w:r/>
           </w:p>
           <w:p>
             <w:pPr>
@@ -4810,6 +4731,7 @@
                 <w:sz w:val="28"/>
               </w:rPr>
             </w:r>
+            <w:r/>
           </w:p>
           <w:p>
             <w:pPr>
@@ -4845,6 +4767,7 @@
                 <w:sz w:val="28"/>
               </w:rPr>
             </w:r>
+            <w:r/>
           </w:p>
           <w:p>
             <w:pPr>
@@ -4890,6 +4813,7 @@
                 <w:sz w:val="28"/>
               </w:rPr>
             </w:r>
+            <w:r/>
           </w:p>
           <w:p>
             <w:pPr>
@@ -4925,6 +4849,7 @@
                 <w:sz w:val="28"/>
               </w:rPr>
             </w:r>
+            <w:r/>
           </w:p>
           <w:p>
             <w:pPr>
@@ -4960,6 +4885,7 @@
                 <w:sz w:val="28"/>
               </w:rPr>
             </w:r>
+            <w:r/>
           </w:p>
           <w:p>
             <w:pPr>
@@ -4995,6 +4921,7 @@
                 <w:sz w:val="28"/>
               </w:rPr>
             </w:r>
+            <w:r/>
           </w:p>
           <w:p>
             <w:pPr>
@@ -5048,6 +4975,7 @@
                 <w:sz w:val="28"/>
               </w:rPr>
             </w:r>
+            <w:r/>
           </w:p>
           <w:p>
             <w:pPr>
@@ -5101,6 +5029,7 @@
                 <w:sz w:val="28"/>
               </w:rPr>
             </w:r>
+            <w:r/>
           </w:p>
           <w:p>
             <w:pPr>
@@ -5154,6 +5083,7 @@
                 <w:sz w:val="28"/>
               </w:rPr>
             </w:r>
+            <w:r/>
           </w:p>
           <w:p>
             <w:pPr>
@@ -5207,6 +5137,7 @@
                 <w:sz w:val="28"/>
               </w:rPr>
             </w:r>
+            <w:r/>
           </w:p>
           <w:p>
             <w:pPr>
@@ -5242,6 +5173,7 @@
                 <w:sz w:val="28"/>
               </w:rPr>
             </w:r>
+            <w:r/>
           </w:p>
           <w:p>
             <w:pPr>
@@ -5277,6 +5209,7 @@
                 <w:sz w:val="28"/>
               </w:rPr>
             </w:r>
+            <w:r/>
           </w:p>
           <w:p>
             <w:pPr>
@@ -5312,6 +5245,7 @@
                 <w:sz w:val="28"/>
               </w:rPr>
             </w:r>
+            <w:r/>
           </w:p>
           <w:p>
             <w:pPr>
@@ -5365,6 +5299,7 @@
                 <w:sz w:val="28"/>
               </w:rPr>
             </w:r>
+            <w:r/>
           </w:p>
           <w:p>
             <w:pPr>
@@ -5400,6 +5335,7 @@
                 <w:sz w:val="28"/>
               </w:rPr>
             </w:r>
+            <w:r/>
           </w:p>
           <w:p>
             <w:pPr>
@@ -5435,6 +5371,7 @@
                 <w:sz w:val="28"/>
               </w:rPr>
             </w:r>
+            <w:r/>
           </w:p>
           <w:p>
             <w:pPr>
@@ -5470,6 +5407,7 @@
                 <w:sz w:val="28"/>
               </w:rPr>
             </w:r>
+            <w:r/>
           </w:p>
           <w:p>
             <w:pPr>
@@ -5505,6 +5443,7 @@
                 <w:sz w:val="28"/>
               </w:rPr>
             </w:r>
+            <w:r/>
           </w:p>
           <w:p>
             <w:pPr>
@@ -5540,6 +5479,7 @@
                 <w:sz w:val="28"/>
               </w:rPr>
             </w:r>
+            <w:r/>
           </w:p>
           <w:p>
             <w:pPr>
@@ -5629,6 +5569,7 @@
                 <w:sz w:val="28"/>
               </w:rPr>
             </w:r>
+            <w:r/>
           </w:p>
           <w:p>
             <w:pPr>
@@ -5664,6 +5605,7 @@
                 <w:sz w:val="28"/>
               </w:rPr>
             </w:r>
+            <w:r/>
           </w:p>
           <w:p>
             <w:pPr>
@@ -5699,6 +5641,7 @@
                 <w:sz w:val="28"/>
               </w:rPr>
             </w:r>
+            <w:r/>
           </w:p>
           <w:p>
             <w:pPr>
@@ -5770,6 +5713,7 @@
                 <w:sz w:val="28"/>
               </w:rPr>
             </w:r>
+            <w:r/>
           </w:p>
           <w:p>
             <w:pPr>
@@ -5805,6 +5749,7 @@
                 <w:sz w:val="28"/>
               </w:rPr>
             </w:r>
+            <w:r/>
           </w:p>
         </w:tc>
       </w:tr>
@@ -5834,24 +5779,6 @@
         </w:rPr>
       </w:r>
       <w:r/>
-      <w:r>
-        <w:rPr>
-          <w:b w:val="0"/>
-          <w:highlight w:val="none"/>
-        </w:rPr>
-      </w:r>
-      <w:r>
-        <w:rPr>
-          <w:b w:val="0"/>
-          <w:highlight w:val="none"/>
-        </w:rPr>
-      </w:r>
-      <w:r>
-        <w:rPr>
-          <w:b w:val="0"/>
-          <w:highlight w:val="none"/>
-        </w:rPr>
-      </w:r>
     </w:p>
     <w:p>
       <w:pPr>
@@ -5876,11 +5803,12 @@
           <w:highlight w:val="none"/>
         </w:rPr>
       </w:r>
+      <w:r/>
     </w:p>
     <w:p>
       <w:pPr>
         <w:contextualSpacing w:val="0"/>
-        <w:ind w:left="0" w:right="0" w:firstLine="0"/>
+        <w:ind w:left="0" w:right="0" w:firstLine="709"/>
         <w:jc w:val="both"/>
         <w:rPr>
           <w:b/>
@@ -5902,6 +5830,7 @@
           <w:highlight w:val="none"/>
         </w:rPr>
       </w:r>
+      <w:r/>
     </w:p>
     <w:p>
       <w:pPr>
@@ -5921,14 +5850,22 @@
         </w:rPr>
         <w:tab/>
         <w:tab/>
-        <w:t xml:space="preserve">В этом файле содержится 2 реализации функции по проверки столкновения двух объектов родственных классу QWidget. 1 реализация принимает 2 указателя на объекты, а вторая сами эти объекты. Проверка столкновений осуществляется по следующему алгоритму.(см рис. 5)</w:t>
-      </w:r>
-      <w:r>
-        <w:rPr>
-          <w:b w:val="0"/>
-          <w:highlight w:val="none"/>
-        </w:rPr>
-      </w:r>
+        <w:t xml:space="preserve">В </w:t>
+      </w:r>
+      <w:r>
+        <w:rPr>
+          <w:b w:val="0"/>
+          <w:highlight w:val="none"/>
+        </w:rPr>
+        <w:t xml:space="preserve">этом файле содержится 2 реализации функции по проверки столкновения двух объектов родственных классу QWidget. 1 реализация принимает 2 указателя на объекты, а вторая сами эти объекты. Проверка столкновений осуществляется по следующему алгоритму.(см рис. 5)</w:t>
+      </w:r>
+      <w:r>
+        <w:rPr>
+          <w:b w:val="0"/>
+          <w:highlight w:val="none"/>
+        </w:rPr>
+      </w:r>
+      <w:r/>
     </w:p>
     <w:p>
       <w:pPr>
@@ -6023,12 +5960,7 @@
           <w:highlight w:val="none"/>
         </w:rPr>
       </w:r>
-      <w:r>
-        <w:rPr>
-          <w:b w:val="0"/>
-          <w:highlight w:val="none"/>
-        </w:rPr>
-      </w:r>
+      <w:r/>
     </w:p>
     <w:p>
       <w:pPr>
@@ -6051,79 +5983,6 @@
       <w:r>
         <w:rPr>
           <w:b w:val="0"/>
-          <w:highlight w:val="none"/>
-        </w:rPr>
-      </w:r>
-    </w:p>
-    <w:p>
-      <w:pPr>
-        <w:contextualSpacing w:val="0"/>
-        <w:ind w:left="0" w:right="0" w:hanging="567"/>
-        <w:jc w:val="both"/>
-        <w:rPr>
-          <w:b w:val="0"/>
-          <w:highlight w:val="none"/>
-        </w:rPr>
-        <w:suppressLineNumbers w:val="0"/>
-      </w:pPr>
-      <w:r>
-        <w:rPr>
-          <w:b w:val="0"/>
-          <w:highlight w:val="none"/>
-        </w:rPr>
-      </w:r>
-      <w:r>
-        <w:rPr>
-          <w:b w:val="0"/>
-          <w:highlight w:val="none"/>
-        </w:rPr>
-      </w:r>
-    </w:p>
-    <w:p>
-      <w:pPr>
-        <w:contextualSpacing w:val="0"/>
-        <w:ind w:left="0" w:right="0" w:hanging="567"/>
-        <w:jc w:val="both"/>
-        <w:rPr>
-          <w:b w:val="0"/>
-          <w:highlight w:val="none"/>
-        </w:rPr>
-        <w:suppressLineNumbers w:val="0"/>
-      </w:pPr>
-      <w:r>
-        <w:rPr>
-          <w:b w:val="0"/>
-          <w:highlight w:val="none"/>
-        </w:rPr>
-      </w:r>
-      <w:r>
-        <w:rPr>
-          <w:b w:val="0"/>
-          <w:highlight w:val="none"/>
-        </w:rPr>
-      </w:r>
-    </w:p>
-    <w:p>
-      <w:pPr>
-        <w:contextualSpacing w:val="0"/>
-        <w:ind w:left="0" w:right="0" w:firstLine="0"/>
-        <w:jc w:val="both"/>
-        <w:rPr>
-          <w:highlight w:val="none"/>
-        </w:rPr>
-        <w:outlineLvl w:val="1"/>
-        <w:suppressLineNumbers w:val="0"/>
-      </w:pPr>
-      <w:r>
-        <w:rPr>
-          <w:b/>
-          <w:highlight w:val="none"/>
-        </w:rPr>
-        <w:t xml:space="preserve">3.5 Заголовочный файл random.hpp и генерация псевдослучайных чисел.</w:t>
-      </w:r>
-      <w:r>
-        <w:rPr>
-          <w:b/>
           <w:highlight w:val="none"/>
         </w:rPr>
       </w:r>
@@ -6145,6 +6004,82 @@
           <w:b w:val="0"/>
           <w:highlight w:val="none"/>
         </w:rPr>
+      </w:r>
+      <w:r>
+        <w:rPr>
+          <w:b w:val="0"/>
+          <w:highlight w:val="none"/>
+        </w:rPr>
+      </w:r>
+      <w:r/>
+    </w:p>
+    <w:p>
+      <w:pPr>
+        <w:contextualSpacing w:val="0"/>
+        <w:ind w:left="0" w:right="0" w:hanging="567"/>
+        <w:jc w:val="both"/>
+        <w:rPr>
+          <w:b w:val="0"/>
+          <w:highlight w:val="none"/>
+        </w:rPr>
+        <w:suppressLineNumbers w:val="0"/>
+      </w:pPr>
+      <w:r>
+        <w:rPr>
+          <w:b w:val="0"/>
+          <w:highlight w:val="none"/>
+        </w:rPr>
+      </w:r>
+      <w:r>
+        <w:rPr>
+          <w:b w:val="0"/>
+          <w:highlight w:val="none"/>
+        </w:rPr>
+      </w:r>
+      <w:r/>
+    </w:p>
+    <w:p>
+      <w:pPr>
+        <w:contextualSpacing w:val="0"/>
+        <w:ind w:left="0" w:right="0" w:firstLine="709"/>
+        <w:jc w:val="both"/>
+        <w:rPr>
+          <w:highlight w:val="none"/>
+        </w:rPr>
+        <w:outlineLvl w:val="1"/>
+        <w:suppressLineNumbers w:val="0"/>
+      </w:pPr>
+      <w:r>
+        <w:rPr>
+          <w:b/>
+          <w:highlight w:val="none"/>
+        </w:rPr>
+        <w:t xml:space="preserve">3.5 Заголовочный файл random.hpp и генерация псевдослучайных чисел.</w:t>
+      </w:r>
+      <w:r>
+        <w:rPr>
+          <w:b/>
+          <w:highlight w:val="none"/>
+        </w:rPr>
+      </w:r>
+      <w:r/>
+    </w:p>
+    <w:p>
+      <w:pPr>
+        <w:contextualSpacing w:val="0"/>
+        <w:ind w:left="0" w:right="0" w:hanging="567"/>
+        <w:jc w:val="both"/>
+        <w:rPr>
+          <w:b w:val="0"/>
+          <w:highlight w:val="none"/>
+        </w:rPr>
+        <w:suppressLineNumbers w:val="0"/>
+      </w:pPr>
+      <w:r>
+        <w:rPr>
+          <w:b w:val="0"/>
+          <w:highlight w:val="none"/>
+        </w:rPr>
         <w:tab/>
         <w:tab/>
         <w:t xml:space="preserve">В этом файле реализованы функции по генерации псевдослучайных чисел. Процедура </w:t>
@@ -6204,10 +6139,11 @@
           <w:highlight w:val="none"/>
         </w:rPr>
       </w:r>
+      <w:r/>
     </w:p>
     <w:tbl>
       <w:tblPr>
-        <w:tblStyle w:val="46"/>
+        <w:tblStyle w:val="686"/>
         <w:tblW w:w="0" w:type="auto"/>
         <w:jc w:val="center"/>
         <w:tblLayout w:type="fixed"/>
@@ -7171,10 +7107,11 @@
           <w:highlight w:val="none"/>
         </w:rPr>
       </w:r>
+      <w:r/>
     </w:p>
     <w:p>
       <w:pPr>
-        <w:shd w:val="nil"/>
+        <w:shd w:val="nil" w:color="auto"/>
         <w:rPr>
           <w:b w:val="0"/>
           <w:highlight w:val="none"/>
@@ -7194,11 +7131,12 @@
           <w:highlight w:val="none"/>
         </w:rPr>
       </w:r>
+      <w:r/>
     </w:p>
     <w:p>
       <w:pPr>
         <w:contextualSpacing w:val="0"/>
-        <w:ind w:left="0" w:right="0" w:firstLine="0"/>
+        <w:ind w:left="0" w:right="0" w:firstLine="709"/>
         <w:jc w:val="both"/>
         <w:rPr>
           <w:highlight w:val="none"/>
@@ -7324,6 +7262,7 @@
           <w:highlight w:val="none"/>
         </w:rPr>
       </w:r>
+      <w:r/>
     </w:p>
     <w:p>
       <w:pPr>
@@ -7412,6 +7351,7 @@
           <w:highlight w:val="none"/>
         </w:rPr>
       </w:r>
+      <w:r/>
     </w:p>
     <w:p>
       <w:pPr>
@@ -7457,6 +7397,7 @@
           <w:highlight w:val="none"/>
         </w:rPr>
       </w:r>
+      <w:r/>
     </w:p>
     <w:p>
       <w:pPr>
@@ -7481,6 +7422,7 @@
           <w:highlight w:val="none"/>
         </w:rPr>
       </w:r>
+      <w:r/>
     </w:p>
     <w:p>
       <w:pPr>
@@ -7505,6 +7447,7 @@
           <w:highlight w:val="none"/>
         </w:rPr>
       </w:r>
+      <w:r/>
     </w:p>
     <w:p>
       <w:pPr>
@@ -7529,6 +7472,7 @@
           <w:highlight w:val="none"/>
         </w:rPr>
       </w:r>
+      <w:r/>
     </w:p>
     <w:p>
       <w:pPr>
@@ -7553,6 +7497,7 @@
           <w:highlight w:val="none"/>
         </w:rPr>
       </w:r>
+      <w:r/>
     </w:p>
     <w:p>
       <w:pPr>
@@ -7577,6 +7522,7 @@
           <w:highlight w:val="none"/>
         </w:rPr>
       </w:r>
+      <w:r/>
     </w:p>
     <w:p>
       <w:pPr>
@@ -7601,6 +7547,7 @@
           <w:highlight w:val="none"/>
         </w:rPr>
       </w:r>
+      <w:r/>
     </w:p>
     <w:p>
       <w:pPr>
@@ -7625,6 +7572,7 @@
           <w:highlight w:val="none"/>
         </w:rPr>
       </w:r>
+      <w:r/>
     </w:p>
     <w:p>
       <w:pPr>
@@ -7649,6 +7597,159 @@
           <w:highlight w:val="none"/>
         </w:rPr>
       </w:r>
+      <w:r/>
+    </w:p>
+    <w:p>
+      <w:pPr>
+        <w:contextualSpacing w:val="0"/>
+        <w:ind w:left="0" w:right="0" w:firstLine="709"/>
+        <w:jc w:val="both"/>
+        <w:spacing w:line="240" w:lineRule="auto"/>
+        <w:rPr>
+          <w:b/>
+          <w:highlight w:val="none"/>
+        </w:rPr>
+        <w:outlineLvl w:val="1"/>
+        <w:suppressLineNumbers w:val="0"/>
+      </w:pPr>
+      <w:r>
+        <w:rPr>
+          <w:b/>
+          <w:highlight w:val="none"/>
+        </w:rPr>
+        <w:t xml:space="preserve">3.6 Заголовочный файл level_files_handler.hpp и обработка файлов уровней.</w:t>
+      </w:r>
+      <w:r/>
+      <w:r>
+        <w:rPr>
+          <w:b/>
+          <w:highlight w:val="none"/>
+        </w:rPr>
+      </w:r>
+      <w:r>
+        <w:rPr>
+          <w:b/>
+          <w:highlight w:val="none"/>
+        </w:rPr>
+      </w:r>
+      <w:r>
+        <w:rPr>
+          <w:b/>
+          <w:highlight w:val="none"/>
+        </w:rPr>
+      </w:r>
+    </w:p>
+    <w:p>
+      <w:pPr>
+        <w:contextualSpacing w:val="0"/>
+        <w:ind w:left="0" w:right="0" w:firstLine="709"/>
+        <w:jc w:val="both"/>
+        <w:rPr>
+          <w:b w:val="0"/>
+          <w:highlight w:val="none"/>
+        </w:rPr>
+        <w:suppressLineNumbers w:val="0"/>
+      </w:pPr>
+      <w:r>
+        <w:rPr>
+          <w:b w:val="0"/>
+          <w:highlight w:val="none"/>
+        </w:rPr>
+        <w:t xml:space="preserve">В данном файле реализованны функции для обработка файлов уровней. Функция </w:t>
+      </w:r>
+      <w:r>
+        <w:rPr>
+          <w:b w:val="0"/>
+          <w:highlight w:val="none"/>
+        </w:rPr>
+        <w:t xml:space="preserve">is_delimiter(char c), проверяет, является ли символ c разделителем</w:t>
+      </w:r>
+      <w:r>
+        <w:rPr>
+          <w:b w:val="0"/>
+          <w:highlight w:val="none"/>
+        </w:rPr>
+        <w:t xml:space="preserve">. Функция </w:t>
+      </w:r>
+      <w:r>
+        <w:rPr>
+          <w:b w:val="0"/>
+          <w:highlight w:val="none"/>
+        </w:rPr>
+        <w:t xml:space="preserve">split(std::string &amp;str)</w:t>
+      </w:r>
+      <w:r>
+        <w:rPr>
+          <w:b w:val="0"/>
+          <w:highlight w:val="none"/>
+        </w:rPr>
+        <w:t xml:space="preserve"> разбивает строку str на массив чисел. </w:t>
+      </w:r>
+      <w:r>
+        <w:rPr>
+          <w:b w:val="0"/>
+          <w:highlight w:val="none"/>
+        </w:rPr>
+        <w:t xml:space="preserve">get_main_levels_count() и </w:t>
+      </w:r>
+      <w:r>
+        <w:rPr>
+          <w:b w:val="0"/>
+          <w:highlight w:val="none"/>
+        </w:rPr>
+        <w:t xml:space="preserve">get_bonus_levels_count() возврощают кол-во основных и дополнительных уровней соответственно.</w:t>
+      </w:r>
+      <w:r>
+        <w:rPr>
+          <w:b w:val="0"/>
+          <w:highlight w:val="none"/>
+        </w:rPr>
+      </w:r>
+      <w:r>
+        <w:rPr>
+          <w:b w:val="0"/>
+          <w:highlight w:val="none"/>
+        </w:rPr>
+      </w:r>
+      <w:r/>
+    </w:p>
+    <w:p>
+      <w:pPr>
+        <w:contextualSpacing w:val="0"/>
+        <w:ind w:left="0" w:right="0" w:firstLine="709"/>
+        <w:jc w:val="both"/>
+        <w:rPr>
+          <w:b/>
+          <w:highlight w:val="none"/>
+        </w:rPr>
+        <w:outlineLvl w:val="1"/>
+        <w:suppressLineNumbers w:val="0"/>
+      </w:pPr>
+      <w:r>
+        <w:rPr>
+          <w:b w:val="0"/>
+          <w:highlight w:val="none"/>
+        </w:rPr>
+      </w:r>
+      <w:r>
+        <w:rPr>
+          <w:b/>
+          <w:highlight w:val="none"/>
+        </w:rPr>
+        <w:t xml:space="preserve">3.7 Реализация классов игровых объектов.</w:t>
+      </w:r>
+      <w:r>
+        <w:rPr>
+          <w:b/>
+          <w:highlight w:val="none"/>
+        </w:rPr>
+      </w:r>
+      <w:r>
+        <w:rPr>
+          <w:b/>
+          <w:highlight w:val="none"/>
+        </w:rPr>
+      </w:r>
     </w:p>
     <w:p>
       <w:pPr>
@@ -7666,13 +7767,32 @@
           <w:b w:val="0"/>
           <w:highlight w:val="none"/>
         </w:rPr>
-      </w:r>
-      <w:r>
-        <w:rPr>
-          <w:b w:val="0"/>
-          <w:highlight w:val="none"/>
-        </w:rPr>
-      </w:r>
+        <w:tab/>
+        <w:tab/>
+        <w:t xml:space="preserve">Для удобства работы с игровыми объектами и хранения данных </w:t>
+      </w:r>
+      <w:r>
+        <w:rPr>
+          <w:b w:val="0"/>
+          <w:highlight w:val="none"/>
+        </w:rPr>
+        <w:t xml:space="preserve">на потребуются классы блоков, которые нужно поразить игроку, бонусов, а также шарика. Все эти классы будут наследовать методы от </w:t>
+      </w:r>
+      <w:r>
+        <w:rPr>
+          <w:b w:val="0"/>
+          <w:highlight w:val="none"/>
+        </w:rPr>
+        <w:t xml:space="preserve">QPushButton</w:t>
+      </w:r>
+      <w:r>
+        <w:rPr>
+          <w:b w:val="0"/>
+          <w:highlight w:val="none"/>
+        </w:rPr>
+        <w:t xml:space="preserve">, чтобы ними можно было взаимодействовать как с кнопками и базовыми виджетами.</w:t>
+      </w:r>
+      <w:r/>
     </w:p>
     <w:p>
       <w:pPr>
@@ -7697,6 +7817,7 @@
           <w:highlight w:val="none"/>
         </w:rPr>
       </w:r>
+      <w:r/>
     </w:p>
     <w:p>
       <w:pPr>
@@ -7714,6 +7835,61 @@
           <w:b w:val="0"/>
           <w:highlight w:val="none"/>
         </w:rPr>
+        <w:tab/>
+        <w:tab/>
+        <w:t xml:space="preserve">Начнём с класса </w:t>
+      </w:r>
+      <w:r>
+        <w:rPr>
+          <w:b w:val="0"/>
+          <w:highlight w:val="none"/>
+        </w:rPr>
+        <w:t xml:space="preserve">Ball.</w:t>
+      </w:r>
+      <w:r>
+        <w:rPr>
+          <w:b w:val="0"/>
+          <w:highlight w:val="none"/>
+        </w:rPr>
+        <w:t xml:space="preserve"> Для этого реализуем с начала приватные метод и переменные: </w:t>
+      </w:r>
+      <w:r>
+        <w:rPr>
+          <w:b w:val="0"/>
+          <w:highlight w:val="none"/>
+        </w:rPr>
+        <w:t xml:space="preserve">update_qt_pos() – метод для обновления отображаемых параметров (координаты и размер), а также координаты x, y, проекции скорости на координатные оси и id шарика.</w:t>
+      </w:r>
+      <w:r>
+        <w:rPr>
+          <w:b w:val="0"/>
+          <w:highlight w:val="none"/>
+        </w:rPr>
+        <w:t xml:space="preserve"> Остальные методы будут общедоступными так-как их потребуется вызывать в других частях программы.</w:t>
+      </w:r>
+      <w:r>
+        <w:rPr>
+          <w:b w:val="0"/>
+          <w:highlight w:val="none"/>
+        </w:rPr>
+      </w:r>
+    </w:p>
+    <w:p>
+      <w:pPr>
+        <w:contextualSpacing w:val="0"/>
+        <w:ind w:left="-567" w:right="0" w:firstLine="0"/>
+        <w:jc w:val="both"/>
+        <w:rPr>
+          <w:b w:val="0"/>
+          <w:highlight w:val="none"/>
+        </w:rPr>
+        <w:suppressLineNumbers w:val="0"/>
+      </w:pPr>
+      <w:r>
+        <w:rPr>
+          <w:b w:val="0"/>
+          <w:highlight w:val="none"/>
+        </w:rPr>
       </w:r>
       <w:r>
         <w:rPr>
@@ -7745,6 +7921,7 @@
           <w:highlight w:val="none"/>
         </w:rPr>
       </w:r>
+      <w:r/>
     </w:p>
     <w:p>
       <w:pPr>
@@ -7769,6 +7946,7 @@
           <w:highlight w:val="none"/>
         </w:rPr>
       </w:r>
+      <w:r/>
     </w:p>
     <w:p>
       <w:pPr>
@@ -7793,6 +7971,7 @@
           <w:highlight w:val="none"/>
         </w:rPr>
       </w:r>
+      <w:r/>
     </w:p>
     <w:p>
       <w:pPr>
@@ -7817,6 +7996,7 @@
           <w:highlight w:val="none"/>
         </w:rPr>
       </w:r>
+      <w:r/>
     </w:p>
     <w:p>
       <w:pPr>
@@ -7841,6 +8021,7 @@
           <w:highlight w:val="none"/>
         </w:rPr>
       </w:r>
+      <w:r/>
     </w:p>
     <w:p>
       <w:pPr>
@@ -7865,6 +8046,7 @@
           <w:highlight w:val="none"/>
         </w:rPr>
       </w:r>
+      <w:r/>
     </w:p>
     <w:p>
       <w:pPr>
@@ -7889,6 +8071,7 @@
           <w:highlight w:val="none"/>
         </w:rPr>
       </w:r>
+      <w:r/>
     </w:p>
     <w:p>
       <w:pPr>
@@ -7913,6 +8096,7 @@
           <w:highlight w:val="none"/>
         </w:rPr>
       </w:r>
+      <w:r/>
     </w:p>
     <w:p>
       <w:pPr>
@@ -7937,6 +8121,7 @@
           <w:highlight w:val="none"/>
         </w:rPr>
       </w:r>
+      <w:r/>
     </w:p>
     <w:p>
       <w:pPr>
@@ -7961,6 +8146,7 @@
           <w:highlight w:val="none"/>
         </w:rPr>
       </w:r>
+      <w:r/>
     </w:p>
     <w:p>
       <w:pPr>
@@ -7985,6 +8171,7 @@
           <w:highlight w:val="none"/>
         </w:rPr>
       </w:r>
+      <w:r/>
     </w:p>
     <w:p>
       <w:pPr>
@@ -8009,6 +8196,7 @@
           <w:highlight w:val="none"/>
         </w:rPr>
       </w:r>
+      <w:r/>
     </w:p>
     <w:p>
       <w:pPr>
@@ -8033,6 +8221,7 @@
           <w:highlight w:val="none"/>
         </w:rPr>
       </w:r>
+      <w:r/>
     </w:p>
     <w:p>
       <w:pPr>
@@ -8057,6 +8246,7 @@
           <w:highlight w:val="none"/>
         </w:rPr>
       </w:r>
+      <w:r/>
     </w:p>
     <w:p>
       <w:pPr>
@@ -8081,6 +8271,7 @@
           <w:highlight w:val="none"/>
         </w:rPr>
       </w:r>
+      <w:r/>
     </w:p>
     <w:p>
       <w:pPr>
@@ -8105,6 +8296,7 @@
           <w:highlight w:val="none"/>
         </w:rPr>
       </w:r>
+      <w:r/>
     </w:p>
     <w:p>
       <w:pPr>
@@ -8129,6 +8321,7 @@
           <w:highlight w:val="none"/>
         </w:rPr>
       </w:r>
+      <w:r/>
     </w:p>
     <w:p>
       <w:pPr>
@@ -8153,6 +8346,7 @@
           <w:highlight w:val="none"/>
         </w:rPr>
       </w:r>
+      <w:r/>
     </w:p>
     <w:p>
       <w:pPr>
@@ -8177,6 +8371,7 @@
           <w:highlight w:val="none"/>
         </w:rPr>
       </w:r>
+      <w:r/>
     </w:p>
     <w:p>
       <w:pPr>
@@ -8201,6 +8396,7 @@
           <w:highlight w:val="none"/>
         </w:rPr>
       </w:r>
+      <w:r/>
     </w:p>
     <w:p>
       <w:pPr>
@@ -8225,6 +8421,7 @@
           <w:highlight w:val="none"/>
         </w:rPr>
       </w:r>
+      <w:r/>
     </w:p>
     <w:p>
       <w:pPr>
@@ -8249,6 +8446,7 @@
           <w:highlight w:val="none"/>
         </w:rPr>
       </w:r>
+      <w:r/>
     </w:p>
     <w:p>
       <w:pPr>
@@ -8273,6 +8471,7 @@
           <w:highlight w:val="none"/>
         </w:rPr>
       </w:r>
+      <w:r/>
     </w:p>
     <w:p>
       <w:pPr>
@@ -8297,6 +8496,7 @@
           <w:highlight w:val="none"/>
         </w:rPr>
       </w:r>
+      <w:r/>
     </w:p>
     <w:p>
       <w:pPr>
@@ -8321,6 +8521,7 @@
           <w:highlight w:val="none"/>
         </w:rPr>
       </w:r>
+      <w:r/>
     </w:p>
     <w:p>
       <w:pPr>
@@ -8345,6 +8546,7 @@
           <w:highlight w:val="none"/>
         </w:rPr>
       </w:r>
+      <w:r/>
     </w:p>
     <w:p>
       <w:pPr>
@@ -8369,54 +8571,7 @@
           <w:highlight w:val="none"/>
         </w:rPr>
       </w:r>
-    </w:p>
-    <w:p>
-      <w:pPr>
-        <w:contextualSpacing w:val="0"/>
-        <w:ind w:left="0" w:right="0" w:hanging="567"/>
-        <w:jc w:val="both"/>
-        <w:rPr>
-          <w:b w:val="0"/>
-          <w:highlight w:val="none"/>
-        </w:rPr>
-        <w:suppressLineNumbers w:val="0"/>
-      </w:pPr>
-      <w:r>
-        <w:rPr>
-          <w:b w:val="0"/>
-          <w:highlight w:val="none"/>
-        </w:rPr>
-      </w:r>
-      <w:r>
-        <w:rPr>
-          <w:b w:val="0"/>
-          <w:highlight w:val="none"/>
-        </w:rPr>
-      </w:r>
-    </w:p>
-    <w:p>
-      <w:pPr>
-        <w:contextualSpacing w:val="0"/>
-        <w:ind w:left="0" w:right="0" w:hanging="567"/>
-        <w:jc w:val="both"/>
-        <w:rPr>
-          <w:b w:val="0"/>
-          <w:highlight w:val="none"/>
-        </w:rPr>
-        <w:suppressLineNumbers w:val="0"/>
-      </w:pPr>
-      <w:r>
-        <w:rPr>
-          <w:b w:val="0"/>
-          <w:highlight w:val="none"/>
-        </w:rPr>
-      </w:r>
-      <w:r>
-        <w:rPr>
-          <w:b w:val="0"/>
-          <w:highlight w:val="none"/>
-        </w:rPr>
-      </w:r>
+      <w:r/>
     </w:p>
     <w:sectPr>
       <w:headerReference w:type="default" r:id="rId9"/>
@@ -8444,7 +8599,6 @@
       <w:pPr>
         <w:spacing w:after="0" w:line="240" w:lineRule="auto"/>
       </w:pPr>
-      <w:r/>
       <w:r>
         <w:separator/>
       </w:r>
@@ -8456,7 +8610,6 @@
       <w:pPr>
         <w:spacing w:after="0" w:line="240" w:lineRule="auto"/>
       </w:pPr>
-      <w:r/>
       <w:r>
         <w:continuationSeparator/>
       </w:r>
@@ -8470,7 +8623,7 @@
 <w:ftr xmlns:wpc="http://schemas.microsoft.com/office/word/2010/wordprocessingCanvas" xmlns:mc="http://schemas.openxmlformats.org/markup-compatibility/2006" xmlns:o="urn:schemas-microsoft-com:office:office" xmlns:r="http://schemas.openxmlformats.org/officeDocument/2006/relationships" xmlns:m="http://schemas.openxmlformats.org/officeDocument/2006/math" xmlns:v="urn:schemas-microsoft-com:vml" xmlns:wp14="http://schemas.microsoft.com/office/word/2010/wordprocessingDrawing" xmlns:wp="http://schemas.openxmlformats.org/drawingml/2006/wordprocessingDrawing" xmlns:w10="urn:schemas-microsoft-com:office:word" xmlns:w="http://schemas.openxmlformats.org/wordprocessingml/2006/main" xmlns:w14="http://schemas.microsoft.com/office/word/2010/wordml" xmlns:w15="http://schemas.microsoft.com/office/word/2012/wordml" xmlns:wpg="http://schemas.microsoft.com/office/word/2010/wordprocessingGroup" xmlns:wpi="http://schemas.microsoft.com/office/word/2010/wordprocessingInk" xmlns:wne="http://schemas.microsoft.com/office/word/2006/wordml" xmlns:a="http://schemas.openxmlformats.org/drawingml/2006/main" xmlns:wps="http://schemas.microsoft.com/office/word/2010/wordprocessingShape" mc:Ignorable="w14 w15 wp14">
   <w:p>
     <w:pPr>
-      <w:pStyle w:val="681"/>
+      <w:pStyle w:val="842"/>
       <w:jc w:val="center"/>
       <w:spacing w:before="0" w:beforeAutospacing="0"/>
     </w:pPr>
@@ -8484,8 +8637,9 @@
   </w:p>
   <w:p>
     <w:pPr>
-      <w:pStyle w:val="681"/>
+      <w:pStyle w:val="842"/>
     </w:pPr>
+    <w:r/>
     <w:r/>
   </w:p>
 </w:ftr>
@@ -8495,7 +8649,7 @@
 <w:ftr xmlns:wpc="http://schemas.microsoft.com/office/word/2010/wordprocessingCanvas" xmlns:mc="http://schemas.openxmlformats.org/markup-compatibility/2006" xmlns:o="urn:schemas-microsoft-com:office:office" xmlns:r="http://schemas.openxmlformats.org/officeDocument/2006/relationships" xmlns:m="http://schemas.openxmlformats.org/officeDocument/2006/math" xmlns:v="urn:schemas-microsoft-com:vml" xmlns:wp14="http://schemas.microsoft.com/office/word/2010/wordprocessingDrawing" xmlns:wp="http://schemas.openxmlformats.org/drawingml/2006/wordprocessingDrawing" xmlns:w10="urn:schemas-microsoft-com:office:word" xmlns:w="http://schemas.openxmlformats.org/wordprocessingml/2006/main" xmlns:w14="http://schemas.microsoft.com/office/word/2010/wordml" xmlns:w15="http://schemas.microsoft.com/office/word/2012/wordml" xmlns:wpg="http://schemas.microsoft.com/office/word/2010/wordprocessingGroup" xmlns:wpi="http://schemas.microsoft.com/office/word/2010/wordprocessingInk" xmlns:wne="http://schemas.microsoft.com/office/word/2006/wordml" xmlns:a="http://schemas.openxmlformats.org/drawingml/2006/main" xmlns:wps="http://schemas.microsoft.com/office/word/2010/wordprocessingShape" mc:Ignorable="w14 w15 wp14">
   <w:p>
     <w:pPr>
-      <w:pStyle w:val="681"/>
+      <w:pStyle w:val="842"/>
       <w:tabs>
         <w:tab w:val="center" w:pos="7142" w:leader="none"/>
         <w:tab w:val="right" w:pos="14285" w:leader="none"/>
@@ -8514,7 +8668,6 @@
       <w:pPr>
         <w:spacing w:after="0" w:line="240" w:lineRule="auto"/>
       </w:pPr>
-      <w:r/>
       <w:r>
         <w:separator/>
       </w:r>
@@ -8526,7 +8679,6 @@
       <w:pPr>
         <w:spacing w:after="0" w:line="240" w:lineRule="auto"/>
       </w:pPr>
-      <w:r/>
       <w:r>
         <w:continuationSeparator/>
       </w:r>
@@ -8549,7 +8701,7 @@
 <w:hdr xmlns:wpc="http://schemas.microsoft.com/office/word/2010/wordprocessingCanvas" xmlns:mc="http://schemas.openxmlformats.org/markup-compatibility/2006" xmlns:o="urn:schemas-microsoft-com:office:office" xmlns:r="http://schemas.openxmlformats.org/officeDocument/2006/relationships" xmlns:m="http://schemas.openxmlformats.org/officeDocument/2006/math" xmlns:v="urn:schemas-microsoft-com:vml" xmlns:wp14="http://schemas.microsoft.com/office/word/2010/wordprocessingDrawing" xmlns:wp="http://schemas.openxmlformats.org/drawingml/2006/wordprocessingDrawing" xmlns:w10="urn:schemas-microsoft-com:office:word" xmlns:w="http://schemas.openxmlformats.org/wordprocessingml/2006/main" xmlns:w14="http://schemas.microsoft.com/office/word/2010/wordml" xmlns:w15="http://schemas.microsoft.com/office/word/2012/wordml" xmlns:wpg="http://schemas.microsoft.com/office/word/2010/wordprocessingGroup" xmlns:wpi="http://schemas.microsoft.com/office/word/2010/wordprocessingInk" xmlns:wne="http://schemas.microsoft.com/office/word/2006/wordml" xmlns:a="http://schemas.openxmlformats.org/drawingml/2006/main" xmlns:wps="http://schemas.microsoft.com/office/word/2010/wordprocessingShape" mc:Ignorable="w14 w15 wp14">
   <w:p>
     <w:pPr>
-      <w:pStyle w:val="679"/>
+      <w:pStyle w:val="840"/>
       <w:tabs>
         <w:tab w:val="center" w:pos="7142" w:leader="none"/>
         <w:tab w:val="right" w:pos="14285" w:leader="none"/>
@@ -8950,6 +9102,135 @@
       </w:rPr>
     </w:lvl>
   </w:abstractNum>
+  <w:abstractNum w:abstractNumId="3">
+    <w:multiLevelType w:val="hybridMultilevel"/>
+    <w:lvl w:ilvl="0">
+      <w:start w:val="1"/>
+      <w:numFmt w:val="bullet"/>
+      <w:isLgl w:val="false"/>
+      <w:suff w:val="tab"/>
+      <w:lvlText w:val="·"/>
+      <w:lvlJc w:val="left"/>
+      <w:pPr>
+        <w:ind w:left="142" w:hanging="360"/>
+      </w:pPr>
+      <w:rPr>
+        <w:rFonts w:ascii="Symbol" w:hAnsi="Symbol" w:cs="Symbol" w:eastAsia="Symbol" w:hint="default"/>
+      </w:rPr>
+    </w:lvl>
+    <w:lvl w:ilvl="1">
+      <w:start w:val="1"/>
+      <w:numFmt w:val="bullet"/>
+      <w:isLgl w:val="false"/>
+      <w:suff w:val="tab"/>
+      <w:lvlText w:val="o"/>
+      <w:lvlJc w:val="left"/>
+      <w:pPr>
+        <w:ind w:left="862" w:hanging="360"/>
+      </w:pPr>
+      <w:rPr>
+        <w:rFonts w:ascii="Courier New" w:hAnsi="Courier New" w:cs="Courier New" w:eastAsia="Courier New" w:hint="default"/>
+      </w:rPr>
+    </w:lvl>
+    <w:lvl w:ilvl="2">
+      <w:start w:val="1"/>
+      <w:numFmt w:val="bullet"/>
+      <w:isLgl w:val="false"/>
+      <w:suff w:val="tab"/>
+      <w:lvlText w:val="§"/>
+      <w:lvlJc w:val="left"/>
+      <w:pPr>
+        <w:ind w:left="1582" w:hanging="360"/>
+      </w:pPr>
+      <w:rPr>
+        <w:rFonts w:ascii="Wingdings" w:hAnsi="Wingdings" w:cs="Wingdings" w:eastAsia="Wingdings" w:hint="default"/>
+      </w:rPr>
+    </w:lvl>
+    <w:lvl w:ilvl="3">
+      <w:start w:val="1"/>
+      <w:numFmt w:val="bullet"/>
+      <w:isLgl w:val="false"/>
+      <w:suff w:val="tab"/>
+      <w:lvlText w:val="·"/>
+      <w:lvlJc w:val="left"/>
+      <w:pPr>
+        <w:ind w:left="2302" w:hanging="360"/>
+      </w:pPr>
+      <w:rPr>
+        <w:rFonts w:ascii="Symbol" w:hAnsi="Symbol" w:cs="Symbol" w:eastAsia="Symbol" w:hint="default"/>
+      </w:rPr>
+    </w:lvl>
+    <w:lvl w:ilvl="4">
+      <w:start w:val="1"/>
+      <w:numFmt w:val="bullet"/>
+      <w:isLgl w:val="false"/>
+      <w:suff w:val="tab"/>
+      <w:lvlText w:val="o"/>
+      <w:lvlJc w:val="left"/>
+      <w:pPr>
+        <w:ind w:left="3022" w:hanging="360"/>
+      </w:pPr>
+      <w:rPr>
+        <w:rFonts w:ascii="Courier New" w:hAnsi="Courier New" w:cs="Courier New" w:eastAsia="Courier New" w:hint="default"/>
+      </w:rPr>
+    </w:lvl>
+    <w:lvl w:ilvl="5">
+      <w:start w:val="1"/>
+      <w:numFmt w:val="bullet"/>
+      <w:isLgl w:val="false"/>
+      <w:suff w:val="tab"/>
+      <w:lvlText w:val="§"/>
+      <w:lvlJc w:val="left"/>
+      <w:pPr>
+        <w:ind w:left="3742" w:hanging="360"/>
+      </w:pPr>
+      <w:rPr>
+        <w:rFonts w:ascii="Wingdings" w:hAnsi="Wingdings" w:cs="Wingdings" w:eastAsia="Wingdings" w:hint="default"/>
+      </w:rPr>
+    </w:lvl>
+    <w:lvl w:ilvl="6">
+      <w:start w:val="1"/>
+      <w:numFmt w:val="bullet"/>
+      <w:isLgl w:val="false"/>
+      <w:suff w:val="tab"/>
+      <w:lvlText w:val="·"/>
+      <w:lvlJc w:val="left"/>
+      <w:pPr>
+        <w:ind w:left="4462" w:hanging="360"/>
+      </w:pPr>
+      <w:rPr>
+        <w:rFonts w:ascii="Symbol" w:hAnsi="Symbol" w:cs="Symbol" w:eastAsia="Symbol" w:hint="default"/>
+      </w:rPr>
+    </w:lvl>
+    <w:lvl w:ilvl="7">
+      <w:start w:val="1"/>
+      <w:numFmt w:val="bullet"/>
+      <w:isLgl w:val="false"/>
+      <w:suff w:val="tab"/>
+      <w:lvlText w:val="o"/>
+      <w:lvlJc w:val="left"/>
+      <w:pPr>
+        <w:ind w:left="5182" w:hanging="360"/>
+      </w:pPr>
+      <w:rPr>
+        <w:rFonts w:ascii="Courier New" w:hAnsi="Courier New" w:cs="Courier New" w:eastAsia="Courier New" w:hint="default"/>
+      </w:rPr>
+    </w:lvl>
+    <w:lvl w:ilvl="8">
+      <w:start w:val="1"/>
+      <w:numFmt w:val="bullet"/>
+      <w:isLgl w:val="false"/>
+      <w:suff w:val="tab"/>
+      <w:lvlText w:val="§"/>
+      <w:lvlJc w:val="left"/>
+      <w:pPr>
+        <w:ind w:left="5902" w:hanging="360"/>
+      </w:pPr>
+      <w:rPr>
+        <w:rFonts w:ascii="Wingdings" w:hAnsi="Wingdings" w:cs="Wingdings" w:eastAsia="Wingdings" w:hint="default"/>
+      </w:rPr>
+    </w:lvl>
+  </w:abstractNum>
   <w:num w:numId="1">
     <w:abstractNumId w:val="0"/>
   </w:num>
@@ -8958,6 +9239,9 @@
   </w:num>
   <w:num w:numId="3">
     <w:abstractNumId w:val="2"/>
+  </w:num>
+  <w:num w:numId="4">
+    <w:abstractNumId w:val="3"/>
   </w:num>
 </w:numbering>
 </file>
@@ -9118,9 +9402,8 @@
     <w:lsdException w:name="Bibliography" w:uiPriority="37"/>
     <w:lsdException w:name="TOC Heading" w:uiPriority="39" w:qFormat="1"/>
   </w:latentStyles>
-  <w:style w:type="table" w:styleId="46">
+  <w:style w:type="table" w:styleId="686">
     <w:name w:val="Table Grid"/>
-    <w:basedOn w:val="30"/>
     <w:uiPriority w:val="59"/>
     <w:pPr>
       <w:spacing w:after="0" w:line="240" w:lineRule="auto"/>
@@ -9143,9 +9426,8 @@
       </w:tblCellMar>
     </w:tblPr>
   </w:style>
-  <w:style w:type="table" w:styleId="47">
+  <w:style w:type="table" w:styleId="687">
     <w:name w:val="Table Grid Light"/>
-    <w:basedOn w:val="30"/>
     <w:uiPriority w:val="59"/>
     <w:pPr>
       <w:spacing w:after="0" w:line="240" w:lineRule="auto"/>
@@ -9168,9 +9450,8 @@
       </w:tblCellMar>
     </w:tblPr>
   </w:style>
-  <w:style w:type="table" w:styleId="48">
+  <w:style w:type="table" w:styleId="688">
     <w:name w:val="Plain Table 1"/>
-    <w:basedOn w:val="30"/>
     <w:uiPriority w:val="59"/>
     <w:pPr>
       <w:spacing w:after="0" w:line="240" w:lineRule="auto"/>
@@ -9235,9 +9516,8 @@
       </w:rPr>
     </w:tblStylePr>
   </w:style>
-  <w:style w:type="table" w:styleId="49">
+  <w:style w:type="table" w:styleId="689">
     <w:name w:val="Plain Table 2"/>
-    <w:basedOn w:val="30"/>
     <w:uiPriority w:val="59"/>
     <w:pPr>
       <w:spacing w:after="0" w:line="240" w:lineRule="auto"/>
@@ -9320,9 +9600,8 @@
       </w:rPr>
     </w:tblStylePr>
   </w:style>
-  <w:style w:type="table" w:styleId="50">
+  <w:style w:type="table" w:styleId="690">
     <w:name w:val="Plain Table 3"/>
-    <w:basedOn w:val="30"/>
     <w:uiPriority w:val="99"/>
     <w:pPr>
       <w:spacing w:after="0" w:line="240" w:lineRule="auto"/>
@@ -9397,9 +9676,8 @@
       </w:rPr>
     </w:tblStylePr>
   </w:style>
-  <w:style w:type="table" w:styleId="51">
+  <w:style w:type="table" w:styleId="691">
     <w:name w:val="Plain Table 4"/>
-    <w:basedOn w:val="30"/>
     <w:uiPriority w:val="99"/>
     <w:pPr>
       <w:spacing w:after="0" w:line="240" w:lineRule="auto"/>
@@ -9454,9 +9732,8 @@
       </w:rPr>
     </w:tblStylePr>
   </w:style>
-  <w:style w:type="table" w:styleId="52">
+  <w:style w:type="table" w:styleId="692">
     <w:name w:val="Plain Table 5"/>
-    <w:basedOn w:val="30"/>
     <w:uiPriority w:val="99"/>
     <w:pPr>
       <w:spacing w:after="0" w:line="240" w:lineRule="auto"/>
@@ -9542,9 +9819,8 @@
       </w:tcPr>
     </w:tblStylePr>
   </w:style>
-  <w:style w:type="table" w:styleId="53">
+  <w:style w:type="table" w:styleId="693">
     <w:name w:val="Grid Table 1 Light"/>
-    <w:basedOn w:val="30"/>
     <w:uiPriority w:val="99"/>
     <w:pPr>
       <w:spacing w:after="0" w:line="240" w:lineRule="auto"/>
@@ -9607,9 +9883,8 @@
       </w:rPr>
     </w:tblStylePr>
   </w:style>
-  <w:style w:type="table" w:styleId="54">
+  <w:style w:type="table" w:styleId="694">
     <w:name w:val="Grid Table 1 Light - Accent 1"/>
-    <w:basedOn w:val="30"/>
     <w:uiPriority w:val="99"/>
     <w:pPr>
       <w:spacing w:after="0" w:line="240" w:lineRule="auto"/>
@@ -9672,9 +9947,8 @@
       </w:rPr>
     </w:tblStylePr>
   </w:style>
-  <w:style w:type="table" w:styleId="55">
+  <w:style w:type="table" w:styleId="695">
     <w:name w:val="Grid Table 1 Light - Accent 2"/>
-    <w:basedOn w:val="30"/>
     <w:uiPriority w:val="99"/>
     <w:pPr>
       <w:spacing w:after="0" w:line="240" w:lineRule="auto"/>
@@ -9737,9 +10011,8 @@
       </w:rPr>
     </w:tblStylePr>
   </w:style>
-  <w:style w:type="table" w:styleId="56">
+  <w:style w:type="table" w:styleId="696">
     <w:name w:val="Grid Table 1 Light - Accent 3"/>
-    <w:basedOn w:val="30"/>
     <w:uiPriority w:val="99"/>
     <w:pPr>
       <w:spacing w:after="0" w:line="240" w:lineRule="auto"/>
@@ -9802,9 +10075,8 @@
       </w:rPr>
     </w:tblStylePr>
   </w:style>
-  <w:style w:type="table" w:styleId="57">
+  <w:style w:type="table" w:styleId="697">
     <w:name w:val="Grid Table 1 Light - Accent 4"/>
-    <w:basedOn w:val="30"/>
     <w:uiPriority w:val="99"/>
     <w:pPr>
       <w:spacing w:after="0" w:line="240" w:lineRule="auto"/>
@@ -9867,9 +10139,8 @@
       </w:rPr>
     </w:tblStylePr>
   </w:style>
-  <w:style w:type="table" w:styleId="58">
+  <w:style w:type="table" w:styleId="698">
     <w:name w:val="Grid Table 1 Light - Accent 5"/>
-    <w:basedOn w:val="30"/>
     <w:uiPriority w:val="99"/>
     <w:pPr>
       <w:spacing w:after="0" w:line="240" w:lineRule="auto"/>
@@ -9932,9 +10203,8 @@
       </w:rPr>
     </w:tblStylePr>
   </w:style>
-  <w:style w:type="table" w:styleId="59">
+  <w:style w:type="table" w:styleId="699">
     <w:name w:val="Grid Table 1 Light - Accent 6"/>
-    <w:basedOn w:val="30"/>
     <w:uiPriority w:val="99"/>
     <w:pPr>
       <w:spacing w:after="0" w:line="240" w:lineRule="auto"/>
@@ -9997,9 +10267,8 @@
       </w:rPr>
     </w:tblStylePr>
   </w:style>
-  <w:style w:type="table" w:styleId="60">
+  <w:style w:type="table" w:styleId="700">
     <w:name w:val="Grid Table 2"/>
-    <w:basedOn w:val="30"/>
     <w:uiPriority w:val="99"/>
     <w:pPr>
       <w:spacing w:after="0" w:line="240" w:lineRule="auto"/>
@@ -10077,9 +10346,8 @@
       </w:tcPr>
     </w:tblStylePr>
   </w:style>
-  <w:style w:type="table" w:styleId="61">
+  <w:style w:type="table" w:styleId="701">
     <w:name w:val="Grid Table 2 - Accent 1"/>
-    <w:basedOn w:val="30"/>
     <w:uiPriority w:val="99"/>
     <w:pPr>
       <w:spacing w:after="0" w:line="240" w:lineRule="auto"/>
@@ -10157,9 +10425,8 @@
       </w:tcPr>
     </w:tblStylePr>
   </w:style>
-  <w:style w:type="table" w:styleId="62">
+  <w:style w:type="table" w:styleId="702">
     <w:name w:val="Grid Table 2 - Accent 2"/>
-    <w:basedOn w:val="30"/>
     <w:uiPriority w:val="99"/>
     <w:pPr>
       <w:spacing w:after="0" w:line="240" w:lineRule="auto"/>
@@ -10237,9 +10504,8 @@
       </w:tcPr>
     </w:tblStylePr>
   </w:style>
-  <w:style w:type="table" w:styleId="63">
+  <w:style w:type="table" w:styleId="703">
     <w:name w:val="Grid Table 2 - Accent 3"/>
-    <w:basedOn w:val="30"/>
     <w:uiPriority w:val="99"/>
     <w:pPr>
       <w:spacing w:after="0" w:line="240" w:lineRule="auto"/>
@@ -10317,9 +10583,8 @@
       </w:tcPr>
     </w:tblStylePr>
   </w:style>
-  <w:style w:type="table" w:styleId="64">
+  <w:style w:type="table" w:styleId="704">
     <w:name w:val="Grid Table 2 - Accent 4"/>
-    <w:basedOn w:val="30"/>
     <w:uiPriority w:val="99"/>
     <w:pPr>
       <w:spacing w:after="0" w:line="240" w:lineRule="auto"/>
@@ -10397,9 +10662,8 @@
       </w:tcPr>
     </w:tblStylePr>
   </w:style>
-  <w:style w:type="table" w:styleId="65">
+  <w:style w:type="table" w:styleId="705">
     <w:name w:val="Grid Table 2 - Accent 5"/>
-    <w:basedOn w:val="30"/>
     <w:uiPriority w:val="99"/>
     <w:pPr>
       <w:spacing w:after="0" w:line="240" w:lineRule="auto"/>
@@ -10477,9 +10741,8 @@
       </w:tcPr>
     </w:tblStylePr>
   </w:style>
-  <w:style w:type="table" w:styleId="66">
+  <w:style w:type="table" w:styleId="706">
     <w:name w:val="Grid Table 2 - Accent 6"/>
-    <w:basedOn w:val="30"/>
     <w:uiPriority w:val="99"/>
     <w:pPr>
       <w:spacing w:after="0" w:line="240" w:lineRule="auto"/>
@@ -10557,9 +10820,8 @@
       </w:tcPr>
     </w:tblStylePr>
   </w:style>
-  <w:style w:type="table" w:styleId="67">
+  <w:style w:type="table" w:styleId="707">
     <w:name w:val="Grid Table 3"/>
-    <w:basedOn w:val="30"/>
     <w:uiPriority w:val="99"/>
     <w:pPr>
       <w:spacing w:after="0" w:line="240" w:lineRule="auto"/>
@@ -10658,9 +10920,8 @@
       </w:tcPr>
     </w:tblStylePr>
   </w:style>
-  <w:style w:type="table" w:styleId="68">
+  <w:style w:type="table" w:styleId="708">
     <w:name w:val="Grid Table 3 - Accent 1"/>
-    <w:basedOn w:val="30"/>
     <w:uiPriority w:val="99"/>
     <w:pPr>
       <w:spacing w:after="0" w:line="240" w:lineRule="auto"/>
@@ -10759,9 +11020,8 @@
       </w:tcPr>
     </w:tblStylePr>
   </w:style>
-  <w:style w:type="table" w:styleId="69">
+  <w:style w:type="table" w:styleId="709">
     <w:name w:val="Grid Table 3 - Accent 2"/>
-    <w:basedOn w:val="30"/>
     <w:uiPriority w:val="99"/>
     <w:pPr>
       <w:spacing w:after="0" w:line="240" w:lineRule="auto"/>
@@ -10860,9 +11120,8 @@
       </w:tcPr>
     </w:tblStylePr>
   </w:style>
-  <w:style w:type="table" w:styleId="70">
+  <w:style w:type="table" w:styleId="710">
     <w:name w:val="Grid Table 3 - Accent 3"/>
-    <w:basedOn w:val="30"/>
     <w:uiPriority w:val="99"/>
     <w:pPr>
       <w:spacing w:after="0" w:line="240" w:lineRule="auto"/>
@@ -10961,9 +11220,8 @@
       </w:tcPr>
     </w:tblStylePr>
   </w:style>
-  <w:style w:type="table" w:styleId="71">
+  <w:style w:type="table" w:styleId="711">
     <w:name w:val="Grid Table 3 - Accent 4"/>
-    <w:basedOn w:val="30"/>
     <w:uiPriority w:val="99"/>
     <w:pPr>
       <w:spacing w:after="0" w:line="240" w:lineRule="auto"/>
@@ -11062,9 +11320,8 @@
       </w:tcPr>
     </w:tblStylePr>
   </w:style>
-  <w:style w:type="table" w:styleId="72">
+  <w:style w:type="table" w:styleId="712">
     <w:name w:val="Grid Table 3 - Accent 5"/>
-    <w:basedOn w:val="30"/>
     <w:uiPriority w:val="99"/>
     <w:pPr>
       <w:spacing w:after="0" w:line="240" w:lineRule="auto"/>
@@ -11163,9 +11420,8 @@
       </w:tcPr>
     </w:tblStylePr>
   </w:style>
-  <w:style w:type="table" w:styleId="73">
+  <w:style w:type="table" w:styleId="713">
     <w:name w:val="Grid Table 3 - Accent 6"/>
-    <w:basedOn w:val="30"/>
     <w:uiPriority w:val="99"/>
     <w:pPr>
       <w:spacing w:after="0" w:line="240" w:lineRule="auto"/>
@@ -11264,9 +11520,8 @@
       </w:tcPr>
     </w:tblStylePr>
   </w:style>
-  <w:style w:type="table" w:styleId="74">
+  <w:style w:type="table" w:styleId="714">
     <w:name w:val="Grid Table 4"/>
-    <w:basedOn w:val="30"/>
     <w:uiPriority w:val="59"/>
     <w:pPr>
       <w:spacing w:after="0" w:line="240" w:lineRule="auto"/>
@@ -11345,9 +11600,8 @@
       </w:tcPr>
     </w:tblStylePr>
   </w:style>
-  <w:style w:type="table" w:styleId="75">
+  <w:style w:type="table" w:styleId="715">
     <w:name w:val="Grid Table 4 - Accent 1"/>
-    <w:basedOn w:val="30"/>
     <w:uiPriority w:val="59"/>
     <w:pPr>
       <w:spacing w:after="0" w:line="240" w:lineRule="auto"/>
@@ -11426,9 +11680,8 @@
       </w:tcPr>
     </w:tblStylePr>
   </w:style>
-  <w:style w:type="table" w:styleId="76">
+  <w:style w:type="table" w:styleId="716">
     <w:name w:val="Grid Table 4 - Accent 2"/>
-    <w:basedOn w:val="30"/>
     <w:uiPriority w:val="59"/>
     <w:pPr>
       <w:spacing w:after="0" w:line="240" w:lineRule="auto"/>
@@ -11507,9 +11760,8 @@
       </w:tcPr>
     </w:tblStylePr>
   </w:style>
-  <w:style w:type="table" w:styleId="77">
+  <w:style w:type="table" w:styleId="717">
     <w:name w:val="Grid Table 4 - Accent 3"/>
-    <w:basedOn w:val="30"/>
     <w:uiPriority w:val="59"/>
     <w:pPr>
       <w:spacing w:after="0" w:line="240" w:lineRule="auto"/>
@@ -11588,9 +11840,8 @@
       </w:tcPr>
     </w:tblStylePr>
   </w:style>
-  <w:style w:type="table" w:styleId="78">
+  <w:style w:type="table" w:styleId="718">
     <w:name w:val="Grid Table 4 - Accent 4"/>
-    <w:basedOn w:val="30"/>
     <w:uiPriority w:val="59"/>
     <w:pPr>
       <w:spacing w:after="0" w:line="240" w:lineRule="auto"/>
@@ -11669,9 +11920,8 @@
       </w:tcPr>
     </w:tblStylePr>
   </w:style>
-  <w:style w:type="table" w:styleId="79">
+  <w:style w:type="table" w:styleId="719">
     <w:name w:val="Grid Table 4 - Accent 5"/>
-    <w:basedOn w:val="30"/>
     <w:uiPriority w:val="59"/>
     <w:pPr>
       <w:spacing w:after="0" w:line="240" w:lineRule="auto"/>
@@ -11750,9 +12000,8 @@
       </w:tcPr>
     </w:tblStylePr>
   </w:style>
-  <w:style w:type="table" w:styleId="80">
+  <w:style w:type="table" w:styleId="720">
     <w:name w:val="Grid Table 4 - Accent 6"/>
-    <w:basedOn w:val="30"/>
     <w:uiPriority w:val="59"/>
     <w:pPr>
       <w:spacing w:after="0" w:line="240" w:lineRule="auto"/>
@@ -11831,9 +12080,8 @@
       </w:tcPr>
     </w:tblStylePr>
   </w:style>
-  <w:style w:type="table" w:styleId="81">
+  <w:style w:type="table" w:styleId="721">
     <w:name w:val="Grid Table 5 Dark"/>
-    <w:basedOn w:val="30"/>
     <w:uiPriority w:val="99"/>
     <w:pPr>
       <w:spacing w:after="0" w:line="240" w:lineRule="auto"/>
@@ -11910,9 +12158,8 @@
       </w:tcPr>
     </w:tblStylePr>
   </w:style>
-  <w:style w:type="table" w:styleId="82">
+  <w:style w:type="table" w:styleId="722">
     <w:name w:val="Grid Table 5 Dark- Accent 1"/>
-    <w:basedOn w:val="30"/>
     <w:uiPriority w:val="99"/>
     <w:pPr>
       <w:spacing w:after="0" w:line="240" w:lineRule="auto"/>
@@ -11989,9 +12236,8 @@
       </w:tcPr>
     </w:tblStylePr>
   </w:style>
-  <w:style w:type="table" w:styleId="83">
+  <w:style w:type="table" w:styleId="723">
     <w:name w:val="Grid Table 5 Dark - Accent 2"/>
-    <w:basedOn w:val="30"/>
     <w:uiPriority w:val="99"/>
     <w:pPr>
       <w:spacing w:after="0" w:line="240" w:lineRule="auto"/>
@@ -12068,9 +12314,8 @@
       </w:tcPr>
     </w:tblStylePr>
   </w:style>
-  <w:style w:type="table" w:styleId="84">
+  <w:style w:type="table" w:styleId="724">
     <w:name w:val="Grid Table 5 Dark - Accent 3"/>
-    <w:basedOn w:val="30"/>
     <w:uiPriority w:val="99"/>
     <w:pPr>
       <w:spacing w:after="0" w:line="240" w:lineRule="auto"/>
@@ -12147,9 +12392,8 @@
       </w:tcPr>
     </w:tblStylePr>
   </w:style>
-  <w:style w:type="table" w:styleId="85">
+  <w:style w:type="table" w:styleId="725">
     <w:name w:val="Grid Table 5 Dark- Accent 4"/>
-    <w:basedOn w:val="30"/>
     <w:uiPriority w:val="99"/>
     <w:pPr>
       <w:spacing w:after="0" w:line="240" w:lineRule="auto"/>
@@ -12226,9 +12470,8 @@
       </w:tcPr>
     </w:tblStylePr>
   </w:style>
-  <w:style w:type="table" w:styleId="86">
+  <w:style w:type="table" w:styleId="726">
     <w:name w:val="Grid Table 5 Dark - Accent 5"/>
-    <w:basedOn w:val="30"/>
     <w:uiPriority w:val="99"/>
     <w:pPr>
       <w:spacing w:after="0" w:line="240" w:lineRule="auto"/>
@@ -12305,9 +12548,8 @@
       </w:tcPr>
     </w:tblStylePr>
   </w:style>
-  <w:style w:type="table" w:styleId="87">
+  <w:style w:type="table" w:styleId="727">
     <w:name w:val="Grid Table 5 Dark - Accent 6"/>
-    <w:basedOn w:val="30"/>
     <w:uiPriority w:val="99"/>
     <w:pPr>
       <w:spacing w:after="0" w:line="240" w:lineRule="auto"/>
@@ -12384,9 +12626,8 @@
       </w:tcPr>
     </w:tblStylePr>
   </w:style>
-  <w:style w:type="table" w:styleId="88">
+  <w:style w:type="table" w:styleId="728">
     <w:name w:val="Grid Table 6 Colorful"/>
-    <w:basedOn w:val="30"/>
     <w:uiPriority w:val="99"/>
     <w:pPr>
       <w:spacing w:after="0" w:line="240" w:lineRule="auto"/>
@@ -12463,9 +12704,8 @@
       </w:rPr>
     </w:tblStylePr>
   </w:style>
-  <w:style w:type="table" w:styleId="89">
+  <w:style w:type="table" w:styleId="729">
     <w:name w:val="Grid Table 6 Colorful - Accent 1"/>
-    <w:basedOn w:val="30"/>
     <w:uiPriority w:val="99"/>
     <w:pPr>
       <w:spacing w:after="0" w:line="240" w:lineRule="auto"/>
@@ -12542,9 +12782,8 @@
       </w:rPr>
     </w:tblStylePr>
   </w:style>
-  <w:style w:type="table" w:styleId="90">
+  <w:style w:type="table" w:styleId="730">
     <w:name w:val="Grid Table 6 Colorful - Accent 2"/>
-    <w:basedOn w:val="30"/>
     <w:uiPriority w:val="99"/>
     <w:pPr>
       <w:spacing w:after="0" w:line="240" w:lineRule="auto"/>
@@ -12621,9 +12860,8 @@
       </w:rPr>
     </w:tblStylePr>
   </w:style>
-  <w:style w:type="table" w:styleId="91">
+  <w:style w:type="table" w:styleId="731">
     <w:name w:val="Grid Table 6 Colorful - Accent 3"/>
-    <w:basedOn w:val="30"/>
     <w:uiPriority w:val="99"/>
     <w:pPr>
       <w:spacing w:after="0" w:line="240" w:lineRule="auto"/>
@@ -12700,9 +12938,8 @@
       </w:rPr>
     </w:tblStylePr>
   </w:style>
-  <w:style w:type="table" w:styleId="92">
+  <w:style w:type="table" w:styleId="732">
     <w:name w:val="Grid Table 6 Colorful - Accent 4"/>
-    <w:basedOn w:val="30"/>
     <w:uiPriority w:val="99"/>
     <w:pPr>
       <w:spacing w:after="0" w:line="240" w:lineRule="auto"/>
@@ -12779,9 +13016,8 @@
       </w:rPr>
     </w:tblStylePr>
   </w:style>
-  <w:style w:type="table" w:styleId="93">
+  <w:style w:type="table" w:styleId="733">
     <w:name w:val="Grid Table 6 Colorful - Accent 5"/>
-    <w:basedOn w:val="30"/>
     <w:uiPriority w:val="99"/>
     <w:pPr>
       <w:spacing w:after="0" w:line="240" w:lineRule="auto"/>
@@ -12858,9 +13094,8 @@
       </w:rPr>
     </w:tblStylePr>
   </w:style>
-  <w:style w:type="table" w:styleId="94">
+  <w:style w:type="table" w:styleId="734">
     <w:name w:val="Grid Table 6 Colorful - Accent 6"/>
-    <w:basedOn w:val="30"/>
     <w:uiPriority w:val="99"/>
     <w:pPr>
       <w:spacing w:after="0" w:line="240" w:lineRule="auto"/>
@@ -12937,9 +13172,8 @@
       </w:rPr>
     </w:tblStylePr>
   </w:style>
-  <w:style w:type="table" w:styleId="95">
+  <w:style w:type="table" w:styleId="735">
     <w:name w:val="Grid Table 7 Colorful"/>
-    <w:basedOn w:val="30"/>
     <w:uiPriority w:val="99"/>
     <w:pPr>
       <w:spacing w:after="0" w:line="240" w:lineRule="auto"/>
@@ -12990,9 +13224,9 @@
       <w:tcPr>
         <w:shd w:color="ffffff"/>
         <w:tcBorders>
-          <w:top w:val="none"/>
-          <w:left w:val="none"/>
-          <w:bottom w:val="none"/>
+          <w:top w:val="none" w:color="000000" w:sz="4" w:space="0"/>
+          <w:left w:val="none" w:color="000000" w:sz="4" w:space="0"/>
+          <w:bottom w:val="none" w:color="000000" w:sz="4" w:space="0"/>
           <w:right w:val="single" w:color="000000" w:themeColor="text1" w:themeTint="80" w:sz="4" w:space="0"/>
         </w:tcBorders>
       </w:tcPr>
@@ -13007,10 +13241,10 @@
       <w:tcPr>
         <w:shd w:val="clear" w:color="ffffff" w:themeColor="light1" w:fill="ffffff" w:themeFill="light1"/>
         <w:tcBorders>
-          <w:top w:val="none"/>
-          <w:left w:val="none"/>
+          <w:top w:val="none" w:color="000000" w:sz="4" w:space="0"/>
+          <w:left w:val="none" w:color="000000" w:sz="4" w:space="0"/>
           <w:bottom w:val="single" w:color="000000" w:themeColor="text1" w:themeTint="80" w:sz="4" w:space="0"/>
-          <w:right w:val="none"/>
+          <w:right w:val="none" w:color="000000" w:sz="4" w:space="0"/>
         </w:tcBorders>
       </w:tcPr>
     </w:tblStylePr>
@@ -13024,10 +13258,10 @@
       <w:tcPr>
         <w:shd w:color="ffffff"/>
         <w:tcBorders>
-          <w:top w:val="none"/>
+          <w:top w:val="none" w:color="000000" w:sz="4" w:space="0"/>
           <w:left w:val="single" w:color="000000" w:themeColor="text1" w:themeTint="80" w:sz="4" w:space="0"/>
-          <w:bottom w:val="none"/>
-          <w:right w:val="none"/>
+          <w:bottom w:val="none" w:color="000000" w:sz="4" w:space="0"/>
+          <w:right w:val="none" w:color="000000" w:sz="4" w:space="0"/>
         </w:tcBorders>
       </w:tcPr>
     </w:tblStylePr>
@@ -13042,16 +13276,15 @@
         <w:shd w:val="clear" w:color="ffffff" w:themeColor="light1" w:fill="ffffff" w:themeFill="light1"/>
         <w:tcBorders>
           <w:top w:val="single" w:color="000000" w:themeColor="text1" w:themeTint="80" w:sz="4" w:space="0"/>
-          <w:left w:val="none"/>
-          <w:bottom w:val="none"/>
-          <w:right w:val="none"/>
-        </w:tcBorders>
-      </w:tcPr>
-    </w:tblStylePr>
-  </w:style>
-  <w:style w:type="table" w:styleId="96">
+          <w:left w:val="none" w:color="000000" w:sz="4" w:space="0"/>
+          <w:bottom w:val="none" w:color="000000" w:sz="4" w:space="0"/>
+          <w:right w:val="none" w:color="000000" w:sz="4" w:space="0"/>
+        </w:tcBorders>
+      </w:tcPr>
+    </w:tblStylePr>
+  </w:style>
+  <w:style w:type="table" w:styleId="736">
     <w:name w:val="Grid Table 7 Colorful - Accent 1"/>
-    <w:basedOn w:val="30"/>
     <w:uiPriority w:val="99"/>
     <w:pPr>
       <w:spacing w:after="0" w:line="240" w:lineRule="auto"/>
@@ -13102,9 +13335,9 @@
       <w:tcPr>
         <w:shd w:color="ffffff"/>
         <w:tcBorders>
-          <w:top w:val="none"/>
-          <w:left w:val="none"/>
-          <w:bottom w:val="none"/>
+          <w:top w:val="none" w:color="000000" w:sz="4" w:space="0"/>
+          <w:left w:val="none" w:color="000000" w:sz="4" w:space="0"/>
+          <w:bottom w:val="none" w:color="000000" w:sz="4" w:space="0"/>
           <w:right w:val="single" w:color="000000" w:themeColor="accent1" w:themeTint="80" w:sz="4" w:space="0"/>
         </w:tcBorders>
       </w:tcPr>
@@ -13119,10 +13352,10 @@
       <w:tcPr>
         <w:shd w:val="clear" w:color="ffffff" w:themeColor="light1" w:fill="ffffff" w:themeFill="light1"/>
         <w:tcBorders>
-          <w:top w:val="none"/>
-          <w:left w:val="none"/>
+          <w:top w:val="none" w:color="000000" w:sz="4" w:space="0"/>
+          <w:left w:val="none" w:color="000000" w:sz="4" w:space="0"/>
           <w:bottom w:val="single" w:color="000000" w:themeColor="accent1" w:themeTint="80" w:sz="4" w:space="0"/>
-          <w:right w:val="none"/>
+          <w:right w:val="none" w:color="000000" w:sz="4" w:space="0"/>
         </w:tcBorders>
       </w:tcPr>
     </w:tblStylePr>
@@ -13136,10 +13369,10 @@
       <w:tcPr>
         <w:shd w:color="ffffff"/>
         <w:tcBorders>
-          <w:top w:val="none"/>
+          <w:top w:val="none" w:color="000000" w:sz="4" w:space="0"/>
           <w:left w:val="single" w:color="000000" w:themeColor="accent1" w:themeTint="80" w:sz="4" w:space="0"/>
-          <w:bottom w:val="none"/>
-          <w:right w:val="none"/>
+          <w:bottom w:val="none" w:color="000000" w:sz="4" w:space="0"/>
+          <w:right w:val="none" w:color="000000" w:sz="4" w:space="0"/>
         </w:tcBorders>
       </w:tcPr>
     </w:tblStylePr>
@@ -13154,16 +13387,15 @@
         <w:shd w:val="clear" w:color="ffffff" w:themeColor="light1" w:fill="ffffff" w:themeFill="light1"/>
         <w:tcBorders>
           <w:top w:val="single" w:color="000000" w:themeColor="accent1" w:themeTint="80" w:sz="4" w:space="0"/>
-          <w:left w:val="none"/>
-          <w:bottom w:val="none"/>
-          <w:right w:val="none"/>
-        </w:tcBorders>
-      </w:tcPr>
-    </w:tblStylePr>
-  </w:style>
-  <w:style w:type="table" w:styleId="97">
+          <w:left w:val="none" w:color="000000" w:sz="4" w:space="0"/>
+          <w:bottom w:val="none" w:color="000000" w:sz="4" w:space="0"/>
+          <w:right w:val="none" w:color="000000" w:sz="4" w:space="0"/>
+        </w:tcBorders>
+      </w:tcPr>
+    </w:tblStylePr>
+  </w:style>
+  <w:style w:type="table" w:styleId="737">
     <w:name w:val="Grid Table 7 Colorful - Accent 2"/>
-    <w:basedOn w:val="30"/>
     <w:uiPriority w:val="99"/>
     <w:pPr>
       <w:spacing w:after="0" w:line="240" w:lineRule="auto"/>
@@ -13214,9 +13446,9 @@
       <w:tcPr>
         <w:shd w:color="ffffff"/>
         <w:tcBorders>
-          <w:top w:val="none"/>
-          <w:left w:val="none"/>
-          <w:bottom w:val="none"/>
+          <w:top w:val="none" w:color="000000" w:sz="4" w:space="0"/>
+          <w:left w:val="none" w:color="000000" w:sz="4" w:space="0"/>
+          <w:bottom w:val="none" w:color="000000" w:sz="4" w:space="0"/>
           <w:right w:val="single" w:color="000000" w:themeColor="accent2" w:themeTint="97" w:sz="4" w:space="0"/>
         </w:tcBorders>
       </w:tcPr>
@@ -13231,10 +13463,10 @@
       <w:tcPr>
         <w:shd w:val="clear" w:color="ffffff" w:themeColor="light1" w:fill="ffffff" w:themeFill="light1"/>
         <w:tcBorders>
-          <w:top w:val="none"/>
-          <w:left w:val="none"/>
+          <w:top w:val="none" w:color="000000" w:sz="4" w:space="0"/>
+          <w:left w:val="none" w:color="000000" w:sz="4" w:space="0"/>
           <w:bottom w:val="single" w:color="000000" w:themeColor="accent2" w:themeTint="97" w:sz="4" w:space="0"/>
-          <w:right w:val="none"/>
+          <w:right w:val="none" w:color="000000" w:sz="4" w:space="0"/>
         </w:tcBorders>
       </w:tcPr>
     </w:tblStylePr>
@@ -13248,10 +13480,10 @@
       <w:tcPr>
         <w:shd w:color="ffffff"/>
         <w:tcBorders>
-          <w:top w:val="none"/>
+          <w:top w:val="none" w:color="000000" w:sz="4" w:space="0"/>
           <w:left w:val="single" w:color="000000" w:themeColor="accent2" w:themeTint="97" w:sz="4" w:space="0"/>
-          <w:bottom w:val="none"/>
-          <w:right w:val="none"/>
+          <w:bottom w:val="none" w:color="000000" w:sz="4" w:space="0"/>
+          <w:right w:val="none" w:color="000000" w:sz="4" w:space="0"/>
         </w:tcBorders>
       </w:tcPr>
     </w:tblStylePr>
@@ -13266,16 +13498,15 @@
         <w:shd w:val="clear" w:color="ffffff" w:themeColor="light1" w:fill="ffffff" w:themeFill="light1"/>
         <w:tcBorders>
           <w:top w:val="single" w:color="000000" w:themeColor="accent2" w:themeTint="97" w:sz="4" w:space="0"/>
-          <w:left w:val="none"/>
-          <w:bottom w:val="none"/>
-          <w:right w:val="none"/>
-        </w:tcBorders>
-      </w:tcPr>
-    </w:tblStylePr>
-  </w:style>
-  <w:style w:type="table" w:styleId="98">
+          <w:left w:val="none" w:color="000000" w:sz="4" w:space="0"/>
+          <w:bottom w:val="none" w:color="000000" w:sz="4" w:space="0"/>
+          <w:right w:val="none" w:color="000000" w:sz="4" w:space="0"/>
+        </w:tcBorders>
+      </w:tcPr>
+    </w:tblStylePr>
+  </w:style>
+  <w:style w:type="table" w:styleId="738">
     <w:name w:val="Grid Table 7 Colorful - Accent 3"/>
-    <w:basedOn w:val="30"/>
     <w:uiPriority w:val="99"/>
     <w:pPr>
       <w:spacing w:after="0" w:line="240" w:lineRule="auto"/>
@@ -13326,9 +13557,9 @@
       <w:tcPr>
         <w:shd w:color="ffffff"/>
         <w:tcBorders>
-          <w:top w:val="none"/>
-          <w:left w:val="none"/>
-          <w:bottom w:val="none"/>
+          <w:top w:val="none" w:color="000000" w:sz="4" w:space="0"/>
+          <w:left w:val="none" w:color="000000" w:sz="4" w:space="0"/>
+          <w:bottom w:val="none" w:color="000000" w:sz="4" w:space="0"/>
           <w:right w:val="single" w:color="000000" w:themeColor="accent3" w:themeTint="FE" w:sz="4" w:space="0"/>
         </w:tcBorders>
       </w:tcPr>
@@ -13343,10 +13574,10 @@
       <w:tcPr>
         <w:shd w:val="clear" w:color="ffffff" w:themeColor="light1" w:fill="ffffff" w:themeFill="light1"/>
         <w:tcBorders>
-          <w:top w:val="none"/>
-          <w:left w:val="none"/>
+          <w:top w:val="none" w:color="000000" w:sz="4" w:space="0"/>
+          <w:left w:val="none" w:color="000000" w:sz="4" w:space="0"/>
           <w:bottom w:val="single" w:color="000000" w:themeColor="accent3" w:themeTint="FE" w:sz="4" w:space="0"/>
-          <w:right w:val="none"/>
+          <w:right w:val="none" w:color="000000" w:sz="4" w:space="0"/>
         </w:tcBorders>
       </w:tcPr>
     </w:tblStylePr>
@@ -13360,10 +13591,10 @@
       <w:tcPr>
         <w:shd w:color="ffffff"/>
         <w:tcBorders>
-          <w:top w:val="none"/>
+          <w:top w:val="none" w:color="000000" w:sz="4" w:space="0"/>
           <w:left w:val="single" w:color="000000" w:themeColor="accent3" w:themeTint="FE" w:sz="4" w:space="0"/>
-          <w:bottom w:val="none"/>
-          <w:right w:val="none"/>
+          <w:bottom w:val="none" w:color="000000" w:sz="4" w:space="0"/>
+          <w:right w:val="none" w:color="000000" w:sz="4" w:space="0"/>
         </w:tcBorders>
       </w:tcPr>
     </w:tblStylePr>
@@ -13378,16 +13609,15 @@
         <w:shd w:val="clear" w:color="ffffff" w:themeColor="light1" w:fill="ffffff" w:themeFill="light1"/>
         <w:tcBorders>
           <w:top w:val="single" w:color="000000" w:themeColor="accent3" w:themeTint="FE" w:sz="4" w:space="0"/>
-          <w:left w:val="none"/>
-          <w:bottom w:val="none"/>
-          <w:right w:val="none"/>
-        </w:tcBorders>
-      </w:tcPr>
-    </w:tblStylePr>
-  </w:style>
-  <w:style w:type="table" w:styleId="99">
+          <w:left w:val="none" w:color="000000" w:sz="4" w:space="0"/>
+          <w:bottom w:val="none" w:color="000000" w:sz="4" w:space="0"/>
+          <w:right w:val="none" w:color="000000" w:sz="4" w:space="0"/>
+        </w:tcBorders>
+      </w:tcPr>
+    </w:tblStylePr>
+  </w:style>
+  <w:style w:type="table" w:styleId="739">
     <w:name w:val="Grid Table 7 Colorful - Accent 4"/>
-    <w:basedOn w:val="30"/>
     <w:uiPriority w:val="99"/>
     <w:pPr>
       <w:spacing w:after="0" w:line="240" w:lineRule="auto"/>
@@ -13438,9 +13668,9 @@
       <w:tcPr>
         <w:shd w:color="ffffff"/>
         <w:tcBorders>
-          <w:top w:val="none"/>
-          <w:left w:val="none"/>
-          <w:bottom w:val="none"/>
+          <w:top w:val="none" w:color="000000" w:sz="4" w:space="0"/>
+          <w:left w:val="none" w:color="000000" w:sz="4" w:space="0"/>
+          <w:bottom w:val="none" w:color="000000" w:sz="4" w:space="0"/>
           <w:right w:val="single" w:color="000000" w:themeColor="accent4" w:themeTint="9A" w:sz="4" w:space="0"/>
         </w:tcBorders>
       </w:tcPr>
@@ -13455,10 +13685,10 @@
       <w:tcPr>
         <w:shd w:val="clear" w:color="ffffff" w:themeColor="light1" w:fill="ffffff" w:themeFill="light1"/>
         <w:tcBorders>
-          <w:top w:val="none"/>
-          <w:left w:val="none"/>
+          <w:top w:val="none" w:color="000000" w:sz="4" w:space="0"/>
+          <w:left w:val="none" w:color="000000" w:sz="4" w:space="0"/>
           <w:bottom w:val="single" w:color="000000" w:themeColor="accent4" w:themeTint="9A" w:sz="4" w:space="0"/>
-          <w:right w:val="none"/>
+          <w:right w:val="none" w:color="000000" w:sz="4" w:space="0"/>
         </w:tcBorders>
       </w:tcPr>
     </w:tblStylePr>
@@ -13472,10 +13702,10 @@
       <w:tcPr>
         <w:shd w:color="ffffff"/>
         <w:tcBorders>
-          <w:top w:val="none"/>
+          <w:top w:val="none" w:color="000000" w:sz="4" w:space="0"/>
           <w:left w:val="single" w:color="000000" w:themeColor="accent4" w:themeTint="9A" w:sz="4" w:space="0"/>
-          <w:bottom w:val="none"/>
-          <w:right w:val="none"/>
+          <w:bottom w:val="none" w:color="000000" w:sz="4" w:space="0"/>
+          <w:right w:val="none" w:color="000000" w:sz="4" w:space="0"/>
         </w:tcBorders>
       </w:tcPr>
     </w:tblStylePr>
@@ -13490,16 +13720,15 @@
         <w:shd w:val="clear" w:color="ffffff" w:themeColor="light1" w:fill="ffffff" w:themeFill="light1"/>
         <w:tcBorders>
           <w:top w:val="single" w:color="000000" w:themeColor="accent4" w:themeTint="9A" w:sz="4" w:space="0"/>
-          <w:left w:val="none"/>
-          <w:bottom w:val="none"/>
-          <w:right w:val="none"/>
-        </w:tcBorders>
-      </w:tcPr>
-    </w:tblStylePr>
-  </w:style>
-  <w:style w:type="table" w:styleId="100">
+          <w:left w:val="none" w:color="000000" w:sz="4" w:space="0"/>
+          <w:bottom w:val="none" w:color="000000" w:sz="4" w:space="0"/>
+          <w:right w:val="none" w:color="000000" w:sz="4" w:space="0"/>
+        </w:tcBorders>
+      </w:tcPr>
+    </w:tblStylePr>
+  </w:style>
+  <w:style w:type="table" w:styleId="740">
     <w:name w:val="Grid Table 7 Colorful - Accent 5"/>
-    <w:basedOn w:val="30"/>
     <w:uiPriority w:val="99"/>
     <w:pPr>
       <w:spacing w:after="0" w:line="240" w:lineRule="auto"/>
@@ -13550,9 +13779,9 @@
       <w:tcPr>
         <w:shd w:color="ffffff"/>
         <w:tcBorders>
-          <w:top w:val="none"/>
-          <w:left w:val="none"/>
-          <w:bottom w:val="none"/>
+          <w:top w:val="none" w:color="000000" w:sz="4" w:space="0"/>
+          <w:left w:val="none" w:color="000000" w:sz="4" w:space="0"/>
+          <w:bottom w:val="none" w:color="000000" w:sz="4" w:space="0"/>
           <w:right w:val="single" w:color="000000" w:themeColor="accent5" w:themeTint="90" w:sz="4" w:space="0"/>
         </w:tcBorders>
       </w:tcPr>
@@ -13567,10 +13796,10 @@
       <w:tcPr>
         <w:shd w:val="clear" w:color="ffffff" w:themeColor="light1" w:fill="ffffff" w:themeFill="light1"/>
         <w:tcBorders>
-          <w:top w:val="none"/>
-          <w:left w:val="none"/>
+          <w:top w:val="none" w:color="000000" w:sz="4" w:space="0"/>
+          <w:left w:val="none" w:color="000000" w:sz="4" w:space="0"/>
           <w:bottom w:val="single" w:color="000000" w:themeColor="accent5" w:themeTint="90" w:sz="4" w:space="0"/>
-          <w:right w:val="none"/>
+          <w:right w:val="none" w:color="000000" w:sz="4" w:space="0"/>
         </w:tcBorders>
       </w:tcPr>
     </w:tblStylePr>
@@ -13584,10 +13813,10 @@
       <w:tcPr>
         <w:shd w:color="ffffff"/>
         <w:tcBorders>
-          <w:top w:val="none"/>
+          <w:top w:val="none" w:color="000000" w:sz="4" w:space="0"/>
           <w:left w:val="single" w:color="000000" w:themeColor="accent5" w:themeTint="90" w:sz="4" w:space="0"/>
-          <w:bottom w:val="none"/>
-          <w:right w:val="none"/>
+          <w:bottom w:val="none" w:color="000000" w:sz="4" w:space="0"/>
+          <w:right w:val="none" w:color="000000" w:sz="4" w:space="0"/>
         </w:tcBorders>
       </w:tcPr>
     </w:tblStylePr>
@@ -13602,16 +13831,15 @@
         <w:shd w:val="clear" w:color="ffffff" w:themeColor="light1" w:fill="ffffff" w:themeFill="light1"/>
         <w:tcBorders>
           <w:top w:val="single" w:color="000000" w:themeColor="accent5" w:themeTint="90" w:sz="4" w:space="0"/>
-          <w:left w:val="none"/>
-          <w:bottom w:val="none"/>
-          <w:right w:val="none"/>
-        </w:tcBorders>
-      </w:tcPr>
-    </w:tblStylePr>
-  </w:style>
-  <w:style w:type="table" w:styleId="101">
+          <w:left w:val="none" w:color="000000" w:sz="4" w:space="0"/>
+          <w:bottom w:val="none" w:color="000000" w:sz="4" w:space="0"/>
+          <w:right w:val="none" w:color="000000" w:sz="4" w:space="0"/>
+        </w:tcBorders>
+      </w:tcPr>
+    </w:tblStylePr>
+  </w:style>
+  <w:style w:type="table" w:styleId="741">
     <w:name w:val="Grid Table 7 Colorful - Accent 6"/>
-    <w:basedOn w:val="30"/>
     <w:uiPriority w:val="99"/>
     <w:pPr>
       <w:spacing w:after="0" w:line="240" w:lineRule="auto"/>
@@ -13662,9 +13890,9 @@
       <w:tcPr>
         <w:shd w:color="ffffff"/>
         <w:tcBorders>
-          <w:top w:val="none"/>
-          <w:left w:val="none"/>
-          <w:bottom w:val="none"/>
+          <w:top w:val="none" w:color="000000" w:sz="4" w:space="0"/>
+          <w:left w:val="none" w:color="000000" w:sz="4" w:space="0"/>
+          <w:bottom w:val="none" w:color="000000" w:sz="4" w:space="0"/>
           <w:right w:val="single" w:color="000000" w:themeColor="accent6" w:themeTint="90" w:sz="4" w:space="0"/>
         </w:tcBorders>
       </w:tcPr>
@@ -13679,10 +13907,10 @@
       <w:tcPr>
         <w:shd w:val="clear" w:color="ffffff" w:themeColor="light1" w:fill="ffffff" w:themeFill="light1"/>
         <w:tcBorders>
-          <w:top w:val="none"/>
-          <w:left w:val="none"/>
+          <w:top w:val="none" w:color="000000" w:sz="4" w:space="0"/>
+          <w:left w:val="none" w:color="000000" w:sz="4" w:space="0"/>
           <w:bottom w:val="single" w:color="000000" w:themeColor="accent6" w:themeTint="90" w:sz="4" w:space="0"/>
-          <w:right w:val="none"/>
+          <w:right w:val="none" w:color="000000" w:sz="4" w:space="0"/>
         </w:tcBorders>
       </w:tcPr>
     </w:tblStylePr>
@@ -13696,10 +13924,10 @@
       <w:tcPr>
         <w:shd w:color="ffffff"/>
         <w:tcBorders>
-          <w:top w:val="none"/>
+          <w:top w:val="none" w:color="000000" w:sz="4" w:space="0"/>
           <w:left w:val="single" w:color="000000" w:themeColor="accent6" w:themeTint="90" w:sz="4" w:space="0"/>
-          <w:bottom w:val="none"/>
-          <w:right w:val="none"/>
+          <w:bottom w:val="none" w:color="000000" w:sz="4" w:space="0"/>
+          <w:right w:val="none" w:color="000000" w:sz="4" w:space="0"/>
         </w:tcBorders>
       </w:tcPr>
     </w:tblStylePr>
@@ -13714,16 +13942,15 @@
         <w:shd w:val="clear" w:color="ffffff" w:themeColor="light1" w:fill="ffffff" w:themeFill="light1"/>
         <w:tcBorders>
           <w:top w:val="single" w:color="000000" w:themeColor="accent6" w:themeTint="90" w:sz="4" w:space="0"/>
-          <w:left w:val="none"/>
-          <w:bottom w:val="none"/>
-          <w:right w:val="none"/>
-        </w:tcBorders>
-      </w:tcPr>
-    </w:tblStylePr>
-  </w:style>
-  <w:style w:type="table" w:styleId="102">
+          <w:left w:val="none" w:color="000000" w:sz="4" w:space="0"/>
+          <w:bottom w:val="none" w:color="000000" w:sz="4" w:space="0"/>
+          <w:right w:val="none" w:color="000000" w:sz="4" w:space="0"/>
+        </w:tcBorders>
+      </w:tcPr>
+    </w:tblStylePr>
+  </w:style>
+  <w:style w:type="table" w:styleId="742">
     <w:name w:val="List Table 1 Light"/>
-    <w:basedOn w:val="30"/>
     <w:uiPriority w:val="99"/>
     <w:pPr>
       <w:spacing w:after="0" w:line="240" w:lineRule="auto"/>
@@ -13784,9 +14011,8 @@
       </w:tcPr>
     </w:tblStylePr>
   </w:style>
-  <w:style w:type="table" w:styleId="103">
+  <w:style w:type="table" w:styleId="743">
     <w:name w:val="List Table 1 Light - Accent 1"/>
-    <w:basedOn w:val="30"/>
     <w:uiPriority w:val="99"/>
     <w:pPr>
       <w:spacing w:after="0" w:line="240" w:lineRule="auto"/>
@@ -13847,9 +14073,8 @@
       </w:tcPr>
     </w:tblStylePr>
   </w:style>
-  <w:style w:type="table" w:styleId="104">
+  <w:style w:type="table" w:styleId="744">
     <w:name w:val="List Table 1 Light - Accent 2"/>
-    <w:basedOn w:val="30"/>
     <w:uiPriority w:val="99"/>
     <w:pPr>
       <w:spacing w:after="0" w:line="240" w:lineRule="auto"/>
@@ -13910,9 +14135,8 @@
       </w:tcPr>
     </w:tblStylePr>
   </w:style>
-  <w:style w:type="table" w:styleId="105">
+  <w:style w:type="table" w:styleId="745">
     <w:name w:val="List Table 1 Light - Accent 3"/>
-    <w:basedOn w:val="30"/>
     <w:uiPriority w:val="99"/>
     <w:pPr>
       <w:spacing w:after="0" w:line="240" w:lineRule="auto"/>
@@ -13973,9 +14197,8 @@
       </w:tcPr>
     </w:tblStylePr>
   </w:style>
-  <w:style w:type="table" w:styleId="106">
+  <w:style w:type="table" w:styleId="746">
     <w:name w:val="List Table 1 Light - Accent 4"/>
-    <w:basedOn w:val="30"/>
     <w:uiPriority w:val="99"/>
     <w:pPr>
       <w:spacing w:after="0" w:line="240" w:lineRule="auto"/>
@@ -14036,9 +14259,8 @@
       </w:tcPr>
     </w:tblStylePr>
   </w:style>
-  <w:style w:type="table" w:styleId="107">
+  <w:style w:type="table" w:styleId="747">
     <w:name w:val="List Table 1 Light - Accent 5"/>
-    <w:basedOn w:val="30"/>
     <w:uiPriority w:val="99"/>
     <w:pPr>
       <w:spacing w:after="0" w:line="240" w:lineRule="auto"/>
@@ -14099,9 +14321,8 @@
       </w:tcPr>
     </w:tblStylePr>
   </w:style>
-  <w:style w:type="table" w:styleId="108">
+  <w:style w:type="table" w:styleId="748">
     <w:name w:val="List Table 1 Light - Accent 6"/>
-    <w:basedOn w:val="30"/>
     <w:uiPriority w:val="99"/>
     <w:pPr>
       <w:spacing w:after="0" w:line="240" w:lineRule="auto"/>
@@ -14162,9 +14383,8 @@
       </w:tcPr>
     </w:tblStylePr>
   </w:style>
-  <w:style w:type="table" w:styleId="109">
+  <w:style w:type="table" w:styleId="749">
     <w:name w:val="List Table 2"/>
-    <w:basedOn w:val="30"/>
     <w:uiPriority w:val="99"/>
     <w:pPr>
       <w:spacing w:after="0" w:line="240" w:lineRule="auto"/>
@@ -14248,9 +14468,8 @@
       </w:tcPr>
     </w:tblStylePr>
   </w:style>
-  <w:style w:type="table" w:styleId="110">
+  <w:style w:type="table" w:styleId="750">
     <w:name w:val="List Table 2 - Accent 1"/>
-    <w:basedOn w:val="30"/>
     <w:uiPriority w:val="99"/>
     <w:pPr>
       <w:spacing w:after="0" w:line="240" w:lineRule="auto"/>
@@ -14334,9 +14553,8 @@
       </w:tcPr>
     </w:tblStylePr>
   </w:style>
-  <w:style w:type="table" w:styleId="111">
+  <w:style w:type="table" w:styleId="751">
     <w:name w:val="List Table 2 - Accent 2"/>
-    <w:basedOn w:val="30"/>
     <w:uiPriority w:val="99"/>
     <w:pPr>
       <w:spacing w:after="0" w:line="240" w:lineRule="auto"/>
@@ -14420,9 +14638,8 @@
       </w:tcPr>
     </w:tblStylePr>
   </w:style>
-  <w:style w:type="table" w:styleId="112">
+  <w:style w:type="table" w:styleId="752">
     <w:name w:val="List Table 2 - Accent 3"/>
-    <w:basedOn w:val="30"/>
     <w:uiPriority w:val="99"/>
     <w:pPr>
       <w:spacing w:after="0" w:line="240" w:lineRule="auto"/>
@@ -14506,9 +14723,8 @@
       </w:tcPr>
     </w:tblStylePr>
   </w:style>
-  <w:style w:type="table" w:styleId="113">
+  <w:style w:type="table" w:styleId="753">
     <w:name w:val="List Table 2 - Accent 4"/>
-    <w:basedOn w:val="30"/>
     <w:uiPriority w:val="99"/>
     <w:pPr>
       <w:spacing w:after="0" w:line="240" w:lineRule="auto"/>
@@ -14592,9 +14808,8 @@
       </w:tcPr>
     </w:tblStylePr>
   </w:style>
-  <w:style w:type="table" w:styleId="114">
+  <w:style w:type="table" w:styleId="754">
     <w:name w:val="List Table 2 - Accent 5"/>
-    <w:basedOn w:val="30"/>
     <w:uiPriority w:val="99"/>
     <w:pPr>
       <w:spacing w:after="0" w:line="240" w:lineRule="auto"/>
@@ -14678,9 +14893,8 @@
       </w:tcPr>
     </w:tblStylePr>
   </w:style>
-  <w:style w:type="table" w:styleId="115">
+  <w:style w:type="table" w:styleId="755">
     <w:name w:val="List Table 2 - Accent 6"/>
-    <w:basedOn w:val="30"/>
     <w:uiPriority w:val="99"/>
     <w:pPr>
       <w:spacing w:after="0" w:line="240" w:lineRule="auto"/>
@@ -14764,9 +14978,8 @@
       </w:tcPr>
     </w:tblStylePr>
   </w:style>
-  <w:style w:type="table" w:styleId="116">
+  <w:style w:type="table" w:styleId="756">
     <w:name w:val="List Table 3"/>
-    <w:basedOn w:val="30"/>
     <w:uiPriority w:val="99"/>
     <w:pPr>
       <w:spacing w:after="0" w:line="240" w:lineRule="auto"/>
@@ -14838,9 +15051,8 @@
       </w:rPr>
     </w:tblStylePr>
   </w:style>
-  <w:style w:type="table" w:styleId="117">
+  <w:style w:type="table" w:styleId="757">
     <w:name w:val="List Table 3 - Accent 1"/>
-    <w:basedOn w:val="30"/>
     <w:uiPriority w:val="99"/>
     <w:pPr>
       <w:spacing w:after="0" w:line="240" w:lineRule="auto"/>
@@ -14912,9 +15124,8 @@
       </w:rPr>
     </w:tblStylePr>
   </w:style>
-  <w:style w:type="table" w:styleId="118">
+  <w:style w:type="table" w:styleId="758">
     <w:name w:val="List Table 3 - Accent 2"/>
-    <w:basedOn w:val="30"/>
     <w:uiPriority w:val="99"/>
     <w:pPr>
       <w:spacing w:after="0" w:line="240" w:lineRule="auto"/>
@@ -14986,9 +15197,8 @@
       </w:rPr>
     </w:tblStylePr>
   </w:style>
-  <w:style w:type="table" w:styleId="119">
+  <w:style w:type="table" w:styleId="759">
     <w:name w:val="List Table 3 - Accent 3"/>
-    <w:basedOn w:val="30"/>
     <w:uiPriority w:val="99"/>
     <w:pPr>
       <w:spacing w:after="0" w:line="240" w:lineRule="auto"/>
@@ -15060,9 +15270,8 @@
       </w:rPr>
     </w:tblStylePr>
   </w:style>
-  <w:style w:type="table" w:styleId="120">
+  <w:style w:type="table" w:styleId="760">
     <w:name w:val="List Table 3 - Accent 4"/>
-    <w:basedOn w:val="30"/>
     <w:uiPriority w:val="99"/>
     <w:pPr>
       <w:spacing w:after="0" w:line="240" w:lineRule="auto"/>
@@ -15134,9 +15343,8 @@
       </w:rPr>
     </w:tblStylePr>
   </w:style>
-  <w:style w:type="table" w:styleId="121">
+  <w:style w:type="table" w:styleId="761">
     <w:name w:val="List Table 3 - Accent 5"/>
-    <w:basedOn w:val="30"/>
     <w:uiPriority w:val="99"/>
     <w:pPr>
       <w:spacing w:after="0" w:line="240" w:lineRule="auto"/>
@@ -15208,9 +15416,8 @@
       </w:rPr>
     </w:tblStylePr>
   </w:style>
-  <w:style w:type="table" w:styleId="122">
+  <w:style w:type="table" w:styleId="762">
     <w:name w:val="List Table 3 - Accent 6"/>
-    <w:basedOn w:val="30"/>
     <w:uiPriority w:val="99"/>
     <w:pPr>
       <w:spacing w:after="0" w:line="240" w:lineRule="auto"/>
@@ -15282,9 +15489,8 @@
       </w:rPr>
     </w:tblStylePr>
   </w:style>
-  <w:style w:type="table" w:styleId="123">
+  <w:style w:type="table" w:styleId="763">
     <w:name w:val="List Table 4"/>
-    <w:basedOn w:val="30"/>
     <w:uiPriority w:val="99"/>
     <w:pPr>
       <w:spacing w:after="0" w:line="240" w:lineRule="auto"/>
@@ -15351,9 +15557,8 @@
       </w:rPr>
     </w:tblStylePr>
   </w:style>
-  <w:style w:type="table" w:styleId="124">
+  <w:style w:type="table" w:styleId="764">
     <w:name w:val="List Table 4 - Accent 1"/>
-    <w:basedOn w:val="30"/>
     <w:uiPriority w:val="99"/>
     <w:pPr>
       <w:spacing w:after="0" w:line="240" w:lineRule="auto"/>
@@ -15420,9 +15625,8 @@
       </w:rPr>
     </w:tblStylePr>
   </w:style>
-  <w:style w:type="table" w:styleId="125">
+  <w:style w:type="table" w:styleId="765">
     <w:name w:val="List Table 4 - Accent 2"/>
-    <w:basedOn w:val="30"/>
     <w:uiPriority w:val="99"/>
     <w:pPr>
       <w:spacing w:after="0" w:line="240" w:lineRule="auto"/>
@@ -15489,9 +15693,8 @@
       </w:rPr>
     </w:tblStylePr>
   </w:style>
-  <w:style w:type="table" w:styleId="126">
+  <w:style w:type="table" w:styleId="766">
     <w:name w:val="List Table 4 - Accent 3"/>
-    <w:basedOn w:val="30"/>
     <w:uiPriority w:val="99"/>
     <w:pPr>
       <w:spacing w:after="0" w:line="240" w:lineRule="auto"/>
@@ -15558,9 +15761,8 @@
       </w:rPr>
     </w:tblStylePr>
   </w:style>
-  <w:style w:type="table" w:styleId="127">
+  <w:style w:type="table" w:styleId="767">
     <w:name w:val="List Table 4 - Accent 4"/>
-    <w:basedOn w:val="30"/>
     <w:uiPriority w:val="99"/>
     <w:pPr>
       <w:spacing w:after="0" w:line="240" w:lineRule="auto"/>
@@ -15627,9 +15829,8 @@
       </w:rPr>
     </w:tblStylePr>
   </w:style>
-  <w:style w:type="table" w:styleId="128">
+  <w:style w:type="table" w:styleId="768">
     <w:name w:val="List Table 4 - Accent 5"/>
-    <w:basedOn w:val="30"/>
     <w:uiPriority w:val="99"/>
     <w:pPr>
       <w:spacing w:after="0" w:line="240" w:lineRule="auto"/>
@@ -15696,9 +15897,8 @@
       </w:rPr>
     </w:tblStylePr>
   </w:style>
-  <w:style w:type="table" w:styleId="129">
+  <w:style w:type="table" w:styleId="769">
     <w:name w:val="List Table 4 - Accent 6"/>
-    <w:basedOn w:val="30"/>
     <w:uiPriority w:val="99"/>
     <w:pPr>
       <w:spacing w:after="0" w:line="240" w:lineRule="auto"/>
@@ -15765,9 +15965,8 @@
       </w:rPr>
     </w:tblStylePr>
   </w:style>
-  <w:style w:type="table" w:styleId="130">
+  <w:style w:type="table" w:styleId="770">
     <w:name w:val="List Table 5 Dark"/>
-    <w:basedOn w:val="30"/>
     <w:uiPriority w:val="99"/>
     <w:pPr>
       <w:spacing w:after="0" w:line="240" w:lineRule="auto"/>
@@ -15872,9 +16071,8 @@
       </w:rPr>
     </w:tblStylePr>
   </w:style>
-  <w:style w:type="table" w:styleId="131">
+  <w:style w:type="table" w:styleId="771">
     <w:name w:val="List Table 5 Dark - Accent 1"/>
-    <w:basedOn w:val="30"/>
     <w:uiPriority w:val="99"/>
     <w:pPr>
       <w:spacing w:after="0" w:line="240" w:lineRule="auto"/>
@@ -15979,9 +16177,8 @@
       </w:rPr>
     </w:tblStylePr>
   </w:style>
-  <w:style w:type="table" w:styleId="132">
+  <w:style w:type="table" w:styleId="772">
     <w:name w:val="List Table 5 Dark - Accent 2"/>
-    <w:basedOn w:val="30"/>
     <w:uiPriority w:val="99"/>
     <w:pPr>
       <w:spacing w:after="0" w:line="240" w:lineRule="auto"/>
@@ -16086,9 +16283,8 @@
       </w:rPr>
     </w:tblStylePr>
   </w:style>
-  <w:style w:type="table" w:styleId="133">
+  <w:style w:type="table" w:styleId="773">
     <w:name w:val="List Table 5 Dark - Accent 3"/>
-    <w:basedOn w:val="30"/>
     <w:uiPriority w:val="99"/>
     <w:pPr>
       <w:spacing w:after="0" w:line="240" w:lineRule="auto"/>
@@ -16193,9 +16389,8 @@
       </w:rPr>
     </w:tblStylePr>
   </w:style>
-  <w:style w:type="table" w:styleId="134">
+  <w:style w:type="table" w:styleId="774">
     <w:name w:val="List Table 5 Dark - Accent 4"/>
-    <w:basedOn w:val="30"/>
     <w:uiPriority w:val="99"/>
     <w:pPr>
       <w:spacing w:after="0" w:line="240" w:lineRule="auto"/>
@@ -16300,9 +16495,8 @@
       </w:rPr>
     </w:tblStylePr>
   </w:style>
-  <w:style w:type="table" w:styleId="135">
+  <w:style w:type="table" w:styleId="775">
     <w:name w:val="List Table 5 Dark - Accent 5"/>
-    <w:basedOn w:val="30"/>
     <w:uiPriority w:val="99"/>
     <w:pPr>
       <w:spacing w:after="0" w:line="240" w:lineRule="auto"/>
@@ -16407,9 +16601,8 @@
       </w:rPr>
     </w:tblStylePr>
   </w:style>
-  <w:style w:type="table" w:styleId="136">
+  <w:style w:type="table" w:styleId="776">
     <w:name w:val="List Table 5 Dark - Accent 6"/>
-    <w:basedOn w:val="30"/>
     <w:uiPriority w:val="99"/>
     <w:pPr>
       <w:spacing w:after="0" w:line="240" w:lineRule="auto"/>
@@ -16514,9 +16707,8 @@
       </w:rPr>
     </w:tblStylePr>
   </w:style>
-  <w:style w:type="table" w:styleId="137">
+  <w:style w:type="table" w:styleId="777">
     <w:name w:val="List Table 6 Colorful"/>
-    <w:basedOn w:val="30"/>
     <w:uiPriority w:val="99"/>
     <w:pPr>
       <w:spacing w:after="0" w:line="240" w:lineRule="auto"/>
@@ -16587,9 +16779,8 @@
       </w:tcPr>
     </w:tblStylePr>
   </w:style>
-  <w:style w:type="table" w:styleId="138">
+  <w:style w:type="table" w:styleId="778">
     <w:name w:val="List Table 6 Colorful - Accent 1"/>
-    <w:basedOn w:val="30"/>
     <w:uiPriority w:val="99"/>
     <w:pPr>
       <w:spacing w:after="0" w:line="240" w:lineRule="auto"/>
@@ -16660,9 +16851,8 @@
       </w:tcPr>
     </w:tblStylePr>
   </w:style>
-  <w:style w:type="table" w:styleId="139">
+  <w:style w:type="table" w:styleId="779">
     <w:name w:val="List Table 6 Colorful - Accent 2"/>
-    <w:basedOn w:val="30"/>
     <w:uiPriority w:val="99"/>
     <w:pPr>
       <w:spacing w:after="0" w:line="240" w:lineRule="auto"/>
@@ -16733,9 +16923,8 @@
       </w:tcPr>
     </w:tblStylePr>
   </w:style>
-  <w:style w:type="table" w:styleId="140">
+  <w:style w:type="table" w:styleId="780">
     <w:name w:val="List Table 6 Colorful - Accent 3"/>
-    <w:basedOn w:val="30"/>
     <w:uiPriority w:val="99"/>
     <w:pPr>
       <w:spacing w:after="0" w:line="240" w:lineRule="auto"/>
@@ -16806,9 +16995,8 @@
       </w:tcPr>
     </w:tblStylePr>
   </w:style>
-  <w:style w:type="table" w:styleId="141">
+  <w:style w:type="table" w:styleId="781">
     <w:name w:val="List Table 6 Colorful - Accent 4"/>
-    <w:basedOn w:val="30"/>
     <w:uiPriority w:val="99"/>
     <w:pPr>
       <w:spacing w:after="0" w:line="240" w:lineRule="auto"/>
@@ -16879,9 +17067,8 @@
       </w:tcPr>
     </w:tblStylePr>
   </w:style>
-  <w:style w:type="table" w:styleId="142">
+  <w:style w:type="table" w:styleId="782">
     <w:name w:val="List Table 6 Colorful - Accent 5"/>
-    <w:basedOn w:val="30"/>
     <w:uiPriority w:val="99"/>
     <w:pPr>
       <w:spacing w:after="0" w:line="240" w:lineRule="auto"/>
@@ -16952,9 +17139,8 @@
       </w:tcPr>
     </w:tblStylePr>
   </w:style>
-  <w:style w:type="table" w:styleId="143">
+  <w:style w:type="table" w:styleId="783">
     <w:name w:val="List Table 6 Colorful - Accent 6"/>
-    <w:basedOn w:val="30"/>
     <w:uiPriority w:val="99"/>
     <w:pPr>
       <w:spacing w:after="0" w:line="240" w:lineRule="auto"/>
@@ -17025,9 +17211,8 @@
       </w:tcPr>
     </w:tblStylePr>
   </w:style>
-  <w:style w:type="table" w:styleId="144">
+  <w:style w:type="table" w:styleId="784">
     <w:name w:val="List Table 7 Colorful"/>
-    <w:basedOn w:val="30"/>
     <w:uiPriority w:val="99"/>
     <w:pPr>
       <w:spacing w:after="0" w:line="240" w:lineRule="auto"/>
@@ -17075,9 +17260,9 @@
       <w:tcPr>
         <w:shd w:color="ffffff"/>
         <w:tcBorders>
-          <w:top w:val="none"/>
-          <w:left w:val="none"/>
-          <w:bottom w:val="none"/>
+          <w:top w:val="none" w:color="000000" w:sz="4" w:space="0"/>
+          <w:left w:val="none" w:color="000000" w:sz="4" w:space="0"/>
+          <w:bottom w:val="none" w:color="000000" w:sz="4" w:space="0"/>
           <w:right w:val="single" w:color="000000" w:themeColor="text1" w:themeTint="80" w:sz="4" w:space="0"/>
         </w:tcBorders>
       </w:tcPr>
@@ -17092,10 +17277,10 @@
       <w:tcPr>
         <w:shd w:val="clear" w:color="ffffff" w:themeColor="light1" w:fill="ffffff" w:themeFill="light1"/>
         <w:tcBorders>
-          <w:top w:val="none"/>
-          <w:left w:val="none"/>
+          <w:top w:val="none" w:color="000000" w:sz="4" w:space="0"/>
+          <w:left w:val="none" w:color="000000" w:sz="4" w:space="0"/>
           <w:bottom w:val="single" w:color="000000" w:themeColor="text1" w:themeTint="80" w:sz="4" w:space="0"/>
-          <w:right w:val="none"/>
+          <w:right w:val="none" w:color="000000" w:sz="4" w:space="0"/>
         </w:tcBorders>
       </w:tcPr>
     </w:tblStylePr>
@@ -17109,10 +17294,10 @@
       <w:tcPr>
         <w:shd w:color="ffffff"/>
         <w:tcBorders>
-          <w:top w:val="none"/>
+          <w:top w:val="none" w:color="000000" w:sz="4" w:space="0"/>
           <w:left w:val="single" w:color="000000" w:themeColor="text1" w:themeTint="80" w:sz="4" w:space="0"/>
-          <w:bottom w:val="none"/>
-          <w:right w:val="none"/>
+          <w:bottom w:val="none" w:color="000000" w:sz="4" w:space="0"/>
+          <w:right w:val="none" w:color="000000" w:sz="4" w:space="0"/>
         </w:tcBorders>
       </w:tcPr>
     </w:tblStylePr>
@@ -17127,9 +17312,9 @@
         <w:shd w:val="clear" w:color="ffffff" w:themeColor="light1" w:fill="ffffff" w:themeFill="light1"/>
         <w:tcBorders>
           <w:top w:val="single" w:color="000000" w:themeColor="text1" w:themeTint="80" w:sz="4" w:space="0"/>
-          <w:left w:val="none"/>
-          <w:bottom w:val="none"/>
-          <w:right w:val="none"/>
+          <w:left w:val="none" w:color="000000" w:sz="4" w:space="0"/>
+          <w:bottom w:val="none" w:color="000000" w:sz="4" w:space="0"/>
+          <w:right w:val="none" w:color="000000" w:sz="4" w:space="0"/>
         </w:tcBorders>
       </w:tcPr>
     </w:tblStylePr>
@@ -17141,9 +17326,8 @@
       </w:rPr>
     </w:tblStylePr>
   </w:style>
-  <w:style w:type="table" w:styleId="145">
+  <w:style w:type="table" w:styleId="785">
     <w:name w:val="List Table 7 Colorful - Accent 1"/>
-    <w:basedOn w:val="30"/>
     <w:uiPriority w:val="99"/>
     <w:pPr>
       <w:spacing w:after="0" w:line="240" w:lineRule="auto"/>
@@ -17191,9 +17375,9 @@
       <w:tcPr>
         <w:shd w:color="ffffff"/>
         <w:tcBorders>
-          <w:top w:val="none"/>
-          <w:left w:val="none"/>
-          <w:bottom w:val="none"/>
+          <w:top w:val="none" w:color="000000" w:sz="4" w:space="0"/>
+          <w:left w:val="none" w:color="000000" w:sz="4" w:space="0"/>
+          <w:bottom w:val="none" w:color="000000" w:sz="4" w:space="0"/>
           <w:right w:val="single" w:color="000000" w:themeColor="accent1" w:sz="4" w:space="0"/>
         </w:tcBorders>
       </w:tcPr>
@@ -17208,10 +17392,10 @@
       <w:tcPr>
         <w:shd w:val="clear" w:color="ffffff" w:themeColor="light1" w:fill="ffffff" w:themeFill="light1"/>
         <w:tcBorders>
-          <w:top w:val="none"/>
-          <w:left w:val="none"/>
+          <w:top w:val="none" w:color="000000" w:sz="4" w:space="0"/>
+          <w:left w:val="none" w:color="000000" w:sz="4" w:space="0"/>
           <w:bottom w:val="single" w:color="000000" w:themeColor="accent1" w:sz="4" w:space="0"/>
-          <w:right w:val="none"/>
+          <w:right w:val="none" w:color="000000" w:sz="4" w:space="0"/>
         </w:tcBorders>
       </w:tcPr>
     </w:tblStylePr>
@@ -17225,10 +17409,10 @@
       <w:tcPr>
         <w:shd w:color="ffffff"/>
         <w:tcBorders>
-          <w:top w:val="none"/>
+          <w:top w:val="none" w:color="000000" w:sz="4" w:space="0"/>
           <w:left w:val="single" w:color="000000" w:themeColor="accent1" w:sz="4" w:space="0"/>
-          <w:bottom w:val="none"/>
-          <w:right w:val="none"/>
+          <w:bottom w:val="none" w:color="000000" w:sz="4" w:space="0"/>
+          <w:right w:val="none" w:color="000000" w:sz="4" w:space="0"/>
         </w:tcBorders>
       </w:tcPr>
     </w:tblStylePr>
@@ -17243,9 +17427,9 @@
         <w:shd w:val="clear" w:color="ffffff" w:themeColor="light1" w:fill="ffffff" w:themeFill="light1"/>
         <w:tcBorders>
           <w:top w:val="single" w:color="000000" w:themeColor="accent1" w:sz="4" w:space="0"/>
-          <w:left w:val="none"/>
-          <w:bottom w:val="none"/>
-          <w:right w:val="none"/>
+          <w:left w:val="none" w:color="000000" w:sz="4" w:space="0"/>
+          <w:bottom w:val="none" w:color="000000" w:sz="4" w:space="0"/>
+          <w:right w:val="none" w:color="000000" w:sz="4" w:space="0"/>
         </w:tcBorders>
       </w:tcPr>
     </w:tblStylePr>
@@ -17257,9 +17441,8 @@
       </w:rPr>
     </w:tblStylePr>
   </w:style>
-  <w:style w:type="table" w:styleId="146">
+  <w:style w:type="table" w:styleId="786">
     <w:name w:val="List Table 7 Colorful - Accent 2"/>
-    <w:basedOn w:val="30"/>
     <w:uiPriority w:val="99"/>
     <w:pPr>
       <w:spacing w:after="0" w:line="240" w:lineRule="auto"/>
@@ -17307,9 +17490,9 @@
       <w:tcPr>
         <w:shd w:color="ffffff"/>
         <w:tcBorders>
-          <w:top w:val="none"/>
-          <w:left w:val="none"/>
-          <w:bottom w:val="none"/>
+          <w:top w:val="none" w:color="000000" w:sz="4" w:space="0"/>
+          <w:left w:val="none" w:color="000000" w:sz="4" w:space="0"/>
+          <w:bottom w:val="none" w:color="000000" w:sz="4" w:space="0"/>
           <w:right w:val="single" w:color="000000" w:themeColor="accent2" w:themeTint="97" w:sz="4" w:space="0"/>
         </w:tcBorders>
       </w:tcPr>
@@ -17324,10 +17507,10 @@
       <w:tcPr>
         <w:shd w:val="clear" w:color="ffffff" w:themeColor="light1" w:fill="ffffff" w:themeFill="light1"/>
         <w:tcBorders>
-          <w:top w:val="none"/>
-          <w:left w:val="none"/>
+          <w:top w:val="none" w:color="000000" w:sz="4" w:space="0"/>
+          <w:left w:val="none" w:color="000000" w:sz="4" w:space="0"/>
           <w:bottom w:val="single" w:color="000000" w:themeColor="accent2" w:themeTint="97" w:sz="4" w:space="0"/>
-          <w:right w:val="none"/>
+          <w:right w:val="none" w:color="000000" w:sz="4" w:space="0"/>
         </w:tcBorders>
       </w:tcPr>
     </w:tblStylePr>
@@ -17341,10 +17524,10 @@
       <w:tcPr>
         <w:shd w:color="ffffff"/>
         <w:tcBorders>
-          <w:top w:val="none"/>
+          <w:top w:val="none" w:color="000000" w:sz="4" w:space="0"/>
           <w:left w:val="single" w:color="000000" w:themeColor="accent2" w:themeTint="97" w:sz="4" w:space="0"/>
-          <w:bottom w:val="none"/>
-          <w:right w:val="none"/>
+          <w:bottom w:val="none" w:color="000000" w:sz="4" w:space="0"/>
+          <w:right w:val="none" w:color="000000" w:sz="4" w:space="0"/>
         </w:tcBorders>
       </w:tcPr>
     </w:tblStylePr>
@@ -17359,9 +17542,9 @@
         <w:shd w:val="clear" w:color="ffffff" w:themeColor="light1" w:fill="ffffff" w:themeFill="light1"/>
         <w:tcBorders>
           <w:top w:val="single" w:color="000000" w:themeColor="accent2" w:themeTint="97" w:sz="4" w:space="0"/>
-          <w:left w:val="none"/>
-          <w:bottom w:val="none"/>
-          <w:right w:val="none"/>
+          <w:left w:val="none" w:color="000000" w:sz="4" w:space="0"/>
+          <w:bottom w:val="none" w:color="000000" w:sz="4" w:space="0"/>
+          <w:right w:val="none" w:color="000000" w:sz="4" w:space="0"/>
         </w:tcBorders>
       </w:tcPr>
     </w:tblStylePr>
@@ -17373,9 +17556,8 @@
       </w:rPr>
     </w:tblStylePr>
   </w:style>
-  <w:style w:type="table" w:styleId="147">
+  <w:style w:type="table" w:styleId="787">
     <w:name w:val="List Table 7 Colorful - Accent 3"/>
-    <w:basedOn w:val="30"/>
     <w:uiPriority w:val="99"/>
     <w:pPr>
       <w:spacing w:after="0" w:line="240" w:lineRule="auto"/>
@@ -17423,9 +17605,9 @@
       <w:tcPr>
         <w:shd w:color="ffffff"/>
         <w:tcBorders>
-          <w:top w:val="none"/>
-          <w:left w:val="none"/>
-          <w:bottom w:val="none"/>
+          <w:top w:val="none" w:color="000000" w:sz="4" w:space="0"/>
+          <w:left w:val="none" w:color="000000" w:sz="4" w:space="0"/>
+          <w:bottom w:val="none" w:color="000000" w:sz="4" w:space="0"/>
           <w:right w:val="single" w:color="000000" w:themeColor="accent3" w:themeTint="98" w:sz="4" w:space="0"/>
         </w:tcBorders>
       </w:tcPr>
@@ -17440,10 +17622,10 @@
       <w:tcPr>
         <w:shd w:val="clear" w:color="ffffff" w:themeColor="light1" w:fill="ffffff" w:themeFill="light1"/>
         <w:tcBorders>
-          <w:top w:val="none"/>
-          <w:left w:val="none"/>
+          <w:top w:val="none" w:color="000000" w:sz="4" w:space="0"/>
+          <w:left w:val="none" w:color="000000" w:sz="4" w:space="0"/>
           <w:bottom w:val="single" w:color="000000" w:themeColor="accent3" w:themeTint="98" w:sz="4" w:space="0"/>
-          <w:right w:val="none"/>
+          <w:right w:val="none" w:color="000000" w:sz="4" w:space="0"/>
         </w:tcBorders>
       </w:tcPr>
     </w:tblStylePr>
@@ -17457,10 +17639,10 @@
       <w:tcPr>
         <w:shd w:color="ffffff"/>
         <w:tcBorders>
-          <w:top w:val="none"/>
+          <w:top w:val="none" w:color="000000" w:sz="4" w:space="0"/>
           <w:left w:val="single" w:color="000000" w:themeColor="accent3" w:themeTint="98" w:sz="4" w:space="0"/>
-          <w:bottom w:val="none"/>
-          <w:right w:val="none"/>
+          <w:bottom w:val="none" w:color="000000" w:sz="4" w:space="0"/>
+          <w:right w:val="none" w:color="000000" w:sz="4" w:space="0"/>
         </w:tcBorders>
       </w:tcPr>
     </w:tblStylePr>
@@ -17475,9 +17657,9 @@
         <w:shd w:val="clear" w:color="ffffff" w:themeColor="light1" w:fill="ffffff" w:themeFill="light1"/>
         <w:tcBorders>
           <w:top w:val="single" w:color="000000" w:themeColor="accent3" w:themeTint="98" w:sz="4" w:space="0"/>
-          <w:left w:val="none"/>
-          <w:bottom w:val="none"/>
-          <w:right w:val="none"/>
+          <w:left w:val="none" w:color="000000" w:sz="4" w:space="0"/>
+          <w:bottom w:val="none" w:color="000000" w:sz="4" w:space="0"/>
+          <w:right w:val="none" w:color="000000" w:sz="4" w:space="0"/>
         </w:tcBorders>
       </w:tcPr>
     </w:tblStylePr>
@@ -17489,9 +17671,8 @@
       </w:rPr>
     </w:tblStylePr>
   </w:style>
-  <w:style w:type="table" w:styleId="148">
+  <w:style w:type="table" w:styleId="788">
     <w:name w:val="List Table 7 Colorful - Accent 4"/>
-    <w:basedOn w:val="30"/>
     <w:uiPriority w:val="99"/>
     <w:pPr>
       <w:spacing w:after="0" w:line="240" w:lineRule="auto"/>
@@ -17539,9 +17720,9 @@
       <w:tcPr>
         <w:shd w:color="ffffff"/>
         <w:tcBorders>
-          <w:top w:val="none"/>
-          <w:left w:val="none"/>
-          <w:bottom w:val="none"/>
+          <w:top w:val="none" w:color="000000" w:sz="4" w:space="0"/>
+          <w:left w:val="none" w:color="000000" w:sz="4" w:space="0"/>
+          <w:bottom w:val="none" w:color="000000" w:sz="4" w:space="0"/>
           <w:right w:val="single" w:color="000000" w:themeColor="accent4" w:themeTint="9A" w:sz="4" w:space="0"/>
         </w:tcBorders>
       </w:tcPr>
@@ -17556,10 +17737,10 @@
       <w:tcPr>
         <w:shd w:val="clear" w:color="ffffff" w:themeColor="light1" w:fill="ffffff" w:themeFill="light1"/>
         <w:tcBorders>
-          <w:top w:val="none"/>
-          <w:left w:val="none"/>
+          <w:top w:val="none" w:color="000000" w:sz="4" w:space="0"/>
+          <w:left w:val="none" w:color="000000" w:sz="4" w:space="0"/>
           <w:bottom w:val="single" w:color="000000" w:themeColor="accent4" w:themeTint="9A" w:sz="4" w:space="0"/>
-          <w:right w:val="none"/>
+          <w:right w:val="none" w:color="000000" w:sz="4" w:space="0"/>
         </w:tcBorders>
       </w:tcPr>
     </w:tblStylePr>
@@ -17573,10 +17754,10 @@
       <w:tcPr>
         <w:shd w:color="ffffff"/>
         <w:tcBorders>
-          <w:top w:val="none"/>
+          <w:top w:val="none" w:color="000000" w:sz="4" w:space="0"/>
           <w:left w:val="single" w:color="000000" w:themeColor="accent4" w:themeTint="9A" w:sz="4" w:space="0"/>
-          <w:bottom w:val="none"/>
-          <w:right w:val="none"/>
+          <w:bottom w:val="none" w:color="000000" w:sz="4" w:space="0"/>
+          <w:right w:val="none" w:color="000000" w:sz="4" w:space="0"/>
         </w:tcBorders>
       </w:tcPr>
     </w:tblStylePr>
@@ -17591,9 +17772,9 @@
         <w:shd w:val="clear" w:color="ffffff" w:themeColor="light1" w:fill="ffffff" w:themeFill="light1"/>
         <w:tcBorders>
           <w:top w:val="single" w:color="000000" w:themeColor="accent4" w:themeTint="9A" w:sz="4" w:space="0"/>
-          <w:left w:val="none"/>
-          <w:bottom w:val="none"/>
-          <w:right w:val="none"/>
+          <w:left w:val="none" w:color="000000" w:sz="4" w:space="0"/>
+          <w:bottom w:val="none" w:color="000000" w:sz="4" w:space="0"/>
+          <w:right w:val="none" w:color="000000" w:sz="4" w:space="0"/>
         </w:tcBorders>
       </w:tcPr>
     </w:tblStylePr>
@@ -17605,9 +17786,8 @@
       </w:rPr>
     </w:tblStylePr>
   </w:style>
-  <w:style w:type="table" w:styleId="149">
+  <w:style w:type="table" w:styleId="789">
     <w:name w:val="List Table 7 Colorful - Accent 5"/>
-    <w:basedOn w:val="30"/>
     <w:uiPriority w:val="99"/>
     <w:pPr>
       <w:spacing w:after="0" w:line="240" w:lineRule="auto"/>
@@ -17655,9 +17835,9 @@
       <w:tcPr>
         <w:shd w:color="ffffff"/>
         <w:tcBorders>
-          <w:top w:val="none"/>
-          <w:left w:val="none"/>
-          <w:bottom w:val="none"/>
+          <w:top w:val="none" w:color="000000" w:sz="4" w:space="0"/>
+          <w:left w:val="none" w:color="000000" w:sz="4" w:space="0"/>
+          <w:bottom w:val="none" w:color="000000" w:sz="4" w:space="0"/>
           <w:right w:val="single" w:color="000000" w:themeColor="accent5" w:themeTint="9A" w:sz="4" w:space="0"/>
         </w:tcBorders>
       </w:tcPr>
@@ -17672,10 +17852,10 @@
       <w:tcPr>
         <w:shd w:val="clear" w:color="ffffff" w:themeColor="light1" w:fill="ffffff" w:themeFill="light1"/>
         <w:tcBorders>
-          <w:top w:val="none"/>
-          <w:left w:val="none"/>
+          <w:top w:val="none" w:color="000000" w:sz="4" w:space="0"/>
+          <w:left w:val="none" w:color="000000" w:sz="4" w:space="0"/>
           <w:bottom w:val="single" w:color="000000" w:themeColor="accent5" w:themeTint="9A" w:sz="4" w:space="0"/>
-          <w:right w:val="none"/>
+          <w:right w:val="none" w:color="000000" w:sz="4" w:space="0"/>
         </w:tcBorders>
       </w:tcPr>
     </w:tblStylePr>
@@ -17689,10 +17869,10 @@
       <w:tcPr>
         <w:shd w:color="ffffff"/>
         <w:tcBorders>
-          <w:top w:val="none"/>
+          <w:top w:val="none" w:color="000000" w:sz="4" w:space="0"/>
           <w:left w:val="single" w:color="000000" w:themeColor="accent5" w:themeTint="9A" w:sz="4" w:space="0"/>
-          <w:bottom w:val="none"/>
-          <w:right w:val="none"/>
+          <w:bottom w:val="none" w:color="000000" w:sz="4" w:space="0"/>
+          <w:right w:val="none" w:color="000000" w:sz="4" w:space="0"/>
         </w:tcBorders>
       </w:tcPr>
     </w:tblStylePr>
@@ -17707,9 +17887,9 @@
         <w:shd w:val="clear" w:color="ffffff" w:themeColor="light1" w:fill="ffffff" w:themeFill="light1"/>
         <w:tcBorders>
           <w:top w:val="single" w:color="000000" w:themeColor="accent5" w:themeTint="9A" w:sz="4" w:space="0"/>
-          <w:left w:val="none"/>
-          <w:bottom w:val="none"/>
-          <w:right w:val="none"/>
+          <w:left w:val="none" w:color="000000" w:sz="4" w:space="0"/>
+          <w:bottom w:val="none" w:color="000000" w:sz="4" w:space="0"/>
+          <w:right w:val="none" w:color="000000" w:sz="4" w:space="0"/>
         </w:tcBorders>
       </w:tcPr>
     </w:tblStylePr>
@@ -17721,9 +17901,8 @@
       </w:rPr>
     </w:tblStylePr>
   </w:style>
-  <w:style w:type="table" w:styleId="150">
+  <w:style w:type="table" w:styleId="790">
     <w:name w:val="List Table 7 Colorful - Accent 6"/>
-    <w:basedOn w:val="30"/>
     <w:uiPriority w:val="99"/>
     <w:pPr>
       <w:spacing w:after="0" w:line="240" w:lineRule="auto"/>
@@ -17771,9 +17950,9 @@
       <w:tcPr>
         <w:shd w:color="ffffff"/>
         <w:tcBorders>
-          <w:top w:val="none"/>
-          <w:left w:val="none"/>
-          <w:bottom w:val="none"/>
+          <w:top w:val="none" w:color="000000" w:sz="4" w:space="0"/>
+          <w:left w:val="none" w:color="000000" w:sz="4" w:space="0"/>
+          <w:bottom w:val="none" w:color="000000" w:sz="4" w:space="0"/>
           <w:right w:val="single" w:color="000000" w:themeColor="accent6" w:themeTint="98" w:sz="4" w:space="0"/>
         </w:tcBorders>
       </w:tcPr>
@@ -17788,10 +17967,10 @@
       <w:tcPr>
         <w:shd w:val="clear" w:color="ffffff" w:themeColor="light1" w:fill="ffffff" w:themeFill="light1"/>
         <w:tcBorders>
-          <w:top w:val="none"/>
-          <w:left w:val="none"/>
+          <w:top w:val="none" w:color="000000" w:sz="4" w:space="0"/>
+          <w:left w:val="none" w:color="000000" w:sz="4" w:space="0"/>
           <w:bottom w:val="single" w:color="000000" w:themeColor="accent6" w:themeTint="98" w:sz="4" w:space="0"/>
-          <w:right w:val="none"/>
+          <w:right w:val="none" w:color="000000" w:sz="4" w:space="0"/>
         </w:tcBorders>
       </w:tcPr>
     </w:tblStylePr>
@@ -17805,10 +17984,10 @@
       <w:tcPr>
         <w:shd w:color="ffffff"/>
         <w:tcBorders>
-          <w:top w:val="none"/>
+          <w:top w:val="none" w:color="000000" w:sz="4" w:space="0"/>
           <w:left w:val="single" w:color="000000" w:themeColor="accent6" w:themeTint="98" w:sz="4" w:space="0"/>
-          <w:bottom w:val="none"/>
-          <w:right w:val="none"/>
+          <w:bottom w:val="none" w:color="000000" w:sz="4" w:space="0"/>
+          <w:right w:val="none" w:color="000000" w:sz="4" w:space="0"/>
         </w:tcBorders>
       </w:tcPr>
     </w:tblStylePr>
@@ -17823,9 +18002,9 @@
         <w:shd w:val="clear" w:color="ffffff" w:themeColor="light1" w:fill="ffffff" w:themeFill="light1"/>
         <w:tcBorders>
           <w:top w:val="single" w:color="000000" w:themeColor="accent6" w:themeTint="98" w:sz="4" w:space="0"/>
-          <w:left w:val="none"/>
-          <w:bottom w:val="none"/>
-          <w:right w:val="none"/>
+          <w:left w:val="none" w:color="000000" w:sz="4" w:space="0"/>
+          <w:bottom w:val="none" w:color="000000" w:sz="4" w:space="0"/>
+          <w:right w:val="none" w:color="000000" w:sz="4" w:space="0"/>
         </w:tcBorders>
       </w:tcPr>
     </w:tblStylePr>
@@ -17837,9 +18016,8 @@
       </w:rPr>
     </w:tblStylePr>
   </w:style>
-  <w:style w:type="table" w:styleId="151">
+  <w:style w:type="table" w:styleId="791">
     <w:name w:val="Lined - Accent"/>
-    <w:basedOn w:val="30"/>
     <w:uiPriority w:val="99"/>
     <w:pPr>
       <w:spacing w:after="0" w:line="240" w:lineRule="auto"/>
@@ -17927,9 +18105,8 @@
       </w:tcPr>
     </w:tblStylePr>
   </w:style>
-  <w:style w:type="table" w:styleId="152">
+  <w:style w:type="table" w:styleId="792">
     <w:name w:val="Lined - Accent 1"/>
-    <w:basedOn w:val="30"/>
     <w:uiPriority w:val="99"/>
     <w:pPr>
       <w:spacing w:after="0" w:line="240" w:lineRule="auto"/>
@@ -18017,9 +18194,8 @@
       </w:tcPr>
     </w:tblStylePr>
   </w:style>
-  <w:style w:type="table" w:styleId="153">
+  <w:style w:type="table" w:styleId="793">
     <w:name w:val="Lined - Accent 2"/>
-    <w:basedOn w:val="30"/>
     <w:uiPriority w:val="99"/>
     <w:pPr>
       <w:spacing w:after="0" w:line="240" w:lineRule="auto"/>
@@ -18107,9 +18283,8 @@
       </w:tcPr>
     </w:tblStylePr>
   </w:style>
-  <w:style w:type="table" w:styleId="154">
+  <w:style w:type="table" w:styleId="794">
     <w:name w:val="Lined - Accent 3"/>
-    <w:basedOn w:val="30"/>
     <w:uiPriority w:val="99"/>
     <w:pPr>
       <w:spacing w:after="0" w:line="240" w:lineRule="auto"/>
@@ -18197,9 +18372,8 @@
       </w:tcPr>
     </w:tblStylePr>
   </w:style>
-  <w:style w:type="table" w:styleId="155">
+  <w:style w:type="table" w:styleId="795">
     <w:name w:val="Lined - Accent 4"/>
-    <w:basedOn w:val="30"/>
     <w:uiPriority w:val="99"/>
     <w:pPr>
       <w:spacing w:after="0" w:line="240" w:lineRule="auto"/>
@@ -18287,9 +18461,8 @@
       </w:tcPr>
     </w:tblStylePr>
   </w:style>
-  <w:style w:type="table" w:styleId="156">
+  <w:style w:type="table" w:styleId="796">
     <w:name w:val="Lined - Accent 5"/>
-    <w:basedOn w:val="30"/>
     <w:uiPriority w:val="99"/>
     <w:pPr>
       <w:spacing w:after="0" w:line="240" w:lineRule="auto"/>
@@ -18377,9 +18550,8 @@
       </w:tcPr>
     </w:tblStylePr>
   </w:style>
-  <w:style w:type="table" w:styleId="157">
+  <w:style w:type="table" w:styleId="797">
     <w:name w:val="Lined - Accent 6"/>
-    <w:basedOn w:val="30"/>
     <w:uiPriority w:val="99"/>
     <w:pPr>
       <w:spacing w:after="0" w:line="240" w:lineRule="auto"/>
@@ -18467,9 +18639,8 @@
       </w:tcPr>
     </w:tblStylePr>
   </w:style>
-  <w:style w:type="table" w:styleId="158">
+  <w:style w:type="table" w:styleId="798">
     <w:name w:val="Bordered &amp; Lined - Accent"/>
-    <w:basedOn w:val="30"/>
     <w:uiPriority w:val="99"/>
     <w:pPr>
       <w:spacing w:after="0" w:line="240" w:lineRule="auto"/>
@@ -18565,9 +18736,8 @@
       </w:tcPr>
     </w:tblStylePr>
   </w:style>
-  <w:style w:type="table" w:styleId="159">
+  <w:style w:type="table" w:styleId="799">
     <w:name w:val="Bordered &amp; Lined - Accent 1"/>
-    <w:basedOn w:val="30"/>
     <w:uiPriority w:val="99"/>
     <w:pPr>
       <w:spacing w:after="0" w:line="240" w:lineRule="auto"/>
@@ -18663,9 +18833,8 @@
       </w:tcPr>
     </w:tblStylePr>
   </w:style>
-  <w:style w:type="table" w:styleId="160">
+  <w:style w:type="table" w:styleId="800">
     <w:name w:val="Bordered &amp; Lined - Accent 2"/>
-    <w:basedOn w:val="30"/>
     <w:uiPriority w:val="99"/>
     <w:pPr>
       <w:spacing w:after="0" w:line="240" w:lineRule="auto"/>
@@ -18761,9 +18930,8 @@
       </w:tcPr>
     </w:tblStylePr>
   </w:style>
-  <w:style w:type="table" w:styleId="161">
+  <w:style w:type="table" w:styleId="801">
     <w:name w:val="Bordered &amp; Lined - Accent 3"/>
-    <w:basedOn w:val="30"/>
     <w:uiPriority w:val="99"/>
     <w:pPr>
       <w:spacing w:after="0" w:line="240" w:lineRule="auto"/>
@@ -18859,9 +19027,8 @@
       </w:tcPr>
     </w:tblStylePr>
   </w:style>
-  <w:style w:type="table" w:styleId="162">
+  <w:style w:type="table" w:styleId="802">
     <w:name w:val="Bordered &amp; Lined - Accent 4"/>
-    <w:basedOn w:val="30"/>
     <w:uiPriority w:val="99"/>
     <w:pPr>
       <w:spacing w:after="0" w:line="240" w:lineRule="auto"/>
@@ -18957,9 +19124,8 @@
       </w:tcPr>
     </w:tblStylePr>
   </w:style>
-  <w:style w:type="table" w:styleId="163">
+  <w:style w:type="table" w:styleId="803">
     <w:name w:val="Bordered &amp; Lined - Accent 5"/>
-    <w:basedOn w:val="30"/>
     <w:uiPriority w:val="99"/>
     <w:pPr>
       <w:spacing w:after="0" w:line="240" w:lineRule="auto"/>
@@ -19055,9 +19221,8 @@
       </w:tcPr>
     </w:tblStylePr>
   </w:style>
-  <w:style w:type="table" w:styleId="164">
+  <w:style w:type="table" w:styleId="804">
     <w:name w:val="Bordered &amp; Lined - Accent 6"/>
-    <w:basedOn w:val="30"/>
     <w:uiPriority w:val="99"/>
     <w:pPr>
       <w:spacing w:after="0" w:line="240" w:lineRule="auto"/>
@@ -19153,9 +19318,8 @@
       </w:tcPr>
     </w:tblStylePr>
   </w:style>
-  <w:style w:type="table" w:styleId="165">
+  <w:style w:type="table" w:styleId="805">
     <w:name w:val="Bordered"/>
-    <w:basedOn w:val="30"/>
     <w:uiPriority w:val="99"/>
     <w:pPr>
       <w:spacing w:after="0" w:line="240" w:lineRule="auto"/>
@@ -19232,9 +19396,8 @@
       </w:tcPr>
     </w:tblStylePr>
   </w:style>
-  <w:style w:type="table" w:styleId="166">
+  <w:style w:type="table" w:styleId="806">
     <w:name w:val="Bordered - Accent 1"/>
-    <w:basedOn w:val="30"/>
     <w:uiPriority w:val="99"/>
     <w:pPr>
       <w:spacing w:after="0" w:line="240" w:lineRule="auto"/>
@@ -19311,9 +19474,8 @@
       </w:tcPr>
     </w:tblStylePr>
   </w:style>
-  <w:style w:type="table" w:styleId="167">
+  <w:style w:type="table" w:styleId="807">
     <w:name w:val="Bordered - Accent 2"/>
-    <w:basedOn w:val="30"/>
     <w:uiPriority w:val="99"/>
     <w:pPr>
       <w:spacing w:after="0" w:line="240" w:lineRule="auto"/>
@@ -19390,9 +19552,8 @@
       </w:tcPr>
     </w:tblStylePr>
   </w:style>
-  <w:style w:type="table" w:styleId="168">
+  <w:style w:type="table" w:styleId="808">
     <w:name w:val="Bordered - Accent 3"/>
-    <w:basedOn w:val="30"/>
     <w:uiPriority w:val="99"/>
     <w:pPr>
       <w:spacing w:after="0" w:line="240" w:lineRule="auto"/>
@@ -19469,9 +19630,8 @@
       </w:tcPr>
     </w:tblStylePr>
   </w:style>
-  <w:style w:type="table" w:styleId="169">
+  <w:style w:type="table" w:styleId="809">
     <w:name w:val="Bordered - Accent 4"/>
-    <w:basedOn w:val="30"/>
     <w:uiPriority w:val="99"/>
     <w:pPr>
       <w:spacing w:after="0" w:line="240" w:lineRule="auto"/>
@@ -19548,9 +19708,8 @@
       </w:tcPr>
     </w:tblStylePr>
   </w:style>
-  <w:style w:type="table" w:styleId="170">
+  <w:style w:type="table" w:styleId="810">
     <w:name w:val="Bordered - Accent 5"/>
-    <w:basedOn w:val="30"/>
     <w:uiPriority w:val="99"/>
     <w:pPr>
       <w:spacing w:after="0" w:line="240" w:lineRule="auto"/>
@@ -19627,9 +19786,8 @@
       </w:tcPr>
     </w:tblStylePr>
   </w:style>
-  <w:style w:type="table" w:styleId="171">
+  <w:style w:type="table" w:styleId="811">
     <w:name w:val="Bordered - Accent 6"/>
-    <w:basedOn w:val="30"/>
     <w:uiPriority w:val="99"/>
     <w:pPr>
       <w:spacing w:after="0" w:line="240" w:lineRule="auto"/>
@@ -19706,7 +19864,7 @@
       </w:tcPr>
     </w:tblStylePr>
   </w:style>
-  <w:style w:type="paragraph" w:styleId="651">
+  <w:style w:type="paragraph" w:styleId="812">
     <w:name w:val="DStyle_paragraph"/>
     <w:pPr>
       <w:jc w:val="center"/>
@@ -19718,7 +19876,7 @@
       <w:lang w:val="ru-RU"/>
     </w:rPr>
   </w:style>
-  <w:style w:type="character" w:styleId="652">
+  <w:style w:type="character" w:styleId="813">
     <w:name w:val="DStyle_text"/>
     <w:rPr>
       <w:rFonts w:ascii="Arial" w:hAnsi="Arial" w:cs="Arial"/>
@@ -19726,9 +19884,9 @@
       <w:lang w:val="ru-RU"/>
     </w:rPr>
   </w:style>
-  <w:style w:type="paragraph" w:styleId="653" w:customStyle="1">
+  <w:style w:type="paragraph" w:styleId="814" w:customStyle="1">
     <w:name w:val="Heading 1"/>
-    <w:basedOn w:val="704"/>
+    <w:basedOn w:val="865"/>
     <w:qFormat/>
     <w:pPr>
       <w:spacing w:before="480" w:after="200"/>
@@ -19738,18 +19896,18 @@
       <w:sz w:val="40"/>
     </w:rPr>
   </w:style>
-  <w:style w:type="character" w:styleId="654" w:customStyle="1">
+  <w:style w:type="character" w:styleId="815" w:customStyle="1">
     <w:name w:val="Heading 1 Char"/>
-    <w:basedOn w:val="651"/>
+    <w:basedOn w:val="812"/>
     <w:qFormat/>
     <w:rPr>
       <w:rFonts w:ascii="Arial" w:hAnsi="Arial" w:cs="Arial"/>
       <w:sz w:val="40"/>
     </w:rPr>
   </w:style>
-  <w:style w:type="paragraph" w:styleId="655" w:customStyle="1">
+  <w:style w:type="paragraph" w:styleId="816" w:customStyle="1">
     <w:name w:val="Heading 2"/>
-    <w:basedOn w:val="704"/>
+    <w:basedOn w:val="865"/>
     <w:qFormat/>
     <w:pPr>
       <w:spacing w:before="360" w:after="200"/>
@@ -19759,18 +19917,18 @@
       <w:sz w:val="34"/>
     </w:rPr>
   </w:style>
-  <w:style w:type="character" w:styleId="656" w:customStyle="1">
+  <w:style w:type="character" w:styleId="817" w:customStyle="1">
     <w:name w:val="Heading 2 Char"/>
-    <w:basedOn w:val="651"/>
+    <w:basedOn w:val="812"/>
     <w:qFormat/>
     <w:rPr>
       <w:rFonts w:ascii="Arial" w:hAnsi="Arial" w:cs="Arial"/>
       <w:sz w:val="34"/>
     </w:rPr>
   </w:style>
-  <w:style w:type="paragraph" w:styleId="657" w:customStyle="1">
+  <w:style w:type="paragraph" w:styleId="818" w:customStyle="1">
     <w:name w:val="Heading 3"/>
-    <w:basedOn w:val="704"/>
+    <w:basedOn w:val="865"/>
     <w:qFormat/>
     <w:pPr>
       <w:spacing w:before="320" w:after="200"/>
@@ -19780,18 +19938,18 @@
       <w:sz w:val="30"/>
     </w:rPr>
   </w:style>
-  <w:style w:type="character" w:styleId="658" w:customStyle="1">
+  <w:style w:type="character" w:styleId="819" w:customStyle="1">
     <w:name w:val="Heading 3 Char"/>
-    <w:basedOn w:val="651"/>
+    <w:basedOn w:val="812"/>
     <w:qFormat/>
     <w:rPr>
       <w:rFonts w:ascii="Arial" w:hAnsi="Arial" w:cs="Arial"/>
       <w:sz w:val="30"/>
     </w:rPr>
   </w:style>
-  <w:style w:type="paragraph" w:styleId="659" w:customStyle="1">
+  <w:style w:type="paragraph" w:styleId="820" w:customStyle="1">
     <w:name w:val="Heading 4"/>
-    <w:basedOn w:val="704"/>
+    <w:basedOn w:val="865"/>
     <w:qFormat/>
     <w:pPr>
       <w:spacing w:before="320" w:after="200"/>
@@ -19802,9 +19960,9 @@
       <w:sz w:val="26"/>
     </w:rPr>
   </w:style>
-  <w:style w:type="character" w:styleId="660" w:customStyle="1">
+  <w:style w:type="character" w:styleId="821" w:customStyle="1">
     <w:name w:val="Heading 4 Char"/>
-    <w:basedOn w:val="651"/>
+    <w:basedOn w:val="812"/>
     <w:qFormat/>
     <w:rPr>
       <w:rFonts w:ascii="Arial" w:hAnsi="Arial" w:cs="Arial"/>
@@ -19812,9 +19970,9 @@
       <w:sz w:val="26"/>
     </w:rPr>
   </w:style>
-  <w:style w:type="paragraph" w:styleId="661" w:customStyle="1">
+  <w:style w:type="paragraph" w:styleId="822" w:customStyle="1">
     <w:name w:val="Heading 5"/>
-    <w:basedOn w:val="704"/>
+    <w:basedOn w:val="865"/>
     <w:qFormat/>
     <w:pPr>
       <w:spacing w:before="320" w:after="200"/>
@@ -19825,9 +19983,9 @@
       <w:sz w:val="24"/>
     </w:rPr>
   </w:style>
-  <w:style w:type="character" w:styleId="662" w:customStyle="1">
+  <w:style w:type="character" w:styleId="823" w:customStyle="1">
     <w:name w:val="Heading 5 Char"/>
-    <w:basedOn w:val="651"/>
+    <w:basedOn w:val="812"/>
     <w:qFormat/>
     <w:rPr>
       <w:rFonts w:ascii="Arial" w:hAnsi="Arial" w:cs="Arial"/>
@@ -19835,9 +19993,9 @@
       <w:sz w:val="24"/>
     </w:rPr>
   </w:style>
-  <w:style w:type="paragraph" w:styleId="663" w:customStyle="1">
+  <w:style w:type="paragraph" w:styleId="824" w:customStyle="1">
     <w:name w:val="Heading 6"/>
-    <w:basedOn w:val="704"/>
+    <w:basedOn w:val="865"/>
     <w:qFormat/>
     <w:pPr>
       <w:spacing w:before="320" w:after="200"/>
@@ -19848,9 +20006,9 @@
       <w:sz w:val="22"/>
     </w:rPr>
   </w:style>
-  <w:style w:type="character" w:styleId="664" w:customStyle="1">
+  <w:style w:type="character" w:styleId="825" w:customStyle="1">
     <w:name w:val="Heading 6 Char"/>
-    <w:basedOn w:val="651"/>
+    <w:basedOn w:val="812"/>
     <w:qFormat/>
     <w:rPr>
       <w:rFonts w:ascii="Arial" w:hAnsi="Arial" w:cs="Arial"/>
@@ -19858,9 +20016,9 @@
       <w:sz w:val="22"/>
     </w:rPr>
   </w:style>
-  <w:style w:type="paragraph" w:styleId="665" w:customStyle="1">
+  <w:style w:type="paragraph" w:styleId="826" w:customStyle="1">
     <w:name w:val="Heading 7"/>
-    <w:basedOn w:val="704"/>
+    <w:basedOn w:val="865"/>
     <w:qFormat/>
     <w:pPr>
       <w:spacing w:before="320" w:after="200"/>
@@ -19872,9 +20030,9 @@
       <w:sz w:val="22"/>
     </w:rPr>
   </w:style>
-  <w:style w:type="character" w:styleId="666" w:customStyle="1">
+  <w:style w:type="character" w:styleId="827" w:customStyle="1">
     <w:name w:val="Heading 7 Char"/>
-    <w:basedOn w:val="651"/>
+    <w:basedOn w:val="812"/>
     <w:qFormat/>
     <w:rPr>
       <w:rFonts w:ascii="Arial" w:hAnsi="Arial" w:cs="Arial"/>
@@ -19883,9 +20041,9 @@
       <w:sz w:val="22"/>
     </w:rPr>
   </w:style>
-  <w:style w:type="paragraph" w:styleId="667" w:customStyle="1">
+  <w:style w:type="paragraph" w:styleId="828" w:customStyle="1">
     <w:name w:val="Heading 8"/>
-    <w:basedOn w:val="704"/>
+    <w:basedOn w:val="865"/>
     <w:qFormat/>
     <w:pPr>
       <w:spacing w:before="320" w:after="200"/>
@@ -19896,9 +20054,9 @@
       <w:sz w:val="22"/>
     </w:rPr>
   </w:style>
-  <w:style w:type="character" w:styleId="668" w:customStyle="1">
+  <w:style w:type="character" w:styleId="829" w:customStyle="1">
     <w:name w:val="Heading 8 Char"/>
-    <w:basedOn w:val="651"/>
+    <w:basedOn w:val="812"/>
     <w:qFormat/>
     <w:rPr>
       <w:rFonts w:ascii="Arial" w:hAnsi="Arial" w:cs="Arial"/>
@@ -19906,9 +20064,9 @@
       <w:sz w:val="22"/>
     </w:rPr>
   </w:style>
-  <w:style w:type="paragraph" w:styleId="669" w:customStyle="1">
+  <w:style w:type="paragraph" w:styleId="830" w:customStyle="1">
     <w:name w:val="Heading 9"/>
-    <w:basedOn w:val="704"/>
+    <w:basedOn w:val="865"/>
     <w:qFormat/>
     <w:pPr>
       <w:spacing w:before="320" w:after="200"/>
@@ -19919,9 +20077,9 @@
       <w:sz w:val="21"/>
     </w:rPr>
   </w:style>
-  <w:style w:type="character" w:styleId="670" w:customStyle="1">
+  <w:style w:type="character" w:styleId="831" w:customStyle="1">
     <w:name w:val="Heading 9 Char"/>
-    <w:basedOn w:val="651"/>
+    <w:basedOn w:val="812"/>
     <w:qFormat/>
     <w:rPr>
       <w:rFonts w:ascii="Arial" w:hAnsi="Arial" w:cs="Arial"/>
@@ -19929,9 +20087,9 @@
       <w:sz w:val="21"/>
     </w:rPr>
   </w:style>
-  <w:style w:type="paragraph" w:styleId="671" w:customStyle="1">
+  <w:style w:type="paragraph" w:styleId="832" w:customStyle="1">
     <w:name w:val="Title"/>
-    <w:basedOn w:val="704"/>
+    <w:basedOn w:val="865"/>
     <w:qFormat/>
     <w:pPr>
       <w:spacing w:before="300" w:after="200"/>
@@ -19940,17 +20098,17 @@
       <w:sz w:val="48"/>
     </w:rPr>
   </w:style>
-  <w:style w:type="character" w:styleId="672" w:customStyle="1">
+  <w:style w:type="character" w:styleId="833" w:customStyle="1">
     <w:name w:val="Title Char"/>
-    <w:basedOn w:val="651"/>
+    <w:basedOn w:val="812"/>
     <w:qFormat/>
     <w:rPr>
       <w:sz w:val="48"/>
     </w:rPr>
   </w:style>
-  <w:style w:type="paragraph" w:styleId="673" w:customStyle="1">
+  <w:style w:type="paragraph" w:styleId="834" w:customStyle="1">
     <w:name w:val="Subtitle"/>
-    <w:basedOn w:val="704"/>
+    <w:basedOn w:val="865"/>
     <w:qFormat/>
     <w:pPr>
       <w:spacing w:before="200" w:after="200"/>
@@ -19959,17 +20117,17 @@
       <w:sz w:val="24"/>
     </w:rPr>
   </w:style>
-  <w:style w:type="character" w:styleId="674" w:customStyle="1">
+  <w:style w:type="character" w:styleId="835" w:customStyle="1">
     <w:name w:val="Subtitle Char"/>
-    <w:basedOn w:val="651"/>
+    <w:basedOn w:val="812"/>
     <w:qFormat/>
     <w:rPr>
       <w:sz w:val="24"/>
     </w:rPr>
   </w:style>
-  <w:style w:type="paragraph" w:styleId="675" w:customStyle="1">
+  <w:style w:type="paragraph" w:styleId="836" w:customStyle="1">
     <w:name w:val="Quote"/>
-    <w:basedOn w:val="704"/>
+    <w:basedOn w:val="865"/>
     <w:qFormat/>
     <w:pPr>
       <w:ind w:left="720" w:right="720" w:firstLine="0"/>
@@ -19978,17 +20136,17 @@
       <w:i/>
     </w:rPr>
   </w:style>
-  <w:style w:type="character" w:styleId="676" w:customStyle="1">
+  <w:style w:type="character" w:styleId="837" w:customStyle="1">
     <w:name w:val="Quote Char"/>
-    <w:basedOn w:val="651"/>
+    <w:basedOn w:val="812"/>
     <w:qFormat/>
     <w:rPr>
       <w:i/>
     </w:rPr>
   </w:style>
-  <w:style w:type="paragraph" w:styleId="677" w:customStyle="1">
+  <w:style w:type="paragraph" w:styleId="838" w:customStyle="1">
     <w:name w:val="Intense Quote"/>
-    <w:basedOn w:val="704"/>
+    <w:basedOn w:val="865"/>
     <w:qFormat/>
     <w:pPr>
       <w:ind w:left="720" w:right="720" w:firstLine="0"/>
@@ -20004,17 +20162,17 @@
       <w:i/>
     </w:rPr>
   </w:style>
-  <w:style w:type="character" w:styleId="678" w:customStyle="1">
+  <w:style w:type="character" w:styleId="839" w:customStyle="1">
     <w:name w:val="Intense Quote Char"/>
-    <w:basedOn w:val="651"/>
+    <w:basedOn w:val="812"/>
     <w:qFormat/>
     <w:rPr>
       <w:i/>
     </w:rPr>
   </w:style>
-  <w:style w:type="paragraph" w:styleId="679" w:customStyle="1">
+  <w:style w:type="paragraph" w:styleId="840" w:customStyle="1">
     <w:name w:val="Header"/>
-    <w:basedOn w:val="704"/>
+    <w:basedOn w:val="865"/>
     <w:qFormat/>
     <w:pPr>
       <w:spacing w:after="0" w:line="240" w:lineRule="auto"/>
@@ -20024,14 +20182,14 @@
       </w:tabs>
     </w:pPr>
   </w:style>
-  <w:style w:type="character" w:styleId="680" w:customStyle="1">
+  <w:style w:type="character" w:styleId="841" w:customStyle="1">
     <w:name w:val="Header Char"/>
-    <w:basedOn w:val="651"/>
+    <w:basedOn w:val="812"/>
     <w:qFormat/>
   </w:style>
-  <w:style w:type="paragraph" w:styleId="681" w:customStyle="1">
+  <w:style w:type="paragraph" w:styleId="842" w:customStyle="1">
     <w:name w:val="Footer"/>
-    <w:basedOn w:val="704"/>
+    <w:basedOn w:val="865"/>
     <w:qFormat/>
     <w:pPr>
       <w:spacing w:after="0" w:line="240" w:lineRule="auto"/>
@@ -20041,14 +20199,14 @@
       </w:tabs>
     </w:pPr>
   </w:style>
-  <w:style w:type="character" w:styleId="682" w:customStyle="1">
+  <w:style w:type="character" w:styleId="843" w:customStyle="1">
     <w:name w:val="Footer Char"/>
-    <w:basedOn w:val="651"/>
+    <w:basedOn w:val="812"/>
     <w:qFormat/>
   </w:style>
-  <w:style w:type="paragraph" w:styleId="683" w:customStyle="1">
+  <w:style w:type="paragraph" w:styleId="844" w:customStyle="1">
     <w:name w:val="Caption"/>
-    <w:basedOn w:val="704"/>
+    <w:basedOn w:val="865"/>
     <w:qFormat/>
     <w:pPr>
       <w:spacing w:line="276" w:lineRule="auto"/>
@@ -20059,32 +20217,32 @@
       <w:sz w:val="18"/>
     </w:rPr>
   </w:style>
-  <w:style w:type="character" w:styleId="684" w:customStyle="1">
+  <w:style w:type="character" w:styleId="845" w:customStyle="1">
     <w:name w:val="Caption Char"/>
-    <w:basedOn w:val="651"/>
+    <w:basedOn w:val="812"/>
     <w:qFormat/>
   </w:style>
-  <w:style w:type="character" w:styleId="685" w:customStyle="1">
+  <w:style w:type="character" w:styleId="846" w:customStyle="1">
     <w:name w:val="Hyperlink"/>
-    <w:basedOn w:val="651"/>
+    <w:basedOn w:val="812"/>
     <w:qFormat/>
     <w:rPr>
       <w:color w:val="0000FF"/>
       <w:u w:val="single"/>
     </w:rPr>
   </w:style>
-  <w:style w:type="character" w:styleId="686" w:customStyle="1">
+  <w:style w:type="character" w:styleId="847" w:customStyle="1">
     <w:name w:val="Internet link"/>
-    <w:basedOn w:val="651"/>
+    <w:basedOn w:val="812"/>
     <w:qFormat/>
     <w:rPr>
       <w:color w:val="0000FF"/>
       <w:u w:val="single"/>
     </w:rPr>
   </w:style>
-  <w:style w:type="paragraph" w:styleId="687" w:customStyle="1">
+  <w:style w:type="paragraph" w:styleId="848" w:customStyle="1">
     <w:name w:val="footnote text"/>
-    <w:basedOn w:val="704"/>
+    <w:basedOn w:val="865"/>
     <w:qFormat/>
     <w:pPr>
       <w:spacing w:after="40" w:line="240" w:lineRule="auto"/>
@@ -20093,25 +20251,25 @@
       <w:sz w:val="18"/>
     </w:rPr>
   </w:style>
-  <w:style w:type="character" w:styleId="688" w:customStyle="1">
+  <w:style w:type="character" w:styleId="849" w:customStyle="1">
     <w:name w:val="Footnote Text Char"/>
-    <w:basedOn w:val="651"/>
+    <w:basedOn w:val="812"/>
     <w:qFormat/>
     <w:rPr>
       <w:sz w:val="18"/>
     </w:rPr>
   </w:style>
-  <w:style w:type="character" w:styleId="689" w:customStyle="1">
+  <w:style w:type="character" w:styleId="850" w:customStyle="1">
     <w:name w:val="footnote reference"/>
-    <w:basedOn w:val="651"/>
+    <w:basedOn w:val="812"/>
     <w:qFormat/>
     <w:rPr>
       <w:vertAlign w:val="superscript"/>
     </w:rPr>
   </w:style>
-  <w:style w:type="paragraph" w:styleId="690" w:customStyle="1">
+  <w:style w:type="paragraph" w:styleId="851" w:customStyle="1">
     <w:name w:val="endnote text"/>
-    <w:basedOn w:val="704"/>
+    <w:basedOn w:val="865"/>
     <w:qFormat/>
     <w:pPr>
       <w:spacing w:after="0" w:line="240" w:lineRule="auto"/>
@@ -20120,117 +20278,117 @@
       <w:sz w:val="20"/>
     </w:rPr>
   </w:style>
-  <w:style w:type="character" w:styleId="691" w:customStyle="1">
+  <w:style w:type="character" w:styleId="852" w:customStyle="1">
     <w:name w:val="Endnote Text Char"/>
-    <w:basedOn w:val="651"/>
+    <w:basedOn w:val="812"/>
     <w:qFormat/>
     <w:rPr>
       <w:sz w:val="20"/>
     </w:rPr>
   </w:style>
-  <w:style w:type="character" w:styleId="692" w:customStyle="1">
+  <w:style w:type="character" w:styleId="853" w:customStyle="1">
     <w:name w:val="endnote reference"/>
-    <w:basedOn w:val="651"/>
+    <w:basedOn w:val="812"/>
     <w:qFormat/>
     <w:rPr>
       <w:vertAlign w:val="superscript"/>
     </w:rPr>
   </w:style>
-  <w:style w:type="paragraph" w:styleId="693" w:customStyle="1">
+  <w:style w:type="paragraph" w:styleId="854" w:customStyle="1">
     <w:name w:val="toc 1"/>
-    <w:basedOn w:val="704"/>
+    <w:basedOn w:val="865"/>
     <w:qFormat/>
     <w:pPr>
       <w:ind w:left="0" w:right="0" w:firstLine="0"/>
       <w:spacing w:after="57"/>
     </w:pPr>
   </w:style>
-  <w:style w:type="paragraph" w:styleId="694" w:customStyle="1">
+  <w:style w:type="paragraph" w:styleId="855" w:customStyle="1">
     <w:name w:val="toc 2"/>
-    <w:basedOn w:val="704"/>
+    <w:basedOn w:val="865"/>
     <w:qFormat/>
     <w:pPr>
       <w:ind w:left="283" w:right="0" w:firstLine="0"/>
       <w:spacing w:after="57"/>
     </w:pPr>
   </w:style>
-  <w:style w:type="paragraph" w:styleId="695" w:customStyle="1">
+  <w:style w:type="paragraph" w:styleId="856" w:customStyle="1">
     <w:name w:val="toc 3"/>
-    <w:basedOn w:val="704"/>
+    <w:basedOn w:val="865"/>
     <w:qFormat/>
     <w:pPr>
       <w:ind w:left="567" w:right="0" w:firstLine="0"/>
       <w:spacing w:after="57"/>
     </w:pPr>
   </w:style>
-  <w:style w:type="paragraph" w:styleId="696" w:customStyle="1">
+  <w:style w:type="paragraph" w:styleId="857" w:customStyle="1">
     <w:name w:val="toc 4"/>
-    <w:basedOn w:val="704"/>
+    <w:basedOn w:val="865"/>
     <w:qFormat/>
     <w:pPr>
       <w:ind w:left="850" w:right="0" w:firstLine="0"/>
       <w:spacing w:after="57"/>
     </w:pPr>
   </w:style>
-  <w:style w:type="paragraph" w:styleId="697" w:customStyle="1">
+  <w:style w:type="paragraph" w:styleId="858" w:customStyle="1">
     <w:name w:val="toc 5"/>
-    <w:basedOn w:val="704"/>
+    <w:basedOn w:val="865"/>
     <w:qFormat/>
     <w:pPr>
       <w:ind w:left="1134" w:right="0" w:firstLine="0"/>
       <w:spacing w:after="57"/>
     </w:pPr>
   </w:style>
-  <w:style w:type="paragraph" w:styleId="698" w:customStyle="1">
+  <w:style w:type="paragraph" w:styleId="859" w:customStyle="1">
     <w:name w:val="toc 6"/>
-    <w:basedOn w:val="704"/>
+    <w:basedOn w:val="865"/>
     <w:qFormat/>
     <w:pPr>
       <w:ind w:left="1417" w:right="0" w:firstLine="0"/>
       <w:spacing w:after="57"/>
     </w:pPr>
   </w:style>
-  <w:style w:type="paragraph" w:styleId="699" w:customStyle="1">
+  <w:style w:type="paragraph" w:styleId="860" w:customStyle="1">
     <w:name w:val="toc 7"/>
-    <w:basedOn w:val="704"/>
+    <w:basedOn w:val="865"/>
     <w:qFormat/>
     <w:pPr>
       <w:ind w:left="1701" w:right="0" w:firstLine="0"/>
       <w:spacing w:after="57"/>
     </w:pPr>
   </w:style>
-  <w:style w:type="paragraph" w:styleId="700" w:customStyle="1">
+  <w:style w:type="paragraph" w:styleId="861" w:customStyle="1">
     <w:name w:val="toc 8"/>
-    <w:basedOn w:val="704"/>
+    <w:basedOn w:val="865"/>
     <w:qFormat/>
     <w:pPr>
       <w:ind w:left="1984" w:right="0" w:firstLine="0"/>
       <w:spacing w:after="57"/>
     </w:pPr>
   </w:style>
-  <w:style w:type="paragraph" w:styleId="701" w:customStyle="1">
+  <w:style w:type="paragraph" w:styleId="862" w:customStyle="1">
     <w:name w:val="toc 9"/>
-    <w:basedOn w:val="704"/>
+    <w:basedOn w:val="865"/>
     <w:qFormat/>
     <w:pPr>
       <w:ind w:left="2268" w:right="0" w:firstLine="0"/>
       <w:spacing w:after="57"/>
     </w:pPr>
   </w:style>
-  <w:style w:type="paragraph" w:styleId="702" w:customStyle="1">
+  <w:style w:type="paragraph" w:styleId="863" w:customStyle="1">
     <w:name w:val="TOC Heading"/>
-    <w:basedOn w:val="651"/>
+    <w:basedOn w:val="812"/>
     <w:qFormat/>
   </w:style>
-  <w:style w:type="paragraph" w:styleId="703" w:customStyle="1">
+  <w:style w:type="paragraph" w:styleId="864" w:customStyle="1">
     <w:name w:val="table of figures"/>
-    <w:basedOn w:val="704"/>
+    <w:basedOn w:val="865"/>
     <w:qFormat/>
     <w:pPr>
       <w:spacing w:after="0"/>
     </w:pPr>
   </w:style>
-  <w:style w:type="paragraph" w:styleId="704" w:default="1">
+  <w:style w:type="paragraph" w:styleId="865" w:default="1">
     <w:name w:val="Normal"/>
     <w:qFormat/>
     <w:pPr>
@@ -20244,29 +20402,29 @@
       <w:lang w:val="ru-RU"/>
     </w:rPr>
   </w:style>
-  <w:style w:type="paragraph" w:styleId="705" w:customStyle="1">
+  <w:style w:type="paragraph" w:styleId="866" w:customStyle="1">
     <w:name w:val="No Spacing"/>
-    <w:basedOn w:val="704"/>
+    <w:basedOn w:val="865"/>
     <w:qFormat/>
     <w:pPr>
       <w:spacing w:after="0" w:line="240" w:lineRule="auto"/>
     </w:pPr>
   </w:style>
-  <w:style w:type="paragraph" w:styleId="706" w:customStyle="1">
+  <w:style w:type="paragraph" w:styleId="867" w:customStyle="1">
     <w:name w:val="List Paragraph"/>
-    <w:basedOn w:val="704"/>
+    <w:basedOn w:val="865"/>
     <w:qFormat/>
     <w:pPr>
       <w:ind w:left="720" w:right="0" w:firstLine="0"/>
     </w:pPr>
   </w:style>
-  <w:style w:type="character" w:styleId="707" w:default="1">
+  <w:style w:type="character" w:styleId="868" w:default="1">
     <w:name w:val="Default Paragraph Font"/>
     <w:qFormat/>
   </w:style>
-  <w:style w:type="paragraph" w:styleId="708" w:customStyle="1">
+  <w:style w:type="paragraph" w:styleId="869" w:customStyle="1">
     <w:name w:val="Table Paragraph"/>
-    <w:basedOn w:val="704"/>
+    <w:basedOn w:val="865"/>
     <w:qFormat/>
     <w:pPr>
       <w:ind w:left="0" w:right="0" w:firstLine="0"/>
@@ -20295,202 +20453,202 @@
       <w:lang w:val="ru-RU"/>
     </w:rPr>
   </w:style>
-  <w:style w:type="character" w:styleId="709" w:customStyle="1">
+  <w:style w:type="character" w:styleId="870" w:customStyle="1">
     <w:name w:val="T1"/>
-    <w:basedOn w:val="704"/>
+    <w:basedOn w:val="865"/>
     <w:rPr>
       <w:rFonts w:ascii="Symbol" w:hAnsi="Symbol" w:cs="Symbol"/>
     </w:rPr>
   </w:style>
-  <w:style w:type="character" w:styleId="710" w:customStyle="1">
+  <w:style w:type="character" w:styleId="871" w:customStyle="1">
     <w:name w:val="T2"/>
-    <w:basedOn w:val="704"/>
+    <w:basedOn w:val="865"/>
     <w:rPr>
       <w:rFonts w:ascii="Courier New" w:hAnsi="Courier New" w:cs="Courier New"/>
     </w:rPr>
   </w:style>
-  <w:style w:type="character" w:styleId="711" w:customStyle="1">
+  <w:style w:type="character" w:styleId="872" w:customStyle="1">
     <w:name w:val="T3"/>
-    <w:basedOn w:val="704"/>
+    <w:basedOn w:val="865"/>
     <w:rPr>
       <w:rFonts w:ascii="Wingdings" w:hAnsi="Wingdings" w:cs="Wingdings"/>
     </w:rPr>
   </w:style>
-  <w:style w:type="character" w:styleId="712" w:customStyle="1">
+  <w:style w:type="character" w:styleId="873" w:customStyle="1">
     <w:name w:val="T4"/>
-    <w:basedOn w:val="704"/>
+    <w:basedOn w:val="865"/>
     <w:rPr>
       <w:rFonts w:ascii="Symbol" w:hAnsi="Symbol" w:cs="Symbol"/>
     </w:rPr>
   </w:style>
-  <w:style w:type="character" w:styleId="713" w:customStyle="1">
+  <w:style w:type="character" w:styleId="874" w:customStyle="1">
     <w:name w:val="T5"/>
-    <w:basedOn w:val="704"/>
+    <w:basedOn w:val="865"/>
     <w:rPr>
       <w:rFonts w:ascii="Courier New" w:hAnsi="Courier New" w:cs="Courier New"/>
     </w:rPr>
   </w:style>
-  <w:style w:type="character" w:styleId="714" w:customStyle="1">
+  <w:style w:type="character" w:styleId="875" w:customStyle="1">
     <w:name w:val="T6"/>
-    <w:basedOn w:val="704"/>
+    <w:basedOn w:val="865"/>
     <w:rPr>
       <w:rFonts w:ascii="Wingdings" w:hAnsi="Wingdings" w:cs="Wingdings"/>
     </w:rPr>
   </w:style>
-  <w:style w:type="character" w:styleId="715" w:customStyle="1">
+  <w:style w:type="character" w:styleId="876" w:customStyle="1">
     <w:name w:val="T7"/>
-    <w:basedOn w:val="704"/>
+    <w:basedOn w:val="865"/>
     <w:rPr>
       <w:rFonts w:ascii="Symbol" w:hAnsi="Symbol" w:cs="Symbol"/>
     </w:rPr>
   </w:style>
-  <w:style w:type="character" w:styleId="716" w:customStyle="1">
+  <w:style w:type="character" w:styleId="877" w:customStyle="1">
     <w:name w:val="T8"/>
-    <w:basedOn w:val="704"/>
+    <w:basedOn w:val="865"/>
     <w:rPr>
       <w:rFonts w:ascii="Courier New" w:hAnsi="Courier New" w:cs="Courier New"/>
     </w:rPr>
   </w:style>
-  <w:style w:type="character" w:styleId="717" w:customStyle="1">
+  <w:style w:type="character" w:styleId="878" w:customStyle="1">
     <w:name w:val="T9"/>
-    <w:basedOn w:val="704"/>
+    <w:basedOn w:val="865"/>
     <w:rPr>
       <w:rFonts w:ascii="Wingdings" w:hAnsi="Wingdings" w:cs="Wingdings"/>
     </w:rPr>
   </w:style>
-  <w:style w:type="character" w:styleId="718" w:customStyle="1">
+  <w:style w:type="character" w:styleId="879" w:customStyle="1">
     <w:name w:val="T10"/>
-    <w:basedOn w:val="704"/>
+    <w:basedOn w:val="865"/>
     <w:rPr>
       <w:rFonts w:ascii="Symbol" w:hAnsi="Symbol" w:cs="Symbol"/>
     </w:rPr>
   </w:style>
-  <w:style w:type="character" w:styleId="719" w:customStyle="1">
+  <w:style w:type="character" w:styleId="880" w:customStyle="1">
     <w:name w:val="T11"/>
-    <w:basedOn w:val="704"/>
+    <w:basedOn w:val="865"/>
     <w:rPr>
       <w:rFonts w:ascii="Symbol" w:hAnsi="Symbol" w:cs="Symbol"/>
     </w:rPr>
   </w:style>
-  <w:style w:type="character" w:styleId="720" w:customStyle="1">
+  <w:style w:type="character" w:styleId="881" w:customStyle="1">
     <w:name w:val="T12"/>
-    <w:basedOn w:val="704"/>
+    <w:basedOn w:val="865"/>
     <w:rPr>
       <w:rFonts w:ascii="Wingdings" w:hAnsi="Wingdings" w:cs="Wingdings"/>
     </w:rPr>
   </w:style>
-  <w:style w:type="character" w:styleId="721" w:customStyle="1">
+  <w:style w:type="character" w:styleId="882" w:customStyle="1">
     <w:name w:val="T13"/>
-    <w:basedOn w:val="704"/>
+    <w:basedOn w:val="865"/>
     <w:rPr>
       <w:rFonts w:ascii="Symbol" w:hAnsi="Symbol" w:cs="Symbol"/>
     </w:rPr>
   </w:style>
-  <w:style w:type="character" w:styleId="722" w:customStyle="1">
+  <w:style w:type="character" w:styleId="883" w:customStyle="1">
     <w:name w:val="T14"/>
-    <w:basedOn w:val="704"/>
+    <w:basedOn w:val="865"/>
     <w:rPr>
       <w:rFonts w:ascii="Courier New" w:hAnsi="Courier New" w:cs="Courier New"/>
     </w:rPr>
   </w:style>
-  <w:style w:type="character" w:styleId="723" w:customStyle="1">
+  <w:style w:type="character" w:styleId="884" w:customStyle="1">
     <w:name w:val="T15"/>
-    <w:basedOn w:val="704"/>
+    <w:basedOn w:val="865"/>
     <w:rPr>
       <w:rFonts w:ascii="Wingdings" w:hAnsi="Wingdings" w:cs="Wingdings"/>
     </w:rPr>
   </w:style>
-  <w:style w:type="character" w:styleId="724" w:customStyle="1">
+  <w:style w:type="character" w:styleId="885" w:customStyle="1">
     <w:name w:val="T16"/>
-    <w:basedOn w:val="704"/>
+    <w:basedOn w:val="865"/>
     <w:rPr>
       <w:rFonts w:ascii="Symbol" w:hAnsi="Symbol" w:cs="Symbol"/>
     </w:rPr>
   </w:style>
-  <w:style w:type="character" w:styleId="725" w:customStyle="1">
+  <w:style w:type="character" w:styleId="886" w:customStyle="1">
     <w:name w:val="T17"/>
-    <w:basedOn w:val="704"/>
+    <w:basedOn w:val="865"/>
     <w:rPr>
       <w:rFonts w:ascii="Courier New" w:hAnsi="Courier New" w:cs="Courier New"/>
     </w:rPr>
   </w:style>
-  <w:style w:type="character" w:styleId="726" w:customStyle="1">
+  <w:style w:type="character" w:styleId="887" w:customStyle="1">
     <w:name w:val="T18"/>
-    <w:basedOn w:val="704"/>
+    <w:basedOn w:val="865"/>
     <w:rPr>
       <w:rFonts w:ascii="Wingdings" w:hAnsi="Wingdings" w:cs="Wingdings"/>
     </w:rPr>
   </w:style>
-  <w:style w:type="character" w:styleId="727" w:customStyle="1">
+  <w:style w:type="character" w:styleId="888" w:customStyle="1">
     <w:name w:val="T19"/>
-    <w:basedOn w:val="704"/>
+    <w:basedOn w:val="865"/>
     <w:rPr>
       <w:rFonts w:ascii="Symbol" w:hAnsi="Symbol" w:cs="Symbol"/>
     </w:rPr>
   </w:style>
-  <w:style w:type="character" w:styleId="728" w:customStyle="1">
+  <w:style w:type="character" w:styleId="889" w:customStyle="1">
     <w:name w:val="T20"/>
-    <w:basedOn w:val="704"/>
+    <w:basedOn w:val="865"/>
     <w:rPr>
       <w:rFonts w:ascii="Symbol" w:hAnsi="Symbol" w:cs="Symbol"/>
     </w:rPr>
   </w:style>
-  <w:style w:type="character" w:styleId="729" w:customStyle="1">
+  <w:style w:type="character" w:styleId="890" w:customStyle="1">
     <w:name w:val="T21"/>
-    <w:basedOn w:val="704"/>
+    <w:basedOn w:val="865"/>
     <w:rPr>
       <w:rFonts w:ascii="Wingdings" w:hAnsi="Wingdings" w:cs="Wingdings"/>
     </w:rPr>
   </w:style>
-  <w:style w:type="character" w:styleId="730" w:customStyle="1">
+  <w:style w:type="character" w:styleId="891" w:customStyle="1">
     <w:name w:val="T22"/>
-    <w:basedOn w:val="704"/>
+    <w:basedOn w:val="865"/>
     <w:rPr>
       <w:rFonts w:ascii="Symbol" w:hAnsi="Symbol" w:cs="Symbol"/>
     </w:rPr>
   </w:style>
-  <w:style w:type="character" w:styleId="731" w:customStyle="1">
+  <w:style w:type="character" w:styleId="892" w:customStyle="1">
     <w:name w:val="T23"/>
-    <w:basedOn w:val="704"/>
+    <w:basedOn w:val="865"/>
     <w:rPr>
       <w:rFonts w:ascii="Courier New" w:hAnsi="Courier New" w:cs="Courier New"/>
     </w:rPr>
   </w:style>
-  <w:style w:type="character" w:styleId="732" w:customStyle="1">
+  <w:style w:type="character" w:styleId="893" w:customStyle="1">
     <w:name w:val="T24"/>
-    <w:basedOn w:val="704"/>
+    <w:basedOn w:val="865"/>
     <w:rPr>
       <w:rFonts w:ascii="Wingdings" w:hAnsi="Wingdings" w:cs="Wingdings"/>
     </w:rPr>
   </w:style>
-  <w:style w:type="character" w:styleId="733" w:customStyle="1">
+  <w:style w:type="character" w:styleId="894" w:customStyle="1">
     <w:name w:val="T25"/>
-    <w:basedOn w:val="704"/>
+    <w:basedOn w:val="865"/>
     <w:rPr>
       <w:rFonts w:ascii="Symbol" w:hAnsi="Symbol" w:cs="Symbol"/>
     </w:rPr>
   </w:style>
-  <w:style w:type="character" w:styleId="734" w:customStyle="1">
+  <w:style w:type="character" w:styleId="895" w:customStyle="1">
     <w:name w:val="T26"/>
-    <w:basedOn w:val="704"/>
+    <w:basedOn w:val="865"/>
     <w:rPr>
       <w:rFonts w:ascii="Courier New" w:hAnsi="Courier New" w:cs="Courier New"/>
     </w:rPr>
   </w:style>
-  <w:style w:type="character" w:styleId="735" w:customStyle="1">
+  <w:style w:type="character" w:styleId="896" w:customStyle="1">
     <w:name w:val="T27"/>
-    <w:basedOn w:val="704"/>
+    <w:basedOn w:val="865"/>
     <w:rPr>
       <w:rFonts w:ascii="Wingdings" w:hAnsi="Wingdings" w:cs="Wingdings"/>
     </w:rPr>
   </w:style>
-  <w:style w:type="numbering" w:styleId="1511" w:default="1">
+  <w:style w:type="numbering" w:styleId="897" w:default="1">
     <w:name w:val="No List"/>
     <w:uiPriority w:val="99"/>
     <w:semiHidden/>
     <w:unhideWhenUsed/>
   </w:style>
-  <w:style w:type="table" w:styleId="1512" w:default="1">
+  <w:style w:type="table" w:styleId="898" w:default="1">
     <w:name w:val="Normal Table"/>
     <w:uiPriority w:val="99"/>
     <w:semiHidden/>

--- a/Report_Yaroslav_K.docx
+++ b/Report_Yaroslav_K.docx
@@ -2473,7 +2473,7 @@
         <w:pStyle w:val="867"/>
         <w:numPr>
           <w:ilvl w:val="0"/>
-          <w:numId w:val="1"/>
+          <w:numId w:val="20"/>
         </w:numPr>
         <w:jc w:val="both"/>
         <w:spacing w:after="0" w:afterAutospacing="0" w:line="360" w:lineRule="auto"/>
@@ -2496,7 +2496,7 @@
         <w:pStyle w:val="867"/>
         <w:numPr>
           <w:ilvl w:val="0"/>
-          <w:numId w:val="1"/>
+          <w:numId w:val="20"/>
         </w:numPr>
         <w:jc w:val="both"/>
         <w:spacing w:after="0" w:afterAutospacing="0" w:line="360" w:lineRule="auto"/>
@@ -2519,7 +2519,7 @@
         <w:pStyle w:val="867"/>
         <w:numPr>
           <w:ilvl w:val="0"/>
-          <w:numId w:val="1"/>
+          <w:numId w:val="20"/>
         </w:numPr>
         <w:jc w:val="both"/>
         <w:spacing w:after="0" w:afterAutospacing="0" w:line="360" w:lineRule="auto"/>
@@ -2542,7 +2542,7 @@
         <w:pStyle w:val="867"/>
         <w:numPr>
           <w:ilvl w:val="0"/>
-          <w:numId w:val="1"/>
+          <w:numId w:val="20"/>
         </w:numPr>
         <w:jc w:val="both"/>
         <w:spacing w:after="0" w:afterAutospacing="0" w:line="360" w:lineRule="auto"/>
@@ -2565,7 +2565,7 @@
         <w:pStyle w:val="867"/>
         <w:numPr>
           <w:ilvl w:val="0"/>
-          <w:numId w:val="1"/>
+          <w:numId w:val="20"/>
         </w:numPr>
         <w:jc w:val="both"/>
         <w:spacing w:after="0" w:afterAutospacing="0" w:line="360" w:lineRule="auto"/>
@@ -2588,7 +2588,7 @@
         <w:pStyle w:val="867"/>
         <w:numPr>
           <w:ilvl w:val="0"/>
-          <w:numId w:val="1"/>
+          <w:numId w:val="20"/>
         </w:numPr>
         <w:jc w:val="both"/>
         <w:spacing w:after="0" w:afterAutospacing="0" w:line="360" w:lineRule="auto"/>
@@ -2880,6 +2880,7 @@
         <w:contextualSpacing w:val="0"/>
         <w:ind w:left="0" w:right="0" w:firstLine="708"/>
         <w:jc w:val="both"/>
+        <w:spacing w:line="360" w:lineRule="auto"/>
         <w:outlineLvl w:val="1"/>
         <w:suppressLineNumbers w:val="0"/>
       </w:pPr>
@@ -2899,6 +2900,7 @@
     <w:p>
       <w:pPr>
         <w:jc w:val="both"/>
+        <w:spacing w:line="360" w:lineRule="auto"/>
       </w:pPr>
       <w:r>
         <w:rPr>
@@ -2931,6 +2933,7 @@
         <w:contextualSpacing w:val="0"/>
         <w:ind w:left="0" w:right="0" w:firstLine="708"/>
         <w:jc w:val="both"/>
+        <w:spacing w:line="360" w:lineRule="auto"/>
         <w:outlineLvl w:val="1"/>
         <w:suppressLineNumbers w:val="0"/>
       </w:pPr>
@@ -2951,6 +2954,7 @@
       <w:pPr>
         <w:ind w:left="0" w:right="0" w:firstLine="708"/>
         <w:jc w:val="both"/>
+        <w:spacing w:line="360" w:lineRule="auto"/>
         <w:rPr>
           <w:b w:val="0"/>
           <w:highlight w:val="none"/>
@@ -2980,6 +2984,7 @@
         <w:contextualSpacing w:val="0"/>
         <w:ind w:left="0" w:right="0" w:firstLine="708"/>
         <w:jc w:val="both"/>
+        <w:spacing w:line="360" w:lineRule="auto"/>
         <w:rPr>
           <w:b/>
           <w:highlight w:val="none"/>
@@ -3007,6 +3012,7 @@
         <w:contextualSpacing w:val="0"/>
         <w:ind w:left="0" w:right="0" w:firstLine="708"/>
         <w:jc w:val="both"/>
+        <w:spacing w:line="360" w:lineRule="auto"/>
         <w:rPr>
           <w:b w:val="0"/>
           <w:highlight w:val="none"/>
@@ -3191,6 +3197,7 @@
         <w:contextualSpacing w:val="0"/>
         <w:ind w:left="0" w:right="0" w:hanging="567"/>
         <w:jc w:val="both"/>
+        <w:spacing w:after="0" w:afterAutospacing="0" w:line="360" w:lineRule="auto"/>
         <w:rPr>
           <w:b w:val="0"/>
           <w:highlight w:val="none"/>
@@ -3412,56 +3419,7 @@
         <w:contextualSpacing w:val="0"/>
         <w:ind w:left="0" w:right="0" w:firstLine="0"/>
         <w:jc w:val="both"/>
-        <w:rPr>
-          <w:b w:val="0"/>
-          <w:highlight w:val="none"/>
-        </w:rPr>
-        <w:suppressLineNumbers w:val="0"/>
-      </w:pPr>
-      <w:r>
-        <w:rPr>
-          <w:b w:val="0"/>
-          <w:highlight w:val="none"/>
-        </w:rPr>
-      </w:r>
-      <w:r>
-        <w:rPr>
-          <w:b w:val="0"/>
-          <w:highlight w:val="none"/>
-        </w:rPr>
-      </w:r>
-      <w:r/>
-    </w:p>
-    <w:p>
-      <w:pPr>
-        <w:contextualSpacing w:val="0"/>
-        <w:ind w:left="0" w:right="0" w:hanging="567"/>
-        <w:jc w:val="both"/>
-        <w:rPr>
-          <w:b w:val="0"/>
-          <w:highlight w:val="none"/>
-        </w:rPr>
-        <w:suppressLineNumbers w:val="0"/>
-      </w:pPr>
-      <w:r>
-        <w:rPr>
-          <w:b w:val="0"/>
-          <w:highlight w:val="none"/>
-        </w:rPr>
-      </w:r>
-      <w:r>
-        <w:rPr>
-          <w:b w:val="0"/>
-          <w:highlight w:val="none"/>
-        </w:rPr>
-      </w:r>
-      <w:r/>
-    </w:p>
-    <w:p>
-      <w:pPr>
-        <w:contextualSpacing w:val="0"/>
-        <w:ind w:left="0" w:right="0" w:hanging="567"/>
-        <w:jc w:val="both"/>
+        <w:spacing w:line="360" w:lineRule="auto"/>
         <w:rPr>
           <w:b w:val="0"/>
           <w:highlight w:val="none"/>
@@ -5810,6 +5768,7 @@
         <w:contextualSpacing w:val="0"/>
         <w:ind w:left="0" w:right="0" w:firstLine="709"/>
         <w:jc w:val="both"/>
+        <w:spacing w:line="360" w:lineRule="auto"/>
         <w:rPr>
           <w:b/>
           <w:highlight w:val="none"/>
@@ -5837,6 +5796,7 @@
         <w:contextualSpacing w:val="0"/>
         <w:ind w:left="0" w:right="0" w:hanging="567"/>
         <w:jc w:val="both"/>
+        <w:spacing w:line="360" w:lineRule="auto"/>
         <w:rPr>
           <w:b w:val="0"/>
           <w:highlight w:val="none"/>
@@ -6043,6 +6003,7 @@
         <w:contextualSpacing w:val="0"/>
         <w:ind w:left="0" w:right="0" w:firstLine="709"/>
         <w:jc w:val="both"/>
+        <w:spacing w:line="360" w:lineRule="auto"/>
         <w:rPr>
           <w:highlight w:val="none"/>
         </w:rPr>
@@ -6069,6 +6030,7 @@
         <w:contextualSpacing w:val="0"/>
         <w:ind w:left="0" w:right="0" w:hanging="567"/>
         <w:jc w:val="both"/>
+        <w:spacing w:line="360" w:lineRule="auto"/>
         <w:rPr>
           <w:b w:val="0"/>
           <w:highlight w:val="none"/>
@@ -7138,6 +7100,7 @@
         <w:contextualSpacing w:val="0"/>
         <w:ind w:left="0" w:right="0" w:firstLine="709"/>
         <w:jc w:val="both"/>
+        <w:spacing w:after="0" w:afterAutospacing="0" w:line="360" w:lineRule="auto"/>
         <w:rPr>
           <w:highlight w:val="none"/>
         </w:rPr>
@@ -7164,6 +7127,7 @@
         <w:contextualSpacing w:val="0"/>
         <w:ind w:left="0" w:right="0" w:hanging="567"/>
         <w:jc w:val="both"/>
+        <w:spacing w:after="0" w:afterAutospacing="0" w:line="360" w:lineRule="auto"/>
         <w:rPr>
           <w:b w:val="0"/>
           <w:highlight w:val="none"/>
@@ -7269,6 +7233,7 @@
         <w:contextualSpacing w:val="0"/>
         <w:ind w:left="0" w:right="0" w:hanging="567"/>
         <w:jc w:val="center"/>
+        <w:spacing w:line="360" w:lineRule="auto"/>
         <w:rPr>
           <w:b w:val="0"/>
           <w:highlight w:val="none"/>
@@ -7358,7 +7323,7 @@
         <w:contextualSpacing w:val="0"/>
         <w:ind w:left="0" w:right="0" w:firstLine="0"/>
         <w:jc w:val="center"/>
-        <w:spacing w:line="240" w:lineRule="auto"/>
+        <w:spacing w:line="360" w:lineRule="auto"/>
         <w:rPr>
           <w:highlight w:val="none"/>
         </w:rPr>
@@ -7378,6 +7343,7 @@
         <w:contextualSpacing w:val="0"/>
         <w:ind w:left="0" w:right="0" w:firstLine="0"/>
         <w:jc w:val="both"/>
+        <w:spacing w:line="360" w:lineRule="auto"/>
         <w:rPr>
           <w:b w:val="0"/>
           <w:highlight w:val="none"/>
@@ -7404,6 +7370,7 @@
         <w:contextualSpacing w:val="0"/>
         <w:ind w:left="0" w:right="0" w:hanging="567"/>
         <w:jc w:val="both"/>
+        <w:spacing w:line="360" w:lineRule="auto"/>
         <w:rPr>
           <w:b w:val="0"/>
           <w:highlight w:val="none"/>
@@ -7429,6 +7396,7 @@
         <w:contextualSpacing w:val="0"/>
         <w:ind w:left="0" w:right="0" w:hanging="567"/>
         <w:jc w:val="both"/>
+        <w:spacing w:line="360" w:lineRule="auto"/>
         <w:rPr>
           <w:b w:val="0"/>
           <w:highlight w:val="none"/>
@@ -7454,6 +7422,7 @@
         <w:contextualSpacing w:val="0"/>
         <w:ind w:left="0" w:right="0" w:hanging="567"/>
         <w:jc w:val="both"/>
+        <w:spacing w:line="360" w:lineRule="auto"/>
         <w:rPr>
           <w:b w:val="0"/>
           <w:highlight w:val="none"/>
@@ -7479,6 +7448,7 @@
         <w:contextualSpacing w:val="0"/>
         <w:ind w:left="0" w:right="0" w:hanging="567"/>
         <w:jc w:val="both"/>
+        <w:spacing w:line="360" w:lineRule="auto"/>
         <w:rPr>
           <w:b w:val="0"/>
           <w:highlight w:val="none"/>
@@ -7504,6 +7474,7 @@
         <w:contextualSpacing w:val="0"/>
         <w:ind w:left="0" w:right="0" w:hanging="567"/>
         <w:jc w:val="both"/>
+        <w:spacing w:line="360" w:lineRule="auto"/>
         <w:rPr>
           <w:b w:val="0"/>
           <w:highlight w:val="none"/>
@@ -7529,6 +7500,7 @@
         <w:contextualSpacing w:val="0"/>
         <w:ind w:left="0" w:right="0" w:hanging="567"/>
         <w:jc w:val="both"/>
+        <w:spacing w:line="360" w:lineRule="auto"/>
         <w:rPr>
           <w:b w:val="0"/>
           <w:highlight w:val="none"/>
@@ -7554,6 +7526,7 @@
         <w:contextualSpacing w:val="0"/>
         <w:ind w:left="0" w:right="0" w:hanging="567"/>
         <w:jc w:val="both"/>
+        <w:spacing w:line="360" w:lineRule="auto"/>
         <w:rPr>
           <w:b w:val="0"/>
           <w:highlight w:val="none"/>
@@ -7579,6 +7552,7 @@
         <w:contextualSpacing w:val="0"/>
         <w:ind w:left="0" w:right="0" w:hanging="567"/>
         <w:jc w:val="both"/>
+        <w:spacing w:line="360" w:lineRule="auto"/>
         <w:rPr>
           <w:b w:val="0"/>
           <w:highlight w:val="none"/>
@@ -7604,7 +7578,7 @@
         <w:contextualSpacing w:val="0"/>
         <w:ind w:left="0" w:right="0" w:firstLine="709"/>
         <w:jc w:val="both"/>
-        <w:spacing w:line="240" w:lineRule="auto"/>
+        <w:spacing w:line="360" w:lineRule="auto"/>
         <w:rPr>
           <w:b/>
           <w:highlight w:val="none"/>
@@ -7644,6 +7618,7 @@
         <w:contextualSpacing w:val="0"/>
         <w:ind w:left="0" w:right="0" w:firstLine="709"/>
         <w:jc w:val="both"/>
+        <w:spacing w:line="360" w:lineRule="auto"/>
         <w:rPr>
           <w:b w:val="0"/>
           <w:highlight w:val="none"/>
@@ -7718,6 +7693,7 @@
         <w:contextualSpacing w:val="0"/>
         <w:ind w:left="0" w:right="0" w:firstLine="709"/>
         <w:jc w:val="both"/>
+        <w:spacing w:line="360" w:lineRule="auto"/>
         <w:rPr>
           <w:b/>
           <w:highlight w:val="none"/>
@@ -7756,6 +7732,7 @@
         <w:contextualSpacing w:val="0"/>
         <w:ind w:left="0" w:right="0" w:hanging="567"/>
         <w:jc w:val="both"/>
+        <w:spacing w:line="360" w:lineRule="auto"/>
         <w:rPr>
           <w:b w:val="0"/>
           <w:highlight w:val="none"/>
@@ -7799,6 +7776,7 @@
         <w:contextualSpacing w:val="0"/>
         <w:ind w:left="0" w:right="0" w:hanging="567"/>
         <w:jc w:val="both"/>
+        <w:spacing w:line="360" w:lineRule="auto"/>
         <w:rPr>
           <w:b w:val="0"/>
           <w:highlight w:val="none"/>
@@ -7824,6 +7802,7 @@
         <w:contextualSpacing w:val="0"/>
         <w:ind w:left="0" w:right="0" w:hanging="567"/>
         <w:jc w:val="both"/>
+        <w:spacing w:line="360" w:lineRule="auto"/>
         <w:rPr>
           <w:b w:val="0"/>
           <w:highlight w:val="none"/>
@@ -7865,7 +7844,695 @@
           <w:b w:val="0"/>
           <w:highlight w:val="none"/>
         </w:rPr>
-        <w:t xml:space="preserve"> Остальные методы будут общедоступными так-как их потребуется вызывать в других частях программы.</w:t>
+        <w:t xml:space="preserve"> Остальные методы будут общедоступными так-как их потребуется вызывать в других частях программы. У этого класса будут следующие публичные методы:</w:t>
+      </w:r>
+      <w:r>
+        <w:rPr>
+          <w:b w:val="0"/>
+          <w:highlight w:val="none"/>
+        </w:rPr>
+      </w:r>
+    </w:p>
+    <w:p>
+      <w:pPr>
+        <w:pStyle w:val="867"/>
+        <w:numPr>
+          <w:ilvl w:val="0"/>
+          <w:numId w:val="5"/>
+        </w:numPr>
+        <w:contextualSpacing w:val="0"/>
+        <w:ind w:right="0"/>
+        <w:jc w:val="both"/>
+        <w:spacing w:after="0" w:afterAutospacing="0" w:line="360" w:lineRule="auto"/>
+        <w:rPr>
+          <w:b w:val="0"/>
+          <w:highlight w:val="none"/>
+        </w:rPr>
+        <w:suppressLineNumbers w:val="0"/>
+      </w:pPr>
+      <w:r>
+        <w:rPr>
+          <w:b w:val="0"/>
+          <w:highlight w:val="none"/>
+        </w:rPr>
+      </w:r>
+      <w:r>
+        <w:rPr>
+          <w:b w:val="0"/>
+          <w:highlight w:val="none"/>
+        </w:rPr>
+        <w:t xml:space="preserve">void rest_speed()</w:t>
+      </w:r>
+      <w:r>
+        <w:rPr>
+          <w:b w:val="0"/>
+          <w:highlight w:val="none"/>
+        </w:rPr>
+      </w:r>
+      <w:r>
+        <w:rPr>
+          <w:b w:val="0"/>
+          <w:highlight w:val="none"/>
+        </w:rPr>
+      </w:r>
+    </w:p>
+    <w:p>
+      <w:pPr>
+        <w:pStyle w:val="867"/>
+        <w:numPr>
+          <w:ilvl w:val="0"/>
+          <w:numId w:val="5"/>
+        </w:numPr>
+        <w:contextualSpacing w:val="0"/>
+        <w:ind w:right="0"/>
+        <w:jc w:val="both"/>
+        <w:spacing w:after="0" w:afterAutospacing="0" w:line="360" w:lineRule="auto"/>
+        <w:rPr>
+          <w:b w:val="0"/>
+          <w:highlight w:val="none"/>
+        </w:rPr>
+        <w:suppressLineNumbers w:val="0"/>
+      </w:pPr>
+      <w:r>
+        <w:rPr>
+          <w:b w:val="0"/>
+          <w:highlight w:val="none"/>
+        </w:rPr>
+      </w:r>
+      <w:r>
+        <w:rPr>
+          <w:b w:val="0"/>
+          <w:highlight w:val="none"/>
+        </w:rPr>
+        <w:t xml:space="preserve">void freeze_ball()</w:t>
+      </w:r>
+      <w:r>
+        <w:rPr>
+          <w:b w:val="0"/>
+          <w:highlight w:val="none"/>
+        </w:rPr>
+      </w:r>
+      <w:r>
+        <w:rPr>
+          <w:b w:val="0"/>
+          <w:highlight w:val="none"/>
+        </w:rPr>
+      </w:r>
+    </w:p>
+    <w:p>
+      <w:pPr>
+        <w:pStyle w:val="867"/>
+        <w:numPr>
+          <w:ilvl w:val="0"/>
+          <w:numId w:val="5"/>
+        </w:numPr>
+        <w:contextualSpacing w:val="0"/>
+        <w:ind w:right="0"/>
+        <w:jc w:val="both"/>
+        <w:spacing w:after="0" w:afterAutospacing="0" w:line="360" w:lineRule="auto"/>
+        <w:rPr>
+          <w:b w:val="0"/>
+          <w:highlight w:val="none"/>
+        </w:rPr>
+        <w:suppressLineNumbers w:val="0"/>
+      </w:pPr>
+      <w:r>
+        <w:rPr>
+          <w:b w:val="0"/>
+          <w:highlight w:val="none"/>
+        </w:rPr>
+      </w:r>
+      <w:r>
+        <w:rPr>
+          <w:b w:val="0"/>
+          <w:highlight w:val="none"/>
+        </w:rPr>
+        <w:t xml:space="preserve">void set_id(int id)</w:t>
+      </w:r>
+      <w:r>
+        <w:rPr>
+          <w:b w:val="0"/>
+          <w:highlight w:val="none"/>
+        </w:rPr>
+      </w:r>
+      <w:r>
+        <w:rPr>
+          <w:b w:val="0"/>
+          <w:highlight w:val="none"/>
+        </w:rPr>
+      </w:r>
+    </w:p>
+    <w:p>
+      <w:pPr>
+        <w:pStyle w:val="867"/>
+        <w:numPr>
+          <w:ilvl w:val="0"/>
+          <w:numId w:val="5"/>
+        </w:numPr>
+        <w:contextualSpacing w:val="0"/>
+        <w:ind w:right="0"/>
+        <w:jc w:val="both"/>
+        <w:spacing w:after="0" w:afterAutospacing="0" w:line="360" w:lineRule="auto"/>
+        <w:rPr>
+          <w:b w:val="0"/>
+          <w:highlight w:val="none"/>
+        </w:rPr>
+        <w:suppressLineNumbers w:val="0"/>
+      </w:pPr>
+      <w:r>
+        <w:rPr>
+          <w:b w:val="0"/>
+          <w:highlight w:val="none"/>
+        </w:rPr>
+      </w:r>
+      <w:r>
+        <w:rPr>
+          <w:b w:val="0"/>
+          <w:highlight w:val="none"/>
+        </w:rPr>
+        <w:t xml:space="preserve">void multiply_ball_speed(float m)</w:t>
+      </w:r>
+      <w:r>
+        <w:rPr>
+          <w:b w:val="0"/>
+          <w:highlight w:val="none"/>
+        </w:rPr>
+      </w:r>
+      <w:r>
+        <w:rPr>
+          <w:b w:val="0"/>
+          <w:highlight w:val="none"/>
+        </w:rPr>
+      </w:r>
+    </w:p>
+    <w:p>
+      <w:pPr>
+        <w:pStyle w:val="867"/>
+        <w:numPr>
+          <w:ilvl w:val="0"/>
+          <w:numId w:val="5"/>
+        </w:numPr>
+        <w:contextualSpacing w:val="0"/>
+        <w:ind w:right="0"/>
+        <w:jc w:val="both"/>
+        <w:spacing w:after="0" w:afterAutospacing="0" w:line="360" w:lineRule="auto"/>
+        <w:rPr>
+          <w:b w:val="0"/>
+          <w:highlight w:val="none"/>
+        </w:rPr>
+        <w:suppressLineNumbers w:val="0"/>
+      </w:pPr>
+      <w:r>
+        <w:rPr>
+          <w:b w:val="0"/>
+          <w:highlight w:val="none"/>
+        </w:rPr>
+      </w:r>
+      <w:r>
+        <w:rPr>
+          <w:b w:val="0"/>
+          <w:highlight w:val="none"/>
+        </w:rPr>
+        <w:t xml:space="preserve">int get_id()</w:t>
+      </w:r>
+      <w:r>
+        <w:rPr>
+          <w:b w:val="0"/>
+          <w:highlight w:val="none"/>
+        </w:rPr>
+      </w:r>
+      <w:r>
+        <w:rPr>
+          <w:b w:val="0"/>
+          <w:highlight w:val="none"/>
+        </w:rPr>
+      </w:r>
+    </w:p>
+    <w:p>
+      <w:pPr>
+        <w:pStyle w:val="867"/>
+        <w:numPr>
+          <w:ilvl w:val="0"/>
+          <w:numId w:val="5"/>
+        </w:numPr>
+        <w:contextualSpacing w:val="0"/>
+        <w:ind w:right="0"/>
+        <w:jc w:val="both"/>
+        <w:spacing w:after="0" w:afterAutospacing="0" w:line="360" w:lineRule="auto"/>
+        <w:rPr>
+          <w:b w:val="0"/>
+          <w:highlight w:val="none"/>
+        </w:rPr>
+        <w:suppressLineNumbers w:val="0"/>
+      </w:pPr>
+      <w:r>
+        <w:rPr>
+          <w:b w:val="0"/>
+          <w:highlight w:val="none"/>
+        </w:rPr>
+      </w:r>
+      <w:r>
+        <w:rPr>
+          <w:b w:val="0"/>
+          <w:highlight w:val="none"/>
+        </w:rPr>
+        <w:t xml:space="preserve">float get_x()</w:t>
+      </w:r>
+      <w:r>
+        <w:rPr>
+          <w:b w:val="0"/>
+          <w:highlight w:val="none"/>
+        </w:rPr>
+      </w:r>
+      <w:r>
+        <w:rPr>
+          <w:b w:val="0"/>
+          <w:highlight w:val="none"/>
+        </w:rPr>
+      </w:r>
+    </w:p>
+    <w:p>
+      <w:pPr>
+        <w:pStyle w:val="867"/>
+        <w:numPr>
+          <w:ilvl w:val="0"/>
+          <w:numId w:val="5"/>
+        </w:numPr>
+        <w:contextualSpacing w:val="0"/>
+        <w:ind w:right="0"/>
+        <w:jc w:val="both"/>
+        <w:spacing w:after="0" w:afterAutospacing="0" w:line="360" w:lineRule="auto"/>
+        <w:rPr>
+          <w:b w:val="0"/>
+          <w:highlight w:val="none"/>
+        </w:rPr>
+        <w:suppressLineNumbers w:val="0"/>
+      </w:pPr>
+      <w:r>
+        <w:rPr>
+          <w:b w:val="0"/>
+          <w:highlight w:val="none"/>
+        </w:rPr>
+      </w:r>
+      <w:r>
+        <w:rPr>
+          <w:b w:val="0"/>
+          <w:highlight w:val="none"/>
+        </w:rPr>
+        <w:t xml:space="preserve">float get_y()</w:t>
+      </w:r>
+      <w:r>
+        <w:rPr>
+          <w:b w:val="0"/>
+          <w:highlight w:val="none"/>
+        </w:rPr>
+      </w:r>
+      <w:r>
+        <w:rPr>
+          <w:b w:val="0"/>
+          <w:highlight w:val="none"/>
+        </w:rPr>
+      </w:r>
+    </w:p>
+    <w:p>
+      <w:pPr>
+        <w:pStyle w:val="867"/>
+        <w:numPr>
+          <w:ilvl w:val="0"/>
+          <w:numId w:val="5"/>
+        </w:numPr>
+        <w:contextualSpacing w:val="0"/>
+        <w:ind w:right="0"/>
+        <w:jc w:val="both"/>
+        <w:spacing w:after="0" w:afterAutospacing="0" w:line="360" w:lineRule="auto"/>
+        <w:rPr>
+          <w:b w:val="0"/>
+          <w:highlight w:val="none"/>
+        </w:rPr>
+        <w:suppressLineNumbers w:val="0"/>
+      </w:pPr>
+      <w:r>
+        <w:rPr>
+          <w:b w:val="0"/>
+          <w:highlight w:val="none"/>
+        </w:rPr>
+      </w:r>
+      <w:r>
+        <w:rPr>
+          <w:b w:val="0"/>
+          <w:highlight w:val="none"/>
+        </w:rPr>
+        <w:t xml:space="preserve">void set_y(float y)</w:t>
+      </w:r>
+      <w:r>
+        <w:rPr>
+          <w:b w:val="0"/>
+          <w:highlight w:val="none"/>
+        </w:rPr>
+      </w:r>
+      <w:r>
+        <w:rPr>
+          <w:b w:val="0"/>
+          <w:highlight w:val="none"/>
+        </w:rPr>
+      </w:r>
+    </w:p>
+    <w:p>
+      <w:pPr>
+        <w:pStyle w:val="867"/>
+        <w:numPr>
+          <w:ilvl w:val="0"/>
+          <w:numId w:val="5"/>
+        </w:numPr>
+        <w:contextualSpacing w:val="0"/>
+        <w:ind w:right="0"/>
+        <w:jc w:val="both"/>
+        <w:spacing w:after="0" w:afterAutospacing="0" w:line="360" w:lineRule="auto"/>
+        <w:rPr>
+          <w:b w:val="0"/>
+          <w:highlight w:val="none"/>
+        </w:rPr>
+        <w:suppressLineNumbers w:val="0"/>
+      </w:pPr>
+      <w:r>
+        <w:rPr>
+          <w:b w:val="0"/>
+          <w:highlight w:val="none"/>
+        </w:rPr>
+      </w:r>
+      <w:r>
+        <w:rPr>
+          <w:b w:val="0"/>
+          <w:highlight w:val="none"/>
+        </w:rPr>
+        <w:t xml:space="preserve">void set_x(float x)</w:t>
+      </w:r>
+      <w:r>
+        <w:rPr>
+          <w:b w:val="0"/>
+          <w:highlight w:val="none"/>
+        </w:rPr>
+      </w:r>
+      <w:r>
+        <w:rPr>
+          <w:b w:val="0"/>
+          <w:highlight w:val="none"/>
+        </w:rPr>
+      </w:r>
+    </w:p>
+    <w:p>
+      <w:pPr>
+        <w:pStyle w:val="867"/>
+        <w:numPr>
+          <w:ilvl w:val="0"/>
+          <w:numId w:val="5"/>
+        </w:numPr>
+        <w:contextualSpacing w:val="0"/>
+        <w:ind w:right="0"/>
+        <w:jc w:val="both"/>
+        <w:spacing w:after="0" w:afterAutospacing="0" w:line="360" w:lineRule="auto"/>
+        <w:rPr>
+          <w:b w:val="0"/>
+          <w:highlight w:val="none"/>
+        </w:rPr>
+        <w:suppressLineNumbers w:val="0"/>
+      </w:pPr>
+      <w:r>
+        <w:rPr>
+          <w:b w:val="0"/>
+          <w:highlight w:val="none"/>
+        </w:rPr>
+      </w:r>
+      <w:r>
+        <w:rPr>
+          <w:b w:val="0"/>
+          <w:highlight w:val="none"/>
+        </w:rPr>
+        <w:t xml:space="preserve">void init(int x  = 256, int y = 256)</w:t>
+      </w:r>
+      <w:r>
+        <w:rPr>
+          <w:b w:val="0"/>
+          <w:highlight w:val="none"/>
+        </w:rPr>
+      </w:r>
+      <w:r>
+        <w:rPr>
+          <w:b w:val="0"/>
+          <w:highlight w:val="none"/>
+        </w:rPr>
+      </w:r>
+    </w:p>
+    <w:p>
+      <w:pPr>
+        <w:pStyle w:val="867"/>
+        <w:numPr>
+          <w:ilvl w:val="0"/>
+          <w:numId w:val="5"/>
+        </w:numPr>
+        <w:contextualSpacing w:val="0"/>
+        <w:ind w:right="0"/>
+        <w:jc w:val="both"/>
+        <w:spacing w:after="0" w:afterAutospacing="0" w:line="360" w:lineRule="auto"/>
+        <w:rPr>
+          <w:b w:val="0"/>
+          <w:highlight w:val="none"/>
+        </w:rPr>
+        <w:suppressLineNumbers w:val="0"/>
+      </w:pPr>
+      <w:r>
+        <w:rPr>
+          <w:b w:val="0"/>
+          <w:highlight w:val="none"/>
+        </w:rPr>
+      </w:r>
+      <w:r>
+        <w:rPr>
+          <w:b w:val="0"/>
+          <w:highlight w:val="none"/>
+        </w:rPr>
+        <w:t xml:space="preserve">void change_movement_vector(int x, int y)</w:t>
+      </w:r>
+      <w:r>
+        <w:rPr>
+          <w:b w:val="0"/>
+          <w:highlight w:val="none"/>
+        </w:rPr>
+      </w:r>
+      <w:r>
+        <w:rPr>
+          <w:b w:val="0"/>
+          <w:highlight w:val="none"/>
+        </w:rPr>
+      </w:r>
+    </w:p>
+    <w:p>
+      <w:pPr>
+        <w:pStyle w:val="867"/>
+        <w:numPr>
+          <w:ilvl w:val="0"/>
+          <w:numId w:val="5"/>
+        </w:numPr>
+        <w:contextualSpacing w:val="0"/>
+        <w:ind w:right="0"/>
+        <w:jc w:val="both"/>
+        <w:spacing w:after="0" w:afterAutospacing="0" w:line="360" w:lineRule="auto"/>
+        <w:rPr>
+          <w:b w:val="0"/>
+          <w:highlight w:val="none"/>
+        </w:rPr>
+        <w:suppressLineNumbers w:val="0"/>
+      </w:pPr>
+      <w:r>
+        <w:rPr>
+          <w:b w:val="0"/>
+          <w:highlight w:val="none"/>
+        </w:rPr>
+      </w:r>
+      <w:r>
+        <w:rPr>
+          <w:b w:val="0"/>
+          <w:highlight w:val="none"/>
+        </w:rPr>
+        <w:t xml:space="preserve">void move()</w:t>
+      </w:r>
+      <w:r>
+        <w:rPr>
+          <w:b w:val="0"/>
+          <w:highlight w:val="none"/>
+        </w:rPr>
+      </w:r>
+      <w:r>
+        <w:rPr>
+          <w:b w:val="0"/>
+          <w:highlight w:val="none"/>
+        </w:rPr>
+      </w:r>
+    </w:p>
+    <w:p>
+      <w:pPr>
+        <w:pStyle w:val="867"/>
+        <w:numPr>
+          <w:ilvl w:val="0"/>
+          <w:numId w:val="5"/>
+        </w:numPr>
+        <w:contextualSpacing w:val="0"/>
+        <w:ind w:right="0"/>
+        <w:jc w:val="both"/>
+        <w:spacing w:after="0" w:afterAutospacing="0" w:line="360" w:lineRule="auto"/>
+        <w:rPr>
+          <w:b w:val="0"/>
+          <w:highlight w:val="none"/>
+        </w:rPr>
+        <w:suppressLineNumbers w:val="0"/>
+      </w:pPr>
+      <w:r>
+        <w:rPr>
+          <w:b w:val="0"/>
+          <w:highlight w:val="none"/>
+        </w:rPr>
+      </w:r>
+      <w:r>
+        <w:rPr>
+          <w:b w:val="0"/>
+          <w:highlight w:val="none"/>
+        </w:rPr>
+        <w:t xml:space="preserve">void process_ball_collisions(float platform_x, float platform_y, float platform_w, float platform_h, std::vector&lt;std::vector&lt;TargetBlock*&gt;*&gt;* targets, QWidget* GameSpace, std::vector&lt;Bonus*&gt;* bonuses, QWidget* parent)</w:t>
+      </w:r>
+      <w:r>
+        <w:rPr>
+          <w:b w:val="0"/>
+          <w:highlight w:val="none"/>
+        </w:rPr>
+      </w:r>
+      <w:r>
+        <w:rPr>
+          <w:b w:val="0"/>
+          <w:highlight w:val="none"/>
+        </w:rPr>
+      </w:r>
+    </w:p>
+    <w:p>
+      <w:pPr>
+        <w:pStyle w:val="867"/>
+        <w:numPr>
+          <w:ilvl w:val="0"/>
+          <w:numId w:val="5"/>
+        </w:numPr>
+        <w:contextualSpacing w:val="0"/>
+        <w:ind w:right="0"/>
+        <w:jc w:val="both"/>
+        <w:spacing w:after="0" w:afterAutospacing="0" w:line="360" w:lineRule="auto"/>
+        <w:rPr>
+          <w:b w:val="0"/>
+          <w:highlight w:val="none"/>
+        </w:rPr>
+        <w:suppressLineNumbers w:val="0"/>
+      </w:pPr>
+      <w:r>
+        <w:rPr>
+          <w:b w:val="0"/>
+          <w:highlight w:val="none"/>
+        </w:rPr>
+      </w:r>
+      <w:r>
+        <w:rPr>
+          <w:b w:val="0"/>
+          <w:highlight w:val="none"/>
+        </w:rPr>
+        <w:t xml:space="preserve">void do_balls_collision(Ball* other_ball)</w:t>
+      </w:r>
+      <w:r>
+        <w:rPr>
+          <w:b w:val="0"/>
+          <w:highlight w:val="none"/>
+        </w:rPr>
+      </w:r>
+      <w:r>
+        <w:rPr>
+          <w:b w:val="0"/>
+          <w:highlight w:val="none"/>
+        </w:rPr>
+      </w:r>
+    </w:p>
+    <w:p>
+      <w:pPr>
+        <w:pStyle w:val="867"/>
+        <w:numPr>
+          <w:ilvl w:val="0"/>
+          <w:numId w:val="5"/>
+        </w:numPr>
+        <w:contextualSpacing w:val="0"/>
+        <w:ind w:right="0"/>
+        <w:jc w:val="both"/>
+        <w:spacing w:after="0" w:afterAutospacing="0" w:line="360" w:lineRule="auto"/>
+        <w:rPr>
+          <w:b w:val="0"/>
+          <w:highlight w:val="none"/>
+        </w:rPr>
+        <w:suppressLineNumbers w:val="0"/>
+      </w:pPr>
+      <w:r>
+        <w:rPr>
+          <w:b w:val="0"/>
+          <w:highlight w:val="none"/>
+        </w:rPr>
+      </w:r>
+      <w:r>
+        <w:rPr>
+          <w:b w:val="0"/>
+          <w:highlight w:val="none"/>
+        </w:rPr>
+        <w:t xml:space="preserve">void process_ball_collisions_with_other_balls(std::vector&lt;Ball*&gt;* balls)</w:t>
+      </w:r>
+      <w:r>
+        <w:rPr>
+          <w:b w:val="0"/>
+          <w:highlight w:val="none"/>
+        </w:rPr>
+      </w:r>
+      <w:r>
+        <w:rPr>
+          <w:b w:val="0"/>
+          <w:highlight w:val="none"/>
+        </w:rPr>
+      </w:r>
+    </w:p>
+    <w:p>
+      <w:pPr>
+        <w:pStyle w:val="867"/>
+        <w:numPr>
+          <w:ilvl w:val="0"/>
+          <w:numId w:val="5"/>
+        </w:numPr>
+        <w:contextualSpacing w:val="0"/>
+        <w:ind w:right="0"/>
+        <w:jc w:val="both"/>
+        <w:spacing w:after="0" w:afterAutospacing="0" w:line="360" w:lineRule="auto"/>
+        <w:rPr>
+          <w:b w:val="0"/>
+          <w:highlight w:val="none"/>
+        </w:rPr>
+        <w:suppressLineNumbers w:val="0"/>
+      </w:pPr>
+      <w:r>
+        <w:rPr>
+          <w:b w:val="0"/>
+          <w:highlight w:val="none"/>
+        </w:rPr>
+      </w:r>
+      <w:r>
+        <w:rPr>
+          <w:b w:val="0"/>
+          <w:highlight w:val="none"/>
+        </w:rPr>
+        <w:t xml:space="preserve">void spawn_on_random_good_place(std::vector&lt;Ball*&gt;* balls)</w:t>
+      </w:r>
+      <w:r>
+        <w:rPr>
+          <w:b w:val="0"/>
+          <w:highlight w:val="none"/>
+        </w:rPr>
       </w:r>
       <w:r>
         <w:rPr>
@@ -7920,14 +8587,1080 @@
           <w:b w:val="0"/>
           <w:highlight w:val="none"/>
         </w:rPr>
+        <w:tab/>
+        <w:tab/>
+        <w:t xml:space="preserve">Реализуем класс для кирпичиков, которые игроку нужно разрушить. У него будут следующие приватные переменные. </w:t>
       </w:r>
       <w:r/>
     </w:p>
     <w:p>
       <w:pPr>
+        <w:pStyle w:val="867"/>
+        <w:numPr>
+          <w:ilvl w:val="0"/>
+          <w:numId w:val="6"/>
+        </w:numPr>
+        <w:contextualSpacing w:val="0"/>
+        <w:ind w:right="0"/>
+        <w:jc w:val="both"/>
+        <w:suppressLineNumbers w:val="0"/>
+      </w:pPr>
+      <w:r>
+        <w:rPr>
+          <w:b w:val="0"/>
+          <w:highlight w:val="none"/>
+        </w:rPr>
+        <w:t xml:space="preserve">unsigned int level = 1;</w:t>
+      </w:r>
+      <w:r>
+        <w:rPr>
+          <w:b w:val="0"/>
+          <w:highlight w:val="none"/>
+        </w:rPr>
+      </w:r>
+    </w:p>
+    <w:p>
+      <w:pPr>
+        <w:pStyle w:val="867"/>
+        <w:numPr>
+          <w:ilvl w:val="0"/>
+          <w:numId w:val="6"/>
+        </w:numPr>
+        <w:contextualSpacing w:val="0"/>
+        <w:ind w:right="0"/>
+        <w:jc w:val="both"/>
+        <w:suppressLineNumbers w:val="0"/>
+      </w:pPr>
+      <w:r>
+        <w:rPr>
+          <w:b w:val="0"/>
+          <w:highlight w:val="none"/>
+        </w:rPr>
+        <w:t xml:space="preserve">unsigned int hp = 1;</w:t>
+      </w:r>
+      <w:r>
+        <w:rPr>
+          <w:b w:val="0"/>
+          <w:highlight w:val="none"/>
+        </w:rPr>
+      </w:r>
+    </w:p>
+    <w:p>
+      <w:pPr>
+        <w:pStyle w:val="867"/>
+        <w:numPr>
+          <w:ilvl w:val="0"/>
+          <w:numId w:val="6"/>
+        </w:numPr>
+        <w:contextualSpacing w:val="0"/>
+        <w:ind w:right="0"/>
+        <w:jc w:val="both"/>
+        <w:suppressLineNumbers w:val="0"/>
+      </w:pPr>
+      <w:r>
+        <w:rPr>
+          <w:b w:val="0"/>
+          <w:highlight w:val="none"/>
+        </w:rPr>
+        <w:t xml:space="preserve">int column = 0, row = 0;</w:t>
+      </w:r>
+      <w:r>
+        <w:rPr>
+          <w:b w:val="0"/>
+          <w:highlight w:val="none"/>
+        </w:rPr>
+      </w:r>
+    </w:p>
+    <w:p>
+      <w:pPr>
+        <w:pStyle w:val="867"/>
+        <w:numPr>
+          <w:ilvl w:val="0"/>
+          <w:numId w:val="6"/>
+        </w:numPr>
+        <w:contextualSpacing w:val="0"/>
+        <w:ind w:right="0"/>
+        <w:jc w:val="both"/>
+        <w:suppressLineNumbers w:val="0"/>
+      </w:pPr>
+      <w:r>
+        <w:rPr>
+          <w:b w:val="0"/>
+          <w:highlight w:val="none"/>
+        </w:rPr>
+        <w:t xml:space="preserve">bool bonus = false;</w:t>
+      </w:r>
+      <w:r>
+        <w:rPr>
+          <w:b w:val="0"/>
+          <w:highlight w:val="none"/>
+        </w:rPr>
+      </w:r>
+      <w:r>
+        <w:rPr>
+          <w:b w:val="0"/>
+          <w:highlight w:val="none"/>
+        </w:rPr>
+      </w:r>
+      <w:r>
+        <w:rPr>
+          <w:b w:val="0"/>
+          <w:highlight w:val="none"/>
+        </w:rPr>
+      </w:r>
+      <w:r>
+        <w:rPr>
+          <w:b w:val="0"/>
+          <w:highlight w:val="none"/>
+        </w:rPr>
+      </w:r>
+      <w:r>
+        <w:rPr>
+          <w:b w:val="0"/>
+          <w:highlight w:val="none"/>
+        </w:rPr>
+      </w:r>
+      <w:r>
+        <w:rPr>
+          <w:b w:val="0"/>
+          <w:highlight w:val="none"/>
+        </w:rPr>
+      </w:r>
+      <w:r/>
+      <w:r>
+        <w:rPr>
+          <w:b w:val="0"/>
+          <w:highlight w:val="none"/>
+        </w:rPr>
+      </w:r>
+    </w:p>
+    <w:p>
+      <w:pPr>
+        <w:contextualSpacing w:val="0"/>
+        <w:ind w:left="-567" w:right="0" w:firstLine="1276"/>
+        <w:jc w:val="both"/>
+        <w:rPr>
+          <w:b w:val="0"/>
+          <w:highlight w:val="none"/>
+        </w:rPr>
+        <w:suppressLineNumbers w:val="0"/>
+      </w:pPr>
+      <w:r>
+        <w:rPr>
+          <w:b w:val="0"/>
+          <w:highlight w:val="none"/>
+        </w:rPr>
+      </w:r>
+      <w:r>
+        <w:rPr>
+          <w:b w:val="0"/>
+          <w:highlight w:val="none"/>
+        </w:rPr>
+        <w:t xml:space="preserve">И следующие публичные методы:</w:t>
+      </w:r>
+      <w:r/>
+    </w:p>
+    <w:p>
+      <w:pPr>
+        <w:pStyle w:val="867"/>
+        <w:numPr>
+          <w:ilvl w:val="0"/>
+          <w:numId w:val="8"/>
+        </w:numPr>
+        <w:contextualSpacing w:val="0"/>
+        <w:ind w:right="0"/>
+        <w:jc w:val="both"/>
+        <w:rPr>
+          <w:b w:val="0"/>
+          <w:highlight w:val="none"/>
+        </w:rPr>
+        <w:suppressLineNumbers w:val="0"/>
+      </w:pPr>
+      <w:r>
+        <w:rPr>
+          <w:b w:val="0"/>
+          <w:highlight w:val="none"/>
+        </w:rPr>
+      </w:r>
+      <w:r>
+        <w:rPr>
+          <w:b w:val="0"/>
+          <w:highlight w:val="none"/>
+        </w:rPr>
+        <w:t xml:space="preserve">bool is_bonus()</w:t>
+      </w:r>
+      <w:r>
+        <w:rPr>
+          <w:b w:val="0"/>
+          <w:highlight w:val="none"/>
+        </w:rPr>
+      </w:r>
+      <w:r>
+        <w:rPr>
+          <w:b w:val="0"/>
+          <w:highlight w:val="none"/>
+        </w:rPr>
+      </w:r>
+    </w:p>
+    <w:p>
+      <w:pPr>
+        <w:pStyle w:val="867"/>
+        <w:numPr>
+          <w:ilvl w:val="0"/>
+          <w:numId w:val="8"/>
+        </w:numPr>
+        <w:contextualSpacing w:val="0"/>
+        <w:ind w:right="0"/>
+        <w:jc w:val="both"/>
+        <w:rPr>
+          <w:b w:val="0"/>
+          <w:highlight w:val="none"/>
+        </w:rPr>
+        <w:suppressLineNumbers w:val="0"/>
+      </w:pPr>
+      <w:r>
+        <w:rPr>
+          <w:b w:val="0"/>
+          <w:highlight w:val="none"/>
+        </w:rPr>
+      </w:r>
+      <w:r>
+        <w:rPr>
+          <w:b w:val="0"/>
+          <w:highlight w:val="none"/>
+        </w:rPr>
+        <w:t xml:space="preserve">void set_bonus(bool status)</w:t>
+      </w:r>
+      <w:r>
+        <w:rPr>
+          <w:b w:val="0"/>
+          <w:highlight w:val="none"/>
+        </w:rPr>
+      </w:r>
+      <w:r>
+        <w:rPr>
+          <w:b w:val="0"/>
+          <w:highlight w:val="none"/>
+        </w:rPr>
+      </w:r>
+    </w:p>
+    <w:p>
+      <w:pPr>
+        <w:pStyle w:val="867"/>
+        <w:numPr>
+          <w:ilvl w:val="0"/>
+          <w:numId w:val="8"/>
+        </w:numPr>
+        <w:contextualSpacing w:val="0"/>
+        <w:ind w:right="0"/>
+        <w:jc w:val="both"/>
+        <w:rPr>
+          <w:b w:val="0"/>
+          <w:highlight w:val="none"/>
+        </w:rPr>
+        <w:suppressLineNumbers w:val="0"/>
+      </w:pPr>
+      <w:r>
+        <w:rPr>
+          <w:b w:val="0"/>
+          <w:highlight w:val="none"/>
+        </w:rPr>
+      </w:r>
+      <w:r>
+        <w:rPr>
+          <w:b w:val="0"/>
+          <w:highlight w:val="none"/>
+        </w:rPr>
+        <w:t xml:space="preserve"> bool hit_block()</w:t>
+      </w:r>
+      <w:r>
+        <w:rPr>
+          <w:b w:val="0"/>
+          <w:highlight w:val="none"/>
+        </w:rPr>
+      </w:r>
+      <w:r>
+        <w:rPr>
+          <w:b w:val="0"/>
+          <w:highlight w:val="none"/>
+        </w:rPr>
+      </w:r>
+    </w:p>
+    <w:p>
+      <w:pPr>
+        <w:pStyle w:val="867"/>
+        <w:numPr>
+          <w:ilvl w:val="0"/>
+          <w:numId w:val="8"/>
+        </w:numPr>
+        <w:contextualSpacing w:val="0"/>
+        <w:ind w:right="0"/>
+        <w:jc w:val="both"/>
+        <w:rPr>
+          <w:b w:val="0"/>
+          <w:highlight w:val="none"/>
+        </w:rPr>
+        <w:suppressLineNumbers w:val="0"/>
+      </w:pPr>
+      <w:r>
+        <w:rPr>
+          <w:b w:val="0"/>
+          <w:highlight w:val="none"/>
+        </w:rPr>
+      </w:r>
+      <w:r>
+        <w:rPr>
+          <w:b w:val="0"/>
+          <w:highlight w:val="none"/>
+        </w:rPr>
+        <w:t xml:space="preserve">void update_color()</w:t>
+      </w:r>
+      <w:r>
+        <w:rPr>
+          <w:b w:val="0"/>
+          <w:highlight w:val="none"/>
+        </w:rPr>
+      </w:r>
+      <w:r>
+        <w:rPr>
+          <w:b w:val="0"/>
+          <w:highlight w:val="none"/>
+        </w:rPr>
+      </w:r>
+    </w:p>
+    <w:p>
+      <w:pPr>
+        <w:pStyle w:val="867"/>
+        <w:numPr>
+          <w:ilvl w:val="0"/>
+          <w:numId w:val="8"/>
+        </w:numPr>
+        <w:contextualSpacing w:val="0"/>
+        <w:ind w:right="0"/>
+        <w:jc w:val="both"/>
+        <w:rPr>
+          <w:b w:val="0"/>
+          <w:highlight w:val="none"/>
+        </w:rPr>
+        <w:suppressLineNumbers w:val="0"/>
+      </w:pPr>
+      <w:r>
+        <w:rPr>
+          <w:b w:val="0"/>
+          <w:highlight w:val="none"/>
+        </w:rPr>
+      </w:r>
+      <w:r>
+        <w:rPr>
+          <w:b w:val="0"/>
+          <w:highlight w:val="none"/>
+        </w:rPr>
+        <w:t xml:space="preserve">bool is_dead()</w:t>
+      </w:r>
+      <w:r>
+        <w:rPr>
+          <w:b w:val="0"/>
+          <w:highlight w:val="none"/>
+        </w:rPr>
+      </w:r>
+      <w:r>
+        <w:rPr>
+          <w:b w:val="0"/>
+          <w:highlight w:val="none"/>
+        </w:rPr>
+      </w:r>
+    </w:p>
+    <w:p>
+      <w:pPr>
+        <w:pStyle w:val="867"/>
+        <w:numPr>
+          <w:ilvl w:val="0"/>
+          <w:numId w:val="8"/>
+        </w:numPr>
+        <w:contextualSpacing w:val="0"/>
+        <w:ind w:right="0"/>
+        <w:jc w:val="both"/>
+        <w:rPr>
+          <w:b w:val="0"/>
+          <w:highlight w:val="none"/>
+        </w:rPr>
+        <w:suppressLineNumbers w:val="0"/>
+      </w:pPr>
+      <w:r>
+        <w:rPr>
+          <w:b w:val="0"/>
+          <w:highlight w:val="none"/>
+        </w:rPr>
+      </w:r>
+      <w:r>
+        <w:rPr>
+          <w:b w:val="0"/>
+          <w:highlight w:val="none"/>
+        </w:rPr>
+        <w:t xml:space="preserve">void set_level(int &amp;_level)</w:t>
+      </w:r>
+      <w:r>
+        <w:rPr>
+          <w:b w:val="0"/>
+          <w:highlight w:val="none"/>
+        </w:rPr>
+      </w:r>
+      <w:r>
+        <w:rPr>
+          <w:b w:val="0"/>
+          <w:highlight w:val="none"/>
+        </w:rPr>
+      </w:r>
+    </w:p>
+    <w:p>
+      <w:pPr>
+        <w:pStyle w:val="867"/>
+        <w:numPr>
+          <w:ilvl w:val="0"/>
+          <w:numId w:val="8"/>
+        </w:numPr>
+        <w:contextualSpacing w:val="0"/>
+        <w:ind w:right="0"/>
+        <w:jc w:val="both"/>
+        <w:rPr>
+          <w:b w:val="0"/>
+          <w:highlight w:val="none"/>
+        </w:rPr>
+        <w:suppressLineNumbers w:val="0"/>
+      </w:pPr>
+      <w:r>
+        <w:rPr>
+          <w:b w:val="0"/>
+          <w:highlight w:val="none"/>
+        </w:rPr>
+      </w:r>
+      <w:r>
+        <w:rPr>
+          <w:b w:val="0"/>
+          <w:highlight w:val="none"/>
+        </w:rPr>
+        <w:t xml:space="preserve">void set_hp(int _hp)</w:t>
+      </w:r>
+      <w:r>
+        <w:rPr>
+          <w:b w:val="0"/>
+          <w:highlight w:val="none"/>
+        </w:rPr>
+      </w:r>
+      <w:r>
+        <w:rPr>
+          <w:b w:val="0"/>
+          <w:highlight w:val="none"/>
+        </w:rPr>
+      </w:r>
+    </w:p>
+    <w:p>
+      <w:pPr>
+        <w:pStyle w:val="867"/>
+        <w:numPr>
+          <w:ilvl w:val="0"/>
+          <w:numId w:val="8"/>
+        </w:numPr>
+        <w:contextualSpacing w:val="0"/>
+        <w:ind w:right="0"/>
+        <w:jc w:val="both"/>
+        <w:rPr>
+          <w:b w:val="0"/>
+          <w:highlight w:val="none"/>
+        </w:rPr>
+        <w:suppressLineNumbers w:val="0"/>
+      </w:pPr>
+      <w:r>
+        <w:rPr>
+          <w:b w:val="0"/>
+          <w:highlight w:val="none"/>
+        </w:rPr>
+      </w:r>
+      <w:r>
+        <w:rPr>
+          <w:b w:val="0"/>
+          <w:highlight w:val="none"/>
+        </w:rPr>
+        <w:t xml:space="preserve">int get_col()</w:t>
+      </w:r>
+      <w:r>
+        <w:rPr>
+          <w:b w:val="0"/>
+          <w:highlight w:val="none"/>
+        </w:rPr>
+      </w:r>
+      <w:r>
+        <w:rPr>
+          <w:b w:val="0"/>
+          <w:highlight w:val="none"/>
+        </w:rPr>
+      </w:r>
+    </w:p>
+    <w:p>
+      <w:pPr>
+        <w:pStyle w:val="867"/>
+        <w:numPr>
+          <w:ilvl w:val="0"/>
+          <w:numId w:val="8"/>
+        </w:numPr>
+        <w:contextualSpacing w:val="0"/>
+        <w:ind w:right="0"/>
+        <w:jc w:val="both"/>
+        <w:rPr>
+          <w:b w:val="0"/>
+          <w:highlight w:val="none"/>
+        </w:rPr>
+        <w:suppressLineNumbers w:val="0"/>
+      </w:pPr>
+      <w:r>
+        <w:rPr>
+          <w:b w:val="0"/>
+          <w:highlight w:val="none"/>
+        </w:rPr>
+      </w:r>
+      <w:r>
+        <w:rPr>
+          <w:b w:val="0"/>
+          <w:highlight w:val="none"/>
+        </w:rPr>
+        <w:t xml:space="preserve">int get_row()</w:t>
+      </w:r>
+      <w:r>
+        <w:rPr>
+          <w:b w:val="0"/>
+          <w:highlight w:val="none"/>
+        </w:rPr>
+      </w:r>
+      <w:r>
+        <w:rPr>
+          <w:b w:val="0"/>
+          <w:highlight w:val="none"/>
+        </w:rPr>
+      </w:r>
+    </w:p>
+    <w:p>
+      <w:pPr>
+        <w:pStyle w:val="867"/>
+        <w:numPr>
+          <w:ilvl w:val="0"/>
+          <w:numId w:val="8"/>
+        </w:numPr>
+        <w:contextualSpacing w:val="0"/>
+        <w:ind w:right="0"/>
+        <w:jc w:val="both"/>
+        <w:rPr>
+          <w:b w:val="0"/>
+          <w:highlight w:val="none"/>
+        </w:rPr>
+        <w:suppressLineNumbers w:val="0"/>
+      </w:pPr>
+      <w:r>
+        <w:rPr>
+          <w:b w:val="0"/>
+          <w:highlight w:val="none"/>
+        </w:rPr>
+      </w:r>
+      <w:r>
+        <w:rPr>
+          <w:b w:val="0"/>
+          <w:highlight w:val="none"/>
+        </w:rPr>
+        <w:t xml:space="preserve">void set_row(int _row)</w:t>
+      </w:r>
+      <w:r>
+        <w:rPr>
+          <w:b w:val="0"/>
+          <w:highlight w:val="none"/>
+        </w:rPr>
+      </w:r>
+      <w:r>
+        <w:rPr>
+          <w:b w:val="0"/>
+          <w:highlight w:val="none"/>
+        </w:rPr>
+      </w:r>
+    </w:p>
+    <w:p>
+      <w:pPr>
+        <w:pStyle w:val="867"/>
+        <w:numPr>
+          <w:ilvl w:val="0"/>
+          <w:numId w:val="8"/>
+        </w:numPr>
+        <w:contextualSpacing w:val="0"/>
+        <w:ind w:right="0"/>
+        <w:jc w:val="both"/>
+        <w:rPr>
+          <w:b w:val="0"/>
+          <w:highlight w:val="none"/>
+        </w:rPr>
+        <w:suppressLineNumbers w:val="0"/>
+      </w:pPr>
+      <w:r>
+        <w:rPr>
+          <w:b w:val="0"/>
+          <w:highlight w:val="none"/>
+        </w:rPr>
+      </w:r>
+      <w:r>
+        <w:rPr>
+          <w:b w:val="0"/>
+          <w:highlight w:val="none"/>
+        </w:rPr>
+        <w:t xml:space="preserve">void kill_target()</w:t>
+      </w:r>
+      <w:r>
+        <w:rPr>
+          <w:b w:val="0"/>
+          <w:highlight w:val="none"/>
+        </w:rPr>
+      </w:r>
+      <w:r>
+        <w:rPr>
+          <w:b w:val="0"/>
+          <w:highlight w:val="none"/>
+        </w:rPr>
+      </w:r>
+    </w:p>
+    <w:p>
+      <w:pPr>
+        <w:contextualSpacing w:val="0"/>
+        <w:ind w:left="709" w:right="0" w:firstLine="0"/>
+        <w:jc w:val="both"/>
+        <w:rPr>
+          <w:b w:val="0"/>
+          <w:highlight w:val="none"/>
+        </w:rPr>
+        <w:suppressLineNumbers w:val="0"/>
+      </w:pPr>
+      <w:r>
+        <w:rPr>
+          <w:b w:val="0"/>
+          <w:highlight w:val="none"/>
+        </w:rPr>
+      </w:r>
+      <w:r>
+        <w:rPr>
+          <w:b w:val="0"/>
+          <w:highlight w:val="none"/>
+        </w:rPr>
+      </w:r>
+    </w:p>
+    <w:p>
+      <w:pPr>
+        <w:contextualSpacing w:val="0"/>
+        <w:ind w:left="0" w:right="0" w:firstLine="709"/>
+        <w:jc w:val="both"/>
+        <w:spacing w:line="360" w:lineRule="auto"/>
+        <w:rPr>
+          <w:b w:val="0"/>
+          <w:highlight w:val="none"/>
+        </w:rPr>
+        <w:suppressLineNumbers w:val="0"/>
+      </w:pPr>
+      <w:r>
+        <w:rPr>
+          <w:b w:val="0"/>
+          <w:highlight w:val="none"/>
+        </w:rPr>
+        <w:t xml:space="preserve">Реализуем класс для бонусов. Ему потребуются следующие приватные методы:</w:t>
+      </w:r>
+      <w:r>
+        <w:rPr>
+          <w:b w:val="0"/>
+          <w:highlight w:val="none"/>
+        </w:rPr>
+      </w:r>
+    </w:p>
+    <w:p>
+      <w:pPr>
+        <w:pStyle w:val="867"/>
+        <w:numPr>
+          <w:ilvl w:val="0"/>
+          <w:numId w:val="11"/>
+        </w:numPr>
+        <w:contextualSpacing w:val="0"/>
+        <w:ind w:right="0"/>
+        <w:jc w:val="both"/>
+        <w:spacing w:line="360" w:lineRule="auto"/>
+        <w:rPr>
+          <w:b w:val="0"/>
+          <w:highlight w:val="none"/>
+        </w:rPr>
+        <w:suppressLineNumbers w:val="0"/>
+      </w:pPr>
+      <w:r>
+        <w:rPr>
+          <w:b w:val="0"/>
+          <w:highlight w:val="none"/>
+        </w:rPr>
+      </w:r>
+      <w:r>
+        <w:rPr>
+          <w:b w:val="0"/>
+          <w:highlight w:val="none"/>
+        </w:rPr>
+        <w:t xml:space="preserve">void set_random_type()</w:t>
+      </w:r>
+      <w:r>
+        <w:rPr>
+          <w:b w:val="0"/>
+          <w:highlight w:val="none"/>
+        </w:rPr>
+      </w:r>
+      <w:r>
+        <w:rPr>
+          <w:b w:val="0"/>
+          <w:highlight w:val="none"/>
+        </w:rPr>
+      </w:r>
+    </w:p>
+    <w:p>
+      <w:pPr>
+        <w:pStyle w:val="867"/>
+        <w:numPr>
+          <w:ilvl w:val="0"/>
+          <w:numId w:val="11"/>
+        </w:numPr>
+        <w:contextualSpacing w:val="0"/>
+        <w:ind w:right="0"/>
+        <w:jc w:val="both"/>
+        <w:spacing w:line="360" w:lineRule="auto"/>
+        <w:rPr>
+          <w:b w:val="0"/>
+          <w:highlight w:val="none"/>
+        </w:rPr>
+        <w:suppressLineNumbers w:val="0"/>
+      </w:pPr>
+      <w:r>
+        <w:rPr>
+          <w:b w:val="0"/>
+          <w:highlight w:val="none"/>
+        </w:rPr>
+      </w:r>
+      <w:r>
+        <w:rPr>
+          <w:b w:val="0"/>
+          <w:highlight w:val="none"/>
+        </w:rPr>
+        <w:t xml:space="preserve">void set_random_negative_type()</w:t>
+      </w:r>
+      <w:r>
+        <w:rPr>
+          <w:b w:val="0"/>
+          <w:highlight w:val="none"/>
+        </w:rPr>
+      </w:r>
+      <w:r>
+        <w:rPr>
+          <w:b w:val="0"/>
+          <w:highlight w:val="none"/>
+        </w:rPr>
+      </w:r>
+    </w:p>
+    <w:p>
+      <w:pPr>
+        <w:pStyle w:val="867"/>
+        <w:numPr>
+          <w:ilvl w:val="0"/>
+          <w:numId w:val="11"/>
+        </w:numPr>
+        <w:contextualSpacing w:val="0"/>
+        <w:ind w:right="0"/>
+        <w:jc w:val="both"/>
+        <w:spacing w:line="360" w:lineRule="auto"/>
+        <w:rPr>
+          <w:b w:val="0"/>
+          <w:highlight w:val="none"/>
+        </w:rPr>
+        <w:suppressLineNumbers w:val="0"/>
+      </w:pPr>
+      <w:r>
+        <w:rPr>
+          <w:b w:val="0"/>
+          <w:highlight w:val="none"/>
+        </w:rPr>
+      </w:r>
+      <w:r>
+        <w:rPr>
+          <w:b w:val="0"/>
+          <w:highlight w:val="none"/>
+        </w:rPr>
+        <w:t xml:space="preserve">void update_image()</w:t>
+      </w:r>
+      <w:r>
+        <w:rPr>
+          <w:b w:val="0"/>
+          <w:highlight w:val="none"/>
+        </w:rPr>
+      </w:r>
+      <w:r>
+        <w:rPr>
+          <w:b w:val="0"/>
+          <w:highlight w:val="none"/>
+        </w:rPr>
+      </w:r>
+    </w:p>
+    <w:p>
+      <w:pPr>
+        <w:contextualSpacing w:val="0"/>
+        <w:ind w:left="709" w:right="0" w:firstLine="0"/>
+        <w:jc w:val="both"/>
+        <w:spacing w:line="360" w:lineRule="auto"/>
+        <w:rPr>
+          <w:b w:val="0"/>
+          <w:highlight w:val="none"/>
+        </w:rPr>
+        <w:suppressLineNumbers w:val="0"/>
+      </w:pPr>
+      <w:r>
+        <w:rPr>
+          <w:b w:val="0"/>
+          <w:highlight w:val="none"/>
+        </w:rPr>
+        <w:t xml:space="preserve">И следующие публичные переменные и методы:</w:t>
+      </w:r>
+      <w:r>
+        <w:rPr>
+          <w:b w:val="0"/>
+          <w:highlight w:val="none"/>
+        </w:rPr>
+      </w:r>
+    </w:p>
+    <w:p>
+      <w:pPr>
+        <w:pStyle w:val="867"/>
+        <w:numPr>
+          <w:ilvl w:val="0"/>
+          <w:numId w:val="13"/>
+        </w:numPr>
+        <w:contextualSpacing w:val="0"/>
+        <w:ind w:right="0"/>
+        <w:jc w:val="both"/>
+        <w:spacing w:line="360" w:lineRule="auto"/>
+        <w:suppressLineNumbers w:val="0"/>
+      </w:pPr>
+      <w:r>
+        <w:rPr>
+          <w:b w:val="0"/>
+          <w:highlight w:val="none"/>
+        </w:rPr>
+        <w:t xml:space="preserve">bool to_delete = false;</w:t>
+      </w:r>
+      <w:r>
+        <w:rPr>
+          <w:b w:val="0"/>
+          <w:highlight w:val="none"/>
+        </w:rPr>
+      </w:r>
+    </w:p>
+    <w:p>
+      <w:pPr>
+        <w:pStyle w:val="867"/>
+        <w:numPr>
+          <w:ilvl w:val="0"/>
+          <w:numId w:val="13"/>
+        </w:numPr>
+        <w:contextualSpacing w:val="0"/>
+        <w:ind w:right="0"/>
+        <w:jc w:val="both"/>
+        <w:spacing w:line="360" w:lineRule="auto"/>
+        <w:suppressLineNumbers w:val="0"/>
+      </w:pPr>
+      <w:r>
+        <w:rPr>
+          <w:b w:val="0"/>
+          <w:highlight w:val="none"/>
+        </w:rPr>
+        <w:t xml:space="preserve">float pos_y;</w:t>
+      </w:r>
+      <w:r>
+        <w:rPr>
+          <w:b w:val="0"/>
+          <w:highlight w:val="none"/>
+        </w:rPr>
+      </w:r>
+    </w:p>
+    <w:p>
+      <w:pPr>
+        <w:pStyle w:val="867"/>
+        <w:numPr>
+          <w:ilvl w:val="0"/>
+          <w:numId w:val="13"/>
+        </w:numPr>
+        <w:contextualSpacing w:val="0"/>
+        <w:ind w:right="0"/>
+        <w:jc w:val="both"/>
+        <w:spacing w:line="360" w:lineRule="auto"/>
+        <w:suppressLineNumbers w:val="0"/>
+      </w:pPr>
+      <w:r>
+        <w:rPr>
+          <w:b w:val="0"/>
+          <w:highlight w:val="none"/>
+        </w:rPr>
+        <w:t xml:space="preserve">unsigned int bonus_type;</w:t>
+      </w:r>
+      <w:r>
+        <w:rPr>
+          <w:b w:val="0"/>
+          <w:highlight w:val="none"/>
+        </w:rPr>
+      </w:r>
+      <w:r>
+        <w:rPr>
+          <w:b w:val="0"/>
+          <w:highlight w:val="none"/>
+        </w:rPr>
+      </w:r>
+      <w:r>
+        <w:rPr>
+          <w:b w:val="0"/>
+          <w:highlight w:val="none"/>
+        </w:rPr>
+      </w:r>
+      <w:r>
+        <w:rPr>
+          <w:b w:val="0"/>
+          <w:highlight w:val="none"/>
+        </w:rPr>
+      </w:r>
+    </w:p>
+    <w:p>
+      <w:pPr>
+        <w:pStyle w:val="867"/>
+        <w:numPr>
+          <w:ilvl w:val="0"/>
+          <w:numId w:val="13"/>
+        </w:numPr>
+        <w:contextualSpacing w:val="0"/>
+        <w:ind w:right="0"/>
+        <w:jc w:val="both"/>
+        <w:spacing w:line="360" w:lineRule="auto"/>
+        <w:rPr>
+          <w:b w:val="0"/>
+          <w:highlight w:val="none"/>
+        </w:rPr>
+        <w:suppressLineNumbers w:val="0"/>
+      </w:pPr>
+      <w:r>
+        <w:rPr>
+          <w:b w:val="0"/>
+          <w:highlight w:val="none"/>
+        </w:rPr>
+      </w:r>
+      <w:r>
+        <w:rPr>
+          <w:b w:val="0"/>
+          <w:highlight w:val="none"/>
+        </w:rPr>
+        <w:t xml:space="preserve">int get_x()</w:t>
+      </w:r>
+      <w:r>
+        <w:rPr>
+          <w:b w:val="0"/>
+          <w:highlight w:val="none"/>
+        </w:rPr>
+      </w:r>
+      <w:r>
+        <w:rPr>
+          <w:b w:val="0"/>
+          <w:highlight w:val="none"/>
+        </w:rPr>
+      </w:r>
+    </w:p>
+    <w:p>
+      <w:pPr>
+        <w:pStyle w:val="867"/>
+        <w:numPr>
+          <w:ilvl w:val="0"/>
+          <w:numId w:val="13"/>
+        </w:numPr>
+        <w:contextualSpacing w:val="0"/>
+        <w:ind w:right="0"/>
+        <w:jc w:val="both"/>
+        <w:spacing w:line="360" w:lineRule="auto"/>
+        <w:rPr>
+          <w:b w:val="0"/>
+          <w:highlight w:val="none"/>
+        </w:rPr>
+        <w:suppressLineNumbers w:val="0"/>
+      </w:pPr>
+      <w:r>
+        <w:rPr>
+          <w:b w:val="0"/>
+          <w:highlight w:val="none"/>
+        </w:rPr>
+      </w:r>
+      <w:r>
+        <w:rPr>
+          <w:b w:val="0"/>
+          <w:highlight w:val="none"/>
+        </w:rPr>
+        <w:t xml:space="preserve">void init(unsigned int _type = BONUS_TYPE_RANDOM)</w:t>
+      </w:r>
+      <w:r>
+        <w:rPr>
+          <w:b w:val="0"/>
+          <w:highlight w:val="none"/>
+        </w:rPr>
+      </w:r>
+      <w:r>
+        <w:rPr>
+          <w:b w:val="0"/>
+          <w:highlight w:val="none"/>
+        </w:rPr>
+      </w:r>
+    </w:p>
+    <w:p>
+      <w:pPr>
+        <w:pStyle w:val="867"/>
+        <w:numPr>
+          <w:ilvl w:val="0"/>
+          <w:numId w:val="13"/>
+        </w:numPr>
+        <w:contextualSpacing w:val="0"/>
+        <w:ind w:right="0"/>
+        <w:jc w:val="both"/>
+        <w:spacing w:line="360" w:lineRule="auto"/>
+        <w:rPr>
+          <w:b w:val="0"/>
+          <w:highlight w:val="none"/>
+        </w:rPr>
+        <w:suppressLineNumbers w:val="0"/>
+      </w:pPr>
+      <w:r>
+        <w:rPr>
+          <w:b w:val="0"/>
+          <w:highlight w:val="none"/>
+        </w:rPr>
+      </w:r>
+      <w:r>
+        <w:rPr>
+          <w:b w:val="0"/>
+          <w:highlight w:val="none"/>
+        </w:rPr>
+        <w:t xml:space="preserve">void move()</w:t>
+      </w:r>
+      <w:r>
+        <w:rPr>
+          <w:b w:val="0"/>
+          <w:highlight w:val="none"/>
+        </w:rPr>
+      </w:r>
+      <w:r>
+        <w:rPr>
+          <w:b w:val="0"/>
+          <w:highlight w:val="none"/>
+        </w:rPr>
+      </w:r>
+    </w:p>
+    <w:p>
+      <w:pPr>
         <w:contextualSpacing w:val="0"/>
         <w:ind w:left="0" w:right="0" w:hanging="567"/>
         <w:jc w:val="both"/>
+        <w:spacing w:line="360" w:lineRule="auto"/>
         <w:rPr>
           <w:b w:val="0"/>
           <w:highlight w:val="none"/>
@@ -7953,6 +9686,7 @@
         <w:contextualSpacing w:val="0"/>
         <w:ind w:left="0" w:right="0" w:hanging="567"/>
         <w:jc w:val="both"/>
+        <w:spacing w:line="360" w:lineRule="auto"/>
         <w:rPr>
           <w:b w:val="0"/>
           <w:highlight w:val="none"/>
@@ -7978,6 +9712,7 @@
         <w:contextualSpacing w:val="0"/>
         <w:ind w:left="0" w:right="0" w:hanging="567"/>
         <w:jc w:val="both"/>
+        <w:spacing w:line="360" w:lineRule="auto"/>
         <w:rPr>
           <w:b w:val="0"/>
           <w:highlight w:val="none"/>
@@ -8003,6 +9738,7 @@
         <w:contextualSpacing w:val="0"/>
         <w:ind w:left="0" w:right="0" w:hanging="567"/>
         <w:jc w:val="both"/>
+        <w:spacing w:line="360" w:lineRule="auto"/>
         <w:rPr>
           <w:b w:val="0"/>
           <w:highlight w:val="none"/>
@@ -8028,6 +9764,7 @@
         <w:contextualSpacing w:val="0"/>
         <w:ind w:left="0" w:right="0" w:hanging="567"/>
         <w:jc w:val="both"/>
+        <w:spacing w:line="360" w:lineRule="auto"/>
         <w:rPr>
           <w:b w:val="0"/>
           <w:highlight w:val="none"/>
@@ -8051,12 +9788,14 @@
     <w:p>
       <w:pPr>
         <w:contextualSpacing w:val="0"/>
-        <w:ind w:left="0" w:right="0" w:hanging="567"/>
+        <w:ind w:left="0" w:right="0" w:firstLine="709"/>
         <w:jc w:val="both"/>
-        <w:rPr>
-          <w:b w:val="0"/>
-          <w:highlight w:val="none"/>
-        </w:rPr>
+        <w:spacing w:line="360" w:lineRule="auto"/>
+        <w:rPr>
+          <w:b/>
+          <w:highlight w:val="none"/>
+        </w:rPr>
+        <w:outlineLvl w:val="1"/>
         <w:suppressLineNumbers w:val="0"/>
       </w:pPr>
       <w:r>
@@ -8067,7 +9806,14 @@
       </w:r>
       <w:r>
         <w:rPr>
-          <w:b w:val="0"/>
+          <w:b/>
+          <w:highlight w:val="none"/>
+        </w:rPr>
+        <w:t xml:space="preserve">3.7 Реализация классов окон.</w:t>
+      </w:r>
+      <w:r>
+        <w:rPr>
+          <w:b/>
           <w:highlight w:val="none"/>
         </w:rPr>
       </w:r>
@@ -8076,8 +9822,9 @@
     <w:p>
       <w:pPr>
         <w:contextualSpacing w:val="0"/>
-        <w:ind w:left="0" w:right="0" w:hanging="567"/>
+        <w:ind w:left="0" w:right="0" w:firstLine="709"/>
         <w:jc w:val="both"/>
+        <w:spacing w:line="360" w:lineRule="auto"/>
         <w:rPr>
           <w:b w:val="0"/>
           <w:highlight w:val="none"/>
@@ -8089,6 +9836,304 @@
           <w:b w:val="0"/>
           <w:highlight w:val="none"/>
         </w:rPr>
+        <w:t xml:space="preserve">В для игры понадобится 4 игровых окна, для которых потребуется создать классы: окно с информацией о программе, главное меню, меню выбора уровня и главное игровое окно. В файле ./GUI/AboutForm.hpp реалтзован интерфейс окна с информацией.</w:t>
+      </w:r>
+      <w:r>
+        <w:rPr>
+          <w:b w:val="0"/>
+          <w:highlight w:val="none"/>
+        </w:rPr>
+      </w:r>
+    </w:p>
+    <w:p>
+      <w:pPr>
+        <w:contextualSpacing w:val="0"/>
+        <w:ind w:left="0" w:right="0" w:firstLine="709"/>
+        <w:jc w:val="both"/>
+        <w:spacing w:line="360" w:lineRule="auto"/>
+        <w:rPr>
+          <w:b w:val="0"/>
+          <w:highlight w:val="none"/>
+        </w:rPr>
+        <w:suppressLineNumbers w:val="0"/>
+      </w:pPr>
+      <w:r>
+        <w:rPr>
+          <w:b w:val="0"/>
+          <w:highlight w:val="none"/>
+        </w:rPr>
+        <w:t xml:space="preserve">Окно выбора уровня реализовано в файле ./GUI/LevelSelectMenu.hpp . Для этого окна потребуется реализовать следующие методы:</w:t>
+      </w:r>
+      <w:r>
+        <w:rPr>
+          <w:b w:val="0"/>
+          <w:highlight w:val="none"/>
+        </w:rPr>
+      </w:r>
+    </w:p>
+    <w:p>
+      <w:pPr>
+        <w:pStyle w:val="867"/>
+        <w:numPr>
+          <w:ilvl w:val="0"/>
+          <w:numId w:val="14"/>
+        </w:numPr>
+        <w:contextualSpacing w:val="0"/>
+        <w:ind w:right="0"/>
+        <w:jc w:val="both"/>
+        <w:spacing w:line="360" w:lineRule="auto"/>
+        <w:rPr>
+          <w:b w:val="0"/>
+          <w:highlight w:val="none"/>
+        </w:rPr>
+        <w:suppressLineNumbers w:val="0"/>
+      </w:pPr>
+      <w:r>
+        <w:rPr>
+          <w:b w:val="0"/>
+          <w:highlight w:val="none"/>
+        </w:rPr>
+      </w:r>
+      <w:r>
+        <w:rPr>
+          <w:b w:val="0"/>
+          <w:highlight w:val="none"/>
+        </w:rPr>
+        <w:t xml:space="preserve">onLevelButtonClicked(int button_number) – </w:t>
+      </w:r>
+      <w:r>
+        <w:rPr>
+          <w:b w:val="0"/>
+          <w:highlight w:val="none"/>
+        </w:rPr>
+        <w:t xml:space="preserve">вызывается при нажатии на кнопку с номером </w:t>
+      </w:r>
+      <w:r>
+        <w:rPr>
+          <w:b w:val="0"/>
+          <w:highlight w:val="none"/>
+        </w:rPr>
+        <w:t xml:space="preserve">button_number.</w:t>
+      </w:r>
+      <w:r>
+        <w:rPr>
+          <w:b w:val="0"/>
+          <w:highlight w:val="none"/>
+        </w:rPr>
+      </w:r>
+      <w:r>
+        <w:rPr>
+          <w:b w:val="0"/>
+          <w:highlight w:val="none"/>
+        </w:rPr>
+      </w:r>
+    </w:p>
+    <w:p>
+      <w:pPr>
+        <w:pStyle w:val="867"/>
+        <w:numPr>
+          <w:ilvl w:val="0"/>
+          <w:numId w:val="14"/>
+        </w:numPr>
+        <w:contextualSpacing w:val="0"/>
+        <w:ind w:right="0"/>
+        <w:jc w:val="both"/>
+        <w:spacing w:line="360" w:lineRule="auto"/>
+        <w:rPr>
+          <w:b w:val="0"/>
+          <w:highlight w:val="none"/>
+        </w:rPr>
+        <w:suppressLineNumbers w:val="0"/>
+      </w:pPr>
+      <w:r>
+        <w:rPr>
+          <w:b w:val="0"/>
+          <w:highlight w:val="none"/>
+        </w:rPr>
+      </w:r>
+      <w:r>
+        <w:rPr>
+          <w:b w:val="0"/>
+          <w:highlight w:val="none"/>
+        </w:rPr>
+        <w:t xml:space="preserve">void onBackButtonPushed() кнопка возврата в главное меню</w:t>
+      </w:r>
+      <w:r>
+        <w:rPr>
+          <w:b w:val="0"/>
+          <w:highlight w:val="none"/>
+        </w:rPr>
+      </w:r>
+      <w:r>
+        <w:rPr>
+          <w:b w:val="0"/>
+          <w:highlight w:val="none"/>
+        </w:rPr>
+      </w:r>
+    </w:p>
+    <w:p>
+      <w:pPr>
+        <w:pStyle w:val="867"/>
+        <w:numPr>
+          <w:ilvl w:val="0"/>
+          <w:numId w:val="14"/>
+        </w:numPr>
+        <w:contextualSpacing w:val="0"/>
+        <w:ind w:right="0"/>
+        <w:jc w:val="both"/>
+        <w:spacing w:line="360" w:lineRule="auto"/>
+        <w:rPr>
+          <w:b w:val="0"/>
+          <w:highlight w:val="none"/>
+        </w:rPr>
+        <w:suppressLineNumbers w:val="0"/>
+      </w:pPr>
+      <w:r>
+        <w:rPr>
+          <w:b w:val="0"/>
+          <w:highlight w:val="none"/>
+        </w:rPr>
+      </w:r>
+      <w:r>
+        <w:rPr>
+          <w:b w:val="0"/>
+          <w:highlight w:val="none"/>
+        </w:rPr>
+        <w:t xml:space="preserve">void setupUi(QWidget *Level_select) и </w:t>
+      </w:r>
+      <w:r>
+        <w:rPr>
+          <w:b w:val="0"/>
+          <w:highlight w:val="none"/>
+        </w:rPr>
+        <w:t xml:space="preserve">void retranslateUi(QWidget *Level_select)</w:t>
+      </w:r>
+      <w:r>
+        <w:rPr>
+          <w:b w:val="0"/>
+          <w:highlight w:val="none"/>
+        </w:rPr>
+        <w:t xml:space="preserve"> – инициализация интерфейса</w:t>
+      </w:r>
+      <w:r>
+        <w:rPr>
+          <w:b w:val="0"/>
+          <w:highlight w:val="none"/>
+        </w:rPr>
+        <w:t xml:space="preserve">.</w:t>
+      </w:r>
+      <w:r>
+        <w:rPr>
+          <w:b w:val="0"/>
+          <w:highlight w:val="none"/>
+        </w:rPr>
+      </w:r>
+    </w:p>
+    <w:p>
+      <w:pPr>
+        <w:pStyle w:val="867"/>
+        <w:numPr>
+          <w:ilvl w:val="0"/>
+          <w:numId w:val="14"/>
+        </w:numPr>
+        <w:contextualSpacing w:val="0"/>
+        <w:ind w:right="0"/>
+        <w:jc w:val="both"/>
+        <w:spacing w:line="360" w:lineRule="auto"/>
+        <w:rPr>
+          <w:b w:val="0"/>
+          <w:highlight w:val="none"/>
+        </w:rPr>
+        <w:suppressLineNumbers w:val="0"/>
+      </w:pPr>
+      <w:r>
+        <w:rPr>
+          <w:b w:val="0"/>
+          <w:highlight w:val="none"/>
+        </w:rPr>
+      </w:r>
+      <w:r>
+        <w:rPr>
+          <w:b w:val="0"/>
+          <w:highlight w:val="none"/>
+        </w:rPr>
+        <w:t xml:space="preserve">void init(GameWindow* g_win, QMainWindow* main_window) – инициализация</w:t>
+      </w:r>
+      <w:r>
+        <w:rPr>
+          <w:b w:val="0"/>
+          <w:highlight w:val="none"/>
+        </w:rPr>
+      </w:r>
+      <w:r>
+        <w:rPr>
+          <w:b w:val="0"/>
+          <w:highlight w:val="none"/>
+        </w:rPr>
+      </w:r>
+    </w:p>
+    <w:p>
+      <w:pPr>
+        <w:pStyle w:val="867"/>
+        <w:numPr>
+          <w:ilvl w:val="0"/>
+          <w:numId w:val="14"/>
+        </w:numPr>
+        <w:contextualSpacing w:val="0"/>
+        <w:ind w:right="0"/>
+        <w:jc w:val="both"/>
+        <w:spacing w:line="360" w:lineRule="auto"/>
+        <w:rPr>
+          <w:b w:val="0"/>
+          <w:highlight w:val="none"/>
+        </w:rPr>
+        <w:suppressLineNumbers w:val="0"/>
+      </w:pPr>
+      <w:r>
+        <w:rPr>
+          <w:b w:val="0"/>
+          <w:highlight w:val="none"/>
+        </w:rPr>
+      </w:r>
+      <w:r>
+        <w:rPr>
+          <w:b w:val="0"/>
+          <w:highlight w:val="none"/>
+        </w:rPr>
+        <w:t xml:space="preserve">void onPlayButtonPushed()</w:t>
+      </w:r>
+      <w:r>
+        <w:rPr>
+          <w:b w:val="0"/>
+          <w:highlight w:val="none"/>
+        </w:rPr>
+        <w:t xml:space="preserve"> – вызывается при нажатии на кнопку «играть»</w:t>
+      </w:r>
+      <w:r>
+        <w:rPr>
+          <w:b w:val="0"/>
+          <w:highlight w:val="none"/>
+        </w:rPr>
+      </w:r>
+    </w:p>
+    <w:p>
+      <w:pPr>
+        <w:contextualSpacing w:val="0"/>
+        <w:ind w:left="0" w:right="0" w:firstLine="709"/>
+        <w:jc w:val="both"/>
+        <w:spacing w:line="360" w:lineRule="auto"/>
+        <w:rPr>
+          <w:b w:val="0"/>
+          <w:highlight w:val="none"/>
+        </w:rPr>
+        <w:suppressLineNumbers w:val="0"/>
+      </w:pPr>
+      <w:r>
+        <w:rPr>
+          <w:b w:val="0"/>
+          <w:highlight w:val="none"/>
+        </w:rPr>
+        <w:t xml:space="preserve">Окно с главным меню реализовано в файле ./GUI/MainMenu.hpp . Для этого окна потребуется реализовать несколько методов, а также переопределить несколько базовых :</w:t>
       </w:r>
       <w:r>
         <w:rPr>
@@ -8100,9 +10145,777 @@
     </w:p>
     <w:p>
       <w:pPr>
+        <w:pStyle w:val="867"/>
+        <w:numPr>
+          <w:ilvl w:val="0"/>
+          <w:numId w:val="16"/>
+        </w:numPr>
+        <w:contextualSpacing w:val="0"/>
+        <w:ind w:right="0"/>
+        <w:jc w:val="both"/>
+        <w:spacing w:line="360" w:lineRule="auto"/>
+        <w:rPr>
+          <w:b w:val="0"/>
+          <w:highlight w:val="none"/>
+        </w:rPr>
+        <w:suppressLineNumbers w:val="0"/>
+      </w:pPr>
+      <w:r>
+        <w:rPr>
+          <w:b w:val="0"/>
+          <w:highlight w:val="none"/>
+        </w:rPr>
+      </w:r>
+      <w:r>
+        <w:rPr>
+          <w:b w:val="0"/>
+          <w:highlight w:val="none"/>
+        </w:rPr>
+        <w:t xml:space="preserve">void onExitButtonPush() - </w:t>
+      </w:r>
+      <w:r>
+        <w:rPr>
+          <w:b w:val="0"/>
+          <w:highlight w:val="none"/>
+        </w:rPr>
+        <w:t xml:space="preserve"> вызывается когда нажата кнопка выхода из игры</w:t>
+      </w:r>
+      <w:r>
+        <w:rPr>
+          <w:b w:val="0"/>
+          <w:highlight w:val="none"/>
+        </w:rPr>
+      </w:r>
+      <w:r>
+        <w:rPr>
+          <w:b w:val="0"/>
+          <w:highlight w:val="none"/>
+        </w:rPr>
+      </w:r>
+    </w:p>
+    <w:p>
+      <w:pPr>
+        <w:pStyle w:val="867"/>
+        <w:numPr>
+          <w:ilvl w:val="0"/>
+          <w:numId w:val="16"/>
+        </w:numPr>
+        <w:contextualSpacing w:val="0"/>
+        <w:ind w:right="0"/>
+        <w:jc w:val="both"/>
+        <w:spacing w:line="360" w:lineRule="auto"/>
+        <w:rPr>
+          <w:b w:val="0"/>
+          <w:highlight w:val="none"/>
+        </w:rPr>
+        <w:suppressLineNumbers w:val="0"/>
+      </w:pPr>
+      <w:r>
+        <w:rPr>
+          <w:b w:val="0"/>
+          <w:highlight w:val="none"/>
+        </w:rPr>
+      </w:r>
+      <w:r>
+        <w:rPr>
+          <w:b w:val="0"/>
+          <w:highlight w:val="none"/>
+        </w:rPr>
+        <w:t xml:space="preserve">void onLevelSelectButtonPushed()</w:t>
+      </w:r>
+      <w:r>
+        <w:rPr>
+          <w:b w:val="0"/>
+          <w:highlight w:val="none"/>
+        </w:rPr>
+        <w:t xml:space="preserve"> – вызывается когда нажата кнопка перехода в меню выбора уровня.</w:t>
+      </w:r>
+      <w:r>
+        <w:rPr>
+          <w:b w:val="0"/>
+          <w:highlight w:val="none"/>
+        </w:rPr>
+      </w:r>
+    </w:p>
+    <w:p>
+      <w:pPr>
+        <w:pStyle w:val="867"/>
+        <w:numPr>
+          <w:ilvl w:val="0"/>
+          <w:numId w:val="16"/>
+        </w:numPr>
+        <w:contextualSpacing w:val="0"/>
+        <w:ind w:right="0"/>
+        <w:jc w:val="both"/>
+        <w:spacing w:line="360" w:lineRule="auto"/>
+        <w:rPr>
+          <w:b w:val="0"/>
+          <w:highlight w:val="none"/>
+        </w:rPr>
+        <w:suppressLineNumbers w:val="0"/>
+      </w:pPr>
+      <w:r>
+        <w:rPr>
+          <w:b w:val="0"/>
+          <w:highlight w:val="none"/>
+        </w:rPr>
+      </w:r>
+      <w:r>
+        <w:rPr>
+          <w:b w:val="0"/>
+          <w:highlight w:val="none"/>
+        </w:rPr>
+        <w:t xml:space="preserve">void init() - инициализация</w:t>
+      </w:r>
+      <w:r>
+        <w:rPr>
+          <w:b w:val="0"/>
+          <w:highlight w:val="none"/>
+        </w:rPr>
+      </w:r>
+      <w:r>
+        <w:rPr>
+          <w:b w:val="0"/>
+          <w:highlight w:val="none"/>
+        </w:rPr>
+      </w:r>
+    </w:p>
+    <w:p>
+      <w:pPr>
+        <w:pStyle w:val="867"/>
+        <w:numPr>
+          <w:ilvl w:val="0"/>
+          <w:numId w:val="16"/>
+        </w:numPr>
+        <w:contextualSpacing w:val="0"/>
+        <w:ind w:right="0"/>
+        <w:jc w:val="both"/>
+        <w:spacing w:line="360" w:lineRule="auto"/>
+        <w:rPr>
+          <w:b w:val="0"/>
+          <w:highlight w:val="none"/>
+        </w:rPr>
+        <w:suppressLineNumbers w:val="0"/>
+      </w:pPr>
+      <w:r>
+        <w:rPr>
+          <w:b w:val="0"/>
+          <w:highlight w:val="none"/>
+        </w:rPr>
+      </w:r>
+      <w:r>
+        <w:rPr>
+          <w:b w:val="0"/>
+          <w:highlight w:val="none"/>
+        </w:rPr>
+        <w:t xml:space="preserve">void onNewGameButtonPushed() – вызывается при нажатии на кнопку</w:t>
+      </w:r>
+      <w:r>
+        <w:rPr>
+          <w:b w:val="0"/>
+          <w:highlight w:val="none"/>
+        </w:rPr>
+        <w:t xml:space="preserve"> начала новой игры или «продолжить».</w:t>
+      </w:r>
+      <w:r>
+        <w:rPr>
+          <w:b w:val="0"/>
+          <w:highlight w:val="none"/>
+        </w:rPr>
+      </w:r>
+    </w:p>
+    <w:p>
+      <w:pPr>
+        <w:pStyle w:val="867"/>
+        <w:numPr>
+          <w:ilvl w:val="0"/>
+          <w:numId w:val="16"/>
+        </w:numPr>
+        <w:contextualSpacing w:val="0"/>
+        <w:ind w:right="0"/>
+        <w:jc w:val="both"/>
+        <w:spacing w:line="360" w:lineRule="auto"/>
+        <w:rPr>
+          <w:b w:val="0"/>
+          <w:highlight w:val="none"/>
+        </w:rPr>
+        <w:suppressLineNumbers w:val="0"/>
+      </w:pPr>
+      <w:r>
+        <w:rPr>
+          <w:b w:val="0"/>
+          <w:highlight w:val="none"/>
+        </w:rPr>
+      </w:r>
+      <w:r>
+        <w:rPr>
+          <w:b w:val="0"/>
+          <w:highlight w:val="none"/>
+        </w:rPr>
+        <w:t xml:space="preserve">void onCustomLevelPlayPushed()</w:t>
+      </w:r>
+      <w:r>
+        <w:rPr>
+          <w:b w:val="0"/>
+          <w:highlight w:val="none"/>
+        </w:rPr>
+        <w:t xml:space="preserve"> - </w:t>
+      </w:r>
+      <w:r>
+        <w:rPr>
+          <w:b w:val="0"/>
+          <w:highlight w:val="none"/>
+        </w:rPr>
+        <w:t xml:space="preserve">вызывается при нажатии на кнопку запуска пользовательского</w:t>
+      </w:r>
+      <w:r>
+        <w:rPr>
+          <w:b w:val="0"/>
+          <w:highlight w:val="none"/>
+        </w:rPr>
+        <w:t xml:space="preserve"> уровня.</w:t>
+      </w:r>
+      <w:r>
+        <w:rPr>
+          <w:b w:val="0"/>
+          <w:highlight w:val="none"/>
+        </w:rPr>
+      </w:r>
+    </w:p>
+    <w:p>
+      <w:pPr>
+        <w:pStyle w:val="867"/>
+        <w:numPr>
+          <w:ilvl w:val="0"/>
+          <w:numId w:val="16"/>
+        </w:numPr>
+        <w:contextualSpacing w:val="0"/>
+        <w:ind w:right="0"/>
+        <w:jc w:val="both"/>
+        <w:spacing w:line="360" w:lineRule="auto"/>
+        <w:rPr>
+          <w:b w:val="0"/>
+          <w:highlight w:val="none"/>
+        </w:rPr>
+        <w:suppressLineNumbers w:val="0"/>
+      </w:pPr>
+      <w:r>
+        <w:rPr>
+          <w:b w:val="0"/>
+          <w:highlight w:val="none"/>
+        </w:rPr>
+      </w:r>
+      <w:r>
+        <w:rPr>
+          <w:b w:val="0"/>
+          <w:highlight w:val="none"/>
+        </w:rPr>
+        <w:t xml:space="preserve">void setupUi() – инициализация графического интерфейса.</w:t>
+      </w:r>
+      <w:r>
+        <w:rPr>
+          <w:b w:val="0"/>
+          <w:highlight w:val="none"/>
+        </w:rPr>
+      </w:r>
+      <w:r>
+        <w:rPr>
+          <w:b w:val="0"/>
+          <w:highlight w:val="none"/>
+        </w:rPr>
+      </w:r>
+    </w:p>
+    <w:p>
+      <w:pPr>
+        <w:pStyle w:val="867"/>
+        <w:numPr>
+          <w:ilvl w:val="0"/>
+          <w:numId w:val="16"/>
+        </w:numPr>
+        <w:contextualSpacing w:val="0"/>
+        <w:ind w:right="0"/>
+        <w:jc w:val="both"/>
+        <w:spacing w:line="360" w:lineRule="auto"/>
+        <w:rPr>
+          <w:b w:val="0"/>
+          <w:highlight w:val="none"/>
+        </w:rPr>
+        <w:suppressLineNumbers w:val="0"/>
+      </w:pPr>
+      <w:r>
+        <w:rPr>
+          <w:b w:val="0"/>
+          <w:highlight w:val="none"/>
+        </w:rPr>
+      </w:r>
+      <w:r>
+        <w:rPr>
+          <w:b w:val="0"/>
+          <w:highlight w:val="none"/>
+        </w:rPr>
+        <w:t xml:space="preserve">void retranslateUi(Ui_MainWindow *MainWindow)</w:t>
+      </w:r>
+      <w:r>
+        <w:rPr>
+          <w:b w:val="0"/>
+          <w:highlight w:val="none"/>
+        </w:rPr>
+        <w:t xml:space="preserve"> – инициализация графического интерфейса.</w:t>
+      </w:r>
+      <w:r>
+        <w:rPr>
+          <w:b w:val="0"/>
+          <w:highlight w:val="none"/>
+        </w:rPr>
+      </w:r>
+      <w:r>
+        <w:rPr>
+          <w:b w:val="0"/>
+          <w:highlight w:val="none"/>
+        </w:rPr>
+      </w:r>
+    </w:p>
+    <w:p>
+      <w:pPr>
+        <w:pStyle w:val="867"/>
+        <w:numPr>
+          <w:ilvl w:val="0"/>
+          <w:numId w:val="16"/>
+        </w:numPr>
+        <w:contextualSpacing w:val="0"/>
+        <w:ind w:right="0"/>
+        <w:jc w:val="both"/>
+        <w:spacing w:line="360" w:lineRule="auto"/>
+        <w:rPr>
+          <w:b w:val="0"/>
+          <w:highlight w:val="none"/>
+        </w:rPr>
+        <w:suppressLineNumbers w:val="0"/>
+      </w:pPr>
+      <w:r>
+        <w:rPr>
+          <w:b w:val="0"/>
+          <w:highlight w:val="none"/>
+        </w:rPr>
+      </w:r>
+      <w:r>
+        <w:rPr>
+          <w:b w:val="0"/>
+          <w:highlight w:val="none"/>
+        </w:rPr>
+        <w:t xml:space="preserve">bool eventFilter(QObject *object, QEvent *event) – переопределение стандартного фильтра событий.</w:t>
+      </w:r>
+      <w:r>
+        <w:rPr>
+          <w:b w:val="0"/>
+          <w:highlight w:val="none"/>
+        </w:rPr>
+      </w:r>
+      <w:r>
+        <w:rPr>
+          <w:b w:val="0"/>
+          <w:highlight w:val="none"/>
+        </w:rPr>
+      </w:r>
+    </w:p>
+    <w:p>
+      <w:pPr>
+        <w:pStyle w:val="867"/>
+        <w:numPr>
+          <w:ilvl w:val="0"/>
+          <w:numId w:val="16"/>
+        </w:numPr>
+        <w:contextualSpacing w:val="0"/>
+        <w:ind w:right="0"/>
+        <w:jc w:val="both"/>
+        <w:spacing w:line="360" w:lineRule="auto"/>
+        <w:rPr>
+          <w:b w:val="0"/>
+          <w:highlight w:val="none"/>
+        </w:rPr>
+        <w:suppressLineNumbers w:val="0"/>
+      </w:pPr>
+      <w:r>
+        <w:rPr>
+          <w:b w:val="0"/>
+          <w:highlight w:val="none"/>
+        </w:rPr>
+      </w:r>
+      <w:r>
+        <w:rPr>
+          <w:b w:val="0"/>
+          <w:highlight w:val="none"/>
+        </w:rPr>
+        <w:t xml:space="preserve">void create_new_demo_game() – запуск 1 уровня.</w:t>
+      </w:r>
+      <w:r>
+        <w:rPr>
+          <w:b w:val="0"/>
+          <w:highlight w:val="none"/>
+        </w:rPr>
+      </w:r>
+      <w:r>
+        <w:rPr>
+          <w:b w:val="0"/>
+          <w:highlight w:val="none"/>
+        </w:rPr>
+      </w:r>
+    </w:p>
+    <w:p>
+      <w:pPr>
+        <w:contextualSpacing w:val="0"/>
+        <w:ind w:left="0" w:right="0" w:firstLine="709"/>
+        <w:jc w:val="both"/>
+        <w:spacing w:line="360" w:lineRule="auto"/>
+        <w:rPr>
+          <w:b w:val="0"/>
+          <w:highlight w:val="none"/>
+        </w:rPr>
+        <w:suppressLineNumbers w:val="0"/>
+      </w:pPr>
+      <w:r>
+        <w:rPr>
+          <w:b w:val="0"/>
+          <w:highlight w:val="none"/>
+        </w:rPr>
+      </w:r>
+      <w:r>
+        <w:rPr>
+          <w:b w:val="0"/>
+          <w:highlight w:val="none"/>
+        </w:rPr>
+        <w:t xml:space="preserve">Окно с главным игровым окном реализовано в файле ./GUI/</w:t>
+      </w:r>
+      <w:r>
+        <w:rPr>
+          <w:b w:val="0"/>
+          <w:highlight w:val="none"/>
+        </w:rPr>
+        <w:t xml:space="preserve">GameWindow.hpp</w:t>
+      </w:r>
+      <w:r>
+        <w:rPr>
+          <w:b w:val="0"/>
+          <w:highlight w:val="none"/>
+        </w:rPr>
+        <w:t xml:space="preserve"> .</w:t>
+      </w:r>
+      <w:r/>
+      <w:r>
+        <w:rPr>
+          <w:b w:val="0"/>
+          <w:highlight w:val="none"/>
+        </w:rPr>
+        <w:t xml:space="preserve"> За него будет отвечать класс </w:t>
+      </w:r>
+      <w:r>
+        <w:rPr>
+          <w:b w:val="0"/>
+          <w:highlight w:val="none"/>
+        </w:rPr>
+        <w:t xml:space="preserve">GameWindow.</w:t>
+      </w:r>
+      <w:r>
+        <w:rPr>
+          <w:b w:val="0"/>
+          <w:highlight w:val="none"/>
+        </w:rPr>
+      </w:r>
+      <w:r>
+        <w:rPr>
+          <w:b w:val="0"/>
+          <w:highlight w:val="none"/>
+        </w:rPr>
+        <w:t xml:space="preserve"> Для этого окна потребуется</w:t>
+      </w:r>
+      <w:r>
+        <w:rPr>
+          <w:b w:val="0"/>
+          <w:highlight w:val="none"/>
+        </w:rPr>
+        <w:t xml:space="preserve"> следующие методы:</w:t>
+      </w:r>
+      <w:r>
+        <w:rPr>
+          <w:b w:val="0"/>
+          <w:highlight w:val="none"/>
+        </w:rPr>
+      </w:r>
+    </w:p>
+    <w:p>
+      <w:pPr>
+        <w:pStyle w:val="867"/>
+        <w:numPr>
+          <w:ilvl w:val="0"/>
+          <w:numId w:val="21"/>
+        </w:numPr>
+        <w:contextualSpacing w:val="0"/>
+        <w:ind w:right="0"/>
+        <w:jc w:val="both"/>
+        <w:spacing w:line="360" w:lineRule="auto"/>
+        <w:rPr>
+          <w:b w:val="0"/>
+          <w:highlight w:val="none"/>
+        </w:rPr>
+        <w:suppressLineNumbers w:val="0"/>
+      </w:pPr>
+      <w:r>
+        <w:rPr>
+          <w:b w:val="0"/>
+          <w:highlight w:val="none"/>
+        </w:rPr>
+      </w:r>
+      <w:r>
+        <w:rPr>
+          <w:b w:val="0"/>
+          <w:highlight w:val="none"/>
+        </w:rPr>
+        <w:t xml:space="preserve">void setupUi(QWidget *AboutForm)</w:t>
+      </w:r>
+      <w:r>
+        <w:rPr>
+          <w:b w:val="0"/>
+          <w:highlight w:val="none"/>
+        </w:rPr>
+      </w:r>
+      <w:r>
+        <w:rPr>
+          <w:b w:val="0"/>
+          <w:highlight w:val="none"/>
+        </w:rPr>
+      </w:r>
+    </w:p>
+    <w:p>
+      <w:pPr>
         <w:contextualSpacing w:val="0"/>
         <w:ind w:left="0" w:right="0" w:hanging="567"/>
         <w:jc w:val="both"/>
+        <w:spacing w:line="360" w:lineRule="auto"/>
+        <w:rPr>
+          <w:b w:val="0"/>
+          <w:highlight w:val="none"/>
+        </w:rPr>
+        <w:suppressLineNumbers w:val="0"/>
+      </w:pPr>
+      <w:r>
+        <w:rPr>
+          <w:b w:val="0"/>
+          <w:highlight w:val="none"/>
+        </w:rPr>
+      </w:r>
+      <w:r>
+        <w:rPr>
+          <w:b w:val="0"/>
+          <w:highlight w:val="none"/>
+        </w:rPr>
+      </w:r>
+    </w:p>
+    <w:p>
+      <w:pPr>
+        <w:contextualSpacing w:val="0"/>
+        <w:ind w:left="0" w:right="0" w:hanging="567"/>
+        <w:jc w:val="both"/>
+        <w:spacing w:line="360" w:lineRule="auto"/>
+        <w:rPr>
+          <w:b w:val="0"/>
+          <w:highlight w:val="none"/>
+        </w:rPr>
+        <w:suppressLineNumbers w:val="0"/>
+      </w:pPr>
+      <w:r>
+        <w:rPr>
+          <w:b w:val="0"/>
+          <w:highlight w:val="none"/>
+        </w:rPr>
+      </w:r>
+      <w:r>
+        <w:rPr>
+          <w:b w:val="0"/>
+          <w:highlight w:val="none"/>
+        </w:rPr>
+      </w:r>
+    </w:p>
+    <w:p>
+      <w:pPr>
+        <w:contextualSpacing w:val="0"/>
+        <w:ind w:left="0" w:right="0" w:hanging="567"/>
+        <w:jc w:val="both"/>
+        <w:spacing w:line="360" w:lineRule="auto"/>
+        <w:rPr>
+          <w:b w:val="0"/>
+          <w:highlight w:val="none"/>
+        </w:rPr>
+        <w:suppressLineNumbers w:val="0"/>
+      </w:pPr>
+      <w:r>
+        <w:rPr>
+          <w:b w:val="0"/>
+          <w:highlight w:val="none"/>
+        </w:rPr>
+      </w:r>
+      <w:r>
+        <w:rPr>
+          <w:b w:val="0"/>
+          <w:highlight w:val="none"/>
+        </w:rPr>
+      </w:r>
+    </w:p>
+    <w:p>
+      <w:pPr>
+        <w:contextualSpacing w:val="0"/>
+        <w:ind w:left="0" w:right="0" w:hanging="567"/>
+        <w:jc w:val="both"/>
+        <w:spacing w:line="360" w:lineRule="auto"/>
+        <w:rPr>
+          <w:b w:val="0"/>
+          <w:highlight w:val="none"/>
+        </w:rPr>
+        <w:suppressLineNumbers w:val="0"/>
+      </w:pPr>
+      <w:r>
+        <w:rPr>
+          <w:b w:val="0"/>
+          <w:highlight w:val="none"/>
+        </w:rPr>
+      </w:r>
+      <w:r>
+        <w:rPr>
+          <w:b w:val="0"/>
+          <w:highlight w:val="none"/>
+        </w:rPr>
+      </w:r>
+    </w:p>
+    <w:p>
+      <w:pPr>
+        <w:contextualSpacing w:val="0"/>
+        <w:ind w:left="0" w:right="0" w:hanging="567"/>
+        <w:jc w:val="both"/>
+        <w:spacing w:line="360" w:lineRule="auto"/>
+        <w:rPr>
+          <w:b w:val="0"/>
+          <w:highlight w:val="none"/>
+        </w:rPr>
+        <w:suppressLineNumbers w:val="0"/>
+      </w:pPr>
+      <w:r>
+        <w:rPr>
+          <w:b w:val="0"/>
+          <w:highlight w:val="none"/>
+        </w:rPr>
+      </w:r>
+      <w:r>
+        <w:rPr>
+          <w:b w:val="0"/>
+          <w:highlight w:val="none"/>
+        </w:rPr>
+      </w:r>
+    </w:p>
+    <w:p>
+      <w:pPr>
+        <w:contextualSpacing w:val="0"/>
+        <w:ind w:left="0" w:right="0" w:hanging="567"/>
+        <w:jc w:val="both"/>
+        <w:spacing w:line="360" w:lineRule="auto"/>
+        <w:rPr>
+          <w:b w:val="0"/>
+          <w:highlight w:val="none"/>
+        </w:rPr>
+        <w:suppressLineNumbers w:val="0"/>
+      </w:pPr>
+      <w:r>
+        <w:rPr>
+          <w:b w:val="0"/>
+          <w:highlight w:val="none"/>
+        </w:rPr>
+      </w:r>
+      <w:r>
+        <w:rPr>
+          <w:b w:val="0"/>
+          <w:highlight w:val="none"/>
+        </w:rPr>
+      </w:r>
+    </w:p>
+    <w:p>
+      <w:pPr>
+        <w:contextualSpacing w:val="0"/>
+        <w:ind w:left="0" w:right="0" w:hanging="567"/>
+        <w:jc w:val="both"/>
+        <w:spacing w:line="360" w:lineRule="auto"/>
+        <w:rPr>
+          <w:b w:val="0"/>
+          <w:highlight w:val="none"/>
+        </w:rPr>
+        <w:suppressLineNumbers w:val="0"/>
+      </w:pPr>
+      <w:r>
+        <w:rPr>
+          <w:b w:val="0"/>
+          <w:highlight w:val="none"/>
+        </w:rPr>
+      </w:r>
+      <w:r>
+        <w:rPr>
+          <w:b w:val="0"/>
+          <w:highlight w:val="none"/>
+        </w:rPr>
+      </w:r>
+    </w:p>
+    <w:p>
+      <w:pPr>
+        <w:contextualSpacing w:val="0"/>
+        <w:ind w:left="0" w:right="0" w:hanging="567"/>
+        <w:jc w:val="both"/>
+        <w:spacing w:line="360" w:lineRule="auto"/>
+        <w:rPr>
+          <w:b w:val="0"/>
+          <w:highlight w:val="none"/>
+        </w:rPr>
+        <w:suppressLineNumbers w:val="0"/>
+      </w:pPr>
+      <w:r>
+        <w:rPr>
+          <w:b w:val="0"/>
+          <w:highlight w:val="none"/>
+        </w:rPr>
+      </w:r>
+      <w:r>
+        <w:rPr>
+          <w:b w:val="0"/>
+          <w:highlight w:val="none"/>
+        </w:rPr>
+      </w:r>
+    </w:p>
+    <w:p>
+      <w:pPr>
+        <w:contextualSpacing w:val="0"/>
+        <w:ind w:left="0" w:right="0" w:hanging="567"/>
+        <w:jc w:val="both"/>
+        <w:spacing w:line="360" w:lineRule="auto"/>
+        <w:rPr>
+          <w:b w:val="0"/>
+          <w:highlight w:val="none"/>
+        </w:rPr>
+        <w:suppressLineNumbers w:val="0"/>
+      </w:pPr>
+      <w:r>
+        <w:rPr>
+          <w:b w:val="0"/>
+          <w:highlight w:val="none"/>
+        </w:rPr>
+      </w:r>
+      <w:r>
+        <w:rPr>
+          <w:b w:val="0"/>
+          <w:highlight w:val="none"/>
+        </w:rPr>
+      </w:r>
+    </w:p>
+    <w:p>
+      <w:pPr>
+        <w:contextualSpacing w:val="0"/>
+        <w:ind w:left="0" w:right="0" w:hanging="567"/>
+        <w:jc w:val="both"/>
+        <w:spacing w:line="360" w:lineRule="auto"/>
         <w:rPr>
           <w:b w:val="0"/>
           <w:highlight w:val="none"/>
@@ -8128,6 +10941,7 @@
         <w:contextualSpacing w:val="0"/>
         <w:ind w:left="0" w:right="0" w:hanging="567"/>
         <w:jc w:val="both"/>
+        <w:spacing w:line="360" w:lineRule="auto"/>
         <w:rPr>
           <w:b w:val="0"/>
           <w:highlight w:val="none"/>
@@ -8153,6 +10967,7 @@
         <w:contextualSpacing w:val="0"/>
         <w:ind w:left="0" w:right="0" w:hanging="567"/>
         <w:jc w:val="both"/>
+        <w:spacing w:line="360" w:lineRule="auto"/>
         <w:rPr>
           <w:b w:val="0"/>
           <w:highlight w:val="none"/>
@@ -8178,6 +10993,7 @@
         <w:contextualSpacing w:val="0"/>
         <w:ind w:left="0" w:right="0" w:hanging="567"/>
         <w:jc w:val="both"/>
+        <w:spacing w:line="360" w:lineRule="auto"/>
         <w:rPr>
           <w:b w:val="0"/>
           <w:highlight w:val="none"/>
@@ -8203,6 +11019,7 @@
         <w:contextualSpacing w:val="0"/>
         <w:ind w:left="0" w:right="0" w:hanging="567"/>
         <w:jc w:val="both"/>
+        <w:spacing w:line="360" w:lineRule="auto"/>
         <w:rPr>
           <w:b w:val="0"/>
           <w:highlight w:val="none"/>
@@ -8228,6 +11045,7 @@
         <w:contextualSpacing w:val="0"/>
         <w:ind w:left="0" w:right="0" w:hanging="567"/>
         <w:jc w:val="both"/>
+        <w:spacing w:line="360" w:lineRule="auto"/>
         <w:rPr>
           <w:b w:val="0"/>
           <w:highlight w:val="none"/>
@@ -8253,6 +11071,7 @@
         <w:contextualSpacing w:val="0"/>
         <w:ind w:left="0" w:right="0" w:hanging="567"/>
         <w:jc w:val="both"/>
+        <w:spacing w:line="360" w:lineRule="auto"/>
         <w:rPr>
           <w:b w:val="0"/>
           <w:highlight w:val="none"/>
@@ -8278,6 +11097,7 @@
         <w:contextualSpacing w:val="0"/>
         <w:ind w:left="0" w:right="0" w:hanging="567"/>
         <w:jc w:val="both"/>
+        <w:spacing w:line="360" w:lineRule="auto"/>
         <w:rPr>
           <w:b w:val="0"/>
           <w:highlight w:val="none"/>
@@ -8303,6 +11123,7 @@
         <w:contextualSpacing w:val="0"/>
         <w:ind w:left="0" w:right="0" w:hanging="567"/>
         <w:jc w:val="both"/>
+        <w:spacing w:line="360" w:lineRule="auto"/>
         <w:rPr>
           <w:b w:val="0"/>
           <w:highlight w:val="none"/>
@@ -8328,6 +11149,7 @@
         <w:contextualSpacing w:val="0"/>
         <w:ind w:left="0" w:right="0" w:hanging="567"/>
         <w:jc w:val="both"/>
+        <w:spacing w:line="360" w:lineRule="auto"/>
         <w:rPr>
           <w:b w:val="0"/>
           <w:highlight w:val="none"/>
@@ -8353,6 +11175,7 @@
         <w:contextualSpacing w:val="0"/>
         <w:ind w:left="0" w:right="0" w:hanging="567"/>
         <w:jc w:val="both"/>
+        <w:spacing w:line="360" w:lineRule="auto"/>
         <w:rPr>
           <w:b w:val="0"/>
           <w:highlight w:val="none"/>
@@ -8378,6 +11201,7 @@
         <w:contextualSpacing w:val="0"/>
         <w:ind w:left="0" w:right="0" w:hanging="567"/>
         <w:jc w:val="both"/>
+        <w:spacing w:line="360" w:lineRule="auto"/>
         <w:rPr>
           <w:b w:val="0"/>
           <w:highlight w:val="none"/>
@@ -8403,6 +11227,7 @@
         <w:contextualSpacing w:val="0"/>
         <w:ind w:left="0" w:right="0" w:hanging="567"/>
         <w:jc w:val="both"/>
+        <w:spacing w:line="360" w:lineRule="auto"/>
         <w:rPr>
           <w:b w:val="0"/>
           <w:highlight w:val="none"/>
@@ -8428,6 +11253,7 @@
         <w:contextualSpacing w:val="0"/>
         <w:ind w:left="0" w:right="0" w:hanging="567"/>
         <w:jc w:val="both"/>
+        <w:spacing w:line="360" w:lineRule="auto"/>
         <w:rPr>
           <w:b w:val="0"/>
           <w:highlight w:val="none"/>
@@ -8453,6 +11279,7 @@
         <w:contextualSpacing w:val="0"/>
         <w:ind w:left="0" w:right="0" w:hanging="567"/>
         <w:jc w:val="both"/>
+        <w:spacing w:line="360" w:lineRule="auto"/>
         <w:rPr>
           <w:b w:val="0"/>
           <w:highlight w:val="none"/>
@@ -8478,6 +11305,7 @@
         <w:contextualSpacing w:val="0"/>
         <w:ind w:left="0" w:right="0" w:hanging="567"/>
         <w:jc w:val="both"/>
+        <w:spacing w:line="360" w:lineRule="auto"/>
         <w:rPr>
           <w:b w:val="0"/>
           <w:highlight w:val="none"/>
@@ -9231,6 +12059,2199 @@
       </w:rPr>
     </w:lvl>
   </w:abstractNum>
+  <w:abstractNum w:abstractNumId="4">
+    <w:multiLevelType w:val="hybridMultilevel"/>
+    <w:lvl w:ilvl="0">
+      <w:start w:val="1"/>
+      <w:numFmt w:val="bullet"/>
+      <w:isLgl w:val="false"/>
+      <w:suff w:val="tab"/>
+      <w:lvlText w:val="·"/>
+      <w:lvlJc w:val="left"/>
+      <w:pPr>
+        <w:ind w:left="142" w:hanging="360"/>
+      </w:pPr>
+      <w:rPr>
+        <w:rFonts w:ascii="Symbol" w:hAnsi="Symbol" w:cs="Symbol" w:eastAsia="Symbol" w:hint="default"/>
+      </w:rPr>
+    </w:lvl>
+    <w:lvl w:ilvl="1">
+      <w:start w:val="1"/>
+      <w:numFmt w:val="bullet"/>
+      <w:isLgl w:val="false"/>
+      <w:suff w:val="tab"/>
+      <w:lvlText w:val="o"/>
+      <w:lvlJc w:val="left"/>
+      <w:pPr>
+        <w:ind w:left="862" w:hanging="360"/>
+      </w:pPr>
+      <w:rPr>
+        <w:rFonts w:ascii="Courier New" w:hAnsi="Courier New" w:cs="Courier New" w:eastAsia="Courier New" w:hint="default"/>
+      </w:rPr>
+    </w:lvl>
+    <w:lvl w:ilvl="2">
+      <w:start w:val="1"/>
+      <w:numFmt w:val="bullet"/>
+      <w:isLgl w:val="false"/>
+      <w:suff w:val="tab"/>
+      <w:lvlText w:val="§"/>
+      <w:lvlJc w:val="left"/>
+      <w:pPr>
+        <w:ind w:left="1582" w:hanging="360"/>
+      </w:pPr>
+      <w:rPr>
+        <w:rFonts w:ascii="Wingdings" w:hAnsi="Wingdings" w:cs="Wingdings" w:eastAsia="Wingdings" w:hint="default"/>
+      </w:rPr>
+    </w:lvl>
+    <w:lvl w:ilvl="3">
+      <w:start w:val="1"/>
+      <w:numFmt w:val="bullet"/>
+      <w:isLgl w:val="false"/>
+      <w:suff w:val="tab"/>
+      <w:lvlText w:val="·"/>
+      <w:lvlJc w:val="left"/>
+      <w:pPr>
+        <w:ind w:left="2302" w:hanging="360"/>
+      </w:pPr>
+      <w:rPr>
+        <w:rFonts w:ascii="Symbol" w:hAnsi="Symbol" w:cs="Symbol" w:eastAsia="Symbol" w:hint="default"/>
+      </w:rPr>
+    </w:lvl>
+    <w:lvl w:ilvl="4">
+      <w:start w:val="1"/>
+      <w:numFmt w:val="bullet"/>
+      <w:isLgl w:val="false"/>
+      <w:suff w:val="tab"/>
+      <w:lvlText w:val="o"/>
+      <w:lvlJc w:val="left"/>
+      <w:pPr>
+        <w:ind w:left="3022" w:hanging="360"/>
+      </w:pPr>
+      <w:rPr>
+        <w:rFonts w:ascii="Courier New" w:hAnsi="Courier New" w:cs="Courier New" w:eastAsia="Courier New" w:hint="default"/>
+      </w:rPr>
+    </w:lvl>
+    <w:lvl w:ilvl="5">
+      <w:start w:val="1"/>
+      <w:numFmt w:val="bullet"/>
+      <w:isLgl w:val="false"/>
+      <w:suff w:val="tab"/>
+      <w:lvlText w:val="§"/>
+      <w:lvlJc w:val="left"/>
+      <w:pPr>
+        <w:ind w:left="3742" w:hanging="360"/>
+      </w:pPr>
+      <w:rPr>
+        <w:rFonts w:ascii="Wingdings" w:hAnsi="Wingdings" w:cs="Wingdings" w:eastAsia="Wingdings" w:hint="default"/>
+      </w:rPr>
+    </w:lvl>
+    <w:lvl w:ilvl="6">
+      <w:start w:val="1"/>
+      <w:numFmt w:val="bullet"/>
+      <w:isLgl w:val="false"/>
+      <w:suff w:val="tab"/>
+      <w:lvlText w:val="·"/>
+      <w:lvlJc w:val="left"/>
+      <w:pPr>
+        <w:ind w:left="4462" w:hanging="360"/>
+      </w:pPr>
+      <w:rPr>
+        <w:rFonts w:ascii="Symbol" w:hAnsi="Symbol" w:cs="Symbol" w:eastAsia="Symbol" w:hint="default"/>
+      </w:rPr>
+    </w:lvl>
+    <w:lvl w:ilvl="7">
+      <w:start w:val="1"/>
+      <w:numFmt w:val="bullet"/>
+      <w:isLgl w:val="false"/>
+      <w:suff w:val="tab"/>
+      <w:lvlText w:val="o"/>
+      <w:lvlJc w:val="left"/>
+      <w:pPr>
+        <w:ind w:left="5182" w:hanging="360"/>
+      </w:pPr>
+      <w:rPr>
+        <w:rFonts w:ascii="Courier New" w:hAnsi="Courier New" w:cs="Courier New" w:eastAsia="Courier New" w:hint="default"/>
+      </w:rPr>
+    </w:lvl>
+    <w:lvl w:ilvl="8">
+      <w:start w:val="1"/>
+      <w:numFmt w:val="bullet"/>
+      <w:isLgl w:val="false"/>
+      <w:suff w:val="tab"/>
+      <w:lvlText w:val="§"/>
+      <w:lvlJc w:val="left"/>
+      <w:pPr>
+        <w:ind w:left="5902" w:hanging="360"/>
+      </w:pPr>
+      <w:rPr>
+        <w:rFonts w:ascii="Wingdings" w:hAnsi="Wingdings" w:cs="Wingdings" w:eastAsia="Wingdings" w:hint="default"/>
+      </w:rPr>
+    </w:lvl>
+  </w:abstractNum>
+  <w:abstractNum w:abstractNumId="5">
+    <w:multiLevelType w:val="hybridMultilevel"/>
+    <w:lvl w:ilvl="0">
+      <w:start w:val="1"/>
+      <w:numFmt w:val="bullet"/>
+      <w:isLgl w:val="false"/>
+      <w:suff w:val="tab"/>
+      <w:lvlText w:val="·"/>
+      <w:lvlJc w:val="left"/>
+      <w:pPr>
+        <w:ind w:left="709" w:hanging="360"/>
+      </w:pPr>
+      <w:rPr>
+        <w:rFonts w:ascii="Symbol" w:hAnsi="Symbol" w:cs="Symbol" w:eastAsia="Symbol" w:hint="default"/>
+      </w:rPr>
+    </w:lvl>
+    <w:lvl w:ilvl="1">
+      <w:start w:val="1"/>
+      <w:numFmt w:val="bullet"/>
+      <w:isLgl w:val="false"/>
+      <w:suff w:val="tab"/>
+      <w:lvlText w:val="o"/>
+      <w:lvlJc w:val="left"/>
+      <w:pPr>
+        <w:ind w:left="1429" w:hanging="360"/>
+      </w:pPr>
+      <w:rPr>
+        <w:rFonts w:ascii="Courier New" w:hAnsi="Courier New" w:cs="Courier New" w:eastAsia="Courier New" w:hint="default"/>
+      </w:rPr>
+    </w:lvl>
+    <w:lvl w:ilvl="2">
+      <w:start w:val="1"/>
+      <w:numFmt w:val="bullet"/>
+      <w:isLgl w:val="false"/>
+      <w:suff w:val="tab"/>
+      <w:lvlText w:val="§"/>
+      <w:lvlJc w:val="left"/>
+      <w:pPr>
+        <w:ind w:left="2149" w:hanging="360"/>
+      </w:pPr>
+      <w:rPr>
+        <w:rFonts w:ascii="Wingdings" w:hAnsi="Wingdings" w:cs="Wingdings" w:eastAsia="Wingdings" w:hint="default"/>
+      </w:rPr>
+    </w:lvl>
+    <w:lvl w:ilvl="3">
+      <w:start w:val="1"/>
+      <w:numFmt w:val="bullet"/>
+      <w:isLgl w:val="false"/>
+      <w:suff w:val="tab"/>
+      <w:lvlText w:val="·"/>
+      <w:lvlJc w:val="left"/>
+      <w:pPr>
+        <w:ind w:left="2869" w:hanging="360"/>
+      </w:pPr>
+      <w:rPr>
+        <w:rFonts w:ascii="Symbol" w:hAnsi="Symbol" w:cs="Symbol" w:eastAsia="Symbol" w:hint="default"/>
+      </w:rPr>
+    </w:lvl>
+    <w:lvl w:ilvl="4">
+      <w:start w:val="1"/>
+      <w:numFmt w:val="bullet"/>
+      <w:isLgl w:val="false"/>
+      <w:suff w:val="tab"/>
+      <w:lvlText w:val="o"/>
+      <w:lvlJc w:val="left"/>
+      <w:pPr>
+        <w:ind w:left="3589" w:hanging="360"/>
+      </w:pPr>
+      <w:rPr>
+        <w:rFonts w:ascii="Courier New" w:hAnsi="Courier New" w:cs="Courier New" w:eastAsia="Courier New" w:hint="default"/>
+      </w:rPr>
+    </w:lvl>
+    <w:lvl w:ilvl="5">
+      <w:start w:val="1"/>
+      <w:numFmt w:val="bullet"/>
+      <w:isLgl w:val="false"/>
+      <w:suff w:val="tab"/>
+      <w:lvlText w:val="§"/>
+      <w:lvlJc w:val="left"/>
+      <w:pPr>
+        <w:ind w:left="4309" w:hanging="360"/>
+      </w:pPr>
+      <w:rPr>
+        <w:rFonts w:ascii="Wingdings" w:hAnsi="Wingdings" w:cs="Wingdings" w:eastAsia="Wingdings" w:hint="default"/>
+      </w:rPr>
+    </w:lvl>
+    <w:lvl w:ilvl="6">
+      <w:start w:val="1"/>
+      <w:numFmt w:val="bullet"/>
+      <w:isLgl w:val="false"/>
+      <w:suff w:val="tab"/>
+      <w:lvlText w:val="·"/>
+      <w:lvlJc w:val="left"/>
+      <w:pPr>
+        <w:ind w:left="5029" w:hanging="360"/>
+      </w:pPr>
+      <w:rPr>
+        <w:rFonts w:ascii="Symbol" w:hAnsi="Symbol" w:cs="Symbol" w:eastAsia="Symbol" w:hint="default"/>
+      </w:rPr>
+    </w:lvl>
+    <w:lvl w:ilvl="7">
+      <w:start w:val="1"/>
+      <w:numFmt w:val="bullet"/>
+      <w:isLgl w:val="false"/>
+      <w:suff w:val="tab"/>
+      <w:lvlText w:val="o"/>
+      <w:lvlJc w:val="left"/>
+      <w:pPr>
+        <w:ind w:left="5749" w:hanging="360"/>
+      </w:pPr>
+      <w:rPr>
+        <w:rFonts w:ascii="Courier New" w:hAnsi="Courier New" w:cs="Courier New" w:eastAsia="Courier New" w:hint="default"/>
+      </w:rPr>
+    </w:lvl>
+    <w:lvl w:ilvl="8">
+      <w:start w:val="1"/>
+      <w:numFmt w:val="bullet"/>
+      <w:isLgl w:val="false"/>
+      <w:suff w:val="tab"/>
+      <w:lvlText w:val="§"/>
+      <w:lvlJc w:val="left"/>
+      <w:pPr>
+        <w:ind w:left="6469" w:hanging="360"/>
+      </w:pPr>
+      <w:rPr>
+        <w:rFonts w:ascii="Wingdings" w:hAnsi="Wingdings" w:cs="Wingdings" w:eastAsia="Wingdings" w:hint="default"/>
+      </w:rPr>
+    </w:lvl>
+  </w:abstractNum>
+  <w:abstractNum w:abstractNumId="6">
+    <w:multiLevelType w:val="hybridMultilevel"/>
+    <w:lvl w:ilvl="0">
+      <w:start w:val="1"/>
+      <w:numFmt w:val="bullet"/>
+      <w:isLgl w:val="false"/>
+      <w:suff w:val="tab"/>
+      <w:lvlText w:val="·"/>
+      <w:lvlJc w:val="left"/>
+      <w:pPr>
+        <w:ind w:left="1418" w:hanging="360"/>
+      </w:pPr>
+      <w:rPr>
+        <w:rFonts w:ascii="Symbol" w:hAnsi="Symbol" w:cs="Symbol" w:eastAsia="Symbol" w:hint="default"/>
+      </w:rPr>
+    </w:lvl>
+    <w:lvl w:ilvl="1">
+      <w:start w:val="1"/>
+      <w:numFmt w:val="bullet"/>
+      <w:isLgl w:val="false"/>
+      <w:suff w:val="tab"/>
+      <w:lvlText w:val="o"/>
+      <w:lvlJc w:val="left"/>
+      <w:pPr>
+        <w:ind w:left="2138" w:hanging="360"/>
+      </w:pPr>
+      <w:rPr>
+        <w:rFonts w:ascii="Courier New" w:hAnsi="Courier New" w:cs="Courier New" w:eastAsia="Courier New" w:hint="default"/>
+      </w:rPr>
+    </w:lvl>
+    <w:lvl w:ilvl="2">
+      <w:start w:val="1"/>
+      <w:numFmt w:val="bullet"/>
+      <w:isLgl w:val="false"/>
+      <w:suff w:val="tab"/>
+      <w:lvlText w:val="§"/>
+      <w:lvlJc w:val="left"/>
+      <w:pPr>
+        <w:ind w:left="2858" w:hanging="360"/>
+      </w:pPr>
+      <w:rPr>
+        <w:rFonts w:ascii="Wingdings" w:hAnsi="Wingdings" w:cs="Wingdings" w:eastAsia="Wingdings" w:hint="default"/>
+      </w:rPr>
+    </w:lvl>
+    <w:lvl w:ilvl="3">
+      <w:start w:val="1"/>
+      <w:numFmt w:val="bullet"/>
+      <w:isLgl w:val="false"/>
+      <w:suff w:val="tab"/>
+      <w:lvlText w:val="·"/>
+      <w:lvlJc w:val="left"/>
+      <w:pPr>
+        <w:ind w:left="3578" w:hanging="360"/>
+      </w:pPr>
+      <w:rPr>
+        <w:rFonts w:ascii="Symbol" w:hAnsi="Symbol" w:cs="Symbol" w:eastAsia="Symbol" w:hint="default"/>
+      </w:rPr>
+    </w:lvl>
+    <w:lvl w:ilvl="4">
+      <w:start w:val="1"/>
+      <w:numFmt w:val="bullet"/>
+      <w:isLgl w:val="false"/>
+      <w:suff w:val="tab"/>
+      <w:lvlText w:val="o"/>
+      <w:lvlJc w:val="left"/>
+      <w:pPr>
+        <w:ind w:left="4298" w:hanging="360"/>
+      </w:pPr>
+      <w:rPr>
+        <w:rFonts w:ascii="Courier New" w:hAnsi="Courier New" w:cs="Courier New" w:eastAsia="Courier New" w:hint="default"/>
+      </w:rPr>
+    </w:lvl>
+    <w:lvl w:ilvl="5">
+      <w:start w:val="1"/>
+      <w:numFmt w:val="bullet"/>
+      <w:isLgl w:val="false"/>
+      <w:suff w:val="tab"/>
+      <w:lvlText w:val="§"/>
+      <w:lvlJc w:val="left"/>
+      <w:pPr>
+        <w:ind w:left="5018" w:hanging="360"/>
+      </w:pPr>
+      <w:rPr>
+        <w:rFonts w:ascii="Wingdings" w:hAnsi="Wingdings" w:cs="Wingdings" w:eastAsia="Wingdings" w:hint="default"/>
+      </w:rPr>
+    </w:lvl>
+    <w:lvl w:ilvl="6">
+      <w:start w:val="1"/>
+      <w:numFmt w:val="bullet"/>
+      <w:isLgl w:val="false"/>
+      <w:suff w:val="tab"/>
+      <w:lvlText w:val="·"/>
+      <w:lvlJc w:val="left"/>
+      <w:pPr>
+        <w:ind w:left="5738" w:hanging="360"/>
+      </w:pPr>
+      <w:rPr>
+        <w:rFonts w:ascii="Symbol" w:hAnsi="Symbol" w:cs="Symbol" w:eastAsia="Symbol" w:hint="default"/>
+      </w:rPr>
+    </w:lvl>
+    <w:lvl w:ilvl="7">
+      <w:start w:val="1"/>
+      <w:numFmt w:val="bullet"/>
+      <w:isLgl w:val="false"/>
+      <w:suff w:val="tab"/>
+      <w:lvlText w:val="o"/>
+      <w:lvlJc w:val="left"/>
+      <w:pPr>
+        <w:ind w:left="6458" w:hanging="360"/>
+      </w:pPr>
+      <w:rPr>
+        <w:rFonts w:ascii="Courier New" w:hAnsi="Courier New" w:cs="Courier New" w:eastAsia="Courier New" w:hint="default"/>
+      </w:rPr>
+    </w:lvl>
+    <w:lvl w:ilvl="8">
+      <w:start w:val="1"/>
+      <w:numFmt w:val="bullet"/>
+      <w:isLgl w:val="false"/>
+      <w:suff w:val="tab"/>
+      <w:lvlText w:val="§"/>
+      <w:lvlJc w:val="left"/>
+      <w:pPr>
+        <w:ind w:left="7178" w:hanging="360"/>
+      </w:pPr>
+      <w:rPr>
+        <w:rFonts w:ascii="Wingdings" w:hAnsi="Wingdings" w:cs="Wingdings" w:eastAsia="Wingdings" w:hint="default"/>
+      </w:rPr>
+    </w:lvl>
+  </w:abstractNum>
+  <w:abstractNum w:abstractNumId="7">
+    <w:multiLevelType w:val="hybridMultilevel"/>
+    <w:lvl w:ilvl="0">
+      <w:start w:val="1"/>
+      <w:numFmt w:val="bullet"/>
+      <w:isLgl w:val="false"/>
+      <w:suff w:val="tab"/>
+      <w:lvlText w:val="·"/>
+      <w:lvlJc w:val="left"/>
+      <w:pPr>
+        <w:ind w:left="709" w:hanging="360"/>
+      </w:pPr>
+      <w:rPr>
+        <w:rFonts w:ascii="Symbol" w:hAnsi="Symbol" w:cs="Symbol" w:eastAsia="Symbol" w:hint="default"/>
+      </w:rPr>
+    </w:lvl>
+    <w:lvl w:ilvl="1">
+      <w:start w:val="1"/>
+      <w:numFmt w:val="bullet"/>
+      <w:isLgl w:val="false"/>
+      <w:suff w:val="tab"/>
+      <w:lvlText w:val="o"/>
+      <w:lvlJc w:val="left"/>
+      <w:pPr>
+        <w:ind w:left="731" w:hanging="360"/>
+      </w:pPr>
+      <w:rPr>
+        <w:rFonts w:ascii="Courier New" w:hAnsi="Courier New" w:cs="Courier New" w:eastAsia="Courier New" w:hint="default"/>
+      </w:rPr>
+    </w:lvl>
+    <w:lvl w:ilvl="2">
+      <w:start w:val="1"/>
+      <w:numFmt w:val="bullet"/>
+      <w:isLgl w:val="false"/>
+      <w:suff w:val="tab"/>
+      <w:lvlText w:val="§"/>
+      <w:lvlJc w:val="left"/>
+      <w:pPr>
+        <w:ind w:left="1451" w:hanging="360"/>
+      </w:pPr>
+      <w:rPr>
+        <w:rFonts w:ascii="Wingdings" w:hAnsi="Wingdings" w:cs="Wingdings" w:eastAsia="Wingdings" w:hint="default"/>
+      </w:rPr>
+    </w:lvl>
+    <w:lvl w:ilvl="3">
+      <w:start w:val="1"/>
+      <w:numFmt w:val="bullet"/>
+      <w:isLgl w:val="false"/>
+      <w:suff w:val="tab"/>
+      <w:lvlText w:val="·"/>
+      <w:lvlJc w:val="left"/>
+      <w:pPr>
+        <w:ind w:left="2171" w:hanging="360"/>
+      </w:pPr>
+      <w:rPr>
+        <w:rFonts w:ascii="Symbol" w:hAnsi="Symbol" w:cs="Symbol" w:eastAsia="Symbol" w:hint="default"/>
+      </w:rPr>
+    </w:lvl>
+    <w:lvl w:ilvl="4">
+      <w:start w:val="1"/>
+      <w:numFmt w:val="bullet"/>
+      <w:isLgl w:val="false"/>
+      <w:suff w:val="tab"/>
+      <w:lvlText w:val="o"/>
+      <w:lvlJc w:val="left"/>
+      <w:pPr>
+        <w:ind w:left="2891" w:hanging="360"/>
+      </w:pPr>
+      <w:rPr>
+        <w:rFonts w:ascii="Courier New" w:hAnsi="Courier New" w:cs="Courier New" w:eastAsia="Courier New" w:hint="default"/>
+      </w:rPr>
+    </w:lvl>
+    <w:lvl w:ilvl="5">
+      <w:start w:val="1"/>
+      <w:numFmt w:val="bullet"/>
+      <w:isLgl w:val="false"/>
+      <w:suff w:val="tab"/>
+      <w:lvlText w:val="§"/>
+      <w:lvlJc w:val="left"/>
+      <w:pPr>
+        <w:ind w:left="3611" w:hanging="360"/>
+      </w:pPr>
+      <w:rPr>
+        <w:rFonts w:ascii="Wingdings" w:hAnsi="Wingdings" w:cs="Wingdings" w:eastAsia="Wingdings" w:hint="default"/>
+      </w:rPr>
+    </w:lvl>
+    <w:lvl w:ilvl="6">
+      <w:start w:val="1"/>
+      <w:numFmt w:val="bullet"/>
+      <w:isLgl w:val="false"/>
+      <w:suff w:val="tab"/>
+      <w:lvlText w:val="·"/>
+      <w:lvlJc w:val="left"/>
+      <w:pPr>
+        <w:ind w:left="4331" w:hanging="360"/>
+      </w:pPr>
+      <w:rPr>
+        <w:rFonts w:ascii="Symbol" w:hAnsi="Symbol" w:cs="Symbol" w:eastAsia="Symbol" w:hint="default"/>
+      </w:rPr>
+    </w:lvl>
+    <w:lvl w:ilvl="7">
+      <w:start w:val="1"/>
+      <w:numFmt w:val="bullet"/>
+      <w:isLgl w:val="false"/>
+      <w:suff w:val="tab"/>
+      <w:lvlText w:val="o"/>
+      <w:lvlJc w:val="left"/>
+      <w:pPr>
+        <w:ind w:left="5051" w:hanging="360"/>
+      </w:pPr>
+      <w:rPr>
+        <w:rFonts w:ascii="Courier New" w:hAnsi="Courier New" w:cs="Courier New" w:eastAsia="Courier New" w:hint="default"/>
+      </w:rPr>
+    </w:lvl>
+    <w:lvl w:ilvl="8">
+      <w:start w:val="1"/>
+      <w:numFmt w:val="bullet"/>
+      <w:isLgl w:val="false"/>
+      <w:suff w:val="tab"/>
+      <w:lvlText w:val="§"/>
+      <w:lvlJc w:val="left"/>
+      <w:pPr>
+        <w:ind w:left="5771" w:hanging="360"/>
+      </w:pPr>
+      <w:rPr>
+        <w:rFonts w:ascii="Wingdings" w:hAnsi="Wingdings" w:cs="Wingdings" w:eastAsia="Wingdings" w:hint="default"/>
+      </w:rPr>
+    </w:lvl>
+  </w:abstractNum>
+  <w:abstractNum w:abstractNumId="8">
+    <w:multiLevelType w:val="hybridMultilevel"/>
+    <w:lvl w:ilvl="0">
+      <w:start w:val="1"/>
+      <w:numFmt w:val="bullet"/>
+      <w:isLgl w:val="false"/>
+      <w:suff w:val="tab"/>
+      <w:lvlText w:val="·"/>
+      <w:lvlJc w:val="left"/>
+      <w:pPr>
+        <w:ind w:left="1417" w:hanging="360"/>
+      </w:pPr>
+      <w:rPr>
+        <w:rFonts w:ascii="Symbol" w:hAnsi="Symbol" w:cs="Symbol" w:eastAsia="Symbol" w:hint="default"/>
+      </w:rPr>
+    </w:lvl>
+    <w:lvl w:ilvl="1">
+      <w:start w:val="1"/>
+      <w:numFmt w:val="bullet"/>
+      <w:isLgl w:val="false"/>
+      <w:suff w:val="tab"/>
+      <w:lvlText w:val="o"/>
+      <w:lvlJc w:val="left"/>
+      <w:pPr>
+        <w:ind w:left="2137" w:hanging="360"/>
+      </w:pPr>
+      <w:rPr>
+        <w:rFonts w:ascii="Courier New" w:hAnsi="Courier New" w:cs="Courier New" w:eastAsia="Courier New" w:hint="default"/>
+      </w:rPr>
+    </w:lvl>
+    <w:lvl w:ilvl="2">
+      <w:start w:val="1"/>
+      <w:numFmt w:val="bullet"/>
+      <w:isLgl w:val="false"/>
+      <w:suff w:val="tab"/>
+      <w:lvlText w:val="§"/>
+      <w:lvlJc w:val="left"/>
+      <w:pPr>
+        <w:ind w:left="2857" w:hanging="360"/>
+      </w:pPr>
+      <w:rPr>
+        <w:rFonts w:ascii="Wingdings" w:hAnsi="Wingdings" w:cs="Wingdings" w:eastAsia="Wingdings" w:hint="default"/>
+      </w:rPr>
+    </w:lvl>
+    <w:lvl w:ilvl="3">
+      <w:start w:val="1"/>
+      <w:numFmt w:val="bullet"/>
+      <w:isLgl w:val="false"/>
+      <w:suff w:val="tab"/>
+      <w:lvlText w:val="·"/>
+      <w:lvlJc w:val="left"/>
+      <w:pPr>
+        <w:ind w:left="3577" w:hanging="360"/>
+      </w:pPr>
+      <w:rPr>
+        <w:rFonts w:ascii="Symbol" w:hAnsi="Symbol" w:cs="Symbol" w:eastAsia="Symbol" w:hint="default"/>
+      </w:rPr>
+    </w:lvl>
+    <w:lvl w:ilvl="4">
+      <w:start w:val="1"/>
+      <w:numFmt w:val="bullet"/>
+      <w:isLgl w:val="false"/>
+      <w:suff w:val="tab"/>
+      <w:lvlText w:val="o"/>
+      <w:lvlJc w:val="left"/>
+      <w:pPr>
+        <w:ind w:left="4297" w:hanging="360"/>
+      </w:pPr>
+      <w:rPr>
+        <w:rFonts w:ascii="Courier New" w:hAnsi="Courier New" w:cs="Courier New" w:eastAsia="Courier New" w:hint="default"/>
+      </w:rPr>
+    </w:lvl>
+    <w:lvl w:ilvl="5">
+      <w:start w:val="1"/>
+      <w:numFmt w:val="bullet"/>
+      <w:isLgl w:val="false"/>
+      <w:suff w:val="tab"/>
+      <w:lvlText w:val="§"/>
+      <w:lvlJc w:val="left"/>
+      <w:pPr>
+        <w:ind w:left="5017" w:hanging="360"/>
+      </w:pPr>
+      <w:rPr>
+        <w:rFonts w:ascii="Wingdings" w:hAnsi="Wingdings" w:cs="Wingdings" w:eastAsia="Wingdings" w:hint="default"/>
+      </w:rPr>
+    </w:lvl>
+    <w:lvl w:ilvl="6">
+      <w:start w:val="1"/>
+      <w:numFmt w:val="bullet"/>
+      <w:isLgl w:val="false"/>
+      <w:suff w:val="tab"/>
+      <w:lvlText w:val="·"/>
+      <w:lvlJc w:val="left"/>
+      <w:pPr>
+        <w:ind w:left="5737" w:hanging="360"/>
+      </w:pPr>
+      <w:rPr>
+        <w:rFonts w:ascii="Symbol" w:hAnsi="Symbol" w:cs="Symbol" w:eastAsia="Symbol" w:hint="default"/>
+      </w:rPr>
+    </w:lvl>
+    <w:lvl w:ilvl="7">
+      <w:start w:val="1"/>
+      <w:numFmt w:val="bullet"/>
+      <w:isLgl w:val="false"/>
+      <w:suff w:val="tab"/>
+      <w:lvlText w:val="o"/>
+      <w:lvlJc w:val="left"/>
+      <w:pPr>
+        <w:ind w:left="6457" w:hanging="360"/>
+      </w:pPr>
+      <w:rPr>
+        <w:rFonts w:ascii="Courier New" w:hAnsi="Courier New" w:cs="Courier New" w:eastAsia="Courier New" w:hint="default"/>
+      </w:rPr>
+    </w:lvl>
+    <w:lvl w:ilvl="8">
+      <w:start w:val="1"/>
+      <w:numFmt w:val="bullet"/>
+      <w:isLgl w:val="false"/>
+      <w:suff w:val="tab"/>
+      <w:lvlText w:val="§"/>
+      <w:lvlJc w:val="left"/>
+      <w:pPr>
+        <w:ind w:left="7177" w:hanging="360"/>
+      </w:pPr>
+      <w:rPr>
+        <w:rFonts w:ascii="Wingdings" w:hAnsi="Wingdings" w:cs="Wingdings" w:eastAsia="Wingdings" w:hint="default"/>
+      </w:rPr>
+    </w:lvl>
+  </w:abstractNum>
+  <w:abstractNum w:abstractNumId="9">
+    <w:multiLevelType w:val="hybridMultilevel"/>
+    <w:lvl w:ilvl="0">
+      <w:start w:val="1"/>
+      <w:numFmt w:val="bullet"/>
+      <w:isLgl w:val="false"/>
+      <w:suff w:val="tab"/>
+      <w:lvlText w:val="·"/>
+      <w:lvlJc w:val="left"/>
+      <w:pPr>
+        <w:ind w:left="1418" w:hanging="360"/>
+      </w:pPr>
+      <w:rPr>
+        <w:rFonts w:ascii="Symbol" w:hAnsi="Symbol" w:cs="Symbol" w:eastAsia="Symbol" w:hint="default"/>
+      </w:rPr>
+    </w:lvl>
+    <w:lvl w:ilvl="1">
+      <w:start w:val="1"/>
+      <w:numFmt w:val="bullet"/>
+      <w:isLgl w:val="false"/>
+      <w:suff w:val="tab"/>
+      <w:lvlText w:val="o"/>
+      <w:lvlJc w:val="left"/>
+      <w:pPr>
+        <w:ind w:left="1440" w:hanging="360"/>
+      </w:pPr>
+      <w:rPr>
+        <w:rFonts w:ascii="Courier New" w:hAnsi="Courier New" w:cs="Courier New" w:eastAsia="Courier New" w:hint="default"/>
+      </w:rPr>
+    </w:lvl>
+    <w:lvl w:ilvl="2">
+      <w:start w:val="1"/>
+      <w:numFmt w:val="bullet"/>
+      <w:isLgl w:val="false"/>
+      <w:suff w:val="tab"/>
+      <w:lvlText w:val="§"/>
+      <w:lvlJc w:val="left"/>
+      <w:pPr>
+        <w:ind w:left="2160" w:hanging="360"/>
+      </w:pPr>
+      <w:rPr>
+        <w:rFonts w:ascii="Wingdings" w:hAnsi="Wingdings" w:cs="Wingdings" w:eastAsia="Wingdings" w:hint="default"/>
+      </w:rPr>
+    </w:lvl>
+    <w:lvl w:ilvl="3">
+      <w:start w:val="1"/>
+      <w:numFmt w:val="bullet"/>
+      <w:isLgl w:val="false"/>
+      <w:suff w:val="tab"/>
+      <w:lvlText w:val="·"/>
+      <w:lvlJc w:val="left"/>
+      <w:pPr>
+        <w:ind w:left="2880" w:hanging="360"/>
+      </w:pPr>
+      <w:rPr>
+        <w:rFonts w:ascii="Symbol" w:hAnsi="Symbol" w:cs="Symbol" w:eastAsia="Symbol" w:hint="default"/>
+      </w:rPr>
+    </w:lvl>
+    <w:lvl w:ilvl="4">
+      <w:start w:val="1"/>
+      <w:numFmt w:val="bullet"/>
+      <w:isLgl w:val="false"/>
+      <w:suff w:val="tab"/>
+      <w:lvlText w:val="o"/>
+      <w:lvlJc w:val="left"/>
+      <w:pPr>
+        <w:ind w:left="3600" w:hanging="360"/>
+      </w:pPr>
+      <w:rPr>
+        <w:rFonts w:ascii="Courier New" w:hAnsi="Courier New" w:cs="Courier New" w:eastAsia="Courier New" w:hint="default"/>
+      </w:rPr>
+    </w:lvl>
+    <w:lvl w:ilvl="5">
+      <w:start w:val="1"/>
+      <w:numFmt w:val="bullet"/>
+      <w:isLgl w:val="false"/>
+      <w:suff w:val="tab"/>
+      <w:lvlText w:val="§"/>
+      <w:lvlJc w:val="left"/>
+      <w:pPr>
+        <w:ind w:left="4320" w:hanging="360"/>
+      </w:pPr>
+      <w:rPr>
+        <w:rFonts w:ascii="Wingdings" w:hAnsi="Wingdings" w:cs="Wingdings" w:eastAsia="Wingdings" w:hint="default"/>
+      </w:rPr>
+    </w:lvl>
+    <w:lvl w:ilvl="6">
+      <w:start w:val="1"/>
+      <w:numFmt w:val="bullet"/>
+      <w:isLgl w:val="false"/>
+      <w:suff w:val="tab"/>
+      <w:lvlText w:val="·"/>
+      <w:lvlJc w:val="left"/>
+      <w:pPr>
+        <w:ind w:left="5040" w:hanging="360"/>
+      </w:pPr>
+      <w:rPr>
+        <w:rFonts w:ascii="Symbol" w:hAnsi="Symbol" w:cs="Symbol" w:eastAsia="Symbol" w:hint="default"/>
+      </w:rPr>
+    </w:lvl>
+    <w:lvl w:ilvl="7">
+      <w:start w:val="1"/>
+      <w:numFmt w:val="bullet"/>
+      <w:isLgl w:val="false"/>
+      <w:suff w:val="tab"/>
+      <w:lvlText w:val="o"/>
+      <w:lvlJc w:val="left"/>
+      <w:pPr>
+        <w:ind w:left="5760" w:hanging="360"/>
+      </w:pPr>
+      <w:rPr>
+        <w:rFonts w:ascii="Courier New" w:hAnsi="Courier New" w:cs="Courier New" w:eastAsia="Courier New" w:hint="default"/>
+      </w:rPr>
+    </w:lvl>
+    <w:lvl w:ilvl="8">
+      <w:start w:val="1"/>
+      <w:numFmt w:val="bullet"/>
+      <w:isLgl w:val="false"/>
+      <w:suff w:val="tab"/>
+      <w:lvlText w:val="§"/>
+      <w:lvlJc w:val="left"/>
+      <w:pPr>
+        <w:ind w:left="6480" w:hanging="360"/>
+      </w:pPr>
+      <w:rPr>
+        <w:rFonts w:ascii="Wingdings" w:hAnsi="Wingdings" w:cs="Wingdings" w:eastAsia="Wingdings" w:hint="default"/>
+      </w:rPr>
+    </w:lvl>
+  </w:abstractNum>
+  <w:abstractNum w:abstractNumId="10">
+    <w:multiLevelType w:val="hybridMultilevel"/>
+    <w:lvl w:ilvl="0">
+      <w:start w:val="1"/>
+      <w:numFmt w:val="bullet"/>
+      <w:isLgl w:val="false"/>
+      <w:suff w:val="tab"/>
+      <w:lvlText w:val="·"/>
+      <w:lvlJc w:val="left"/>
+      <w:pPr>
+        <w:ind w:left="709" w:hanging="360"/>
+      </w:pPr>
+      <w:rPr>
+        <w:rFonts w:ascii="Symbol" w:hAnsi="Symbol" w:cs="Symbol" w:eastAsia="Symbol" w:hint="default"/>
+      </w:rPr>
+    </w:lvl>
+    <w:lvl w:ilvl="1">
+      <w:start w:val="1"/>
+      <w:numFmt w:val="bullet"/>
+      <w:isLgl w:val="false"/>
+      <w:suff w:val="tab"/>
+      <w:lvlText w:val="o"/>
+      <w:lvlJc w:val="left"/>
+      <w:pPr>
+        <w:ind w:left="731" w:hanging="360"/>
+      </w:pPr>
+      <w:rPr>
+        <w:rFonts w:ascii="Courier New" w:hAnsi="Courier New" w:cs="Courier New" w:eastAsia="Courier New" w:hint="default"/>
+      </w:rPr>
+    </w:lvl>
+    <w:lvl w:ilvl="2">
+      <w:start w:val="1"/>
+      <w:numFmt w:val="bullet"/>
+      <w:isLgl w:val="false"/>
+      <w:suff w:val="tab"/>
+      <w:lvlText w:val="§"/>
+      <w:lvlJc w:val="left"/>
+      <w:pPr>
+        <w:ind w:left="1451" w:hanging="360"/>
+      </w:pPr>
+      <w:rPr>
+        <w:rFonts w:ascii="Wingdings" w:hAnsi="Wingdings" w:cs="Wingdings" w:eastAsia="Wingdings" w:hint="default"/>
+      </w:rPr>
+    </w:lvl>
+    <w:lvl w:ilvl="3">
+      <w:start w:val="1"/>
+      <w:numFmt w:val="bullet"/>
+      <w:isLgl w:val="false"/>
+      <w:suff w:val="tab"/>
+      <w:lvlText w:val="·"/>
+      <w:lvlJc w:val="left"/>
+      <w:pPr>
+        <w:ind w:left="2171" w:hanging="360"/>
+      </w:pPr>
+      <w:rPr>
+        <w:rFonts w:ascii="Symbol" w:hAnsi="Symbol" w:cs="Symbol" w:eastAsia="Symbol" w:hint="default"/>
+      </w:rPr>
+    </w:lvl>
+    <w:lvl w:ilvl="4">
+      <w:start w:val="1"/>
+      <w:numFmt w:val="bullet"/>
+      <w:isLgl w:val="false"/>
+      <w:suff w:val="tab"/>
+      <w:lvlText w:val="o"/>
+      <w:lvlJc w:val="left"/>
+      <w:pPr>
+        <w:ind w:left="2891" w:hanging="360"/>
+      </w:pPr>
+      <w:rPr>
+        <w:rFonts w:ascii="Courier New" w:hAnsi="Courier New" w:cs="Courier New" w:eastAsia="Courier New" w:hint="default"/>
+      </w:rPr>
+    </w:lvl>
+    <w:lvl w:ilvl="5">
+      <w:start w:val="1"/>
+      <w:numFmt w:val="bullet"/>
+      <w:isLgl w:val="false"/>
+      <w:suff w:val="tab"/>
+      <w:lvlText w:val="§"/>
+      <w:lvlJc w:val="left"/>
+      <w:pPr>
+        <w:ind w:left="3611" w:hanging="360"/>
+      </w:pPr>
+      <w:rPr>
+        <w:rFonts w:ascii="Wingdings" w:hAnsi="Wingdings" w:cs="Wingdings" w:eastAsia="Wingdings" w:hint="default"/>
+      </w:rPr>
+    </w:lvl>
+    <w:lvl w:ilvl="6">
+      <w:start w:val="1"/>
+      <w:numFmt w:val="bullet"/>
+      <w:isLgl w:val="false"/>
+      <w:suff w:val="tab"/>
+      <w:lvlText w:val="·"/>
+      <w:lvlJc w:val="left"/>
+      <w:pPr>
+        <w:ind w:left="4331" w:hanging="360"/>
+      </w:pPr>
+      <w:rPr>
+        <w:rFonts w:ascii="Symbol" w:hAnsi="Symbol" w:cs="Symbol" w:eastAsia="Symbol" w:hint="default"/>
+      </w:rPr>
+    </w:lvl>
+    <w:lvl w:ilvl="7">
+      <w:start w:val="1"/>
+      <w:numFmt w:val="bullet"/>
+      <w:isLgl w:val="false"/>
+      <w:suff w:val="tab"/>
+      <w:lvlText w:val="o"/>
+      <w:lvlJc w:val="left"/>
+      <w:pPr>
+        <w:ind w:left="5051" w:hanging="360"/>
+      </w:pPr>
+      <w:rPr>
+        <w:rFonts w:ascii="Courier New" w:hAnsi="Courier New" w:cs="Courier New" w:eastAsia="Courier New" w:hint="default"/>
+      </w:rPr>
+    </w:lvl>
+    <w:lvl w:ilvl="8">
+      <w:start w:val="1"/>
+      <w:numFmt w:val="bullet"/>
+      <w:isLgl w:val="false"/>
+      <w:suff w:val="tab"/>
+      <w:lvlText w:val="§"/>
+      <w:lvlJc w:val="left"/>
+      <w:pPr>
+        <w:ind w:left="5771" w:hanging="360"/>
+      </w:pPr>
+      <w:rPr>
+        <w:rFonts w:ascii="Wingdings" w:hAnsi="Wingdings" w:cs="Wingdings" w:eastAsia="Wingdings" w:hint="default"/>
+      </w:rPr>
+    </w:lvl>
+  </w:abstractNum>
+  <w:abstractNum w:abstractNumId="11">
+    <w:multiLevelType w:val="hybridMultilevel"/>
+    <w:lvl w:ilvl="0">
+      <w:start w:val="1"/>
+      <w:numFmt w:val="bullet"/>
+      <w:isLgl w:val="false"/>
+      <w:suff w:val="tab"/>
+      <w:lvlText w:val="·"/>
+      <w:lvlJc w:val="left"/>
+      <w:pPr>
+        <w:ind w:left="1417" w:hanging="360"/>
+      </w:pPr>
+      <w:rPr>
+        <w:rFonts w:ascii="Symbol" w:hAnsi="Symbol" w:cs="Symbol" w:eastAsia="Symbol" w:hint="default"/>
+      </w:rPr>
+    </w:lvl>
+    <w:lvl w:ilvl="1">
+      <w:start w:val="1"/>
+      <w:numFmt w:val="bullet"/>
+      <w:isLgl w:val="false"/>
+      <w:suff w:val="tab"/>
+      <w:lvlText w:val="o"/>
+      <w:lvlJc w:val="left"/>
+      <w:pPr>
+        <w:ind w:left="2137" w:hanging="360"/>
+      </w:pPr>
+      <w:rPr>
+        <w:rFonts w:ascii="Courier New" w:hAnsi="Courier New" w:cs="Courier New" w:eastAsia="Courier New" w:hint="default"/>
+      </w:rPr>
+    </w:lvl>
+    <w:lvl w:ilvl="2">
+      <w:start w:val="1"/>
+      <w:numFmt w:val="bullet"/>
+      <w:isLgl w:val="false"/>
+      <w:suff w:val="tab"/>
+      <w:lvlText w:val="§"/>
+      <w:lvlJc w:val="left"/>
+      <w:pPr>
+        <w:ind w:left="2857" w:hanging="360"/>
+      </w:pPr>
+      <w:rPr>
+        <w:rFonts w:ascii="Wingdings" w:hAnsi="Wingdings" w:cs="Wingdings" w:eastAsia="Wingdings" w:hint="default"/>
+      </w:rPr>
+    </w:lvl>
+    <w:lvl w:ilvl="3">
+      <w:start w:val="1"/>
+      <w:numFmt w:val="bullet"/>
+      <w:isLgl w:val="false"/>
+      <w:suff w:val="tab"/>
+      <w:lvlText w:val="·"/>
+      <w:lvlJc w:val="left"/>
+      <w:pPr>
+        <w:ind w:left="3577" w:hanging="360"/>
+      </w:pPr>
+      <w:rPr>
+        <w:rFonts w:ascii="Symbol" w:hAnsi="Symbol" w:cs="Symbol" w:eastAsia="Symbol" w:hint="default"/>
+      </w:rPr>
+    </w:lvl>
+    <w:lvl w:ilvl="4">
+      <w:start w:val="1"/>
+      <w:numFmt w:val="bullet"/>
+      <w:isLgl w:val="false"/>
+      <w:suff w:val="tab"/>
+      <w:lvlText w:val="o"/>
+      <w:lvlJc w:val="left"/>
+      <w:pPr>
+        <w:ind w:left="4297" w:hanging="360"/>
+      </w:pPr>
+      <w:rPr>
+        <w:rFonts w:ascii="Courier New" w:hAnsi="Courier New" w:cs="Courier New" w:eastAsia="Courier New" w:hint="default"/>
+      </w:rPr>
+    </w:lvl>
+    <w:lvl w:ilvl="5">
+      <w:start w:val="1"/>
+      <w:numFmt w:val="bullet"/>
+      <w:isLgl w:val="false"/>
+      <w:suff w:val="tab"/>
+      <w:lvlText w:val="§"/>
+      <w:lvlJc w:val="left"/>
+      <w:pPr>
+        <w:ind w:left="5017" w:hanging="360"/>
+      </w:pPr>
+      <w:rPr>
+        <w:rFonts w:ascii="Wingdings" w:hAnsi="Wingdings" w:cs="Wingdings" w:eastAsia="Wingdings" w:hint="default"/>
+      </w:rPr>
+    </w:lvl>
+    <w:lvl w:ilvl="6">
+      <w:start w:val="1"/>
+      <w:numFmt w:val="bullet"/>
+      <w:isLgl w:val="false"/>
+      <w:suff w:val="tab"/>
+      <w:lvlText w:val="·"/>
+      <w:lvlJc w:val="left"/>
+      <w:pPr>
+        <w:ind w:left="5737" w:hanging="360"/>
+      </w:pPr>
+      <w:rPr>
+        <w:rFonts w:ascii="Symbol" w:hAnsi="Symbol" w:cs="Symbol" w:eastAsia="Symbol" w:hint="default"/>
+      </w:rPr>
+    </w:lvl>
+    <w:lvl w:ilvl="7">
+      <w:start w:val="1"/>
+      <w:numFmt w:val="bullet"/>
+      <w:isLgl w:val="false"/>
+      <w:suff w:val="tab"/>
+      <w:lvlText w:val="o"/>
+      <w:lvlJc w:val="left"/>
+      <w:pPr>
+        <w:ind w:left="6457" w:hanging="360"/>
+      </w:pPr>
+      <w:rPr>
+        <w:rFonts w:ascii="Courier New" w:hAnsi="Courier New" w:cs="Courier New" w:eastAsia="Courier New" w:hint="default"/>
+      </w:rPr>
+    </w:lvl>
+    <w:lvl w:ilvl="8">
+      <w:start w:val="1"/>
+      <w:numFmt w:val="bullet"/>
+      <w:isLgl w:val="false"/>
+      <w:suff w:val="tab"/>
+      <w:lvlText w:val="§"/>
+      <w:lvlJc w:val="left"/>
+      <w:pPr>
+        <w:ind w:left="7177" w:hanging="360"/>
+      </w:pPr>
+      <w:rPr>
+        <w:rFonts w:ascii="Wingdings" w:hAnsi="Wingdings" w:cs="Wingdings" w:eastAsia="Wingdings" w:hint="default"/>
+      </w:rPr>
+    </w:lvl>
+  </w:abstractNum>
+  <w:abstractNum w:abstractNumId="12">
+    <w:multiLevelType w:val="hybridMultilevel"/>
+    <w:lvl w:ilvl="0">
+      <w:start w:val="1"/>
+      <w:numFmt w:val="bullet"/>
+      <w:isLgl w:val="false"/>
+      <w:suff w:val="tab"/>
+      <w:lvlText w:val="·"/>
+      <w:lvlJc w:val="left"/>
+      <w:pPr>
+        <w:ind w:left="709" w:hanging="360"/>
+      </w:pPr>
+      <w:rPr>
+        <w:rFonts w:ascii="Symbol" w:hAnsi="Symbol" w:cs="Symbol" w:eastAsia="Symbol" w:hint="default"/>
+      </w:rPr>
+    </w:lvl>
+    <w:lvl w:ilvl="1">
+      <w:start w:val="1"/>
+      <w:numFmt w:val="bullet"/>
+      <w:isLgl w:val="false"/>
+      <w:suff w:val="tab"/>
+      <w:lvlText w:val="o"/>
+      <w:lvlJc w:val="left"/>
+      <w:pPr>
+        <w:ind w:left="731" w:hanging="360"/>
+      </w:pPr>
+      <w:rPr>
+        <w:rFonts w:ascii="Courier New" w:hAnsi="Courier New" w:cs="Courier New" w:eastAsia="Courier New" w:hint="default"/>
+      </w:rPr>
+    </w:lvl>
+    <w:lvl w:ilvl="2">
+      <w:start w:val="1"/>
+      <w:numFmt w:val="bullet"/>
+      <w:isLgl w:val="false"/>
+      <w:suff w:val="tab"/>
+      <w:lvlText w:val="§"/>
+      <w:lvlJc w:val="left"/>
+      <w:pPr>
+        <w:ind w:left="1451" w:hanging="360"/>
+      </w:pPr>
+      <w:rPr>
+        <w:rFonts w:ascii="Wingdings" w:hAnsi="Wingdings" w:cs="Wingdings" w:eastAsia="Wingdings" w:hint="default"/>
+      </w:rPr>
+    </w:lvl>
+    <w:lvl w:ilvl="3">
+      <w:start w:val="1"/>
+      <w:numFmt w:val="bullet"/>
+      <w:isLgl w:val="false"/>
+      <w:suff w:val="tab"/>
+      <w:lvlText w:val="·"/>
+      <w:lvlJc w:val="left"/>
+      <w:pPr>
+        <w:ind w:left="2171" w:hanging="360"/>
+      </w:pPr>
+      <w:rPr>
+        <w:rFonts w:ascii="Symbol" w:hAnsi="Symbol" w:cs="Symbol" w:eastAsia="Symbol" w:hint="default"/>
+      </w:rPr>
+    </w:lvl>
+    <w:lvl w:ilvl="4">
+      <w:start w:val="1"/>
+      <w:numFmt w:val="bullet"/>
+      <w:isLgl w:val="false"/>
+      <w:suff w:val="tab"/>
+      <w:lvlText w:val="o"/>
+      <w:lvlJc w:val="left"/>
+      <w:pPr>
+        <w:ind w:left="2891" w:hanging="360"/>
+      </w:pPr>
+      <w:rPr>
+        <w:rFonts w:ascii="Courier New" w:hAnsi="Courier New" w:cs="Courier New" w:eastAsia="Courier New" w:hint="default"/>
+      </w:rPr>
+    </w:lvl>
+    <w:lvl w:ilvl="5">
+      <w:start w:val="1"/>
+      <w:numFmt w:val="bullet"/>
+      <w:isLgl w:val="false"/>
+      <w:suff w:val="tab"/>
+      <w:lvlText w:val="§"/>
+      <w:lvlJc w:val="left"/>
+      <w:pPr>
+        <w:ind w:left="3611" w:hanging="360"/>
+      </w:pPr>
+      <w:rPr>
+        <w:rFonts w:ascii="Wingdings" w:hAnsi="Wingdings" w:cs="Wingdings" w:eastAsia="Wingdings" w:hint="default"/>
+      </w:rPr>
+    </w:lvl>
+    <w:lvl w:ilvl="6">
+      <w:start w:val="1"/>
+      <w:numFmt w:val="bullet"/>
+      <w:isLgl w:val="false"/>
+      <w:suff w:val="tab"/>
+      <w:lvlText w:val="·"/>
+      <w:lvlJc w:val="left"/>
+      <w:pPr>
+        <w:ind w:left="4331" w:hanging="360"/>
+      </w:pPr>
+      <w:rPr>
+        <w:rFonts w:ascii="Symbol" w:hAnsi="Symbol" w:cs="Symbol" w:eastAsia="Symbol" w:hint="default"/>
+      </w:rPr>
+    </w:lvl>
+    <w:lvl w:ilvl="7">
+      <w:start w:val="1"/>
+      <w:numFmt w:val="bullet"/>
+      <w:isLgl w:val="false"/>
+      <w:suff w:val="tab"/>
+      <w:lvlText w:val="o"/>
+      <w:lvlJc w:val="left"/>
+      <w:pPr>
+        <w:ind w:left="5051" w:hanging="360"/>
+      </w:pPr>
+      <w:rPr>
+        <w:rFonts w:ascii="Courier New" w:hAnsi="Courier New" w:cs="Courier New" w:eastAsia="Courier New" w:hint="default"/>
+      </w:rPr>
+    </w:lvl>
+    <w:lvl w:ilvl="8">
+      <w:start w:val="1"/>
+      <w:numFmt w:val="bullet"/>
+      <w:isLgl w:val="false"/>
+      <w:suff w:val="tab"/>
+      <w:lvlText w:val="§"/>
+      <w:lvlJc w:val="left"/>
+      <w:pPr>
+        <w:ind w:left="5771" w:hanging="360"/>
+      </w:pPr>
+      <w:rPr>
+        <w:rFonts w:ascii="Wingdings" w:hAnsi="Wingdings" w:cs="Wingdings" w:eastAsia="Wingdings" w:hint="default"/>
+      </w:rPr>
+    </w:lvl>
+  </w:abstractNum>
+  <w:abstractNum w:abstractNumId="13">
+    <w:multiLevelType w:val="hybridMultilevel"/>
+    <w:lvl w:ilvl="0">
+      <w:start w:val="1"/>
+      <w:numFmt w:val="bullet"/>
+      <w:isLgl w:val="false"/>
+      <w:suff w:val="tab"/>
+      <w:lvlText w:val="·"/>
+      <w:lvlJc w:val="left"/>
+      <w:pPr>
+        <w:ind w:left="1418" w:hanging="360"/>
+      </w:pPr>
+      <w:rPr>
+        <w:rFonts w:ascii="Symbol" w:hAnsi="Symbol" w:cs="Symbol" w:eastAsia="Symbol" w:hint="default"/>
+      </w:rPr>
+    </w:lvl>
+    <w:lvl w:ilvl="1">
+      <w:start w:val="1"/>
+      <w:numFmt w:val="bullet"/>
+      <w:isLgl w:val="false"/>
+      <w:suff w:val="tab"/>
+      <w:lvlText w:val="o"/>
+      <w:lvlJc w:val="left"/>
+      <w:pPr>
+        <w:ind w:left="2138" w:hanging="360"/>
+      </w:pPr>
+      <w:rPr>
+        <w:rFonts w:ascii="Courier New" w:hAnsi="Courier New" w:cs="Courier New" w:eastAsia="Courier New" w:hint="default"/>
+      </w:rPr>
+    </w:lvl>
+    <w:lvl w:ilvl="2">
+      <w:start w:val="1"/>
+      <w:numFmt w:val="bullet"/>
+      <w:isLgl w:val="false"/>
+      <w:suff w:val="tab"/>
+      <w:lvlText w:val="§"/>
+      <w:lvlJc w:val="left"/>
+      <w:pPr>
+        <w:ind w:left="2858" w:hanging="360"/>
+      </w:pPr>
+      <w:rPr>
+        <w:rFonts w:ascii="Wingdings" w:hAnsi="Wingdings" w:cs="Wingdings" w:eastAsia="Wingdings" w:hint="default"/>
+      </w:rPr>
+    </w:lvl>
+    <w:lvl w:ilvl="3">
+      <w:start w:val="1"/>
+      <w:numFmt w:val="bullet"/>
+      <w:isLgl w:val="false"/>
+      <w:suff w:val="tab"/>
+      <w:lvlText w:val="·"/>
+      <w:lvlJc w:val="left"/>
+      <w:pPr>
+        <w:ind w:left="3578" w:hanging="360"/>
+      </w:pPr>
+      <w:rPr>
+        <w:rFonts w:ascii="Symbol" w:hAnsi="Symbol" w:cs="Symbol" w:eastAsia="Symbol" w:hint="default"/>
+      </w:rPr>
+    </w:lvl>
+    <w:lvl w:ilvl="4">
+      <w:start w:val="1"/>
+      <w:numFmt w:val="bullet"/>
+      <w:isLgl w:val="false"/>
+      <w:suff w:val="tab"/>
+      <w:lvlText w:val="o"/>
+      <w:lvlJc w:val="left"/>
+      <w:pPr>
+        <w:ind w:left="4298" w:hanging="360"/>
+      </w:pPr>
+      <w:rPr>
+        <w:rFonts w:ascii="Courier New" w:hAnsi="Courier New" w:cs="Courier New" w:eastAsia="Courier New" w:hint="default"/>
+      </w:rPr>
+    </w:lvl>
+    <w:lvl w:ilvl="5">
+      <w:start w:val="1"/>
+      <w:numFmt w:val="bullet"/>
+      <w:isLgl w:val="false"/>
+      <w:suff w:val="tab"/>
+      <w:lvlText w:val="§"/>
+      <w:lvlJc w:val="left"/>
+      <w:pPr>
+        <w:ind w:left="5018" w:hanging="360"/>
+      </w:pPr>
+      <w:rPr>
+        <w:rFonts w:ascii="Wingdings" w:hAnsi="Wingdings" w:cs="Wingdings" w:eastAsia="Wingdings" w:hint="default"/>
+      </w:rPr>
+    </w:lvl>
+    <w:lvl w:ilvl="6">
+      <w:start w:val="1"/>
+      <w:numFmt w:val="bullet"/>
+      <w:isLgl w:val="false"/>
+      <w:suff w:val="tab"/>
+      <w:lvlText w:val="·"/>
+      <w:lvlJc w:val="left"/>
+      <w:pPr>
+        <w:ind w:left="5738" w:hanging="360"/>
+      </w:pPr>
+      <w:rPr>
+        <w:rFonts w:ascii="Symbol" w:hAnsi="Symbol" w:cs="Symbol" w:eastAsia="Symbol" w:hint="default"/>
+      </w:rPr>
+    </w:lvl>
+    <w:lvl w:ilvl="7">
+      <w:start w:val="1"/>
+      <w:numFmt w:val="bullet"/>
+      <w:isLgl w:val="false"/>
+      <w:suff w:val="tab"/>
+      <w:lvlText w:val="o"/>
+      <w:lvlJc w:val="left"/>
+      <w:pPr>
+        <w:ind w:left="6458" w:hanging="360"/>
+      </w:pPr>
+      <w:rPr>
+        <w:rFonts w:ascii="Courier New" w:hAnsi="Courier New" w:cs="Courier New" w:eastAsia="Courier New" w:hint="default"/>
+      </w:rPr>
+    </w:lvl>
+    <w:lvl w:ilvl="8">
+      <w:start w:val="1"/>
+      <w:numFmt w:val="bullet"/>
+      <w:isLgl w:val="false"/>
+      <w:suff w:val="tab"/>
+      <w:lvlText w:val="§"/>
+      <w:lvlJc w:val="left"/>
+      <w:pPr>
+        <w:ind w:left="7178" w:hanging="360"/>
+      </w:pPr>
+      <w:rPr>
+        <w:rFonts w:ascii="Wingdings" w:hAnsi="Wingdings" w:cs="Wingdings" w:eastAsia="Wingdings" w:hint="default"/>
+      </w:rPr>
+    </w:lvl>
+  </w:abstractNum>
+  <w:abstractNum w:abstractNumId="14">
+    <w:multiLevelType w:val="hybridMultilevel"/>
+    <w:lvl w:ilvl="0">
+      <w:start w:val="1"/>
+      <w:numFmt w:val="bullet"/>
+      <w:isLgl w:val="false"/>
+      <w:suff w:val="tab"/>
+      <w:lvlText w:val="·"/>
+      <w:lvlJc w:val="left"/>
+      <w:pPr>
+        <w:ind w:left="1418" w:hanging="360"/>
+      </w:pPr>
+      <w:rPr>
+        <w:rFonts w:ascii="Symbol" w:hAnsi="Symbol" w:cs="Symbol" w:eastAsia="Symbol" w:hint="default"/>
+      </w:rPr>
+    </w:lvl>
+    <w:lvl w:ilvl="1">
+      <w:start w:val="1"/>
+      <w:numFmt w:val="bullet"/>
+      <w:isLgl w:val="false"/>
+      <w:suff w:val="tab"/>
+      <w:lvlText w:val="o"/>
+      <w:lvlJc w:val="left"/>
+      <w:pPr>
+        <w:ind w:left="2138" w:hanging="360"/>
+      </w:pPr>
+      <w:rPr>
+        <w:rFonts w:ascii="Courier New" w:hAnsi="Courier New" w:cs="Courier New" w:eastAsia="Courier New" w:hint="default"/>
+      </w:rPr>
+    </w:lvl>
+    <w:lvl w:ilvl="2">
+      <w:start w:val="1"/>
+      <w:numFmt w:val="bullet"/>
+      <w:isLgl w:val="false"/>
+      <w:suff w:val="tab"/>
+      <w:lvlText w:val="§"/>
+      <w:lvlJc w:val="left"/>
+      <w:pPr>
+        <w:ind w:left="2858" w:hanging="360"/>
+      </w:pPr>
+      <w:rPr>
+        <w:rFonts w:ascii="Wingdings" w:hAnsi="Wingdings" w:cs="Wingdings" w:eastAsia="Wingdings" w:hint="default"/>
+      </w:rPr>
+    </w:lvl>
+    <w:lvl w:ilvl="3">
+      <w:start w:val="1"/>
+      <w:numFmt w:val="bullet"/>
+      <w:isLgl w:val="false"/>
+      <w:suff w:val="tab"/>
+      <w:lvlText w:val="·"/>
+      <w:lvlJc w:val="left"/>
+      <w:pPr>
+        <w:ind w:left="3578" w:hanging="360"/>
+      </w:pPr>
+      <w:rPr>
+        <w:rFonts w:ascii="Symbol" w:hAnsi="Symbol" w:cs="Symbol" w:eastAsia="Symbol" w:hint="default"/>
+      </w:rPr>
+    </w:lvl>
+    <w:lvl w:ilvl="4">
+      <w:start w:val="1"/>
+      <w:numFmt w:val="bullet"/>
+      <w:isLgl w:val="false"/>
+      <w:suff w:val="tab"/>
+      <w:lvlText w:val="o"/>
+      <w:lvlJc w:val="left"/>
+      <w:pPr>
+        <w:ind w:left="4298" w:hanging="360"/>
+      </w:pPr>
+      <w:rPr>
+        <w:rFonts w:ascii="Courier New" w:hAnsi="Courier New" w:cs="Courier New" w:eastAsia="Courier New" w:hint="default"/>
+      </w:rPr>
+    </w:lvl>
+    <w:lvl w:ilvl="5">
+      <w:start w:val="1"/>
+      <w:numFmt w:val="bullet"/>
+      <w:isLgl w:val="false"/>
+      <w:suff w:val="tab"/>
+      <w:lvlText w:val="§"/>
+      <w:lvlJc w:val="left"/>
+      <w:pPr>
+        <w:ind w:left="5018" w:hanging="360"/>
+      </w:pPr>
+      <w:rPr>
+        <w:rFonts w:ascii="Wingdings" w:hAnsi="Wingdings" w:cs="Wingdings" w:eastAsia="Wingdings" w:hint="default"/>
+      </w:rPr>
+    </w:lvl>
+    <w:lvl w:ilvl="6">
+      <w:start w:val="1"/>
+      <w:numFmt w:val="bullet"/>
+      <w:isLgl w:val="false"/>
+      <w:suff w:val="tab"/>
+      <w:lvlText w:val="·"/>
+      <w:lvlJc w:val="left"/>
+      <w:pPr>
+        <w:ind w:left="5738" w:hanging="360"/>
+      </w:pPr>
+      <w:rPr>
+        <w:rFonts w:ascii="Symbol" w:hAnsi="Symbol" w:cs="Symbol" w:eastAsia="Symbol" w:hint="default"/>
+      </w:rPr>
+    </w:lvl>
+    <w:lvl w:ilvl="7">
+      <w:start w:val="1"/>
+      <w:numFmt w:val="bullet"/>
+      <w:isLgl w:val="false"/>
+      <w:suff w:val="tab"/>
+      <w:lvlText w:val="o"/>
+      <w:lvlJc w:val="left"/>
+      <w:pPr>
+        <w:ind w:left="6458" w:hanging="360"/>
+      </w:pPr>
+      <w:rPr>
+        <w:rFonts w:ascii="Courier New" w:hAnsi="Courier New" w:cs="Courier New" w:eastAsia="Courier New" w:hint="default"/>
+      </w:rPr>
+    </w:lvl>
+    <w:lvl w:ilvl="8">
+      <w:start w:val="1"/>
+      <w:numFmt w:val="bullet"/>
+      <w:isLgl w:val="false"/>
+      <w:suff w:val="tab"/>
+      <w:lvlText w:val="§"/>
+      <w:lvlJc w:val="left"/>
+      <w:pPr>
+        <w:ind w:left="7178" w:hanging="360"/>
+      </w:pPr>
+      <w:rPr>
+        <w:rFonts w:ascii="Wingdings" w:hAnsi="Wingdings" w:cs="Wingdings" w:eastAsia="Wingdings" w:hint="default"/>
+      </w:rPr>
+    </w:lvl>
+  </w:abstractNum>
+  <w:abstractNum w:abstractNumId="15">
+    <w:multiLevelType w:val="hybridMultilevel"/>
+    <w:lvl w:ilvl="0">
+      <w:start w:val="1"/>
+      <w:numFmt w:val="bullet"/>
+      <w:isLgl w:val="false"/>
+      <w:suff w:val="tab"/>
+      <w:lvlText w:val="·"/>
+      <w:lvlJc w:val="left"/>
+      <w:pPr>
+        <w:ind w:left="1418" w:hanging="360"/>
+      </w:pPr>
+      <w:rPr>
+        <w:rFonts w:ascii="Symbol" w:hAnsi="Symbol" w:cs="Symbol" w:eastAsia="Symbol" w:hint="default"/>
+      </w:rPr>
+    </w:lvl>
+    <w:lvl w:ilvl="1">
+      <w:start w:val="1"/>
+      <w:numFmt w:val="bullet"/>
+      <w:isLgl w:val="false"/>
+      <w:suff w:val="tab"/>
+      <w:lvlText w:val="o"/>
+      <w:lvlJc w:val="left"/>
+      <w:pPr>
+        <w:ind w:left="2138" w:hanging="360"/>
+      </w:pPr>
+      <w:rPr>
+        <w:rFonts w:ascii="Courier New" w:hAnsi="Courier New" w:cs="Courier New" w:eastAsia="Courier New" w:hint="default"/>
+      </w:rPr>
+    </w:lvl>
+    <w:lvl w:ilvl="2">
+      <w:start w:val="1"/>
+      <w:numFmt w:val="bullet"/>
+      <w:isLgl w:val="false"/>
+      <w:suff w:val="tab"/>
+      <w:lvlText w:val="§"/>
+      <w:lvlJc w:val="left"/>
+      <w:pPr>
+        <w:ind w:left="2858" w:hanging="360"/>
+      </w:pPr>
+      <w:rPr>
+        <w:rFonts w:ascii="Wingdings" w:hAnsi="Wingdings" w:cs="Wingdings" w:eastAsia="Wingdings" w:hint="default"/>
+      </w:rPr>
+    </w:lvl>
+    <w:lvl w:ilvl="3">
+      <w:start w:val="1"/>
+      <w:numFmt w:val="bullet"/>
+      <w:isLgl w:val="false"/>
+      <w:suff w:val="tab"/>
+      <w:lvlText w:val="·"/>
+      <w:lvlJc w:val="left"/>
+      <w:pPr>
+        <w:ind w:left="3578" w:hanging="360"/>
+      </w:pPr>
+      <w:rPr>
+        <w:rFonts w:ascii="Symbol" w:hAnsi="Symbol" w:cs="Symbol" w:eastAsia="Symbol" w:hint="default"/>
+      </w:rPr>
+    </w:lvl>
+    <w:lvl w:ilvl="4">
+      <w:start w:val="1"/>
+      <w:numFmt w:val="bullet"/>
+      <w:isLgl w:val="false"/>
+      <w:suff w:val="tab"/>
+      <w:lvlText w:val="o"/>
+      <w:lvlJc w:val="left"/>
+      <w:pPr>
+        <w:ind w:left="4298" w:hanging="360"/>
+      </w:pPr>
+      <w:rPr>
+        <w:rFonts w:ascii="Courier New" w:hAnsi="Courier New" w:cs="Courier New" w:eastAsia="Courier New" w:hint="default"/>
+      </w:rPr>
+    </w:lvl>
+    <w:lvl w:ilvl="5">
+      <w:start w:val="1"/>
+      <w:numFmt w:val="bullet"/>
+      <w:isLgl w:val="false"/>
+      <w:suff w:val="tab"/>
+      <w:lvlText w:val="§"/>
+      <w:lvlJc w:val="left"/>
+      <w:pPr>
+        <w:ind w:left="5018" w:hanging="360"/>
+      </w:pPr>
+      <w:rPr>
+        <w:rFonts w:ascii="Wingdings" w:hAnsi="Wingdings" w:cs="Wingdings" w:eastAsia="Wingdings" w:hint="default"/>
+      </w:rPr>
+    </w:lvl>
+    <w:lvl w:ilvl="6">
+      <w:start w:val="1"/>
+      <w:numFmt w:val="bullet"/>
+      <w:isLgl w:val="false"/>
+      <w:suff w:val="tab"/>
+      <w:lvlText w:val="·"/>
+      <w:lvlJc w:val="left"/>
+      <w:pPr>
+        <w:ind w:left="5738" w:hanging="360"/>
+      </w:pPr>
+      <w:rPr>
+        <w:rFonts w:ascii="Symbol" w:hAnsi="Symbol" w:cs="Symbol" w:eastAsia="Symbol" w:hint="default"/>
+      </w:rPr>
+    </w:lvl>
+    <w:lvl w:ilvl="7">
+      <w:start w:val="1"/>
+      <w:numFmt w:val="bullet"/>
+      <w:isLgl w:val="false"/>
+      <w:suff w:val="tab"/>
+      <w:lvlText w:val="o"/>
+      <w:lvlJc w:val="left"/>
+      <w:pPr>
+        <w:ind w:left="6458" w:hanging="360"/>
+      </w:pPr>
+      <w:rPr>
+        <w:rFonts w:ascii="Courier New" w:hAnsi="Courier New" w:cs="Courier New" w:eastAsia="Courier New" w:hint="default"/>
+      </w:rPr>
+    </w:lvl>
+    <w:lvl w:ilvl="8">
+      <w:start w:val="1"/>
+      <w:numFmt w:val="bullet"/>
+      <w:isLgl w:val="false"/>
+      <w:suff w:val="tab"/>
+      <w:lvlText w:val="§"/>
+      <w:lvlJc w:val="left"/>
+      <w:pPr>
+        <w:ind w:left="7178" w:hanging="360"/>
+      </w:pPr>
+      <w:rPr>
+        <w:rFonts w:ascii="Wingdings" w:hAnsi="Wingdings" w:cs="Wingdings" w:eastAsia="Wingdings" w:hint="default"/>
+      </w:rPr>
+    </w:lvl>
+  </w:abstractNum>
+  <w:abstractNum w:abstractNumId="16">
+    <w:multiLevelType w:val="hybridMultilevel"/>
+    <w:lvl w:ilvl="0">
+      <w:start w:val="1"/>
+      <w:numFmt w:val="bullet"/>
+      <w:isLgl w:val="false"/>
+      <w:suff w:val="tab"/>
+      <w:lvlText w:val="·"/>
+      <w:lvlJc w:val="left"/>
+      <w:pPr>
+        <w:ind w:left="1418" w:hanging="360"/>
+      </w:pPr>
+      <w:rPr>
+        <w:rFonts w:ascii="Symbol" w:hAnsi="Symbol" w:cs="Symbol" w:eastAsia="Symbol" w:hint="default"/>
+      </w:rPr>
+    </w:lvl>
+    <w:lvl w:ilvl="1">
+      <w:start w:val="1"/>
+      <w:numFmt w:val="bullet"/>
+      <w:isLgl w:val="false"/>
+      <w:suff w:val="tab"/>
+      <w:lvlText w:val="o"/>
+      <w:lvlJc w:val="left"/>
+      <w:pPr>
+        <w:ind w:left="2138" w:hanging="360"/>
+      </w:pPr>
+      <w:rPr>
+        <w:rFonts w:ascii="Courier New" w:hAnsi="Courier New" w:cs="Courier New" w:eastAsia="Courier New" w:hint="default"/>
+      </w:rPr>
+    </w:lvl>
+    <w:lvl w:ilvl="2">
+      <w:start w:val="1"/>
+      <w:numFmt w:val="bullet"/>
+      <w:isLgl w:val="false"/>
+      <w:suff w:val="tab"/>
+      <w:lvlText w:val="§"/>
+      <w:lvlJc w:val="left"/>
+      <w:pPr>
+        <w:ind w:left="2858" w:hanging="360"/>
+      </w:pPr>
+      <w:rPr>
+        <w:rFonts w:ascii="Wingdings" w:hAnsi="Wingdings" w:cs="Wingdings" w:eastAsia="Wingdings" w:hint="default"/>
+      </w:rPr>
+    </w:lvl>
+    <w:lvl w:ilvl="3">
+      <w:start w:val="1"/>
+      <w:numFmt w:val="bullet"/>
+      <w:isLgl w:val="false"/>
+      <w:suff w:val="tab"/>
+      <w:lvlText w:val="·"/>
+      <w:lvlJc w:val="left"/>
+      <w:pPr>
+        <w:ind w:left="3578" w:hanging="360"/>
+      </w:pPr>
+      <w:rPr>
+        <w:rFonts w:ascii="Symbol" w:hAnsi="Symbol" w:cs="Symbol" w:eastAsia="Symbol" w:hint="default"/>
+      </w:rPr>
+    </w:lvl>
+    <w:lvl w:ilvl="4">
+      <w:start w:val="1"/>
+      <w:numFmt w:val="bullet"/>
+      <w:isLgl w:val="false"/>
+      <w:suff w:val="tab"/>
+      <w:lvlText w:val="o"/>
+      <w:lvlJc w:val="left"/>
+      <w:pPr>
+        <w:ind w:left="4298" w:hanging="360"/>
+      </w:pPr>
+      <w:rPr>
+        <w:rFonts w:ascii="Courier New" w:hAnsi="Courier New" w:cs="Courier New" w:eastAsia="Courier New" w:hint="default"/>
+      </w:rPr>
+    </w:lvl>
+    <w:lvl w:ilvl="5">
+      <w:start w:val="1"/>
+      <w:numFmt w:val="bullet"/>
+      <w:isLgl w:val="false"/>
+      <w:suff w:val="tab"/>
+      <w:lvlText w:val="§"/>
+      <w:lvlJc w:val="left"/>
+      <w:pPr>
+        <w:ind w:left="5018" w:hanging="360"/>
+      </w:pPr>
+      <w:rPr>
+        <w:rFonts w:ascii="Wingdings" w:hAnsi="Wingdings" w:cs="Wingdings" w:eastAsia="Wingdings" w:hint="default"/>
+      </w:rPr>
+    </w:lvl>
+    <w:lvl w:ilvl="6">
+      <w:start w:val="1"/>
+      <w:numFmt w:val="bullet"/>
+      <w:isLgl w:val="false"/>
+      <w:suff w:val="tab"/>
+      <w:lvlText w:val="·"/>
+      <w:lvlJc w:val="left"/>
+      <w:pPr>
+        <w:ind w:left="5738" w:hanging="360"/>
+      </w:pPr>
+      <w:rPr>
+        <w:rFonts w:ascii="Symbol" w:hAnsi="Symbol" w:cs="Symbol" w:eastAsia="Symbol" w:hint="default"/>
+      </w:rPr>
+    </w:lvl>
+    <w:lvl w:ilvl="7">
+      <w:start w:val="1"/>
+      <w:numFmt w:val="bullet"/>
+      <w:isLgl w:val="false"/>
+      <w:suff w:val="tab"/>
+      <w:lvlText w:val="o"/>
+      <w:lvlJc w:val="left"/>
+      <w:pPr>
+        <w:ind w:left="6458" w:hanging="360"/>
+      </w:pPr>
+      <w:rPr>
+        <w:rFonts w:ascii="Courier New" w:hAnsi="Courier New" w:cs="Courier New" w:eastAsia="Courier New" w:hint="default"/>
+      </w:rPr>
+    </w:lvl>
+    <w:lvl w:ilvl="8">
+      <w:start w:val="1"/>
+      <w:numFmt w:val="bullet"/>
+      <w:isLgl w:val="false"/>
+      <w:suff w:val="tab"/>
+      <w:lvlText w:val="§"/>
+      <w:lvlJc w:val="left"/>
+      <w:pPr>
+        <w:ind w:left="7178" w:hanging="360"/>
+      </w:pPr>
+      <w:rPr>
+        <w:rFonts w:ascii="Wingdings" w:hAnsi="Wingdings" w:cs="Wingdings" w:eastAsia="Wingdings" w:hint="default"/>
+      </w:rPr>
+    </w:lvl>
+  </w:abstractNum>
+  <w:abstractNum w:abstractNumId="17">
+    <w:multiLevelType w:val="hybridMultilevel"/>
+    <w:lvl w:ilvl="0">
+      <w:start w:val="1"/>
+      <w:numFmt w:val="bullet"/>
+      <w:isLgl w:val="false"/>
+      <w:suff w:val="tab"/>
+      <w:lvlText w:val="·"/>
+      <w:lvlJc w:val="left"/>
+      <w:pPr>
+        <w:ind w:left="1418" w:hanging="360"/>
+      </w:pPr>
+      <w:rPr>
+        <w:rFonts w:ascii="Symbol" w:hAnsi="Symbol" w:cs="Symbol" w:eastAsia="Symbol" w:hint="default"/>
+      </w:rPr>
+    </w:lvl>
+    <w:lvl w:ilvl="1">
+      <w:start w:val="1"/>
+      <w:numFmt w:val="bullet"/>
+      <w:isLgl w:val="false"/>
+      <w:suff w:val="tab"/>
+      <w:lvlText w:val="o"/>
+      <w:lvlJc w:val="left"/>
+      <w:pPr>
+        <w:ind w:left="2138" w:hanging="360"/>
+      </w:pPr>
+      <w:rPr>
+        <w:rFonts w:ascii="Courier New" w:hAnsi="Courier New" w:cs="Courier New" w:eastAsia="Courier New" w:hint="default"/>
+      </w:rPr>
+    </w:lvl>
+    <w:lvl w:ilvl="2">
+      <w:start w:val="1"/>
+      <w:numFmt w:val="bullet"/>
+      <w:isLgl w:val="false"/>
+      <w:suff w:val="tab"/>
+      <w:lvlText w:val="§"/>
+      <w:lvlJc w:val="left"/>
+      <w:pPr>
+        <w:ind w:left="2858" w:hanging="360"/>
+      </w:pPr>
+      <w:rPr>
+        <w:rFonts w:ascii="Wingdings" w:hAnsi="Wingdings" w:cs="Wingdings" w:eastAsia="Wingdings" w:hint="default"/>
+      </w:rPr>
+    </w:lvl>
+    <w:lvl w:ilvl="3">
+      <w:start w:val="1"/>
+      <w:numFmt w:val="bullet"/>
+      <w:isLgl w:val="false"/>
+      <w:suff w:val="tab"/>
+      <w:lvlText w:val="·"/>
+      <w:lvlJc w:val="left"/>
+      <w:pPr>
+        <w:ind w:left="3578" w:hanging="360"/>
+      </w:pPr>
+      <w:rPr>
+        <w:rFonts w:ascii="Symbol" w:hAnsi="Symbol" w:cs="Symbol" w:eastAsia="Symbol" w:hint="default"/>
+      </w:rPr>
+    </w:lvl>
+    <w:lvl w:ilvl="4">
+      <w:start w:val="1"/>
+      <w:numFmt w:val="bullet"/>
+      <w:isLgl w:val="false"/>
+      <w:suff w:val="tab"/>
+      <w:lvlText w:val="o"/>
+      <w:lvlJc w:val="left"/>
+      <w:pPr>
+        <w:ind w:left="4298" w:hanging="360"/>
+      </w:pPr>
+      <w:rPr>
+        <w:rFonts w:ascii="Courier New" w:hAnsi="Courier New" w:cs="Courier New" w:eastAsia="Courier New" w:hint="default"/>
+      </w:rPr>
+    </w:lvl>
+    <w:lvl w:ilvl="5">
+      <w:start w:val="1"/>
+      <w:numFmt w:val="bullet"/>
+      <w:isLgl w:val="false"/>
+      <w:suff w:val="tab"/>
+      <w:lvlText w:val="§"/>
+      <w:lvlJc w:val="left"/>
+      <w:pPr>
+        <w:ind w:left="5018" w:hanging="360"/>
+      </w:pPr>
+      <w:rPr>
+        <w:rFonts w:ascii="Wingdings" w:hAnsi="Wingdings" w:cs="Wingdings" w:eastAsia="Wingdings" w:hint="default"/>
+      </w:rPr>
+    </w:lvl>
+    <w:lvl w:ilvl="6">
+      <w:start w:val="1"/>
+      <w:numFmt w:val="bullet"/>
+      <w:isLgl w:val="false"/>
+      <w:suff w:val="tab"/>
+      <w:lvlText w:val="·"/>
+      <w:lvlJc w:val="left"/>
+      <w:pPr>
+        <w:ind w:left="5738" w:hanging="360"/>
+      </w:pPr>
+      <w:rPr>
+        <w:rFonts w:ascii="Symbol" w:hAnsi="Symbol" w:cs="Symbol" w:eastAsia="Symbol" w:hint="default"/>
+      </w:rPr>
+    </w:lvl>
+    <w:lvl w:ilvl="7">
+      <w:start w:val="1"/>
+      <w:numFmt w:val="bullet"/>
+      <w:isLgl w:val="false"/>
+      <w:suff w:val="tab"/>
+      <w:lvlText w:val="o"/>
+      <w:lvlJc w:val="left"/>
+      <w:pPr>
+        <w:ind w:left="6458" w:hanging="360"/>
+      </w:pPr>
+      <w:rPr>
+        <w:rFonts w:ascii="Courier New" w:hAnsi="Courier New" w:cs="Courier New" w:eastAsia="Courier New" w:hint="default"/>
+      </w:rPr>
+    </w:lvl>
+    <w:lvl w:ilvl="8">
+      <w:start w:val="1"/>
+      <w:numFmt w:val="bullet"/>
+      <w:isLgl w:val="false"/>
+      <w:suff w:val="tab"/>
+      <w:lvlText w:val="§"/>
+      <w:lvlJc w:val="left"/>
+      <w:pPr>
+        <w:ind w:left="7178" w:hanging="360"/>
+      </w:pPr>
+      <w:rPr>
+        <w:rFonts w:ascii="Wingdings" w:hAnsi="Wingdings" w:cs="Wingdings" w:eastAsia="Wingdings" w:hint="default"/>
+      </w:rPr>
+    </w:lvl>
+  </w:abstractNum>
+  <w:abstractNum w:abstractNumId="18">
+    <w:multiLevelType w:val="hybridMultilevel"/>
+    <w:lvl w:ilvl="0">
+      <w:start w:val="1"/>
+      <w:numFmt w:val="bullet"/>
+      <w:isLgl w:val="false"/>
+      <w:suff w:val="tab"/>
+      <w:lvlText w:val="·"/>
+      <w:lvlJc w:val="left"/>
+      <w:pPr>
+        <w:ind w:left="1418" w:hanging="360"/>
+      </w:pPr>
+      <w:rPr>
+        <w:rFonts w:ascii="Symbol" w:hAnsi="Symbol" w:cs="Symbol" w:eastAsia="Symbol" w:hint="default"/>
+      </w:rPr>
+    </w:lvl>
+    <w:lvl w:ilvl="1">
+      <w:start w:val="1"/>
+      <w:numFmt w:val="bullet"/>
+      <w:isLgl w:val="false"/>
+      <w:suff w:val="tab"/>
+      <w:lvlText w:val="o"/>
+      <w:lvlJc w:val="left"/>
+      <w:pPr>
+        <w:ind w:left="2138" w:hanging="360"/>
+      </w:pPr>
+      <w:rPr>
+        <w:rFonts w:ascii="Courier New" w:hAnsi="Courier New" w:cs="Courier New" w:eastAsia="Courier New" w:hint="default"/>
+      </w:rPr>
+    </w:lvl>
+    <w:lvl w:ilvl="2">
+      <w:start w:val="1"/>
+      <w:numFmt w:val="bullet"/>
+      <w:isLgl w:val="false"/>
+      <w:suff w:val="tab"/>
+      <w:lvlText w:val="§"/>
+      <w:lvlJc w:val="left"/>
+      <w:pPr>
+        <w:ind w:left="2858" w:hanging="360"/>
+      </w:pPr>
+      <w:rPr>
+        <w:rFonts w:ascii="Wingdings" w:hAnsi="Wingdings" w:cs="Wingdings" w:eastAsia="Wingdings" w:hint="default"/>
+      </w:rPr>
+    </w:lvl>
+    <w:lvl w:ilvl="3">
+      <w:start w:val="1"/>
+      <w:numFmt w:val="bullet"/>
+      <w:isLgl w:val="false"/>
+      <w:suff w:val="tab"/>
+      <w:lvlText w:val="·"/>
+      <w:lvlJc w:val="left"/>
+      <w:pPr>
+        <w:ind w:left="3578" w:hanging="360"/>
+      </w:pPr>
+      <w:rPr>
+        <w:rFonts w:ascii="Symbol" w:hAnsi="Symbol" w:cs="Symbol" w:eastAsia="Symbol" w:hint="default"/>
+      </w:rPr>
+    </w:lvl>
+    <w:lvl w:ilvl="4">
+      <w:start w:val="1"/>
+      <w:numFmt w:val="bullet"/>
+      <w:isLgl w:val="false"/>
+      <w:suff w:val="tab"/>
+      <w:lvlText w:val="o"/>
+      <w:lvlJc w:val="left"/>
+      <w:pPr>
+        <w:ind w:left="4298" w:hanging="360"/>
+      </w:pPr>
+      <w:rPr>
+        <w:rFonts w:ascii="Courier New" w:hAnsi="Courier New" w:cs="Courier New" w:eastAsia="Courier New" w:hint="default"/>
+      </w:rPr>
+    </w:lvl>
+    <w:lvl w:ilvl="5">
+      <w:start w:val="1"/>
+      <w:numFmt w:val="bullet"/>
+      <w:isLgl w:val="false"/>
+      <w:suff w:val="tab"/>
+      <w:lvlText w:val="§"/>
+      <w:lvlJc w:val="left"/>
+      <w:pPr>
+        <w:ind w:left="5018" w:hanging="360"/>
+      </w:pPr>
+      <w:rPr>
+        <w:rFonts w:ascii="Wingdings" w:hAnsi="Wingdings" w:cs="Wingdings" w:eastAsia="Wingdings" w:hint="default"/>
+      </w:rPr>
+    </w:lvl>
+    <w:lvl w:ilvl="6">
+      <w:start w:val="1"/>
+      <w:numFmt w:val="bullet"/>
+      <w:isLgl w:val="false"/>
+      <w:suff w:val="tab"/>
+      <w:lvlText w:val="·"/>
+      <w:lvlJc w:val="left"/>
+      <w:pPr>
+        <w:ind w:left="5738" w:hanging="360"/>
+      </w:pPr>
+      <w:rPr>
+        <w:rFonts w:ascii="Symbol" w:hAnsi="Symbol" w:cs="Symbol" w:eastAsia="Symbol" w:hint="default"/>
+      </w:rPr>
+    </w:lvl>
+    <w:lvl w:ilvl="7">
+      <w:start w:val="1"/>
+      <w:numFmt w:val="bullet"/>
+      <w:isLgl w:val="false"/>
+      <w:suff w:val="tab"/>
+      <w:lvlText w:val="o"/>
+      <w:lvlJc w:val="left"/>
+      <w:pPr>
+        <w:ind w:left="6458" w:hanging="360"/>
+      </w:pPr>
+      <w:rPr>
+        <w:rFonts w:ascii="Courier New" w:hAnsi="Courier New" w:cs="Courier New" w:eastAsia="Courier New" w:hint="default"/>
+      </w:rPr>
+    </w:lvl>
+    <w:lvl w:ilvl="8">
+      <w:start w:val="1"/>
+      <w:numFmt w:val="bullet"/>
+      <w:isLgl w:val="false"/>
+      <w:suff w:val="tab"/>
+      <w:lvlText w:val="§"/>
+      <w:lvlJc w:val="left"/>
+      <w:pPr>
+        <w:ind w:left="7178" w:hanging="360"/>
+      </w:pPr>
+      <w:rPr>
+        <w:rFonts w:ascii="Wingdings" w:hAnsi="Wingdings" w:cs="Wingdings" w:eastAsia="Wingdings" w:hint="default"/>
+      </w:rPr>
+    </w:lvl>
+  </w:abstractNum>
+  <w:abstractNum w:abstractNumId="19">
+    <w:multiLevelType w:val="hybridMultilevel"/>
+    <w:lvl w:ilvl="0">
+      <w:start w:val="1"/>
+      <w:numFmt w:val="bullet"/>
+      <w:isLgl w:val="false"/>
+      <w:suff w:val="tab"/>
+      <w:lvlText w:val="·"/>
+      <w:lvlJc w:val="left"/>
+      <w:pPr>
+        <w:ind w:left="720" w:hanging="360"/>
+      </w:pPr>
+      <w:rPr>
+        <w:rFonts w:ascii="Symbol" w:hAnsi="Symbol" w:cs="Symbol" w:eastAsia="Symbol" w:hint="default"/>
+      </w:rPr>
+    </w:lvl>
+    <w:lvl w:ilvl="1">
+      <w:start w:val="1"/>
+      <w:numFmt w:val="bullet"/>
+      <w:isLgl w:val="false"/>
+      <w:suff w:val="tab"/>
+      <w:lvlText w:val="o"/>
+      <w:lvlJc w:val="left"/>
+      <w:pPr>
+        <w:ind w:left="1440" w:hanging="360"/>
+      </w:pPr>
+      <w:rPr>
+        <w:rFonts w:ascii="Courier New" w:hAnsi="Courier New" w:cs="Courier New" w:eastAsia="Courier New" w:hint="default"/>
+      </w:rPr>
+    </w:lvl>
+    <w:lvl w:ilvl="2">
+      <w:start w:val="1"/>
+      <w:numFmt w:val="bullet"/>
+      <w:isLgl w:val="false"/>
+      <w:suff w:val="tab"/>
+      <w:lvlText w:val="§"/>
+      <w:lvlJc w:val="left"/>
+      <w:pPr>
+        <w:ind w:left="2160" w:hanging="360"/>
+      </w:pPr>
+      <w:rPr>
+        <w:rFonts w:ascii="Wingdings" w:hAnsi="Wingdings" w:cs="Wingdings" w:eastAsia="Wingdings" w:hint="default"/>
+      </w:rPr>
+    </w:lvl>
+    <w:lvl w:ilvl="3">
+      <w:start w:val="1"/>
+      <w:numFmt w:val="bullet"/>
+      <w:isLgl w:val="false"/>
+      <w:suff w:val="tab"/>
+      <w:lvlText w:val="·"/>
+      <w:lvlJc w:val="left"/>
+      <w:pPr>
+        <w:ind w:left="2880" w:hanging="360"/>
+      </w:pPr>
+      <w:rPr>
+        <w:rFonts w:ascii="Symbol" w:hAnsi="Symbol" w:cs="Symbol" w:eastAsia="Symbol" w:hint="default"/>
+      </w:rPr>
+    </w:lvl>
+    <w:lvl w:ilvl="4">
+      <w:start w:val="1"/>
+      <w:numFmt w:val="bullet"/>
+      <w:isLgl w:val="false"/>
+      <w:suff w:val="tab"/>
+      <w:lvlText w:val="o"/>
+      <w:lvlJc w:val="left"/>
+      <w:pPr>
+        <w:ind w:left="3600" w:hanging="360"/>
+      </w:pPr>
+      <w:rPr>
+        <w:rFonts w:ascii="Courier New" w:hAnsi="Courier New" w:cs="Courier New" w:eastAsia="Courier New" w:hint="default"/>
+      </w:rPr>
+    </w:lvl>
+    <w:lvl w:ilvl="5">
+      <w:start w:val="1"/>
+      <w:numFmt w:val="bullet"/>
+      <w:isLgl w:val="false"/>
+      <w:suff w:val="tab"/>
+      <w:lvlText w:val="§"/>
+      <w:lvlJc w:val="left"/>
+      <w:pPr>
+        <w:ind w:left="4320" w:hanging="360"/>
+      </w:pPr>
+      <w:rPr>
+        <w:rFonts w:ascii="Wingdings" w:hAnsi="Wingdings" w:cs="Wingdings" w:eastAsia="Wingdings" w:hint="default"/>
+      </w:rPr>
+    </w:lvl>
+    <w:lvl w:ilvl="6">
+      <w:start w:val="1"/>
+      <w:numFmt w:val="bullet"/>
+      <w:isLgl w:val="false"/>
+      <w:suff w:val="tab"/>
+      <w:lvlText w:val="·"/>
+      <w:lvlJc w:val="left"/>
+      <w:pPr>
+        <w:ind w:left="5040" w:hanging="360"/>
+      </w:pPr>
+      <w:rPr>
+        <w:rFonts w:ascii="Symbol" w:hAnsi="Symbol" w:cs="Symbol" w:eastAsia="Symbol" w:hint="default"/>
+      </w:rPr>
+    </w:lvl>
+    <w:lvl w:ilvl="7">
+      <w:start w:val="1"/>
+      <w:numFmt w:val="bullet"/>
+      <w:isLgl w:val="false"/>
+      <w:suff w:val="tab"/>
+      <w:lvlText w:val="o"/>
+      <w:lvlJc w:val="left"/>
+      <w:pPr>
+        <w:ind w:left="5760" w:hanging="360"/>
+      </w:pPr>
+      <w:rPr>
+        <w:rFonts w:ascii="Courier New" w:hAnsi="Courier New" w:cs="Courier New" w:eastAsia="Courier New" w:hint="default"/>
+      </w:rPr>
+    </w:lvl>
+    <w:lvl w:ilvl="8">
+      <w:start w:val="1"/>
+      <w:numFmt w:val="bullet"/>
+      <w:isLgl w:val="false"/>
+      <w:suff w:val="tab"/>
+      <w:lvlText w:val="§"/>
+      <w:lvlJc w:val="left"/>
+      <w:pPr>
+        <w:ind w:left="6480" w:hanging="360"/>
+      </w:pPr>
+      <w:rPr>
+        <w:rFonts w:ascii="Wingdings" w:hAnsi="Wingdings" w:cs="Wingdings" w:eastAsia="Wingdings" w:hint="default"/>
+      </w:rPr>
+    </w:lvl>
+  </w:abstractNum>
+  <w:abstractNum w:abstractNumId="20">
+    <w:multiLevelType w:val="hybridMultilevel"/>
+    <w:lvl w:ilvl="0">
+      <w:start w:val="1"/>
+      <w:numFmt w:val="bullet"/>
+      <w:isLgl w:val="false"/>
+      <w:suff w:val="tab"/>
+      <w:lvlText w:val="·"/>
+      <w:lvlJc w:val="left"/>
+      <w:pPr>
+        <w:ind w:left="1418" w:hanging="360"/>
+      </w:pPr>
+      <w:rPr>
+        <w:rFonts w:ascii="Symbol" w:hAnsi="Symbol" w:cs="Symbol" w:eastAsia="Symbol" w:hint="default"/>
+      </w:rPr>
+    </w:lvl>
+    <w:lvl w:ilvl="1">
+      <w:start w:val="1"/>
+      <w:numFmt w:val="bullet"/>
+      <w:isLgl w:val="false"/>
+      <w:suff w:val="tab"/>
+      <w:lvlText w:val="o"/>
+      <w:lvlJc w:val="left"/>
+      <w:pPr>
+        <w:ind w:left="2138" w:hanging="360"/>
+      </w:pPr>
+      <w:rPr>
+        <w:rFonts w:ascii="Courier New" w:hAnsi="Courier New" w:cs="Courier New" w:eastAsia="Courier New" w:hint="default"/>
+      </w:rPr>
+    </w:lvl>
+    <w:lvl w:ilvl="2">
+      <w:start w:val="1"/>
+      <w:numFmt w:val="bullet"/>
+      <w:isLgl w:val="false"/>
+      <w:suff w:val="tab"/>
+      <w:lvlText w:val="§"/>
+      <w:lvlJc w:val="left"/>
+      <w:pPr>
+        <w:ind w:left="2858" w:hanging="360"/>
+      </w:pPr>
+      <w:rPr>
+        <w:rFonts w:ascii="Wingdings" w:hAnsi="Wingdings" w:cs="Wingdings" w:eastAsia="Wingdings" w:hint="default"/>
+      </w:rPr>
+    </w:lvl>
+    <w:lvl w:ilvl="3">
+      <w:start w:val="1"/>
+      <w:numFmt w:val="bullet"/>
+      <w:isLgl w:val="false"/>
+      <w:suff w:val="tab"/>
+      <w:lvlText w:val="·"/>
+      <w:lvlJc w:val="left"/>
+      <w:pPr>
+        <w:ind w:left="3578" w:hanging="360"/>
+      </w:pPr>
+      <w:rPr>
+        <w:rFonts w:ascii="Symbol" w:hAnsi="Symbol" w:cs="Symbol" w:eastAsia="Symbol" w:hint="default"/>
+      </w:rPr>
+    </w:lvl>
+    <w:lvl w:ilvl="4">
+      <w:start w:val="1"/>
+      <w:numFmt w:val="bullet"/>
+      <w:isLgl w:val="false"/>
+      <w:suff w:val="tab"/>
+      <w:lvlText w:val="o"/>
+      <w:lvlJc w:val="left"/>
+      <w:pPr>
+        <w:ind w:left="4298" w:hanging="360"/>
+      </w:pPr>
+      <w:rPr>
+        <w:rFonts w:ascii="Courier New" w:hAnsi="Courier New" w:cs="Courier New" w:eastAsia="Courier New" w:hint="default"/>
+      </w:rPr>
+    </w:lvl>
+    <w:lvl w:ilvl="5">
+      <w:start w:val="1"/>
+      <w:numFmt w:val="bullet"/>
+      <w:isLgl w:val="false"/>
+      <w:suff w:val="tab"/>
+      <w:lvlText w:val="§"/>
+      <w:lvlJc w:val="left"/>
+      <w:pPr>
+        <w:ind w:left="5018" w:hanging="360"/>
+      </w:pPr>
+      <w:rPr>
+        <w:rFonts w:ascii="Wingdings" w:hAnsi="Wingdings" w:cs="Wingdings" w:eastAsia="Wingdings" w:hint="default"/>
+      </w:rPr>
+    </w:lvl>
+    <w:lvl w:ilvl="6">
+      <w:start w:val="1"/>
+      <w:numFmt w:val="bullet"/>
+      <w:isLgl w:val="false"/>
+      <w:suff w:val="tab"/>
+      <w:lvlText w:val="·"/>
+      <w:lvlJc w:val="left"/>
+      <w:pPr>
+        <w:ind w:left="5738" w:hanging="360"/>
+      </w:pPr>
+      <w:rPr>
+        <w:rFonts w:ascii="Symbol" w:hAnsi="Symbol" w:cs="Symbol" w:eastAsia="Symbol" w:hint="default"/>
+      </w:rPr>
+    </w:lvl>
+    <w:lvl w:ilvl="7">
+      <w:start w:val="1"/>
+      <w:numFmt w:val="bullet"/>
+      <w:isLgl w:val="false"/>
+      <w:suff w:val="tab"/>
+      <w:lvlText w:val="o"/>
+      <w:lvlJc w:val="left"/>
+      <w:pPr>
+        <w:ind w:left="6458" w:hanging="360"/>
+      </w:pPr>
+      <w:rPr>
+        <w:rFonts w:ascii="Courier New" w:hAnsi="Courier New" w:cs="Courier New" w:eastAsia="Courier New" w:hint="default"/>
+      </w:rPr>
+    </w:lvl>
+    <w:lvl w:ilvl="8">
+      <w:start w:val="1"/>
+      <w:numFmt w:val="bullet"/>
+      <w:isLgl w:val="false"/>
+      <w:suff w:val="tab"/>
+      <w:lvlText w:val="§"/>
+      <w:lvlJc w:val="left"/>
+      <w:pPr>
+        <w:ind w:left="7178" w:hanging="360"/>
+      </w:pPr>
+      <w:rPr>
+        <w:rFonts w:ascii="Wingdings" w:hAnsi="Wingdings" w:cs="Wingdings" w:eastAsia="Wingdings" w:hint="default"/>
+      </w:rPr>
+    </w:lvl>
+  </w:abstractNum>
   <w:num w:numId="1">
     <w:abstractNumId w:val="0"/>
   </w:num>
@@ -9242,6 +14263,57 @@
   </w:num>
   <w:num w:numId="4">
     <w:abstractNumId w:val="3"/>
+  </w:num>
+  <w:num w:numId="5">
+    <w:abstractNumId w:val="4"/>
+  </w:num>
+  <w:num w:numId="6">
+    <w:abstractNumId w:val="5"/>
+  </w:num>
+  <w:num w:numId="7">
+    <w:abstractNumId w:val="6"/>
+  </w:num>
+  <w:num w:numId="8">
+    <w:abstractNumId w:val="7"/>
+  </w:num>
+  <w:num w:numId="9">
+    <w:abstractNumId w:val="8"/>
+  </w:num>
+  <w:num w:numId="10">
+    <w:abstractNumId w:val="9"/>
+  </w:num>
+  <w:num w:numId="11">
+    <w:abstractNumId w:val="10"/>
+  </w:num>
+  <w:num w:numId="12">
+    <w:abstractNumId w:val="11"/>
+  </w:num>
+  <w:num w:numId="13">
+    <w:abstractNumId w:val="12"/>
+  </w:num>
+  <w:num w:numId="14">
+    <w:abstractNumId w:val="13"/>
+  </w:num>
+  <w:num w:numId="15">
+    <w:abstractNumId w:val="14"/>
+  </w:num>
+  <w:num w:numId="16">
+    <w:abstractNumId w:val="15"/>
+  </w:num>
+  <w:num w:numId="17">
+    <w:abstractNumId w:val="16"/>
+  </w:num>
+  <w:num w:numId="18">
+    <w:abstractNumId w:val="17"/>
+  </w:num>
+  <w:num w:numId="19">
+    <w:abstractNumId w:val="18"/>
+  </w:num>
+  <w:num w:numId="20">
+    <w:abstractNumId w:val="19"/>
+  </w:num>
+  <w:num w:numId="21">
+    <w:abstractNumId w:val="20"/>
   </w:num>
 </w:numbering>
 </file>

--- a/Report_Yaroslav_K.docx
+++ b/Report_Yaroslav_K.docx
@@ -10677,6 +10677,21 @@
           <w:b w:val="0"/>
           <w:highlight w:val="none"/>
         </w:rPr>
+        <w:t xml:space="preserve"> и </w:t>
+      </w:r>
+      <w:r>
+        <w:rPr>
+          <w:b w:val="0"/>
+          <w:highlight w:val="none"/>
+        </w:rPr>
+        <w:t xml:space="preserve">void retranslateUi(QWidget *AboutForm)</w:t>
+      </w:r>
+      <w:r>
+        <w:rPr>
+          <w:b w:val="0"/>
+          <w:highlight w:val="none"/>
+        </w:rPr>
+        <w:t xml:space="preserve"> – инициализация интерфейса.</w:t>
       </w:r>
       <w:r>
         <w:rPr>
@@ -10687,8 +10702,13 @@
     </w:p>
     <w:p>
       <w:pPr>
+        <w:pStyle w:val="867"/>
+        <w:numPr>
+          <w:ilvl w:val="0"/>
+          <w:numId w:val="21"/>
+        </w:numPr>
         <w:contextualSpacing w:val="0"/>
-        <w:ind w:left="0" w:right="0" w:hanging="567"/>
+        <w:ind w:right="0"/>
         <w:jc w:val="both"/>
         <w:spacing w:line="360" w:lineRule="auto"/>
         <w:rPr>
@@ -10697,6 +10717,852 @@
         </w:rPr>
         <w:suppressLineNumbers w:val="0"/>
       </w:pPr>
+      <w:r>
+        <w:rPr>
+          <w:b w:val="0"/>
+          <w:highlight w:val="none"/>
+        </w:rPr>
+      </w:r>
+      <w:r>
+        <w:rPr>
+          <w:b w:val="0"/>
+          <w:highlight w:val="none"/>
+        </w:rPr>
+        <w:t xml:space="preserve">bool eventFilter(QObject *object, QEvent *event) – переопределённый фильтр событий</w:t>
+      </w:r>
+      <w:r>
+        <w:rPr>
+          <w:b w:val="0"/>
+          <w:highlight w:val="none"/>
+        </w:rPr>
+        <w:t xml:space="preserve">.</w:t>
+      </w:r>
+      <w:r>
+        <w:rPr>
+          <w:b w:val="0"/>
+          <w:highlight w:val="none"/>
+        </w:rPr>
+      </w:r>
+    </w:p>
+    <w:p>
+      <w:pPr>
+        <w:pStyle w:val="867"/>
+        <w:numPr>
+          <w:ilvl w:val="0"/>
+          <w:numId w:val="21"/>
+        </w:numPr>
+        <w:contextualSpacing w:val="0"/>
+        <w:ind w:right="0"/>
+        <w:jc w:val="both"/>
+        <w:spacing w:line="360" w:lineRule="auto"/>
+        <w:rPr>
+          <w:b w:val="0"/>
+          <w:highlight w:val="none"/>
+        </w:rPr>
+        <w:suppressLineNumbers w:val="0"/>
+      </w:pPr>
+      <w:r>
+        <w:rPr>
+          <w:b w:val="0"/>
+          <w:highlight w:val="none"/>
+        </w:rPr>
+      </w:r>
+      <w:r>
+        <w:rPr>
+          <w:b w:val="0"/>
+          <w:highlight w:val="none"/>
+        </w:rPr>
+        <w:t xml:space="preserve">void move_platform() – сдвинуть платформу по текущему направлению</w:t>
+      </w:r>
+      <w:r>
+        <w:rPr>
+          <w:b w:val="0"/>
+          <w:highlight w:val="none"/>
+        </w:rPr>
+        <w:t xml:space="preserve">.</w:t>
+      </w:r>
+      <w:r>
+        <w:rPr>
+          <w:b w:val="0"/>
+          <w:highlight w:val="none"/>
+        </w:rPr>
+      </w:r>
+    </w:p>
+    <w:p>
+      <w:pPr>
+        <w:pStyle w:val="867"/>
+        <w:numPr>
+          <w:ilvl w:val="0"/>
+          <w:numId w:val="21"/>
+        </w:numPr>
+        <w:contextualSpacing w:val="0"/>
+        <w:ind w:right="0"/>
+        <w:jc w:val="both"/>
+        <w:spacing w:line="360" w:lineRule="auto"/>
+        <w:rPr>
+          <w:b w:val="0"/>
+          <w:highlight w:val="none"/>
+        </w:rPr>
+        <w:suppressLineNumbers w:val="0"/>
+      </w:pPr>
+      <w:r>
+        <w:rPr>
+          <w:b w:val="0"/>
+          <w:highlight w:val="none"/>
+        </w:rPr>
+      </w:r>
+      <w:r>
+        <w:rPr>
+          <w:b w:val="0"/>
+          <w:highlight w:val="none"/>
+        </w:rPr>
+        <w:t xml:space="preserve">void onResize()</w:t>
+      </w:r>
+      <w:r>
+        <w:rPr>
+          <w:b w:val="0"/>
+          <w:highlight w:val="none"/>
+        </w:rPr>
+        <w:t xml:space="preserve"> – метод, который вызывается при изменении размера окна.</w:t>
+      </w:r>
+      <w:r>
+        <w:rPr>
+          <w:b w:val="0"/>
+          <w:highlight w:val="none"/>
+        </w:rPr>
+      </w:r>
+    </w:p>
+    <w:p>
+      <w:pPr>
+        <w:pStyle w:val="867"/>
+        <w:numPr>
+          <w:ilvl w:val="0"/>
+          <w:numId w:val="21"/>
+        </w:numPr>
+        <w:contextualSpacing w:val="0"/>
+        <w:ind w:right="0"/>
+        <w:jc w:val="both"/>
+        <w:spacing w:line="360" w:lineRule="auto"/>
+        <w:rPr>
+          <w:b w:val="0"/>
+          <w:highlight w:val="none"/>
+        </w:rPr>
+        <w:suppressLineNumbers w:val="0"/>
+      </w:pPr>
+      <w:r>
+        <w:rPr>
+          <w:b w:val="0"/>
+          <w:highlight w:val="none"/>
+        </w:rPr>
+      </w:r>
+      <w:r>
+        <w:rPr>
+          <w:b w:val="0"/>
+          <w:highlight w:val="none"/>
+        </w:rPr>
+        <w:t xml:space="preserve">void wipe_targets_data()</w:t>
+      </w:r>
+      <w:r>
+        <w:rPr>
+          <w:b w:val="0"/>
+          <w:highlight w:val="none"/>
+        </w:rPr>
+        <w:t xml:space="preserve"> – очистка данных кирпичиков.</w:t>
+      </w:r>
+      <w:r>
+        <w:rPr>
+          <w:b w:val="0"/>
+          <w:highlight w:val="none"/>
+        </w:rPr>
+      </w:r>
+      <w:r>
+        <w:rPr>
+          <w:b w:val="0"/>
+          <w:highlight w:val="none"/>
+        </w:rPr>
+      </w:r>
+      <w:r>
+        <w:rPr>
+          <w:b w:val="0"/>
+          <w:highlight w:val="none"/>
+        </w:rPr>
+      </w:r>
+      <w:r>
+        <w:rPr>
+          <w:b w:val="0"/>
+          <w:highlight w:val="none"/>
+        </w:rPr>
+      </w:r>
+    </w:p>
+    <w:p>
+      <w:pPr>
+        <w:pStyle w:val="867"/>
+        <w:numPr>
+          <w:ilvl w:val="0"/>
+          <w:numId w:val="21"/>
+        </w:numPr>
+        <w:contextualSpacing w:val="0"/>
+        <w:ind w:right="0"/>
+        <w:jc w:val="both"/>
+        <w:spacing w:line="360" w:lineRule="auto"/>
+        <w:rPr>
+          <w:b w:val="0"/>
+          <w:highlight w:val="none"/>
+        </w:rPr>
+        <w:suppressLineNumbers w:val="0"/>
+      </w:pPr>
+      <w:r>
+        <w:rPr>
+          <w:b w:val="0"/>
+          <w:highlight w:val="none"/>
+        </w:rPr>
+      </w:r>
+      <w:r>
+        <w:rPr>
+          <w:b w:val="0"/>
+          <w:highlight w:val="none"/>
+        </w:rPr>
+        <w:t xml:space="preserve">bool is_lose()</w:t>
+      </w:r>
+      <w:r>
+        <w:rPr>
+          <w:b w:val="0"/>
+          <w:highlight w:val="none"/>
+        </w:rPr>
+        <w:t xml:space="preserve"> – проверка проигрыша.</w:t>
+      </w:r>
+      <w:r>
+        <w:rPr>
+          <w:b w:val="0"/>
+          <w:highlight w:val="none"/>
+        </w:rPr>
+      </w:r>
+    </w:p>
+    <w:p>
+      <w:pPr>
+        <w:pStyle w:val="867"/>
+        <w:numPr>
+          <w:ilvl w:val="0"/>
+          <w:numId w:val="21"/>
+        </w:numPr>
+        <w:contextualSpacing w:val="0"/>
+        <w:ind w:right="0"/>
+        <w:jc w:val="both"/>
+        <w:spacing w:line="360" w:lineRule="auto"/>
+        <w:rPr>
+          <w:b w:val="0"/>
+          <w:highlight w:val="none"/>
+        </w:rPr>
+        <w:suppressLineNumbers w:val="0"/>
+      </w:pPr>
+      <w:r>
+        <w:rPr>
+          <w:b w:val="0"/>
+          <w:highlight w:val="none"/>
+        </w:rPr>
+      </w:r>
+      <w:r>
+        <w:rPr>
+          <w:b w:val="0"/>
+          <w:highlight w:val="none"/>
+        </w:rPr>
+        <w:t xml:space="preserve">bool is_win() – проверка победы.</w:t>
+      </w:r>
+      <w:r>
+        <w:rPr>
+          <w:b w:val="0"/>
+          <w:highlight w:val="none"/>
+        </w:rPr>
+      </w:r>
+      <w:r>
+        <w:rPr>
+          <w:b w:val="0"/>
+          <w:highlight w:val="none"/>
+        </w:rPr>
+      </w:r>
+    </w:p>
+    <w:p>
+      <w:pPr>
+        <w:pStyle w:val="867"/>
+        <w:numPr>
+          <w:ilvl w:val="0"/>
+          <w:numId w:val="21"/>
+        </w:numPr>
+        <w:contextualSpacing w:val="0"/>
+        <w:ind w:right="0"/>
+        <w:jc w:val="both"/>
+        <w:spacing w:line="360" w:lineRule="auto"/>
+        <w:rPr>
+          <w:b w:val="0"/>
+          <w:highlight w:val="none"/>
+        </w:rPr>
+        <w:suppressLineNumbers w:val="0"/>
+      </w:pPr>
+      <w:r>
+        <w:rPr>
+          <w:b w:val="0"/>
+          <w:highlight w:val="none"/>
+        </w:rPr>
+      </w:r>
+      <w:r>
+        <w:rPr>
+          <w:b w:val="0"/>
+          <w:highlight w:val="none"/>
+        </w:rPr>
+        <w:t xml:space="preserve">void check_win_or_lose()</w:t>
+      </w:r>
+      <w:r>
+        <w:rPr>
+          <w:b w:val="0"/>
+          <w:highlight w:val="none"/>
+        </w:rPr>
+        <w:t xml:space="preserve"> проверка победы или поражения и соответствующие действия при их обнаружении.</w:t>
+      </w:r>
+      <w:r>
+        <w:rPr>
+          <w:b w:val="0"/>
+          <w:highlight w:val="none"/>
+        </w:rPr>
+      </w:r>
+    </w:p>
+    <w:p>
+      <w:pPr>
+        <w:pStyle w:val="867"/>
+        <w:numPr>
+          <w:ilvl w:val="0"/>
+          <w:numId w:val="21"/>
+        </w:numPr>
+        <w:contextualSpacing w:val="0"/>
+        <w:ind w:right="0"/>
+        <w:jc w:val="both"/>
+        <w:spacing w:line="360" w:lineRule="auto"/>
+        <w:rPr>
+          <w:b w:val="0"/>
+          <w:highlight w:val="none"/>
+        </w:rPr>
+        <w:suppressLineNumbers w:val="0"/>
+      </w:pPr>
+      <w:r>
+        <w:rPr>
+          <w:b w:val="0"/>
+          <w:highlight w:val="none"/>
+        </w:rPr>
+      </w:r>
+      <w:r>
+        <w:rPr>
+          <w:b w:val="0"/>
+          <w:highlight w:val="none"/>
+        </w:rPr>
+        <w:t xml:space="preserve">void load_level_data(std::string &amp;file_path, int _level_number = 0, bool _is_bonus_level = false)</w:t>
+      </w:r>
+      <w:r>
+        <w:rPr>
+          <w:b w:val="0"/>
+          <w:highlight w:val="none"/>
+        </w:rPr>
+        <w:t xml:space="preserve"> – загрузка уровня по полученным параметрам (приватный метод).</w:t>
+      </w:r>
+      <w:r>
+        <w:rPr>
+          <w:b w:val="0"/>
+          <w:highlight w:val="none"/>
+        </w:rPr>
+      </w:r>
+    </w:p>
+    <w:p>
+      <w:pPr>
+        <w:pStyle w:val="867"/>
+        <w:numPr>
+          <w:ilvl w:val="0"/>
+          <w:numId w:val="21"/>
+        </w:numPr>
+        <w:contextualSpacing w:val="0"/>
+        <w:ind w:right="0"/>
+        <w:jc w:val="both"/>
+        <w:spacing w:line="360" w:lineRule="auto"/>
+        <w:rPr>
+          <w:b w:val="0"/>
+          <w:highlight w:val="none"/>
+        </w:rPr>
+        <w:suppressLineNumbers w:val="0"/>
+      </w:pPr>
+      <w:r>
+        <w:rPr>
+          <w:b w:val="0"/>
+          <w:highlight w:val="none"/>
+        </w:rPr>
+      </w:r>
+      <w:r>
+        <w:rPr>
+          <w:b w:val="0"/>
+          <w:highlight w:val="none"/>
+        </w:rPr>
+        <w:t xml:space="preserve">void apply_bonus_triple_ball(bool _recursion = false) – обработка бонуса утроения шарика.</w:t>
+      </w:r>
+      <w:r>
+        <w:rPr>
+          <w:b w:val="0"/>
+          <w:highlight w:val="none"/>
+        </w:rPr>
+      </w:r>
+      <w:r>
+        <w:rPr>
+          <w:b w:val="0"/>
+          <w:highlight w:val="none"/>
+        </w:rPr>
+      </w:r>
+    </w:p>
+    <w:p>
+      <w:pPr>
+        <w:pStyle w:val="867"/>
+        <w:numPr>
+          <w:ilvl w:val="0"/>
+          <w:numId w:val="21"/>
+        </w:numPr>
+        <w:contextualSpacing w:val="0"/>
+        <w:ind w:right="0"/>
+        <w:jc w:val="both"/>
+        <w:spacing w:line="360" w:lineRule="auto"/>
+        <w:rPr>
+          <w:b w:val="0"/>
+          <w:highlight w:val="none"/>
+        </w:rPr>
+        <w:suppressLineNumbers w:val="0"/>
+      </w:pPr>
+      <w:r>
+        <w:rPr>
+          <w:b w:val="0"/>
+          <w:highlight w:val="none"/>
+        </w:rPr>
+      </w:r>
+      <w:r>
+        <w:rPr>
+          <w:b w:val="0"/>
+          <w:highlight w:val="none"/>
+        </w:rPr>
+        <w:t xml:space="preserve">void play_level(unsigned int level_id, bool bonus = false)</w:t>
+      </w:r>
+      <w:r>
+        <w:rPr>
+          <w:b w:val="0"/>
+          <w:highlight w:val="none"/>
+        </w:rPr>
+        <w:t xml:space="preserve"> – подготовка информации и запуск уровня в случае успешной проверки полученных данных.</w:t>
+      </w:r>
+      <w:r>
+        <w:rPr>
+          <w:b w:val="0"/>
+          <w:highlight w:val="none"/>
+        </w:rPr>
+      </w:r>
+    </w:p>
+    <w:p>
+      <w:pPr>
+        <w:pStyle w:val="867"/>
+        <w:numPr>
+          <w:ilvl w:val="0"/>
+          <w:numId w:val="21"/>
+        </w:numPr>
+        <w:contextualSpacing w:val="0"/>
+        <w:ind w:right="0"/>
+        <w:jc w:val="both"/>
+        <w:spacing w:line="360" w:lineRule="auto"/>
+        <w:rPr>
+          <w:b w:val="0"/>
+          <w:highlight w:val="none"/>
+        </w:rPr>
+        <w:suppressLineNumbers w:val="0"/>
+      </w:pPr>
+      <w:r>
+        <w:rPr>
+          <w:b w:val="0"/>
+          <w:highlight w:val="none"/>
+        </w:rPr>
+      </w:r>
+      <w:r>
+        <w:rPr>
+          <w:b w:val="0"/>
+          <w:highlight w:val="none"/>
+        </w:rPr>
+        <w:t xml:space="preserve">void play_level_by_path(std::string _filepath) – быстрый запуск уровня по пути к файлу</w:t>
+      </w:r>
+      <w:r>
+        <w:rPr>
+          <w:b w:val="0"/>
+          <w:highlight w:val="none"/>
+        </w:rPr>
+        <w:t xml:space="preserve">.</w:t>
+      </w:r>
+      <w:r>
+        <w:rPr>
+          <w:b w:val="0"/>
+          <w:highlight w:val="none"/>
+        </w:rPr>
+      </w:r>
+    </w:p>
+    <w:p>
+      <w:pPr>
+        <w:pStyle w:val="867"/>
+        <w:numPr>
+          <w:ilvl w:val="0"/>
+          <w:numId w:val="21"/>
+        </w:numPr>
+        <w:contextualSpacing w:val="0"/>
+        <w:ind w:right="0"/>
+        <w:jc w:val="both"/>
+        <w:spacing w:line="360" w:lineRule="auto"/>
+        <w:rPr>
+          <w:b w:val="0"/>
+          <w:highlight w:val="none"/>
+        </w:rPr>
+        <w:suppressLineNumbers w:val="0"/>
+      </w:pPr>
+      <w:r>
+        <w:rPr>
+          <w:b w:val="0"/>
+          <w:highlight w:val="none"/>
+        </w:rPr>
+      </w:r>
+      <w:r>
+        <w:rPr>
+          <w:b w:val="0"/>
+          <w:highlight w:val="none"/>
+        </w:rPr>
+        <w:t xml:space="preserve">void update_score()</w:t>
+      </w:r>
+      <w:r>
+        <w:rPr>
+          <w:b w:val="0"/>
+          <w:highlight w:val="none"/>
+        </w:rPr>
+        <w:t xml:space="preserve"> – обновить отображаемый счёт.</w:t>
+      </w:r>
+      <w:r>
+        <w:rPr>
+          <w:b w:val="0"/>
+          <w:highlight w:val="none"/>
+        </w:rPr>
+      </w:r>
+    </w:p>
+    <w:p>
+      <w:pPr>
+        <w:pStyle w:val="867"/>
+        <w:numPr>
+          <w:ilvl w:val="0"/>
+          <w:numId w:val="21"/>
+        </w:numPr>
+        <w:contextualSpacing w:val="0"/>
+        <w:ind w:right="0"/>
+        <w:jc w:val="both"/>
+        <w:spacing w:line="360" w:lineRule="auto"/>
+        <w:rPr>
+          <w:b w:val="0"/>
+          <w:highlight w:val="none"/>
+        </w:rPr>
+        <w:suppressLineNumbers w:val="0"/>
+      </w:pPr>
+      <w:r>
+        <w:rPr>
+          <w:b w:val="0"/>
+          <w:highlight w:val="none"/>
+        </w:rPr>
+      </w:r>
+      <w:r>
+        <w:rPr>
+          <w:b w:val="0"/>
+          <w:highlight w:val="none"/>
+        </w:rPr>
+        <w:t xml:space="preserve">void show()</w:t>
+      </w:r>
+      <w:r>
+        <w:rPr>
+          <w:b w:val="0"/>
+          <w:highlight w:val="none"/>
+        </w:rPr>
+        <w:t xml:space="preserve"> – переопределённый метод перевода окна из скрытого в видимое.</w:t>
+      </w:r>
+      <w:r>
+        <w:rPr>
+          <w:b w:val="0"/>
+          <w:highlight w:val="none"/>
+        </w:rPr>
+      </w:r>
+    </w:p>
+    <w:p>
+      <w:pPr>
+        <w:pStyle w:val="867"/>
+        <w:numPr>
+          <w:ilvl w:val="0"/>
+          <w:numId w:val="21"/>
+        </w:numPr>
+        <w:contextualSpacing w:val="0"/>
+        <w:ind w:right="0"/>
+        <w:jc w:val="both"/>
+        <w:spacing w:line="360" w:lineRule="auto"/>
+        <w:rPr>
+          <w:b w:val="0"/>
+          <w:highlight w:val="none"/>
+        </w:rPr>
+        <w:suppressLineNumbers w:val="0"/>
+      </w:pPr>
+      <w:r>
+        <w:rPr>
+          <w:b w:val="0"/>
+          <w:highlight w:val="none"/>
+        </w:rPr>
+      </w:r>
+      <w:r>
+        <w:rPr>
+          <w:b w:val="0"/>
+          <w:highlight w:val="none"/>
+        </w:rPr>
+        <w:t xml:space="preserve">void resizeEvent(QResizeEvent* event) override</w:t>
+      </w:r>
+      <w:r>
+        <w:rPr>
+          <w:b w:val="0"/>
+          <w:highlight w:val="none"/>
+        </w:rPr>
+        <w:t xml:space="preserve"> – переопределённый метод обработки события изменения размеров окна, вызывает </w:t>
+      </w:r>
+      <w:r>
+        <w:rPr>
+          <w:b w:val="0"/>
+          <w:highlight w:val="none"/>
+        </w:rPr>
+        <w:t xml:space="preserve">onResize.</w:t>
+      </w:r>
+      <w:r>
+        <w:rPr>
+          <w:b w:val="0"/>
+          <w:highlight w:val="none"/>
+        </w:rPr>
+      </w:r>
+      <w:r>
+        <w:rPr>
+          <w:b w:val="0"/>
+          <w:highlight w:val="none"/>
+        </w:rPr>
+      </w:r>
+    </w:p>
+    <w:p>
+      <w:pPr>
+        <w:pStyle w:val="867"/>
+        <w:numPr>
+          <w:ilvl w:val="0"/>
+          <w:numId w:val="21"/>
+        </w:numPr>
+        <w:contextualSpacing w:val="0"/>
+        <w:ind w:right="0"/>
+        <w:jc w:val="both"/>
+        <w:spacing w:line="360" w:lineRule="auto"/>
+        <w:rPr>
+          <w:b w:val="0"/>
+          <w:highlight w:val="none"/>
+        </w:rPr>
+        <w:suppressLineNumbers w:val="0"/>
+      </w:pPr>
+      <w:r>
+        <w:rPr>
+          <w:b w:val="0"/>
+          <w:highlight w:val="none"/>
+        </w:rPr>
+      </w:r>
+      <w:r>
+        <w:rPr>
+          <w:b w:val="0"/>
+          <w:highlight w:val="none"/>
+        </w:rPr>
+        <w:t xml:space="preserve">void hide()</w:t>
+      </w:r>
+      <w:r>
+        <w:rPr>
+          <w:b w:val="0"/>
+          <w:highlight w:val="none"/>
+        </w:rPr>
+        <w:t xml:space="preserve"> – переопределённый метод скрытия окна.</w:t>
+      </w:r>
+      <w:r>
+        <w:rPr>
+          <w:b w:val="0"/>
+          <w:highlight w:val="none"/>
+        </w:rPr>
+      </w:r>
+    </w:p>
+    <w:p>
+      <w:pPr>
+        <w:pStyle w:val="867"/>
+        <w:numPr>
+          <w:ilvl w:val="0"/>
+          <w:numId w:val="21"/>
+        </w:numPr>
+        <w:contextualSpacing w:val="0"/>
+        <w:ind w:right="0"/>
+        <w:jc w:val="both"/>
+        <w:spacing w:line="360" w:lineRule="auto"/>
+        <w:rPr>
+          <w:b w:val="0"/>
+          <w:highlight w:val="none"/>
+        </w:rPr>
+        <w:suppressLineNumbers w:val="0"/>
+      </w:pPr>
+      <w:r>
+        <w:rPr>
+          <w:b w:val="0"/>
+          <w:highlight w:val="none"/>
+        </w:rPr>
+      </w:r>
+      <w:r>
+        <w:rPr>
+          <w:b w:val="0"/>
+          <w:highlight w:val="none"/>
+        </w:rPr>
+        <w:t xml:space="preserve">void init(auto* window)</w:t>
+      </w:r>
+      <w:r>
+        <w:rPr>
+          <w:b w:val="0"/>
+          <w:highlight w:val="none"/>
+        </w:rPr>
+        <w:t xml:space="preserve"> – инициализация окна.</w:t>
+      </w:r>
+      <w:r>
+        <w:rPr>
+          <w:b w:val="0"/>
+          <w:highlight w:val="none"/>
+        </w:rPr>
+      </w:r>
+    </w:p>
+    <w:p>
+      <w:pPr>
+        <w:pStyle w:val="867"/>
+        <w:numPr>
+          <w:ilvl w:val="0"/>
+          <w:numId w:val="21"/>
+        </w:numPr>
+        <w:contextualSpacing w:val="0"/>
+        <w:ind w:right="0"/>
+        <w:jc w:val="both"/>
+        <w:spacing w:line="360" w:lineRule="auto"/>
+        <w:rPr>
+          <w:b w:val="0"/>
+          <w:highlight w:val="none"/>
+        </w:rPr>
+        <w:suppressLineNumbers w:val="0"/>
+      </w:pPr>
+      <w:r>
+        <w:rPr>
+          <w:b w:val="0"/>
+          <w:highlight w:val="none"/>
+        </w:rPr>
+      </w:r>
+      <w:r>
+        <w:rPr>
+          <w:b w:val="0"/>
+          <w:highlight w:val="none"/>
+        </w:rPr>
+        <w:t xml:space="preserve">void new_game_iteration() – обработка новой итерации игры.</w:t>
+      </w:r>
+      <w:r>
+        <w:rPr>
+          <w:b w:val="0"/>
+          <w:highlight w:val="none"/>
+        </w:rPr>
+      </w:r>
+      <w:r>
+        <w:rPr>
+          <w:b w:val="0"/>
+          <w:highlight w:val="none"/>
+        </w:rPr>
+      </w:r>
+    </w:p>
+    <w:p>
+      <w:pPr>
+        <w:pStyle w:val="867"/>
+        <w:numPr>
+          <w:ilvl w:val="0"/>
+          <w:numId w:val="21"/>
+        </w:numPr>
+        <w:contextualSpacing w:val="0"/>
+        <w:ind w:right="0"/>
+        <w:jc w:val="both"/>
+        <w:spacing w:line="360" w:lineRule="auto"/>
+        <w:rPr>
+          <w:b w:val="0"/>
+          <w:highlight w:val="none"/>
+        </w:rPr>
+        <w:suppressLineNumbers w:val="0"/>
+      </w:pPr>
+      <w:r>
+        <w:rPr>
+          <w:b w:val="0"/>
+          <w:highlight w:val="none"/>
+        </w:rPr>
+      </w:r>
+      <w:r>
+        <w:rPr>
+          <w:b w:val="0"/>
+          <w:highlight w:val="none"/>
+        </w:rPr>
+        <w:t xml:space="preserve">bool check_bonus_collisions(Bonus* bonus) – проверка столкновения бонуса и платформы.</w:t>
+      </w:r>
+      <w:r>
+        <w:rPr>
+          <w:b w:val="0"/>
+          <w:highlight w:val="none"/>
+        </w:rPr>
+      </w:r>
+      <w:r>
+        <w:rPr>
+          <w:b w:val="0"/>
+          <w:highlight w:val="none"/>
+        </w:rPr>
+      </w:r>
+    </w:p>
+    <w:p>
+      <w:pPr>
+        <w:pStyle w:val="867"/>
+        <w:numPr>
+          <w:ilvl w:val="0"/>
+          <w:numId w:val="21"/>
+        </w:numPr>
+        <w:contextualSpacing w:val="0"/>
+        <w:ind w:right="0"/>
+        <w:jc w:val="both"/>
+        <w:spacing w:line="360" w:lineRule="auto"/>
+        <w:rPr>
+          <w:b w:val="0"/>
+          <w:highlight w:val="none"/>
+        </w:rPr>
+        <w:suppressLineNumbers w:val="0"/>
+      </w:pPr>
+      <w:r>
+        <w:rPr>
+          <w:b w:val="0"/>
+          <w:highlight w:val="none"/>
+        </w:rPr>
+      </w:r>
+      <w:r>
+        <w:rPr>
+          <w:b w:val="0"/>
+          <w:highlight w:val="none"/>
+        </w:rPr>
+        <w:t xml:space="preserve">void rest_game()</w:t>
+      </w:r>
+      <w:r>
+        <w:rPr>
+          <w:b w:val="0"/>
+          <w:highlight w:val="none"/>
+        </w:rPr>
+        <w:t xml:space="preserve"> – сброс текущей игры, вызывает </w:t>
+      </w:r>
+      <w:r>
+        <w:rPr>
+          <w:b w:val="0"/>
+          <w:highlight w:val="none"/>
+        </w:rPr>
+        <w:t xml:space="preserve">wipe_targets_data.</w:t>
+      </w:r>
       <w:r>
         <w:rPr>
           <w:b w:val="0"/>
@@ -14124,6 +14990,135 @@
     </w:lvl>
   </w:abstractNum>
   <w:abstractNum w:abstractNumId="20">
+    <w:multiLevelType w:val="hybridMultilevel"/>
+    <w:lvl w:ilvl="0">
+      <w:start w:val="1"/>
+      <w:numFmt w:val="bullet"/>
+      <w:isLgl w:val="false"/>
+      <w:suff w:val="tab"/>
+      <w:lvlText w:val="·"/>
+      <w:lvlJc w:val="left"/>
+      <w:pPr>
+        <w:ind w:left="1418" w:hanging="360"/>
+      </w:pPr>
+      <w:rPr>
+        <w:rFonts w:ascii="Symbol" w:hAnsi="Symbol" w:cs="Symbol" w:eastAsia="Symbol" w:hint="default"/>
+      </w:rPr>
+    </w:lvl>
+    <w:lvl w:ilvl="1">
+      <w:start w:val="1"/>
+      <w:numFmt w:val="bullet"/>
+      <w:isLgl w:val="false"/>
+      <w:suff w:val="tab"/>
+      <w:lvlText w:val="o"/>
+      <w:lvlJc w:val="left"/>
+      <w:pPr>
+        <w:ind w:left="2138" w:hanging="360"/>
+      </w:pPr>
+      <w:rPr>
+        <w:rFonts w:ascii="Courier New" w:hAnsi="Courier New" w:cs="Courier New" w:eastAsia="Courier New" w:hint="default"/>
+      </w:rPr>
+    </w:lvl>
+    <w:lvl w:ilvl="2">
+      <w:start w:val="1"/>
+      <w:numFmt w:val="bullet"/>
+      <w:isLgl w:val="false"/>
+      <w:suff w:val="tab"/>
+      <w:lvlText w:val="§"/>
+      <w:lvlJc w:val="left"/>
+      <w:pPr>
+        <w:ind w:left="2858" w:hanging="360"/>
+      </w:pPr>
+      <w:rPr>
+        <w:rFonts w:ascii="Wingdings" w:hAnsi="Wingdings" w:cs="Wingdings" w:eastAsia="Wingdings" w:hint="default"/>
+      </w:rPr>
+    </w:lvl>
+    <w:lvl w:ilvl="3">
+      <w:start w:val="1"/>
+      <w:numFmt w:val="bullet"/>
+      <w:isLgl w:val="false"/>
+      <w:suff w:val="tab"/>
+      <w:lvlText w:val="·"/>
+      <w:lvlJc w:val="left"/>
+      <w:pPr>
+        <w:ind w:left="3578" w:hanging="360"/>
+      </w:pPr>
+      <w:rPr>
+        <w:rFonts w:ascii="Symbol" w:hAnsi="Symbol" w:cs="Symbol" w:eastAsia="Symbol" w:hint="default"/>
+      </w:rPr>
+    </w:lvl>
+    <w:lvl w:ilvl="4">
+      <w:start w:val="1"/>
+      <w:numFmt w:val="bullet"/>
+      <w:isLgl w:val="false"/>
+      <w:suff w:val="tab"/>
+      <w:lvlText w:val="o"/>
+      <w:lvlJc w:val="left"/>
+      <w:pPr>
+        <w:ind w:left="4298" w:hanging="360"/>
+      </w:pPr>
+      <w:rPr>
+        <w:rFonts w:ascii="Courier New" w:hAnsi="Courier New" w:cs="Courier New" w:eastAsia="Courier New" w:hint="default"/>
+      </w:rPr>
+    </w:lvl>
+    <w:lvl w:ilvl="5">
+      <w:start w:val="1"/>
+      <w:numFmt w:val="bullet"/>
+      <w:isLgl w:val="false"/>
+      <w:suff w:val="tab"/>
+      <w:lvlText w:val="§"/>
+      <w:lvlJc w:val="left"/>
+      <w:pPr>
+        <w:ind w:left="5018" w:hanging="360"/>
+      </w:pPr>
+      <w:rPr>
+        <w:rFonts w:ascii="Wingdings" w:hAnsi="Wingdings" w:cs="Wingdings" w:eastAsia="Wingdings" w:hint="default"/>
+      </w:rPr>
+    </w:lvl>
+    <w:lvl w:ilvl="6">
+      <w:start w:val="1"/>
+      <w:numFmt w:val="bullet"/>
+      <w:isLgl w:val="false"/>
+      <w:suff w:val="tab"/>
+      <w:lvlText w:val="·"/>
+      <w:lvlJc w:val="left"/>
+      <w:pPr>
+        <w:ind w:left="5738" w:hanging="360"/>
+      </w:pPr>
+      <w:rPr>
+        <w:rFonts w:ascii="Symbol" w:hAnsi="Symbol" w:cs="Symbol" w:eastAsia="Symbol" w:hint="default"/>
+      </w:rPr>
+    </w:lvl>
+    <w:lvl w:ilvl="7">
+      <w:start w:val="1"/>
+      <w:numFmt w:val="bullet"/>
+      <w:isLgl w:val="false"/>
+      <w:suff w:val="tab"/>
+      <w:lvlText w:val="o"/>
+      <w:lvlJc w:val="left"/>
+      <w:pPr>
+        <w:ind w:left="6458" w:hanging="360"/>
+      </w:pPr>
+      <w:rPr>
+        <w:rFonts w:ascii="Courier New" w:hAnsi="Courier New" w:cs="Courier New" w:eastAsia="Courier New" w:hint="default"/>
+      </w:rPr>
+    </w:lvl>
+    <w:lvl w:ilvl="8">
+      <w:start w:val="1"/>
+      <w:numFmt w:val="bullet"/>
+      <w:isLgl w:val="false"/>
+      <w:suff w:val="tab"/>
+      <w:lvlText w:val="§"/>
+      <w:lvlJc w:val="left"/>
+      <w:pPr>
+        <w:ind w:left="7178" w:hanging="360"/>
+      </w:pPr>
+      <w:rPr>
+        <w:rFonts w:ascii="Wingdings" w:hAnsi="Wingdings" w:cs="Wingdings" w:eastAsia="Wingdings" w:hint="default"/>
+      </w:rPr>
+    </w:lvl>
+  </w:abstractNum>
+  <w:abstractNum w:abstractNumId="21">
     <w:multiLevelType w:val="hybridMultilevel"/>
     <w:lvl w:ilvl="0">
       <w:start w:val="1"/>
@@ -14314,6 +15309,9 @@
   </w:num>
   <w:num w:numId="21">
     <w:abstractNumId w:val="20"/>
+  </w:num>
+  <w:num w:numId="22">
+    <w:abstractNumId w:val="21"/>
   </w:num>
 </w:numbering>
 </file>

--- a/Report_Yaroslav_K.docx
+++ b/Report_Yaroslav_K.docx
@@ -23,7 +23,7 @@
           </w:tcPr>
           <w:p>
             <w:pPr>
-              <w:pStyle w:val="869"/>
+              <w:pStyle w:val="907"/>
               <w:ind w:left="-566" w:right="0" w:firstLine="0"/>
               <w:jc w:val="center"/>
             </w:pPr>
@@ -121,7 +121,7 @@
           </w:tcPr>
           <w:p>
             <w:pPr>
-              <w:pStyle w:val="869"/>
+              <w:pStyle w:val="907"/>
               <w:ind w:left="-566" w:right="0" w:firstLine="0"/>
               <w:jc w:val="center"/>
               <w:spacing w:line="215" w:lineRule="exact"/>
@@ -154,7 +154,7 @@
           </w:tcPr>
           <w:p>
             <w:pPr>
-              <w:pStyle w:val="869"/>
+              <w:pStyle w:val="907"/>
               <w:ind w:left="-566" w:right="0" w:firstLine="0"/>
               <w:jc w:val="center"/>
             </w:pPr>
@@ -174,7 +174,7 @@
           </w:p>
           <w:p>
             <w:pPr>
-              <w:pStyle w:val="869"/>
+              <w:pStyle w:val="907"/>
               <w:ind w:left="-566" w:right="0" w:firstLine="0"/>
               <w:jc w:val="center"/>
               <w:tabs>
@@ -197,7 +197,7 @@
           </w:p>
           <w:p>
             <w:pPr>
-              <w:pStyle w:val="869"/>
+              <w:pStyle w:val="907"/>
               <w:ind w:left="-566" w:right="0" w:firstLine="0"/>
               <w:jc w:val="center"/>
             </w:pPr>
@@ -218,7 +218,7 @@
           </w:p>
           <w:p>
             <w:pPr>
-              <w:pStyle w:val="869"/>
+              <w:pStyle w:val="907"/>
               <w:ind w:left="-566" w:right="0" w:firstLine="0"/>
               <w:spacing w:before="4"/>
             </w:pPr>
@@ -237,7 +237,7 @@
           </w:p>
           <w:p>
             <w:pPr>
-              <w:pStyle w:val="869"/>
+              <w:pStyle w:val="907"/>
               <w:ind w:left="-566" w:right="0" w:firstLine="0"/>
               <w:jc w:val="center"/>
               <w:spacing w:before="1"/>
@@ -409,7 +409,7 @@
           </w:tcPr>
           <w:p>
             <w:pPr>
-              <w:pStyle w:val="869"/>
+              <w:pStyle w:val="907"/>
               <w:ind w:left="-566" w:right="0" w:firstLine="0"/>
               <w:spacing w:before="7"/>
             </w:pPr>
@@ -428,7 +428,7 @@
           </w:p>
           <w:p>
             <w:pPr>
-              <w:pStyle w:val="869"/>
+              <w:pStyle w:val="907"/>
               <w:ind w:left="-566" w:right="0" w:firstLine="0"/>
               <w:jc w:val="center"/>
               <w:spacing w:line="261" w:lineRule="exact"/>
@@ -460,7 +460,7 @@
           </w:tcPr>
           <w:p>
             <w:pPr>
-              <w:pStyle w:val="869"/>
+              <w:pStyle w:val="907"/>
               <w:ind w:left="-566" w:right="0" w:firstLine="0"/>
               <w:jc w:val="center"/>
               <w:spacing w:line="251" w:lineRule="exact"/>
@@ -506,7 +506,7 @@
       </w:tblGrid>
       <w:tr>
         <w:trPr>
-          <w:trHeight w:val="912"/>
+          <w:trHeight w:val="1094"/>
         </w:trPr>
         <w:tc>
           <w:tcPr>
@@ -554,7 +554,7 @@
       </w:tr>
       <w:tr>
         <w:trPr>
-          <w:trHeight w:val="1505"/>
+          <w:trHeight w:val="521"/>
         </w:trPr>
         <w:tc>
           <w:tcPr>
@@ -566,21 +566,42 @@
           <w:p>
             <w:pPr>
               <w:jc w:val="center"/>
+              <w:rPr>
+                <w:sz w:val="28"/>
+              </w:rPr>
             </w:pPr>
             <w:r>
               <w:rPr>
                 <w:rFonts w:ascii="PT Astra Sans" w:hAnsi="PT Astra Sans" w:cs="PT Astra Sans"/>
                 <w:sz w:val="28"/>
               </w:rPr>
-              <w:t xml:space="preserve">«Разработка игрового приложения «...»»</w:t>
+              <w:t xml:space="preserve">«Разработка игрового приложения «</w:t>
             </w:r>
             <w:r>
               <w:rPr>
                 <w:rFonts w:ascii="PT Astra Sans" w:hAnsi="PT Astra Sans" w:cs="PT Astra Sans"/>
                 <w:sz w:val="28"/>
               </w:rPr>
-            </w:r>
-            <w:r/>
+              <w:t xml:space="preserve">Balls and Bricks</w:t>
+            </w:r>
+            <w:r>
+              <w:rPr>
+                <w:rFonts w:ascii="PT Astra Sans" w:hAnsi="PT Astra Sans" w:cs="PT Astra Sans"/>
+                <w:sz w:val="28"/>
+              </w:rPr>
+              <w:t xml:space="preserve">»»</w:t>
+            </w:r>
+            <w:r>
+              <w:rPr>
+                <w:rFonts w:ascii="PT Astra Sans" w:hAnsi="PT Astra Sans" w:cs="PT Astra Sans"/>
+                <w:sz w:val="28"/>
+              </w:rPr>
+            </w:r>
+            <w:r>
+              <w:rPr>
+                <w:sz w:val="28"/>
+              </w:rPr>
+            </w:r>
           </w:p>
         </w:tc>
       </w:tr>
@@ -597,7 +618,7 @@
           </w:tcPr>
           <w:p>
             <w:pPr>
-              <w:pStyle w:val="869"/>
+              <w:pStyle w:val="907"/>
               <w:ind w:left="0" w:right="284" w:firstLine="0"/>
               <w:jc w:val="center"/>
               <w:spacing w:line="302" w:lineRule="exact"/>
@@ -619,7 +640,7 @@
           </w:p>
           <w:p>
             <w:pPr>
-              <w:pStyle w:val="869"/>
+              <w:pStyle w:val="907"/>
               <w:ind w:left="0" w:right="284" w:firstLine="0"/>
               <w:jc w:val="center"/>
               <w:spacing w:line="316" w:lineRule="exact"/>
@@ -656,7 +677,7 @@
           </w:p>
           <w:p>
             <w:pPr>
-              <w:pStyle w:val="869"/>
+              <w:pStyle w:val="907"/>
               <w:ind w:left="0" w:right="284" w:firstLine="0"/>
               <w:jc w:val="center"/>
               <w:spacing w:line="307" w:lineRule="exact"/>
@@ -688,7 +709,7 @@
           </w:tcPr>
           <w:p>
             <w:pPr>
-              <w:pStyle w:val="869"/>
+              <w:pStyle w:val="907"/>
               <w:ind w:left="0" w:right="284" w:hanging="566"/>
             </w:pPr>
             <w:r>
@@ -706,7 +727,7 @@
           </w:p>
           <w:p>
             <w:pPr>
-              <w:pStyle w:val="869"/>
+              <w:pStyle w:val="907"/>
               <w:ind w:left="0" w:right="284" w:hanging="566"/>
             </w:pPr>
             <w:r>
@@ -724,7 +745,7 @@
           </w:p>
           <w:p>
             <w:pPr>
-              <w:pStyle w:val="869"/>
+              <w:pStyle w:val="907"/>
               <w:ind w:left="0" w:right="284" w:firstLine="0"/>
               <w:spacing w:before="224"/>
             </w:pPr>
@@ -766,7 +787,7 @@
           </w:tcPr>
           <w:p>
             <w:pPr>
-              <w:pStyle w:val="869"/>
+              <w:pStyle w:val="907"/>
               <w:ind w:left="0" w:right="284" w:hanging="566"/>
             </w:pPr>
             <w:r>
@@ -785,7 +806,7 @@
           </w:p>
           <w:p>
             <w:pPr>
-              <w:pStyle w:val="869"/>
+              <w:pStyle w:val="907"/>
               <w:ind w:left="0" w:right="284" w:hanging="566"/>
             </w:pPr>
             <w:r>
@@ -804,7 +825,7 @@
           </w:p>
           <w:p>
             <w:pPr>
-              <w:pStyle w:val="869"/>
+              <w:pStyle w:val="907"/>
               <w:ind w:left="0" w:right="284" w:hanging="566"/>
               <w:jc w:val="right"/>
               <w:spacing w:before="224"/>
@@ -838,7 +859,7 @@
           </w:tcPr>
           <w:p>
             <w:pPr>
-              <w:pStyle w:val="869"/>
+              <w:pStyle w:val="907"/>
               <w:ind w:left="0" w:right="284" w:firstLine="0"/>
               <w:spacing w:before="203"/>
             </w:pPr>
@@ -913,7 +934,7 @@
           </w:tcPr>
           <w:p>
             <w:pPr>
-              <w:pStyle w:val="869"/>
+              <w:pStyle w:val="907"/>
               <w:ind w:left="0" w:right="284" w:hanging="566"/>
               <w:spacing w:before="6"/>
             </w:pPr>
@@ -932,7 +953,7 @@
           </w:p>
           <w:p>
             <w:pPr>
-              <w:pStyle w:val="869"/>
+              <w:pStyle w:val="907"/>
               <w:ind w:left="0" w:right="284" w:hanging="566"/>
               <w:jc w:val="right"/>
             </w:pPr>
@@ -989,6 +1010,39 @@
     <w:p>
       <w:pPr>
         <w:ind w:left="0" w:right="284" w:hanging="566"/>
+        <w:spacing w:before="8" w:after="1"/>
+      </w:pPr>
+      <w:r/>
+      <w:r/>
+    </w:p>
+    <w:p>
+      <w:pPr>
+        <w:ind w:left="0" w:right="284" w:hanging="566"/>
+        <w:spacing w:before="8" w:after="1"/>
+      </w:pPr>
+      <w:r/>
+      <w:r/>
+    </w:p>
+    <w:p>
+      <w:pPr>
+        <w:ind w:left="0" w:right="284" w:hanging="566"/>
+        <w:spacing w:before="8" w:after="1"/>
+      </w:pPr>
+      <w:r/>
+      <w:r/>
+    </w:p>
+    <w:p>
+      <w:pPr>
+        <w:ind w:left="0" w:right="284" w:hanging="566"/>
+        <w:spacing w:before="8" w:after="1"/>
+      </w:pPr>
+      <w:r/>
+      <w:r/>
+    </w:p>
+    <w:p>
+      <w:pPr>
+        <w:ind w:left="0" w:right="284" w:firstLine="0"/>
+        <w:jc w:val="left"/>
         <w:spacing w:before="8" w:after="1"/>
       </w:pPr>
       <w:r>
@@ -1028,7 +1082,7 @@
           </w:tcPr>
           <w:p>
             <w:pPr>
-              <w:pStyle w:val="869"/>
+              <w:pStyle w:val="907"/>
               <w:ind w:left="0" w:right="284" w:firstLine="0"/>
               <w:spacing w:line="221" w:lineRule="exact"/>
             </w:pPr>
@@ -1055,7 +1109,7 @@
           </w:tcPr>
           <w:p>
             <w:pPr>
-              <w:pStyle w:val="869"/>
+              <w:pStyle w:val="907"/>
               <w:ind w:left="0" w:right="284" w:hanging="566"/>
               <w:jc w:val="right"/>
               <w:spacing w:line="221" w:lineRule="exact"/>
@@ -1148,7 +1202,7 @@
           </w:tcPr>
           <w:p>
             <w:pPr>
-              <w:pStyle w:val="869"/>
+              <w:pStyle w:val="907"/>
               <w:ind w:left="0" w:right="284" w:hanging="566"/>
               <w:jc w:val="right"/>
               <w:spacing w:before="106" w:line="215" w:lineRule="exact"/>
@@ -1191,7 +1245,7 @@
           </w:tcPr>
           <w:p>
             <w:pPr>
-              <w:pStyle w:val="869"/>
+              <w:pStyle w:val="907"/>
               <w:ind w:left="0" w:right="284" w:firstLine="0"/>
               <w:spacing w:line="226" w:lineRule="exact"/>
             </w:pPr>
@@ -1218,7 +1272,7 @@
           </w:tcPr>
           <w:p>
             <w:pPr>
-              <w:pStyle w:val="869"/>
+              <w:pStyle w:val="907"/>
               <w:ind w:left="0" w:right="284" w:hanging="566"/>
             </w:pPr>
             <w:r>
@@ -1243,7 +1297,7 @@
           </w:tcPr>
           <w:p>
             <w:pPr>
-              <w:pStyle w:val="869"/>
+              <w:pStyle w:val="907"/>
               <w:ind w:left="0" w:right="284" w:hanging="566"/>
             </w:pPr>
             <w:r>
@@ -1273,7 +1327,7 @@
           </w:tcPr>
           <w:p>
             <w:pPr>
-              <w:pStyle w:val="869"/>
+              <w:pStyle w:val="907"/>
               <w:ind w:left="0" w:right="284" w:firstLine="0"/>
               <w:jc w:val="left"/>
               <w:spacing w:before="111" w:line="210" w:lineRule="exact"/>
@@ -1283,12 +1337,7 @@
                 <w:rFonts w:ascii="PT Astra Sans" w:hAnsi="PT Astra Sans" w:cs="PT Astra Sans"/>
                 <w:sz w:val="28"/>
               </w:rPr>
-              <w:t xml:space="preserve">«Зачтено»</w:t>
-            </w:r>
-            <w:r>
-              <w:rPr>
-                <w:sz w:val="28"/>
-              </w:rPr>
+              <w:t xml:space="preserve">Оценка</w:t>
             </w:r>
             <w:r/>
           </w:p>
@@ -1301,7 +1350,7 @@
           </w:tcPr>
           <w:p>
             <w:pPr>
-              <w:pStyle w:val="869"/>
+              <w:pStyle w:val="907"/>
               <w:ind w:left="0" w:right="284" w:hanging="566"/>
               <w:jc w:val="right"/>
               <w:spacing w:before="111" w:line="210" w:lineRule="exact"/>
@@ -1385,7 +1434,7 @@
           </w:tcPr>
           <w:p>
             <w:pPr>
-              <w:pStyle w:val="869"/>
+              <w:pStyle w:val="907"/>
               <w:ind w:left="0" w:right="284" w:hanging="566"/>
               <w:jc w:val="right"/>
               <w:spacing w:before="111" w:line="210" w:lineRule="exact"/>
@@ -1524,7 +1573,7 @@
     </w:p>
     <w:p>
       <w:pPr>
-        <w:pStyle w:val="854"/>
+        <w:pStyle w:val="892"/>
         <w:tabs>
           <w:tab w:val="right" w:pos="9353" w:leader="dot"/>
         </w:tabs>
@@ -1559,6 +1608,13 @@
       </w:sdtPr>
       <w:sdtContent>
         <w:p>
+          <w:pPr>
+            <w:pStyle w:val="892"/>
+            <w:tabs>
+              <w:tab w:val="right" w:pos="9354" w:leader="dot"/>
+            </w:tabs>
+            <w:suppressLineNumbers w:val="0"/>
+          </w:pPr>
           <w:r>
             <w:fldChar w:fldCharType="begin"/>
           </w:r>
@@ -1569,459 +1625,685 @@
             <w:fldChar w:fldCharType="separate"/>
           </w:r>
           <w:r/>
-        </w:p>
-        <w:p>
-          <w:pPr>
-            <w:pStyle w:val="854"/>
-            <w:tabs>
-              <w:tab w:val="right" w:pos="9353" w:leader="dot"/>
-            </w:tabs>
-          </w:pPr>
+          <w:hyperlink w:tooltip="#_Toc1" w:anchor="_Toc1" w:history="1">
+            <w:r>
+              <w:rPr>
+                <w:rStyle w:val="884"/>
+              </w:rPr>
+            </w:r>
+            <w:r>
+              <w:rPr>
+                <w:rStyle w:val="884"/>
+                <w:rFonts w:ascii="PT Astra Sans" w:hAnsi="PT Astra Sans" w:cs="PT Astra Sans"/>
+                <w:b/>
+              </w:rPr>
+              <w:t xml:space="preserve">1 ВВЕДЕНИЕ</w:t>
+            </w:r>
+            <w:r>
+              <w:rPr>
+                <w:rStyle w:val="884"/>
+              </w:rPr>
+            </w:r>
+            <w:r>
+              <w:tab/>
+            </w:r>
+            <w:r>
+              <w:fldChar w:fldCharType="begin"/>
+              <w:instrText xml:space="preserve">PAGEREF _Toc1 \h</w:instrText>
+              <w:fldChar w:fldCharType="separate"/>
+              <w:t xml:space="preserve">3</w:t>
+              <w:fldChar w:fldCharType="end"/>
+            </w:r>
+          </w:hyperlink>
           <w:r/>
-          <w:hyperlink w:tooltip="#_Toc6" w:anchor="_Toc6" w:history="1">
-            <w:r>
-              <w:rPr>
-                <w:sz w:val="28"/>
-              </w:rPr>
-            </w:r>
-            <w:r>
-              <w:rPr>
-                <w:rFonts w:ascii="PT Astra Sans" w:hAnsi="PT Astra Sans" w:cs="PT Astra Sans"/>
-                <w:b w:val="0"/>
-                <w:i w:val="0"/>
-                <w:color w:val="000000"/>
-                <w:sz w:val="28"/>
-                <w:u w:val="none"/>
-              </w:rPr>
-              <w:t xml:space="preserve">1 ПОСТАНОВКА ЗАДАЧИ</w:t>
-            </w:r>
-            <w:r>
-              <w:rPr>
-                <w:rFonts w:ascii="PT Astra Sans" w:hAnsi="PT Astra Sans" w:cs="PT Astra Sans"/>
-                <w:b w:val="0"/>
-                <w:i w:val="0"/>
-                <w:color w:val="000000"/>
-                <w:sz w:val="28"/>
-                <w:u w:val="none"/>
-              </w:rPr>
-            </w:r>
-            <w:r>
-              <w:rPr>
-                <w:rFonts w:ascii="PT Astra Sans" w:hAnsi="PT Astra Sans" w:cs="PT Astra Sans"/>
-                <w:b w:val="0"/>
-                <w:i w:val="0"/>
-                <w:color w:val="000000"/>
-                <w:sz w:val="28"/>
-                <w:u w:val="none"/>
-              </w:rPr>
-              <w:tab/>
-            </w:r>
-            <w:r>
-              <w:rPr>
-                <w:rFonts w:ascii="PT Astra Sans" w:hAnsi="PT Astra Sans" w:cs="PT Astra Sans"/>
-                <w:b w:val="0"/>
-                <w:i w:val="0"/>
-                <w:color w:val="000000"/>
-                <w:sz w:val="28"/>
-                <w:u w:val="none"/>
-              </w:rPr>
-              <w:t xml:space="preserve">3</w:t>
-            </w:r>
-          </w:hyperlink>
-          <w:r>
-            <w:rPr>
-              <w:sz w:val="28"/>
-            </w:rPr>
-          </w:r>
           <w:r/>
         </w:p>
         <w:p>
           <w:pPr>
-            <w:pStyle w:val="854"/>
+            <w:pStyle w:val="892"/>
             <w:tabs>
-              <w:tab w:val="right" w:pos="9353" w:leader="dot"/>
+              <w:tab w:val="right" w:pos="9354" w:leader="dot"/>
             </w:tabs>
+            <w:suppressLineNumbers w:val="0"/>
           </w:pPr>
-          <w:r>
-            <w:rPr>
-              <w:sz w:val="28"/>
-            </w:rPr>
-          </w:r>
-          <w:hyperlink w:tooltip="#_Toc7" w:anchor="_Toc7" w:history="1">
-            <w:r>
-              <w:rPr>
-                <w:sz w:val="28"/>
-              </w:rPr>
-            </w:r>
-            <w:r>
-              <w:rPr>
-                <w:rFonts w:ascii="PT Astra Sans" w:hAnsi="PT Astra Sans" w:cs="PT Astra Sans"/>
-                <w:b w:val="0"/>
-                <w:i w:val="0"/>
-                <w:color w:val="000000"/>
-                <w:sz w:val="28"/>
-                <w:u w:val="none"/>
-              </w:rPr>
-              <w:t xml:space="preserve">2 </w:t>
-            </w:r>
-            <w:r>
-              <w:rPr>
-                <w:rFonts w:ascii="PT Astra Sans" w:hAnsi="PT Astra Sans" w:cs="PT Astra Sans"/>
-                <w:b w:val="0"/>
-                <w:i w:val="0"/>
-                <w:color w:val="000000"/>
-                <w:sz w:val="28"/>
-                <w:u w:val="none"/>
-              </w:rPr>
-              <w:t xml:space="preserve">ПРОЕКТИРОВАНИЕ И РЕАЛИЗАЦИЯ</w:t>
-            </w:r>
-            <w:r>
-              <w:rPr>
-                <w:rFonts w:ascii="PT Astra Sans" w:hAnsi="PT Astra Sans" w:cs="PT Astra Sans"/>
-                <w:b w:val="0"/>
-                <w:i w:val="0"/>
-                <w:color w:val="000000"/>
-                <w:sz w:val="28"/>
-                <w:u w:val="none"/>
-              </w:rPr>
-            </w:r>
-            <w:r>
-              <w:rPr>
-                <w:rFonts w:ascii="PT Astra Sans" w:hAnsi="PT Astra Sans" w:cs="PT Astra Sans"/>
-                <w:b w:val="0"/>
-                <w:i w:val="0"/>
-                <w:color w:val="000000"/>
-                <w:sz w:val="28"/>
-                <w:u w:val="none"/>
-              </w:rPr>
+          <w:hyperlink w:tooltip="#_Toc2" w:anchor="_Toc2" w:history="1">
+            <w:r>
+              <w:rPr>
+                <w:rStyle w:val="884"/>
+              </w:rPr>
+            </w:r>
+            <w:r>
+              <w:rPr>
+                <w:rStyle w:val="884"/>
+              </w:rPr>
+              <w:t xml:space="preserve">2 ПОСТАНОВКА ЗАДАЧИ</w:t>
+            </w:r>
+            <w:r>
+              <w:rPr>
+                <w:rStyle w:val="884"/>
+              </w:rPr>
+            </w:r>
+            <w:r>
               <w:tab/>
             </w:r>
             <w:r>
-              <w:rPr>
-                <w:rFonts w:ascii="PT Astra Sans" w:hAnsi="PT Astra Sans" w:cs="PT Astra Sans"/>
-                <w:b w:val="0"/>
-                <w:i w:val="0"/>
-                <w:color w:val="000000"/>
-                <w:sz w:val="28"/>
-                <w:u w:val="none"/>
-              </w:rPr>
+              <w:fldChar w:fldCharType="begin"/>
+              <w:instrText xml:space="preserve">PAGEREF _Toc2 \h</w:instrText>
+              <w:fldChar w:fldCharType="separate"/>
               <w:t xml:space="preserve">4</w:t>
+              <w:fldChar w:fldCharType="end"/>
             </w:r>
           </w:hyperlink>
-          <w:r>
-            <w:rPr>
-              <w:sz w:val="28"/>
-            </w:rPr>
-          </w:r>
           <w:r/>
         </w:p>
         <w:p>
           <w:pPr>
-            <w:pStyle w:val="855"/>
+            <w:pStyle w:val="893"/>
             <w:tabs>
-              <w:tab w:val="right" w:pos="9636" w:leader="dot"/>
+              <w:tab w:val="right" w:pos="9354" w:leader="dot"/>
             </w:tabs>
+            <w:suppressLineNumbers w:val="0"/>
           </w:pPr>
-          <w:r>
-            <w:rPr>
-              <w:sz w:val="28"/>
-            </w:rPr>
-          </w:r>
-          <w:hyperlink w:tooltip="#_Toc8" w:anchor="_Toc8" w:history="1">
-            <w:r>
-              <w:rPr>
-                <w:sz w:val="28"/>
-              </w:rPr>
-            </w:r>
-            <w:r>
-              <w:rPr>
-                <w:rFonts w:ascii="PT Astra Sans" w:hAnsi="PT Astra Sans" w:cs="PT Astra Sans"/>
-                <w:b w:val="0"/>
-                <w:i w:val="0"/>
-                <w:color w:val="000000"/>
-                <w:sz w:val="28"/>
-                <w:u w:val="none"/>
-              </w:rPr>
-              <w:t xml:space="preserve">2.1 Восстановленная таблица истинности</w:t>
-            </w:r>
-            <w:r>
-              <w:rPr>
-                <w:rFonts w:ascii="PT Astra Sans" w:hAnsi="PT Astra Sans" w:cs="PT Astra Sans"/>
-                <w:b w:val="0"/>
-                <w:i w:val="0"/>
-                <w:color w:val="000000"/>
-                <w:sz w:val="28"/>
-                <w:u w:val="none"/>
-              </w:rPr>
-            </w:r>
-            <w:r>
-              <w:rPr>
-                <w:rFonts w:ascii="PT Astra Sans" w:hAnsi="PT Astra Sans" w:cs="PT Astra Sans"/>
-                <w:b w:val="0"/>
-                <w:i w:val="0"/>
-                <w:color w:val="000000"/>
-                <w:sz w:val="28"/>
-                <w:u w:val="none"/>
-              </w:rPr>
+          <w:hyperlink w:tooltip="#_Toc3" w:anchor="_Toc3" w:history="1">
+            <w:r>
+              <w:rPr>
+                <w:rStyle w:val="884"/>
+              </w:rPr>
+            </w:r>
+            <w:r>
+              <w:rPr>
+                <w:rStyle w:val="884"/>
+                <w:b/>
+              </w:rPr>
+              <w:t xml:space="preserve">2.1 Геймплей</w:t>
+            </w:r>
+            <w:r>
+              <w:rPr>
+                <w:rStyle w:val="884"/>
+              </w:rPr>
+            </w:r>
+            <w:r>
               <w:tab/>
             </w:r>
             <w:r>
-              <w:rPr>
-                <w:rFonts w:ascii="PT Astra Sans" w:hAnsi="PT Astra Sans" w:cs="PT Astra Sans"/>
-                <w:b w:val="0"/>
-                <w:i w:val="0"/>
-                <w:color w:val="000000"/>
-                <w:sz w:val="28"/>
-                <w:u w:val="none"/>
-              </w:rPr>
+              <w:fldChar w:fldCharType="begin"/>
+              <w:instrText xml:space="preserve">PAGEREF _Toc3 \h</w:instrText>
+              <w:fldChar w:fldCharType="separate"/>
               <w:t xml:space="preserve">4</w:t>
+              <w:fldChar w:fldCharType="end"/>
             </w:r>
           </w:hyperlink>
-          <w:r>
-            <w:rPr>
-              <w:sz w:val="28"/>
-            </w:rPr>
-          </w:r>
           <w:r/>
         </w:p>
         <w:p>
           <w:pPr>
-            <w:pStyle w:val="855"/>
+            <w:pStyle w:val="893"/>
             <w:tabs>
-              <w:tab w:val="right" w:pos="9636" w:leader="dot"/>
+              <w:tab w:val="right" w:pos="9354" w:leader="dot"/>
             </w:tabs>
+            <w:suppressLineNumbers w:val="0"/>
           </w:pPr>
-          <w:r>
-            <w:rPr>
-              <w:sz w:val="28"/>
-            </w:rPr>
-          </w:r>
-          <w:hyperlink w:tooltip="#_Toc9" w:anchor="_Toc9" w:history="1">
-            <w:r>
-              <w:rPr>
-                <w:sz w:val="28"/>
-              </w:rPr>
-            </w:r>
-            <w:r>
-              <w:rPr>
-                <w:rFonts w:ascii="PT Astra Sans" w:hAnsi="PT Astra Sans" w:cs="PT Astra Sans"/>
-                <w:b w:val="0"/>
-                <w:i w:val="0"/>
-                <w:color w:val="000000"/>
-                <w:sz w:val="28"/>
-                <w:u w:val="none"/>
-              </w:rPr>
-              <w:t xml:space="preserve">2.2 </w:t>
-            </w:r>
-            <w:r>
-              <w:rPr>
-                <w:rFonts w:ascii="PT Astra Sans" w:hAnsi="PT Astra Sans" w:cs="PT Astra Sans"/>
-                <w:b w:val="0"/>
-                <w:i w:val="0"/>
-                <w:color w:val="000000"/>
-                <w:sz w:val="28"/>
-                <w:u w:val="none"/>
-              </w:rPr>
-              <w:t xml:space="preserve">Реализация</w:t>
-            </w:r>
-            <w:r>
-              <w:rPr>
-                <w:rFonts w:ascii="PT Astra Sans" w:hAnsi="PT Astra Sans" w:cs="PT Astra Sans"/>
-                <w:b w:val="0"/>
-                <w:i w:val="0"/>
-                <w:color w:val="000000"/>
-                <w:sz w:val="28"/>
-                <w:u w:val="none"/>
-              </w:rPr>
-            </w:r>
-            <w:r>
-              <w:rPr>
-                <w:rFonts w:ascii="PT Astra Sans" w:hAnsi="PT Astra Sans" w:cs="PT Astra Sans"/>
-                <w:b w:val="0"/>
-                <w:i w:val="0"/>
-                <w:color w:val="000000"/>
-                <w:sz w:val="28"/>
-                <w:u w:val="none"/>
-              </w:rPr>
+          <w:hyperlink w:tooltip="#_Toc4" w:anchor="_Toc4" w:history="1">
+            <w:r>
+              <w:rPr>
+                <w:rStyle w:val="884"/>
+              </w:rPr>
+            </w:r>
+            <w:r>
+              <w:rPr>
+                <w:rStyle w:val="884"/>
+                <w:b/>
+              </w:rPr>
+              <w:t xml:space="preserve">2.2 Игровые меню</w:t>
+            </w:r>
+            <w:r>
+              <w:rPr>
+                <w:rStyle w:val="884"/>
+              </w:rPr>
+            </w:r>
+            <w:r>
               <w:tab/>
             </w:r>
             <w:r>
-              <w:rPr>
-                <w:rFonts w:ascii="PT Astra Sans" w:hAnsi="PT Astra Sans" w:cs="PT Astra Sans"/>
-                <w:b w:val="0"/>
-                <w:i w:val="0"/>
-                <w:color w:val="000000"/>
-                <w:sz w:val="28"/>
-                <w:u w:val="none"/>
-              </w:rPr>
-              <w:t xml:space="preserve">5</w:t>
+              <w:fldChar w:fldCharType="begin"/>
+              <w:instrText xml:space="preserve">PAGEREF _Toc4 \h</w:instrText>
+              <w:fldChar w:fldCharType="separate"/>
+              <w:t xml:space="preserve">4</w:t>
+              <w:fldChar w:fldCharType="end"/>
             </w:r>
           </w:hyperlink>
-          <w:r>
-            <w:rPr>
-              <w:sz w:val="28"/>
-            </w:rPr>
-          </w:r>
           <w:r/>
         </w:p>
         <w:p>
           <w:pPr>
-            <w:pStyle w:val="854"/>
+            <w:pStyle w:val="892"/>
             <w:tabs>
-              <w:tab w:val="right" w:pos="9353" w:leader="dot"/>
+              <w:tab w:val="right" w:pos="9354" w:leader="dot"/>
             </w:tabs>
+            <w:suppressLineNumbers w:val="0"/>
           </w:pPr>
-          <w:r>
-            <w:rPr>
-              <w:sz w:val="28"/>
-            </w:rPr>
-          </w:r>
-          <w:hyperlink w:tooltip="#_Toc10" w:anchor="_Toc10" w:history="1">
-            <w:r>
-              <w:rPr>
-                <w:sz w:val="28"/>
-              </w:rPr>
-            </w:r>
-            <w:r>
-              <w:rPr>
-                <w:rFonts w:ascii="PT Astra Sans" w:hAnsi="PT Astra Sans" w:cs="PT Astra Sans"/>
-                <w:b w:val="0"/>
-                <w:i w:val="0"/>
-                <w:color w:val="000000"/>
-                <w:sz w:val="28"/>
-                <w:u w:val="none"/>
-              </w:rPr>
-              <w:t xml:space="preserve">ВЫВОДЫ</w:t>
-            </w:r>
-            <w:r>
-              <w:rPr>
-                <w:rFonts w:ascii="PT Astra Sans" w:hAnsi="PT Astra Sans" w:cs="PT Astra Sans"/>
-                <w:b w:val="0"/>
-                <w:i w:val="0"/>
-                <w:color w:val="000000"/>
-                <w:sz w:val="28"/>
-                <w:u w:val="none"/>
-              </w:rPr>
-            </w:r>
-            <w:r>
-              <w:rPr>
-                <w:rFonts w:ascii="PT Astra Sans" w:hAnsi="PT Astra Sans" w:cs="PT Astra Sans"/>
-                <w:b w:val="0"/>
-                <w:i w:val="0"/>
-                <w:color w:val="000000"/>
-                <w:sz w:val="28"/>
-                <w:u w:val="none"/>
-              </w:rPr>
+          <w:hyperlink w:tooltip="#_Toc5" w:anchor="_Toc5" w:history="1">
+            <w:r>
+              <w:rPr>
+                <w:rStyle w:val="884"/>
+              </w:rPr>
+            </w:r>
+            <w:r>
+              <w:rPr>
+                <w:rStyle w:val="884"/>
+                <w:b/>
+              </w:rPr>
+              <w:t xml:space="preserve">3 РЕАЛИЗАЦИЯ</w:t>
+            </w:r>
+            <w:r>
+              <w:rPr>
+                <w:rStyle w:val="884"/>
+              </w:rPr>
+            </w:r>
+            <w:r>
               <w:tab/>
             </w:r>
             <w:r>
-              <w:rPr>
-                <w:rFonts w:ascii="PT Astra Sans" w:hAnsi="PT Astra Sans" w:cs="PT Astra Sans"/>
-                <w:b w:val="0"/>
-                <w:i w:val="0"/>
-                <w:color w:val="000000"/>
-                <w:sz w:val="28"/>
-                <w:u w:val="none"/>
-              </w:rPr>
-              <w:t xml:space="preserve">7</w:t>
+              <w:fldChar w:fldCharType="begin"/>
+              <w:instrText xml:space="preserve">PAGEREF _Toc5 \h</w:instrText>
+              <w:fldChar w:fldCharType="separate"/>
+              <w:t xml:space="preserve">5</w:t>
+              <w:fldChar w:fldCharType="end"/>
             </w:r>
           </w:hyperlink>
-          <w:r>
-            <w:rPr>
-              <w:sz w:val="28"/>
-            </w:rPr>
-          </w:r>
           <w:r/>
         </w:p>
         <w:p>
           <w:pPr>
-            <w:pStyle w:val="854"/>
+            <w:pStyle w:val="893"/>
             <w:tabs>
-              <w:tab w:val="right" w:pos="9353" w:leader="dot"/>
+              <w:tab w:val="right" w:pos="9354" w:leader="dot"/>
             </w:tabs>
+            <w:suppressLineNumbers w:val="0"/>
           </w:pPr>
-          <w:r>
-            <w:rPr>
-              <w:sz w:val="28"/>
-            </w:rPr>
-          </w:r>
-          <w:hyperlink w:tooltip="#_Toc11" w:anchor="_Toc11" w:history="1">
-            <w:r>
-              <w:rPr>
-                <w:sz w:val="28"/>
-              </w:rPr>
-            </w:r>
-            <w:r>
-              <w:rPr>
-                <w:rFonts w:ascii="PT Astra Sans" w:hAnsi="PT Astra Sans" w:cs="PT Astra Sans"/>
-                <w:b w:val="0"/>
-                <w:i w:val="0"/>
-                <w:color w:val="000000"/>
-                <w:sz w:val="28"/>
-                <w:u w:val="none"/>
-              </w:rPr>
-              <w:t xml:space="preserve">СПИСОК ИНФОРМАЦИОННЫХ ИСТОЧНИКОВ</w:t>
-            </w:r>
-            <w:r>
-              <w:rPr>
-                <w:rFonts w:ascii="PT Astra Sans" w:hAnsi="PT Astra Sans" w:cs="PT Astra Sans"/>
-                <w:b w:val="0"/>
-                <w:i w:val="0"/>
-                <w:color w:val="000000"/>
-                <w:sz w:val="28"/>
-                <w:u w:val="none"/>
-              </w:rPr>
-            </w:r>
-            <w:r>
-              <w:rPr>
-                <w:rFonts w:ascii="PT Astra Sans" w:hAnsi="PT Astra Sans" w:cs="PT Astra Sans"/>
-                <w:b w:val="0"/>
-                <w:i w:val="0"/>
-                <w:color w:val="000000"/>
-                <w:sz w:val="28"/>
-                <w:u w:val="none"/>
-              </w:rPr>
+          <w:hyperlink w:tooltip="#_Toc6" w:anchor="_Toc6" w:history="1">
+            <w:r>
+              <w:rPr>
+                <w:rStyle w:val="884"/>
+              </w:rPr>
+            </w:r>
+            <w:r>
+              <w:rPr>
+                <w:rStyle w:val="884"/>
+                <w:b/>
+              </w:rPr>
+              <w:t xml:space="preserve">3.1 Структура проекта</w:t>
+            </w:r>
+            <w:r>
+              <w:rPr>
+                <w:rStyle w:val="884"/>
+              </w:rPr>
+            </w:r>
+            <w:r>
               <w:tab/>
             </w:r>
             <w:r>
-              <w:rPr>
-                <w:rFonts w:ascii="PT Astra Sans" w:hAnsi="PT Astra Sans" w:cs="PT Astra Sans"/>
-                <w:b w:val="0"/>
-                <w:i w:val="0"/>
-                <w:color w:val="000000"/>
-                <w:sz w:val="28"/>
-                <w:u w:val="none"/>
-              </w:rPr>
-              <w:t xml:space="preserve">8</w:t>
+              <w:fldChar w:fldCharType="begin"/>
+              <w:instrText xml:space="preserve">PAGEREF _Toc6 \h</w:instrText>
+              <w:fldChar w:fldCharType="separate"/>
+              <w:t xml:space="preserve">5</w:t>
+              <w:fldChar w:fldCharType="end"/>
             </w:r>
           </w:hyperlink>
-          <w:r>
-            <w:rPr>
-              <w:sz w:val="28"/>
-            </w:rPr>
-          </w:r>
           <w:r/>
         </w:p>
         <w:p>
           <w:pPr>
-            <w:spacing w:line="360" w:lineRule="auto"/>
+            <w:pStyle w:val="893"/>
+            <w:tabs>
+              <w:tab w:val="right" w:pos="9354" w:leader="dot"/>
+            </w:tabs>
+            <w:suppressLineNumbers w:val="0"/>
           </w:pPr>
+          <w:hyperlink w:tooltip="#_Toc7" w:anchor="_Toc7" w:history="1">
+            <w:r>
+              <w:rPr>
+                <w:rStyle w:val="884"/>
+              </w:rPr>
+            </w:r>
+            <w:r>
+              <w:rPr>
+                <w:rStyle w:val="884"/>
+                <w:b/>
+              </w:rPr>
+              <w:t xml:space="preserve">3.2 Файлы уровней</w:t>
+            </w:r>
+            <w:r>
+              <w:rPr>
+                <w:rStyle w:val="884"/>
+              </w:rPr>
+            </w:r>
+            <w:r>
+              <w:tab/>
+            </w:r>
+            <w:r>
+              <w:fldChar w:fldCharType="begin"/>
+              <w:instrText xml:space="preserve">PAGEREF _Toc7 \h</w:instrText>
+              <w:fldChar w:fldCharType="separate"/>
+              <w:t xml:space="preserve">5</w:t>
+              <w:fldChar w:fldCharType="end"/>
+            </w:r>
+          </w:hyperlink>
+          <w:r/>
+        </w:p>
+        <w:p>
+          <w:pPr>
+            <w:pStyle w:val="893"/>
+            <w:tabs>
+              <w:tab w:val="right" w:pos="9354" w:leader="dot"/>
+            </w:tabs>
+            <w:rPr>
+              <w:b/>
+              <w:highlight w:val="none"/>
+            </w:rPr>
+            <w:suppressLineNumbers w:val="0"/>
+          </w:pPr>
+          <w:hyperlink w:tooltip="#_Toc8" w:anchor="_Toc8" w:history="1">
+            <w:r>
+              <w:rPr>
+                <w:rStyle w:val="884"/>
+              </w:rPr>
+            </w:r>
+            <w:r>
+              <w:rPr>
+                <w:rStyle w:val="884"/>
+                <w:b/>
+                <w:highlight w:val="none"/>
+              </w:rPr>
+              <w:t xml:space="preserve">3.3 Инициализация и главный цикл</w:t>
+            </w:r>
+            <w:r>
+              <w:rPr>
+                <w:rStyle w:val="884"/>
+              </w:rPr>
+            </w:r>
+            <w:r>
+              <w:tab/>
+            </w:r>
+            <w:r>
+              <w:fldChar w:fldCharType="begin"/>
+              <w:instrText xml:space="preserve">PAGEREF _Toc8 \h</w:instrText>
+              <w:fldChar w:fldCharType="separate"/>
+              <w:t xml:space="preserve">5</w:t>
+              <w:fldChar w:fldCharType="end"/>
+            </w:r>
+          </w:hyperlink>
           <w:r>
             <w:rPr>
-              <w:rFonts w:ascii="PT Astra Sans" w:hAnsi="PT Astra Sans" w:cs="PT Astra Sans"/>
-              <w:b w:val="0"/>
-              <w:i w:val="0"/>
-              <w:color w:val="000000"/>
-              <w:sz w:val="28"/>
-              <w:u w:val="none"/>
+              <w:b/>
+              <w:highlight w:val="none"/>
             </w:rPr>
           </w:r>
+        </w:p>
+        <w:p>
+          <w:pPr>
+            <w:pStyle w:val="893"/>
+            <w:tabs>
+              <w:tab w:val="right" w:pos="9354" w:leader="dot"/>
+            </w:tabs>
+            <w:rPr>
+              <w:b/>
+              <w:highlight w:val="none"/>
+            </w:rPr>
+            <w:suppressLineNumbers w:val="0"/>
+          </w:pPr>
+          <w:hyperlink w:tooltip="#_Toc9" w:anchor="_Toc9" w:history="1">
+            <w:r>
+              <w:rPr>
+                <w:rStyle w:val="884"/>
+              </w:rPr>
+            </w:r>
+            <w:r>
+              <w:rPr>
+                <w:rStyle w:val="884"/>
+                <w:b/>
+                <w:highlight w:val="none"/>
+              </w:rPr>
+              <w:t xml:space="preserve">3.4 Заголовочный файл physics.hpp и физика.</w:t>
+            </w:r>
+            <w:r>
+              <w:rPr>
+                <w:rStyle w:val="884"/>
+              </w:rPr>
+            </w:r>
+            <w:r>
+              <w:tab/>
+            </w:r>
+            <w:r>
+              <w:fldChar w:fldCharType="begin"/>
+              <w:instrText xml:space="preserve">PAGEREF _Toc9 \h</w:instrText>
+              <w:fldChar w:fldCharType="separate"/>
+              <w:t xml:space="preserve">9</w:t>
+              <w:fldChar w:fldCharType="end"/>
+            </w:r>
+          </w:hyperlink>
           <w:r>
             <w:rPr>
-              <w:sz w:val="28"/>
+              <w:b/>
+              <w:highlight w:val="none"/>
             </w:rPr>
           </w:r>
-          <w:r/>
+        </w:p>
+        <w:p>
+          <w:pPr>
+            <w:pStyle w:val="893"/>
+            <w:tabs>
+              <w:tab w:val="right" w:pos="9354" w:leader="dot"/>
+            </w:tabs>
+            <w:rPr>
+              <w:highlight w:val="none"/>
+            </w:rPr>
+            <w:suppressLineNumbers w:val="0"/>
+          </w:pPr>
+          <w:hyperlink w:tooltip="#_Toc10" w:anchor="_Toc10" w:history="1">
+            <w:r>
+              <w:rPr>
+                <w:rStyle w:val="884"/>
+              </w:rPr>
+            </w:r>
+            <w:r>
+              <w:rPr>
+                <w:rStyle w:val="884"/>
+                <w:b/>
+                <w:highlight w:val="none"/>
+              </w:rPr>
+              <w:t xml:space="preserve">3.5 Заголовочный файл random.hpp и генерация псевдослучайных чисел.</w:t>
+            </w:r>
+            <w:r>
+              <w:rPr>
+                <w:rStyle w:val="884"/>
+              </w:rPr>
+            </w:r>
+            <w:r>
+              <w:tab/>
+            </w:r>
+            <w:r>
+              <w:fldChar w:fldCharType="begin"/>
+              <w:instrText xml:space="preserve">PAGEREF _Toc10 \h</w:instrText>
+              <w:fldChar w:fldCharType="separate"/>
+              <w:t xml:space="preserve">11</w:t>
+              <w:fldChar w:fldCharType="end"/>
+            </w:r>
+          </w:hyperlink>
+          <w:r>
+            <w:rPr>
+              <w:highlight w:val="none"/>
+            </w:rPr>
+          </w:r>
+        </w:p>
+        <w:p>
+          <w:pPr>
+            <w:pStyle w:val="893"/>
+            <w:tabs>
+              <w:tab w:val="right" w:pos="9354" w:leader="dot"/>
+            </w:tabs>
+            <w:rPr>
+              <w:highlight w:val="none"/>
+            </w:rPr>
+            <w:suppressLineNumbers w:val="0"/>
+          </w:pPr>
+          <w:hyperlink w:tooltip="#_Toc11" w:anchor="_Toc11" w:history="1">
+            <w:r>
+              <w:rPr>
+                <w:rStyle w:val="884"/>
+              </w:rPr>
+            </w:r>
+            <w:r>
+              <w:rPr>
+                <w:rStyle w:val="884"/>
+                <w:b/>
+                <w:highlight w:val="none"/>
+              </w:rPr>
+              <w:t xml:space="preserve">3.5 Заголовочный файл fps_control.hpp и контроль частоты кадров.</w:t>
+            </w:r>
+            <w:r>
+              <w:rPr>
+                <w:rStyle w:val="884"/>
+              </w:rPr>
+            </w:r>
+            <w:r>
+              <w:tab/>
+            </w:r>
+            <w:r>
+              <w:fldChar w:fldCharType="begin"/>
+              <w:instrText xml:space="preserve">PAGEREF _Toc11 \h</w:instrText>
+              <w:fldChar w:fldCharType="separate"/>
+              <w:t xml:space="preserve">12</w:t>
+              <w:fldChar w:fldCharType="end"/>
+            </w:r>
+          </w:hyperlink>
+          <w:r>
+            <w:rPr>
+              <w:highlight w:val="none"/>
+            </w:rPr>
+          </w:r>
+        </w:p>
+        <w:p>
+          <w:pPr>
+            <w:pStyle w:val="893"/>
+            <w:tabs>
+              <w:tab w:val="right" w:pos="9354" w:leader="dot"/>
+            </w:tabs>
+            <w:rPr>
+              <w:b/>
+              <w:highlight w:val="none"/>
+            </w:rPr>
+            <w:suppressLineNumbers w:val="0"/>
+          </w:pPr>
+          <w:hyperlink w:tooltip="#_Toc12" w:anchor="_Toc12" w:history="1">
+            <w:r>
+              <w:rPr>
+                <w:rStyle w:val="884"/>
+              </w:rPr>
+            </w:r>
+            <w:r>
+              <w:rPr>
+                <w:rStyle w:val="884"/>
+                <w:b/>
+                <w:highlight w:val="none"/>
+              </w:rPr>
+              <w:t xml:space="preserve">3.6 Заголовочный файл level_files_handler.hpp и обработка файлов уровней.</w:t>
+            </w:r>
+            <w:r>
+              <w:rPr>
+                <w:rStyle w:val="884"/>
+              </w:rPr>
+            </w:r>
+            <w:r>
+              <w:tab/>
+            </w:r>
+            <w:r>
+              <w:fldChar w:fldCharType="begin"/>
+              <w:instrText xml:space="preserve">PAGEREF _Toc12 \h</w:instrText>
+              <w:fldChar w:fldCharType="separate"/>
+              <w:t xml:space="preserve">13</w:t>
+              <w:fldChar w:fldCharType="end"/>
+            </w:r>
+          </w:hyperlink>
+          <w:r>
+            <w:rPr>
+              <w:b/>
+              <w:highlight w:val="none"/>
+            </w:rPr>
+          </w:r>
+        </w:p>
+        <w:p>
+          <w:pPr>
+            <w:pStyle w:val="893"/>
+            <w:tabs>
+              <w:tab w:val="right" w:pos="9354" w:leader="dot"/>
+            </w:tabs>
+            <w:rPr>
+              <w:b/>
+              <w:highlight w:val="none"/>
+            </w:rPr>
+            <w:suppressLineNumbers w:val="0"/>
+          </w:pPr>
+          <w:hyperlink w:tooltip="#_Toc13" w:anchor="_Toc13" w:history="1">
+            <w:r>
+              <w:rPr>
+                <w:rStyle w:val="884"/>
+              </w:rPr>
+            </w:r>
+            <w:r>
+              <w:rPr>
+                <w:rStyle w:val="884"/>
+                <w:b/>
+                <w:highlight w:val="none"/>
+              </w:rPr>
+              <w:t xml:space="preserve">3.7 Реализация классов игровых объектов.</w:t>
+            </w:r>
+            <w:r>
+              <w:rPr>
+                <w:rStyle w:val="884"/>
+              </w:rPr>
+            </w:r>
+            <w:r>
+              <w:tab/>
+            </w:r>
+            <w:r>
+              <w:fldChar w:fldCharType="begin"/>
+              <w:instrText xml:space="preserve">PAGEREF _Toc13 \h</w:instrText>
+              <w:fldChar w:fldCharType="separate"/>
+              <w:t xml:space="preserve">13</w:t>
+              <w:fldChar w:fldCharType="end"/>
+            </w:r>
+          </w:hyperlink>
+          <w:r>
+            <w:rPr>
+              <w:b/>
+              <w:highlight w:val="none"/>
+            </w:rPr>
+          </w:r>
+        </w:p>
+        <w:p>
+          <w:pPr>
+            <w:pStyle w:val="893"/>
+            <w:tabs>
+              <w:tab w:val="right" w:pos="9354" w:leader="dot"/>
+            </w:tabs>
+            <w:rPr>
+              <w:b/>
+              <w:highlight w:val="none"/>
+            </w:rPr>
+            <w:suppressLineNumbers w:val="0"/>
+          </w:pPr>
+          <w:hyperlink w:tooltip="#_Toc14" w:anchor="_Toc14" w:history="1">
+            <w:r>
+              <w:rPr>
+                <w:rStyle w:val="884"/>
+              </w:rPr>
+            </w:r>
+            <w:r>
+              <w:rPr>
+                <w:rStyle w:val="884"/>
+                <w:b/>
+                <w:highlight w:val="none"/>
+              </w:rPr>
+              <w:t xml:space="preserve">3.8 Реализация классов окон.</w:t>
+            </w:r>
+            <w:r>
+              <w:rPr>
+                <w:rStyle w:val="884"/>
+              </w:rPr>
+            </w:r>
+            <w:r>
+              <w:tab/>
+            </w:r>
+            <w:r>
+              <w:fldChar w:fldCharType="begin"/>
+              <w:instrText xml:space="preserve">PAGEREF _Toc14 \h</w:instrText>
+              <w:fldChar w:fldCharType="separate"/>
+              <w:t xml:space="preserve">16</w:t>
+              <w:fldChar w:fldCharType="end"/>
+            </w:r>
+          </w:hyperlink>
+          <w:r>
+            <w:rPr>
+              <w:b/>
+              <w:highlight w:val="none"/>
+            </w:rPr>
+          </w:r>
+        </w:p>
+        <w:p>
+          <w:pPr>
+            <w:pStyle w:val="893"/>
+            <w:tabs>
+              <w:tab w:val="right" w:pos="9354" w:leader="dot"/>
+            </w:tabs>
+            <w:rPr>
+              <w:b/>
+              <w:highlight w:val="none"/>
+            </w:rPr>
+            <w:suppressLineNumbers w:val="0"/>
+          </w:pPr>
+          <w:hyperlink w:tooltip="#_Toc15" w:anchor="_Toc15" w:history="1">
+            <w:r>
+              <w:rPr>
+                <w:rStyle w:val="884"/>
+              </w:rPr>
+            </w:r>
+            <w:r>
+              <w:rPr>
+                <w:rStyle w:val="884"/>
+                <w:b/>
+                <w:highlight w:val="none"/>
+              </w:rPr>
+              <w:t xml:space="preserve">3.9 Алгоритм </w:t>
+            </w:r>
+            <w:r>
+              <w:rPr>
+                <w:rStyle w:val="884"/>
+                <w:b/>
+                <w:highlight w:val="none"/>
+              </w:rPr>
+              <w:t xml:space="preserve">обработки новой итерации игры</w:t>
+            </w:r>
+            <w:r>
+              <w:rPr>
+                <w:rStyle w:val="884"/>
+                <w:b/>
+                <w:highlight w:val="none"/>
+              </w:rPr>
+              <w:t xml:space="preserve"> </w:t>
+            </w:r>
+            <w:r>
+              <w:rPr>
+                <w:rStyle w:val="884"/>
+                <w:b/>
+                <w:highlight w:val="none"/>
+              </w:rPr>
+              <w:t xml:space="preserve"> </w:t>
+            </w:r>
+            <w:r>
+              <w:rPr>
+                <w:rStyle w:val="884"/>
+                <w:b/>
+                <w:highlight w:val="none"/>
+              </w:rPr>
+            </w:r>
+            <w:r>
+              <w:tab/>
+            </w:r>
+            <w:r>
+              <w:fldChar w:fldCharType="begin"/>
+              <w:instrText xml:space="preserve">PAGEREF _Toc15 \h</w:instrText>
+              <w:fldChar w:fldCharType="separate"/>
+              <w:t xml:space="preserve">19</w:t>
+              <w:fldChar w:fldCharType="end"/>
+            </w:r>
+          </w:hyperlink>
+          <w:r>
+            <w:rPr>
+              <w:b/>
+              <w:highlight w:val="none"/>
+            </w:rPr>
+          </w:r>
         </w:p>
         <w:p>
           <w:r>
@@ -2033,308 +2315,12 @@
     </w:sdt>
     <w:p>
       <w:pPr>
-        <w:spacing w:line="360" w:lineRule="auto"/>
-      </w:pPr>
-      <w:r>
-        <w:rPr>
-          <w:rFonts w:ascii="PT Astra Sans" w:hAnsi="PT Astra Sans" w:cs="PT Astra Sans"/>
-          <w:sz w:val="28"/>
-        </w:rPr>
-      </w:r>
-      <w:r>
-        <w:rPr>
-          <w:rFonts w:ascii="PT Astra Sans" w:hAnsi="PT Astra Sans" w:cs="PT Astra Sans"/>
-          <w:sz w:val="28"/>
-        </w:rPr>
-      </w:r>
-      <w:r/>
-    </w:p>
-    <w:p>
-      <w:pPr>
-        <w:spacing w:line="360" w:lineRule="auto"/>
-      </w:pPr>
-      <w:r>
-        <w:rPr>
-          <w:rFonts w:ascii="PT Astra Sans" w:hAnsi="PT Astra Sans" w:cs="PT Astra Sans"/>
-          <w:sz w:val="28"/>
-        </w:rPr>
-      </w:r>
-      <w:r>
-        <w:rPr>
-          <w:rFonts w:ascii="PT Astra Sans" w:hAnsi="PT Astra Sans" w:cs="PT Astra Sans"/>
-          <w:sz w:val="28"/>
-        </w:rPr>
-      </w:r>
-      <w:r/>
-    </w:p>
-    <w:p>
-      <w:pPr>
-        <w:spacing w:line="360" w:lineRule="auto"/>
-      </w:pPr>
-      <w:r>
-        <w:rPr>
-          <w:rFonts w:ascii="PT Astra Sans" w:hAnsi="PT Astra Sans" w:cs="PT Astra Sans"/>
-          <w:sz w:val="28"/>
-        </w:rPr>
-      </w:r>
-      <w:r>
-        <w:rPr>
-          <w:rFonts w:ascii="PT Astra Sans" w:hAnsi="PT Astra Sans" w:cs="PT Astra Sans"/>
-          <w:sz w:val="28"/>
-        </w:rPr>
-      </w:r>
-      <w:r/>
-    </w:p>
-    <w:p>
-      <w:pPr>
-        <w:spacing w:line="360" w:lineRule="auto"/>
-      </w:pPr>
-      <w:r>
-        <w:rPr>
-          <w:rFonts w:ascii="PT Astra Sans" w:hAnsi="PT Astra Sans" w:cs="PT Astra Sans"/>
-          <w:sz w:val="28"/>
-        </w:rPr>
-      </w:r>
-      <w:r>
-        <w:rPr>
-          <w:rFonts w:ascii="PT Astra Sans" w:hAnsi="PT Astra Sans" w:cs="PT Astra Sans"/>
-          <w:sz w:val="28"/>
-        </w:rPr>
-      </w:r>
-      <w:r/>
-    </w:p>
-    <w:p>
-      <w:pPr>
-        <w:spacing w:line="360" w:lineRule="auto"/>
-      </w:pPr>
-      <w:r>
-        <w:rPr>
-          <w:rFonts w:ascii="PT Astra Sans" w:hAnsi="PT Astra Sans" w:cs="PT Astra Sans"/>
-          <w:sz w:val="28"/>
-        </w:rPr>
-      </w:r>
-      <w:r>
-        <w:rPr>
-          <w:rFonts w:ascii="PT Astra Sans" w:hAnsi="PT Astra Sans" w:cs="PT Astra Sans"/>
-          <w:sz w:val="28"/>
-        </w:rPr>
-      </w:r>
-      <w:r/>
-    </w:p>
-    <w:p>
-      <w:pPr>
-        <w:spacing w:line="360" w:lineRule="auto"/>
-      </w:pPr>
-      <w:r>
-        <w:rPr>
-          <w:rFonts w:ascii="PT Astra Sans" w:hAnsi="PT Astra Sans" w:cs="PT Astra Sans"/>
-          <w:sz w:val="28"/>
-        </w:rPr>
-      </w:r>
-      <w:r>
-        <w:rPr>
-          <w:rFonts w:ascii="PT Astra Sans" w:hAnsi="PT Astra Sans" w:cs="PT Astra Sans"/>
-          <w:sz w:val="28"/>
-        </w:rPr>
-      </w:r>
-      <w:r/>
-    </w:p>
-    <w:p>
-      <w:pPr>
-        <w:spacing w:line="360" w:lineRule="auto"/>
-      </w:pPr>
-      <w:r>
-        <w:rPr>
-          <w:rFonts w:ascii="PT Astra Sans" w:hAnsi="PT Astra Sans" w:cs="PT Astra Sans"/>
-          <w:sz w:val="28"/>
-        </w:rPr>
-      </w:r>
-      <w:r>
-        <w:rPr>
-          <w:rFonts w:ascii="PT Astra Sans" w:hAnsi="PT Astra Sans" w:cs="PT Astra Sans"/>
-          <w:sz w:val="28"/>
-        </w:rPr>
-      </w:r>
-      <w:r/>
-    </w:p>
-    <w:p>
-      <w:pPr>
-        <w:spacing w:line="360" w:lineRule="auto"/>
-      </w:pPr>
-      <w:r>
-        <w:rPr>
-          <w:rFonts w:ascii="PT Astra Sans" w:hAnsi="PT Astra Sans" w:cs="PT Astra Sans"/>
-          <w:sz w:val="28"/>
-        </w:rPr>
-      </w:r>
-      <w:r>
-        <w:rPr>
-          <w:rFonts w:ascii="PT Astra Sans" w:hAnsi="PT Astra Sans" w:cs="PT Astra Sans"/>
-          <w:sz w:val="28"/>
-        </w:rPr>
-      </w:r>
-      <w:r/>
-    </w:p>
-    <w:p>
-      <w:pPr>
-        <w:spacing w:line="360" w:lineRule="auto"/>
-      </w:pPr>
-      <w:r>
-        <w:rPr>
-          <w:rFonts w:ascii="PT Astra Sans" w:hAnsi="PT Astra Sans" w:cs="PT Astra Sans"/>
-          <w:sz w:val="28"/>
-        </w:rPr>
-      </w:r>
-      <w:r>
-        <w:rPr>
-          <w:rFonts w:ascii="PT Astra Sans" w:hAnsi="PT Astra Sans" w:cs="PT Astra Sans"/>
-          <w:sz w:val="28"/>
-        </w:rPr>
-      </w:r>
-      <w:r/>
-    </w:p>
-    <w:p>
-      <w:pPr>
-        <w:spacing w:line="360" w:lineRule="auto"/>
-      </w:pPr>
-      <w:r>
-        <w:rPr>
-          <w:rFonts w:ascii="PT Astra Sans" w:hAnsi="PT Astra Sans" w:cs="PT Astra Sans"/>
-          <w:sz w:val="28"/>
-        </w:rPr>
-      </w:r>
-      <w:r>
-        <w:rPr>
-          <w:rFonts w:ascii="PT Astra Sans" w:hAnsi="PT Astra Sans" w:cs="PT Astra Sans"/>
-          <w:sz w:val="28"/>
-        </w:rPr>
-      </w:r>
-      <w:r/>
-    </w:p>
-    <w:p>
-      <w:pPr>
-        <w:spacing w:line="360" w:lineRule="auto"/>
-      </w:pPr>
-      <w:r>
-        <w:rPr>
-          <w:rFonts w:ascii="PT Astra Sans" w:hAnsi="PT Astra Sans" w:cs="PT Astra Sans"/>
-          <w:sz w:val="28"/>
-        </w:rPr>
-      </w:r>
-      <w:r>
-        <w:rPr>
-          <w:rFonts w:ascii="PT Astra Sans" w:hAnsi="PT Astra Sans" w:cs="PT Astra Sans"/>
-          <w:sz w:val="28"/>
-        </w:rPr>
-      </w:r>
-      <w:r/>
-    </w:p>
-    <w:p>
-      <w:pPr>
-        <w:spacing w:line="360" w:lineRule="auto"/>
-      </w:pPr>
-      <w:r>
-        <w:rPr>
-          <w:rFonts w:ascii="PT Astra Sans" w:hAnsi="PT Astra Sans" w:cs="PT Astra Sans"/>
-          <w:sz w:val="28"/>
-        </w:rPr>
-      </w:r>
-      <w:r>
-        <w:rPr>
-          <w:rFonts w:ascii="PT Astra Sans" w:hAnsi="PT Astra Sans" w:cs="PT Astra Sans"/>
-          <w:sz w:val="28"/>
-        </w:rPr>
-      </w:r>
-      <w:r/>
-    </w:p>
-    <w:p>
-      <w:pPr>
-        <w:spacing w:line="360" w:lineRule="auto"/>
-      </w:pPr>
-      <w:r>
-        <w:rPr>
-          <w:rFonts w:ascii="PT Astra Sans" w:hAnsi="PT Astra Sans" w:cs="PT Astra Sans"/>
-          <w:sz w:val="28"/>
-        </w:rPr>
-      </w:r>
-      <w:r>
-        <w:rPr>
-          <w:rFonts w:ascii="PT Astra Sans" w:hAnsi="PT Astra Sans" w:cs="PT Astra Sans"/>
-          <w:sz w:val="28"/>
-        </w:rPr>
-      </w:r>
-      <w:r/>
-    </w:p>
-    <w:p>
-      <w:pPr>
-        <w:spacing w:line="360" w:lineRule="auto"/>
-      </w:pPr>
-      <w:r>
-        <w:rPr>
-          <w:rFonts w:ascii="PT Astra Sans" w:hAnsi="PT Astra Sans" w:cs="PT Astra Sans"/>
-          <w:sz w:val="28"/>
-        </w:rPr>
-      </w:r>
-      <w:r>
-        <w:rPr>
-          <w:rFonts w:ascii="PT Astra Sans" w:hAnsi="PT Astra Sans" w:cs="PT Astra Sans"/>
-          <w:sz w:val="28"/>
-        </w:rPr>
-      </w:r>
-      <w:r/>
-    </w:p>
-    <w:p>
-      <w:pPr>
-        <w:spacing w:line="360" w:lineRule="auto"/>
-      </w:pPr>
-      <w:r>
-        <w:rPr>
-          <w:rFonts w:ascii="PT Astra Sans" w:hAnsi="PT Astra Sans" w:cs="PT Astra Sans"/>
-          <w:sz w:val="28"/>
-        </w:rPr>
-      </w:r>
-      <w:r>
-        <w:rPr>
-          <w:rFonts w:ascii="PT Astra Sans" w:hAnsi="PT Astra Sans" w:cs="PT Astra Sans"/>
-          <w:sz w:val="28"/>
-        </w:rPr>
-      </w:r>
-      <w:r/>
-    </w:p>
-    <w:p>
-      <w:pPr>
-        <w:spacing w:line="360" w:lineRule="auto"/>
-      </w:pPr>
-      <w:r>
-        <w:rPr>
-          <w:rFonts w:ascii="PT Astra Sans" w:hAnsi="PT Astra Sans" w:cs="PT Astra Sans"/>
-          <w:sz w:val="28"/>
-        </w:rPr>
-      </w:r>
-      <w:r>
-        <w:rPr>
-          <w:rFonts w:ascii="PT Astra Sans" w:hAnsi="PT Astra Sans" w:cs="PT Astra Sans"/>
-          <w:sz w:val="28"/>
-        </w:rPr>
-      </w:r>
-      <w:r/>
-    </w:p>
-    <w:p>
-      <w:pPr>
-        <w:ind w:left="0" w:right="0" w:hanging="567"/>
-        <w:spacing w:line="360" w:lineRule="auto"/>
-      </w:pPr>
-      <w:r>
-        <w:rPr>
-          <w:rFonts w:ascii="PT Astra Sans" w:hAnsi="PT Astra Sans" w:cs="PT Astra Sans"/>
-          <w:sz w:val="28"/>
-        </w:rPr>
-      </w:r>
-      <w:r>
-        <w:rPr>
-          <w:rFonts w:ascii="PT Astra Sans" w:hAnsi="PT Astra Sans" w:cs="PT Astra Sans"/>
-          <w:sz w:val="28"/>
-        </w:rPr>
+        <w:shd w:val="nil"/>
+        <w:outlineLvl w:val="0"/>
+        <w:suppressLineNumbers w:val="0"/>
+      </w:pPr>
+      <w:r>
+        <w:br w:type="page" w:clear="all"/>
       </w:r>
       <w:r/>
     </w:p>
@@ -2344,9 +2330,14 @@
         <w:ind w:left="0" w:right="0" w:hanging="567"/>
         <w:jc w:val="center"/>
         <w:spacing w:line="360" w:lineRule="auto"/>
+        <w:rPr>
+          <w:highlight w:val="none"/>
+        </w:rPr>
         <w:outlineLvl w:val="0"/>
         <w:suppressLineNumbers w:val="0"/>
       </w:pPr>
+      <w:r/>
+      <w:bookmarkStart w:id="1" w:name="_Toc1"/>
       <w:r>
         <w:rPr>
           <w:rFonts w:ascii="PT Astra Sans" w:hAnsi="PT Astra Sans" w:cs="PT Astra Sans"/>
@@ -2361,31 +2352,52 @@
           <w:sz w:val="28"/>
         </w:rPr>
       </w:r>
+      <w:bookmarkEnd w:id="1"/>
+      <w:r/>
       <w:r/>
     </w:p>
     <w:p>
       <w:pPr>
+        <w:jc w:val="both"/>
         <w:spacing w:line="360" w:lineRule="auto"/>
-      </w:pPr>
-      <w:r>
         <w:rPr>
           <w:rFonts w:ascii="PT Astra Sans" w:hAnsi="PT Astra Sans" w:cs="PT Astra Sans"/>
+          <w:b w:val="0"/>
           <w:sz w:val="28"/>
-        </w:rPr>
-      </w:r>
+          <w:highlight w:val="none"/>
+        </w:rPr>
+      </w:pPr>
       <w:r>
         <w:rPr>
           <w:rFonts w:ascii="PT Astra Sans" w:hAnsi="PT Astra Sans" w:cs="PT Astra Sans"/>
+          <w:b w:val="0"/>
           <w:sz w:val="28"/>
-        </w:rPr>
-      </w:r>
-      <w:r/>
+          <w:highlight w:val="none"/>
+        </w:rPr>
+        <w:tab/>
+        <w:t xml:space="preserve">Идея написания написания этой игры возникла после предложения моего преподавателя сделать проектную работу так как простые задачи по предмету были простые и скучные. Я написал данное приложении по следующим причинам:</w:t>
+      </w:r>
+      <w:r>
+        <w:rPr>
+          <w:rFonts w:ascii="PT Astra Sans" w:hAnsi="PT Astra Sans" w:cs="PT Astra Sans"/>
+          <w:b w:val="0"/>
+          <w:sz w:val="28"/>
+          <w:highlight w:val="none"/>
+        </w:rPr>
+      </w:r>
     </w:p>
     <w:p>
       <w:pPr>
+        <w:pStyle w:val="905"/>
+        <w:numPr>
+          <w:ilvl w:val="0"/>
+          <w:numId w:val="23"/>
+        </w:numPr>
+        <w:jc w:val="both"/>
         <w:spacing w:line="360" w:lineRule="auto"/>
         <w:rPr>
           <w:rFonts w:ascii="PT Astra Sans" w:hAnsi="PT Astra Sans" w:cs="PT Astra Sans"/>
+          <w:b w:val="0"/>
           <w:sz w:val="28"/>
           <w:highlight w:val="none"/>
         </w:rPr>
@@ -2393,17 +2405,247 @@
       <w:r>
         <w:rPr>
           <w:rFonts w:ascii="PT Astra Sans" w:hAnsi="PT Astra Sans" w:cs="PT Astra Sans"/>
+          <w:b w:val="0"/>
           <w:sz w:val="28"/>
-        </w:rPr>
-        <w:t xml:space="preserve">...</w:t>
+          <w:highlight w:val="none"/>
+        </w:rPr>
+        <w:t xml:space="preserve">Обучение. </w:t>
       </w:r>
       <w:r>
         <w:rPr>
           <w:rFonts w:ascii="PT Astra Sans" w:hAnsi="PT Astra Sans" w:cs="PT Astra Sans"/>
+          <w:b w:val="0"/>
           <w:sz w:val="28"/>
-        </w:rPr>
-      </w:r>
-      <w:r/>
+          <w:highlight w:val="none"/>
+        </w:rPr>
+      </w:r>
+    </w:p>
+    <w:p>
+      <w:pPr>
+        <w:ind w:left="0" w:firstLine="709"/>
+        <w:jc w:val="both"/>
+        <w:spacing w:line="360" w:lineRule="auto"/>
+        <w:rPr>
+          <w:rFonts w:ascii="PT Astra Sans" w:hAnsi="PT Astra Sans" w:cs="PT Astra Sans"/>
+          <w:b w:val="0"/>
+          <w:sz w:val="28"/>
+          <w:highlight w:val="none"/>
+        </w:rPr>
+      </w:pPr>
+      <w:r>
+        <w:rPr>
+          <w:rFonts w:ascii="PT Astra Sans" w:hAnsi="PT Astra Sans" w:cs="PT Astra Sans"/>
+          <w:b w:val="0"/>
+          <w:sz w:val="28"/>
+          <w:highlight w:val="none"/>
+        </w:rPr>
+        <w:t xml:space="preserve">Мне хотелось изучить новые технологии для создания приложений с графическим интерфейсом (фреймворк Qt6), а также аспекты языка c++ не затронутые в учебной программе.</w:t>
+      </w:r>
+      <w:r>
+        <w:rPr>
+          <w:rFonts w:ascii="PT Astra Sans" w:hAnsi="PT Astra Sans" w:cs="PT Astra Sans"/>
+          <w:b w:val="0"/>
+          <w:sz w:val="28"/>
+          <w:highlight w:val="none"/>
+        </w:rPr>
+      </w:r>
+    </w:p>
+    <w:p>
+      <w:pPr>
+        <w:ind w:left="0" w:firstLine="709"/>
+        <w:jc w:val="both"/>
+        <w:spacing w:line="360" w:lineRule="auto"/>
+        <w:rPr>
+          <w:rFonts w:ascii="PT Astra Sans" w:hAnsi="PT Astra Sans" w:cs="PT Astra Sans"/>
+          <w:b w:val="0"/>
+          <w:sz w:val="28"/>
+          <w:highlight w:val="none"/>
+        </w:rPr>
+      </w:pPr>
+      <w:r>
+        <w:rPr>
+          <w:rFonts w:ascii="PT Astra Sans" w:hAnsi="PT Astra Sans" w:cs="PT Astra Sans"/>
+          <w:b w:val="0"/>
+          <w:sz w:val="28"/>
+          <w:highlight w:val="none"/>
+        </w:rPr>
+        <w:t xml:space="preserve">2.  Это классика.</w:t>
+      </w:r>
+      <w:r>
+        <w:rPr>
+          <w:rFonts w:ascii="PT Astra Sans" w:hAnsi="PT Astra Sans" w:cs="PT Astra Sans"/>
+          <w:b w:val="0"/>
+          <w:sz w:val="28"/>
+          <w:highlight w:val="none"/>
+        </w:rPr>
+      </w:r>
+    </w:p>
+    <w:p>
+      <w:pPr>
+        <w:ind w:left="0" w:firstLine="709"/>
+        <w:jc w:val="both"/>
+        <w:spacing w:line="360" w:lineRule="auto"/>
+        <w:rPr>
+          <w:rFonts w:ascii="PT Astra Sans" w:hAnsi="PT Astra Sans" w:cs="PT Astra Sans"/>
+          <w:b w:val="0"/>
+          <w:sz w:val="28"/>
+          <w:highlight w:val="none"/>
+        </w:rPr>
+      </w:pPr>
+      <w:r>
+        <w:rPr>
+          <w:rFonts w:ascii="PT Astra Sans" w:hAnsi="PT Astra Sans" w:cs="PT Astra Sans"/>
+          <w:b w:val="0"/>
+          <w:sz w:val="28"/>
+          <w:highlight w:val="none"/>
+        </w:rPr>
+        <w:t xml:space="preserve">Старые 2D игры отличный источник вдохновения. Их реализация не настолько сложна и отлично подходит чтобы попрактиковаться. </w:t>
+      </w:r>
+      <w:r>
+        <w:rPr>
+          <w:rFonts w:ascii="PT Astra Sans" w:hAnsi="PT Astra Sans" w:cs="PT Astra Sans"/>
+          <w:b w:val="0"/>
+          <w:sz w:val="28"/>
+          <w:highlight w:val="none"/>
+        </w:rPr>
+      </w:r>
+    </w:p>
+    <w:p>
+      <w:pPr>
+        <w:ind w:left="0" w:firstLine="709"/>
+        <w:jc w:val="both"/>
+        <w:spacing w:line="360" w:lineRule="auto"/>
+        <w:rPr>
+          <w:rFonts w:ascii="PT Astra Sans" w:hAnsi="PT Astra Sans" w:cs="PT Astra Sans"/>
+          <w:b w:val="0"/>
+          <w:sz w:val="28"/>
+          <w:highlight w:val="none"/>
+        </w:rPr>
+      </w:pPr>
+      <w:r>
+        <w:rPr>
+          <w:rFonts w:ascii="PT Astra Sans" w:hAnsi="PT Astra Sans" w:cs="PT Astra Sans"/>
+          <w:b w:val="0"/>
+          <w:sz w:val="28"/>
+          <w:highlight w:val="none"/>
+        </w:rPr>
+        <w:t xml:space="preserve">3. Игры это не только про MS Windows.</w:t>
+      </w:r>
+      <w:r>
+        <w:rPr>
+          <w:rFonts w:ascii="PT Astra Sans" w:hAnsi="PT Astra Sans" w:cs="PT Astra Sans"/>
+          <w:b w:val="0"/>
+          <w:sz w:val="28"/>
+          <w:highlight w:val="none"/>
+        </w:rPr>
+      </w:r>
+    </w:p>
+    <w:p>
+      <w:pPr>
+        <w:ind w:left="0" w:firstLine="709"/>
+        <w:jc w:val="both"/>
+        <w:spacing w:line="360" w:lineRule="auto"/>
+        <w:rPr>
+          <w:rFonts w:ascii="PT Astra Sans" w:hAnsi="PT Astra Sans" w:cs="PT Astra Sans"/>
+          <w:b w:val="0"/>
+          <w:sz w:val="28"/>
+          <w:highlight w:val="none"/>
+        </w:rPr>
+      </w:pPr>
+      <w:r>
+        <w:rPr>
+          <w:rFonts w:ascii="PT Astra Sans" w:hAnsi="PT Astra Sans" w:cs="PT Astra Sans"/>
+          <w:b w:val="0"/>
+          <w:sz w:val="28"/>
+          <w:highlight w:val="none"/>
+        </w:rPr>
+        <w:t xml:space="preserve">На данный момент не многие игры поддерживают POSIX системы, упуская возможность порадовать их пользователей. Я собираюсь чуточку улучшить сложившуюся ситуацию, ведь в </w:t>
+      </w:r>
+      <w:r>
+        <w:rPr>
+          <w:rFonts w:ascii="PT Astra Sans" w:hAnsi="PT Astra Sans" w:cs="PT Astra Sans"/>
+          <w:b w:val="0"/>
+          <w:sz w:val="28"/>
+          <w:highlight w:val="none"/>
+        </w:rPr>
+        <w:t xml:space="preserve">POSIX системах есть масса возможностей для создания качественных высокопроизводительных игр.</w:t>
+      </w:r>
+      <w:r>
+        <w:rPr>
+          <w:rFonts w:ascii="PT Astra Sans" w:hAnsi="PT Astra Sans" w:cs="PT Astra Sans"/>
+          <w:b w:val="0"/>
+          <w:sz w:val="28"/>
+          <w:highlight w:val="none"/>
+        </w:rPr>
+      </w:r>
+      <w:r>
+        <w:rPr>
+          <w:rFonts w:ascii="PT Astra Sans" w:hAnsi="PT Astra Sans" w:cs="PT Astra Sans"/>
+          <w:b w:val="0"/>
+          <w:sz w:val="28"/>
+          <w:highlight w:val="none"/>
+        </w:rPr>
+      </w:r>
+    </w:p>
+    <w:p>
+      <w:pPr>
+        <w:ind w:left="0" w:firstLine="709"/>
+        <w:jc w:val="both"/>
+        <w:spacing w:line="360" w:lineRule="auto"/>
+        <w:rPr>
+          <w:rFonts w:ascii="PT Astra Sans" w:hAnsi="PT Astra Sans" w:cs="PT Astra Sans"/>
+          <w:b w:val="0"/>
+          <w:sz w:val="28"/>
+          <w:highlight w:val="none"/>
+        </w:rPr>
+      </w:pPr>
+      <w:r>
+        <w:rPr>
+          <w:rFonts w:ascii="PT Astra Sans" w:hAnsi="PT Astra Sans" w:cs="PT Astra Sans"/>
+          <w:b w:val="0"/>
+          <w:sz w:val="28"/>
+          <w:highlight w:val="none"/>
+        </w:rPr>
+        <w:t xml:space="preserve">4. Выгодно для меня.</w:t>
+      </w:r>
+      <w:r>
+        <w:rPr>
+          <w:rFonts w:ascii="PT Astra Sans" w:hAnsi="PT Astra Sans" w:cs="PT Astra Sans"/>
+          <w:b w:val="0"/>
+          <w:sz w:val="28"/>
+          <w:highlight w:val="none"/>
+        </w:rPr>
+      </w:r>
+    </w:p>
+    <w:p>
+      <w:pPr>
+        <w:ind w:left="0" w:firstLine="709"/>
+        <w:jc w:val="both"/>
+        <w:spacing w:line="360" w:lineRule="auto"/>
+        <w:rPr>
+          <w:rFonts w:ascii="PT Astra Sans" w:hAnsi="PT Astra Sans" w:cs="PT Astra Sans"/>
+          <w:b w:val="0"/>
+          <w:sz w:val="28"/>
+          <w:highlight w:val="none"/>
+        </w:rPr>
+      </w:pPr>
+      <w:r>
+        <w:rPr>
+          <w:rFonts w:ascii="PT Astra Sans" w:hAnsi="PT Astra Sans" w:cs="PT Astra Sans"/>
+          <w:b w:val="0"/>
+          <w:sz w:val="28"/>
+          <w:highlight w:val="none"/>
+        </w:rPr>
+        <w:t xml:space="preserve">Эту работу можно разместить в портфолио, чтобы впечатлять будущего работодателя. Также этот проект понадобится, чтобы получить хорошую оценку по предмету... </w:t>
+      </w:r>
+      <w:r>
+        <w:rPr>
+          <w:rFonts w:ascii="PT Astra Sans" w:hAnsi="PT Astra Sans" w:cs="PT Astra Sans"/>
+          <w:b w:val="0"/>
+          <w:sz w:val="28"/>
+          <w:highlight w:val="none"/>
+        </w:rPr>
+      </w:r>
     </w:p>
     <w:p>
       <w:pPr>
@@ -2422,9 +2664,13 @@
         <w:outlineLvl w:val="0"/>
         <w:suppressLineNumbers w:val="0"/>
       </w:pPr>
+      <w:r/>
+      <w:bookmarkStart w:id="2" w:name="_Toc2"/>
       <w:r>
         <w:t xml:space="preserve">2 ПОСТАНОВКА ЗАДАЧИ</w:t>
       </w:r>
+      <w:bookmarkEnd w:id="2"/>
+      <w:r/>
       <w:r/>
     </w:p>
     <w:p>
@@ -2455,6 +2701,8 @@
         <w:outlineLvl w:val="1"/>
         <w:suppressLineNumbers w:val="0"/>
       </w:pPr>
+      <w:r/>
+      <w:bookmarkStart w:id="3" w:name="_Toc3"/>
       <w:r>
         <w:rPr>
           <w:b/>
@@ -2466,11 +2714,13 @@
           <w:b w:val="0"/>
         </w:rPr>
       </w:r>
+      <w:bookmarkEnd w:id="3"/>
+      <w:r/>
       <w:r/>
     </w:p>
     <w:p>
       <w:pPr>
-        <w:pStyle w:val="867"/>
+        <w:pStyle w:val="905"/>
         <w:numPr>
           <w:ilvl w:val="0"/>
           <w:numId w:val="20"/>
@@ -2493,7 +2743,7 @@
     </w:p>
     <w:p>
       <w:pPr>
-        <w:pStyle w:val="867"/>
+        <w:pStyle w:val="905"/>
         <w:numPr>
           <w:ilvl w:val="0"/>
           <w:numId w:val="20"/>
@@ -2516,7 +2766,7 @@
     </w:p>
     <w:p>
       <w:pPr>
-        <w:pStyle w:val="867"/>
+        <w:pStyle w:val="905"/>
         <w:numPr>
           <w:ilvl w:val="0"/>
           <w:numId w:val="20"/>
@@ -2539,7 +2789,7 @@
     </w:p>
     <w:p>
       <w:pPr>
-        <w:pStyle w:val="867"/>
+        <w:pStyle w:val="905"/>
         <w:numPr>
           <w:ilvl w:val="0"/>
           <w:numId w:val="20"/>
@@ -2562,7 +2812,7 @@
     </w:p>
     <w:p>
       <w:pPr>
-        <w:pStyle w:val="867"/>
+        <w:pStyle w:val="905"/>
         <w:numPr>
           <w:ilvl w:val="0"/>
           <w:numId w:val="20"/>
@@ -2585,7 +2835,7 @@
     </w:p>
     <w:p>
       <w:pPr>
-        <w:pStyle w:val="867"/>
+        <w:pStyle w:val="905"/>
         <w:numPr>
           <w:ilvl w:val="0"/>
           <w:numId w:val="20"/>
@@ -2615,6 +2865,8 @@
         <w:outlineLvl w:val="1"/>
         <w:suppressLineNumbers w:val="0"/>
       </w:pPr>
+      <w:r/>
+      <w:bookmarkStart w:id="4" w:name="_Toc4"/>
       <w:r>
         <w:rPr>
           <w:b/>
@@ -2626,11 +2878,13 @@
           <w:b w:val="0"/>
         </w:rPr>
       </w:r>
+      <w:bookmarkEnd w:id="4"/>
+      <w:r/>
       <w:r/>
     </w:p>
     <w:p>
       <w:pPr>
-        <w:pStyle w:val="867"/>
+        <w:pStyle w:val="905"/>
         <w:numPr>
           <w:ilvl w:val="0"/>
           <w:numId w:val="2"/>
@@ -2653,7 +2907,7 @@
     </w:p>
     <w:p>
       <w:pPr>
-        <w:pStyle w:val="867"/>
+        <w:pStyle w:val="905"/>
         <w:numPr>
           <w:ilvl w:val="0"/>
           <w:numId w:val="2"/>
@@ -2676,7 +2930,7 @@
     </w:p>
     <w:p>
       <w:pPr>
-        <w:pStyle w:val="867"/>
+        <w:pStyle w:val="905"/>
         <w:numPr>
           <w:ilvl w:val="1"/>
           <w:numId w:val="2"/>
@@ -2699,7 +2953,7 @@
     </w:p>
     <w:p>
       <w:pPr>
-        <w:pStyle w:val="867"/>
+        <w:pStyle w:val="905"/>
         <w:numPr>
           <w:ilvl w:val="1"/>
           <w:numId w:val="2"/>
@@ -2722,7 +2976,7 @@
     </w:p>
     <w:p>
       <w:pPr>
-        <w:pStyle w:val="867"/>
+        <w:pStyle w:val="905"/>
         <w:numPr>
           <w:ilvl w:val="1"/>
           <w:numId w:val="2"/>
@@ -2745,7 +2999,7 @@
     </w:p>
     <w:p>
       <w:pPr>
-        <w:pStyle w:val="867"/>
+        <w:pStyle w:val="905"/>
         <w:numPr>
           <w:ilvl w:val="1"/>
           <w:numId w:val="2"/>
@@ -2768,7 +3022,7 @@
     </w:p>
     <w:p>
       <w:pPr>
-        <w:pStyle w:val="867"/>
+        <w:pStyle w:val="905"/>
         <w:numPr>
           <w:ilvl w:val="0"/>
           <w:numId w:val="2"/>
@@ -2862,6 +3116,8 @@
         <w:outlineLvl w:val="0"/>
         <w:suppressLineNumbers w:val="0"/>
       </w:pPr>
+      <w:r/>
+      <w:bookmarkStart w:id="5" w:name="_Toc5"/>
       <w:r>
         <w:rPr>
           <w:b/>
@@ -2873,6 +3129,8 @@
           <w:b/>
         </w:rPr>
       </w:r>
+      <w:bookmarkEnd w:id="5"/>
+      <w:r/>
       <w:r/>
     </w:p>
     <w:p>
@@ -2884,6 +3142,8 @@
         <w:outlineLvl w:val="1"/>
         <w:suppressLineNumbers w:val="0"/>
       </w:pPr>
+      <w:r/>
+      <w:bookmarkStart w:id="6" w:name="_Toc6"/>
       <w:r>
         <w:rPr>
           <w:b/>
@@ -2895,6 +3155,8 @@
           <w:b/>
         </w:rPr>
       </w:r>
+      <w:bookmarkEnd w:id="6"/>
+      <w:r/>
       <w:r/>
     </w:p>
     <w:p>
@@ -2937,6 +3199,8 @@
         <w:outlineLvl w:val="1"/>
         <w:suppressLineNumbers w:val="0"/>
       </w:pPr>
+      <w:r/>
+      <w:bookmarkStart w:id="7" w:name="_Toc7"/>
       <w:r>
         <w:rPr>
           <w:b/>
@@ -2948,6 +3212,8 @@
           <w:b/>
         </w:rPr>
       </w:r>
+      <w:bookmarkEnd w:id="7"/>
+      <w:r/>
       <w:r/>
     </w:p>
     <w:p>
@@ -2992,6 +3258,8 @@
         <w:outlineLvl w:val="1"/>
         <w:suppressLineNumbers w:val="0"/>
       </w:pPr>
+      <w:r/>
+      <w:bookmarkStart w:id="8" w:name="_Toc8"/>
       <w:r>
         <w:rPr>
           <w:b/>
@@ -3005,6 +3273,8 @@
           <w:highlight w:val="none"/>
         </w:rPr>
       </w:r>
+      <w:bookmarkEnd w:id="8"/>
+      <w:r/>
       <w:r/>
     </w:p>
     <w:p>
@@ -3484,7 +3754,7 @@
     </w:p>
     <w:tbl>
       <w:tblPr>
-        <w:tblStyle w:val="686"/>
+        <w:tblStyle w:val="724"/>
         <w:tblW w:w="0" w:type="auto"/>
         <w:jc w:val="center"/>
         <w:tblLook w:val="04A0" w:firstRow="1" w:lastRow="0" w:firstColumn="1" w:lastColumn="0" w:noHBand="0" w:noVBand="1"/>
@@ -4377,7 +4647,7 @@
     </w:p>
     <w:tbl>
       <w:tblPr>
-        <w:tblStyle w:val="686"/>
+        <w:tblStyle w:val="724"/>
         <w:tblW w:w="0" w:type="auto"/>
         <w:jc w:val="center"/>
         <w:tblLook w:val="04A0" w:firstRow="1" w:lastRow="0" w:firstColumn="1" w:lastColumn="0" w:noHBand="0" w:noVBand="1"/>
@@ -5776,6 +6046,8 @@
         <w:outlineLvl w:val="1"/>
         <w:suppressLineNumbers w:val="0"/>
       </w:pPr>
+      <w:r/>
+      <w:bookmarkStart w:id="9" w:name="_Toc9"/>
       <w:r>
         <w:rPr>
           <w:b/>
@@ -5789,6 +6061,8 @@
           <w:highlight w:val="none"/>
         </w:rPr>
       </w:r>
+      <w:bookmarkEnd w:id="9"/>
+      <w:r/>
       <w:r/>
     </w:p>
     <w:p>
@@ -6010,6 +6284,8 @@
         <w:outlineLvl w:val="1"/>
         <w:suppressLineNumbers w:val="0"/>
       </w:pPr>
+      <w:r/>
+      <w:bookmarkStart w:id="10" w:name="_Toc10"/>
       <w:r>
         <w:rPr>
           <w:b/>
@@ -6023,6 +6299,8 @@
           <w:highlight w:val="none"/>
         </w:rPr>
       </w:r>
+      <w:bookmarkEnd w:id="10"/>
+      <w:r/>
       <w:r/>
     </w:p>
     <w:p>
@@ -6105,7 +6383,7 @@
     </w:p>
     <w:tbl>
       <w:tblPr>
-        <w:tblStyle w:val="686"/>
+        <w:tblStyle w:val="724"/>
         <w:tblW w:w="0" w:type="auto"/>
         <w:jc w:val="center"/>
         <w:tblLayout w:type="fixed"/>
@@ -7107,6 +7385,8 @@
         <w:outlineLvl w:val="1"/>
         <w:suppressLineNumbers w:val="0"/>
       </w:pPr>
+      <w:r/>
+      <w:bookmarkStart w:id="11" w:name="_Toc11"/>
       <w:r>
         <w:rPr>
           <w:b/>
@@ -7120,6 +7400,8 @@
           <w:highlight w:val="none"/>
         </w:rPr>
       </w:r>
+      <w:bookmarkEnd w:id="11"/>
+      <w:r/>
       <w:r/>
     </w:p>
     <w:p>
@@ -7586,6 +7868,8 @@
         <w:outlineLvl w:val="1"/>
         <w:suppressLineNumbers w:val="0"/>
       </w:pPr>
+      <w:r/>
+      <w:bookmarkStart w:id="12" w:name="_Toc12"/>
       <w:r>
         <w:rPr>
           <w:b/>
@@ -7593,25 +7877,15 @@
         </w:rPr>
         <w:t xml:space="preserve">3.6 Заголовочный файл level_files_handler.hpp и обработка файлов уровней.</w:t>
       </w:r>
+      <w:r>
+        <w:rPr>
+          <w:b/>
+          <w:highlight w:val="none"/>
+        </w:rPr>
+      </w:r>
+      <w:bookmarkEnd w:id="12"/>
       <w:r/>
-      <w:r>
-        <w:rPr>
-          <w:b/>
-          <w:highlight w:val="none"/>
-        </w:rPr>
-      </w:r>
-      <w:r>
-        <w:rPr>
-          <w:b/>
-          <w:highlight w:val="none"/>
-        </w:rPr>
-      </w:r>
-      <w:r>
-        <w:rPr>
-          <w:b/>
-          <w:highlight w:val="none"/>
-        </w:rPr>
-      </w:r>
+      <w:r/>
     </w:p>
     <w:p>
       <w:pPr>
@@ -7680,12 +7954,6 @@
           <w:highlight w:val="none"/>
         </w:rPr>
       </w:r>
-      <w:r>
-        <w:rPr>
-          <w:b w:val="0"/>
-          <w:highlight w:val="none"/>
-        </w:rPr>
-      </w:r>
       <w:r/>
     </w:p>
     <w:p>
@@ -7701,12 +7969,8 @@
         <w:outlineLvl w:val="1"/>
         <w:suppressLineNumbers w:val="0"/>
       </w:pPr>
-      <w:r>
-        <w:rPr>
-          <w:b w:val="0"/>
-          <w:highlight w:val="none"/>
-        </w:rPr>
-      </w:r>
+      <w:r/>
+      <w:bookmarkStart w:id="13" w:name="_Toc13"/>
       <w:r>
         <w:rPr>
           <w:b/>
@@ -7720,12 +7984,9 @@
           <w:highlight w:val="none"/>
         </w:rPr>
       </w:r>
-      <w:r>
-        <w:rPr>
-          <w:b/>
-          <w:highlight w:val="none"/>
-        </w:rPr>
-      </w:r>
+      <w:bookmarkEnd w:id="13"/>
+      <w:r/>
+      <w:r/>
     </w:p>
     <w:p>
       <w:pPr>
@@ -7852,10 +8113,11 @@
           <w:highlight w:val="none"/>
         </w:rPr>
       </w:r>
+      <w:r/>
     </w:p>
     <w:p>
       <w:pPr>
-        <w:pStyle w:val="867"/>
+        <w:pStyle w:val="905"/>
         <w:numPr>
           <w:ilvl w:val="0"/>
           <w:numId w:val="5"/>
@@ -7889,16 +8151,11 @@
           <w:highlight w:val="none"/>
         </w:rPr>
       </w:r>
-      <w:r>
-        <w:rPr>
-          <w:b w:val="0"/>
-          <w:highlight w:val="none"/>
-        </w:rPr>
-      </w:r>
+      <w:r/>
     </w:p>
     <w:p>
       <w:pPr>
-        <w:pStyle w:val="867"/>
+        <w:pStyle w:val="905"/>
         <w:numPr>
           <w:ilvl w:val="0"/>
           <w:numId w:val="5"/>
@@ -7932,16 +8189,11 @@
           <w:highlight w:val="none"/>
         </w:rPr>
       </w:r>
-      <w:r>
-        <w:rPr>
-          <w:b w:val="0"/>
-          <w:highlight w:val="none"/>
-        </w:rPr>
-      </w:r>
+      <w:r/>
     </w:p>
     <w:p>
       <w:pPr>
-        <w:pStyle w:val="867"/>
+        <w:pStyle w:val="905"/>
         <w:numPr>
           <w:ilvl w:val="0"/>
           <w:numId w:val="5"/>
@@ -7975,16 +8227,11 @@
           <w:highlight w:val="none"/>
         </w:rPr>
       </w:r>
-      <w:r>
-        <w:rPr>
-          <w:b w:val="0"/>
-          <w:highlight w:val="none"/>
-        </w:rPr>
-      </w:r>
+      <w:r/>
     </w:p>
     <w:p>
       <w:pPr>
-        <w:pStyle w:val="867"/>
+        <w:pStyle w:val="905"/>
         <w:numPr>
           <w:ilvl w:val="0"/>
           <w:numId w:val="5"/>
@@ -8018,16 +8265,11 @@
           <w:highlight w:val="none"/>
         </w:rPr>
       </w:r>
-      <w:r>
-        <w:rPr>
-          <w:b w:val="0"/>
-          <w:highlight w:val="none"/>
-        </w:rPr>
-      </w:r>
+      <w:r/>
     </w:p>
     <w:p>
       <w:pPr>
-        <w:pStyle w:val="867"/>
+        <w:pStyle w:val="905"/>
         <w:numPr>
           <w:ilvl w:val="0"/>
           <w:numId w:val="5"/>
@@ -8061,16 +8303,11 @@
           <w:highlight w:val="none"/>
         </w:rPr>
       </w:r>
-      <w:r>
-        <w:rPr>
-          <w:b w:val="0"/>
-          <w:highlight w:val="none"/>
-        </w:rPr>
-      </w:r>
+      <w:r/>
     </w:p>
     <w:p>
       <w:pPr>
-        <w:pStyle w:val="867"/>
+        <w:pStyle w:val="905"/>
         <w:numPr>
           <w:ilvl w:val="0"/>
           <w:numId w:val="5"/>
@@ -8104,16 +8341,11 @@
           <w:highlight w:val="none"/>
         </w:rPr>
       </w:r>
-      <w:r>
-        <w:rPr>
-          <w:b w:val="0"/>
-          <w:highlight w:val="none"/>
-        </w:rPr>
-      </w:r>
+      <w:r/>
     </w:p>
     <w:p>
       <w:pPr>
-        <w:pStyle w:val="867"/>
+        <w:pStyle w:val="905"/>
         <w:numPr>
           <w:ilvl w:val="0"/>
           <w:numId w:val="5"/>
@@ -8147,16 +8379,11 @@
           <w:highlight w:val="none"/>
         </w:rPr>
       </w:r>
-      <w:r>
-        <w:rPr>
-          <w:b w:val="0"/>
-          <w:highlight w:val="none"/>
-        </w:rPr>
-      </w:r>
+      <w:r/>
     </w:p>
     <w:p>
       <w:pPr>
-        <w:pStyle w:val="867"/>
+        <w:pStyle w:val="905"/>
         <w:numPr>
           <w:ilvl w:val="0"/>
           <w:numId w:val="5"/>
@@ -8190,16 +8417,11 @@
           <w:highlight w:val="none"/>
         </w:rPr>
       </w:r>
-      <w:r>
-        <w:rPr>
-          <w:b w:val="0"/>
-          <w:highlight w:val="none"/>
-        </w:rPr>
-      </w:r>
+      <w:r/>
     </w:p>
     <w:p>
       <w:pPr>
-        <w:pStyle w:val="867"/>
+        <w:pStyle w:val="905"/>
         <w:numPr>
           <w:ilvl w:val="0"/>
           <w:numId w:val="5"/>
@@ -8233,16 +8455,11 @@
           <w:highlight w:val="none"/>
         </w:rPr>
       </w:r>
-      <w:r>
-        <w:rPr>
-          <w:b w:val="0"/>
-          <w:highlight w:val="none"/>
-        </w:rPr>
-      </w:r>
+      <w:r/>
     </w:p>
     <w:p>
       <w:pPr>
-        <w:pStyle w:val="867"/>
+        <w:pStyle w:val="905"/>
         <w:numPr>
           <w:ilvl w:val="0"/>
           <w:numId w:val="5"/>
@@ -8276,16 +8493,11 @@
           <w:highlight w:val="none"/>
         </w:rPr>
       </w:r>
-      <w:r>
-        <w:rPr>
-          <w:b w:val="0"/>
-          <w:highlight w:val="none"/>
-        </w:rPr>
-      </w:r>
+      <w:r/>
     </w:p>
     <w:p>
       <w:pPr>
-        <w:pStyle w:val="867"/>
+        <w:pStyle w:val="905"/>
         <w:numPr>
           <w:ilvl w:val="0"/>
           <w:numId w:val="5"/>
@@ -8319,16 +8531,11 @@
           <w:highlight w:val="none"/>
         </w:rPr>
       </w:r>
-      <w:r>
-        <w:rPr>
-          <w:b w:val="0"/>
-          <w:highlight w:val="none"/>
-        </w:rPr>
-      </w:r>
+      <w:r/>
     </w:p>
     <w:p>
       <w:pPr>
-        <w:pStyle w:val="867"/>
+        <w:pStyle w:val="905"/>
         <w:numPr>
           <w:ilvl w:val="0"/>
           <w:numId w:val="5"/>
@@ -8362,16 +8569,11 @@
           <w:highlight w:val="none"/>
         </w:rPr>
       </w:r>
-      <w:r>
-        <w:rPr>
-          <w:b w:val="0"/>
-          <w:highlight w:val="none"/>
-        </w:rPr>
-      </w:r>
+      <w:r/>
     </w:p>
     <w:p>
       <w:pPr>
-        <w:pStyle w:val="867"/>
+        <w:pStyle w:val="905"/>
         <w:numPr>
           <w:ilvl w:val="0"/>
           <w:numId w:val="5"/>
@@ -8405,16 +8607,11 @@
           <w:highlight w:val="none"/>
         </w:rPr>
       </w:r>
-      <w:r>
-        <w:rPr>
-          <w:b w:val="0"/>
-          <w:highlight w:val="none"/>
-        </w:rPr>
-      </w:r>
+      <w:r/>
     </w:p>
     <w:p>
       <w:pPr>
-        <w:pStyle w:val="867"/>
+        <w:pStyle w:val="905"/>
         <w:numPr>
           <w:ilvl w:val="0"/>
           <w:numId w:val="5"/>
@@ -8448,16 +8645,11 @@
           <w:highlight w:val="none"/>
         </w:rPr>
       </w:r>
-      <w:r>
-        <w:rPr>
-          <w:b w:val="0"/>
-          <w:highlight w:val="none"/>
-        </w:rPr>
-      </w:r>
+      <w:r/>
     </w:p>
     <w:p>
       <w:pPr>
-        <w:pStyle w:val="867"/>
+        <w:pStyle w:val="905"/>
         <w:numPr>
           <w:ilvl w:val="0"/>
           <w:numId w:val="5"/>
@@ -8491,16 +8683,11 @@
           <w:highlight w:val="none"/>
         </w:rPr>
       </w:r>
-      <w:r>
-        <w:rPr>
-          <w:b w:val="0"/>
-          <w:highlight w:val="none"/>
-        </w:rPr>
-      </w:r>
+      <w:r/>
     </w:p>
     <w:p>
       <w:pPr>
-        <w:pStyle w:val="867"/>
+        <w:pStyle w:val="905"/>
         <w:numPr>
           <w:ilvl w:val="0"/>
           <w:numId w:val="5"/>
@@ -8534,12 +8721,7 @@
           <w:highlight w:val="none"/>
         </w:rPr>
       </w:r>
-      <w:r>
-        <w:rPr>
-          <w:b w:val="0"/>
-          <w:highlight w:val="none"/>
-        </w:rPr>
-      </w:r>
+      <w:r/>
     </w:p>
     <w:p>
       <w:pPr>
@@ -8564,6 +8746,7 @@
           <w:highlight w:val="none"/>
         </w:rPr>
       </w:r>
+      <w:r/>
     </w:p>
     <w:p>
       <w:pPr>
@@ -8595,7 +8778,7 @@
     </w:p>
     <w:p>
       <w:pPr>
-        <w:pStyle w:val="867"/>
+        <w:pStyle w:val="905"/>
         <w:numPr>
           <w:ilvl w:val="0"/>
           <w:numId w:val="6"/>
@@ -8618,10 +8801,11 @@
           <w:highlight w:val="none"/>
         </w:rPr>
       </w:r>
+      <w:r/>
     </w:p>
     <w:p>
       <w:pPr>
-        <w:pStyle w:val="867"/>
+        <w:pStyle w:val="905"/>
         <w:numPr>
           <w:ilvl w:val="0"/>
           <w:numId w:val="6"/>
@@ -8644,10 +8828,11 @@
           <w:highlight w:val="none"/>
         </w:rPr>
       </w:r>
+      <w:r/>
     </w:p>
     <w:p>
       <w:pPr>
-        <w:pStyle w:val="867"/>
+        <w:pStyle w:val="905"/>
         <w:numPr>
           <w:ilvl w:val="0"/>
           <w:numId w:val="6"/>
@@ -8670,10 +8855,11 @@
           <w:highlight w:val="none"/>
         </w:rPr>
       </w:r>
+      <w:r/>
     </w:p>
     <w:p>
       <w:pPr>
-        <w:pStyle w:val="867"/>
+        <w:pStyle w:val="905"/>
         <w:numPr>
           <w:ilvl w:val="0"/>
           <w:numId w:val="6"/>
@@ -8696,43 +8882,7 @@
           <w:highlight w:val="none"/>
         </w:rPr>
       </w:r>
-      <w:r>
-        <w:rPr>
-          <w:b w:val="0"/>
-          <w:highlight w:val="none"/>
-        </w:rPr>
-      </w:r>
-      <w:r>
-        <w:rPr>
-          <w:b w:val="0"/>
-          <w:highlight w:val="none"/>
-        </w:rPr>
-      </w:r>
-      <w:r>
-        <w:rPr>
-          <w:b w:val="0"/>
-          <w:highlight w:val="none"/>
-        </w:rPr>
-      </w:r>
-      <w:r>
-        <w:rPr>
-          <w:b w:val="0"/>
-          <w:highlight w:val="none"/>
-        </w:rPr>
-      </w:r>
-      <w:r>
-        <w:rPr>
-          <w:b w:val="0"/>
-          <w:highlight w:val="none"/>
-        </w:rPr>
-      </w:r>
       <w:r/>
-      <w:r>
-        <w:rPr>
-          <w:b w:val="0"/>
-          <w:highlight w:val="none"/>
-        </w:rPr>
-      </w:r>
     </w:p>
     <w:p>
       <w:pPr>
@@ -8762,7 +8912,7 @@
     </w:p>
     <w:p>
       <w:pPr>
-        <w:pStyle w:val="867"/>
+        <w:pStyle w:val="905"/>
         <w:numPr>
           <w:ilvl w:val="0"/>
           <w:numId w:val="8"/>
@@ -8795,16 +8945,11 @@
           <w:highlight w:val="none"/>
         </w:rPr>
       </w:r>
-      <w:r>
-        <w:rPr>
-          <w:b w:val="0"/>
-          <w:highlight w:val="none"/>
-        </w:rPr>
-      </w:r>
+      <w:r/>
     </w:p>
     <w:p>
       <w:pPr>
-        <w:pStyle w:val="867"/>
+        <w:pStyle w:val="905"/>
         <w:numPr>
           <w:ilvl w:val="0"/>
           <w:numId w:val="8"/>
@@ -8837,16 +8982,11 @@
           <w:highlight w:val="none"/>
         </w:rPr>
       </w:r>
-      <w:r>
-        <w:rPr>
-          <w:b w:val="0"/>
-          <w:highlight w:val="none"/>
-        </w:rPr>
-      </w:r>
+      <w:r/>
     </w:p>
     <w:p>
       <w:pPr>
-        <w:pStyle w:val="867"/>
+        <w:pStyle w:val="905"/>
         <w:numPr>
           <w:ilvl w:val="0"/>
           <w:numId w:val="8"/>
@@ -8879,16 +9019,11 @@
           <w:highlight w:val="none"/>
         </w:rPr>
       </w:r>
-      <w:r>
-        <w:rPr>
-          <w:b w:val="0"/>
-          <w:highlight w:val="none"/>
-        </w:rPr>
-      </w:r>
+      <w:r/>
     </w:p>
     <w:p>
       <w:pPr>
-        <w:pStyle w:val="867"/>
+        <w:pStyle w:val="905"/>
         <w:numPr>
           <w:ilvl w:val="0"/>
           <w:numId w:val="8"/>
@@ -8921,16 +9056,11 @@
           <w:highlight w:val="none"/>
         </w:rPr>
       </w:r>
-      <w:r>
-        <w:rPr>
-          <w:b w:val="0"/>
-          <w:highlight w:val="none"/>
-        </w:rPr>
-      </w:r>
+      <w:r/>
     </w:p>
     <w:p>
       <w:pPr>
-        <w:pStyle w:val="867"/>
+        <w:pStyle w:val="905"/>
         <w:numPr>
           <w:ilvl w:val="0"/>
           <w:numId w:val="8"/>
@@ -8963,16 +9093,11 @@
           <w:highlight w:val="none"/>
         </w:rPr>
       </w:r>
-      <w:r>
-        <w:rPr>
-          <w:b w:val="0"/>
-          <w:highlight w:val="none"/>
-        </w:rPr>
-      </w:r>
+      <w:r/>
     </w:p>
     <w:p>
       <w:pPr>
-        <w:pStyle w:val="867"/>
+        <w:pStyle w:val="905"/>
         <w:numPr>
           <w:ilvl w:val="0"/>
           <w:numId w:val="8"/>
@@ -9005,16 +9130,11 @@
           <w:highlight w:val="none"/>
         </w:rPr>
       </w:r>
-      <w:r>
-        <w:rPr>
-          <w:b w:val="0"/>
-          <w:highlight w:val="none"/>
-        </w:rPr>
-      </w:r>
+      <w:r/>
     </w:p>
     <w:p>
       <w:pPr>
-        <w:pStyle w:val="867"/>
+        <w:pStyle w:val="905"/>
         <w:numPr>
           <w:ilvl w:val="0"/>
           <w:numId w:val="8"/>
@@ -9047,16 +9167,11 @@
           <w:highlight w:val="none"/>
         </w:rPr>
       </w:r>
-      <w:r>
-        <w:rPr>
-          <w:b w:val="0"/>
-          <w:highlight w:val="none"/>
-        </w:rPr>
-      </w:r>
+      <w:r/>
     </w:p>
     <w:p>
       <w:pPr>
-        <w:pStyle w:val="867"/>
+        <w:pStyle w:val="905"/>
         <w:numPr>
           <w:ilvl w:val="0"/>
           <w:numId w:val="8"/>
@@ -9089,16 +9204,11 @@
           <w:highlight w:val="none"/>
         </w:rPr>
       </w:r>
-      <w:r>
-        <w:rPr>
-          <w:b w:val="0"/>
-          <w:highlight w:val="none"/>
-        </w:rPr>
-      </w:r>
+      <w:r/>
     </w:p>
     <w:p>
       <w:pPr>
-        <w:pStyle w:val="867"/>
+        <w:pStyle w:val="905"/>
         <w:numPr>
           <w:ilvl w:val="0"/>
           <w:numId w:val="8"/>
@@ -9131,16 +9241,11 @@
           <w:highlight w:val="none"/>
         </w:rPr>
       </w:r>
-      <w:r>
-        <w:rPr>
-          <w:b w:val="0"/>
-          <w:highlight w:val="none"/>
-        </w:rPr>
-      </w:r>
+      <w:r/>
     </w:p>
     <w:p>
       <w:pPr>
-        <w:pStyle w:val="867"/>
+        <w:pStyle w:val="905"/>
         <w:numPr>
           <w:ilvl w:val="0"/>
           <w:numId w:val="8"/>
@@ -9173,16 +9278,11 @@
           <w:highlight w:val="none"/>
         </w:rPr>
       </w:r>
-      <w:r>
-        <w:rPr>
-          <w:b w:val="0"/>
-          <w:highlight w:val="none"/>
-        </w:rPr>
-      </w:r>
+      <w:r/>
     </w:p>
     <w:p>
       <w:pPr>
-        <w:pStyle w:val="867"/>
+        <w:pStyle w:val="905"/>
         <w:numPr>
           <w:ilvl w:val="0"/>
           <w:numId w:val="8"/>
@@ -9215,12 +9315,7 @@
           <w:highlight w:val="none"/>
         </w:rPr>
       </w:r>
-      <w:r>
-        <w:rPr>
-          <w:b w:val="0"/>
-          <w:highlight w:val="none"/>
-        </w:rPr>
-      </w:r>
+      <w:r/>
     </w:p>
     <w:p>
       <w:pPr>
@@ -9245,6 +9340,7 @@
           <w:highlight w:val="none"/>
         </w:rPr>
       </w:r>
+      <w:r/>
     </w:p>
     <w:p>
       <w:pPr>
@@ -9271,10 +9367,11 @@
           <w:highlight w:val="none"/>
         </w:rPr>
       </w:r>
+      <w:r/>
     </w:p>
     <w:p>
       <w:pPr>
-        <w:pStyle w:val="867"/>
+        <w:pStyle w:val="905"/>
         <w:numPr>
           <w:ilvl w:val="0"/>
           <w:numId w:val="11"/>
@@ -9308,16 +9405,11 @@
           <w:highlight w:val="none"/>
         </w:rPr>
       </w:r>
-      <w:r>
-        <w:rPr>
-          <w:b w:val="0"/>
-          <w:highlight w:val="none"/>
-        </w:rPr>
-      </w:r>
+      <w:r/>
     </w:p>
     <w:p>
       <w:pPr>
-        <w:pStyle w:val="867"/>
+        <w:pStyle w:val="905"/>
         <w:numPr>
           <w:ilvl w:val="0"/>
           <w:numId w:val="11"/>
@@ -9351,16 +9443,11 @@
           <w:highlight w:val="none"/>
         </w:rPr>
       </w:r>
-      <w:r>
-        <w:rPr>
-          <w:b w:val="0"/>
-          <w:highlight w:val="none"/>
-        </w:rPr>
-      </w:r>
+      <w:r/>
     </w:p>
     <w:p>
       <w:pPr>
-        <w:pStyle w:val="867"/>
+        <w:pStyle w:val="905"/>
         <w:numPr>
           <w:ilvl w:val="0"/>
           <w:numId w:val="11"/>
@@ -9394,12 +9481,7 @@
           <w:highlight w:val="none"/>
         </w:rPr>
       </w:r>
-      <w:r>
-        <w:rPr>
-          <w:b w:val="0"/>
-          <w:highlight w:val="none"/>
-        </w:rPr>
-      </w:r>
+      <w:r/>
     </w:p>
     <w:p>
       <w:pPr>
@@ -9426,10 +9508,11 @@
           <w:highlight w:val="none"/>
         </w:rPr>
       </w:r>
+      <w:r/>
     </w:p>
     <w:p>
       <w:pPr>
-        <w:pStyle w:val="867"/>
+        <w:pStyle w:val="905"/>
         <w:numPr>
           <w:ilvl w:val="0"/>
           <w:numId w:val="13"/>
@@ -9453,10 +9536,11 @@
           <w:highlight w:val="none"/>
         </w:rPr>
       </w:r>
+      <w:r/>
     </w:p>
     <w:p>
       <w:pPr>
-        <w:pStyle w:val="867"/>
+        <w:pStyle w:val="905"/>
         <w:numPr>
           <w:ilvl w:val="0"/>
           <w:numId w:val="13"/>
@@ -9480,10 +9564,11 @@
           <w:highlight w:val="none"/>
         </w:rPr>
       </w:r>
+      <w:r/>
     </w:p>
     <w:p>
       <w:pPr>
-        <w:pStyle w:val="867"/>
+        <w:pStyle w:val="905"/>
         <w:numPr>
           <w:ilvl w:val="0"/>
           <w:numId w:val="13"/>
@@ -9507,28 +9592,11 @@
           <w:highlight w:val="none"/>
         </w:rPr>
       </w:r>
-      <w:r>
-        <w:rPr>
-          <w:b w:val="0"/>
-          <w:highlight w:val="none"/>
-        </w:rPr>
-      </w:r>
-      <w:r>
-        <w:rPr>
-          <w:b w:val="0"/>
-          <w:highlight w:val="none"/>
-        </w:rPr>
-      </w:r>
-      <w:r>
-        <w:rPr>
-          <w:b w:val="0"/>
-          <w:highlight w:val="none"/>
-        </w:rPr>
-      </w:r>
+      <w:r/>
     </w:p>
     <w:p>
       <w:pPr>
-        <w:pStyle w:val="867"/>
+        <w:pStyle w:val="905"/>
         <w:numPr>
           <w:ilvl w:val="0"/>
           <w:numId w:val="13"/>
@@ -9562,16 +9630,11 @@
           <w:highlight w:val="none"/>
         </w:rPr>
       </w:r>
-      <w:r>
-        <w:rPr>
-          <w:b w:val="0"/>
-          <w:highlight w:val="none"/>
-        </w:rPr>
-      </w:r>
+      <w:r/>
     </w:p>
     <w:p>
       <w:pPr>
-        <w:pStyle w:val="867"/>
+        <w:pStyle w:val="905"/>
         <w:numPr>
           <w:ilvl w:val="0"/>
           <w:numId w:val="13"/>
@@ -9605,16 +9668,11 @@
           <w:highlight w:val="none"/>
         </w:rPr>
       </w:r>
-      <w:r>
-        <w:rPr>
-          <w:b w:val="0"/>
-          <w:highlight w:val="none"/>
-        </w:rPr>
-      </w:r>
+      <w:r/>
     </w:p>
     <w:p>
       <w:pPr>
-        <w:pStyle w:val="867"/>
+        <w:pStyle w:val="905"/>
         <w:numPr>
           <w:ilvl w:val="0"/>
           <w:numId w:val="13"/>
@@ -9648,12 +9706,7 @@
           <w:highlight w:val="none"/>
         </w:rPr>
       </w:r>
-      <w:r>
-        <w:rPr>
-          <w:b w:val="0"/>
-          <w:highlight w:val="none"/>
-        </w:rPr>
-      </w:r>
+      <w:r/>
     </w:p>
     <w:p>
       <w:pPr>
@@ -9798,18 +9851,14 @@
         <w:outlineLvl w:val="1"/>
         <w:suppressLineNumbers w:val="0"/>
       </w:pPr>
-      <w:r>
-        <w:rPr>
-          <w:b w:val="0"/>
-          <w:highlight w:val="none"/>
-        </w:rPr>
-      </w:r>
+      <w:r/>
+      <w:bookmarkStart w:id="14" w:name="_Toc14"/>
       <w:r>
         <w:rPr>
           <w:b/>
           <w:highlight w:val="none"/>
         </w:rPr>
-        <w:t xml:space="preserve">3.7 Реализация классов окон.</w:t>
+        <w:t xml:space="preserve">3.8 Реализация классов окон.</w:t>
       </w:r>
       <w:r>
         <w:rPr>
@@ -9817,6 +9866,8 @@
           <w:highlight w:val="none"/>
         </w:rPr>
       </w:r>
+      <w:bookmarkEnd w:id="14"/>
+      <w:r/>
       <w:r/>
     </w:p>
     <w:p>
@@ -9844,6 +9895,7 @@
           <w:highlight w:val="none"/>
         </w:rPr>
       </w:r>
+      <w:r/>
     </w:p>
     <w:p>
       <w:pPr>
@@ -9870,10 +9922,11 @@
           <w:highlight w:val="none"/>
         </w:rPr>
       </w:r>
+      <w:r/>
     </w:p>
     <w:p>
       <w:pPr>
-        <w:pStyle w:val="867"/>
+        <w:pStyle w:val="905"/>
         <w:numPr>
           <w:ilvl w:val="0"/>
           <w:numId w:val="14"/>
@@ -9921,16 +9974,11 @@
           <w:highlight w:val="none"/>
         </w:rPr>
       </w:r>
-      <w:r>
-        <w:rPr>
-          <w:b w:val="0"/>
-          <w:highlight w:val="none"/>
-        </w:rPr>
-      </w:r>
+      <w:r/>
     </w:p>
     <w:p>
       <w:pPr>
-        <w:pStyle w:val="867"/>
+        <w:pStyle w:val="905"/>
         <w:numPr>
           <w:ilvl w:val="0"/>
           <w:numId w:val="14"/>
@@ -9964,16 +10012,11 @@
           <w:highlight w:val="none"/>
         </w:rPr>
       </w:r>
-      <w:r>
-        <w:rPr>
-          <w:b w:val="0"/>
-          <w:highlight w:val="none"/>
-        </w:rPr>
-      </w:r>
+      <w:r/>
     </w:p>
     <w:p>
       <w:pPr>
-        <w:pStyle w:val="867"/>
+        <w:pStyle w:val="905"/>
         <w:numPr>
           <w:ilvl w:val="0"/>
           <w:numId w:val="14"/>
@@ -10028,10 +10071,11 @@
           <w:highlight w:val="none"/>
         </w:rPr>
       </w:r>
+      <w:r/>
     </w:p>
     <w:p>
       <w:pPr>
-        <w:pStyle w:val="867"/>
+        <w:pStyle w:val="905"/>
         <w:numPr>
           <w:ilvl w:val="0"/>
           <w:numId w:val="14"/>
@@ -10065,16 +10109,11 @@
           <w:highlight w:val="none"/>
         </w:rPr>
       </w:r>
-      <w:r>
-        <w:rPr>
-          <w:b w:val="0"/>
-          <w:highlight w:val="none"/>
-        </w:rPr>
-      </w:r>
+      <w:r/>
     </w:p>
     <w:p>
       <w:pPr>
-        <w:pStyle w:val="867"/>
+        <w:pStyle w:val="905"/>
         <w:numPr>
           <w:ilvl w:val="0"/>
           <w:numId w:val="14"/>
@@ -10115,6 +10154,7 @@
           <w:highlight w:val="none"/>
         </w:rPr>
       </w:r>
+      <w:r/>
     </w:p>
     <w:p>
       <w:pPr>
@@ -10145,7 +10185,7 @@
     </w:p>
     <w:p>
       <w:pPr>
-        <w:pStyle w:val="867"/>
+        <w:pStyle w:val="905"/>
         <w:numPr>
           <w:ilvl w:val="0"/>
           <w:numId w:val="16"/>
@@ -10186,16 +10226,11 @@
           <w:highlight w:val="none"/>
         </w:rPr>
       </w:r>
-      <w:r>
-        <w:rPr>
-          <w:b w:val="0"/>
-          <w:highlight w:val="none"/>
-        </w:rPr>
-      </w:r>
+      <w:r/>
     </w:p>
     <w:p>
       <w:pPr>
-        <w:pStyle w:val="867"/>
+        <w:pStyle w:val="905"/>
         <w:numPr>
           <w:ilvl w:val="0"/>
           <w:numId w:val="16"/>
@@ -10236,10 +10271,11 @@
           <w:highlight w:val="none"/>
         </w:rPr>
       </w:r>
+      <w:r/>
     </w:p>
     <w:p>
       <w:pPr>
-        <w:pStyle w:val="867"/>
+        <w:pStyle w:val="905"/>
         <w:numPr>
           <w:ilvl w:val="0"/>
           <w:numId w:val="16"/>
@@ -10273,16 +10309,11 @@
           <w:highlight w:val="none"/>
         </w:rPr>
       </w:r>
-      <w:r>
-        <w:rPr>
-          <w:b w:val="0"/>
-          <w:highlight w:val="none"/>
-        </w:rPr>
-      </w:r>
+      <w:r/>
     </w:p>
     <w:p>
       <w:pPr>
-        <w:pStyle w:val="867"/>
+        <w:pStyle w:val="905"/>
         <w:numPr>
           <w:ilvl w:val="0"/>
           <w:numId w:val="16"/>
@@ -10323,10 +10354,11 @@
           <w:highlight w:val="none"/>
         </w:rPr>
       </w:r>
+      <w:r/>
     </w:p>
     <w:p>
       <w:pPr>
-        <w:pStyle w:val="867"/>
+        <w:pStyle w:val="905"/>
         <w:numPr>
           <w:ilvl w:val="0"/>
           <w:numId w:val="16"/>
@@ -10381,10 +10413,11 @@
           <w:highlight w:val="none"/>
         </w:rPr>
       </w:r>
+      <w:r/>
     </w:p>
     <w:p>
       <w:pPr>
-        <w:pStyle w:val="867"/>
+        <w:pStyle w:val="905"/>
         <w:numPr>
           <w:ilvl w:val="0"/>
           <w:numId w:val="16"/>
@@ -10418,16 +10451,11 @@
           <w:highlight w:val="none"/>
         </w:rPr>
       </w:r>
-      <w:r>
-        <w:rPr>
-          <w:b w:val="0"/>
-          <w:highlight w:val="none"/>
-        </w:rPr>
-      </w:r>
+      <w:r/>
     </w:p>
     <w:p>
       <w:pPr>
-        <w:pStyle w:val="867"/>
+        <w:pStyle w:val="905"/>
         <w:numPr>
           <w:ilvl w:val="0"/>
           <w:numId w:val="16"/>
@@ -10468,16 +10496,11 @@
           <w:highlight w:val="none"/>
         </w:rPr>
       </w:r>
-      <w:r>
-        <w:rPr>
-          <w:b w:val="0"/>
-          <w:highlight w:val="none"/>
-        </w:rPr>
-      </w:r>
+      <w:r/>
     </w:p>
     <w:p>
       <w:pPr>
-        <w:pStyle w:val="867"/>
+        <w:pStyle w:val="905"/>
         <w:numPr>
           <w:ilvl w:val="0"/>
           <w:numId w:val="16"/>
@@ -10511,16 +10534,11 @@
           <w:highlight w:val="none"/>
         </w:rPr>
       </w:r>
-      <w:r>
-        <w:rPr>
-          <w:b w:val="0"/>
-          <w:highlight w:val="none"/>
-        </w:rPr>
-      </w:r>
+      <w:r/>
     </w:p>
     <w:p>
       <w:pPr>
-        <w:pStyle w:val="867"/>
+        <w:pStyle w:val="905"/>
         <w:numPr>
           <w:ilvl w:val="0"/>
           <w:numId w:val="16"/>
@@ -10554,12 +10572,7 @@
           <w:highlight w:val="none"/>
         </w:rPr>
       </w:r>
-      <w:r>
-        <w:rPr>
-          <w:b w:val="0"/>
-          <w:highlight w:val="none"/>
-        </w:rPr>
-      </w:r>
+      <w:r/>
     </w:p>
     <w:p>
       <w:pPr>
@@ -10600,51 +10613,45 @@
         </w:rPr>
         <w:t xml:space="preserve"> .</w:t>
       </w:r>
+      <w:r>
+        <w:rPr>
+          <w:b w:val="0"/>
+          <w:highlight w:val="none"/>
+        </w:rPr>
+        <w:t xml:space="preserve"> За него будет отвечать класс </w:t>
+      </w:r>
+      <w:r>
+        <w:rPr>
+          <w:b w:val="0"/>
+          <w:highlight w:val="none"/>
+        </w:rPr>
+        <w:t xml:space="preserve">GameWindow.</w:t>
+      </w:r>
+      <w:r>
+        <w:rPr>
+          <w:b w:val="0"/>
+          <w:highlight w:val="none"/>
+        </w:rPr>
+        <w:t xml:space="preserve"> Для этого окна потребуется</w:t>
+      </w:r>
+      <w:r>
+        <w:rPr>
+          <w:b w:val="0"/>
+          <w:highlight w:val="none"/>
+        </w:rPr>
+        <w:t xml:space="preserve"> следующие методы:</w:t>
+      </w:r>
+      <w:r>
+        <w:rPr>
+          <w:b w:val="0"/>
+          <w:highlight w:val="none"/>
+        </w:rPr>
+      </w:r>
       <w:r/>
-      <w:r>
-        <w:rPr>
-          <w:b w:val="0"/>
-          <w:highlight w:val="none"/>
-        </w:rPr>
-        <w:t xml:space="preserve"> За него будет отвечать класс </w:t>
-      </w:r>
-      <w:r>
-        <w:rPr>
-          <w:b w:val="0"/>
-          <w:highlight w:val="none"/>
-        </w:rPr>
-        <w:t xml:space="preserve">GameWindow.</w:t>
-      </w:r>
-      <w:r>
-        <w:rPr>
-          <w:b w:val="0"/>
-          <w:highlight w:val="none"/>
-        </w:rPr>
-      </w:r>
-      <w:r>
-        <w:rPr>
-          <w:b w:val="0"/>
-          <w:highlight w:val="none"/>
-        </w:rPr>
-        <w:t xml:space="preserve"> Для этого окна потребуется</w:t>
-      </w:r>
-      <w:r>
-        <w:rPr>
-          <w:b w:val="0"/>
-          <w:highlight w:val="none"/>
-        </w:rPr>
-        <w:t xml:space="preserve"> следующие методы:</w:t>
-      </w:r>
-      <w:r>
-        <w:rPr>
-          <w:b w:val="0"/>
-          <w:highlight w:val="none"/>
-        </w:rPr>
-      </w:r>
     </w:p>
     <w:p>
       <w:pPr>
-        <w:pStyle w:val="867"/>
+        <w:pStyle w:val="905"/>
         <w:numPr>
           <w:ilvl w:val="0"/>
           <w:numId w:val="21"/>
@@ -10699,10 +10706,11 @@
           <w:highlight w:val="none"/>
         </w:rPr>
       </w:r>
+      <w:r/>
     </w:p>
     <w:p>
       <w:pPr>
-        <w:pStyle w:val="867"/>
+        <w:pStyle w:val="905"/>
         <w:numPr>
           <w:ilvl w:val="0"/>
           <w:numId w:val="21"/>
@@ -10743,10 +10751,11 @@
           <w:highlight w:val="none"/>
         </w:rPr>
       </w:r>
+      <w:r/>
     </w:p>
     <w:p>
       <w:pPr>
-        <w:pStyle w:val="867"/>
+        <w:pStyle w:val="905"/>
         <w:numPr>
           <w:ilvl w:val="0"/>
           <w:numId w:val="21"/>
@@ -10787,10 +10796,11 @@
           <w:highlight w:val="none"/>
         </w:rPr>
       </w:r>
+      <w:r/>
     </w:p>
     <w:p>
       <w:pPr>
-        <w:pStyle w:val="867"/>
+        <w:pStyle w:val="905"/>
         <w:numPr>
           <w:ilvl w:val="0"/>
           <w:numId w:val="21"/>
@@ -10831,10 +10841,11 @@
           <w:highlight w:val="none"/>
         </w:rPr>
       </w:r>
+      <w:r/>
     </w:p>
     <w:p>
       <w:pPr>
-        <w:pStyle w:val="867"/>
+        <w:pStyle w:val="905"/>
         <w:numPr>
           <w:ilvl w:val="0"/>
           <w:numId w:val="21"/>
@@ -10875,28 +10886,11 @@
           <w:highlight w:val="none"/>
         </w:rPr>
       </w:r>
-      <w:r>
-        <w:rPr>
-          <w:b w:val="0"/>
-          <w:highlight w:val="none"/>
-        </w:rPr>
-      </w:r>
-      <w:r>
-        <w:rPr>
-          <w:b w:val="0"/>
-          <w:highlight w:val="none"/>
-        </w:rPr>
-      </w:r>
-      <w:r>
-        <w:rPr>
-          <w:b w:val="0"/>
-          <w:highlight w:val="none"/>
-        </w:rPr>
-      </w:r>
+      <w:r/>
     </w:p>
     <w:p>
       <w:pPr>
-        <w:pStyle w:val="867"/>
+        <w:pStyle w:val="905"/>
         <w:numPr>
           <w:ilvl w:val="0"/>
           <w:numId w:val="21"/>
@@ -10937,10 +10931,11 @@
           <w:highlight w:val="none"/>
         </w:rPr>
       </w:r>
+      <w:r/>
     </w:p>
     <w:p>
       <w:pPr>
-        <w:pStyle w:val="867"/>
+        <w:pStyle w:val="905"/>
         <w:numPr>
           <w:ilvl w:val="0"/>
           <w:numId w:val="21"/>
@@ -10974,16 +10969,11 @@
           <w:highlight w:val="none"/>
         </w:rPr>
       </w:r>
-      <w:r>
-        <w:rPr>
-          <w:b w:val="0"/>
-          <w:highlight w:val="none"/>
-        </w:rPr>
-      </w:r>
+      <w:r/>
     </w:p>
     <w:p>
       <w:pPr>
-        <w:pStyle w:val="867"/>
+        <w:pStyle w:val="905"/>
         <w:numPr>
           <w:ilvl w:val="0"/>
           <w:numId w:val="21"/>
@@ -11024,10 +11014,11 @@
           <w:highlight w:val="none"/>
         </w:rPr>
       </w:r>
+      <w:r/>
     </w:p>
     <w:p>
       <w:pPr>
-        <w:pStyle w:val="867"/>
+        <w:pStyle w:val="905"/>
         <w:numPr>
           <w:ilvl w:val="0"/>
           <w:numId w:val="21"/>
@@ -11068,10 +11059,11 @@
           <w:highlight w:val="none"/>
         </w:rPr>
       </w:r>
+      <w:r/>
     </w:p>
     <w:p>
       <w:pPr>
-        <w:pStyle w:val="867"/>
+        <w:pStyle w:val="905"/>
         <w:numPr>
           <w:ilvl w:val="0"/>
           <w:numId w:val="21"/>
@@ -11105,16 +11097,11 @@
           <w:highlight w:val="none"/>
         </w:rPr>
       </w:r>
-      <w:r>
-        <w:rPr>
-          <w:b w:val="0"/>
-          <w:highlight w:val="none"/>
-        </w:rPr>
-      </w:r>
+      <w:r/>
     </w:p>
     <w:p>
       <w:pPr>
-        <w:pStyle w:val="867"/>
+        <w:pStyle w:val="905"/>
         <w:numPr>
           <w:ilvl w:val="0"/>
           <w:numId w:val="21"/>
@@ -11155,10 +11142,11 @@
           <w:highlight w:val="none"/>
         </w:rPr>
       </w:r>
+      <w:r/>
     </w:p>
     <w:p>
       <w:pPr>
-        <w:pStyle w:val="867"/>
+        <w:pStyle w:val="905"/>
         <w:numPr>
           <w:ilvl w:val="0"/>
           <w:numId w:val="21"/>
@@ -11199,10 +11187,11 @@
           <w:highlight w:val="none"/>
         </w:rPr>
       </w:r>
+      <w:r/>
     </w:p>
     <w:p>
       <w:pPr>
-        <w:pStyle w:val="867"/>
+        <w:pStyle w:val="905"/>
         <w:numPr>
           <w:ilvl w:val="0"/>
           <w:numId w:val="21"/>
@@ -11243,10 +11232,11 @@
           <w:highlight w:val="none"/>
         </w:rPr>
       </w:r>
+      <w:r/>
     </w:p>
     <w:p>
       <w:pPr>
-        <w:pStyle w:val="867"/>
+        <w:pStyle w:val="905"/>
         <w:numPr>
           <w:ilvl w:val="0"/>
           <w:numId w:val="21"/>
@@ -11287,10 +11277,11 @@
           <w:highlight w:val="none"/>
         </w:rPr>
       </w:r>
+      <w:r/>
     </w:p>
     <w:p>
       <w:pPr>
-        <w:pStyle w:val="867"/>
+        <w:pStyle w:val="905"/>
         <w:numPr>
           <w:ilvl w:val="0"/>
           <w:numId w:val="21"/>
@@ -11338,16 +11329,11 @@
           <w:highlight w:val="none"/>
         </w:rPr>
       </w:r>
-      <w:r>
-        <w:rPr>
-          <w:b w:val="0"/>
-          <w:highlight w:val="none"/>
-        </w:rPr>
-      </w:r>
+      <w:r/>
     </w:p>
     <w:p>
       <w:pPr>
-        <w:pStyle w:val="867"/>
+        <w:pStyle w:val="905"/>
         <w:numPr>
           <w:ilvl w:val="0"/>
           <w:numId w:val="21"/>
@@ -11388,10 +11374,11 @@
           <w:highlight w:val="none"/>
         </w:rPr>
       </w:r>
+      <w:r/>
     </w:p>
     <w:p>
       <w:pPr>
-        <w:pStyle w:val="867"/>
+        <w:pStyle w:val="905"/>
         <w:numPr>
           <w:ilvl w:val="0"/>
           <w:numId w:val="21"/>
@@ -11432,10 +11419,11 @@
           <w:highlight w:val="none"/>
         </w:rPr>
       </w:r>
+      <w:r/>
     </w:p>
     <w:p>
       <w:pPr>
-        <w:pStyle w:val="867"/>
+        <w:pStyle w:val="905"/>
         <w:numPr>
           <w:ilvl w:val="0"/>
           <w:numId w:val="21"/>
@@ -11469,16 +11457,11 @@
           <w:highlight w:val="none"/>
         </w:rPr>
       </w:r>
-      <w:r>
-        <w:rPr>
-          <w:b w:val="0"/>
-          <w:highlight w:val="none"/>
-        </w:rPr>
-      </w:r>
+      <w:r/>
     </w:p>
     <w:p>
       <w:pPr>
-        <w:pStyle w:val="867"/>
+        <w:pStyle w:val="905"/>
         <w:numPr>
           <w:ilvl w:val="0"/>
           <w:numId w:val="21"/>
@@ -11512,16 +11495,11 @@
           <w:highlight w:val="none"/>
         </w:rPr>
       </w:r>
-      <w:r>
-        <w:rPr>
-          <w:b w:val="0"/>
-          <w:highlight w:val="none"/>
-        </w:rPr>
-      </w:r>
+      <w:r/>
     </w:p>
     <w:p>
       <w:pPr>
-        <w:pStyle w:val="867"/>
+        <w:pStyle w:val="905"/>
         <w:numPr>
           <w:ilvl w:val="0"/>
           <w:numId w:val="21"/>
@@ -11569,9 +11547,57 @@
           <w:highlight w:val="none"/>
         </w:rPr>
       </w:r>
-      <w:r>
-        <w:rPr>
-          <w:b w:val="0"/>
+      <w:r/>
+    </w:p>
+    <w:p>
+      <w:pPr>
+        <w:contextualSpacing w:val="0"/>
+        <w:ind w:left="0" w:right="0" w:firstLine="709"/>
+        <w:jc w:val="both"/>
+        <w:spacing w:line="360" w:lineRule="auto"/>
+        <w:rPr>
+          <w:b/>
+          <w:highlight w:val="none"/>
+        </w:rPr>
+        <w:outlineLvl w:val="1"/>
+        <w:suppressLineNumbers w:val="0"/>
+      </w:pPr>
+      <w:r/>
+      <w:bookmarkStart w:id="15" w:name="_Toc15"/>
+      <w:r>
+        <w:rPr>
+          <w:b/>
+          <w:highlight w:val="none"/>
+        </w:rPr>
+        <w:t xml:space="preserve">3.9 Алгоритм </w:t>
+      </w:r>
+      <w:r>
+        <w:rPr>
+          <w:b/>
+          <w:highlight w:val="none"/>
+        </w:rPr>
+        <w:t xml:space="preserve">обработки новой итерации игры</w:t>
+      </w:r>
+      <w:r>
+        <w:rPr>
+          <w:b/>
+          <w:highlight w:val="none"/>
+        </w:rPr>
+        <w:t xml:space="preserve"> </w:t>
+      </w:r>
+      <w:r>
+        <w:rPr>
+          <w:b/>
+          <w:highlight w:val="none"/>
+        </w:rPr>
+        <w:t xml:space="preserve"> </w:t>
+      </w:r>
+      <w:r/>
+      <w:bookmarkEnd w:id="15"/>
+      <w:r/>
+      <w:r>
+        <w:rPr>
+          <w:b/>
           <w:highlight w:val="none"/>
         </w:rPr>
       </w:r>
@@ -11593,227 +11619,98 @@
           <w:b w:val="0"/>
           <w:highlight w:val="none"/>
         </w:rPr>
-      </w:r>
-      <w:r>
-        <w:rPr>
-          <w:b w:val="0"/>
-          <w:highlight w:val="none"/>
-        </w:rPr>
-      </w:r>
-    </w:p>
-    <w:p>
-      <w:pPr>
-        <w:contextualSpacing w:val="0"/>
-        <w:ind w:left="0" w:right="0" w:hanging="567"/>
-        <w:jc w:val="both"/>
-        <w:spacing w:line="360" w:lineRule="auto"/>
-        <w:rPr>
-          <w:b w:val="0"/>
-          <w:highlight w:val="none"/>
-        </w:rPr>
-        <w:suppressLineNumbers w:val="0"/>
-      </w:pPr>
-      <w:r>
-        <w:rPr>
-          <w:b w:val="0"/>
-          <w:highlight w:val="none"/>
-        </w:rPr>
-      </w:r>
-      <w:r>
-        <w:rPr>
-          <w:b w:val="0"/>
-          <w:highlight w:val="none"/>
-        </w:rPr>
-      </w:r>
-    </w:p>
-    <w:p>
-      <w:pPr>
-        <w:contextualSpacing w:val="0"/>
-        <w:ind w:left="0" w:right="0" w:hanging="567"/>
-        <w:jc w:val="both"/>
-        <w:spacing w:line="360" w:lineRule="auto"/>
-        <w:rPr>
-          <w:b w:val="0"/>
-          <w:highlight w:val="none"/>
-        </w:rPr>
-        <w:suppressLineNumbers w:val="0"/>
-      </w:pPr>
-      <w:r>
-        <w:rPr>
-          <w:b w:val="0"/>
-          <w:highlight w:val="none"/>
-        </w:rPr>
-      </w:r>
-      <w:r>
-        <w:rPr>
-          <w:b w:val="0"/>
-          <w:highlight w:val="none"/>
-        </w:rPr>
-      </w:r>
-    </w:p>
-    <w:p>
-      <w:pPr>
-        <w:contextualSpacing w:val="0"/>
-        <w:ind w:left="0" w:right="0" w:hanging="567"/>
-        <w:jc w:val="both"/>
-        <w:spacing w:line="360" w:lineRule="auto"/>
-        <w:rPr>
-          <w:b w:val="0"/>
-          <w:highlight w:val="none"/>
-        </w:rPr>
-        <w:suppressLineNumbers w:val="0"/>
-      </w:pPr>
-      <w:r>
-        <w:rPr>
-          <w:b w:val="0"/>
-          <w:highlight w:val="none"/>
-        </w:rPr>
-      </w:r>
-      <w:r>
-        <w:rPr>
-          <w:b w:val="0"/>
-          <w:highlight w:val="none"/>
-        </w:rPr>
-      </w:r>
-    </w:p>
-    <w:p>
-      <w:pPr>
-        <w:contextualSpacing w:val="0"/>
-        <w:ind w:left="0" w:right="0" w:hanging="567"/>
-        <w:jc w:val="both"/>
-        <w:spacing w:line="360" w:lineRule="auto"/>
-        <w:rPr>
-          <w:b w:val="0"/>
-          <w:highlight w:val="none"/>
-        </w:rPr>
-        <w:suppressLineNumbers w:val="0"/>
-      </w:pPr>
-      <w:r>
-        <w:rPr>
-          <w:b w:val="0"/>
-          <w:highlight w:val="none"/>
-        </w:rPr>
-      </w:r>
-      <w:r>
-        <w:rPr>
-          <w:b w:val="0"/>
-          <w:highlight w:val="none"/>
-        </w:rPr>
-      </w:r>
-    </w:p>
-    <w:p>
-      <w:pPr>
-        <w:contextualSpacing w:val="0"/>
-        <w:ind w:left="0" w:right="0" w:hanging="567"/>
-        <w:jc w:val="both"/>
-        <w:spacing w:line="360" w:lineRule="auto"/>
-        <w:rPr>
-          <w:b w:val="0"/>
-          <w:highlight w:val="none"/>
-        </w:rPr>
-        <w:suppressLineNumbers w:val="0"/>
-      </w:pPr>
-      <w:r>
-        <w:rPr>
-          <w:b w:val="0"/>
-          <w:highlight w:val="none"/>
-        </w:rPr>
-      </w:r>
-      <w:r>
-        <w:rPr>
-          <w:b w:val="0"/>
-          <w:highlight w:val="none"/>
-        </w:rPr>
-      </w:r>
-    </w:p>
-    <w:p>
-      <w:pPr>
-        <w:contextualSpacing w:val="0"/>
-        <w:ind w:left="0" w:right="0" w:hanging="567"/>
-        <w:jc w:val="both"/>
-        <w:spacing w:line="360" w:lineRule="auto"/>
-        <w:rPr>
-          <w:b w:val="0"/>
-          <w:highlight w:val="none"/>
-        </w:rPr>
-        <w:suppressLineNumbers w:val="0"/>
-      </w:pPr>
-      <w:r>
-        <w:rPr>
-          <w:b w:val="0"/>
-          <w:highlight w:val="none"/>
-        </w:rPr>
-      </w:r>
-      <w:r>
-        <w:rPr>
-          <w:b w:val="0"/>
-          <w:highlight w:val="none"/>
-        </w:rPr>
-      </w:r>
-    </w:p>
-    <w:p>
-      <w:pPr>
-        <w:contextualSpacing w:val="0"/>
-        <w:ind w:left="0" w:right="0" w:hanging="567"/>
-        <w:jc w:val="both"/>
-        <w:spacing w:line="360" w:lineRule="auto"/>
-        <w:rPr>
-          <w:b w:val="0"/>
-          <w:highlight w:val="none"/>
-        </w:rPr>
-        <w:suppressLineNumbers w:val="0"/>
-      </w:pPr>
-      <w:r>
-        <w:rPr>
-          <w:b w:val="0"/>
-          <w:highlight w:val="none"/>
-        </w:rPr>
-      </w:r>
-      <w:r>
-        <w:rPr>
-          <w:b w:val="0"/>
-          <w:highlight w:val="none"/>
-        </w:rPr>
-      </w:r>
-    </w:p>
-    <w:p>
-      <w:pPr>
-        <w:contextualSpacing w:val="0"/>
-        <w:ind w:left="0" w:right="0" w:hanging="567"/>
-        <w:jc w:val="both"/>
-        <w:spacing w:line="360" w:lineRule="auto"/>
-        <w:rPr>
-          <w:b w:val="0"/>
-          <w:highlight w:val="none"/>
-        </w:rPr>
-        <w:suppressLineNumbers w:val="0"/>
-      </w:pPr>
-      <w:r>
-        <w:rPr>
-          <w:b w:val="0"/>
-          <w:highlight w:val="none"/>
-        </w:rPr>
-      </w:r>
-      <w:r>
-        <w:rPr>
-          <w:b w:val="0"/>
-          <w:highlight w:val="none"/>
-        </w:rPr>
+        <w:tab/>
+        <w:tab/>
+      </w:r>
+      <w:r>
+        <w:rPr>
+          <w:b w:val="0"/>
+          <w:highlight w:val="none"/>
+        </w:rPr>
+        <w:t xml:space="preserve">Реализуем данный алгоритм в виде блок-схемы (см. рис. 6).</w:t>
       </w:r>
       <w:r/>
     </w:p>
     <w:p>
       <w:pPr>
         <w:contextualSpacing w:val="0"/>
-        <w:ind w:left="0" w:right="0" w:hanging="567"/>
-        <w:jc w:val="both"/>
-        <w:spacing w:line="360" w:lineRule="auto"/>
-        <w:rPr>
-          <w:b w:val="0"/>
+        <w:ind w:left="-567" w:right="0" w:firstLine="0"/>
+        <w:jc w:val="center"/>
+        <w:rPr>
           <w:highlight w:val="none"/>
         </w:rPr>
         <w:suppressLineNumbers w:val="0"/>
       </w:pPr>
+      <w:r>
+        <w:rPr>
+          <w:b w:val="0"/>
+          <w:highlight w:val="none"/>
+        </w:rPr>
+        <mc:AlternateContent>
+          <mc:Choice Requires="wpg">
+            <w:drawing>
+              <wp:inline xmlns:wp="http://schemas.openxmlformats.org/drawingml/2006/wordprocessingDrawing" distT="0" distB="0" distL="0" distR="0">
+                <wp:extent cx="5259511" cy="5445141"/>
+                <wp:effectExtent l="0" t="0" r="0" b="0"/>
+                <wp:docPr id="7" name="" hidden="0"/>
+                <wp:cNvGraphicFramePr>
+                  <a:graphicFrameLocks xmlns:a="http://schemas.openxmlformats.org/drawingml/2006/main" noChangeAspect="1"/>
+                </wp:cNvGraphicFramePr>
+                <a:graphic xmlns:a="http://schemas.openxmlformats.org/drawingml/2006/main">
+                  <a:graphicData uri="http://schemas.openxmlformats.org/drawingml/2006/picture">
+                    <pic:pic xmlns:pic="http://schemas.openxmlformats.org/drawingml/2006/picture">
+                      <pic:nvPicPr>
+                        <pic:cNvPr id="1965080368" name="" hidden="0"/>
+                        <pic:cNvPicPr>
+                          <a:picLocks noChangeAspect="1"/>
+                        </pic:cNvPicPr>
+                        <pic:nvPr isPhoto="0" userDrawn="0"/>
+                      </pic:nvPicPr>
+                      <pic:blipFill>
+                        <a:blip r:embed="rId18"/>
+                        <a:stretch/>
+                      </pic:blipFill>
+                      <pic:spPr bwMode="auto">
+                        <a:xfrm flipH="0" flipV="0">
+                          <a:off x="0" y="0"/>
+                          <a:ext cx="5259511" cy="5445140"/>
+                        </a:xfrm>
+                        <a:prstGeom prst="rect">
+                          <a:avLst/>
+                        </a:prstGeom>
+                      </pic:spPr>
+                    </pic:pic>
+                  </a:graphicData>
+                </a:graphic>
+              </wp:inline>
+            </w:drawing>
+          </mc:Choice>
+          <mc:Fallback>
+            <w:pict>
+              <v:shapetype type="#_x0000_t75" o:spt="75" coordsize="21600,21600" o:preferrelative="t" path="m@4@5l@4@11@9@11@9@5xe">
+                <v:formulas>
+                  <v:f eqn="if lineDrawn pixelLineWidth 0"/>
+                  <v:f eqn="sum @0 1 0"/>
+                  <v:f eqn="sum 0 0 @1"/>
+                  <v:f eqn="prod @2 1 2"/>
+                  <v:f eqn="prod @3 21600 pixelWidth"/>
+                  <v:f eqn="prod @3 21600 pixelHeight"/>
+                  <v:f eqn="sum @0 0 1"/>
+                  <v:f eqn="prod @6 1 2"/>
+                  <v:f eqn="prod @7 21600 pixelWidth"/>
+                  <v:f eqn="sum @8 21600 0"/>
+                  <v:f eqn="prod @7 21600 pixelHeight"/>
+                  <v:f eqn="sum @10 21600 0"/>
+                </v:formulas>
+              </v:shapetype>
+              <v:shape id="_x0000_i6" o:spid="_x0000_s6" type="#_x0000_t75" style="mso-wrap-distance-left:0.0pt;mso-wrap-distance-top:0.0pt;mso-wrap-distance-right:0.0pt;mso-wrap-distance-bottom:0.0pt;width:414.1pt;height:428.8pt;" stroked="false">
+                <v:path textboxrect="0,0,0,0"/>
+                <v:imagedata r:id="rId18" o:title=""/>
+              </v:shape>
+            </w:pict>
+          </mc:Fallback>
+        </mc:AlternateContent>
+      </w:r>
       <w:r>
         <w:rPr>
           <w:b w:val="0"/>
@@ -11832,10 +11729,8 @@
       <w:pPr>
         <w:contextualSpacing w:val="0"/>
         <w:ind w:left="0" w:right="0" w:hanging="567"/>
-        <w:jc w:val="both"/>
-        <w:spacing w:line="360" w:lineRule="auto"/>
-        <w:rPr>
-          <w:b w:val="0"/>
+        <w:jc w:val="center"/>
+        <w:rPr>
           <w:highlight w:val="none"/>
         </w:rPr>
         <w:suppressLineNumbers w:val="0"/>
@@ -11845,6 +11740,7 @@
           <w:b w:val="0"/>
           <w:highlight w:val="none"/>
         </w:rPr>
+        <w:t xml:space="preserve">Рисунок 6 – Блок-схема алгоритма обработки новой игровой итерации</w:t>
       </w:r>
       <w:r>
         <w:rPr>
@@ -11857,7 +11753,7 @@
     <w:p>
       <w:pPr>
         <w:contextualSpacing w:val="0"/>
-        <w:ind w:left="0" w:right="0" w:hanging="567"/>
+        <w:ind w:left="567" w:right="0" w:hanging="567"/>
         <w:jc w:val="both"/>
         <w:spacing w:line="360" w:lineRule="auto"/>
         <w:rPr>
@@ -11883,7 +11779,7 @@
     <w:p>
       <w:pPr>
         <w:contextualSpacing w:val="0"/>
-        <w:ind w:left="0" w:right="0" w:hanging="567"/>
+        <w:ind w:left="567" w:right="0" w:hanging="567"/>
         <w:jc w:val="both"/>
         <w:spacing w:line="360" w:lineRule="auto"/>
         <w:rPr>
@@ -11909,7 +11805,7 @@
     <w:p>
       <w:pPr>
         <w:contextualSpacing w:val="0"/>
-        <w:ind w:left="0" w:right="0" w:hanging="567"/>
+        <w:ind w:left="567" w:right="0" w:hanging="567"/>
         <w:jc w:val="both"/>
         <w:spacing w:line="360" w:lineRule="auto"/>
         <w:rPr>
@@ -11935,7 +11831,7 @@
     <w:p>
       <w:pPr>
         <w:contextualSpacing w:val="0"/>
-        <w:ind w:left="0" w:right="0" w:hanging="567"/>
+        <w:ind w:left="567" w:right="0" w:hanging="567"/>
         <w:jc w:val="both"/>
         <w:spacing w:line="360" w:lineRule="auto"/>
         <w:rPr>
@@ -11961,7 +11857,7 @@
     <w:p>
       <w:pPr>
         <w:contextualSpacing w:val="0"/>
-        <w:ind w:left="0" w:right="0" w:hanging="567"/>
+        <w:ind w:left="567" w:right="0" w:hanging="567"/>
         <w:jc w:val="both"/>
         <w:spacing w:line="360" w:lineRule="auto"/>
         <w:rPr>
@@ -11987,7 +11883,7 @@
     <w:p>
       <w:pPr>
         <w:contextualSpacing w:val="0"/>
-        <w:ind w:left="0" w:right="0" w:hanging="567"/>
+        <w:ind w:left="567" w:right="0" w:hanging="567"/>
         <w:jc w:val="both"/>
         <w:spacing w:line="360" w:lineRule="auto"/>
         <w:rPr>
@@ -12013,7 +11909,7 @@
     <w:p>
       <w:pPr>
         <w:contextualSpacing w:val="0"/>
-        <w:ind w:left="0" w:right="0" w:hanging="567"/>
+        <w:ind w:left="567" w:right="0" w:hanging="567"/>
         <w:jc w:val="both"/>
         <w:spacing w:line="360" w:lineRule="auto"/>
         <w:rPr>
@@ -12039,7 +11935,7 @@
     <w:p>
       <w:pPr>
         <w:contextualSpacing w:val="0"/>
-        <w:ind w:left="0" w:right="0" w:hanging="567"/>
+        <w:ind w:left="567" w:right="0" w:hanging="567"/>
         <w:jc w:val="both"/>
         <w:spacing w:line="360" w:lineRule="auto"/>
         <w:rPr>
@@ -12065,7 +11961,7 @@
     <w:p>
       <w:pPr>
         <w:contextualSpacing w:val="0"/>
-        <w:ind w:left="0" w:right="0" w:hanging="567"/>
+        <w:ind w:left="567" w:right="0" w:hanging="567"/>
         <w:jc w:val="both"/>
         <w:spacing w:line="360" w:lineRule="auto"/>
         <w:rPr>
@@ -12091,7 +11987,7 @@
     <w:p>
       <w:pPr>
         <w:contextualSpacing w:val="0"/>
-        <w:ind w:left="0" w:right="0" w:hanging="567"/>
+        <w:ind w:left="567" w:right="0" w:hanging="567"/>
         <w:jc w:val="both"/>
         <w:spacing w:line="360" w:lineRule="auto"/>
         <w:rPr>
@@ -12117,7 +12013,7 @@
     <w:p>
       <w:pPr>
         <w:contextualSpacing w:val="0"/>
-        <w:ind w:left="0" w:right="0" w:hanging="567"/>
+        <w:ind w:left="567" w:right="0" w:hanging="567"/>
         <w:jc w:val="both"/>
         <w:spacing w:line="360" w:lineRule="auto"/>
         <w:rPr>
@@ -12143,7 +12039,7 @@
     <w:p>
       <w:pPr>
         <w:contextualSpacing w:val="0"/>
-        <w:ind w:left="0" w:right="0" w:hanging="567"/>
+        <w:ind w:left="567" w:right="0" w:hanging="567"/>
         <w:jc w:val="both"/>
         <w:spacing w:line="360" w:lineRule="auto"/>
         <w:rPr>
@@ -12169,7 +12065,7 @@
     <w:p>
       <w:pPr>
         <w:contextualSpacing w:val="0"/>
-        <w:ind w:left="0" w:right="0" w:hanging="567"/>
+        <w:ind w:left="567" w:right="0" w:hanging="567"/>
         <w:jc w:val="both"/>
         <w:spacing w:line="360" w:lineRule="auto"/>
         <w:rPr>
@@ -12195,8 +12091,9 @@
     <w:p>
       <w:pPr>
         <w:contextualSpacing w:val="0"/>
-        <w:ind w:left="0" w:right="0" w:hanging="567"/>
+        <w:ind w:left="567" w:right="0" w:hanging="567"/>
         <w:jc w:val="both"/>
+        <w:spacing w:line="360" w:lineRule="auto"/>
         <w:rPr>
           <w:b w:val="0"/>
           <w:highlight w:val="none"/>
@@ -12220,8 +12117,9 @@
     <w:p>
       <w:pPr>
         <w:contextualSpacing w:val="0"/>
-        <w:ind w:left="0" w:right="0" w:hanging="567"/>
+        <w:ind w:left="567" w:right="0" w:hanging="567"/>
         <w:jc w:val="both"/>
+        <w:spacing w:line="360" w:lineRule="auto"/>
         <w:rPr>
           <w:b w:val="0"/>
           <w:highlight w:val="none"/>
@@ -12245,7 +12143,213 @@
     <w:p>
       <w:pPr>
         <w:contextualSpacing w:val="0"/>
-        <w:ind w:left="0" w:right="0" w:hanging="567"/>
+        <w:ind w:left="567" w:right="0" w:hanging="567"/>
+        <w:jc w:val="both"/>
+        <w:spacing w:line="360" w:lineRule="auto"/>
+        <w:rPr>
+          <w:b w:val="0"/>
+          <w:highlight w:val="none"/>
+        </w:rPr>
+        <w:suppressLineNumbers w:val="0"/>
+      </w:pPr>
+      <w:r>
+        <w:rPr>
+          <w:b w:val="0"/>
+          <w:highlight w:val="none"/>
+        </w:rPr>
+      </w:r>
+      <w:r>
+        <w:rPr>
+          <w:b w:val="0"/>
+          <w:highlight w:val="none"/>
+        </w:rPr>
+      </w:r>
+      <w:r/>
+    </w:p>
+    <w:p>
+      <w:pPr>
+        <w:contextualSpacing w:val="0"/>
+        <w:ind w:left="567" w:right="0" w:hanging="567"/>
+        <w:jc w:val="both"/>
+        <w:spacing w:line="360" w:lineRule="auto"/>
+        <w:rPr>
+          <w:b w:val="0"/>
+          <w:highlight w:val="none"/>
+        </w:rPr>
+        <w:suppressLineNumbers w:val="0"/>
+      </w:pPr>
+      <w:r>
+        <w:rPr>
+          <w:b w:val="0"/>
+          <w:highlight w:val="none"/>
+        </w:rPr>
+      </w:r>
+      <w:r>
+        <w:rPr>
+          <w:b w:val="0"/>
+          <w:highlight w:val="none"/>
+        </w:rPr>
+      </w:r>
+      <w:r/>
+    </w:p>
+    <w:p>
+      <w:pPr>
+        <w:contextualSpacing w:val="0"/>
+        <w:ind w:left="567" w:right="0" w:hanging="567"/>
+        <w:jc w:val="both"/>
+        <w:spacing w:line="360" w:lineRule="auto"/>
+        <w:rPr>
+          <w:b w:val="0"/>
+          <w:highlight w:val="none"/>
+        </w:rPr>
+        <w:suppressLineNumbers w:val="0"/>
+      </w:pPr>
+      <w:r>
+        <w:rPr>
+          <w:b w:val="0"/>
+          <w:highlight w:val="none"/>
+        </w:rPr>
+      </w:r>
+      <w:r>
+        <w:rPr>
+          <w:b w:val="0"/>
+          <w:highlight w:val="none"/>
+        </w:rPr>
+      </w:r>
+      <w:r/>
+    </w:p>
+    <w:p>
+      <w:pPr>
+        <w:contextualSpacing w:val="0"/>
+        <w:ind w:left="567" w:right="0" w:hanging="567"/>
+        <w:jc w:val="both"/>
+        <w:spacing w:line="360" w:lineRule="auto"/>
+        <w:rPr>
+          <w:b w:val="0"/>
+          <w:highlight w:val="none"/>
+        </w:rPr>
+        <w:suppressLineNumbers w:val="0"/>
+      </w:pPr>
+      <w:r>
+        <w:rPr>
+          <w:b w:val="0"/>
+          <w:highlight w:val="none"/>
+        </w:rPr>
+      </w:r>
+      <w:r>
+        <w:rPr>
+          <w:b w:val="0"/>
+          <w:highlight w:val="none"/>
+        </w:rPr>
+      </w:r>
+      <w:r/>
+    </w:p>
+    <w:p>
+      <w:pPr>
+        <w:contextualSpacing w:val="0"/>
+        <w:ind w:left="567" w:right="0" w:hanging="567"/>
+        <w:jc w:val="both"/>
+        <w:spacing w:line="360" w:lineRule="auto"/>
+        <w:rPr>
+          <w:b w:val="0"/>
+          <w:highlight w:val="none"/>
+        </w:rPr>
+        <w:suppressLineNumbers w:val="0"/>
+      </w:pPr>
+      <w:r>
+        <w:rPr>
+          <w:b w:val="0"/>
+          <w:highlight w:val="none"/>
+        </w:rPr>
+      </w:r>
+      <w:r>
+        <w:rPr>
+          <w:b w:val="0"/>
+          <w:highlight w:val="none"/>
+        </w:rPr>
+      </w:r>
+      <w:r/>
+    </w:p>
+    <w:p>
+      <w:pPr>
+        <w:contextualSpacing w:val="0"/>
+        <w:ind w:left="567" w:right="0" w:hanging="567"/>
+        <w:jc w:val="both"/>
+        <w:spacing w:line="360" w:lineRule="auto"/>
+        <w:rPr>
+          <w:b w:val="0"/>
+          <w:highlight w:val="none"/>
+        </w:rPr>
+        <w:suppressLineNumbers w:val="0"/>
+      </w:pPr>
+      <w:r>
+        <w:rPr>
+          <w:b w:val="0"/>
+          <w:highlight w:val="none"/>
+        </w:rPr>
+      </w:r>
+      <w:r>
+        <w:rPr>
+          <w:b w:val="0"/>
+          <w:highlight w:val="none"/>
+        </w:rPr>
+      </w:r>
+      <w:r/>
+    </w:p>
+    <w:p>
+      <w:pPr>
+        <w:contextualSpacing w:val="0"/>
+        <w:ind w:left="567" w:right="0" w:hanging="567"/>
+        <w:jc w:val="both"/>
+        <w:rPr>
+          <w:b w:val="0"/>
+          <w:highlight w:val="none"/>
+        </w:rPr>
+        <w:suppressLineNumbers w:val="0"/>
+      </w:pPr>
+      <w:r>
+        <w:rPr>
+          <w:b w:val="0"/>
+          <w:highlight w:val="none"/>
+        </w:rPr>
+      </w:r>
+      <w:r>
+        <w:rPr>
+          <w:b w:val="0"/>
+          <w:highlight w:val="none"/>
+        </w:rPr>
+      </w:r>
+      <w:r/>
+    </w:p>
+    <w:p>
+      <w:pPr>
+        <w:contextualSpacing w:val="0"/>
+        <w:ind w:left="567" w:right="0" w:hanging="567"/>
+        <w:jc w:val="both"/>
+        <w:rPr>
+          <w:b w:val="0"/>
+          <w:highlight w:val="none"/>
+        </w:rPr>
+        <w:suppressLineNumbers w:val="0"/>
+      </w:pPr>
+      <w:r>
+        <w:rPr>
+          <w:b w:val="0"/>
+          <w:highlight w:val="none"/>
+        </w:rPr>
+      </w:r>
+      <w:r>
+        <w:rPr>
+          <w:b w:val="0"/>
+          <w:highlight w:val="none"/>
+        </w:rPr>
+      </w:r>
+      <w:r/>
+    </w:p>
+    <w:p>
+      <w:pPr>
+        <w:contextualSpacing w:val="0"/>
+        <w:ind w:left="567" w:right="0" w:hanging="567"/>
         <w:jc w:val="both"/>
         <w:rPr>
           <w:b w:val="0"/>
@@ -12317,7 +12421,7 @@
 <w:ftr xmlns:wpc="http://schemas.microsoft.com/office/word/2010/wordprocessingCanvas" xmlns:mc="http://schemas.openxmlformats.org/markup-compatibility/2006" xmlns:o="urn:schemas-microsoft-com:office:office" xmlns:r="http://schemas.openxmlformats.org/officeDocument/2006/relationships" xmlns:m="http://schemas.openxmlformats.org/officeDocument/2006/math" xmlns:v="urn:schemas-microsoft-com:vml" xmlns:wp14="http://schemas.microsoft.com/office/word/2010/wordprocessingDrawing" xmlns:wp="http://schemas.openxmlformats.org/drawingml/2006/wordprocessingDrawing" xmlns:w10="urn:schemas-microsoft-com:office:word" xmlns:w="http://schemas.openxmlformats.org/wordprocessingml/2006/main" xmlns:w14="http://schemas.microsoft.com/office/word/2010/wordml" xmlns:w15="http://schemas.microsoft.com/office/word/2012/wordml" xmlns:wpg="http://schemas.microsoft.com/office/word/2010/wordprocessingGroup" xmlns:wpi="http://schemas.microsoft.com/office/word/2010/wordprocessingInk" xmlns:wne="http://schemas.microsoft.com/office/word/2006/wordml" xmlns:a="http://schemas.openxmlformats.org/drawingml/2006/main" xmlns:wps="http://schemas.microsoft.com/office/word/2010/wordprocessingShape" mc:Ignorable="w14 w15 wp14">
   <w:p>
     <w:pPr>
-      <w:pStyle w:val="842"/>
+      <w:pStyle w:val="880"/>
       <w:jc w:val="center"/>
       <w:spacing w:before="0" w:beforeAutospacing="0"/>
     </w:pPr>
@@ -12331,7 +12435,7 @@
   </w:p>
   <w:p>
     <w:pPr>
-      <w:pStyle w:val="842"/>
+      <w:pStyle w:val="880"/>
     </w:pPr>
     <w:r/>
     <w:r/>
@@ -12343,7 +12447,7 @@
 <w:ftr xmlns:wpc="http://schemas.microsoft.com/office/word/2010/wordprocessingCanvas" xmlns:mc="http://schemas.openxmlformats.org/markup-compatibility/2006" xmlns:o="urn:schemas-microsoft-com:office:office" xmlns:r="http://schemas.openxmlformats.org/officeDocument/2006/relationships" xmlns:m="http://schemas.openxmlformats.org/officeDocument/2006/math" xmlns:v="urn:schemas-microsoft-com:vml" xmlns:wp14="http://schemas.microsoft.com/office/word/2010/wordprocessingDrawing" xmlns:wp="http://schemas.openxmlformats.org/drawingml/2006/wordprocessingDrawing" xmlns:w10="urn:schemas-microsoft-com:office:word" xmlns:w="http://schemas.openxmlformats.org/wordprocessingml/2006/main" xmlns:w14="http://schemas.microsoft.com/office/word/2010/wordml" xmlns:w15="http://schemas.microsoft.com/office/word/2012/wordml" xmlns:wpg="http://schemas.microsoft.com/office/word/2010/wordprocessingGroup" xmlns:wpi="http://schemas.microsoft.com/office/word/2010/wordprocessingInk" xmlns:wne="http://schemas.microsoft.com/office/word/2006/wordml" xmlns:a="http://schemas.openxmlformats.org/drawingml/2006/main" xmlns:wps="http://schemas.microsoft.com/office/word/2010/wordprocessingShape" mc:Ignorable="w14 w15 wp14">
   <w:p>
     <w:pPr>
-      <w:pStyle w:val="842"/>
+      <w:pStyle w:val="880"/>
       <w:tabs>
         <w:tab w:val="center" w:pos="7142" w:leader="none"/>
         <w:tab w:val="right" w:pos="14285" w:leader="none"/>
@@ -12395,7 +12499,7 @@
 <w:hdr xmlns:wpc="http://schemas.microsoft.com/office/word/2010/wordprocessingCanvas" xmlns:mc="http://schemas.openxmlformats.org/markup-compatibility/2006" xmlns:o="urn:schemas-microsoft-com:office:office" xmlns:r="http://schemas.openxmlformats.org/officeDocument/2006/relationships" xmlns:m="http://schemas.openxmlformats.org/officeDocument/2006/math" xmlns:v="urn:schemas-microsoft-com:vml" xmlns:wp14="http://schemas.microsoft.com/office/word/2010/wordprocessingDrawing" xmlns:wp="http://schemas.openxmlformats.org/drawingml/2006/wordprocessingDrawing" xmlns:w10="urn:schemas-microsoft-com:office:word" xmlns:w="http://schemas.openxmlformats.org/wordprocessingml/2006/main" xmlns:w14="http://schemas.microsoft.com/office/word/2010/wordml" xmlns:w15="http://schemas.microsoft.com/office/word/2012/wordml" xmlns:wpg="http://schemas.microsoft.com/office/word/2010/wordprocessingGroup" xmlns:wpi="http://schemas.microsoft.com/office/word/2010/wordprocessingInk" xmlns:wne="http://schemas.microsoft.com/office/word/2006/wordml" xmlns:a="http://schemas.openxmlformats.org/drawingml/2006/main" xmlns:wps="http://schemas.microsoft.com/office/word/2010/wordprocessingShape" mc:Ignorable="w14 w15 wp14">
   <w:p>
     <w:pPr>
-      <w:pStyle w:val="840"/>
+      <w:pStyle w:val="878"/>
       <w:tabs>
         <w:tab w:val="center" w:pos="7142" w:leader="none"/>
         <w:tab w:val="right" w:pos="14285" w:leader="none"/>
@@ -15245,6 +15349,106 @@
       <w:rPr>
         <w:rFonts w:ascii="Wingdings" w:hAnsi="Wingdings" w:cs="Wingdings" w:eastAsia="Wingdings" w:hint="default"/>
       </w:rPr>
+    </w:lvl>
+  </w:abstractNum>
+  <w:abstractNum w:abstractNumId="22">
+    <w:multiLevelType w:val="hybridMultilevel"/>
+    <w:lvl w:ilvl="0">
+      <w:start w:val="1"/>
+      <w:numFmt w:val="decimal"/>
+      <w:isLgl w:val="false"/>
+      <w:suff w:val="tab"/>
+      <w:lvlText w:val="%1."/>
+      <w:lvlJc w:val="left"/>
+      <w:pPr/>
+    </w:lvl>
+    <w:lvl w:ilvl="1">
+      <w:start w:val="1"/>
+      <w:numFmt w:val="lowerLetter"/>
+      <w:isLgl w:val="false"/>
+      <w:suff w:val="tab"/>
+      <w:lvlText w:val="%2."/>
+      <w:lvlJc w:val="left"/>
+      <w:pPr>
+        <w:ind w:left="1440" w:hanging="360"/>
+      </w:pPr>
+    </w:lvl>
+    <w:lvl w:ilvl="2">
+      <w:start w:val="1"/>
+      <w:numFmt w:val="lowerRoman"/>
+      <w:isLgl w:val="false"/>
+      <w:suff w:val="tab"/>
+      <w:lvlText w:val="%3."/>
+      <w:lvlJc w:val="right"/>
+      <w:pPr>
+        <w:ind w:left="2160" w:hanging="180"/>
+      </w:pPr>
+    </w:lvl>
+    <w:lvl w:ilvl="3">
+      <w:start w:val="1"/>
+      <w:numFmt w:val="decimal"/>
+      <w:isLgl w:val="false"/>
+      <w:suff w:val="tab"/>
+      <w:lvlText w:val="%4."/>
+      <w:lvlJc w:val="left"/>
+      <w:pPr>
+        <w:ind w:left="2880" w:hanging="360"/>
+      </w:pPr>
+    </w:lvl>
+    <w:lvl w:ilvl="4">
+      <w:start w:val="1"/>
+      <w:numFmt w:val="lowerLetter"/>
+      <w:isLgl w:val="false"/>
+      <w:suff w:val="tab"/>
+      <w:lvlText w:val="%5."/>
+      <w:lvlJc w:val="left"/>
+      <w:pPr>
+        <w:ind w:left="3600" w:hanging="360"/>
+      </w:pPr>
+    </w:lvl>
+    <w:lvl w:ilvl="5">
+      <w:start w:val="1"/>
+      <w:numFmt w:val="lowerRoman"/>
+      <w:isLgl w:val="false"/>
+      <w:suff w:val="tab"/>
+      <w:lvlText w:val="%6."/>
+      <w:lvlJc w:val="right"/>
+      <w:pPr>
+        <w:ind w:left="4320" w:hanging="180"/>
+      </w:pPr>
+    </w:lvl>
+    <w:lvl w:ilvl="6">
+      <w:start w:val="1"/>
+      <w:numFmt w:val="decimal"/>
+      <w:isLgl w:val="false"/>
+      <w:suff w:val="tab"/>
+      <w:lvlText w:val="%7."/>
+      <w:lvlJc w:val="left"/>
+      <w:pPr>
+        <w:ind w:left="5040" w:hanging="360"/>
+      </w:pPr>
+    </w:lvl>
+    <w:lvl w:ilvl="7">
+      <w:start w:val="1"/>
+      <w:numFmt w:val="lowerLetter"/>
+      <w:isLgl w:val="false"/>
+      <w:suff w:val="tab"/>
+      <w:lvlText w:val="%8."/>
+      <w:lvlJc w:val="left"/>
+      <w:pPr>
+        <w:ind w:left="5760" w:hanging="360"/>
+      </w:pPr>
+    </w:lvl>
+    <w:lvl w:ilvl="8">
+      <w:start w:val="1"/>
+      <w:numFmt w:val="lowerRoman"/>
+      <w:isLgl w:val="false"/>
+      <w:suff w:val="tab"/>
+      <w:lvlText w:val="%9."/>
+      <w:lvlJc w:val="right"/>
+      <w:pPr>
+        <w:ind w:left="6480" w:hanging="180"/>
+      </w:pPr>
     </w:lvl>
   </w:abstractNum>
   <w:num w:numId="1">
@@ -15312,6 +15516,9 @@
   </w:num>
   <w:num w:numId="22">
     <w:abstractNumId w:val="21"/>
+  </w:num>
+  <w:num w:numId="23">
+    <w:abstractNumId w:val="22"/>
   </w:num>
 </w:numbering>
 </file>
@@ -15472,7 +15679,7 @@
     <w:lsdException w:name="Bibliography" w:uiPriority="37"/>
     <w:lsdException w:name="TOC Heading" w:uiPriority="39" w:qFormat="1"/>
   </w:latentStyles>
-  <w:style w:type="table" w:styleId="686">
+  <w:style w:type="table" w:styleId="724">
     <w:name w:val="Table Grid"/>
     <w:uiPriority w:val="59"/>
     <w:pPr>
@@ -15496,7 +15703,7 @@
       </w:tblCellMar>
     </w:tblPr>
   </w:style>
-  <w:style w:type="table" w:styleId="687">
+  <w:style w:type="table" w:styleId="725">
     <w:name w:val="Table Grid Light"/>
     <w:uiPriority w:val="59"/>
     <w:pPr>
@@ -15520,7 +15727,7 @@
       </w:tblCellMar>
     </w:tblPr>
   </w:style>
-  <w:style w:type="table" w:styleId="688">
+  <w:style w:type="table" w:styleId="726">
     <w:name w:val="Plain Table 1"/>
     <w:uiPriority w:val="59"/>
     <w:pPr>
@@ -15586,7 +15793,7 @@
       </w:rPr>
     </w:tblStylePr>
   </w:style>
-  <w:style w:type="table" w:styleId="689">
+  <w:style w:type="table" w:styleId="727">
     <w:name w:val="Plain Table 2"/>
     <w:uiPriority w:val="59"/>
     <w:pPr>
@@ -15670,7 +15877,7 @@
       </w:rPr>
     </w:tblStylePr>
   </w:style>
-  <w:style w:type="table" w:styleId="690">
+  <w:style w:type="table" w:styleId="728">
     <w:name w:val="Plain Table 3"/>
     <w:uiPriority w:val="99"/>
     <w:pPr>
@@ -15746,7 +15953,7 @@
       </w:rPr>
     </w:tblStylePr>
   </w:style>
-  <w:style w:type="table" w:styleId="691">
+  <w:style w:type="table" w:styleId="729">
     <w:name w:val="Plain Table 4"/>
     <w:uiPriority w:val="99"/>
     <w:pPr>
@@ -15802,7 +16009,7 @@
       </w:rPr>
     </w:tblStylePr>
   </w:style>
-  <w:style w:type="table" w:styleId="692">
+  <w:style w:type="table" w:styleId="730">
     <w:name w:val="Plain Table 5"/>
     <w:uiPriority w:val="99"/>
     <w:pPr>
@@ -15889,7 +16096,7 @@
       </w:tcPr>
     </w:tblStylePr>
   </w:style>
-  <w:style w:type="table" w:styleId="693">
+  <w:style w:type="table" w:styleId="731">
     <w:name w:val="Grid Table 1 Light"/>
     <w:uiPriority w:val="99"/>
     <w:pPr>
@@ -15953,7 +16160,7 @@
       </w:rPr>
     </w:tblStylePr>
   </w:style>
-  <w:style w:type="table" w:styleId="694">
+  <w:style w:type="table" w:styleId="732">
     <w:name w:val="Grid Table 1 Light - Accent 1"/>
     <w:uiPriority w:val="99"/>
     <w:pPr>
@@ -16017,7 +16224,7 @@
       </w:rPr>
     </w:tblStylePr>
   </w:style>
-  <w:style w:type="table" w:styleId="695">
+  <w:style w:type="table" w:styleId="733">
     <w:name w:val="Grid Table 1 Light - Accent 2"/>
     <w:uiPriority w:val="99"/>
     <w:pPr>
@@ -16081,7 +16288,7 @@
       </w:rPr>
     </w:tblStylePr>
   </w:style>
-  <w:style w:type="table" w:styleId="696">
+  <w:style w:type="table" w:styleId="734">
     <w:name w:val="Grid Table 1 Light - Accent 3"/>
     <w:uiPriority w:val="99"/>
     <w:pPr>
@@ -16145,7 +16352,7 @@
       </w:rPr>
     </w:tblStylePr>
   </w:style>
-  <w:style w:type="table" w:styleId="697">
+  <w:style w:type="table" w:styleId="735">
     <w:name w:val="Grid Table 1 Light - Accent 4"/>
     <w:uiPriority w:val="99"/>
     <w:pPr>
@@ -16209,7 +16416,7 @@
       </w:rPr>
     </w:tblStylePr>
   </w:style>
-  <w:style w:type="table" w:styleId="698">
+  <w:style w:type="table" w:styleId="736">
     <w:name w:val="Grid Table 1 Light - Accent 5"/>
     <w:uiPriority w:val="99"/>
     <w:pPr>
@@ -16273,7 +16480,7 @@
       </w:rPr>
     </w:tblStylePr>
   </w:style>
-  <w:style w:type="table" w:styleId="699">
+  <w:style w:type="table" w:styleId="737">
     <w:name w:val="Grid Table 1 Light - Accent 6"/>
     <w:uiPriority w:val="99"/>
     <w:pPr>
@@ -16337,7 +16544,7 @@
       </w:rPr>
     </w:tblStylePr>
   </w:style>
-  <w:style w:type="table" w:styleId="700">
+  <w:style w:type="table" w:styleId="738">
     <w:name w:val="Grid Table 2"/>
     <w:uiPriority w:val="99"/>
     <w:pPr>
@@ -16416,7 +16623,7 @@
       </w:tcPr>
     </w:tblStylePr>
   </w:style>
-  <w:style w:type="table" w:styleId="701">
+  <w:style w:type="table" w:styleId="739">
     <w:name w:val="Grid Table 2 - Accent 1"/>
     <w:uiPriority w:val="99"/>
     <w:pPr>
@@ -16495,7 +16702,7 @@
       </w:tcPr>
     </w:tblStylePr>
   </w:style>
-  <w:style w:type="table" w:styleId="702">
+  <w:style w:type="table" w:styleId="740">
     <w:name w:val="Grid Table 2 - Accent 2"/>
     <w:uiPriority w:val="99"/>
     <w:pPr>
@@ -16574,7 +16781,7 @@
       </w:tcPr>
     </w:tblStylePr>
   </w:style>
-  <w:style w:type="table" w:styleId="703">
+  <w:style w:type="table" w:styleId="741">
     <w:name w:val="Grid Table 2 - Accent 3"/>
     <w:uiPriority w:val="99"/>
     <w:pPr>
@@ -16653,7 +16860,7 @@
       </w:tcPr>
     </w:tblStylePr>
   </w:style>
-  <w:style w:type="table" w:styleId="704">
+  <w:style w:type="table" w:styleId="742">
     <w:name w:val="Grid Table 2 - Accent 4"/>
     <w:uiPriority w:val="99"/>
     <w:pPr>
@@ -16732,7 +16939,7 @@
       </w:tcPr>
     </w:tblStylePr>
   </w:style>
-  <w:style w:type="table" w:styleId="705">
+  <w:style w:type="table" w:styleId="743">
     <w:name w:val="Grid Table 2 - Accent 5"/>
     <w:uiPriority w:val="99"/>
     <w:pPr>
@@ -16811,7 +17018,7 @@
       </w:tcPr>
     </w:tblStylePr>
   </w:style>
-  <w:style w:type="table" w:styleId="706">
+  <w:style w:type="table" w:styleId="744">
     <w:name w:val="Grid Table 2 - Accent 6"/>
     <w:uiPriority w:val="99"/>
     <w:pPr>
@@ -16890,7 +17097,7 @@
       </w:tcPr>
     </w:tblStylePr>
   </w:style>
-  <w:style w:type="table" w:styleId="707">
+  <w:style w:type="table" w:styleId="745">
     <w:name w:val="Grid Table 3"/>
     <w:uiPriority w:val="99"/>
     <w:pPr>
@@ -16990,7 +17197,7 @@
       </w:tcPr>
     </w:tblStylePr>
   </w:style>
-  <w:style w:type="table" w:styleId="708">
+  <w:style w:type="table" w:styleId="746">
     <w:name w:val="Grid Table 3 - Accent 1"/>
     <w:uiPriority w:val="99"/>
     <w:pPr>
@@ -17090,7 +17297,7 @@
       </w:tcPr>
     </w:tblStylePr>
   </w:style>
-  <w:style w:type="table" w:styleId="709">
+  <w:style w:type="table" w:styleId="747">
     <w:name w:val="Grid Table 3 - Accent 2"/>
     <w:uiPriority w:val="99"/>
     <w:pPr>
@@ -17190,7 +17397,7 @@
       </w:tcPr>
     </w:tblStylePr>
   </w:style>
-  <w:style w:type="table" w:styleId="710">
+  <w:style w:type="table" w:styleId="748">
     <w:name w:val="Grid Table 3 - Accent 3"/>
     <w:uiPriority w:val="99"/>
     <w:pPr>
@@ -17290,7 +17497,7 @@
       </w:tcPr>
     </w:tblStylePr>
   </w:style>
-  <w:style w:type="table" w:styleId="711">
+  <w:style w:type="table" w:styleId="749">
     <w:name w:val="Grid Table 3 - Accent 4"/>
     <w:uiPriority w:val="99"/>
     <w:pPr>
@@ -17390,7 +17597,7 @@
       </w:tcPr>
     </w:tblStylePr>
   </w:style>
-  <w:style w:type="table" w:styleId="712">
+  <w:style w:type="table" w:styleId="750">
     <w:name w:val="Grid Table 3 - Accent 5"/>
     <w:uiPriority w:val="99"/>
     <w:pPr>
@@ -17490,7 +17697,7 @@
       </w:tcPr>
     </w:tblStylePr>
   </w:style>
-  <w:style w:type="table" w:styleId="713">
+  <w:style w:type="table" w:styleId="751">
     <w:name w:val="Grid Table 3 - Accent 6"/>
     <w:uiPriority w:val="99"/>
     <w:pPr>
@@ -17590,7 +17797,7 @@
       </w:tcPr>
     </w:tblStylePr>
   </w:style>
-  <w:style w:type="table" w:styleId="714">
+  <w:style w:type="table" w:styleId="752">
     <w:name w:val="Grid Table 4"/>
     <w:uiPriority w:val="59"/>
     <w:pPr>
@@ -17670,7 +17877,7 @@
       </w:tcPr>
     </w:tblStylePr>
   </w:style>
-  <w:style w:type="table" w:styleId="715">
+  <w:style w:type="table" w:styleId="753">
     <w:name w:val="Grid Table 4 - Accent 1"/>
     <w:uiPriority w:val="59"/>
     <w:pPr>
@@ -17750,7 +17957,7 @@
       </w:tcPr>
     </w:tblStylePr>
   </w:style>
-  <w:style w:type="table" w:styleId="716">
+  <w:style w:type="table" w:styleId="754">
     <w:name w:val="Grid Table 4 - Accent 2"/>
     <w:uiPriority w:val="59"/>
     <w:pPr>
@@ -17830,7 +18037,7 @@
       </w:tcPr>
     </w:tblStylePr>
   </w:style>
-  <w:style w:type="table" w:styleId="717">
+  <w:style w:type="table" w:styleId="755">
     <w:name w:val="Grid Table 4 - Accent 3"/>
     <w:uiPriority w:val="59"/>
     <w:pPr>
@@ -17910,7 +18117,7 @@
       </w:tcPr>
     </w:tblStylePr>
   </w:style>
-  <w:style w:type="table" w:styleId="718">
+  <w:style w:type="table" w:styleId="756">
     <w:name w:val="Grid Table 4 - Accent 4"/>
     <w:uiPriority w:val="59"/>
     <w:pPr>
@@ -17990,7 +18197,7 @@
       </w:tcPr>
     </w:tblStylePr>
   </w:style>
-  <w:style w:type="table" w:styleId="719">
+  <w:style w:type="table" w:styleId="757">
     <w:name w:val="Grid Table 4 - Accent 5"/>
     <w:uiPriority w:val="59"/>
     <w:pPr>
@@ -18070,7 +18277,7 @@
       </w:tcPr>
     </w:tblStylePr>
   </w:style>
-  <w:style w:type="table" w:styleId="720">
+  <w:style w:type="table" w:styleId="758">
     <w:name w:val="Grid Table 4 - Accent 6"/>
     <w:uiPriority w:val="59"/>
     <w:pPr>
@@ -18150,7 +18357,7 @@
       </w:tcPr>
     </w:tblStylePr>
   </w:style>
-  <w:style w:type="table" w:styleId="721">
+  <w:style w:type="table" w:styleId="759">
     <w:name w:val="Grid Table 5 Dark"/>
     <w:uiPriority w:val="99"/>
     <w:pPr>
@@ -18228,7 +18435,7 @@
       </w:tcPr>
     </w:tblStylePr>
   </w:style>
-  <w:style w:type="table" w:styleId="722">
+  <w:style w:type="table" w:styleId="760">
     <w:name w:val="Grid Table 5 Dark- Accent 1"/>
     <w:uiPriority w:val="99"/>
     <w:pPr>
@@ -18306,7 +18513,7 @@
       </w:tcPr>
     </w:tblStylePr>
   </w:style>
-  <w:style w:type="table" w:styleId="723">
+  <w:style w:type="table" w:styleId="761">
     <w:name w:val="Grid Table 5 Dark - Accent 2"/>
     <w:uiPriority w:val="99"/>
     <w:pPr>
@@ -18384,7 +18591,7 @@
       </w:tcPr>
     </w:tblStylePr>
   </w:style>
-  <w:style w:type="table" w:styleId="724">
+  <w:style w:type="table" w:styleId="762">
     <w:name w:val="Grid Table 5 Dark - Accent 3"/>
     <w:uiPriority w:val="99"/>
     <w:pPr>
@@ -18462,7 +18669,7 @@
       </w:tcPr>
     </w:tblStylePr>
   </w:style>
-  <w:style w:type="table" w:styleId="725">
+  <w:style w:type="table" w:styleId="763">
     <w:name w:val="Grid Table 5 Dark- Accent 4"/>
     <w:uiPriority w:val="99"/>
     <w:pPr>
@@ -18540,7 +18747,7 @@
       </w:tcPr>
     </w:tblStylePr>
   </w:style>
-  <w:style w:type="table" w:styleId="726">
+  <w:style w:type="table" w:styleId="764">
     <w:name w:val="Grid Table 5 Dark - Accent 5"/>
     <w:uiPriority w:val="99"/>
     <w:pPr>
@@ -18618,7 +18825,7 @@
       </w:tcPr>
     </w:tblStylePr>
   </w:style>
-  <w:style w:type="table" w:styleId="727">
+  <w:style w:type="table" w:styleId="765">
     <w:name w:val="Grid Table 5 Dark - Accent 6"/>
     <w:uiPriority w:val="99"/>
     <w:pPr>
@@ -18696,7 +18903,7 @@
       </w:tcPr>
     </w:tblStylePr>
   </w:style>
-  <w:style w:type="table" w:styleId="728">
+  <w:style w:type="table" w:styleId="766">
     <w:name w:val="Grid Table 6 Colorful"/>
     <w:uiPriority w:val="99"/>
     <w:pPr>
@@ -18774,7 +18981,7 @@
       </w:rPr>
     </w:tblStylePr>
   </w:style>
-  <w:style w:type="table" w:styleId="729">
+  <w:style w:type="table" w:styleId="767">
     <w:name w:val="Grid Table 6 Colorful - Accent 1"/>
     <w:uiPriority w:val="99"/>
     <w:pPr>
@@ -18852,7 +19059,7 @@
       </w:rPr>
     </w:tblStylePr>
   </w:style>
-  <w:style w:type="table" w:styleId="730">
+  <w:style w:type="table" w:styleId="768">
     <w:name w:val="Grid Table 6 Colorful - Accent 2"/>
     <w:uiPriority w:val="99"/>
     <w:pPr>
@@ -18930,7 +19137,7 @@
       </w:rPr>
     </w:tblStylePr>
   </w:style>
-  <w:style w:type="table" w:styleId="731">
+  <w:style w:type="table" w:styleId="769">
     <w:name w:val="Grid Table 6 Colorful - Accent 3"/>
     <w:uiPriority w:val="99"/>
     <w:pPr>
@@ -19008,7 +19215,7 @@
       </w:rPr>
     </w:tblStylePr>
   </w:style>
-  <w:style w:type="table" w:styleId="732">
+  <w:style w:type="table" w:styleId="770">
     <w:name w:val="Grid Table 6 Colorful - Accent 4"/>
     <w:uiPriority w:val="99"/>
     <w:pPr>
@@ -19086,7 +19293,7 @@
       </w:rPr>
     </w:tblStylePr>
   </w:style>
-  <w:style w:type="table" w:styleId="733">
+  <w:style w:type="table" w:styleId="771">
     <w:name w:val="Grid Table 6 Colorful - Accent 5"/>
     <w:uiPriority w:val="99"/>
     <w:pPr>
@@ -19164,7 +19371,7 @@
       </w:rPr>
     </w:tblStylePr>
   </w:style>
-  <w:style w:type="table" w:styleId="734">
+  <w:style w:type="table" w:styleId="772">
     <w:name w:val="Grid Table 6 Colorful - Accent 6"/>
     <w:uiPriority w:val="99"/>
     <w:pPr>
@@ -19242,7 +19449,7 @@
       </w:rPr>
     </w:tblStylePr>
   </w:style>
-  <w:style w:type="table" w:styleId="735">
+  <w:style w:type="table" w:styleId="773">
     <w:name w:val="Grid Table 7 Colorful"/>
     <w:uiPriority w:val="99"/>
     <w:pPr>
@@ -19353,7 +19560,7 @@
       </w:tcPr>
     </w:tblStylePr>
   </w:style>
-  <w:style w:type="table" w:styleId="736">
+  <w:style w:type="table" w:styleId="774">
     <w:name w:val="Grid Table 7 Colorful - Accent 1"/>
     <w:uiPriority w:val="99"/>
     <w:pPr>
@@ -19464,7 +19671,7 @@
       </w:tcPr>
     </w:tblStylePr>
   </w:style>
-  <w:style w:type="table" w:styleId="737">
+  <w:style w:type="table" w:styleId="775">
     <w:name w:val="Grid Table 7 Colorful - Accent 2"/>
     <w:uiPriority w:val="99"/>
     <w:pPr>
@@ -19575,7 +19782,7 @@
       </w:tcPr>
     </w:tblStylePr>
   </w:style>
-  <w:style w:type="table" w:styleId="738">
+  <w:style w:type="table" w:styleId="776">
     <w:name w:val="Grid Table 7 Colorful - Accent 3"/>
     <w:uiPriority w:val="99"/>
     <w:pPr>
@@ -19686,7 +19893,7 @@
       </w:tcPr>
     </w:tblStylePr>
   </w:style>
-  <w:style w:type="table" w:styleId="739">
+  <w:style w:type="table" w:styleId="777">
     <w:name w:val="Grid Table 7 Colorful - Accent 4"/>
     <w:uiPriority w:val="99"/>
     <w:pPr>
@@ -19797,7 +20004,7 @@
       </w:tcPr>
     </w:tblStylePr>
   </w:style>
-  <w:style w:type="table" w:styleId="740">
+  <w:style w:type="table" w:styleId="778">
     <w:name w:val="Grid Table 7 Colorful - Accent 5"/>
     <w:uiPriority w:val="99"/>
     <w:pPr>
@@ -19908,7 +20115,7 @@
       </w:tcPr>
     </w:tblStylePr>
   </w:style>
-  <w:style w:type="table" w:styleId="741">
+  <w:style w:type="table" w:styleId="779">
     <w:name w:val="Grid Table 7 Colorful - Accent 6"/>
     <w:uiPriority w:val="99"/>
     <w:pPr>
@@ -20019,7 +20226,7 @@
       </w:tcPr>
     </w:tblStylePr>
   </w:style>
-  <w:style w:type="table" w:styleId="742">
+  <w:style w:type="table" w:styleId="780">
     <w:name w:val="List Table 1 Light"/>
     <w:uiPriority w:val="99"/>
     <w:pPr>
@@ -20081,7 +20288,7 @@
       </w:tcPr>
     </w:tblStylePr>
   </w:style>
-  <w:style w:type="table" w:styleId="743">
+  <w:style w:type="table" w:styleId="781">
     <w:name w:val="List Table 1 Light - Accent 1"/>
     <w:uiPriority w:val="99"/>
     <w:pPr>
@@ -20143,7 +20350,7 @@
       </w:tcPr>
     </w:tblStylePr>
   </w:style>
-  <w:style w:type="table" w:styleId="744">
+  <w:style w:type="table" w:styleId="782">
     <w:name w:val="List Table 1 Light - Accent 2"/>
     <w:uiPriority w:val="99"/>
     <w:pPr>
@@ -20205,7 +20412,7 @@
       </w:tcPr>
     </w:tblStylePr>
   </w:style>
-  <w:style w:type="table" w:styleId="745">
+  <w:style w:type="table" w:styleId="783">
     <w:name w:val="List Table 1 Light - Accent 3"/>
     <w:uiPriority w:val="99"/>
     <w:pPr>
@@ -20267,7 +20474,7 @@
       </w:tcPr>
     </w:tblStylePr>
   </w:style>
-  <w:style w:type="table" w:styleId="746">
+  <w:style w:type="table" w:styleId="784">
     <w:name w:val="List Table 1 Light - Accent 4"/>
     <w:uiPriority w:val="99"/>
     <w:pPr>
@@ -20329,7 +20536,7 @@
       </w:tcPr>
     </w:tblStylePr>
   </w:style>
-  <w:style w:type="table" w:styleId="747">
+  <w:style w:type="table" w:styleId="785">
     <w:name w:val="List Table 1 Light - Accent 5"/>
     <w:uiPriority w:val="99"/>
     <w:pPr>
@@ -20391,7 +20598,7 @@
       </w:tcPr>
     </w:tblStylePr>
   </w:style>
-  <w:style w:type="table" w:styleId="748">
+  <w:style w:type="table" w:styleId="786">
     <w:name w:val="List Table 1 Light - Accent 6"/>
     <w:uiPriority w:val="99"/>
     <w:pPr>
@@ -20453,7 +20660,7 @@
       </w:tcPr>
     </w:tblStylePr>
   </w:style>
-  <w:style w:type="table" w:styleId="749">
+  <w:style w:type="table" w:styleId="787">
     <w:name w:val="List Table 2"/>
     <w:uiPriority w:val="99"/>
     <w:pPr>
@@ -20538,7 +20745,7 @@
       </w:tcPr>
     </w:tblStylePr>
   </w:style>
-  <w:style w:type="table" w:styleId="750">
+  <w:style w:type="table" w:styleId="788">
     <w:name w:val="List Table 2 - Accent 1"/>
     <w:uiPriority w:val="99"/>
     <w:pPr>
@@ -20623,7 +20830,7 @@
       </w:tcPr>
     </w:tblStylePr>
   </w:style>
-  <w:style w:type="table" w:styleId="751">
+  <w:style w:type="table" w:styleId="789">
     <w:name w:val="List Table 2 - Accent 2"/>
     <w:uiPriority w:val="99"/>
     <w:pPr>
@@ -20708,7 +20915,7 @@
       </w:tcPr>
     </w:tblStylePr>
   </w:style>
-  <w:style w:type="table" w:styleId="752">
+  <w:style w:type="table" w:styleId="790">
     <w:name w:val="List Table 2 - Accent 3"/>
     <w:uiPriority w:val="99"/>
     <w:pPr>
@@ -20793,7 +21000,7 @@
       </w:tcPr>
     </w:tblStylePr>
   </w:style>
-  <w:style w:type="table" w:styleId="753">
+  <w:style w:type="table" w:styleId="791">
     <w:name w:val="List Table 2 - Accent 4"/>
     <w:uiPriority w:val="99"/>
     <w:pPr>
@@ -20878,7 +21085,7 @@
       </w:tcPr>
     </w:tblStylePr>
   </w:style>
-  <w:style w:type="table" w:styleId="754">
+  <w:style w:type="table" w:styleId="792">
     <w:name w:val="List Table 2 - Accent 5"/>
     <w:uiPriority w:val="99"/>
     <w:pPr>
@@ -20963,7 +21170,7 @@
       </w:tcPr>
     </w:tblStylePr>
   </w:style>
-  <w:style w:type="table" w:styleId="755">
+  <w:style w:type="table" w:styleId="793">
     <w:name w:val="List Table 2 - Accent 6"/>
     <w:uiPriority w:val="99"/>
     <w:pPr>
@@ -21048,7 +21255,7 @@
       </w:tcPr>
     </w:tblStylePr>
   </w:style>
-  <w:style w:type="table" w:styleId="756">
+  <w:style w:type="table" w:styleId="794">
     <w:name w:val="List Table 3"/>
     <w:uiPriority w:val="99"/>
     <w:pPr>
@@ -21121,7 +21328,7 @@
       </w:rPr>
     </w:tblStylePr>
   </w:style>
-  <w:style w:type="table" w:styleId="757">
+  <w:style w:type="table" w:styleId="795">
     <w:name w:val="List Table 3 - Accent 1"/>
     <w:uiPriority w:val="99"/>
     <w:pPr>
@@ -21194,7 +21401,7 @@
       </w:rPr>
     </w:tblStylePr>
   </w:style>
-  <w:style w:type="table" w:styleId="758">
+  <w:style w:type="table" w:styleId="796">
     <w:name w:val="List Table 3 - Accent 2"/>
     <w:uiPriority w:val="99"/>
     <w:pPr>
@@ -21267,7 +21474,7 @@
       </w:rPr>
     </w:tblStylePr>
   </w:style>
-  <w:style w:type="table" w:styleId="759">
+  <w:style w:type="table" w:styleId="797">
     <w:name w:val="List Table 3 - Accent 3"/>
     <w:uiPriority w:val="99"/>
     <w:pPr>
@@ -21340,7 +21547,7 @@
       </w:rPr>
     </w:tblStylePr>
   </w:style>
-  <w:style w:type="table" w:styleId="760">
+  <w:style w:type="table" w:styleId="798">
     <w:name w:val="List Table 3 - Accent 4"/>
     <w:uiPriority w:val="99"/>
     <w:pPr>
@@ -21413,7 +21620,7 @@
       </w:rPr>
     </w:tblStylePr>
   </w:style>
-  <w:style w:type="table" w:styleId="761">
+  <w:style w:type="table" w:styleId="799">
     <w:name w:val="List Table 3 - Accent 5"/>
     <w:uiPriority w:val="99"/>
     <w:pPr>
@@ -21486,7 +21693,7 @@
       </w:rPr>
     </w:tblStylePr>
   </w:style>
-  <w:style w:type="table" w:styleId="762">
+  <w:style w:type="table" w:styleId="800">
     <w:name w:val="List Table 3 - Accent 6"/>
     <w:uiPriority w:val="99"/>
     <w:pPr>
@@ -21559,7 +21766,7 @@
       </w:rPr>
     </w:tblStylePr>
   </w:style>
-  <w:style w:type="table" w:styleId="763">
+  <w:style w:type="table" w:styleId="801">
     <w:name w:val="List Table 4"/>
     <w:uiPriority w:val="99"/>
     <w:pPr>
@@ -21627,7 +21834,7 @@
       </w:rPr>
     </w:tblStylePr>
   </w:style>
-  <w:style w:type="table" w:styleId="764">
+  <w:style w:type="table" w:styleId="802">
     <w:name w:val="List Table 4 - Accent 1"/>
     <w:uiPriority w:val="99"/>
     <w:pPr>
@@ -21695,7 +21902,7 @@
       </w:rPr>
     </w:tblStylePr>
   </w:style>
-  <w:style w:type="table" w:styleId="765">
+  <w:style w:type="table" w:styleId="803">
     <w:name w:val="List Table 4 - Accent 2"/>
     <w:uiPriority w:val="99"/>
     <w:pPr>
@@ -21763,7 +21970,7 @@
       </w:rPr>
     </w:tblStylePr>
   </w:style>
-  <w:style w:type="table" w:styleId="766">
+  <w:style w:type="table" w:styleId="804">
     <w:name w:val="List Table 4 - Accent 3"/>
     <w:uiPriority w:val="99"/>
     <w:pPr>
@@ -21831,7 +22038,7 @@
       </w:rPr>
     </w:tblStylePr>
   </w:style>
-  <w:style w:type="table" w:styleId="767">
+  <w:style w:type="table" w:styleId="805">
     <w:name w:val="List Table 4 - Accent 4"/>
     <w:uiPriority w:val="99"/>
     <w:pPr>
@@ -21899,7 +22106,7 @@
       </w:rPr>
     </w:tblStylePr>
   </w:style>
-  <w:style w:type="table" w:styleId="768">
+  <w:style w:type="table" w:styleId="806">
     <w:name w:val="List Table 4 - Accent 5"/>
     <w:uiPriority w:val="99"/>
     <w:pPr>
@@ -21967,7 +22174,7 @@
       </w:rPr>
     </w:tblStylePr>
   </w:style>
-  <w:style w:type="table" w:styleId="769">
+  <w:style w:type="table" w:styleId="807">
     <w:name w:val="List Table 4 - Accent 6"/>
     <w:uiPriority w:val="99"/>
     <w:pPr>
@@ -22035,7 +22242,7 @@
       </w:rPr>
     </w:tblStylePr>
   </w:style>
-  <w:style w:type="table" w:styleId="770">
+  <w:style w:type="table" w:styleId="808">
     <w:name w:val="List Table 5 Dark"/>
     <w:uiPriority w:val="99"/>
     <w:pPr>
@@ -22141,7 +22348,7 @@
       </w:rPr>
     </w:tblStylePr>
   </w:style>
-  <w:style w:type="table" w:styleId="771">
+  <w:style w:type="table" w:styleId="809">
     <w:name w:val="List Table 5 Dark - Accent 1"/>
     <w:uiPriority w:val="99"/>
     <w:pPr>
@@ -22247,7 +22454,7 @@
       </w:rPr>
     </w:tblStylePr>
   </w:style>
-  <w:style w:type="table" w:styleId="772">
+  <w:style w:type="table" w:styleId="810">
     <w:name w:val="List Table 5 Dark - Accent 2"/>
     <w:uiPriority w:val="99"/>
     <w:pPr>
@@ -22353,7 +22560,7 @@
       </w:rPr>
     </w:tblStylePr>
   </w:style>
-  <w:style w:type="table" w:styleId="773">
+  <w:style w:type="table" w:styleId="811">
     <w:name w:val="List Table 5 Dark - Accent 3"/>
     <w:uiPriority w:val="99"/>
     <w:pPr>
@@ -22459,7 +22666,7 @@
       </w:rPr>
     </w:tblStylePr>
   </w:style>
-  <w:style w:type="table" w:styleId="774">
+  <w:style w:type="table" w:styleId="812">
     <w:name w:val="List Table 5 Dark - Accent 4"/>
     <w:uiPriority w:val="99"/>
     <w:pPr>
@@ -22565,7 +22772,7 @@
       </w:rPr>
     </w:tblStylePr>
   </w:style>
-  <w:style w:type="table" w:styleId="775">
+  <w:style w:type="table" w:styleId="813">
     <w:name w:val="List Table 5 Dark - Accent 5"/>
     <w:uiPriority w:val="99"/>
     <w:pPr>
@@ -22671,7 +22878,7 @@
       </w:rPr>
     </w:tblStylePr>
   </w:style>
-  <w:style w:type="table" w:styleId="776">
+  <w:style w:type="table" w:styleId="814">
     <w:name w:val="List Table 5 Dark - Accent 6"/>
     <w:uiPriority w:val="99"/>
     <w:pPr>
@@ -22777,7 +22984,7 @@
       </w:rPr>
     </w:tblStylePr>
   </w:style>
-  <w:style w:type="table" w:styleId="777">
+  <w:style w:type="table" w:styleId="815">
     <w:name w:val="List Table 6 Colorful"/>
     <w:uiPriority w:val="99"/>
     <w:pPr>
@@ -22849,7 +23056,7 @@
       </w:tcPr>
     </w:tblStylePr>
   </w:style>
-  <w:style w:type="table" w:styleId="778">
+  <w:style w:type="table" w:styleId="816">
     <w:name w:val="List Table 6 Colorful - Accent 1"/>
     <w:uiPriority w:val="99"/>
     <w:pPr>
@@ -22921,7 +23128,7 @@
       </w:tcPr>
     </w:tblStylePr>
   </w:style>
-  <w:style w:type="table" w:styleId="779">
+  <w:style w:type="table" w:styleId="817">
     <w:name w:val="List Table 6 Colorful - Accent 2"/>
     <w:uiPriority w:val="99"/>
     <w:pPr>
@@ -22993,7 +23200,7 @@
       </w:tcPr>
     </w:tblStylePr>
   </w:style>
-  <w:style w:type="table" w:styleId="780">
+  <w:style w:type="table" w:styleId="818">
     <w:name w:val="List Table 6 Colorful - Accent 3"/>
     <w:uiPriority w:val="99"/>
     <w:pPr>
@@ -23065,7 +23272,7 @@
       </w:tcPr>
     </w:tblStylePr>
   </w:style>
-  <w:style w:type="table" w:styleId="781">
+  <w:style w:type="table" w:styleId="819">
     <w:name w:val="List Table 6 Colorful - Accent 4"/>
     <w:uiPriority w:val="99"/>
     <w:pPr>
@@ -23137,7 +23344,7 @@
       </w:tcPr>
     </w:tblStylePr>
   </w:style>
-  <w:style w:type="table" w:styleId="782">
+  <w:style w:type="table" w:styleId="820">
     <w:name w:val="List Table 6 Colorful - Accent 5"/>
     <w:uiPriority w:val="99"/>
     <w:pPr>
@@ -23209,7 +23416,7 @@
       </w:tcPr>
     </w:tblStylePr>
   </w:style>
-  <w:style w:type="table" w:styleId="783">
+  <w:style w:type="table" w:styleId="821">
     <w:name w:val="List Table 6 Colorful - Accent 6"/>
     <w:uiPriority w:val="99"/>
     <w:pPr>
@@ -23281,7 +23488,7 @@
       </w:tcPr>
     </w:tblStylePr>
   </w:style>
-  <w:style w:type="table" w:styleId="784">
+  <w:style w:type="table" w:styleId="822">
     <w:name w:val="List Table 7 Colorful"/>
     <w:uiPriority w:val="99"/>
     <w:pPr>
@@ -23396,7 +23603,7 @@
       </w:rPr>
     </w:tblStylePr>
   </w:style>
-  <w:style w:type="table" w:styleId="785">
+  <w:style w:type="table" w:styleId="823">
     <w:name w:val="List Table 7 Colorful - Accent 1"/>
     <w:uiPriority w:val="99"/>
     <w:pPr>
@@ -23511,7 +23718,7 @@
       </w:rPr>
     </w:tblStylePr>
   </w:style>
-  <w:style w:type="table" w:styleId="786">
+  <w:style w:type="table" w:styleId="824">
     <w:name w:val="List Table 7 Colorful - Accent 2"/>
     <w:uiPriority w:val="99"/>
     <w:pPr>
@@ -23626,7 +23833,7 @@
       </w:rPr>
     </w:tblStylePr>
   </w:style>
-  <w:style w:type="table" w:styleId="787">
+  <w:style w:type="table" w:styleId="825">
     <w:name w:val="List Table 7 Colorful - Accent 3"/>
     <w:uiPriority w:val="99"/>
     <w:pPr>
@@ -23741,7 +23948,7 @@
       </w:rPr>
     </w:tblStylePr>
   </w:style>
-  <w:style w:type="table" w:styleId="788">
+  <w:style w:type="table" w:styleId="826">
     <w:name w:val="List Table 7 Colorful - Accent 4"/>
     <w:uiPriority w:val="99"/>
     <w:pPr>
@@ -23856,7 +24063,7 @@
       </w:rPr>
     </w:tblStylePr>
   </w:style>
-  <w:style w:type="table" w:styleId="789">
+  <w:style w:type="table" w:styleId="827">
     <w:name w:val="List Table 7 Colorful - Accent 5"/>
     <w:uiPriority w:val="99"/>
     <w:pPr>
@@ -23971,7 +24178,7 @@
       </w:rPr>
     </w:tblStylePr>
   </w:style>
-  <w:style w:type="table" w:styleId="790">
+  <w:style w:type="table" w:styleId="828">
     <w:name w:val="List Table 7 Colorful - Accent 6"/>
     <w:uiPriority w:val="99"/>
     <w:pPr>
@@ -24086,7 +24293,7 @@
       </w:rPr>
     </w:tblStylePr>
   </w:style>
-  <w:style w:type="table" w:styleId="791">
+  <w:style w:type="table" w:styleId="829">
     <w:name w:val="Lined - Accent"/>
     <w:uiPriority w:val="99"/>
     <w:pPr>
@@ -24175,7 +24382,7 @@
       </w:tcPr>
     </w:tblStylePr>
   </w:style>
-  <w:style w:type="table" w:styleId="792">
+  <w:style w:type="table" w:styleId="830">
     <w:name w:val="Lined - Accent 1"/>
     <w:uiPriority w:val="99"/>
     <w:pPr>
@@ -24264,7 +24471,7 @@
       </w:tcPr>
     </w:tblStylePr>
   </w:style>
-  <w:style w:type="table" w:styleId="793">
+  <w:style w:type="table" w:styleId="831">
     <w:name w:val="Lined - Accent 2"/>
     <w:uiPriority w:val="99"/>
     <w:pPr>
@@ -24353,7 +24560,7 @@
       </w:tcPr>
     </w:tblStylePr>
   </w:style>
-  <w:style w:type="table" w:styleId="794">
+  <w:style w:type="table" w:styleId="832">
     <w:name w:val="Lined - Accent 3"/>
     <w:uiPriority w:val="99"/>
     <w:pPr>
@@ -24442,7 +24649,7 @@
       </w:tcPr>
     </w:tblStylePr>
   </w:style>
-  <w:style w:type="table" w:styleId="795">
+  <w:style w:type="table" w:styleId="833">
     <w:name w:val="Lined - Accent 4"/>
     <w:uiPriority w:val="99"/>
     <w:pPr>
@@ -24531,7 +24738,7 @@
       </w:tcPr>
     </w:tblStylePr>
   </w:style>
-  <w:style w:type="table" w:styleId="796">
+  <w:style w:type="table" w:styleId="834">
     <w:name w:val="Lined - Accent 5"/>
     <w:uiPriority w:val="99"/>
     <w:pPr>
@@ -24620,7 +24827,7 @@
       </w:tcPr>
     </w:tblStylePr>
   </w:style>
-  <w:style w:type="table" w:styleId="797">
+  <w:style w:type="table" w:styleId="835">
     <w:name w:val="Lined - Accent 6"/>
     <w:uiPriority w:val="99"/>
     <w:pPr>
@@ -24709,7 +24916,7 @@
       </w:tcPr>
     </w:tblStylePr>
   </w:style>
-  <w:style w:type="table" w:styleId="798">
+  <w:style w:type="table" w:styleId="836">
     <w:name w:val="Bordered &amp; Lined - Accent"/>
     <w:uiPriority w:val="99"/>
     <w:pPr>
@@ -24806,7 +25013,7 @@
       </w:tcPr>
     </w:tblStylePr>
   </w:style>
-  <w:style w:type="table" w:styleId="799">
+  <w:style w:type="table" w:styleId="837">
     <w:name w:val="Bordered &amp; Lined - Accent 1"/>
     <w:uiPriority w:val="99"/>
     <w:pPr>
@@ -24903,7 +25110,7 @@
       </w:tcPr>
     </w:tblStylePr>
   </w:style>
-  <w:style w:type="table" w:styleId="800">
+  <w:style w:type="table" w:styleId="838">
     <w:name w:val="Bordered &amp; Lined - Accent 2"/>
     <w:uiPriority w:val="99"/>
     <w:pPr>
@@ -25000,7 +25207,7 @@
       </w:tcPr>
     </w:tblStylePr>
   </w:style>
-  <w:style w:type="table" w:styleId="801">
+  <w:style w:type="table" w:styleId="839">
     <w:name w:val="Bordered &amp; Lined - Accent 3"/>
     <w:uiPriority w:val="99"/>
     <w:pPr>
@@ -25097,7 +25304,7 @@
       </w:tcPr>
     </w:tblStylePr>
   </w:style>
-  <w:style w:type="table" w:styleId="802">
+  <w:style w:type="table" w:styleId="840">
     <w:name w:val="Bordered &amp; Lined - Accent 4"/>
     <w:uiPriority w:val="99"/>
     <w:pPr>
@@ -25194,7 +25401,7 @@
       </w:tcPr>
     </w:tblStylePr>
   </w:style>
-  <w:style w:type="table" w:styleId="803">
+  <w:style w:type="table" w:styleId="841">
     <w:name w:val="Bordered &amp; Lined - Accent 5"/>
     <w:uiPriority w:val="99"/>
     <w:pPr>
@@ -25291,7 +25498,7 @@
       </w:tcPr>
     </w:tblStylePr>
   </w:style>
-  <w:style w:type="table" w:styleId="804">
+  <w:style w:type="table" w:styleId="842">
     <w:name w:val="Bordered &amp; Lined - Accent 6"/>
     <w:uiPriority w:val="99"/>
     <w:pPr>
@@ -25388,7 +25595,7 @@
       </w:tcPr>
     </w:tblStylePr>
   </w:style>
-  <w:style w:type="table" w:styleId="805">
+  <w:style w:type="table" w:styleId="843">
     <w:name w:val="Bordered"/>
     <w:uiPriority w:val="99"/>
     <w:pPr>
@@ -25466,7 +25673,7 @@
       </w:tcPr>
     </w:tblStylePr>
   </w:style>
-  <w:style w:type="table" w:styleId="806">
+  <w:style w:type="table" w:styleId="844">
     <w:name w:val="Bordered - Accent 1"/>
     <w:uiPriority w:val="99"/>
     <w:pPr>
@@ -25544,7 +25751,7 @@
       </w:tcPr>
     </w:tblStylePr>
   </w:style>
-  <w:style w:type="table" w:styleId="807">
+  <w:style w:type="table" w:styleId="845">
     <w:name w:val="Bordered - Accent 2"/>
     <w:uiPriority w:val="99"/>
     <w:pPr>
@@ -25622,7 +25829,7 @@
       </w:tcPr>
     </w:tblStylePr>
   </w:style>
-  <w:style w:type="table" w:styleId="808">
+  <w:style w:type="table" w:styleId="846">
     <w:name w:val="Bordered - Accent 3"/>
     <w:uiPriority w:val="99"/>
     <w:pPr>
@@ -25700,7 +25907,7 @@
       </w:tcPr>
     </w:tblStylePr>
   </w:style>
-  <w:style w:type="table" w:styleId="809">
+  <w:style w:type="table" w:styleId="847">
     <w:name w:val="Bordered - Accent 4"/>
     <w:uiPriority w:val="99"/>
     <w:pPr>
@@ -25778,7 +25985,7 @@
       </w:tcPr>
     </w:tblStylePr>
   </w:style>
-  <w:style w:type="table" w:styleId="810">
+  <w:style w:type="table" w:styleId="848">
     <w:name w:val="Bordered - Accent 5"/>
     <w:uiPriority w:val="99"/>
     <w:pPr>
@@ -25856,7 +26063,7 @@
       </w:tcPr>
     </w:tblStylePr>
   </w:style>
-  <w:style w:type="table" w:styleId="811">
+  <w:style w:type="table" w:styleId="849">
     <w:name w:val="Bordered - Accent 6"/>
     <w:uiPriority w:val="99"/>
     <w:pPr>
@@ -25934,7 +26141,7 @@
       </w:tcPr>
     </w:tblStylePr>
   </w:style>
-  <w:style w:type="paragraph" w:styleId="812">
+  <w:style w:type="paragraph" w:styleId="850">
     <w:name w:val="DStyle_paragraph"/>
     <w:pPr>
       <w:jc w:val="center"/>
@@ -25946,7 +26153,7 @@
       <w:lang w:val="ru-RU"/>
     </w:rPr>
   </w:style>
-  <w:style w:type="character" w:styleId="813">
+  <w:style w:type="character" w:styleId="851">
     <w:name w:val="DStyle_text"/>
     <w:rPr>
       <w:rFonts w:ascii="Arial" w:hAnsi="Arial" w:cs="Arial"/>
@@ -25954,9 +26161,9 @@
       <w:lang w:val="ru-RU"/>
     </w:rPr>
   </w:style>
-  <w:style w:type="paragraph" w:styleId="814" w:customStyle="1">
+  <w:style w:type="paragraph" w:styleId="852" w:customStyle="1">
     <w:name w:val="Heading 1"/>
-    <w:basedOn w:val="865"/>
+    <w:basedOn w:val="903"/>
     <w:qFormat/>
     <w:pPr>
       <w:spacing w:before="480" w:after="200"/>
@@ -25966,18 +26173,18 @@
       <w:sz w:val="40"/>
     </w:rPr>
   </w:style>
-  <w:style w:type="character" w:styleId="815" w:customStyle="1">
+  <w:style w:type="character" w:styleId="853" w:customStyle="1">
     <w:name w:val="Heading 1 Char"/>
-    <w:basedOn w:val="812"/>
+    <w:basedOn w:val="850"/>
     <w:qFormat/>
     <w:rPr>
       <w:rFonts w:ascii="Arial" w:hAnsi="Arial" w:cs="Arial"/>
       <w:sz w:val="40"/>
     </w:rPr>
   </w:style>
-  <w:style w:type="paragraph" w:styleId="816" w:customStyle="1">
+  <w:style w:type="paragraph" w:styleId="854" w:customStyle="1">
     <w:name w:val="Heading 2"/>
-    <w:basedOn w:val="865"/>
+    <w:basedOn w:val="903"/>
     <w:qFormat/>
     <w:pPr>
       <w:spacing w:before="360" w:after="200"/>
@@ -25987,18 +26194,18 @@
       <w:sz w:val="34"/>
     </w:rPr>
   </w:style>
-  <w:style w:type="character" w:styleId="817" w:customStyle="1">
+  <w:style w:type="character" w:styleId="855" w:customStyle="1">
     <w:name w:val="Heading 2 Char"/>
-    <w:basedOn w:val="812"/>
+    <w:basedOn w:val="850"/>
     <w:qFormat/>
     <w:rPr>
       <w:rFonts w:ascii="Arial" w:hAnsi="Arial" w:cs="Arial"/>
       <w:sz w:val="34"/>
     </w:rPr>
   </w:style>
-  <w:style w:type="paragraph" w:styleId="818" w:customStyle="1">
+  <w:style w:type="paragraph" w:styleId="856" w:customStyle="1">
     <w:name w:val="Heading 3"/>
-    <w:basedOn w:val="865"/>
+    <w:basedOn w:val="903"/>
     <w:qFormat/>
     <w:pPr>
       <w:spacing w:before="320" w:after="200"/>
@@ -26008,18 +26215,18 @@
       <w:sz w:val="30"/>
     </w:rPr>
   </w:style>
-  <w:style w:type="character" w:styleId="819" w:customStyle="1">
+  <w:style w:type="character" w:styleId="857" w:customStyle="1">
     <w:name w:val="Heading 3 Char"/>
-    <w:basedOn w:val="812"/>
+    <w:basedOn w:val="850"/>
     <w:qFormat/>
     <w:rPr>
       <w:rFonts w:ascii="Arial" w:hAnsi="Arial" w:cs="Arial"/>
       <w:sz w:val="30"/>
     </w:rPr>
   </w:style>
-  <w:style w:type="paragraph" w:styleId="820" w:customStyle="1">
+  <w:style w:type="paragraph" w:styleId="858" w:customStyle="1">
     <w:name w:val="Heading 4"/>
-    <w:basedOn w:val="865"/>
+    <w:basedOn w:val="903"/>
     <w:qFormat/>
     <w:pPr>
       <w:spacing w:before="320" w:after="200"/>
@@ -26030,9 +26237,9 @@
       <w:sz w:val="26"/>
     </w:rPr>
   </w:style>
-  <w:style w:type="character" w:styleId="821" w:customStyle="1">
+  <w:style w:type="character" w:styleId="859" w:customStyle="1">
     <w:name w:val="Heading 4 Char"/>
-    <w:basedOn w:val="812"/>
+    <w:basedOn w:val="850"/>
     <w:qFormat/>
     <w:rPr>
       <w:rFonts w:ascii="Arial" w:hAnsi="Arial" w:cs="Arial"/>
@@ -26040,9 +26247,9 @@
       <w:sz w:val="26"/>
     </w:rPr>
   </w:style>
-  <w:style w:type="paragraph" w:styleId="822" w:customStyle="1">
+  <w:style w:type="paragraph" w:styleId="860" w:customStyle="1">
     <w:name w:val="Heading 5"/>
-    <w:basedOn w:val="865"/>
+    <w:basedOn w:val="903"/>
     <w:qFormat/>
     <w:pPr>
       <w:spacing w:before="320" w:after="200"/>
@@ -26053,9 +26260,9 @@
       <w:sz w:val="24"/>
     </w:rPr>
   </w:style>
-  <w:style w:type="character" w:styleId="823" w:customStyle="1">
+  <w:style w:type="character" w:styleId="861" w:customStyle="1">
     <w:name w:val="Heading 5 Char"/>
-    <w:basedOn w:val="812"/>
+    <w:basedOn w:val="850"/>
     <w:qFormat/>
     <w:rPr>
       <w:rFonts w:ascii="Arial" w:hAnsi="Arial" w:cs="Arial"/>
@@ -26063,9 +26270,9 @@
       <w:sz w:val="24"/>
     </w:rPr>
   </w:style>
-  <w:style w:type="paragraph" w:styleId="824" w:customStyle="1">
+  <w:style w:type="paragraph" w:styleId="862" w:customStyle="1">
     <w:name w:val="Heading 6"/>
-    <w:basedOn w:val="865"/>
+    <w:basedOn w:val="903"/>
     <w:qFormat/>
     <w:pPr>
       <w:spacing w:before="320" w:after="200"/>
@@ -26076,9 +26283,9 @@
       <w:sz w:val="22"/>
     </w:rPr>
   </w:style>
-  <w:style w:type="character" w:styleId="825" w:customStyle="1">
+  <w:style w:type="character" w:styleId="863" w:customStyle="1">
     <w:name w:val="Heading 6 Char"/>
-    <w:basedOn w:val="812"/>
+    <w:basedOn w:val="850"/>
     <w:qFormat/>
     <w:rPr>
       <w:rFonts w:ascii="Arial" w:hAnsi="Arial" w:cs="Arial"/>
@@ -26086,9 +26293,9 @@
       <w:sz w:val="22"/>
     </w:rPr>
   </w:style>
-  <w:style w:type="paragraph" w:styleId="826" w:customStyle="1">
+  <w:style w:type="paragraph" w:styleId="864" w:customStyle="1">
     <w:name w:val="Heading 7"/>
-    <w:basedOn w:val="865"/>
+    <w:basedOn w:val="903"/>
     <w:qFormat/>
     <w:pPr>
       <w:spacing w:before="320" w:after="200"/>
@@ -26100,9 +26307,9 @@
       <w:sz w:val="22"/>
     </w:rPr>
   </w:style>
-  <w:style w:type="character" w:styleId="827" w:customStyle="1">
+  <w:style w:type="character" w:styleId="865" w:customStyle="1">
     <w:name w:val="Heading 7 Char"/>
-    <w:basedOn w:val="812"/>
+    <w:basedOn w:val="850"/>
     <w:qFormat/>
     <w:rPr>
       <w:rFonts w:ascii="Arial" w:hAnsi="Arial" w:cs="Arial"/>
@@ -26111,9 +26318,9 @@
       <w:sz w:val="22"/>
     </w:rPr>
   </w:style>
-  <w:style w:type="paragraph" w:styleId="828" w:customStyle="1">
+  <w:style w:type="paragraph" w:styleId="866" w:customStyle="1">
     <w:name w:val="Heading 8"/>
-    <w:basedOn w:val="865"/>
+    <w:basedOn w:val="903"/>
     <w:qFormat/>
     <w:pPr>
       <w:spacing w:before="320" w:after="200"/>
@@ -26124,9 +26331,9 @@
       <w:sz w:val="22"/>
     </w:rPr>
   </w:style>
-  <w:style w:type="character" w:styleId="829" w:customStyle="1">
+  <w:style w:type="character" w:styleId="867" w:customStyle="1">
     <w:name w:val="Heading 8 Char"/>
-    <w:basedOn w:val="812"/>
+    <w:basedOn w:val="850"/>
     <w:qFormat/>
     <w:rPr>
       <w:rFonts w:ascii="Arial" w:hAnsi="Arial" w:cs="Arial"/>
@@ -26134,9 +26341,9 @@
       <w:sz w:val="22"/>
     </w:rPr>
   </w:style>
-  <w:style w:type="paragraph" w:styleId="830" w:customStyle="1">
+  <w:style w:type="paragraph" w:styleId="868" w:customStyle="1">
     <w:name w:val="Heading 9"/>
-    <w:basedOn w:val="865"/>
+    <w:basedOn w:val="903"/>
     <w:qFormat/>
     <w:pPr>
       <w:spacing w:before="320" w:after="200"/>
@@ -26147,9 +26354,9 @@
       <w:sz w:val="21"/>
     </w:rPr>
   </w:style>
-  <w:style w:type="character" w:styleId="831" w:customStyle="1">
+  <w:style w:type="character" w:styleId="869" w:customStyle="1">
     <w:name w:val="Heading 9 Char"/>
-    <w:basedOn w:val="812"/>
+    <w:basedOn w:val="850"/>
     <w:qFormat/>
     <w:rPr>
       <w:rFonts w:ascii="Arial" w:hAnsi="Arial" w:cs="Arial"/>
@@ -26157,9 +26364,9 @@
       <w:sz w:val="21"/>
     </w:rPr>
   </w:style>
-  <w:style w:type="paragraph" w:styleId="832" w:customStyle="1">
+  <w:style w:type="paragraph" w:styleId="870" w:customStyle="1">
     <w:name w:val="Title"/>
-    <w:basedOn w:val="865"/>
+    <w:basedOn w:val="903"/>
     <w:qFormat/>
     <w:pPr>
       <w:spacing w:before="300" w:after="200"/>
@@ -26168,17 +26375,17 @@
       <w:sz w:val="48"/>
     </w:rPr>
   </w:style>
-  <w:style w:type="character" w:styleId="833" w:customStyle="1">
+  <w:style w:type="character" w:styleId="871" w:customStyle="1">
     <w:name w:val="Title Char"/>
-    <w:basedOn w:val="812"/>
+    <w:basedOn w:val="850"/>
     <w:qFormat/>
     <w:rPr>
       <w:sz w:val="48"/>
     </w:rPr>
   </w:style>
-  <w:style w:type="paragraph" w:styleId="834" w:customStyle="1">
+  <w:style w:type="paragraph" w:styleId="872" w:customStyle="1">
     <w:name w:val="Subtitle"/>
-    <w:basedOn w:val="865"/>
+    <w:basedOn w:val="903"/>
     <w:qFormat/>
     <w:pPr>
       <w:spacing w:before="200" w:after="200"/>
@@ -26187,17 +26394,17 @@
       <w:sz w:val="24"/>
     </w:rPr>
   </w:style>
-  <w:style w:type="character" w:styleId="835" w:customStyle="1">
+  <w:style w:type="character" w:styleId="873" w:customStyle="1">
     <w:name w:val="Subtitle Char"/>
-    <w:basedOn w:val="812"/>
+    <w:basedOn w:val="850"/>
     <w:qFormat/>
     <w:rPr>
       <w:sz w:val="24"/>
     </w:rPr>
   </w:style>
-  <w:style w:type="paragraph" w:styleId="836" w:customStyle="1">
+  <w:style w:type="paragraph" w:styleId="874" w:customStyle="1">
     <w:name w:val="Quote"/>
-    <w:basedOn w:val="865"/>
+    <w:basedOn w:val="903"/>
     <w:qFormat/>
     <w:pPr>
       <w:ind w:left="720" w:right="720" w:firstLine="0"/>
@@ -26206,17 +26413,17 @@
       <w:i/>
     </w:rPr>
   </w:style>
-  <w:style w:type="character" w:styleId="837" w:customStyle="1">
+  <w:style w:type="character" w:styleId="875" w:customStyle="1">
     <w:name w:val="Quote Char"/>
-    <w:basedOn w:val="812"/>
+    <w:basedOn w:val="850"/>
     <w:qFormat/>
     <w:rPr>
       <w:i/>
     </w:rPr>
   </w:style>
-  <w:style w:type="paragraph" w:styleId="838" w:customStyle="1">
+  <w:style w:type="paragraph" w:styleId="876" w:customStyle="1">
     <w:name w:val="Intense Quote"/>
-    <w:basedOn w:val="865"/>
+    <w:basedOn w:val="903"/>
     <w:qFormat/>
     <w:pPr>
       <w:ind w:left="720" w:right="720" w:firstLine="0"/>
@@ -26232,17 +26439,17 @@
       <w:i/>
     </w:rPr>
   </w:style>
-  <w:style w:type="character" w:styleId="839" w:customStyle="1">
+  <w:style w:type="character" w:styleId="877" w:customStyle="1">
     <w:name w:val="Intense Quote Char"/>
-    <w:basedOn w:val="812"/>
+    <w:basedOn w:val="850"/>
     <w:qFormat/>
     <w:rPr>
       <w:i/>
     </w:rPr>
   </w:style>
-  <w:style w:type="paragraph" w:styleId="840" w:customStyle="1">
+  <w:style w:type="paragraph" w:styleId="878" w:customStyle="1">
     <w:name w:val="Header"/>
-    <w:basedOn w:val="865"/>
+    <w:basedOn w:val="903"/>
     <w:qFormat/>
     <w:pPr>
       <w:spacing w:after="0" w:line="240" w:lineRule="auto"/>
@@ -26252,14 +26459,14 @@
       </w:tabs>
     </w:pPr>
   </w:style>
-  <w:style w:type="character" w:styleId="841" w:customStyle="1">
+  <w:style w:type="character" w:styleId="879" w:customStyle="1">
     <w:name w:val="Header Char"/>
-    <w:basedOn w:val="812"/>
+    <w:basedOn w:val="850"/>
     <w:qFormat/>
   </w:style>
-  <w:style w:type="paragraph" w:styleId="842" w:customStyle="1">
+  <w:style w:type="paragraph" w:styleId="880" w:customStyle="1">
     <w:name w:val="Footer"/>
-    <w:basedOn w:val="865"/>
+    <w:basedOn w:val="903"/>
     <w:qFormat/>
     <w:pPr>
       <w:spacing w:after="0" w:line="240" w:lineRule="auto"/>
@@ -26269,14 +26476,14 @@
       </w:tabs>
     </w:pPr>
   </w:style>
-  <w:style w:type="character" w:styleId="843" w:customStyle="1">
+  <w:style w:type="character" w:styleId="881" w:customStyle="1">
     <w:name w:val="Footer Char"/>
-    <w:basedOn w:val="812"/>
+    <w:basedOn w:val="850"/>
     <w:qFormat/>
   </w:style>
-  <w:style w:type="paragraph" w:styleId="844" w:customStyle="1">
+  <w:style w:type="paragraph" w:styleId="882" w:customStyle="1">
     <w:name w:val="Caption"/>
-    <w:basedOn w:val="865"/>
+    <w:basedOn w:val="903"/>
     <w:qFormat/>
     <w:pPr>
       <w:spacing w:line="276" w:lineRule="auto"/>
@@ -26287,32 +26494,32 @@
       <w:sz w:val="18"/>
     </w:rPr>
   </w:style>
-  <w:style w:type="character" w:styleId="845" w:customStyle="1">
+  <w:style w:type="character" w:styleId="883" w:customStyle="1">
     <w:name w:val="Caption Char"/>
-    <w:basedOn w:val="812"/>
+    <w:basedOn w:val="850"/>
     <w:qFormat/>
   </w:style>
-  <w:style w:type="character" w:styleId="846" w:customStyle="1">
+  <w:style w:type="character" w:styleId="884" w:customStyle="1">
     <w:name w:val="Hyperlink"/>
-    <w:basedOn w:val="812"/>
+    <w:basedOn w:val="850"/>
     <w:qFormat/>
     <w:rPr>
       <w:color w:val="0000FF"/>
       <w:u w:val="single"/>
     </w:rPr>
   </w:style>
-  <w:style w:type="character" w:styleId="847" w:customStyle="1">
+  <w:style w:type="character" w:styleId="885" w:customStyle="1">
     <w:name w:val="Internet link"/>
-    <w:basedOn w:val="812"/>
+    <w:basedOn w:val="850"/>
     <w:qFormat/>
     <w:rPr>
       <w:color w:val="0000FF"/>
       <w:u w:val="single"/>
     </w:rPr>
   </w:style>
-  <w:style w:type="paragraph" w:styleId="848" w:customStyle="1">
+  <w:style w:type="paragraph" w:styleId="886" w:customStyle="1">
     <w:name w:val="footnote text"/>
-    <w:basedOn w:val="865"/>
+    <w:basedOn w:val="903"/>
     <w:qFormat/>
     <w:pPr>
       <w:spacing w:after="40" w:line="240" w:lineRule="auto"/>
@@ -26321,25 +26528,25 @@
       <w:sz w:val="18"/>
     </w:rPr>
   </w:style>
-  <w:style w:type="character" w:styleId="849" w:customStyle="1">
+  <w:style w:type="character" w:styleId="887" w:customStyle="1">
     <w:name w:val="Footnote Text Char"/>
-    <w:basedOn w:val="812"/>
+    <w:basedOn w:val="850"/>
     <w:qFormat/>
     <w:rPr>
       <w:sz w:val="18"/>
     </w:rPr>
   </w:style>
-  <w:style w:type="character" w:styleId="850" w:customStyle="1">
+  <w:style w:type="character" w:styleId="888" w:customStyle="1">
     <w:name w:val="footnote reference"/>
-    <w:basedOn w:val="812"/>
+    <w:basedOn w:val="850"/>
     <w:qFormat/>
     <w:rPr>
       <w:vertAlign w:val="superscript"/>
     </w:rPr>
   </w:style>
-  <w:style w:type="paragraph" w:styleId="851" w:customStyle="1">
+  <w:style w:type="paragraph" w:styleId="889" w:customStyle="1">
     <w:name w:val="endnote text"/>
-    <w:basedOn w:val="865"/>
+    <w:basedOn w:val="903"/>
     <w:qFormat/>
     <w:pPr>
       <w:spacing w:after="0" w:line="240" w:lineRule="auto"/>
@@ -26348,117 +26555,117 @@
       <w:sz w:val="20"/>
     </w:rPr>
   </w:style>
-  <w:style w:type="character" w:styleId="852" w:customStyle="1">
+  <w:style w:type="character" w:styleId="890" w:customStyle="1">
     <w:name w:val="Endnote Text Char"/>
-    <w:basedOn w:val="812"/>
+    <w:basedOn w:val="850"/>
     <w:qFormat/>
     <w:rPr>
       <w:sz w:val="20"/>
     </w:rPr>
   </w:style>
-  <w:style w:type="character" w:styleId="853" w:customStyle="1">
+  <w:style w:type="character" w:styleId="891" w:customStyle="1">
     <w:name w:val="endnote reference"/>
-    <w:basedOn w:val="812"/>
+    <w:basedOn w:val="850"/>
     <w:qFormat/>
     <w:rPr>
       <w:vertAlign w:val="superscript"/>
     </w:rPr>
   </w:style>
-  <w:style w:type="paragraph" w:styleId="854" w:customStyle="1">
+  <w:style w:type="paragraph" w:styleId="892" w:customStyle="1">
     <w:name w:val="toc 1"/>
-    <w:basedOn w:val="865"/>
+    <w:basedOn w:val="903"/>
     <w:qFormat/>
     <w:pPr>
       <w:ind w:left="0" w:right="0" w:firstLine="0"/>
       <w:spacing w:after="57"/>
     </w:pPr>
   </w:style>
-  <w:style w:type="paragraph" w:styleId="855" w:customStyle="1">
+  <w:style w:type="paragraph" w:styleId="893" w:customStyle="1">
     <w:name w:val="toc 2"/>
-    <w:basedOn w:val="865"/>
+    <w:basedOn w:val="903"/>
     <w:qFormat/>
     <w:pPr>
       <w:ind w:left="283" w:right="0" w:firstLine="0"/>
       <w:spacing w:after="57"/>
     </w:pPr>
   </w:style>
-  <w:style w:type="paragraph" w:styleId="856" w:customStyle="1">
+  <w:style w:type="paragraph" w:styleId="894" w:customStyle="1">
     <w:name w:val="toc 3"/>
-    <w:basedOn w:val="865"/>
+    <w:basedOn w:val="903"/>
     <w:qFormat/>
     <w:pPr>
       <w:ind w:left="567" w:right="0" w:firstLine="0"/>
       <w:spacing w:after="57"/>
     </w:pPr>
   </w:style>
-  <w:style w:type="paragraph" w:styleId="857" w:customStyle="1">
+  <w:style w:type="paragraph" w:styleId="895" w:customStyle="1">
     <w:name w:val="toc 4"/>
-    <w:basedOn w:val="865"/>
+    <w:basedOn w:val="903"/>
     <w:qFormat/>
     <w:pPr>
       <w:ind w:left="850" w:right="0" w:firstLine="0"/>
       <w:spacing w:after="57"/>
     </w:pPr>
   </w:style>
-  <w:style w:type="paragraph" w:styleId="858" w:customStyle="1">
+  <w:style w:type="paragraph" w:styleId="896" w:customStyle="1">
     <w:name w:val="toc 5"/>
-    <w:basedOn w:val="865"/>
+    <w:basedOn w:val="903"/>
     <w:qFormat/>
     <w:pPr>
       <w:ind w:left="1134" w:right="0" w:firstLine="0"/>
       <w:spacing w:after="57"/>
     </w:pPr>
   </w:style>
-  <w:style w:type="paragraph" w:styleId="859" w:customStyle="1">
+  <w:style w:type="paragraph" w:styleId="897" w:customStyle="1">
     <w:name w:val="toc 6"/>
-    <w:basedOn w:val="865"/>
+    <w:basedOn w:val="903"/>
     <w:qFormat/>
     <w:pPr>
       <w:ind w:left="1417" w:right="0" w:firstLine="0"/>
       <w:spacing w:after="57"/>
     </w:pPr>
   </w:style>
-  <w:style w:type="paragraph" w:styleId="860" w:customStyle="1">
+  <w:style w:type="paragraph" w:styleId="898" w:customStyle="1">
     <w:name w:val="toc 7"/>
-    <w:basedOn w:val="865"/>
+    <w:basedOn w:val="903"/>
     <w:qFormat/>
     <w:pPr>
       <w:ind w:left="1701" w:right="0" w:firstLine="0"/>
       <w:spacing w:after="57"/>
     </w:pPr>
   </w:style>
-  <w:style w:type="paragraph" w:styleId="861" w:customStyle="1">
+  <w:style w:type="paragraph" w:styleId="899" w:customStyle="1">
     <w:name w:val="toc 8"/>
-    <w:basedOn w:val="865"/>
+    <w:basedOn w:val="903"/>
     <w:qFormat/>
     <w:pPr>
       <w:ind w:left="1984" w:right="0" w:firstLine="0"/>
       <w:spacing w:after="57"/>
     </w:pPr>
   </w:style>
-  <w:style w:type="paragraph" w:styleId="862" w:customStyle="1">
+  <w:style w:type="paragraph" w:styleId="900" w:customStyle="1">
     <w:name w:val="toc 9"/>
-    <w:basedOn w:val="865"/>
+    <w:basedOn w:val="903"/>
     <w:qFormat/>
     <w:pPr>
       <w:ind w:left="2268" w:right="0" w:firstLine="0"/>
       <w:spacing w:after="57"/>
     </w:pPr>
   </w:style>
-  <w:style w:type="paragraph" w:styleId="863" w:customStyle="1">
+  <w:style w:type="paragraph" w:styleId="901" w:customStyle="1">
     <w:name w:val="TOC Heading"/>
-    <w:basedOn w:val="812"/>
+    <w:basedOn w:val="850"/>
     <w:qFormat/>
   </w:style>
-  <w:style w:type="paragraph" w:styleId="864" w:customStyle="1">
+  <w:style w:type="paragraph" w:styleId="902" w:customStyle="1">
     <w:name w:val="table of figures"/>
-    <w:basedOn w:val="865"/>
+    <w:basedOn w:val="903"/>
     <w:qFormat/>
     <w:pPr>
       <w:spacing w:after="0"/>
     </w:pPr>
   </w:style>
-  <w:style w:type="paragraph" w:styleId="865" w:default="1">
+  <w:style w:type="paragraph" w:styleId="903" w:default="1">
     <w:name w:val="Normal"/>
     <w:qFormat/>
     <w:pPr>
@@ -26472,29 +26679,29 @@
       <w:lang w:val="ru-RU"/>
     </w:rPr>
   </w:style>
-  <w:style w:type="paragraph" w:styleId="866" w:customStyle="1">
+  <w:style w:type="paragraph" w:styleId="904" w:customStyle="1">
     <w:name w:val="No Spacing"/>
-    <w:basedOn w:val="865"/>
+    <w:basedOn w:val="903"/>
     <w:qFormat/>
     <w:pPr>
       <w:spacing w:after="0" w:line="240" w:lineRule="auto"/>
     </w:pPr>
   </w:style>
-  <w:style w:type="paragraph" w:styleId="867" w:customStyle="1">
+  <w:style w:type="paragraph" w:styleId="905" w:customStyle="1">
     <w:name w:val="List Paragraph"/>
-    <w:basedOn w:val="865"/>
+    <w:basedOn w:val="903"/>
     <w:qFormat/>
     <w:pPr>
       <w:ind w:left="720" w:right="0" w:firstLine="0"/>
     </w:pPr>
   </w:style>
-  <w:style w:type="character" w:styleId="868" w:default="1">
+  <w:style w:type="character" w:styleId="906" w:default="1">
     <w:name w:val="Default Paragraph Font"/>
     <w:qFormat/>
   </w:style>
-  <w:style w:type="paragraph" w:styleId="869" w:customStyle="1">
+  <w:style w:type="paragraph" w:styleId="907" w:customStyle="1">
     <w:name w:val="Table Paragraph"/>
-    <w:basedOn w:val="865"/>
+    <w:basedOn w:val="903"/>
     <w:qFormat/>
     <w:pPr>
       <w:ind w:left="0" w:right="0" w:firstLine="0"/>
@@ -26523,202 +26730,202 @@
       <w:lang w:val="ru-RU"/>
     </w:rPr>
   </w:style>
-  <w:style w:type="character" w:styleId="870" w:customStyle="1">
+  <w:style w:type="character" w:styleId="908" w:customStyle="1">
     <w:name w:val="T1"/>
-    <w:basedOn w:val="865"/>
+    <w:basedOn w:val="903"/>
     <w:rPr>
       <w:rFonts w:ascii="Symbol" w:hAnsi="Symbol" w:cs="Symbol"/>
     </w:rPr>
   </w:style>
-  <w:style w:type="character" w:styleId="871" w:customStyle="1">
+  <w:style w:type="character" w:styleId="909" w:customStyle="1">
     <w:name w:val="T2"/>
-    <w:basedOn w:val="865"/>
+    <w:basedOn w:val="903"/>
     <w:rPr>
       <w:rFonts w:ascii="Courier New" w:hAnsi="Courier New" w:cs="Courier New"/>
     </w:rPr>
   </w:style>
-  <w:style w:type="character" w:styleId="872" w:customStyle="1">
+  <w:style w:type="character" w:styleId="910" w:customStyle="1">
     <w:name w:val="T3"/>
-    <w:basedOn w:val="865"/>
+    <w:basedOn w:val="903"/>
     <w:rPr>
       <w:rFonts w:ascii="Wingdings" w:hAnsi="Wingdings" w:cs="Wingdings"/>
     </w:rPr>
   </w:style>
-  <w:style w:type="character" w:styleId="873" w:customStyle="1">
+  <w:style w:type="character" w:styleId="911" w:customStyle="1">
     <w:name w:val="T4"/>
-    <w:basedOn w:val="865"/>
+    <w:basedOn w:val="903"/>
     <w:rPr>
       <w:rFonts w:ascii="Symbol" w:hAnsi="Symbol" w:cs="Symbol"/>
     </w:rPr>
   </w:style>
-  <w:style w:type="character" w:styleId="874" w:customStyle="1">
+  <w:style w:type="character" w:styleId="912" w:customStyle="1">
     <w:name w:val="T5"/>
-    <w:basedOn w:val="865"/>
+    <w:basedOn w:val="903"/>
     <w:rPr>
       <w:rFonts w:ascii="Courier New" w:hAnsi="Courier New" w:cs="Courier New"/>
     </w:rPr>
   </w:style>
-  <w:style w:type="character" w:styleId="875" w:customStyle="1">
+  <w:style w:type="character" w:styleId="913" w:customStyle="1">
     <w:name w:val="T6"/>
-    <w:basedOn w:val="865"/>
+    <w:basedOn w:val="903"/>
     <w:rPr>
       <w:rFonts w:ascii="Wingdings" w:hAnsi="Wingdings" w:cs="Wingdings"/>
     </w:rPr>
   </w:style>
-  <w:style w:type="character" w:styleId="876" w:customStyle="1">
+  <w:style w:type="character" w:styleId="914" w:customStyle="1">
     <w:name w:val="T7"/>
-    <w:basedOn w:val="865"/>
+    <w:basedOn w:val="903"/>
     <w:rPr>
       <w:rFonts w:ascii="Symbol" w:hAnsi="Symbol" w:cs="Symbol"/>
     </w:rPr>
   </w:style>
-  <w:style w:type="character" w:styleId="877" w:customStyle="1">
+  <w:style w:type="character" w:styleId="915" w:customStyle="1">
     <w:name w:val="T8"/>
-    <w:basedOn w:val="865"/>
+    <w:basedOn w:val="903"/>
     <w:rPr>
       <w:rFonts w:ascii="Courier New" w:hAnsi="Courier New" w:cs="Courier New"/>
     </w:rPr>
   </w:style>
-  <w:style w:type="character" w:styleId="878" w:customStyle="1">
+  <w:style w:type="character" w:styleId="916" w:customStyle="1">
     <w:name w:val="T9"/>
-    <w:basedOn w:val="865"/>
+    <w:basedOn w:val="903"/>
     <w:rPr>
       <w:rFonts w:ascii="Wingdings" w:hAnsi="Wingdings" w:cs="Wingdings"/>
     </w:rPr>
   </w:style>
-  <w:style w:type="character" w:styleId="879" w:customStyle="1">
+  <w:style w:type="character" w:styleId="917" w:customStyle="1">
     <w:name w:val="T10"/>
-    <w:basedOn w:val="865"/>
+    <w:basedOn w:val="903"/>
     <w:rPr>
       <w:rFonts w:ascii="Symbol" w:hAnsi="Symbol" w:cs="Symbol"/>
     </w:rPr>
   </w:style>
-  <w:style w:type="character" w:styleId="880" w:customStyle="1">
+  <w:style w:type="character" w:styleId="918" w:customStyle="1">
     <w:name w:val="T11"/>
-    <w:basedOn w:val="865"/>
+    <w:basedOn w:val="903"/>
     <w:rPr>
       <w:rFonts w:ascii="Symbol" w:hAnsi="Symbol" w:cs="Symbol"/>
     </w:rPr>
   </w:style>
-  <w:style w:type="character" w:styleId="881" w:customStyle="1">
+  <w:style w:type="character" w:styleId="919" w:customStyle="1">
     <w:name w:val="T12"/>
-    <w:basedOn w:val="865"/>
+    <w:basedOn w:val="903"/>
     <w:rPr>
       <w:rFonts w:ascii="Wingdings" w:hAnsi="Wingdings" w:cs="Wingdings"/>
     </w:rPr>
   </w:style>
-  <w:style w:type="character" w:styleId="882" w:customStyle="1">
+  <w:style w:type="character" w:styleId="920" w:customStyle="1">
     <w:name w:val="T13"/>
-    <w:basedOn w:val="865"/>
+    <w:basedOn w:val="903"/>
     <w:rPr>
       <w:rFonts w:ascii="Symbol" w:hAnsi="Symbol" w:cs="Symbol"/>
     </w:rPr>
   </w:style>
-  <w:style w:type="character" w:styleId="883" w:customStyle="1">
+  <w:style w:type="character" w:styleId="921" w:customStyle="1">
     <w:name w:val="T14"/>
-    <w:basedOn w:val="865"/>
+    <w:basedOn w:val="903"/>
     <w:rPr>
       <w:rFonts w:ascii="Courier New" w:hAnsi="Courier New" w:cs="Courier New"/>
     </w:rPr>
   </w:style>
-  <w:style w:type="character" w:styleId="884" w:customStyle="1">
+  <w:style w:type="character" w:styleId="922" w:customStyle="1">
     <w:name w:val="T15"/>
-    <w:basedOn w:val="865"/>
+    <w:basedOn w:val="903"/>
     <w:rPr>
       <w:rFonts w:ascii="Wingdings" w:hAnsi="Wingdings" w:cs="Wingdings"/>
     </w:rPr>
   </w:style>
-  <w:style w:type="character" w:styleId="885" w:customStyle="1">
+  <w:style w:type="character" w:styleId="923" w:customStyle="1">
     <w:name w:val="T16"/>
-    <w:basedOn w:val="865"/>
+    <w:basedOn w:val="903"/>
     <w:rPr>
       <w:rFonts w:ascii="Symbol" w:hAnsi="Symbol" w:cs="Symbol"/>
     </w:rPr>
   </w:style>
-  <w:style w:type="character" w:styleId="886" w:customStyle="1">
+  <w:style w:type="character" w:styleId="924" w:customStyle="1">
     <w:name w:val="T17"/>
-    <w:basedOn w:val="865"/>
+    <w:basedOn w:val="903"/>
     <w:rPr>
       <w:rFonts w:ascii="Courier New" w:hAnsi="Courier New" w:cs="Courier New"/>
     </w:rPr>
   </w:style>
-  <w:style w:type="character" w:styleId="887" w:customStyle="1">
+  <w:style w:type="character" w:styleId="925" w:customStyle="1">
     <w:name w:val="T18"/>
-    <w:basedOn w:val="865"/>
+    <w:basedOn w:val="903"/>
     <w:rPr>
       <w:rFonts w:ascii="Wingdings" w:hAnsi="Wingdings" w:cs="Wingdings"/>
     </w:rPr>
   </w:style>
-  <w:style w:type="character" w:styleId="888" w:customStyle="1">
+  <w:style w:type="character" w:styleId="926" w:customStyle="1">
     <w:name w:val="T19"/>
-    <w:basedOn w:val="865"/>
+    <w:basedOn w:val="903"/>
     <w:rPr>
       <w:rFonts w:ascii="Symbol" w:hAnsi="Symbol" w:cs="Symbol"/>
     </w:rPr>
   </w:style>
-  <w:style w:type="character" w:styleId="889" w:customStyle="1">
+  <w:style w:type="character" w:styleId="927" w:customStyle="1">
     <w:name w:val="T20"/>
-    <w:basedOn w:val="865"/>
+    <w:basedOn w:val="903"/>
     <w:rPr>
       <w:rFonts w:ascii="Symbol" w:hAnsi="Symbol" w:cs="Symbol"/>
     </w:rPr>
   </w:style>
-  <w:style w:type="character" w:styleId="890" w:customStyle="1">
+  <w:style w:type="character" w:styleId="928" w:customStyle="1">
     <w:name w:val="T21"/>
-    <w:basedOn w:val="865"/>
+    <w:basedOn w:val="903"/>
     <w:rPr>
       <w:rFonts w:ascii="Wingdings" w:hAnsi="Wingdings" w:cs="Wingdings"/>
     </w:rPr>
   </w:style>
-  <w:style w:type="character" w:styleId="891" w:customStyle="1">
+  <w:style w:type="character" w:styleId="929" w:customStyle="1">
     <w:name w:val="T22"/>
-    <w:basedOn w:val="865"/>
+    <w:basedOn w:val="903"/>
     <w:rPr>
       <w:rFonts w:ascii="Symbol" w:hAnsi="Symbol" w:cs="Symbol"/>
     </w:rPr>
   </w:style>
-  <w:style w:type="character" w:styleId="892" w:customStyle="1">
+  <w:style w:type="character" w:styleId="930" w:customStyle="1">
     <w:name w:val="T23"/>
-    <w:basedOn w:val="865"/>
+    <w:basedOn w:val="903"/>
     <w:rPr>
       <w:rFonts w:ascii="Courier New" w:hAnsi="Courier New" w:cs="Courier New"/>
     </w:rPr>
   </w:style>
-  <w:style w:type="character" w:styleId="893" w:customStyle="1">
+  <w:style w:type="character" w:styleId="931" w:customStyle="1">
     <w:name w:val="T24"/>
-    <w:basedOn w:val="865"/>
+    <w:basedOn w:val="903"/>
     <w:rPr>
       <w:rFonts w:ascii="Wingdings" w:hAnsi="Wingdings" w:cs="Wingdings"/>
     </w:rPr>
   </w:style>
-  <w:style w:type="character" w:styleId="894" w:customStyle="1">
+  <w:style w:type="character" w:styleId="932" w:customStyle="1">
     <w:name w:val="T25"/>
-    <w:basedOn w:val="865"/>
+    <w:basedOn w:val="903"/>
     <w:rPr>
       <w:rFonts w:ascii="Symbol" w:hAnsi="Symbol" w:cs="Symbol"/>
     </w:rPr>
   </w:style>
-  <w:style w:type="character" w:styleId="895" w:customStyle="1">
+  <w:style w:type="character" w:styleId="933" w:customStyle="1">
     <w:name w:val="T26"/>
-    <w:basedOn w:val="865"/>
+    <w:basedOn w:val="903"/>
     <w:rPr>
       <w:rFonts w:ascii="Courier New" w:hAnsi="Courier New" w:cs="Courier New"/>
     </w:rPr>
   </w:style>
-  <w:style w:type="character" w:styleId="896" w:customStyle="1">
+  <w:style w:type="character" w:styleId="934" w:customStyle="1">
     <w:name w:val="T27"/>
-    <w:basedOn w:val="865"/>
+    <w:basedOn w:val="903"/>
     <w:rPr>
       <w:rFonts w:ascii="Wingdings" w:hAnsi="Wingdings" w:cs="Wingdings"/>
     </w:rPr>
   </w:style>
-  <w:style w:type="numbering" w:styleId="897" w:default="1">
+  <w:style w:type="numbering" w:styleId="935" w:default="1">
     <w:name w:val="No List"/>
     <w:uiPriority w:val="99"/>
     <w:semiHidden/>
     <w:unhideWhenUsed/>
   </w:style>
-  <w:style w:type="table" w:styleId="898" w:default="1">
+  <w:style w:type="table" w:styleId="936" w:default="1">
     <w:name w:val="Normal Table"/>
     <w:uiPriority w:val="99"/>
     <w:semiHidden/>

--- a/Report_Yaroslav_K.docx
+++ b/Report_Yaroslav_K.docx
@@ -2678,12 +2678,16 @@
         <w:ind w:left="0" w:right="0" w:firstLine="708"/>
         <w:jc w:val="both"/>
         <w:spacing w:line="360" w:lineRule="auto"/>
-      </w:pPr>
-      <w:r>
-        <w:rPr>
-          <w:b w:val="0"/>
-        </w:rPr>
-        <w:t xml:space="preserve">Разработать программный продукт со следующими возможностями:</w:t>
+        <w:rPr>
+          <w:b w:val="0"/>
+          <w:highlight w:val="none"/>
+        </w:rPr>
+      </w:pPr>
+      <w:r>
+        <w:rPr>
+          <w:b w:val="0"/>
+        </w:rPr>
+        <w:t xml:space="preserve">Разработать приложение со следующими особенностями и  возможностями:</w:t>
       </w:r>
       <w:r>
         <w:rPr>
@@ -2691,6 +2695,161 @@
         </w:rPr>
       </w:r>
       <w:r/>
+    </w:p>
+    <w:p>
+      <w:pPr>
+        <w:contextualSpacing w:val="0"/>
+        <w:ind w:left="0" w:right="0" w:firstLine="708"/>
+        <w:jc w:val="both"/>
+        <w:spacing w:line="360" w:lineRule="auto"/>
+        <w:rPr>
+          <w:b w:val="0"/>
+          <w:highlight w:val="none"/>
+        </w:rPr>
+        <w:outlineLvl w:val="1"/>
+        <w:suppressLineNumbers w:val="0"/>
+      </w:pPr>
+      <w:r>
+        <w:rPr>
+          <w:b/>
+          <w:highlight w:val="none"/>
+        </w:rPr>
+        <w:t xml:space="preserve">2.1 Особенности реализации</w:t>
+      </w:r>
+      <w:r>
+        <w:rPr>
+          <w:b w:val="0"/>
+          <w:highlight w:val="none"/>
+        </w:rPr>
+      </w:r>
+    </w:p>
+    <w:p>
+      <w:pPr>
+        <w:pStyle w:val="905"/>
+        <w:numPr>
+          <w:ilvl w:val="0"/>
+          <w:numId w:val="33"/>
+        </w:numPr>
+        <w:ind w:right="0"/>
+        <w:jc w:val="both"/>
+        <w:spacing w:line="360" w:lineRule="auto"/>
+        <w:rPr>
+          <w:rFonts w:ascii="PT Astra Sans" w:hAnsi="PT Astra Sans" w:cs="PT Astra Sans" w:eastAsia="PT Astra Sans"/>
+          <w:b w:val="0"/>
+        </w:rPr>
+      </w:pPr>
+      <w:r>
+        <w:rPr>
+          <w:rFonts w:ascii="PT Astra Sans" w:hAnsi="PT Astra Sans" w:cs="PT Astra Sans" w:eastAsia="PT Astra Sans"/>
+          <w:b w:val="0"/>
+          <w:highlight w:val="none"/>
+        </w:rPr>
+        <w:t xml:space="preserve">Использование языка c++ в качестве ведущего для данного приложения.</w:t>
+      </w:r>
+      <w:r>
+        <w:rPr>
+          <w:rFonts w:ascii="PT Astra Sans" w:hAnsi="PT Astra Sans" w:cs="PT Astra Sans" w:eastAsia="PT Astra Sans"/>
+          <w:b w:val="0"/>
+          <w:highlight w:val="none"/>
+        </w:rPr>
+      </w:r>
+    </w:p>
+    <w:p>
+      <w:pPr>
+        <w:pStyle w:val="905"/>
+        <w:numPr>
+          <w:ilvl w:val="0"/>
+          <w:numId w:val="33"/>
+        </w:numPr>
+        <w:ind w:right="0"/>
+        <w:jc w:val="both"/>
+        <w:spacing w:line="360" w:lineRule="auto"/>
+        <w:rPr>
+          <w:rFonts w:ascii="PT Astra Sans" w:hAnsi="PT Astra Sans" w:cs="PT Astra Sans" w:eastAsia="PT Astra Sans"/>
+          <w:b w:val="0"/>
+        </w:rPr>
+      </w:pPr>
+      <w:r>
+        <w:rPr>
+          <w:rFonts w:ascii="PT Astra Sans" w:hAnsi="PT Astra Sans" w:cs="PT Astra Sans" w:eastAsia="PT Astra Sans"/>
+          <w:b w:val="0"/>
+          <w:highlight w:val="none"/>
+        </w:rPr>
+      </w:r>
+      <w:r>
+        <w:rPr>
+          <w:rFonts w:ascii="PT Astra Sans" w:hAnsi="PT Astra Sans" w:cs="PT Astra Sans" w:eastAsia="PT Astra Sans"/>
+          <w:b w:val="0"/>
+          <w:highlight w:val="none"/>
+        </w:rPr>
+        <w:t xml:space="preserve">Использование фреймворка Qt6.</w:t>
+      </w:r>
+      <w:r/>
+      <w:r>
+        <w:rPr>
+          <w:rFonts w:ascii="PT Astra Sans" w:hAnsi="PT Astra Sans" w:cs="PT Astra Sans" w:eastAsia="PT Astra Sans"/>
+          <w:b w:val="0"/>
+          <w:highlight w:val="none"/>
+        </w:rPr>
+      </w:r>
+      <w:r>
+        <w:rPr>
+          <w:rFonts w:ascii="PT Astra Sans" w:hAnsi="PT Astra Sans" w:cs="PT Astra Sans" w:eastAsia="PT Astra Sans"/>
+          <w:b w:val="0"/>
+          <w:highlight w:val="none"/>
+        </w:rPr>
+      </w:r>
+    </w:p>
+    <w:p>
+      <w:pPr>
+        <w:pStyle w:val="905"/>
+        <w:numPr>
+          <w:ilvl w:val="0"/>
+          <w:numId w:val="33"/>
+        </w:numPr>
+        <w:ind w:right="0"/>
+        <w:jc w:val="both"/>
+        <w:spacing w:line="360" w:lineRule="auto"/>
+        <w:rPr>
+          <w:rFonts w:ascii="PT Astra Sans" w:hAnsi="PT Astra Sans" w:cs="PT Astra Sans" w:eastAsia="PT Astra Sans"/>
+          <w:b w:val="0"/>
+        </w:rPr>
+      </w:pPr>
+      <w:r>
+        <w:rPr>
+          <w:rFonts w:ascii="PT Astra Sans" w:hAnsi="PT Astra Sans" w:cs="PT Astra Sans" w:eastAsia="PT Astra Sans"/>
+          <w:b w:val="0"/>
+          <w:highlight w:val="none"/>
+        </w:rPr>
+        <w:t xml:space="preserve">Использование системы сборка CMake для возможности сборки на любой платформе.</w:t>
+      </w:r>
+      <w:r>
+        <w:rPr>
+          <w:rFonts w:ascii="PT Astra Sans" w:hAnsi="PT Astra Sans" w:cs="PT Astra Sans" w:eastAsia="PT Astra Sans"/>
+          <w:b w:val="0"/>
+          <w:highlight w:val="none"/>
+        </w:rPr>
+      </w:r>
+      <w:r>
+        <w:rPr>
+          <w:rFonts w:ascii="PT Astra Sans" w:hAnsi="PT Astra Sans" w:cs="PT Astra Sans" w:eastAsia="PT Astra Sans"/>
+          <w:b w:val="0"/>
+          <w:highlight w:val="none"/>
+        </w:rPr>
+      </w:r>
+      <w:r>
+        <w:rPr>
+          <w:rFonts w:ascii="PT Astra Sans" w:hAnsi="PT Astra Sans" w:cs="PT Astra Sans" w:eastAsia="PT Astra Sans"/>
+          <w:b w:val="0"/>
+          <w:highlight w:val="none"/>
+        </w:rPr>
+      </w:r>
+      <w:r>
+        <w:rPr>
+          <w:rFonts w:ascii="PT Astra Sans" w:hAnsi="PT Astra Sans" w:cs="PT Astra Sans" w:eastAsia="PT Astra Sans"/>
+          <w:b w:val="0"/>
+        </w:rPr>
+      </w:r>
     </w:p>
     <w:p>
       <w:pPr>
@@ -2707,7 +2866,7 @@
         <w:rPr>
           <w:b/>
         </w:rPr>
-        <w:t xml:space="preserve">2.1 Геймплей</w:t>
+        <w:t xml:space="preserve">2.2 Геймплей</w:t>
       </w:r>
       <w:r>
         <w:rPr>
@@ -2755,7 +2914,7 @@
         <w:rPr>
           <w:b w:val="0"/>
         </w:rPr>
-        <w:t xml:space="preserve">Шарик летает по игровому полю. Игрок должен отбивать его платформой. Если шарик коснётся края экрана за платформой он разрушится.</w:t>
+        <w:t xml:space="preserve">Шарик(и) летает по игровому полю. Игрок должен отбивать его платформой. Если шарик коснётся края экрана за платформой он разрушится.</w:t>
       </w:r>
       <w:r>
         <w:rPr>
@@ -2801,7 +2960,7 @@
         <w:rPr>
           <w:b w:val="0"/>
         </w:rPr>
-        <w:t xml:space="preserve">На игровом поле располагаются цели, которые игроку требуется поразить шариком. Из них могут выпадать случайные усиления, которые влияют на геймплей.</w:t>
+        <w:t xml:space="preserve">На игровом поле располагаются кирпичики, которые игроку требуется поразить шариком. Из них могут выпадать случайные усиления, которые влияют на геймплей.</w:t>
       </w:r>
       <w:r>
         <w:rPr>
@@ -2871,7 +3030,7 @@
         <w:rPr>
           <w:b/>
         </w:rPr>
-        <w:t xml:space="preserve">2.2 Игровые меню</w:t>
+        <w:t xml:space="preserve">2.3 Игровые меню</w:t>
       </w:r>
       <w:r>
         <w:rPr>
@@ -15449,6 +15608,1425 @@
       <w:pPr>
         <w:ind w:left="6480" w:hanging="180"/>
       </w:pPr>
+    </w:lvl>
+  </w:abstractNum>
+  <w:abstractNum w:abstractNumId="23">
+    <w:multiLevelType w:val="hybridMultilevel"/>
+    <w:lvl w:ilvl="0">
+      <w:start w:val="1"/>
+      <w:numFmt w:val="bullet"/>
+      <w:isLgl w:val="false"/>
+      <w:suff w:val="tab"/>
+      <w:lvlText w:val="·"/>
+      <w:lvlJc w:val="left"/>
+      <w:pPr>
+        <w:ind w:left="1417" w:hanging="360"/>
+      </w:pPr>
+      <w:rPr>
+        <w:rFonts w:ascii="Symbol" w:hAnsi="Symbol" w:cs="Symbol" w:eastAsia="Symbol" w:hint="default"/>
+      </w:rPr>
+    </w:lvl>
+    <w:lvl w:ilvl="1">
+      <w:start w:val="1"/>
+      <w:numFmt w:val="bullet"/>
+      <w:isLgl w:val="false"/>
+      <w:suff w:val="tab"/>
+      <w:lvlText w:val="o"/>
+      <w:lvlJc w:val="left"/>
+      <w:pPr>
+        <w:ind w:left="2137" w:hanging="360"/>
+      </w:pPr>
+      <w:rPr>
+        <w:rFonts w:ascii="Courier New" w:hAnsi="Courier New" w:cs="Courier New" w:eastAsia="Courier New" w:hint="default"/>
+      </w:rPr>
+    </w:lvl>
+    <w:lvl w:ilvl="2">
+      <w:start w:val="1"/>
+      <w:numFmt w:val="bullet"/>
+      <w:isLgl w:val="false"/>
+      <w:suff w:val="tab"/>
+      <w:lvlText w:val="§"/>
+      <w:lvlJc w:val="left"/>
+      <w:pPr>
+        <w:ind w:left="2857" w:hanging="360"/>
+      </w:pPr>
+      <w:rPr>
+        <w:rFonts w:ascii="Wingdings" w:hAnsi="Wingdings" w:cs="Wingdings" w:eastAsia="Wingdings" w:hint="default"/>
+      </w:rPr>
+    </w:lvl>
+    <w:lvl w:ilvl="3">
+      <w:start w:val="1"/>
+      <w:numFmt w:val="bullet"/>
+      <w:isLgl w:val="false"/>
+      <w:suff w:val="tab"/>
+      <w:lvlText w:val="·"/>
+      <w:lvlJc w:val="left"/>
+      <w:pPr>
+        <w:ind w:left="3577" w:hanging="360"/>
+      </w:pPr>
+      <w:rPr>
+        <w:rFonts w:ascii="Symbol" w:hAnsi="Symbol" w:cs="Symbol" w:eastAsia="Symbol" w:hint="default"/>
+      </w:rPr>
+    </w:lvl>
+    <w:lvl w:ilvl="4">
+      <w:start w:val="1"/>
+      <w:numFmt w:val="bullet"/>
+      <w:isLgl w:val="false"/>
+      <w:suff w:val="tab"/>
+      <w:lvlText w:val="o"/>
+      <w:lvlJc w:val="left"/>
+      <w:pPr>
+        <w:ind w:left="4297" w:hanging="360"/>
+      </w:pPr>
+      <w:rPr>
+        <w:rFonts w:ascii="Courier New" w:hAnsi="Courier New" w:cs="Courier New" w:eastAsia="Courier New" w:hint="default"/>
+      </w:rPr>
+    </w:lvl>
+    <w:lvl w:ilvl="5">
+      <w:start w:val="1"/>
+      <w:numFmt w:val="bullet"/>
+      <w:isLgl w:val="false"/>
+      <w:suff w:val="tab"/>
+      <w:lvlText w:val="§"/>
+      <w:lvlJc w:val="left"/>
+      <w:pPr>
+        <w:ind w:left="5017" w:hanging="360"/>
+      </w:pPr>
+      <w:rPr>
+        <w:rFonts w:ascii="Wingdings" w:hAnsi="Wingdings" w:cs="Wingdings" w:eastAsia="Wingdings" w:hint="default"/>
+      </w:rPr>
+    </w:lvl>
+    <w:lvl w:ilvl="6">
+      <w:start w:val="1"/>
+      <w:numFmt w:val="bullet"/>
+      <w:isLgl w:val="false"/>
+      <w:suff w:val="tab"/>
+      <w:lvlText w:val="·"/>
+      <w:lvlJc w:val="left"/>
+      <w:pPr>
+        <w:ind w:left="5737" w:hanging="360"/>
+      </w:pPr>
+      <w:rPr>
+        <w:rFonts w:ascii="Symbol" w:hAnsi="Symbol" w:cs="Symbol" w:eastAsia="Symbol" w:hint="default"/>
+      </w:rPr>
+    </w:lvl>
+    <w:lvl w:ilvl="7">
+      <w:start w:val="1"/>
+      <w:numFmt w:val="bullet"/>
+      <w:isLgl w:val="false"/>
+      <w:suff w:val="tab"/>
+      <w:lvlText w:val="o"/>
+      <w:lvlJc w:val="left"/>
+      <w:pPr>
+        <w:ind w:left="6457" w:hanging="360"/>
+      </w:pPr>
+      <w:rPr>
+        <w:rFonts w:ascii="Courier New" w:hAnsi="Courier New" w:cs="Courier New" w:eastAsia="Courier New" w:hint="default"/>
+      </w:rPr>
+    </w:lvl>
+    <w:lvl w:ilvl="8">
+      <w:start w:val="1"/>
+      <w:numFmt w:val="bullet"/>
+      <w:isLgl w:val="false"/>
+      <w:suff w:val="tab"/>
+      <w:lvlText w:val="§"/>
+      <w:lvlJc w:val="left"/>
+      <w:pPr>
+        <w:ind w:left="7177" w:hanging="360"/>
+      </w:pPr>
+      <w:rPr>
+        <w:rFonts w:ascii="Wingdings" w:hAnsi="Wingdings" w:cs="Wingdings" w:eastAsia="Wingdings" w:hint="default"/>
+      </w:rPr>
+    </w:lvl>
+  </w:abstractNum>
+  <w:abstractNum w:abstractNumId="24">
+    <w:multiLevelType w:val="hybridMultilevel"/>
+    <w:lvl w:ilvl="0">
+      <w:start w:val="1"/>
+      <w:numFmt w:val="bullet"/>
+      <w:isLgl w:val="false"/>
+      <w:suff w:val="tab"/>
+      <w:lvlText w:val="·"/>
+      <w:lvlJc w:val="left"/>
+      <w:pPr>
+        <w:ind w:left="709" w:hanging="360"/>
+      </w:pPr>
+      <w:rPr>
+        <w:rFonts w:ascii="Symbol" w:hAnsi="Symbol" w:cs="Symbol" w:eastAsia="Symbol" w:hint="default"/>
+      </w:rPr>
+    </w:lvl>
+    <w:lvl w:ilvl="1">
+      <w:start w:val="1"/>
+      <w:numFmt w:val="bullet"/>
+      <w:isLgl w:val="false"/>
+      <w:suff w:val="tab"/>
+      <w:lvlText w:val="o"/>
+      <w:lvlJc w:val="left"/>
+      <w:pPr>
+        <w:ind w:left="732" w:hanging="360"/>
+      </w:pPr>
+      <w:rPr>
+        <w:rFonts w:ascii="Courier New" w:hAnsi="Courier New" w:cs="Courier New" w:eastAsia="Courier New" w:hint="default"/>
+      </w:rPr>
+    </w:lvl>
+    <w:lvl w:ilvl="2">
+      <w:start w:val="1"/>
+      <w:numFmt w:val="bullet"/>
+      <w:isLgl w:val="false"/>
+      <w:suff w:val="tab"/>
+      <w:lvlText w:val="§"/>
+      <w:lvlJc w:val="left"/>
+      <w:pPr>
+        <w:ind w:left="1452" w:hanging="360"/>
+      </w:pPr>
+      <w:rPr>
+        <w:rFonts w:ascii="Wingdings" w:hAnsi="Wingdings" w:cs="Wingdings" w:eastAsia="Wingdings" w:hint="default"/>
+      </w:rPr>
+    </w:lvl>
+    <w:lvl w:ilvl="3">
+      <w:start w:val="1"/>
+      <w:numFmt w:val="bullet"/>
+      <w:isLgl w:val="false"/>
+      <w:suff w:val="tab"/>
+      <w:lvlText w:val="·"/>
+      <w:lvlJc w:val="left"/>
+      <w:pPr>
+        <w:ind w:left="2172" w:hanging="360"/>
+      </w:pPr>
+      <w:rPr>
+        <w:rFonts w:ascii="Symbol" w:hAnsi="Symbol" w:cs="Symbol" w:eastAsia="Symbol" w:hint="default"/>
+      </w:rPr>
+    </w:lvl>
+    <w:lvl w:ilvl="4">
+      <w:start w:val="1"/>
+      <w:numFmt w:val="bullet"/>
+      <w:isLgl w:val="false"/>
+      <w:suff w:val="tab"/>
+      <w:lvlText w:val="o"/>
+      <w:lvlJc w:val="left"/>
+      <w:pPr>
+        <w:ind w:left="2892" w:hanging="360"/>
+      </w:pPr>
+      <w:rPr>
+        <w:rFonts w:ascii="Courier New" w:hAnsi="Courier New" w:cs="Courier New" w:eastAsia="Courier New" w:hint="default"/>
+      </w:rPr>
+    </w:lvl>
+    <w:lvl w:ilvl="5">
+      <w:start w:val="1"/>
+      <w:numFmt w:val="bullet"/>
+      <w:isLgl w:val="false"/>
+      <w:suff w:val="tab"/>
+      <w:lvlText w:val="§"/>
+      <w:lvlJc w:val="left"/>
+      <w:pPr>
+        <w:ind w:left="3612" w:hanging="360"/>
+      </w:pPr>
+      <w:rPr>
+        <w:rFonts w:ascii="Wingdings" w:hAnsi="Wingdings" w:cs="Wingdings" w:eastAsia="Wingdings" w:hint="default"/>
+      </w:rPr>
+    </w:lvl>
+    <w:lvl w:ilvl="6">
+      <w:start w:val="1"/>
+      <w:numFmt w:val="bullet"/>
+      <w:isLgl w:val="false"/>
+      <w:suff w:val="tab"/>
+      <w:lvlText w:val="·"/>
+      <w:lvlJc w:val="left"/>
+      <w:pPr>
+        <w:ind w:left="4332" w:hanging="360"/>
+      </w:pPr>
+      <w:rPr>
+        <w:rFonts w:ascii="Symbol" w:hAnsi="Symbol" w:cs="Symbol" w:eastAsia="Symbol" w:hint="default"/>
+      </w:rPr>
+    </w:lvl>
+    <w:lvl w:ilvl="7">
+      <w:start w:val="1"/>
+      <w:numFmt w:val="bullet"/>
+      <w:isLgl w:val="false"/>
+      <w:suff w:val="tab"/>
+      <w:lvlText w:val="o"/>
+      <w:lvlJc w:val="left"/>
+      <w:pPr>
+        <w:ind w:left="5052" w:hanging="360"/>
+      </w:pPr>
+      <w:rPr>
+        <w:rFonts w:ascii="Courier New" w:hAnsi="Courier New" w:cs="Courier New" w:eastAsia="Courier New" w:hint="default"/>
+      </w:rPr>
+    </w:lvl>
+    <w:lvl w:ilvl="8">
+      <w:start w:val="1"/>
+      <w:numFmt w:val="bullet"/>
+      <w:isLgl w:val="false"/>
+      <w:suff w:val="tab"/>
+      <w:lvlText w:val="§"/>
+      <w:lvlJc w:val="left"/>
+      <w:pPr>
+        <w:ind w:left="5772" w:hanging="360"/>
+      </w:pPr>
+      <w:rPr>
+        <w:rFonts w:ascii="Wingdings" w:hAnsi="Wingdings" w:cs="Wingdings" w:eastAsia="Wingdings" w:hint="default"/>
+      </w:rPr>
+    </w:lvl>
+  </w:abstractNum>
+  <w:abstractNum w:abstractNumId="25">
+    <w:multiLevelType w:val="hybridMultilevel"/>
+    <w:lvl w:ilvl="0">
+      <w:start w:val="1"/>
+      <w:numFmt w:val="bullet"/>
+      <w:isLgl w:val="false"/>
+      <w:suff w:val="tab"/>
+      <w:lvlText w:val="·"/>
+      <w:lvlJc w:val="left"/>
+      <w:pPr>
+        <w:ind w:left="1417" w:hanging="360"/>
+      </w:pPr>
+      <w:rPr>
+        <w:rFonts w:ascii="Symbol" w:hAnsi="Symbol" w:cs="Symbol" w:eastAsia="Symbol" w:hint="default"/>
+      </w:rPr>
+    </w:lvl>
+    <w:lvl w:ilvl="1">
+      <w:start w:val="1"/>
+      <w:numFmt w:val="bullet"/>
+      <w:isLgl w:val="false"/>
+      <w:suff w:val="tab"/>
+      <w:lvlText w:val="o"/>
+      <w:lvlJc w:val="left"/>
+      <w:pPr>
+        <w:ind w:left="2149" w:hanging="360"/>
+      </w:pPr>
+      <w:rPr>
+        <w:rFonts w:ascii="Courier New" w:hAnsi="Courier New" w:cs="Courier New" w:eastAsia="Courier New" w:hint="default"/>
+      </w:rPr>
+    </w:lvl>
+    <w:lvl w:ilvl="2">
+      <w:start w:val="1"/>
+      <w:numFmt w:val="bullet"/>
+      <w:isLgl w:val="false"/>
+      <w:suff w:val="tab"/>
+      <w:lvlText w:val="§"/>
+      <w:lvlJc w:val="left"/>
+      <w:pPr>
+        <w:ind w:left="2869" w:hanging="360"/>
+      </w:pPr>
+      <w:rPr>
+        <w:rFonts w:ascii="Wingdings" w:hAnsi="Wingdings" w:cs="Wingdings" w:eastAsia="Wingdings" w:hint="default"/>
+      </w:rPr>
+    </w:lvl>
+    <w:lvl w:ilvl="3">
+      <w:start w:val="1"/>
+      <w:numFmt w:val="bullet"/>
+      <w:isLgl w:val="false"/>
+      <w:suff w:val="tab"/>
+      <w:lvlText w:val="·"/>
+      <w:lvlJc w:val="left"/>
+      <w:pPr>
+        <w:ind w:left="3589" w:hanging="360"/>
+      </w:pPr>
+      <w:rPr>
+        <w:rFonts w:ascii="Symbol" w:hAnsi="Symbol" w:cs="Symbol" w:eastAsia="Symbol" w:hint="default"/>
+      </w:rPr>
+    </w:lvl>
+    <w:lvl w:ilvl="4">
+      <w:start w:val="1"/>
+      <w:numFmt w:val="bullet"/>
+      <w:isLgl w:val="false"/>
+      <w:suff w:val="tab"/>
+      <w:lvlText w:val="o"/>
+      <w:lvlJc w:val="left"/>
+      <w:pPr>
+        <w:ind w:left="4309" w:hanging="360"/>
+      </w:pPr>
+      <w:rPr>
+        <w:rFonts w:ascii="Courier New" w:hAnsi="Courier New" w:cs="Courier New" w:eastAsia="Courier New" w:hint="default"/>
+      </w:rPr>
+    </w:lvl>
+    <w:lvl w:ilvl="5">
+      <w:start w:val="1"/>
+      <w:numFmt w:val="bullet"/>
+      <w:isLgl w:val="false"/>
+      <w:suff w:val="tab"/>
+      <w:lvlText w:val="§"/>
+      <w:lvlJc w:val="left"/>
+      <w:pPr>
+        <w:ind w:left="5029" w:hanging="360"/>
+      </w:pPr>
+      <w:rPr>
+        <w:rFonts w:ascii="Wingdings" w:hAnsi="Wingdings" w:cs="Wingdings" w:eastAsia="Wingdings" w:hint="default"/>
+      </w:rPr>
+    </w:lvl>
+    <w:lvl w:ilvl="6">
+      <w:start w:val="1"/>
+      <w:numFmt w:val="bullet"/>
+      <w:isLgl w:val="false"/>
+      <w:suff w:val="tab"/>
+      <w:lvlText w:val="·"/>
+      <w:lvlJc w:val="left"/>
+      <w:pPr>
+        <w:ind w:left="5749" w:hanging="360"/>
+      </w:pPr>
+      <w:rPr>
+        <w:rFonts w:ascii="Symbol" w:hAnsi="Symbol" w:cs="Symbol" w:eastAsia="Symbol" w:hint="default"/>
+      </w:rPr>
+    </w:lvl>
+    <w:lvl w:ilvl="7">
+      <w:start w:val="1"/>
+      <w:numFmt w:val="bullet"/>
+      <w:isLgl w:val="false"/>
+      <w:suff w:val="tab"/>
+      <w:lvlText w:val="o"/>
+      <w:lvlJc w:val="left"/>
+      <w:pPr>
+        <w:ind w:left="6469" w:hanging="360"/>
+      </w:pPr>
+      <w:rPr>
+        <w:rFonts w:ascii="Courier New" w:hAnsi="Courier New" w:cs="Courier New" w:eastAsia="Courier New" w:hint="default"/>
+      </w:rPr>
+    </w:lvl>
+    <w:lvl w:ilvl="8">
+      <w:start w:val="1"/>
+      <w:numFmt w:val="bullet"/>
+      <w:isLgl w:val="false"/>
+      <w:suff w:val="tab"/>
+      <w:lvlText w:val="§"/>
+      <w:lvlJc w:val="left"/>
+      <w:pPr>
+        <w:ind w:left="7189" w:hanging="360"/>
+      </w:pPr>
+      <w:rPr>
+        <w:rFonts w:ascii="Wingdings" w:hAnsi="Wingdings" w:cs="Wingdings" w:eastAsia="Wingdings" w:hint="default"/>
+      </w:rPr>
+    </w:lvl>
+  </w:abstractNum>
+  <w:abstractNum w:abstractNumId="26">
+    <w:multiLevelType w:val="hybridMultilevel"/>
+    <w:lvl w:ilvl="0">
+      <w:start w:val="1"/>
+      <w:numFmt w:val="bullet"/>
+      <w:isLgl w:val="false"/>
+      <w:suff w:val="tab"/>
+      <w:lvlText w:val="·"/>
+      <w:lvlJc w:val="left"/>
+      <w:pPr>
+        <w:ind w:left="1406" w:hanging="360"/>
+      </w:pPr>
+      <w:rPr>
+        <w:rFonts w:ascii="Symbol" w:hAnsi="Symbol" w:cs="Symbol" w:eastAsia="Symbol" w:hint="default"/>
+      </w:rPr>
+    </w:lvl>
+    <w:lvl w:ilvl="1">
+      <w:start w:val="1"/>
+      <w:numFmt w:val="bullet"/>
+      <w:isLgl w:val="false"/>
+      <w:suff w:val="tab"/>
+      <w:lvlText w:val="o"/>
+      <w:lvlJc w:val="left"/>
+      <w:pPr>
+        <w:ind w:left="2126" w:hanging="360"/>
+      </w:pPr>
+      <w:rPr>
+        <w:rFonts w:ascii="Courier New" w:hAnsi="Courier New" w:cs="Courier New" w:eastAsia="Courier New" w:hint="default"/>
+      </w:rPr>
+    </w:lvl>
+    <w:lvl w:ilvl="2">
+      <w:start w:val="1"/>
+      <w:numFmt w:val="bullet"/>
+      <w:isLgl w:val="false"/>
+      <w:suff w:val="tab"/>
+      <w:lvlText w:val="§"/>
+      <w:lvlJc w:val="left"/>
+      <w:pPr>
+        <w:ind w:left="2846" w:hanging="360"/>
+      </w:pPr>
+      <w:rPr>
+        <w:rFonts w:ascii="Wingdings" w:hAnsi="Wingdings" w:cs="Wingdings" w:eastAsia="Wingdings" w:hint="default"/>
+      </w:rPr>
+    </w:lvl>
+    <w:lvl w:ilvl="3">
+      <w:start w:val="1"/>
+      <w:numFmt w:val="bullet"/>
+      <w:isLgl w:val="false"/>
+      <w:suff w:val="tab"/>
+      <w:lvlText w:val="·"/>
+      <w:lvlJc w:val="left"/>
+      <w:pPr>
+        <w:ind w:left="3566" w:hanging="360"/>
+      </w:pPr>
+      <w:rPr>
+        <w:rFonts w:ascii="Symbol" w:hAnsi="Symbol" w:cs="Symbol" w:eastAsia="Symbol" w:hint="default"/>
+      </w:rPr>
+    </w:lvl>
+    <w:lvl w:ilvl="4">
+      <w:start w:val="1"/>
+      <w:numFmt w:val="bullet"/>
+      <w:isLgl w:val="false"/>
+      <w:suff w:val="tab"/>
+      <w:lvlText w:val="o"/>
+      <w:lvlJc w:val="left"/>
+      <w:pPr>
+        <w:ind w:left="4286" w:hanging="360"/>
+      </w:pPr>
+      <w:rPr>
+        <w:rFonts w:ascii="Courier New" w:hAnsi="Courier New" w:cs="Courier New" w:eastAsia="Courier New" w:hint="default"/>
+      </w:rPr>
+    </w:lvl>
+    <w:lvl w:ilvl="5">
+      <w:start w:val="1"/>
+      <w:numFmt w:val="bullet"/>
+      <w:isLgl w:val="false"/>
+      <w:suff w:val="tab"/>
+      <w:lvlText w:val="§"/>
+      <w:lvlJc w:val="left"/>
+      <w:pPr>
+        <w:ind w:left="5006" w:hanging="360"/>
+      </w:pPr>
+      <w:rPr>
+        <w:rFonts w:ascii="Wingdings" w:hAnsi="Wingdings" w:cs="Wingdings" w:eastAsia="Wingdings" w:hint="default"/>
+      </w:rPr>
+    </w:lvl>
+    <w:lvl w:ilvl="6">
+      <w:start w:val="1"/>
+      <w:numFmt w:val="bullet"/>
+      <w:isLgl w:val="false"/>
+      <w:suff w:val="tab"/>
+      <w:lvlText w:val="·"/>
+      <w:lvlJc w:val="left"/>
+      <w:pPr>
+        <w:ind w:left="5726" w:hanging="360"/>
+      </w:pPr>
+      <w:rPr>
+        <w:rFonts w:ascii="Symbol" w:hAnsi="Symbol" w:cs="Symbol" w:eastAsia="Symbol" w:hint="default"/>
+      </w:rPr>
+    </w:lvl>
+    <w:lvl w:ilvl="7">
+      <w:start w:val="1"/>
+      <w:numFmt w:val="bullet"/>
+      <w:isLgl w:val="false"/>
+      <w:suff w:val="tab"/>
+      <w:lvlText w:val="o"/>
+      <w:lvlJc w:val="left"/>
+      <w:pPr>
+        <w:ind w:left="6446" w:hanging="360"/>
+      </w:pPr>
+      <w:rPr>
+        <w:rFonts w:ascii="Courier New" w:hAnsi="Courier New" w:cs="Courier New" w:eastAsia="Courier New" w:hint="default"/>
+      </w:rPr>
+    </w:lvl>
+    <w:lvl w:ilvl="8">
+      <w:start w:val="1"/>
+      <w:numFmt w:val="bullet"/>
+      <w:isLgl w:val="false"/>
+      <w:suff w:val="tab"/>
+      <w:lvlText w:val="§"/>
+      <w:lvlJc w:val="left"/>
+      <w:pPr>
+        <w:ind w:left="7166" w:hanging="360"/>
+      </w:pPr>
+      <w:rPr>
+        <w:rFonts w:ascii="Wingdings" w:hAnsi="Wingdings" w:cs="Wingdings" w:eastAsia="Wingdings" w:hint="default"/>
+      </w:rPr>
+    </w:lvl>
+  </w:abstractNum>
+  <w:abstractNum w:abstractNumId="27">
+    <w:multiLevelType w:val="hybridMultilevel"/>
+    <w:lvl w:ilvl="0">
+      <w:start w:val="1"/>
+      <w:numFmt w:val="bullet"/>
+      <w:isLgl w:val="false"/>
+      <w:suff w:val="tab"/>
+      <w:lvlText w:val="–"/>
+      <w:lvlJc w:val="left"/>
+      <w:pPr>
+        <w:ind w:left="720" w:hanging="360"/>
+      </w:pPr>
+      <w:rPr>
+        <w:rFonts w:ascii="Arial" w:hAnsi="Arial" w:cs="Arial" w:eastAsia="Arial" w:hint="default"/>
+      </w:rPr>
+    </w:lvl>
+    <w:lvl w:ilvl="1">
+      <w:start w:val="1"/>
+      <w:numFmt w:val="bullet"/>
+      <w:isLgl w:val="false"/>
+      <w:suff w:val="tab"/>
+      <w:lvlText w:val="o"/>
+      <w:lvlJc w:val="left"/>
+      <w:pPr>
+        <w:ind w:left="1440" w:hanging="360"/>
+      </w:pPr>
+      <w:rPr>
+        <w:rFonts w:ascii="Courier New" w:hAnsi="Courier New" w:cs="Courier New" w:eastAsia="Courier New" w:hint="default"/>
+      </w:rPr>
+    </w:lvl>
+    <w:lvl w:ilvl="2">
+      <w:start w:val="1"/>
+      <w:numFmt w:val="bullet"/>
+      <w:isLgl w:val="false"/>
+      <w:suff w:val="tab"/>
+      <w:lvlText w:val="§"/>
+      <w:lvlJc w:val="left"/>
+      <w:pPr>
+        <w:ind w:left="2160" w:hanging="360"/>
+      </w:pPr>
+      <w:rPr>
+        <w:rFonts w:ascii="Wingdings" w:hAnsi="Wingdings" w:cs="Wingdings" w:eastAsia="Wingdings" w:hint="default"/>
+      </w:rPr>
+    </w:lvl>
+    <w:lvl w:ilvl="3">
+      <w:start w:val="1"/>
+      <w:numFmt w:val="bullet"/>
+      <w:isLgl w:val="false"/>
+      <w:suff w:val="tab"/>
+      <w:lvlText w:val="·"/>
+      <w:lvlJc w:val="left"/>
+      <w:pPr>
+        <w:ind w:left="2880" w:hanging="360"/>
+      </w:pPr>
+      <w:rPr>
+        <w:rFonts w:ascii="Symbol" w:hAnsi="Symbol" w:cs="Symbol" w:eastAsia="Symbol" w:hint="default"/>
+      </w:rPr>
+    </w:lvl>
+    <w:lvl w:ilvl="4">
+      <w:start w:val="1"/>
+      <w:numFmt w:val="bullet"/>
+      <w:isLgl w:val="false"/>
+      <w:suff w:val="tab"/>
+      <w:lvlText w:val="o"/>
+      <w:lvlJc w:val="left"/>
+      <w:pPr>
+        <w:ind w:left="3600" w:hanging="360"/>
+      </w:pPr>
+      <w:rPr>
+        <w:rFonts w:ascii="Courier New" w:hAnsi="Courier New" w:cs="Courier New" w:eastAsia="Courier New" w:hint="default"/>
+      </w:rPr>
+    </w:lvl>
+    <w:lvl w:ilvl="5">
+      <w:start w:val="1"/>
+      <w:numFmt w:val="bullet"/>
+      <w:isLgl w:val="false"/>
+      <w:suff w:val="tab"/>
+      <w:lvlText w:val="§"/>
+      <w:lvlJc w:val="left"/>
+      <w:pPr>
+        <w:ind w:left="4320" w:hanging="360"/>
+      </w:pPr>
+      <w:rPr>
+        <w:rFonts w:ascii="Wingdings" w:hAnsi="Wingdings" w:cs="Wingdings" w:eastAsia="Wingdings" w:hint="default"/>
+      </w:rPr>
+    </w:lvl>
+    <w:lvl w:ilvl="6">
+      <w:start w:val="1"/>
+      <w:numFmt w:val="bullet"/>
+      <w:isLgl w:val="false"/>
+      <w:suff w:val="tab"/>
+      <w:lvlText w:val="·"/>
+      <w:lvlJc w:val="left"/>
+      <w:pPr>
+        <w:ind w:left="5040" w:hanging="360"/>
+      </w:pPr>
+      <w:rPr>
+        <w:rFonts w:ascii="Symbol" w:hAnsi="Symbol" w:cs="Symbol" w:eastAsia="Symbol" w:hint="default"/>
+      </w:rPr>
+    </w:lvl>
+    <w:lvl w:ilvl="7">
+      <w:start w:val="1"/>
+      <w:numFmt w:val="bullet"/>
+      <w:isLgl w:val="false"/>
+      <w:suff w:val="tab"/>
+      <w:lvlText w:val="o"/>
+      <w:lvlJc w:val="left"/>
+      <w:pPr>
+        <w:ind w:left="5760" w:hanging="360"/>
+      </w:pPr>
+      <w:rPr>
+        <w:rFonts w:ascii="Courier New" w:hAnsi="Courier New" w:cs="Courier New" w:eastAsia="Courier New" w:hint="default"/>
+      </w:rPr>
+    </w:lvl>
+    <w:lvl w:ilvl="8">
+      <w:start w:val="1"/>
+      <w:numFmt w:val="bullet"/>
+      <w:isLgl w:val="false"/>
+      <w:suff w:val="tab"/>
+      <w:lvlText w:val="§"/>
+      <w:lvlJc w:val="left"/>
+      <w:pPr>
+        <w:ind w:left="6480" w:hanging="360"/>
+      </w:pPr>
+      <w:rPr>
+        <w:rFonts w:ascii="Wingdings" w:hAnsi="Wingdings" w:cs="Wingdings" w:eastAsia="Wingdings" w:hint="default"/>
+      </w:rPr>
+    </w:lvl>
+  </w:abstractNum>
+  <w:abstractNum w:abstractNumId="28">
+    <w:multiLevelType w:val="hybridMultilevel"/>
+    <w:lvl w:ilvl="0">
+      <w:start w:val="1"/>
+      <w:numFmt w:val="bullet"/>
+      <w:isLgl w:val="false"/>
+      <w:suff w:val="tab"/>
+      <w:lvlText w:val="¨"/>
+      <w:lvlJc w:val="left"/>
+      <w:pPr>
+        <w:ind w:left="720" w:hanging="360"/>
+      </w:pPr>
+      <w:rPr>
+        <w:rFonts w:ascii="Symbol" w:hAnsi="Symbol" w:cs="Symbol" w:eastAsia="Symbol" w:hint="default"/>
+      </w:rPr>
+    </w:lvl>
+    <w:lvl w:ilvl="1">
+      <w:start w:val="1"/>
+      <w:numFmt w:val="bullet"/>
+      <w:isLgl w:val="false"/>
+      <w:suff w:val="tab"/>
+      <w:lvlText w:val="o"/>
+      <w:lvlJc w:val="left"/>
+      <w:pPr>
+        <w:ind w:left="1440" w:hanging="360"/>
+      </w:pPr>
+      <w:rPr>
+        <w:rFonts w:ascii="Courier New" w:hAnsi="Courier New" w:cs="Courier New" w:eastAsia="Courier New" w:hint="default"/>
+      </w:rPr>
+    </w:lvl>
+    <w:lvl w:ilvl="2">
+      <w:start w:val="1"/>
+      <w:numFmt w:val="bullet"/>
+      <w:isLgl w:val="false"/>
+      <w:suff w:val="tab"/>
+      <w:lvlText w:val="§"/>
+      <w:lvlJc w:val="left"/>
+      <w:pPr>
+        <w:ind w:left="2160" w:hanging="360"/>
+      </w:pPr>
+      <w:rPr>
+        <w:rFonts w:ascii="Wingdings" w:hAnsi="Wingdings" w:cs="Wingdings" w:eastAsia="Wingdings" w:hint="default"/>
+      </w:rPr>
+    </w:lvl>
+    <w:lvl w:ilvl="3">
+      <w:start w:val="1"/>
+      <w:numFmt w:val="bullet"/>
+      <w:isLgl w:val="false"/>
+      <w:suff w:val="tab"/>
+      <w:lvlText w:val="·"/>
+      <w:lvlJc w:val="left"/>
+      <w:pPr>
+        <w:ind w:left="2880" w:hanging="360"/>
+      </w:pPr>
+      <w:rPr>
+        <w:rFonts w:ascii="Symbol" w:hAnsi="Symbol" w:cs="Symbol" w:eastAsia="Symbol" w:hint="default"/>
+      </w:rPr>
+    </w:lvl>
+    <w:lvl w:ilvl="4">
+      <w:start w:val="1"/>
+      <w:numFmt w:val="bullet"/>
+      <w:isLgl w:val="false"/>
+      <w:suff w:val="tab"/>
+      <w:lvlText w:val="o"/>
+      <w:lvlJc w:val="left"/>
+      <w:pPr>
+        <w:ind w:left="3600" w:hanging="360"/>
+      </w:pPr>
+      <w:rPr>
+        <w:rFonts w:ascii="Courier New" w:hAnsi="Courier New" w:cs="Courier New" w:eastAsia="Courier New" w:hint="default"/>
+      </w:rPr>
+    </w:lvl>
+    <w:lvl w:ilvl="5">
+      <w:start w:val="1"/>
+      <w:numFmt w:val="bullet"/>
+      <w:isLgl w:val="false"/>
+      <w:suff w:val="tab"/>
+      <w:lvlText w:val="§"/>
+      <w:lvlJc w:val="left"/>
+      <w:pPr>
+        <w:ind w:left="4320" w:hanging="360"/>
+      </w:pPr>
+      <w:rPr>
+        <w:rFonts w:ascii="Wingdings" w:hAnsi="Wingdings" w:cs="Wingdings" w:eastAsia="Wingdings" w:hint="default"/>
+      </w:rPr>
+    </w:lvl>
+    <w:lvl w:ilvl="6">
+      <w:start w:val="1"/>
+      <w:numFmt w:val="bullet"/>
+      <w:isLgl w:val="false"/>
+      <w:suff w:val="tab"/>
+      <w:lvlText w:val="·"/>
+      <w:lvlJc w:val="left"/>
+      <w:pPr>
+        <w:ind w:left="5040" w:hanging="360"/>
+      </w:pPr>
+      <w:rPr>
+        <w:rFonts w:ascii="Symbol" w:hAnsi="Symbol" w:cs="Symbol" w:eastAsia="Symbol" w:hint="default"/>
+      </w:rPr>
+    </w:lvl>
+    <w:lvl w:ilvl="7">
+      <w:start w:val="1"/>
+      <w:numFmt w:val="bullet"/>
+      <w:isLgl w:val="false"/>
+      <w:suff w:val="tab"/>
+      <w:lvlText w:val="o"/>
+      <w:lvlJc w:val="left"/>
+      <w:pPr>
+        <w:ind w:left="5760" w:hanging="360"/>
+      </w:pPr>
+      <w:rPr>
+        <w:rFonts w:ascii="Courier New" w:hAnsi="Courier New" w:cs="Courier New" w:eastAsia="Courier New" w:hint="default"/>
+      </w:rPr>
+    </w:lvl>
+    <w:lvl w:ilvl="8">
+      <w:start w:val="1"/>
+      <w:numFmt w:val="bullet"/>
+      <w:isLgl w:val="false"/>
+      <w:suff w:val="tab"/>
+      <w:lvlText w:val="§"/>
+      <w:lvlJc w:val="left"/>
+      <w:pPr>
+        <w:ind w:left="6480" w:hanging="360"/>
+      </w:pPr>
+      <w:rPr>
+        <w:rFonts w:ascii="Wingdings" w:hAnsi="Wingdings" w:cs="Wingdings" w:eastAsia="Wingdings" w:hint="default"/>
+      </w:rPr>
+    </w:lvl>
+  </w:abstractNum>
+  <w:abstractNum w:abstractNumId="29">
+    <w:multiLevelType w:val="hybridMultilevel"/>
+    <w:lvl w:ilvl="0">
+      <w:start w:val="1"/>
+      <w:numFmt w:val="bullet"/>
+      <w:isLgl w:val="false"/>
+      <w:suff w:val="tab"/>
+      <w:lvlText w:val="ü"/>
+      <w:lvlJc w:val="left"/>
+      <w:pPr>
+        <w:ind w:left="720" w:hanging="360"/>
+      </w:pPr>
+      <w:rPr>
+        <w:rFonts w:ascii="Wingdings" w:hAnsi="Wingdings" w:cs="Wingdings" w:eastAsia="Wingdings" w:hint="default"/>
+      </w:rPr>
+    </w:lvl>
+    <w:lvl w:ilvl="1">
+      <w:start w:val="1"/>
+      <w:numFmt w:val="bullet"/>
+      <w:isLgl w:val="false"/>
+      <w:suff w:val="tab"/>
+      <w:lvlText w:val="o"/>
+      <w:lvlJc w:val="left"/>
+      <w:pPr>
+        <w:ind w:left="1440" w:hanging="360"/>
+      </w:pPr>
+      <w:rPr>
+        <w:rFonts w:ascii="Courier New" w:hAnsi="Courier New" w:cs="Courier New" w:eastAsia="Courier New" w:hint="default"/>
+      </w:rPr>
+    </w:lvl>
+    <w:lvl w:ilvl="2">
+      <w:start w:val="1"/>
+      <w:numFmt w:val="bullet"/>
+      <w:isLgl w:val="false"/>
+      <w:suff w:val="tab"/>
+      <w:lvlText w:val="§"/>
+      <w:lvlJc w:val="left"/>
+      <w:pPr>
+        <w:ind w:left="2160" w:hanging="360"/>
+      </w:pPr>
+      <w:rPr>
+        <w:rFonts w:ascii="Wingdings" w:hAnsi="Wingdings" w:cs="Wingdings" w:eastAsia="Wingdings" w:hint="default"/>
+      </w:rPr>
+    </w:lvl>
+    <w:lvl w:ilvl="3">
+      <w:start w:val="1"/>
+      <w:numFmt w:val="bullet"/>
+      <w:isLgl w:val="false"/>
+      <w:suff w:val="tab"/>
+      <w:lvlText w:val="·"/>
+      <w:lvlJc w:val="left"/>
+      <w:pPr>
+        <w:ind w:left="2880" w:hanging="360"/>
+      </w:pPr>
+      <w:rPr>
+        <w:rFonts w:ascii="Symbol" w:hAnsi="Symbol" w:cs="Symbol" w:eastAsia="Symbol" w:hint="default"/>
+      </w:rPr>
+    </w:lvl>
+    <w:lvl w:ilvl="4">
+      <w:start w:val="1"/>
+      <w:numFmt w:val="bullet"/>
+      <w:isLgl w:val="false"/>
+      <w:suff w:val="tab"/>
+      <w:lvlText w:val="o"/>
+      <w:lvlJc w:val="left"/>
+      <w:pPr>
+        <w:ind w:left="3600" w:hanging="360"/>
+      </w:pPr>
+      <w:rPr>
+        <w:rFonts w:ascii="Courier New" w:hAnsi="Courier New" w:cs="Courier New" w:eastAsia="Courier New" w:hint="default"/>
+      </w:rPr>
+    </w:lvl>
+    <w:lvl w:ilvl="5">
+      <w:start w:val="1"/>
+      <w:numFmt w:val="bullet"/>
+      <w:isLgl w:val="false"/>
+      <w:suff w:val="tab"/>
+      <w:lvlText w:val="§"/>
+      <w:lvlJc w:val="left"/>
+      <w:pPr>
+        <w:ind w:left="4320" w:hanging="360"/>
+      </w:pPr>
+      <w:rPr>
+        <w:rFonts w:ascii="Wingdings" w:hAnsi="Wingdings" w:cs="Wingdings" w:eastAsia="Wingdings" w:hint="default"/>
+      </w:rPr>
+    </w:lvl>
+    <w:lvl w:ilvl="6">
+      <w:start w:val="1"/>
+      <w:numFmt w:val="bullet"/>
+      <w:isLgl w:val="false"/>
+      <w:suff w:val="tab"/>
+      <w:lvlText w:val="·"/>
+      <w:lvlJc w:val="left"/>
+      <w:pPr>
+        <w:ind w:left="5040" w:hanging="360"/>
+      </w:pPr>
+      <w:rPr>
+        <w:rFonts w:ascii="Symbol" w:hAnsi="Symbol" w:cs="Symbol" w:eastAsia="Symbol" w:hint="default"/>
+      </w:rPr>
+    </w:lvl>
+    <w:lvl w:ilvl="7">
+      <w:start w:val="1"/>
+      <w:numFmt w:val="bullet"/>
+      <w:isLgl w:val="false"/>
+      <w:suff w:val="tab"/>
+      <w:lvlText w:val="o"/>
+      <w:lvlJc w:val="left"/>
+      <w:pPr>
+        <w:ind w:left="5760" w:hanging="360"/>
+      </w:pPr>
+      <w:rPr>
+        <w:rFonts w:ascii="Courier New" w:hAnsi="Courier New" w:cs="Courier New" w:eastAsia="Courier New" w:hint="default"/>
+      </w:rPr>
+    </w:lvl>
+    <w:lvl w:ilvl="8">
+      <w:start w:val="1"/>
+      <w:numFmt w:val="bullet"/>
+      <w:isLgl w:val="false"/>
+      <w:suff w:val="tab"/>
+      <w:lvlText w:val="§"/>
+      <w:lvlJc w:val="left"/>
+      <w:pPr>
+        <w:ind w:left="6480" w:hanging="360"/>
+      </w:pPr>
+      <w:rPr>
+        <w:rFonts w:ascii="Wingdings" w:hAnsi="Wingdings" w:cs="Wingdings" w:eastAsia="Wingdings" w:hint="default"/>
+      </w:rPr>
+    </w:lvl>
+  </w:abstractNum>
+  <w:abstractNum w:abstractNumId="30">
+    <w:multiLevelType w:val="hybridMultilevel"/>
+    <w:lvl w:ilvl="0">
+      <w:start w:val="1"/>
+      <w:numFmt w:val="bullet"/>
+      <w:isLgl w:val="false"/>
+      <w:suff w:val="tab"/>
+      <w:lvlText w:val="Ø"/>
+      <w:lvlJc w:val="left"/>
+      <w:pPr>
+        <w:ind w:left="720" w:hanging="360"/>
+      </w:pPr>
+      <w:rPr>
+        <w:rFonts w:ascii="Wingdings" w:hAnsi="Wingdings" w:cs="Wingdings" w:eastAsia="Wingdings" w:hint="default"/>
+      </w:rPr>
+    </w:lvl>
+    <w:lvl w:ilvl="1">
+      <w:start w:val="1"/>
+      <w:numFmt w:val="bullet"/>
+      <w:isLgl w:val="false"/>
+      <w:suff w:val="tab"/>
+      <w:lvlText w:val="o"/>
+      <w:lvlJc w:val="left"/>
+      <w:pPr>
+        <w:ind w:left="1440" w:hanging="360"/>
+      </w:pPr>
+      <w:rPr>
+        <w:rFonts w:ascii="Courier New" w:hAnsi="Courier New" w:cs="Courier New" w:eastAsia="Courier New" w:hint="default"/>
+      </w:rPr>
+    </w:lvl>
+    <w:lvl w:ilvl="2">
+      <w:start w:val="1"/>
+      <w:numFmt w:val="bullet"/>
+      <w:isLgl w:val="false"/>
+      <w:suff w:val="tab"/>
+      <w:lvlText w:val="§"/>
+      <w:lvlJc w:val="left"/>
+      <w:pPr>
+        <w:ind w:left="2160" w:hanging="360"/>
+      </w:pPr>
+      <w:rPr>
+        <w:rFonts w:ascii="Wingdings" w:hAnsi="Wingdings" w:cs="Wingdings" w:eastAsia="Wingdings" w:hint="default"/>
+      </w:rPr>
+    </w:lvl>
+    <w:lvl w:ilvl="3">
+      <w:start w:val="1"/>
+      <w:numFmt w:val="bullet"/>
+      <w:isLgl w:val="false"/>
+      <w:suff w:val="tab"/>
+      <w:lvlText w:val="·"/>
+      <w:lvlJc w:val="left"/>
+      <w:pPr>
+        <w:ind w:left="2880" w:hanging="360"/>
+      </w:pPr>
+      <w:rPr>
+        <w:rFonts w:ascii="Symbol" w:hAnsi="Symbol" w:cs="Symbol" w:eastAsia="Symbol" w:hint="default"/>
+      </w:rPr>
+    </w:lvl>
+    <w:lvl w:ilvl="4">
+      <w:start w:val="1"/>
+      <w:numFmt w:val="bullet"/>
+      <w:isLgl w:val="false"/>
+      <w:suff w:val="tab"/>
+      <w:lvlText w:val="o"/>
+      <w:lvlJc w:val="left"/>
+      <w:pPr>
+        <w:ind w:left="3600" w:hanging="360"/>
+      </w:pPr>
+      <w:rPr>
+        <w:rFonts w:ascii="Courier New" w:hAnsi="Courier New" w:cs="Courier New" w:eastAsia="Courier New" w:hint="default"/>
+      </w:rPr>
+    </w:lvl>
+    <w:lvl w:ilvl="5">
+      <w:start w:val="1"/>
+      <w:numFmt w:val="bullet"/>
+      <w:isLgl w:val="false"/>
+      <w:suff w:val="tab"/>
+      <w:lvlText w:val="§"/>
+      <w:lvlJc w:val="left"/>
+      <w:pPr>
+        <w:ind w:left="4320" w:hanging="360"/>
+      </w:pPr>
+      <w:rPr>
+        <w:rFonts w:ascii="Wingdings" w:hAnsi="Wingdings" w:cs="Wingdings" w:eastAsia="Wingdings" w:hint="default"/>
+      </w:rPr>
+    </w:lvl>
+    <w:lvl w:ilvl="6">
+      <w:start w:val="1"/>
+      <w:numFmt w:val="bullet"/>
+      <w:isLgl w:val="false"/>
+      <w:suff w:val="tab"/>
+      <w:lvlText w:val="·"/>
+      <w:lvlJc w:val="left"/>
+      <w:pPr>
+        <w:ind w:left="5040" w:hanging="360"/>
+      </w:pPr>
+      <w:rPr>
+        <w:rFonts w:ascii="Symbol" w:hAnsi="Symbol" w:cs="Symbol" w:eastAsia="Symbol" w:hint="default"/>
+      </w:rPr>
+    </w:lvl>
+    <w:lvl w:ilvl="7">
+      <w:start w:val="1"/>
+      <w:numFmt w:val="bullet"/>
+      <w:isLgl w:val="false"/>
+      <w:suff w:val="tab"/>
+      <w:lvlText w:val="o"/>
+      <w:lvlJc w:val="left"/>
+      <w:pPr>
+        <w:ind w:left="5760" w:hanging="360"/>
+      </w:pPr>
+      <w:rPr>
+        <w:rFonts w:ascii="Courier New" w:hAnsi="Courier New" w:cs="Courier New" w:eastAsia="Courier New" w:hint="default"/>
+      </w:rPr>
+    </w:lvl>
+    <w:lvl w:ilvl="8">
+      <w:start w:val="1"/>
+      <w:numFmt w:val="bullet"/>
+      <w:isLgl w:val="false"/>
+      <w:suff w:val="tab"/>
+      <w:lvlText w:val="§"/>
+      <w:lvlJc w:val="left"/>
+      <w:pPr>
+        <w:ind w:left="6480" w:hanging="360"/>
+      </w:pPr>
+      <w:rPr>
+        <w:rFonts w:ascii="Wingdings" w:hAnsi="Wingdings" w:cs="Wingdings" w:eastAsia="Wingdings" w:hint="default"/>
+      </w:rPr>
+    </w:lvl>
+  </w:abstractNum>
+  <w:abstractNum w:abstractNumId="31">
+    <w:multiLevelType w:val="hybridMultilevel"/>
+    <w:lvl w:ilvl="0">
+      <w:start w:val="1"/>
+      <w:numFmt w:val="bullet"/>
+      <w:isLgl w:val="false"/>
+      <w:suff w:val="tab"/>
+      <w:lvlText w:val="v"/>
+      <w:lvlJc w:val="left"/>
+      <w:pPr>
+        <w:ind w:left="720" w:hanging="360"/>
+      </w:pPr>
+      <w:rPr>
+        <w:rFonts w:ascii="Wingdings" w:hAnsi="Wingdings" w:cs="Wingdings" w:eastAsia="Wingdings" w:hint="default"/>
+      </w:rPr>
+    </w:lvl>
+    <w:lvl w:ilvl="1">
+      <w:start w:val="1"/>
+      <w:numFmt w:val="bullet"/>
+      <w:isLgl w:val="false"/>
+      <w:suff w:val="tab"/>
+      <w:lvlText w:val="o"/>
+      <w:lvlJc w:val="left"/>
+      <w:pPr>
+        <w:ind w:left="1440" w:hanging="360"/>
+      </w:pPr>
+      <w:rPr>
+        <w:rFonts w:ascii="Courier New" w:hAnsi="Courier New" w:cs="Courier New" w:eastAsia="Courier New" w:hint="default"/>
+      </w:rPr>
+    </w:lvl>
+    <w:lvl w:ilvl="2">
+      <w:start w:val="1"/>
+      <w:numFmt w:val="bullet"/>
+      <w:isLgl w:val="false"/>
+      <w:suff w:val="tab"/>
+      <w:lvlText w:val="§"/>
+      <w:lvlJc w:val="left"/>
+      <w:pPr>
+        <w:ind w:left="2160" w:hanging="360"/>
+      </w:pPr>
+      <w:rPr>
+        <w:rFonts w:ascii="Wingdings" w:hAnsi="Wingdings" w:cs="Wingdings" w:eastAsia="Wingdings" w:hint="default"/>
+      </w:rPr>
+    </w:lvl>
+    <w:lvl w:ilvl="3">
+      <w:start w:val="1"/>
+      <w:numFmt w:val="bullet"/>
+      <w:isLgl w:val="false"/>
+      <w:suff w:val="tab"/>
+      <w:lvlText w:val="·"/>
+      <w:lvlJc w:val="left"/>
+      <w:pPr>
+        <w:ind w:left="2880" w:hanging="360"/>
+      </w:pPr>
+      <w:rPr>
+        <w:rFonts w:ascii="Symbol" w:hAnsi="Symbol" w:cs="Symbol" w:eastAsia="Symbol" w:hint="default"/>
+      </w:rPr>
+    </w:lvl>
+    <w:lvl w:ilvl="4">
+      <w:start w:val="1"/>
+      <w:numFmt w:val="bullet"/>
+      <w:isLgl w:val="false"/>
+      <w:suff w:val="tab"/>
+      <w:lvlText w:val="o"/>
+      <w:lvlJc w:val="left"/>
+      <w:pPr>
+        <w:ind w:left="3600" w:hanging="360"/>
+      </w:pPr>
+      <w:rPr>
+        <w:rFonts w:ascii="Courier New" w:hAnsi="Courier New" w:cs="Courier New" w:eastAsia="Courier New" w:hint="default"/>
+      </w:rPr>
+    </w:lvl>
+    <w:lvl w:ilvl="5">
+      <w:start w:val="1"/>
+      <w:numFmt w:val="bullet"/>
+      <w:isLgl w:val="false"/>
+      <w:suff w:val="tab"/>
+      <w:lvlText w:val="§"/>
+      <w:lvlJc w:val="left"/>
+      <w:pPr>
+        <w:ind w:left="4320" w:hanging="360"/>
+      </w:pPr>
+      <w:rPr>
+        <w:rFonts w:ascii="Wingdings" w:hAnsi="Wingdings" w:cs="Wingdings" w:eastAsia="Wingdings" w:hint="default"/>
+      </w:rPr>
+    </w:lvl>
+    <w:lvl w:ilvl="6">
+      <w:start w:val="1"/>
+      <w:numFmt w:val="bullet"/>
+      <w:isLgl w:val="false"/>
+      <w:suff w:val="tab"/>
+      <w:lvlText w:val="·"/>
+      <w:lvlJc w:val="left"/>
+      <w:pPr>
+        <w:ind w:left="5040" w:hanging="360"/>
+      </w:pPr>
+      <w:rPr>
+        <w:rFonts w:ascii="Symbol" w:hAnsi="Symbol" w:cs="Symbol" w:eastAsia="Symbol" w:hint="default"/>
+      </w:rPr>
+    </w:lvl>
+    <w:lvl w:ilvl="7">
+      <w:start w:val="1"/>
+      <w:numFmt w:val="bullet"/>
+      <w:isLgl w:val="false"/>
+      <w:suff w:val="tab"/>
+      <w:lvlText w:val="o"/>
+      <w:lvlJc w:val="left"/>
+      <w:pPr>
+        <w:ind w:left="5760" w:hanging="360"/>
+      </w:pPr>
+      <w:rPr>
+        <w:rFonts w:ascii="Courier New" w:hAnsi="Courier New" w:cs="Courier New" w:eastAsia="Courier New" w:hint="default"/>
+      </w:rPr>
+    </w:lvl>
+    <w:lvl w:ilvl="8">
+      <w:start w:val="1"/>
+      <w:numFmt w:val="bullet"/>
+      <w:isLgl w:val="false"/>
+      <w:suff w:val="tab"/>
+      <w:lvlText w:val="§"/>
+      <w:lvlJc w:val="left"/>
+      <w:pPr>
+        <w:ind w:left="6480" w:hanging="360"/>
+      </w:pPr>
+      <w:rPr>
+        <w:rFonts w:ascii="Wingdings" w:hAnsi="Wingdings" w:cs="Wingdings" w:eastAsia="Wingdings" w:hint="default"/>
+      </w:rPr>
+    </w:lvl>
+  </w:abstractNum>
+  <w:abstractNum w:abstractNumId="32">
+    <w:multiLevelType w:val="hybridMultilevel"/>
+    <w:lvl w:ilvl="0">
+      <w:start w:val="1"/>
+      <w:numFmt w:val="bullet"/>
+      <w:isLgl w:val="false"/>
+      <w:suff w:val="tab"/>
+      <w:lvlText w:val="§"/>
+      <w:lvlJc w:val="left"/>
+      <w:pPr>
+        <w:ind w:left="720" w:hanging="360"/>
+      </w:pPr>
+      <w:rPr>
+        <w:rFonts w:ascii="Wingdings" w:hAnsi="Wingdings" w:cs="Wingdings" w:eastAsia="Wingdings" w:hint="default"/>
+      </w:rPr>
+    </w:lvl>
+    <w:lvl w:ilvl="1">
+      <w:start w:val="1"/>
+      <w:numFmt w:val="bullet"/>
+      <w:isLgl w:val="false"/>
+      <w:suff w:val="tab"/>
+      <w:lvlText w:val="o"/>
+      <w:lvlJc w:val="left"/>
+      <w:pPr>
+        <w:ind w:left="1440" w:hanging="360"/>
+      </w:pPr>
+      <w:rPr>
+        <w:rFonts w:ascii="Courier New" w:hAnsi="Courier New" w:cs="Courier New" w:eastAsia="Courier New" w:hint="default"/>
+      </w:rPr>
+    </w:lvl>
+    <w:lvl w:ilvl="2">
+      <w:start w:val="1"/>
+      <w:numFmt w:val="bullet"/>
+      <w:isLgl w:val="false"/>
+      <w:suff w:val="tab"/>
+      <w:lvlText w:val="§"/>
+      <w:lvlJc w:val="left"/>
+      <w:pPr>
+        <w:ind w:left="2160" w:hanging="360"/>
+      </w:pPr>
+      <w:rPr>
+        <w:rFonts w:ascii="Wingdings" w:hAnsi="Wingdings" w:cs="Wingdings" w:eastAsia="Wingdings" w:hint="default"/>
+      </w:rPr>
+    </w:lvl>
+    <w:lvl w:ilvl="3">
+      <w:start w:val="1"/>
+      <w:numFmt w:val="bullet"/>
+      <w:isLgl w:val="false"/>
+      <w:suff w:val="tab"/>
+      <w:lvlText w:val="·"/>
+      <w:lvlJc w:val="left"/>
+      <w:pPr>
+        <w:ind w:left="2880" w:hanging="360"/>
+      </w:pPr>
+      <w:rPr>
+        <w:rFonts w:ascii="Symbol" w:hAnsi="Symbol" w:cs="Symbol" w:eastAsia="Symbol" w:hint="default"/>
+      </w:rPr>
+    </w:lvl>
+    <w:lvl w:ilvl="4">
+      <w:start w:val="1"/>
+      <w:numFmt w:val="bullet"/>
+      <w:isLgl w:val="false"/>
+      <w:suff w:val="tab"/>
+      <w:lvlText w:val="o"/>
+      <w:lvlJc w:val="left"/>
+      <w:pPr>
+        <w:ind w:left="3600" w:hanging="360"/>
+      </w:pPr>
+      <w:rPr>
+        <w:rFonts w:ascii="Courier New" w:hAnsi="Courier New" w:cs="Courier New" w:eastAsia="Courier New" w:hint="default"/>
+      </w:rPr>
+    </w:lvl>
+    <w:lvl w:ilvl="5">
+      <w:start w:val="1"/>
+      <w:numFmt w:val="bullet"/>
+      <w:isLgl w:val="false"/>
+      <w:suff w:val="tab"/>
+      <w:lvlText w:val="§"/>
+      <w:lvlJc w:val="left"/>
+      <w:pPr>
+        <w:ind w:left="4320" w:hanging="360"/>
+      </w:pPr>
+      <w:rPr>
+        <w:rFonts w:ascii="Wingdings" w:hAnsi="Wingdings" w:cs="Wingdings" w:eastAsia="Wingdings" w:hint="default"/>
+      </w:rPr>
+    </w:lvl>
+    <w:lvl w:ilvl="6">
+      <w:start w:val="1"/>
+      <w:numFmt w:val="bullet"/>
+      <w:isLgl w:val="false"/>
+      <w:suff w:val="tab"/>
+      <w:lvlText w:val="·"/>
+      <w:lvlJc w:val="left"/>
+      <w:pPr>
+        <w:ind w:left="5040" w:hanging="360"/>
+      </w:pPr>
+      <w:rPr>
+        <w:rFonts w:ascii="Symbol" w:hAnsi="Symbol" w:cs="Symbol" w:eastAsia="Symbol" w:hint="default"/>
+      </w:rPr>
+    </w:lvl>
+    <w:lvl w:ilvl="7">
+      <w:start w:val="1"/>
+      <w:numFmt w:val="bullet"/>
+      <w:isLgl w:val="false"/>
+      <w:suff w:val="tab"/>
+      <w:lvlText w:val="o"/>
+      <w:lvlJc w:val="left"/>
+      <w:pPr>
+        <w:ind w:left="5760" w:hanging="360"/>
+      </w:pPr>
+      <w:rPr>
+        <w:rFonts w:ascii="Courier New" w:hAnsi="Courier New" w:cs="Courier New" w:eastAsia="Courier New" w:hint="default"/>
+      </w:rPr>
+    </w:lvl>
+    <w:lvl w:ilvl="8">
+      <w:start w:val="1"/>
+      <w:numFmt w:val="bullet"/>
+      <w:isLgl w:val="false"/>
+      <w:suff w:val="tab"/>
+      <w:lvlText w:val="§"/>
+      <w:lvlJc w:val="left"/>
+      <w:pPr>
+        <w:ind w:left="6480" w:hanging="360"/>
+      </w:pPr>
+      <w:rPr>
+        <w:rFonts w:ascii="Wingdings" w:hAnsi="Wingdings" w:cs="Wingdings" w:eastAsia="Wingdings" w:hint="default"/>
+      </w:rPr>
+    </w:lvl>
+  </w:abstractNum>
+  <w:abstractNum w:abstractNumId="33">
+    <w:multiLevelType w:val="hybridMultilevel"/>
+    <w:lvl w:ilvl="0">
+      <w:start w:val="1"/>
+      <w:numFmt w:val="bullet"/>
+      <w:isLgl w:val="false"/>
+      <w:suff w:val="tab"/>
+      <w:lvlText w:val="§"/>
+      <w:lvlJc w:val="left"/>
+      <w:pPr>
+        <w:ind w:left="720" w:hanging="360"/>
+      </w:pPr>
+      <w:rPr>
+        <w:rFonts w:ascii="Wingdings" w:hAnsi="Wingdings" w:cs="Wingdings" w:eastAsia="Wingdings" w:hint="default"/>
+      </w:rPr>
+    </w:lvl>
+    <w:lvl w:ilvl="1">
+      <w:start w:val="1"/>
+      <w:numFmt w:val="bullet"/>
+      <w:isLgl w:val="false"/>
+      <w:suff w:val="tab"/>
+      <w:lvlText w:val="o"/>
+      <w:lvlJc w:val="left"/>
+      <w:pPr>
+        <w:ind w:left="1440" w:hanging="360"/>
+      </w:pPr>
+      <w:rPr>
+        <w:rFonts w:ascii="Courier New" w:hAnsi="Courier New" w:cs="Courier New" w:eastAsia="Courier New" w:hint="default"/>
+      </w:rPr>
+    </w:lvl>
+    <w:lvl w:ilvl="2">
+      <w:start w:val="1"/>
+      <w:numFmt w:val="bullet"/>
+      <w:isLgl w:val="false"/>
+      <w:suff w:val="tab"/>
+      <w:lvlText w:val="§"/>
+      <w:lvlJc w:val="left"/>
+      <w:pPr>
+        <w:ind w:left="2160" w:hanging="360"/>
+      </w:pPr>
+      <w:rPr>
+        <w:rFonts w:ascii="Wingdings" w:hAnsi="Wingdings" w:cs="Wingdings" w:eastAsia="Wingdings" w:hint="default"/>
+      </w:rPr>
+    </w:lvl>
+    <w:lvl w:ilvl="3">
+      <w:start w:val="1"/>
+      <w:numFmt w:val="bullet"/>
+      <w:isLgl w:val="false"/>
+      <w:suff w:val="tab"/>
+      <w:lvlText w:val="·"/>
+      <w:lvlJc w:val="left"/>
+      <w:pPr>
+        <w:ind w:left="2880" w:hanging="360"/>
+      </w:pPr>
+      <w:rPr>
+        <w:rFonts w:ascii="Symbol" w:hAnsi="Symbol" w:cs="Symbol" w:eastAsia="Symbol" w:hint="default"/>
+      </w:rPr>
+    </w:lvl>
+    <w:lvl w:ilvl="4">
+      <w:start w:val="1"/>
+      <w:numFmt w:val="bullet"/>
+      <w:isLgl w:val="false"/>
+      <w:suff w:val="tab"/>
+      <w:lvlText w:val="o"/>
+      <w:lvlJc w:val="left"/>
+      <w:pPr>
+        <w:ind w:left="3600" w:hanging="360"/>
+      </w:pPr>
+      <w:rPr>
+        <w:rFonts w:ascii="Courier New" w:hAnsi="Courier New" w:cs="Courier New" w:eastAsia="Courier New" w:hint="default"/>
+      </w:rPr>
+    </w:lvl>
+    <w:lvl w:ilvl="5">
+      <w:start w:val="1"/>
+      <w:numFmt w:val="bullet"/>
+      <w:isLgl w:val="false"/>
+      <w:suff w:val="tab"/>
+      <w:lvlText w:val="§"/>
+      <w:lvlJc w:val="left"/>
+      <w:pPr>
+        <w:ind w:left="4320" w:hanging="360"/>
+      </w:pPr>
+      <w:rPr>
+        <w:rFonts w:ascii="Wingdings" w:hAnsi="Wingdings" w:cs="Wingdings" w:eastAsia="Wingdings" w:hint="default"/>
+      </w:rPr>
+    </w:lvl>
+    <w:lvl w:ilvl="6">
+      <w:start w:val="1"/>
+      <w:numFmt w:val="bullet"/>
+      <w:isLgl w:val="false"/>
+      <w:suff w:val="tab"/>
+      <w:lvlText w:val="·"/>
+      <w:lvlJc w:val="left"/>
+      <w:pPr>
+        <w:ind w:left="5040" w:hanging="360"/>
+      </w:pPr>
+      <w:rPr>
+        <w:rFonts w:ascii="Symbol" w:hAnsi="Symbol" w:cs="Symbol" w:eastAsia="Symbol" w:hint="default"/>
+      </w:rPr>
+    </w:lvl>
+    <w:lvl w:ilvl="7">
+      <w:start w:val="1"/>
+      <w:numFmt w:val="bullet"/>
+      <w:isLgl w:val="false"/>
+      <w:suff w:val="tab"/>
+      <w:lvlText w:val="o"/>
+      <w:lvlJc w:val="left"/>
+      <w:pPr>
+        <w:ind w:left="5760" w:hanging="360"/>
+      </w:pPr>
+      <w:rPr>
+        <w:rFonts w:ascii="Courier New" w:hAnsi="Courier New" w:cs="Courier New" w:eastAsia="Courier New" w:hint="default"/>
+      </w:rPr>
+    </w:lvl>
+    <w:lvl w:ilvl="8">
+      <w:start w:val="1"/>
+      <w:numFmt w:val="bullet"/>
+      <w:isLgl w:val="false"/>
+      <w:suff w:val="tab"/>
+      <w:lvlText w:val="§"/>
+      <w:lvlJc w:val="left"/>
+      <w:pPr>
+        <w:ind w:left="6480" w:hanging="360"/>
+      </w:pPr>
+      <w:rPr>
+        <w:rFonts w:ascii="Wingdings" w:hAnsi="Wingdings" w:cs="Wingdings" w:eastAsia="Wingdings" w:hint="default"/>
+      </w:rPr>
     </w:lvl>
   </w:abstractNum>
   <w:num w:numId="1">
@@ -15519,6 +17097,39 @@
   </w:num>
   <w:num w:numId="23">
     <w:abstractNumId w:val="22"/>
+  </w:num>
+  <w:num w:numId="24">
+    <w:abstractNumId w:val="23"/>
+  </w:num>
+  <w:num w:numId="25">
+    <w:abstractNumId w:val="24"/>
+  </w:num>
+  <w:num w:numId="26">
+    <w:abstractNumId w:val="25"/>
+  </w:num>
+  <w:num w:numId="27">
+    <w:abstractNumId w:val="26"/>
+  </w:num>
+  <w:num w:numId="28">
+    <w:abstractNumId w:val="27"/>
+  </w:num>
+  <w:num w:numId="29">
+    <w:abstractNumId w:val="28"/>
+  </w:num>
+  <w:num w:numId="30">
+    <w:abstractNumId w:val="29"/>
+  </w:num>
+  <w:num w:numId="31">
+    <w:abstractNumId w:val="30"/>
+  </w:num>
+  <w:num w:numId="32">
+    <w:abstractNumId w:val="31"/>
+  </w:num>
+  <w:num w:numId="33">
+    <w:abstractNumId w:val="32"/>
+  </w:num>
+  <w:num w:numId="34">
+    <w:abstractNumId w:val="33"/>
   </w:num>
 </w:numbering>
 </file>

--- a/Report_Yaroslav_K.docx
+++ b/Report_Yaroslav_K.docx
@@ -2853,6 +2853,37 @@
     </w:p>
     <w:p>
       <w:pPr>
+        <w:pStyle w:val="905"/>
+        <w:numPr>
+          <w:ilvl w:val="0"/>
+          <w:numId w:val="33"/>
+        </w:numPr>
+        <w:ind w:right="0"/>
+        <w:jc w:val="both"/>
+        <w:spacing w:line="360" w:lineRule="auto"/>
+        <w:rPr>
+          <w:rFonts w:ascii="PT Astra Sans" w:hAnsi="PT Astra Sans" w:cs="PT Astra Sans" w:eastAsia="PT Astra Sans"/>
+          <w:b w:val="0"/>
+        </w:rPr>
+      </w:pPr>
+      <w:r>
+        <w:rPr>
+          <w:rFonts w:ascii="PT Astra Sans" w:hAnsi="PT Astra Sans" w:cs="PT Astra Sans" w:eastAsia="PT Astra Sans"/>
+          <w:b w:val="0"/>
+          <w:highlight w:val="none"/>
+        </w:rPr>
+        <w:t xml:space="preserve">Возможность сыграть в уровень, созданный пользователем.</w:t>
+      </w:r>
+      <w:r>
+        <w:rPr>
+          <w:rFonts w:ascii="PT Astra Sans" w:hAnsi="PT Astra Sans" w:cs="PT Astra Sans" w:eastAsia="PT Astra Sans"/>
+          <w:b w:val="0"/>
+          <w:highlight w:val="none"/>
+        </w:rPr>
+      </w:r>
+    </w:p>
+    <w:p>
+      <w:pPr>
         <w:contextualSpacing w:val="0"/>
         <w:ind w:left="0" w:right="0" w:firstLine="708"/>
         <w:jc w:val="left"/>
@@ -3006,7 +3037,7 @@
         <w:rPr>
           <w:b w:val="0"/>
         </w:rPr>
-        <w:t xml:space="preserve">Игрок побеждает если разрушит все цели на уровне и переходит к следующему уровню.</w:t>
+        <w:t xml:space="preserve">Игрок побеждает если разрушит все кирпичики и переходит к следующему уровню(если это вохможно).</w:t>
       </w:r>
       <w:r>
         <w:rPr>
@@ -3252,18 +3283,10 @@
     </w:p>
     <w:p>
       <w:pPr>
-        <w:jc w:val="left"/>
-        <w:spacing w:line="360" w:lineRule="auto"/>
-      </w:pPr>
-      <w:r>
-        <w:rPr>
-          <w:b w:val="0"/>
-        </w:rPr>
-      </w:r>
-      <w:r>
-        <w:rPr>
-          <w:b w:val="0"/>
-        </w:rPr>
+        <w:shd w:val="nil"/>
+      </w:pPr>
+      <w:r>
+        <w:br w:type="page" w:clear="all"/>
       </w:r>
       <w:r/>
     </w:p>
@@ -11912,7 +11935,7 @@
     <w:p>
       <w:pPr>
         <w:contextualSpacing w:val="0"/>
-        <w:ind w:left="567" w:right="0" w:hanging="567"/>
+        <w:ind w:left="0" w:right="0" w:firstLine="567"/>
         <w:jc w:val="both"/>
         <w:spacing w:line="360" w:lineRule="auto"/>
         <w:rPr>
@@ -11926,6 +11949,20 @@
           <w:b w:val="0"/>
           <w:highlight w:val="none"/>
         </w:rPr>
+      </w:r>
+      <w:r>
+        <w:rPr>
+          <w:b w:val="0"/>
+          <w:highlight w:val="none"/>
+        </w:rPr>
+        <w:t xml:space="preserve">Рассмотрим блок-схемы для некоторых функций, использованных в вышеупомянутом алгоритме. Начнём с </w:t>
+      </w:r>
+      <w:r>
+        <w:rPr>
+          <w:b w:val="0"/>
+          <w:highlight w:val="none"/>
+        </w:rPr>
+        <w:t xml:space="preserve">check_win_or_lose (см. рис. 7).</w:t>
       </w:r>
       <w:r>
         <w:rPr>

--- a/Report_Yaroslav_K.docx
+++ b/Report_Yaroslav_K.docx
@@ -23,7 +23,7 @@
           </w:tcPr>
           <w:p>
             <w:pPr>
-              <w:pStyle w:val="907"/>
+              <w:pStyle w:val="931"/>
               <w:ind w:left="-566" w:right="0" w:firstLine="0"/>
               <w:jc w:val="center"/>
             </w:pPr>
@@ -121,7 +121,7 @@
           </w:tcPr>
           <w:p>
             <w:pPr>
-              <w:pStyle w:val="907"/>
+              <w:pStyle w:val="931"/>
               <w:ind w:left="-566" w:right="0" w:firstLine="0"/>
               <w:jc w:val="center"/>
               <w:spacing w:line="215" w:lineRule="exact"/>
@@ -154,7 +154,7 @@
           </w:tcPr>
           <w:p>
             <w:pPr>
-              <w:pStyle w:val="907"/>
+              <w:pStyle w:val="931"/>
               <w:ind w:left="-566" w:right="0" w:firstLine="0"/>
               <w:jc w:val="center"/>
             </w:pPr>
@@ -174,7 +174,7 @@
           </w:p>
           <w:p>
             <w:pPr>
-              <w:pStyle w:val="907"/>
+              <w:pStyle w:val="931"/>
               <w:ind w:left="-566" w:right="0" w:firstLine="0"/>
               <w:jc w:val="center"/>
               <w:tabs>
@@ -197,7 +197,7 @@
           </w:p>
           <w:p>
             <w:pPr>
-              <w:pStyle w:val="907"/>
+              <w:pStyle w:val="931"/>
               <w:ind w:left="-566" w:right="0" w:firstLine="0"/>
               <w:jc w:val="center"/>
             </w:pPr>
@@ -218,7 +218,7 @@
           </w:p>
           <w:p>
             <w:pPr>
-              <w:pStyle w:val="907"/>
+              <w:pStyle w:val="931"/>
               <w:ind w:left="-566" w:right="0" w:firstLine="0"/>
               <w:spacing w:before="4"/>
             </w:pPr>
@@ -237,7 +237,7 @@
           </w:p>
           <w:p>
             <w:pPr>
-              <w:pStyle w:val="907"/>
+              <w:pStyle w:val="931"/>
               <w:ind w:left="-566" w:right="0" w:firstLine="0"/>
               <w:jc w:val="center"/>
               <w:spacing w:before="1"/>
@@ -409,7 +409,7 @@
           </w:tcPr>
           <w:p>
             <w:pPr>
-              <w:pStyle w:val="907"/>
+              <w:pStyle w:val="931"/>
               <w:ind w:left="-566" w:right="0" w:firstLine="0"/>
               <w:spacing w:before="7"/>
             </w:pPr>
@@ -428,7 +428,7 @@
           </w:p>
           <w:p>
             <w:pPr>
-              <w:pStyle w:val="907"/>
+              <w:pStyle w:val="931"/>
               <w:ind w:left="-566" w:right="0" w:firstLine="0"/>
               <w:jc w:val="center"/>
               <w:spacing w:line="261" w:lineRule="exact"/>
@@ -460,7 +460,7 @@
           </w:tcPr>
           <w:p>
             <w:pPr>
-              <w:pStyle w:val="907"/>
+              <w:pStyle w:val="931"/>
               <w:ind w:left="-566" w:right="0" w:firstLine="0"/>
               <w:jc w:val="center"/>
               <w:spacing w:line="251" w:lineRule="exact"/>
@@ -593,15 +593,10 @@
             </w:r>
             <w:r>
               <w:rPr>
-                <w:rFonts w:ascii="PT Astra Sans" w:hAnsi="PT Astra Sans" w:cs="PT Astra Sans"/>
                 <w:sz w:val="28"/>
               </w:rPr>
             </w:r>
-            <w:r>
-              <w:rPr>
-                <w:sz w:val="28"/>
-              </w:rPr>
-            </w:r>
+            <w:r/>
           </w:p>
         </w:tc>
       </w:tr>
@@ -618,7 +613,7 @@
           </w:tcPr>
           <w:p>
             <w:pPr>
-              <w:pStyle w:val="907"/>
+              <w:pStyle w:val="931"/>
               <w:ind w:left="0" w:right="284" w:firstLine="0"/>
               <w:jc w:val="center"/>
               <w:spacing w:line="302" w:lineRule="exact"/>
@@ -640,7 +635,7 @@
           </w:p>
           <w:p>
             <w:pPr>
-              <w:pStyle w:val="907"/>
+              <w:pStyle w:val="931"/>
               <w:ind w:left="0" w:right="284" w:firstLine="0"/>
               <w:jc w:val="center"/>
               <w:spacing w:line="316" w:lineRule="exact"/>
@@ -677,7 +672,7 @@
           </w:p>
           <w:p>
             <w:pPr>
-              <w:pStyle w:val="907"/>
+              <w:pStyle w:val="931"/>
               <w:ind w:left="0" w:right="284" w:firstLine="0"/>
               <w:jc w:val="center"/>
               <w:spacing w:line="307" w:lineRule="exact"/>
@@ -709,7 +704,7 @@
           </w:tcPr>
           <w:p>
             <w:pPr>
-              <w:pStyle w:val="907"/>
+              <w:pStyle w:val="931"/>
               <w:ind w:left="0" w:right="284" w:hanging="566"/>
             </w:pPr>
             <w:r>
@@ -727,7 +722,7 @@
           </w:p>
           <w:p>
             <w:pPr>
-              <w:pStyle w:val="907"/>
+              <w:pStyle w:val="931"/>
               <w:ind w:left="0" w:right="284" w:hanging="566"/>
             </w:pPr>
             <w:r>
@@ -745,7 +740,7 @@
           </w:p>
           <w:p>
             <w:pPr>
-              <w:pStyle w:val="907"/>
+              <w:pStyle w:val="931"/>
               <w:ind w:left="0" w:right="284" w:firstLine="0"/>
               <w:spacing w:before="224"/>
             </w:pPr>
@@ -787,7 +782,7 @@
           </w:tcPr>
           <w:p>
             <w:pPr>
-              <w:pStyle w:val="907"/>
+              <w:pStyle w:val="931"/>
               <w:ind w:left="0" w:right="284" w:hanging="566"/>
             </w:pPr>
             <w:r>
@@ -806,7 +801,7 @@
           </w:p>
           <w:p>
             <w:pPr>
-              <w:pStyle w:val="907"/>
+              <w:pStyle w:val="931"/>
               <w:ind w:left="0" w:right="284" w:hanging="566"/>
             </w:pPr>
             <w:r>
@@ -825,7 +820,7 @@
           </w:p>
           <w:p>
             <w:pPr>
-              <w:pStyle w:val="907"/>
+              <w:pStyle w:val="931"/>
               <w:ind w:left="0" w:right="284" w:hanging="566"/>
               <w:jc w:val="right"/>
               <w:spacing w:before="224"/>
@@ -859,7 +854,7 @@
           </w:tcPr>
           <w:p>
             <w:pPr>
-              <w:pStyle w:val="907"/>
+              <w:pStyle w:val="931"/>
               <w:ind w:left="0" w:right="284" w:firstLine="0"/>
               <w:spacing w:before="203"/>
             </w:pPr>
@@ -934,7 +929,7 @@
           </w:tcPr>
           <w:p>
             <w:pPr>
-              <w:pStyle w:val="907"/>
+              <w:pStyle w:val="931"/>
               <w:ind w:left="0" w:right="284" w:hanging="566"/>
               <w:spacing w:before="6"/>
             </w:pPr>
@@ -953,7 +948,7 @@
           </w:p>
           <w:p>
             <w:pPr>
-              <w:pStyle w:val="907"/>
+              <w:pStyle w:val="931"/>
               <w:ind w:left="0" w:right="284" w:hanging="566"/>
               <w:jc w:val="right"/>
             </w:pPr>
@@ -1082,7 +1077,7 @@
           </w:tcPr>
           <w:p>
             <w:pPr>
-              <w:pStyle w:val="907"/>
+              <w:pStyle w:val="931"/>
               <w:ind w:left="0" w:right="284" w:firstLine="0"/>
               <w:spacing w:line="221" w:lineRule="exact"/>
             </w:pPr>
@@ -1109,7 +1104,7 @@
           </w:tcPr>
           <w:p>
             <w:pPr>
-              <w:pStyle w:val="907"/>
+              <w:pStyle w:val="931"/>
               <w:ind w:left="0" w:right="284" w:hanging="566"/>
               <w:jc w:val="right"/>
               <w:spacing w:line="221" w:lineRule="exact"/>
@@ -1202,7 +1197,7 @@
           </w:tcPr>
           <w:p>
             <w:pPr>
-              <w:pStyle w:val="907"/>
+              <w:pStyle w:val="931"/>
               <w:ind w:left="0" w:right="284" w:hanging="566"/>
               <w:jc w:val="right"/>
               <w:spacing w:before="106" w:line="215" w:lineRule="exact"/>
@@ -1245,7 +1240,7 @@
           </w:tcPr>
           <w:p>
             <w:pPr>
-              <w:pStyle w:val="907"/>
+              <w:pStyle w:val="931"/>
               <w:ind w:left="0" w:right="284" w:firstLine="0"/>
               <w:spacing w:line="226" w:lineRule="exact"/>
             </w:pPr>
@@ -1272,7 +1267,7 @@
           </w:tcPr>
           <w:p>
             <w:pPr>
-              <w:pStyle w:val="907"/>
+              <w:pStyle w:val="931"/>
               <w:ind w:left="0" w:right="284" w:hanging="566"/>
             </w:pPr>
             <w:r>
@@ -1297,7 +1292,7 @@
           </w:tcPr>
           <w:p>
             <w:pPr>
-              <w:pStyle w:val="907"/>
+              <w:pStyle w:val="931"/>
               <w:ind w:left="0" w:right="284" w:hanging="566"/>
             </w:pPr>
             <w:r>
@@ -1327,7 +1322,7 @@
           </w:tcPr>
           <w:p>
             <w:pPr>
-              <w:pStyle w:val="907"/>
+              <w:pStyle w:val="931"/>
               <w:ind w:left="0" w:right="284" w:firstLine="0"/>
               <w:jc w:val="left"/>
               <w:spacing w:before="111" w:line="210" w:lineRule="exact"/>
@@ -1350,7 +1345,7 @@
           </w:tcPr>
           <w:p>
             <w:pPr>
-              <w:pStyle w:val="907"/>
+              <w:pStyle w:val="931"/>
               <w:ind w:left="0" w:right="284" w:hanging="566"/>
               <w:jc w:val="right"/>
               <w:spacing w:before="111" w:line="210" w:lineRule="exact"/>
@@ -1434,7 +1429,7 @@
           </w:tcPr>
           <w:p>
             <w:pPr>
-              <w:pStyle w:val="907"/>
+              <w:pStyle w:val="931"/>
               <w:ind w:left="0" w:right="284" w:hanging="566"/>
               <w:jc w:val="right"/>
               <w:spacing w:before="111" w:line="210" w:lineRule="exact"/>
@@ -1573,7 +1568,7 @@
     </w:p>
     <w:p>
       <w:pPr>
-        <w:pStyle w:val="892"/>
+        <w:pStyle w:val="916"/>
         <w:tabs>
           <w:tab w:val="right" w:pos="9353" w:leader="dot"/>
         </w:tabs>
@@ -1609,7 +1604,7 @@
       <w:sdtContent>
         <w:p>
           <w:pPr>
-            <w:pStyle w:val="892"/>
+            <w:pStyle w:val="916"/>
             <w:tabs>
               <w:tab w:val="right" w:pos="9354" w:leader="dot"/>
             </w:tabs>
@@ -1624,16 +1619,15 @@
           <w:r>
             <w:fldChar w:fldCharType="separate"/>
           </w:r>
-          <w:r/>
           <w:hyperlink w:tooltip="#_Toc1" w:anchor="_Toc1" w:history="1">
             <w:r>
               <w:rPr>
-                <w:rStyle w:val="884"/>
-              </w:rPr>
-            </w:r>
-            <w:r>
-              <w:rPr>
-                <w:rStyle w:val="884"/>
+                <w:rStyle w:val="908"/>
+              </w:rPr>
+            </w:r>
+            <w:r>
+              <w:rPr>
+                <w:rStyle w:val="908"/>
                 <w:rFonts w:ascii="PT Astra Sans" w:hAnsi="PT Astra Sans" w:cs="PT Astra Sans"/>
                 <w:b/>
               </w:rPr>
@@ -1641,7 +1635,7 @@
             </w:r>
             <w:r>
               <w:rPr>
-                <w:rStyle w:val="884"/>
+                <w:rStyle w:val="908"/>
               </w:rPr>
             </w:r>
             <w:r>
@@ -1660,27 +1654,28 @@
         </w:p>
         <w:p>
           <w:pPr>
-            <w:pStyle w:val="892"/>
+            <w:pStyle w:val="916"/>
             <w:tabs>
               <w:tab w:val="right" w:pos="9354" w:leader="dot"/>
             </w:tabs>
             <w:suppressLineNumbers w:val="0"/>
           </w:pPr>
+          <w:r/>
           <w:hyperlink w:tooltip="#_Toc2" w:anchor="_Toc2" w:history="1">
             <w:r>
               <w:rPr>
-                <w:rStyle w:val="884"/>
-              </w:rPr>
-            </w:r>
-            <w:r>
-              <w:rPr>
-                <w:rStyle w:val="884"/>
+                <w:rStyle w:val="908"/>
+              </w:rPr>
+            </w:r>
+            <w:r>
+              <w:rPr>
+                <w:rStyle w:val="908"/>
               </w:rPr>
               <w:t xml:space="preserve">2 ПОСТАНОВКА ЗАДАЧИ</w:t>
             </w:r>
             <w:r>
               <w:rPr>
-                <w:rStyle w:val="884"/>
+                <w:rStyle w:val="908"/>
               </w:rPr>
             </w:r>
             <w:r>
@@ -1695,31 +1690,33 @@
             </w:r>
           </w:hyperlink>
           <w:r/>
+          <w:r/>
         </w:p>
         <w:p>
           <w:pPr>
-            <w:pStyle w:val="893"/>
+            <w:pStyle w:val="917"/>
             <w:tabs>
               <w:tab w:val="right" w:pos="9354" w:leader="dot"/>
             </w:tabs>
             <w:suppressLineNumbers w:val="0"/>
           </w:pPr>
+          <w:r/>
           <w:hyperlink w:tooltip="#_Toc3" w:anchor="_Toc3" w:history="1">
             <w:r>
               <w:rPr>
-                <w:rStyle w:val="884"/>
-              </w:rPr>
-            </w:r>
-            <w:r>
-              <w:rPr>
-                <w:rStyle w:val="884"/>
+                <w:rStyle w:val="908"/>
+              </w:rPr>
+            </w:r>
+            <w:r>
+              <w:rPr>
+                <w:rStyle w:val="908"/>
                 <w:b/>
               </w:rPr>
               <w:t xml:space="preserve">2.1 Геймплей</w:t>
             </w:r>
             <w:r>
               <w:rPr>
-                <w:rStyle w:val="884"/>
+                <w:rStyle w:val="908"/>
               </w:rPr>
             </w:r>
             <w:r>
@@ -1734,31 +1731,33 @@
             </w:r>
           </w:hyperlink>
           <w:r/>
+          <w:r/>
         </w:p>
         <w:p>
           <w:pPr>
-            <w:pStyle w:val="893"/>
+            <w:pStyle w:val="917"/>
             <w:tabs>
               <w:tab w:val="right" w:pos="9354" w:leader="dot"/>
             </w:tabs>
             <w:suppressLineNumbers w:val="0"/>
           </w:pPr>
+          <w:r/>
           <w:hyperlink w:tooltip="#_Toc4" w:anchor="_Toc4" w:history="1">
             <w:r>
               <w:rPr>
-                <w:rStyle w:val="884"/>
-              </w:rPr>
-            </w:r>
-            <w:r>
-              <w:rPr>
-                <w:rStyle w:val="884"/>
+                <w:rStyle w:val="908"/>
+              </w:rPr>
+            </w:r>
+            <w:r>
+              <w:rPr>
+                <w:rStyle w:val="908"/>
                 <w:b/>
               </w:rPr>
               <w:t xml:space="preserve">2.2 Игровые меню</w:t>
             </w:r>
             <w:r>
               <w:rPr>
-                <w:rStyle w:val="884"/>
+                <w:rStyle w:val="908"/>
               </w:rPr>
             </w:r>
             <w:r>
@@ -1773,31 +1772,33 @@
             </w:r>
           </w:hyperlink>
           <w:r/>
+          <w:r/>
         </w:p>
         <w:p>
           <w:pPr>
-            <w:pStyle w:val="892"/>
+            <w:pStyle w:val="916"/>
             <w:tabs>
               <w:tab w:val="right" w:pos="9354" w:leader="dot"/>
             </w:tabs>
             <w:suppressLineNumbers w:val="0"/>
           </w:pPr>
+          <w:r/>
           <w:hyperlink w:tooltip="#_Toc5" w:anchor="_Toc5" w:history="1">
             <w:r>
               <w:rPr>
-                <w:rStyle w:val="884"/>
-              </w:rPr>
-            </w:r>
-            <w:r>
-              <w:rPr>
-                <w:rStyle w:val="884"/>
+                <w:rStyle w:val="908"/>
+              </w:rPr>
+            </w:r>
+            <w:r>
+              <w:rPr>
+                <w:rStyle w:val="908"/>
                 <w:b/>
               </w:rPr>
               <w:t xml:space="preserve">3 РЕАЛИЗАЦИЯ</w:t>
             </w:r>
             <w:r>
               <w:rPr>
-                <w:rStyle w:val="884"/>
+                <w:rStyle w:val="908"/>
               </w:rPr>
             </w:r>
             <w:r>
@@ -1812,31 +1813,33 @@
             </w:r>
           </w:hyperlink>
           <w:r/>
+          <w:r/>
         </w:p>
         <w:p>
           <w:pPr>
-            <w:pStyle w:val="893"/>
+            <w:pStyle w:val="917"/>
             <w:tabs>
               <w:tab w:val="right" w:pos="9354" w:leader="dot"/>
             </w:tabs>
             <w:suppressLineNumbers w:val="0"/>
           </w:pPr>
+          <w:r/>
           <w:hyperlink w:tooltip="#_Toc6" w:anchor="_Toc6" w:history="1">
             <w:r>
               <w:rPr>
-                <w:rStyle w:val="884"/>
-              </w:rPr>
-            </w:r>
-            <w:r>
-              <w:rPr>
-                <w:rStyle w:val="884"/>
+                <w:rStyle w:val="908"/>
+              </w:rPr>
+            </w:r>
+            <w:r>
+              <w:rPr>
+                <w:rStyle w:val="908"/>
                 <w:b/>
               </w:rPr>
               <w:t xml:space="preserve">3.1 Структура проекта</w:t>
             </w:r>
             <w:r>
               <w:rPr>
-                <w:rStyle w:val="884"/>
+                <w:rStyle w:val="908"/>
               </w:rPr>
             </w:r>
             <w:r>
@@ -1851,31 +1854,33 @@
             </w:r>
           </w:hyperlink>
           <w:r/>
+          <w:r/>
         </w:p>
         <w:p>
           <w:pPr>
-            <w:pStyle w:val="893"/>
+            <w:pStyle w:val="917"/>
             <w:tabs>
               <w:tab w:val="right" w:pos="9354" w:leader="dot"/>
             </w:tabs>
             <w:suppressLineNumbers w:val="0"/>
           </w:pPr>
+          <w:r/>
           <w:hyperlink w:tooltip="#_Toc7" w:anchor="_Toc7" w:history="1">
             <w:r>
               <w:rPr>
-                <w:rStyle w:val="884"/>
-              </w:rPr>
-            </w:r>
-            <w:r>
-              <w:rPr>
-                <w:rStyle w:val="884"/>
+                <w:rStyle w:val="908"/>
+              </w:rPr>
+            </w:r>
+            <w:r>
+              <w:rPr>
+                <w:rStyle w:val="908"/>
                 <w:b/>
               </w:rPr>
               <w:t xml:space="preserve">3.2 Файлы уровней</w:t>
             </w:r>
             <w:r>
               <w:rPr>
-                <w:rStyle w:val="884"/>
+                <w:rStyle w:val="908"/>
               </w:rPr>
             </w:r>
             <w:r>
@@ -1890,10 +1895,11 @@
             </w:r>
           </w:hyperlink>
           <w:r/>
+          <w:r/>
         </w:p>
         <w:p>
           <w:pPr>
-            <w:pStyle w:val="893"/>
+            <w:pStyle w:val="917"/>
             <w:tabs>
               <w:tab w:val="right" w:pos="9354" w:leader="dot"/>
             </w:tabs>
@@ -1903,15 +1909,16 @@
             </w:rPr>
             <w:suppressLineNumbers w:val="0"/>
           </w:pPr>
+          <w:r/>
           <w:hyperlink w:tooltip="#_Toc8" w:anchor="_Toc8" w:history="1">
             <w:r>
               <w:rPr>
-                <w:rStyle w:val="884"/>
-              </w:rPr>
-            </w:r>
-            <w:r>
-              <w:rPr>
-                <w:rStyle w:val="884"/>
+                <w:rStyle w:val="908"/>
+              </w:rPr>
+            </w:r>
+            <w:r>
+              <w:rPr>
+                <w:rStyle w:val="908"/>
                 <w:b/>
                 <w:highlight w:val="none"/>
               </w:rPr>
@@ -1919,7 +1926,7 @@
             </w:r>
             <w:r>
               <w:rPr>
-                <w:rStyle w:val="884"/>
+                <w:rStyle w:val="908"/>
               </w:rPr>
             </w:r>
             <w:r>
@@ -1939,10 +1946,11 @@
               <w:highlight w:val="none"/>
             </w:rPr>
           </w:r>
+          <w:r/>
         </w:p>
         <w:p>
           <w:pPr>
-            <w:pStyle w:val="893"/>
+            <w:pStyle w:val="917"/>
             <w:tabs>
               <w:tab w:val="right" w:pos="9354" w:leader="dot"/>
             </w:tabs>
@@ -1952,15 +1960,16 @@
             </w:rPr>
             <w:suppressLineNumbers w:val="0"/>
           </w:pPr>
+          <w:r/>
           <w:hyperlink w:tooltip="#_Toc9" w:anchor="_Toc9" w:history="1">
             <w:r>
               <w:rPr>
-                <w:rStyle w:val="884"/>
-              </w:rPr>
-            </w:r>
-            <w:r>
-              <w:rPr>
-                <w:rStyle w:val="884"/>
+                <w:rStyle w:val="908"/>
+              </w:rPr>
+            </w:r>
+            <w:r>
+              <w:rPr>
+                <w:rStyle w:val="908"/>
                 <w:b/>
                 <w:highlight w:val="none"/>
               </w:rPr>
@@ -1968,7 +1977,7 @@
             </w:r>
             <w:r>
               <w:rPr>
-                <w:rStyle w:val="884"/>
+                <w:rStyle w:val="908"/>
               </w:rPr>
             </w:r>
             <w:r>
@@ -1988,10 +1997,11 @@
               <w:highlight w:val="none"/>
             </w:rPr>
           </w:r>
+          <w:r/>
         </w:p>
         <w:p>
           <w:pPr>
-            <w:pStyle w:val="893"/>
+            <w:pStyle w:val="917"/>
             <w:tabs>
               <w:tab w:val="right" w:pos="9354" w:leader="dot"/>
             </w:tabs>
@@ -2000,15 +2010,16 @@
             </w:rPr>
             <w:suppressLineNumbers w:val="0"/>
           </w:pPr>
+          <w:r/>
           <w:hyperlink w:tooltip="#_Toc10" w:anchor="_Toc10" w:history="1">
             <w:r>
               <w:rPr>
-                <w:rStyle w:val="884"/>
-              </w:rPr>
-            </w:r>
-            <w:r>
-              <w:rPr>
-                <w:rStyle w:val="884"/>
+                <w:rStyle w:val="908"/>
+              </w:rPr>
+            </w:r>
+            <w:r>
+              <w:rPr>
+                <w:rStyle w:val="908"/>
                 <w:b/>
                 <w:highlight w:val="none"/>
               </w:rPr>
@@ -2016,7 +2027,7 @@
             </w:r>
             <w:r>
               <w:rPr>
-                <w:rStyle w:val="884"/>
+                <w:rStyle w:val="908"/>
               </w:rPr>
             </w:r>
             <w:r>
@@ -2035,10 +2046,11 @@
               <w:highlight w:val="none"/>
             </w:rPr>
           </w:r>
+          <w:r/>
         </w:p>
         <w:p>
           <w:pPr>
-            <w:pStyle w:val="893"/>
+            <w:pStyle w:val="917"/>
             <w:tabs>
               <w:tab w:val="right" w:pos="9354" w:leader="dot"/>
             </w:tabs>
@@ -2047,15 +2059,16 @@
             </w:rPr>
             <w:suppressLineNumbers w:val="0"/>
           </w:pPr>
+          <w:r/>
           <w:hyperlink w:tooltip="#_Toc11" w:anchor="_Toc11" w:history="1">
             <w:r>
               <w:rPr>
-                <w:rStyle w:val="884"/>
-              </w:rPr>
-            </w:r>
-            <w:r>
-              <w:rPr>
-                <w:rStyle w:val="884"/>
+                <w:rStyle w:val="908"/>
+              </w:rPr>
+            </w:r>
+            <w:r>
+              <w:rPr>
+                <w:rStyle w:val="908"/>
                 <w:b/>
                 <w:highlight w:val="none"/>
               </w:rPr>
@@ -2063,7 +2076,7 @@
             </w:r>
             <w:r>
               <w:rPr>
-                <w:rStyle w:val="884"/>
+                <w:rStyle w:val="908"/>
               </w:rPr>
             </w:r>
             <w:r>
@@ -2082,10 +2095,11 @@
               <w:highlight w:val="none"/>
             </w:rPr>
           </w:r>
+          <w:r/>
         </w:p>
         <w:p>
           <w:pPr>
-            <w:pStyle w:val="893"/>
+            <w:pStyle w:val="917"/>
             <w:tabs>
               <w:tab w:val="right" w:pos="9354" w:leader="dot"/>
             </w:tabs>
@@ -2095,15 +2109,16 @@
             </w:rPr>
             <w:suppressLineNumbers w:val="0"/>
           </w:pPr>
+          <w:r/>
           <w:hyperlink w:tooltip="#_Toc12" w:anchor="_Toc12" w:history="1">
             <w:r>
               <w:rPr>
-                <w:rStyle w:val="884"/>
-              </w:rPr>
-            </w:r>
-            <w:r>
-              <w:rPr>
-                <w:rStyle w:val="884"/>
+                <w:rStyle w:val="908"/>
+              </w:rPr>
+            </w:r>
+            <w:r>
+              <w:rPr>
+                <w:rStyle w:val="908"/>
                 <w:b/>
                 <w:highlight w:val="none"/>
               </w:rPr>
@@ -2111,7 +2126,7 @@
             </w:r>
             <w:r>
               <w:rPr>
-                <w:rStyle w:val="884"/>
+                <w:rStyle w:val="908"/>
               </w:rPr>
             </w:r>
             <w:r>
@@ -2131,10 +2146,11 @@
               <w:highlight w:val="none"/>
             </w:rPr>
           </w:r>
+          <w:r/>
         </w:p>
         <w:p>
           <w:pPr>
-            <w:pStyle w:val="893"/>
+            <w:pStyle w:val="917"/>
             <w:tabs>
               <w:tab w:val="right" w:pos="9354" w:leader="dot"/>
             </w:tabs>
@@ -2144,15 +2160,16 @@
             </w:rPr>
             <w:suppressLineNumbers w:val="0"/>
           </w:pPr>
+          <w:r/>
           <w:hyperlink w:tooltip="#_Toc13" w:anchor="_Toc13" w:history="1">
             <w:r>
               <w:rPr>
-                <w:rStyle w:val="884"/>
-              </w:rPr>
-            </w:r>
-            <w:r>
-              <w:rPr>
-                <w:rStyle w:val="884"/>
+                <w:rStyle w:val="908"/>
+              </w:rPr>
+            </w:r>
+            <w:r>
+              <w:rPr>
+                <w:rStyle w:val="908"/>
                 <w:b/>
                 <w:highlight w:val="none"/>
               </w:rPr>
@@ -2160,7 +2177,7 @@
             </w:r>
             <w:r>
               <w:rPr>
-                <w:rStyle w:val="884"/>
+                <w:rStyle w:val="908"/>
               </w:rPr>
             </w:r>
             <w:r>
@@ -2180,10 +2197,11 @@
               <w:highlight w:val="none"/>
             </w:rPr>
           </w:r>
+          <w:r/>
         </w:p>
         <w:p>
           <w:pPr>
-            <w:pStyle w:val="893"/>
+            <w:pStyle w:val="917"/>
             <w:tabs>
               <w:tab w:val="right" w:pos="9354" w:leader="dot"/>
             </w:tabs>
@@ -2193,15 +2211,16 @@
             </w:rPr>
             <w:suppressLineNumbers w:val="0"/>
           </w:pPr>
+          <w:r/>
           <w:hyperlink w:tooltip="#_Toc14" w:anchor="_Toc14" w:history="1">
             <w:r>
               <w:rPr>
-                <w:rStyle w:val="884"/>
-              </w:rPr>
-            </w:r>
-            <w:r>
-              <w:rPr>
-                <w:rStyle w:val="884"/>
+                <w:rStyle w:val="908"/>
+              </w:rPr>
+            </w:r>
+            <w:r>
+              <w:rPr>
+                <w:rStyle w:val="908"/>
                 <w:b/>
                 <w:highlight w:val="none"/>
               </w:rPr>
@@ -2209,7 +2228,7 @@
             </w:r>
             <w:r>
               <w:rPr>
-                <w:rStyle w:val="884"/>
+                <w:rStyle w:val="908"/>
               </w:rPr>
             </w:r>
             <w:r>
@@ -2229,10 +2248,11 @@
               <w:highlight w:val="none"/>
             </w:rPr>
           </w:r>
+          <w:r/>
         </w:p>
         <w:p>
           <w:pPr>
-            <w:pStyle w:val="893"/>
+            <w:pStyle w:val="917"/>
             <w:tabs>
               <w:tab w:val="right" w:pos="9354" w:leader="dot"/>
             </w:tabs>
@@ -2242,15 +2262,16 @@
             </w:rPr>
             <w:suppressLineNumbers w:val="0"/>
           </w:pPr>
+          <w:r/>
           <w:hyperlink w:tooltip="#_Toc15" w:anchor="_Toc15" w:history="1">
             <w:r>
               <w:rPr>
-                <w:rStyle w:val="884"/>
-              </w:rPr>
-            </w:r>
-            <w:r>
-              <w:rPr>
-                <w:rStyle w:val="884"/>
+                <w:rStyle w:val="908"/>
+              </w:rPr>
+            </w:r>
+            <w:r>
+              <w:rPr>
+                <w:rStyle w:val="908"/>
                 <w:b/>
                 <w:highlight w:val="none"/>
               </w:rPr>
@@ -2258,7 +2279,7 @@
             </w:r>
             <w:r>
               <w:rPr>
-                <w:rStyle w:val="884"/>
+                <w:rStyle w:val="908"/>
                 <w:b/>
                 <w:highlight w:val="none"/>
               </w:rPr>
@@ -2266,7 +2287,7 @@
             </w:r>
             <w:r>
               <w:rPr>
-                <w:rStyle w:val="884"/>
+                <w:rStyle w:val="908"/>
                 <w:b/>
                 <w:highlight w:val="none"/>
               </w:rPr>
@@ -2274,7 +2295,7 @@
             </w:r>
             <w:r>
               <w:rPr>
-                <w:rStyle w:val="884"/>
+                <w:rStyle w:val="908"/>
                 <w:b/>
                 <w:highlight w:val="none"/>
               </w:rPr>
@@ -2282,7 +2303,7 @@
             </w:r>
             <w:r>
               <w:rPr>
-                <w:rStyle w:val="884"/>
+                <w:rStyle w:val="908"/>
                 <w:b/>
                 <w:highlight w:val="none"/>
               </w:rPr>
@@ -2304,6 +2325,7 @@
               <w:highlight w:val="none"/>
             </w:rPr>
           </w:r>
+          <w:r/>
         </w:p>
         <w:p>
           <w:r>
@@ -2315,7 +2337,7 @@
     </w:sdt>
     <w:p>
       <w:pPr>
-        <w:shd w:val="nil"/>
+        <w:shd w:val="nil" w:color="auto"/>
         <w:outlineLvl w:val="0"/>
         <w:suppressLineNumbers w:val="0"/>
       </w:pPr>
@@ -2385,10 +2407,11 @@
           <w:highlight w:val="none"/>
         </w:rPr>
       </w:r>
+      <w:r/>
     </w:p>
     <w:p>
       <w:pPr>
-        <w:pStyle w:val="905"/>
+        <w:pStyle w:val="929"/>
         <w:numPr>
           <w:ilvl w:val="0"/>
           <w:numId w:val="23"/>
@@ -2419,6 +2442,7 @@
           <w:highlight w:val="none"/>
         </w:rPr>
       </w:r>
+      <w:r/>
     </w:p>
     <w:p>
       <w:pPr>
@@ -2449,6 +2473,7 @@
           <w:highlight w:val="none"/>
         </w:rPr>
       </w:r>
+      <w:r/>
     </w:p>
     <w:p>
       <w:pPr>
@@ -2479,6 +2504,7 @@
           <w:highlight w:val="none"/>
         </w:rPr>
       </w:r>
+      <w:r/>
     </w:p>
     <w:p>
       <w:pPr>
@@ -2509,6 +2535,7 @@
           <w:highlight w:val="none"/>
         </w:rPr>
       </w:r>
+      <w:r/>
     </w:p>
     <w:p>
       <w:pPr>
@@ -2539,6 +2566,7 @@
           <w:highlight w:val="none"/>
         </w:rPr>
       </w:r>
+      <w:r/>
     </w:p>
     <w:p>
       <w:pPr>
@@ -2559,7 +2587,7 @@
           <w:sz w:val="28"/>
           <w:highlight w:val="none"/>
         </w:rPr>
-        <w:t xml:space="preserve">На данный момент не многие игры поддерживают POSIX системы, упуская возможность порадовать их пользователей. Я собираюсь чуточку улучшить сложившуюся ситуацию, ведь в </w:t>
+        <w:t xml:space="preserve">На данный момент не многие игры поддерживают Linux системы, упуская возможность порадовать их пользователей. Я собираюсь чуточку улучшить сложившуюся ситуацию, ведь в </w:t>
       </w:r>
       <w:r>
         <w:rPr>
@@ -2568,7 +2596,7 @@
           <w:sz w:val="28"/>
           <w:highlight w:val="none"/>
         </w:rPr>
-        <w:t xml:space="preserve">POSIX системах есть масса возможностей для создания качественных высокопроизводительных игр.</w:t>
+        <w:t xml:space="preserve">Linux системах есть масса возможностей для создания качественных высокопроизводительных игр.</w:t>
       </w:r>
       <w:r>
         <w:rPr>
@@ -2578,14 +2606,7 @@
           <w:highlight w:val="none"/>
         </w:rPr>
       </w:r>
-      <w:r>
-        <w:rPr>
-          <w:rFonts w:ascii="PT Astra Sans" w:hAnsi="PT Astra Sans" w:cs="PT Astra Sans"/>
-          <w:b w:val="0"/>
-          <w:sz w:val="28"/>
-          <w:highlight w:val="none"/>
-        </w:rPr>
-      </w:r>
+      <w:r/>
     </w:p>
     <w:p>
       <w:pPr>
@@ -2616,6 +2637,7 @@
           <w:highlight w:val="none"/>
         </w:rPr>
       </w:r>
+      <w:r/>
     </w:p>
     <w:p>
       <w:pPr>
@@ -2636,7 +2658,7 @@
           <w:sz w:val="28"/>
           <w:highlight w:val="none"/>
         </w:rPr>
-        <w:t xml:space="preserve">Эту работу можно разместить в портфолио, чтобы впечатлять будущего работодателя. Также этот проект понадобится, чтобы получить хорошую оценку по предмету... </w:t>
+        <w:t xml:space="preserve">Эту работу можно разместить в портфолио, чтобы впечатлять будущего работодателя. Также этот проект понадобится, чтобы получить хорошую оценку по предмету и не сдавать экзамен... </w:t>
       </w:r>
       <w:r>
         <w:rPr>
@@ -2646,12 +2668,48 @@
           <w:highlight w:val="none"/>
         </w:rPr>
       </w:r>
+      <w:r/>
     </w:p>
     <w:p>
       <w:pPr>
+        <w:ind w:left="0" w:firstLine="709"/>
+        <w:jc w:val="both"/>
+        <w:spacing w:line="360" w:lineRule="auto"/>
+        <w:rPr>
+          <w:rFonts w:ascii="PT Astra Sans" w:hAnsi="PT Astra Sans" w:cs="PT Astra Sans"/>
+          <w:b w:val="0"/>
+          <w:sz w:val="28"/>
+          <w:highlight w:val="none"/>
+        </w:rPr>
+      </w:pPr>
+      <w:r>
+        <w:rPr>
+          <w:rFonts w:ascii="PT Astra Sans" w:hAnsi="PT Astra Sans" w:cs="PT Astra Sans"/>
+          <w:b w:val="0"/>
+          <w:sz w:val="28"/>
+          <w:highlight w:val="none"/>
+        </w:rPr>
+      </w:r>
+      <w:r>
+        <w:rPr>
+          <w:rFonts w:ascii="PT Astra Sans" w:hAnsi="PT Astra Sans" w:cs="PT Astra Sans"/>
+          <w:b w:val="0"/>
+          <w:sz w:val="28"/>
+          <w:highlight w:val="none"/>
+        </w:rPr>
+      </w:r>
+    </w:p>
+    <w:p>
+      <w:pPr>
+        <w:ind w:firstLine="709"/>
+        <w:jc w:val="both"/>
         <w:shd w:val="nil" w:color="auto"/>
       </w:pPr>
       <w:r>
+        <w:rPr>
+          <w:b w:val="0"/>
+        </w:rPr>
+        <w:t xml:space="preserve">При создании этой игры я вдохновлялся классической игрой «Арканоид», откуда и взял идею и некоторые механики.</w:t>
         <w:br w:type="page" w:clear="all"/>
       </w:r>
       <w:r/>
@@ -2687,7 +2745,7 @@
         <w:rPr>
           <w:b w:val="0"/>
         </w:rPr>
-        <w:t xml:space="preserve">Разработать приложение со следующими особенностями и  возможностями:</w:t>
+        <w:t xml:space="preserve">Разработать игровое приложение со следующими особенностями и  возможностями:</w:t>
       </w:r>
       <w:r>
         <w:rPr>
@@ -2722,10 +2780,11 @@
           <w:highlight w:val="none"/>
         </w:rPr>
       </w:r>
+      <w:r/>
     </w:p>
     <w:p>
       <w:pPr>
-        <w:pStyle w:val="905"/>
+        <w:pStyle w:val="929"/>
         <w:numPr>
           <w:ilvl w:val="0"/>
           <w:numId w:val="33"/>
@@ -2753,10 +2812,11 @@
           <w:highlight w:val="none"/>
         </w:rPr>
       </w:r>
+      <w:r/>
     </w:p>
     <w:p>
       <w:pPr>
-        <w:pStyle w:val="905"/>
+        <w:pStyle w:val="929"/>
         <w:numPr>
           <w:ilvl w:val="0"/>
           <w:numId w:val="33"/>
@@ -2784,25 +2844,18 @@
         </w:rPr>
         <w:t xml:space="preserve">Использование фреймворка Qt6.</w:t>
       </w:r>
+      <w:r>
+        <w:rPr>
+          <w:rFonts w:ascii="PT Astra Sans" w:hAnsi="PT Astra Sans" w:cs="PT Astra Sans" w:eastAsia="PT Astra Sans"/>
+          <w:b w:val="0"/>
+          <w:highlight w:val="none"/>
+        </w:rPr>
+      </w:r>
       <w:r/>
-      <w:r>
-        <w:rPr>
-          <w:rFonts w:ascii="PT Astra Sans" w:hAnsi="PT Astra Sans" w:cs="PT Astra Sans" w:eastAsia="PT Astra Sans"/>
-          <w:b w:val="0"/>
-          <w:highlight w:val="none"/>
-        </w:rPr>
-      </w:r>
-      <w:r>
-        <w:rPr>
-          <w:rFonts w:ascii="PT Astra Sans" w:hAnsi="PT Astra Sans" w:cs="PT Astra Sans" w:eastAsia="PT Astra Sans"/>
-          <w:b w:val="0"/>
-          <w:highlight w:val="none"/>
-        </w:rPr>
-      </w:r>
     </w:p>
     <w:p>
       <w:pPr>
-        <w:pStyle w:val="905"/>
+        <w:pStyle w:val="929"/>
         <w:numPr>
           <w:ilvl w:val="0"/>
           <w:numId w:val="33"/>
@@ -2827,33 +2880,13 @@
         <w:rPr>
           <w:rFonts w:ascii="PT Astra Sans" w:hAnsi="PT Astra Sans" w:cs="PT Astra Sans" w:eastAsia="PT Astra Sans"/>
           <w:b w:val="0"/>
-          <w:highlight w:val="none"/>
-        </w:rPr>
-      </w:r>
-      <w:r>
-        <w:rPr>
-          <w:rFonts w:ascii="PT Astra Sans" w:hAnsi="PT Astra Sans" w:cs="PT Astra Sans" w:eastAsia="PT Astra Sans"/>
-          <w:b w:val="0"/>
-          <w:highlight w:val="none"/>
-        </w:rPr>
-      </w:r>
-      <w:r>
-        <w:rPr>
-          <w:rFonts w:ascii="PT Astra Sans" w:hAnsi="PT Astra Sans" w:cs="PT Astra Sans" w:eastAsia="PT Astra Sans"/>
-          <w:b w:val="0"/>
-          <w:highlight w:val="none"/>
-        </w:rPr>
-      </w:r>
-      <w:r>
-        <w:rPr>
-          <w:rFonts w:ascii="PT Astra Sans" w:hAnsi="PT Astra Sans" w:cs="PT Astra Sans" w:eastAsia="PT Astra Sans"/>
-          <w:b w:val="0"/>
-        </w:rPr>
-      </w:r>
+        </w:rPr>
+      </w:r>
+      <w:r/>
     </w:p>
     <w:p>
       <w:pPr>
-        <w:pStyle w:val="905"/>
+        <w:pStyle w:val="929"/>
         <w:numPr>
           <w:ilvl w:val="0"/>
           <w:numId w:val="33"/>
@@ -2881,6 +2914,38 @@
           <w:highlight w:val="none"/>
         </w:rPr>
       </w:r>
+      <w:r/>
+    </w:p>
+    <w:p>
+      <w:pPr>
+        <w:pStyle w:val="929"/>
+        <w:numPr>
+          <w:ilvl w:val="0"/>
+          <w:numId w:val="33"/>
+        </w:numPr>
+        <w:ind w:right="0"/>
+        <w:jc w:val="both"/>
+        <w:spacing w:line="360" w:lineRule="auto"/>
+        <w:rPr>
+          <w:rFonts w:ascii="PT Astra Sans" w:hAnsi="PT Astra Sans" w:cs="PT Astra Sans" w:eastAsia="PT Astra Sans"/>
+          <w:b w:val="0"/>
+        </w:rPr>
+      </w:pPr>
+      <w:r>
+        <w:rPr>
+          <w:rFonts w:ascii="PT Astra Sans" w:hAnsi="PT Astra Sans" w:cs="PT Astra Sans" w:eastAsia="PT Astra Sans"/>
+          <w:b w:val="0"/>
+          <w:highlight w:val="none"/>
+        </w:rPr>
+        <w:t xml:space="preserve">Сторонние разделяемые библиотеки нельзя распространять с исходным кодом и скомпилированным приложением !</w:t>
+      </w:r>
+      <w:r>
+        <w:rPr>
+          <w:rFonts w:ascii="PT Astra Sans" w:hAnsi="PT Astra Sans" w:cs="PT Astra Sans" w:eastAsia="PT Astra Sans"/>
+          <w:b w:val="0"/>
+          <w:highlight w:val="none"/>
+        </w:rPr>
+      </w:r>
     </w:p>
     <w:p>
       <w:pPr>
@@ -2910,7 +2975,7 @@
     </w:p>
     <w:p>
       <w:pPr>
-        <w:pStyle w:val="905"/>
+        <w:pStyle w:val="929"/>
         <w:numPr>
           <w:ilvl w:val="0"/>
           <w:numId w:val="20"/>
@@ -2933,7 +2998,7 @@
     </w:p>
     <w:p>
       <w:pPr>
-        <w:pStyle w:val="905"/>
+        <w:pStyle w:val="929"/>
         <w:numPr>
           <w:ilvl w:val="0"/>
           <w:numId w:val="20"/>
@@ -2956,7 +3021,7 @@
     </w:p>
     <w:p>
       <w:pPr>
-        <w:pStyle w:val="905"/>
+        <w:pStyle w:val="929"/>
         <w:numPr>
           <w:ilvl w:val="0"/>
           <w:numId w:val="20"/>
@@ -2979,7 +3044,7 @@
     </w:p>
     <w:p>
       <w:pPr>
-        <w:pStyle w:val="905"/>
+        <w:pStyle w:val="929"/>
         <w:numPr>
           <w:ilvl w:val="0"/>
           <w:numId w:val="20"/>
@@ -3002,7 +3067,7 @@
     </w:p>
     <w:p>
       <w:pPr>
-        <w:pStyle w:val="905"/>
+        <w:pStyle w:val="929"/>
         <w:numPr>
           <w:ilvl w:val="0"/>
           <w:numId w:val="20"/>
@@ -3025,7 +3090,7 @@
     </w:p>
     <w:p>
       <w:pPr>
-        <w:pStyle w:val="905"/>
+        <w:pStyle w:val="929"/>
         <w:numPr>
           <w:ilvl w:val="0"/>
           <w:numId w:val="20"/>
@@ -3074,7 +3139,7 @@
     </w:p>
     <w:p>
       <w:pPr>
-        <w:pStyle w:val="905"/>
+        <w:pStyle w:val="929"/>
         <w:numPr>
           <w:ilvl w:val="0"/>
           <w:numId w:val="2"/>
@@ -3097,7 +3162,7 @@
     </w:p>
     <w:p>
       <w:pPr>
-        <w:pStyle w:val="905"/>
+        <w:pStyle w:val="929"/>
         <w:numPr>
           <w:ilvl w:val="0"/>
           <w:numId w:val="2"/>
@@ -3120,7 +3185,7 @@
     </w:p>
     <w:p>
       <w:pPr>
-        <w:pStyle w:val="905"/>
+        <w:pStyle w:val="929"/>
         <w:numPr>
           <w:ilvl w:val="1"/>
           <w:numId w:val="2"/>
@@ -3143,7 +3208,7 @@
     </w:p>
     <w:p>
       <w:pPr>
-        <w:pStyle w:val="905"/>
+        <w:pStyle w:val="929"/>
         <w:numPr>
           <w:ilvl w:val="1"/>
           <w:numId w:val="2"/>
@@ -3166,7 +3231,7 @@
     </w:p>
     <w:p>
       <w:pPr>
-        <w:pStyle w:val="905"/>
+        <w:pStyle w:val="929"/>
         <w:numPr>
           <w:ilvl w:val="1"/>
           <w:numId w:val="2"/>
@@ -3189,7 +3254,7 @@
     </w:p>
     <w:p>
       <w:pPr>
-        <w:pStyle w:val="905"/>
+        <w:pStyle w:val="929"/>
         <w:numPr>
           <w:ilvl w:val="1"/>
           <w:numId w:val="2"/>
@@ -3212,7 +3277,7 @@
     </w:p>
     <w:p>
       <w:pPr>
-        <w:pStyle w:val="905"/>
+        <w:pStyle w:val="929"/>
         <w:numPr>
           <w:ilvl w:val="0"/>
           <w:numId w:val="2"/>
@@ -3283,7 +3348,7 @@
     </w:p>
     <w:p>
       <w:pPr>
-        <w:shd w:val="nil"/>
+        <w:shd w:val="nil" w:color="auto"/>
       </w:pPr>
       <w:r>
         <w:br w:type="page" w:clear="all"/>
@@ -3936,7 +4001,7 @@
     </w:p>
     <w:tbl>
       <w:tblPr>
-        <w:tblStyle w:val="724"/>
+        <w:tblStyle w:val="748"/>
         <w:tblW w:w="0" w:type="auto"/>
         <w:jc w:val="center"/>
         <w:tblLook w:val="04A0" w:firstRow="1" w:lastRow="0" w:firstColumn="1" w:lastColumn="0" w:noHBand="0" w:noVBand="1"/>
@@ -4829,7 +4894,7 @@
     </w:p>
     <w:tbl>
       <w:tblPr>
-        <w:tblStyle w:val="724"/>
+        <w:tblStyle w:val="748"/>
         <w:tblW w:w="0" w:type="auto"/>
         <w:jc w:val="center"/>
         <w:tblLook w:val="04A0" w:firstRow="1" w:lastRow="0" w:firstColumn="1" w:lastColumn="0" w:noHBand="0" w:noVBand="1"/>
@@ -6565,7 +6630,7 @@
     </w:p>
     <w:tbl>
       <w:tblPr>
-        <w:tblStyle w:val="724"/>
+        <w:tblStyle w:val="748"/>
         <w:tblW w:w="0" w:type="auto"/>
         <w:jc w:val="center"/>
         <w:tblLayout w:type="fixed"/>
@@ -8299,7 +8364,7 @@
     </w:p>
     <w:p>
       <w:pPr>
-        <w:pStyle w:val="905"/>
+        <w:pStyle w:val="929"/>
         <w:numPr>
           <w:ilvl w:val="0"/>
           <w:numId w:val="5"/>
@@ -8337,7 +8402,7 @@
     </w:p>
     <w:p>
       <w:pPr>
-        <w:pStyle w:val="905"/>
+        <w:pStyle w:val="929"/>
         <w:numPr>
           <w:ilvl w:val="0"/>
           <w:numId w:val="5"/>
@@ -8375,7 +8440,7 @@
     </w:p>
     <w:p>
       <w:pPr>
-        <w:pStyle w:val="905"/>
+        <w:pStyle w:val="929"/>
         <w:numPr>
           <w:ilvl w:val="0"/>
           <w:numId w:val="5"/>
@@ -8413,7 +8478,7 @@
     </w:p>
     <w:p>
       <w:pPr>
-        <w:pStyle w:val="905"/>
+        <w:pStyle w:val="929"/>
         <w:numPr>
           <w:ilvl w:val="0"/>
           <w:numId w:val="5"/>
@@ -8451,7 +8516,7 @@
     </w:p>
     <w:p>
       <w:pPr>
-        <w:pStyle w:val="905"/>
+        <w:pStyle w:val="929"/>
         <w:numPr>
           <w:ilvl w:val="0"/>
           <w:numId w:val="5"/>
@@ -8489,7 +8554,7 @@
     </w:p>
     <w:p>
       <w:pPr>
-        <w:pStyle w:val="905"/>
+        <w:pStyle w:val="929"/>
         <w:numPr>
           <w:ilvl w:val="0"/>
           <w:numId w:val="5"/>
@@ -8527,7 +8592,7 @@
     </w:p>
     <w:p>
       <w:pPr>
-        <w:pStyle w:val="905"/>
+        <w:pStyle w:val="929"/>
         <w:numPr>
           <w:ilvl w:val="0"/>
           <w:numId w:val="5"/>
@@ -8565,7 +8630,7 @@
     </w:p>
     <w:p>
       <w:pPr>
-        <w:pStyle w:val="905"/>
+        <w:pStyle w:val="929"/>
         <w:numPr>
           <w:ilvl w:val="0"/>
           <w:numId w:val="5"/>
@@ -8603,7 +8668,7 @@
     </w:p>
     <w:p>
       <w:pPr>
-        <w:pStyle w:val="905"/>
+        <w:pStyle w:val="929"/>
         <w:numPr>
           <w:ilvl w:val="0"/>
           <w:numId w:val="5"/>
@@ -8641,7 +8706,7 @@
     </w:p>
     <w:p>
       <w:pPr>
-        <w:pStyle w:val="905"/>
+        <w:pStyle w:val="929"/>
         <w:numPr>
           <w:ilvl w:val="0"/>
           <w:numId w:val="5"/>
@@ -8679,7 +8744,7 @@
     </w:p>
     <w:p>
       <w:pPr>
-        <w:pStyle w:val="905"/>
+        <w:pStyle w:val="929"/>
         <w:numPr>
           <w:ilvl w:val="0"/>
           <w:numId w:val="5"/>
@@ -8717,7 +8782,7 @@
     </w:p>
     <w:p>
       <w:pPr>
-        <w:pStyle w:val="905"/>
+        <w:pStyle w:val="929"/>
         <w:numPr>
           <w:ilvl w:val="0"/>
           <w:numId w:val="5"/>
@@ -8755,7 +8820,7 @@
     </w:p>
     <w:p>
       <w:pPr>
-        <w:pStyle w:val="905"/>
+        <w:pStyle w:val="929"/>
         <w:numPr>
           <w:ilvl w:val="0"/>
           <w:numId w:val="5"/>
@@ -8793,7 +8858,7 @@
     </w:p>
     <w:p>
       <w:pPr>
-        <w:pStyle w:val="905"/>
+        <w:pStyle w:val="929"/>
         <w:numPr>
           <w:ilvl w:val="0"/>
           <w:numId w:val="5"/>
@@ -8831,7 +8896,7 @@
     </w:p>
     <w:p>
       <w:pPr>
-        <w:pStyle w:val="905"/>
+        <w:pStyle w:val="929"/>
         <w:numPr>
           <w:ilvl w:val="0"/>
           <w:numId w:val="5"/>
@@ -8869,7 +8934,7 @@
     </w:p>
     <w:p>
       <w:pPr>
-        <w:pStyle w:val="905"/>
+        <w:pStyle w:val="929"/>
         <w:numPr>
           <w:ilvl w:val="0"/>
           <w:numId w:val="5"/>
@@ -8960,7 +9025,7 @@
     </w:p>
     <w:p>
       <w:pPr>
-        <w:pStyle w:val="905"/>
+        <w:pStyle w:val="929"/>
         <w:numPr>
           <w:ilvl w:val="0"/>
           <w:numId w:val="6"/>
@@ -8987,7 +9052,7 @@
     </w:p>
     <w:p>
       <w:pPr>
-        <w:pStyle w:val="905"/>
+        <w:pStyle w:val="929"/>
         <w:numPr>
           <w:ilvl w:val="0"/>
           <w:numId w:val="6"/>
@@ -9014,7 +9079,7 @@
     </w:p>
     <w:p>
       <w:pPr>
-        <w:pStyle w:val="905"/>
+        <w:pStyle w:val="929"/>
         <w:numPr>
           <w:ilvl w:val="0"/>
           <w:numId w:val="6"/>
@@ -9041,7 +9106,7 @@
     </w:p>
     <w:p>
       <w:pPr>
-        <w:pStyle w:val="905"/>
+        <w:pStyle w:val="929"/>
         <w:numPr>
           <w:ilvl w:val="0"/>
           <w:numId w:val="6"/>
@@ -9094,7 +9159,7 @@
     </w:p>
     <w:p>
       <w:pPr>
-        <w:pStyle w:val="905"/>
+        <w:pStyle w:val="929"/>
         <w:numPr>
           <w:ilvl w:val="0"/>
           <w:numId w:val="8"/>
@@ -9131,7 +9196,7 @@
     </w:p>
     <w:p>
       <w:pPr>
-        <w:pStyle w:val="905"/>
+        <w:pStyle w:val="929"/>
         <w:numPr>
           <w:ilvl w:val="0"/>
           <w:numId w:val="8"/>
@@ -9168,7 +9233,7 @@
     </w:p>
     <w:p>
       <w:pPr>
-        <w:pStyle w:val="905"/>
+        <w:pStyle w:val="929"/>
         <w:numPr>
           <w:ilvl w:val="0"/>
           <w:numId w:val="8"/>
@@ -9205,7 +9270,7 @@
     </w:p>
     <w:p>
       <w:pPr>
-        <w:pStyle w:val="905"/>
+        <w:pStyle w:val="929"/>
         <w:numPr>
           <w:ilvl w:val="0"/>
           <w:numId w:val="8"/>
@@ -9242,7 +9307,7 @@
     </w:p>
     <w:p>
       <w:pPr>
-        <w:pStyle w:val="905"/>
+        <w:pStyle w:val="929"/>
         <w:numPr>
           <w:ilvl w:val="0"/>
           <w:numId w:val="8"/>
@@ -9279,7 +9344,7 @@
     </w:p>
     <w:p>
       <w:pPr>
-        <w:pStyle w:val="905"/>
+        <w:pStyle w:val="929"/>
         <w:numPr>
           <w:ilvl w:val="0"/>
           <w:numId w:val="8"/>
@@ -9316,7 +9381,7 @@
     </w:p>
     <w:p>
       <w:pPr>
-        <w:pStyle w:val="905"/>
+        <w:pStyle w:val="929"/>
         <w:numPr>
           <w:ilvl w:val="0"/>
           <w:numId w:val="8"/>
@@ -9353,7 +9418,7 @@
     </w:p>
     <w:p>
       <w:pPr>
-        <w:pStyle w:val="905"/>
+        <w:pStyle w:val="929"/>
         <w:numPr>
           <w:ilvl w:val="0"/>
           <w:numId w:val="8"/>
@@ -9390,7 +9455,7 @@
     </w:p>
     <w:p>
       <w:pPr>
-        <w:pStyle w:val="905"/>
+        <w:pStyle w:val="929"/>
         <w:numPr>
           <w:ilvl w:val="0"/>
           <w:numId w:val="8"/>
@@ -9427,7 +9492,7 @@
     </w:p>
     <w:p>
       <w:pPr>
-        <w:pStyle w:val="905"/>
+        <w:pStyle w:val="929"/>
         <w:numPr>
           <w:ilvl w:val="0"/>
           <w:numId w:val="8"/>
@@ -9464,7 +9529,7 @@
     </w:p>
     <w:p>
       <w:pPr>
-        <w:pStyle w:val="905"/>
+        <w:pStyle w:val="929"/>
         <w:numPr>
           <w:ilvl w:val="0"/>
           <w:numId w:val="8"/>
@@ -9553,7 +9618,7 @@
     </w:p>
     <w:p>
       <w:pPr>
-        <w:pStyle w:val="905"/>
+        <w:pStyle w:val="929"/>
         <w:numPr>
           <w:ilvl w:val="0"/>
           <w:numId w:val="11"/>
@@ -9591,7 +9656,7 @@
     </w:p>
     <w:p>
       <w:pPr>
-        <w:pStyle w:val="905"/>
+        <w:pStyle w:val="929"/>
         <w:numPr>
           <w:ilvl w:val="0"/>
           <w:numId w:val="11"/>
@@ -9629,7 +9694,7 @@
     </w:p>
     <w:p>
       <w:pPr>
-        <w:pStyle w:val="905"/>
+        <w:pStyle w:val="929"/>
         <w:numPr>
           <w:ilvl w:val="0"/>
           <w:numId w:val="11"/>
@@ -9694,7 +9759,7 @@
     </w:p>
     <w:p>
       <w:pPr>
-        <w:pStyle w:val="905"/>
+        <w:pStyle w:val="929"/>
         <w:numPr>
           <w:ilvl w:val="0"/>
           <w:numId w:val="13"/>
@@ -9722,7 +9787,7 @@
     </w:p>
     <w:p>
       <w:pPr>
-        <w:pStyle w:val="905"/>
+        <w:pStyle w:val="929"/>
         <w:numPr>
           <w:ilvl w:val="0"/>
           <w:numId w:val="13"/>
@@ -9750,7 +9815,7 @@
     </w:p>
     <w:p>
       <w:pPr>
-        <w:pStyle w:val="905"/>
+        <w:pStyle w:val="929"/>
         <w:numPr>
           <w:ilvl w:val="0"/>
           <w:numId w:val="13"/>
@@ -9778,7 +9843,7 @@
     </w:p>
     <w:p>
       <w:pPr>
-        <w:pStyle w:val="905"/>
+        <w:pStyle w:val="929"/>
         <w:numPr>
           <w:ilvl w:val="0"/>
           <w:numId w:val="13"/>
@@ -9816,7 +9881,7 @@
     </w:p>
     <w:p>
       <w:pPr>
-        <w:pStyle w:val="905"/>
+        <w:pStyle w:val="929"/>
         <w:numPr>
           <w:ilvl w:val="0"/>
           <w:numId w:val="13"/>
@@ -9854,7 +9919,7 @@
     </w:p>
     <w:p>
       <w:pPr>
-        <w:pStyle w:val="905"/>
+        <w:pStyle w:val="929"/>
         <w:numPr>
           <w:ilvl w:val="0"/>
           <w:numId w:val="13"/>
@@ -10108,7 +10173,7 @@
     </w:p>
     <w:p>
       <w:pPr>
-        <w:pStyle w:val="905"/>
+        <w:pStyle w:val="929"/>
         <w:numPr>
           <w:ilvl w:val="0"/>
           <w:numId w:val="14"/>
@@ -10160,7 +10225,7 @@
     </w:p>
     <w:p>
       <w:pPr>
-        <w:pStyle w:val="905"/>
+        <w:pStyle w:val="929"/>
         <w:numPr>
           <w:ilvl w:val="0"/>
           <w:numId w:val="14"/>
@@ -10198,7 +10263,7 @@
     </w:p>
     <w:p>
       <w:pPr>
-        <w:pStyle w:val="905"/>
+        <w:pStyle w:val="929"/>
         <w:numPr>
           <w:ilvl w:val="0"/>
           <w:numId w:val="14"/>
@@ -10257,7 +10322,7 @@
     </w:p>
     <w:p>
       <w:pPr>
-        <w:pStyle w:val="905"/>
+        <w:pStyle w:val="929"/>
         <w:numPr>
           <w:ilvl w:val="0"/>
           <w:numId w:val="14"/>
@@ -10295,7 +10360,7 @@
     </w:p>
     <w:p>
       <w:pPr>
-        <w:pStyle w:val="905"/>
+        <w:pStyle w:val="929"/>
         <w:numPr>
           <w:ilvl w:val="0"/>
           <w:numId w:val="14"/>
@@ -10367,7 +10432,7 @@
     </w:p>
     <w:p>
       <w:pPr>
-        <w:pStyle w:val="905"/>
+        <w:pStyle w:val="929"/>
         <w:numPr>
           <w:ilvl w:val="0"/>
           <w:numId w:val="16"/>
@@ -10412,7 +10477,7 @@
     </w:p>
     <w:p>
       <w:pPr>
-        <w:pStyle w:val="905"/>
+        <w:pStyle w:val="929"/>
         <w:numPr>
           <w:ilvl w:val="0"/>
           <w:numId w:val="16"/>
@@ -10457,7 +10522,7 @@
     </w:p>
     <w:p>
       <w:pPr>
-        <w:pStyle w:val="905"/>
+        <w:pStyle w:val="929"/>
         <w:numPr>
           <w:ilvl w:val="0"/>
           <w:numId w:val="16"/>
@@ -10495,7 +10560,7 @@
     </w:p>
     <w:p>
       <w:pPr>
-        <w:pStyle w:val="905"/>
+        <w:pStyle w:val="929"/>
         <w:numPr>
           <w:ilvl w:val="0"/>
           <w:numId w:val="16"/>
@@ -10540,7 +10605,7 @@
     </w:p>
     <w:p>
       <w:pPr>
-        <w:pStyle w:val="905"/>
+        <w:pStyle w:val="929"/>
         <w:numPr>
           <w:ilvl w:val="0"/>
           <w:numId w:val="16"/>
@@ -10599,7 +10664,7 @@
     </w:p>
     <w:p>
       <w:pPr>
-        <w:pStyle w:val="905"/>
+        <w:pStyle w:val="929"/>
         <w:numPr>
           <w:ilvl w:val="0"/>
           <w:numId w:val="16"/>
@@ -10637,7 +10702,7 @@
     </w:p>
     <w:p>
       <w:pPr>
-        <w:pStyle w:val="905"/>
+        <w:pStyle w:val="929"/>
         <w:numPr>
           <w:ilvl w:val="0"/>
           <w:numId w:val="16"/>
@@ -10682,7 +10747,7 @@
     </w:p>
     <w:p>
       <w:pPr>
-        <w:pStyle w:val="905"/>
+        <w:pStyle w:val="929"/>
         <w:numPr>
           <w:ilvl w:val="0"/>
           <w:numId w:val="16"/>
@@ -10720,7 +10785,7 @@
     </w:p>
     <w:p>
       <w:pPr>
-        <w:pStyle w:val="905"/>
+        <w:pStyle w:val="929"/>
         <w:numPr>
           <w:ilvl w:val="0"/>
           <w:numId w:val="16"/>
@@ -10833,7 +10898,7 @@
     </w:p>
     <w:p>
       <w:pPr>
-        <w:pStyle w:val="905"/>
+        <w:pStyle w:val="929"/>
         <w:numPr>
           <w:ilvl w:val="0"/>
           <w:numId w:val="21"/>
@@ -10892,7 +10957,7 @@
     </w:p>
     <w:p>
       <w:pPr>
-        <w:pStyle w:val="905"/>
+        <w:pStyle w:val="929"/>
         <w:numPr>
           <w:ilvl w:val="0"/>
           <w:numId w:val="21"/>
@@ -10937,7 +11002,7 @@
     </w:p>
     <w:p>
       <w:pPr>
-        <w:pStyle w:val="905"/>
+        <w:pStyle w:val="929"/>
         <w:numPr>
           <w:ilvl w:val="0"/>
           <w:numId w:val="21"/>
@@ -10982,7 +11047,7 @@
     </w:p>
     <w:p>
       <w:pPr>
-        <w:pStyle w:val="905"/>
+        <w:pStyle w:val="929"/>
         <w:numPr>
           <w:ilvl w:val="0"/>
           <w:numId w:val="21"/>
@@ -11027,7 +11092,7 @@
     </w:p>
     <w:p>
       <w:pPr>
-        <w:pStyle w:val="905"/>
+        <w:pStyle w:val="929"/>
         <w:numPr>
           <w:ilvl w:val="0"/>
           <w:numId w:val="21"/>
@@ -11072,7 +11137,7 @@
     </w:p>
     <w:p>
       <w:pPr>
-        <w:pStyle w:val="905"/>
+        <w:pStyle w:val="929"/>
         <w:numPr>
           <w:ilvl w:val="0"/>
           <w:numId w:val="21"/>
@@ -11117,7 +11182,7 @@
     </w:p>
     <w:p>
       <w:pPr>
-        <w:pStyle w:val="905"/>
+        <w:pStyle w:val="929"/>
         <w:numPr>
           <w:ilvl w:val="0"/>
           <w:numId w:val="21"/>
@@ -11155,7 +11220,7 @@
     </w:p>
     <w:p>
       <w:pPr>
-        <w:pStyle w:val="905"/>
+        <w:pStyle w:val="929"/>
         <w:numPr>
           <w:ilvl w:val="0"/>
           <w:numId w:val="21"/>
@@ -11200,7 +11265,7 @@
     </w:p>
     <w:p>
       <w:pPr>
-        <w:pStyle w:val="905"/>
+        <w:pStyle w:val="929"/>
         <w:numPr>
           <w:ilvl w:val="0"/>
           <w:numId w:val="21"/>
@@ -11245,7 +11310,7 @@
     </w:p>
     <w:p>
       <w:pPr>
-        <w:pStyle w:val="905"/>
+        <w:pStyle w:val="929"/>
         <w:numPr>
           <w:ilvl w:val="0"/>
           <w:numId w:val="21"/>
@@ -11283,7 +11348,7 @@
     </w:p>
     <w:p>
       <w:pPr>
-        <w:pStyle w:val="905"/>
+        <w:pStyle w:val="929"/>
         <w:numPr>
           <w:ilvl w:val="0"/>
           <w:numId w:val="21"/>
@@ -11328,7 +11393,7 @@
     </w:p>
     <w:p>
       <w:pPr>
-        <w:pStyle w:val="905"/>
+        <w:pStyle w:val="929"/>
         <w:numPr>
           <w:ilvl w:val="0"/>
           <w:numId w:val="21"/>
@@ -11373,7 +11438,7 @@
     </w:p>
     <w:p>
       <w:pPr>
-        <w:pStyle w:val="905"/>
+        <w:pStyle w:val="929"/>
         <w:numPr>
           <w:ilvl w:val="0"/>
           <w:numId w:val="21"/>
@@ -11418,7 +11483,7 @@
     </w:p>
     <w:p>
       <w:pPr>
-        <w:pStyle w:val="905"/>
+        <w:pStyle w:val="929"/>
         <w:numPr>
           <w:ilvl w:val="0"/>
           <w:numId w:val="21"/>
@@ -11463,7 +11528,7 @@
     </w:p>
     <w:p>
       <w:pPr>
-        <w:pStyle w:val="905"/>
+        <w:pStyle w:val="929"/>
         <w:numPr>
           <w:ilvl w:val="0"/>
           <w:numId w:val="21"/>
@@ -11515,7 +11580,7 @@
     </w:p>
     <w:p>
       <w:pPr>
-        <w:pStyle w:val="905"/>
+        <w:pStyle w:val="929"/>
         <w:numPr>
           <w:ilvl w:val="0"/>
           <w:numId w:val="21"/>
@@ -11560,7 +11625,7 @@
     </w:p>
     <w:p>
       <w:pPr>
-        <w:pStyle w:val="905"/>
+        <w:pStyle w:val="929"/>
         <w:numPr>
           <w:ilvl w:val="0"/>
           <w:numId w:val="21"/>
@@ -11605,7 +11670,7 @@
     </w:p>
     <w:p>
       <w:pPr>
-        <w:pStyle w:val="905"/>
+        <w:pStyle w:val="929"/>
         <w:numPr>
           <w:ilvl w:val="0"/>
           <w:numId w:val="21"/>
@@ -11643,7 +11708,7 @@
     </w:p>
     <w:p>
       <w:pPr>
-        <w:pStyle w:val="905"/>
+        <w:pStyle w:val="929"/>
         <w:numPr>
           <w:ilvl w:val="0"/>
           <w:numId w:val="21"/>
@@ -11681,7 +11746,7 @@
     </w:p>
     <w:p>
       <w:pPr>
-        <w:pStyle w:val="905"/>
+        <w:pStyle w:val="929"/>
         <w:numPr>
           <w:ilvl w:val="0"/>
           <w:numId w:val="21"/>
@@ -11774,15 +11839,14 @@
         </w:rPr>
         <w:t xml:space="preserve"> </w:t>
       </w:r>
+      <w:bookmarkEnd w:id="15"/>
+      <w:r>
+        <w:rPr>
+          <w:b/>
+          <w:highlight w:val="none"/>
+        </w:rPr>
+      </w:r>
       <w:r/>
-      <w:bookmarkEnd w:id="15"/>
-      <w:r/>
-      <w:r>
-        <w:rPr>
-          <w:b/>
-          <w:highlight w:val="none"/>
-        </w:rPr>
-      </w:r>
     </w:p>
     <w:p>
       <w:pPr>
@@ -11899,12 +11963,6 @@
           <w:highlight w:val="none"/>
         </w:rPr>
       </w:r>
-      <w:r>
-        <w:rPr>
-          <w:b w:val="0"/>
-          <w:highlight w:val="none"/>
-        </w:rPr>
-      </w:r>
       <w:r/>
     </w:p>
     <w:p>
@@ -11974,27 +12032,105 @@
     </w:p>
     <w:p>
       <w:pPr>
+        <w:shd w:val="nil"/>
+        <w:rPr>
+          <w:b w:val="0"/>
+          <w:highlight w:val="none"/>
+        </w:rPr>
+        <w:suppressLineNumbers w:val="0"/>
+      </w:pPr>
+      <w:r>
+        <w:rPr>
+          <w:b w:val="0"/>
+          <w:highlight w:val="none"/>
+        </w:rPr>
+        <w:br w:type="page" w:clear="all"/>
+      </w:r>
+      <w:r>
+        <w:rPr>
+          <w:b w:val="0"/>
+          <w:highlight w:val="none"/>
+        </w:rPr>
+      </w:r>
+    </w:p>
+    <w:p>
+      <w:pPr>
+        <w:contextualSpacing w:val="0"/>
+        <w:ind w:left="0" w:right="0" w:firstLine="567"/>
+        <w:jc w:val="both"/>
+        <w:spacing w:line="360" w:lineRule="auto"/>
+        <w:rPr>
+          <w:b w:val="0"/>
+          <w:highlight w:val="none"/>
+        </w:rPr>
+        <w:suppressLineNumbers w:val="0"/>
+      </w:pPr>
+      <w:r>
+        <w:rPr>
+          <w:b w:val="0"/>
+          <w:highlight w:val="none"/>
+        </w:rPr>
+      </w:r>
+      <w:r>
+        <w:rPr>
+          <w:b w:val="0"/>
+          <w:highlight w:val="none"/>
+        </w:rPr>
+      </w:r>
+    </w:p>
+    <w:p>
+      <w:pPr>
         <w:contextualSpacing w:val="0"/>
         <w:ind w:left="567" w:right="0" w:hanging="567"/>
         <w:jc w:val="both"/>
         <w:spacing w:line="360" w:lineRule="auto"/>
         <w:rPr>
-          <w:b w:val="0"/>
-          <w:highlight w:val="none"/>
-        </w:rPr>
+          <w:b/>
+          <w:highlight w:val="none"/>
+        </w:rPr>
+        <w:outlineLvl w:val="1"/>
         <w:suppressLineNumbers w:val="0"/>
       </w:pPr>
       <w:r>
         <w:rPr>
-          <w:b w:val="0"/>
-          <w:highlight w:val="none"/>
-        </w:rPr>
-      </w:r>
-      <w:r>
-        <w:rPr>
-          <w:b w:val="0"/>
-          <w:highlight w:val="none"/>
-        </w:rPr>
+          <w:b/>
+          <w:highlight w:val="none"/>
+        </w:rPr>
+        <w:t xml:space="preserve">3.10</w:t>
+        <w:tab/>
+        <w:t xml:space="preserve">Организация файлов в скомпилированном проекте</w:t>
+      </w:r>
+      <w:r>
+        <w:rPr>
+          <w:b/>
+        </w:rPr>
+      </w:r>
+    </w:p>
+    <w:p>
+      <w:pPr>
+        <w:contextualSpacing w:val="0"/>
+        <w:ind w:left="0" w:right="0" w:firstLine="709"/>
+        <w:jc w:val="both"/>
+        <w:spacing w:line="360" w:lineRule="auto"/>
+        <w:rPr>
+          <w:b w:val="0"/>
+          <w:highlight w:val="none"/>
+        </w:rPr>
+        <w:suppressLineNumbers w:val="0"/>
+      </w:pPr>
+      <w:r>
+        <w:rPr>
+          <w:b w:val="0"/>
+          <w:highlight w:val="none"/>
+        </w:rPr>
+      </w:r>
+      <w:r>
+        <w:rPr>
+          <w:b w:val="0"/>
+          <w:highlight w:val="none"/>
+        </w:rPr>
+        <w:tab/>
+        <w:t xml:space="preserve">Правильная организация файлов необходима для корректной работы программы. Рассмотрим иерархию файлов в виде графа (см. рис. 7).</w:t>
       </w:r>
       <w:r/>
     </w:p>
@@ -12021,8 +12157,911 @@
           <w:b w:val="0"/>
           <w:highlight w:val="none"/>
         </w:rPr>
+        <mc:AlternateContent>
+          <mc:Choice Requires="wpg">
+            <w:drawing>
+              <wp:inline xmlns:wp="http://schemas.openxmlformats.org/drawingml/2006/wordprocessingDrawing" distT="0" distB="0" distL="0" distR="0">
+                <wp:extent cx="5673444" cy="1828193"/>
+                <wp:effectExtent l="0" t="0" r="0" b="0"/>
+                <wp:docPr id="8" name="" hidden="0"/>
+                <wp:cNvGraphicFramePr>
+                  <a:graphicFrameLocks xmlns:a="http://schemas.openxmlformats.org/drawingml/2006/main" noChangeAspect="1"/>
+                </wp:cNvGraphicFramePr>
+                <a:graphic xmlns:a="http://schemas.openxmlformats.org/drawingml/2006/main">
+                  <a:graphicData uri="http://schemas.openxmlformats.org/drawingml/2006/picture">
+                    <pic:pic xmlns:pic="http://schemas.openxmlformats.org/drawingml/2006/picture">
+                      <pic:nvPicPr>
+                        <pic:cNvPr id="757552573" name="" hidden="0"/>
+                        <pic:cNvPicPr>
+                          <a:picLocks noChangeAspect="1"/>
+                        </pic:cNvPicPr>
+                        <pic:nvPr isPhoto="0" userDrawn="0"/>
+                      </pic:nvPicPr>
+                      <pic:blipFill>
+                        <a:blip r:embed="rId19"/>
+                        <a:stretch/>
+                      </pic:blipFill>
+                      <pic:spPr bwMode="auto">
+                        <a:xfrm flipH="0" flipV="0">
+                          <a:off x="0" y="0"/>
+                          <a:ext cx="5673443" cy="1828193"/>
+                        </a:xfrm>
+                        <a:prstGeom prst="rect">
+                          <a:avLst/>
+                        </a:prstGeom>
+                      </pic:spPr>
+                    </pic:pic>
+                  </a:graphicData>
+                </a:graphic>
+              </wp:inline>
+            </w:drawing>
+          </mc:Choice>
+          <mc:Fallback>
+            <w:pict>
+              <v:shapetype type="#_x0000_t75" o:spt="75" coordsize="21600,21600" o:preferrelative="t" path="m@4@5l@4@11@9@11@9@5xe">
+                <v:formulas>
+                  <v:f eqn="if lineDrawn pixelLineWidth 0"/>
+                  <v:f eqn="sum @0 1 0"/>
+                  <v:f eqn="sum 0 0 @1"/>
+                  <v:f eqn="prod @2 1 2"/>
+                  <v:f eqn="prod @3 21600 pixelWidth"/>
+                  <v:f eqn="prod @3 21600 pixelHeight"/>
+                  <v:f eqn="sum @0 0 1"/>
+                  <v:f eqn="prod @6 1 2"/>
+                  <v:f eqn="prod @7 21600 pixelWidth"/>
+                  <v:f eqn="sum @8 21600 0"/>
+                  <v:f eqn="prod @7 21600 pixelHeight"/>
+                  <v:f eqn="sum @10 21600 0"/>
+                </v:formulas>
+              </v:shapetype>
+              <v:shape id="_x0000_i7" o:spid="_x0000_s7" type="#_x0000_t75" style="mso-wrap-distance-left:0.0pt;mso-wrap-distance-top:0.0pt;mso-wrap-distance-right:0.0pt;mso-wrap-distance-bottom:0.0pt;width:446.7pt;height:144.0pt;" stroked="false">
+                <v:path textboxrect="0,0,0,0"/>
+                <v:imagedata r:id="rId19" o:title=""/>
+              </v:shape>
+            </w:pict>
+          </mc:Fallback>
+        </mc:AlternateContent>
       </w:r>
       <w:r/>
+    </w:p>
+    <w:p>
+      <w:pPr>
+        <w:contextualSpacing w:val="0"/>
+        <w:ind w:left="0" w:right="0" w:hanging="567"/>
+        <w:jc w:val="center"/>
+        <w:rPr>
+          <w:highlight w:val="none"/>
+        </w:rPr>
+        <w:suppressLineNumbers w:val="0"/>
+      </w:pPr>
+      <w:r>
+        <w:rPr>
+          <w:b w:val="0"/>
+          <w:highlight w:val="none"/>
+        </w:rPr>
+        <w:t xml:space="preserve">Рисунок 7 – Иерархия файлов в собранном пороете.</w:t>
+      </w:r>
+      <w:r/>
+    </w:p>
+    <w:p>
+      <w:pPr>
+        <w:shd w:val="nil"/>
+        <w:rPr>
+          <w:b w:val="0"/>
+          <w:highlight w:val="none"/>
+        </w:rPr>
+        <w:suppressLineNumbers w:val="0"/>
+      </w:pPr>
+      <w:r>
+        <w:rPr>
+          <w:b w:val="0"/>
+          <w:highlight w:val="none"/>
+        </w:rPr>
+        <w:br w:type="page" w:clear="all"/>
+      </w:r>
+      <w:r>
+        <w:rPr>
+          <w:b w:val="0"/>
+          <w:highlight w:val="none"/>
+        </w:rPr>
+      </w:r>
+    </w:p>
+    <w:p>
+      <w:pPr>
+        <w:contextualSpacing w:val="0"/>
+        <w:ind w:left="567" w:right="0" w:hanging="1134"/>
+        <w:jc w:val="center"/>
+        <w:spacing w:line="360" w:lineRule="auto"/>
+        <w:rPr>
+          <w:b/>
+          <w:highlight w:val="none"/>
+        </w:rPr>
+        <w:outlineLvl w:val="0"/>
+        <w:suppressLineNumbers w:val="0"/>
+      </w:pPr>
+      <w:r>
+        <w:rPr>
+          <w:b/>
+          <w:highlight w:val="none"/>
+        </w:rPr>
+      </w:r>
+      <w:r>
+        <w:rPr>
+          <w:b/>
+          <w:highlight w:val="none"/>
+        </w:rPr>
+        <w:t xml:space="preserve">4 ПРИМИЧАНИЕ</w:t>
+      </w:r>
+      <w:r>
+        <w:rPr>
+          <w:b/>
+        </w:rPr>
+      </w:r>
+    </w:p>
+    <w:p>
+      <w:pPr>
+        <w:contextualSpacing w:val="0"/>
+        <w:ind w:left="0" w:right="0" w:firstLine="709"/>
+        <w:jc w:val="both"/>
+        <w:spacing w:line="360" w:lineRule="auto"/>
+        <w:rPr>
+          <w:b w:val="0"/>
+          <w:highlight w:val="none"/>
+        </w:rPr>
+        <w:suppressLineNumbers w:val="0"/>
+      </w:pPr>
+      <w:r>
+        <w:rPr>
+          <w:b w:val="0"/>
+          <w:highlight w:val="none"/>
+        </w:rPr>
+        <w:t xml:space="preserve">У данной игры есть ряд требований к компьютеру пользователя о которых необходимо.</w:t>
+      </w:r>
+      <w:r>
+        <w:rPr>
+          <w:b w:val="0"/>
+          <w:highlight w:val="none"/>
+        </w:rPr>
+      </w:r>
+    </w:p>
+    <w:p>
+      <w:pPr>
+        <w:contextualSpacing w:val="0"/>
+        <w:ind w:left="0" w:right="0" w:firstLine="709"/>
+        <w:jc w:val="both"/>
+        <w:spacing w:line="360" w:lineRule="auto"/>
+        <w:rPr>
+          <w:b/>
+          <w:highlight w:val="none"/>
+        </w:rPr>
+        <w:outlineLvl w:val="1"/>
+        <w:suppressLineNumbers w:val="0"/>
+      </w:pPr>
+      <w:r>
+        <w:rPr>
+          <w:b/>
+          <w:highlight w:val="none"/>
+        </w:rPr>
+        <w:t xml:space="preserve">4.1 Разделяемые библиотеки и программы, необходимые для сборки.</w:t>
+      </w:r>
+      <w:r>
+        <w:rPr>
+          <w:b/>
+          <w:highlight w:val="none"/>
+        </w:rPr>
+      </w:r>
+    </w:p>
+    <w:p>
+      <w:pPr>
+        <w:contextualSpacing w:val="0"/>
+        <w:ind w:left="0" w:right="0" w:firstLine="709"/>
+        <w:jc w:val="both"/>
+        <w:spacing w:line="360" w:lineRule="auto"/>
+        <w:rPr>
+          <w:b w:val="0"/>
+          <w:highlight w:val="none"/>
+        </w:rPr>
+        <w:suppressLineNumbers w:val="0"/>
+      </w:pPr>
+      <w:r>
+        <w:rPr>
+          <w:b w:val="0"/>
+          <w:highlight w:val="none"/>
+        </w:rPr>
+        <w:t xml:space="preserve">Согласно требованиям все сторонние разделяемые библиотеки не должны распространятся с приложением. Поэтому ответственность за их корректную установку возлагается на пользователя.</w:t>
+      </w:r>
+      <w:r>
+        <w:rPr>
+          <w:b w:val="0"/>
+          <w:highlight w:val="none"/>
+        </w:rPr>
+      </w:r>
+    </w:p>
+    <w:p>
+      <w:pPr>
+        <w:contextualSpacing w:val="0"/>
+        <w:ind w:left="0" w:right="0" w:firstLine="709"/>
+        <w:jc w:val="both"/>
+        <w:spacing w:line="360" w:lineRule="auto"/>
+        <w:rPr>
+          <w:b w:val="0"/>
+          <w:highlight w:val="none"/>
+        </w:rPr>
+        <w:suppressLineNumbers w:val="0"/>
+      </w:pPr>
+      <w:r>
+        <w:rPr>
+          <w:b w:val="0"/>
+          <w:highlight w:val="none"/>
+        </w:rPr>
+        <w:t xml:space="preserve">Для пользователей Windows систем необходимо установить следующие пакеты для запуска скомпилированной программы:</w:t>
+      </w:r>
+      <w:r>
+        <w:rPr>
+          <w:b w:val="0"/>
+          <w:highlight w:val="none"/>
+        </w:rPr>
+      </w:r>
+      <w:r>
+        <w:rPr>
+          <w:b w:val="0"/>
+          <w:highlight w:val="none"/>
+        </w:rPr>
+      </w:r>
+      <w:r>
+        <w:rPr>
+          <w:b w:val="0"/>
+          <w:highlight w:val="none"/>
+        </w:rPr>
+      </w:r>
+      <w:r>
+        <w:rPr>
+          <w:b w:val="0"/>
+          <w:highlight w:val="none"/>
+        </w:rPr>
+      </w:r>
+    </w:p>
+    <w:p>
+      <w:pPr>
+        <w:pStyle w:val="929"/>
+        <w:numPr>
+          <w:ilvl w:val="0"/>
+          <w:numId w:val="35"/>
+        </w:numPr>
+        <w:contextualSpacing w:val="0"/>
+        <w:ind w:right="0"/>
+        <w:jc w:val="both"/>
+        <w:spacing w:line="360" w:lineRule="auto"/>
+        <w:rPr>
+          <w:b w:val="0"/>
+          <w:highlight w:val="none"/>
+        </w:rPr>
+        <w:suppressLineNumbers w:val="0"/>
+      </w:pPr>
+      <w:r>
+        <w:rPr>
+          <w:b w:val="0"/>
+          <w:highlight w:val="none"/>
+        </w:rPr>
+        <w:t xml:space="preserve">Qt6 (Скачать установщик с официального сайта qt.io)</w:t>
+      </w:r>
+      <w:r>
+        <w:rPr>
+          <w:b w:val="0"/>
+          <w:highlight w:val="none"/>
+        </w:rPr>
+      </w:r>
+    </w:p>
+    <w:p>
+      <w:pPr>
+        <w:pStyle w:val="929"/>
+        <w:numPr>
+          <w:ilvl w:val="0"/>
+          <w:numId w:val="35"/>
+        </w:numPr>
+        <w:contextualSpacing w:val="0"/>
+        <w:ind w:right="0"/>
+        <w:jc w:val="both"/>
+        <w:spacing w:line="360" w:lineRule="auto"/>
+        <w:rPr>
+          <w:b w:val="0"/>
+          <w:highlight w:val="none"/>
+        </w:rPr>
+        <w:suppressLineNumbers w:val="0"/>
+      </w:pPr>
+      <w:r>
+        <w:rPr>
+          <w:b w:val="0"/>
+          <w:highlight w:val="none"/>
+        </w:rPr>
+        <w:t xml:space="preserve">Mingw (Поставить галочку в онлайн установщике qt)</w:t>
+      </w:r>
+      <w:r>
+        <w:rPr>
+          <w:b w:val="0"/>
+          <w:highlight w:val="none"/>
+        </w:rPr>
+      </w:r>
+    </w:p>
+    <w:p>
+      <w:pPr>
+        <w:pStyle w:val="929"/>
+        <w:numPr>
+          <w:ilvl w:val="0"/>
+          <w:numId w:val="35"/>
+        </w:numPr>
+        <w:contextualSpacing w:val="0"/>
+        <w:ind w:right="0"/>
+        <w:jc w:val="both"/>
+        <w:spacing w:line="360" w:lineRule="auto"/>
+        <w:rPr>
+          <w:b w:val="0"/>
+          <w:highlight w:val="none"/>
+        </w:rPr>
+        <w:suppressLineNumbers w:val="0"/>
+      </w:pPr>
+      <w:r>
+        <w:rPr>
+          <w:b w:val="0"/>
+          <w:highlight w:val="none"/>
+        </w:rPr>
+        <w:t xml:space="preserve">GLFW (Скачать с официального сайта </w:t>
+      </w:r>
+      <w:r>
+        <w:rPr>
+          <w:b w:val="0"/>
+          <w:highlight w:val="none"/>
+        </w:rPr>
+        <w:t xml:space="preserve">glfw.org</w:t>
+      </w:r>
+      <w:r>
+        <w:rPr>
+          <w:b w:val="0"/>
+          <w:highlight w:val="none"/>
+        </w:rPr>
+        <w:t xml:space="preserve">)</w:t>
+      </w:r>
+      <w:r>
+        <w:rPr>
+          <w:b w:val="0"/>
+          <w:highlight w:val="none"/>
+        </w:rPr>
+      </w:r>
+    </w:p>
+    <w:p>
+      <w:pPr>
+        <w:contextualSpacing w:val="0"/>
+        <w:ind w:left="0" w:right="0" w:firstLine="0"/>
+        <w:jc w:val="both"/>
+        <w:spacing w:line="360" w:lineRule="auto"/>
+        <w:rPr>
+          <w:b w:val="0"/>
+          <w:highlight w:val="none"/>
+        </w:rPr>
+        <w:suppressLineNumbers w:val="0"/>
+      </w:pPr>
+      <w:r>
+        <w:rPr>
+          <w:b w:val="0"/>
+          <w:highlight w:val="none"/>
+        </w:rPr>
+        <w:t xml:space="preserve">Для сборки потребуется ещё установить:</w:t>
+      </w:r>
+      <w:r>
+        <w:rPr>
+          <w:b w:val="0"/>
+          <w:highlight w:val="none"/>
+        </w:rPr>
+      </w:r>
+    </w:p>
+    <w:p>
+      <w:pPr>
+        <w:pStyle w:val="929"/>
+        <w:numPr>
+          <w:ilvl w:val="0"/>
+          <w:numId w:val="36"/>
+        </w:numPr>
+        <w:contextualSpacing w:val="0"/>
+        <w:ind w:right="0"/>
+        <w:jc w:val="both"/>
+        <w:spacing w:line="360" w:lineRule="auto"/>
+        <w:rPr>
+          <w:b w:val="0"/>
+          <w:highlight w:val="none"/>
+        </w:rPr>
+        <w:suppressLineNumbers w:val="0"/>
+      </w:pPr>
+      <w:r>
+        <w:rPr>
+          <w:b w:val="0"/>
+          <w:highlight w:val="none"/>
+        </w:rPr>
+        <w:t xml:space="preserve">Пакеты для разработка под c++ для Microsoft Windows (</w:t>
+      </w:r>
+      <w:r>
+        <w:rPr>
+          <w:b w:val="0"/>
+          <w:highlight w:val="none"/>
+        </w:rPr>
+        <w:t xml:space="preserve">Поставить галочку в онлайн установщике qt или скачать с официального сайта Microsoft</w:t>
+      </w:r>
+      <w:r>
+        <w:rPr>
+          <w:b w:val="0"/>
+          <w:highlight w:val="none"/>
+        </w:rPr>
+        <w:t xml:space="preserve">)</w:t>
+      </w:r>
+      <w:r>
+        <w:rPr>
+          <w:b w:val="0"/>
+          <w:highlight w:val="none"/>
+        </w:rPr>
+      </w:r>
+    </w:p>
+    <w:p>
+      <w:pPr>
+        <w:pStyle w:val="929"/>
+        <w:numPr>
+          <w:ilvl w:val="0"/>
+          <w:numId w:val="36"/>
+        </w:numPr>
+        <w:contextualSpacing w:val="0"/>
+        <w:ind w:right="0"/>
+        <w:jc w:val="both"/>
+        <w:spacing w:line="360" w:lineRule="auto"/>
+        <w:rPr>
+          <w:b w:val="0"/>
+          <w:highlight w:val="none"/>
+        </w:rPr>
+        <w:suppressLineNumbers w:val="0"/>
+      </w:pPr>
+      <w:r>
+        <w:rPr>
+          <w:b w:val="0"/>
+          <w:highlight w:val="none"/>
+        </w:rPr>
+        <w:t xml:space="preserve">CMake</w:t>
+      </w:r>
+      <w:r>
+        <w:rPr>
+          <w:b w:val="0"/>
+          <w:highlight w:val="none"/>
+        </w:rPr>
+      </w:r>
+    </w:p>
+    <w:p>
+      <w:pPr>
+        <w:contextualSpacing w:val="0"/>
+        <w:ind w:left="0" w:right="0" w:firstLine="0"/>
+        <w:jc w:val="both"/>
+        <w:spacing w:line="360" w:lineRule="auto"/>
+        <w:rPr>
+          <w:b w:val="0"/>
+          <w:highlight w:val="none"/>
+        </w:rPr>
+        <w:suppressLineNumbers w:val="0"/>
+      </w:pPr>
+      <w:r>
+        <w:rPr>
+          <w:b w:val="0"/>
+          <w:highlight w:val="none"/>
+        </w:rPr>
+      </w:r>
+      <w:r>
+        <w:rPr>
+          <w:b w:val="0"/>
+          <w:highlight w:val="none"/>
+        </w:rPr>
+      </w:r>
+    </w:p>
+    <w:p>
+      <w:pPr>
+        <w:contextualSpacing w:val="0"/>
+        <w:ind w:left="0" w:right="0" w:firstLine="0"/>
+        <w:jc w:val="both"/>
+        <w:spacing w:line="360" w:lineRule="auto"/>
+        <w:rPr>
+          <w:b w:val="0"/>
+          <w:highlight w:val="none"/>
+        </w:rPr>
+        <w:suppressLineNumbers w:val="0"/>
+      </w:pPr>
+      <w:r>
+        <w:rPr>
+          <w:b w:val="0"/>
+          <w:highlight w:val="none"/>
+        </w:rPr>
+        <w:tab/>
+        <w:t xml:space="preserve">Для запуска на POSIX системах (Linux, MacOS...)  потребуется (пакеты не dev версий!):</w:t>
+      </w:r>
+      <w:r>
+        <w:rPr>
+          <w:b w:val="0"/>
+          <w:highlight w:val="none"/>
+        </w:rPr>
+      </w:r>
+    </w:p>
+    <w:p>
+      <w:pPr>
+        <w:pStyle w:val="929"/>
+        <w:numPr>
+          <w:ilvl w:val="0"/>
+          <w:numId w:val="38"/>
+        </w:numPr>
+        <w:contextualSpacing w:val="0"/>
+        <w:ind w:right="0"/>
+        <w:jc w:val="both"/>
+        <w:spacing w:line="360" w:lineRule="auto"/>
+        <w:rPr>
+          <w:b w:val="0"/>
+          <w:highlight w:val="none"/>
+        </w:rPr>
+        <w:suppressLineNumbers w:val="0"/>
+      </w:pPr>
+      <w:r>
+        <w:rPr>
+          <w:b w:val="0"/>
+          <w:highlight w:val="none"/>
+        </w:rPr>
+      </w:r>
+      <w:r>
+        <w:rPr>
+          <w:b w:val="0"/>
+          <w:highlight w:val="none"/>
+        </w:rPr>
+        <w:t xml:space="preserve">libglfw.so.3</w:t>
+      </w:r>
+      <w:r>
+        <w:rPr>
+          <w:b w:val="0"/>
+          <w:highlight w:val="none"/>
+        </w:rPr>
+      </w:r>
+      <w:r>
+        <w:rPr>
+          <w:b w:val="0"/>
+          <w:highlight w:val="none"/>
+        </w:rPr>
+      </w:r>
+    </w:p>
+    <w:p>
+      <w:pPr>
+        <w:pStyle w:val="929"/>
+        <w:numPr>
+          <w:ilvl w:val="0"/>
+          <w:numId w:val="38"/>
+        </w:numPr>
+        <w:contextualSpacing w:val="0"/>
+        <w:ind w:right="0"/>
+        <w:jc w:val="both"/>
+        <w:spacing w:line="360" w:lineRule="auto"/>
+        <w:rPr>
+          <w:b w:val="0"/>
+          <w:highlight w:val="none"/>
+        </w:rPr>
+        <w:suppressLineNumbers w:val="0"/>
+      </w:pPr>
+      <w:r>
+        <w:rPr>
+          <w:b w:val="0"/>
+          <w:highlight w:val="none"/>
+        </w:rPr>
+      </w:r>
+      <w:r>
+        <w:rPr>
+          <w:b w:val="0"/>
+          <w:highlight w:val="none"/>
+        </w:rPr>
+        <w:t xml:space="preserve">libQt6Widgets.so.6</w:t>
+      </w:r>
+      <w:r>
+        <w:rPr>
+          <w:b w:val="0"/>
+          <w:highlight w:val="none"/>
+        </w:rPr>
+      </w:r>
+      <w:r>
+        <w:rPr>
+          <w:b w:val="0"/>
+          <w:highlight w:val="none"/>
+        </w:rPr>
+      </w:r>
+    </w:p>
+    <w:p>
+      <w:pPr>
+        <w:pStyle w:val="929"/>
+        <w:numPr>
+          <w:ilvl w:val="0"/>
+          <w:numId w:val="38"/>
+        </w:numPr>
+        <w:contextualSpacing w:val="0"/>
+        <w:ind w:right="0"/>
+        <w:jc w:val="both"/>
+        <w:spacing w:line="360" w:lineRule="auto"/>
+        <w:rPr>
+          <w:b w:val="0"/>
+          <w:highlight w:val="none"/>
+        </w:rPr>
+        <w:suppressLineNumbers w:val="0"/>
+      </w:pPr>
+      <w:r>
+        <w:rPr>
+          <w:b w:val="0"/>
+          <w:highlight w:val="none"/>
+        </w:rPr>
+      </w:r>
+      <w:r>
+        <w:rPr>
+          <w:b w:val="0"/>
+          <w:highlight w:val="none"/>
+        </w:rPr>
+        <w:t xml:space="preserve">libQt6Gui.so.6</w:t>
+      </w:r>
+      <w:r>
+        <w:rPr>
+          <w:b w:val="0"/>
+          <w:highlight w:val="none"/>
+        </w:rPr>
+      </w:r>
+      <w:r>
+        <w:rPr>
+          <w:b w:val="0"/>
+          <w:highlight w:val="none"/>
+        </w:rPr>
+      </w:r>
+    </w:p>
+    <w:p>
+      <w:pPr>
+        <w:pStyle w:val="929"/>
+        <w:numPr>
+          <w:ilvl w:val="0"/>
+          <w:numId w:val="38"/>
+        </w:numPr>
+        <w:contextualSpacing w:val="0"/>
+        <w:ind w:right="0"/>
+        <w:jc w:val="both"/>
+        <w:spacing w:line="360" w:lineRule="auto"/>
+        <w:rPr>
+          <w:b w:val="0"/>
+          <w:highlight w:val="none"/>
+        </w:rPr>
+        <w:suppressLineNumbers w:val="0"/>
+      </w:pPr>
+      <w:r>
+        <w:rPr>
+          <w:b w:val="0"/>
+          <w:highlight w:val="none"/>
+        </w:rPr>
+      </w:r>
+      <w:r>
+        <w:rPr>
+          <w:b w:val="0"/>
+          <w:highlight w:val="none"/>
+        </w:rPr>
+        <w:t xml:space="preserve">libQt6Core.so.6</w:t>
+      </w:r>
+      <w:r>
+        <w:rPr>
+          <w:b w:val="0"/>
+          <w:highlight w:val="none"/>
+        </w:rPr>
+      </w:r>
+      <w:r>
+        <w:rPr>
+          <w:b w:val="0"/>
+          <w:highlight w:val="none"/>
+        </w:rPr>
+      </w:r>
+    </w:p>
+    <w:p>
+      <w:pPr>
+        <w:contextualSpacing w:val="0"/>
+        <w:ind w:left="0" w:right="0" w:firstLine="0"/>
+        <w:jc w:val="both"/>
+        <w:spacing w:line="360" w:lineRule="auto"/>
+        <w:rPr>
+          <w:b w:val="0"/>
+          <w:highlight w:val="none"/>
+        </w:rPr>
+        <w:suppressLineNumbers w:val="0"/>
+      </w:pPr>
+      <w:r>
+        <w:rPr>
+          <w:b w:val="0"/>
+          <w:highlight w:val="none"/>
+        </w:rPr>
+        <w:tab/>
+        <w:t xml:space="preserve">Для сборки понадобятся установить дополнительно :</w:t>
+      </w:r>
+      <w:r>
+        <w:rPr>
+          <w:b w:val="0"/>
+          <w:highlight w:val="none"/>
+        </w:rPr>
+      </w:r>
+    </w:p>
+    <w:p>
+      <w:pPr>
+        <w:pStyle w:val="929"/>
+        <w:numPr>
+          <w:ilvl w:val="0"/>
+          <w:numId w:val="39"/>
+        </w:numPr>
+        <w:contextualSpacing w:val="0"/>
+        <w:ind w:right="0"/>
+        <w:jc w:val="both"/>
+        <w:spacing w:line="360" w:lineRule="auto"/>
+        <w:rPr>
+          <w:b w:val="0"/>
+          <w:highlight w:val="none"/>
+        </w:rPr>
+        <w:suppressLineNumbers w:val="0"/>
+      </w:pPr>
+      <w:r>
+        <w:rPr>
+          <w:b w:val="0"/>
+          <w:highlight w:val="none"/>
+        </w:rPr>
+        <w:t xml:space="preserve">make</w:t>
+      </w:r>
+      <w:r>
+        <w:rPr>
+          <w:b w:val="0"/>
+          <w:highlight w:val="none"/>
+        </w:rPr>
+      </w:r>
+    </w:p>
+    <w:p>
+      <w:pPr>
+        <w:pStyle w:val="929"/>
+        <w:numPr>
+          <w:ilvl w:val="0"/>
+          <w:numId w:val="39"/>
+        </w:numPr>
+        <w:contextualSpacing w:val="0"/>
+        <w:ind w:right="0"/>
+        <w:jc w:val="both"/>
+        <w:spacing w:line="360" w:lineRule="auto"/>
+        <w:rPr>
+          <w:b w:val="0"/>
+          <w:highlight w:val="none"/>
+        </w:rPr>
+        <w:suppressLineNumbers w:val="0"/>
+      </w:pPr>
+      <w:r>
+        <w:rPr>
+          <w:b w:val="0"/>
+          <w:highlight w:val="none"/>
+        </w:rPr>
+        <w:t xml:space="preserve">g++</w:t>
+      </w:r>
+      <w:r>
+        <w:rPr>
+          <w:b w:val="0"/>
+          <w:highlight w:val="none"/>
+        </w:rPr>
+      </w:r>
+    </w:p>
+    <w:p>
+      <w:pPr>
+        <w:pStyle w:val="929"/>
+        <w:numPr>
+          <w:ilvl w:val="0"/>
+          <w:numId w:val="39"/>
+        </w:numPr>
+        <w:contextualSpacing w:val="0"/>
+        <w:ind w:right="0"/>
+        <w:jc w:val="both"/>
+        <w:spacing w:line="360" w:lineRule="auto"/>
+        <w:rPr>
+          <w:b w:val="0"/>
+          <w:highlight w:val="none"/>
+        </w:rPr>
+        <w:suppressLineNumbers w:val="0"/>
+      </w:pPr>
+      <w:r>
+        <w:rPr>
+          <w:b w:val="0"/>
+          <w:highlight w:val="none"/>
+        </w:rPr>
+        <w:t xml:space="preserve">CMake</w:t>
+      </w:r>
+      <w:r>
+        <w:rPr>
+          <w:b w:val="0"/>
+          <w:highlight w:val="none"/>
+        </w:rPr>
+      </w:r>
+    </w:p>
+    <w:p>
+      <w:pPr>
+        <w:pStyle w:val="929"/>
+        <w:numPr>
+          <w:ilvl w:val="0"/>
+          <w:numId w:val="39"/>
+        </w:numPr>
+        <w:contextualSpacing w:val="0"/>
+        <w:ind w:right="0"/>
+        <w:jc w:val="both"/>
+        <w:spacing w:line="360" w:lineRule="auto"/>
+        <w:rPr>
+          <w:b w:val="0"/>
+          <w:highlight w:val="none"/>
+        </w:rPr>
+        <w:suppressLineNumbers w:val="0"/>
+      </w:pPr>
+      <w:r>
+        <w:rPr>
+          <w:b w:val="0"/>
+          <w:highlight w:val="none"/>
+        </w:rPr>
+        <w:t xml:space="preserve">Dev версии вышеуказанных пакетов (</w:t>
+      </w:r>
+      <w:r>
+        <w:rPr>
+          <w:b w:val="0"/>
+          <w:highlight w:val="none"/>
+        </w:rPr>
+        <w:t xml:space="preserve">glfw, Qt6</w:t>
+      </w:r>
+      <w:r>
+        <w:rPr>
+          <w:b w:val="0"/>
+          <w:highlight w:val="none"/>
+        </w:rPr>
+        <w:t xml:space="preserve">)</w:t>
+      </w:r>
+      <w:r>
+        <w:rPr>
+          <w:b w:val="0"/>
+          <w:highlight w:val="none"/>
+        </w:rPr>
+      </w:r>
+    </w:p>
+    <w:p>
+      <w:pPr>
+        <w:contextualSpacing w:val="0"/>
+        <w:ind w:left="709" w:right="0" w:firstLine="0"/>
+        <w:jc w:val="both"/>
+        <w:spacing w:line="360" w:lineRule="auto"/>
+        <w:rPr>
+          <w:b w:val="0"/>
+          <w:highlight w:val="none"/>
+        </w:rPr>
+        <w:suppressLineNumbers w:val="0"/>
+      </w:pPr>
+      <w:r>
+        <w:rPr>
+          <w:b w:val="0"/>
+          <w:highlight w:val="none"/>
+        </w:rPr>
+        <w:t xml:space="preserve">Также для всех пакетов понадобится установить зависимые пакеты!</w:t>
+      </w:r>
+      <w:r>
+        <w:rPr>
+          <w:b w:val="0"/>
+          <w:highlight w:val="none"/>
+        </w:rPr>
+      </w:r>
+      <w:r>
+        <w:rPr>
+          <w:b w:val="0"/>
+          <w:highlight w:val="none"/>
+        </w:rPr>
+      </w:r>
+      <w:r>
+        <w:rPr>
+          <w:b w:val="0"/>
+          <w:highlight w:val="none"/>
+        </w:rPr>
+      </w:r>
+      <w:r>
+        <w:rPr>
+          <w:b w:val="0"/>
+          <w:highlight w:val="none"/>
+        </w:rPr>
+      </w:r>
     </w:p>
     <w:p>
       <w:pPr>
@@ -12048,7 +13087,6 @@
           <w:highlight w:val="none"/>
         </w:rPr>
       </w:r>
-      <w:r/>
     </w:p>
     <w:p>
       <w:pPr>
@@ -12057,24 +13095,263 @@
         <w:jc w:val="both"/>
         <w:spacing w:line="360" w:lineRule="auto"/>
         <w:rPr>
-          <w:b w:val="0"/>
-          <w:highlight w:val="none"/>
-        </w:rPr>
+          <w:b/>
+          <w:highlight w:val="none"/>
+        </w:rPr>
+        <w:outlineLvl w:val="1"/>
         <w:suppressLineNumbers w:val="0"/>
       </w:pPr>
       <w:r>
         <w:rPr>
-          <w:b w:val="0"/>
-          <w:highlight w:val="none"/>
-        </w:rPr>
-      </w:r>
-      <w:r>
-        <w:rPr>
-          <w:b w:val="0"/>
-          <w:highlight w:val="none"/>
-        </w:rPr>
-      </w:r>
-      <w:r/>
+          <w:b/>
+          <w:highlight w:val="none"/>
+        </w:rPr>
+        <w:tab/>
+      </w:r>
+      <w:r>
+        <w:rPr>
+          <w:b/>
+          <w:highlight w:val="none"/>
+        </w:rPr>
+        <w:t xml:space="preserve">4.2 Аппаратные требования</w:t>
+      </w:r>
+      <w:r>
+        <w:rPr>
+          <w:b/>
+          <w:highlight w:val="none"/>
+        </w:rPr>
+      </w:r>
+    </w:p>
+    <w:p>
+      <w:pPr>
+        <w:pStyle w:val="929"/>
+        <w:numPr>
+          <w:ilvl w:val="0"/>
+          <w:numId w:val="41"/>
+        </w:numPr>
+        <w:contextualSpacing w:val="0"/>
+        <w:ind w:right="0"/>
+        <w:jc w:val="both"/>
+        <w:spacing w:line="360" w:lineRule="auto"/>
+        <w:rPr>
+          <w:b/>
+          <w:highlight w:val="none"/>
+        </w:rPr>
+        <w:suppressLineNumbers w:val="0"/>
+      </w:pPr>
+      <w:r>
+        <w:rPr>
+          <w:b w:val="0"/>
+          <w:highlight w:val="none"/>
+        </w:rPr>
+        <w:t xml:space="preserve">Многоядерный процессор (Рекомендуется)</w:t>
+      </w:r>
+      <w:r>
+        <w:rPr>
+          <w:b/>
+          <w:highlight w:val="none"/>
+        </w:rPr>
+      </w:r>
+    </w:p>
+    <w:p>
+      <w:pPr>
+        <w:pStyle w:val="929"/>
+        <w:numPr>
+          <w:ilvl w:val="0"/>
+          <w:numId w:val="41"/>
+        </w:numPr>
+        <w:contextualSpacing w:val="0"/>
+        <w:ind w:right="0"/>
+        <w:jc w:val="both"/>
+        <w:spacing w:line="360" w:lineRule="auto"/>
+        <w:rPr>
+          <w:b/>
+          <w:highlight w:val="none"/>
+        </w:rPr>
+        <w:suppressLineNumbers w:val="0"/>
+      </w:pPr>
+      <w:r>
+        <w:rPr>
+          <w:b w:val="0"/>
+          <w:highlight w:val="none"/>
+        </w:rPr>
+        <w:t xml:space="preserve">Поддержка процессором инструкций: </w:t>
+      </w:r>
+      <w:r>
+        <w:rPr>
+          <w:b w:val="0"/>
+          <w:highlight w:val="none"/>
+        </w:rPr>
+        <w:t xml:space="preserve">cx16, sse,  sse2, sse3.</w:t>
+      </w:r>
+      <w:r>
+        <w:rPr>
+          <w:b w:val="0"/>
+          <w:highlight w:val="none"/>
+        </w:rPr>
+      </w:r>
+      <w:r>
+        <w:rPr>
+          <w:b w:val="0"/>
+          <w:highlight w:val="none"/>
+        </w:rPr>
+      </w:r>
+      <w:r>
+        <w:rPr>
+          <w:b w:val="0"/>
+          <w:highlight w:val="none"/>
+        </w:rPr>
+      </w:r>
+      <w:r>
+        <w:rPr>
+          <w:b w:val="0"/>
+          <w:highlight w:val="none"/>
+        </w:rPr>
+      </w:r>
+      <w:r>
+        <w:rPr>
+          <w:b/>
+          <w:highlight w:val="none"/>
+        </w:rPr>
+      </w:r>
+    </w:p>
+    <w:p>
+      <w:pPr>
+        <w:pStyle w:val="929"/>
+        <w:numPr>
+          <w:ilvl w:val="0"/>
+          <w:numId w:val="41"/>
+        </w:numPr>
+        <w:contextualSpacing w:val="0"/>
+        <w:ind w:right="0"/>
+        <w:jc w:val="both"/>
+        <w:spacing w:line="360" w:lineRule="auto"/>
+        <w:rPr>
+          <w:b/>
+          <w:highlight w:val="none"/>
+        </w:rPr>
+        <w:suppressLineNumbers w:val="0"/>
+      </w:pPr>
+      <w:r>
+        <w:rPr>
+          <w:b w:val="0"/>
+          <w:highlight w:val="none"/>
+        </w:rPr>
+        <w:t xml:space="preserve">Дискретная или встроенная видеокарта, способная обрабатывать OpenGL 3.3 и выше.</w:t>
+      </w:r>
+      <w:r>
+        <w:rPr>
+          <w:b w:val="0"/>
+          <w:highlight w:val="none"/>
+        </w:rPr>
+      </w:r>
+    </w:p>
+    <w:p>
+      <w:pPr>
+        <w:contextualSpacing w:val="0"/>
+        <w:ind w:left="0" w:right="0" w:firstLine="0"/>
+        <w:jc w:val="both"/>
+        <w:spacing w:line="360" w:lineRule="auto"/>
+        <w:rPr>
+          <w:b/>
+          <w:highlight w:val="none"/>
+        </w:rPr>
+        <w:outlineLvl w:val="1"/>
+        <w:suppressLineNumbers w:val="0"/>
+      </w:pPr>
+      <w:r>
+        <w:rPr>
+          <w:b w:val="0"/>
+          <w:highlight w:val="none"/>
+        </w:rPr>
+        <w:tab/>
+      </w:r>
+      <w:r>
+        <w:rPr>
+          <w:b/>
+          <w:highlight w:val="none"/>
+        </w:rPr>
+        <w:t xml:space="preserve">4.3 Требования к операционной системе</w:t>
+      </w:r>
+      <w:r>
+        <w:rPr>
+          <w:b/>
+          <w:highlight w:val="none"/>
+        </w:rPr>
+      </w:r>
+    </w:p>
+    <w:p>
+      <w:pPr>
+        <w:contextualSpacing w:val="0"/>
+        <w:ind w:left="0" w:right="0" w:firstLine="567"/>
+        <w:jc w:val="both"/>
+        <w:spacing w:line="360" w:lineRule="auto"/>
+        <w:rPr>
+          <w:b w:val="0"/>
+          <w:highlight w:val="none"/>
+        </w:rPr>
+        <w:suppressLineNumbers w:val="0"/>
+      </w:pPr>
+      <w:r>
+        <w:rPr>
+          <w:b w:val="0"/>
+          <w:highlight w:val="none"/>
+        </w:rPr>
+        <w:tab/>
+        <w:t xml:space="preserve">Из за санкций для ОС. Windows затруднительно получить, необходимые для запуска и сборки игры, пакеты на территории РФ, поэтому её использование не рекомендуется! </w:t>
+      </w:r>
+      <w:r>
+        <w:rPr>
+          <w:b w:val="0"/>
+          <w:highlight w:val="none"/>
+        </w:rPr>
+      </w:r>
+      <w:r>
+        <w:rPr>
+          <w:b w:val="0"/>
+          <w:highlight w:val="none"/>
+        </w:rPr>
+        <w:t xml:space="preserve">Для запуска потребуется Windows 7 или новее(Рекомендуется 10).</w:t>
+      </w:r>
+      <w:r>
+        <w:rPr>
+          <w:b w:val="0"/>
+          <w:highlight w:val="none"/>
+        </w:rPr>
+      </w:r>
+      <w:r>
+        <w:rPr>
+          <w:b w:val="0"/>
+          <w:highlight w:val="none"/>
+        </w:rPr>
+      </w:r>
+    </w:p>
+    <w:p>
+      <w:pPr>
+        <w:contextualSpacing w:val="0"/>
+        <w:ind w:left="0" w:right="0" w:firstLine="709"/>
+        <w:jc w:val="both"/>
+        <w:spacing w:line="360" w:lineRule="auto"/>
+        <w:rPr>
+          <w:b w:val="0"/>
+          <w:highlight w:val="none"/>
+        </w:rPr>
+        <w:suppressLineNumbers w:val="0"/>
+      </w:pPr>
+      <w:r>
+        <w:rPr>
+          <w:b w:val="0"/>
+          <w:highlight w:val="none"/>
+        </w:rPr>
+        <w:tab/>
+        <w:t xml:space="preserve">Для POSIX систем главное требование, это возможность установить необходимые пакеты.</w:t>
+      </w:r>
+      <w:r>
+        <w:rPr>
+          <w:b w:val="0"/>
+          <w:highlight w:val="none"/>
+        </w:rPr>
+      </w:r>
     </w:p>
     <w:p>
       <w:pPr>
@@ -12100,7 +13377,281 @@
           <w:highlight w:val="none"/>
         </w:rPr>
       </w:r>
-      <w:r/>
+    </w:p>
+    <w:p>
+      <w:pPr>
+        <w:contextualSpacing w:val="0"/>
+        <w:ind w:left="567" w:right="0" w:hanging="567"/>
+        <w:jc w:val="both"/>
+        <w:spacing w:line="360" w:lineRule="auto"/>
+        <w:rPr>
+          <w:b w:val="0"/>
+          <w:highlight w:val="none"/>
+        </w:rPr>
+        <w:suppressLineNumbers w:val="0"/>
+      </w:pPr>
+      <w:r>
+        <w:rPr>
+          <w:b w:val="0"/>
+          <w:highlight w:val="none"/>
+        </w:rPr>
+      </w:r>
+      <w:r>
+        <w:rPr>
+          <w:b w:val="0"/>
+          <w:highlight w:val="none"/>
+        </w:rPr>
+      </w:r>
+    </w:p>
+    <w:p>
+      <w:pPr>
+        <w:contextualSpacing w:val="0"/>
+        <w:ind w:left="567" w:right="0" w:hanging="567"/>
+        <w:jc w:val="both"/>
+        <w:spacing w:line="360" w:lineRule="auto"/>
+        <w:rPr>
+          <w:b w:val="0"/>
+          <w:highlight w:val="none"/>
+        </w:rPr>
+        <w:suppressLineNumbers w:val="0"/>
+      </w:pPr>
+      <w:r>
+        <w:rPr>
+          <w:b w:val="0"/>
+          <w:highlight w:val="none"/>
+        </w:rPr>
+      </w:r>
+      <w:r>
+        <w:rPr>
+          <w:b w:val="0"/>
+          <w:highlight w:val="none"/>
+        </w:rPr>
+      </w:r>
+    </w:p>
+    <w:p>
+      <w:pPr>
+        <w:contextualSpacing w:val="0"/>
+        <w:ind w:left="567" w:right="0" w:hanging="567"/>
+        <w:jc w:val="both"/>
+        <w:spacing w:line="360" w:lineRule="auto"/>
+        <w:rPr>
+          <w:b w:val="0"/>
+          <w:highlight w:val="none"/>
+        </w:rPr>
+        <w:suppressLineNumbers w:val="0"/>
+      </w:pPr>
+      <w:r>
+        <w:rPr>
+          <w:b w:val="0"/>
+          <w:highlight w:val="none"/>
+        </w:rPr>
+      </w:r>
+      <w:r>
+        <w:rPr>
+          <w:b w:val="0"/>
+          <w:highlight w:val="none"/>
+        </w:rPr>
+      </w:r>
+    </w:p>
+    <w:p>
+      <w:pPr>
+        <w:contextualSpacing w:val="0"/>
+        <w:ind w:left="567" w:right="0" w:hanging="567"/>
+        <w:jc w:val="both"/>
+        <w:spacing w:line="360" w:lineRule="auto"/>
+        <w:rPr>
+          <w:b w:val="0"/>
+          <w:highlight w:val="none"/>
+        </w:rPr>
+        <w:suppressLineNumbers w:val="0"/>
+      </w:pPr>
+      <w:r>
+        <w:rPr>
+          <w:b w:val="0"/>
+          <w:highlight w:val="none"/>
+        </w:rPr>
+      </w:r>
+      <w:r>
+        <w:rPr>
+          <w:b w:val="0"/>
+          <w:highlight w:val="none"/>
+        </w:rPr>
+      </w:r>
+    </w:p>
+    <w:p>
+      <w:pPr>
+        <w:contextualSpacing w:val="0"/>
+        <w:ind w:left="567" w:right="0" w:hanging="567"/>
+        <w:jc w:val="both"/>
+        <w:spacing w:line="360" w:lineRule="auto"/>
+        <w:rPr>
+          <w:b w:val="0"/>
+          <w:highlight w:val="none"/>
+        </w:rPr>
+        <w:suppressLineNumbers w:val="0"/>
+      </w:pPr>
+      <w:r>
+        <w:rPr>
+          <w:b w:val="0"/>
+          <w:highlight w:val="none"/>
+        </w:rPr>
+      </w:r>
+      <w:r>
+        <w:rPr>
+          <w:b w:val="0"/>
+          <w:highlight w:val="none"/>
+        </w:rPr>
+      </w:r>
+    </w:p>
+    <w:p>
+      <w:pPr>
+        <w:contextualSpacing w:val="0"/>
+        <w:ind w:left="567" w:right="0" w:hanging="567"/>
+        <w:jc w:val="both"/>
+        <w:spacing w:line="360" w:lineRule="auto"/>
+        <w:rPr>
+          <w:b w:val="0"/>
+          <w:highlight w:val="none"/>
+        </w:rPr>
+        <w:suppressLineNumbers w:val="0"/>
+      </w:pPr>
+      <w:r>
+        <w:rPr>
+          <w:b w:val="0"/>
+          <w:highlight w:val="none"/>
+        </w:rPr>
+      </w:r>
+      <w:r>
+        <w:rPr>
+          <w:b w:val="0"/>
+          <w:highlight w:val="none"/>
+        </w:rPr>
+      </w:r>
+    </w:p>
+    <w:p>
+      <w:pPr>
+        <w:contextualSpacing w:val="0"/>
+        <w:ind w:left="567" w:right="0" w:hanging="567"/>
+        <w:jc w:val="both"/>
+        <w:spacing w:line="360" w:lineRule="auto"/>
+        <w:rPr>
+          <w:b w:val="0"/>
+          <w:highlight w:val="none"/>
+        </w:rPr>
+        <w:suppressLineNumbers w:val="0"/>
+      </w:pPr>
+      <w:r>
+        <w:rPr>
+          <w:b w:val="0"/>
+          <w:highlight w:val="none"/>
+        </w:rPr>
+      </w:r>
+      <w:r>
+        <w:rPr>
+          <w:b w:val="0"/>
+          <w:highlight w:val="none"/>
+        </w:rPr>
+      </w:r>
+    </w:p>
+    <w:p>
+      <w:pPr>
+        <w:contextualSpacing w:val="0"/>
+        <w:ind w:left="567" w:right="0" w:hanging="567"/>
+        <w:jc w:val="both"/>
+        <w:spacing w:line="360" w:lineRule="auto"/>
+        <w:rPr>
+          <w:b w:val="0"/>
+          <w:highlight w:val="none"/>
+        </w:rPr>
+        <w:suppressLineNumbers w:val="0"/>
+      </w:pPr>
+      <w:r>
+        <w:rPr>
+          <w:b w:val="0"/>
+          <w:highlight w:val="none"/>
+        </w:rPr>
+      </w:r>
+      <w:r>
+        <w:rPr>
+          <w:b w:val="0"/>
+          <w:highlight w:val="none"/>
+        </w:rPr>
+      </w:r>
+    </w:p>
+    <w:p>
+      <w:pPr>
+        <w:contextualSpacing w:val="0"/>
+        <w:ind w:left="567" w:right="0" w:hanging="567"/>
+        <w:jc w:val="both"/>
+        <w:spacing w:line="360" w:lineRule="auto"/>
+        <w:rPr>
+          <w:b w:val="0"/>
+          <w:highlight w:val="none"/>
+        </w:rPr>
+        <w:suppressLineNumbers w:val="0"/>
+      </w:pPr>
+      <w:r>
+        <w:rPr>
+          <w:b w:val="0"/>
+          <w:highlight w:val="none"/>
+        </w:rPr>
+      </w:r>
+      <w:r>
+        <w:rPr>
+          <w:b w:val="0"/>
+          <w:highlight w:val="none"/>
+        </w:rPr>
+      </w:r>
+    </w:p>
+    <w:p>
+      <w:pPr>
+        <w:contextualSpacing w:val="0"/>
+        <w:ind w:left="567" w:right="0" w:hanging="567"/>
+        <w:jc w:val="both"/>
+        <w:spacing w:line="360" w:lineRule="auto"/>
+        <w:rPr>
+          <w:b w:val="0"/>
+          <w:highlight w:val="none"/>
+        </w:rPr>
+        <w:suppressLineNumbers w:val="0"/>
+      </w:pPr>
+      <w:r>
+        <w:rPr>
+          <w:b w:val="0"/>
+          <w:highlight w:val="none"/>
+        </w:rPr>
+      </w:r>
+      <w:r>
+        <w:rPr>
+          <w:b w:val="0"/>
+          <w:highlight w:val="none"/>
+        </w:rPr>
+      </w:r>
+    </w:p>
+    <w:p>
+      <w:pPr>
+        <w:contextualSpacing w:val="0"/>
+        <w:ind w:left="567" w:right="0" w:hanging="567"/>
+        <w:jc w:val="both"/>
+        <w:spacing w:line="360" w:lineRule="auto"/>
+        <w:rPr>
+          <w:b w:val="0"/>
+          <w:highlight w:val="none"/>
+        </w:rPr>
+        <w:suppressLineNumbers w:val="0"/>
+      </w:pPr>
+      <w:r>
+        <w:rPr>
+          <w:b w:val="0"/>
+          <w:highlight w:val="none"/>
+        </w:rPr>
+      </w:r>
+      <w:r>
+        <w:rPr>
+          <w:b w:val="0"/>
+          <w:highlight w:val="none"/>
+        </w:rPr>
+      </w:r>
     </w:p>
     <w:p>
       <w:pPr>
@@ -12617,7 +14168,7 @@
 <w:ftr xmlns:wpc="http://schemas.microsoft.com/office/word/2010/wordprocessingCanvas" xmlns:mc="http://schemas.openxmlformats.org/markup-compatibility/2006" xmlns:o="urn:schemas-microsoft-com:office:office" xmlns:r="http://schemas.openxmlformats.org/officeDocument/2006/relationships" xmlns:m="http://schemas.openxmlformats.org/officeDocument/2006/math" xmlns:v="urn:schemas-microsoft-com:vml" xmlns:wp14="http://schemas.microsoft.com/office/word/2010/wordprocessingDrawing" xmlns:wp="http://schemas.openxmlformats.org/drawingml/2006/wordprocessingDrawing" xmlns:w10="urn:schemas-microsoft-com:office:word" xmlns:w="http://schemas.openxmlformats.org/wordprocessingml/2006/main" xmlns:w14="http://schemas.microsoft.com/office/word/2010/wordml" xmlns:w15="http://schemas.microsoft.com/office/word/2012/wordml" xmlns:wpg="http://schemas.microsoft.com/office/word/2010/wordprocessingGroup" xmlns:wpi="http://schemas.microsoft.com/office/word/2010/wordprocessingInk" xmlns:wne="http://schemas.microsoft.com/office/word/2006/wordml" xmlns:a="http://schemas.openxmlformats.org/drawingml/2006/main" xmlns:wps="http://schemas.microsoft.com/office/word/2010/wordprocessingShape" mc:Ignorable="w14 w15 wp14">
   <w:p>
     <w:pPr>
-      <w:pStyle w:val="880"/>
+      <w:pStyle w:val="904"/>
       <w:jc w:val="center"/>
       <w:spacing w:before="0" w:beforeAutospacing="0"/>
     </w:pPr>
@@ -12631,7 +14182,7 @@
   </w:p>
   <w:p>
     <w:pPr>
-      <w:pStyle w:val="880"/>
+      <w:pStyle w:val="904"/>
     </w:pPr>
     <w:r/>
     <w:r/>
@@ -12643,7 +14194,7 @@
 <w:ftr xmlns:wpc="http://schemas.microsoft.com/office/word/2010/wordprocessingCanvas" xmlns:mc="http://schemas.openxmlformats.org/markup-compatibility/2006" xmlns:o="urn:schemas-microsoft-com:office:office" xmlns:r="http://schemas.openxmlformats.org/officeDocument/2006/relationships" xmlns:m="http://schemas.openxmlformats.org/officeDocument/2006/math" xmlns:v="urn:schemas-microsoft-com:vml" xmlns:wp14="http://schemas.microsoft.com/office/word/2010/wordprocessingDrawing" xmlns:wp="http://schemas.openxmlformats.org/drawingml/2006/wordprocessingDrawing" xmlns:w10="urn:schemas-microsoft-com:office:word" xmlns:w="http://schemas.openxmlformats.org/wordprocessingml/2006/main" xmlns:w14="http://schemas.microsoft.com/office/word/2010/wordml" xmlns:w15="http://schemas.microsoft.com/office/word/2012/wordml" xmlns:wpg="http://schemas.microsoft.com/office/word/2010/wordprocessingGroup" xmlns:wpi="http://schemas.microsoft.com/office/word/2010/wordprocessingInk" xmlns:wne="http://schemas.microsoft.com/office/word/2006/wordml" xmlns:a="http://schemas.openxmlformats.org/drawingml/2006/main" xmlns:wps="http://schemas.microsoft.com/office/word/2010/wordprocessingShape" mc:Ignorable="w14 w15 wp14">
   <w:p>
     <w:pPr>
-      <w:pStyle w:val="880"/>
+      <w:pStyle w:val="904"/>
       <w:tabs>
         <w:tab w:val="center" w:pos="7142" w:leader="none"/>
         <w:tab w:val="right" w:pos="14285" w:leader="none"/>
@@ -12695,7 +14246,7 @@
 <w:hdr xmlns:wpc="http://schemas.microsoft.com/office/word/2010/wordprocessingCanvas" xmlns:mc="http://schemas.openxmlformats.org/markup-compatibility/2006" xmlns:o="urn:schemas-microsoft-com:office:office" xmlns:r="http://schemas.openxmlformats.org/officeDocument/2006/relationships" xmlns:m="http://schemas.openxmlformats.org/officeDocument/2006/math" xmlns:v="urn:schemas-microsoft-com:vml" xmlns:wp14="http://schemas.microsoft.com/office/word/2010/wordprocessingDrawing" xmlns:wp="http://schemas.openxmlformats.org/drawingml/2006/wordprocessingDrawing" xmlns:w10="urn:schemas-microsoft-com:office:word" xmlns:w="http://schemas.openxmlformats.org/wordprocessingml/2006/main" xmlns:w14="http://schemas.microsoft.com/office/word/2010/wordml" xmlns:w15="http://schemas.microsoft.com/office/word/2012/wordml" xmlns:wpg="http://schemas.microsoft.com/office/word/2010/wordprocessingGroup" xmlns:wpi="http://schemas.microsoft.com/office/word/2010/wordprocessingInk" xmlns:wne="http://schemas.microsoft.com/office/word/2006/wordml" xmlns:a="http://schemas.openxmlformats.org/drawingml/2006/main" xmlns:wps="http://schemas.microsoft.com/office/word/2010/wordprocessingShape" mc:Ignorable="w14 w15 wp14">
   <w:p>
     <w:pPr>
-      <w:pStyle w:val="878"/>
+      <w:pStyle w:val="902"/>
       <w:tabs>
         <w:tab w:val="center" w:pos="7142" w:leader="none"/>
         <w:tab w:val="right" w:pos="14285" w:leader="none"/>
@@ -17060,6 +18611,909 @@
       <w:lvlJc w:val="left"/>
       <w:pPr>
         <w:ind w:left="6480" w:hanging="360"/>
+      </w:pPr>
+      <w:rPr>
+        <w:rFonts w:ascii="Wingdings" w:hAnsi="Wingdings" w:cs="Wingdings" w:eastAsia="Wingdings" w:hint="default"/>
+      </w:rPr>
+    </w:lvl>
+  </w:abstractNum>
+  <w:abstractNum w:abstractNumId="34">
+    <w:multiLevelType w:val="hybridMultilevel"/>
+    <w:lvl w:ilvl="0">
+      <w:start w:val="1"/>
+      <w:numFmt w:val="bullet"/>
+      <w:isLgl w:val="false"/>
+      <w:suff w:val="tab"/>
+      <w:lvlText w:val="·"/>
+      <w:lvlJc w:val="left"/>
+      <w:pPr>
+        <w:ind w:left="1417" w:hanging="360"/>
+      </w:pPr>
+      <w:rPr>
+        <w:rFonts w:ascii="Symbol" w:hAnsi="Symbol" w:cs="Symbol" w:eastAsia="Symbol" w:hint="default"/>
+      </w:rPr>
+    </w:lvl>
+    <w:lvl w:ilvl="1">
+      <w:start w:val="1"/>
+      <w:numFmt w:val="bullet"/>
+      <w:isLgl w:val="false"/>
+      <w:suff w:val="tab"/>
+      <w:lvlText w:val="o"/>
+      <w:lvlJc w:val="left"/>
+      <w:pPr>
+        <w:ind w:left="2137" w:hanging="360"/>
+      </w:pPr>
+      <w:rPr>
+        <w:rFonts w:ascii="Courier New" w:hAnsi="Courier New" w:cs="Courier New" w:eastAsia="Courier New" w:hint="default"/>
+      </w:rPr>
+    </w:lvl>
+    <w:lvl w:ilvl="2">
+      <w:start w:val="1"/>
+      <w:numFmt w:val="bullet"/>
+      <w:isLgl w:val="false"/>
+      <w:suff w:val="tab"/>
+      <w:lvlText w:val="§"/>
+      <w:lvlJc w:val="left"/>
+      <w:pPr>
+        <w:ind w:left="2857" w:hanging="360"/>
+      </w:pPr>
+      <w:rPr>
+        <w:rFonts w:ascii="Wingdings" w:hAnsi="Wingdings" w:cs="Wingdings" w:eastAsia="Wingdings" w:hint="default"/>
+      </w:rPr>
+    </w:lvl>
+    <w:lvl w:ilvl="3">
+      <w:start w:val="1"/>
+      <w:numFmt w:val="bullet"/>
+      <w:isLgl w:val="false"/>
+      <w:suff w:val="tab"/>
+      <w:lvlText w:val="·"/>
+      <w:lvlJc w:val="left"/>
+      <w:pPr>
+        <w:ind w:left="3577" w:hanging="360"/>
+      </w:pPr>
+      <w:rPr>
+        <w:rFonts w:ascii="Symbol" w:hAnsi="Symbol" w:cs="Symbol" w:eastAsia="Symbol" w:hint="default"/>
+      </w:rPr>
+    </w:lvl>
+    <w:lvl w:ilvl="4">
+      <w:start w:val="1"/>
+      <w:numFmt w:val="bullet"/>
+      <w:isLgl w:val="false"/>
+      <w:suff w:val="tab"/>
+      <w:lvlText w:val="o"/>
+      <w:lvlJc w:val="left"/>
+      <w:pPr>
+        <w:ind w:left="4297" w:hanging="360"/>
+      </w:pPr>
+      <w:rPr>
+        <w:rFonts w:ascii="Courier New" w:hAnsi="Courier New" w:cs="Courier New" w:eastAsia="Courier New" w:hint="default"/>
+      </w:rPr>
+    </w:lvl>
+    <w:lvl w:ilvl="5">
+      <w:start w:val="1"/>
+      <w:numFmt w:val="bullet"/>
+      <w:isLgl w:val="false"/>
+      <w:suff w:val="tab"/>
+      <w:lvlText w:val="§"/>
+      <w:lvlJc w:val="left"/>
+      <w:pPr>
+        <w:ind w:left="5017" w:hanging="360"/>
+      </w:pPr>
+      <w:rPr>
+        <w:rFonts w:ascii="Wingdings" w:hAnsi="Wingdings" w:cs="Wingdings" w:eastAsia="Wingdings" w:hint="default"/>
+      </w:rPr>
+    </w:lvl>
+    <w:lvl w:ilvl="6">
+      <w:start w:val="1"/>
+      <w:numFmt w:val="bullet"/>
+      <w:isLgl w:val="false"/>
+      <w:suff w:val="tab"/>
+      <w:lvlText w:val="·"/>
+      <w:lvlJc w:val="left"/>
+      <w:pPr>
+        <w:ind w:left="5737" w:hanging="360"/>
+      </w:pPr>
+      <w:rPr>
+        <w:rFonts w:ascii="Symbol" w:hAnsi="Symbol" w:cs="Symbol" w:eastAsia="Symbol" w:hint="default"/>
+      </w:rPr>
+    </w:lvl>
+    <w:lvl w:ilvl="7">
+      <w:start w:val="1"/>
+      <w:numFmt w:val="bullet"/>
+      <w:isLgl w:val="false"/>
+      <w:suff w:val="tab"/>
+      <w:lvlText w:val="o"/>
+      <w:lvlJc w:val="left"/>
+      <w:pPr>
+        <w:ind w:left="6457" w:hanging="360"/>
+      </w:pPr>
+      <w:rPr>
+        <w:rFonts w:ascii="Courier New" w:hAnsi="Courier New" w:cs="Courier New" w:eastAsia="Courier New" w:hint="default"/>
+      </w:rPr>
+    </w:lvl>
+    <w:lvl w:ilvl="8">
+      <w:start w:val="1"/>
+      <w:numFmt w:val="bullet"/>
+      <w:isLgl w:val="false"/>
+      <w:suff w:val="tab"/>
+      <w:lvlText w:val="§"/>
+      <w:lvlJc w:val="left"/>
+      <w:pPr>
+        <w:ind w:left="7177" w:hanging="360"/>
+      </w:pPr>
+      <w:rPr>
+        <w:rFonts w:ascii="Wingdings" w:hAnsi="Wingdings" w:cs="Wingdings" w:eastAsia="Wingdings" w:hint="default"/>
+      </w:rPr>
+    </w:lvl>
+  </w:abstractNum>
+  <w:abstractNum w:abstractNumId="35">
+    <w:multiLevelType w:val="hybridMultilevel"/>
+    <w:lvl w:ilvl="0">
+      <w:start w:val="1"/>
+      <w:numFmt w:val="bullet"/>
+      <w:isLgl w:val="false"/>
+      <w:suff w:val="tab"/>
+      <w:lvlText w:val="·"/>
+      <w:lvlJc w:val="left"/>
+      <w:pPr>
+        <w:ind w:left="709" w:hanging="360"/>
+      </w:pPr>
+      <w:rPr>
+        <w:rFonts w:ascii="Symbol" w:hAnsi="Symbol" w:cs="Symbol" w:eastAsia="Symbol" w:hint="default"/>
+      </w:rPr>
+    </w:lvl>
+    <w:lvl w:ilvl="1">
+      <w:start w:val="1"/>
+      <w:numFmt w:val="bullet"/>
+      <w:isLgl w:val="false"/>
+      <w:suff w:val="tab"/>
+      <w:lvlText w:val="o"/>
+      <w:lvlJc w:val="left"/>
+      <w:pPr>
+        <w:ind w:left="731" w:hanging="360"/>
+      </w:pPr>
+      <w:rPr>
+        <w:rFonts w:ascii="Courier New" w:hAnsi="Courier New" w:cs="Courier New" w:eastAsia="Courier New" w:hint="default"/>
+      </w:rPr>
+    </w:lvl>
+    <w:lvl w:ilvl="2">
+      <w:start w:val="1"/>
+      <w:numFmt w:val="bullet"/>
+      <w:isLgl w:val="false"/>
+      <w:suff w:val="tab"/>
+      <w:lvlText w:val="§"/>
+      <w:lvlJc w:val="left"/>
+      <w:pPr>
+        <w:ind w:left="1451" w:hanging="360"/>
+      </w:pPr>
+      <w:rPr>
+        <w:rFonts w:ascii="Wingdings" w:hAnsi="Wingdings" w:cs="Wingdings" w:eastAsia="Wingdings" w:hint="default"/>
+      </w:rPr>
+    </w:lvl>
+    <w:lvl w:ilvl="3">
+      <w:start w:val="1"/>
+      <w:numFmt w:val="bullet"/>
+      <w:isLgl w:val="false"/>
+      <w:suff w:val="tab"/>
+      <w:lvlText w:val="·"/>
+      <w:lvlJc w:val="left"/>
+      <w:pPr>
+        <w:ind w:left="2171" w:hanging="360"/>
+      </w:pPr>
+      <w:rPr>
+        <w:rFonts w:ascii="Symbol" w:hAnsi="Symbol" w:cs="Symbol" w:eastAsia="Symbol" w:hint="default"/>
+      </w:rPr>
+    </w:lvl>
+    <w:lvl w:ilvl="4">
+      <w:start w:val="1"/>
+      <w:numFmt w:val="bullet"/>
+      <w:isLgl w:val="false"/>
+      <w:suff w:val="tab"/>
+      <w:lvlText w:val="o"/>
+      <w:lvlJc w:val="left"/>
+      <w:pPr>
+        <w:ind w:left="2891" w:hanging="360"/>
+      </w:pPr>
+      <w:rPr>
+        <w:rFonts w:ascii="Courier New" w:hAnsi="Courier New" w:cs="Courier New" w:eastAsia="Courier New" w:hint="default"/>
+      </w:rPr>
+    </w:lvl>
+    <w:lvl w:ilvl="5">
+      <w:start w:val="1"/>
+      <w:numFmt w:val="bullet"/>
+      <w:isLgl w:val="false"/>
+      <w:suff w:val="tab"/>
+      <w:lvlText w:val="§"/>
+      <w:lvlJc w:val="left"/>
+      <w:pPr>
+        <w:ind w:left="3611" w:hanging="360"/>
+      </w:pPr>
+      <w:rPr>
+        <w:rFonts w:ascii="Wingdings" w:hAnsi="Wingdings" w:cs="Wingdings" w:eastAsia="Wingdings" w:hint="default"/>
+      </w:rPr>
+    </w:lvl>
+    <w:lvl w:ilvl="6">
+      <w:start w:val="1"/>
+      <w:numFmt w:val="bullet"/>
+      <w:isLgl w:val="false"/>
+      <w:suff w:val="tab"/>
+      <w:lvlText w:val="·"/>
+      <w:lvlJc w:val="left"/>
+      <w:pPr>
+        <w:ind w:left="4331" w:hanging="360"/>
+      </w:pPr>
+      <w:rPr>
+        <w:rFonts w:ascii="Symbol" w:hAnsi="Symbol" w:cs="Symbol" w:eastAsia="Symbol" w:hint="default"/>
+      </w:rPr>
+    </w:lvl>
+    <w:lvl w:ilvl="7">
+      <w:start w:val="1"/>
+      <w:numFmt w:val="bullet"/>
+      <w:isLgl w:val="false"/>
+      <w:suff w:val="tab"/>
+      <w:lvlText w:val="o"/>
+      <w:lvlJc w:val="left"/>
+      <w:pPr>
+        <w:ind w:left="5051" w:hanging="360"/>
+      </w:pPr>
+      <w:rPr>
+        <w:rFonts w:ascii="Courier New" w:hAnsi="Courier New" w:cs="Courier New" w:eastAsia="Courier New" w:hint="default"/>
+      </w:rPr>
+    </w:lvl>
+    <w:lvl w:ilvl="8">
+      <w:start w:val="1"/>
+      <w:numFmt w:val="bullet"/>
+      <w:isLgl w:val="false"/>
+      <w:suff w:val="tab"/>
+      <w:lvlText w:val="§"/>
+      <w:lvlJc w:val="left"/>
+      <w:pPr>
+        <w:ind w:left="5771" w:hanging="360"/>
+      </w:pPr>
+      <w:rPr>
+        <w:rFonts w:ascii="Wingdings" w:hAnsi="Wingdings" w:cs="Wingdings" w:eastAsia="Wingdings" w:hint="default"/>
+      </w:rPr>
+    </w:lvl>
+  </w:abstractNum>
+  <w:abstractNum w:abstractNumId="36">
+    <w:multiLevelType w:val="hybridMultilevel"/>
+    <w:lvl w:ilvl="0">
+      <w:start w:val="1"/>
+      <w:numFmt w:val="bullet"/>
+      <w:isLgl w:val="false"/>
+      <w:suff w:val="tab"/>
+      <w:lvlText w:val="·"/>
+      <w:lvlJc w:val="left"/>
+      <w:pPr>
+        <w:ind w:left="1417" w:hanging="360"/>
+      </w:pPr>
+      <w:rPr>
+        <w:rFonts w:ascii="Symbol" w:hAnsi="Symbol" w:cs="Symbol" w:eastAsia="Symbol" w:hint="default"/>
+      </w:rPr>
+    </w:lvl>
+    <w:lvl w:ilvl="1">
+      <w:start w:val="1"/>
+      <w:numFmt w:val="bullet"/>
+      <w:isLgl w:val="false"/>
+      <w:suff w:val="tab"/>
+      <w:lvlText w:val="o"/>
+      <w:lvlJc w:val="left"/>
+      <w:pPr>
+        <w:ind w:left="2137" w:hanging="360"/>
+      </w:pPr>
+      <w:rPr>
+        <w:rFonts w:ascii="Courier New" w:hAnsi="Courier New" w:cs="Courier New" w:eastAsia="Courier New" w:hint="default"/>
+      </w:rPr>
+    </w:lvl>
+    <w:lvl w:ilvl="2">
+      <w:start w:val="1"/>
+      <w:numFmt w:val="bullet"/>
+      <w:isLgl w:val="false"/>
+      <w:suff w:val="tab"/>
+      <w:lvlText w:val="§"/>
+      <w:lvlJc w:val="left"/>
+      <w:pPr>
+        <w:ind w:left="2857" w:hanging="360"/>
+      </w:pPr>
+      <w:rPr>
+        <w:rFonts w:ascii="Wingdings" w:hAnsi="Wingdings" w:cs="Wingdings" w:eastAsia="Wingdings" w:hint="default"/>
+      </w:rPr>
+    </w:lvl>
+    <w:lvl w:ilvl="3">
+      <w:start w:val="1"/>
+      <w:numFmt w:val="bullet"/>
+      <w:isLgl w:val="false"/>
+      <w:suff w:val="tab"/>
+      <w:lvlText w:val="·"/>
+      <w:lvlJc w:val="left"/>
+      <w:pPr>
+        <w:ind w:left="3577" w:hanging="360"/>
+      </w:pPr>
+      <w:rPr>
+        <w:rFonts w:ascii="Symbol" w:hAnsi="Symbol" w:cs="Symbol" w:eastAsia="Symbol" w:hint="default"/>
+      </w:rPr>
+    </w:lvl>
+    <w:lvl w:ilvl="4">
+      <w:start w:val="1"/>
+      <w:numFmt w:val="bullet"/>
+      <w:isLgl w:val="false"/>
+      <w:suff w:val="tab"/>
+      <w:lvlText w:val="o"/>
+      <w:lvlJc w:val="left"/>
+      <w:pPr>
+        <w:ind w:left="4297" w:hanging="360"/>
+      </w:pPr>
+      <w:rPr>
+        <w:rFonts w:ascii="Courier New" w:hAnsi="Courier New" w:cs="Courier New" w:eastAsia="Courier New" w:hint="default"/>
+      </w:rPr>
+    </w:lvl>
+    <w:lvl w:ilvl="5">
+      <w:start w:val="1"/>
+      <w:numFmt w:val="bullet"/>
+      <w:isLgl w:val="false"/>
+      <w:suff w:val="tab"/>
+      <w:lvlText w:val="§"/>
+      <w:lvlJc w:val="left"/>
+      <w:pPr>
+        <w:ind w:left="5017" w:hanging="360"/>
+      </w:pPr>
+      <w:rPr>
+        <w:rFonts w:ascii="Wingdings" w:hAnsi="Wingdings" w:cs="Wingdings" w:eastAsia="Wingdings" w:hint="default"/>
+      </w:rPr>
+    </w:lvl>
+    <w:lvl w:ilvl="6">
+      <w:start w:val="1"/>
+      <w:numFmt w:val="bullet"/>
+      <w:isLgl w:val="false"/>
+      <w:suff w:val="tab"/>
+      <w:lvlText w:val="·"/>
+      <w:lvlJc w:val="left"/>
+      <w:pPr>
+        <w:ind w:left="5737" w:hanging="360"/>
+      </w:pPr>
+      <w:rPr>
+        <w:rFonts w:ascii="Symbol" w:hAnsi="Symbol" w:cs="Symbol" w:eastAsia="Symbol" w:hint="default"/>
+      </w:rPr>
+    </w:lvl>
+    <w:lvl w:ilvl="7">
+      <w:start w:val="1"/>
+      <w:numFmt w:val="bullet"/>
+      <w:isLgl w:val="false"/>
+      <w:suff w:val="tab"/>
+      <w:lvlText w:val="o"/>
+      <w:lvlJc w:val="left"/>
+      <w:pPr>
+        <w:ind w:left="6457" w:hanging="360"/>
+      </w:pPr>
+      <w:rPr>
+        <w:rFonts w:ascii="Courier New" w:hAnsi="Courier New" w:cs="Courier New" w:eastAsia="Courier New" w:hint="default"/>
+      </w:rPr>
+    </w:lvl>
+    <w:lvl w:ilvl="8">
+      <w:start w:val="1"/>
+      <w:numFmt w:val="bullet"/>
+      <w:isLgl w:val="false"/>
+      <w:suff w:val="tab"/>
+      <w:lvlText w:val="§"/>
+      <w:lvlJc w:val="left"/>
+      <w:pPr>
+        <w:ind w:left="7177" w:hanging="360"/>
+      </w:pPr>
+      <w:rPr>
+        <w:rFonts w:ascii="Wingdings" w:hAnsi="Wingdings" w:cs="Wingdings" w:eastAsia="Wingdings" w:hint="default"/>
+      </w:rPr>
+    </w:lvl>
+  </w:abstractNum>
+  <w:abstractNum w:abstractNumId="37">
+    <w:multiLevelType w:val="hybridMultilevel"/>
+    <w:lvl w:ilvl="0">
+      <w:start w:val="1"/>
+      <w:numFmt w:val="bullet"/>
+      <w:isLgl w:val="false"/>
+      <w:suff w:val="tab"/>
+      <w:lvlText w:val="·"/>
+      <w:lvlJc w:val="left"/>
+      <w:pPr>
+        <w:ind w:left="1418" w:hanging="360"/>
+      </w:pPr>
+      <w:rPr>
+        <w:rFonts w:ascii="Symbol" w:hAnsi="Symbol" w:cs="Symbol" w:eastAsia="Symbol" w:hint="default"/>
+      </w:rPr>
+    </w:lvl>
+    <w:lvl w:ilvl="1">
+      <w:start w:val="1"/>
+      <w:numFmt w:val="bullet"/>
+      <w:isLgl w:val="false"/>
+      <w:suff w:val="tab"/>
+      <w:lvlText w:val="o"/>
+      <w:lvlJc w:val="left"/>
+      <w:pPr>
+        <w:ind w:left="2149" w:hanging="360"/>
+      </w:pPr>
+      <w:rPr>
+        <w:rFonts w:ascii="Courier New" w:hAnsi="Courier New" w:cs="Courier New" w:eastAsia="Courier New" w:hint="default"/>
+      </w:rPr>
+    </w:lvl>
+    <w:lvl w:ilvl="2">
+      <w:start w:val="1"/>
+      <w:numFmt w:val="bullet"/>
+      <w:isLgl w:val="false"/>
+      <w:suff w:val="tab"/>
+      <w:lvlText w:val="§"/>
+      <w:lvlJc w:val="left"/>
+      <w:pPr>
+        <w:ind w:left="2869" w:hanging="360"/>
+      </w:pPr>
+      <w:rPr>
+        <w:rFonts w:ascii="Wingdings" w:hAnsi="Wingdings" w:cs="Wingdings" w:eastAsia="Wingdings" w:hint="default"/>
+      </w:rPr>
+    </w:lvl>
+    <w:lvl w:ilvl="3">
+      <w:start w:val="1"/>
+      <w:numFmt w:val="bullet"/>
+      <w:isLgl w:val="false"/>
+      <w:suff w:val="tab"/>
+      <w:lvlText w:val="·"/>
+      <w:lvlJc w:val="left"/>
+      <w:pPr>
+        <w:ind w:left="3589" w:hanging="360"/>
+      </w:pPr>
+      <w:rPr>
+        <w:rFonts w:ascii="Symbol" w:hAnsi="Symbol" w:cs="Symbol" w:eastAsia="Symbol" w:hint="default"/>
+      </w:rPr>
+    </w:lvl>
+    <w:lvl w:ilvl="4">
+      <w:start w:val="1"/>
+      <w:numFmt w:val="bullet"/>
+      <w:isLgl w:val="false"/>
+      <w:suff w:val="tab"/>
+      <w:lvlText w:val="o"/>
+      <w:lvlJc w:val="left"/>
+      <w:pPr>
+        <w:ind w:left="4309" w:hanging="360"/>
+      </w:pPr>
+      <w:rPr>
+        <w:rFonts w:ascii="Courier New" w:hAnsi="Courier New" w:cs="Courier New" w:eastAsia="Courier New" w:hint="default"/>
+      </w:rPr>
+    </w:lvl>
+    <w:lvl w:ilvl="5">
+      <w:start w:val="1"/>
+      <w:numFmt w:val="bullet"/>
+      <w:isLgl w:val="false"/>
+      <w:suff w:val="tab"/>
+      <w:lvlText w:val="§"/>
+      <w:lvlJc w:val="left"/>
+      <w:pPr>
+        <w:ind w:left="5029" w:hanging="360"/>
+      </w:pPr>
+      <w:rPr>
+        <w:rFonts w:ascii="Wingdings" w:hAnsi="Wingdings" w:cs="Wingdings" w:eastAsia="Wingdings" w:hint="default"/>
+      </w:rPr>
+    </w:lvl>
+    <w:lvl w:ilvl="6">
+      <w:start w:val="1"/>
+      <w:numFmt w:val="bullet"/>
+      <w:isLgl w:val="false"/>
+      <w:suff w:val="tab"/>
+      <w:lvlText w:val="·"/>
+      <w:lvlJc w:val="left"/>
+      <w:pPr>
+        <w:ind w:left="5749" w:hanging="360"/>
+      </w:pPr>
+      <w:rPr>
+        <w:rFonts w:ascii="Symbol" w:hAnsi="Symbol" w:cs="Symbol" w:eastAsia="Symbol" w:hint="default"/>
+      </w:rPr>
+    </w:lvl>
+    <w:lvl w:ilvl="7">
+      <w:start w:val="1"/>
+      <w:numFmt w:val="bullet"/>
+      <w:isLgl w:val="false"/>
+      <w:suff w:val="tab"/>
+      <w:lvlText w:val="o"/>
+      <w:lvlJc w:val="left"/>
+      <w:pPr>
+        <w:ind w:left="6469" w:hanging="360"/>
+      </w:pPr>
+      <w:rPr>
+        <w:rFonts w:ascii="Courier New" w:hAnsi="Courier New" w:cs="Courier New" w:eastAsia="Courier New" w:hint="default"/>
+      </w:rPr>
+    </w:lvl>
+    <w:lvl w:ilvl="8">
+      <w:start w:val="1"/>
+      <w:numFmt w:val="bullet"/>
+      <w:isLgl w:val="false"/>
+      <w:suff w:val="tab"/>
+      <w:lvlText w:val="§"/>
+      <w:lvlJc w:val="left"/>
+      <w:pPr>
+        <w:ind w:left="7189" w:hanging="360"/>
+      </w:pPr>
+      <w:rPr>
+        <w:rFonts w:ascii="Wingdings" w:hAnsi="Wingdings" w:cs="Wingdings" w:eastAsia="Wingdings" w:hint="default"/>
+      </w:rPr>
+    </w:lvl>
+  </w:abstractNum>
+  <w:abstractNum w:abstractNumId="38">
+    <w:multiLevelType w:val="hybridMultilevel"/>
+    <w:lvl w:ilvl="0">
+      <w:start w:val="1"/>
+      <w:numFmt w:val="bullet"/>
+      <w:isLgl w:val="false"/>
+      <w:suff w:val="tab"/>
+      <w:lvlText w:val="·"/>
+      <w:lvlJc w:val="left"/>
+      <w:pPr>
+        <w:ind w:left="709" w:hanging="360"/>
+      </w:pPr>
+      <w:rPr>
+        <w:rFonts w:ascii="Symbol" w:hAnsi="Symbol" w:cs="Symbol" w:eastAsia="Symbol" w:hint="default"/>
+      </w:rPr>
+    </w:lvl>
+    <w:lvl w:ilvl="1">
+      <w:start w:val="1"/>
+      <w:numFmt w:val="bullet"/>
+      <w:isLgl w:val="false"/>
+      <w:suff w:val="tab"/>
+      <w:lvlText w:val="o"/>
+      <w:lvlJc w:val="left"/>
+      <w:pPr>
+        <w:ind w:left="1429" w:hanging="360"/>
+      </w:pPr>
+      <w:rPr>
+        <w:rFonts w:ascii="Courier New" w:hAnsi="Courier New" w:cs="Courier New" w:eastAsia="Courier New" w:hint="default"/>
+      </w:rPr>
+    </w:lvl>
+    <w:lvl w:ilvl="2">
+      <w:start w:val="1"/>
+      <w:numFmt w:val="bullet"/>
+      <w:isLgl w:val="false"/>
+      <w:suff w:val="tab"/>
+      <w:lvlText w:val="§"/>
+      <w:lvlJc w:val="left"/>
+      <w:pPr>
+        <w:ind w:left="2149" w:hanging="360"/>
+      </w:pPr>
+      <w:rPr>
+        <w:rFonts w:ascii="Wingdings" w:hAnsi="Wingdings" w:cs="Wingdings" w:eastAsia="Wingdings" w:hint="default"/>
+      </w:rPr>
+    </w:lvl>
+    <w:lvl w:ilvl="3">
+      <w:start w:val="1"/>
+      <w:numFmt w:val="bullet"/>
+      <w:isLgl w:val="false"/>
+      <w:suff w:val="tab"/>
+      <w:lvlText w:val="·"/>
+      <w:lvlJc w:val="left"/>
+      <w:pPr>
+        <w:ind w:left="2869" w:hanging="360"/>
+      </w:pPr>
+      <w:rPr>
+        <w:rFonts w:ascii="Symbol" w:hAnsi="Symbol" w:cs="Symbol" w:eastAsia="Symbol" w:hint="default"/>
+      </w:rPr>
+    </w:lvl>
+    <w:lvl w:ilvl="4">
+      <w:start w:val="1"/>
+      <w:numFmt w:val="bullet"/>
+      <w:isLgl w:val="false"/>
+      <w:suff w:val="tab"/>
+      <w:lvlText w:val="o"/>
+      <w:lvlJc w:val="left"/>
+      <w:pPr>
+        <w:ind w:left="3589" w:hanging="360"/>
+      </w:pPr>
+      <w:rPr>
+        <w:rFonts w:ascii="Courier New" w:hAnsi="Courier New" w:cs="Courier New" w:eastAsia="Courier New" w:hint="default"/>
+      </w:rPr>
+    </w:lvl>
+    <w:lvl w:ilvl="5">
+      <w:start w:val="1"/>
+      <w:numFmt w:val="bullet"/>
+      <w:isLgl w:val="false"/>
+      <w:suff w:val="tab"/>
+      <w:lvlText w:val="§"/>
+      <w:lvlJc w:val="left"/>
+      <w:pPr>
+        <w:ind w:left="4309" w:hanging="360"/>
+      </w:pPr>
+      <w:rPr>
+        <w:rFonts w:ascii="Wingdings" w:hAnsi="Wingdings" w:cs="Wingdings" w:eastAsia="Wingdings" w:hint="default"/>
+      </w:rPr>
+    </w:lvl>
+    <w:lvl w:ilvl="6">
+      <w:start w:val="1"/>
+      <w:numFmt w:val="bullet"/>
+      <w:isLgl w:val="false"/>
+      <w:suff w:val="tab"/>
+      <w:lvlText w:val="·"/>
+      <w:lvlJc w:val="left"/>
+      <w:pPr>
+        <w:ind w:left="5029" w:hanging="360"/>
+      </w:pPr>
+      <w:rPr>
+        <w:rFonts w:ascii="Symbol" w:hAnsi="Symbol" w:cs="Symbol" w:eastAsia="Symbol" w:hint="default"/>
+      </w:rPr>
+    </w:lvl>
+    <w:lvl w:ilvl="7">
+      <w:start w:val="1"/>
+      <w:numFmt w:val="bullet"/>
+      <w:isLgl w:val="false"/>
+      <w:suff w:val="tab"/>
+      <w:lvlText w:val="o"/>
+      <w:lvlJc w:val="left"/>
+      <w:pPr>
+        <w:ind w:left="5749" w:hanging="360"/>
+      </w:pPr>
+      <w:rPr>
+        <w:rFonts w:ascii="Courier New" w:hAnsi="Courier New" w:cs="Courier New" w:eastAsia="Courier New" w:hint="default"/>
+      </w:rPr>
+    </w:lvl>
+    <w:lvl w:ilvl="8">
+      <w:start w:val="1"/>
+      <w:numFmt w:val="bullet"/>
+      <w:isLgl w:val="false"/>
+      <w:suff w:val="tab"/>
+      <w:lvlText w:val="§"/>
+      <w:lvlJc w:val="left"/>
+      <w:pPr>
+        <w:ind w:left="6469" w:hanging="360"/>
+      </w:pPr>
+      <w:rPr>
+        <w:rFonts w:ascii="Wingdings" w:hAnsi="Wingdings" w:cs="Wingdings" w:eastAsia="Wingdings" w:hint="default"/>
+      </w:rPr>
+    </w:lvl>
+  </w:abstractNum>
+  <w:abstractNum w:abstractNumId="39">
+    <w:multiLevelType w:val="hybridMultilevel"/>
+    <w:lvl w:ilvl="0">
+      <w:start w:val="1"/>
+      <w:numFmt w:val="bullet"/>
+      <w:isLgl w:val="false"/>
+      <w:suff w:val="tab"/>
+      <w:lvlText w:val="·"/>
+      <w:lvlJc w:val="left"/>
+      <w:pPr>
+        <w:ind w:left="1418" w:hanging="360"/>
+      </w:pPr>
+      <w:rPr>
+        <w:rFonts w:ascii="Symbol" w:hAnsi="Symbol" w:cs="Symbol" w:eastAsia="Symbol" w:hint="default"/>
+      </w:rPr>
+    </w:lvl>
+    <w:lvl w:ilvl="1">
+      <w:start w:val="1"/>
+      <w:numFmt w:val="bullet"/>
+      <w:isLgl w:val="false"/>
+      <w:suff w:val="tab"/>
+      <w:lvlText w:val="o"/>
+      <w:lvlJc w:val="left"/>
+      <w:pPr>
+        <w:ind w:left="2149" w:hanging="360"/>
+      </w:pPr>
+      <w:rPr>
+        <w:rFonts w:ascii="Courier New" w:hAnsi="Courier New" w:cs="Courier New" w:eastAsia="Courier New" w:hint="default"/>
+      </w:rPr>
+    </w:lvl>
+    <w:lvl w:ilvl="2">
+      <w:start w:val="1"/>
+      <w:numFmt w:val="bullet"/>
+      <w:isLgl w:val="false"/>
+      <w:suff w:val="tab"/>
+      <w:lvlText w:val="§"/>
+      <w:lvlJc w:val="left"/>
+      <w:pPr>
+        <w:ind w:left="2869" w:hanging="360"/>
+      </w:pPr>
+      <w:rPr>
+        <w:rFonts w:ascii="Wingdings" w:hAnsi="Wingdings" w:cs="Wingdings" w:eastAsia="Wingdings" w:hint="default"/>
+      </w:rPr>
+    </w:lvl>
+    <w:lvl w:ilvl="3">
+      <w:start w:val="1"/>
+      <w:numFmt w:val="bullet"/>
+      <w:isLgl w:val="false"/>
+      <w:suff w:val="tab"/>
+      <w:lvlText w:val="·"/>
+      <w:lvlJc w:val="left"/>
+      <w:pPr>
+        <w:ind w:left="3589" w:hanging="360"/>
+      </w:pPr>
+      <w:rPr>
+        <w:rFonts w:ascii="Symbol" w:hAnsi="Symbol" w:cs="Symbol" w:eastAsia="Symbol" w:hint="default"/>
+      </w:rPr>
+    </w:lvl>
+    <w:lvl w:ilvl="4">
+      <w:start w:val="1"/>
+      <w:numFmt w:val="bullet"/>
+      <w:isLgl w:val="false"/>
+      <w:suff w:val="tab"/>
+      <w:lvlText w:val="o"/>
+      <w:lvlJc w:val="left"/>
+      <w:pPr>
+        <w:ind w:left="4309" w:hanging="360"/>
+      </w:pPr>
+      <w:rPr>
+        <w:rFonts w:ascii="Courier New" w:hAnsi="Courier New" w:cs="Courier New" w:eastAsia="Courier New" w:hint="default"/>
+      </w:rPr>
+    </w:lvl>
+    <w:lvl w:ilvl="5">
+      <w:start w:val="1"/>
+      <w:numFmt w:val="bullet"/>
+      <w:isLgl w:val="false"/>
+      <w:suff w:val="tab"/>
+      <w:lvlText w:val="§"/>
+      <w:lvlJc w:val="left"/>
+      <w:pPr>
+        <w:ind w:left="5029" w:hanging="360"/>
+      </w:pPr>
+      <w:rPr>
+        <w:rFonts w:ascii="Wingdings" w:hAnsi="Wingdings" w:cs="Wingdings" w:eastAsia="Wingdings" w:hint="default"/>
+      </w:rPr>
+    </w:lvl>
+    <w:lvl w:ilvl="6">
+      <w:start w:val="1"/>
+      <w:numFmt w:val="bullet"/>
+      <w:isLgl w:val="false"/>
+      <w:suff w:val="tab"/>
+      <w:lvlText w:val="·"/>
+      <w:lvlJc w:val="left"/>
+      <w:pPr>
+        <w:ind w:left="5749" w:hanging="360"/>
+      </w:pPr>
+      <w:rPr>
+        <w:rFonts w:ascii="Symbol" w:hAnsi="Symbol" w:cs="Symbol" w:eastAsia="Symbol" w:hint="default"/>
+      </w:rPr>
+    </w:lvl>
+    <w:lvl w:ilvl="7">
+      <w:start w:val="1"/>
+      <w:numFmt w:val="bullet"/>
+      <w:isLgl w:val="false"/>
+      <w:suff w:val="tab"/>
+      <w:lvlText w:val="o"/>
+      <w:lvlJc w:val="left"/>
+      <w:pPr>
+        <w:ind w:left="6469" w:hanging="360"/>
+      </w:pPr>
+      <w:rPr>
+        <w:rFonts w:ascii="Courier New" w:hAnsi="Courier New" w:cs="Courier New" w:eastAsia="Courier New" w:hint="default"/>
+      </w:rPr>
+    </w:lvl>
+    <w:lvl w:ilvl="8">
+      <w:start w:val="1"/>
+      <w:numFmt w:val="bullet"/>
+      <w:isLgl w:val="false"/>
+      <w:suff w:val="tab"/>
+      <w:lvlText w:val="§"/>
+      <w:lvlJc w:val="left"/>
+      <w:pPr>
+        <w:ind w:left="7189" w:hanging="360"/>
+      </w:pPr>
+      <w:rPr>
+        <w:rFonts w:ascii="Wingdings" w:hAnsi="Wingdings" w:cs="Wingdings" w:eastAsia="Wingdings" w:hint="default"/>
+      </w:rPr>
+    </w:lvl>
+  </w:abstractNum>
+  <w:abstractNum w:abstractNumId="40">
+    <w:multiLevelType w:val="hybridMultilevel"/>
+    <w:lvl w:ilvl="0">
+      <w:start w:val="1"/>
+      <w:numFmt w:val="bullet"/>
+      <w:isLgl w:val="false"/>
+      <w:suff w:val="tab"/>
+      <w:lvlText w:val="·"/>
+      <w:lvlJc w:val="left"/>
+      <w:pPr>
+        <w:ind w:left="1276" w:hanging="360"/>
+      </w:pPr>
+      <w:rPr>
+        <w:rFonts w:ascii="Symbol" w:hAnsi="Symbol" w:cs="Symbol" w:eastAsia="Symbol" w:hint="default"/>
+      </w:rPr>
+    </w:lvl>
+    <w:lvl w:ilvl="1">
+      <w:start w:val="1"/>
+      <w:numFmt w:val="bullet"/>
+      <w:isLgl w:val="false"/>
+      <w:suff w:val="tab"/>
+      <w:lvlText w:val="o"/>
+      <w:lvlJc w:val="left"/>
+      <w:pPr>
+        <w:ind w:left="2007" w:hanging="360"/>
+      </w:pPr>
+      <w:rPr>
+        <w:rFonts w:ascii="Courier New" w:hAnsi="Courier New" w:cs="Courier New" w:eastAsia="Courier New" w:hint="default"/>
+      </w:rPr>
+    </w:lvl>
+    <w:lvl w:ilvl="2">
+      <w:start w:val="1"/>
+      <w:numFmt w:val="bullet"/>
+      <w:isLgl w:val="false"/>
+      <w:suff w:val="tab"/>
+      <w:lvlText w:val="§"/>
+      <w:lvlJc w:val="left"/>
+      <w:pPr>
+        <w:ind w:left="2727" w:hanging="360"/>
+      </w:pPr>
+      <w:rPr>
+        <w:rFonts w:ascii="Wingdings" w:hAnsi="Wingdings" w:cs="Wingdings" w:eastAsia="Wingdings" w:hint="default"/>
+      </w:rPr>
+    </w:lvl>
+    <w:lvl w:ilvl="3">
+      <w:start w:val="1"/>
+      <w:numFmt w:val="bullet"/>
+      <w:isLgl w:val="false"/>
+      <w:suff w:val="tab"/>
+      <w:lvlText w:val="·"/>
+      <w:lvlJc w:val="left"/>
+      <w:pPr>
+        <w:ind w:left="3447" w:hanging="360"/>
+      </w:pPr>
+      <w:rPr>
+        <w:rFonts w:ascii="Symbol" w:hAnsi="Symbol" w:cs="Symbol" w:eastAsia="Symbol" w:hint="default"/>
+      </w:rPr>
+    </w:lvl>
+    <w:lvl w:ilvl="4">
+      <w:start w:val="1"/>
+      <w:numFmt w:val="bullet"/>
+      <w:isLgl w:val="false"/>
+      <w:suff w:val="tab"/>
+      <w:lvlText w:val="o"/>
+      <w:lvlJc w:val="left"/>
+      <w:pPr>
+        <w:ind w:left="4167" w:hanging="360"/>
+      </w:pPr>
+      <w:rPr>
+        <w:rFonts w:ascii="Courier New" w:hAnsi="Courier New" w:cs="Courier New" w:eastAsia="Courier New" w:hint="default"/>
+      </w:rPr>
+    </w:lvl>
+    <w:lvl w:ilvl="5">
+      <w:start w:val="1"/>
+      <w:numFmt w:val="bullet"/>
+      <w:isLgl w:val="false"/>
+      <w:suff w:val="tab"/>
+      <w:lvlText w:val="§"/>
+      <w:lvlJc w:val="left"/>
+      <w:pPr>
+        <w:ind w:left="4887" w:hanging="360"/>
+      </w:pPr>
+      <w:rPr>
+        <w:rFonts w:ascii="Wingdings" w:hAnsi="Wingdings" w:cs="Wingdings" w:eastAsia="Wingdings" w:hint="default"/>
+      </w:rPr>
+    </w:lvl>
+    <w:lvl w:ilvl="6">
+      <w:start w:val="1"/>
+      <w:numFmt w:val="bullet"/>
+      <w:isLgl w:val="false"/>
+      <w:suff w:val="tab"/>
+      <w:lvlText w:val="·"/>
+      <w:lvlJc w:val="left"/>
+      <w:pPr>
+        <w:ind w:left="5607" w:hanging="360"/>
+      </w:pPr>
+      <w:rPr>
+        <w:rFonts w:ascii="Symbol" w:hAnsi="Symbol" w:cs="Symbol" w:eastAsia="Symbol" w:hint="default"/>
+      </w:rPr>
+    </w:lvl>
+    <w:lvl w:ilvl="7">
+      <w:start w:val="1"/>
+      <w:numFmt w:val="bullet"/>
+      <w:isLgl w:val="false"/>
+      <w:suff w:val="tab"/>
+      <w:lvlText w:val="o"/>
+      <w:lvlJc w:val="left"/>
+      <w:pPr>
+        <w:ind w:left="6327" w:hanging="360"/>
+      </w:pPr>
+      <w:rPr>
+        <w:rFonts w:ascii="Courier New" w:hAnsi="Courier New" w:cs="Courier New" w:eastAsia="Courier New" w:hint="default"/>
+      </w:rPr>
+    </w:lvl>
+    <w:lvl w:ilvl="8">
+      <w:start w:val="1"/>
+      <w:numFmt w:val="bullet"/>
+      <w:isLgl w:val="false"/>
+      <w:suff w:val="tab"/>
+      <w:lvlText w:val="§"/>
+      <w:lvlJc w:val="left"/>
+      <w:pPr>
+        <w:ind w:left="7047" w:hanging="360"/>
       </w:pPr>
       <w:rPr>
         <w:rFonts w:ascii="Wingdings" w:hAnsi="Wingdings" w:cs="Wingdings" w:eastAsia="Wingdings" w:hint="default"/>
@@ -17167,6 +19621,27 @@
   </w:num>
   <w:num w:numId="34">
     <w:abstractNumId w:val="33"/>
+  </w:num>
+  <w:num w:numId="35">
+    <w:abstractNumId w:val="34"/>
+  </w:num>
+  <w:num w:numId="36">
+    <w:abstractNumId w:val="35"/>
+  </w:num>
+  <w:num w:numId="37">
+    <w:abstractNumId w:val="36"/>
+  </w:num>
+  <w:num w:numId="38">
+    <w:abstractNumId w:val="37"/>
+  </w:num>
+  <w:num w:numId="39">
+    <w:abstractNumId w:val="38"/>
+  </w:num>
+  <w:num w:numId="40">
+    <w:abstractNumId w:val="39"/>
+  </w:num>
+  <w:num w:numId="41">
+    <w:abstractNumId w:val="40"/>
   </w:num>
 </w:numbering>
 </file>
@@ -17327,7 +19802,7 @@
     <w:lsdException w:name="Bibliography" w:uiPriority="37"/>
     <w:lsdException w:name="TOC Heading" w:uiPriority="39" w:qFormat="1"/>
   </w:latentStyles>
-  <w:style w:type="table" w:styleId="724">
+  <w:style w:type="table" w:styleId="748">
     <w:name w:val="Table Grid"/>
     <w:uiPriority w:val="59"/>
     <w:pPr>
@@ -17351,7 +19826,7 @@
       </w:tblCellMar>
     </w:tblPr>
   </w:style>
-  <w:style w:type="table" w:styleId="725">
+  <w:style w:type="table" w:styleId="749">
     <w:name w:val="Table Grid Light"/>
     <w:uiPriority w:val="59"/>
     <w:pPr>
@@ -17375,7 +19850,7 @@
       </w:tblCellMar>
     </w:tblPr>
   </w:style>
-  <w:style w:type="table" w:styleId="726">
+  <w:style w:type="table" w:styleId="750">
     <w:name w:val="Plain Table 1"/>
     <w:uiPriority w:val="59"/>
     <w:pPr>
@@ -17441,7 +19916,7 @@
       </w:rPr>
     </w:tblStylePr>
   </w:style>
-  <w:style w:type="table" w:styleId="727">
+  <w:style w:type="table" w:styleId="751">
     <w:name w:val="Plain Table 2"/>
     <w:uiPriority w:val="59"/>
     <w:pPr>
@@ -17525,7 +20000,7 @@
       </w:rPr>
     </w:tblStylePr>
   </w:style>
-  <w:style w:type="table" w:styleId="728">
+  <w:style w:type="table" w:styleId="752">
     <w:name w:val="Plain Table 3"/>
     <w:uiPriority w:val="99"/>
     <w:pPr>
@@ -17601,7 +20076,7 @@
       </w:rPr>
     </w:tblStylePr>
   </w:style>
-  <w:style w:type="table" w:styleId="729">
+  <w:style w:type="table" w:styleId="753">
     <w:name w:val="Plain Table 4"/>
     <w:uiPriority w:val="99"/>
     <w:pPr>
@@ -17657,7 +20132,7 @@
       </w:rPr>
     </w:tblStylePr>
   </w:style>
-  <w:style w:type="table" w:styleId="730">
+  <w:style w:type="table" w:styleId="754">
     <w:name w:val="Plain Table 5"/>
     <w:uiPriority w:val="99"/>
     <w:pPr>
@@ -17744,7 +20219,7 @@
       </w:tcPr>
     </w:tblStylePr>
   </w:style>
-  <w:style w:type="table" w:styleId="731">
+  <w:style w:type="table" w:styleId="755">
     <w:name w:val="Grid Table 1 Light"/>
     <w:uiPriority w:val="99"/>
     <w:pPr>
@@ -17808,7 +20283,7 @@
       </w:rPr>
     </w:tblStylePr>
   </w:style>
-  <w:style w:type="table" w:styleId="732">
+  <w:style w:type="table" w:styleId="756">
     <w:name w:val="Grid Table 1 Light - Accent 1"/>
     <w:uiPriority w:val="99"/>
     <w:pPr>
@@ -17872,7 +20347,7 @@
       </w:rPr>
     </w:tblStylePr>
   </w:style>
-  <w:style w:type="table" w:styleId="733">
+  <w:style w:type="table" w:styleId="757">
     <w:name w:val="Grid Table 1 Light - Accent 2"/>
     <w:uiPriority w:val="99"/>
     <w:pPr>
@@ -17936,7 +20411,7 @@
       </w:rPr>
     </w:tblStylePr>
   </w:style>
-  <w:style w:type="table" w:styleId="734">
+  <w:style w:type="table" w:styleId="758">
     <w:name w:val="Grid Table 1 Light - Accent 3"/>
     <w:uiPriority w:val="99"/>
     <w:pPr>
@@ -18000,7 +20475,7 @@
       </w:rPr>
     </w:tblStylePr>
   </w:style>
-  <w:style w:type="table" w:styleId="735">
+  <w:style w:type="table" w:styleId="759">
     <w:name w:val="Grid Table 1 Light - Accent 4"/>
     <w:uiPriority w:val="99"/>
     <w:pPr>
@@ -18064,7 +20539,7 @@
       </w:rPr>
     </w:tblStylePr>
   </w:style>
-  <w:style w:type="table" w:styleId="736">
+  <w:style w:type="table" w:styleId="760">
     <w:name w:val="Grid Table 1 Light - Accent 5"/>
     <w:uiPriority w:val="99"/>
     <w:pPr>
@@ -18128,7 +20603,7 @@
       </w:rPr>
     </w:tblStylePr>
   </w:style>
-  <w:style w:type="table" w:styleId="737">
+  <w:style w:type="table" w:styleId="761">
     <w:name w:val="Grid Table 1 Light - Accent 6"/>
     <w:uiPriority w:val="99"/>
     <w:pPr>
@@ -18192,7 +20667,7 @@
       </w:rPr>
     </w:tblStylePr>
   </w:style>
-  <w:style w:type="table" w:styleId="738">
+  <w:style w:type="table" w:styleId="762">
     <w:name w:val="Grid Table 2"/>
     <w:uiPriority w:val="99"/>
     <w:pPr>
@@ -18271,7 +20746,7 @@
       </w:tcPr>
     </w:tblStylePr>
   </w:style>
-  <w:style w:type="table" w:styleId="739">
+  <w:style w:type="table" w:styleId="763">
     <w:name w:val="Grid Table 2 - Accent 1"/>
     <w:uiPriority w:val="99"/>
     <w:pPr>
@@ -18350,7 +20825,7 @@
       </w:tcPr>
     </w:tblStylePr>
   </w:style>
-  <w:style w:type="table" w:styleId="740">
+  <w:style w:type="table" w:styleId="764">
     <w:name w:val="Grid Table 2 - Accent 2"/>
     <w:uiPriority w:val="99"/>
     <w:pPr>
@@ -18429,7 +20904,7 @@
       </w:tcPr>
     </w:tblStylePr>
   </w:style>
-  <w:style w:type="table" w:styleId="741">
+  <w:style w:type="table" w:styleId="765">
     <w:name w:val="Grid Table 2 - Accent 3"/>
     <w:uiPriority w:val="99"/>
     <w:pPr>
@@ -18508,7 +20983,7 @@
       </w:tcPr>
     </w:tblStylePr>
   </w:style>
-  <w:style w:type="table" w:styleId="742">
+  <w:style w:type="table" w:styleId="766">
     <w:name w:val="Grid Table 2 - Accent 4"/>
     <w:uiPriority w:val="99"/>
     <w:pPr>
@@ -18587,7 +21062,7 @@
       </w:tcPr>
     </w:tblStylePr>
   </w:style>
-  <w:style w:type="table" w:styleId="743">
+  <w:style w:type="table" w:styleId="767">
     <w:name w:val="Grid Table 2 - Accent 5"/>
     <w:uiPriority w:val="99"/>
     <w:pPr>
@@ -18666,7 +21141,7 @@
       </w:tcPr>
     </w:tblStylePr>
   </w:style>
-  <w:style w:type="table" w:styleId="744">
+  <w:style w:type="table" w:styleId="768">
     <w:name w:val="Grid Table 2 - Accent 6"/>
     <w:uiPriority w:val="99"/>
     <w:pPr>
@@ -18745,7 +21220,7 @@
       </w:tcPr>
     </w:tblStylePr>
   </w:style>
-  <w:style w:type="table" w:styleId="745">
+  <w:style w:type="table" w:styleId="769">
     <w:name w:val="Grid Table 3"/>
     <w:uiPriority w:val="99"/>
     <w:pPr>
@@ -18845,7 +21320,7 @@
       </w:tcPr>
     </w:tblStylePr>
   </w:style>
-  <w:style w:type="table" w:styleId="746">
+  <w:style w:type="table" w:styleId="770">
     <w:name w:val="Grid Table 3 - Accent 1"/>
     <w:uiPriority w:val="99"/>
     <w:pPr>
@@ -18945,7 +21420,7 @@
       </w:tcPr>
     </w:tblStylePr>
   </w:style>
-  <w:style w:type="table" w:styleId="747">
+  <w:style w:type="table" w:styleId="771">
     <w:name w:val="Grid Table 3 - Accent 2"/>
     <w:uiPriority w:val="99"/>
     <w:pPr>
@@ -19045,7 +21520,7 @@
       </w:tcPr>
     </w:tblStylePr>
   </w:style>
-  <w:style w:type="table" w:styleId="748">
+  <w:style w:type="table" w:styleId="772">
     <w:name w:val="Grid Table 3 - Accent 3"/>
     <w:uiPriority w:val="99"/>
     <w:pPr>
@@ -19145,7 +21620,7 @@
       </w:tcPr>
     </w:tblStylePr>
   </w:style>
-  <w:style w:type="table" w:styleId="749">
+  <w:style w:type="table" w:styleId="773">
     <w:name w:val="Grid Table 3 - Accent 4"/>
     <w:uiPriority w:val="99"/>
     <w:pPr>
@@ -19245,7 +21720,7 @@
       </w:tcPr>
     </w:tblStylePr>
   </w:style>
-  <w:style w:type="table" w:styleId="750">
+  <w:style w:type="table" w:styleId="774">
     <w:name w:val="Grid Table 3 - Accent 5"/>
     <w:uiPriority w:val="99"/>
     <w:pPr>
@@ -19345,7 +21820,7 @@
       </w:tcPr>
     </w:tblStylePr>
   </w:style>
-  <w:style w:type="table" w:styleId="751">
+  <w:style w:type="table" w:styleId="775">
     <w:name w:val="Grid Table 3 - Accent 6"/>
     <w:uiPriority w:val="99"/>
     <w:pPr>
@@ -19445,7 +21920,7 @@
       </w:tcPr>
     </w:tblStylePr>
   </w:style>
-  <w:style w:type="table" w:styleId="752">
+  <w:style w:type="table" w:styleId="776">
     <w:name w:val="Grid Table 4"/>
     <w:uiPriority w:val="59"/>
     <w:pPr>
@@ -19525,7 +22000,7 @@
       </w:tcPr>
     </w:tblStylePr>
   </w:style>
-  <w:style w:type="table" w:styleId="753">
+  <w:style w:type="table" w:styleId="777">
     <w:name w:val="Grid Table 4 - Accent 1"/>
     <w:uiPriority w:val="59"/>
     <w:pPr>
@@ -19605,7 +22080,7 @@
       </w:tcPr>
     </w:tblStylePr>
   </w:style>
-  <w:style w:type="table" w:styleId="754">
+  <w:style w:type="table" w:styleId="778">
     <w:name w:val="Grid Table 4 - Accent 2"/>
     <w:uiPriority w:val="59"/>
     <w:pPr>
@@ -19685,7 +22160,7 @@
       </w:tcPr>
     </w:tblStylePr>
   </w:style>
-  <w:style w:type="table" w:styleId="755">
+  <w:style w:type="table" w:styleId="779">
     <w:name w:val="Grid Table 4 - Accent 3"/>
     <w:uiPriority w:val="59"/>
     <w:pPr>
@@ -19765,7 +22240,7 @@
       </w:tcPr>
     </w:tblStylePr>
   </w:style>
-  <w:style w:type="table" w:styleId="756">
+  <w:style w:type="table" w:styleId="780">
     <w:name w:val="Grid Table 4 - Accent 4"/>
     <w:uiPriority w:val="59"/>
     <w:pPr>
@@ -19845,7 +22320,7 @@
       </w:tcPr>
     </w:tblStylePr>
   </w:style>
-  <w:style w:type="table" w:styleId="757">
+  <w:style w:type="table" w:styleId="781">
     <w:name w:val="Grid Table 4 - Accent 5"/>
     <w:uiPriority w:val="59"/>
     <w:pPr>
@@ -19925,7 +22400,7 @@
       </w:tcPr>
     </w:tblStylePr>
   </w:style>
-  <w:style w:type="table" w:styleId="758">
+  <w:style w:type="table" w:styleId="782">
     <w:name w:val="Grid Table 4 - Accent 6"/>
     <w:uiPriority w:val="59"/>
     <w:pPr>
@@ -20005,7 +22480,7 @@
       </w:tcPr>
     </w:tblStylePr>
   </w:style>
-  <w:style w:type="table" w:styleId="759">
+  <w:style w:type="table" w:styleId="783">
     <w:name w:val="Grid Table 5 Dark"/>
     <w:uiPriority w:val="99"/>
     <w:pPr>
@@ -20083,7 +22558,7 @@
       </w:tcPr>
     </w:tblStylePr>
   </w:style>
-  <w:style w:type="table" w:styleId="760">
+  <w:style w:type="table" w:styleId="784">
     <w:name w:val="Grid Table 5 Dark- Accent 1"/>
     <w:uiPriority w:val="99"/>
     <w:pPr>
@@ -20161,7 +22636,7 @@
       </w:tcPr>
     </w:tblStylePr>
   </w:style>
-  <w:style w:type="table" w:styleId="761">
+  <w:style w:type="table" w:styleId="785">
     <w:name w:val="Grid Table 5 Dark - Accent 2"/>
     <w:uiPriority w:val="99"/>
     <w:pPr>
@@ -20239,7 +22714,7 @@
       </w:tcPr>
     </w:tblStylePr>
   </w:style>
-  <w:style w:type="table" w:styleId="762">
+  <w:style w:type="table" w:styleId="786">
     <w:name w:val="Grid Table 5 Dark - Accent 3"/>
     <w:uiPriority w:val="99"/>
     <w:pPr>
@@ -20317,7 +22792,7 @@
       </w:tcPr>
     </w:tblStylePr>
   </w:style>
-  <w:style w:type="table" w:styleId="763">
+  <w:style w:type="table" w:styleId="787">
     <w:name w:val="Grid Table 5 Dark- Accent 4"/>
     <w:uiPriority w:val="99"/>
     <w:pPr>
@@ -20395,7 +22870,7 @@
       </w:tcPr>
     </w:tblStylePr>
   </w:style>
-  <w:style w:type="table" w:styleId="764">
+  <w:style w:type="table" w:styleId="788">
     <w:name w:val="Grid Table 5 Dark - Accent 5"/>
     <w:uiPriority w:val="99"/>
     <w:pPr>
@@ -20473,7 +22948,7 @@
       </w:tcPr>
     </w:tblStylePr>
   </w:style>
-  <w:style w:type="table" w:styleId="765">
+  <w:style w:type="table" w:styleId="789">
     <w:name w:val="Grid Table 5 Dark - Accent 6"/>
     <w:uiPriority w:val="99"/>
     <w:pPr>
@@ -20551,7 +23026,7 @@
       </w:tcPr>
     </w:tblStylePr>
   </w:style>
-  <w:style w:type="table" w:styleId="766">
+  <w:style w:type="table" w:styleId="790">
     <w:name w:val="Grid Table 6 Colorful"/>
     <w:uiPriority w:val="99"/>
     <w:pPr>
@@ -20629,7 +23104,7 @@
       </w:rPr>
     </w:tblStylePr>
   </w:style>
-  <w:style w:type="table" w:styleId="767">
+  <w:style w:type="table" w:styleId="791">
     <w:name w:val="Grid Table 6 Colorful - Accent 1"/>
     <w:uiPriority w:val="99"/>
     <w:pPr>
@@ -20707,7 +23182,7 @@
       </w:rPr>
     </w:tblStylePr>
   </w:style>
-  <w:style w:type="table" w:styleId="768">
+  <w:style w:type="table" w:styleId="792">
     <w:name w:val="Grid Table 6 Colorful - Accent 2"/>
     <w:uiPriority w:val="99"/>
     <w:pPr>
@@ -20785,7 +23260,7 @@
       </w:rPr>
     </w:tblStylePr>
   </w:style>
-  <w:style w:type="table" w:styleId="769">
+  <w:style w:type="table" w:styleId="793">
     <w:name w:val="Grid Table 6 Colorful - Accent 3"/>
     <w:uiPriority w:val="99"/>
     <w:pPr>
@@ -20863,7 +23338,7 @@
       </w:rPr>
     </w:tblStylePr>
   </w:style>
-  <w:style w:type="table" w:styleId="770">
+  <w:style w:type="table" w:styleId="794">
     <w:name w:val="Grid Table 6 Colorful - Accent 4"/>
     <w:uiPriority w:val="99"/>
     <w:pPr>
@@ -20941,7 +23416,7 @@
       </w:rPr>
     </w:tblStylePr>
   </w:style>
-  <w:style w:type="table" w:styleId="771">
+  <w:style w:type="table" w:styleId="795">
     <w:name w:val="Grid Table 6 Colorful - Accent 5"/>
     <w:uiPriority w:val="99"/>
     <w:pPr>
@@ -21019,7 +23494,7 @@
       </w:rPr>
     </w:tblStylePr>
   </w:style>
-  <w:style w:type="table" w:styleId="772">
+  <w:style w:type="table" w:styleId="796">
     <w:name w:val="Grid Table 6 Colorful - Accent 6"/>
     <w:uiPriority w:val="99"/>
     <w:pPr>
@@ -21097,7 +23572,7 @@
       </w:rPr>
     </w:tblStylePr>
   </w:style>
-  <w:style w:type="table" w:styleId="773">
+  <w:style w:type="table" w:styleId="797">
     <w:name w:val="Grid Table 7 Colorful"/>
     <w:uiPriority w:val="99"/>
     <w:pPr>
@@ -21208,7 +23683,7 @@
       </w:tcPr>
     </w:tblStylePr>
   </w:style>
-  <w:style w:type="table" w:styleId="774">
+  <w:style w:type="table" w:styleId="798">
     <w:name w:val="Grid Table 7 Colorful - Accent 1"/>
     <w:uiPriority w:val="99"/>
     <w:pPr>
@@ -21319,7 +23794,7 @@
       </w:tcPr>
     </w:tblStylePr>
   </w:style>
-  <w:style w:type="table" w:styleId="775">
+  <w:style w:type="table" w:styleId="799">
     <w:name w:val="Grid Table 7 Colorful - Accent 2"/>
     <w:uiPriority w:val="99"/>
     <w:pPr>
@@ -21430,7 +23905,7 @@
       </w:tcPr>
     </w:tblStylePr>
   </w:style>
-  <w:style w:type="table" w:styleId="776">
+  <w:style w:type="table" w:styleId="800">
     <w:name w:val="Grid Table 7 Colorful - Accent 3"/>
     <w:uiPriority w:val="99"/>
     <w:pPr>
@@ -21541,7 +24016,7 @@
       </w:tcPr>
     </w:tblStylePr>
   </w:style>
-  <w:style w:type="table" w:styleId="777">
+  <w:style w:type="table" w:styleId="801">
     <w:name w:val="Grid Table 7 Colorful - Accent 4"/>
     <w:uiPriority w:val="99"/>
     <w:pPr>
@@ -21652,7 +24127,7 @@
       </w:tcPr>
     </w:tblStylePr>
   </w:style>
-  <w:style w:type="table" w:styleId="778">
+  <w:style w:type="table" w:styleId="802">
     <w:name w:val="Grid Table 7 Colorful - Accent 5"/>
     <w:uiPriority w:val="99"/>
     <w:pPr>
@@ -21763,7 +24238,7 @@
       </w:tcPr>
     </w:tblStylePr>
   </w:style>
-  <w:style w:type="table" w:styleId="779">
+  <w:style w:type="table" w:styleId="803">
     <w:name w:val="Grid Table 7 Colorful - Accent 6"/>
     <w:uiPriority w:val="99"/>
     <w:pPr>
@@ -21874,7 +24349,7 @@
       </w:tcPr>
     </w:tblStylePr>
   </w:style>
-  <w:style w:type="table" w:styleId="780">
+  <w:style w:type="table" w:styleId="804">
     <w:name w:val="List Table 1 Light"/>
     <w:uiPriority w:val="99"/>
     <w:pPr>
@@ -21936,7 +24411,7 @@
       </w:tcPr>
     </w:tblStylePr>
   </w:style>
-  <w:style w:type="table" w:styleId="781">
+  <w:style w:type="table" w:styleId="805">
     <w:name w:val="List Table 1 Light - Accent 1"/>
     <w:uiPriority w:val="99"/>
     <w:pPr>
@@ -21998,7 +24473,7 @@
       </w:tcPr>
     </w:tblStylePr>
   </w:style>
-  <w:style w:type="table" w:styleId="782">
+  <w:style w:type="table" w:styleId="806">
     <w:name w:val="List Table 1 Light - Accent 2"/>
     <w:uiPriority w:val="99"/>
     <w:pPr>
@@ -22060,7 +24535,7 @@
       </w:tcPr>
     </w:tblStylePr>
   </w:style>
-  <w:style w:type="table" w:styleId="783">
+  <w:style w:type="table" w:styleId="807">
     <w:name w:val="List Table 1 Light - Accent 3"/>
     <w:uiPriority w:val="99"/>
     <w:pPr>
@@ -22122,7 +24597,7 @@
       </w:tcPr>
     </w:tblStylePr>
   </w:style>
-  <w:style w:type="table" w:styleId="784">
+  <w:style w:type="table" w:styleId="808">
     <w:name w:val="List Table 1 Light - Accent 4"/>
     <w:uiPriority w:val="99"/>
     <w:pPr>
@@ -22184,7 +24659,7 @@
       </w:tcPr>
     </w:tblStylePr>
   </w:style>
-  <w:style w:type="table" w:styleId="785">
+  <w:style w:type="table" w:styleId="809">
     <w:name w:val="List Table 1 Light - Accent 5"/>
     <w:uiPriority w:val="99"/>
     <w:pPr>
@@ -22246,7 +24721,7 @@
       </w:tcPr>
     </w:tblStylePr>
   </w:style>
-  <w:style w:type="table" w:styleId="786">
+  <w:style w:type="table" w:styleId="810">
     <w:name w:val="List Table 1 Light - Accent 6"/>
     <w:uiPriority w:val="99"/>
     <w:pPr>
@@ -22308,7 +24783,7 @@
       </w:tcPr>
     </w:tblStylePr>
   </w:style>
-  <w:style w:type="table" w:styleId="787">
+  <w:style w:type="table" w:styleId="811">
     <w:name w:val="List Table 2"/>
     <w:uiPriority w:val="99"/>
     <w:pPr>
@@ -22393,7 +24868,7 @@
       </w:tcPr>
     </w:tblStylePr>
   </w:style>
-  <w:style w:type="table" w:styleId="788">
+  <w:style w:type="table" w:styleId="812">
     <w:name w:val="List Table 2 - Accent 1"/>
     <w:uiPriority w:val="99"/>
     <w:pPr>
@@ -22478,7 +24953,7 @@
       </w:tcPr>
     </w:tblStylePr>
   </w:style>
-  <w:style w:type="table" w:styleId="789">
+  <w:style w:type="table" w:styleId="813">
     <w:name w:val="List Table 2 - Accent 2"/>
     <w:uiPriority w:val="99"/>
     <w:pPr>
@@ -22563,7 +25038,7 @@
       </w:tcPr>
     </w:tblStylePr>
   </w:style>
-  <w:style w:type="table" w:styleId="790">
+  <w:style w:type="table" w:styleId="814">
     <w:name w:val="List Table 2 - Accent 3"/>
     <w:uiPriority w:val="99"/>
     <w:pPr>
@@ -22648,7 +25123,7 @@
       </w:tcPr>
     </w:tblStylePr>
   </w:style>
-  <w:style w:type="table" w:styleId="791">
+  <w:style w:type="table" w:styleId="815">
     <w:name w:val="List Table 2 - Accent 4"/>
     <w:uiPriority w:val="99"/>
     <w:pPr>
@@ -22733,7 +25208,7 @@
       </w:tcPr>
     </w:tblStylePr>
   </w:style>
-  <w:style w:type="table" w:styleId="792">
+  <w:style w:type="table" w:styleId="816">
     <w:name w:val="List Table 2 - Accent 5"/>
     <w:uiPriority w:val="99"/>
     <w:pPr>
@@ -22818,7 +25293,7 @@
       </w:tcPr>
     </w:tblStylePr>
   </w:style>
-  <w:style w:type="table" w:styleId="793">
+  <w:style w:type="table" w:styleId="817">
     <w:name w:val="List Table 2 - Accent 6"/>
     <w:uiPriority w:val="99"/>
     <w:pPr>
@@ -22903,7 +25378,7 @@
       </w:tcPr>
     </w:tblStylePr>
   </w:style>
-  <w:style w:type="table" w:styleId="794">
+  <w:style w:type="table" w:styleId="818">
     <w:name w:val="List Table 3"/>
     <w:uiPriority w:val="99"/>
     <w:pPr>
@@ -22976,7 +25451,7 @@
       </w:rPr>
     </w:tblStylePr>
   </w:style>
-  <w:style w:type="table" w:styleId="795">
+  <w:style w:type="table" w:styleId="819">
     <w:name w:val="List Table 3 - Accent 1"/>
     <w:uiPriority w:val="99"/>
     <w:pPr>
@@ -23049,7 +25524,7 @@
       </w:rPr>
     </w:tblStylePr>
   </w:style>
-  <w:style w:type="table" w:styleId="796">
+  <w:style w:type="table" w:styleId="820">
     <w:name w:val="List Table 3 - Accent 2"/>
     <w:uiPriority w:val="99"/>
     <w:pPr>
@@ -23122,7 +25597,7 @@
       </w:rPr>
     </w:tblStylePr>
   </w:style>
-  <w:style w:type="table" w:styleId="797">
+  <w:style w:type="table" w:styleId="821">
     <w:name w:val="List Table 3 - Accent 3"/>
     <w:uiPriority w:val="99"/>
     <w:pPr>
@@ -23195,7 +25670,7 @@
       </w:rPr>
     </w:tblStylePr>
   </w:style>
-  <w:style w:type="table" w:styleId="798">
+  <w:style w:type="table" w:styleId="822">
     <w:name w:val="List Table 3 - Accent 4"/>
     <w:uiPriority w:val="99"/>
     <w:pPr>
@@ -23268,7 +25743,7 @@
       </w:rPr>
     </w:tblStylePr>
   </w:style>
-  <w:style w:type="table" w:styleId="799">
+  <w:style w:type="table" w:styleId="823">
     <w:name w:val="List Table 3 - Accent 5"/>
     <w:uiPriority w:val="99"/>
     <w:pPr>
@@ -23341,7 +25816,7 @@
       </w:rPr>
     </w:tblStylePr>
   </w:style>
-  <w:style w:type="table" w:styleId="800">
+  <w:style w:type="table" w:styleId="824">
     <w:name w:val="List Table 3 - Accent 6"/>
     <w:uiPriority w:val="99"/>
     <w:pPr>
@@ -23414,7 +25889,7 @@
       </w:rPr>
     </w:tblStylePr>
   </w:style>
-  <w:style w:type="table" w:styleId="801">
+  <w:style w:type="table" w:styleId="825">
     <w:name w:val="List Table 4"/>
     <w:uiPriority w:val="99"/>
     <w:pPr>
@@ -23482,7 +25957,7 @@
       </w:rPr>
     </w:tblStylePr>
   </w:style>
-  <w:style w:type="table" w:styleId="802">
+  <w:style w:type="table" w:styleId="826">
     <w:name w:val="List Table 4 - Accent 1"/>
     <w:uiPriority w:val="99"/>
     <w:pPr>
@@ -23550,7 +26025,7 @@
       </w:rPr>
     </w:tblStylePr>
   </w:style>
-  <w:style w:type="table" w:styleId="803">
+  <w:style w:type="table" w:styleId="827">
     <w:name w:val="List Table 4 - Accent 2"/>
     <w:uiPriority w:val="99"/>
     <w:pPr>
@@ -23618,7 +26093,7 @@
       </w:rPr>
     </w:tblStylePr>
   </w:style>
-  <w:style w:type="table" w:styleId="804">
+  <w:style w:type="table" w:styleId="828">
     <w:name w:val="List Table 4 - Accent 3"/>
     <w:uiPriority w:val="99"/>
     <w:pPr>
@@ -23686,7 +26161,7 @@
       </w:rPr>
     </w:tblStylePr>
   </w:style>
-  <w:style w:type="table" w:styleId="805">
+  <w:style w:type="table" w:styleId="829">
     <w:name w:val="List Table 4 - Accent 4"/>
     <w:uiPriority w:val="99"/>
     <w:pPr>
@@ -23754,7 +26229,7 @@
       </w:rPr>
     </w:tblStylePr>
   </w:style>
-  <w:style w:type="table" w:styleId="806">
+  <w:style w:type="table" w:styleId="830">
     <w:name w:val="List Table 4 - Accent 5"/>
     <w:uiPriority w:val="99"/>
     <w:pPr>
@@ -23822,7 +26297,7 @@
       </w:rPr>
     </w:tblStylePr>
   </w:style>
-  <w:style w:type="table" w:styleId="807">
+  <w:style w:type="table" w:styleId="831">
     <w:name w:val="List Table 4 - Accent 6"/>
     <w:uiPriority w:val="99"/>
     <w:pPr>
@@ -23890,7 +26365,7 @@
       </w:rPr>
     </w:tblStylePr>
   </w:style>
-  <w:style w:type="table" w:styleId="808">
+  <w:style w:type="table" w:styleId="832">
     <w:name w:val="List Table 5 Dark"/>
     <w:uiPriority w:val="99"/>
     <w:pPr>
@@ -23996,7 +26471,7 @@
       </w:rPr>
     </w:tblStylePr>
   </w:style>
-  <w:style w:type="table" w:styleId="809">
+  <w:style w:type="table" w:styleId="833">
     <w:name w:val="List Table 5 Dark - Accent 1"/>
     <w:uiPriority w:val="99"/>
     <w:pPr>
@@ -24102,7 +26577,7 @@
       </w:rPr>
     </w:tblStylePr>
   </w:style>
-  <w:style w:type="table" w:styleId="810">
+  <w:style w:type="table" w:styleId="834">
     <w:name w:val="List Table 5 Dark - Accent 2"/>
     <w:uiPriority w:val="99"/>
     <w:pPr>
@@ -24208,7 +26683,7 @@
       </w:rPr>
     </w:tblStylePr>
   </w:style>
-  <w:style w:type="table" w:styleId="811">
+  <w:style w:type="table" w:styleId="835">
     <w:name w:val="List Table 5 Dark - Accent 3"/>
     <w:uiPriority w:val="99"/>
     <w:pPr>
@@ -24314,7 +26789,7 @@
       </w:rPr>
     </w:tblStylePr>
   </w:style>
-  <w:style w:type="table" w:styleId="812">
+  <w:style w:type="table" w:styleId="836">
     <w:name w:val="List Table 5 Dark - Accent 4"/>
     <w:uiPriority w:val="99"/>
     <w:pPr>
@@ -24420,7 +26895,7 @@
       </w:rPr>
     </w:tblStylePr>
   </w:style>
-  <w:style w:type="table" w:styleId="813">
+  <w:style w:type="table" w:styleId="837">
     <w:name w:val="List Table 5 Dark - Accent 5"/>
     <w:uiPriority w:val="99"/>
     <w:pPr>
@@ -24526,7 +27001,7 @@
       </w:rPr>
     </w:tblStylePr>
   </w:style>
-  <w:style w:type="table" w:styleId="814">
+  <w:style w:type="table" w:styleId="838">
     <w:name w:val="List Table 5 Dark - Accent 6"/>
     <w:uiPriority w:val="99"/>
     <w:pPr>
@@ -24632,7 +27107,7 @@
       </w:rPr>
     </w:tblStylePr>
   </w:style>
-  <w:style w:type="table" w:styleId="815">
+  <w:style w:type="table" w:styleId="839">
     <w:name w:val="List Table 6 Colorful"/>
     <w:uiPriority w:val="99"/>
     <w:pPr>
@@ -24704,7 +27179,7 @@
       </w:tcPr>
     </w:tblStylePr>
   </w:style>
-  <w:style w:type="table" w:styleId="816">
+  <w:style w:type="table" w:styleId="840">
     <w:name w:val="List Table 6 Colorful - Accent 1"/>
     <w:uiPriority w:val="99"/>
     <w:pPr>
@@ -24776,7 +27251,7 @@
       </w:tcPr>
     </w:tblStylePr>
   </w:style>
-  <w:style w:type="table" w:styleId="817">
+  <w:style w:type="table" w:styleId="841">
     <w:name w:val="List Table 6 Colorful - Accent 2"/>
     <w:uiPriority w:val="99"/>
     <w:pPr>
@@ -24848,7 +27323,7 @@
       </w:tcPr>
     </w:tblStylePr>
   </w:style>
-  <w:style w:type="table" w:styleId="818">
+  <w:style w:type="table" w:styleId="842">
     <w:name w:val="List Table 6 Colorful - Accent 3"/>
     <w:uiPriority w:val="99"/>
     <w:pPr>
@@ -24920,7 +27395,7 @@
       </w:tcPr>
     </w:tblStylePr>
   </w:style>
-  <w:style w:type="table" w:styleId="819">
+  <w:style w:type="table" w:styleId="843">
     <w:name w:val="List Table 6 Colorful - Accent 4"/>
     <w:uiPriority w:val="99"/>
     <w:pPr>
@@ -24992,7 +27467,7 @@
       </w:tcPr>
     </w:tblStylePr>
   </w:style>
-  <w:style w:type="table" w:styleId="820">
+  <w:style w:type="table" w:styleId="844">
     <w:name w:val="List Table 6 Colorful - Accent 5"/>
     <w:uiPriority w:val="99"/>
     <w:pPr>
@@ -25064,7 +27539,7 @@
       </w:tcPr>
     </w:tblStylePr>
   </w:style>
-  <w:style w:type="table" w:styleId="821">
+  <w:style w:type="table" w:styleId="845">
     <w:name w:val="List Table 6 Colorful - Accent 6"/>
     <w:uiPriority w:val="99"/>
     <w:pPr>
@@ -25136,7 +27611,7 @@
       </w:tcPr>
     </w:tblStylePr>
   </w:style>
-  <w:style w:type="table" w:styleId="822">
+  <w:style w:type="table" w:styleId="846">
     <w:name w:val="List Table 7 Colorful"/>
     <w:uiPriority w:val="99"/>
     <w:pPr>
@@ -25251,7 +27726,7 @@
       </w:rPr>
     </w:tblStylePr>
   </w:style>
-  <w:style w:type="table" w:styleId="823">
+  <w:style w:type="table" w:styleId="847">
     <w:name w:val="List Table 7 Colorful - Accent 1"/>
     <w:uiPriority w:val="99"/>
     <w:pPr>
@@ -25366,7 +27841,7 @@
       </w:rPr>
     </w:tblStylePr>
   </w:style>
-  <w:style w:type="table" w:styleId="824">
+  <w:style w:type="table" w:styleId="848">
     <w:name w:val="List Table 7 Colorful - Accent 2"/>
     <w:uiPriority w:val="99"/>
     <w:pPr>
@@ -25481,7 +27956,7 @@
       </w:rPr>
     </w:tblStylePr>
   </w:style>
-  <w:style w:type="table" w:styleId="825">
+  <w:style w:type="table" w:styleId="849">
     <w:name w:val="List Table 7 Colorful - Accent 3"/>
     <w:uiPriority w:val="99"/>
     <w:pPr>
@@ -25596,7 +28071,7 @@
       </w:rPr>
     </w:tblStylePr>
   </w:style>
-  <w:style w:type="table" w:styleId="826">
+  <w:style w:type="table" w:styleId="850">
     <w:name w:val="List Table 7 Colorful - Accent 4"/>
     <w:uiPriority w:val="99"/>
     <w:pPr>
@@ -25711,7 +28186,7 @@
       </w:rPr>
     </w:tblStylePr>
   </w:style>
-  <w:style w:type="table" w:styleId="827">
+  <w:style w:type="table" w:styleId="851">
     <w:name w:val="List Table 7 Colorful - Accent 5"/>
     <w:uiPriority w:val="99"/>
     <w:pPr>
@@ -25826,7 +28301,7 @@
       </w:rPr>
     </w:tblStylePr>
   </w:style>
-  <w:style w:type="table" w:styleId="828">
+  <w:style w:type="table" w:styleId="852">
     <w:name w:val="List Table 7 Colorful - Accent 6"/>
     <w:uiPriority w:val="99"/>
     <w:pPr>
@@ -25941,7 +28416,7 @@
       </w:rPr>
     </w:tblStylePr>
   </w:style>
-  <w:style w:type="table" w:styleId="829">
+  <w:style w:type="table" w:styleId="853">
     <w:name w:val="Lined - Accent"/>
     <w:uiPriority w:val="99"/>
     <w:pPr>
@@ -26030,7 +28505,7 @@
       </w:tcPr>
     </w:tblStylePr>
   </w:style>
-  <w:style w:type="table" w:styleId="830">
+  <w:style w:type="table" w:styleId="854">
     <w:name w:val="Lined - Accent 1"/>
     <w:uiPriority w:val="99"/>
     <w:pPr>
@@ -26119,7 +28594,7 @@
       </w:tcPr>
     </w:tblStylePr>
   </w:style>
-  <w:style w:type="table" w:styleId="831">
+  <w:style w:type="table" w:styleId="855">
     <w:name w:val="Lined - Accent 2"/>
     <w:uiPriority w:val="99"/>
     <w:pPr>
@@ -26208,7 +28683,7 @@
       </w:tcPr>
     </w:tblStylePr>
   </w:style>
-  <w:style w:type="table" w:styleId="832">
+  <w:style w:type="table" w:styleId="856">
     <w:name w:val="Lined - Accent 3"/>
     <w:uiPriority w:val="99"/>
     <w:pPr>
@@ -26297,7 +28772,7 @@
       </w:tcPr>
     </w:tblStylePr>
   </w:style>
-  <w:style w:type="table" w:styleId="833">
+  <w:style w:type="table" w:styleId="857">
     <w:name w:val="Lined - Accent 4"/>
     <w:uiPriority w:val="99"/>
     <w:pPr>
@@ -26386,7 +28861,7 @@
       </w:tcPr>
     </w:tblStylePr>
   </w:style>
-  <w:style w:type="table" w:styleId="834">
+  <w:style w:type="table" w:styleId="858">
     <w:name w:val="Lined - Accent 5"/>
     <w:uiPriority w:val="99"/>
     <w:pPr>
@@ -26475,7 +28950,7 @@
       </w:tcPr>
     </w:tblStylePr>
   </w:style>
-  <w:style w:type="table" w:styleId="835">
+  <w:style w:type="table" w:styleId="859">
     <w:name w:val="Lined - Accent 6"/>
     <w:uiPriority w:val="99"/>
     <w:pPr>
@@ -26564,7 +29039,7 @@
       </w:tcPr>
     </w:tblStylePr>
   </w:style>
-  <w:style w:type="table" w:styleId="836">
+  <w:style w:type="table" w:styleId="860">
     <w:name w:val="Bordered &amp; Lined - Accent"/>
     <w:uiPriority w:val="99"/>
     <w:pPr>
@@ -26661,7 +29136,7 @@
       </w:tcPr>
     </w:tblStylePr>
   </w:style>
-  <w:style w:type="table" w:styleId="837">
+  <w:style w:type="table" w:styleId="861">
     <w:name w:val="Bordered &amp; Lined - Accent 1"/>
     <w:uiPriority w:val="99"/>
     <w:pPr>
@@ -26758,7 +29233,7 @@
       </w:tcPr>
     </w:tblStylePr>
   </w:style>
-  <w:style w:type="table" w:styleId="838">
+  <w:style w:type="table" w:styleId="862">
     <w:name w:val="Bordered &amp; Lined - Accent 2"/>
     <w:uiPriority w:val="99"/>
     <w:pPr>
@@ -26855,7 +29330,7 @@
       </w:tcPr>
     </w:tblStylePr>
   </w:style>
-  <w:style w:type="table" w:styleId="839">
+  <w:style w:type="table" w:styleId="863">
     <w:name w:val="Bordered &amp; Lined - Accent 3"/>
     <w:uiPriority w:val="99"/>
     <w:pPr>
@@ -26952,7 +29427,7 @@
       </w:tcPr>
     </w:tblStylePr>
   </w:style>
-  <w:style w:type="table" w:styleId="840">
+  <w:style w:type="table" w:styleId="864">
     <w:name w:val="Bordered &amp; Lined - Accent 4"/>
     <w:uiPriority w:val="99"/>
     <w:pPr>
@@ -27049,7 +29524,7 @@
       </w:tcPr>
     </w:tblStylePr>
   </w:style>
-  <w:style w:type="table" w:styleId="841">
+  <w:style w:type="table" w:styleId="865">
     <w:name w:val="Bordered &amp; Lined - Accent 5"/>
     <w:uiPriority w:val="99"/>
     <w:pPr>
@@ -27146,7 +29621,7 @@
       </w:tcPr>
     </w:tblStylePr>
   </w:style>
-  <w:style w:type="table" w:styleId="842">
+  <w:style w:type="table" w:styleId="866">
     <w:name w:val="Bordered &amp; Lined - Accent 6"/>
     <w:uiPriority w:val="99"/>
     <w:pPr>
@@ -27243,7 +29718,7 @@
       </w:tcPr>
     </w:tblStylePr>
   </w:style>
-  <w:style w:type="table" w:styleId="843">
+  <w:style w:type="table" w:styleId="867">
     <w:name w:val="Bordered"/>
     <w:uiPriority w:val="99"/>
     <w:pPr>
@@ -27321,7 +29796,7 @@
       </w:tcPr>
     </w:tblStylePr>
   </w:style>
-  <w:style w:type="table" w:styleId="844">
+  <w:style w:type="table" w:styleId="868">
     <w:name w:val="Bordered - Accent 1"/>
     <w:uiPriority w:val="99"/>
     <w:pPr>
@@ -27399,7 +29874,7 @@
       </w:tcPr>
     </w:tblStylePr>
   </w:style>
-  <w:style w:type="table" w:styleId="845">
+  <w:style w:type="table" w:styleId="869">
     <w:name w:val="Bordered - Accent 2"/>
     <w:uiPriority w:val="99"/>
     <w:pPr>
@@ -27477,7 +29952,7 @@
       </w:tcPr>
     </w:tblStylePr>
   </w:style>
-  <w:style w:type="table" w:styleId="846">
+  <w:style w:type="table" w:styleId="870">
     <w:name w:val="Bordered - Accent 3"/>
     <w:uiPriority w:val="99"/>
     <w:pPr>
@@ -27555,7 +30030,7 @@
       </w:tcPr>
     </w:tblStylePr>
   </w:style>
-  <w:style w:type="table" w:styleId="847">
+  <w:style w:type="table" w:styleId="871">
     <w:name w:val="Bordered - Accent 4"/>
     <w:uiPriority w:val="99"/>
     <w:pPr>
@@ -27633,7 +30108,7 @@
       </w:tcPr>
     </w:tblStylePr>
   </w:style>
-  <w:style w:type="table" w:styleId="848">
+  <w:style w:type="table" w:styleId="872">
     <w:name w:val="Bordered - Accent 5"/>
     <w:uiPriority w:val="99"/>
     <w:pPr>
@@ -27711,7 +30186,7 @@
       </w:tcPr>
     </w:tblStylePr>
   </w:style>
-  <w:style w:type="table" w:styleId="849">
+  <w:style w:type="table" w:styleId="873">
     <w:name w:val="Bordered - Accent 6"/>
     <w:uiPriority w:val="99"/>
     <w:pPr>
@@ -27789,7 +30264,7 @@
       </w:tcPr>
     </w:tblStylePr>
   </w:style>
-  <w:style w:type="paragraph" w:styleId="850">
+  <w:style w:type="paragraph" w:styleId="874">
     <w:name w:val="DStyle_paragraph"/>
     <w:pPr>
       <w:jc w:val="center"/>
@@ -27801,7 +30276,7 @@
       <w:lang w:val="ru-RU"/>
     </w:rPr>
   </w:style>
-  <w:style w:type="character" w:styleId="851">
+  <w:style w:type="character" w:styleId="875">
     <w:name w:val="DStyle_text"/>
     <w:rPr>
       <w:rFonts w:ascii="Arial" w:hAnsi="Arial" w:cs="Arial"/>
@@ -27809,9 +30284,9 @@
       <w:lang w:val="ru-RU"/>
     </w:rPr>
   </w:style>
-  <w:style w:type="paragraph" w:styleId="852" w:customStyle="1">
+  <w:style w:type="paragraph" w:styleId="876" w:customStyle="1">
     <w:name w:val="Heading 1"/>
-    <w:basedOn w:val="903"/>
+    <w:basedOn w:val="927"/>
     <w:qFormat/>
     <w:pPr>
       <w:spacing w:before="480" w:after="200"/>
@@ -27821,18 +30296,18 @@
       <w:sz w:val="40"/>
     </w:rPr>
   </w:style>
-  <w:style w:type="character" w:styleId="853" w:customStyle="1">
+  <w:style w:type="character" w:styleId="877" w:customStyle="1">
     <w:name w:val="Heading 1 Char"/>
-    <w:basedOn w:val="850"/>
+    <w:basedOn w:val="874"/>
     <w:qFormat/>
     <w:rPr>
       <w:rFonts w:ascii="Arial" w:hAnsi="Arial" w:cs="Arial"/>
       <w:sz w:val="40"/>
     </w:rPr>
   </w:style>
-  <w:style w:type="paragraph" w:styleId="854" w:customStyle="1">
+  <w:style w:type="paragraph" w:styleId="878" w:customStyle="1">
     <w:name w:val="Heading 2"/>
-    <w:basedOn w:val="903"/>
+    <w:basedOn w:val="927"/>
     <w:qFormat/>
     <w:pPr>
       <w:spacing w:before="360" w:after="200"/>
@@ -27842,18 +30317,18 @@
       <w:sz w:val="34"/>
     </w:rPr>
   </w:style>
-  <w:style w:type="character" w:styleId="855" w:customStyle="1">
+  <w:style w:type="character" w:styleId="879" w:customStyle="1">
     <w:name w:val="Heading 2 Char"/>
-    <w:basedOn w:val="850"/>
+    <w:basedOn w:val="874"/>
     <w:qFormat/>
     <w:rPr>
       <w:rFonts w:ascii="Arial" w:hAnsi="Arial" w:cs="Arial"/>
       <w:sz w:val="34"/>
     </w:rPr>
   </w:style>
-  <w:style w:type="paragraph" w:styleId="856" w:customStyle="1">
+  <w:style w:type="paragraph" w:styleId="880" w:customStyle="1">
     <w:name w:val="Heading 3"/>
-    <w:basedOn w:val="903"/>
+    <w:basedOn w:val="927"/>
     <w:qFormat/>
     <w:pPr>
       <w:spacing w:before="320" w:after="200"/>
@@ -27863,18 +30338,18 @@
       <w:sz w:val="30"/>
     </w:rPr>
   </w:style>
-  <w:style w:type="character" w:styleId="857" w:customStyle="1">
+  <w:style w:type="character" w:styleId="881" w:customStyle="1">
     <w:name w:val="Heading 3 Char"/>
-    <w:basedOn w:val="850"/>
+    <w:basedOn w:val="874"/>
     <w:qFormat/>
     <w:rPr>
       <w:rFonts w:ascii="Arial" w:hAnsi="Arial" w:cs="Arial"/>
       <w:sz w:val="30"/>
     </w:rPr>
   </w:style>
-  <w:style w:type="paragraph" w:styleId="858" w:customStyle="1">
+  <w:style w:type="paragraph" w:styleId="882" w:customStyle="1">
     <w:name w:val="Heading 4"/>
-    <w:basedOn w:val="903"/>
+    <w:basedOn w:val="927"/>
     <w:qFormat/>
     <w:pPr>
       <w:spacing w:before="320" w:after="200"/>
@@ -27885,9 +30360,9 @@
       <w:sz w:val="26"/>
     </w:rPr>
   </w:style>
-  <w:style w:type="character" w:styleId="859" w:customStyle="1">
+  <w:style w:type="character" w:styleId="883" w:customStyle="1">
     <w:name w:val="Heading 4 Char"/>
-    <w:basedOn w:val="850"/>
+    <w:basedOn w:val="874"/>
     <w:qFormat/>
     <w:rPr>
       <w:rFonts w:ascii="Arial" w:hAnsi="Arial" w:cs="Arial"/>
@@ -27895,9 +30370,9 @@
       <w:sz w:val="26"/>
     </w:rPr>
   </w:style>
-  <w:style w:type="paragraph" w:styleId="860" w:customStyle="1">
+  <w:style w:type="paragraph" w:styleId="884" w:customStyle="1">
     <w:name w:val="Heading 5"/>
-    <w:basedOn w:val="903"/>
+    <w:basedOn w:val="927"/>
     <w:qFormat/>
     <w:pPr>
       <w:spacing w:before="320" w:after="200"/>
@@ -27908,9 +30383,9 @@
       <w:sz w:val="24"/>
     </w:rPr>
   </w:style>
-  <w:style w:type="character" w:styleId="861" w:customStyle="1">
+  <w:style w:type="character" w:styleId="885" w:customStyle="1">
     <w:name w:val="Heading 5 Char"/>
-    <w:basedOn w:val="850"/>
+    <w:basedOn w:val="874"/>
     <w:qFormat/>
     <w:rPr>
       <w:rFonts w:ascii="Arial" w:hAnsi="Arial" w:cs="Arial"/>
@@ -27918,9 +30393,9 @@
       <w:sz w:val="24"/>
     </w:rPr>
   </w:style>
-  <w:style w:type="paragraph" w:styleId="862" w:customStyle="1">
+  <w:style w:type="paragraph" w:styleId="886" w:customStyle="1">
     <w:name w:val="Heading 6"/>
-    <w:basedOn w:val="903"/>
+    <w:basedOn w:val="927"/>
     <w:qFormat/>
     <w:pPr>
       <w:spacing w:before="320" w:after="200"/>
@@ -27931,9 +30406,9 @@
       <w:sz w:val="22"/>
     </w:rPr>
   </w:style>
-  <w:style w:type="character" w:styleId="863" w:customStyle="1">
+  <w:style w:type="character" w:styleId="887" w:customStyle="1">
     <w:name w:val="Heading 6 Char"/>
-    <w:basedOn w:val="850"/>
+    <w:basedOn w:val="874"/>
     <w:qFormat/>
     <w:rPr>
       <w:rFonts w:ascii="Arial" w:hAnsi="Arial" w:cs="Arial"/>
@@ -27941,9 +30416,9 @@
       <w:sz w:val="22"/>
     </w:rPr>
   </w:style>
-  <w:style w:type="paragraph" w:styleId="864" w:customStyle="1">
+  <w:style w:type="paragraph" w:styleId="888" w:customStyle="1">
     <w:name w:val="Heading 7"/>
-    <w:basedOn w:val="903"/>
+    <w:basedOn w:val="927"/>
     <w:qFormat/>
     <w:pPr>
       <w:spacing w:before="320" w:after="200"/>
@@ -27955,9 +30430,9 @@
       <w:sz w:val="22"/>
     </w:rPr>
   </w:style>
-  <w:style w:type="character" w:styleId="865" w:customStyle="1">
+  <w:style w:type="character" w:styleId="889" w:customStyle="1">
     <w:name w:val="Heading 7 Char"/>
-    <w:basedOn w:val="850"/>
+    <w:basedOn w:val="874"/>
     <w:qFormat/>
     <w:rPr>
       <w:rFonts w:ascii="Arial" w:hAnsi="Arial" w:cs="Arial"/>
@@ -27966,9 +30441,9 @@
       <w:sz w:val="22"/>
     </w:rPr>
   </w:style>
-  <w:style w:type="paragraph" w:styleId="866" w:customStyle="1">
+  <w:style w:type="paragraph" w:styleId="890" w:customStyle="1">
     <w:name w:val="Heading 8"/>
-    <w:basedOn w:val="903"/>
+    <w:basedOn w:val="927"/>
     <w:qFormat/>
     <w:pPr>
       <w:spacing w:before="320" w:after="200"/>
@@ -27979,9 +30454,9 @@
       <w:sz w:val="22"/>
     </w:rPr>
   </w:style>
-  <w:style w:type="character" w:styleId="867" w:customStyle="1">
+  <w:style w:type="character" w:styleId="891" w:customStyle="1">
     <w:name w:val="Heading 8 Char"/>
-    <w:basedOn w:val="850"/>
+    <w:basedOn w:val="874"/>
     <w:qFormat/>
     <w:rPr>
       <w:rFonts w:ascii="Arial" w:hAnsi="Arial" w:cs="Arial"/>
@@ -27989,9 +30464,9 @@
       <w:sz w:val="22"/>
     </w:rPr>
   </w:style>
-  <w:style w:type="paragraph" w:styleId="868" w:customStyle="1">
+  <w:style w:type="paragraph" w:styleId="892" w:customStyle="1">
     <w:name w:val="Heading 9"/>
-    <w:basedOn w:val="903"/>
+    <w:basedOn w:val="927"/>
     <w:qFormat/>
     <w:pPr>
       <w:spacing w:before="320" w:after="200"/>
@@ -28002,9 +30477,9 @@
       <w:sz w:val="21"/>
     </w:rPr>
   </w:style>
-  <w:style w:type="character" w:styleId="869" w:customStyle="1">
+  <w:style w:type="character" w:styleId="893" w:customStyle="1">
     <w:name w:val="Heading 9 Char"/>
-    <w:basedOn w:val="850"/>
+    <w:basedOn w:val="874"/>
     <w:qFormat/>
     <w:rPr>
       <w:rFonts w:ascii="Arial" w:hAnsi="Arial" w:cs="Arial"/>
@@ -28012,9 +30487,9 @@
       <w:sz w:val="21"/>
     </w:rPr>
   </w:style>
-  <w:style w:type="paragraph" w:styleId="870" w:customStyle="1">
+  <w:style w:type="paragraph" w:styleId="894" w:customStyle="1">
     <w:name w:val="Title"/>
-    <w:basedOn w:val="903"/>
+    <w:basedOn w:val="927"/>
     <w:qFormat/>
     <w:pPr>
       <w:spacing w:before="300" w:after="200"/>
@@ -28023,17 +30498,17 @@
       <w:sz w:val="48"/>
     </w:rPr>
   </w:style>
-  <w:style w:type="character" w:styleId="871" w:customStyle="1">
+  <w:style w:type="character" w:styleId="895" w:customStyle="1">
     <w:name w:val="Title Char"/>
-    <w:basedOn w:val="850"/>
+    <w:basedOn w:val="874"/>
     <w:qFormat/>
     <w:rPr>
       <w:sz w:val="48"/>
     </w:rPr>
   </w:style>
-  <w:style w:type="paragraph" w:styleId="872" w:customStyle="1">
+  <w:style w:type="paragraph" w:styleId="896" w:customStyle="1">
     <w:name w:val="Subtitle"/>
-    <w:basedOn w:val="903"/>
+    <w:basedOn w:val="927"/>
     <w:qFormat/>
     <w:pPr>
       <w:spacing w:before="200" w:after="200"/>
@@ -28042,17 +30517,17 @@
       <w:sz w:val="24"/>
     </w:rPr>
   </w:style>
-  <w:style w:type="character" w:styleId="873" w:customStyle="1">
+  <w:style w:type="character" w:styleId="897" w:customStyle="1">
     <w:name w:val="Subtitle Char"/>
-    <w:basedOn w:val="850"/>
+    <w:basedOn w:val="874"/>
     <w:qFormat/>
     <w:rPr>
       <w:sz w:val="24"/>
     </w:rPr>
   </w:style>
-  <w:style w:type="paragraph" w:styleId="874" w:customStyle="1">
+  <w:style w:type="paragraph" w:styleId="898" w:customStyle="1">
     <w:name w:val="Quote"/>
-    <w:basedOn w:val="903"/>
+    <w:basedOn w:val="927"/>
     <w:qFormat/>
     <w:pPr>
       <w:ind w:left="720" w:right="720" w:firstLine="0"/>
@@ -28061,17 +30536,17 @@
       <w:i/>
     </w:rPr>
   </w:style>
-  <w:style w:type="character" w:styleId="875" w:customStyle="1">
+  <w:style w:type="character" w:styleId="899" w:customStyle="1">
     <w:name w:val="Quote Char"/>
-    <w:basedOn w:val="850"/>
+    <w:basedOn w:val="874"/>
     <w:qFormat/>
     <w:rPr>
       <w:i/>
     </w:rPr>
   </w:style>
-  <w:style w:type="paragraph" w:styleId="876" w:customStyle="1">
+  <w:style w:type="paragraph" w:styleId="900" w:customStyle="1">
     <w:name w:val="Intense Quote"/>
-    <w:basedOn w:val="903"/>
+    <w:basedOn w:val="927"/>
     <w:qFormat/>
     <w:pPr>
       <w:ind w:left="720" w:right="720" w:firstLine="0"/>
@@ -28087,17 +30562,17 @@
       <w:i/>
     </w:rPr>
   </w:style>
-  <w:style w:type="character" w:styleId="877" w:customStyle="1">
+  <w:style w:type="character" w:styleId="901" w:customStyle="1">
     <w:name w:val="Intense Quote Char"/>
-    <w:basedOn w:val="850"/>
+    <w:basedOn w:val="874"/>
     <w:qFormat/>
     <w:rPr>
       <w:i/>
     </w:rPr>
   </w:style>
-  <w:style w:type="paragraph" w:styleId="878" w:customStyle="1">
+  <w:style w:type="paragraph" w:styleId="902" w:customStyle="1">
     <w:name w:val="Header"/>
-    <w:basedOn w:val="903"/>
+    <w:basedOn w:val="927"/>
     <w:qFormat/>
     <w:pPr>
       <w:spacing w:after="0" w:line="240" w:lineRule="auto"/>
@@ -28107,14 +30582,14 @@
       </w:tabs>
     </w:pPr>
   </w:style>
-  <w:style w:type="character" w:styleId="879" w:customStyle="1">
+  <w:style w:type="character" w:styleId="903" w:customStyle="1">
     <w:name w:val="Header Char"/>
-    <w:basedOn w:val="850"/>
+    <w:basedOn w:val="874"/>
     <w:qFormat/>
   </w:style>
-  <w:style w:type="paragraph" w:styleId="880" w:customStyle="1">
+  <w:style w:type="paragraph" w:styleId="904" w:customStyle="1">
     <w:name w:val="Footer"/>
-    <w:basedOn w:val="903"/>
+    <w:basedOn w:val="927"/>
     <w:qFormat/>
     <w:pPr>
       <w:spacing w:after="0" w:line="240" w:lineRule="auto"/>
@@ -28124,14 +30599,14 @@
       </w:tabs>
     </w:pPr>
   </w:style>
-  <w:style w:type="character" w:styleId="881" w:customStyle="1">
+  <w:style w:type="character" w:styleId="905" w:customStyle="1">
     <w:name w:val="Footer Char"/>
-    <w:basedOn w:val="850"/>
+    <w:basedOn w:val="874"/>
     <w:qFormat/>
   </w:style>
-  <w:style w:type="paragraph" w:styleId="882" w:customStyle="1">
+  <w:style w:type="paragraph" w:styleId="906" w:customStyle="1">
     <w:name w:val="Caption"/>
-    <w:basedOn w:val="903"/>
+    <w:basedOn w:val="927"/>
     <w:qFormat/>
     <w:pPr>
       <w:spacing w:line="276" w:lineRule="auto"/>
@@ -28142,32 +30617,32 @@
       <w:sz w:val="18"/>
     </w:rPr>
   </w:style>
-  <w:style w:type="character" w:styleId="883" w:customStyle="1">
+  <w:style w:type="character" w:styleId="907" w:customStyle="1">
     <w:name w:val="Caption Char"/>
-    <w:basedOn w:val="850"/>
+    <w:basedOn w:val="874"/>
     <w:qFormat/>
   </w:style>
-  <w:style w:type="character" w:styleId="884" w:customStyle="1">
+  <w:style w:type="character" w:styleId="908" w:customStyle="1">
     <w:name w:val="Hyperlink"/>
-    <w:basedOn w:val="850"/>
+    <w:basedOn w:val="874"/>
     <w:qFormat/>
     <w:rPr>
       <w:color w:val="0000FF"/>
       <w:u w:val="single"/>
     </w:rPr>
   </w:style>
-  <w:style w:type="character" w:styleId="885" w:customStyle="1">
+  <w:style w:type="character" w:styleId="909" w:customStyle="1">
     <w:name w:val="Internet link"/>
-    <w:basedOn w:val="850"/>
+    <w:basedOn w:val="874"/>
     <w:qFormat/>
     <w:rPr>
       <w:color w:val="0000FF"/>
       <w:u w:val="single"/>
     </w:rPr>
   </w:style>
-  <w:style w:type="paragraph" w:styleId="886" w:customStyle="1">
+  <w:style w:type="paragraph" w:styleId="910" w:customStyle="1">
     <w:name w:val="footnote text"/>
-    <w:basedOn w:val="903"/>
+    <w:basedOn w:val="927"/>
     <w:qFormat/>
     <w:pPr>
       <w:spacing w:after="40" w:line="240" w:lineRule="auto"/>
@@ -28176,25 +30651,25 @@
       <w:sz w:val="18"/>
     </w:rPr>
   </w:style>
-  <w:style w:type="character" w:styleId="887" w:customStyle="1">
+  <w:style w:type="character" w:styleId="911" w:customStyle="1">
     <w:name w:val="Footnote Text Char"/>
-    <w:basedOn w:val="850"/>
+    <w:basedOn w:val="874"/>
     <w:qFormat/>
     <w:rPr>
       <w:sz w:val="18"/>
     </w:rPr>
   </w:style>
-  <w:style w:type="character" w:styleId="888" w:customStyle="1">
+  <w:style w:type="character" w:styleId="912" w:customStyle="1">
     <w:name w:val="footnote reference"/>
-    <w:basedOn w:val="850"/>
+    <w:basedOn w:val="874"/>
     <w:qFormat/>
     <w:rPr>
       <w:vertAlign w:val="superscript"/>
     </w:rPr>
   </w:style>
-  <w:style w:type="paragraph" w:styleId="889" w:customStyle="1">
+  <w:style w:type="paragraph" w:styleId="913" w:customStyle="1">
     <w:name w:val="endnote text"/>
-    <w:basedOn w:val="903"/>
+    <w:basedOn w:val="927"/>
     <w:qFormat/>
     <w:pPr>
       <w:spacing w:after="0" w:line="240" w:lineRule="auto"/>
@@ -28203,117 +30678,117 @@
       <w:sz w:val="20"/>
     </w:rPr>
   </w:style>
-  <w:style w:type="character" w:styleId="890" w:customStyle="1">
+  <w:style w:type="character" w:styleId="914" w:customStyle="1">
     <w:name w:val="Endnote Text Char"/>
-    <w:basedOn w:val="850"/>
+    <w:basedOn w:val="874"/>
     <w:qFormat/>
     <w:rPr>
       <w:sz w:val="20"/>
     </w:rPr>
   </w:style>
-  <w:style w:type="character" w:styleId="891" w:customStyle="1">
+  <w:style w:type="character" w:styleId="915" w:customStyle="1">
     <w:name w:val="endnote reference"/>
-    <w:basedOn w:val="850"/>
+    <w:basedOn w:val="874"/>
     <w:qFormat/>
     <w:rPr>
       <w:vertAlign w:val="superscript"/>
     </w:rPr>
   </w:style>
-  <w:style w:type="paragraph" w:styleId="892" w:customStyle="1">
+  <w:style w:type="paragraph" w:styleId="916" w:customStyle="1">
     <w:name w:val="toc 1"/>
-    <w:basedOn w:val="903"/>
+    <w:basedOn w:val="927"/>
     <w:qFormat/>
     <w:pPr>
       <w:ind w:left="0" w:right="0" w:firstLine="0"/>
       <w:spacing w:after="57"/>
     </w:pPr>
   </w:style>
-  <w:style w:type="paragraph" w:styleId="893" w:customStyle="1">
+  <w:style w:type="paragraph" w:styleId="917" w:customStyle="1">
     <w:name w:val="toc 2"/>
-    <w:basedOn w:val="903"/>
+    <w:basedOn w:val="927"/>
     <w:qFormat/>
     <w:pPr>
       <w:ind w:left="283" w:right="0" w:firstLine="0"/>
       <w:spacing w:after="57"/>
     </w:pPr>
   </w:style>
-  <w:style w:type="paragraph" w:styleId="894" w:customStyle="1">
+  <w:style w:type="paragraph" w:styleId="918" w:customStyle="1">
     <w:name w:val="toc 3"/>
-    <w:basedOn w:val="903"/>
+    <w:basedOn w:val="927"/>
     <w:qFormat/>
     <w:pPr>
       <w:ind w:left="567" w:right="0" w:firstLine="0"/>
       <w:spacing w:after="57"/>
     </w:pPr>
   </w:style>
-  <w:style w:type="paragraph" w:styleId="895" w:customStyle="1">
+  <w:style w:type="paragraph" w:styleId="919" w:customStyle="1">
     <w:name w:val="toc 4"/>
-    <w:basedOn w:val="903"/>
+    <w:basedOn w:val="927"/>
     <w:qFormat/>
     <w:pPr>
       <w:ind w:left="850" w:right="0" w:firstLine="0"/>
       <w:spacing w:after="57"/>
     </w:pPr>
   </w:style>
-  <w:style w:type="paragraph" w:styleId="896" w:customStyle="1">
+  <w:style w:type="paragraph" w:styleId="920" w:customStyle="1">
     <w:name w:val="toc 5"/>
-    <w:basedOn w:val="903"/>
+    <w:basedOn w:val="927"/>
     <w:qFormat/>
     <w:pPr>
       <w:ind w:left="1134" w:right="0" w:firstLine="0"/>
       <w:spacing w:after="57"/>
     </w:pPr>
   </w:style>
-  <w:style w:type="paragraph" w:styleId="897" w:customStyle="1">
+  <w:style w:type="paragraph" w:styleId="921" w:customStyle="1">
     <w:name w:val="toc 6"/>
-    <w:basedOn w:val="903"/>
+    <w:basedOn w:val="927"/>
     <w:qFormat/>
     <w:pPr>
       <w:ind w:left="1417" w:right="0" w:firstLine="0"/>
       <w:spacing w:after="57"/>
     </w:pPr>
   </w:style>
-  <w:style w:type="paragraph" w:styleId="898" w:customStyle="1">
+  <w:style w:type="paragraph" w:styleId="922" w:customStyle="1">
     <w:name w:val="toc 7"/>
-    <w:basedOn w:val="903"/>
+    <w:basedOn w:val="927"/>
     <w:qFormat/>
     <w:pPr>
       <w:ind w:left="1701" w:right="0" w:firstLine="0"/>
       <w:spacing w:after="57"/>
     </w:pPr>
   </w:style>
-  <w:style w:type="paragraph" w:styleId="899" w:customStyle="1">
+  <w:style w:type="paragraph" w:styleId="923" w:customStyle="1">
     <w:name w:val="toc 8"/>
-    <w:basedOn w:val="903"/>
+    <w:basedOn w:val="927"/>
     <w:qFormat/>
     <w:pPr>
       <w:ind w:left="1984" w:right="0" w:firstLine="0"/>
       <w:spacing w:after="57"/>
     </w:pPr>
   </w:style>
-  <w:style w:type="paragraph" w:styleId="900" w:customStyle="1">
+  <w:style w:type="paragraph" w:styleId="924" w:customStyle="1">
     <w:name w:val="toc 9"/>
-    <w:basedOn w:val="903"/>
+    <w:basedOn w:val="927"/>
     <w:qFormat/>
     <w:pPr>
       <w:ind w:left="2268" w:right="0" w:firstLine="0"/>
       <w:spacing w:after="57"/>
     </w:pPr>
   </w:style>
-  <w:style w:type="paragraph" w:styleId="901" w:customStyle="1">
+  <w:style w:type="paragraph" w:styleId="925" w:customStyle="1">
     <w:name w:val="TOC Heading"/>
-    <w:basedOn w:val="850"/>
+    <w:basedOn w:val="874"/>
     <w:qFormat/>
   </w:style>
-  <w:style w:type="paragraph" w:styleId="902" w:customStyle="1">
+  <w:style w:type="paragraph" w:styleId="926" w:customStyle="1">
     <w:name w:val="table of figures"/>
-    <w:basedOn w:val="903"/>
+    <w:basedOn w:val="927"/>
     <w:qFormat/>
     <w:pPr>
       <w:spacing w:after="0"/>
     </w:pPr>
   </w:style>
-  <w:style w:type="paragraph" w:styleId="903" w:default="1">
+  <w:style w:type="paragraph" w:styleId="927" w:default="1">
     <w:name w:val="Normal"/>
     <w:qFormat/>
     <w:pPr>
@@ -28327,29 +30802,29 @@
       <w:lang w:val="ru-RU"/>
     </w:rPr>
   </w:style>
-  <w:style w:type="paragraph" w:styleId="904" w:customStyle="1">
+  <w:style w:type="paragraph" w:styleId="928" w:customStyle="1">
     <w:name w:val="No Spacing"/>
-    <w:basedOn w:val="903"/>
+    <w:basedOn w:val="927"/>
     <w:qFormat/>
     <w:pPr>
       <w:spacing w:after="0" w:line="240" w:lineRule="auto"/>
     </w:pPr>
   </w:style>
-  <w:style w:type="paragraph" w:styleId="905" w:customStyle="1">
+  <w:style w:type="paragraph" w:styleId="929" w:customStyle="1">
     <w:name w:val="List Paragraph"/>
-    <w:basedOn w:val="903"/>
+    <w:basedOn w:val="927"/>
     <w:qFormat/>
     <w:pPr>
       <w:ind w:left="720" w:right="0" w:firstLine="0"/>
     </w:pPr>
   </w:style>
-  <w:style w:type="character" w:styleId="906" w:default="1">
+  <w:style w:type="character" w:styleId="930" w:default="1">
     <w:name w:val="Default Paragraph Font"/>
     <w:qFormat/>
   </w:style>
-  <w:style w:type="paragraph" w:styleId="907" w:customStyle="1">
+  <w:style w:type="paragraph" w:styleId="931" w:customStyle="1">
     <w:name w:val="Table Paragraph"/>
-    <w:basedOn w:val="903"/>
+    <w:basedOn w:val="927"/>
     <w:qFormat/>
     <w:pPr>
       <w:ind w:left="0" w:right="0" w:firstLine="0"/>
@@ -28378,202 +30853,202 @@
       <w:lang w:val="ru-RU"/>
     </w:rPr>
   </w:style>
-  <w:style w:type="character" w:styleId="908" w:customStyle="1">
+  <w:style w:type="character" w:styleId="932" w:customStyle="1">
     <w:name w:val="T1"/>
-    <w:basedOn w:val="903"/>
-    <w:rPr>
-      <w:rFonts w:ascii="Symbol" w:hAnsi="Symbol" w:cs="Symbol"/>
-    </w:rPr>
-  </w:style>
-  <w:style w:type="character" w:styleId="909" w:customStyle="1">
-    <w:name w:val="T2"/>
-    <w:basedOn w:val="903"/>
-    <w:rPr>
-      <w:rFonts w:ascii="Courier New" w:hAnsi="Courier New" w:cs="Courier New"/>
-    </w:rPr>
-  </w:style>
-  <w:style w:type="character" w:styleId="910" w:customStyle="1">
-    <w:name w:val="T3"/>
-    <w:basedOn w:val="903"/>
-    <w:rPr>
-      <w:rFonts w:ascii="Wingdings" w:hAnsi="Wingdings" w:cs="Wingdings"/>
-    </w:rPr>
-  </w:style>
-  <w:style w:type="character" w:styleId="911" w:customStyle="1">
-    <w:name w:val="T4"/>
-    <w:basedOn w:val="903"/>
-    <w:rPr>
-      <w:rFonts w:ascii="Symbol" w:hAnsi="Symbol" w:cs="Symbol"/>
-    </w:rPr>
-  </w:style>
-  <w:style w:type="character" w:styleId="912" w:customStyle="1">
-    <w:name w:val="T5"/>
-    <w:basedOn w:val="903"/>
-    <w:rPr>
-      <w:rFonts w:ascii="Courier New" w:hAnsi="Courier New" w:cs="Courier New"/>
-    </w:rPr>
-  </w:style>
-  <w:style w:type="character" w:styleId="913" w:customStyle="1">
-    <w:name w:val="T6"/>
-    <w:basedOn w:val="903"/>
-    <w:rPr>
-      <w:rFonts w:ascii="Wingdings" w:hAnsi="Wingdings" w:cs="Wingdings"/>
-    </w:rPr>
-  </w:style>
-  <w:style w:type="character" w:styleId="914" w:customStyle="1">
-    <w:name w:val="T7"/>
-    <w:basedOn w:val="903"/>
-    <w:rPr>
-      <w:rFonts w:ascii="Symbol" w:hAnsi="Symbol" w:cs="Symbol"/>
-    </w:rPr>
-  </w:style>
-  <w:style w:type="character" w:styleId="915" w:customStyle="1">
-    <w:name w:val="T8"/>
-    <w:basedOn w:val="903"/>
-    <w:rPr>
-      <w:rFonts w:ascii="Courier New" w:hAnsi="Courier New" w:cs="Courier New"/>
-    </w:rPr>
-  </w:style>
-  <w:style w:type="character" w:styleId="916" w:customStyle="1">
-    <w:name w:val="T9"/>
-    <w:basedOn w:val="903"/>
-    <w:rPr>
-      <w:rFonts w:ascii="Wingdings" w:hAnsi="Wingdings" w:cs="Wingdings"/>
-    </w:rPr>
-  </w:style>
-  <w:style w:type="character" w:styleId="917" w:customStyle="1">
-    <w:name w:val="T10"/>
-    <w:basedOn w:val="903"/>
-    <w:rPr>
-      <w:rFonts w:ascii="Symbol" w:hAnsi="Symbol" w:cs="Symbol"/>
-    </w:rPr>
-  </w:style>
-  <w:style w:type="character" w:styleId="918" w:customStyle="1">
-    <w:name w:val="T11"/>
-    <w:basedOn w:val="903"/>
-    <w:rPr>
-      <w:rFonts w:ascii="Symbol" w:hAnsi="Symbol" w:cs="Symbol"/>
-    </w:rPr>
-  </w:style>
-  <w:style w:type="character" w:styleId="919" w:customStyle="1">
-    <w:name w:val="T12"/>
-    <w:basedOn w:val="903"/>
-    <w:rPr>
-      <w:rFonts w:ascii="Wingdings" w:hAnsi="Wingdings" w:cs="Wingdings"/>
-    </w:rPr>
-  </w:style>
-  <w:style w:type="character" w:styleId="920" w:customStyle="1">
-    <w:name w:val="T13"/>
-    <w:basedOn w:val="903"/>
-    <w:rPr>
-      <w:rFonts w:ascii="Symbol" w:hAnsi="Symbol" w:cs="Symbol"/>
-    </w:rPr>
-  </w:style>
-  <w:style w:type="character" w:styleId="921" w:customStyle="1">
-    <w:name w:val="T14"/>
-    <w:basedOn w:val="903"/>
-    <w:rPr>
-      <w:rFonts w:ascii="Courier New" w:hAnsi="Courier New" w:cs="Courier New"/>
-    </w:rPr>
-  </w:style>
-  <w:style w:type="character" w:styleId="922" w:customStyle="1">
-    <w:name w:val="T15"/>
-    <w:basedOn w:val="903"/>
-    <w:rPr>
-      <w:rFonts w:ascii="Wingdings" w:hAnsi="Wingdings" w:cs="Wingdings"/>
-    </w:rPr>
-  </w:style>
-  <w:style w:type="character" w:styleId="923" w:customStyle="1">
-    <w:name w:val="T16"/>
-    <w:basedOn w:val="903"/>
-    <w:rPr>
-      <w:rFonts w:ascii="Symbol" w:hAnsi="Symbol" w:cs="Symbol"/>
-    </w:rPr>
-  </w:style>
-  <w:style w:type="character" w:styleId="924" w:customStyle="1">
-    <w:name w:val="T17"/>
-    <w:basedOn w:val="903"/>
-    <w:rPr>
-      <w:rFonts w:ascii="Courier New" w:hAnsi="Courier New" w:cs="Courier New"/>
-    </w:rPr>
-  </w:style>
-  <w:style w:type="character" w:styleId="925" w:customStyle="1">
-    <w:name w:val="T18"/>
-    <w:basedOn w:val="903"/>
-    <w:rPr>
-      <w:rFonts w:ascii="Wingdings" w:hAnsi="Wingdings" w:cs="Wingdings"/>
-    </w:rPr>
-  </w:style>
-  <w:style w:type="character" w:styleId="926" w:customStyle="1">
-    <w:name w:val="T19"/>
-    <w:basedOn w:val="903"/>
-    <w:rPr>
-      <w:rFonts w:ascii="Symbol" w:hAnsi="Symbol" w:cs="Symbol"/>
-    </w:rPr>
-  </w:style>
-  <w:style w:type="character" w:styleId="927" w:customStyle="1">
-    <w:name w:val="T20"/>
-    <w:basedOn w:val="903"/>
-    <w:rPr>
-      <w:rFonts w:ascii="Symbol" w:hAnsi="Symbol" w:cs="Symbol"/>
-    </w:rPr>
-  </w:style>
-  <w:style w:type="character" w:styleId="928" w:customStyle="1">
-    <w:name w:val="T21"/>
-    <w:basedOn w:val="903"/>
-    <w:rPr>
-      <w:rFonts w:ascii="Wingdings" w:hAnsi="Wingdings" w:cs="Wingdings"/>
-    </w:rPr>
-  </w:style>
-  <w:style w:type="character" w:styleId="929" w:customStyle="1">
-    <w:name w:val="T22"/>
-    <w:basedOn w:val="903"/>
-    <w:rPr>
-      <w:rFonts w:ascii="Symbol" w:hAnsi="Symbol" w:cs="Symbol"/>
-    </w:rPr>
-  </w:style>
-  <w:style w:type="character" w:styleId="930" w:customStyle="1">
-    <w:name w:val="T23"/>
-    <w:basedOn w:val="903"/>
-    <w:rPr>
-      <w:rFonts w:ascii="Courier New" w:hAnsi="Courier New" w:cs="Courier New"/>
-    </w:rPr>
-  </w:style>
-  <w:style w:type="character" w:styleId="931" w:customStyle="1">
-    <w:name w:val="T24"/>
-    <w:basedOn w:val="903"/>
-    <w:rPr>
-      <w:rFonts w:ascii="Wingdings" w:hAnsi="Wingdings" w:cs="Wingdings"/>
-    </w:rPr>
-  </w:style>
-  <w:style w:type="character" w:styleId="932" w:customStyle="1">
-    <w:name w:val="T25"/>
-    <w:basedOn w:val="903"/>
+    <w:basedOn w:val="927"/>
     <w:rPr>
       <w:rFonts w:ascii="Symbol" w:hAnsi="Symbol" w:cs="Symbol"/>
     </w:rPr>
   </w:style>
   <w:style w:type="character" w:styleId="933" w:customStyle="1">
-    <w:name w:val="T26"/>
-    <w:basedOn w:val="903"/>
+    <w:name w:val="T2"/>
+    <w:basedOn w:val="927"/>
     <w:rPr>
       <w:rFonts w:ascii="Courier New" w:hAnsi="Courier New" w:cs="Courier New"/>
     </w:rPr>
   </w:style>
   <w:style w:type="character" w:styleId="934" w:customStyle="1">
-    <w:name w:val="T27"/>
-    <w:basedOn w:val="903"/>
+    <w:name w:val="T3"/>
+    <w:basedOn w:val="927"/>
     <w:rPr>
       <w:rFonts w:ascii="Wingdings" w:hAnsi="Wingdings" w:cs="Wingdings"/>
     </w:rPr>
   </w:style>
-  <w:style w:type="numbering" w:styleId="935" w:default="1">
+  <w:style w:type="character" w:styleId="935" w:customStyle="1">
+    <w:name w:val="T4"/>
+    <w:basedOn w:val="927"/>
+    <w:rPr>
+      <w:rFonts w:ascii="Symbol" w:hAnsi="Symbol" w:cs="Symbol"/>
+    </w:rPr>
+  </w:style>
+  <w:style w:type="character" w:styleId="936" w:customStyle="1">
+    <w:name w:val="T5"/>
+    <w:basedOn w:val="927"/>
+    <w:rPr>
+      <w:rFonts w:ascii="Courier New" w:hAnsi="Courier New" w:cs="Courier New"/>
+    </w:rPr>
+  </w:style>
+  <w:style w:type="character" w:styleId="937" w:customStyle="1">
+    <w:name w:val="T6"/>
+    <w:basedOn w:val="927"/>
+    <w:rPr>
+      <w:rFonts w:ascii="Wingdings" w:hAnsi="Wingdings" w:cs="Wingdings"/>
+    </w:rPr>
+  </w:style>
+  <w:style w:type="character" w:styleId="938" w:customStyle="1">
+    <w:name w:val="T7"/>
+    <w:basedOn w:val="927"/>
+    <w:rPr>
+      <w:rFonts w:ascii="Symbol" w:hAnsi="Symbol" w:cs="Symbol"/>
+    </w:rPr>
+  </w:style>
+  <w:style w:type="character" w:styleId="939" w:customStyle="1">
+    <w:name w:val="T8"/>
+    <w:basedOn w:val="927"/>
+    <w:rPr>
+      <w:rFonts w:ascii="Courier New" w:hAnsi="Courier New" w:cs="Courier New"/>
+    </w:rPr>
+  </w:style>
+  <w:style w:type="character" w:styleId="940" w:customStyle="1">
+    <w:name w:val="T9"/>
+    <w:basedOn w:val="927"/>
+    <w:rPr>
+      <w:rFonts w:ascii="Wingdings" w:hAnsi="Wingdings" w:cs="Wingdings"/>
+    </w:rPr>
+  </w:style>
+  <w:style w:type="character" w:styleId="941" w:customStyle="1">
+    <w:name w:val="T10"/>
+    <w:basedOn w:val="927"/>
+    <w:rPr>
+      <w:rFonts w:ascii="Symbol" w:hAnsi="Symbol" w:cs="Symbol"/>
+    </w:rPr>
+  </w:style>
+  <w:style w:type="character" w:styleId="942" w:customStyle="1">
+    <w:name w:val="T11"/>
+    <w:basedOn w:val="927"/>
+    <w:rPr>
+      <w:rFonts w:ascii="Symbol" w:hAnsi="Symbol" w:cs="Symbol"/>
+    </w:rPr>
+  </w:style>
+  <w:style w:type="character" w:styleId="943" w:customStyle="1">
+    <w:name w:val="T12"/>
+    <w:basedOn w:val="927"/>
+    <w:rPr>
+      <w:rFonts w:ascii="Wingdings" w:hAnsi="Wingdings" w:cs="Wingdings"/>
+    </w:rPr>
+  </w:style>
+  <w:style w:type="character" w:styleId="944" w:customStyle="1">
+    <w:name w:val="T13"/>
+    <w:basedOn w:val="927"/>
+    <w:rPr>
+      <w:rFonts w:ascii="Symbol" w:hAnsi="Symbol" w:cs="Symbol"/>
+    </w:rPr>
+  </w:style>
+  <w:style w:type="character" w:styleId="945" w:customStyle="1">
+    <w:name w:val="T14"/>
+    <w:basedOn w:val="927"/>
+    <w:rPr>
+      <w:rFonts w:ascii="Courier New" w:hAnsi="Courier New" w:cs="Courier New"/>
+    </w:rPr>
+  </w:style>
+  <w:style w:type="character" w:styleId="946" w:customStyle="1">
+    <w:name w:val="T15"/>
+    <w:basedOn w:val="927"/>
+    <w:rPr>
+      <w:rFonts w:ascii="Wingdings" w:hAnsi="Wingdings" w:cs="Wingdings"/>
+    </w:rPr>
+  </w:style>
+  <w:style w:type="character" w:styleId="947" w:customStyle="1">
+    <w:name w:val="T16"/>
+    <w:basedOn w:val="927"/>
+    <w:rPr>
+      <w:rFonts w:ascii="Symbol" w:hAnsi="Symbol" w:cs="Symbol"/>
+    </w:rPr>
+  </w:style>
+  <w:style w:type="character" w:styleId="948" w:customStyle="1">
+    <w:name w:val="T17"/>
+    <w:basedOn w:val="927"/>
+    <w:rPr>
+      <w:rFonts w:ascii="Courier New" w:hAnsi="Courier New" w:cs="Courier New"/>
+    </w:rPr>
+  </w:style>
+  <w:style w:type="character" w:styleId="949" w:customStyle="1">
+    <w:name w:val="T18"/>
+    <w:basedOn w:val="927"/>
+    <w:rPr>
+      <w:rFonts w:ascii="Wingdings" w:hAnsi="Wingdings" w:cs="Wingdings"/>
+    </w:rPr>
+  </w:style>
+  <w:style w:type="character" w:styleId="950" w:customStyle="1">
+    <w:name w:val="T19"/>
+    <w:basedOn w:val="927"/>
+    <w:rPr>
+      <w:rFonts w:ascii="Symbol" w:hAnsi="Symbol" w:cs="Symbol"/>
+    </w:rPr>
+  </w:style>
+  <w:style w:type="character" w:styleId="951" w:customStyle="1">
+    <w:name w:val="T20"/>
+    <w:basedOn w:val="927"/>
+    <w:rPr>
+      <w:rFonts w:ascii="Symbol" w:hAnsi="Symbol" w:cs="Symbol"/>
+    </w:rPr>
+  </w:style>
+  <w:style w:type="character" w:styleId="952" w:customStyle="1">
+    <w:name w:val="T21"/>
+    <w:basedOn w:val="927"/>
+    <w:rPr>
+      <w:rFonts w:ascii="Wingdings" w:hAnsi="Wingdings" w:cs="Wingdings"/>
+    </w:rPr>
+  </w:style>
+  <w:style w:type="character" w:styleId="953" w:customStyle="1">
+    <w:name w:val="T22"/>
+    <w:basedOn w:val="927"/>
+    <w:rPr>
+      <w:rFonts w:ascii="Symbol" w:hAnsi="Symbol" w:cs="Symbol"/>
+    </w:rPr>
+  </w:style>
+  <w:style w:type="character" w:styleId="954" w:customStyle="1">
+    <w:name w:val="T23"/>
+    <w:basedOn w:val="927"/>
+    <w:rPr>
+      <w:rFonts w:ascii="Courier New" w:hAnsi="Courier New" w:cs="Courier New"/>
+    </w:rPr>
+  </w:style>
+  <w:style w:type="character" w:styleId="955" w:customStyle="1">
+    <w:name w:val="T24"/>
+    <w:basedOn w:val="927"/>
+    <w:rPr>
+      <w:rFonts w:ascii="Wingdings" w:hAnsi="Wingdings" w:cs="Wingdings"/>
+    </w:rPr>
+  </w:style>
+  <w:style w:type="character" w:styleId="956" w:customStyle="1">
+    <w:name w:val="T25"/>
+    <w:basedOn w:val="927"/>
+    <w:rPr>
+      <w:rFonts w:ascii="Symbol" w:hAnsi="Symbol" w:cs="Symbol"/>
+    </w:rPr>
+  </w:style>
+  <w:style w:type="character" w:styleId="957" w:customStyle="1">
+    <w:name w:val="T26"/>
+    <w:basedOn w:val="927"/>
+    <w:rPr>
+      <w:rFonts w:ascii="Courier New" w:hAnsi="Courier New" w:cs="Courier New"/>
+    </w:rPr>
+  </w:style>
+  <w:style w:type="character" w:styleId="958" w:customStyle="1">
+    <w:name w:val="T27"/>
+    <w:basedOn w:val="927"/>
+    <w:rPr>
+      <w:rFonts w:ascii="Wingdings" w:hAnsi="Wingdings" w:cs="Wingdings"/>
+    </w:rPr>
+  </w:style>
+  <w:style w:type="numbering" w:styleId="959" w:default="1">
     <w:name w:val="No List"/>
     <w:uiPriority w:val="99"/>
     <w:semiHidden/>
     <w:unhideWhenUsed/>
   </w:style>
-  <w:style w:type="table" w:styleId="936" w:default="1">
+  <w:style w:type="table" w:styleId="960" w:default="1">
     <w:name w:val="Normal Table"/>
     <w:uiPriority w:val="99"/>
     <w:semiHidden/>

--- a/Report_Yaroslav_K.docx
+++ b/Report_Yaroslav_K.docx
@@ -612,7 +612,7 @@
                 <w:b/>
                 <w:sz w:val="28"/>
               </w:rPr>
-              <w:t xml:space="preserve">ОТЧЕТ</w:t>
+              <w:t xml:space="preserve">ОТЧЕТ О ВЫПОЛНЕНИИ</w:t>
             </w:r>
             <w:r>
               <w:rPr>
@@ -639,7 +639,7 @@
                 <w:b/>
                 <w:sz w:val="28"/>
               </w:rPr>
-              <w:t xml:space="preserve">ПО ПРОЕКТНОЙ РАБОТЕ</w:t>
+              <w:t xml:space="preserve">ИНДИВИДУАЛЬНОЙ ПРОЕКТНОЙ РАБОТЕ</w:t>
             </w:r>
             <w:r>
               <w:rPr>
@@ -665,12 +665,14 @@
               <w:jc w:val="center"/>
               <w:rPr>
                 <w:rFonts w:ascii="PT Astra Sans" w:hAnsi="PT Astra Sans" w:cs="PT Astra Sans" w:eastAsia="PT Astra Sans"/>
+                <w:b/>
                 <w:sz w:val="28"/>
               </w:rPr>
             </w:pPr>
             <w:r>
               <w:rPr>
                 <w:rFonts w:ascii="PT Astra Sans" w:hAnsi="PT Astra Sans" w:cs="PT Astra Sans" w:eastAsia="PT Astra Sans"/>
+                <w:b/>
                 <w:sz w:val="28"/>
               </w:rPr>
               <w:t xml:space="preserve">«Разработка игрового приложения «</w:t>
@@ -678,6 +680,7 @@
             <w:r>
               <w:rPr>
                 <w:rFonts w:ascii="PT Astra Sans" w:hAnsi="PT Astra Sans" w:cs="PT Astra Sans" w:eastAsia="PT Astra Sans"/>
+                <w:b/>
                 <w:sz w:val="28"/>
               </w:rPr>
               <w:t xml:space="preserve">Balls and Bricks</w:t>
@@ -685,6 +688,7 @@
             <w:r>
               <w:rPr>
                 <w:rFonts w:ascii="PT Astra Sans" w:hAnsi="PT Astra Sans" w:cs="PT Astra Sans" w:eastAsia="PT Astra Sans"/>
+                <w:b/>
                 <w:sz w:val="28"/>
               </w:rPr>
               <w:t xml:space="preserve">»»</w:t>
@@ -692,12 +696,14 @@
             <w:r>
               <w:rPr>
                 <w:rFonts w:ascii="PT Astra Sans" w:hAnsi="PT Astra Sans" w:cs="PT Astra Sans" w:eastAsia="PT Astra Sans"/>
-                <w:sz w:val="28"/>
-              </w:rPr>
-            </w:r>
-            <w:r>
-              <w:rPr>
-                <w:rFonts w:ascii="PT Astra Sans" w:hAnsi="PT Astra Sans" w:cs="PT Astra Sans" w:eastAsia="PT Astra Sans"/>
+                <w:b/>
+                <w:sz w:val="28"/>
+              </w:rPr>
+            </w:r>
+            <w:r>
+              <w:rPr>
+                <w:rFonts w:ascii="PT Astra Sans" w:hAnsi="PT Astra Sans" w:cs="PT Astra Sans" w:eastAsia="PT Astra Sans"/>
+                <w:b/>
               </w:rPr>
             </w:r>
           </w:p>
@@ -751,6 +757,7 @@
               <w:spacing w:line="316" w:lineRule="exact"/>
               <w:rPr>
                 <w:rFonts w:ascii="PT Astra Sans" w:hAnsi="PT Astra Sans" w:cs="PT Astra Sans" w:eastAsia="PT Astra Sans"/>
+                <w:b/>
               </w:rPr>
             </w:pPr>
             <w:r>
@@ -764,6 +771,7 @@
             <w:r>
               <w:rPr>
                 <w:rFonts w:ascii="PT Astra Sans" w:hAnsi="PT Astra Sans" w:cs="PT Astra Sans" w:eastAsia="PT Astra Sans"/>
+                <w:b/>
                 <w:sz w:val="28"/>
               </w:rPr>
               <w:t xml:space="preserve">ПРОЦЕДУРНОЕ ПРОГРАММИРОВАНИЕ</w:t>
@@ -779,11 +787,13 @@
             <w:r>
               <w:rPr>
                 <w:rFonts w:ascii="PT Astra Sans" w:hAnsi="PT Astra Sans" w:cs="PT Astra Sans" w:eastAsia="PT Astra Sans"/>
-              </w:rPr>
-            </w:r>
-            <w:r>
-              <w:rPr>
-                <w:rFonts w:ascii="PT Astra Sans" w:hAnsi="PT Astra Sans" w:cs="PT Astra Sans" w:eastAsia="PT Astra Sans"/>
+                <w:b/>
+              </w:rPr>
+            </w:r>
+            <w:r>
+              <w:rPr>
+                <w:rFonts w:ascii="PT Astra Sans" w:hAnsi="PT Astra Sans" w:cs="PT Astra Sans" w:eastAsia="PT Astra Sans"/>
+                <w:b/>
               </w:rPr>
             </w:r>
           </w:p>
@@ -800,6 +810,7 @@
             <w:r>
               <w:rPr>
                 <w:rFonts w:ascii="PT Astra Sans" w:hAnsi="PT Astra Sans" w:cs="PT Astra Sans" w:eastAsia="PT Astra Sans"/>
+                <w:b w:val="0"/>
                 <w:sz w:val="28"/>
               </w:rPr>
             </w:r>
@@ -1038,55 +1049,7 @@
                 <w:rFonts w:ascii="PT Astra Sans" w:hAnsi="PT Astra Sans" w:cs="PT Astra Sans" w:eastAsia="PT Astra Sans"/>
                 <w:sz w:val="28"/>
               </w:rPr>
-              <w:t xml:space="preserve">Принял  </w:t>
-            </w:r>
-            <w:r>
-              <w:rPr>
-                <w:rFonts w:ascii="PT Astra Sans" w:hAnsi="PT Astra Sans" w:cs="PT Astra Sans" w:eastAsia="PT Astra Sans"/>
-                <w:sz w:val="28"/>
-                <w:u w:val="single"/>
-              </w:rPr>
-              <w:tab/>
-            </w:r>
-            <w:r>
-              <w:rPr>
-                <w:rFonts w:ascii="PT Astra Sans" w:hAnsi="PT Astra Sans" w:cs="PT Astra Sans" w:eastAsia="PT Astra Sans"/>
-                <w:sz w:val="28"/>
-                <w:u w:val="single"/>
-              </w:rPr>
-              <w:tab/>
-            </w:r>
-            <w:r>
-              <w:rPr>
-                <w:rFonts w:ascii="PT Astra Sans" w:hAnsi="PT Astra Sans" w:cs="PT Astra Sans" w:eastAsia="PT Astra Sans"/>
-                <w:sz w:val="28"/>
-                <w:u w:val="single"/>
-              </w:rPr>
-              <w:tab/>
-            </w:r>
-            <w:r>
-              <w:rPr>
-                <w:rFonts w:ascii="PT Astra Sans" w:hAnsi="PT Astra Sans" w:cs="PT Astra Sans" w:eastAsia="PT Astra Sans"/>
-                <w:sz w:val="28"/>
-                <w:u w:val="single"/>
-              </w:rPr>
-              <w:tab/>
-            </w:r>
-            <w:r>
-              <w:rPr>
-                <w:rFonts w:ascii="PT Astra Sans" w:hAnsi="PT Astra Sans" w:cs="PT Astra Sans" w:eastAsia="PT Astra Sans"/>
-                <w:sz w:val="28"/>
-                <w:u w:val="single"/>
-              </w:rPr>
-              <w:tab/>
-            </w:r>
-            <w:r>
-              <w:rPr>
-                <w:rFonts w:ascii="PT Astra Sans" w:hAnsi="PT Astra Sans" w:cs="PT Astra Sans" w:eastAsia="PT Astra Sans"/>
-                <w:sz w:val="28"/>
-                <w:u w:val="single"/>
-              </w:rPr>
-              <w:tab/>
+              <w:t xml:space="preserve">Приняла преподаватель</w:t>
             </w:r>
             <w:r>
               <w:rPr>
@@ -1154,38 +1117,17 @@
             <w:r>
               <w:rPr>
                 <w:rFonts w:ascii="PT Astra Sans" w:hAnsi="PT Astra Sans" w:cs="PT Astra Sans" w:eastAsia="PT Astra Sans"/>
-                <w:sz w:val="28"/>
-                <w:u w:val="single"/>
-              </w:rPr>
-              <w:tab/>
-            </w:r>
-            <w:r>
-              <w:rPr>
-                <w:rFonts w:ascii="PT Astra Sans" w:hAnsi="PT Astra Sans" w:cs="PT Astra Sans" w:eastAsia="PT Astra Sans"/>
-                <w:sz w:val="28"/>
-                <w:u w:val="single"/>
-              </w:rPr>
-              <w:tab/>
-            </w:r>
-            <w:r>
-              <w:rPr>
-                <w:rFonts w:ascii="PT Astra Sans" w:hAnsi="PT Astra Sans" w:cs="PT Astra Sans" w:eastAsia="PT Astra Sans"/>
-                <w:sz w:val="28"/>
-                <w:u w:val="single"/>
-              </w:rPr>
-              <w:tab/>
-            </w:r>
-            <w:r>
-              <w:rPr>
-                <w:rFonts w:ascii="PT Astra Sans" w:hAnsi="PT Astra Sans" w:cs="PT Astra Sans" w:eastAsia="PT Astra Sans"/>
-                <w:sz w:val="28"/>
-                <w:u w:val="single"/>
-              </w:rPr>
-              <w:tab/>
-            </w:r>
-            <w:r>
-              <w:rPr>
-                <w:rFonts w:ascii="PT Astra Sans" w:hAnsi="PT Astra Sans" w:cs="PT Astra Sans" w:eastAsia="PT Astra Sans"/>
+                <w:i/>
+                <w:color w:val="000000"/>
+                <w:sz w:val="28"/>
+              </w:rPr>
+              <w:t xml:space="preserve">Евстигнеева О. А.</w:t>
+            </w:r>
+            <w:r>
+              <w:rPr>
+                <w:rFonts w:ascii="PT Astra Sans" w:hAnsi="PT Astra Sans" w:cs="PT Astra Sans" w:eastAsia="PT Astra Sans"/>
+                <w:i/>
+                <w:color w:val="000000"/>
                 <w:sz w:val="28"/>
               </w:rPr>
             </w:r>
@@ -1971,7 +1913,7 @@
               <w:rFonts w:ascii="PT Astra Sans" w:hAnsi="PT Astra Sans" w:cs="PT Astra Sans" w:eastAsia="PT Astra Sans"/>
               <w:b w:val="0"/>
               <w:i w:val="0"/>
-              <w:color w:val="000000" w:themeColor="text1"/>
+              <w:color w:val="auto"/>
               <w:sz w:val="28"/>
               <w:highlight w:val="none"/>
               <w:u w:val="none"/>
@@ -1981,18 +1923,33 @@
           <w:r>
             <w:rPr>
               <w:rFonts w:ascii="PT Astra Sans" w:hAnsi="PT Astra Sans" w:cs="PT Astra Sans" w:eastAsia="PT Astra Sans"/>
+              <w:b w:val="0"/>
+              <w:i w:val="0"/>
+              <w:color w:val="auto"/>
+              <w:sz w:val="28"/>
+              <w:u w:val="none"/>
             </w:rPr>
             <w:fldChar w:fldCharType="begin"/>
           </w:r>
           <w:r>
             <w:rPr>
               <w:rFonts w:ascii="PT Astra Sans" w:hAnsi="PT Astra Sans" w:cs="PT Astra Sans" w:eastAsia="PT Astra Sans"/>
+              <w:b w:val="0"/>
+              <w:i w:val="0"/>
+              <w:color w:val="auto"/>
+              <w:sz w:val="28"/>
+              <w:u w:val="none"/>
             </w:rPr>
             <w:instrText xml:space="preserve"> TOC \h \f \u \o </w:instrText>
           </w:r>
           <w:r>
             <w:rPr>
               <w:rFonts w:ascii="PT Astra Sans" w:hAnsi="PT Astra Sans" w:cs="PT Astra Sans" w:eastAsia="PT Astra Sans"/>
+              <w:b w:val="0"/>
+              <w:i w:val="0"/>
+              <w:color w:val="auto"/>
+              <w:sz w:val="28"/>
+              <w:u w:val="none"/>
             </w:rPr>
             <w:fldChar w:fldCharType="separate"/>
           </w:r>
@@ -2001,17 +1958,16 @@
               <w:rFonts w:ascii="PT Astra Sans" w:hAnsi="PT Astra Sans" w:cs="PT Astra Sans" w:eastAsia="PT Astra Sans"/>
               <w:b w:val="0"/>
               <w:i w:val="0"/>
-              <w:color w:val="000000" w:themeColor="text1"/>
+              <w:color w:val="auto"/>
               <w:sz w:val="28"/>
               <w:highlight w:val="none"/>
               <w:u w:val="none"/>
             </w:rPr>
           </w:r>
-          <w:hyperlink w:tooltip="#_Toc1" w:anchor="_Toc1" w:history="1">
+          <w:hyperlink w:tooltip="#_Toc5" w:anchor="_Toc5" w:history="1">
             <w:r>
               <w:rPr>
                 <w:rStyle w:val="922"/>
-                <w:rFonts w:ascii="PT Astra Sans" w:hAnsi="PT Astra Sans" w:cs="PT Astra Sans" w:eastAsia="PT Astra Sans"/>
                 <w:b/>
               </w:rPr>
             </w:r>
@@ -2021,7 +1977,7 @@
                 <w:rFonts w:ascii="PT Astra Sans" w:hAnsi="PT Astra Sans" w:cs="PT Astra Sans" w:eastAsia="PT Astra Sans"/>
                 <w:b w:val="0"/>
                 <w:i w:val="0"/>
-                <w:color w:val="000000" w:themeColor="text1"/>
+                <w:color w:val="auto"/>
                 <w:sz w:val="28"/>
                 <w:u w:val="none"/>
               </w:rPr>
@@ -2033,7 +1989,7 @@
                 <w:rFonts w:ascii="PT Astra Sans" w:hAnsi="PT Astra Sans" w:cs="PT Astra Sans" w:eastAsia="PT Astra Sans"/>
                 <w:b w:val="0"/>
                 <w:i w:val="0"/>
-                <w:color w:val="000000" w:themeColor="text1"/>
+                <w:color w:val="auto"/>
                 <w:sz w:val="28"/>
                 <w:u w:val="none"/>
               </w:rPr>
@@ -2043,7 +1999,7 @@
                 <w:rFonts w:ascii="PT Astra Sans" w:hAnsi="PT Astra Sans" w:cs="PT Astra Sans" w:eastAsia="PT Astra Sans"/>
                 <w:b w:val="0"/>
                 <w:i w:val="0"/>
-                <w:color w:val="000000" w:themeColor="text1"/>
+                <w:color w:val="auto"/>
                 <w:sz w:val="28"/>
                 <w:u w:val="none"/>
               </w:rPr>
@@ -2054,12 +2010,12 @@
                 <w:rFonts w:ascii="PT Astra Sans" w:hAnsi="PT Astra Sans" w:cs="PT Astra Sans" w:eastAsia="PT Astra Sans"/>
                 <w:b w:val="0"/>
                 <w:i w:val="0"/>
-                <w:color w:val="000000" w:themeColor="text1"/>
+                <w:color w:val="auto"/>
                 <w:sz w:val="28"/>
                 <w:u w:val="none"/>
               </w:rPr>
               <w:fldChar w:fldCharType="begin"/>
-              <w:instrText xml:space="preserve">PAGEREF _Toc1 \h</w:instrText>
+              <w:instrText xml:space="preserve">PAGEREF _Toc5 \h</w:instrText>
               <w:fldChar w:fldCharType="separate"/>
               <w:t xml:space="preserve">3</w:t>
               <w:fldChar w:fldCharType="end"/>
@@ -2070,7 +2026,7 @@
               <w:rFonts w:ascii="PT Astra Sans" w:hAnsi="PT Astra Sans" w:cs="PT Astra Sans" w:eastAsia="PT Astra Sans"/>
               <w:b w:val="0"/>
               <w:i w:val="0"/>
-              <w:color w:val="000000" w:themeColor="text1"/>
+              <w:color w:val="auto"/>
               <w:sz w:val="28"/>
               <w:highlight w:val="none"/>
               <w:u w:val="none"/>
@@ -2081,7 +2037,7 @@
               <w:rFonts w:ascii="PT Astra Sans" w:hAnsi="PT Astra Sans" w:cs="PT Astra Sans" w:eastAsia="PT Astra Sans"/>
               <w:b w:val="0"/>
               <w:i w:val="0"/>
-              <w:color w:val="000000" w:themeColor="text1"/>
+              <w:color w:val="auto"/>
               <w:sz w:val="28"/>
               <w:highlight w:val="none"/>
               <w:u w:val="none"/>
@@ -2098,23 +2054,17 @@
               <w:rFonts w:ascii="PT Astra Sans" w:hAnsi="PT Astra Sans" w:cs="PT Astra Sans" w:eastAsia="PT Astra Sans"/>
               <w:b w:val="0"/>
               <w:i w:val="0"/>
-              <w:color w:val="000000" w:themeColor="text1"/>
+              <w:color w:val="auto"/>
               <w:sz w:val="28"/>
               <w:u w:val="none"/>
             </w:rPr>
             <w:suppressLineNumbers w:val="0"/>
           </w:pPr>
-          <w:r>
-            <w:rPr>
-              <w:rFonts w:ascii="PT Astra Sans" w:hAnsi="PT Astra Sans" w:cs="PT Astra Sans" w:eastAsia="PT Astra Sans"/>
-              <w:sz w:val="28"/>
-            </w:rPr>
-          </w:r>
-          <w:hyperlink w:tooltip="#_Toc2" w:anchor="_Toc2" w:history="1">
+          <w:r/>
+          <w:hyperlink w:tooltip="#_Toc6" w:anchor="_Toc6" w:history="1">
             <w:r>
               <w:rPr>
                 <w:rStyle w:val="922"/>
-                <w:rFonts w:ascii="PT Astra Sans" w:hAnsi="PT Astra Sans" w:cs="PT Astra Sans" w:eastAsia="PT Astra Sans"/>
                 <w:b/>
               </w:rPr>
             </w:r>
@@ -2124,7 +2074,7 @@
                 <w:rFonts w:ascii="PT Astra Sans" w:hAnsi="PT Astra Sans" w:cs="PT Astra Sans" w:eastAsia="PT Astra Sans"/>
                 <w:b w:val="0"/>
                 <w:i w:val="0"/>
-                <w:color w:val="000000" w:themeColor="text1"/>
+                <w:color w:val="auto"/>
                 <w:sz w:val="28"/>
                 <w:u w:val="none"/>
               </w:rPr>
@@ -2136,7 +2086,7 @@
                 <w:rFonts w:ascii="PT Astra Sans" w:hAnsi="PT Astra Sans" w:cs="PT Astra Sans" w:eastAsia="PT Astra Sans"/>
                 <w:b w:val="0"/>
                 <w:i w:val="0"/>
-                <w:color w:val="000000" w:themeColor="text1"/>
+                <w:color w:val="auto"/>
                 <w:sz w:val="28"/>
                 <w:u w:val="none"/>
               </w:rPr>
@@ -2146,7 +2096,7 @@
                 <w:rFonts w:ascii="PT Astra Sans" w:hAnsi="PT Astra Sans" w:cs="PT Astra Sans" w:eastAsia="PT Astra Sans"/>
                 <w:b w:val="0"/>
                 <w:i w:val="0"/>
-                <w:color w:val="000000" w:themeColor="text1"/>
+                <w:color w:val="auto"/>
                 <w:sz w:val="28"/>
                 <w:u w:val="none"/>
               </w:rPr>
@@ -2157,12 +2107,12 @@
                 <w:rFonts w:ascii="PT Astra Sans" w:hAnsi="PT Astra Sans" w:cs="PT Astra Sans" w:eastAsia="PT Astra Sans"/>
                 <w:b w:val="0"/>
                 <w:i w:val="0"/>
-                <w:color w:val="000000" w:themeColor="text1"/>
+                <w:color w:val="auto"/>
                 <w:sz w:val="28"/>
                 <w:u w:val="none"/>
               </w:rPr>
               <w:fldChar w:fldCharType="begin"/>
-              <w:instrText xml:space="preserve">PAGEREF _Toc2 \h</w:instrText>
+              <w:instrText xml:space="preserve">PAGEREF _Toc6 \h</w:instrText>
               <w:fldChar w:fldCharType="separate"/>
               <w:t xml:space="preserve">4</w:t>
               <w:fldChar w:fldCharType="end"/>
@@ -2173,7 +2123,7 @@
               <w:rFonts w:ascii="PT Astra Sans" w:hAnsi="PT Astra Sans" w:cs="PT Astra Sans" w:eastAsia="PT Astra Sans"/>
               <w:b w:val="0"/>
               <w:i w:val="0"/>
-              <w:color w:val="000000" w:themeColor="text1"/>
+              <w:color w:val="auto"/>
               <w:sz w:val="28"/>
               <w:u w:val="none"/>
             </w:rPr>
@@ -2183,7 +2133,7 @@
               <w:rFonts w:ascii="PT Astra Sans" w:hAnsi="PT Astra Sans" w:cs="PT Astra Sans" w:eastAsia="PT Astra Sans"/>
               <w:b w:val="0"/>
               <w:i w:val="0"/>
-              <w:color w:val="000000" w:themeColor="text1"/>
+              <w:color w:val="auto"/>
               <w:sz w:val="28"/>
               <w:u w:val="none"/>
             </w:rPr>
@@ -2199,24 +2149,18 @@
               <w:rFonts w:ascii="PT Astra Sans" w:hAnsi="PT Astra Sans" w:cs="PT Astra Sans" w:eastAsia="PT Astra Sans"/>
               <w:b w:val="0"/>
               <w:i w:val="0"/>
-              <w:color w:val="000000" w:themeColor="text1"/>
+              <w:color w:val="auto"/>
               <w:sz w:val="28"/>
               <w:highlight w:val="none"/>
               <w:u w:val="none"/>
             </w:rPr>
             <w:suppressLineNumbers w:val="0"/>
           </w:pPr>
-          <w:r>
-            <w:rPr>
-              <w:rFonts w:ascii="PT Astra Sans" w:hAnsi="PT Astra Sans" w:cs="PT Astra Sans" w:eastAsia="PT Astra Sans"/>
-              <w:sz w:val="28"/>
-            </w:rPr>
-          </w:r>
-          <w:hyperlink w:tooltip="#_Toc3" w:anchor="_Toc3" w:history="1">
+          <w:r/>
+          <w:hyperlink w:tooltip="#_Toc7" w:anchor="_Toc7" w:history="1">
             <w:r>
               <w:rPr>
                 <w:rStyle w:val="922"/>
-                <w:rFonts w:ascii="PT Astra Sans" w:hAnsi="PT Astra Sans" w:cs="PT Astra Sans" w:eastAsia="PT Astra Sans"/>
                 <w:b/>
               </w:rPr>
             </w:r>
@@ -2226,7 +2170,7 @@
                 <w:rFonts w:ascii="PT Astra Sans" w:hAnsi="PT Astra Sans" w:cs="PT Astra Sans" w:eastAsia="PT Astra Sans"/>
                 <w:b w:val="0"/>
                 <w:i w:val="0"/>
-                <w:color w:val="000000" w:themeColor="text1"/>
+                <w:color w:val="auto"/>
                 <w:sz w:val="28"/>
                 <w:highlight w:val="none"/>
                 <w:u w:val="none"/>
@@ -2239,7 +2183,7 @@
                 <w:rFonts w:ascii="PT Astra Sans" w:hAnsi="PT Astra Sans" w:cs="PT Astra Sans" w:eastAsia="PT Astra Sans"/>
                 <w:b w:val="0"/>
                 <w:i w:val="0"/>
-                <w:color w:val="000000" w:themeColor="text1"/>
+                <w:color w:val="auto"/>
                 <w:sz w:val="28"/>
                 <w:u w:val="none"/>
               </w:rPr>
@@ -2249,7 +2193,7 @@
                 <w:rFonts w:ascii="PT Astra Sans" w:hAnsi="PT Astra Sans" w:cs="PT Astra Sans" w:eastAsia="PT Astra Sans"/>
                 <w:b w:val="0"/>
                 <w:i w:val="0"/>
-                <w:color w:val="000000" w:themeColor="text1"/>
+                <w:color w:val="auto"/>
                 <w:sz w:val="28"/>
                 <w:u w:val="none"/>
               </w:rPr>
@@ -2260,12 +2204,12 @@
                 <w:rFonts w:ascii="PT Astra Sans" w:hAnsi="PT Astra Sans" w:cs="PT Astra Sans" w:eastAsia="PT Astra Sans"/>
                 <w:b w:val="0"/>
                 <w:i w:val="0"/>
-                <w:color w:val="000000" w:themeColor="text1"/>
+                <w:color w:val="auto"/>
                 <w:sz w:val="28"/>
                 <w:u w:val="none"/>
               </w:rPr>
               <w:fldChar w:fldCharType="begin"/>
-              <w:instrText xml:space="preserve">PAGEREF _Toc3 \h</w:instrText>
+              <w:instrText xml:space="preserve">PAGEREF _Toc7 \h</w:instrText>
               <w:fldChar w:fldCharType="separate"/>
               <w:t xml:space="preserve">4</w:t>
               <w:fldChar w:fldCharType="end"/>
@@ -2276,7 +2220,7 @@
               <w:rFonts w:ascii="PT Astra Sans" w:hAnsi="PT Astra Sans" w:cs="PT Astra Sans" w:eastAsia="PT Astra Sans"/>
               <w:b w:val="0"/>
               <w:i w:val="0"/>
-              <w:color w:val="000000" w:themeColor="text1"/>
+              <w:color w:val="auto"/>
               <w:sz w:val="28"/>
               <w:u w:val="none"/>
             </w:rPr>
@@ -2286,7 +2230,7 @@
               <w:rFonts w:ascii="PT Astra Sans" w:hAnsi="PT Astra Sans" w:cs="PT Astra Sans" w:eastAsia="PT Astra Sans"/>
               <w:b w:val="0"/>
               <w:i w:val="0"/>
-              <w:color w:val="000000" w:themeColor="text1"/>
+              <w:color w:val="auto"/>
               <w:sz w:val="28"/>
               <w:highlight w:val="none"/>
               <w:u w:val="none"/>
@@ -2303,23 +2247,17 @@
               <w:rFonts w:ascii="PT Astra Sans" w:hAnsi="PT Astra Sans" w:cs="PT Astra Sans" w:eastAsia="PT Astra Sans"/>
               <w:b w:val="0"/>
               <w:i w:val="0"/>
-              <w:color w:val="000000" w:themeColor="text1"/>
+              <w:color w:val="auto"/>
               <w:sz w:val="28"/>
               <w:u w:val="none"/>
             </w:rPr>
             <w:suppressLineNumbers w:val="0"/>
           </w:pPr>
-          <w:r>
-            <w:rPr>
-              <w:rFonts w:ascii="PT Astra Sans" w:hAnsi="PT Astra Sans" w:cs="PT Astra Sans" w:eastAsia="PT Astra Sans"/>
-              <w:sz w:val="28"/>
-            </w:rPr>
-          </w:r>
-          <w:hyperlink w:tooltip="#_Toc4" w:anchor="_Toc4" w:history="1">
+          <w:r/>
+          <w:hyperlink w:tooltip="#_Toc8" w:anchor="_Toc8" w:history="1">
             <w:r>
               <w:rPr>
                 <w:rStyle w:val="922"/>
-                <w:rFonts w:ascii="PT Astra Sans" w:hAnsi="PT Astra Sans" w:cs="PT Astra Sans" w:eastAsia="PT Astra Sans"/>
                 <w:b/>
               </w:rPr>
             </w:r>
@@ -2329,11 +2267,11 @@
                 <w:rFonts w:ascii="PT Astra Sans" w:hAnsi="PT Astra Sans" w:cs="PT Astra Sans" w:eastAsia="PT Astra Sans"/>
                 <w:b w:val="0"/>
                 <w:i w:val="0"/>
-                <w:color w:val="000000" w:themeColor="text1"/>
+                <w:color w:val="auto"/>
                 <w:sz w:val="28"/>
                 <w:u w:val="none"/>
               </w:rPr>
-              <w:t xml:space="preserve">2.2 Геймплей</w:t>
+              <w:t xml:space="preserve">2.2 Игровой процесс</w:t>
             </w:r>
             <w:r>
               <w:rPr>
@@ -2341,7 +2279,7 @@
                 <w:rFonts w:ascii="PT Astra Sans" w:hAnsi="PT Astra Sans" w:cs="PT Astra Sans" w:eastAsia="PT Astra Sans"/>
                 <w:b w:val="0"/>
                 <w:i w:val="0"/>
-                <w:color w:val="000000" w:themeColor="text1"/>
+                <w:color w:val="auto"/>
                 <w:sz w:val="28"/>
                 <w:u w:val="none"/>
               </w:rPr>
@@ -2351,7 +2289,7 @@
                 <w:rFonts w:ascii="PT Astra Sans" w:hAnsi="PT Astra Sans" w:cs="PT Astra Sans" w:eastAsia="PT Astra Sans"/>
                 <w:b w:val="0"/>
                 <w:i w:val="0"/>
-                <w:color w:val="000000" w:themeColor="text1"/>
+                <w:color w:val="auto"/>
                 <w:sz w:val="28"/>
                 <w:u w:val="none"/>
               </w:rPr>
@@ -2362,12 +2300,12 @@
                 <w:rFonts w:ascii="PT Astra Sans" w:hAnsi="PT Astra Sans" w:cs="PT Astra Sans" w:eastAsia="PT Astra Sans"/>
                 <w:b w:val="0"/>
                 <w:i w:val="0"/>
-                <w:color w:val="000000" w:themeColor="text1"/>
+                <w:color w:val="auto"/>
                 <w:sz w:val="28"/>
                 <w:u w:val="none"/>
               </w:rPr>
               <w:fldChar w:fldCharType="begin"/>
-              <w:instrText xml:space="preserve">PAGEREF _Toc4 \h</w:instrText>
+              <w:instrText xml:space="preserve">PAGEREF _Toc8 \h</w:instrText>
               <w:fldChar w:fldCharType="separate"/>
               <w:t xml:space="preserve">4</w:t>
               <w:fldChar w:fldCharType="end"/>
@@ -2378,7 +2316,7 @@
               <w:rFonts w:ascii="PT Astra Sans" w:hAnsi="PT Astra Sans" w:cs="PT Astra Sans" w:eastAsia="PT Astra Sans"/>
               <w:b w:val="0"/>
               <w:i w:val="0"/>
-              <w:color w:val="000000" w:themeColor="text1"/>
+              <w:color w:val="auto"/>
               <w:sz w:val="28"/>
               <w:u w:val="none"/>
             </w:rPr>
@@ -2388,7 +2326,7 @@
               <w:rFonts w:ascii="PT Astra Sans" w:hAnsi="PT Astra Sans" w:cs="PT Astra Sans" w:eastAsia="PT Astra Sans"/>
               <w:b w:val="0"/>
               <w:i w:val="0"/>
-              <w:color w:val="000000" w:themeColor="text1"/>
+              <w:color w:val="auto"/>
               <w:sz w:val="28"/>
               <w:u w:val="none"/>
             </w:rPr>
@@ -2404,23 +2342,17 @@
               <w:rFonts w:ascii="PT Astra Sans" w:hAnsi="PT Astra Sans" w:cs="PT Astra Sans" w:eastAsia="PT Astra Sans"/>
               <w:b w:val="0"/>
               <w:i w:val="0"/>
-              <w:color w:val="000000" w:themeColor="text1"/>
+              <w:color w:val="auto"/>
               <w:sz w:val="28"/>
               <w:u w:val="none"/>
             </w:rPr>
             <w:suppressLineNumbers w:val="0"/>
           </w:pPr>
-          <w:r>
-            <w:rPr>
-              <w:rFonts w:ascii="PT Astra Sans" w:hAnsi="PT Astra Sans" w:cs="PT Astra Sans" w:eastAsia="PT Astra Sans"/>
-              <w:sz w:val="28"/>
-            </w:rPr>
-          </w:r>
-          <w:hyperlink w:tooltip="#_Toc5" w:anchor="_Toc5" w:history="1">
+          <w:r/>
+          <w:hyperlink w:tooltip="#_Toc9" w:anchor="_Toc9" w:history="1">
             <w:r>
               <w:rPr>
                 <w:rStyle w:val="922"/>
-                <w:rFonts w:ascii="PT Astra Sans" w:hAnsi="PT Astra Sans" w:cs="PT Astra Sans" w:eastAsia="PT Astra Sans"/>
                 <w:b/>
               </w:rPr>
             </w:r>
@@ -2430,7 +2362,7 @@
                 <w:rFonts w:ascii="PT Astra Sans" w:hAnsi="PT Astra Sans" w:cs="PT Astra Sans" w:eastAsia="PT Astra Sans"/>
                 <w:b w:val="0"/>
                 <w:i w:val="0"/>
-                <w:color w:val="000000" w:themeColor="text1"/>
+                <w:color w:val="auto"/>
                 <w:sz w:val="28"/>
                 <w:u w:val="none"/>
               </w:rPr>
@@ -2442,7 +2374,7 @@
                 <w:rFonts w:ascii="PT Astra Sans" w:hAnsi="PT Astra Sans" w:cs="PT Astra Sans" w:eastAsia="PT Astra Sans"/>
                 <w:b w:val="0"/>
                 <w:i w:val="0"/>
-                <w:color w:val="000000" w:themeColor="text1"/>
+                <w:color w:val="auto"/>
                 <w:sz w:val="28"/>
                 <w:u w:val="none"/>
               </w:rPr>
@@ -2452,7 +2384,7 @@
                 <w:rFonts w:ascii="PT Astra Sans" w:hAnsi="PT Astra Sans" w:cs="PT Astra Sans" w:eastAsia="PT Astra Sans"/>
                 <w:b w:val="0"/>
                 <w:i w:val="0"/>
-                <w:color w:val="000000" w:themeColor="text1"/>
+                <w:color w:val="auto"/>
                 <w:sz w:val="28"/>
                 <w:u w:val="none"/>
               </w:rPr>
@@ -2463,14 +2395,14 @@
                 <w:rFonts w:ascii="PT Astra Sans" w:hAnsi="PT Astra Sans" w:cs="PT Astra Sans" w:eastAsia="PT Astra Sans"/>
                 <w:b w:val="0"/>
                 <w:i w:val="0"/>
-                <w:color w:val="000000" w:themeColor="text1"/>
+                <w:color w:val="auto"/>
                 <w:sz w:val="28"/>
                 <w:u w:val="none"/>
               </w:rPr>
               <w:fldChar w:fldCharType="begin"/>
-              <w:instrText xml:space="preserve">PAGEREF _Toc5 \h</w:instrText>
+              <w:instrText xml:space="preserve">PAGEREF _Toc9 \h</w:instrText>
               <w:fldChar w:fldCharType="separate"/>
-              <w:t xml:space="preserve">4</w:t>
+              <w:t xml:space="preserve">5</w:t>
               <w:fldChar w:fldCharType="end"/>
             </w:r>
           </w:hyperlink>
@@ -2479,7 +2411,7 @@
               <w:rFonts w:ascii="PT Astra Sans" w:hAnsi="PT Astra Sans" w:cs="PT Astra Sans" w:eastAsia="PT Astra Sans"/>
               <w:b w:val="0"/>
               <w:i w:val="0"/>
-              <w:color w:val="000000" w:themeColor="text1"/>
+              <w:color w:val="auto"/>
               <w:sz w:val="28"/>
               <w:u w:val="none"/>
             </w:rPr>
@@ -2489,7 +2421,7 @@
               <w:rFonts w:ascii="PT Astra Sans" w:hAnsi="PT Astra Sans" w:cs="PT Astra Sans" w:eastAsia="PT Astra Sans"/>
               <w:b w:val="0"/>
               <w:i w:val="0"/>
-              <w:color w:val="000000" w:themeColor="text1"/>
+              <w:color w:val="auto"/>
               <w:sz w:val="28"/>
               <w:u w:val="none"/>
             </w:rPr>
@@ -2505,23 +2437,17 @@
               <w:rFonts w:ascii="PT Astra Sans" w:hAnsi="PT Astra Sans" w:cs="PT Astra Sans" w:eastAsia="PT Astra Sans"/>
               <w:b w:val="0"/>
               <w:i w:val="0"/>
-              <w:color w:val="000000" w:themeColor="text1"/>
+              <w:color w:val="auto"/>
               <w:sz w:val="28"/>
               <w:u w:val="none"/>
             </w:rPr>
             <w:suppressLineNumbers w:val="0"/>
           </w:pPr>
-          <w:r>
-            <w:rPr>
-              <w:rFonts w:ascii="PT Astra Sans" w:hAnsi="PT Astra Sans" w:cs="PT Astra Sans" w:eastAsia="PT Astra Sans"/>
-              <w:sz w:val="28"/>
-            </w:rPr>
-          </w:r>
-          <w:hyperlink w:tooltip="#_Toc6" w:anchor="_Toc6" w:history="1">
+          <w:r/>
+          <w:hyperlink w:tooltip="#_Toc10" w:anchor="_Toc10" w:history="1">
             <w:r>
               <w:rPr>
                 <w:rStyle w:val="922"/>
-                <w:rFonts w:ascii="PT Astra Sans" w:hAnsi="PT Astra Sans" w:cs="PT Astra Sans" w:eastAsia="PT Astra Sans"/>
                 <w:b/>
               </w:rPr>
             </w:r>
@@ -2531,7 +2457,7 @@
                 <w:rFonts w:ascii="PT Astra Sans" w:hAnsi="PT Astra Sans" w:cs="PT Astra Sans" w:eastAsia="PT Astra Sans"/>
                 <w:b w:val="0"/>
                 <w:i w:val="0"/>
-                <w:color w:val="000000" w:themeColor="text1"/>
+                <w:color w:val="auto"/>
                 <w:sz w:val="28"/>
                 <w:u w:val="none"/>
               </w:rPr>
@@ -2543,7 +2469,7 @@
                 <w:rFonts w:ascii="PT Astra Sans" w:hAnsi="PT Astra Sans" w:cs="PT Astra Sans" w:eastAsia="PT Astra Sans"/>
                 <w:b w:val="0"/>
                 <w:i w:val="0"/>
-                <w:color w:val="000000" w:themeColor="text1"/>
+                <w:color w:val="auto"/>
                 <w:sz w:val="28"/>
                 <w:u w:val="none"/>
               </w:rPr>
@@ -2553,7 +2479,7 @@
                 <w:rFonts w:ascii="PT Astra Sans" w:hAnsi="PT Astra Sans" w:cs="PT Astra Sans" w:eastAsia="PT Astra Sans"/>
                 <w:b w:val="0"/>
                 <w:i w:val="0"/>
-                <w:color w:val="000000" w:themeColor="text1"/>
+                <w:color w:val="auto"/>
                 <w:sz w:val="28"/>
                 <w:u w:val="none"/>
               </w:rPr>
@@ -2564,12 +2490,12 @@
                 <w:rFonts w:ascii="PT Astra Sans" w:hAnsi="PT Astra Sans" w:cs="PT Astra Sans" w:eastAsia="PT Astra Sans"/>
                 <w:b w:val="0"/>
                 <w:i w:val="0"/>
-                <w:color w:val="000000" w:themeColor="text1"/>
+                <w:color w:val="auto"/>
                 <w:sz w:val="28"/>
                 <w:u w:val="none"/>
               </w:rPr>
               <w:fldChar w:fldCharType="begin"/>
-              <w:instrText xml:space="preserve">PAGEREF _Toc6 \h</w:instrText>
+              <w:instrText xml:space="preserve">PAGEREF _Toc10 \h</w:instrText>
               <w:fldChar w:fldCharType="separate"/>
               <w:t xml:space="preserve">6</w:t>
               <w:fldChar w:fldCharType="end"/>
@@ -2580,7 +2506,7 @@
               <w:rFonts w:ascii="PT Astra Sans" w:hAnsi="PT Astra Sans" w:cs="PT Astra Sans" w:eastAsia="PT Astra Sans"/>
               <w:b w:val="0"/>
               <w:i w:val="0"/>
-              <w:color w:val="000000" w:themeColor="text1"/>
+              <w:color w:val="auto"/>
               <w:sz w:val="28"/>
               <w:u w:val="none"/>
             </w:rPr>
@@ -2590,7 +2516,7 @@
               <w:rFonts w:ascii="PT Astra Sans" w:hAnsi="PT Astra Sans" w:cs="PT Astra Sans" w:eastAsia="PT Astra Sans"/>
               <w:b w:val="0"/>
               <w:i w:val="0"/>
-              <w:color w:val="000000" w:themeColor="text1"/>
+              <w:color w:val="auto"/>
               <w:sz w:val="28"/>
               <w:u w:val="none"/>
             </w:rPr>
@@ -2606,23 +2532,17 @@
               <w:rFonts w:ascii="PT Astra Sans" w:hAnsi="PT Astra Sans" w:cs="PT Astra Sans" w:eastAsia="PT Astra Sans"/>
               <w:b w:val="0"/>
               <w:i w:val="0"/>
-              <w:color w:val="000000" w:themeColor="text1"/>
+              <w:color w:val="auto"/>
               <w:sz w:val="28"/>
               <w:u w:val="none"/>
             </w:rPr>
             <w:suppressLineNumbers w:val="0"/>
           </w:pPr>
-          <w:r>
-            <w:rPr>
-              <w:rFonts w:ascii="PT Astra Sans" w:hAnsi="PT Astra Sans" w:cs="PT Astra Sans" w:eastAsia="PT Astra Sans"/>
-              <w:sz w:val="28"/>
-            </w:rPr>
-          </w:r>
-          <w:hyperlink w:tooltip="#_Toc7" w:anchor="_Toc7" w:history="1">
+          <w:r/>
+          <w:hyperlink w:tooltip="#_Toc11" w:anchor="_Toc11" w:history="1">
             <w:r>
               <w:rPr>
                 <w:rStyle w:val="922"/>
-                <w:rFonts w:ascii="PT Astra Sans" w:hAnsi="PT Astra Sans" w:cs="PT Astra Sans" w:eastAsia="PT Astra Sans"/>
                 <w:b/>
               </w:rPr>
             </w:r>
@@ -2632,7 +2552,7 @@
                 <w:rFonts w:ascii="PT Astra Sans" w:hAnsi="PT Astra Sans" w:cs="PT Astra Sans" w:eastAsia="PT Astra Sans"/>
                 <w:b w:val="0"/>
                 <w:i w:val="0"/>
-                <w:color w:val="000000" w:themeColor="text1"/>
+                <w:color w:val="auto"/>
                 <w:sz w:val="28"/>
                 <w:u w:val="none"/>
               </w:rPr>
@@ -2644,7 +2564,7 @@
                 <w:rFonts w:ascii="PT Astra Sans" w:hAnsi="PT Astra Sans" w:cs="PT Astra Sans" w:eastAsia="PT Astra Sans"/>
                 <w:b w:val="0"/>
                 <w:i w:val="0"/>
-                <w:color w:val="000000" w:themeColor="text1"/>
+                <w:color w:val="auto"/>
                 <w:sz w:val="28"/>
                 <w:u w:val="none"/>
               </w:rPr>
@@ -2654,7 +2574,7 @@
                 <w:rFonts w:ascii="PT Astra Sans" w:hAnsi="PT Astra Sans" w:cs="PT Astra Sans" w:eastAsia="PT Astra Sans"/>
                 <w:b w:val="0"/>
                 <w:i w:val="0"/>
-                <w:color w:val="000000" w:themeColor="text1"/>
+                <w:color w:val="auto"/>
                 <w:sz w:val="28"/>
                 <w:u w:val="none"/>
               </w:rPr>
@@ -2665,12 +2585,12 @@
                 <w:rFonts w:ascii="PT Astra Sans" w:hAnsi="PT Astra Sans" w:cs="PT Astra Sans" w:eastAsia="PT Astra Sans"/>
                 <w:b w:val="0"/>
                 <w:i w:val="0"/>
-                <w:color w:val="000000" w:themeColor="text1"/>
+                <w:color w:val="auto"/>
                 <w:sz w:val="28"/>
                 <w:u w:val="none"/>
               </w:rPr>
               <w:fldChar w:fldCharType="begin"/>
-              <w:instrText xml:space="preserve">PAGEREF _Toc7 \h</w:instrText>
+              <w:instrText xml:space="preserve">PAGEREF _Toc11 \h</w:instrText>
               <w:fldChar w:fldCharType="separate"/>
               <w:t xml:space="preserve">6</w:t>
               <w:fldChar w:fldCharType="end"/>
@@ -2681,7 +2601,7 @@
               <w:rFonts w:ascii="PT Astra Sans" w:hAnsi="PT Astra Sans" w:cs="PT Astra Sans" w:eastAsia="PT Astra Sans"/>
               <w:b w:val="0"/>
               <w:i w:val="0"/>
-              <w:color w:val="000000" w:themeColor="text1"/>
+              <w:color w:val="auto"/>
               <w:sz w:val="28"/>
               <w:u w:val="none"/>
             </w:rPr>
@@ -2691,7 +2611,7 @@
               <w:rFonts w:ascii="PT Astra Sans" w:hAnsi="PT Astra Sans" w:cs="PT Astra Sans" w:eastAsia="PT Astra Sans"/>
               <w:b w:val="0"/>
               <w:i w:val="0"/>
-              <w:color w:val="000000" w:themeColor="text1"/>
+              <w:color w:val="auto"/>
               <w:sz w:val="28"/>
               <w:u w:val="none"/>
             </w:rPr>
@@ -2707,23 +2627,17 @@
               <w:rFonts w:ascii="PT Astra Sans" w:hAnsi="PT Astra Sans" w:cs="PT Astra Sans" w:eastAsia="PT Astra Sans"/>
               <w:b w:val="0"/>
               <w:i w:val="0"/>
-              <w:color w:val="000000" w:themeColor="text1"/>
+              <w:color w:val="auto"/>
               <w:sz w:val="28"/>
               <w:u w:val="none"/>
             </w:rPr>
             <w:suppressLineNumbers w:val="0"/>
           </w:pPr>
-          <w:r>
-            <w:rPr>
-              <w:rFonts w:ascii="PT Astra Sans" w:hAnsi="PT Astra Sans" w:cs="PT Astra Sans" w:eastAsia="PT Astra Sans"/>
-              <w:sz w:val="28"/>
-            </w:rPr>
-          </w:r>
-          <w:hyperlink w:tooltip="#_Toc8" w:anchor="_Toc8" w:history="1">
+          <w:r/>
+          <w:hyperlink w:tooltip="#_Toc12" w:anchor="_Toc12" w:history="1">
             <w:r>
               <w:rPr>
                 <w:rStyle w:val="922"/>
-                <w:rFonts w:ascii="PT Astra Sans" w:hAnsi="PT Astra Sans" w:cs="PT Astra Sans" w:eastAsia="PT Astra Sans"/>
                 <w:b/>
               </w:rPr>
             </w:r>
@@ -2733,7 +2647,7 @@
                 <w:rFonts w:ascii="PT Astra Sans" w:hAnsi="PT Astra Sans" w:cs="PT Astra Sans" w:eastAsia="PT Astra Sans"/>
                 <w:b w:val="0"/>
                 <w:i w:val="0"/>
-                <w:color w:val="000000" w:themeColor="text1"/>
+                <w:color w:val="auto"/>
                 <w:sz w:val="28"/>
                 <w:u w:val="none"/>
               </w:rPr>
@@ -2745,7 +2659,7 @@
                 <w:rFonts w:ascii="PT Astra Sans" w:hAnsi="PT Astra Sans" w:cs="PT Astra Sans" w:eastAsia="PT Astra Sans"/>
                 <w:b w:val="0"/>
                 <w:i w:val="0"/>
-                <w:color w:val="000000" w:themeColor="text1"/>
+                <w:color w:val="auto"/>
                 <w:sz w:val="28"/>
                 <w:u w:val="none"/>
               </w:rPr>
@@ -2755,7 +2669,7 @@
                 <w:rFonts w:ascii="PT Astra Sans" w:hAnsi="PT Astra Sans" w:cs="PT Astra Sans" w:eastAsia="PT Astra Sans"/>
                 <w:b w:val="0"/>
                 <w:i w:val="0"/>
-                <w:color w:val="000000" w:themeColor="text1"/>
+                <w:color w:val="auto"/>
                 <w:sz w:val="28"/>
                 <w:u w:val="none"/>
               </w:rPr>
@@ -2766,12 +2680,12 @@
                 <w:rFonts w:ascii="PT Astra Sans" w:hAnsi="PT Astra Sans" w:cs="PT Astra Sans" w:eastAsia="PT Astra Sans"/>
                 <w:b w:val="0"/>
                 <w:i w:val="0"/>
-                <w:color w:val="000000" w:themeColor="text1"/>
+                <w:color w:val="auto"/>
                 <w:sz w:val="28"/>
                 <w:u w:val="none"/>
               </w:rPr>
               <w:fldChar w:fldCharType="begin"/>
-              <w:instrText xml:space="preserve">PAGEREF _Toc8 \h</w:instrText>
+              <w:instrText xml:space="preserve">PAGEREF _Toc12 \h</w:instrText>
               <w:fldChar w:fldCharType="separate"/>
               <w:t xml:space="preserve">6</w:t>
               <w:fldChar w:fldCharType="end"/>
@@ -2782,7 +2696,7 @@
               <w:rFonts w:ascii="PT Astra Sans" w:hAnsi="PT Astra Sans" w:cs="PT Astra Sans" w:eastAsia="PT Astra Sans"/>
               <w:b w:val="0"/>
               <w:i w:val="0"/>
-              <w:color w:val="000000" w:themeColor="text1"/>
+              <w:color w:val="auto"/>
               <w:sz w:val="28"/>
               <w:u w:val="none"/>
             </w:rPr>
@@ -2792,7 +2706,7 @@
               <w:rFonts w:ascii="PT Astra Sans" w:hAnsi="PT Astra Sans" w:cs="PT Astra Sans" w:eastAsia="PT Astra Sans"/>
               <w:b w:val="0"/>
               <w:i w:val="0"/>
-              <w:color w:val="000000" w:themeColor="text1"/>
+              <w:color w:val="auto"/>
               <w:sz w:val="28"/>
               <w:u w:val="none"/>
             </w:rPr>
@@ -2808,24 +2722,18 @@
               <w:rFonts w:ascii="PT Astra Sans" w:hAnsi="PT Astra Sans" w:cs="PT Astra Sans" w:eastAsia="PT Astra Sans"/>
               <w:b w:val="0"/>
               <w:i w:val="0"/>
-              <w:color w:val="000000" w:themeColor="text1"/>
+              <w:color w:val="auto"/>
               <w:sz w:val="28"/>
               <w:highlight w:val="none"/>
               <w:u w:val="none"/>
             </w:rPr>
             <w:suppressLineNumbers w:val="0"/>
           </w:pPr>
-          <w:r>
-            <w:rPr>
-              <w:rFonts w:ascii="PT Astra Sans" w:hAnsi="PT Astra Sans" w:cs="PT Astra Sans" w:eastAsia="PT Astra Sans"/>
-              <w:sz w:val="28"/>
-            </w:rPr>
-          </w:r>
-          <w:hyperlink w:tooltip="#_Toc9" w:anchor="_Toc9" w:history="1">
+          <w:r/>
+          <w:hyperlink w:tooltip="#_Toc13" w:anchor="_Toc13" w:history="1">
             <w:r>
               <w:rPr>
                 <w:rStyle w:val="922"/>
-                <w:rFonts w:ascii="PT Astra Sans" w:hAnsi="PT Astra Sans" w:cs="PT Astra Sans" w:eastAsia="PT Astra Sans"/>
                 <w:b/>
               </w:rPr>
             </w:r>
@@ -2835,7 +2743,7 @@
                 <w:rFonts w:ascii="PT Astra Sans" w:hAnsi="PT Astra Sans" w:cs="PT Astra Sans" w:eastAsia="PT Astra Sans"/>
                 <w:b w:val="0"/>
                 <w:i w:val="0"/>
-                <w:color w:val="000000" w:themeColor="text1"/>
+                <w:color w:val="auto"/>
                 <w:sz w:val="28"/>
                 <w:highlight w:val="none"/>
                 <w:u w:val="none"/>
@@ -2848,7 +2756,7 @@
                 <w:rFonts w:ascii="PT Astra Sans" w:hAnsi="PT Astra Sans" w:cs="PT Astra Sans" w:eastAsia="PT Astra Sans"/>
                 <w:b w:val="0"/>
                 <w:i w:val="0"/>
-                <w:color w:val="000000" w:themeColor="text1"/>
+                <w:color w:val="auto"/>
                 <w:sz w:val="28"/>
                 <w:u w:val="none"/>
               </w:rPr>
@@ -2858,7 +2766,7 @@
                 <w:rFonts w:ascii="PT Astra Sans" w:hAnsi="PT Astra Sans" w:cs="PT Astra Sans" w:eastAsia="PT Astra Sans"/>
                 <w:b w:val="0"/>
                 <w:i w:val="0"/>
-                <w:color w:val="000000" w:themeColor="text1"/>
+                <w:color w:val="auto"/>
                 <w:sz w:val="28"/>
                 <w:u w:val="none"/>
               </w:rPr>
@@ -2869,12 +2777,12 @@
                 <w:rFonts w:ascii="PT Astra Sans" w:hAnsi="PT Astra Sans" w:cs="PT Astra Sans" w:eastAsia="PT Astra Sans"/>
                 <w:b w:val="0"/>
                 <w:i w:val="0"/>
-                <w:color w:val="000000" w:themeColor="text1"/>
+                <w:color w:val="auto"/>
                 <w:sz w:val="28"/>
                 <w:u w:val="none"/>
               </w:rPr>
               <w:fldChar w:fldCharType="begin"/>
-              <w:instrText xml:space="preserve">PAGEREF _Toc9 \h</w:instrText>
+              <w:instrText xml:space="preserve">PAGEREF _Toc13 \h</w:instrText>
               <w:fldChar w:fldCharType="separate"/>
               <w:t xml:space="preserve">6</w:t>
               <w:fldChar w:fldCharType="end"/>
@@ -2885,7 +2793,7 @@
               <w:rFonts w:ascii="PT Astra Sans" w:hAnsi="PT Astra Sans" w:cs="PT Astra Sans" w:eastAsia="PT Astra Sans"/>
               <w:b w:val="0"/>
               <w:i w:val="0"/>
-              <w:color w:val="000000" w:themeColor="text1"/>
+              <w:color w:val="auto"/>
               <w:sz w:val="28"/>
               <w:u w:val="none"/>
             </w:rPr>
@@ -2895,7 +2803,7 @@
               <w:rFonts w:ascii="PT Astra Sans" w:hAnsi="PT Astra Sans" w:cs="PT Astra Sans" w:eastAsia="PT Astra Sans"/>
               <w:b w:val="0"/>
               <w:i w:val="0"/>
-              <w:color w:val="000000" w:themeColor="text1"/>
+              <w:color w:val="auto"/>
               <w:sz w:val="28"/>
               <w:highlight w:val="none"/>
               <w:u w:val="none"/>
@@ -2912,24 +2820,18 @@
               <w:rFonts w:ascii="PT Astra Sans" w:hAnsi="PT Astra Sans" w:cs="PT Astra Sans" w:eastAsia="PT Astra Sans"/>
               <w:b w:val="0"/>
               <w:i w:val="0"/>
-              <w:color w:val="000000" w:themeColor="text1"/>
+              <w:color w:val="auto"/>
               <w:sz w:val="28"/>
               <w:highlight w:val="none"/>
               <w:u w:val="none"/>
             </w:rPr>
             <w:suppressLineNumbers w:val="0"/>
           </w:pPr>
-          <w:r>
-            <w:rPr>
-              <w:rFonts w:ascii="PT Astra Sans" w:hAnsi="PT Astra Sans" w:cs="PT Astra Sans" w:eastAsia="PT Astra Sans"/>
-              <w:sz w:val="28"/>
-            </w:rPr>
-          </w:r>
-          <w:hyperlink w:tooltip="#_Toc10" w:anchor="_Toc10" w:history="1">
+          <w:r/>
+          <w:hyperlink w:tooltip="#_Toc14" w:anchor="_Toc14" w:history="1">
             <w:r>
               <w:rPr>
                 <w:rStyle w:val="922"/>
-                <w:rFonts w:ascii="PT Astra Sans" w:hAnsi="PT Astra Sans" w:cs="PT Astra Sans" w:eastAsia="PT Astra Sans"/>
                 <w:b/>
               </w:rPr>
             </w:r>
@@ -2939,7 +2841,7 @@
                 <w:rFonts w:ascii="PT Astra Sans" w:hAnsi="PT Astra Sans" w:cs="PT Astra Sans" w:eastAsia="PT Astra Sans"/>
                 <w:b w:val="0"/>
                 <w:i w:val="0"/>
-                <w:color w:val="000000" w:themeColor="text1"/>
+                <w:color w:val="auto"/>
                 <w:sz w:val="28"/>
                 <w:highlight w:val="none"/>
                 <w:u w:val="none"/>
@@ -2952,7 +2854,7 @@
                 <w:rFonts w:ascii="PT Astra Sans" w:hAnsi="PT Astra Sans" w:cs="PT Astra Sans" w:eastAsia="PT Astra Sans"/>
                 <w:b w:val="0"/>
                 <w:i w:val="0"/>
-                <w:color w:val="000000" w:themeColor="text1"/>
+                <w:color w:val="auto"/>
                 <w:sz w:val="28"/>
                 <w:u w:val="none"/>
               </w:rPr>
@@ -2962,7 +2864,7 @@
                 <w:rFonts w:ascii="PT Astra Sans" w:hAnsi="PT Astra Sans" w:cs="PT Astra Sans" w:eastAsia="PT Astra Sans"/>
                 <w:b w:val="0"/>
                 <w:i w:val="0"/>
-                <w:color w:val="000000" w:themeColor="text1"/>
+                <w:color w:val="auto"/>
                 <w:sz w:val="28"/>
                 <w:u w:val="none"/>
               </w:rPr>
@@ -2973,12 +2875,12 @@
                 <w:rFonts w:ascii="PT Astra Sans" w:hAnsi="PT Astra Sans" w:cs="PT Astra Sans" w:eastAsia="PT Astra Sans"/>
                 <w:b w:val="0"/>
                 <w:i w:val="0"/>
-                <w:color w:val="000000" w:themeColor="text1"/>
+                <w:color w:val="auto"/>
                 <w:sz w:val="28"/>
                 <w:u w:val="none"/>
               </w:rPr>
               <w:fldChar w:fldCharType="begin"/>
-              <w:instrText xml:space="preserve">PAGEREF _Toc10 \h</w:instrText>
+              <w:instrText xml:space="preserve">PAGEREF _Toc14 \h</w:instrText>
               <w:fldChar w:fldCharType="separate"/>
               <w:t xml:space="preserve">10</w:t>
               <w:fldChar w:fldCharType="end"/>
@@ -2989,7 +2891,7 @@
               <w:rFonts w:ascii="PT Astra Sans" w:hAnsi="PT Astra Sans" w:cs="PT Astra Sans" w:eastAsia="PT Astra Sans"/>
               <w:b w:val="0"/>
               <w:i w:val="0"/>
-              <w:color w:val="000000" w:themeColor="text1"/>
+              <w:color w:val="auto"/>
               <w:sz w:val="28"/>
               <w:u w:val="none"/>
             </w:rPr>
@@ -2999,7 +2901,7 @@
               <w:rFonts w:ascii="PT Astra Sans" w:hAnsi="PT Astra Sans" w:cs="PT Astra Sans" w:eastAsia="PT Astra Sans"/>
               <w:b w:val="0"/>
               <w:i w:val="0"/>
-              <w:color w:val="000000" w:themeColor="text1"/>
+              <w:color w:val="auto"/>
               <w:sz w:val="28"/>
               <w:highlight w:val="none"/>
               <w:u w:val="none"/>
@@ -3016,24 +2918,18 @@
               <w:rFonts w:ascii="PT Astra Sans" w:hAnsi="PT Astra Sans" w:cs="PT Astra Sans" w:eastAsia="PT Astra Sans"/>
               <w:b w:val="0"/>
               <w:i w:val="0"/>
-              <w:color w:val="000000" w:themeColor="text1"/>
+              <w:color w:val="auto"/>
               <w:sz w:val="28"/>
               <w:highlight w:val="none"/>
               <w:u w:val="none"/>
             </w:rPr>
             <w:suppressLineNumbers w:val="0"/>
           </w:pPr>
-          <w:r>
-            <w:rPr>
-              <w:rFonts w:ascii="PT Astra Sans" w:hAnsi="PT Astra Sans" w:cs="PT Astra Sans" w:eastAsia="PT Astra Sans"/>
-              <w:sz w:val="28"/>
-            </w:rPr>
-          </w:r>
-          <w:hyperlink w:tooltip="#_Toc11" w:anchor="_Toc11" w:history="1">
+          <w:r/>
+          <w:hyperlink w:tooltip="#_Toc15" w:anchor="_Toc15" w:history="1">
             <w:r>
               <w:rPr>
                 <w:rStyle w:val="922"/>
-                <w:rFonts w:ascii="PT Astra Sans" w:hAnsi="PT Astra Sans" w:cs="PT Astra Sans" w:eastAsia="PT Astra Sans"/>
                 <w:b/>
               </w:rPr>
             </w:r>
@@ -3043,7 +2939,7 @@
                 <w:rFonts w:ascii="PT Astra Sans" w:hAnsi="PT Astra Sans" w:cs="PT Astra Sans" w:eastAsia="PT Astra Sans"/>
                 <w:b w:val="0"/>
                 <w:i w:val="0"/>
-                <w:color w:val="000000" w:themeColor="text1"/>
+                <w:color w:val="auto"/>
                 <w:sz w:val="28"/>
                 <w:highlight w:val="none"/>
                 <w:u w:val="none"/>
@@ -3056,7 +2952,7 @@
                 <w:rFonts w:ascii="PT Astra Sans" w:hAnsi="PT Astra Sans" w:cs="PT Astra Sans" w:eastAsia="PT Astra Sans"/>
                 <w:b w:val="0"/>
                 <w:i w:val="0"/>
-                <w:color w:val="000000" w:themeColor="text1"/>
+                <w:color w:val="auto"/>
                 <w:sz w:val="28"/>
                 <w:u w:val="none"/>
               </w:rPr>
@@ -3066,7 +2962,7 @@
                 <w:rFonts w:ascii="PT Astra Sans" w:hAnsi="PT Astra Sans" w:cs="PT Astra Sans" w:eastAsia="PT Astra Sans"/>
                 <w:b w:val="0"/>
                 <w:i w:val="0"/>
-                <w:color w:val="000000" w:themeColor="text1"/>
+                <w:color w:val="auto"/>
                 <w:sz w:val="28"/>
                 <w:u w:val="none"/>
               </w:rPr>
@@ -3077,12 +2973,12 @@
                 <w:rFonts w:ascii="PT Astra Sans" w:hAnsi="PT Astra Sans" w:cs="PT Astra Sans" w:eastAsia="PT Astra Sans"/>
                 <w:b w:val="0"/>
                 <w:i w:val="0"/>
-                <w:color w:val="000000" w:themeColor="text1"/>
+                <w:color w:val="auto"/>
                 <w:sz w:val="28"/>
                 <w:u w:val="none"/>
               </w:rPr>
               <w:fldChar w:fldCharType="begin"/>
-              <w:instrText xml:space="preserve">PAGEREF _Toc11 \h</w:instrText>
+              <w:instrText xml:space="preserve">PAGEREF _Toc15 \h</w:instrText>
               <w:fldChar w:fldCharType="separate"/>
               <w:t xml:space="preserve">12</w:t>
               <w:fldChar w:fldCharType="end"/>
@@ -3093,7 +2989,7 @@
               <w:rFonts w:ascii="PT Astra Sans" w:hAnsi="PT Astra Sans" w:cs="PT Astra Sans" w:eastAsia="PT Astra Sans"/>
               <w:b w:val="0"/>
               <w:i w:val="0"/>
-              <w:color w:val="000000" w:themeColor="text1"/>
+              <w:color w:val="auto"/>
               <w:sz w:val="28"/>
               <w:u w:val="none"/>
             </w:rPr>
@@ -3103,7 +2999,7 @@
               <w:rFonts w:ascii="PT Astra Sans" w:hAnsi="PT Astra Sans" w:cs="PT Astra Sans" w:eastAsia="PT Astra Sans"/>
               <w:b w:val="0"/>
               <w:i w:val="0"/>
-              <w:color w:val="000000" w:themeColor="text1"/>
+              <w:color w:val="auto"/>
               <w:sz w:val="28"/>
               <w:highlight w:val="none"/>
               <w:u w:val="none"/>
@@ -3120,24 +3016,18 @@
               <w:rFonts w:ascii="PT Astra Sans" w:hAnsi="PT Astra Sans" w:cs="PT Astra Sans" w:eastAsia="PT Astra Sans"/>
               <w:b w:val="0"/>
               <w:i w:val="0"/>
-              <w:color w:val="000000" w:themeColor="text1"/>
+              <w:color w:val="auto"/>
               <w:sz w:val="28"/>
               <w:highlight w:val="none"/>
               <w:u w:val="none"/>
             </w:rPr>
             <w:suppressLineNumbers w:val="0"/>
           </w:pPr>
-          <w:r>
-            <w:rPr>
-              <w:rFonts w:ascii="PT Astra Sans" w:hAnsi="PT Astra Sans" w:cs="PT Astra Sans" w:eastAsia="PT Astra Sans"/>
-              <w:sz w:val="28"/>
-            </w:rPr>
-          </w:r>
-          <w:hyperlink w:tooltip="#_Toc12" w:anchor="_Toc12" w:history="1">
+          <w:r/>
+          <w:hyperlink w:tooltip="#_Toc16" w:anchor="_Toc16" w:history="1">
             <w:r>
               <w:rPr>
                 <w:rStyle w:val="922"/>
-                <w:rFonts w:ascii="PT Astra Sans" w:hAnsi="PT Astra Sans" w:cs="PT Astra Sans" w:eastAsia="PT Astra Sans"/>
                 <w:b/>
               </w:rPr>
             </w:r>
@@ -3147,7 +3037,7 @@
                 <w:rFonts w:ascii="PT Astra Sans" w:hAnsi="PT Astra Sans" w:cs="PT Astra Sans" w:eastAsia="PT Astra Sans"/>
                 <w:b w:val="0"/>
                 <w:i w:val="0"/>
-                <w:color w:val="000000" w:themeColor="text1"/>
+                <w:color w:val="auto"/>
                 <w:sz w:val="28"/>
                 <w:highlight w:val="none"/>
                 <w:u w:val="none"/>
@@ -3160,7 +3050,7 @@
                 <w:rFonts w:ascii="PT Astra Sans" w:hAnsi="PT Astra Sans" w:cs="PT Astra Sans" w:eastAsia="PT Astra Sans"/>
                 <w:b w:val="0"/>
                 <w:i w:val="0"/>
-                <w:color w:val="000000" w:themeColor="text1"/>
+                <w:color w:val="auto"/>
                 <w:sz w:val="28"/>
                 <w:u w:val="none"/>
               </w:rPr>
@@ -3170,7 +3060,7 @@
                 <w:rFonts w:ascii="PT Astra Sans" w:hAnsi="PT Astra Sans" w:cs="PT Astra Sans" w:eastAsia="PT Astra Sans"/>
                 <w:b w:val="0"/>
                 <w:i w:val="0"/>
-                <w:color w:val="000000" w:themeColor="text1"/>
+                <w:color w:val="auto"/>
                 <w:sz w:val="28"/>
                 <w:u w:val="none"/>
               </w:rPr>
@@ -3181,12 +3071,12 @@
                 <w:rFonts w:ascii="PT Astra Sans" w:hAnsi="PT Astra Sans" w:cs="PT Astra Sans" w:eastAsia="PT Astra Sans"/>
                 <w:b w:val="0"/>
                 <w:i w:val="0"/>
-                <w:color w:val="000000" w:themeColor="text1"/>
+                <w:color w:val="auto"/>
                 <w:sz w:val="28"/>
                 <w:u w:val="none"/>
               </w:rPr>
               <w:fldChar w:fldCharType="begin"/>
-              <w:instrText xml:space="preserve">PAGEREF _Toc12 \h</w:instrText>
+              <w:instrText xml:space="preserve">PAGEREF _Toc16 \h</w:instrText>
               <w:fldChar w:fldCharType="separate"/>
               <w:t xml:space="preserve">13</w:t>
               <w:fldChar w:fldCharType="end"/>
@@ -3197,7 +3087,7 @@
               <w:rFonts w:ascii="PT Astra Sans" w:hAnsi="PT Astra Sans" w:cs="PT Astra Sans" w:eastAsia="PT Astra Sans"/>
               <w:b w:val="0"/>
               <w:i w:val="0"/>
-              <w:color w:val="000000" w:themeColor="text1"/>
+              <w:color w:val="auto"/>
               <w:sz w:val="28"/>
               <w:u w:val="none"/>
             </w:rPr>
@@ -3207,7 +3097,7 @@
               <w:rFonts w:ascii="PT Astra Sans" w:hAnsi="PT Astra Sans" w:cs="PT Astra Sans" w:eastAsia="PT Astra Sans"/>
               <w:b w:val="0"/>
               <w:i w:val="0"/>
-              <w:color w:val="000000" w:themeColor="text1"/>
+              <w:color w:val="auto"/>
               <w:sz w:val="28"/>
               <w:highlight w:val="none"/>
               <w:u w:val="none"/>
@@ -3224,24 +3114,18 @@
               <w:rFonts w:ascii="PT Astra Sans" w:hAnsi="PT Astra Sans" w:cs="PT Astra Sans" w:eastAsia="PT Astra Sans"/>
               <w:b w:val="0"/>
               <w:i w:val="0"/>
-              <w:color w:val="000000" w:themeColor="text1"/>
+              <w:color w:val="auto"/>
               <w:sz w:val="28"/>
               <w:highlight w:val="none"/>
               <w:u w:val="none"/>
             </w:rPr>
             <w:suppressLineNumbers w:val="0"/>
           </w:pPr>
-          <w:r>
-            <w:rPr>
-              <w:rFonts w:ascii="PT Astra Sans" w:hAnsi="PT Astra Sans" w:cs="PT Astra Sans" w:eastAsia="PT Astra Sans"/>
-              <w:sz w:val="28"/>
-            </w:rPr>
-          </w:r>
-          <w:hyperlink w:tooltip="#_Toc13" w:anchor="_Toc13" w:history="1">
+          <w:r/>
+          <w:hyperlink w:tooltip="#_Toc17" w:anchor="_Toc17" w:history="1">
             <w:r>
               <w:rPr>
                 <w:rStyle w:val="922"/>
-                <w:rFonts w:ascii="PT Astra Sans" w:hAnsi="PT Astra Sans" w:cs="PT Astra Sans" w:eastAsia="PT Astra Sans"/>
                 <w:b/>
               </w:rPr>
             </w:r>
@@ -3251,7 +3135,7 @@
                 <w:rFonts w:ascii="PT Astra Sans" w:hAnsi="PT Astra Sans" w:cs="PT Astra Sans" w:eastAsia="PT Astra Sans"/>
                 <w:b w:val="0"/>
                 <w:i w:val="0"/>
-                <w:color w:val="000000" w:themeColor="text1"/>
+                <w:color w:val="auto"/>
                 <w:sz w:val="28"/>
                 <w:highlight w:val="none"/>
                 <w:u w:val="none"/>
@@ -3264,7 +3148,7 @@
                 <w:rFonts w:ascii="PT Astra Sans" w:hAnsi="PT Astra Sans" w:cs="PT Astra Sans" w:eastAsia="PT Astra Sans"/>
                 <w:b w:val="0"/>
                 <w:i w:val="0"/>
-                <w:color w:val="000000" w:themeColor="text1"/>
+                <w:color w:val="auto"/>
                 <w:sz w:val="28"/>
                 <w:u w:val="none"/>
               </w:rPr>
@@ -3274,7 +3158,7 @@
                 <w:rFonts w:ascii="PT Astra Sans" w:hAnsi="PT Astra Sans" w:cs="PT Astra Sans" w:eastAsia="PT Astra Sans"/>
                 <w:b w:val="0"/>
                 <w:i w:val="0"/>
-                <w:color w:val="000000" w:themeColor="text1"/>
+                <w:color w:val="auto"/>
                 <w:sz w:val="28"/>
                 <w:u w:val="none"/>
               </w:rPr>
@@ -3285,12 +3169,12 @@
                 <w:rFonts w:ascii="PT Astra Sans" w:hAnsi="PT Astra Sans" w:cs="PT Astra Sans" w:eastAsia="PT Astra Sans"/>
                 <w:b w:val="0"/>
                 <w:i w:val="0"/>
-                <w:color w:val="000000" w:themeColor="text1"/>
+                <w:color w:val="auto"/>
                 <w:sz w:val="28"/>
                 <w:u w:val="none"/>
               </w:rPr>
               <w:fldChar w:fldCharType="begin"/>
-              <w:instrText xml:space="preserve">PAGEREF _Toc13 \h</w:instrText>
+              <w:instrText xml:space="preserve">PAGEREF _Toc17 \h</w:instrText>
               <w:fldChar w:fldCharType="separate"/>
               <w:t xml:space="preserve">14</w:t>
               <w:fldChar w:fldCharType="end"/>
@@ -3301,7 +3185,7 @@
               <w:rFonts w:ascii="PT Astra Sans" w:hAnsi="PT Astra Sans" w:cs="PT Astra Sans" w:eastAsia="PT Astra Sans"/>
               <w:b w:val="0"/>
               <w:i w:val="0"/>
-              <w:color w:val="000000" w:themeColor="text1"/>
+              <w:color w:val="auto"/>
               <w:sz w:val="28"/>
               <w:u w:val="none"/>
             </w:rPr>
@@ -3311,7 +3195,7 @@
               <w:rFonts w:ascii="PT Astra Sans" w:hAnsi="PT Astra Sans" w:cs="PT Astra Sans" w:eastAsia="PT Astra Sans"/>
               <w:b w:val="0"/>
               <w:i w:val="0"/>
-              <w:color w:val="000000" w:themeColor="text1"/>
+              <w:color w:val="auto"/>
               <w:sz w:val="28"/>
               <w:highlight w:val="none"/>
               <w:u w:val="none"/>
@@ -3328,24 +3212,18 @@
               <w:rFonts w:ascii="PT Astra Sans" w:hAnsi="PT Astra Sans" w:cs="PT Astra Sans" w:eastAsia="PT Astra Sans"/>
               <w:b w:val="0"/>
               <w:i w:val="0"/>
-              <w:color w:val="000000" w:themeColor="text1"/>
+              <w:color w:val="auto"/>
               <w:sz w:val="28"/>
               <w:highlight w:val="none"/>
               <w:u w:val="none"/>
             </w:rPr>
             <w:suppressLineNumbers w:val="0"/>
           </w:pPr>
-          <w:r>
-            <w:rPr>
-              <w:rFonts w:ascii="PT Astra Sans" w:hAnsi="PT Astra Sans" w:cs="PT Astra Sans" w:eastAsia="PT Astra Sans"/>
-              <w:sz w:val="28"/>
-            </w:rPr>
-          </w:r>
-          <w:hyperlink w:tooltip="#_Toc14" w:anchor="_Toc14" w:history="1">
+          <w:r/>
+          <w:hyperlink w:tooltip="#_Toc18" w:anchor="_Toc18" w:history="1">
             <w:r>
               <w:rPr>
                 <w:rStyle w:val="922"/>
-                <w:rFonts w:ascii="PT Astra Sans" w:hAnsi="PT Astra Sans" w:cs="PT Astra Sans" w:eastAsia="PT Astra Sans"/>
                 <w:b/>
               </w:rPr>
             </w:r>
@@ -3355,7 +3233,7 @@
                 <w:rFonts w:ascii="PT Astra Sans" w:hAnsi="PT Astra Sans" w:cs="PT Astra Sans" w:eastAsia="PT Astra Sans"/>
                 <w:b w:val="0"/>
                 <w:i w:val="0"/>
-                <w:color w:val="000000" w:themeColor="text1"/>
+                <w:color w:val="auto"/>
                 <w:sz w:val="28"/>
                 <w:highlight w:val="none"/>
                 <w:u w:val="none"/>
@@ -3368,7 +3246,7 @@
                 <w:rFonts w:ascii="PT Astra Sans" w:hAnsi="PT Astra Sans" w:cs="PT Astra Sans" w:eastAsia="PT Astra Sans"/>
                 <w:b w:val="0"/>
                 <w:i w:val="0"/>
-                <w:color w:val="000000" w:themeColor="text1"/>
+                <w:color w:val="auto"/>
                 <w:sz w:val="28"/>
                 <w:u w:val="none"/>
               </w:rPr>
@@ -3378,7 +3256,7 @@
                 <w:rFonts w:ascii="PT Astra Sans" w:hAnsi="PT Astra Sans" w:cs="PT Astra Sans" w:eastAsia="PT Astra Sans"/>
                 <w:b w:val="0"/>
                 <w:i w:val="0"/>
-                <w:color w:val="000000" w:themeColor="text1"/>
+                <w:color w:val="auto"/>
                 <w:sz w:val="28"/>
                 <w:u w:val="none"/>
               </w:rPr>
@@ -3389,12 +3267,12 @@
                 <w:rFonts w:ascii="PT Astra Sans" w:hAnsi="PT Astra Sans" w:cs="PT Astra Sans" w:eastAsia="PT Astra Sans"/>
                 <w:b w:val="0"/>
                 <w:i w:val="0"/>
-                <w:color w:val="000000" w:themeColor="text1"/>
+                <w:color w:val="auto"/>
                 <w:sz w:val="28"/>
                 <w:u w:val="none"/>
               </w:rPr>
               <w:fldChar w:fldCharType="begin"/>
-              <w:instrText xml:space="preserve">PAGEREF _Toc14 \h</w:instrText>
+              <w:instrText xml:space="preserve">PAGEREF _Toc18 \h</w:instrText>
               <w:fldChar w:fldCharType="separate"/>
               <w:t xml:space="preserve">14</w:t>
               <w:fldChar w:fldCharType="end"/>
@@ -3405,7 +3283,7 @@
               <w:rFonts w:ascii="PT Astra Sans" w:hAnsi="PT Astra Sans" w:cs="PT Astra Sans" w:eastAsia="PT Astra Sans"/>
               <w:b w:val="0"/>
               <w:i w:val="0"/>
-              <w:color w:val="000000" w:themeColor="text1"/>
+              <w:color w:val="auto"/>
               <w:sz w:val="28"/>
               <w:u w:val="none"/>
             </w:rPr>
@@ -3415,7 +3293,7 @@
               <w:rFonts w:ascii="PT Astra Sans" w:hAnsi="PT Astra Sans" w:cs="PT Astra Sans" w:eastAsia="PT Astra Sans"/>
               <w:b w:val="0"/>
               <w:i w:val="0"/>
-              <w:color w:val="000000" w:themeColor="text1"/>
+              <w:color w:val="auto"/>
               <w:sz w:val="28"/>
               <w:highlight w:val="none"/>
               <w:u w:val="none"/>
@@ -3432,24 +3310,18 @@
               <w:rFonts w:ascii="PT Astra Sans" w:hAnsi="PT Astra Sans" w:cs="PT Astra Sans" w:eastAsia="PT Astra Sans"/>
               <w:b w:val="0"/>
               <w:i w:val="0"/>
-              <w:color w:val="000000" w:themeColor="text1"/>
+              <w:color w:val="auto"/>
               <w:sz w:val="28"/>
               <w:highlight w:val="none"/>
               <w:u w:val="none"/>
             </w:rPr>
             <w:suppressLineNumbers w:val="0"/>
           </w:pPr>
-          <w:r>
-            <w:rPr>
-              <w:rFonts w:ascii="PT Astra Sans" w:hAnsi="PT Astra Sans" w:cs="PT Astra Sans" w:eastAsia="PT Astra Sans"/>
-              <w:sz w:val="28"/>
-            </w:rPr>
-          </w:r>
-          <w:hyperlink w:tooltip="#_Toc15" w:anchor="_Toc15" w:history="1">
+          <w:r/>
+          <w:hyperlink w:tooltip="#_Toc19" w:anchor="_Toc19" w:history="1">
             <w:r>
               <w:rPr>
                 <w:rStyle w:val="922"/>
-                <w:rFonts w:ascii="PT Astra Sans" w:hAnsi="PT Astra Sans" w:cs="PT Astra Sans" w:eastAsia="PT Astra Sans"/>
                 <w:b/>
               </w:rPr>
             </w:r>
@@ -3459,7 +3331,7 @@
                 <w:rFonts w:ascii="PT Astra Sans" w:hAnsi="PT Astra Sans" w:cs="PT Astra Sans" w:eastAsia="PT Astra Sans"/>
                 <w:b w:val="0"/>
                 <w:i w:val="0"/>
-                <w:color w:val="000000" w:themeColor="text1"/>
+                <w:color w:val="auto"/>
                 <w:sz w:val="28"/>
                 <w:highlight w:val="none"/>
                 <w:u w:val="none"/>
@@ -3472,7 +3344,7 @@
                 <w:rFonts w:ascii="PT Astra Sans" w:hAnsi="PT Astra Sans" w:cs="PT Astra Sans" w:eastAsia="PT Astra Sans"/>
                 <w:b w:val="0"/>
                 <w:i w:val="0"/>
-                <w:color w:val="000000" w:themeColor="text1"/>
+                <w:color w:val="auto"/>
                 <w:sz w:val="28"/>
                 <w:u w:val="none"/>
               </w:rPr>
@@ -3482,7 +3354,7 @@
                 <w:rFonts w:ascii="PT Astra Sans" w:hAnsi="PT Astra Sans" w:cs="PT Astra Sans" w:eastAsia="PT Astra Sans"/>
                 <w:b w:val="0"/>
                 <w:i w:val="0"/>
-                <w:color w:val="000000" w:themeColor="text1"/>
+                <w:color w:val="auto"/>
                 <w:sz w:val="28"/>
                 <w:u w:val="none"/>
               </w:rPr>
@@ -3493,12 +3365,12 @@
                 <w:rFonts w:ascii="PT Astra Sans" w:hAnsi="PT Astra Sans" w:cs="PT Astra Sans" w:eastAsia="PT Astra Sans"/>
                 <w:b w:val="0"/>
                 <w:i w:val="0"/>
-                <w:color w:val="000000" w:themeColor="text1"/>
+                <w:color w:val="auto"/>
                 <w:sz w:val="28"/>
                 <w:u w:val="none"/>
               </w:rPr>
               <w:fldChar w:fldCharType="begin"/>
-              <w:instrText xml:space="preserve">PAGEREF _Toc15 \h</w:instrText>
+              <w:instrText xml:space="preserve">PAGEREF _Toc19 \h</w:instrText>
               <w:fldChar w:fldCharType="separate"/>
               <w:t xml:space="preserve">17</w:t>
               <w:fldChar w:fldCharType="end"/>
@@ -3509,7 +3381,7 @@
               <w:rFonts w:ascii="PT Astra Sans" w:hAnsi="PT Astra Sans" w:cs="PT Astra Sans" w:eastAsia="PT Astra Sans"/>
               <w:b w:val="0"/>
               <w:i w:val="0"/>
-              <w:color w:val="000000" w:themeColor="text1"/>
+              <w:color w:val="auto"/>
               <w:sz w:val="28"/>
               <w:u w:val="none"/>
             </w:rPr>
@@ -3519,7 +3391,7 @@
               <w:rFonts w:ascii="PT Astra Sans" w:hAnsi="PT Astra Sans" w:cs="PT Astra Sans" w:eastAsia="PT Astra Sans"/>
               <w:b w:val="0"/>
               <w:i w:val="0"/>
-              <w:color w:val="000000" w:themeColor="text1"/>
+              <w:color w:val="auto"/>
               <w:sz w:val="28"/>
               <w:highlight w:val="none"/>
               <w:u w:val="none"/>
@@ -3536,24 +3408,18 @@
               <w:rFonts w:ascii="PT Astra Sans" w:hAnsi="PT Astra Sans" w:cs="PT Astra Sans" w:eastAsia="PT Astra Sans"/>
               <w:b w:val="0"/>
               <w:i w:val="0"/>
-              <w:color w:val="000000" w:themeColor="text1"/>
+              <w:color w:val="auto"/>
               <w:sz w:val="28"/>
               <w:highlight w:val="none"/>
               <w:u w:val="none"/>
             </w:rPr>
             <w:suppressLineNumbers w:val="0"/>
           </w:pPr>
-          <w:r>
-            <w:rPr>
-              <w:rFonts w:ascii="PT Astra Sans" w:hAnsi="PT Astra Sans" w:cs="PT Astra Sans" w:eastAsia="PT Astra Sans"/>
-              <w:sz w:val="28"/>
-            </w:rPr>
-          </w:r>
-          <w:hyperlink w:tooltip="#_Toc16" w:anchor="_Toc16" w:history="1">
+          <w:r/>
+          <w:hyperlink w:tooltip="#_Toc20" w:anchor="_Toc20" w:history="1">
             <w:r>
               <w:rPr>
                 <w:rStyle w:val="922"/>
-                <w:rFonts w:ascii="PT Astra Sans" w:hAnsi="PT Astra Sans" w:cs="PT Astra Sans" w:eastAsia="PT Astra Sans"/>
                 <w:b/>
               </w:rPr>
             </w:r>
@@ -3563,7 +3429,7 @@
                 <w:rFonts w:ascii="PT Astra Sans" w:hAnsi="PT Astra Sans" w:cs="PT Astra Sans" w:eastAsia="PT Astra Sans"/>
                 <w:b w:val="0"/>
                 <w:i w:val="0"/>
-                <w:color w:val="000000" w:themeColor="text1"/>
+                <w:color w:val="auto"/>
                 <w:sz w:val="28"/>
                 <w:highlight w:val="none"/>
                 <w:u w:val="none"/>
@@ -3576,7 +3442,7 @@
                 <w:rFonts w:ascii="PT Astra Sans" w:hAnsi="PT Astra Sans" w:cs="PT Astra Sans" w:eastAsia="PT Astra Sans"/>
                 <w:b w:val="0"/>
                 <w:i w:val="0"/>
-                <w:color w:val="000000" w:themeColor="text1"/>
+                <w:color w:val="auto"/>
                 <w:sz w:val="28"/>
                 <w:highlight w:val="none"/>
                 <w:u w:val="none"/>
@@ -3589,7 +3455,7 @@
                 <w:rFonts w:ascii="PT Astra Sans" w:hAnsi="PT Astra Sans" w:cs="PT Astra Sans" w:eastAsia="PT Astra Sans"/>
                 <w:b w:val="0"/>
                 <w:i w:val="0"/>
-                <w:color w:val="000000" w:themeColor="text1"/>
+                <w:color w:val="auto"/>
                 <w:sz w:val="28"/>
                 <w:highlight w:val="none"/>
                 <w:u w:val="none"/>
@@ -3602,7 +3468,7 @@
                 <w:rFonts w:ascii="PT Astra Sans" w:hAnsi="PT Astra Sans" w:cs="PT Astra Sans" w:eastAsia="PT Astra Sans"/>
                 <w:b w:val="0"/>
                 <w:i w:val="0"/>
-                <w:color w:val="000000" w:themeColor="text1"/>
+                <w:color w:val="auto"/>
                 <w:sz w:val="28"/>
                 <w:highlight w:val="none"/>
                 <w:u w:val="none"/>
@@ -3615,7 +3481,7 @@
                 <w:rFonts w:ascii="PT Astra Sans" w:hAnsi="PT Astra Sans" w:cs="PT Astra Sans" w:eastAsia="PT Astra Sans"/>
                 <w:b w:val="0"/>
                 <w:i w:val="0"/>
-                <w:color w:val="000000" w:themeColor="text1"/>
+                <w:color w:val="auto"/>
                 <w:sz w:val="28"/>
                 <w:u w:val="none"/>
               </w:rPr>
@@ -3625,7 +3491,7 @@
                 <w:rFonts w:ascii="PT Astra Sans" w:hAnsi="PT Astra Sans" w:cs="PT Astra Sans" w:eastAsia="PT Astra Sans"/>
                 <w:b w:val="0"/>
                 <w:i w:val="0"/>
-                <w:color w:val="000000" w:themeColor="text1"/>
+                <w:color w:val="auto"/>
                 <w:sz w:val="28"/>
                 <w:u w:val="none"/>
               </w:rPr>
@@ -3636,14 +3502,14 @@
                 <w:rFonts w:ascii="PT Astra Sans" w:hAnsi="PT Astra Sans" w:cs="PT Astra Sans" w:eastAsia="PT Astra Sans"/>
                 <w:b w:val="0"/>
                 <w:i w:val="0"/>
-                <w:color w:val="000000" w:themeColor="text1"/>
+                <w:color w:val="auto"/>
                 <w:sz w:val="28"/>
                 <w:u w:val="none"/>
               </w:rPr>
               <w:fldChar w:fldCharType="begin"/>
-              <w:instrText xml:space="preserve">PAGEREF _Toc16 \h</w:instrText>
+              <w:instrText xml:space="preserve">PAGEREF _Toc20 \h</w:instrText>
               <w:fldChar w:fldCharType="separate"/>
-              <w:t xml:space="preserve">20</w:t>
+              <w:t xml:space="preserve">19</w:t>
               <w:fldChar w:fldCharType="end"/>
             </w:r>
           </w:hyperlink>
@@ -3652,7 +3518,7 @@
               <w:rFonts w:ascii="PT Astra Sans" w:hAnsi="PT Astra Sans" w:cs="PT Astra Sans" w:eastAsia="PT Astra Sans"/>
               <w:b w:val="0"/>
               <w:i w:val="0"/>
-              <w:color w:val="000000" w:themeColor="text1"/>
+              <w:color w:val="auto"/>
               <w:sz w:val="28"/>
               <w:u w:val="none"/>
             </w:rPr>
@@ -3662,7 +3528,7 @@
               <w:rFonts w:ascii="PT Astra Sans" w:hAnsi="PT Astra Sans" w:cs="PT Astra Sans" w:eastAsia="PT Astra Sans"/>
               <w:b w:val="0"/>
               <w:i w:val="0"/>
-              <w:color w:val="000000" w:themeColor="text1"/>
+              <w:color w:val="auto"/>
               <w:sz w:val="28"/>
               <w:highlight w:val="none"/>
               <w:u w:val="none"/>
@@ -3680,24 +3546,18 @@
               <w:rFonts w:ascii="PT Astra Sans" w:hAnsi="PT Astra Sans" w:cs="PT Astra Sans" w:eastAsia="PT Astra Sans"/>
               <w:b w:val="0"/>
               <w:i w:val="0"/>
-              <w:color w:val="000000" w:themeColor="text1"/>
+              <w:color w:val="auto"/>
               <w:sz w:val="28"/>
               <w:highlight w:val="none"/>
               <w:u w:val="none"/>
             </w:rPr>
             <w:suppressLineNumbers w:val="0"/>
           </w:pPr>
-          <w:r>
-            <w:rPr>
-              <w:rFonts w:ascii="PT Astra Sans" w:hAnsi="PT Astra Sans" w:cs="PT Astra Sans" w:eastAsia="PT Astra Sans"/>
-              <w:sz w:val="28"/>
-            </w:rPr>
-          </w:r>
-          <w:hyperlink w:tooltip="#_Toc17" w:anchor="_Toc17" w:history="1">
+          <w:r/>
+          <w:hyperlink w:tooltip="#_Toc21" w:anchor="_Toc21" w:history="1">
             <w:r>
               <w:rPr>
                 <w:rStyle w:val="922"/>
-                <w:rFonts w:ascii="PT Astra Sans" w:hAnsi="PT Astra Sans" w:cs="PT Astra Sans" w:eastAsia="PT Astra Sans"/>
                 <w:b/>
               </w:rPr>
             </w:r>
@@ -3707,7 +3567,7 @@
                 <w:rFonts w:ascii="PT Astra Sans" w:hAnsi="PT Astra Sans" w:cs="PT Astra Sans" w:eastAsia="PT Astra Sans"/>
                 <w:b w:val="0"/>
                 <w:i w:val="0"/>
-                <w:color w:val="000000" w:themeColor="text1"/>
+                <w:color w:val="auto"/>
                 <w:sz w:val="28"/>
                 <w:highlight w:val="none"/>
                 <w:u w:val="none"/>
@@ -3722,7 +3582,7 @@
                 <w:rFonts w:ascii="PT Astra Sans" w:hAnsi="PT Astra Sans" w:cs="PT Astra Sans" w:eastAsia="PT Astra Sans"/>
                 <w:b w:val="0"/>
                 <w:i w:val="0"/>
-                <w:color w:val="000000" w:themeColor="text1"/>
+                <w:color w:val="auto"/>
                 <w:sz w:val="28"/>
                 <w:u w:val="none"/>
               </w:rPr>
@@ -3732,7 +3592,7 @@
                 <w:rFonts w:ascii="PT Astra Sans" w:hAnsi="PT Astra Sans" w:cs="PT Astra Sans" w:eastAsia="PT Astra Sans"/>
                 <w:b w:val="0"/>
                 <w:i w:val="0"/>
-                <w:color w:val="000000" w:themeColor="text1"/>
+                <w:color w:val="auto"/>
                 <w:sz w:val="28"/>
                 <w:u w:val="none"/>
               </w:rPr>
@@ -3743,12 +3603,12 @@
                 <w:rFonts w:ascii="PT Astra Sans" w:hAnsi="PT Astra Sans" w:cs="PT Astra Sans" w:eastAsia="PT Astra Sans"/>
                 <w:b w:val="0"/>
                 <w:i w:val="0"/>
-                <w:color w:val="000000" w:themeColor="text1"/>
+                <w:color w:val="auto"/>
                 <w:sz w:val="28"/>
                 <w:u w:val="none"/>
               </w:rPr>
               <w:fldChar w:fldCharType="begin"/>
-              <w:instrText xml:space="preserve">PAGEREF _Toc17 \h</w:instrText>
+              <w:instrText xml:space="preserve">PAGEREF _Toc21 \h</w:instrText>
               <w:fldChar w:fldCharType="separate"/>
               <w:t xml:space="preserve">21</w:t>
               <w:fldChar w:fldCharType="end"/>
@@ -3759,7 +3619,7 @@
               <w:rFonts w:ascii="PT Astra Sans" w:hAnsi="PT Astra Sans" w:cs="PT Astra Sans" w:eastAsia="PT Astra Sans"/>
               <w:b w:val="0"/>
               <w:i w:val="0"/>
-              <w:color w:val="000000" w:themeColor="text1"/>
+              <w:color w:val="auto"/>
               <w:sz w:val="28"/>
               <w:u w:val="none"/>
             </w:rPr>
@@ -3769,7 +3629,7 @@
               <w:rFonts w:ascii="PT Astra Sans" w:hAnsi="PT Astra Sans" w:cs="PT Astra Sans" w:eastAsia="PT Astra Sans"/>
               <w:b w:val="0"/>
               <w:i w:val="0"/>
-              <w:color w:val="000000" w:themeColor="text1"/>
+              <w:color w:val="auto"/>
               <w:sz w:val="28"/>
               <w:highlight w:val="none"/>
               <w:u w:val="none"/>
@@ -3786,24 +3646,18 @@
               <w:rFonts w:ascii="PT Astra Sans" w:hAnsi="PT Astra Sans" w:cs="PT Astra Sans" w:eastAsia="PT Astra Sans"/>
               <w:b w:val="0"/>
               <w:i w:val="0"/>
-              <w:color w:val="000000" w:themeColor="text1"/>
+              <w:color w:val="auto"/>
               <w:sz w:val="28"/>
               <w:highlight w:val="none"/>
               <w:u w:val="none"/>
             </w:rPr>
             <w:suppressLineNumbers w:val="0"/>
           </w:pPr>
-          <w:r>
-            <w:rPr>
-              <w:rFonts w:ascii="PT Astra Sans" w:hAnsi="PT Astra Sans" w:cs="PT Astra Sans" w:eastAsia="PT Astra Sans"/>
-              <w:sz w:val="28"/>
-            </w:rPr>
-          </w:r>
-          <w:hyperlink w:tooltip="#_Toc18" w:anchor="_Toc18" w:history="1">
+          <w:r/>
+          <w:hyperlink w:tooltip="#_Toc22" w:anchor="_Toc22" w:history="1">
             <w:r>
               <w:rPr>
                 <w:rStyle w:val="922"/>
-                <w:rFonts w:ascii="PT Astra Sans" w:hAnsi="PT Astra Sans" w:cs="PT Astra Sans" w:eastAsia="PT Astra Sans"/>
                 <w:b/>
               </w:rPr>
             </w:r>
@@ -3813,7 +3667,7 @@
                 <w:rFonts w:ascii="PT Astra Sans" w:hAnsi="PT Astra Sans" w:cs="PT Astra Sans" w:eastAsia="PT Astra Sans"/>
                 <w:b w:val="0"/>
                 <w:i w:val="0"/>
-                <w:color w:val="000000" w:themeColor="text1"/>
+                <w:color w:val="auto"/>
                 <w:sz w:val="28"/>
                 <w:highlight w:val="none"/>
                 <w:u w:val="none"/>
@@ -3826,7 +3680,7 @@
                 <w:rFonts w:ascii="PT Astra Sans" w:hAnsi="PT Astra Sans" w:cs="PT Astra Sans" w:eastAsia="PT Astra Sans"/>
                 <w:b w:val="0"/>
                 <w:i w:val="0"/>
-                <w:color w:val="000000" w:themeColor="text1"/>
+                <w:color w:val="auto"/>
                 <w:sz w:val="28"/>
                 <w:u w:val="none"/>
               </w:rPr>
@@ -3836,7 +3690,7 @@
                 <w:rFonts w:ascii="PT Astra Sans" w:hAnsi="PT Astra Sans" w:cs="PT Astra Sans" w:eastAsia="PT Astra Sans"/>
                 <w:b w:val="0"/>
                 <w:i w:val="0"/>
-                <w:color w:val="000000" w:themeColor="text1"/>
+                <w:color w:val="auto"/>
                 <w:sz w:val="28"/>
                 <w:u w:val="none"/>
               </w:rPr>
@@ -3847,12 +3701,12 @@
                 <w:rFonts w:ascii="PT Astra Sans" w:hAnsi="PT Astra Sans" w:cs="PT Astra Sans" w:eastAsia="PT Astra Sans"/>
                 <w:b w:val="0"/>
                 <w:i w:val="0"/>
-                <w:color w:val="000000" w:themeColor="text1"/>
+                <w:color w:val="auto"/>
                 <w:sz w:val="28"/>
                 <w:u w:val="none"/>
               </w:rPr>
               <w:fldChar w:fldCharType="begin"/>
-              <w:instrText xml:space="preserve">PAGEREF _Toc18 \h</w:instrText>
+              <w:instrText xml:space="preserve">PAGEREF _Toc22 \h</w:instrText>
               <w:fldChar w:fldCharType="separate"/>
               <w:t xml:space="preserve">22</w:t>
               <w:fldChar w:fldCharType="end"/>
@@ -3863,7 +3717,7 @@
               <w:rFonts w:ascii="PT Astra Sans" w:hAnsi="PT Astra Sans" w:cs="PT Astra Sans" w:eastAsia="PT Astra Sans"/>
               <w:b w:val="0"/>
               <w:i w:val="0"/>
-              <w:color w:val="000000" w:themeColor="text1"/>
+              <w:color w:val="auto"/>
               <w:sz w:val="28"/>
               <w:u w:val="none"/>
             </w:rPr>
@@ -3873,7 +3727,7 @@
               <w:rFonts w:ascii="PT Astra Sans" w:hAnsi="PT Astra Sans" w:cs="PT Astra Sans" w:eastAsia="PT Astra Sans"/>
               <w:b w:val="0"/>
               <w:i w:val="0"/>
-              <w:color w:val="000000" w:themeColor="text1"/>
+              <w:color w:val="auto"/>
               <w:sz w:val="28"/>
               <w:highlight w:val="none"/>
               <w:u w:val="none"/>
@@ -3890,24 +3744,18 @@
               <w:rFonts w:ascii="PT Astra Sans" w:hAnsi="PT Astra Sans" w:cs="PT Astra Sans" w:eastAsia="PT Astra Sans"/>
               <w:b w:val="0"/>
               <w:i w:val="0"/>
-              <w:color w:val="000000" w:themeColor="text1"/>
+              <w:color w:val="auto"/>
               <w:sz w:val="28"/>
               <w:highlight w:val="none"/>
               <w:u w:val="none"/>
             </w:rPr>
             <w:suppressLineNumbers w:val="0"/>
           </w:pPr>
-          <w:r>
-            <w:rPr>
-              <w:rFonts w:ascii="PT Astra Sans" w:hAnsi="PT Astra Sans" w:cs="PT Astra Sans" w:eastAsia="PT Astra Sans"/>
-              <w:sz w:val="28"/>
-            </w:rPr>
-          </w:r>
-          <w:hyperlink w:tooltip="#_Toc19" w:anchor="_Toc19" w:history="1">
+          <w:r/>
+          <w:hyperlink w:tooltip="#_Toc23" w:anchor="_Toc23" w:history="1">
             <w:r>
               <w:rPr>
                 <w:rStyle w:val="922"/>
-                <w:rFonts w:ascii="PT Astra Sans" w:hAnsi="PT Astra Sans" w:cs="PT Astra Sans" w:eastAsia="PT Astra Sans"/>
                 <w:b/>
               </w:rPr>
             </w:r>
@@ -3917,7 +3765,7 @@
                 <w:rFonts w:ascii="PT Astra Sans" w:hAnsi="PT Astra Sans" w:cs="PT Astra Sans" w:eastAsia="PT Astra Sans"/>
                 <w:b w:val="0"/>
                 <w:i w:val="0"/>
-                <w:color w:val="000000" w:themeColor="text1"/>
+                <w:color w:val="auto"/>
                 <w:sz w:val="28"/>
                 <w:highlight w:val="none"/>
                 <w:u w:val="none"/>
@@ -3930,7 +3778,7 @@
                 <w:rFonts w:ascii="PT Astra Sans" w:hAnsi="PT Astra Sans" w:cs="PT Astra Sans" w:eastAsia="PT Astra Sans"/>
                 <w:b w:val="0"/>
                 <w:i w:val="0"/>
-                <w:color w:val="000000" w:themeColor="text1"/>
+                <w:color w:val="auto"/>
                 <w:sz w:val="28"/>
                 <w:u w:val="none"/>
               </w:rPr>
@@ -3940,7 +3788,7 @@
                 <w:rFonts w:ascii="PT Astra Sans" w:hAnsi="PT Astra Sans" w:cs="PT Astra Sans" w:eastAsia="PT Astra Sans"/>
                 <w:b w:val="0"/>
                 <w:i w:val="0"/>
-                <w:color w:val="000000" w:themeColor="text1"/>
+                <w:color w:val="auto"/>
                 <w:sz w:val="28"/>
                 <w:u w:val="none"/>
               </w:rPr>
@@ -3951,12 +3799,12 @@
                 <w:rFonts w:ascii="PT Astra Sans" w:hAnsi="PT Astra Sans" w:cs="PT Astra Sans" w:eastAsia="PT Astra Sans"/>
                 <w:b w:val="0"/>
                 <w:i w:val="0"/>
-                <w:color w:val="000000" w:themeColor="text1"/>
+                <w:color w:val="auto"/>
                 <w:sz w:val="28"/>
                 <w:u w:val="none"/>
               </w:rPr>
               <w:fldChar w:fldCharType="begin"/>
-              <w:instrText xml:space="preserve">PAGEREF _Toc19 \h</w:instrText>
+              <w:instrText xml:space="preserve">PAGEREF _Toc23 \h</w:instrText>
               <w:fldChar w:fldCharType="separate"/>
               <w:t xml:space="preserve">22</w:t>
               <w:fldChar w:fldCharType="end"/>
@@ -3967,7 +3815,7 @@
               <w:rFonts w:ascii="PT Astra Sans" w:hAnsi="PT Astra Sans" w:cs="PT Astra Sans" w:eastAsia="PT Astra Sans"/>
               <w:b w:val="0"/>
               <w:i w:val="0"/>
-              <w:color w:val="000000" w:themeColor="text1"/>
+              <w:color w:val="auto"/>
               <w:sz w:val="28"/>
               <w:u w:val="none"/>
             </w:rPr>
@@ -3977,7 +3825,7 @@
               <w:rFonts w:ascii="PT Astra Sans" w:hAnsi="PT Astra Sans" w:cs="PT Astra Sans" w:eastAsia="PT Astra Sans"/>
               <w:b w:val="0"/>
               <w:i w:val="0"/>
-              <w:color w:val="000000" w:themeColor="text1"/>
+              <w:color w:val="auto"/>
               <w:sz w:val="28"/>
               <w:highlight w:val="none"/>
               <w:u w:val="none"/>
@@ -3994,24 +3842,18 @@
               <w:rFonts w:ascii="PT Astra Sans" w:hAnsi="PT Astra Sans" w:cs="PT Astra Sans" w:eastAsia="PT Astra Sans"/>
               <w:b w:val="0"/>
               <w:i w:val="0"/>
-              <w:color w:val="000000" w:themeColor="text1"/>
+              <w:color w:val="auto"/>
               <w:sz w:val="28"/>
               <w:highlight w:val="none"/>
               <w:u w:val="none"/>
             </w:rPr>
             <w:suppressLineNumbers w:val="0"/>
           </w:pPr>
-          <w:r>
-            <w:rPr>
-              <w:rFonts w:ascii="PT Astra Sans" w:hAnsi="PT Astra Sans" w:cs="PT Astra Sans" w:eastAsia="PT Astra Sans"/>
-              <w:sz w:val="28"/>
-            </w:rPr>
-          </w:r>
-          <w:hyperlink w:tooltip="#_Toc20" w:anchor="_Toc20" w:history="1">
+          <w:r/>
+          <w:hyperlink w:tooltip="#_Toc24" w:anchor="_Toc24" w:history="1">
             <w:r>
               <w:rPr>
                 <w:rStyle w:val="922"/>
-                <w:rFonts w:ascii="PT Astra Sans" w:hAnsi="PT Astra Sans" w:cs="PT Astra Sans" w:eastAsia="PT Astra Sans"/>
                 <w:b/>
               </w:rPr>
             </w:r>
@@ -4021,7 +3863,7 @@
                 <w:rFonts w:ascii="PT Astra Sans" w:hAnsi="PT Astra Sans" w:cs="PT Astra Sans" w:eastAsia="PT Astra Sans"/>
                 <w:b w:val="0"/>
                 <w:i w:val="0"/>
-                <w:color w:val="000000" w:themeColor="text1"/>
+                <w:color w:val="auto"/>
                 <w:sz w:val="28"/>
                 <w:highlight w:val="none"/>
                 <w:u w:val="none"/>
@@ -4034,7 +3876,7 @@
                 <w:rFonts w:ascii="PT Astra Sans" w:hAnsi="PT Astra Sans" w:cs="PT Astra Sans" w:eastAsia="PT Astra Sans"/>
                 <w:b w:val="0"/>
                 <w:i w:val="0"/>
-                <w:color w:val="000000" w:themeColor="text1"/>
+                <w:color w:val="auto"/>
                 <w:sz w:val="28"/>
                 <w:u w:val="none"/>
               </w:rPr>
@@ -4044,7 +3886,7 @@
                 <w:rFonts w:ascii="PT Astra Sans" w:hAnsi="PT Astra Sans" w:cs="PT Astra Sans" w:eastAsia="PT Astra Sans"/>
                 <w:b w:val="0"/>
                 <w:i w:val="0"/>
-                <w:color w:val="000000" w:themeColor="text1"/>
+                <w:color w:val="auto"/>
                 <w:sz w:val="28"/>
                 <w:u w:val="none"/>
               </w:rPr>
@@ -4055,12 +3897,12 @@
                 <w:rFonts w:ascii="PT Astra Sans" w:hAnsi="PT Astra Sans" w:cs="PT Astra Sans" w:eastAsia="PT Astra Sans"/>
                 <w:b w:val="0"/>
                 <w:i w:val="0"/>
-                <w:color w:val="000000" w:themeColor="text1"/>
+                <w:color w:val="auto"/>
                 <w:sz w:val="28"/>
                 <w:u w:val="none"/>
               </w:rPr>
               <w:fldChar w:fldCharType="begin"/>
-              <w:instrText xml:space="preserve">PAGEREF _Toc20 \h</w:instrText>
+              <w:instrText xml:space="preserve">PAGEREF _Toc24 \h</w:instrText>
               <w:fldChar w:fldCharType="separate"/>
               <w:t xml:space="preserve">23</w:t>
               <w:fldChar w:fldCharType="end"/>
@@ -4071,7 +3913,7 @@
               <w:rFonts w:ascii="PT Astra Sans" w:hAnsi="PT Astra Sans" w:cs="PT Astra Sans" w:eastAsia="PT Astra Sans"/>
               <w:b w:val="0"/>
               <w:i w:val="0"/>
-              <w:color w:val="000000" w:themeColor="text1"/>
+              <w:color w:val="auto"/>
               <w:sz w:val="28"/>
               <w:u w:val="none"/>
             </w:rPr>
@@ -4081,7 +3923,7 @@
               <w:rFonts w:ascii="PT Astra Sans" w:hAnsi="PT Astra Sans" w:cs="PT Astra Sans" w:eastAsia="PT Astra Sans"/>
               <w:b w:val="0"/>
               <w:i w:val="0"/>
-              <w:color w:val="000000" w:themeColor="text1"/>
+              <w:color w:val="auto"/>
               <w:sz w:val="28"/>
               <w:highlight w:val="none"/>
               <w:u w:val="none"/>
@@ -4098,24 +3940,18 @@
               <w:rFonts w:ascii="PT Astra Sans" w:hAnsi="PT Astra Sans" w:cs="PT Astra Sans" w:eastAsia="PT Astra Sans"/>
               <w:b w:val="0"/>
               <w:i w:val="0"/>
-              <w:color w:val="000000" w:themeColor="text1"/>
+              <w:color w:val="auto"/>
               <w:sz w:val="28"/>
               <w:highlight w:val="none"/>
               <w:u w:val="none"/>
             </w:rPr>
             <w:suppressLineNumbers w:val="0"/>
           </w:pPr>
-          <w:r>
-            <w:rPr>
-              <w:rFonts w:ascii="PT Astra Sans" w:hAnsi="PT Astra Sans" w:cs="PT Astra Sans" w:eastAsia="PT Astra Sans"/>
-              <w:sz w:val="28"/>
-            </w:rPr>
-          </w:r>
-          <w:hyperlink w:tooltip="#_Toc21" w:anchor="_Toc21" w:history="1">
+          <w:r/>
+          <w:hyperlink w:tooltip="#_Toc25" w:anchor="_Toc25" w:history="1">
             <w:r>
               <w:rPr>
                 <w:rStyle w:val="922"/>
-                <w:rFonts w:ascii="PT Astra Sans" w:hAnsi="PT Astra Sans" w:cs="PT Astra Sans" w:eastAsia="PT Astra Sans"/>
                 <w:b/>
               </w:rPr>
             </w:r>
@@ -4125,7 +3961,7 @@
                 <w:rFonts w:ascii="PT Astra Sans" w:hAnsi="PT Astra Sans" w:cs="PT Astra Sans" w:eastAsia="PT Astra Sans"/>
                 <w:b w:val="0"/>
                 <w:i w:val="0"/>
-                <w:color w:val="000000" w:themeColor="text1"/>
+                <w:color w:val="auto"/>
                 <w:sz w:val="28"/>
                 <w:highlight w:val="none"/>
                 <w:u w:val="none"/>
@@ -4138,7 +3974,7 @@
                 <w:rFonts w:ascii="PT Astra Sans" w:hAnsi="PT Astra Sans" w:cs="PT Astra Sans" w:eastAsia="PT Astra Sans"/>
                 <w:b w:val="0"/>
                 <w:i w:val="0"/>
-                <w:color w:val="000000" w:themeColor="text1"/>
+                <w:color w:val="auto"/>
                 <w:sz w:val="28"/>
                 <w:u w:val="none"/>
               </w:rPr>
@@ -4148,7 +3984,7 @@
                 <w:rFonts w:ascii="PT Astra Sans" w:hAnsi="PT Astra Sans" w:cs="PT Astra Sans" w:eastAsia="PT Astra Sans"/>
                 <w:b w:val="0"/>
                 <w:i w:val="0"/>
-                <w:color w:val="000000" w:themeColor="text1"/>
+                <w:color w:val="auto"/>
                 <w:sz w:val="28"/>
                 <w:u w:val="none"/>
               </w:rPr>
@@ -4159,12 +3995,12 @@
                 <w:rFonts w:ascii="PT Astra Sans" w:hAnsi="PT Astra Sans" w:cs="PT Astra Sans" w:eastAsia="PT Astra Sans"/>
                 <w:b w:val="0"/>
                 <w:i w:val="0"/>
-                <w:color w:val="000000" w:themeColor="text1"/>
+                <w:color w:val="auto"/>
                 <w:sz w:val="28"/>
                 <w:u w:val="none"/>
               </w:rPr>
               <w:fldChar w:fldCharType="begin"/>
-              <w:instrText xml:space="preserve">PAGEREF _Toc21 \h</w:instrText>
+              <w:instrText xml:space="preserve">PAGEREF _Toc25 \h</w:instrText>
               <w:fldChar w:fldCharType="separate"/>
               <w:t xml:space="preserve">23</w:t>
               <w:fldChar w:fldCharType="end"/>
@@ -4175,7 +4011,7 @@
               <w:rFonts w:ascii="PT Astra Sans" w:hAnsi="PT Astra Sans" w:cs="PT Astra Sans" w:eastAsia="PT Astra Sans"/>
               <w:b w:val="0"/>
               <w:i w:val="0"/>
-              <w:color w:val="000000" w:themeColor="text1"/>
+              <w:color w:val="auto"/>
               <w:sz w:val="28"/>
               <w:u w:val="none"/>
             </w:rPr>
@@ -4185,7 +4021,7 @@
               <w:rFonts w:ascii="PT Astra Sans" w:hAnsi="PT Astra Sans" w:cs="PT Astra Sans" w:eastAsia="PT Astra Sans"/>
               <w:b w:val="0"/>
               <w:i w:val="0"/>
-              <w:color w:val="000000" w:themeColor="text1"/>
+              <w:color w:val="auto"/>
               <w:sz w:val="28"/>
               <w:highlight w:val="none"/>
               <w:u w:val="none"/>
@@ -4202,24 +4038,18 @@
               <w:rFonts w:ascii="PT Astra Sans" w:hAnsi="PT Astra Sans" w:cs="PT Astra Sans" w:eastAsia="PT Astra Sans"/>
               <w:b w:val="0"/>
               <w:i w:val="0"/>
-              <w:color w:val="000000" w:themeColor="text1"/>
+              <w:color w:val="auto"/>
               <w:sz w:val="28"/>
               <w:highlight w:val="none"/>
               <w:u w:val="none"/>
             </w:rPr>
             <w:suppressLineNumbers w:val="0"/>
           </w:pPr>
-          <w:r>
-            <w:rPr>
-              <w:rFonts w:ascii="PT Astra Sans" w:hAnsi="PT Astra Sans" w:cs="PT Astra Sans" w:eastAsia="PT Astra Sans"/>
-              <w:sz w:val="28"/>
-            </w:rPr>
-          </w:r>
-          <w:hyperlink w:tooltip="#_Toc22" w:anchor="_Toc22" w:history="1">
+          <w:r/>
+          <w:hyperlink w:tooltip="#_Toc26" w:anchor="_Toc26" w:history="1">
             <w:r>
               <w:rPr>
                 <w:rStyle w:val="922"/>
-                <w:rFonts w:ascii="PT Astra Sans" w:hAnsi="PT Astra Sans" w:cs="PT Astra Sans" w:eastAsia="PT Astra Sans"/>
                 <w:b/>
               </w:rPr>
             </w:r>
@@ -4229,7 +4059,7 @@
                 <w:rFonts w:ascii="PT Astra Sans" w:hAnsi="PT Astra Sans" w:cs="PT Astra Sans" w:eastAsia="PT Astra Sans"/>
                 <w:b w:val="0"/>
                 <w:i w:val="0"/>
-                <w:color w:val="000000" w:themeColor="text1"/>
+                <w:color w:val="auto"/>
                 <w:sz w:val="28"/>
                 <w:highlight w:val="none"/>
                 <w:u w:val="none"/>
@@ -4242,7 +4072,7 @@
                 <w:rFonts w:ascii="PT Astra Sans" w:hAnsi="PT Astra Sans" w:cs="PT Astra Sans" w:eastAsia="PT Astra Sans"/>
                 <w:b w:val="0"/>
                 <w:i w:val="0"/>
-                <w:color w:val="000000" w:themeColor="text1"/>
+                <w:color w:val="auto"/>
                 <w:sz w:val="28"/>
                 <w:highlight w:val="none"/>
                 <w:u w:val="none"/>
@@ -4253,7 +4083,7 @@
                 <w:rFonts w:ascii="PT Astra Sans" w:hAnsi="PT Astra Sans" w:cs="PT Astra Sans" w:eastAsia="PT Astra Sans"/>
                 <w:b w:val="0"/>
                 <w:i w:val="0"/>
-                <w:color w:val="000000" w:themeColor="text1"/>
+                <w:color w:val="auto"/>
                 <w:sz w:val="28"/>
                 <w:u w:val="none"/>
               </w:rPr>
@@ -4264,12 +4094,12 @@
                 <w:rFonts w:ascii="PT Astra Sans" w:hAnsi="PT Astra Sans" w:cs="PT Astra Sans" w:eastAsia="PT Astra Sans"/>
                 <w:b w:val="0"/>
                 <w:i w:val="0"/>
-                <w:color w:val="000000" w:themeColor="text1"/>
+                <w:color w:val="auto"/>
                 <w:sz w:val="28"/>
                 <w:u w:val="none"/>
               </w:rPr>
               <w:fldChar w:fldCharType="begin"/>
-              <w:instrText xml:space="preserve">PAGEREF _Toc22 \h</w:instrText>
+              <w:instrText xml:space="preserve">PAGEREF _Toc26 \h</w:instrText>
               <w:fldChar w:fldCharType="separate"/>
               <w:t xml:space="preserve">24</w:t>
               <w:fldChar w:fldCharType="end"/>
@@ -4280,7 +4110,7 @@
               <w:rFonts w:ascii="PT Astra Sans" w:hAnsi="PT Astra Sans" w:cs="PT Astra Sans" w:eastAsia="PT Astra Sans"/>
               <w:b w:val="0"/>
               <w:i w:val="0"/>
-              <w:color w:val="000000" w:themeColor="text1"/>
+              <w:color w:val="auto"/>
               <w:sz w:val="28"/>
               <w:u w:val="none"/>
             </w:rPr>
@@ -4290,7 +4120,7 @@
               <w:rFonts w:ascii="PT Astra Sans" w:hAnsi="PT Astra Sans" w:cs="PT Astra Sans" w:eastAsia="PT Astra Sans"/>
               <w:b w:val="0"/>
               <w:i w:val="0"/>
-              <w:color w:val="000000" w:themeColor="text1"/>
+              <w:color w:val="auto"/>
               <w:sz w:val="28"/>
               <w:highlight w:val="none"/>
               <w:u w:val="none"/>
@@ -4307,24 +4137,18 @@
               <w:rFonts w:ascii="PT Astra Sans" w:hAnsi="PT Astra Sans" w:cs="PT Astra Sans" w:eastAsia="PT Astra Sans"/>
               <w:b w:val="0"/>
               <w:i w:val="0"/>
-              <w:color w:val="000000" w:themeColor="text1"/>
+              <w:color w:val="auto"/>
               <w:sz w:val="28"/>
               <w:highlight w:val="none"/>
               <w:u w:val="none"/>
             </w:rPr>
             <w:suppressLineNumbers w:val="0"/>
           </w:pPr>
-          <w:r>
-            <w:rPr>
-              <w:rFonts w:ascii="PT Astra Sans" w:hAnsi="PT Astra Sans" w:cs="PT Astra Sans" w:eastAsia="PT Astra Sans"/>
-              <w:sz w:val="28"/>
-            </w:rPr>
-          </w:r>
-          <w:hyperlink w:tooltip="#_Toc23" w:anchor="_Toc23" w:history="1">
+          <w:r/>
+          <w:hyperlink w:tooltip="#_Toc27" w:anchor="_Toc27" w:history="1">
             <w:r>
               <w:rPr>
                 <w:rStyle w:val="922"/>
-                <w:rFonts w:ascii="PT Astra Sans" w:hAnsi="PT Astra Sans" w:cs="PT Astra Sans" w:eastAsia="PT Astra Sans"/>
                 <w:b/>
               </w:rPr>
             </w:r>
@@ -4334,11 +4158,12 @@
                 <w:rFonts w:ascii="PT Astra Sans" w:hAnsi="PT Astra Sans" w:cs="PT Astra Sans" w:eastAsia="PT Astra Sans"/>
                 <w:b w:val="0"/>
                 <w:i w:val="0"/>
-                <w:color w:val="000000" w:themeColor="text1"/>
-                <w:sz w:val="28"/>
+                <w:color w:val="auto"/>
+                <w:sz w:val="28"/>
+                <w:highlight w:val="none"/>
                 <w:u w:val="none"/>
               </w:rPr>
-              <w:t xml:space="preserve">СПИСОК ИНФОРМАЦИОННЫХ ИСТОЧНИКОВ</w:t>
+              <w:t xml:space="preserve">ВЫВОДЫ</w:t>
             </w:r>
             <w:r>
               <w:rPr>
@@ -4346,7 +4171,7 @@
                 <w:rFonts w:ascii="PT Astra Sans" w:hAnsi="PT Astra Sans" w:cs="PT Astra Sans" w:eastAsia="PT Astra Sans"/>
                 <w:b w:val="0"/>
                 <w:i w:val="0"/>
-                <w:color w:val="000000" w:themeColor="text1"/>
+                <w:color w:val="auto"/>
                 <w:sz w:val="28"/>
                 <w:u w:val="none"/>
               </w:rPr>
@@ -4356,7 +4181,7 @@
                 <w:rFonts w:ascii="PT Astra Sans" w:hAnsi="PT Astra Sans" w:cs="PT Astra Sans" w:eastAsia="PT Astra Sans"/>
                 <w:b w:val="0"/>
                 <w:i w:val="0"/>
-                <w:color w:val="000000" w:themeColor="text1"/>
+                <w:color w:val="auto"/>
                 <w:sz w:val="28"/>
                 <w:u w:val="none"/>
               </w:rPr>
@@ -4367,12 +4192,12 @@
                 <w:rFonts w:ascii="PT Astra Sans" w:hAnsi="PT Astra Sans" w:cs="PT Astra Sans" w:eastAsia="PT Astra Sans"/>
                 <w:b w:val="0"/>
                 <w:i w:val="0"/>
-                <w:color w:val="000000" w:themeColor="text1"/>
+                <w:color w:val="auto"/>
                 <w:sz w:val="28"/>
                 <w:u w:val="none"/>
               </w:rPr>
               <w:fldChar w:fldCharType="begin"/>
-              <w:instrText xml:space="preserve">PAGEREF _Toc23 \h</w:instrText>
+              <w:instrText xml:space="preserve">PAGEREF _Toc27 \h</w:instrText>
               <w:fldChar w:fldCharType="separate"/>
               <w:t xml:space="preserve">25</w:t>
               <w:fldChar w:fldCharType="end"/>
@@ -4383,7 +4208,7 @@
               <w:rFonts w:ascii="PT Astra Sans" w:hAnsi="PT Astra Sans" w:cs="PT Astra Sans" w:eastAsia="PT Astra Sans"/>
               <w:b w:val="0"/>
               <w:i w:val="0"/>
-              <w:color w:val="000000" w:themeColor="text1"/>
+              <w:color w:val="auto"/>
               <w:sz w:val="28"/>
               <w:u w:val="none"/>
             </w:rPr>
@@ -4393,7 +4218,104 @@
               <w:rFonts w:ascii="PT Astra Sans" w:hAnsi="PT Astra Sans" w:cs="PT Astra Sans" w:eastAsia="PT Astra Sans"/>
               <w:b w:val="0"/>
               <w:i w:val="0"/>
-              <w:color w:val="000000" w:themeColor="text1"/>
+              <w:color w:val="auto"/>
+              <w:sz w:val="28"/>
+              <w:highlight w:val="none"/>
+              <w:u w:val="none"/>
+            </w:rPr>
+          </w:r>
+        </w:p>
+        <w:p>
+          <w:pPr>
+            <w:pStyle w:val="930"/>
+            <w:tabs>
+              <w:tab w:val="right" w:pos="9354" w:leader="dot"/>
+            </w:tabs>
+            <w:rPr>
+              <w:rFonts w:ascii="PT Astra Sans" w:hAnsi="PT Astra Sans" w:cs="PT Astra Sans" w:eastAsia="PT Astra Sans"/>
+              <w:b w:val="0"/>
+              <w:i w:val="0"/>
+              <w:color w:val="auto"/>
+              <w:sz w:val="28"/>
+              <w:highlight w:val="none"/>
+              <w:u w:val="none"/>
+            </w:rPr>
+            <w:suppressLineNumbers w:val="0"/>
+          </w:pPr>
+          <w:r/>
+          <w:hyperlink w:tooltip="#_Toc28" w:anchor="_Toc28" w:history="1">
+            <w:r>
+              <w:rPr>
+                <w:rStyle w:val="922"/>
+                <w:b/>
+              </w:rPr>
+            </w:r>
+            <w:r>
+              <w:rPr>
+                <w:rStyle w:val="922"/>
+                <w:rFonts w:ascii="PT Astra Sans" w:hAnsi="PT Astra Sans" w:cs="PT Astra Sans" w:eastAsia="PT Astra Sans"/>
+                <w:b w:val="0"/>
+                <w:i w:val="0"/>
+                <w:color w:val="auto"/>
+                <w:sz w:val="28"/>
+                <w:u w:val="none"/>
+              </w:rPr>
+              <w:t xml:space="preserve">СПИСОК ИНФОРМАЦИОННЫХ ИСТОЧНИКОВ</w:t>
+            </w:r>
+            <w:r>
+              <w:rPr>
+                <w:rStyle w:val="922"/>
+                <w:rFonts w:ascii="PT Astra Sans" w:hAnsi="PT Astra Sans" w:cs="PT Astra Sans" w:eastAsia="PT Astra Sans"/>
+                <w:b w:val="0"/>
+                <w:i w:val="0"/>
+                <w:color w:val="auto"/>
+                <w:sz w:val="28"/>
+                <w:u w:val="none"/>
+              </w:rPr>
+            </w:r>
+            <w:r>
+              <w:rPr>
+                <w:rFonts w:ascii="PT Astra Sans" w:hAnsi="PT Astra Sans" w:cs="PT Astra Sans" w:eastAsia="PT Astra Sans"/>
+                <w:b w:val="0"/>
+                <w:i w:val="0"/>
+                <w:color w:val="auto"/>
+                <w:sz w:val="28"/>
+                <w:u w:val="none"/>
+              </w:rPr>
+              <w:tab/>
+            </w:r>
+            <w:r>
+              <w:rPr>
+                <w:rFonts w:ascii="PT Astra Sans" w:hAnsi="PT Astra Sans" w:cs="PT Astra Sans" w:eastAsia="PT Astra Sans"/>
+                <w:b w:val="0"/>
+                <w:i w:val="0"/>
+                <w:color w:val="auto"/>
+                <w:sz w:val="28"/>
+                <w:u w:val="none"/>
+              </w:rPr>
+              <w:fldChar w:fldCharType="begin"/>
+              <w:instrText xml:space="preserve">PAGEREF _Toc28 \h</w:instrText>
+              <w:fldChar w:fldCharType="separate"/>
+              <w:t xml:space="preserve">26</w:t>
+              <w:fldChar w:fldCharType="end"/>
+            </w:r>
+          </w:hyperlink>
+          <w:r>
+            <w:rPr>
+              <w:rFonts w:ascii="PT Astra Sans" w:hAnsi="PT Astra Sans" w:cs="PT Astra Sans" w:eastAsia="PT Astra Sans"/>
+              <w:b w:val="0"/>
+              <w:i w:val="0"/>
+              <w:color w:val="auto"/>
+              <w:sz w:val="28"/>
+              <w:u w:val="none"/>
+            </w:rPr>
+          </w:r>
+          <w:r>
+            <w:rPr>
+              <w:rFonts w:ascii="PT Astra Sans" w:hAnsi="PT Astra Sans" w:cs="PT Astra Sans" w:eastAsia="PT Astra Sans"/>
+              <w:b w:val="0"/>
+              <w:i w:val="0"/>
+              <w:color w:val="auto"/>
               <w:sz w:val="28"/>
               <w:highlight w:val="none"/>
               <w:u w:val="none"/>
@@ -4404,20 +4326,32 @@
           <w:pPr>
             <w:rPr>
               <w:rFonts w:ascii="PT Astra Sans" w:hAnsi="PT Astra Sans" w:cs="PT Astra Sans" w:eastAsia="PT Astra Sans"/>
+              <w:b w:val="0"/>
+              <w:i w:val="0"/>
+              <w:color w:val="auto"/>
               <w:sz w:val="28"/>
+              <w:u w:val="none"/>
             </w:rPr>
           </w:pPr>
           <w:r>
             <w:rPr>
               <w:rFonts w:ascii="PT Astra Sans" w:hAnsi="PT Astra Sans" w:cs="PT Astra Sans" w:eastAsia="PT Astra Sans"/>
+              <w:b w:val="0"/>
+              <w:i w:val="0"/>
+              <w:color w:val="auto"/>
               <w:sz w:val="28"/>
+              <w:u w:val="none"/>
             </w:rPr>
             <w:fldChar w:fldCharType="end"/>
           </w:r>
           <w:r>
             <w:rPr>
               <w:rFonts w:ascii="PT Astra Sans" w:hAnsi="PT Astra Sans" w:cs="PT Astra Sans" w:eastAsia="PT Astra Sans"/>
+              <w:b w:val="0"/>
+              <w:i w:val="0"/>
+              <w:color w:val="auto"/>
               <w:sz w:val="28"/>
+              <w:u w:val="none"/>
             </w:rPr>
           </w:r>
         </w:p>
@@ -4425,11 +4359,12 @@
     </w:sdt>
     <w:p>
       <w:pPr>
+        <w:contextualSpacing w:val="0"/>
+        <w:jc w:val="center"/>
         <w:shd w:val="nil" w:color="auto"/>
         <w:rPr>
           <w:rFonts w:ascii="PT Astra Sans" w:hAnsi="PT Astra Sans" w:cs="PT Astra Sans" w:eastAsia="PT Astra Sans"/>
         </w:rPr>
-        <w:outlineLvl w:val="0"/>
         <w:suppressLineNumbers w:val="0"/>
       </w:pPr>
       <w:r>
@@ -4459,7 +4394,7 @@
         <w:suppressLineNumbers w:val="0"/>
       </w:pPr>
       <w:r/>
-      <w:bookmarkStart w:id="1" w:name="_Toc1"/>
+      <w:bookmarkStart w:id="5" w:name="_Toc5"/>
       <w:r>
         <w:rPr>
           <w:rFonts w:ascii="PT Astra Sans" w:hAnsi="PT Astra Sans" w:cs="PT Astra Sans" w:eastAsia="PT Astra Sans"/>
@@ -4468,12 +4403,8 @@
         </w:rPr>
         <w:t xml:space="preserve">1 ВВЕДЕНИЕ</w:t>
       </w:r>
-      <w:r>
-        <w:rPr>
-          <w:rFonts w:ascii="PT Astra Sans" w:hAnsi="PT Astra Sans" w:cs="PT Astra Sans" w:eastAsia="PT Astra Sans"/>
-        </w:rPr>
-      </w:r>
-      <w:bookmarkEnd w:id="1"/>
+      <w:r/>
+      <w:bookmarkEnd w:id="5"/>
       <w:r/>
       <w:r>
         <w:rPr>
@@ -4871,19 +4802,15 @@
         <w:suppressLineNumbers w:val="0"/>
       </w:pPr>
       <w:r/>
-      <w:bookmarkStart w:id="2" w:name="_Toc2"/>
+      <w:bookmarkStart w:id="6" w:name="_Toc6"/>
       <w:r>
         <w:rPr>
           <w:rFonts w:ascii="PT Astra Sans" w:hAnsi="PT Astra Sans" w:cs="PT Astra Sans" w:eastAsia="PT Astra Sans"/>
         </w:rPr>
         <w:t xml:space="preserve">2 ПОСТАНОВКА ЗАДАЧИ</w:t>
       </w:r>
-      <w:r>
-        <w:rPr>
-          <w:rFonts w:ascii="PT Astra Sans" w:hAnsi="PT Astra Sans" w:cs="PT Astra Sans" w:eastAsia="PT Astra Sans"/>
-        </w:rPr>
-      </w:r>
-      <w:bookmarkEnd w:id="2"/>
+      <w:r/>
+      <w:bookmarkEnd w:id="6"/>
       <w:r/>
       <w:r>
         <w:rPr>
@@ -4936,7 +4863,7 @@
         <w:suppressLineNumbers w:val="0"/>
       </w:pPr>
       <w:r/>
-      <w:bookmarkStart w:id="3" w:name="_Toc3"/>
+      <w:bookmarkStart w:id="7" w:name="_Toc7"/>
       <w:r>
         <w:rPr>
           <w:rFonts w:ascii="PT Astra Sans" w:hAnsi="PT Astra Sans" w:cs="PT Astra Sans" w:eastAsia="PT Astra Sans"/>
@@ -4945,12 +4872,8 @@
         </w:rPr>
         <w:t xml:space="preserve">2.1 Особенности реализации</w:t>
       </w:r>
-      <w:r>
-        <w:rPr>
-          <w:rFonts w:ascii="PT Astra Sans" w:hAnsi="PT Astra Sans" w:cs="PT Astra Sans" w:eastAsia="PT Astra Sans"/>
-        </w:rPr>
-      </w:r>
-      <w:bookmarkEnd w:id="3"/>
+      <w:r/>
+      <w:bookmarkEnd w:id="7"/>
       <w:r/>
       <w:r>
         <w:rPr>
@@ -5161,6 +5084,8 @@
         <w:suppressLineNumbers w:val="0"/>
       </w:pPr>
       <w:r/>
+      <w:bookmarkStart w:id="8" w:name="_Toc8"/>
+      <w:r/>
       <w:bookmarkStart w:id="4" w:name="_Toc4"/>
       <w:r>
         <w:rPr>
@@ -5169,6 +5094,8 @@
         </w:rPr>
         <w:t xml:space="preserve">2.2 Игровой процесс</w:t>
       </w:r>
+      <w:bookmarkEnd w:id="8"/>
+      <w:r/>
       <w:r>
         <w:rPr>
           <w:rFonts w:ascii="PT Astra Sans" w:hAnsi="PT Astra Sans" w:cs="PT Astra Sans" w:eastAsia="PT Astra Sans"/>
@@ -5505,7 +5432,7 @@
         <w:suppressLineNumbers w:val="0"/>
       </w:pPr>
       <w:r/>
-      <w:bookmarkStart w:id="5" w:name="_Toc5"/>
+      <w:bookmarkStart w:id="9" w:name="_Toc9"/>
       <w:r>
         <w:rPr>
           <w:rFonts w:ascii="PT Astra Sans" w:hAnsi="PT Astra Sans" w:cs="PT Astra Sans" w:eastAsia="PT Astra Sans"/>
@@ -5513,12 +5440,8 @@
         </w:rPr>
         <w:t xml:space="preserve">2.3 Игровые меню</w:t>
       </w:r>
-      <w:r>
-        <w:rPr>
-          <w:rFonts w:ascii="PT Astra Sans" w:hAnsi="PT Astra Sans" w:cs="PT Astra Sans" w:eastAsia="PT Astra Sans"/>
-        </w:rPr>
-      </w:r>
-      <w:bookmarkEnd w:id="5"/>
+      <w:r/>
+      <w:bookmarkEnd w:id="9"/>
       <w:r/>
       <w:r>
         <w:rPr>
@@ -5883,7 +5806,7 @@
         <w:suppressLineNumbers w:val="0"/>
       </w:pPr>
       <w:r/>
-      <w:bookmarkStart w:id="6" w:name="_Toc6"/>
+      <w:bookmarkStart w:id="10" w:name="_Toc10"/>
       <w:r>
         <w:rPr>
           <w:rFonts w:ascii="PT Astra Sans" w:hAnsi="PT Astra Sans" w:cs="PT Astra Sans" w:eastAsia="PT Astra Sans"/>
@@ -5891,12 +5814,8 @@
         </w:rPr>
         <w:t xml:space="preserve">3 РЕАЛИЗАЦИЯ</w:t>
       </w:r>
-      <w:r>
-        <w:rPr>
-          <w:rFonts w:ascii="PT Astra Sans" w:hAnsi="PT Astra Sans" w:cs="PT Astra Sans" w:eastAsia="PT Astra Sans"/>
-        </w:rPr>
-      </w:r>
-      <w:bookmarkEnd w:id="6"/>
+      <w:r/>
+      <w:bookmarkEnd w:id="10"/>
       <w:r/>
       <w:r>
         <w:rPr>
@@ -5917,7 +5836,7 @@
         <w:suppressLineNumbers w:val="0"/>
       </w:pPr>
       <w:r/>
-      <w:bookmarkStart w:id="7" w:name="_Toc7"/>
+      <w:bookmarkStart w:id="11" w:name="_Toc11"/>
       <w:r>
         <w:rPr>
           <w:rFonts w:ascii="PT Astra Sans" w:hAnsi="PT Astra Sans" w:cs="PT Astra Sans" w:eastAsia="PT Astra Sans"/>
@@ -5925,12 +5844,8 @@
         </w:rPr>
         <w:t xml:space="preserve">3.1 Структура проекта</w:t>
       </w:r>
-      <w:r>
-        <w:rPr>
-          <w:rFonts w:ascii="PT Astra Sans" w:hAnsi="PT Astra Sans" w:cs="PT Astra Sans" w:eastAsia="PT Astra Sans"/>
-        </w:rPr>
-      </w:r>
-      <w:bookmarkEnd w:id="7"/>
+      <w:r/>
+      <w:bookmarkEnd w:id="11"/>
       <w:r/>
       <w:r>
         <w:rPr>
@@ -6031,7 +5946,7 @@
         <w:suppressLineNumbers w:val="0"/>
       </w:pPr>
       <w:r/>
-      <w:bookmarkStart w:id="8" w:name="_Toc8"/>
+      <w:bookmarkStart w:id="12" w:name="_Toc12"/>
       <w:r>
         <w:rPr>
           <w:rFonts w:ascii="PT Astra Sans" w:hAnsi="PT Astra Sans" w:cs="PT Astra Sans" w:eastAsia="PT Astra Sans"/>
@@ -6039,12 +5954,8 @@
         </w:rPr>
         <w:t xml:space="preserve">3.2 Файлы уровней</w:t>
       </w:r>
-      <w:r>
-        <w:rPr>
-          <w:rFonts w:ascii="PT Astra Sans" w:hAnsi="PT Astra Sans" w:cs="PT Astra Sans" w:eastAsia="PT Astra Sans"/>
-        </w:rPr>
-      </w:r>
-      <w:bookmarkEnd w:id="8"/>
+      <w:r/>
+      <w:bookmarkEnd w:id="12"/>
       <w:r/>
       <w:r>
         <w:rPr>
@@ -6104,7 +6015,7 @@
         <w:suppressLineNumbers w:val="0"/>
       </w:pPr>
       <w:r/>
-      <w:bookmarkStart w:id="9" w:name="_Toc9"/>
+      <w:bookmarkStart w:id="13" w:name="_Toc13"/>
       <w:r>
         <w:rPr>
           <w:rFonts w:ascii="PT Astra Sans" w:hAnsi="PT Astra Sans" w:cs="PT Astra Sans" w:eastAsia="PT Astra Sans"/>
@@ -6113,12 +6024,8 @@
         </w:rPr>
         <w:t xml:space="preserve">3.3 Инициализация и главный цикл</w:t>
       </w:r>
-      <w:r>
-        <w:rPr>
-          <w:rFonts w:ascii="PT Astra Sans" w:hAnsi="PT Astra Sans" w:cs="PT Astra Sans" w:eastAsia="PT Astra Sans"/>
-        </w:rPr>
-      </w:r>
-      <w:bookmarkEnd w:id="9"/>
+      <w:r/>
+      <w:bookmarkEnd w:id="13"/>
       <w:r/>
       <w:r>
         <w:rPr>
@@ -9214,7 +9121,7 @@
         <w:suppressLineNumbers w:val="0"/>
       </w:pPr>
       <w:r/>
-      <w:bookmarkStart w:id="10" w:name="_Toc10"/>
+      <w:bookmarkStart w:id="14" w:name="_Toc14"/>
       <w:r>
         <w:rPr>
           <w:rFonts w:ascii="PT Astra Sans" w:hAnsi="PT Astra Sans" w:cs="PT Astra Sans" w:eastAsia="PT Astra Sans"/>
@@ -9223,12 +9130,8 @@
         </w:rPr>
         <w:t xml:space="preserve">3.4 Заголовочный файл physics.hpp и физика.</w:t>
       </w:r>
-      <w:r>
-        <w:rPr>
-          <w:rFonts w:ascii="PT Astra Sans" w:hAnsi="PT Astra Sans" w:cs="PT Astra Sans" w:eastAsia="PT Astra Sans"/>
-        </w:rPr>
-      </w:r>
-      <w:bookmarkEnd w:id="10"/>
+      <w:r/>
+      <w:bookmarkEnd w:id="14"/>
       <w:r/>
       <w:r>
         <w:rPr>
@@ -9494,7 +9397,7 @@
         <w:suppressLineNumbers w:val="0"/>
       </w:pPr>
       <w:r/>
-      <w:bookmarkStart w:id="11" w:name="_Toc11"/>
+      <w:bookmarkStart w:id="15" w:name="_Toc15"/>
       <w:r>
         <w:rPr>
           <w:rFonts w:ascii="PT Astra Sans" w:hAnsi="PT Astra Sans" w:cs="PT Astra Sans" w:eastAsia="PT Astra Sans"/>
@@ -9503,12 +9406,8 @@
         </w:rPr>
         <w:t xml:space="preserve">3.5 Заголовочный файл random.hpp и генерация псевдослучайных чисел.</w:t>
       </w:r>
-      <w:r>
-        <w:rPr>
-          <w:rFonts w:ascii="PT Astra Sans" w:hAnsi="PT Astra Sans" w:cs="PT Astra Sans" w:eastAsia="PT Astra Sans"/>
-        </w:rPr>
-      </w:r>
-      <w:bookmarkEnd w:id="11"/>
+      <w:r/>
+      <w:bookmarkEnd w:id="15"/>
       <w:r/>
       <w:r>
         <w:rPr>
@@ -10768,7 +10667,7 @@
         <w:suppressLineNumbers w:val="0"/>
       </w:pPr>
       <w:r/>
-      <w:bookmarkStart w:id="12" w:name="_Toc12"/>
+      <w:bookmarkStart w:id="16" w:name="_Toc16"/>
       <w:r>
         <w:rPr>
           <w:rFonts w:ascii="PT Astra Sans" w:hAnsi="PT Astra Sans" w:cs="PT Astra Sans" w:eastAsia="PT Astra Sans"/>
@@ -10777,12 +10676,8 @@
         </w:rPr>
         <w:t xml:space="preserve">3.5 Заголовочный файл fps_control.hpp и контроль частоты кадров.</w:t>
       </w:r>
-      <w:r>
-        <w:rPr>
-          <w:rFonts w:ascii="PT Astra Sans" w:hAnsi="PT Astra Sans" w:cs="PT Astra Sans" w:eastAsia="PT Astra Sans"/>
-        </w:rPr>
-      </w:r>
-      <w:bookmarkEnd w:id="12"/>
+      <w:r/>
+      <w:bookmarkEnd w:id="16"/>
       <w:r/>
       <w:r>
         <w:rPr>
@@ -11112,7 +11007,7 @@
         <w:suppressLineNumbers w:val="0"/>
       </w:pPr>
       <w:r/>
-      <w:bookmarkStart w:id="13" w:name="_Toc13"/>
+      <w:bookmarkStart w:id="17" w:name="_Toc17"/>
       <w:r>
         <w:rPr>
           <w:rFonts w:ascii="PT Astra Sans" w:hAnsi="PT Astra Sans" w:cs="PT Astra Sans" w:eastAsia="PT Astra Sans"/>
@@ -11121,12 +11016,8 @@
         </w:rPr>
         <w:t xml:space="preserve">3.6 Заголовочный файл level_files_handler.hpp и обработка файлов уровней.</w:t>
       </w:r>
-      <w:r>
-        <w:rPr>
-          <w:rFonts w:ascii="PT Astra Sans" w:hAnsi="PT Astra Sans" w:cs="PT Astra Sans" w:eastAsia="PT Astra Sans"/>
-        </w:rPr>
-      </w:r>
-      <w:bookmarkEnd w:id="13"/>
+      <w:r/>
+      <w:bookmarkEnd w:id="17"/>
       <w:r/>
       <w:r>
         <w:rPr>
@@ -11231,7 +11122,7 @@
         <w:suppressLineNumbers w:val="0"/>
       </w:pPr>
       <w:r/>
-      <w:bookmarkStart w:id="14" w:name="_Toc14"/>
+      <w:bookmarkStart w:id="18" w:name="_Toc18"/>
       <w:r>
         <w:rPr>
           <w:rFonts w:ascii="PT Astra Sans" w:hAnsi="PT Astra Sans" w:cs="PT Astra Sans" w:eastAsia="PT Astra Sans"/>
@@ -11240,12 +11131,8 @@
         </w:rPr>
         <w:t xml:space="preserve">3.7 Реализация классов игровых объектов.</w:t>
       </w:r>
-      <w:r>
-        <w:rPr>
-          <w:rFonts w:ascii="PT Astra Sans" w:hAnsi="PT Astra Sans" w:cs="PT Astra Sans" w:eastAsia="PT Astra Sans"/>
-        </w:rPr>
-      </w:r>
-      <w:bookmarkEnd w:id="14"/>
+      <w:r/>
+      <w:bookmarkEnd w:id="18"/>
       <w:r/>
       <w:r>
         <w:rPr>
@@ -13476,7 +13363,7 @@
         <w:suppressLineNumbers w:val="0"/>
       </w:pPr>
       <w:r/>
-      <w:bookmarkStart w:id="15" w:name="_Toc15"/>
+      <w:bookmarkStart w:id="19" w:name="_Toc19"/>
       <w:r>
         <w:rPr>
           <w:rFonts w:ascii="PT Astra Sans" w:hAnsi="PT Astra Sans" w:cs="PT Astra Sans" w:eastAsia="PT Astra Sans"/>
@@ -13485,12 +13372,8 @@
         </w:rPr>
         <w:t xml:space="preserve">3.8 Реализация классов окон.</w:t>
       </w:r>
-      <w:r>
-        <w:rPr>
-          <w:rFonts w:ascii="PT Astra Sans" w:hAnsi="PT Astra Sans" w:cs="PT Astra Sans" w:eastAsia="PT Astra Sans"/>
-        </w:rPr>
-      </w:r>
-      <w:bookmarkEnd w:id="15"/>
+      <w:r/>
+      <w:bookmarkEnd w:id="19"/>
       <w:r/>
       <w:r>
         <w:rPr>
@@ -15532,7 +15415,7 @@
         <w:suppressLineNumbers w:val="0"/>
       </w:pPr>
       <w:r/>
-      <w:bookmarkStart w:id="16" w:name="_Toc16"/>
+      <w:bookmarkStart w:id="20" w:name="_Toc20"/>
       <w:r>
         <w:rPr>
           <w:rFonts w:ascii="PT Astra Sans" w:hAnsi="PT Astra Sans" w:cs="PT Astra Sans" w:eastAsia="PT Astra Sans"/>
@@ -15565,12 +15448,8 @@
         </w:rPr>
         <w:t xml:space="preserve"> </w:t>
       </w:r>
-      <w:r>
-        <w:rPr>
-          <w:rFonts w:ascii="PT Astra Sans" w:hAnsi="PT Astra Sans" w:cs="PT Astra Sans" w:eastAsia="PT Astra Sans"/>
-        </w:rPr>
-      </w:r>
-      <w:bookmarkEnd w:id="16"/>
+      <w:r/>
+      <w:bookmarkEnd w:id="20"/>
       <w:r/>
       <w:r>
         <w:rPr>
@@ -15869,7 +15748,7 @@
         <w:suppressLineNumbers w:val="0"/>
       </w:pPr>
       <w:r/>
-      <w:bookmarkStart w:id="17" w:name="_Toc17"/>
+      <w:bookmarkStart w:id="21" w:name="_Toc21"/>
       <w:r>
         <w:rPr>
           <w:rFonts w:ascii="PT Astra Sans" w:hAnsi="PT Astra Sans" w:cs="PT Astra Sans" w:eastAsia="PT Astra Sans"/>
@@ -15880,12 +15759,8 @@
         <w:tab/>
         <w:t xml:space="preserve">Организация файлов в скомпилированном проекте</w:t>
       </w:r>
-      <w:r>
-        <w:rPr>
-          <w:rFonts w:ascii="PT Astra Sans" w:hAnsi="PT Astra Sans" w:cs="PT Astra Sans" w:eastAsia="PT Astra Sans"/>
-        </w:rPr>
-      </w:r>
-      <w:bookmarkEnd w:id="17"/>
+      <w:r/>
+      <w:bookmarkEnd w:id="21"/>
       <w:r/>
       <w:r>
         <w:rPr>
@@ -16096,7 +15971,7 @@
         <w:suppressLineNumbers w:val="0"/>
       </w:pPr>
       <w:r/>
-      <w:bookmarkStart w:id="18" w:name="_Toc18"/>
+      <w:bookmarkStart w:id="22" w:name="_Toc22"/>
       <w:r>
         <w:rPr>
           <w:rFonts w:ascii="PT Astra Sans" w:hAnsi="PT Astra Sans" w:cs="PT Astra Sans" w:eastAsia="PT Astra Sans"/>
@@ -16105,12 +15980,8 @@
         </w:rPr>
         <w:t xml:space="preserve">4 ПРИМИЧАНИЕ</w:t>
       </w:r>
-      <w:r>
-        <w:rPr>
-          <w:rFonts w:ascii="PT Astra Sans" w:hAnsi="PT Astra Sans" w:cs="PT Astra Sans" w:eastAsia="PT Astra Sans"/>
-        </w:rPr>
-      </w:r>
-      <w:bookmarkEnd w:id="18"/>
+      <w:r/>
+      <w:bookmarkEnd w:id="22"/>
       <w:r/>
       <w:r>
         <w:rPr>
@@ -16167,7 +16038,7 @@
         <w:suppressLineNumbers w:val="0"/>
       </w:pPr>
       <w:r/>
-      <w:bookmarkStart w:id="19" w:name="_Toc19"/>
+      <w:bookmarkStart w:id="23" w:name="_Toc23"/>
       <w:r>
         <w:rPr>
           <w:rFonts w:ascii="PT Astra Sans" w:hAnsi="PT Astra Sans" w:cs="PT Astra Sans" w:eastAsia="PT Astra Sans"/>
@@ -16176,12 +16047,8 @@
         </w:rPr>
         <w:t xml:space="preserve">4.1 Разделяемые библиотеки и программы, необходимые для сборки.</w:t>
       </w:r>
-      <w:r>
-        <w:rPr>
-          <w:rFonts w:ascii="PT Astra Sans" w:hAnsi="PT Astra Sans" w:cs="PT Astra Sans" w:eastAsia="PT Astra Sans"/>
-        </w:rPr>
-      </w:r>
-      <w:bookmarkEnd w:id="19"/>
+      <w:r/>
+      <w:bookmarkEnd w:id="23"/>
       <w:r/>
       <w:r>
         <w:rPr>
@@ -17132,7 +16999,7 @@
         <w:suppressLineNumbers w:val="0"/>
       </w:pPr>
       <w:r/>
-      <w:bookmarkStart w:id="20" w:name="_Toc20"/>
+      <w:bookmarkStart w:id="24" w:name="_Toc24"/>
       <w:r>
         <w:rPr>
           <w:rFonts w:ascii="PT Astra Sans" w:hAnsi="PT Astra Sans" w:cs="PT Astra Sans" w:eastAsia="PT Astra Sans"/>
@@ -17141,12 +17008,8 @@
         </w:rPr>
         <w:t xml:space="preserve">4.2 Аппаратные требования</w:t>
       </w:r>
-      <w:r>
-        <w:rPr>
-          <w:rFonts w:ascii="PT Astra Sans" w:hAnsi="PT Astra Sans" w:cs="PT Astra Sans" w:eastAsia="PT Astra Sans"/>
-        </w:rPr>
-      </w:r>
-      <w:bookmarkEnd w:id="20"/>
+      <w:r/>
+      <w:bookmarkEnd w:id="24"/>
       <w:r/>
       <w:r>
         <w:rPr>
@@ -17281,6 +17144,40 @@
     </w:p>
     <w:p>
       <w:pPr>
+        <w:pStyle w:val="943"/>
+        <w:numPr>
+          <w:ilvl w:val="0"/>
+          <w:numId w:val="41"/>
+        </w:numPr>
+        <w:contextualSpacing w:val="0"/>
+        <w:ind w:right="0"/>
+        <w:jc w:val="both"/>
+        <w:spacing w:line="360" w:lineRule="auto"/>
+        <w:rPr>
+          <w:rFonts w:ascii="PT Astra Sans" w:hAnsi="PT Astra Sans" w:cs="PT Astra Sans" w:eastAsia="PT Astra Sans"/>
+          <w:b/>
+          <w:highlight w:val="none"/>
+        </w:rPr>
+        <w:suppressLineNumbers w:val="0"/>
+      </w:pPr>
+      <w:r>
+        <w:rPr>
+          <w:rFonts w:ascii="PT Astra Sans" w:hAnsi="PT Astra Sans" w:cs="PT Astra Sans" w:eastAsia="PT Astra Sans"/>
+          <w:b w:val="0"/>
+          <w:highlight w:val="none"/>
+        </w:rPr>
+        <w:t xml:space="preserve">amd64 совместимый процессор (Для скомпилированных исполняемых файлов, прикреплённых к проекту).</w:t>
+      </w:r>
+      <w:r>
+        <w:rPr>
+          <w:rFonts w:ascii="PT Astra Sans" w:hAnsi="PT Astra Sans" w:cs="PT Astra Sans" w:eastAsia="PT Astra Sans"/>
+          <w:b w:val="0"/>
+          <w:highlight w:val="none"/>
+        </w:rPr>
+      </w:r>
+    </w:p>
+    <w:p>
+      <w:pPr>
         <w:contextualSpacing w:val="0"/>
         <w:ind w:left="0" w:right="0" w:firstLine="709"/>
         <w:jc w:val="both"/>
@@ -17294,7 +17191,7 @@
         <w:suppressLineNumbers w:val="0"/>
       </w:pPr>
       <w:r/>
-      <w:bookmarkStart w:id="21" w:name="_Toc21"/>
+      <w:bookmarkStart w:id="25" w:name="_Toc25"/>
       <w:r>
         <w:rPr>
           <w:rFonts w:ascii="PT Astra Sans" w:hAnsi="PT Astra Sans" w:cs="PT Astra Sans" w:eastAsia="PT Astra Sans"/>
@@ -17303,12 +17200,8 @@
         </w:rPr>
         <w:t xml:space="preserve">4.3 Требования к операционной системе</w:t>
       </w:r>
-      <w:r>
-        <w:rPr>
-          <w:rFonts w:ascii="PT Astra Sans" w:hAnsi="PT Astra Sans" w:cs="PT Astra Sans" w:eastAsia="PT Astra Sans"/>
-        </w:rPr>
-      </w:r>
-      <w:bookmarkEnd w:id="21"/>
+      <w:r/>
+      <w:bookmarkEnd w:id="25"/>
       <w:r/>
       <w:r>
         <w:rPr>
@@ -17432,7 +17325,7 @@
         <w:suppressLineNumbers w:val="0"/>
       </w:pPr>
       <w:r/>
-      <w:bookmarkStart w:id="22" w:name="_Toc22"/>
+      <w:bookmarkStart w:id="26" w:name="_Toc26"/>
       <w:r>
         <w:rPr>
           <w:rFonts w:ascii="PT Astra Sans" w:hAnsi="PT Astra Sans" w:cs="PT Astra Sans" w:eastAsia="PT Astra Sans"/>
@@ -17441,7 +17334,8 @@
         </w:rPr>
         <w:t xml:space="preserve">4.4 Требования к Linux сборкам, приложенной к проекту.</w:t>
       </w:r>
-      <w:bookmarkEnd w:id="22"/>
+      <w:r/>
+      <w:bookmarkEnd w:id="26"/>
       <w:r/>
       <w:r>
         <w:rPr>
@@ -17503,6 +17397,98 @@
     </w:p>
     <w:p>
       <w:pPr>
+        <w:shd w:val="nil"/>
+        <w:rPr>
+          <w:rFonts w:ascii="PT Astra Sans" w:hAnsi="PT Astra Sans" w:cs="PT Astra Sans" w:eastAsia="PT Astra Sans"/>
+          <w:b w:val="0"/>
+          <w:highlight w:val="none"/>
+        </w:rPr>
+        <w:suppressLineNumbers w:val="0"/>
+      </w:pPr>
+      <w:r>
+        <w:rPr>
+          <w:rFonts w:ascii="PT Astra Sans" w:hAnsi="PT Astra Sans" w:cs="PT Astra Sans" w:eastAsia="PT Astra Sans"/>
+          <w:b w:val="0"/>
+          <w:highlight w:val="none"/>
+        </w:rPr>
+        <w:br w:type="page" w:clear="all"/>
+      </w:r>
+      <w:r>
+        <w:rPr>
+          <w:rFonts w:ascii="PT Astra Sans" w:hAnsi="PT Astra Sans" w:cs="PT Astra Sans" w:eastAsia="PT Astra Sans"/>
+          <w:b w:val="0"/>
+          <w:highlight w:val="none"/>
+        </w:rPr>
+      </w:r>
+    </w:p>
+    <w:p>
+      <w:pPr>
+        <w:contextualSpacing w:val="0"/>
+        <w:ind w:left="0" w:right="0" w:hanging="567"/>
+        <w:jc w:val="center"/>
+        <w:spacing w:line="360" w:lineRule="auto"/>
+        <w:rPr>
+          <w:rFonts w:ascii="PT Astra Sans" w:hAnsi="PT Astra Sans" w:cs="PT Astra Sans" w:eastAsia="PT Astra Sans"/>
+          <w:b w:val="0"/>
+          <w:highlight w:val="none"/>
+        </w:rPr>
+        <w:outlineLvl w:val="0"/>
+        <w:suppressLineNumbers w:val="0"/>
+      </w:pPr>
+      <w:r/>
+      <w:bookmarkStart w:id="27" w:name="_Toc27"/>
+      <w:r>
+        <w:rPr>
+          <w:rFonts w:ascii="PT Astra Sans" w:hAnsi="PT Astra Sans" w:cs="PT Astra Sans" w:eastAsia="PT Astra Sans"/>
+          <w:b/>
+          <w:highlight w:val="none"/>
+        </w:rPr>
+        <w:t xml:space="preserve">ВЫВОДЫ</w:t>
+      </w:r>
+      <w:bookmarkEnd w:id="27"/>
+      <w:r/>
+      <w:r>
+        <w:rPr>
+          <w:rFonts w:ascii="PT Astra Sans" w:hAnsi="PT Astra Sans" w:cs="PT Astra Sans" w:eastAsia="PT Astra Sans"/>
+        </w:rPr>
+      </w:r>
+    </w:p>
+    <w:p>
+      <w:pPr>
+        <w:contextualSpacing w:val="0"/>
+        <w:ind w:left="0" w:right="0" w:firstLine="850"/>
+        <w:jc w:val="both"/>
+        <w:spacing w:line="360" w:lineRule="auto"/>
+        <w:rPr>
+          <w:rFonts w:ascii="PT Astra Sans" w:hAnsi="PT Astra Sans" w:cs="PT Astra Sans" w:eastAsia="PT Astra Sans"/>
+          <w:b w:val="0"/>
+          <w:highlight w:val="none"/>
+        </w:rPr>
+        <w:suppressLineNumbers w:val="0"/>
+      </w:pPr>
+      <w:r>
+        <w:rPr>
+          <w:rFonts w:ascii="PT Astra Sans" w:hAnsi="PT Astra Sans" w:cs="PT Astra Sans" w:eastAsia="PT Astra Sans"/>
+          <w:b w:val="0"/>
+          <w:highlight w:val="none"/>
+        </w:rPr>
+      </w:r>
+      <w:r>
+        <w:rPr>
+          <w:rFonts w:ascii="PT Astra Sans" w:hAnsi="PT Astra Sans" w:cs="PT Astra Sans" w:eastAsia="PT Astra Sans"/>
+          <w:b w:val="0"/>
+          <w:highlight w:val="none"/>
+        </w:rPr>
+        <w:t xml:space="preserve">Приложение реализовано и протестировано. Подготовлен отчёт о проделанной работе.</w:t>
+      </w:r>
+      <w:r>
+        <w:rPr>
+          <w:rFonts w:ascii="PT Astra Sans" w:hAnsi="PT Astra Sans" w:cs="PT Astra Sans" w:eastAsia="PT Astra Sans"/>
+        </w:rPr>
+      </w:r>
+    </w:p>
+    <w:p>
+      <w:pPr>
         <w:contextualSpacing w:val="0"/>
         <w:ind w:left="567" w:right="0" w:hanging="567"/>
         <w:jc w:val="both"/>
@@ -17668,6 +17654,407 @@
     </w:p>
     <w:p>
       <w:pPr>
+        <w:shd w:val="nil"/>
+        <w:rPr>
+          <w:rFonts w:ascii="PT Astra Sans" w:hAnsi="PT Astra Sans" w:cs="PT Astra Sans" w:eastAsia="PT Astra Sans"/>
+          <w:b w:val="0"/>
+          <w:highlight w:val="none"/>
+        </w:rPr>
+        <w:suppressLineNumbers w:val="0"/>
+      </w:pPr>
+      <w:r>
+        <w:rPr>
+          <w:rFonts w:ascii="PT Astra Sans" w:hAnsi="PT Astra Sans" w:cs="PT Astra Sans" w:eastAsia="PT Astra Sans"/>
+          <w:b w:val="0"/>
+          <w:highlight w:val="none"/>
+        </w:rPr>
+        <w:br w:type="page" w:clear="all"/>
+      </w:r>
+      <w:r>
+        <w:rPr>
+          <w:rFonts w:ascii="PT Astra Sans" w:hAnsi="PT Astra Sans" w:cs="PT Astra Sans" w:eastAsia="PT Astra Sans"/>
+          <w:b w:val="0"/>
+          <w:highlight w:val="none"/>
+        </w:rPr>
+      </w:r>
+    </w:p>
+    <w:p>
+      <w:pPr>
+        <w:pStyle w:val="890"/>
+        <w:ind w:left="0" w:firstLine="0"/>
+        <w:jc w:val="center"/>
+        <w:spacing w:line="360" w:lineRule="auto"/>
+        <w:rPr>
+          <w:rFonts w:ascii="PT Astra Sans" w:hAnsi="PT Astra Sans" w:cs="PT Astra Sans" w:eastAsia="PT Astra Sans"/>
+          <w:highlight w:val="none"/>
+        </w:rPr>
+        <w:suppressLineNumbers w:val="0"/>
+      </w:pPr>
+      <w:r/>
+      <w:bookmarkStart w:id="28" w:name="_Toc28"/>
+      <w:r>
+        <w:rPr>
+          <w:rFonts w:ascii="PT Astra Sans" w:hAnsi="PT Astra Sans" w:cs="PT Astra Sans" w:eastAsia="PT Astra Sans"/>
+          <w:b/>
+          <w:sz w:val="28"/>
+        </w:rPr>
+        <w:t xml:space="preserve">СПИСОК ИНФОРМАЦИОННЫХ ИСТОЧНИКОВ</w:t>
+      </w:r>
+      <w:r/>
+      <w:bookmarkEnd w:id="28"/>
+      <w:r/>
+      <w:r/>
+    </w:p>
+    <w:p>
+      <w:pPr>
+        <w:ind w:left="0" w:firstLine="709"/>
+        <w:jc w:val="both"/>
+        <w:spacing w:line="360" w:lineRule="auto"/>
+        <w:rPr>
+          <w:rFonts w:ascii="PT Astra Sans" w:hAnsi="PT Astra Sans" w:cs="PT Astra Sans" w:eastAsia="PT Astra Sans"/>
+          <w:b w:val="0"/>
+        </w:rPr>
+        <w:suppressLineNumbers w:val="0"/>
+      </w:pPr>
+      <w:r>
+        <w:rPr>
+          <w:rFonts w:ascii="PT Astra Sans" w:hAnsi="PT Astra Sans" w:cs="PT Astra Sans" w:eastAsia="PT Astra Sans"/>
+          <w:b w:val="0"/>
+          <w:sz w:val="28"/>
+        </w:rPr>
+        <w:t xml:space="preserve">1.Информатика: Методические указания по выполнению практических работ</w:t>
+      </w:r>
+      <w:r>
+        <w:rPr>
+          <w:rFonts w:ascii="PT Astra Sans" w:hAnsi="PT Astra Sans" w:cs="PT Astra Sans" w:eastAsia="PT Astra Sans"/>
+          <w:b w:val="0"/>
+          <w:sz w:val="28"/>
+        </w:rPr>
+        <w:t xml:space="preserve"> / С. С. Смирнов, Д. А. Карпов </w:t>
+      </w:r>
+      <w:r>
+        <w:rPr>
+          <w:rFonts w:ascii="PT Astra Sans" w:hAnsi="PT Astra Sans" w:cs="PT Astra Sans" w:eastAsia="PT Astra Sans"/>
+          <w:b w:val="0"/>
+          <w:sz w:val="28"/>
+          <w:szCs w:val="31"/>
+          <w:shd w:val="clear" w:color="auto" w:fill="ffffff"/>
+        </w:rPr>
+        <w:t xml:space="preserve">– М., МИРЭА – Российский технологический университет, 2020. – 102 с.</w:t>
+      </w:r>
+      <w:r>
+        <w:rPr>
+          <w:rFonts w:ascii="PT Astra Sans" w:hAnsi="PT Astra Sans" w:cs="PT Astra Sans" w:eastAsia="PT Astra Sans"/>
+          <w:b w:val="0"/>
+          <w:sz w:val="28"/>
+        </w:rPr>
+      </w:r>
+      <w:r>
+        <w:rPr>
+          <w:b w:val="0"/>
+        </w:rPr>
+      </w:r>
+    </w:p>
+    <w:p>
+      <w:pPr>
+        <w:ind w:left="0" w:firstLine="709"/>
+        <w:jc w:val="both"/>
+        <w:spacing w:line="360" w:lineRule="auto"/>
+        <w:rPr>
+          <w:rFonts w:ascii="PT Astra Sans" w:hAnsi="PT Astra Sans" w:cs="PT Astra Sans" w:eastAsia="PT Astra Sans"/>
+          <w:b w:val="0"/>
+          <w:highlight w:val="none"/>
+        </w:rPr>
+        <w:suppressLineNumbers w:val="0"/>
+      </w:pPr>
+      <w:r>
+        <w:rPr>
+          <w:rFonts w:ascii="PT Astra Sans" w:hAnsi="PT Astra Sans" w:cs="PT Astra Sans" w:eastAsia="PT Astra Sans"/>
+          <w:b w:val="0"/>
+          <w:sz w:val="28"/>
+          <w:szCs w:val="31"/>
+          <w:highlight w:val="none"/>
+          <w:shd w:val="clear" w:color="auto" w:fill="ffffff"/>
+        </w:rPr>
+        <w:t xml:space="preserve">2.</w:t>
+      </w:r>
+      <w:r>
+        <w:rPr>
+          <w:rFonts w:ascii="PT Astra Sans" w:hAnsi="PT Astra Sans" w:cs="PT Astra Sans" w:eastAsia="PT Astra Sans"/>
+          <w:b w:val="0"/>
+          <w:sz w:val="28"/>
+          <w:szCs w:val="31"/>
+          <w:highlight w:val="none"/>
+          <w:shd w:val="clear" w:color="auto" w:fill="ffffff"/>
+        </w:rPr>
+        <w:t xml:space="preserve">Основы промышленного программирования</w:t>
+      </w:r>
+      <w:r>
+        <w:rPr>
+          <w:rFonts w:ascii="PT Astra Sans" w:hAnsi="PT Astra Sans" w:cs="PT Astra Sans" w:eastAsia="PT Astra Sans"/>
+          <w:b w:val="0"/>
+          <w:sz w:val="28"/>
+          <w:szCs w:val="31"/>
+          <w:highlight w:val="none"/>
+          <w:shd w:val="clear" w:color="auto" w:fill="ffffff"/>
+        </w:rPr>
+        <w:t xml:space="preserve"> / М. В. Преображенский</w:t>
+      </w:r>
+      <w:r>
+        <w:rPr>
+          <w:rFonts w:ascii="PT Astra Sans" w:hAnsi="PT Astra Sans" w:cs="PT Astra Sans" w:eastAsia="PT Astra Sans"/>
+          <w:b w:val="0"/>
+          <w:sz w:val="28"/>
+          <w:szCs w:val="31"/>
+          <w:highlight w:val="none"/>
+          <w:shd w:val="clear" w:color="auto" w:fill="ffffff"/>
+        </w:rPr>
+        <w:t xml:space="preserve"> </w:t>
+      </w:r>
+      <w:r>
+        <w:rPr>
+          <w:rFonts w:ascii="PT Astra Sans" w:hAnsi="PT Astra Sans" w:cs="PT Astra Sans" w:eastAsia="PT Astra Sans"/>
+          <w:b w:val="0"/>
+          <w:sz w:val="28"/>
+          <w:szCs w:val="31"/>
+          <w:highlight w:val="none"/>
+          <w:shd w:val="clear" w:color="auto" w:fill="ffffff"/>
+        </w:rPr>
+        <w:t xml:space="preserve"> Текст. Изображение. Устная речь : электронные : Лицей Академии Яндекса онлайн-учебник учебник</w:t>
+      </w:r>
+      <w:r>
+        <w:rPr>
+          <w:rFonts w:ascii="PT Astra Sans" w:hAnsi="PT Astra Sans" w:cs="PT Astra Sans" w:eastAsia="PT Astra Sans"/>
+          <w:b w:val="0"/>
+          <w:sz w:val="28"/>
+          <w:szCs w:val="31"/>
+          <w:highlight w:val="none"/>
+          <w:shd w:val="clear" w:color="auto" w:fill="ffffff"/>
+        </w:rPr>
+        <w:t xml:space="preserve">. – URL: </w:t>
+      </w:r>
+      <w:r>
+        <w:rPr>
+          <w:rFonts w:ascii="PT Astra Sans" w:hAnsi="PT Astra Sans" w:cs="PT Astra Sans" w:eastAsia="PT Astra Sans"/>
+          <w:b w:val="0"/>
+          <w:sz w:val="28"/>
+          <w:szCs w:val="31"/>
+          <w:highlight w:val="none"/>
+          <w:shd w:val="clear" w:color="auto" w:fill="ffffff"/>
+        </w:rPr>
+        <w:t xml:space="preserve">lyceum.yandex.ru/</w:t>
+      </w:r>
+      <w:r>
+        <w:rPr>
+          <w:rFonts w:ascii="PT Astra Sans" w:hAnsi="PT Astra Sans" w:cs="PT Astra Sans" w:eastAsia="PT Astra Sans"/>
+          <w:b w:val="0"/>
+          <w:sz w:val="28"/>
+          <w:szCs w:val="31"/>
+          <w:highlight w:val="none"/>
+          <w:shd w:val="clear" w:color="auto" w:fill="ffffff"/>
+        </w:rPr>
+        <w:t xml:space="preserve">                                     </w:t>
+      </w:r>
+      <w:r>
+        <w:rPr>
+          <w:rFonts w:ascii="PT Astra Sans" w:hAnsi="PT Astra Sans" w:cs="PT Astra Sans" w:eastAsia="PT Astra Sans"/>
+          <w:b w:val="0"/>
+          <w:sz w:val="28"/>
+          <w:szCs w:val="31"/>
+          <w:highlight w:val="none"/>
+          <w:shd w:val="clear" w:color="auto" w:fill="ffffff"/>
+        </w:rPr>
+        <w:t xml:space="preserve">( дата обращения:</w:t>
+      </w:r>
+      <w:r>
+        <w:rPr>
+          <w:rFonts w:ascii="PT Astra Sans" w:hAnsi="PT Astra Sans" w:cs="PT Astra Sans" w:eastAsia="PT Astra Sans"/>
+          <w:b w:val="0"/>
+          <w:sz w:val="28"/>
+          <w:szCs w:val="31"/>
+          <w:highlight w:val="none"/>
+          <w:shd w:val="clear" w:color="auto" w:fill="ffffff"/>
+        </w:rPr>
+        <w:t xml:space="preserve">25.05.2022). – Режим доступа: только для студентов </w:t>
+      </w:r>
+      <w:r>
+        <w:rPr>
+          <w:rFonts w:ascii="PT Astra Sans" w:hAnsi="PT Astra Sans" w:cs="PT Astra Sans" w:eastAsia="PT Astra Sans"/>
+          <w:b w:val="0"/>
+          <w:sz w:val="28"/>
+          <w:szCs w:val="31"/>
+          <w:highlight w:val="none"/>
+          <w:shd w:val="clear" w:color="auto" w:fill="ffffff"/>
+        </w:rPr>
+        <w:t xml:space="preserve">Лицея Академии Яндекса 2-ого курса.</w:t>
+      </w:r>
+      <w:r>
+        <w:rPr>
+          <w:rFonts w:ascii="PT Astra Sans" w:hAnsi="PT Astra Sans" w:cs="PT Astra Sans" w:eastAsia="PT Astra Sans"/>
+          <w:b w:val="0"/>
+          <w:sz w:val="28"/>
+          <w:szCs w:val="31"/>
+          <w:highlight w:val="none"/>
+        </w:rPr>
+      </w:r>
+      <w:r>
+        <w:rPr>
+          <w:b w:val="0"/>
+        </w:rPr>
+      </w:r>
+    </w:p>
+    <w:p>
+      <w:pPr>
+        <w:ind w:left="0" w:firstLine="0"/>
+        <w:jc w:val="both"/>
+        <w:spacing w:after="0" w:afterAutospacing="0" w:line="360" w:lineRule="auto"/>
+        <w:rPr>
+          <w:rFonts w:ascii="PT Astra Sans" w:hAnsi="PT Astra Sans" w:cs="PT Astra Sans" w:eastAsia="PT Astra Sans"/>
+          <w:b w:val="0"/>
+          <w:sz w:val="28"/>
+          <w:szCs w:val="31"/>
+          <w:highlight w:val="none"/>
+        </w:rPr>
+        <w:suppressLineNumbers w:val="0"/>
+      </w:pPr>
+      <w:r>
+        <w:rPr>
+          <w:rFonts w:ascii="PT Astra Sans" w:hAnsi="PT Astra Sans" w:cs="PT Astra Sans" w:eastAsia="PT Astra Sans"/>
+          <w:b w:val="0"/>
+          <w:sz w:val="28"/>
+          <w:szCs w:val="31"/>
+          <w:highlight w:val="none"/>
+        </w:rPr>
+        <w:tab/>
+        <w:t xml:space="preserve">3.</w:t>
+      </w:r>
+      <w:r>
+        <w:rPr>
+          <w:rFonts w:ascii="PT Astra Sans" w:hAnsi="PT Astra Sans" w:cs="PT Astra Sans" w:eastAsia="PT Astra Sans"/>
+          <w:b w:val="0"/>
+          <w:sz w:val="28"/>
+          <w:szCs w:val="31"/>
+          <w:highlight w:val="none"/>
+        </w:rPr>
+        <w:t xml:space="preserve"> Ravesli  [Электронный ресурс] //</w:t>
+      </w:r>
+      <w:r>
+        <w:rPr>
+          <w:rFonts w:ascii="PT Astra Sans" w:hAnsi="PT Astra Sans" w:cs="PT Astra Sans" w:eastAsia="PT Astra Sans"/>
+          <w:b w:val="0"/>
+          <w:sz w:val="28"/>
+          <w:szCs w:val="31"/>
+          <w:highlight w:val="none"/>
+        </w:rPr>
+        <w:t xml:space="preserve"> </w:t>
+      </w:r>
+      <w:r>
+        <w:rPr>
+          <w:rFonts w:ascii="PT Astra Sans" w:hAnsi="PT Astra Sans" w:cs="PT Astra Sans" w:eastAsia="PT Astra Sans"/>
+          <w:b w:val="0"/>
+          <w:sz w:val="28"/>
+          <w:szCs w:val="31"/>
+          <w:highlight w:val="none"/>
+        </w:rPr>
+        <w:t xml:space="preserve">Уроки по C++</w:t>
+      </w:r>
+      <w:r>
+        <w:rPr>
+          <w:rFonts w:ascii="PT Astra Sans" w:hAnsi="PT Astra Sans" w:cs="PT Astra Sans" w:eastAsia="PT Astra Sans"/>
+          <w:b w:val="0"/>
+          <w:sz w:val="28"/>
+          <w:szCs w:val="31"/>
+          <w:highlight w:val="none"/>
+        </w:rPr>
+        <w:t xml:space="preserve"> : [сайт]. [2021].         URL:</w:t>
+      </w:r>
+      <w:r>
+        <w:rPr>
+          <w:rFonts w:ascii="PT Astra Sans" w:hAnsi="PT Astra Sans" w:cs="PT Astra Sans" w:eastAsia="PT Astra Sans"/>
+          <w:b w:val="0"/>
+          <w:sz w:val="28"/>
+          <w:szCs w:val="31"/>
+          <w:highlight w:val="none"/>
+        </w:rPr>
+        <w:t xml:space="preserve"> </w:t>
+      </w:r>
+      <w:r>
+        <w:rPr>
+          <w:rFonts w:ascii="PT Astra Sans" w:hAnsi="PT Astra Sans" w:cs="PT Astra Sans" w:eastAsia="PT Astra Sans"/>
+          <w:b w:val="0"/>
+          <w:i w:val="0"/>
+          <w:sz w:val="28"/>
+          <w:szCs w:val="31"/>
+          <w:highlight w:val="none"/>
+        </w:rPr>
+        <w:t xml:space="preserve">http://ravesli.com/uroki</w:t>
+      </w:r>
+      <w:r>
+        <w:rPr>
+          <w:rFonts w:ascii="PT Astra Sans" w:hAnsi="PT Astra Sans" w:cs="PT Astra Sans" w:eastAsia="PT Astra Sans"/>
+          <w:b w:val="0"/>
+          <w:i w:val="0"/>
+          <w:color w:val="000000" w:themeColor="text1"/>
+          <w:sz w:val="28"/>
+          <w:szCs w:val="31"/>
+          <w:highlight w:val="none"/>
+          <w:u w:val="none"/>
+        </w:rPr>
+        <w:t xml:space="preserve">-cpp</w:t>
+      </w:r>
+      <w:r>
+        <w:rPr>
+          <w:rFonts w:ascii="PT Astra Sans" w:hAnsi="PT Astra Sans" w:cs="PT Astra Sans" w:eastAsia="PT Astra Sans"/>
+          <w:b w:val="0"/>
+          <w:sz w:val="28"/>
+          <w:szCs w:val="31"/>
+          <w:highlight w:val="none"/>
+        </w:rPr>
+        <w:t xml:space="preserve"> (дата обращения: 28.11.2022) </w:t>
+      </w:r>
+      <w:r>
+        <w:rPr>
+          <w:rFonts w:ascii="PT Astra Sans" w:hAnsi="PT Astra Sans" w:cs="PT Astra Sans" w:eastAsia="PT Astra Sans"/>
+          <w:b w:val="0"/>
+          <w:sz w:val="28"/>
+          <w:szCs w:val="31"/>
+          <w:highlight w:val="none"/>
+          <w:shd w:val="clear" w:color="auto" w:fill="ffffff"/>
+        </w:rPr>
+        <w:t xml:space="preserve"> – Режим доступа: для всех, кроме пользователей из России</w:t>
+      </w:r>
+      <w:r>
+        <w:rPr>
+          <w:rFonts w:ascii="PT Astra Sans" w:hAnsi="PT Astra Sans" w:cs="PT Astra Sans" w:eastAsia="PT Astra Sans"/>
+          <w:b w:val="0"/>
+          <w:sz w:val="28"/>
+          <w:szCs w:val="31"/>
+          <w:highlight w:val="none"/>
+          <w:shd w:val="clear" w:color="auto" w:fill="ffffff"/>
+        </w:rPr>
+        <w:t xml:space="preserve">.</w:t>
+      </w:r>
+      <w:r>
+        <w:rPr>
+          <w:rFonts w:ascii="PT Astra Sans" w:hAnsi="PT Astra Sans" w:cs="PT Astra Sans" w:eastAsia="PT Astra Sans"/>
+          <w:b w:val="0"/>
+          <w:sz w:val="28"/>
+          <w:szCs w:val="31"/>
+          <w:highlight w:val="none"/>
+        </w:rPr>
+      </w:r>
+      <w:r>
+        <w:rPr>
+          <w:rFonts w:ascii="PT Astra Sans" w:hAnsi="PT Astra Sans" w:cs="PT Astra Sans" w:eastAsia="PT Astra Sans"/>
+          <w:b w:val="0"/>
+          <w:sz w:val="28"/>
+          <w:szCs w:val="31"/>
+          <w:highlight w:val="none"/>
+        </w:rPr>
+      </w:r>
+    </w:p>
+    <w:p>
+      <w:pPr>
         <w:contextualSpacing w:val="0"/>
         <w:ind w:left="567" w:right="0" w:hanging="567"/>
         <w:jc w:val="both"/>
@@ -17705,1136 +18092,6 @@
         <w:ind w:left="567" w:right="0" w:hanging="567"/>
         <w:jc w:val="both"/>
         <w:spacing w:line="360" w:lineRule="auto"/>
-        <w:rPr>
-          <w:rFonts w:ascii="PT Astra Sans" w:hAnsi="PT Astra Sans" w:cs="PT Astra Sans" w:eastAsia="PT Astra Sans"/>
-          <w:b w:val="0"/>
-          <w:highlight w:val="none"/>
-        </w:rPr>
-        <w:suppressLineNumbers w:val="0"/>
-      </w:pPr>
-      <w:r>
-        <w:rPr>
-          <w:rFonts w:ascii="PT Astra Sans" w:hAnsi="PT Astra Sans" w:cs="PT Astra Sans" w:eastAsia="PT Astra Sans"/>
-          <w:b w:val="0"/>
-          <w:highlight w:val="none"/>
-        </w:rPr>
-      </w:r>
-      <w:r>
-        <w:rPr>
-          <w:rFonts w:ascii="PT Astra Sans" w:hAnsi="PT Astra Sans" w:cs="PT Astra Sans" w:eastAsia="PT Astra Sans"/>
-          <w:b w:val="0"/>
-          <w:highlight w:val="none"/>
-        </w:rPr>
-      </w:r>
-      <w:r>
-        <w:rPr>
-          <w:rFonts w:ascii="PT Astra Sans" w:hAnsi="PT Astra Sans" w:cs="PT Astra Sans" w:eastAsia="PT Astra Sans"/>
-        </w:rPr>
-      </w:r>
-    </w:p>
-    <w:p>
-      <w:pPr>
-        <w:shd w:val="nil"/>
-        <w:rPr>
-          <w:rFonts w:ascii="PT Astra Sans" w:hAnsi="PT Astra Sans" w:cs="PT Astra Sans" w:eastAsia="PT Astra Sans"/>
-          <w:b w:val="0"/>
-          <w:highlight w:val="none"/>
-        </w:rPr>
-        <w:suppressLineNumbers w:val="0"/>
-      </w:pPr>
-      <w:r>
-        <w:rPr>
-          <w:rFonts w:ascii="PT Astra Sans" w:hAnsi="PT Astra Sans" w:cs="PT Astra Sans" w:eastAsia="PT Astra Sans"/>
-          <w:b w:val="0"/>
-          <w:highlight w:val="none"/>
-        </w:rPr>
-        <w:br w:type="page" w:clear="all"/>
-      </w:r>
-      <w:r>
-        <w:rPr>
-          <w:rFonts w:ascii="PT Astra Sans" w:hAnsi="PT Astra Sans" w:cs="PT Astra Sans" w:eastAsia="PT Astra Sans"/>
-          <w:b w:val="0"/>
-          <w:highlight w:val="none"/>
-        </w:rPr>
-      </w:r>
-    </w:p>
-    <w:p>
-      <w:pPr>
-        <w:pStyle w:val="890"/>
-        <w:ind w:left="0" w:firstLine="0"/>
-        <w:jc w:val="center"/>
-        <w:spacing w:line="360" w:lineRule="auto"/>
-        <w:rPr>
-          <w:rFonts w:ascii="PT Astra Sans" w:hAnsi="PT Astra Sans" w:cs="PT Astra Sans" w:eastAsia="PT Astra Sans"/>
-          <w:highlight w:val="none"/>
-        </w:rPr>
-        <w:suppressLineNumbers w:val="0"/>
-      </w:pPr>
-      <w:r/>
-      <w:bookmarkStart w:id="23" w:name="_Toc23"/>
-      <w:r>
-        <w:rPr>
-          <w:rFonts w:ascii="PT Astra Sans" w:hAnsi="PT Astra Sans" w:cs="PT Astra Sans" w:eastAsia="PT Astra Sans"/>
-          <w:b/>
-          <w:sz w:val="28"/>
-        </w:rPr>
-        <w:t xml:space="preserve">СПИСОК ИНФОРМАЦИОННЫХ ИСТОЧНИКОВ</w:t>
-      </w:r>
-      <w:r>
-        <w:rPr>
-          <w:rFonts w:ascii="PT Astra Sans" w:hAnsi="PT Astra Sans" w:cs="PT Astra Sans" w:eastAsia="PT Astra Sans"/>
-          <w:sz w:val="28"/>
-          <w:highlight w:val="none"/>
-        </w:rPr>
-      </w:r>
-      <w:bookmarkEnd w:id="23"/>
-      <w:r/>
-      <w:r/>
-    </w:p>
-    <w:p>
-      <w:pPr>
-        <w:ind w:left="0" w:firstLine="709"/>
-        <w:jc w:val="both"/>
-        <w:spacing w:line="360" w:lineRule="auto"/>
-        <w:rPr>
-          <w:rFonts w:ascii="PT Astra Sans" w:hAnsi="PT Astra Sans" w:cs="PT Astra Sans" w:eastAsia="PT Astra Sans"/>
-          <w:b w:val="0"/>
-        </w:rPr>
-        <w:suppressLineNumbers w:val="0"/>
-      </w:pPr>
-      <w:r>
-        <w:rPr>
-          <w:rFonts w:ascii="PT Astra Sans" w:hAnsi="PT Astra Sans" w:cs="PT Astra Sans" w:eastAsia="PT Astra Sans"/>
-          <w:b w:val="0"/>
-          <w:sz w:val="28"/>
-        </w:rPr>
-        <w:t xml:space="preserve">1.Информатика: Методические указания по выполнению практических работ</w:t>
-      </w:r>
-      <w:r>
-        <w:rPr>
-          <w:rFonts w:ascii="PT Astra Sans" w:hAnsi="PT Astra Sans" w:cs="PT Astra Sans" w:eastAsia="PT Astra Sans"/>
-          <w:b w:val="0"/>
-          <w:sz w:val="28"/>
-        </w:rPr>
-        <w:t xml:space="preserve"> / С. С. Смирнов, Д. А. Карпов </w:t>
-      </w:r>
-      <w:r>
-        <w:rPr>
-          <w:rFonts w:ascii="PT Astra Sans" w:hAnsi="PT Astra Sans" w:cs="PT Astra Sans" w:eastAsia="PT Astra Sans"/>
-          <w:b w:val="0"/>
-          <w:sz w:val="28"/>
-          <w:szCs w:val="31"/>
-          <w:shd w:val="clear" w:color="auto" w:fill="ffffff"/>
-        </w:rPr>
-        <w:t xml:space="preserve">– М., МИРЭА – Российский технологический университет, 2020. – 102 с.</w:t>
-      </w:r>
-      <w:r>
-        <w:rPr>
-          <w:rFonts w:ascii="PT Astra Sans" w:hAnsi="PT Astra Sans" w:cs="PT Astra Sans" w:eastAsia="PT Astra Sans"/>
-          <w:b w:val="0"/>
-          <w:sz w:val="28"/>
-        </w:rPr>
-      </w:r>
-      <w:r>
-        <w:rPr>
-          <w:b w:val="0"/>
-        </w:rPr>
-      </w:r>
-    </w:p>
-    <w:p>
-      <w:pPr>
-        <w:ind w:left="0" w:firstLine="709"/>
-        <w:jc w:val="both"/>
-        <w:spacing w:line="360" w:lineRule="auto"/>
-        <w:rPr>
-          <w:rFonts w:ascii="PT Astra Sans" w:hAnsi="PT Astra Sans" w:cs="PT Astra Sans" w:eastAsia="PT Astra Sans"/>
-          <w:b w:val="0"/>
-          <w:highlight w:val="none"/>
-        </w:rPr>
-        <w:suppressLineNumbers w:val="0"/>
-      </w:pPr>
-      <w:r>
-        <w:rPr>
-          <w:rFonts w:ascii="PT Astra Sans" w:hAnsi="PT Astra Sans" w:cs="PT Astra Sans" w:eastAsia="PT Astra Sans"/>
-          <w:b w:val="0"/>
-          <w:sz w:val="28"/>
-          <w:szCs w:val="31"/>
-          <w:highlight w:val="none"/>
-          <w:shd w:val="clear" w:color="auto" w:fill="ffffff"/>
-        </w:rPr>
-        <w:t xml:space="preserve">2.</w:t>
-      </w:r>
-      <w:r>
-        <w:rPr>
-          <w:rFonts w:ascii="PT Astra Sans" w:hAnsi="PT Astra Sans" w:cs="PT Astra Sans" w:eastAsia="PT Astra Sans"/>
-          <w:b w:val="0"/>
-          <w:sz w:val="28"/>
-          <w:szCs w:val="31"/>
-          <w:highlight w:val="none"/>
-          <w:shd w:val="clear" w:color="auto" w:fill="ffffff"/>
-        </w:rPr>
-        <w:t xml:space="preserve">Основы промышленного программирования</w:t>
-      </w:r>
-      <w:r>
-        <w:rPr>
-          <w:rFonts w:ascii="PT Astra Sans" w:hAnsi="PT Astra Sans" w:cs="PT Astra Sans" w:eastAsia="PT Astra Sans"/>
-          <w:b w:val="0"/>
-          <w:sz w:val="28"/>
-          <w:szCs w:val="31"/>
-          <w:highlight w:val="none"/>
-          <w:shd w:val="clear" w:color="auto" w:fill="ffffff"/>
-        </w:rPr>
-        <w:t xml:space="preserve"> / М. В. Преображенский</w:t>
-      </w:r>
-      <w:r>
-        <w:rPr>
-          <w:rFonts w:ascii="PT Astra Sans" w:hAnsi="PT Astra Sans" w:cs="PT Astra Sans" w:eastAsia="PT Astra Sans"/>
-          <w:b w:val="0"/>
-          <w:sz w:val="28"/>
-          <w:szCs w:val="31"/>
-          <w:highlight w:val="none"/>
-          <w:shd w:val="clear" w:color="auto" w:fill="ffffff"/>
-        </w:rPr>
-        <w:t xml:space="preserve"> </w:t>
-      </w:r>
-      <w:r>
-        <w:rPr>
-          <w:rFonts w:ascii="PT Astra Sans" w:hAnsi="PT Astra Sans" w:cs="PT Astra Sans" w:eastAsia="PT Astra Sans"/>
-          <w:b w:val="0"/>
-          <w:sz w:val="28"/>
-          <w:szCs w:val="31"/>
-          <w:highlight w:val="none"/>
-          <w:shd w:val="clear" w:color="auto" w:fill="ffffff"/>
-        </w:rPr>
-        <w:t xml:space="preserve"> Текст. Изображение. Устная речь : электронные : Лицей Академии Яндекса онлайн-учебник учебник</w:t>
-      </w:r>
-      <w:r>
-        <w:rPr>
-          <w:rFonts w:ascii="PT Astra Sans" w:hAnsi="PT Astra Sans" w:cs="PT Astra Sans" w:eastAsia="PT Astra Sans"/>
-          <w:b w:val="0"/>
-          <w:sz w:val="28"/>
-          <w:szCs w:val="31"/>
-          <w:highlight w:val="none"/>
-          <w:shd w:val="clear" w:color="auto" w:fill="ffffff"/>
-        </w:rPr>
-        <w:t xml:space="preserve">. – URL: </w:t>
-      </w:r>
-      <w:r>
-        <w:rPr>
-          <w:rFonts w:ascii="PT Astra Sans" w:hAnsi="PT Astra Sans" w:cs="PT Astra Sans" w:eastAsia="PT Astra Sans"/>
-          <w:b w:val="0"/>
-          <w:sz w:val="28"/>
-          <w:szCs w:val="31"/>
-          <w:highlight w:val="none"/>
-          <w:shd w:val="clear" w:color="auto" w:fill="ffffff"/>
-        </w:rPr>
-        <w:t xml:space="preserve">lyceum.yandex.ru/</w:t>
-      </w:r>
-      <w:r>
-        <w:rPr>
-          <w:rFonts w:ascii="PT Astra Sans" w:hAnsi="PT Astra Sans" w:cs="PT Astra Sans" w:eastAsia="PT Astra Sans"/>
-          <w:b w:val="0"/>
-          <w:sz w:val="28"/>
-          <w:szCs w:val="31"/>
-          <w:highlight w:val="none"/>
-          <w:shd w:val="clear" w:color="auto" w:fill="ffffff"/>
-        </w:rPr>
-        <w:t xml:space="preserve">                                     </w:t>
-      </w:r>
-      <w:r>
-        <w:rPr>
-          <w:rFonts w:ascii="PT Astra Sans" w:hAnsi="PT Astra Sans" w:cs="PT Astra Sans" w:eastAsia="PT Astra Sans"/>
-          <w:b w:val="0"/>
-          <w:sz w:val="28"/>
-          <w:szCs w:val="31"/>
-          <w:highlight w:val="none"/>
-          <w:shd w:val="clear" w:color="auto" w:fill="ffffff"/>
-        </w:rPr>
-        <w:t xml:space="preserve">( дата обращения:</w:t>
-      </w:r>
-      <w:r>
-        <w:rPr>
-          <w:rFonts w:ascii="PT Astra Sans" w:hAnsi="PT Astra Sans" w:cs="PT Astra Sans" w:eastAsia="PT Astra Sans"/>
-          <w:b w:val="0"/>
-          <w:sz w:val="28"/>
-          <w:szCs w:val="31"/>
-          <w:highlight w:val="none"/>
-          <w:shd w:val="clear" w:color="auto" w:fill="ffffff"/>
-        </w:rPr>
-        <w:t xml:space="preserve">25.05.2022). – Режим доступа: только для студентов </w:t>
-      </w:r>
-      <w:r>
-        <w:rPr>
-          <w:rFonts w:ascii="PT Astra Sans" w:hAnsi="PT Astra Sans" w:cs="PT Astra Sans" w:eastAsia="PT Astra Sans"/>
-          <w:b w:val="0"/>
-          <w:sz w:val="28"/>
-          <w:szCs w:val="31"/>
-          <w:highlight w:val="none"/>
-          <w:shd w:val="clear" w:color="auto" w:fill="ffffff"/>
-        </w:rPr>
-        <w:t xml:space="preserve">Лицея Академии Яндекса 2-ого курса.</w:t>
-      </w:r>
-      <w:r>
-        <w:rPr>
-          <w:rFonts w:ascii="PT Astra Sans" w:hAnsi="PT Astra Sans" w:cs="PT Astra Sans" w:eastAsia="PT Astra Sans"/>
-          <w:b w:val="0"/>
-          <w:sz w:val="28"/>
-          <w:szCs w:val="31"/>
-          <w:highlight w:val="none"/>
-        </w:rPr>
-      </w:r>
-      <w:r>
-        <w:rPr>
-          <w:b w:val="0"/>
-        </w:rPr>
-      </w:r>
-    </w:p>
-    <w:p>
-      <w:pPr>
-        <w:ind w:left="0" w:firstLine="0"/>
-        <w:jc w:val="both"/>
-        <w:spacing w:after="0" w:afterAutospacing="0" w:line="360" w:lineRule="auto"/>
-        <w:rPr>
-          <w:rFonts w:ascii="PT Astra Sans" w:hAnsi="PT Astra Sans" w:cs="PT Astra Sans" w:eastAsia="PT Astra Sans"/>
-          <w:b w:val="0"/>
-          <w:sz w:val="28"/>
-          <w:szCs w:val="31"/>
-          <w:highlight w:val="none"/>
-        </w:rPr>
-        <w:suppressLineNumbers w:val="0"/>
-      </w:pPr>
-      <w:r>
-        <w:rPr>
-          <w:rFonts w:ascii="PT Astra Sans" w:hAnsi="PT Astra Sans" w:cs="PT Astra Sans" w:eastAsia="PT Astra Sans"/>
-          <w:b w:val="0"/>
-          <w:sz w:val="28"/>
-          <w:szCs w:val="31"/>
-          <w:highlight w:val="none"/>
-        </w:rPr>
-        <w:tab/>
-        <w:t xml:space="preserve">3.</w:t>
-      </w:r>
-      <w:r>
-        <w:rPr>
-          <w:rFonts w:ascii="PT Astra Sans" w:hAnsi="PT Astra Sans" w:cs="PT Astra Sans" w:eastAsia="PT Astra Sans"/>
-          <w:b w:val="0"/>
-          <w:sz w:val="28"/>
-          <w:szCs w:val="31"/>
-          <w:highlight w:val="none"/>
-        </w:rPr>
-        <w:t xml:space="preserve"> Ravesli  [Электронный ресурс] //</w:t>
-      </w:r>
-      <w:r>
-        <w:rPr>
-          <w:rFonts w:ascii="PT Astra Sans" w:hAnsi="PT Astra Sans" w:cs="PT Astra Sans" w:eastAsia="PT Astra Sans"/>
-          <w:b w:val="0"/>
-          <w:sz w:val="28"/>
-          <w:szCs w:val="31"/>
-          <w:highlight w:val="none"/>
-        </w:rPr>
-        <w:t xml:space="preserve"> </w:t>
-      </w:r>
-      <w:r>
-        <w:rPr>
-          <w:rFonts w:ascii="PT Astra Sans" w:hAnsi="PT Astra Sans" w:cs="PT Astra Sans" w:eastAsia="PT Astra Sans"/>
-          <w:b w:val="0"/>
-          <w:sz w:val="28"/>
-          <w:szCs w:val="31"/>
-          <w:highlight w:val="none"/>
-        </w:rPr>
-        <w:t xml:space="preserve">Уроки по C++</w:t>
-      </w:r>
-      <w:r>
-        <w:rPr>
-          <w:rFonts w:ascii="PT Astra Sans" w:hAnsi="PT Astra Sans" w:cs="PT Astra Sans" w:eastAsia="PT Astra Sans"/>
-          <w:b w:val="0"/>
-          <w:sz w:val="28"/>
-          <w:szCs w:val="31"/>
-          <w:highlight w:val="none"/>
-        </w:rPr>
-        <w:t xml:space="preserve"> : [сайт]. [2021].         URL:</w:t>
-      </w:r>
-      <w:r>
-        <w:rPr>
-          <w:rFonts w:ascii="PT Astra Sans" w:hAnsi="PT Astra Sans" w:cs="PT Astra Sans" w:eastAsia="PT Astra Sans"/>
-          <w:b w:val="0"/>
-          <w:sz w:val="28"/>
-          <w:szCs w:val="31"/>
-          <w:highlight w:val="none"/>
-        </w:rPr>
-        <w:t xml:space="preserve"> </w:t>
-      </w:r>
-      <w:r>
-        <w:rPr>
-          <w:rFonts w:ascii="PT Astra Sans" w:hAnsi="PT Astra Sans" w:cs="PT Astra Sans" w:eastAsia="PT Astra Sans"/>
-          <w:b w:val="0"/>
-          <w:i w:val="0"/>
-          <w:sz w:val="28"/>
-          <w:szCs w:val="31"/>
-          <w:highlight w:val="none"/>
-        </w:rPr>
-        <w:t xml:space="preserve">http://ravesli.com/uroki</w:t>
-      </w:r>
-      <w:r>
-        <w:rPr>
-          <w:rFonts w:ascii="PT Astra Sans" w:hAnsi="PT Astra Sans" w:cs="PT Astra Sans" w:eastAsia="PT Astra Sans"/>
-          <w:b w:val="0"/>
-          <w:i w:val="0"/>
-          <w:color w:val="000000" w:themeColor="text1"/>
-          <w:sz w:val="28"/>
-          <w:szCs w:val="31"/>
-          <w:highlight w:val="none"/>
-          <w:u w:val="none"/>
-        </w:rPr>
-        <w:t xml:space="preserve">-cpp</w:t>
-      </w:r>
-      <w:r>
-        <w:rPr>
-          <w:rFonts w:ascii="PT Astra Sans" w:hAnsi="PT Astra Sans" w:cs="PT Astra Sans" w:eastAsia="PT Astra Sans"/>
-          <w:b w:val="0"/>
-          <w:sz w:val="28"/>
-          <w:szCs w:val="31"/>
-          <w:highlight w:val="none"/>
-        </w:rPr>
-        <w:t xml:space="preserve"> (дата обращения: 28.11.2022) </w:t>
-      </w:r>
-      <w:r>
-        <w:rPr>
-          <w:rFonts w:ascii="PT Astra Sans" w:hAnsi="PT Astra Sans" w:cs="PT Astra Sans" w:eastAsia="PT Astra Sans"/>
-          <w:b w:val="0"/>
-          <w:sz w:val="28"/>
-          <w:szCs w:val="31"/>
-          <w:highlight w:val="none"/>
-          <w:shd w:val="clear" w:color="auto" w:fill="ffffff"/>
-        </w:rPr>
-        <w:t xml:space="preserve"> – Режим доступа: для всех, кроме пользователей из России</w:t>
-      </w:r>
-      <w:r>
-        <w:rPr>
-          <w:rFonts w:ascii="PT Astra Sans" w:hAnsi="PT Astra Sans" w:cs="PT Astra Sans" w:eastAsia="PT Astra Sans"/>
-          <w:b w:val="0"/>
-          <w:sz w:val="28"/>
-          <w:szCs w:val="31"/>
-          <w:highlight w:val="none"/>
-          <w:shd w:val="clear" w:color="auto" w:fill="ffffff"/>
-        </w:rPr>
-        <w:t xml:space="preserve">.</w:t>
-      </w:r>
-      <w:r>
-        <w:rPr>
-          <w:rFonts w:ascii="PT Astra Sans" w:hAnsi="PT Astra Sans" w:cs="PT Astra Sans" w:eastAsia="PT Astra Sans"/>
-          <w:b w:val="0"/>
-          <w:sz w:val="28"/>
-          <w:szCs w:val="31"/>
-          <w:highlight w:val="none"/>
-        </w:rPr>
-      </w:r>
-      <w:r>
-        <w:rPr>
-          <w:rFonts w:ascii="PT Astra Sans" w:hAnsi="PT Astra Sans" w:cs="PT Astra Sans" w:eastAsia="PT Astra Sans"/>
-          <w:b w:val="0"/>
-          <w:sz w:val="28"/>
-          <w:szCs w:val="31"/>
-          <w:highlight w:val="none"/>
-        </w:rPr>
-      </w:r>
-    </w:p>
-    <w:p>
-      <w:pPr>
-        <w:contextualSpacing w:val="0"/>
-        <w:ind w:left="567" w:right="0" w:hanging="567"/>
-        <w:jc w:val="both"/>
-        <w:spacing w:line="360" w:lineRule="auto"/>
-        <w:rPr>
-          <w:rFonts w:ascii="PT Astra Sans" w:hAnsi="PT Astra Sans" w:cs="PT Astra Sans" w:eastAsia="PT Astra Sans"/>
-          <w:b w:val="0"/>
-          <w:highlight w:val="none"/>
-        </w:rPr>
-        <w:suppressLineNumbers w:val="0"/>
-      </w:pPr>
-      <w:r>
-        <w:rPr>
-          <w:rFonts w:ascii="PT Astra Sans" w:hAnsi="PT Astra Sans" w:cs="PT Astra Sans" w:eastAsia="PT Astra Sans"/>
-          <w:b w:val="0"/>
-          <w:highlight w:val="none"/>
-        </w:rPr>
-      </w:r>
-      <w:r>
-        <w:rPr>
-          <w:rFonts w:ascii="PT Astra Sans" w:hAnsi="PT Astra Sans" w:cs="PT Astra Sans" w:eastAsia="PT Astra Sans"/>
-          <w:b w:val="0"/>
-          <w:highlight w:val="none"/>
-        </w:rPr>
-      </w:r>
-      <w:r>
-        <w:rPr>
-          <w:rFonts w:ascii="PT Astra Sans" w:hAnsi="PT Astra Sans" w:cs="PT Astra Sans" w:eastAsia="PT Astra Sans"/>
-        </w:rPr>
-      </w:r>
-    </w:p>
-    <w:p>
-      <w:pPr>
-        <w:contextualSpacing w:val="0"/>
-        <w:ind w:left="567" w:right="0" w:hanging="567"/>
-        <w:jc w:val="both"/>
-        <w:spacing w:line="360" w:lineRule="auto"/>
-        <w:rPr>
-          <w:rFonts w:ascii="PT Astra Sans" w:hAnsi="PT Astra Sans" w:cs="PT Astra Sans" w:eastAsia="PT Astra Sans"/>
-          <w:b w:val="0"/>
-          <w:highlight w:val="none"/>
-        </w:rPr>
-        <w:suppressLineNumbers w:val="0"/>
-      </w:pPr>
-      <w:r>
-        <w:rPr>
-          <w:rFonts w:ascii="PT Astra Sans" w:hAnsi="PT Astra Sans" w:cs="PT Astra Sans" w:eastAsia="PT Astra Sans"/>
-          <w:b w:val="0"/>
-          <w:highlight w:val="none"/>
-        </w:rPr>
-      </w:r>
-      <w:r>
-        <w:rPr>
-          <w:rFonts w:ascii="PT Astra Sans" w:hAnsi="PT Astra Sans" w:cs="PT Astra Sans" w:eastAsia="PT Astra Sans"/>
-          <w:b w:val="0"/>
-          <w:highlight w:val="none"/>
-        </w:rPr>
-      </w:r>
-      <w:r>
-        <w:rPr>
-          <w:rFonts w:ascii="PT Astra Sans" w:hAnsi="PT Astra Sans" w:cs="PT Astra Sans" w:eastAsia="PT Astra Sans"/>
-        </w:rPr>
-      </w:r>
-    </w:p>
-    <w:p>
-      <w:pPr>
-        <w:contextualSpacing w:val="0"/>
-        <w:ind w:left="567" w:right="0" w:hanging="567"/>
-        <w:jc w:val="both"/>
-        <w:spacing w:line="360" w:lineRule="auto"/>
-        <w:rPr>
-          <w:rFonts w:ascii="PT Astra Sans" w:hAnsi="PT Astra Sans" w:cs="PT Astra Sans" w:eastAsia="PT Astra Sans"/>
-          <w:b w:val="0"/>
-          <w:highlight w:val="none"/>
-        </w:rPr>
-        <w:suppressLineNumbers w:val="0"/>
-      </w:pPr>
-      <w:r>
-        <w:rPr>
-          <w:rFonts w:ascii="PT Astra Sans" w:hAnsi="PT Astra Sans" w:cs="PT Astra Sans" w:eastAsia="PT Astra Sans"/>
-          <w:b w:val="0"/>
-          <w:highlight w:val="none"/>
-        </w:rPr>
-      </w:r>
-      <w:r>
-        <w:rPr>
-          <w:rFonts w:ascii="PT Astra Sans" w:hAnsi="PT Astra Sans" w:cs="PT Astra Sans" w:eastAsia="PT Astra Sans"/>
-          <w:b w:val="0"/>
-          <w:highlight w:val="none"/>
-        </w:rPr>
-      </w:r>
-      <w:r>
-        <w:rPr>
-          <w:rFonts w:ascii="PT Astra Sans" w:hAnsi="PT Astra Sans" w:cs="PT Astra Sans" w:eastAsia="PT Astra Sans"/>
-        </w:rPr>
-      </w:r>
-    </w:p>
-    <w:p>
-      <w:pPr>
-        <w:contextualSpacing w:val="0"/>
-        <w:ind w:left="567" w:right="0" w:hanging="567"/>
-        <w:jc w:val="both"/>
-        <w:spacing w:line="360" w:lineRule="auto"/>
-        <w:rPr>
-          <w:rFonts w:ascii="PT Astra Sans" w:hAnsi="PT Astra Sans" w:cs="PT Astra Sans" w:eastAsia="PT Astra Sans"/>
-          <w:b w:val="0"/>
-          <w:highlight w:val="none"/>
-        </w:rPr>
-        <w:suppressLineNumbers w:val="0"/>
-      </w:pPr>
-      <w:r>
-        <w:rPr>
-          <w:rFonts w:ascii="PT Astra Sans" w:hAnsi="PT Astra Sans" w:cs="PT Astra Sans" w:eastAsia="PT Astra Sans"/>
-          <w:b w:val="0"/>
-          <w:highlight w:val="none"/>
-        </w:rPr>
-      </w:r>
-      <w:r>
-        <w:rPr>
-          <w:rFonts w:ascii="PT Astra Sans" w:hAnsi="PT Astra Sans" w:cs="PT Astra Sans" w:eastAsia="PT Astra Sans"/>
-          <w:b w:val="0"/>
-          <w:highlight w:val="none"/>
-        </w:rPr>
-      </w:r>
-      <w:r>
-        <w:rPr>
-          <w:rFonts w:ascii="PT Astra Sans" w:hAnsi="PT Astra Sans" w:cs="PT Astra Sans" w:eastAsia="PT Astra Sans"/>
-        </w:rPr>
-      </w:r>
-    </w:p>
-    <w:p>
-      <w:pPr>
-        <w:contextualSpacing w:val="0"/>
-        <w:ind w:left="567" w:right="0" w:hanging="567"/>
-        <w:jc w:val="both"/>
-        <w:spacing w:line="360" w:lineRule="auto"/>
-        <w:rPr>
-          <w:rFonts w:ascii="PT Astra Sans" w:hAnsi="PT Astra Sans" w:cs="PT Astra Sans" w:eastAsia="PT Astra Sans"/>
-          <w:b w:val="0"/>
-          <w:highlight w:val="none"/>
-        </w:rPr>
-        <w:suppressLineNumbers w:val="0"/>
-      </w:pPr>
-      <w:r>
-        <w:rPr>
-          <w:rFonts w:ascii="PT Astra Sans" w:hAnsi="PT Astra Sans" w:cs="PT Astra Sans" w:eastAsia="PT Astra Sans"/>
-          <w:b w:val="0"/>
-          <w:highlight w:val="none"/>
-        </w:rPr>
-      </w:r>
-      <w:r>
-        <w:rPr>
-          <w:rFonts w:ascii="PT Astra Sans" w:hAnsi="PT Astra Sans" w:cs="PT Astra Sans" w:eastAsia="PT Astra Sans"/>
-          <w:b w:val="0"/>
-          <w:highlight w:val="none"/>
-        </w:rPr>
-      </w:r>
-      <w:r>
-        <w:rPr>
-          <w:rFonts w:ascii="PT Astra Sans" w:hAnsi="PT Astra Sans" w:cs="PT Astra Sans" w:eastAsia="PT Astra Sans"/>
-        </w:rPr>
-      </w:r>
-    </w:p>
-    <w:p>
-      <w:pPr>
-        <w:contextualSpacing w:val="0"/>
-        <w:ind w:left="567" w:right="0" w:hanging="567"/>
-        <w:jc w:val="both"/>
-        <w:spacing w:line="360" w:lineRule="auto"/>
-        <w:rPr>
-          <w:rFonts w:ascii="PT Astra Sans" w:hAnsi="PT Astra Sans" w:cs="PT Astra Sans" w:eastAsia="PT Astra Sans"/>
-          <w:b w:val="0"/>
-          <w:highlight w:val="none"/>
-        </w:rPr>
-        <w:suppressLineNumbers w:val="0"/>
-      </w:pPr>
-      <w:r>
-        <w:rPr>
-          <w:rFonts w:ascii="PT Astra Sans" w:hAnsi="PT Astra Sans" w:cs="PT Astra Sans" w:eastAsia="PT Astra Sans"/>
-          <w:b w:val="0"/>
-          <w:highlight w:val="none"/>
-        </w:rPr>
-      </w:r>
-      <w:r>
-        <w:rPr>
-          <w:rFonts w:ascii="PT Astra Sans" w:hAnsi="PT Astra Sans" w:cs="PT Astra Sans" w:eastAsia="PT Astra Sans"/>
-          <w:b w:val="0"/>
-          <w:highlight w:val="none"/>
-        </w:rPr>
-      </w:r>
-      <w:r>
-        <w:rPr>
-          <w:rFonts w:ascii="PT Astra Sans" w:hAnsi="PT Astra Sans" w:cs="PT Astra Sans" w:eastAsia="PT Astra Sans"/>
-        </w:rPr>
-      </w:r>
-    </w:p>
-    <w:p>
-      <w:pPr>
-        <w:contextualSpacing w:val="0"/>
-        <w:ind w:left="567" w:right="0" w:hanging="567"/>
-        <w:jc w:val="both"/>
-        <w:spacing w:line="360" w:lineRule="auto"/>
-        <w:rPr>
-          <w:rFonts w:ascii="PT Astra Sans" w:hAnsi="PT Astra Sans" w:cs="PT Astra Sans" w:eastAsia="PT Astra Sans"/>
-          <w:b w:val="0"/>
-          <w:highlight w:val="none"/>
-        </w:rPr>
-        <w:suppressLineNumbers w:val="0"/>
-      </w:pPr>
-      <w:r>
-        <w:rPr>
-          <w:rFonts w:ascii="PT Astra Sans" w:hAnsi="PT Astra Sans" w:cs="PT Astra Sans" w:eastAsia="PT Astra Sans"/>
-          <w:b w:val="0"/>
-          <w:highlight w:val="none"/>
-        </w:rPr>
-      </w:r>
-      <w:r>
-        <w:rPr>
-          <w:rFonts w:ascii="PT Astra Sans" w:hAnsi="PT Astra Sans" w:cs="PT Astra Sans" w:eastAsia="PT Astra Sans"/>
-          <w:b w:val="0"/>
-          <w:highlight w:val="none"/>
-        </w:rPr>
-      </w:r>
-      <w:r>
-        <w:rPr>
-          <w:rFonts w:ascii="PT Astra Sans" w:hAnsi="PT Astra Sans" w:cs="PT Astra Sans" w:eastAsia="PT Astra Sans"/>
-        </w:rPr>
-      </w:r>
-    </w:p>
-    <w:p>
-      <w:pPr>
-        <w:contextualSpacing w:val="0"/>
-        <w:ind w:left="567" w:right="0" w:hanging="567"/>
-        <w:jc w:val="both"/>
-        <w:spacing w:line="360" w:lineRule="auto"/>
-        <w:rPr>
-          <w:rFonts w:ascii="PT Astra Sans" w:hAnsi="PT Astra Sans" w:cs="PT Astra Sans" w:eastAsia="PT Astra Sans"/>
-          <w:b w:val="0"/>
-          <w:highlight w:val="none"/>
-        </w:rPr>
-        <w:suppressLineNumbers w:val="0"/>
-      </w:pPr>
-      <w:r>
-        <w:rPr>
-          <w:rFonts w:ascii="PT Astra Sans" w:hAnsi="PT Astra Sans" w:cs="PT Astra Sans" w:eastAsia="PT Astra Sans"/>
-          <w:b w:val="0"/>
-          <w:highlight w:val="none"/>
-        </w:rPr>
-      </w:r>
-      <w:r>
-        <w:rPr>
-          <w:rFonts w:ascii="PT Astra Sans" w:hAnsi="PT Astra Sans" w:cs="PT Astra Sans" w:eastAsia="PT Astra Sans"/>
-          <w:b w:val="0"/>
-          <w:highlight w:val="none"/>
-        </w:rPr>
-      </w:r>
-      <w:r>
-        <w:rPr>
-          <w:rFonts w:ascii="PT Astra Sans" w:hAnsi="PT Astra Sans" w:cs="PT Astra Sans" w:eastAsia="PT Astra Sans"/>
-        </w:rPr>
-      </w:r>
-    </w:p>
-    <w:p>
-      <w:pPr>
-        <w:contextualSpacing w:val="0"/>
-        <w:ind w:left="567" w:right="0" w:hanging="567"/>
-        <w:jc w:val="both"/>
-        <w:spacing w:line="360" w:lineRule="auto"/>
-        <w:rPr>
-          <w:rFonts w:ascii="PT Astra Sans" w:hAnsi="PT Astra Sans" w:cs="PT Astra Sans" w:eastAsia="PT Astra Sans"/>
-          <w:b w:val="0"/>
-          <w:highlight w:val="none"/>
-        </w:rPr>
-        <w:suppressLineNumbers w:val="0"/>
-      </w:pPr>
-      <w:r>
-        <w:rPr>
-          <w:rFonts w:ascii="PT Astra Sans" w:hAnsi="PT Astra Sans" w:cs="PT Astra Sans" w:eastAsia="PT Astra Sans"/>
-          <w:b w:val="0"/>
-          <w:highlight w:val="none"/>
-        </w:rPr>
-      </w:r>
-      <w:r>
-        <w:rPr>
-          <w:rFonts w:ascii="PT Astra Sans" w:hAnsi="PT Astra Sans" w:cs="PT Astra Sans" w:eastAsia="PT Astra Sans"/>
-          <w:b w:val="0"/>
-          <w:highlight w:val="none"/>
-        </w:rPr>
-      </w:r>
-      <w:r>
-        <w:rPr>
-          <w:rFonts w:ascii="PT Astra Sans" w:hAnsi="PT Astra Sans" w:cs="PT Astra Sans" w:eastAsia="PT Astra Sans"/>
-        </w:rPr>
-      </w:r>
-    </w:p>
-    <w:p>
-      <w:pPr>
-        <w:contextualSpacing w:val="0"/>
-        <w:ind w:left="567" w:right="0" w:hanging="567"/>
-        <w:jc w:val="both"/>
-        <w:spacing w:line="360" w:lineRule="auto"/>
-        <w:rPr>
-          <w:rFonts w:ascii="PT Astra Sans" w:hAnsi="PT Astra Sans" w:cs="PT Astra Sans" w:eastAsia="PT Astra Sans"/>
-          <w:b w:val="0"/>
-          <w:highlight w:val="none"/>
-        </w:rPr>
-        <w:suppressLineNumbers w:val="0"/>
-      </w:pPr>
-      <w:r>
-        <w:rPr>
-          <w:rFonts w:ascii="PT Astra Sans" w:hAnsi="PT Astra Sans" w:cs="PT Astra Sans" w:eastAsia="PT Astra Sans"/>
-          <w:b w:val="0"/>
-          <w:highlight w:val="none"/>
-        </w:rPr>
-      </w:r>
-      <w:r>
-        <w:rPr>
-          <w:rFonts w:ascii="PT Astra Sans" w:hAnsi="PT Astra Sans" w:cs="PT Astra Sans" w:eastAsia="PT Astra Sans"/>
-          <w:b w:val="0"/>
-          <w:highlight w:val="none"/>
-        </w:rPr>
-      </w:r>
-      <w:r>
-        <w:rPr>
-          <w:rFonts w:ascii="PT Astra Sans" w:hAnsi="PT Astra Sans" w:cs="PT Astra Sans" w:eastAsia="PT Astra Sans"/>
-        </w:rPr>
-      </w:r>
-    </w:p>
-    <w:p>
-      <w:pPr>
-        <w:contextualSpacing w:val="0"/>
-        <w:ind w:left="567" w:right="0" w:hanging="567"/>
-        <w:jc w:val="both"/>
-        <w:spacing w:line="360" w:lineRule="auto"/>
-        <w:rPr>
-          <w:rFonts w:ascii="PT Astra Sans" w:hAnsi="PT Astra Sans" w:cs="PT Astra Sans" w:eastAsia="PT Astra Sans"/>
-          <w:b w:val="0"/>
-          <w:highlight w:val="none"/>
-        </w:rPr>
-        <w:suppressLineNumbers w:val="0"/>
-      </w:pPr>
-      <w:r>
-        <w:rPr>
-          <w:rFonts w:ascii="PT Astra Sans" w:hAnsi="PT Astra Sans" w:cs="PT Astra Sans" w:eastAsia="PT Astra Sans"/>
-          <w:b w:val="0"/>
-          <w:highlight w:val="none"/>
-        </w:rPr>
-      </w:r>
-      <w:r>
-        <w:rPr>
-          <w:rFonts w:ascii="PT Astra Sans" w:hAnsi="PT Astra Sans" w:cs="PT Astra Sans" w:eastAsia="PT Astra Sans"/>
-          <w:b w:val="0"/>
-          <w:highlight w:val="none"/>
-        </w:rPr>
-      </w:r>
-      <w:r>
-        <w:rPr>
-          <w:rFonts w:ascii="PT Astra Sans" w:hAnsi="PT Astra Sans" w:cs="PT Astra Sans" w:eastAsia="PT Astra Sans"/>
-        </w:rPr>
-      </w:r>
-    </w:p>
-    <w:p>
-      <w:pPr>
-        <w:contextualSpacing w:val="0"/>
-        <w:ind w:left="567" w:right="0" w:hanging="567"/>
-        <w:jc w:val="both"/>
-        <w:spacing w:line="360" w:lineRule="auto"/>
-        <w:rPr>
-          <w:rFonts w:ascii="PT Astra Sans" w:hAnsi="PT Astra Sans" w:cs="PT Astra Sans" w:eastAsia="PT Astra Sans"/>
-          <w:b w:val="0"/>
-          <w:highlight w:val="none"/>
-        </w:rPr>
-        <w:suppressLineNumbers w:val="0"/>
-      </w:pPr>
-      <w:r>
-        <w:rPr>
-          <w:rFonts w:ascii="PT Astra Sans" w:hAnsi="PT Astra Sans" w:cs="PT Astra Sans" w:eastAsia="PT Astra Sans"/>
-          <w:b w:val="0"/>
-          <w:highlight w:val="none"/>
-        </w:rPr>
-      </w:r>
-      <w:r>
-        <w:rPr>
-          <w:rFonts w:ascii="PT Astra Sans" w:hAnsi="PT Astra Sans" w:cs="PT Astra Sans" w:eastAsia="PT Astra Sans"/>
-          <w:b w:val="0"/>
-          <w:highlight w:val="none"/>
-        </w:rPr>
-      </w:r>
-      <w:r>
-        <w:rPr>
-          <w:rFonts w:ascii="PT Astra Sans" w:hAnsi="PT Astra Sans" w:cs="PT Astra Sans" w:eastAsia="PT Astra Sans"/>
-        </w:rPr>
-      </w:r>
-    </w:p>
-    <w:p>
-      <w:pPr>
-        <w:contextualSpacing w:val="0"/>
-        <w:ind w:left="567" w:right="0" w:hanging="567"/>
-        <w:jc w:val="both"/>
-        <w:spacing w:line="360" w:lineRule="auto"/>
-        <w:rPr>
-          <w:rFonts w:ascii="PT Astra Sans" w:hAnsi="PT Astra Sans" w:cs="PT Astra Sans" w:eastAsia="PT Astra Sans"/>
-          <w:b w:val="0"/>
-          <w:highlight w:val="none"/>
-        </w:rPr>
-        <w:suppressLineNumbers w:val="0"/>
-      </w:pPr>
-      <w:r>
-        <w:rPr>
-          <w:rFonts w:ascii="PT Astra Sans" w:hAnsi="PT Astra Sans" w:cs="PT Astra Sans" w:eastAsia="PT Astra Sans"/>
-          <w:b w:val="0"/>
-          <w:highlight w:val="none"/>
-        </w:rPr>
-      </w:r>
-      <w:r>
-        <w:rPr>
-          <w:rFonts w:ascii="PT Astra Sans" w:hAnsi="PT Astra Sans" w:cs="PT Astra Sans" w:eastAsia="PT Astra Sans"/>
-          <w:b w:val="0"/>
-          <w:highlight w:val="none"/>
-        </w:rPr>
-      </w:r>
-      <w:r>
-        <w:rPr>
-          <w:rFonts w:ascii="PT Astra Sans" w:hAnsi="PT Astra Sans" w:cs="PT Astra Sans" w:eastAsia="PT Astra Sans"/>
-        </w:rPr>
-      </w:r>
-    </w:p>
-    <w:p>
-      <w:pPr>
-        <w:contextualSpacing w:val="0"/>
-        <w:ind w:left="567" w:right="0" w:hanging="567"/>
-        <w:jc w:val="both"/>
-        <w:spacing w:line="360" w:lineRule="auto"/>
-        <w:rPr>
-          <w:rFonts w:ascii="PT Astra Sans" w:hAnsi="PT Astra Sans" w:cs="PT Astra Sans" w:eastAsia="PT Astra Sans"/>
-          <w:b w:val="0"/>
-          <w:highlight w:val="none"/>
-        </w:rPr>
-        <w:suppressLineNumbers w:val="0"/>
-      </w:pPr>
-      <w:r>
-        <w:rPr>
-          <w:rFonts w:ascii="PT Astra Sans" w:hAnsi="PT Astra Sans" w:cs="PT Astra Sans" w:eastAsia="PT Astra Sans"/>
-          <w:b w:val="0"/>
-          <w:highlight w:val="none"/>
-        </w:rPr>
-      </w:r>
-      <w:r>
-        <w:rPr>
-          <w:rFonts w:ascii="PT Astra Sans" w:hAnsi="PT Astra Sans" w:cs="PT Astra Sans" w:eastAsia="PT Astra Sans"/>
-          <w:b w:val="0"/>
-          <w:highlight w:val="none"/>
-        </w:rPr>
-      </w:r>
-      <w:r>
-        <w:rPr>
-          <w:rFonts w:ascii="PT Astra Sans" w:hAnsi="PT Astra Sans" w:cs="PT Astra Sans" w:eastAsia="PT Astra Sans"/>
-        </w:rPr>
-      </w:r>
-    </w:p>
-    <w:p>
-      <w:pPr>
-        <w:contextualSpacing w:val="0"/>
-        <w:ind w:left="567" w:right="0" w:hanging="567"/>
-        <w:jc w:val="both"/>
-        <w:spacing w:line="360" w:lineRule="auto"/>
-        <w:rPr>
-          <w:rFonts w:ascii="PT Astra Sans" w:hAnsi="PT Astra Sans" w:cs="PT Astra Sans" w:eastAsia="PT Astra Sans"/>
-          <w:b w:val="0"/>
-          <w:highlight w:val="none"/>
-        </w:rPr>
-        <w:suppressLineNumbers w:val="0"/>
-      </w:pPr>
-      <w:r>
-        <w:rPr>
-          <w:rFonts w:ascii="PT Astra Sans" w:hAnsi="PT Astra Sans" w:cs="PT Astra Sans" w:eastAsia="PT Astra Sans"/>
-          <w:b w:val="0"/>
-          <w:highlight w:val="none"/>
-        </w:rPr>
-      </w:r>
-      <w:r>
-        <w:rPr>
-          <w:rFonts w:ascii="PT Astra Sans" w:hAnsi="PT Astra Sans" w:cs="PT Astra Sans" w:eastAsia="PT Astra Sans"/>
-          <w:b w:val="0"/>
-          <w:highlight w:val="none"/>
-        </w:rPr>
-      </w:r>
-      <w:r>
-        <w:rPr>
-          <w:rFonts w:ascii="PT Astra Sans" w:hAnsi="PT Astra Sans" w:cs="PT Astra Sans" w:eastAsia="PT Astra Sans"/>
-        </w:rPr>
-      </w:r>
-    </w:p>
-    <w:p>
-      <w:pPr>
-        <w:contextualSpacing w:val="0"/>
-        <w:ind w:left="567" w:right="0" w:hanging="567"/>
-        <w:jc w:val="both"/>
-        <w:spacing w:line="360" w:lineRule="auto"/>
-        <w:rPr>
-          <w:rFonts w:ascii="PT Astra Sans" w:hAnsi="PT Astra Sans" w:cs="PT Astra Sans" w:eastAsia="PT Astra Sans"/>
-          <w:b w:val="0"/>
-          <w:highlight w:val="none"/>
-        </w:rPr>
-        <w:suppressLineNumbers w:val="0"/>
-      </w:pPr>
-      <w:r>
-        <w:rPr>
-          <w:rFonts w:ascii="PT Astra Sans" w:hAnsi="PT Astra Sans" w:cs="PT Astra Sans" w:eastAsia="PT Astra Sans"/>
-          <w:b w:val="0"/>
-          <w:highlight w:val="none"/>
-        </w:rPr>
-      </w:r>
-      <w:r>
-        <w:rPr>
-          <w:rFonts w:ascii="PT Astra Sans" w:hAnsi="PT Astra Sans" w:cs="PT Astra Sans" w:eastAsia="PT Astra Sans"/>
-          <w:b w:val="0"/>
-          <w:highlight w:val="none"/>
-        </w:rPr>
-      </w:r>
-      <w:r>
-        <w:rPr>
-          <w:rFonts w:ascii="PT Astra Sans" w:hAnsi="PT Astra Sans" w:cs="PT Astra Sans" w:eastAsia="PT Astra Sans"/>
-        </w:rPr>
-      </w:r>
-    </w:p>
-    <w:p>
-      <w:pPr>
-        <w:contextualSpacing w:val="0"/>
-        <w:ind w:left="567" w:right="0" w:hanging="567"/>
-        <w:jc w:val="both"/>
-        <w:spacing w:line="360" w:lineRule="auto"/>
-        <w:rPr>
-          <w:rFonts w:ascii="PT Astra Sans" w:hAnsi="PT Astra Sans" w:cs="PT Astra Sans" w:eastAsia="PT Astra Sans"/>
-          <w:b w:val="0"/>
-          <w:highlight w:val="none"/>
-        </w:rPr>
-        <w:suppressLineNumbers w:val="0"/>
-      </w:pPr>
-      <w:r>
-        <w:rPr>
-          <w:rFonts w:ascii="PT Astra Sans" w:hAnsi="PT Astra Sans" w:cs="PT Astra Sans" w:eastAsia="PT Astra Sans"/>
-          <w:b w:val="0"/>
-          <w:highlight w:val="none"/>
-        </w:rPr>
-      </w:r>
-      <w:r>
-        <w:rPr>
-          <w:rFonts w:ascii="PT Astra Sans" w:hAnsi="PT Astra Sans" w:cs="PT Astra Sans" w:eastAsia="PT Astra Sans"/>
-          <w:b w:val="0"/>
-          <w:highlight w:val="none"/>
-        </w:rPr>
-      </w:r>
-      <w:r>
-        <w:rPr>
-          <w:rFonts w:ascii="PT Astra Sans" w:hAnsi="PT Astra Sans" w:cs="PT Astra Sans" w:eastAsia="PT Astra Sans"/>
-        </w:rPr>
-      </w:r>
-    </w:p>
-    <w:p>
-      <w:pPr>
-        <w:contextualSpacing w:val="0"/>
-        <w:ind w:left="567" w:right="0" w:hanging="567"/>
-        <w:jc w:val="both"/>
-        <w:spacing w:line="360" w:lineRule="auto"/>
-        <w:rPr>
-          <w:rFonts w:ascii="PT Astra Sans" w:hAnsi="PT Astra Sans" w:cs="PT Astra Sans" w:eastAsia="PT Astra Sans"/>
-          <w:b w:val="0"/>
-          <w:highlight w:val="none"/>
-        </w:rPr>
-        <w:suppressLineNumbers w:val="0"/>
-      </w:pPr>
-      <w:r>
-        <w:rPr>
-          <w:rFonts w:ascii="PT Astra Sans" w:hAnsi="PT Astra Sans" w:cs="PT Astra Sans" w:eastAsia="PT Astra Sans"/>
-          <w:b w:val="0"/>
-          <w:highlight w:val="none"/>
-        </w:rPr>
-      </w:r>
-      <w:r>
-        <w:rPr>
-          <w:rFonts w:ascii="PT Astra Sans" w:hAnsi="PT Astra Sans" w:cs="PT Astra Sans" w:eastAsia="PT Astra Sans"/>
-          <w:b w:val="0"/>
-          <w:highlight w:val="none"/>
-        </w:rPr>
-      </w:r>
-      <w:r>
-        <w:rPr>
-          <w:rFonts w:ascii="PT Astra Sans" w:hAnsi="PT Astra Sans" w:cs="PT Astra Sans" w:eastAsia="PT Astra Sans"/>
-        </w:rPr>
-      </w:r>
-    </w:p>
-    <w:p>
-      <w:pPr>
-        <w:contextualSpacing w:val="0"/>
-        <w:ind w:left="567" w:right="0" w:hanging="567"/>
-        <w:jc w:val="both"/>
-        <w:spacing w:line="360" w:lineRule="auto"/>
-        <w:rPr>
-          <w:rFonts w:ascii="PT Astra Sans" w:hAnsi="PT Astra Sans" w:cs="PT Astra Sans" w:eastAsia="PT Astra Sans"/>
-          <w:b w:val="0"/>
-          <w:highlight w:val="none"/>
-        </w:rPr>
-        <w:suppressLineNumbers w:val="0"/>
-      </w:pPr>
-      <w:r>
-        <w:rPr>
-          <w:rFonts w:ascii="PT Astra Sans" w:hAnsi="PT Astra Sans" w:cs="PT Astra Sans" w:eastAsia="PT Astra Sans"/>
-          <w:b w:val="0"/>
-          <w:highlight w:val="none"/>
-        </w:rPr>
-      </w:r>
-      <w:r>
-        <w:rPr>
-          <w:rFonts w:ascii="PT Astra Sans" w:hAnsi="PT Astra Sans" w:cs="PT Astra Sans" w:eastAsia="PT Astra Sans"/>
-          <w:b w:val="0"/>
-          <w:highlight w:val="none"/>
-        </w:rPr>
-      </w:r>
-      <w:r>
-        <w:rPr>
-          <w:rFonts w:ascii="PT Astra Sans" w:hAnsi="PT Astra Sans" w:cs="PT Astra Sans" w:eastAsia="PT Astra Sans"/>
-        </w:rPr>
-      </w:r>
-    </w:p>
-    <w:p>
-      <w:pPr>
-        <w:contextualSpacing w:val="0"/>
-        <w:ind w:left="567" w:right="0" w:hanging="567"/>
-        <w:jc w:val="both"/>
-        <w:rPr>
-          <w:rFonts w:ascii="PT Astra Sans" w:hAnsi="PT Astra Sans" w:cs="PT Astra Sans" w:eastAsia="PT Astra Sans"/>
-          <w:b w:val="0"/>
-          <w:highlight w:val="none"/>
-        </w:rPr>
-        <w:suppressLineNumbers w:val="0"/>
-      </w:pPr>
-      <w:r>
-        <w:rPr>
-          <w:rFonts w:ascii="PT Astra Sans" w:hAnsi="PT Astra Sans" w:cs="PT Astra Sans" w:eastAsia="PT Astra Sans"/>
-          <w:b w:val="0"/>
-          <w:highlight w:val="none"/>
-        </w:rPr>
-      </w:r>
-      <w:r>
-        <w:rPr>
-          <w:rFonts w:ascii="PT Astra Sans" w:hAnsi="PT Astra Sans" w:cs="PT Astra Sans" w:eastAsia="PT Astra Sans"/>
-          <w:b w:val="0"/>
-          <w:highlight w:val="none"/>
-        </w:rPr>
-      </w:r>
-      <w:r>
-        <w:rPr>
-          <w:rFonts w:ascii="PT Astra Sans" w:hAnsi="PT Astra Sans" w:cs="PT Astra Sans" w:eastAsia="PT Astra Sans"/>
-        </w:rPr>
-      </w:r>
-    </w:p>
-    <w:p>
-      <w:pPr>
-        <w:contextualSpacing w:val="0"/>
-        <w:ind w:left="567" w:right="0" w:hanging="567"/>
-        <w:jc w:val="both"/>
-        <w:rPr>
-          <w:rFonts w:ascii="PT Astra Sans" w:hAnsi="PT Astra Sans" w:cs="PT Astra Sans" w:eastAsia="PT Astra Sans"/>
-          <w:b w:val="0"/>
-          <w:highlight w:val="none"/>
-        </w:rPr>
-        <w:suppressLineNumbers w:val="0"/>
-      </w:pPr>
-      <w:r>
-        <w:rPr>
-          <w:rFonts w:ascii="PT Astra Sans" w:hAnsi="PT Astra Sans" w:cs="PT Astra Sans" w:eastAsia="PT Astra Sans"/>
-          <w:b w:val="0"/>
-          <w:highlight w:val="none"/>
-        </w:rPr>
-      </w:r>
-      <w:r>
-        <w:rPr>
-          <w:rFonts w:ascii="PT Astra Sans" w:hAnsi="PT Astra Sans" w:cs="PT Astra Sans" w:eastAsia="PT Astra Sans"/>
-          <w:b w:val="0"/>
-          <w:highlight w:val="none"/>
-        </w:rPr>
-      </w:r>
-      <w:r>
-        <w:rPr>
-          <w:rFonts w:ascii="PT Astra Sans" w:hAnsi="PT Astra Sans" w:cs="PT Astra Sans" w:eastAsia="PT Astra Sans"/>
-        </w:rPr>
-      </w:r>
-    </w:p>
-    <w:p>
-      <w:pPr>
-        <w:contextualSpacing w:val="0"/>
-        <w:ind w:left="567" w:right="0" w:hanging="567"/>
-        <w:jc w:val="both"/>
         <w:rPr>
           <w:rFonts w:ascii="PT Astra Sans" w:hAnsi="PT Astra Sans" w:cs="PT Astra Sans" w:eastAsia="PT Astra Sans"/>
           <w:b w:val="0"/>
@@ -18913,21 +18170,18 @@
   <w:p>
     <w:pPr>
       <w:pStyle w:val="918"/>
+      <w:ind w:left="-567" w:right="0" w:firstLine="0"/>
       <w:jc w:val="center"/>
       <w:spacing w:before="0" w:beforeAutospacing="0"/>
+      <w:rPr>
+        <w:highlight w:val="none"/>
+      </w:rPr>
     </w:pPr>
     <w:fldSimple w:instr="PAGE \* MERGEFORMAT">
       <w:r>
         <w:t xml:space="preserve">1</w:t>
       </w:r>
     </w:fldSimple>
-    <w:r/>
-    <w:r/>
-  </w:p>
-  <w:p>
-    <w:pPr>
-      <w:pStyle w:val="918"/>
-    </w:pPr>
     <w:r/>
     <w:r/>
   </w:p>

--- a/Report_Yaroslav_K.docx
+++ b/Report_Yaroslav_K.docx
@@ -1796,33 +1796,6 @@
       <w:r>
         <w:rPr>
           <w:rFonts w:ascii="PT Astra Sans" w:hAnsi="PT Astra Sans" w:cs="PT Astra Sans" w:eastAsia="PT Astra Sans"/>
-        </w:rPr>
-      </w:r>
-      <w:r>
-        <w:rPr>
-          <w:rFonts w:ascii="PT Astra Sans" w:hAnsi="PT Astra Sans" w:cs="PT Astra Sans" w:eastAsia="PT Astra Sans"/>
-        </w:rPr>
-      </w:r>
-    </w:p>
-    <w:p>
-      <w:pPr>
-        <w:ind w:left="0" w:right="284" w:hanging="566"/>
-        <w:jc w:val="center"/>
-        <w:spacing w:before="227"/>
-        <w:rPr>
-          <w:rFonts w:ascii="PT Astra Sans" w:hAnsi="PT Astra Sans" w:cs="PT Astra Sans" w:eastAsia="PT Astra Sans"/>
-        </w:rPr>
-      </w:pPr>
-      <w:r>
-        <w:rPr>
-          <w:rFonts w:ascii="PT Astra Sans" w:hAnsi="PT Astra Sans" w:cs="PT Astra Sans" w:eastAsia="PT Astra Sans"/>
-          <w:highlight w:val="none"/>
-        </w:rPr>
-      </w:r>
-      <w:r>
-        <w:rPr>
-          <w:rFonts w:ascii="PT Astra Sans" w:hAnsi="PT Astra Sans" w:cs="PT Astra Sans" w:eastAsia="PT Astra Sans"/>
-          <w:highlight w:val="none"/>
         </w:rPr>
       </w:r>
       <w:r>

--- a/Report_Yaroslav_K.docx
+++ b/Report_Yaroslav_K.docx
@@ -111,11 +111,7 @@
                 <w:rFonts w:ascii="PT Astra Sans" w:hAnsi="PT Astra Sans" w:cs="PT Astra Sans" w:eastAsia="PT Astra Sans"/>
               </w:rPr>
             </w:r>
-            <w:r>
-              <w:rPr>
-                <w:rFonts w:ascii="PT Astra Sans" w:hAnsi="PT Astra Sans" w:cs="PT Astra Sans" w:eastAsia="PT Astra Sans"/>
-              </w:rPr>
-            </w:r>
+            <w:r/>
           </w:p>
         </w:tc>
       </w:tr>
@@ -151,11 +147,7 @@
                 <w:rFonts w:ascii="PT Astra Sans" w:hAnsi="PT Astra Sans" w:cs="PT Astra Sans" w:eastAsia="PT Astra Sans"/>
               </w:rPr>
             </w:r>
-            <w:r>
-              <w:rPr>
-                <w:rFonts w:ascii="PT Astra Sans" w:hAnsi="PT Astra Sans" w:cs="PT Astra Sans" w:eastAsia="PT Astra Sans"/>
-              </w:rPr>
-            </w:r>
+            <w:r/>
           </w:p>
         </w:tc>
       </w:tr>
@@ -190,11 +182,7 @@
                 <w:rFonts w:ascii="PT Astra Sans" w:hAnsi="PT Astra Sans" w:cs="PT Astra Sans" w:eastAsia="PT Astra Sans"/>
               </w:rPr>
             </w:r>
-            <w:r>
-              <w:rPr>
-                <w:rFonts w:ascii="PT Astra Sans" w:hAnsi="PT Astra Sans" w:cs="PT Astra Sans" w:eastAsia="PT Astra Sans"/>
-              </w:rPr>
-            </w:r>
+            <w:r/>
           </w:p>
           <w:p>
             <w:pPr>
@@ -220,11 +208,7 @@
                 <w:rFonts w:ascii="PT Astra Sans" w:hAnsi="PT Astra Sans" w:cs="PT Astra Sans" w:eastAsia="PT Astra Sans"/>
               </w:rPr>
             </w:r>
-            <w:r>
-              <w:rPr>
-                <w:rFonts w:ascii="PT Astra Sans" w:hAnsi="PT Astra Sans" w:cs="PT Astra Sans" w:eastAsia="PT Astra Sans"/>
-              </w:rPr>
-            </w:r>
+            <w:r/>
           </w:p>
           <w:p>
             <w:pPr>
@@ -248,11 +232,7 @@
                 <w:rFonts w:ascii="PT Astra Sans" w:hAnsi="PT Astra Sans" w:cs="PT Astra Sans" w:eastAsia="PT Astra Sans"/>
               </w:rPr>
             </w:r>
-            <w:r>
-              <w:rPr>
-                <w:rFonts w:ascii="PT Astra Sans" w:hAnsi="PT Astra Sans" w:cs="PT Astra Sans" w:eastAsia="PT Astra Sans"/>
-              </w:rPr>
-            </w:r>
+            <w:r/>
           </w:p>
           <w:p>
             <w:pPr>
@@ -274,11 +254,7 @@
                 <w:rFonts w:ascii="PT Astra Sans" w:hAnsi="PT Astra Sans" w:cs="PT Astra Sans" w:eastAsia="PT Astra Sans"/>
               </w:rPr>
             </w:r>
-            <w:r>
-              <w:rPr>
-                <w:rFonts w:ascii="PT Astra Sans" w:hAnsi="PT Astra Sans" w:cs="PT Astra Sans" w:eastAsia="PT Astra Sans"/>
-              </w:rPr>
-            </w:r>
+            <w:r/>
           </w:p>
           <w:p>
             <w:pPr>
@@ -444,11 +420,7 @@
                 <w:rFonts w:ascii="PT Astra Sans" w:hAnsi="PT Astra Sans" w:cs="PT Astra Sans" w:eastAsia="PT Astra Sans"/>
               </w:rPr>
             </w:r>
-            <w:r>
-              <w:rPr>
-                <w:rFonts w:ascii="PT Astra Sans" w:hAnsi="PT Astra Sans" w:cs="PT Astra Sans" w:eastAsia="PT Astra Sans"/>
-              </w:rPr>
-            </w:r>
+            <w:r/>
           </w:p>
         </w:tc>
       </w:tr>
@@ -482,11 +454,7 @@
                 <w:rFonts w:ascii="PT Astra Sans" w:hAnsi="PT Astra Sans" w:cs="PT Astra Sans" w:eastAsia="PT Astra Sans"/>
               </w:rPr>
             </w:r>
-            <w:r>
-              <w:rPr>
-                <w:rFonts w:ascii="PT Astra Sans" w:hAnsi="PT Astra Sans" w:cs="PT Astra Sans" w:eastAsia="PT Astra Sans"/>
-              </w:rPr>
-            </w:r>
+            <w:r/>
           </w:p>
           <w:p>
             <w:pPr>
@@ -509,11 +477,7 @@
                 <w:rFonts w:ascii="PT Astra Sans" w:hAnsi="PT Astra Sans" w:cs="PT Astra Sans" w:eastAsia="PT Astra Sans"/>
               </w:rPr>
             </w:r>
-            <w:r>
-              <w:rPr>
-                <w:rFonts w:ascii="PT Astra Sans" w:hAnsi="PT Astra Sans" w:cs="PT Astra Sans" w:eastAsia="PT Astra Sans"/>
-              </w:rPr>
-            </w:r>
+            <w:r/>
           </w:p>
         </w:tc>
       </w:tr>
@@ -548,6 +512,7 @@
                 <w:rFonts w:ascii="PT Astra Sans" w:hAnsi="PT Astra Sans" w:cs="PT Astra Sans" w:eastAsia="PT Astra Sans"/>
               </w:rPr>
             </w:r>
+            <w:r/>
           </w:p>
         </w:tc>
       </w:tr>
@@ -570,11 +535,7 @@
           <w:rFonts w:ascii="PT Astra Sans" w:hAnsi="PT Astra Sans" w:cs="PT Astra Sans" w:eastAsia="PT Astra Sans"/>
         </w:rPr>
       </w:r>
-      <w:r>
-        <w:rPr>
-          <w:rFonts w:ascii="PT Astra Sans" w:hAnsi="PT Astra Sans" w:cs="PT Astra Sans" w:eastAsia="PT Astra Sans"/>
-        </w:rPr>
-      </w:r>
+      <w:r/>
     </w:p>
     <w:tbl>
       <w:tblPr>
@@ -619,11 +580,7 @@
                 <w:rFonts w:ascii="PT Astra Sans" w:hAnsi="PT Astra Sans" w:cs="PT Astra Sans" w:eastAsia="PT Astra Sans"/>
               </w:rPr>
             </w:r>
-            <w:r>
-              <w:rPr>
-                <w:rFonts w:ascii="PT Astra Sans" w:hAnsi="PT Astra Sans" w:cs="PT Astra Sans" w:eastAsia="PT Astra Sans"/>
-              </w:rPr>
-            </w:r>
+            <w:r/>
           </w:p>
           <w:p>
             <w:pPr>
@@ -646,6 +603,7 @@
                 <w:rFonts w:ascii="PT Astra Sans" w:hAnsi="PT Astra Sans" w:cs="PT Astra Sans" w:eastAsia="PT Astra Sans"/>
               </w:rPr>
             </w:r>
+            <w:r/>
           </w:p>
         </w:tc>
       </w:tr>
@@ -683,7 +641,7 @@
                 <w:b/>
                 <w:sz w:val="28"/>
               </w:rPr>
-              <w:t xml:space="preserve">Balls and Bricks</w:t>
+              <w:t xml:space="preserve">Arcanoid</w:t>
             </w:r>
             <w:r>
               <w:rPr>
@@ -697,15 +655,9 @@
               <w:rPr>
                 <w:rFonts w:ascii="PT Astra Sans" w:hAnsi="PT Astra Sans" w:cs="PT Astra Sans" w:eastAsia="PT Astra Sans"/>
                 <w:b/>
-                <w:sz w:val="28"/>
-              </w:rPr>
-            </w:r>
-            <w:r>
-              <w:rPr>
-                <w:rFonts w:ascii="PT Astra Sans" w:hAnsi="PT Astra Sans" w:cs="PT Astra Sans" w:eastAsia="PT Astra Sans"/>
-                <w:b/>
-              </w:rPr>
-            </w:r>
+              </w:rPr>
+            </w:r>
+            <w:r/>
           </w:p>
         </w:tc>
       </w:tr>
@@ -743,11 +695,7 @@
                 <w:rFonts w:ascii="PT Astra Sans" w:hAnsi="PT Astra Sans" w:cs="PT Astra Sans" w:eastAsia="PT Astra Sans"/>
               </w:rPr>
             </w:r>
-            <w:r>
-              <w:rPr>
-                <w:rFonts w:ascii="PT Astra Sans" w:hAnsi="PT Astra Sans" w:cs="PT Astra Sans" w:eastAsia="PT Astra Sans"/>
-              </w:rPr>
-            </w:r>
+            <w:r/>
           </w:p>
           <w:p>
             <w:pPr>
@@ -790,12 +738,7 @@
                 <w:b/>
               </w:rPr>
             </w:r>
-            <w:r>
-              <w:rPr>
-                <w:rFonts w:ascii="PT Astra Sans" w:hAnsi="PT Astra Sans" w:cs="PT Astra Sans" w:eastAsia="PT Astra Sans"/>
-                <w:b/>
-              </w:rPr>
-            </w:r>
+            <w:r/>
           </w:p>
           <w:p>
             <w:pPr>
@@ -819,11 +762,7 @@
                 <w:rFonts w:ascii="PT Astra Sans" w:hAnsi="PT Astra Sans" w:cs="PT Astra Sans" w:eastAsia="PT Astra Sans"/>
               </w:rPr>
             </w:r>
-            <w:r>
-              <w:rPr>
-                <w:rFonts w:ascii="PT Astra Sans" w:hAnsi="PT Astra Sans" w:cs="PT Astra Sans" w:eastAsia="PT Astra Sans"/>
-              </w:rPr>
-            </w:r>
+            <w:r/>
           </w:p>
         </w:tc>
       </w:tr>
@@ -854,14 +793,9 @@
             <w:r>
               <w:rPr>
                 <w:rFonts w:ascii="PT Astra Sans" w:hAnsi="PT Astra Sans" w:cs="PT Astra Sans" w:eastAsia="PT Astra Sans"/>
-                <w:sz w:val="28"/>
-              </w:rPr>
-            </w:r>
-            <w:r>
-              <w:rPr>
-                <w:rFonts w:ascii="PT Astra Sans" w:hAnsi="PT Astra Sans" w:cs="PT Astra Sans" w:eastAsia="PT Astra Sans"/>
-              </w:rPr>
-            </w:r>
+              </w:rPr>
+            </w:r>
+            <w:r/>
           </w:p>
           <w:p>
             <w:pPr>
@@ -880,14 +814,9 @@
             <w:r>
               <w:rPr>
                 <w:rFonts w:ascii="PT Astra Sans" w:hAnsi="PT Astra Sans" w:cs="PT Astra Sans" w:eastAsia="PT Astra Sans"/>
-                <w:sz w:val="28"/>
-              </w:rPr>
-            </w:r>
-            <w:r>
-              <w:rPr>
-                <w:rFonts w:ascii="PT Astra Sans" w:hAnsi="PT Astra Sans" w:cs="PT Astra Sans" w:eastAsia="PT Astra Sans"/>
-              </w:rPr>
-            </w:r>
+              </w:rPr>
+            </w:r>
+            <w:r/>
           </w:p>
           <w:p>
             <w:pPr>
@@ -923,14 +852,9 @@
             <w:r>
               <w:rPr>
                 <w:rFonts w:ascii="PT Astra Sans" w:hAnsi="PT Astra Sans" w:cs="PT Astra Sans" w:eastAsia="PT Astra Sans"/>
-                <w:sz w:val="28"/>
-              </w:rPr>
-            </w:r>
-            <w:r>
-              <w:rPr>
-                <w:rFonts w:ascii="PT Astra Sans" w:hAnsi="PT Astra Sans" w:cs="PT Astra Sans" w:eastAsia="PT Astra Sans"/>
-              </w:rPr>
-            </w:r>
+              </w:rPr>
+            </w:r>
+            <w:r/>
           </w:p>
         </w:tc>
         <w:tc>
@@ -957,14 +881,9 @@
             <w:r>
               <w:rPr>
                 <w:rFonts w:ascii="PT Astra Sans" w:hAnsi="PT Astra Sans" w:cs="PT Astra Sans" w:eastAsia="PT Astra Sans"/>
-                <w:sz w:val="28"/>
-              </w:rPr>
-            </w:r>
-            <w:r>
-              <w:rPr>
-                <w:rFonts w:ascii="PT Astra Sans" w:hAnsi="PT Astra Sans" w:cs="PT Astra Sans" w:eastAsia="PT Astra Sans"/>
-              </w:rPr>
-            </w:r>
+              </w:rPr>
+            </w:r>
+            <w:r/>
           </w:p>
           <w:p>
             <w:pPr>
@@ -984,14 +903,9 @@
             <w:r>
               <w:rPr>
                 <w:rFonts w:ascii="PT Astra Sans" w:hAnsi="PT Astra Sans" w:cs="PT Astra Sans" w:eastAsia="PT Astra Sans"/>
-                <w:sz w:val="28"/>
-              </w:rPr>
-            </w:r>
-            <w:r>
-              <w:rPr>
-                <w:rFonts w:ascii="PT Astra Sans" w:hAnsi="PT Astra Sans" w:cs="PT Astra Sans" w:eastAsia="PT Astra Sans"/>
-              </w:rPr>
-            </w:r>
+              </w:rPr>
+            </w:r>
+            <w:r/>
           </w:p>
           <w:p>
             <w:pPr>
@@ -1014,14 +928,9 @@
             <w:r>
               <w:rPr>
                 <w:rFonts w:ascii="PT Astra Sans" w:hAnsi="PT Astra Sans" w:cs="PT Astra Sans" w:eastAsia="PT Astra Sans"/>
-                <w:sz w:val="28"/>
-              </w:rPr>
-            </w:r>
-            <w:r>
-              <w:rPr>
-                <w:rFonts w:ascii="PT Astra Sans" w:hAnsi="PT Astra Sans" w:cs="PT Astra Sans" w:eastAsia="PT Astra Sans"/>
-              </w:rPr>
-            </w:r>
+              </w:rPr>
+            </w:r>
+            <w:r/>
           </w:p>
         </w:tc>
       </w:tr>
@@ -1054,14 +963,9 @@
             <w:r>
               <w:rPr>
                 <w:rFonts w:ascii="PT Astra Sans" w:hAnsi="PT Astra Sans" w:cs="PT Astra Sans" w:eastAsia="PT Astra Sans"/>
-                <w:sz w:val="28"/>
-              </w:rPr>
-            </w:r>
-            <w:r>
-              <w:rPr>
-                <w:rFonts w:ascii="PT Astra Sans" w:hAnsi="PT Astra Sans" w:cs="PT Astra Sans" w:eastAsia="PT Astra Sans"/>
-              </w:rPr>
-            </w:r>
+              </w:rPr>
+            </w:r>
+            <w:r/>
           </w:p>
         </w:tc>
         <w:tc>
@@ -1088,14 +992,9 @@
             <w:r>
               <w:rPr>
                 <w:rFonts w:ascii="PT Astra Sans" w:hAnsi="PT Astra Sans" w:cs="PT Astra Sans" w:eastAsia="PT Astra Sans"/>
-                <w:sz w:val="28"/>
-              </w:rPr>
-            </w:r>
-            <w:r>
-              <w:rPr>
-                <w:rFonts w:ascii="PT Astra Sans" w:hAnsi="PT Astra Sans" w:cs="PT Astra Sans" w:eastAsia="PT Astra Sans"/>
-              </w:rPr>
-            </w:r>
+              </w:rPr>
+            </w:r>
+            <w:r/>
           </w:p>
           <w:p>
             <w:pPr>
@@ -1126,16 +1025,9 @@
             <w:r>
               <w:rPr>
                 <w:rFonts w:ascii="PT Astra Sans" w:hAnsi="PT Astra Sans" w:cs="PT Astra Sans" w:eastAsia="PT Astra Sans"/>
-                <w:i/>
-                <w:color w:val="000000"/>
-                <w:sz w:val="28"/>
-              </w:rPr>
-            </w:r>
-            <w:r>
-              <w:rPr>
-                <w:rFonts w:ascii="PT Astra Sans" w:hAnsi="PT Astra Sans" w:cs="PT Astra Sans" w:eastAsia="PT Astra Sans"/>
-              </w:rPr>
-            </w:r>
+              </w:rPr>
+            </w:r>
+            <w:r/>
           </w:p>
         </w:tc>
       </w:tr>
@@ -1158,6 +1050,7 @@
           <w:rFonts w:ascii="PT Astra Sans" w:hAnsi="PT Astra Sans" w:cs="PT Astra Sans" w:eastAsia="PT Astra Sans"/>
         </w:rPr>
       </w:r>
+      <w:r/>
     </w:p>
     <w:p>
       <w:pPr>
@@ -1177,6 +1070,7 @@
           <w:rFonts w:ascii="PT Astra Sans" w:hAnsi="PT Astra Sans" w:cs="PT Astra Sans" w:eastAsia="PT Astra Sans"/>
         </w:rPr>
       </w:r>
+      <w:r/>
     </w:p>
     <w:p>
       <w:pPr>
@@ -1196,6 +1090,7 @@
           <w:rFonts w:ascii="PT Astra Sans" w:hAnsi="PT Astra Sans" w:cs="PT Astra Sans" w:eastAsia="PT Astra Sans"/>
         </w:rPr>
       </w:r>
+      <w:r/>
     </w:p>
     <w:p>
       <w:pPr>
@@ -1215,6 +1110,7 @@
           <w:rFonts w:ascii="PT Astra Sans" w:hAnsi="PT Astra Sans" w:cs="PT Astra Sans" w:eastAsia="PT Astra Sans"/>
         </w:rPr>
       </w:r>
+      <w:r/>
     </w:p>
     <w:p>
       <w:pPr>
@@ -1234,14 +1130,9 @@
       <w:r>
         <w:rPr>
           <w:rFonts w:ascii="PT Astra Sans" w:hAnsi="PT Astra Sans" w:cs="PT Astra Sans" w:eastAsia="PT Astra Sans"/>
-          <w:sz w:val="28"/>
-        </w:rPr>
-      </w:r>
-      <w:r>
-        <w:rPr>
-          <w:rFonts w:ascii="PT Astra Sans" w:hAnsi="PT Astra Sans" w:cs="PT Astra Sans" w:eastAsia="PT Astra Sans"/>
-        </w:rPr>
-      </w:r>
+        </w:rPr>
+      </w:r>
+      <w:r/>
     </w:p>
     <w:tbl>
       <w:tblPr>
@@ -1284,14 +1175,9 @@
             <w:r>
               <w:rPr>
                 <w:rFonts w:ascii="PT Astra Sans" w:hAnsi="PT Astra Sans" w:cs="PT Astra Sans" w:eastAsia="PT Astra Sans"/>
-                <w:sz w:val="28"/>
-              </w:rPr>
-            </w:r>
-            <w:r>
-              <w:rPr>
-                <w:rFonts w:ascii="PT Astra Sans" w:hAnsi="PT Astra Sans" w:cs="PT Astra Sans" w:eastAsia="PT Astra Sans"/>
-              </w:rPr>
-            </w:r>
+              </w:rPr>
+            </w:r>
+            <w:r/>
           </w:p>
         </w:tc>
         <w:tc>
@@ -1385,14 +1271,9 @@
             <w:r>
               <w:rPr>
                 <w:rFonts w:ascii="PT Astra Sans" w:hAnsi="PT Astra Sans" w:cs="PT Astra Sans" w:eastAsia="PT Astra Sans"/>
-                <w:sz w:val="28"/>
-              </w:rPr>
-            </w:r>
-            <w:r>
-              <w:rPr>
-                <w:rFonts w:ascii="PT Astra Sans" w:hAnsi="PT Astra Sans" w:cs="PT Astra Sans" w:eastAsia="PT Astra Sans"/>
-              </w:rPr>
-            </w:r>
+              </w:rPr>
+            </w:r>
+            <w:r/>
           </w:p>
         </w:tc>
         <w:tc>
@@ -1431,14 +1312,9 @@
             <w:r>
               <w:rPr>
                 <w:rFonts w:ascii="PT Astra Sans" w:hAnsi="PT Astra Sans" w:cs="PT Astra Sans" w:eastAsia="PT Astra Sans"/>
-                <w:sz w:val="28"/>
-              </w:rPr>
-            </w:r>
-            <w:r>
-              <w:rPr>
-                <w:rFonts w:ascii="PT Astra Sans" w:hAnsi="PT Astra Sans" w:cs="PT Astra Sans" w:eastAsia="PT Astra Sans"/>
-              </w:rPr>
-            </w:r>
+              </w:rPr>
+            </w:r>
+            <w:r/>
           </w:p>
         </w:tc>
       </w:tr>
@@ -1471,14 +1347,9 @@
             <w:r>
               <w:rPr>
                 <w:rFonts w:ascii="PT Astra Sans" w:hAnsi="PT Astra Sans" w:cs="PT Astra Sans" w:eastAsia="PT Astra Sans"/>
-                <w:sz w:val="28"/>
-              </w:rPr>
-            </w:r>
-            <w:r>
-              <w:rPr>
-                <w:rFonts w:ascii="PT Astra Sans" w:hAnsi="PT Astra Sans" w:cs="PT Astra Sans" w:eastAsia="PT Astra Sans"/>
-              </w:rPr>
-            </w:r>
+              </w:rPr>
+            </w:r>
+            <w:r/>
           </w:p>
         </w:tc>
         <w:tc>
@@ -1504,14 +1375,9 @@
             <w:r>
               <w:rPr>
                 <w:rFonts w:ascii="PT Astra Sans" w:hAnsi="PT Astra Sans" w:cs="PT Astra Sans" w:eastAsia="PT Astra Sans"/>
-                <w:sz w:val="28"/>
-              </w:rPr>
-            </w:r>
-            <w:r>
-              <w:rPr>
-                <w:rFonts w:ascii="PT Astra Sans" w:hAnsi="PT Astra Sans" w:cs="PT Astra Sans" w:eastAsia="PT Astra Sans"/>
-              </w:rPr>
-            </w:r>
+              </w:rPr>
+            </w:r>
+            <w:r/>
           </w:p>
         </w:tc>
         <w:tc>
@@ -1537,14 +1403,9 @@
             <w:r>
               <w:rPr>
                 <w:rFonts w:ascii="PT Astra Sans" w:hAnsi="PT Astra Sans" w:cs="PT Astra Sans" w:eastAsia="PT Astra Sans"/>
-                <w:sz w:val="28"/>
-              </w:rPr>
-            </w:r>
-            <w:r>
-              <w:rPr>
-                <w:rFonts w:ascii="PT Astra Sans" w:hAnsi="PT Astra Sans" w:cs="PT Astra Sans" w:eastAsia="PT Astra Sans"/>
-              </w:rPr>
-            </w:r>
+              </w:rPr>
+            </w:r>
+            <w:r/>
           </w:p>
         </w:tc>
       </w:tr>
@@ -1580,6 +1441,7 @@
                 <w:rFonts w:ascii="PT Astra Sans" w:hAnsi="PT Astra Sans" w:cs="PT Astra Sans" w:eastAsia="PT Astra Sans"/>
               </w:rPr>
             </w:r>
+            <w:r/>
           </w:p>
         </w:tc>
         <w:tc>
@@ -1664,14 +1526,9 @@
             <w:r>
               <w:rPr>
                 <w:rFonts w:ascii="PT Astra Sans" w:hAnsi="PT Astra Sans" w:cs="PT Astra Sans" w:eastAsia="PT Astra Sans"/>
-                <w:sz w:val="28"/>
-              </w:rPr>
-            </w:r>
-            <w:r>
-              <w:rPr>
-                <w:rFonts w:ascii="PT Astra Sans" w:hAnsi="PT Astra Sans" w:cs="PT Astra Sans" w:eastAsia="PT Astra Sans"/>
-              </w:rPr>
-            </w:r>
+              </w:rPr>
+            </w:r>
+            <w:r/>
           </w:p>
         </w:tc>
         <w:tc>
@@ -1715,14 +1572,9 @@
             <w:r>
               <w:rPr>
                 <w:rFonts w:ascii="PT Astra Sans" w:hAnsi="PT Astra Sans" w:cs="PT Astra Sans" w:eastAsia="PT Astra Sans"/>
-                <w:sz w:val="28"/>
-              </w:rPr>
-            </w:r>
-            <w:r>
-              <w:rPr>
-                <w:rFonts w:ascii="PT Astra Sans" w:hAnsi="PT Astra Sans" w:cs="PT Astra Sans" w:eastAsia="PT Astra Sans"/>
-              </w:rPr>
-            </w:r>
+              </w:rPr>
+            </w:r>
+            <w:r/>
           </w:p>
         </w:tc>
       </w:tr>
@@ -1746,11 +1598,7 @@
           <w:rFonts w:ascii="PT Astra Sans" w:hAnsi="PT Astra Sans" w:cs="PT Astra Sans" w:eastAsia="PT Astra Sans"/>
         </w:rPr>
       </w:r>
-      <w:r>
-        <w:rPr>
-          <w:rFonts w:ascii="PT Astra Sans" w:hAnsi="PT Astra Sans" w:cs="PT Astra Sans" w:eastAsia="PT Astra Sans"/>
-        </w:rPr>
-      </w:r>
+      <w:r/>
     </w:p>
     <w:p>
       <w:pPr>
@@ -1770,11 +1618,7 @@
           <w:rFonts w:ascii="PT Astra Sans" w:hAnsi="PT Astra Sans" w:cs="PT Astra Sans" w:eastAsia="PT Astra Sans"/>
         </w:rPr>
       </w:r>
-      <w:r>
-        <w:rPr>
-          <w:rFonts w:ascii="PT Astra Sans" w:hAnsi="PT Astra Sans" w:cs="PT Astra Sans" w:eastAsia="PT Astra Sans"/>
-        </w:rPr>
-      </w:r>
+      <w:r/>
     </w:p>
     <w:p>
       <w:pPr>
@@ -1798,11 +1642,7 @@
           <w:rFonts w:ascii="PT Astra Sans" w:hAnsi="PT Astra Sans" w:cs="PT Astra Sans" w:eastAsia="PT Astra Sans"/>
         </w:rPr>
       </w:r>
-      <w:r>
-        <w:rPr>
-          <w:rFonts w:ascii="PT Astra Sans" w:hAnsi="PT Astra Sans" w:cs="PT Astra Sans" w:eastAsia="PT Astra Sans"/>
-        </w:rPr>
-      </w:r>
+      <w:r/>
     </w:p>
     <w:p>
       <w:pPr>
@@ -1824,14 +1664,9 @@
       <w:r>
         <w:rPr>
           <w:rFonts w:ascii="PT Astra Sans" w:hAnsi="PT Astra Sans" w:cs="PT Astra Sans" w:eastAsia="PT Astra Sans"/>
-          <w:sz w:val="28"/>
-        </w:rPr>
-      </w:r>
-      <w:r>
-        <w:rPr>
-          <w:rFonts w:ascii="PT Astra Sans" w:hAnsi="PT Astra Sans" w:cs="PT Astra Sans" w:eastAsia="PT Astra Sans"/>
-        </w:rPr>
-      </w:r>
+        </w:rPr>
+      </w:r>
+      <w:r/>
     </w:p>
     <w:p>
       <w:pPr>
@@ -1868,16 +1703,7 @@
           <w:u w:val="none"/>
         </w:rPr>
       </w:r>
-      <w:r>
-        <w:rPr>
-          <w:rFonts w:ascii="PT Astra Sans" w:hAnsi="PT Astra Sans" w:cs="PT Astra Sans" w:eastAsia="PT Astra Sans"/>
-          <w:b w:val="0"/>
-          <w:i w:val="0"/>
-          <w:color w:val="auto"/>
-          <w:sz w:val="28"/>
-          <w:u w:val="none"/>
-        </w:rPr>
-      </w:r>
+      <w:r/>
     </w:p>
     <w:sdt>
       <w:sdtPr>
@@ -2019,17 +1845,7 @@
               <w:u w:val="none"/>
             </w:rPr>
           </w:r>
-          <w:r>
-            <w:rPr>
-              <w:rFonts w:ascii="PT Astra Sans" w:hAnsi="PT Astra Sans" w:cs="PT Astra Sans" w:eastAsia="PT Astra Sans"/>
-              <w:b w:val="0"/>
-              <w:i w:val="0"/>
-              <w:color w:val="auto"/>
-              <w:sz w:val="28"/>
-              <w:highlight w:val="none"/>
-              <w:u w:val="none"/>
-            </w:rPr>
-          </w:r>
+          <w:r/>
         </w:p>
         <w:p>
           <w:pPr>
@@ -2120,16 +1936,7 @@
               <w:u w:val="none"/>
             </w:rPr>
           </w:r>
-          <w:r>
-            <w:rPr>
-              <w:rFonts w:ascii="PT Astra Sans" w:hAnsi="PT Astra Sans" w:cs="PT Astra Sans" w:eastAsia="PT Astra Sans"/>
-              <w:b w:val="0"/>
-              <w:i w:val="0"/>
-              <w:color w:val="auto"/>
-              <w:sz w:val="28"/>
-              <w:u w:val="none"/>
-            </w:rPr>
-          </w:r>
+          <w:r/>
         </w:p>
         <w:p>
           <w:pPr>
@@ -2219,20 +2026,11 @@
               <w:i w:val="0"/>
               <w:color w:val="auto"/>
               <w:sz w:val="28"/>
-              <w:u w:val="none"/>
-            </w:rPr>
-          </w:r>
-          <w:r>
-            <w:rPr>
-              <w:rFonts w:ascii="PT Astra Sans" w:hAnsi="PT Astra Sans" w:cs="PT Astra Sans" w:eastAsia="PT Astra Sans"/>
-              <w:b w:val="0"/>
-              <w:i w:val="0"/>
-              <w:color w:val="auto"/>
-              <w:sz w:val="28"/>
               <w:highlight w:val="none"/>
               <w:u w:val="none"/>
             </w:rPr>
           </w:r>
+          <w:r/>
         </w:p>
         <w:p>
           <w:pPr>
@@ -2323,16 +2121,7 @@
               <w:u w:val="none"/>
             </w:rPr>
           </w:r>
-          <w:r>
-            <w:rPr>
-              <w:rFonts w:ascii="PT Astra Sans" w:hAnsi="PT Astra Sans" w:cs="PT Astra Sans" w:eastAsia="PT Astra Sans"/>
-              <w:b w:val="0"/>
-              <w:i w:val="0"/>
-              <w:color w:val="auto"/>
-              <w:sz w:val="28"/>
-              <w:u w:val="none"/>
-            </w:rPr>
-          </w:r>
+          <w:r/>
         </w:p>
         <w:p>
           <w:pPr>
@@ -2423,16 +2212,7 @@
               <w:u w:val="none"/>
             </w:rPr>
           </w:r>
-          <w:r>
-            <w:rPr>
-              <w:rFonts w:ascii="PT Astra Sans" w:hAnsi="PT Astra Sans" w:cs="PT Astra Sans" w:eastAsia="PT Astra Sans"/>
-              <w:b w:val="0"/>
-              <w:i w:val="0"/>
-              <w:color w:val="auto"/>
-              <w:sz w:val="28"/>
-              <w:u w:val="none"/>
-            </w:rPr>
-          </w:r>
+          <w:r/>
         </w:p>
         <w:p>
           <w:pPr>
@@ -2523,16 +2303,7 @@
               <w:u w:val="none"/>
             </w:rPr>
           </w:r>
-          <w:r>
-            <w:rPr>
-              <w:rFonts w:ascii="PT Astra Sans" w:hAnsi="PT Astra Sans" w:cs="PT Astra Sans" w:eastAsia="PT Astra Sans"/>
-              <w:b w:val="0"/>
-              <w:i w:val="0"/>
-              <w:color w:val="auto"/>
-              <w:sz w:val="28"/>
-              <w:u w:val="none"/>
-            </w:rPr>
-          </w:r>
+          <w:r/>
         </w:p>
         <w:p>
           <w:pPr>
@@ -2623,16 +2394,7 @@
               <w:u w:val="none"/>
             </w:rPr>
           </w:r>
-          <w:r>
-            <w:rPr>
-              <w:rFonts w:ascii="PT Astra Sans" w:hAnsi="PT Astra Sans" w:cs="PT Astra Sans" w:eastAsia="PT Astra Sans"/>
-              <w:b w:val="0"/>
-              <w:i w:val="0"/>
-              <w:color w:val="auto"/>
-              <w:sz w:val="28"/>
-              <w:u w:val="none"/>
-            </w:rPr>
-          </w:r>
+          <w:r/>
         </w:p>
         <w:p>
           <w:pPr>
@@ -2723,16 +2485,7 @@
               <w:u w:val="none"/>
             </w:rPr>
           </w:r>
-          <w:r>
-            <w:rPr>
-              <w:rFonts w:ascii="PT Astra Sans" w:hAnsi="PT Astra Sans" w:cs="PT Astra Sans" w:eastAsia="PT Astra Sans"/>
-              <w:b w:val="0"/>
-              <w:i w:val="0"/>
-              <w:color w:val="auto"/>
-              <w:sz w:val="28"/>
-              <w:u w:val="none"/>
-            </w:rPr>
-          </w:r>
+          <w:r/>
         </w:p>
         <w:p>
           <w:pPr>
@@ -2822,20 +2575,11 @@
               <w:i w:val="0"/>
               <w:color w:val="auto"/>
               <w:sz w:val="28"/>
-              <w:u w:val="none"/>
-            </w:rPr>
-          </w:r>
-          <w:r>
-            <w:rPr>
-              <w:rFonts w:ascii="PT Astra Sans" w:hAnsi="PT Astra Sans" w:cs="PT Astra Sans" w:eastAsia="PT Astra Sans"/>
-              <w:b w:val="0"/>
-              <w:i w:val="0"/>
-              <w:color w:val="auto"/>
-              <w:sz w:val="28"/>
               <w:highlight w:val="none"/>
               <w:u w:val="none"/>
             </w:rPr>
           </w:r>
+          <w:r/>
         </w:p>
         <w:p>
           <w:pPr>
@@ -2925,20 +2669,11 @@
               <w:i w:val="0"/>
               <w:color w:val="auto"/>
               <w:sz w:val="28"/>
-              <w:u w:val="none"/>
-            </w:rPr>
-          </w:r>
-          <w:r>
-            <w:rPr>
-              <w:rFonts w:ascii="PT Astra Sans" w:hAnsi="PT Astra Sans" w:cs="PT Astra Sans" w:eastAsia="PT Astra Sans"/>
-              <w:b w:val="0"/>
-              <w:i w:val="0"/>
-              <w:color w:val="auto"/>
-              <w:sz w:val="28"/>
               <w:highlight w:val="none"/>
               <w:u w:val="none"/>
             </w:rPr>
           </w:r>
+          <w:r/>
         </w:p>
         <w:p>
           <w:pPr>
@@ -3028,20 +2763,11 @@
               <w:i w:val="0"/>
               <w:color w:val="auto"/>
               <w:sz w:val="28"/>
-              <w:u w:val="none"/>
-            </w:rPr>
-          </w:r>
-          <w:r>
-            <w:rPr>
-              <w:rFonts w:ascii="PT Astra Sans" w:hAnsi="PT Astra Sans" w:cs="PT Astra Sans" w:eastAsia="PT Astra Sans"/>
-              <w:b w:val="0"/>
-              <w:i w:val="0"/>
-              <w:color w:val="auto"/>
-              <w:sz w:val="28"/>
               <w:highlight w:val="none"/>
               <w:u w:val="none"/>
             </w:rPr>
           </w:r>
+          <w:r/>
         </w:p>
         <w:p>
           <w:pPr>
@@ -3131,20 +2857,11 @@
               <w:i w:val="0"/>
               <w:color w:val="auto"/>
               <w:sz w:val="28"/>
-              <w:u w:val="none"/>
-            </w:rPr>
-          </w:r>
-          <w:r>
-            <w:rPr>
-              <w:rFonts w:ascii="PT Astra Sans" w:hAnsi="PT Astra Sans" w:cs="PT Astra Sans" w:eastAsia="PT Astra Sans"/>
-              <w:b w:val="0"/>
-              <w:i w:val="0"/>
-              <w:color w:val="auto"/>
-              <w:sz w:val="28"/>
               <w:highlight w:val="none"/>
               <w:u w:val="none"/>
             </w:rPr>
           </w:r>
+          <w:r/>
         </w:p>
         <w:p>
           <w:pPr>
@@ -3234,20 +2951,11 @@
               <w:i w:val="0"/>
               <w:color w:val="auto"/>
               <w:sz w:val="28"/>
-              <w:u w:val="none"/>
-            </w:rPr>
-          </w:r>
-          <w:r>
-            <w:rPr>
-              <w:rFonts w:ascii="PT Astra Sans" w:hAnsi="PT Astra Sans" w:cs="PT Astra Sans" w:eastAsia="PT Astra Sans"/>
-              <w:b w:val="0"/>
-              <w:i w:val="0"/>
-              <w:color w:val="auto"/>
-              <w:sz w:val="28"/>
               <w:highlight w:val="none"/>
               <w:u w:val="none"/>
             </w:rPr>
           </w:r>
+          <w:r/>
         </w:p>
         <w:p>
           <w:pPr>
@@ -3337,20 +3045,11 @@
               <w:i w:val="0"/>
               <w:color w:val="auto"/>
               <w:sz w:val="28"/>
-              <w:u w:val="none"/>
-            </w:rPr>
-          </w:r>
-          <w:r>
-            <w:rPr>
-              <w:rFonts w:ascii="PT Astra Sans" w:hAnsi="PT Astra Sans" w:cs="PT Astra Sans" w:eastAsia="PT Astra Sans"/>
-              <w:b w:val="0"/>
-              <w:i w:val="0"/>
-              <w:color w:val="auto"/>
-              <w:sz w:val="28"/>
               <w:highlight w:val="none"/>
               <w:u w:val="none"/>
             </w:rPr>
           </w:r>
+          <w:r/>
         </w:p>
         <w:p>
           <w:pPr>
@@ -3440,20 +3139,11 @@
               <w:i w:val="0"/>
               <w:color w:val="auto"/>
               <w:sz w:val="28"/>
-              <w:u w:val="none"/>
-            </w:rPr>
-          </w:r>
-          <w:r>
-            <w:rPr>
-              <w:rFonts w:ascii="PT Astra Sans" w:hAnsi="PT Astra Sans" w:cs="PT Astra Sans" w:eastAsia="PT Astra Sans"/>
-              <w:b w:val="0"/>
-              <w:i w:val="0"/>
-              <w:color w:val="auto"/>
-              <w:sz w:val="28"/>
               <w:highlight w:val="none"/>
               <w:u w:val="none"/>
             </w:rPr>
           </w:r>
+          <w:r/>
         </w:p>
         <w:p>
           <w:pPr>
@@ -3582,20 +3272,11 @@
               <w:i w:val="0"/>
               <w:color w:val="auto"/>
               <w:sz w:val="28"/>
-              <w:u w:val="none"/>
-            </w:rPr>
-          </w:r>
-          <w:r>
-            <w:rPr>
-              <w:rFonts w:ascii="PT Astra Sans" w:hAnsi="PT Astra Sans" w:cs="PT Astra Sans" w:eastAsia="PT Astra Sans"/>
-              <w:b w:val="0"/>
-              <w:i w:val="0"/>
-              <w:color w:val="auto"/>
-              <w:sz w:val="28"/>
               <w:highlight w:val="none"/>
               <w:u w:val="none"/>
             </w:rPr>
           </w:r>
+          <w:r/>
         </w:p>
         <w:p>
           <w:pPr>
@@ -3688,20 +3369,11 @@
               <w:i w:val="0"/>
               <w:color w:val="auto"/>
               <w:sz w:val="28"/>
-              <w:u w:val="none"/>
-            </w:rPr>
-          </w:r>
-          <w:r>
-            <w:rPr>
-              <w:rFonts w:ascii="PT Astra Sans" w:hAnsi="PT Astra Sans" w:cs="PT Astra Sans" w:eastAsia="PT Astra Sans"/>
-              <w:b w:val="0"/>
-              <w:i w:val="0"/>
-              <w:color w:val="auto"/>
-              <w:sz w:val="28"/>
               <w:highlight w:val="none"/>
               <w:u w:val="none"/>
             </w:rPr>
           </w:r>
+          <w:r/>
         </w:p>
         <w:p>
           <w:pPr>
@@ -3791,20 +3463,11 @@
               <w:i w:val="0"/>
               <w:color w:val="auto"/>
               <w:sz w:val="28"/>
-              <w:u w:val="none"/>
-            </w:rPr>
-          </w:r>
-          <w:r>
-            <w:rPr>
-              <w:rFonts w:ascii="PT Astra Sans" w:hAnsi="PT Astra Sans" w:cs="PT Astra Sans" w:eastAsia="PT Astra Sans"/>
-              <w:b w:val="0"/>
-              <w:i w:val="0"/>
-              <w:color w:val="auto"/>
-              <w:sz w:val="28"/>
               <w:highlight w:val="none"/>
               <w:u w:val="none"/>
             </w:rPr>
           </w:r>
+          <w:r/>
         </w:p>
         <w:p>
           <w:pPr>
@@ -3894,20 +3557,11 @@
               <w:i w:val="0"/>
               <w:color w:val="auto"/>
               <w:sz w:val="28"/>
-              <w:u w:val="none"/>
-            </w:rPr>
-          </w:r>
-          <w:r>
-            <w:rPr>
-              <w:rFonts w:ascii="PT Astra Sans" w:hAnsi="PT Astra Sans" w:cs="PT Astra Sans" w:eastAsia="PT Astra Sans"/>
-              <w:b w:val="0"/>
-              <w:i w:val="0"/>
-              <w:color w:val="auto"/>
-              <w:sz w:val="28"/>
               <w:highlight w:val="none"/>
               <w:u w:val="none"/>
             </w:rPr>
           </w:r>
+          <w:r/>
         </w:p>
         <w:p>
           <w:pPr>
@@ -3997,20 +3651,11 @@
               <w:i w:val="0"/>
               <w:color w:val="auto"/>
               <w:sz w:val="28"/>
-              <w:u w:val="none"/>
-            </w:rPr>
-          </w:r>
-          <w:r>
-            <w:rPr>
-              <w:rFonts w:ascii="PT Astra Sans" w:hAnsi="PT Astra Sans" w:cs="PT Astra Sans" w:eastAsia="PT Astra Sans"/>
-              <w:b w:val="0"/>
-              <w:i w:val="0"/>
-              <w:color w:val="auto"/>
-              <w:sz w:val="28"/>
               <w:highlight w:val="none"/>
               <w:u w:val="none"/>
             </w:rPr>
           </w:r>
+          <w:r/>
         </w:p>
         <w:p>
           <w:pPr>
@@ -4100,20 +3745,11 @@
               <w:i w:val="0"/>
               <w:color w:val="auto"/>
               <w:sz w:val="28"/>
-              <w:u w:val="none"/>
-            </w:rPr>
-          </w:r>
-          <w:r>
-            <w:rPr>
-              <w:rFonts w:ascii="PT Astra Sans" w:hAnsi="PT Astra Sans" w:cs="PT Astra Sans" w:eastAsia="PT Astra Sans"/>
-              <w:b w:val="0"/>
-              <w:i w:val="0"/>
-              <w:color w:val="auto"/>
-              <w:sz w:val="28"/>
               <w:highlight w:val="none"/>
               <w:u w:val="none"/>
             </w:rPr>
           </w:r>
+          <w:r/>
         </w:p>
         <w:p>
           <w:pPr>
@@ -4204,20 +3840,11 @@
               <w:i w:val="0"/>
               <w:color w:val="auto"/>
               <w:sz w:val="28"/>
-              <w:u w:val="none"/>
-            </w:rPr>
-          </w:r>
-          <w:r>
-            <w:rPr>
-              <w:rFonts w:ascii="PT Astra Sans" w:hAnsi="PT Astra Sans" w:cs="PT Astra Sans" w:eastAsia="PT Astra Sans"/>
-              <w:b w:val="0"/>
-              <w:i w:val="0"/>
-              <w:color w:val="auto"/>
-              <w:sz w:val="28"/>
               <w:highlight w:val="none"/>
               <w:u w:val="none"/>
             </w:rPr>
           </w:r>
+          <w:r/>
         </w:p>
         <w:p>
           <w:pPr>
@@ -4307,20 +3934,11 @@
               <w:i w:val="0"/>
               <w:color w:val="auto"/>
               <w:sz w:val="28"/>
-              <w:u w:val="none"/>
-            </w:rPr>
-          </w:r>
-          <w:r>
-            <w:rPr>
-              <w:rFonts w:ascii="PT Astra Sans" w:hAnsi="PT Astra Sans" w:cs="PT Astra Sans" w:eastAsia="PT Astra Sans"/>
-              <w:b w:val="0"/>
-              <w:i w:val="0"/>
-              <w:color w:val="auto"/>
-              <w:sz w:val="28"/>
               <w:highlight w:val="none"/>
               <w:u w:val="none"/>
             </w:rPr>
           </w:r>
+          <w:r/>
         </w:p>
         <w:p>
           <w:pPr>
@@ -4409,20 +4027,11 @@
               <w:i w:val="0"/>
               <w:color w:val="auto"/>
               <w:sz w:val="28"/>
-              <w:u w:val="none"/>
-            </w:rPr>
-          </w:r>
-          <w:r>
-            <w:rPr>
-              <w:rFonts w:ascii="PT Astra Sans" w:hAnsi="PT Astra Sans" w:cs="PT Astra Sans" w:eastAsia="PT Astra Sans"/>
-              <w:b w:val="0"/>
-              <w:i w:val="0"/>
-              <w:color w:val="auto"/>
-              <w:sz w:val="28"/>
               <w:highlight w:val="none"/>
               <w:u w:val="none"/>
             </w:rPr>
           </w:r>
+          <w:r/>
         </w:p>
         <w:p>
           <w:pPr>
@@ -4456,6 +4065,7 @@
               <w:u w:val="none"/>
             </w:rPr>
           </w:r>
+          <w:r/>
         </w:p>
       </w:sdtContent>
     </w:sdt>
@@ -4481,6 +4091,7 @@
           <w:rFonts w:ascii="PT Astra Sans" w:hAnsi="PT Astra Sans" w:cs="PT Astra Sans" w:eastAsia="PT Astra Sans"/>
         </w:rPr>
       </w:r>
+      <w:r/>
     </w:p>
     <w:p>
       <w:pPr>
@@ -4505,14 +4116,13 @@
         </w:rPr>
         <w:t xml:space="preserve">1 ВВЕДЕНИЕ</w:t>
       </w:r>
+      <w:bookmarkEnd w:id="5"/>
+      <w:r>
+        <w:rPr>
+          <w:rFonts w:ascii="PT Astra Sans" w:hAnsi="PT Astra Sans" w:cs="PT Astra Sans" w:eastAsia="PT Astra Sans"/>
+        </w:rPr>
+      </w:r>
       <w:r/>
-      <w:bookmarkEnd w:id="5"/>
-      <w:r/>
-      <w:r>
-        <w:rPr>
-          <w:rFonts w:ascii="PT Astra Sans" w:hAnsi="PT Astra Sans" w:cs="PT Astra Sans" w:eastAsia="PT Astra Sans"/>
-        </w:rPr>
-      </w:r>
     </w:p>
     <w:p>
       <w:pPr>
@@ -4538,16 +4148,9 @@
       <w:r>
         <w:rPr>
           <w:rFonts w:ascii="PT Astra Sans" w:hAnsi="PT Astra Sans" w:cs="PT Astra Sans" w:eastAsia="PT Astra Sans"/>
-          <w:b w:val="0"/>
-          <w:sz w:val="28"/>
-          <w:highlight w:val="none"/>
-        </w:rPr>
-      </w:r>
-      <w:r>
-        <w:rPr>
-          <w:rFonts w:ascii="PT Astra Sans" w:hAnsi="PT Astra Sans" w:cs="PT Astra Sans" w:eastAsia="PT Astra Sans"/>
-        </w:rPr>
-      </w:r>
+        </w:rPr>
+      </w:r>
+      <w:r/>
     </w:p>
     <w:p>
       <w:pPr>
@@ -4577,16 +4180,9 @@
       <w:r>
         <w:rPr>
           <w:rFonts w:ascii="PT Astra Sans" w:hAnsi="PT Astra Sans" w:cs="PT Astra Sans" w:eastAsia="PT Astra Sans"/>
-          <w:b w:val="0"/>
-          <w:sz w:val="28"/>
-          <w:highlight w:val="none"/>
-        </w:rPr>
-      </w:r>
-      <w:r>
-        <w:rPr>
-          <w:rFonts w:ascii="PT Astra Sans" w:hAnsi="PT Astra Sans" w:cs="PT Astra Sans" w:eastAsia="PT Astra Sans"/>
-        </w:rPr>
-      </w:r>
+        </w:rPr>
+      </w:r>
+      <w:r/>
     </w:p>
     <w:p>
       <w:pPr>
@@ -4612,16 +4208,9 @@
       <w:r>
         <w:rPr>
           <w:rFonts w:ascii="PT Astra Sans" w:hAnsi="PT Astra Sans" w:cs="PT Astra Sans" w:eastAsia="PT Astra Sans"/>
-          <w:b w:val="0"/>
-          <w:sz w:val="28"/>
-          <w:highlight w:val="none"/>
-        </w:rPr>
-      </w:r>
-      <w:r>
-        <w:rPr>
-          <w:rFonts w:ascii="PT Astra Sans" w:hAnsi="PT Astra Sans" w:cs="PT Astra Sans" w:eastAsia="PT Astra Sans"/>
-        </w:rPr>
-      </w:r>
+        </w:rPr>
+      </w:r>
+      <w:r/>
     </w:p>
     <w:p>
       <w:pPr>
@@ -4647,16 +4236,9 @@
       <w:r>
         <w:rPr>
           <w:rFonts w:ascii="PT Astra Sans" w:hAnsi="PT Astra Sans" w:cs="PT Astra Sans" w:eastAsia="PT Astra Sans"/>
-          <w:b w:val="0"/>
-          <w:sz w:val="28"/>
-          <w:highlight w:val="none"/>
-        </w:rPr>
-      </w:r>
-      <w:r>
-        <w:rPr>
-          <w:rFonts w:ascii="PT Astra Sans" w:hAnsi="PT Astra Sans" w:cs="PT Astra Sans" w:eastAsia="PT Astra Sans"/>
-        </w:rPr>
-      </w:r>
+        </w:rPr>
+      </w:r>
+      <w:r/>
     </w:p>
     <w:p>
       <w:pPr>
@@ -4682,16 +4264,9 @@
       <w:r>
         <w:rPr>
           <w:rFonts w:ascii="PT Astra Sans" w:hAnsi="PT Astra Sans" w:cs="PT Astra Sans" w:eastAsia="PT Astra Sans"/>
-          <w:b w:val="0"/>
-          <w:sz w:val="28"/>
-          <w:highlight w:val="none"/>
-        </w:rPr>
-      </w:r>
-      <w:r>
-        <w:rPr>
-          <w:rFonts w:ascii="PT Astra Sans" w:hAnsi="PT Astra Sans" w:cs="PT Astra Sans" w:eastAsia="PT Astra Sans"/>
-        </w:rPr>
-      </w:r>
+        </w:rPr>
+      </w:r>
+      <w:r/>
     </w:p>
     <w:p>
       <w:pPr>
@@ -4717,16 +4292,9 @@
       <w:r>
         <w:rPr>
           <w:rFonts w:ascii="PT Astra Sans" w:hAnsi="PT Astra Sans" w:cs="PT Astra Sans" w:eastAsia="PT Astra Sans"/>
-          <w:b w:val="0"/>
-          <w:sz w:val="28"/>
-          <w:highlight w:val="none"/>
-        </w:rPr>
-      </w:r>
-      <w:r>
-        <w:rPr>
-          <w:rFonts w:ascii="PT Astra Sans" w:hAnsi="PT Astra Sans" w:cs="PT Astra Sans" w:eastAsia="PT Astra Sans"/>
-        </w:rPr>
-      </w:r>
+        </w:rPr>
+      </w:r>
+      <w:r/>
     </w:p>
     <w:p>
       <w:pPr>
@@ -4770,16 +4338,9 @@
       <w:r>
         <w:rPr>
           <w:rFonts w:ascii="PT Astra Sans" w:hAnsi="PT Astra Sans" w:cs="PT Astra Sans" w:eastAsia="PT Astra Sans"/>
-          <w:b w:val="0"/>
-          <w:sz w:val="28"/>
-          <w:highlight w:val="none"/>
-        </w:rPr>
-      </w:r>
-      <w:r>
-        <w:rPr>
-          <w:rFonts w:ascii="PT Astra Sans" w:hAnsi="PT Astra Sans" w:cs="PT Astra Sans" w:eastAsia="PT Astra Sans"/>
-        </w:rPr>
-      </w:r>
+        </w:rPr>
+      </w:r>
+      <w:r/>
     </w:p>
     <w:p>
       <w:pPr>
@@ -4805,16 +4366,9 @@
       <w:r>
         <w:rPr>
           <w:rFonts w:ascii="PT Astra Sans" w:hAnsi="PT Astra Sans" w:cs="PT Astra Sans" w:eastAsia="PT Astra Sans"/>
-          <w:b w:val="0"/>
-          <w:sz w:val="28"/>
-          <w:highlight w:val="none"/>
-        </w:rPr>
-      </w:r>
-      <w:r>
-        <w:rPr>
-          <w:rFonts w:ascii="PT Astra Sans" w:hAnsi="PT Astra Sans" w:cs="PT Astra Sans" w:eastAsia="PT Astra Sans"/>
-        </w:rPr>
-      </w:r>
+        </w:rPr>
+      </w:r>
+      <w:r/>
     </w:p>
     <w:p>
       <w:pPr>
@@ -4842,32 +4396,12 @@
         <w:rPr>
           <w:rFonts w:ascii="PT Astra Sans" w:hAnsi="PT Astra Sans" w:cs="PT Astra Sans" w:eastAsia="PT Astra Sans"/>
           <w:b w:val="0"/>
-          <w:sz w:val="28"/>
-          <w:highlight w:val="none"/>
-        </w:rPr>
-      </w:r>
-      <w:r>
-        <w:rPr>
-          <w:rFonts w:ascii="PT Astra Sans" w:hAnsi="PT Astra Sans" w:cs="PT Astra Sans" w:eastAsia="PT Astra Sans"/>
-          <w:b w:val="0"/>
-          <w:sz w:val="28"/>
-          <w:highlight w:val="none"/>
-        </w:rPr>
-      </w:r>
-      <w:r>
-        <w:rPr>
-          <w:rFonts w:ascii="PT Astra Sans" w:hAnsi="PT Astra Sans" w:cs="PT Astra Sans" w:eastAsia="PT Astra Sans"/>
-        </w:rPr>
-      </w:r>
-      <w:r>
-        <w:rPr>
-          <w:rFonts w:ascii="PT Astra Sans" w:hAnsi="PT Astra Sans" w:cs="PT Astra Sans" w:eastAsia="PT Astra Sans"/>
-          <w:b w:val="0"/>
           <w:color w:val="FF0000"/>
           <w:sz w:val="28"/>
           <w:highlight w:val="none"/>
         </w:rPr>
       </w:r>
+      <w:r/>
     </w:p>
     <w:p>
       <w:pPr>
@@ -4891,6 +4425,7 @@
           <w:rFonts w:ascii="PT Astra Sans" w:hAnsi="PT Astra Sans" w:cs="PT Astra Sans" w:eastAsia="PT Astra Sans"/>
         </w:rPr>
       </w:r>
+      <w:r/>
     </w:p>
     <w:p>
       <w:pPr>
@@ -4911,14 +4446,13 @@
         </w:rPr>
         <w:t xml:space="preserve">2 ПОСТАНОВКА ЗАДАЧИ</w:t>
       </w:r>
+      <w:bookmarkEnd w:id="6"/>
+      <w:r>
+        <w:rPr>
+          <w:rFonts w:ascii="PT Astra Sans" w:hAnsi="PT Astra Sans" w:cs="PT Astra Sans" w:eastAsia="PT Astra Sans"/>
+        </w:rPr>
+      </w:r>
       <w:r/>
-      <w:bookmarkEnd w:id="6"/>
-      <w:r/>
-      <w:r>
-        <w:rPr>
-          <w:rFonts w:ascii="PT Astra Sans" w:hAnsi="PT Astra Sans" w:cs="PT Astra Sans" w:eastAsia="PT Astra Sans"/>
-        </w:rPr>
-      </w:r>
     </w:p>
     <w:p>
       <w:pPr>
@@ -4941,14 +4475,9 @@
       <w:r>
         <w:rPr>
           <w:rFonts w:ascii="PT Astra Sans" w:hAnsi="PT Astra Sans" w:cs="PT Astra Sans" w:eastAsia="PT Astra Sans"/>
-          <w:b w:val="0"/>
-        </w:rPr>
-      </w:r>
-      <w:r>
-        <w:rPr>
-          <w:rFonts w:ascii="PT Astra Sans" w:hAnsi="PT Astra Sans" w:cs="PT Astra Sans" w:eastAsia="PT Astra Sans"/>
-        </w:rPr>
-      </w:r>
+        </w:rPr>
+      </w:r>
+      <w:r/>
     </w:p>
     <w:p>
       <w:pPr>
@@ -4974,14 +4503,13 @@
         </w:rPr>
         <w:t xml:space="preserve">2.1 Особенности реализации</w:t>
       </w:r>
+      <w:bookmarkEnd w:id="7"/>
+      <w:r>
+        <w:rPr>
+          <w:rFonts w:ascii="PT Astra Sans" w:hAnsi="PT Astra Sans" w:cs="PT Astra Sans" w:eastAsia="PT Astra Sans"/>
+        </w:rPr>
+      </w:r>
       <w:r/>
-      <w:bookmarkEnd w:id="7"/>
-      <w:r/>
-      <w:r>
-        <w:rPr>
-          <w:rFonts w:ascii="PT Astra Sans" w:hAnsi="PT Astra Sans" w:cs="PT Astra Sans" w:eastAsia="PT Astra Sans"/>
-        </w:rPr>
-      </w:r>
     </w:p>
     <w:p>
       <w:pPr>
@@ -5009,15 +4537,9 @@
       <w:r>
         <w:rPr>
           <w:rFonts w:ascii="PT Astra Sans" w:hAnsi="PT Astra Sans" w:cs="PT Astra Sans" w:eastAsia="PT Astra Sans"/>
-          <w:b w:val="0"/>
-          <w:highlight w:val="none"/>
-        </w:rPr>
-      </w:r>
-      <w:r>
-        <w:rPr>
-          <w:rFonts w:ascii="PT Astra Sans" w:hAnsi="PT Astra Sans" w:cs="PT Astra Sans" w:eastAsia="PT Astra Sans"/>
-        </w:rPr>
-      </w:r>
+        </w:rPr>
+      </w:r>
+      <w:r/>
     </w:p>
     <w:p>
       <w:pPr>
@@ -5052,15 +4574,9 @@
       <w:r>
         <w:rPr>
           <w:rFonts w:ascii="PT Astra Sans" w:hAnsi="PT Astra Sans" w:cs="PT Astra Sans" w:eastAsia="PT Astra Sans"/>
-          <w:b w:val="0"/>
-          <w:highlight w:val="none"/>
-        </w:rPr>
-      </w:r>
-      <w:r>
-        <w:rPr>
-          <w:rFonts w:ascii="PT Astra Sans" w:hAnsi="PT Astra Sans" w:cs="PT Astra Sans" w:eastAsia="PT Astra Sans"/>
-        </w:rPr>
-      </w:r>
+        </w:rPr>
+      </w:r>
+      <w:r/>
     </w:p>
     <w:p>
       <w:pPr>
@@ -5090,16 +4606,10 @@
       <w:r>
         <w:rPr>
           <w:rFonts w:ascii="PT Astra Sans" w:hAnsi="PT Astra Sans" w:cs="PT Astra Sans" w:eastAsia="PT Astra Sans"/>
-          <w:b w:val="0"/>
           <w:color w:val="auto"/>
         </w:rPr>
       </w:r>
-      <w:r>
-        <w:rPr>
-          <w:rFonts w:ascii="PT Astra Sans" w:hAnsi="PT Astra Sans" w:cs="PT Astra Sans" w:eastAsia="PT Astra Sans"/>
-          <w:color w:val="auto"/>
-        </w:rPr>
-      </w:r>
+      <w:r/>
     </w:p>
     <w:p>
       <w:pPr>
@@ -5127,15 +4637,9 @@
       <w:r>
         <w:rPr>
           <w:rFonts w:ascii="PT Astra Sans" w:hAnsi="PT Astra Sans" w:cs="PT Astra Sans" w:eastAsia="PT Astra Sans"/>
-          <w:b w:val="0"/>
-          <w:highlight w:val="none"/>
-        </w:rPr>
-      </w:r>
-      <w:r>
-        <w:rPr>
-          <w:rFonts w:ascii="PT Astra Sans" w:hAnsi="PT Astra Sans" w:cs="PT Astra Sans" w:eastAsia="PT Astra Sans"/>
-        </w:rPr>
-      </w:r>
+        </w:rPr>
+      </w:r>
+      <w:r/>
     </w:p>
     <w:p>
       <w:pPr>
@@ -5163,15 +4667,9 @@
       <w:r>
         <w:rPr>
           <w:rFonts w:ascii="PT Astra Sans" w:hAnsi="PT Astra Sans" w:cs="PT Astra Sans" w:eastAsia="PT Astra Sans"/>
-          <w:b w:val="0"/>
-          <w:highlight w:val="none"/>
-        </w:rPr>
-      </w:r>
-      <w:r>
-        <w:rPr>
-          <w:rFonts w:ascii="PT Astra Sans" w:hAnsi="PT Astra Sans" w:cs="PT Astra Sans" w:eastAsia="PT Astra Sans"/>
-        </w:rPr>
-      </w:r>
+        </w:rPr>
+      </w:r>
+      <w:r/>
     </w:p>
     <w:p>
       <w:pPr>
@@ -5188,7 +4686,6 @@
       <w:r/>
       <w:bookmarkStart w:id="8" w:name="_Toc8"/>
       <w:r/>
-      <w:bookmarkStart w:id="4" w:name="_Toc4"/>
       <w:r>
         <w:rPr>
           <w:rFonts w:ascii="PT Astra Sans" w:hAnsi="PT Astra Sans" w:cs="PT Astra Sans" w:eastAsia="PT Astra Sans"/>
@@ -5196,14 +4693,13 @@
         </w:rPr>
         <w:t xml:space="preserve">2.2 Игровой процесс</w:t>
       </w:r>
+      <w:bookmarkEnd w:id="8"/>
+      <w:r>
+        <w:rPr>
+          <w:rFonts w:ascii="PT Astra Sans" w:hAnsi="PT Astra Sans" w:cs="PT Astra Sans" w:eastAsia="PT Astra Sans"/>
+        </w:rPr>
+      </w:r>
       <w:r/>
-      <w:bookmarkEnd w:id="8"/>
-      <w:r/>
-      <w:r>
-        <w:rPr>
-          <w:rFonts w:ascii="PT Astra Sans" w:hAnsi="PT Astra Sans" w:cs="PT Astra Sans" w:eastAsia="PT Astra Sans"/>
-        </w:rPr>
-      </w:r>
     </w:p>
     <w:p>
       <w:pPr>
@@ -5234,6 +4730,7 @@
           <w:highlight w:val="none"/>
         </w:rPr>
       </w:r>
+      <w:r/>
     </w:p>
     <w:p>
       <w:pPr>
@@ -5272,6 +4769,7 @@
           <w:highlight w:val="none"/>
         </w:rPr>
       </w:r>
+      <w:r/>
     </w:p>
     <w:p>
       <w:pPr>
@@ -5322,16 +4820,10 @@
       <w:r>
         <w:rPr>
           <w:rFonts w:ascii="PT Astra Sans" w:hAnsi="PT Astra Sans" w:cs="PT Astra Sans" w:eastAsia="PT Astra Sans"/>
-          <w:b w:val="0"/>
-          <w:highlight w:val="none"/>
-        </w:rPr>
-      </w:r>
-      <w:r>
-        <w:rPr>
-          <w:rFonts w:ascii="PT Astra Sans" w:hAnsi="PT Astra Sans" w:cs="PT Astra Sans" w:eastAsia="PT Astra Sans"/>
-          <w:highlight w:val="none"/>
-        </w:rPr>
-      </w:r>
+          <w:highlight w:val="none"/>
+        </w:rPr>
+      </w:r>
+      <w:r/>
     </w:p>
     <w:p>
       <w:pPr>
@@ -5358,16 +4850,10 @@
       <w:r>
         <w:rPr>
           <w:rFonts w:ascii="PT Astra Sans" w:hAnsi="PT Astra Sans" w:cs="PT Astra Sans" w:eastAsia="PT Astra Sans"/>
-          <w:b w:val="0"/>
-          <w:highlight w:val="none"/>
-        </w:rPr>
-      </w:r>
-      <w:r>
-        <w:rPr>
-          <w:rFonts w:ascii="PT Astra Sans" w:hAnsi="PT Astra Sans" w:cs="PT Astra Sans" w:eastAsia="PT Astra Sans"/>
-          <w:highlight w:val="none"/>
-        </w:rPr>
-      </w:r>
+          <w:highlight w:val="none"/>
+        </w:rPr>
+      </w:r>
+      <w:r/>
     </w:p>
     <w:p>
       <w:pPr>
@@ -5434,14 +4920,9 @@
       <w:r>
         <w:rPr>
           <w:rFonts w:ascii="PT Astra Sans" w:hAnsi="PT Astra Sans" w:cs="PT Astra Sans" w:eastAsia="PT Astra Sans"/>
-          <w:b w:val="0"/>
-        </w:rPr>
-      </w:r>
-      <w:r>
-        <w:rPr>
-          <w:rFonts w:ascii="PT Astra Sans" w:hAnsi="PT Astra Sans" w:cs="PT Astra Sans" w:eastAsia="PT Astra Sans"/>
-        </w:rPr>
-      </w:r>
+        </w:rPr>
+      </w:r>
+      <w:r/>
     </w:p>
     <w:p>
       <w:pPr>
@@ -5466,14 +4947,9 @@
       <w:r>
         <w:rPr>
           <w:rFonts w:ascii="PT Astra Sans" w:hAnsi="PT Astra Sans" w:cs="PT Astra Sans" w:eastAsia="PT Astra Sans"/>
-          <w:b w:val="0"/>
-        </w:rPr>
-      </w:r>
-      <w:r>
-        <w:rPr>
-          <w:rFonts w:ascii="PT Astra Sans" w:hAnsi="PT Astra Sans" w:cs="PT Astra Sans" w:eastAsia="PT Astra Sans"/>
-        </w:rPr>
-      </w:r>
+        </w:rPr>
+      </w:r>
+      <w:r/>
     </w:p>
     <w:p>
       <w:pPr>
@@ -5513,14 +4989,9 @@
       <w:r>
         <w:rPr>
           <w:rFonts w:ascii="PT Astra Sans" w:hAnsi="PT Astra Sans" w:cs="PT Astra Sans" w:eastAsia="PT Astra Sans"/>
-          <w:b w:val="0"/>
-        </w:rPr>
-      </w:r>
-      <w:r>
-        <w:rPr>
-          <w:rFonts w:ascii="PT Astra Sans" w:hAnsi="PT Astra Sans" w:cs="PT Astra Sans" w:eastAsia="PT Astra Sans"/>
-        </w:rPr>
-      </w:r>
+        </w:rPr>
+      </w:r>
+      <w:r/>
     </w:p>
     <w:p>
       <w:pPr>
@@ -5543,14 +5014,13 @@
         </w:rPr>
         <w:t xml:space="preserve">2.3 Игровые меню</w:t>
       </w:r>
+      <w:bookmarkEnd w:id="9"/>
+      <w:r>
+        <w:rPr>
+          <w:rFonts w:ascii="PT Astra Sans" w:hAnsi="PT Astra Sans" w:cs="PT Astra Sans" w:eastAsia="PT Astra Sans"/>
+        </w:rPr>
+      </w:r>
       <w:r/>
-      <w:bookmarkEnd w:id="9"/>
-      <w:r/>
-      <w:r>
-        <w:rPr>
-          <w:rFonts w:ascii="PT Astra Sans" w:hAnsi="PT Astra Sans" w:cs="PT Astra Sans" w:eastAsia="PT Astra Sans"/>
-        </w:rPr>
-      </w:r>
     </w:p>
     <w:p>
       <w:pPr>
@@ -5575,14 +5045,9 @@
       <w:r>
         <w:rPr>
           <w:rFonts w:ascii="PT Astra Sans" w:hAnsi="PT Astra Sans" w:cs="PT Astra Sans" w:eastAsia="PT Astra Sans"/>
-          <w:b/>
-        </w:rPr>
-      </w:r>
-      <w:r>
-        <w:rPr>
-          <w:rFonts w:ascii="PT Astra Sans" w:hAnsi="PT Astra Sans" w:cs="PT Astra Sans" w:eastAsia="PT Astra Sans"/>
-        </w:rPr>
-      </w:r>
+        </w:rPr>
+      </w:r>
+      <w:r/>
     </w:p>
     <w:p>
       <w:pPr>
@@ -5607,14 +5072,9 @@
       <w:r>
         <w:rPr>
           <w:rFonts w:ascii="PT Astra Sans" w:hAnsi="PT Astra Sans" w:cs="PT Astra Sans" w:eastAsia="PT Astra Sans"/>
-          <w:b w:val="0"/>
-        </w:rPr>
-      </w:r>
-      <w:r>
-        <w:rPr>
-          <w:rFonts w:ascii="PT Astra Sans" w:hAnsi="PT Astra Sans" w:cs="PT Astra Sans" w:eastAsia="PT Astra Sans"/>
-        </w:rPr>
-      </w:r>
+        </w:rPr>
+      </w:r>
+      <w:r/>
     </w:p>
     <w:p>
       <w:pPr>
@@ -5639,14 +5099,9 @@
       <w:r>
         <w:rPr>
           <w:rFonts w:ascii="PT Astra Sans" w:hAnsi="PT Astra Sans" w:cs="PT Astra Sans" w:eastAsia="PT Astra Sans"/>
-          <w:b w:val="0"/>
-        </w:rPr>
-      </w:r>
-      <w:r>
-        <w:rPr>
-          <w:rFonts w:ascii="PT Astra Sans" w:hAnsi="PT Astra Sans" w:cs="PT Astra Sans" w:eastAsia="PT Astra Sans"/>
-        </w:rPr>
-      </w:r>
+        </w:rPr>
+      </w:r>
+      <w:r/>
     </w:p>
     <w:p>
       <w:pPr>
@@ -5681,16 +5136,10 @@
       <w:r>
         <w:rPr>
           <w:rFonts w:ascii="PT Astra Sans" w:hAnsi="PT Astra Sans" w:cs="PT Astra Sans" w:eastAsia="PT Astra Sans"/>
-          <w:b w:val="0"/>
-          <w:highlight w:val="none"/>
-        </w:rPr>
-      </w:r>
-      <w:r>
-        <w:rPr>
-          <w:rFonts w:ascii="PT Astra Sans" w:hAnsi="PT Astra Sans" w:cs="PT Astra Sans" w:eastAsia="PT Astra Sans"/>
-          <w:highlight w:val="none"/>
-        </w:rPr>
-      </w:r>
+          <w:highlight w:val="none"/>
+        </w:rPr>
+      </w:r>
+      <w:r/>
     </w:p>
     <w:p>
       <w:pPr>
@@ -5725,16 +5174,10 @@
       <w:r>
         <w:rPr>
           <w:rFonts w:ascii="PT Astra Sans" w:hAnsi="PT Astra Sans" w:cs="PT Astra Sans" w:eastAsia="PT Astra Sans"/>
-          <w:b w:val="0"/>
-          <w:highlight w:val="none"/>
-        </w:rPr>
-      </w:r>
-      <w:r>
-        <w:rPr>
-          <w:rFonts w:ascii="PT Astra Sans" w:hAnsi="PT Astra Sans" w:cs="PT Astra Sans" w:eastAsia="PT Astra Sans"/>
-          <w:highlight w:val="none"/>
-        </w:rPr>
-      </w:r>
+          <w:highlight w:val="none"/>
+        </w:rPr>
+      </w:r>
+      <w:r/>
     </w:p>
     <w:p>
       <w:pPr>
@@ -5759,14 +5202,9 @@
       <w:r>
         <w:rPr>
           <w:rFonts w:ascii="PT Astra Sans" w:hAnsi="PT Astra Sans" w:cs="PT Astra Sans" w:eastAsia="PT Astra Sans"/>
-          <w:b w:val="0"/>
-        </w:rPr>
-      </w:r>
-      <w:r>
-        <w:rPr>
-          <w:rFonts w:ascii="PT Astra Sans" w:hAnsi="PT Astra Sans" w:cs="PT Astra Sans" w:eastAsia="PT Astra Sans"/>
-        </w:rPr>
-      </w:r>
+        </w:rPr>
+      </w:r>
+      <w:r/>
     </w:p>
     <w:p>
       <w:pPr>
@@ -5798,14 +5236,9 @@
       <w:r>
         <w:rPr>
           <w:rFonts w:ascii="PT Astra Sans" w:hAnsi="PT Astra Sans" w:cs="PT Astra Sans" w:eastAsia="PT Astra Sans"/>
-          <w:b w:val="0"/>
-        </w:rPr>
-      </w:r>
-      <w:r>
-        <w:rPr>
-          <w:rFonts w:ascii="PT Astra Sans" w:hAnsi="PT Astra Sans" w:cs="PT Astra Sans" w:eastAsia="PT Astra Sans"/>
-        </w:rPr>
-      </w:r>
+        </w:rPr>
+      </w:r>
+      <w:r/>
     </w:p>
     <w:p>
       <w:pPr>
@@ -5824,14 +5257,9 @@
       <w:r>
         <w:rPr>
           <w:rFonts w:ascii="PT Astra Sans" w:hAnsi="PT Astra Sans" w:cs="PT Astra Sans" w:eastAsia="PT Astra Sans"/>
-          <w:b w:val="0"/>
-        </w:rPr>
-      </w:r>
-      <w:r>
-        <w:rPr>
-          <w:rFonts w:ascii="PT Astra Sans" w:hAnsi="PT Astra Sans" w:cs="PT Astra Sans" w:eastAsia="PT Astra Sans"/>
-        </w:rPr>
-      </w:r>
+        </w:rPr>
+      </w:r>
+      <w:r/>
     </w:p>
     <w:p>
       <w:pPr>
@@ -5850,14 +5278,9 @@
       <w:r>
         <w:rPr>
           <w:rFonts w:ascii="PT Astra Sans" w:hAnsi="PT Astra Sans" w:cs="PT Astra Sans" w:eastAsia="PT Astra Sans"/>
-          <w:b w:val="0"/>
-        </w:rPr>
-      </w:r>
-      <w:r>
-        <w:rPr>
-          <w:rFonts w:ascii="PT Astra Sans" w:hAnsi="PT Astra Sans" w:cs="PT Astra Sans" w:eastAsia="PT Astra Sans"/>
-        </w:rPr>
-      </w:r>
+        </w:rPr>
+      </w:r>
+      <w:r/>
     </w:p>
     <w:p>
       <w:pPr>
@@ -5877,6 +5300,7 @@
           <w:rFonts w:ascii="PT Astra Sans" w:hAnsi="PT Astra Sans" w:cs="PT Astra Sans" w:eastAsia="PT Astra Sans"/>
         </w:rPr>
       </w:r>
+      <w:r/>
     </w:p>
     <w:p>
       <w:pPr>
@@ -5896,6 +5320,7 @@
           <w:rFonts w:ascii="PT Astra Sans" w:hAnsi="PT Astra Sans" w:cs="PT Astra Sans" w:eastAsia="PT Astra Sans"/>
         </w:rPr>
       </w:r>
+      <w:r/>
     </w:p>
     <w:p>
       <w:pPr>
@@ -5917,14 +5342,13 @@
         </w:rPr>
         <w:t xml:space="preserve">3 РЕАЛИЗАЦИЯ</w:t>
       </w:r>
+      <w:bookmarkEnd w:id="10"/>
+      <w:r>
+        <w:rPr>
+          <w:rFonts w:ascii="PT Astra Sans" w:hAnsi="PT Astra Sans" w:cs="PT Astra Sans" w:eastAsia="PT Astra Sans"/>
+        </w:rPr>
+      </w:r>
       <w:r/>
-      <w:bookmarkEnd w:id="10"/>
-      <w:r/>
-      <w:r>
-        <w:rPr>
-          <w:rFonts w:ascii="PT Astra Sans" w:hAnsi="PT Astra Sans" w:cs="PT Astra Sans" w:eastAsia="PT Astra Sans"/>
-        </w:rPr>
-      </w:r>
     </w:p>
     <w:p>
       <w:pPr>
@@ -5947,14 +5371,13 @@
         </w:rPr>
         <w:t xml:space="preserve">3.1 Структура проекта</w:t>
       </w:r>
+      <w:bookmarkEnd w:id="11"/>
+      <w:r>
+        <w:rPr>
+          <w:rFonts w:ascii="PT Astra Sans" w:hAnsi="PT Astra Sans" w:cs="PT Astra Sans" w:eastAsia="PT Astra Sans"/>
+        </w:rPr>
+      </w:r>
       <w:r/>
-      <w:bookmarkEnd w:id="11"/>
-      <w:r/>
-      <w:r>
-        <w:rPr>
-          <w:rFonts w:ascii="PT Astra Sans" w:hAnsi="PT Astra Sans" w:cs="PT Astra Sans" w:eastAsia="PT Astra Sans"/>
-        </w:rPr>
-      </w:r>
     </w:p>
     <w:p>
       <w:pPr>
@@ -6027,14 +5450,9 @@
       <w:r>
         <w:rPr>
           <w:rFonts w:ascii="PT Astra Sans" w:hAnsi="PT Astra Sans" w:cs="PT Astra Sans" w:eastAsia="PT Astra Sans"/>
-          <w:b w:val="0"/>
-        </w:rPr>
-      </w:r>
-      <w:r>
-        <w:rPr>
-          <w:rFonts w:ascii="PT Astra Sans" w:hAnsi="PT Astra Sans" w:cs="PT Astra Sans" w:eastAsia="PT Astra Sans"/>
-        </w:rPr>
-      </w:r>
+        </w:rPr>
+      </w:r>
+      <w:r/>
     </w:p>
     <w:p>
       <w:pPr>
@@ -6057,14 +5475,13 @@
         </w:rPr>
         <w:t xml:space="preserve">3.2 Файлы уровней</w:t>
       </w:r>
+      <w:bookmarkEnd w:id="12"/>
+      <w:r>
+        <w:rPr>
+          <w:rFonts w:ascii="PT Astra Sans" w:hAnsi="PT Astra Sans" w:cs="PT Astra Sans" w:eastAsia="PT Astra Sans"/>
+        </w:rPr>
+      </w:r>
       <w:r/>
-      <w:bookmarkEnd w:id="12"/>
-      <w:r/>
-      <w:r>
-        <w:rPr>
-          <w:rFonts w:ascii="PT Astra Sans" w:hAnsi="PT Astra Sans" w:cs="PT Astra Sans" w:eastAsia="PT Astra Sans"/>
-        </w:rPr>
-      </w:r>
     </w:p>
     <w:p>
       <w:pPr>
@@ -6089,19 +5506,21 @@
           <w:rFonts w:ascii="PT Astra Sans" w:hAnsi="PT Astra Sans" w:cs="PT Astra Sans" w:eastAsia="PT Astra Sans"/>
           <w:b w:val="0"/>
         </w:rPr>
-        <w:t xml:space="preserve">рицей из целых чисел произвольного размера. Модуль числа обозначает прочность платформы, а знак показывает спрятан ли в ней бонус или нет(Если есть минус, то есть бонус, в противном случае его нет). Название файла с уровнем должно заканчиваться на «.level».</w:t>
-      </w:r>
-      <w:r>
-        <w:rPr>
-          <w:rFonts w:ascii="PT Astra Sans" w:hAnsi="PT Astra Sans" w:cs="PT Astra Sans" w:eastAsia="PT Astra Sans"/>
-          <w:b w:val="0"/>
-        </w:rPr>
-      </w:r>
-      <w:r>
-        <w:rPr>
-          <w:rFonts w:ascii="PT Astra Sans" w:hAnsi="PT Astra Sans" w:cs="PT Astra Sans" w:eastAsia="PT Astra Sans"/>
-        </w:rPr>
-      </w:r>
+        <w:t xml:space="preserve">р</w:t>
+      </w:r>
+      <w:r>
+        <w:rPr>
+          <w:rFonts w:ascii="PT Astra Sans" w:hAnsi="PT Astra Sans" w:cs="PT Astra Sans" w:eastAsia="PT Astra Sans"/>
+          <w:b w:val="0"/>
+        </w:rPr>
+        <w:t xml:space="preserve">ицей из целых чисел произвольного размера. Разделитель табуляция, пробел или «;». Модуль числа обозначает прочность платформы, а знак показывает спрятан ли в ней бонус или нет(Если есть минус, то есть бонус, в противном случае его нет). Название файла с уровнем должно заканчиваться на «.level».</w:t>
+      </w:r>
+      <w:r>
+        <w:rPr>
+          <w:rFonts w:ascii="PT Astra Sans" w:hAnsi="PT Astra Sans" w:cs="PT Astra Sans" w:eastAsia="PT Astra Sans"/>
+        </w:rPr>
+      </w:r>
+      <w:r/>
     </w:p>
     <w:p>
       <w:pPr>
@@ -6127,14 +5546,13 @@
         </w:rPr>
         <w:t xml:space="preserve">3.3 Инициализация и главный цикл</w:t>
       </w:r>
+      <w:bookmarkEnd w:id="13"/>
+      <w:r>
+        <w:rPr>
+          <w:rFonts w:ascii="PT Astra Sans" w:hAnsi="PT Astra Sans" w:cs="PT Astra Sans" w:eastAsia="PT Astra Sans"/>
+        </w:rPr>
+      </w:r>
       <w:r/>
-      <w:bookmarkEnd w:id="13"/>
-      <w:r/>
-      <w:r>
-        <w:rPr>
-          <w:rFonts w:ascii="PT Astra Sans" w:hAnsi="PT Astra Sans" w:cs="PT Astra Sans" w:eastAsia="PT Astra Sans"/>
-        </w:rPr>
-      </w:r>
     </w:p>
     <w:p>
       <w:pPr>
@@ -6184,15 +5602,9 @@
       <w:r>
         <w:rPr>
           <w:rFonts w:ascii="PT Astra Sans" w:hAnsi="PT Astra Sans" w:cs="PT Astra Sans" w:eastAsia="PT Astra Sans"/>
-          <w:b w:val="0"/>
-          <w:highlight w:val="none"/>
-        </w:rPr>
-      </w:r>
-      <w:r>
-        <w:rPr>
-          <w:rFonts w:ascii="PT Astra Sans" w:hAnsi="PT Astra Sans" w:cs="PT Astra Sans" w:eastAsia="PT Astra Sans"/>
-        </w:rPr>
-      </w:r>
+        </w:rPr>
+      </w:r>
+      <w:r/>
     </w:p>
     <w:p>
       <w:pPr>
@@ -6280,15 +5692,9 @@
       <w:r>
         <w:rPr>
           <w:rFonts w:ascii="PT Astra Sans" w:hAnsi="PT Astra Sans" w:cs="PT Astra Sans" w:eastAsia="PT Astra Sans"/>
-          <w:b w:val="0"/>
-          <w:highlight w:val="none"/>
-        </w:rPr>
-      </w:r>
-      <w:r>
-        <w:rPr>
-          <w:rFonts w:ascii="PT Astra Sans" w:hAnsi="PT Astra Sans" w:cs="PT Astra Sans" w:eastAsia="PT Astra Sans"/>
-        </w:rPr>
-      </w:r>
+        </w:rPr>
+      </w:r>
+      <w:r/>
     </w:p>
     <w:p>
       <w:pPr>
@@ -6321,15 +5727,9 @@
       <w:r>
         <w:rPr>
           <w:rFonts w:ascii="PT Astra Sans" w:hAnsi="PT Astra Sans" w:cs="PT Astra Sans" w:eastAsia="PT Astra Sans"/>
-          <w:b w:val="0"/>
-          <w:highlight w:val="none"/>
-        </w:rPr>
-      </w:r>
-      <w:r>
-        <w:rPr>
-          <w:rFonts w:ascii="PT Astra Sans" w:hAnsi="PT Astra Sans" w:cs="PT Astra Sans" w:eastAsia="PT Astra Sans"/>
-        </w:rPr>
-      </w:r>
+        </w:rPr>
+      </w:r>
+      <w:r/>
     </w:p>
     <w:p>
       <w:pPr>
@@ -6351,14 +5751,9 @@
       <w:r>
         <w:rPr>
           <w:rFonts w:ascii="PT Astra Sans" w:hAnsi="PT Astra Sans" w:cs="PT Astra Sans" w:eastAsia="PT Astra Sans"/>
-          <w:b w:val="0"/>
-        </w:rPr>
-      </w:r>
-      <w:r>
-        <w:rPr>
-          <w:rFonts w:ascii="PT Astra Sans" w:hAnsi="PT Astra Sans" w:cs="PT Astra Sans" w:eastAsia="PT Astra Sans"/>
-        </w:rPr>
-      </w:r>
+        </w:rPr>
+      </w:r>
+      <w:r/>
     </w:p>
     <w:p>
       <w:pPr>
@@ -6418,15 +5813,9 @@
       <w:r>
         <w:rPr>
           <w:rFonts w:ascii="PT Astra Sans" w:hAnsi="PT Astra Sans" w:cs="PT Astra Sans" w:eastAsia="PT Astra Sans"/>
-          <w:b w:val="0"/>
-          <w:highlight w:val="none"/>
-        </w:rPr>
-      </w:r>
-      <w:r>
-        <w:rPr>
-          <w:rFonts w:ascii="PT Astra Sans" w:hAnsi="PT Astra Sans" w:cs="PT Astra Sans" w:eastAsia="PT Astra Sans"/>
-        </w:rPr>
-      </w:r>
+        </w:rPr>
+      </w:r>
+      <w:r/>
     </w:p>
     <w:p>
       <w:pPr>
@@ -6514,15 +5903,9 @@
       <w:r>
         <w:rPr>
           <w:rFonts w:ascii="PT Astra Sans" w:hAnsi="PT Astra Sans" w:cs="PT Astra Sans" w:eastAsia="PT Astra Sans"/>
-          <w:b w:val="0"/>
-          <w:highlight w:val="none"/>
-        </w:rPr>
-      </w:r>
-      <w:r>
-        <w:rPr>
-          <w:rFonts w:ascii="PT Astra Sans" w:hAnsi="PT Astra Sans" w:cs="PT Astra Sans" w:eastAsia="PT Astra Sans"/>
-        </w:rPr>
-      </w:r>
+        </w:rPr>
+      </w:r>
+      <w:r/>
     </w:p>
     <w:p>
       <w:pPr>
@@ -6547,15 +5930,9 @@
       <w:r>
         <w:rPr>
           <w:rFonts w:ascii="PT Astra Sans" w:hAnsi="PT Astra Sans" w:cs="PT Astra Sans" w:eastAsia="PT Astra Sans"/>
-          <w:b w:val="0"/>
-          <w:highlight w:val="none"/>
-        </w:rPr>
-      </w:r>
-      <w:r>
-        <w:rPr>
-          <w:rFonts w:ascii="PT Astra Sans" w:hAnsi="PT Astra Sans" w:cs="PT Astra Sans" w:eastAsia="PT Astra Sans"/>
-        </w:rPr>
-      </w:r>
+        </w:rPr>
+      </w:r>
+      <w:r/>
     </w:p>
     <w:p>
       <w:pPr>
@@ -6579,15 +5956,9 @@
       <w:r>
         <w:rPr>
           <w:rFonts w:ascii="PT Astra Sans" w:hAnsi="PT Astra Sans" w:cs="PT Astra Sans" w:eastAsia="PT Astra Sans"/>
-          <w:b w:val="0"/>
-          <w:highlight w:val="none"/>
-        </w:rPr>
-      </w:r>
-      <w:r>
-        <w:rPr>
-          <w:rFonts w:ascii="PT Astra Sans" w:hAnsi="PT Astra Sans" w:cs="PT Astra Sans" w:eastAsia="PT Astra Sans"/>
-        </w:rPr>
-      </w:r>
+        </w:rPr>
+      </w:r>
+      <w:r/>
     </w:p>
     <w:p>
       <w:pPr>
@@ -6611,15 +5982,9 @@
       <w:r>
         <w:rPr>
           <w:rFonts w:ascii="PT Astra Sans" w:hAnsi="PT Astra Sans" w:cs="PT Astra Sans" w:eastAsia="PT Astra Sans"/>
-          <w:b w:val="0"/>
-          <w:highlight w:val="none"/>
-        </w:rPr>
-      </w:r>
-      <w:r>
-        <w:rPr>
-          <w:rFonts w:ascii="PT Astra Sans" w:hAnsi="PT Astra Sans" w:cs="PT Astra Sans" w:eastAsia="PT Astra Sans"/>
-        </w:rPr>
-      </w:r>
+        </w:rPr>
+      </w:r>
+      <w:r/>
     </w:p>
     <w:p>
       <w:pPr>
@@ -6663,15 +6028,9 @@
       <w:r>
         <w:rPr>
           <w:rFonts w:ascii="PT Astra Sans" w:hAnsi="PT Astra Sans" w:cs="PT Astra Sans" w:eastAsia="PT Astra Sans"/>
-          <w:b w:val="0"/>
-          <w:highlight w:val="none"/>
-        </w:rPr>
-      </w:r>
-      <w:r>
-        <w:rPr>
-          <w:rFonts w:ascii="PT Astra Sans" w:hAnsi="PT Astra Sans" w:cs="PT Astra Sans" w:eastAsia="PT Astra Sans"/>
-        </w:rPr>
-      </w:r>
+        </w:rPr>
+      </w:r>
+      <w:r/>
     </w:p>
     <w:p>
       <w:pPr>
@@ -6695,15 +6054,9 @@
       <w:r>
         <w:rPr>
           <w:rFonts w:ascii="PT Astra Sans" w:hAnsi="PT Astra Sans" w:cs="PT Astra Sans" w:eastAsia="PT Astra Sans"/>
-          <w:b w:val="0"/>
-          <w:highlight w:val="none"/>
-        </w:rPr>
-      </w:r>
-      <w:r>
-        <w:rPr>
-          <w:rFonts w:ascii="PT Astra Sans" w:hAnsi="PT Astra Sans" w:cs="PT Astra Sans" w:eastAsia="PT Astra Sans"/>
-        </w:rPr>
-      </w:r>
+        </w:rPr>
+      </w:r>
+      <w:r/>
     </w:p>
     <w:tbl>
       <w:tblPr>
@@ -6761,14 +6114,9 @@
             <w:r>
               <w:rPr>
                 <w:rFonts w:ascii="PT Astra Sans" w:hAnsi="PT Astra Sans" w:cs="PT Astra Sans" w:eastAsia="PT Astra Sans"/>
-                <w:sz w:val="28"/>
-              </w:rPr>
-            </w:r>
-            <w:r>
-              <w:rPr>
-                <w:rFonts w:ascii="PT Astra Sans" w:hAnsi="PT Astra Sans" w:cs="PT Astra Sans" w:eastAsia="PT Astra Sans"/>
-              </w:rPr>
-            </w:r>
+              </w:rPr>
+            </w:r>
+            <w:r/>
           </w:p>
           <w:p>
             <w:pPr>
@@ -6799,14 +6147,9 @@
             <w:r>
               <w:rPr>
                 <w:rFonts w:ascii="PT Astra Sans" w:hAnsi="PT Astra Sans" w:cs="PT Astra Sans" w:eastAsia="PT Astra Sans"/>
-                <w:sz w:val="28"/>
-              </w:rPr>
-            </w:r>
-            <w:r>
-              <w:rPr>
-                <w:rFonts w:ascii="PT Astra Sans" w:hAnsi="PT Astra Sans" w:cs="PT Astra Sans" w:eastAsia="PT Astra Sans"/>
-              </w:rPr>
-            </w:r>
+              </w:rPr>
+            </w:r>
+            <w:r/>
           </w:p>
           <w:p>
             <w:pPr>
@@ -6837,14 +6180,9 @@
             <w:r>
               <w:rPr>
                 <w:rFonts w:ascii="PT Astra Sans" w:hAnsi="PT Astra Sans" w:cs="PT Astra Sans" w:eastAsia="PT Astra Sans"/>
-                <w:sz w:val="28"/>
-              </w:rPr>
-            </w:r>
-            <w:r>
-              <w:rPr>
-                <w:rFonts w:ascii="PT Astra Sans" w:hAnsi="PT Astra Sans" w:cs="PT Astra Sans" w:eastAsia="PT Astra Sans"/>
-              </w:rPr>
-            </w:r>
+              </w:rPr>
+            </w:r>
+            <w:r/>
           </w:p>
           <w:p>
             <w:pPr>
@@ -6911,14 +6249,9 @@
             <w:r>
               <w:rPr>
                 <w:rFonts w:ascii="PT Astra Sans" w:hAnsi="PT Astra Sans" w:cs="PT Astra Sans" w:eastAsia="PT Astra Sans"/>
-                <w:sz w:val="28"/>
-              </w:rPr>
-            </w:r>
-            <w:r>
-              <w:rPr>
-                <w:rFonts w:ascii="PT Astra Sans" w:hAnsi="PT Astra Sans" w:cs="PT Astra Sans" w:eastAsia="PT Astra Sans"/>
-              </w:rPr>
-            </w:r>
+              </w:rPr>
+            </w:r>
+            <w:r/>
           </w:p>
           <w:p>
             <w:pPr>
@@ -6949,14 +6282,9 @@
             <w:r>
               <w:rPr>
                 <w:rFonts w:ascii="PT Astra Sans" w:hAnsi="PT Astra Sans" w:cs="PT Astra Sans" w:eastAsia="PT Astra Sans"/>
-                <w:sz w:val="28"/>
-              </w:rPr>
-            </w:r>
-            <w:r>
-              <w:rPr>
-                <w:rFonts w:ascii="PT Astra Sans" w:hAnsi="PT Astra Sans" w:cs="PT Astra Sans" w:eastAsia="PT Astra Sans"/>
-              </w:rPr>
-            </w:r>
+              </w:rPr>
+            </w:r>
+            <w:r/>
           </w:p>
           <w:p>
             <w:pPr>
@@ -7004,14 +6332,9 @@
             <w:r>
               <w:rPr>
                 <w:rFonts w:ascii="PT Astra Sans" w:hAnsi="PT Astra Sans" w:cs="PT Astra Sans" w:eastAsia="PT Astra Sans"/>
-                <w:sz w:val="28"/>
-              </w:rPr>
-            </w:r>
-            <w:r>
-              <w:rPr>
-                <w:rFonts w:ascii="PT Astra Sans" w:hAnsi="PT Astra Sans" w:cs="PT Astra Sans" w:eastAsia="PT Astra Sans"/>
-              </w:rPr>
-            </w:r>
+              </w:rPr>
+            </w:r>
+            <w:r/>
           </w:p>
           <w:p>
             <w:pPr>
@@ -7042,14 +6365,9 @@
             <w:r>
               <w:rPr>
                 <w:rFonts w:ascii="PT Astra Sans" w:hAnsi="PT Astra Sans" w:cs="PT Astra Sans" w:eastAsia="PT Astra Sans"/>
-                <w:sz w:val="28"/>
-              </w:rPr>
-            </w:r>
-            <w:r>
-              <w:rPr>
-                <w:rFonts w:ascii="PT Astra Sans" w:hAnsi="PT Astra Sans" w:cs="PT Astra Sans" w:eastAsia="PT Astra Sans"/>
-              </w:rPr>
-            </w:r>
+              </w:rPr>
+            </w:r>
+            <w:r/>
           </w:p>
           <w:p>
             <w:pPr>
@@ -7080,14 +6398,9 @@
             <w:r>
               <w:rPr>
                 <w:rFonts w:ascii="PT Astra Sans" w:hAnsi="PT Astra Sans" w:cs="PT Astra Sans" w:eastAsia="PT Astra Sans"/>
-                <w:sz w:val="28"/>
-              </w:rPr>
-            </w:r>
-            <w:r>
-              <w:rPr>
-                <w:rFonts w:ascii="PT Astra Sans" w:hAnsi="PT Astra Sans" w:cs="PT Astra Sans" w:eastAsia="PT Astra Sans"/>
-              </w:rPr>
-            </w:r>
+              </w:rPr>
+            </w:r>
+            <w:r/>
           </w:p>
           <w:p>
             <w:pPr>
@@ -7118,14 +6431,9 @@
             <w:r>
               <w:rPr>
                 <w:rFonts w:ascii="PT Astra Sans" w:hAnsi="PT Astra Sans" w:cs="PT Astra Sans" w:eastAsia="PT Astra Sans"/>
-                <w:sz w:val="28"/>
-              </w:rPr>
-            </w:r>
-            <w:r>
-              <w:rPr>
-                <w:rFonts w:ascii="PT Astra Sans" w:hAnsi="PT Astra Sans" w:cs="PT Astra Sans" w:eastAsia="PT Astra Sans"/>
-              </w:rPr>
-            </w:r>
+              </w:rPr>
+            </w:r>
+            <w:r/>
           </w:p>
           <w:p>
             <w:pPr>
@@ -7174,14 +6482,9 @@
             <w:r>
               <w:rPr>
                 <w:rFonts w:ascii="PT Astra Sans" w:hAnsi="PT Astra Sans" w:cs="PT Astra Sans" w:eastAsia="PT Astra Sans"/>
-                <w:sz w:val="28"/>
-              </w:rPr>
-            </w:r>
-            <w:r>
-              <w:rPr>
-                <w:rFonts w:ascii="PT Astra Sans" w:hAnsi="PT Astra Sans" w:cs="PT Astra Sans" w:eastAsia="PT Astra Sans"/>
-              </w:rPr>
-            </w:r>
+              </w:rPr>
+            </w:r>
+            <w:r/>
           </w:p>
           <w:p>
             <w:pPr>
@@ -7212,14 +6515,9 @@
             <w:r>
               <w:rPr>
                 <w:rFonts w:ascii="PT Astra Sans" w:hAnsi="PT Astra Sans" w:cs="PT Astra Sans" w:eastAsia="PT Astra Sans"/>
-                <w:sz w:val="28"/>
-              </w:rPr>
-            </w:r>
-            <w:r>
-              <w:rPr>
-                <w:rFonts w:ascii="PT Astra Sans" w:hAnsi="PT Astra Sans" w:cs="PT Astra Sans" w:eastAsia="PT Astra Sans"/>
-              </w:rPr>
-            </w:r>
+              </w:rPr>
+            </w:r>
+            <w:r/>
           </w:p>
           <w:p>
             <w:pPr>
@@ -7250,14 +6548,9 @@
             <w:r>
               <w:rPr>
                 <w:rFonts w:ascii="PT Astra Sans" w:hAnsi="PT Astra Sans" w:cs="PT Astra Sans" w:eastAsia="PT Astra Sans"/>
-                <w:sz w:val="28"/>
-              </w:rPr>
-            </w:r>
-            <w:r>
-              <w:rPr>
-                <w:rFonts w:ascii="PT Astra Sans" w:hAnsi="PT Astra Sans" w:cs="PT Astra Sans" w:eastAsia="PT Astra Sans"/>
-              </w:rPr>
-            </w:r>
+              </w:rPr>
+            </w:r>
+            <w:r/>
           </w:p>
           <w:p>
             <w:pPr>
@@ -7324,14 +6617,9 @@
             <w:r>
               <w:rPr>
                 <w:rFonts w:ascii="PT Astra Sans" w:hAnsi="PT Astra Sans" w:cs="PT Astra Sans" w:eastAsia="PT Astra Sans"/>
-                <w:sz w:val="28"/>
-              </w:rPr>
-            </w:r>
-            <w:r>
-              <w:rPr>
-                <w:rFonts w:ascii="PT Astra Sans" w:hAnsi="PT Astra Sans" w:cs="PT Astra Sans" w:eastAsia="PT Astra Sans"/>
-              </w:rPr>
-            </w:r>
+              </w:rPr>
+            </w:r>
+            <w:r/>
           </w:p>
           <w:p>
             <w:pPr>
@@ -7397,14 +6685,9 @@
             <w:r>
               <w:rPr>
                 <w:rFonts w:ascii="PT Astra Sans" w:hAnsi="PT Astra Sans" w:cs="PT Astra Sans" w:eastAsia="PT Astra Sans"/>
-                <w:sz w:val="28"/>
-              </w:rPr>
-            </w:r>
-            <w:r>
-              <w:rPr>
-                <w:rFonts w:ascii="PT Astra Sans" w:hAnsi="PT Astra Sans" w:cs="PT Astra Sans" w:eastAsia="PT Astra Sans"/>
-              </w:rPr>
-            </w:r>
+              </w:rPr>
+            </w:r>
+            <w:r/>
           </w:p>
           <w:p>
             <w:pPr>
@@ -7435,14 +6718,9 @@
             <w:r>
               <w:rPr>
                 <w:rFonts w:ascii="PT Astra Sans" w:hAnsi="PT Astra Sans" w:cs="PT Astra Sans" w:eastAsia="PT Astra Sans"/>
-                <w:sz w:val="28"/>
-              </w:rPr>
-            </w:r>
-            <w:r>
-              <w:rPr>
-                <w:rFonts w:ascii="PT Astra Sans" w:hAnsi="PT Astra Sans" w:cs="PT Astra Sans" w:eastAsia="PT Astra Sans"/>
-              </w:rPr>
-            </w:r>
+              </w:rPr>
+            </w:r>
+            <w:r/>
           </w:p>
           <w:p>
             <w:pPr>
@@ -7473,14 +6751,9 @@
             <w:r>
               <w:rPr>
                 <w:rFonts w:ascii="PT Astra Sans" w:hAnsi="PT Astra Sans" w:cs="PT Astra Sans" w:eastAsia="PT Astra Sans"/>
-                <w:sz w:val="28"/>
-              </w:rPr>
-            </w:r>
-            <w:r>
-              <w:rPr>
-                <w:rFonts w:ascii="PT Astra Sans" w:hAnsi="PT Astra Sans" w:cs="PT Astra Sans" w:eastAsia="PT Astra Sans"/>
-              </w:rPr>
-            </w:r>
+              </w:rPr>
+            </w:r>
+            <w:r/>
           </w:p>
           <w:p>
             <w:pPr>
@@ -7511,14 +6784,9 @@
             <w:r>
               <w:rPr>
                 <w:rFonts w:ascii="PT Astra Sans" w:hAnsi="PT Astra Sans" w:cs="PT Astra Sans" w:eastAsia="PT Astra Sans"/>
-                <w:sz w:val="28"/>
-              </w:rPr>
-            </w:r>
-            <w:r>
-              <w:rPr>
-                <w:rFonts w:ascii="PT Astra Sans" w:hAnsi="PT Astra Sans" w:cs="PT Astra Sans" w:eastAsia="PT Astra Sans"/>
-              </w:rPr>
-            </w:r>
+              </w:rPr>
+            </w:r>
+            <w:r/>
           </w:p>
           <w:p>
             <w:pPr>
@@ -7549,14 +6817,9 @@
             <w:r>
               <w:rPr>
                 <w:rFonts w:ascii="PT Astra Sans" w:hAnsi="PT Astra Sans" w:cs="PT Astra Sans" w:eastAsia="PT Astra Sans"/>
-                <w:sz w:val="28"/>
-              </w:rPr>
-            </w:r>
-            <w:r>
-              <w:rPr>
-                <w:rFonts w:ascii="PT Astra Sans" w:hAnsi="PT Astra Sans" w:cs="PT Astra Sans" w:eastAsia="PT Astra Sans"/>
-              </w:rPr>
-            </w:r>
+              </w:rPr>
+            </w:r>
+            <w:r/>
           </w:p>
           <w:p>
             <w:pPr>
@@ -7587,14 +6850,9 @@
             <w:r>
               <w:rPr>
                 <w:rFonts w:ascii="PT Astra Sans" w:hAnsi="PT Astra Sans" w:cs="PT Astra Sans" w:eastAsia="PT Astra Sans"/>
-                <w:sz w:val="28"/>
-              </w:rPr>
-            </w:r>
-            <w:r>
-              <w:rPr>
-                <w:rFonts w:ascii="PT Astra Sans" w:hAnsi="PT Astra Sans" w:cs="PT Astra Sans" w:eastAsia="PT Astra Sans"/>
-              </w:rPr>
-            </w:r>
+              </w:rPr>
+            </w:r>
+            <w:r/>
           </w:p>
         </w:tc>
       </w:tr>
@@ -7622,15 +6880,9 @@
       <w:r>
         <w:rPr>
           <w:rFonts w:ascii="PT Astra Sans" w:hAnsi="PT Astra Sans" w:cs="PT Astra Sans" w:eastAsia="PT Astra Sans"/>
-          <w:b w:val="0"/>
-          <w:highlight w:val="none"/>
-        </w:rPr>
-      </w:r>
-      <w:r>
-        <w:rPr>
-          <w:rFonts w:ascii="PT Astra Sans" w:hAnsi="PT Astra Sans" w:cs="PT Astra Sans" w:eastAsia="PT Astra Sans"/>
-        </w:rPr>
-      </w:r>
+        </w:rPr>
+      </w:r>
+      <w:r/>
     </w:p>
     <w:p>
       <w:pPr>
@@ -7653,15 +6905,9 @@
       <w:r>
         <w:rPr>
           <w:rFonts w:ascii="PT Astra Sans" w:hAnsi="PT Astra Sans" w:cs="PT Astra Sans" w:eastAsia="PT Astra Sans"/>
-          <w:b w:val="0"/>
-          <w:highlight w:val="none"/>
-        </w:rPr>
-      </w:r>
-      <w:r>
-        <w:rPr>
-          <w:rFonts w:ascii="PT Astra Sans" w:hAnsi="PT Astra Sans" w:cs="PT Astra Sans" w:eastAsia="PT Astra Sans"/>
-        </w:rPr>
-      </w:r>
+        </w:rPr>
+      </w:r>
+      <w:r/>
     </w:p>
     <w:p>
       <w:pPr>
@@ -7685,15 +6931,9 @@
       <w:r>
         <w:rPr>
           <w:rFonts w:ascii="PT Astra Sans" w:hAnsi="PT Astra Sans" w:cs="PT Astra Sans" w:eastAsia="PT Astra Sans"/>
-          <w:b w:val="0"/>
-          <w:highlight w:val="none"/>
-        </w:rPr>
-      </w:r>
-      <w:r>
-        <w:rPr>
-          <w:rFonts w:ascii="PT Astra Sans" w:hAnsi="PT Astra Sans" w:cs="PT Astra Sans" w:eastAsia="PT Astra Sans"/>
-        </w:rPr>
-      </w:r>
+        </w:rPr>
+      </w:r>
+      <w:r/>
     </w:p>
     <w:tbl>
       <w:tblPr>
@@ -7815,15 +7055,9 @@
             <w:r>
               <w:rPr>
                 <w:rFonts w:ascii="PT Astra Sans" w:hAnsi="PT Astra Sans" w:cs="PT Astra Sans" w:eastAsia="PT Astra Sans"/>
-                <w:b/>
-                <w:sz w:val="28"/>
-              </w:rPr>
-            </w:r>
-            <w:r>
-              <w:rPr>
-                <w:rFonts w:ascii="PT Astra Sans" w:hAnsi="PT Astra Sans" w:cs="PT Astra Sans" w:eastAsia="PT Astra Sans"/>
-              </w:rPr>
-            </w:r>
+              </w:rPr>
+            </w:r>
+            <w:r/>
           </w:p>
           <w:p>
             <w:pPr>
@@ -7865,15 +7099,9 @@
             <w:r>
               <w:rPr>
                 <w:rFonts w:ascii="PT Astra Sans" w:hAnsi="PT Astra Sans" w:cs="PT Astra Sans" w:eastAsia="PT Astra Sans"/>
-                <w:b/>
-                <w:sz w:val="28"/>
-              </w:rPr>
-            </w:r>
-            <w:r>
-              <w:rPr>
-                <w:rFonts w:ascii="PT Astra Sans" w:hAnsi="PT Astra Sans" w:cs="PT Astra Sans" w:eastAsia="PT Astra Sans"/>
-              </w:rPr>
-            </w:r>
+              </w:rPr>
+            </w:r>
+            <w:r/>
           </w:p>
           <w:p>
             <w:pPr>
@@ -7923,15 +7151,9 @@
             <w:r>
               <w:rPr>
                 <w:rFonts w:ascii="PT Astra Sans" w:hAnsi="PT Astra Sans" w:cs="PT Astra Sans" w:eastAsia="PT Astra Sans"/>
-                <w:b/>
-                <w:sz w:val="28"/>
-              </w:rPr>
-            </w:r>
-            <w:r>
-              <w:rPr>
-                <w:rFonts w:ascii="PT Astra Sans" w:hAnsi="PT Astra Sans" w:cs="PT Astra Sans" w:eastAsia="PT Astra Sans"/>
-              </w:rPr>
-            </w:r>
+              </w:rPr>
+            </w:r>
+            <w:r/>
           </w:p>
           <w:p>
             <w:pPr>
@@ -7981,15 +7203,9 @@
             <w:r>
               <w:rPr>
                 <w:rFonts w:ascii="PT Astra Sans" w:hAnsi="PT Astra Sans" w:cs="PT Astra Sans" w:eastAsia="PT Astra Sans"/>
-                <w:b/>
-                <w:sz w:val="28"/>
-              </w:rPr>
-            </w:r>
-            <w:r>
-              <w:rPr>
-                <w:rFonts w:ascii="PT Astra Sans" w:hAnsi="PT Astra Sans" w:cs="PT Astra Sans" w:eastAsia="PT Astra Sans"/>
-              </w:rPr>
-            </w:r>
+              </w:rPr>
+            </w:r>
+            <w:r/>
           </w:p>
           <w:p>
             <w:pPr>
@@ -8021,15 +7237,9 @@
             <w:r>
               <w:rPr>
                 <w:rFonts w:ascii="PT Astra Sans" w:hAnsi="PT Astra Sans" w:cs="PT Astra Sans" w:eastAsia="PT Astra Sans"/>
-                <w:b/>
-                <w:sz w:val="28"/>
-              </w:rPr>
-            </w:r>
-            <w:r>
-              <w:rPr>
-                <w:rFonts w:ascii="PT Astra Sans" w:hAnsi="PT Astra Sans" w:cs="PT Astra Sans" w:eastAsia="PT Astra Sans"/>
-              </w:rPr>
-            </w:r>
+              </w:rPr>
+            </w:r>
+            <w:r/>
           </w:p>
           <w:p>
             <w:pPr>
@@ -8061,15 +7271,9 @@
             <w:r>
               <w:rPr>
                 <w:rFonts w:ascii="PT Astra Sans" w:hAnsi="PT Astra Sans" w:cs="PT Astra Sans" w:eastAsia="PT Astra Sans"/>
-                <w:b/>
-                <w:sz w:val="28"/>
-              </w:rPr>
-            </w:r>
-            <w:r>
-              <w:rPr>
-                <w:rFonts w:ascii="PT Astra Sans" w:hAnsi="PT Astra Sans" w:cs="PT Astra Sans" w:eastAsia="PT Astra Sans"/>
-              </w:rPr>
-            </w:r>
+              </w:rPr>
+            </w:r>
+            <w:r/>
           </w:p>
           <w:p>
             <w:pPr>
@@ -8111,15 +7315,9 @@
             <w:r>
               <w:rPr>
                 <w:rFonts w:ascii="PT Astra Sans" w:hAnsi="PT Astra Sans" w:cs="PT Astra Sans" w:eastAsia="PT Astra Sans"/>
-                <w:b/>
-                <w:sz w:val="28"/>
-              </w:rPr>
-            </w:r>
-            <w:r>
-              <w:rPr>
-                <w:rFonts w:ascii="PT Astra Sans" w:hAnsi="PT Astra Sans" w:cs="PT Astra Sans" w:eastAsia="PT Astra Sans"/>
-              </w:rPr>
-            </w:r>
+              </w:rPr>
+            </w:r>
+            <w:r/>
           </w:p>
           <w:p>
             <w:pPr>
@@ -8151,15 +7349,9 @@
             <w:r>
               <w:rPr>
                 <w:rFonts w:ascii="PT Astra Sans" w:hAnsi="PT Astra Sans" w:cs="PT Astra Sans" w:eastAsia="PT Astra Sans"/>
-                <w:b/>
-                <w:sz w:val="28"/>
-              </w:rPr>
-            </w:r>
-            <w:r>
-              <w:rPr>
-                <w:rFonts w:ascii="PT Astra Sans" w:hAnsi="PT Astra Sans" w:cs="PT Astra Sans" w:eastAsia="PT Astra Sans"/>
-              </w:rPr>
-            </w:r>
+              </w:rPr>
+            </w:r>
+            <w:r/>
           </w:p>
           <w:p>
             <w:pPr>
@@ -8191,15 +7383,9 @@
             <w:r>
               <w:rPr>
                 <w:rFonts w:ascii="PT Astra Sans" w:hAnsi="PT Astra Sans" w:cs="PT Astra Sans" w:eastAsia="PT Astra Sans"/>
-                <w:b/>
-                <w:sz w:val="28"/>
-              </w:rPr>
-            </w:r>
-            <w:r>
-              <w:rPr>
-                <w:rFonts w:ascii="PT Astra Sans" w:hAnsi="PT Astra Sans" w:cs="PT Astra Sans" w:eastAsia="PT Astra Sans"/>
-              </w:rPr>
-            </w:r>
+              </w:rPr>
+            </w:r>
+            <w:r/>
           </w:p>
           <w:p>
             <w:pPr>
@@ -8231,15 +7417,9 @@
             <w:r>
               <w:rPr>
                 <w:rFonts w:ascii="PT Astra Sans" w:hAnsi="PT Astra Sans" w:cs="PT Astra Sans" w:eastAsia="PT Astra Sans"/>
-                <w:b/>
-                <w:sz w:val="28"/>
-              </w:rPr>
-            </w:r>
-            <w:r>
-              <w:rPr>
-                <w:rFonts w:ascii="PT Astra Sans" w:hAnsi="PT Astra Sans" w:cs="PT Astra Sans" w:eastAsia="PT Astra Sans"/>
-              </w:rPr>
-            </w:r>
+              </w:rPr>
+            </w:r>
+            <w:r/>
           </w:p>
           <w:p>
             <w:pPr>
@@ -8289,15 +7469,9 @@
             <w:r>
               <w:rPr>
                 <w:rFonts w:ascii="PT Astra Sans" w:hAnsi="PT Astra Sans" w:cs="PT Astra Sans" w:eastAsia="PT Astra Sans"/>
-                <w:b/>
-                <w:sz w:val="28"/>
-              </w:rPr>
-            </w:r>
-            <w:r>
-              <w:rPr>
-                <w:rFonts w:ascii="PT Astra Sans" w:hAnsi="PT Astra Sans" w:cs="PT Astra Sans" w:eastAsia="PT Astra Sans"/>
-              </w:rPr>
-            </w:r>
+              </w:rPr>
+            </w:r>
+            <w:r/>
           </w:p>
           <w:p>
             <w:pPr>
@@ -8347,15 +7521,9 @@
             <w:r>
               <w:rPr>
                 <w:rFonts w:ascii="PT Astra Sans" w:hAnsi="PT Astra Sans" w:cs="PT Astra Sans" w:eastAsia="PT Astra Sans"/>
-                <w:b/>
-                <w:sz w:val="28"/>
-              </w:rPr>
-            </w:r>
-            <w:r>
-              <w:rPr>
-                <w:rFonts w:ascii="PT Astra Sans" w:hAnsi="PT Astra Sans" w:cs="PT Astra Sans" w:eastAsia="PT Astra Sans"/>
-              </w:rPr>
-            </w:r>
+              </w:rPr>
+            </w:r>
+            <w:r/>
           </w:p>
           <w:p>
             <w:pPr>
@@ -8405,15 +7573,9 @@
             <w:r>
               <w:rPr>
                 <w:rFonts w:ascii="PT Astra Sans" w:hAnsi="PT Astra Sans" w:cs="PT Astra Sans" w:eastAsia="PT Astra Sans"/>
-                <w:b/>
-                <w:sz w:val="28"/>
-              </w:rPr>
-            </w:r>
-            <w:r>
-              <w:rPr>
-                <w:rFonts w:ascii="PT Astra Sans" w:hAnsi="PT Astra Sans" w:cs="PT Astra Sans" w:eastAsia="PT Astra Sans"/>
-              </w:rPr>
-            </w:r>
+              </w:rPr>
+            </w:r>
+            <w:r/>
           </w:p>
           <w:p>
             <w:pPr>
@@ -8463,15 +7625,9 @@
             <w:r>
               <w:rPr>
                 <w:rFonts w:ascii="PT Astra Sans" w:hAnsi="PT Astra Sans" w:cs="PT Astra Sans" w:eastAsia="PT Astra Sans"/>
-                <w:b/>
-                <w:sz w:val="28"/>
-              </w:rPr>
-            </w:r>
-            <w:r>
-              <w:rPr>
-                <w:rFonts w:ascii="PT Astra Sans" w:hAnsi="PT Astra Sans" w:cs="PT Astra Sans" w:eastAsia="PT Astra Sans"/>
-              </w:rPr>
-            </w:r>
+              </w:rPr>
+            </w:r>
+            <w:r/>
           </w:p>
           <w:p>
             <w:pPr>
@@ -8503,15 +7659,9 @@
             <w:r>
               <w:rPr>
                 <w:rFonts w:ascii="PT Astra Sans" w:hAnsi="PT Astra Sans" w:cs="PT Astra Sans" w:eastAsia="PT Astra Sans"/>
-                <w:b/>
-                <w:sz w:val="28"/>
-              </w:rPr>
-            </w:r>
-            <w:r>
-              <w:rPr>
-                <w:rFonts w:ascii="PT Astra Sans" w:hAnsi="PT Astra Sans" w:cs="PT Astra Sans" w:eastAsia="PT Astra Sans"/>
-              </w:rPr>
-            </w:r>
+              </w:rPr>
+            </w:r>
+            <w:r/>
           </w:p>
           <w:p>
             <w:pPr>
@@ -8543,15 +7693,9 @@
             <w:r>
               <w:rPr>
                 <w:rFonts w:ascii="PT Astra Sans" w:hAnsi="PT Astra Sans" w:cs="PT Astra Sans" w:eastAsia="PT Astra Sans"/>
-                <w:b/>
-                <w:sz w:val="28"/>
-              </w:rPr>
-            </w:r>
-            <w:r>
-              <w:rPr>
-                <w:rFonts w:ascii="PT Astra Sans" w:hAnsi="PT Astra Sans" w:cs="PT Astra Sans" w:eastAsia="PT Astra Sans"/>
-              </w:rPr>
-            </w:r>
+              </w:rPr>
+            </w:r>
+            <w:r/>
           </w:p>
           <w:p>
             <w:pPr>
@@ -8583,15 +7727,9 @@
             <w:r>
               <w:rPr>
                 <w:rFonts w:ascii="PT Astra Sans" w:hAnsi="PT Astra Sans" w:cs="PT Astra Sans" w:eastAsia="PT Astra Sans"/>
-                <w:b/>
-                <w:sz w:val="28"/>
-              </w:rPr>
-            </w:r>
-            <w:r>
-              <w:rPr>
-                <w:rFonts w:ascii="PT Astra Sans" w:hAnsi="PT Astra Sans" w:cs="PT Astra Sans" w:eastAsia="PT Astra Sans"/>
-              </w:rPr>
-            </w:r>
+              </w:rPr>
+            </w:r>
+            <w:r/>
           </w:p>
           <w:p>
             <w:pPr>
@@ -8641,15 +7779,9 @@
             <w:r>
               <w:rPr>
                 <w:rFonts w:ascii="PT Astra Sans" w:hAnsi="PT Astra Sans" w:cs="PT Astra Sans" w:eastAsia="PT Astra Sans"/>
-                <w:b/>
-                <w:sz w:val="28"/>
-              </w:rPr>
-            </w:r>
-            <w:r>
-              <w:rPr>
-                <w:rFonts w:ascii="PT Astra Sans" w:hAnsi="PT Astra Sans" w:cs="PT Astra Sans" w:eastAsia="PT Astra Sans"/>
-              </w:rPr>
-            </w:r>
+              </w:rPr>
+            </w:r>
+            <w:r/>
           </w:p>
           <w:p>
             <w:pPr>
@@ -8681,15 +7813,9 @@
             <w:r>
               <w:rPr>
                 <w:rFonts w:ascii="PT Astra Sans" w:hAnsi="PT Astra Sans" w:cs="PT Astra Sans" w:eastAsia="PT Astra Sans"/>
-                <w:b/>
-                <w:sz w:val="28"/>
-              </w:rPr>
-            </w:r>
-            <w:r>
-              <w:rPr>
-                <w:rFonts w:ascii="PT Astra Sans" w:hAnsi="PT Astra Sans" w:cs="PT Astra Sans" w:eastAsia="PT Astra Sans"/>
-              </w:rPr>
-            </w:r>
+              </w:rPr>
+            </w:r>
+            <w:r/>
           </w:p>
           <w:p>
             <w:pPr>
@@ -8721,15 +7847,9 @@
             <w:r>
               <w:rPr>
                 <w:rFonts w:ascii="PT Astra Sans" w:hAnsi="PT Astra Sans" w:cs="PT Astra Sans" w:eastAsia="PT Astra Sans"/>
-                <w:b/>
-                <w:sz w:val="28"/>
-              </w:rPr>
-            </w:r>
-            <w:r>
-              <w:rPr>
-                <w:rFonts w:ascii="PT Astra Sans" w:hAnsi="PT Astra Sans" w:cs="PT Astra Sans" w:eastAsia="PT Astra Sans"/>
-              </w:rPr>
-            </w:r>
+              </w:rPr>
+            </w:r>
+            <w:r/>
           </w:p>
           <w:p>
             <w:pPr>
@@ -8761,15 +7881,9 @@
             <w:r>
               <w:rPr>
                 <w:rFonts w:ascii="PT Astra Sans" w:hAnsi="PT Astra Sans" w:cs="PT Astra Sans" w:eastAsia="PT Astra Sans"/>
-                <w:b/>
-                <w:sz w:val="28"/>
-              </w:rPr>
-            </w:r>
-            <w:r>
-              <w:rPr>
-                <w:rFonts w:ascii="PT Astra Sans" w:hAnsi="PT Astra Sans" w:cs="PT Astra Sans" w:eastAsia="PT Astra Sans"/>
-              </w:rPr>
-            </w:r>
+              </w:rPr>
+            </w:r>
+            <w:r/>
           </w:p>
           <w:p>
             <w:pPr>
@@ -8801,15 +7915,9 @@
             <w:r>
               <w:rPr>
                 <w:rFonts w:ascii="PT Astra Sans" w:hAnsi="PT Astra Sans" w:cs="PT Astra Sans" w:eastAsia="PT Astra Sans"/>
-                <w:b/>
-                <w:sz w:val="28"/>
-              </w:rPr>
-            </w:r>
-            <w:r>
-              <w:rPr>
-                <w:rFonts w:ascii="PT Astra Sans" w:hAnsi="PT Astra Sans" w:cs="PT Astra Sans" w:eastAsia="PT Astra Sans"/>
-              </w:rPr>
-            </w:r>
+              </w:rPr>
+            </w:r>
+            <w:r/>
           </w:p>
           <w:p>
             <w:pPr>
@@ -8841,15 +7949,9 @@
             <w:r>
               <w:rPr>
                 <w:rFonts w:ascii="PT Astra Sans" w:hAnsi="PT Astra Sans" w:cs="PT Astra Sans" w:eastAsia="PT Astra Sans"/>
-                <w:b/>
-                <w:sz w:val="28"/>
-              </w:rPr>
-            </w:r>
-            <w:r>
-              <w:rPr>
-                <w:rFonts w:ascii="PT Astra Sans" w:hAnsi="PT Astra Sans" w:cs="PT Astra Sans" w:eastAsia="PT Astra Sans"/>
-              </w:rPr>
-            </w:r>
+              </w:rPr>
+            </w:r>
+            <w:r/>
           </w:p>
           <w:p>
             <w:pPr>
@@ -8935,15 +8037,9 @@
             <w:r>
               <w:rPr>
                 <w:rFonts w:ascii="PT Astra Sans" w:hAnsi="PT Astra Sans" w:cs="PT Astra Sans" w:eastAsia="PT Astra Sans"/>
-                <w:b/>
-                <w:sz w:val="28"/>
-              </w:rPr>
-            </w:r>
-            <w:r>
-              <w:rPr>
-                <w:rFonts w:ascii="PT Astra Sans" w:hAnsi="PT Astra Sans" w:cs="PT Astra Sans" w:eastAsia="PT Astra Sans"/>
-              </w:rPr>
-            </w:r>
+              </w:rPr>
+            </w:r>
+            <w:r/>
           </w:p>
           <w:p>
             <w:pPr>
@@ -8975,15 +8071,9 @@
             <w:r>
               <w:rPr>
                 <w:rFonts w:ascii="PT Astra Sans" w:hAnsi="PT Astra Sans" w:cs="PT Astra Sans" w:eastAsia="PT Astra Sans"/>
-                <w:b/>
-                <w:sz w:val="28"/>
-              </w:rPr>
-            </w:r>
-            <w:r>
-              <w:rPr>
-                <w:rFonts w:ascii="PT Astra Sans" w:hAnsi="PT Astra Sans" w:cs="PT Astra Sans" w:eastAsia="PT Astra Sans"/>
-              </w:rPr>
-            </w:r>
+              </w:rPr>
+            </w:r>
+            <w:r/>
           </w:p>
           <w:p>
             <w:pPr>
@@ -9015,15 +8105,9 @@
             <w:r>
               <w:rPr>
                 <w:rFonts w:ascii="PT Astra Sans" w:hAnsi="PT Astra Sans" w:cs="PT Astra Sans" w:eastAsia="PT Astra Sans"/>
-                <w:b/>
-                <w:sz w:val="28"/>
-              </w:rPr>
-            </w:r>
-            <w:r>
-              <w:rPr>
-                <w:rFonts w:ascii="PT Astra Sans" w:hAnsi="PT Astra Sans" w:cs="PT Astra Sans" w:eastAsia="PT Astra Sans"/>
-              </w:rPr>
-            </w:r>
+              </w:rPr>
+            </w:r>
+            <w:r/>
           </w:p>
           <w:p>
             <w:pPr>
@@ -9091,15 +8175,9 @@
             <w:r>
               <w:rPr>
                 <w:rFonts w:ascii="PT Astra Sans" w:hAnsi="PT Astra Sans" w:cs="PT Astra Sans" w:eastAsia="PT Astra Sans"/>
-                <w:b/>
-                <w:sz w:val="28"/>
-              </w:rPr>
-            </w:r>
-            <w:r>
-              <w:rPr>
-                <w:rFonts w:ascii="PT Astra Sans" w:hAnsi="PT Astra Sans" w:cs="PT Astra Sans" w:eastAsia="PT Astra Sans"/>
-              </w:rPr>
-            </w:r>
+              </w:rPr>
+            </w:r>
+            <w:r/>
           </w:p>
           <w:p>
             <w:pPr>
@@ -9131,15 +8209,9 @@
             <w:r>
               <w:rPr>
                 <w:rFonts w:ascii="PT Astra Sans" w:hAnsi="PT Astra Sans" w:cs="PT Astra Sans" w:eastAsia="PT Astra Sans"/>
-                <w:b/>
-                <w:sz w:val="28"/>
-              </w:rPr>
-            </w:r>
-            <w:r>
-              <w:rPr>
-                <w:rFonts w:ascii="PT Astra Sans" w:hAnsi="PT Astra Sans" w:cs="PT Astra Sans" w:eastAsia="PT Astra Sans"/>
-              </w:rPr>
-            </w:r>
+              </w:rPr>
+            </w:r>
+            <w:r/>
           </w:p>
         </w:tc>
       </w:tr>
@@ -9167,15 +8239,9 @@
       <w:r>
         <w:rPr>
           <w:rFonts w:ascii="PT Astra Sans" w:hAnsi="PT Astra Sans" w:cs="PT Astra Sans" w:eastAsia="PT Astra Sans"/>
-          <w:b w:val="0"/>
-          <w:highlight w:val="none"/>
-        </w:rPr>
-      </w:r>
-      <w:r>
-        <w:rPr>
-          <w:rFonts w:ascii="PT Astra Sans" w:hAnsi="PT Astra Sans" w:cs="PT Astra Sans" w:eastAsia="PT Astra Sans"/>
-        </w:rPr>
-      </w:r>
+        </w:rPr>
+      </w:r>
+      <w:r/>
     </w:p>
     <w:p>
       <w:pPr>
@@ -9199,15 +8265,9 @@
       <w:r>
         <w:rPr>
           <w:rFonts w:ascii="PT Astra Sans" w:hAnsi="PT Astra Sans" w:cs="PT Astra Sans" w:eastAsia="PT Astra Sans"/>
-          <w:b w:val="0"/>
-          <w:highlight w:val="none"/>
-        </w:rPr>
-      </w:r>
-      <w:r>
-        <w:rPr>
-          <w:rFonts w:ascii="PT Astra Sans" w:hAnsi="PT Astra Sans" w:cs="PT Astra Sans" w:eastAsia="PT Astra Sans"/>
-        </w:rPr>
-      </w:r>
+        </w:rPr>
+      </w:r>
+      <w:r/>
     </w:p>
     <w:p>
       <w:pPr>
@@ -9233,14 +8293,13 @@
         </w:rPr>
         <w:t xml:space="preserve">3.4 Заголовочный файл physics.hpp и физика.</w:t>
       </w:r>
+      <w:bookmarkEnd w:id="14"/>
+      <w:r>
+        <w:rPr>
+          <w:rFonts w:ascii="PT Astra Sans" w:hAnsi="PT Astra Sans" w:cs="PT Astra Sans" w:eastAsia="PT Astra Sans"/>
+        </w:rPr>
+      </w:r>
       <w:r/>
-      <w:bookmarkEnd w:id="14"/>
-      <w:r/>
-      <w:r>
-        <w:rPr>
-          <w:rFonts w:ascii="PT Astra Sans" w:hAnsi="PT Astra Sans" w:cs="PT Astra Sans" w:eastAsia="PT Astra Sans"/>
-        </w:rPr>
-      </w:r>
     </w:p>
     <w:p>
       <w:pPr>
@@ -9276,15 +8335,9 @@
       <w:r>
         <w:rPr>
           <w:rFonts w:ascii="PT Astra Sans" w:hAnsi="PT Astra Sans" w:cs="PT Astra Sans" w:eastAsia="PT Astra Sans"/>
-          <w:b w:val="0"/>
-          <w:highlight w:val="none"/>
-        </w:rPr>
-      </w:r>
-      <w:r>
-        <w:rPr>
-          <w:rFonts w:ascii="PT Astra Sans" w:hAnsi="PT Astra Sans" w:cs="PT Astra Sans" w:eastAsia="PT Astra Sans"/>
-        </w:rPr>
-      </w:r>
+        </w:rPr>
+      </w:r>
+      <w:r/>
     </w:p>
     <w:p>
       <w:pPr>
@@ -9379,15 +8432,9 @@
       <w:r>
         <w:rPr>
           <w:rFonts w:ascii="PT Astra Sans" w:hAnsi="PT Astra Sans" w:cs="PT Astra Sans" w:eastAsia="PT Astra Sans"/>
-          <w:b w:val="0"/>
-          <w:highlight w:val="none"/>
-        </w:rPr>
-      </w:r>
-      <w:r>
-        <w:rPr>
-          <w:rFonts w:ascii="PT Astra Sans" w:hAnsi="PT Astra Sans" w:cs="PT Astra Sans" w:eastAsia="PT Astra Sans"/>
-        </w:rPr>
-      </w:r>
+        </w:rPr>
+      </w:r>
+      <w:r/>
     </w:p>
     <w:p>
       <w:pPr>
@@ -9412,15 +8459,9 @@
       <w:r>
         <w:rPr>
           <w:rFonts w:ascii="PT Astra Sans" w:hAnsi="PT Astra Sans" w:cs="PT Astra Sans" w:eastAsia="PT Astra Sans"/>
-          <w:b w:val="0"/>
-          <w:highlight w:val="none"/>
-        </w:rPr>
-      </w:r>
-      <w:r>
-        <w:rPr>
-          <w:rFonts w:ascii="PT Astra Sans" w:hAnsi="PT Astra Sans" w:cs="PT Astra Sans" w:eastAsia="PT Astra Sans"/>
-        </w:rPr>
-      </w:r>
+        </w:rPr>
+      </w:r>
+      <w:r/>
     </w:p>
     <w:p>
       <w:pPr>
@@ -9444,15 +8485,9 @@
       <w:r>
         <w:rPr>
           <w:rFonts w:ascii="PT Astra Sans" w:hAnsi="PT Astra Sans" w:cs="PT Astra Sans" w:eastAsia="PT Astra Sans"/>
-          <w:b w:val="0"/>
-          <w:highlight w:val="none"/>
-        </w:rPr>
-      </w:r>
-      <w:r>
-        <w:rPr>
-          <w:rFonts w:ascii="PT Astra Sans" w:hAnsi="PT Astra Sans" w:cs="PT Astra Sans" w:eastAsia="PT Astra Sans"/>
-        </w:rPr>
-      </w:r>
+        </w:rPr>
+      </w:r>
+      <w:r/>
     </w:p>
     <w:p>
       <w:pPr>
@@ -9476,15 +8511,9 @@
       <w:r>
         <w:rPr>
           <w:rFonts w:ascii="PT Astra Sans" w:hAnsi="PT Astra Sans" w:cs="PT Astra Sans" w:eastAsia="PT Astra Sans"/>
-          <w:b w:val="0"/>
-          <w:highlight w:val="none"/>
-        </w:rPr>
-      </w:r>
-      <w:r>
-        <w:rPr>
-          <w:rFonts w:ascii="PT Astra Sans" w:hAnsi="PT Astra Sans" w:cs="PT Astra Sans" w:eastAsia="PT Astra Sans"/>
-        </w:rPr>
-      </w:r>
+        </w:rPr>
+      </w:r>
+      <w:r/>
     </w:p>
     <w:p>
       <w:pPr>
@@ -9509,14 +8538,13 @@
         </w:rPr>
         <w:t xml:space="preserve">3.5 Заголовочный файл random.hpp и генерация псевдослучайных чисел.</w:t>
       </w:r>
+      <w:bookmarkEnd w:id="15"/>
+      <w:r>
+        <w:rPr>
+          <w:rFonts w:ascii="PT Astra Sans" w:hAnsi="PT Astra Sans" w:cs="PT Astra Sans" w:eastAsia="PT Astra Sans"/>
+        </w:rPr>
+      </w:r>
       <w:r/>
-      <w:bookmarkEnd w:id="15"/>
-      <w:r/>
-      <w:r>
-        <w:rPr>
-          <w:rFonts w:ascii="PT Astra Sans" w:hAnsi="PT Astra Sans" w:cs="PT Astra Sans" w:eastAsia="PT Astra Sans"/>
-        </w:rPr>
-      </w:r>
     </w:p>
     <w:p>
       <w:pPr>
@@ -9600,15 +8628,9 @@
       <w:r>
         <w:rPr>
           <w:rFonts w:ascii="PT Astra Sans" w:hAnsi="PT Astra Sans" w:cs="PT Astra Sans" w:eastAsia="PT Astra Sans"/>
-          <w:b w:val="0"/>
-          <w:highlight w:val="none"/>
-        </w:rPr>
-      </w:r>
-      <w:r>
-        <w:rPr>
-          <w:rFonts w:ascii="PT Astra Sans" w:hAnsi="PT Astra Sans" w:cs="PT Astra Sans" w:eastAsia="PT Astra Sans"/>
-        </w:rPr>
-      </w:r>
+        </w:rPr>
+      </w:r>
+      <w:r/>
     </w:p>
     <w:tbl>
       <w:tblPr>
@@ -9694,6 +8716,7 @@
                 <w:rFonts w:ascii="PT Astra Sans" w:hAnsi="PT Astra Sans" w:cs="PT Astra Sans" w:eastAsia="PT Astra Sans"/>
               </w:rPr>
             </w:r>
+            <w:r/>
           </w:p>
           <w:p>
             <w:pPr>
@@ -9761,6 +8784,7 @@
                 <w:rFonts w:ascii="PT Astra Sans" w:hAnsi="PT Astra Sans" w:cs="PT Astra Sans" w:eastAsia="PT Astra Sans"/>
               </w:rPr>
             </w:r>
+            <w:r/>
           </w:p>
           <w:p>
             <w:pPr>
@@ -9792,6 +8816,7 @@
                 <w:rFonts w:ascii="PT Astra Sans" w:hAnsi="PT Astra Sans" w:cs="PT Astra Sans" w:eastAsia="PT Astra Sans"/>
               </w:rPr>
             </w:r>
+            <w:r/>
           </w:p>
           <w:p>
             <w:pPr>
@@ -9823,6 +8848,7 @@
                 <w:rFonts w:ascii="PT Astra Sans" w:hAnsi="PT Astra Sans" w:cs="PT Astra Sans" w:eastAsia="PT Astra Sans"/>
               </w:rPr>
             </w:r>
+            <w:r/>
           </w:p>
           <w:p>
             <w:pPr>
@@ -9916,6 +8942,7 @@
                 <w:rFonts w:ascii="PT Astra Sans" w:hAnsi="PT Astra Sans" w:cs="PT Astra Sans" w:eastAsia="PT Astra Sans"/>
               </w:rPr>
             </w:r>
+            <w:r/>
           </w:p>
           <w:p>
             <w:pPr>
@@ -9965,6 +8992,7 @@
                 <w:rFonts w:ascii="PT Astra Sans" w:hAnsi="PT Astra Sans" w:cs="PT Astra Sans" w:eastAsia="PT Astra Sans"/>
               </w:rPr>
             </w:r>
+            <w:r/>
           </w:p>
           <w:p>
             <w:pPr>
@@ -10032,6 +9060,7 @@
                 <w:rFonts w:ascii="PT Astra Sans" w:hAnsi="PT Astra Sans" w:cs="PT Astra Sans" w:eastAsia="PT Astra Sans"/>
               </w:rPr>
             </w:r>
+            <w:r/>
           </w:p>
           <w:p>
             <w:pPr>
@@ -10081,6 +9110,7 @@
                 <w:rFonts w:ascii="PT Astra Sans" w:hAnsi="PT Astra Sans" w:cs="PT Astra Sans" w:eastAsia="PT Astra Sans"/>
               </w:rPr>
             </w:r>
+            <w:r/>
           </w:p>
           <w:p>
             <w:pPr>
@@ -10112,6 +9142,7 @@
                 <w:rFonts w:ascii="PT Astra Sans" w:hAnsi="PT Astra Sans" w:cs="PT Astra Sans" w:eastAsia="PT Astra Sans"/>
               </w:rPr>
             </w:r>
+            <w:r/>
           </w:p>
           <w:p>
             <w:pPr>
@@ -10178,6 +9209,7 @@
                 <w:rFonts w:ascii="PT Astra Sans" w:hAnsi="PT Astra Sans" w:cs="PT Astra Sans" w:eastAsia="PT Astra Sans"/>
               </w:rPr>
             </w:r>
+            <w:r/>
           </w:p>
           <w:p>
             <w:pPr>
@@ -10209,6 +9241,7 @@
                 <w:rFonts w:ascii="PT Astra Sans" w:hAnsi="PT Astra Sans" w:cs="PT Astra Sans" w:eastAsia="PT Astra Sans"/>
               </w:rPr>
             </w:r>
+            <w:r/>
           </w:p>
           <w:p>
             <w:pPr>
@@ -10240,6 +9273,7 @@
                 <w:rFonts w:ascii="PT Astra Sans" w:hAnsi="PT Astra Sans" w:cs="PT Astra Sans" w:eastAsia="PT Astra Sans"/>
               </w:rPr>
             </w:r>
+            <w:r/>
           </w:p>
           <w:p>
             <w:pPr>
@@ -10297,6 +9331,7 @@
                 <w:rFonts w:ascii="PT Astra Sans" w:hAnsi="PT Astra Sans" w:cs="PT Astra Sans" w:eastAsia="PT Astra Sans"/>
               </w:rPr>
             </w:r>
+            <w:r/>
           </w:p>
           <w:p>
             <w:pPr>
@@ -10380,6 +9415,7 @@
                 <w:rFonts w:ascii="PT Astra Sans" w:hAnsi="PT Astra Sans" w:cs="PT Astra Sans" w:eastAsia="PT Astra Sans"/>
               </w:rPr>
             </w:r>
+            <w:r/>
           </w:p>
           <w:p>
             <w:pPr>
@@ -10463,6 +9499,7 @@
                 <w:rFonts w:ascii="PT Astra Sans" w:hAnsi="PT Astra Sans" w:cs="PT Astra Sans" w:eastAsia="PT Astra Sans"/>
               </w:rPr>
             </w:r>
+            <w:r/>
           </w:p>
           <w:p>
             <w:pPr>
@@ -10529,6 +9566,7 @@
                 <w:rFonts w:ascii="PT Astra Sans" w:hAnsi="PT Astra Sans" w:cs="PT Astra Sans" w:eastAsia="PT Astra Sans"/>
               </w:rPr>
             </w:r>
+            <w:r/>
           </w:p>
           <w:p>
             <w:pPr>
@@ -10560,6 +9598,7 @@
                 <w:rFonts w:ascii="PT Astra Sans" w:hAnsi="PT Astra Sans" w:cs="PT Astra Sans" w:eastAsia="PT Astra Sans"/>
               </w:rPr>
             </w:r>
+            <w:r/>
           </w:p>
           <w:p>
             <w:pPr>
@@ -10626,6 +9665,7 @@
                 <w:rFonts w:ascii="PT Astra Sans" w:hAnsi="PT Astra Sans" w:cs="PT Astra Sans" w:eastAsia="PT Astra Sans"/>
               </w:rPr>
             </w:r>
+            <w:r/>
           </w:p>
           <w:p>
             <w:pPr>
@@ -10657,6 +9697,7 @@
                 <w:rFonts w:ascii="PT Astra Sans" w:hAnsi="PT Astra Sans" w:cs="PT Astra Sans" w:eastAsia="PT Astra Sans"/>
               </w:rPr>
             </w:r>
+            <w:r/>
           </w:p>
         </w:tc>
       </w:tr>
@@ -10683,15 +9724,9 @@
       <w:r>
         <w:rPr>
           <w:rFonts w:ascii="PT Astra Sans" w:hAnsi="PT Astra Sans" w:cs="PT Astra Sans" w:eastAsia="PT Astra Sans"/>
-          <w:b w:val="0"/>
-          <w:highlight w:val="none"/>
-        </w:rPr>
-      </w:r>
-      <w:r>
-        <w:rPr>
-          <w:rFonts w:ascii="PT Astra Sans" w:hAnsi="PT Astra Sans" w:cs="PT Astra Sans" w:eastAsia="PT Astra Sans"/>
-        </w:rPr>
-      </w:r>
+        </w:rPr>
+      </w:r>
+      <w:r/>
     </w:p>
     <w:p>
       <w:pPr>
@@ -10715,15 +9750,9 @@
       <w:r>
         <w:rPr>
           <w:rFonts w:ascii="PT Astra Sans" w:hAnsi="PT Astra Sans" w:cs="PT Astra Sans" w:eastAsia="PT Astra Sans"/>
-          <w:b w:val="0"/>
-          <w:highlight w:val="none"/>
-        </w:rPr>
-      </w:r>
-      <w:r>
-        <w:rPr>
-          <w:rFonts w:ascii="PT Astra Sans" w:hAnsi="PT Astra Sans" w:cs="PT Astra Sans" w:eastAsia="PT Astra Sans"/>
-        </w:rPr>
-      </w:r>
+        </w:rPr>
+      </w:r>
+      <w:r/>
     </w:p>
     <w:p>
       <w:pPr>
@@ -10746,15 +9775,9 @@
       <w:r>
         <w:rPr>
           <w:rFonts w:ascii="PT Astra Sans" w:hAnsi="PT Astra Sans" w:cs="PT Astra Sans" w:eastAsia="PT Astra Sans"/>
-          <w:b w:val="0"/>
-          <w:highlight w:val="none"/>
-        </w:rPr>
-      </w:r>
-      <w:r>
-        <w:rPr>
-          <w:rFonts w:ascii="PT Astra Sans" w:hAnsi="PT Astra Sans" w:cs="PT Astra Sans" w:eastAsia="PT Astra Sans"/>
-        </w:rPr>
-      </w:r>
+        </w:rPr>
+      </w:r>
+      <w:r/>
     </w:p>
     <w:p>
       <w:pPr>
@@ -10779,14 +9802,13 @@
         </w:rPr>
         <w:t xml:space="preserve">3.5 Заголовочный файл fps_control.hpp и контроль частоты кадров.</w:t>
       </w:r>
+      <w:bookmarkEnd w:id="16"/>
+      <w:r>
+        <w:rPr>
+          <w:rFonts w:ascii="PT Astra Sans" w:hAnsi="PT Astra Sans" w:cs="PT Astra Sans" w:eastAsia="PT Astra Sans"/>
+        </w:rPr>
+      </w:r>
       <w:r/>
-      <w:bookmarkEnd w:id="16"/>
-      <w:r/>
-      <w:r>
-        <w:rPr>
-          <w:rFonts w:ascii="PT Astra Sans" w:hAnsi="PT Astra Sans" w:cs="PT Astra Sans" w:eastAsia="PT Astra Sans"/>
-        </w:rPr>
-      </w:r>
     </w:p>
     <w:p>
       <w:pPr>
@@ -10902,15 +9924,9 @@
       <w:r>
         <w:rPr>
           <w:rFonts w:ascii="PT Astra Sans" w:hAnsi="PT Astra Sans" w:cs="PT Astra Sans" w:eastAsia="PT Astra Sans"/>
-          <w:b w:val="0"/>
-          <w:highlight w:val="none"/>
-        </w:rPr>
-      </w:r>
-      <w:r>
-        <w:rPr>
-          <w:rFonts w:ascii="PT Astra Sans" w:hAnsi="PT Astra Sans" w:cs="PT Astra Sans" w:eastAsia="PT Astra Sans"/>
-        </w:rPr>
-      </w:r>
+        </w:rPr>
+      </w:r>
+      <w:r/>
     </w:p>
     <w:p>
       <w:pPr>
@@ -10999,15 +10015,9 @@
       <w:r>
         <w:rPr>
           <w:rFonts w:ascii="PT Astra Sans" w:hAnsi="PT Astra Sans" w:cs="PT Astra Sans" w:eastAsia="PT Astra Sans"/>
-          <w:b w:val="0"/>
-          <w:highlight w:val="none"/>
-        </w:rPr>
-      </w:r>
-      <w:r>
-        <w:rPr>
-          <w:rFonts w:ascii="PT Astra Sans" w:hAnsi="PT Astra Sans" w:cs="PT Astra Sans" w:eastAsia="PT Astra Sans"/>
-        </w:rPr>
-      </w:r>
+        </w:rPr>
+      </w:r>
+      <w:r/>
     </w:p>
     <w:p>
       <w:pPr>
@@ -11034,6 +10044,7 @@
           <w:rFonts w:ascii="PT Astra Sans" w:hAnsi="PT Astra Sans" w:cs="PT Astra Sans" w:eastAsia="PT Astra Sans"/>
         </w:rPr>
       </w:r>
+      <w:r/>
     </w:p>
     <w:p>
       <w:pPr>
@@ -11059,19 +10070,13 @@
       <w:r>
         <w:rPr>
           <w:rFonts w:ascii="PT Astra Sans" w:hAnsi="PT Astra Sans" w:cs="PT Astra Sans" w:eastAsia="PT Astra Sans"/>
-          <w:b w:val="0"/>
-          <w:highlight w:val="none"/>
-        </w:rPr>
-      </w:r>
-      <w:r>
-        <w:rPr>
-          <w:rFonts w:ascii="PT Astra Sans" w:hAnsi="PT Astra Sans" w:cs="PT Astra Sans" w:eastAsia="PT Astra Sans"/>
-        </w:rPr>
-      </w:r>
+        </w:rPr>
+      </w:r>
+      <w:r/>
     </w:p>
     <w:p>
       <w:pPr>
-        <w:shd w:val="nil"/>
+        <w:shd w:val="nil" w:color="auto"/>
         <w:rPr>
           <w:rFonts w:ascii="PT Astra Sans" w:hAnsi="PT Astra Sans" w:cs="PT Astra Sans" w:eastAsia="PT Astra Sans"/>
           <w:b w:val="0"/>
@@ -11094,6 +10099,7 @@
           <w:highlight w:val="none"/>
         </w:rPr>
       </w:r>
+      <w:r/>
     </w:p>
     <w:p>
       <w:pPr>
@@ -11119,14 +10125,13 @@
         </w:rPr>
         <w:t xml:space="preserve">3.6 Заголовочный файл level_files_handler.hpp и обработка файлов уровней.</w:t>
       </w:r>
+      <w:bookmarkEnd w:id="17"/>
+      <w:r>
+        <w:rPr>
+          <w:rFonts w:ascii="PT Astra Sans" w:hAnsi="PT Astra Sans" w:cs="PT Astra Sans" w:eastAsia="PT Astra Sans"/>
+        </w:rPr>
+      </w:r>
       <w:r/>
-      <w:bookmarkEnd w:id="17"/>
-      <w:r/>
-      <w:r>
-        <w:rPr>
-          <w:rFonts w:ascii="PT Astra Sans" w:hAnsi="PT Astra Sans" w:cs="PT Astra Sans" w:eastAsia="PT Astra Sans"/>
-        </w:rPr>
-      </w:r>
     </w:p>
     <w:p>
       <w:pPr>
@@ -11200,15 +10205,9 @@
       <w:r>
         <w:rPr>
           <w:rFonts w:ascii="PT Astra Sans" w:hAnsi="PT Astra Sans" w:cs="PT Astra Sans" w:eastAsia="PT Astra Sans"/>
-          <w:b w:val="0"/>
-          <w:highlight w:val="none"/>
-        </w:rPr>
-      </w:r>
-      <w:r>
-        <w:rPr>
-          <w:rFonts w:ascii="PT Astra Sans" w:hAnsi="PT Astra Sans" w:cs="PT Astra Sans" w:eastAsia="PT Astra Sans"/>
-        </w:rPr>
-      </w:r>
+        </w:rPr>
+      </w:r>
+      <w:r/>
     </w:p>
     <w:p>
       <w:pPr>
@@ -11234,14 +10233,13 @@
         </w:rPr>
         <w:t xml:space="preserve">3.7 Реализация классов игровых объектов.</w:t>
       </w:r>
+      <w:bookmarkEnd w:id="18"/>
+      <w:r>
+        <w:rPr>
+          <w:rFonts w:ascii="PT Astra Sans" w:hAnsi="PT Astra Sans" w:cs="PT Astra Sans" w:eastAsia="PT Astra Sans"/>
+        </w:rPr>
+      </w:r>
       <w:r/>
-      <w:bookmarkEnd w:id="18"/>
-      <w:r/>
-      <w:r>
-        <w:rPr>
-          <w:rFonts w:ascii="PT Astra Sans" w:hAnsi="PT Astra Sans" w:cs="PT Astra Sans" w:eastAsia="PT Astra Sans"/>
-        </w:rPr>
-      </w:r>
     </w:p>
     <w:p>
       <w:pPr>
@@ -11295,6 +10293,7 @@
           <w:rFonts w:ascii="PT Astra Sans" w:hAnsi="PT Astra Sans" w:cs="PT Astra Sans" w:eastAsia="PT Astra Sans"/>
         </w:rPr>
       </w:r>
+      <w:r/>
     </w:p>
     <w:p>
       <w:pPr>
@@ -11319,15 +10318,9 @@
       <w:r>
         <w:rPr>
           <w:rFonts w:ascii="PT Astra Sans" w:hAnsi="PT Astra Sans" w:cs="PT Astra Sans" w:eastAsia="PT Astra Sans"/>
-          <w:b w:val="0"/>
-          <w:highlight w:val="none"/>
-        </w:rPr>
-      </w:r>
-      <w:r>
-        <w:rPr>
-          <w:rFonts w:ascii="PT Astra Sans" w:hAnsi="PT Astra Sans" w:cs="PT Astra Sans" w:eastAsia="PT Astra Sans"/>
-        </w:rPr>
-      </w:r>
+        </w:rPr>
+      </w:r>
+      <w:r/>
     </w:p>
     <w:p>
       <w:pPr>
@@ -11387,15 +10380,9 @@
       <w:r>
         <w:rPr>
           <w:rFonts w:ascii="PT Astra Sans" w:hAnsi="PT Astra Sans" w:cs="PT Astra Sans" w:eastAsia="PT Astra Sans"/>
-          <w:b w:val="0"/>
-          <w:highlight w:val="none"/>
-        </w:rPr>
-      </w:r>
-      <w:r>
-        <w:rPr>
-          <w:rFonts w:ascii="PT Astra Sans" w:hAnsi="PT Astra Sans" w:cs="PT Astra Sans" w:eastAsia="PT Astra Sans"/>
-        </w:rPr>
-      </w:r>
+        </w:rPr>
+      </w:r>
+      <w:r/>
     </w:p>
     <w:p>
       <w:pPr>
@@ -11433,15 +10420,9 @@
       <w:r>
         <w:rPr>
           <w:rFonts w:ascii="PT Astra Sans" w:hAnsi="PT Astra Sans" w:cs="PT Astra Sans" w:eastAsia="PT Astra Sans"/>
-          <w:b w:val="0"/>
-          <w:highlight w:val="none"/>
-        </w:rPr>
-      </w:r>
-      <w:r>
-        <w:rPr>
-          <w:rFonts w:ascii="PT Astra Sans" w:hAnsi="PT Astra Sans" w:cs="PT Astra Sans" w:eastAsia="PT Astra Sans"/>
-        </w:rPr>
-      </w:r>
+        </w:rPr>
+      </w:r>
+      <w:r/>
     </w:p>
     <w:p>
       <w:pPr>
@@ -11479,15 +10460,9 @@
       <w:r>
         <w:rPr>
           <w:rFonts w:ascii="PT Astra Sans" w:hAnsi="PT Astra Sans" w:cs="PT Astra Sans" w:eastAsia="PT Astra Sans"/>
-          <w:b w:val="0"/>
-          <w:highlight w:val="none"/>
-        </w:rPr>
-      </w:r>
-      <w:r>
-        <w:rPr>
-          <w:rFonts w:ascii="PT Astra Sans" w:hAnsi="PT Astra Sans" w:cs="PT Astra Sans" w:eastAsia="PT Astra Sans"/>
-        </w:rPr>
-      </w:r>
+        </w:rPr>
+      </w:r>
+      <w:r/>
     </w:p>
     <w:p>
       <w:pPr>
@@ -11525,15 +10500,9 @@
       <w:r>
         <w:rPr>
           <w:rFonts w:ascii="PT Astra Sans" w:hAnsi="PT Astra Sans" w:cs="PT Astra Sans" w:eastAsia="PT Astra Sans"/>
-          <w:b w:val="0"/>
-          <w:highlight w:val="none"/>
-        </w:rPr>
-      </w:r>
-      <w:r>
-        <w:rPr>
-          <w:rFonts w:ascii="PT Astra Sans" w:hAnsi="PT Astra Sans" w:cs="PT Astra Sans" w:eastAsia="PT Astra Sans"/>
-        </w:rPr>
-      </w:r>
+        </w:rPr>
+      </w:r>
+      <w:r/>
     </w:p>
     <w:p>
       <w:pPr>
@@ -11571,15 +10540,9 @@
       <w:r>
         <w:rPr>
           <w:rFonts w:ascii="PT Astra Sans" w:hAnsi="PT Astra Sans" w:cs="PT Astra Sans" w:eastAsia="PT Astra Sans"/>
-          <w:b w:val="0"/>
-          <w:highlight w:val="none"/>
-        </w:rPr>
-      </w:r>
-      <w:r>
-        <w:rPr>
-          <w:rFonts w:ascii="PT Astra Sans" w:hAnsi="PT Astra Sans" w:cs="PT Astra Sans" w:eastAsia="PT Astra Sans"/>
-        </w:rPr>
-      </w:r>
+        </w:rPr>
+      </w:r>
+      <w:r/>
     </w:p>
     <w:p>
       <w:pPr>
@@ -11617,15 +10580,9 @@
       <w:r>
         <w:rPr>
           <w:rFonts w:ascii="PT Astra Sans" w:hAnsi="PT Astra Sans" w:cs="PT Astra Sans" w:eastAsia="PT Astra Sans"/>
-          <w:b w:val="0"/>
-          <w:highlight w:val="none"/>
-        </w:rPr>
-      </w:r>
-      <w:r>
-        <w:rPr>
-          <w:rFonts w:ascii="PT Astra Sans" w:hAnsi="PT Astra Sans" w:cs="PT Astra Sans" w:eastAsia="PT Astra Sans"/>
-        </w:rPr>
-      </w:r>
+        </w:rPr>
+      </w:r>
+      <w:r/>
     </w:p>
     <w:p>
       <w:pPr>
@@ -11663,15 +10620,9 @@
       <w:r>
         <w:rPr>
           <w:rFonts w:ascii="PT Astra Sans" w:hAnsi="PT Astra Sans" w:cs="PT Astra Sans" w:eastAsia="PT Astra Sans"/>
-          <w:b w:val="0"/>
-          <w:highlight w:val="none"/>
-        </w:rPr>
-      </w:r>
-      <w:r>
-        <w:rPr>
-          <w:rFonts w:ascii="PT Astra Sans" w:hAnsi="PT Astra Sans" w:cs="PT Astra Sans" w:eastAsia="PT Astra Sans"/>
-        </w:rPr>
-      </w:r>
+        </w:rPr>
+      </w:r>
+      <w:r/>
     </w:p>
     <w:p>
       <w:pPr>
@@ -11709,15 +10660,9 @@
       <w:r>
         <w:rPr>
           <w:rFonts w:ascii="PT Astra Sans" w:hAnsi="PT Astra Sans" w:cs="PT Astra Sans" w:eastAsia="PT Astra Sans"/>
-          <w:b w:val="0"/>
-          <w:highlight w:val="none"/>
-        </w:rPr>
-      </w:r>
-      <w:r>
-        <w:rPr>
-          <w:rFonts w:ascii="PT Astra Sans" w:hAnsi="PT Astra Sans" w:cs="PT Astra Sans" w:eastAsia="PT Astra Sans"/>
-        </w:rPr>
-      </w:r>
+        </w:rPr>
+      </w:r>
+      <w:r/>
     </w:p>
     <w:p>
       <w:pPr>
@@ -11755,15 +10700,9 @@
       <w:r>
         <w:rPr>
           <w:rFonts w:ascii="PT Astra Sans" w:hAnsi="PT Astra Sans" w:cs="PT Astra Sans" w:eastAsia="PT Astra Sans"/>
-          <w:b w:val="0"/>
-          <w:highlight w:val="none"/>
-        </w:rPr>
-      </w:r>
-      <w:r>
-        <w:rPr>
-          <w:rFonts w:ascii="PT Astra Sans" w:hAnsi="PT Astra Sans" w:cs="PT Astra Sans" w:eastAsia="PT Astra Sans"/>
-        </w:rPr>
-      </w:r>
+        </w:rPr>
+      </w:r>
+      <w:r/>
     </w:p>
     <w:p>
       <w:pPr>
@@ -11801,15 +10740,9 @@
       <w:r>
         <w:rPr>
           <w:rFonts w:ascii="PT Astra Sans" w:hAnsi="PT Astra Sans" w:cs="PT Astra Sans" w:eastAsia="PT Astra Sans"/>
-          <w:b w:val="0"/>
-          <w:highlight w:val="none"/>
-        </w:rPr>
-      </w:r>
-      <w:r>
-        <w:rPr>
-          <w:rFonts w:ascii="PT Astra Sans" w:hAnsi="PT Astra Sans" w:cs="PT Astra Sans" w:eastAsia="PT Astra Sans"/>
-        </w:rPr>
-      </w:r>
+        </w:rPr>
+      </w:r>
+      <w:r/>
     </w:p>
     <w:p>
       <w:pPr>
@@ -11847,15 +10780,9 @@
       <w:r>
         <w:rPr>
           <w:rFonts w:ascii="PT Astra Sans" w:hAnsi="PT Astra Sans" w:cs="PT Astra Sans" w:eastAsia="PT Astra Sans"/>
-          <w:b w:val="0"/>
-          <w:highlight w:val="none"/>
-        </w:rPr>
-      </w:r>
-      <w:r>
-        <w:rPr>
-          <w:rFonts w:ascii="PT Astra Sans" w:hAnsi="PT Astra Sans" w:cs="PT Astra Sans" w:eastAsia="PT Astra Sans"/>
-        </w:rPr>
-      </w:r>
+        </w:rPr>
+      </w:r>
+      <w:r/>
     </w:p>
     <w:p>
       <w:pPr>
@@ -11893,15 +10820,9 @@
       <w:r>
         <w:rPr>
           <w:rFonts w:ascii="PT Astra Sans" w:hAnsi="PT Astra Sans" w:cs="PT Astra Sans" w:eastAsia="PT Astra Sans"/>
-          <w:b w:val="0"/>
-          <w:highlight w:val="none"/>
-        </w:rPr>
-      </w:r>
-      <w:r>
-        <w:rPr>
-          <w:rFonts w:ascii="PT Astra Sans" w:hAnsi="PT Astra Sans" w:cs="PT Astra Sans" w:eastAsia="PT Astra Sans"/>
-        </w:rPr>
-      </w:r>
+        </w:rPr>
+      </w:r>
+      <w:r/>
     </w:p>
     <w:p>
       <w:pPr>
@@ -11939,15 +10860,9 @@
       <w:r>
         <w:rPr>
           <w:rFonts w:ascii="PT Astra Sans" w:hAnsi="PT Astra Sans" w:cs="PT Astra Sans" w:eastAsia="PT Astra Sans"/>
-          <w:b w:val="0"/>
-          <w:highlight w:val="none"/>
-        </w:rPr>
-      </w:r>
-      <w:r>
-        <w:rPr>
-          <w:rFonts w:ascii="PT Astra Sans" w:hAnsi="PT Astra Sans" w:cs="PT Astra Sans" w:eastAsia="PT Astra Sans"/>
-        </w:rPr>
-      </w:r>
+        </w:rPr>
+      </w:r>
+      <w:r/>
     </w:p>
     <w:p>
       <w:pPr>
@@ -11985,15 +10900,9 @@
       <w:r>
         <w:rPr>
           <w:rFonts w:ascii="PT Astra Sans" w:hAnsi="PT Astra Sans" w:cs="PT Astra Sans" w:eastAsia="PT Astra Sans"/>
-          <w:b w:val="0"/>
-          <w:highlight w:val="none"/>
-        </w:rPr>
-      </w:r>
-      <w:r>
-        <w:rPr>
-          <w:rFonts w:ascii="PT Astra Sans" w:hAnsi="PT Astra Sans" w:cs="PT Astra Sans" w:eastAsia="PT Astra Sans"/>
-        </w:rPr>
-      </w:r>
+        </w:rPr>
+      </w:r>
+      <w:r/>
     </w:p>
     <w:p>
       <w:pPr>
@@ -12031,15 +10940,9 @@
       <w:r>
         <w:rPr>
           <w:rFonts w:ascii="PT Astra Sans" w:hAnsi="PT Astra Sans" w:cs="PT Astra Sans" w:eastAsia="PT Astra Sans"/>
-          <w:b w:val="0"/>
-          <w:highlight w:val="none"/>
-        </w:rPr>
-      </w:r>
-      <w:r>
-        <w:rPr>
-          <w:rFonts w:ascii="PT Astra Sans" w:hAnsi="PT Astra Sans" w:cs="PT Astra Sans" w:eastAsia="PT Astra Sans"/>
-        </w:rPr>
-      </w:r>
+        </w:rPr>
+      </w:r>
+      <w:r/>
     </w:p>
     <w:p>
       <w:pPr>
@@ -12077,15 +10980,9 @@
       <w:r>
         <w:rPr>
           <w:rFonts w:ascii="PT Astra Sans" w:hAnsi="PT Astra Sans" w:cs="PT Astra Sans" w:eastAsia="PT Astra Sans"/>
-          <w:b w:val="0"/>
-          <w:highlight w:val="none"/>
-        </w:rPr>
-      </w:r>
-      <w:r>
-        <w:rPr>
-          <w:rFonts w:ascii="PT Astra Sans" w:hAnsi="PT Astra Sans" w:cs="PT Astra Sans" w:eastAsia="PT Astra Sans"/>
-        </w:rPr>
-      </w:r>
+        </w:rPr>
+      </w:r>
+      <w:r/>
     </w:p>
     <w:p>
       <w:pPr>
@@ -12123,15 +11020,9 @@
       <w:r>
         <w:rPr>
           <w:rFonts w:ascii="PT Astra Sans" w:hAnsi="PT Astra Sans" w:cs="PT Astra Sans" w:eastAsia="PT Astra Sans"/>
-          <w:b w:val="0"/>
-          <w:highlight w:val="none"/>
-        </w:rPr>
-      </w:r>
-      <w:r>
-        <w:rPr>
-          <w:rFonts w:ascii="PT Astra Sans" w:hAnsi="PT Astra Sans" w:cs="PT Astra Sans" w:eastAsia="PT Astra Sans"/>
-        </w:rPr>
-      </w:r>
+        </w:rPr>
+      </w:r>
+      <w:r/>
     </w:p>
     <w:p>
       <w:pPr>
@@ -12155,15 +11046,9 @@
       <w:r>
         <w:rPr>
           <w:rFonts w:ascii="PT Astra Sans" w:hAnsi="PT Astra Sans" w:cs="PT Astra Sans" w:eastAsia="PT Astra Sans"/>
-          <w:b w:val="0"/>
-          <w:highlight w:val="none"/>
-        </w:rPr>
-      </w:r>
-      <w:r>
-        <w:rPr>
-          <w:rFonts w:ascii="PT Astra Sans" w:hAnsi="PT Astra Sans" w:cs="PT Astra Sans" w:eastAsia="PT Astra Sans"/>
-        </w:rPr>
-      </w:r>
+        </w:rPr>
+      </w:r>
+      <w:r/>
     </w:p>
     <w:p>
       <w:pPr>
@@ -12199,6 +11084,7 @@
           <w:rFonts w:ascii="PT Astra Sans" w:hAnsi="PT Astra Sans" w:cs="PT Astra Sans" w:eastAsia="PT Astra Sans"/>
         </w:rPr>
       </w:r>
+      <w:r/>
     </w:p>
     <w:p>
       <w:pPr>
@@ -12226,15 +11112,9 @@
       <w:r>
         <w:rPr>
           <w:rFonts w:ascii="PT Astra Sans" w:hAnsi="PT Astra Sans" w:cs="PT Astra Sans" w:eastAsia="PT Astra Sans"/>
-          <w:b w:val="0"/>
-          <w:highlight w:val="none"/>
-        </w:rPr>
-      </w:r>
-      <w:r>
-        <w:rPr>
-          <w:rFonts w:ascii="PT Astra Sans" w:hAnsi="PT Astra Sans" w:cs="PT Astra Sans" w:eastAsia="PT Astra Sans"/>
-        </w:rPr>
-      </w:r>
+        </w:rPr>
+      </w:r>
+      <w:r/>
     </w:p>
     <w:p>
       <w:pPr>
@@ -12262,15 +11142,9 @@
       <w:r>
         <w:rPr>
           <w:rFonts w:ascii="PT Astra Sans" w:hAnsi="PT Astra Sans" w:cs="PT Astra Sans" w:eastAsia="PT Astra Sans"/>
-          <w:b w:val="0"/>
-          <w:highlight w:val="none"/>
-        </w:rPr>
-      </w:r>
-      <w:r>
-        <w:rPr>
-          <w:rFonts w:ascii="PT Astra Sans" w:hAnsi="PT Astra Sans" w:cs="PT Astra Sans" w:eastAsia="PT Astra Sans"/>
-        </w:rPr>
-      </w:r>
+        </w:rPr>
+      </w:r>
+      <w:r/>
     </w:p>
     <w:p>
       <w:pPr>
@@ -12298,15 +11172,9 @@
       <w:r>
         <w:rPr>
           <w:rFonts w:ascii="PT Astra Sans" w:hAnsi="PT Astra Sans" w:cs="PT Astra Sans" w:eastAsia="PT Astra Sans"/>
-          <w:b w:val="0"/>
-          <w:highlight w:val="none"/>
-        </w:rPr>
-      </w:r>
-      <w:r>
-        <w:rPr>
-          <w:rFonts w:ascii="PT Astra Sans" w:hAnsi="PT Astra Sans" w:cs="PT Astra Sans" w:eastAsia="PT Astra Sans"/>
-        </w:rPr>
-      </w:r>
+        </w:rPr>
+      </w:r>
+      <w:r/>
     </w:p>
     <w:p>
       <w:pPr>
@@ -12334,15 +11202,9 @@
       <w:r>
         <w:rPr>
           <w:rFonts w:ascii="PT Astra Sans" w:hAnsi="PT Astra Sans" w:cs="PT Astra Sans" w:eastAsia="PT Astra Sans"/>
-          <w:b w:val="0"/>
-          <w:highlight w:val="none"/>
-        </w:rPr>
-      </w:r>
-      <w:r>
-        <w:rPr>
-          <w:rFonts w:ascii="PT Astra Sans" w:hAnsi="PT Astra Sans" w:cs="PT Astra Sans" w:eastAsia="PT Astra Sans"/>
-        </w:rPr>
-      </w:r>
+        </w:rPr>
+      </w:r>
+      <w:r/>
     </w:p>
     <w:p>
       <w:pPr>
@@ -12376,6 +11238,7 @@
           <w:rFonts w:ascii="PT Astra Sans" w:hAnsi="PT Astra Sans" w:cs="PT Astra Sans" w:eastAsia="PT Astra Sans"/>
         </w:rPr>
       </w:r>
+      <w:r/>
     </w:p>
     <w:p>
       <w:pPr>
@@ -12412,15 +11275,9 @@
       <w:r>
         <w:rPr>
           <w:rFonts w:ascii="PT Astra Sans" w:hAnsi="PT Astra Sans" w:cs="PT Astra Sans" w:eastAsia="PT Astra Sans"/>
-          <w:b w:val="0"/>
-          <w:highlight w:val="none"/>
-        </w:rPr>
-      </w:r>
-      <w:r>
-        <w:rPr>
-          <w:rFonts w:ascii="PT Astra Sans" w:hAnsi="PT Astra Sans" w:cs="PT Astra Sans" w:eastAsia="PT Astra Sans"/>
-        </w:rPr>
-      </w:r>
+        </w:rPr>
+      </w:r>
+      <w:r/>
     </w:p>
     <w:p>
       <w:pPr>
@@ -12457,15 +11314,9 @@
       <w:r>
         <w:rPr>
           <w:rFonts w:ascii="PT Astra Sans" w:hAnsi="PT Astra Sans" w:cs="PT Astra Sans" w:eastAsia="PT Astra Sans"/>
-          <w:b w:val="0"/>
-          <w:highlight w:val="none"/>
-        </w:rPr>
-      </w:r>
-      <w:r>
-        <w:rPr>
-          <w:rFonts w:ascii="PT Astra Sans" w:hAnsi="PT Astra Sans" w:cs="PT Astra Sans" w:eastAsia="PT Astra Sans"/>
-        </w:rPr>
-      </w:r>
+        </w:rPr>
+      </w:r>
+      <w:r/>
     </w:p>
     <w:p>
       <w:pPr>
@@ -12502,15 +11353,9 @@
       <w:r>
         <w:rPr>
           <w:rFonts w:ascii="PT Astra Sans" w:hAnsi="PT Astra Sans" w:cs="PT Astra Sans" w:eastAsia="PT Astra Sans"/>
-          <w:b w:val="0"/>
-          <w:highlight w:val="none"/>
-        </w:rPr>
-      </w:r>
-      <w:r>
-        <w:rPr>
-          <w:rFonts w:ascii="PT Astra Sans" w:hAnsi="PT Astra Sans" w:cs="PT Astra Sans" w:eastAsia="PT Astra Sans"/>
-        </w:rPr>
-      </w:r>
+        </w:rPr>
+      </w:r>
+      <w:r/>
     </w:p>
     <w:p>
       <w:pPr>
@@ -12547,15 +11392,9 @@
       <w:r>
         <w:rPr>
           <w:rFonts w:ascii="PT Astra Sans" w:hAnsi="PT Astra Sans" w:cs="PT Astra Sans" w:eastAsia="PT Astra Sans"/>
-          <w:b w:val="0"/>
-          <w:highlight w:val="none"/>
-        </w:rPr>
-      </w:r>
-      <w:r>
-        <w:rPr>
-          <w:rFonts w:ascii="PT Astra Sans" w:hAnsi="PT Astra Sans" w:cs="PT Astra Sans" w:eastAsia="PT Astra Sans"/>
-        </w:rPr>
-      </w:r>
+        </w:rPr>
+      </w:r>
+      <w:r/>
     </w:p>
     <w:p>
       <w:pPr>
@@ -12592,15 +11431,9 @@
       <w:r>
         <w:rPr>
           <w:rFonts w:ascii="PT Astra Sans" w:hAnsi="PT Astra Sans" w:cs="PT Astra Sans" w:eastAsia="PT Astra Sans"/>
-          <w:b w:val="0"/>
-          <w:highlight w:val="none"/>
-        </w:rPr>
-      </w:r>
-      <w:r>
-        <w:rPr>
-          <w:rFonts w:ascii="PT Astra Sans" w:hAnsi="PT Astra Sans" w:cs="PT Astra Sans" w:eastAsia="PT Astra Sans"/>
-        </w:rPr>
-      </w:r>
+        </w:rPr>
+      </w:r>
+      <w:r/>
     </w:p>
     <w:p>
       <w:pPr>
@@ -12637,15 +11470,9 @@
       <w:r>
         <w:rPr>
           <w:rFonts w:ascii="PT Astra Sans" w:hAnsi="PT Astra Sans" w:cs="PT Astra Sans" w:eastAsia="PT Astra Sans"/>
-          <w:b w:val="0"/>
-          <w:highlight w:val="none"/>
-        </w:rPr>
-      </w:r>
-      <w:r>
-        <w:rPr>
-          <w:rFonts w:ascii="PT Astra Sans" w:hAnsi="PT Astra Sans" w:cs="PT Astra Sans" w:eastAsia="PT Astra Sans"/>
-        </w:rPr>
-      </w:r>
+        </w:rPr>
+      </w:r>
+      <w:r/>
     </w:p>
     <w:p>
       <w:pPr>
@@ -12682,15 +11509,9 @@
       <w:r>
         <w:rPr>
           <w:rFonts w:ascii="PT Astra Sans" w:hAnsi="PT Astra Sans" w:cs="PT Astra Sans" w:eastAsia="PT Astra Sans"/>
-          <w:b w:val="0"/>
-          <w:highlight w:val="none"/>
-        </w:rPr>
-      </w:r>
-      <w:r>
-        <w:rPr>
-          <w:rFonts w:ascii="PT Astra Sans" w:hAnsi="PT Astra Sans" w:cs="PT Astra Sans" w:eastAsia="PT Astra Sans"/>
-        </w:rPr>
-      </w:r>
+        </w:rPr>
+      </w:r>
+      <w:r/>
     </w:p>
     <w:p>
       <w:pPr>
@@ -12727,15 +11548,9 @@
       <w:r>
         <w:rPr>
           <w:rFonts w:ascii="PT Astra Sans" w:hAnsi="PT Astra Sans" w:cs="PT Astra Sans" w:eastAsia="PT Astra Sans"/>
-          <w:b w:val="0"/>
-          <w:highlight w:val="none"/>
-        </w:rPr>
-      </w:r>
-      <w:r>
-        <w:rPr>
-          <w:rFonts w:ascii="PT Astra Sans" w:hAnsi="PT Astra Sans" w:cs="PT Astra Sans" w:eastAsia="PT Astra Sans"/>
-        </w:rPr>
-      </w:r>
+        </w:rPr>
+      </w:r>
+      <w:r/>
     </w:p>
     <w:p>
       <w:pPr>
@@ -12772,15 +11587,9 @@
       <w:r>
         <w:rPr>
           <w:rFonts w:ascii="PT Astra Sans" w:hAnsi="PT Astra Sans" w:cs="PT Astra Sans" w:eastAsia="PT Astra Sans"/>
-          <w:b w:val="0"/>
-          <w:highlight w:val="none"/>
-        </w:rPr>
-      </w:r>
-      <w:r>
-        <w:rPr>
-          <w:rFonts w:ascii="PT Astra Sans" w:hAnsi="PT Astra Sans" w:cs="PT Astra Sans" w:eastAsia="PT Astra Sans"/>
-        </w:rPr>
-      </w:r>
+        </w:rPr>
+      </w:r>
+      <w:r/>
     </w:p>
     <w:p>
       <w:pPr>
@@ -12817,15 +11626,9 @@
       <w:r>
         <w:rPr>
           <w:rFonts w:ascii="PT Astra Sans" w:hAnsi="PT Astra Sans" w:cs="PT Astra Sans" w:eastAsia="PT Astra Sans"/>
-          <w:b w:val="0"/>
-          <w:highlight w:val="none"/>
-        </w:rPr>
-      </w:r>
-      <w:r>
-        <w:rPr>
-          <w:rFonts w:ascii="PT Astra Sans" w:hAnsi="PT Astra Sans" w:cs="PT Astra Sans" w:eastAsia="PT Astra Sans"/>
-        </w:rPr>
-      </w:r>
+        </w:rPr>
+      </w:r>
+      <w:r/>
     </w:p>
     <w:p>
       <w:pPr>
@@ -12862,15 +11665,9 @@
       <w:r>
         <w:rPr>
           <w:rFonts w:ascii="PT Astra Sans" w:hAnsi="PT Astra Sans" w:cs="PT Astra Sans" w:eastAsia="PT Astra Sans"/>
-          <w:b w:val="0"/>
-          <w:highlight w:val="none"/>
-        </w:rPr>
-      </w:r>
-      <w:r>
-        <w:rPr>
-          <w:rFonts w:ascii="PT Astra Sans" w:hAnsi="PT Astra Sans" w:cs="PT Astra Sans" w:eastAsia="PT Astra Sans"/>
-        </w:rPr>
-      </w:r>
+        </w:rPr>
+      </w:r>
+      <w:r/>
     </w:p>
     <w:p>
       <w:pPr>
@@ -12894,15 +11691,9 @@
       <w:r>
         <w:rPr>
           <w:rFonts w:ascii="PT Astra Sans" w:hAnsi="PT Astra Sans" w:cs="PT Astra Sans" w:eastAsia="PT Astra Sans"/>
-          <w:b w:val="0"/>
-          <w:highlight w:val="none"/>
-        </w:rPr>
-      </w:r>
-      <w:r>
-        <w:rPr>
-          <w:rFonts w:ascii="PT Astra Sans" w:hAnsi="PT Astra Sans" w:cs="PT Astra Sans" w:eastAsia="PT Astra Sans"/>
-        </w:rPr>
-      </w:r>
+        </w:rPr>
+      </w:r>
+      <w:r/>
     </w:p>
     <w:p>
       <w:pPr>
@@ -12928,15 +11719,9 @@
       <w:r>
         <w:rPr>
           <w:rFonts w:ascii="PT Astra Sans" w:hAnsi="PT Astra Sans" w:cs="PT Astra Sans" w:eastAsia="PT Astra Sans"/>
-          <w:b w:val="0"/>
-          <w:highlight w:val="none"/>
-        </w:rPr>
-      </w:r>
-      <w:r>
-        <w:rPr>
-          <w:rFonts w:ascii="PT Astra Sans" w:hAnsi="PT Astra Sans" w:cs="PT Astra Sans" w:eastAsia="PT Astra Sans"/>
-        </w:rPr>
-      </w:r>
+        </w:rPr>
+      </w:r>
+      <w:r/>
     </w:p>
     <w:p>
       <w:pPr>
@@ -12974,15 +11759,9 @@
       <w:r>
         <w:rPr>
           <w:rFonts w:ascii="PT Astra Sans" w:hAnsi="PT Astra Sans" w:cs="PT Astra Sans" w:eastAsia="PT Astra Sans"/>
-          <w:b w:val="0"/>
-          <w:highlight w:val="none"/>
-        </w:rPr>
-      </w:r>
-      <w:r>
-        <w:rPr>
-          <w:rFonts w:ascii="PT Astra Sans" w:hAnsi="PT Astra Sans" w:cs="PT Astra Sans" w:eastAsia="PT Astra Sans"/>
-        </w:rPr>
-      </w:r>
+        </w:rPr>
+      </w:r>
+      <w:r/>
     </w:p>
     <w:p>
       <w:pPr>
@@ -13020,15 +11799,9 @@
       <w:r>
         <w:rPr>
           <w:rFonts w:ascii="PT Astra Sans" w:hAnsi="PT Astra Sans" w:cs="PT Astra Sans" w:eastAsia="PT Astra Sans"/>
-          <w:b w:val="0"/>
-          <w:highlight w:val="none"/>
-        </w:rPr>
-      </w:r>
-      <w:r>
-        <w:rPr>
-          <w:rFonts w:ascii="PT Astra Sans" w:hAnsi="PT Astra Sans" w:cs="PT Astra Sans" w:eastAsia="PT Astra Sans"/>
-        </w:rPr>
-      </w:r>
+        </w:rPr>
+      </w:r>
+      <w:r/>
     </w:p>
     <w:p>
       <w:pPr>
@@ -13066,15 +11839,9 @@
       <w:r>
         <w:rPr>
           <w:rFonts w:ascii="PT Astra Sans" w:hAnsi="PT Astra Sans" w:cs="PT Astra Sans" w:eastAsia="PT Astra Sans"/>
-          <w:b w:val="0"/>
-          <w:highlight w:val="none"/>
-        </w:rPr>
-      </w:r>
-      <w:r>
-        <w:rPr>
-          <w:rFonts w:ascii="PT Astra Sans" w:hAnsi="PT Astra Sans" w:cs="PT Astra Sans" w:eastAsia="PT Astra Sans"/>
-        </w:rPr>
-      </w:r>
+        </w:rPr>
+      </w:r>
+      <w:r/>
     </w:p>
     <w:p>
       <w:pPr>
@@ -13100,15 +11867,9 @@
       <w:r>
         <w:rPr>
           <w:rFonts w:ascii="PT Astra Sans" w:hAnsi="PT Astra Sans" w:cs="PT Astra Sans" w:eastAsia="PT Astra Sans"/>
-          <w:b w:val="0"/>
-          <w:highlight w:val="none"/>
-        </w:rPr>
-      </w:r>
-      <w:r>
-        <w:rPr>
-          <w:rFonts w:ascii="PT Astra Sans" w:hAnsi="PT Astra Sans" w:cs="PT Astra Sans" w:eastAsia="PT Astra Sans"/>
-        </w:rPr>
-      </w:r>
+        </w:rPr>
+      </w:r>
+      <w:r/>
     </w:p>
     <w:p>
       <w:pPr>
@@ -13137,15 +11898,9 @@
       <w:r>
         <w:rPr>
           <w:rFonts w:ascii="PT Astra Sans" w:hAnsi="PT Astra Sans" w:cs="PT Astra Sans" w:eastAsia="PT Astra Sans"/>
-          <w:b w:val="0"/>
-          <w:highlight w:val="none"/>
-        </w:rPr>
-      </w:r>
-      <w:r>
-        <w:rPr>
-          <w:rFonts w:ascii="PT Astra Sans" w:hAnsi="PT Astra Sans" w:cs="PT Astra Sans" w:eastAsia="PT Astra Sans"/>
-        </w:rPr>
-      </w:r>
+        </w:rPr>
+      </w:r>
+      <w:r/>
     </w:p>
     <w:p>
       <w:pPr>
@@ -13174,15 +11929,9 @@
       <w:r>
         <w:rPr>
           <w:rFonts w:ascii="PT Astra Sans" w:hAnsi="PT Astra Sans" w:cs="PT Astra Sans" w:eastAsia="PT Astra Sans"/>
-          <w:b w:val="0"/>
-          <w:highlight w:val="none"/>
-        </w:rPr>
-      </w:r>
-      <w:r>
-        <w:rPr>
-          <w:rFonts w:ascii="PT Astra Sans" w:hAnsi="PT Astra Sans" w:cs="PT Astra Sans" w:eastAsia="PT Astra Sans"/>
-        </w:rPr>
-      </w:r>
+        </w:rPr>
+      </w:r>
+      <w:r/>
     </w:p>
     <w:p>
       <w:pPr>
@@ -13211,15 +11960,9 @@
       <w:r>
         <w:rPr>
           <w:rFonts w:ascii="PT Astra Sans" w:hAnsi="PT Astra Sans" w:cs="PT Astra Sans" w:eastAsia="PT Astra Sans"/>
-          <w:b w:val="0"/>
-          <w:highlight w:val="none"/>
-        </w:rPr>
-      </w:r>
-      <w:r>
-        <w:rPr>
-          <w:rFonts w:ascii="PT Astra Sans" w:hAnsi="PT Astra Sans" w:cs="PT Astra Sans" w:eastAsia="PT Astra Sans"/>
-        </w:rPr>
-      </w:r>
+        </w:rPr>
+      </w:r>
+      <w:r/>
     </w:p>
     <w:p>
       <w:pPr>
@@ -13257,15 +12000,9 @@
       <w:r>
         <w:rPr>
           <w:rFonts w:ascii="PT Astra Sans" w:hAnsi="PT Astra Sans" w:cs="PT Astra Sans" w:eastAsia="PT Astra Sans"/>
-          <w:b w:val="0"/>
-          <w:highlight w:val="none"/>
-        </w:rPr>
-      </w:r>
-      <w:r>
-        <w:rPr>
-          <w:rFonts w:ascii="PT Astra Sans" w:hAnsi="PT Astra Sans" w:cs="PT Astra Sans" w:eastAsia="PT Astra Sans"/>
-        </w:rPr>
-      </w:r>
+        </w:rPr>
+      </w:r>
+      <w:r/>
     </w:p>
     <w:p>
       <w:pPr>
@@ -13303,15 +12040,9 @@
       <w:r>
         <w:rPr>
           <w:rFonts w:ascii="PT Astra Sans" w:hAnsi="PT Astra Sans" w:cs="PT Astra Sans" w:eastAsia="PT Astra Sans"/>
-          <w:b w:val="0"/>
-          <w:highlight w:val="none"/>
-        </w:rPr>
-      </w:r>
-      <w:r>
-        <w:rPr>
-          <w:rFonts w:ascii="PT Astra Sans" w:hAnsi="PT Astra Sans" w:cs="PT Astra Sans" w:eastAsia="PT Astra Sans"/>
-        </w:rPr>
-      </w:r>
+        </w:rPr>
+      </w:r>
+      <w:r/>
     </w:p>
     <w:p>
       <w:pPr>
@@ -13349,15 +12080,9 @@
       <w:r>
         <w:rPr>
           <w:rFonts w:ascii="PT Astra Sans" w:hAnsi="PT Astra Sans" w:cs="PT Astra Sans" w:eastAsia="PT Astra Sans"/>
-          <w:b w:val="0"/>
-          <w:highlight w:val="none"/>
-        </w:rPr>
-      </w:r>
-      <w:r>
-        <w:rPr>
-          <w:rFonts w:ascii="PT Astra Sans" w:hAnsi="PT Astra Sans" w:cs="PT Astra Sans" w:eastAsia="PT Astra Sans"/>
-        </w:rPr>
-      </w:r>
+        </w:rPr>
+      </w:r>
+      <w:r/>
     </w:p>
     <w:p>
       <w:pPr>
@@ -13382,19 +12107,13 @@
       <w:r>
         <w:rPr>
           <w:rFonts w:ascii="PT Astra Sans" w:hAnsi="PT Astra Sans" w:cs="PT Astra Sans" w:eastAsia="PT Astra Sans"/>
-          <w:b w:val="0"/>
-          <w:highlight w:val="none"/>
-        </w:rPr>
-      </w:r>
-      <w:r>
-        <w:rPr>
-          <w:rFonts w:ascii="PT Astra Sans" w:hAnsi="PT Astra Sans" w:cs="PT Astra Sans" w:eastAsia="PT Astra Sans"/>
-        </w:rPr>
-      </w:r>
+        </w:rPr>
+      </w:r>
+      <w:r/>
     </w:p>
     <w:p>
       <w:pPr>
-        <w:shd w:val="nil"/>
+        <w:shd w:val="nil" w:color="auto"/>
         <w:rPr>
           <w:rFonts w:ascii="PT Astra Sans" w:hAnsi="PT Astra Sans" w:cs="PT Astra Sans" w:eastAsia="PT Astra Sans"/>
           <w:b w:val="0"/>
@@ -13417,6 +12136,7 @@
           <w:highlight w:val="none"/>
         </w:rPr>
       </w:r>
+      <w:r/>
     </w:p>
     <w:p>
       <w:pPr>
@@ -13441,15 +12161,9 @@
       <w:r>
         <w:rPr>
           <w:rFonts w:ascii="PT Astra Sans" w:hAnsi="PT Astra Sans" w:cs="PT Astra Sans" w:eastAsia="PT Astra Sans"/>
-          <w:b w:val="0"/>
-          <w:highlight w:val="none"/>
-        </w:rPr>
-      </w:r>
-      <w:r>
-        <w:rPr>
-          <w:rFonts w:ascii="PT Astra Sans" w:hAnsi="PT Astra Sans" w:cs="PT Astra Sans" w:eastAsia="PT Astra Sans"/>
-        </w:rPr>
-      </w:r>
+        </w:rPr>
+      </w:r>
+      <w:r/>
     </w:p>
     <w:p>
       <w:pPr>
@@ -13475,14 +12189,13 @@
         </w:rPr>
         <w:t xml:space="preserve">3.8 Реализация классов окон.</w:t>
       </w:r>
+      <w:bookmarkEnd w:id="19"/>
+      <w:r>
+        <w:rPr>
+          <w:rFonts w:ascii="PT Astra Sans" w:hAnsi="PT Astra Sans" w:cs="PT Astra Sans" w:eastAsia="PT Astra Sans"/>
+        </w:rPr>
+      </w:r>
       <w:r/>
-      <w:bookmarkEnd w:id="19"/>
-      <w:r/>
-      <w:r>
-        <w:rPr>
-          <w:rFonts w:ascii="PT Astra Sans" w:hAnsi="PT Astra Sans" w:cs="PT Astra Sans" w:eastAsia="PT Astra Sans"/>
-        </w:rPr>
-      </w:r>
     </w:p>
     <w:p>
       <w:pPr>
@@ -13508,15 +12221,9 @@
       <w:r>
         <w:rPr>
           <w:rFonts w:ascii="PT Astra Sans" w:hAnsi="PT Astra Sans" w:cs="PT Astra Sans" w:eastAsia="PT Astra Sans"/>
-          <w:b w:val="0"/>
-          <w:highlight w:val="none"/>
-        </w:rPr>
-      </w:r>
-      <w:r>
-        <w:rPr>
-          <w:rFonts w:ascii="PT Astra Sans" w:hAnsi="PT Astra Sans" w:cs="PT Astra Sans" w:eastAsia="PT Astra Sans"/>
-        </w:rPr>
-      </w:r>
+        </w:rPr>
+      </w:r>
+      <w:r/>
     </w:p>
     <w:p>
       <w:pPr>
@@ -13542,15 +12249,9 @@
       <w:r>
         <w:rPr>
           <w:rFonts w:ascii="PT Astra Sans" w:hAnsi="PT Astra Sans" w:cs="PT Astra Sans" w:eastAsia="PT Astra Sans"/>
-          <w:b w:val="0"/>
-          <w:highlight w:val="none"/>
-        </w:rPr>
-      </w:r>
-      <w:r>
-        <w:rPr>
-          <w:rFonts w:ascii="PT Astra Sans" w:hAnsi="PT Astra Sans" w:cs="PT Astra Sans" w:eastAsia="PT Astra Sans"/>
-        </w:rPr>
-      </w:r>
+        </w:rPr>
+      </w:r>
+      <w:r/>
     </w:p>
     <w:p>
       <w:pPr>
@@ -13604,15 +12305,9 @@
       <w:r>
         <w:rPr>
           <w:rFonts w:ascii="PT Astra Sans" w:hAnsi="PT Astra Sans" w:cs="PT Astra Sans" w:eastAsia="PT Astra Sans"/>
-          <w:b w:val="0"/>
-          <w:highlight w:val="none"/>
-        </w:rPr>
-      </w:r>
-      <w:r>
-        <w:rPr>
-          <w:rFonts w:ascii="PT Astra Sans" w:hAnsi="PT Astra Sans" w:cs="PT Astra Sans" w:eastAsia="PT Astra Sans"/>
-        </w:rPr>
-      </w:r>
+        </w:rPr>
+      </w:r>
+      <w:r/>
     </w:p>
     <w:p>
       <w:pPr>
@@ -13650,15 +12345,9 @@
       <w:r>
         <w:rPr>
           <w:rFonts w:ascii="PT Astra Sans" w:hAnsi="PT Astra Sans" w:cs="PT Astra Sans" w:eastAsia="PT Astra Sans"/>
-          <w:b w:val="0"/>
-          <w:highlight w:val="none"/>
-        </w:rPr>
-      </w:r>
-      <w:r>
-        <w:rPr>
-          <w:rFonts w:ascii="PT Astra Sans" w:hAnsi="PT Astra Sans" w:cs="PT Astra Sans" w:eastAsia="PT Astra Sans"/>
-        </w:rPr>
-      </w:r>
+        </w:rPr>
+      </w:r>
+      <w:r/>
     </w:p>
     <w:p>
       <w:pPr>
@@ -13720,15 +12409,9 @@
       <w:r>
         <w:rPr>
           <w:rFonts w:ascii="PT Astra Sans" w:hAnsi="PT Astra Sans" w:cs="PT Astra Sans" w:eastAsia="PT Astra Sans"/>
-          <w:b w:val="0"/>
-          <w:highlight w:val="none"/>
-        </w:rPr>
-      </w:r>
-      <w:r>
-        <w:rPr>
-          <w:rFonts w:ascii="PT Astra Sans" w:hAnsi="PT Astra Sans" w:cs="PT Astra Sans" w:eastAsia="PT Astra Sans"/>
-        </w:rPr>
-      </w:r>
+        </w:rPr>
+      </w:r>
+      <w:r/>
     </w:p>
     <w:p>
       <w:pPr>
@@ -13766,15 +12449,9 @@
       <w:r>
         <w:rPr>
           <w:rFonts w:ascii="PT Astra Sans" w:hAnsi="PT Astra Sans" w:cs="PT Astra Sans" w:eastAsia="PT Astra Sans"/>
-          <w:b w:val="0"/>
-          <w:highlight w:val="none"/>
-        </w:rPr>
-      </w:r>
-      <w:r>
-        <w:rPr>
-          <w:rFonts w:ascii="PT Astra Sans" w:hAnsi="PT Astra Sans" w:cs="PT Astra Sans" w:eastAsia="PT Astra Sans"/>
-        </w:rPr>
-      </w:r>
+        </w:rPr>
+      </w:r>
+      <w:r/>
     </w:p>
     <w:p>
       <w:pPr>
@@ -13820,15 +12497,9 @@
       <w:r>
         <w:rPr>
           <w:rFonts w:ascii="PT Astra Sans" w:hAnsi="PT Astra Sans" w:cs="PT Astra Sans" w:eastAsia="PT Astra Sans"/>
-          <w:b w:val="0"/>
-          <w:highlight w:val="none"/>
-        </w:rPr>
-      </w:r>
-      <w:r>
-        <w:rPr>
-          <w:rFonts w:ascii="PT Astra Sans" w:hAnsi="PT Astra Sans" w:cs="PT Astra Sans" w:eastAsia="PT Astra Sans"/>
-        </w:rPr>
-      </w:r>
+        </w:rPr>
+      </w:r>
+      <w:r/>
     </w:p>
     <w:p>
       <w:pPr>
@@ -13854,15 +12525,9 @@
       <w:r>
         <w:rPr>
           <w:rFonts w:ascii="PT Astra Sans" w:hAnsi="PT Astra Sans" w:cs="PT Astra Sans" w:eastAsia="PT Astra Sans"/>
-          <w:b w:val="0"/>
-          <w:highlight w:val="none"/>
-        </w:rPr>
-      </w:r>
-      <w:r>
-        <w:rPr>
-          <w:rFonts w:ascii="PT Astra Sans" w:hAnsi="PT Astra Sans" w:cs="PT Astra Sans" w:eastAsia="PT Astra Sans"/>
-        </w:rPr>
-      </w:r>
+        </w:rPr>
+      </w:r>
+      <w:r/>
     </w:p>
     <w:p>
       <w:pPr>
@@ -13908,15 +12573,9 @@
       <w:r>
         <w:rPr>
           <w:rFonts w:ascii="PT Astra Sans" w:hAnsi="PT Astra Sans" w:cs="PT Astra Sans" w:eastAsia="PT Astra Sans"/>
-          <w:b w:val="0"/>
-          <w:highlight w:val="none"/>
-        </w:rPr>
-      </w:r>
-      <w:r>
-        <w:rPr>
-          <w:rFonts w:ascii="PT Astra Sans" w:hAnsi="PT Astra Sans" w:cs="PT Astra Sans" w:eastAsia="PT Astra Sans"/>
-        </w:rPr>
-      </w:r>
+        </w:rPr>
+      </w:r>
+      <w:r/>
     </w:p>
     <w:p>
       <w:pPr>
@@ -13962,15 +12621,9 @@
       <w:r>
         <w:rPr>
           <w:rFonts w:ascii="PT Astra Sans" w:hAnsi="PT Astra Sans" w:cs="PT Astra Sans" w:eastAsia="PT Astra Sans"/>
-          <w:b w:val="0"/>
-          <w:highlight w:val="none"/>
-        </w:rPr>
-      </w:r>
-      <w:r>
-        <w:rPr>
-          <w:rFonts w:ascii="PT Astra Sans" w:hAnsi="PT Astra Sans" w:cs="PT Astra Sans" w:eastAsia="PT Astra Sans"/>
-        </w:rPr>
-      </w:r>
+        </w:rPr>
+      </w:r>
+      <w:r/>
     </w:p>
     <w:p>
       <w:pPr>
@@ -14008,15 +12661,9 @@
       <w:r>
         <w:rPr>
           <w:rFonts w:ascii="PT Astra Sans" w:hAnsi="PT Astra Sans" w:cs="PT Astra Sans" w:eastAsia="PT Astra Sans"/>
-          <w:b w:val="0"/>
-          <w:highlight w:val="none"/>
-        </w:rPr>
-      </w:r>
-      <w:r>
-        <w:rPr>
-          <w:rFonts w:ascii="PT Astra Sans" w:hAnsi="PT Astra Sans" w:cs="PT Astra Sans" w:eastAsia="PT Astra Sans"/>
-        </w:rPr>
-      </w:r>
+        </w:rPr>
+      </w:r>
+      <w:r/>
     </w:p>
     <w:p>
       <w:pPr>
@@ -14062,15 +12709,9 @@
       <w:r>
         <w:rPr>
           <w:rFonts w:ascii="PT Astra Sans" w:hAnsi="PT Astra Sans" w:cs="PT Astra Sans" w:eastAsia="PT Astra Sans"/>
-          <w:b w:val="0"/>
-          <w:highlight w:val="none"/>
-        </w:rPr>
-      </w:r>
-      <w:r>
-        <w:rPr>
-          <w:rFonts w:ascii="PT Astra Sans" w:hAnsi="PT Astra Sans" w:cs="PT Astra Sans" w:eastAsia="PT Astra Sans"/>
-        </w:rPr>
-      </w:r>
+        </w:rPr>
+      </w:r>
+      <w:r/>
     </w:p>
     <w:p>
       <w:pPr>
@@ -14132,15 +12773,9 @@
       <w:r>
         <w:rPr>
           <w:rFonts w:ascii="PT Astra Sans" w:hAnsi="PT Astra Sans" w:cs="PT Astra Sans" w:eastAsia="PT Astra Sans"/>
-          <w:b w:val="0"/>
-          <w:highlight w:val="none"/>
-        </w:rPr>
-      </w:r>
-      <w:r>
-        <w:rPr>
-          <w:rFonts w:ascii="PT Astra Sans" w:hAnsi="PT Astra Sans" w:cs="PT Astra Sans" w:eastAsia="PT Astra Sans"/>
-        </w:rPr>
-      </w:r>
+        </w:rPr>
+      </w:r>
+      <w:r/>
     </w:p>
     <w:p>
       <w:pPr>
@@ -14178,15 +12813,9 @@
       <w:r>
         <w:rPr>
           <w:rFonts w:ascii="PT Astra Sans" w:hAnsi="PT Astra Sans" w:cs="PT Astra Sans" w:eastAsia="PT Astra Sans"/>
-          <w:b w:val="0"/>
-          <w:highlight w:val="none"/>
-        </w:rPr>
-      </w:r>
-      <w:r>
-        <w:rPr>
-          <w:rFonts w:ascii="PT Astra Sans" w:hAnsi="PT Astra Sans" w:cs="PT Astra Sans" w:eastAsia="PT Astra Sans"/>
-        </w:rPr>
-      </w:r>
+        </w:rPr>
+      </w:r>
+      <w:r/>
     </w:p>
     <w:p>
       <w:pPr>
@@ -14232,15 +12861,9 @@
       <w:r>
         <w:rPr>
           <w:rFonts w:ascii="PT Astra Sans" w:hAnsi="PT Astra Sans" w:cs="PT Astra Sans" w:eastAsia="PT Astra Sans"/>
-          <w:b w:val="0"/>
-          <w:highlight w:val="none"/>
-        </w:rPr>
-      </w:r>
-      <w:r>
-        <w:rPr>
-          <w:rFonts w:ascii="PT Astra Sans" w:hAnsi="PT Astra Sans" w:cs="PT Astra Sans" w:eastAsia="PT Astra Sans"/>
-        </w:rPr>
-      </w:r>
+        </w:rPr>
+      </w:r>
+      <w:r/>
     </w:p>
     <w:p>
       <w:pPr>
@@ -14278,15 +12901,9 @@
       <w:r>
         <w:rPr>
           <w:rFonts w:ascii="PT Astra Sans" w:hAnsi="PT Astra Sans" w:cs="PT Astra Sans" w:eastAsia="PT Astra Sans"/>
-          <w:b w:val="0"/>
-          <w:highlight w:val="none"/>
-        </w:rPr>
-      </w:r>
-      <w:r>
-        <w:rPr>
-          <w:rFonts w:ascii="PT Astra Sans" w:hAnsi="PT Astra Sans" w:cs="PT Astra Sans" w:eastAsia="PT Astra Sans"/>
-        </w:rPr>
-      </w:r>
+        </w:rPr>
+      </w:r>
+      <w:r/>
     </w:p>
     <w:p>
       <w:pPr>
@@ -14324,15 +12941,9 @@
       <w:r>
         <w:rPr>
           <w:rFonts w:ascii="PT Astra Sans" w:hAnsi="PT Astra Sans" w:cs="PT Astra Sans" w:eastAsia="PT Astra Sans"/>
-          <w:b w:val="0"/>
-          <w:highlight w:val="none"/>
-        </w:rPr>
-      </w:r>
-      <w:r>
-        <w:rPr>
-          <w:rFonts w:ascii="PT Astra Sans" w:hAnsi="PT Astra Sans" w:cs="PT Astra Sans" w:eastAsia="PT Astra Sans"/>
-        </w:rPr>
-      </w:r>
+        </w:rPr>
+      </w:r>
+      <w:r/>
     </w:p>
     <w:p>
       <w:pPr>
@@ -14413,15 +13024,9 @@
       <w:r>
         <w:rPr>
           <w:rFonts w:ascii="PT Astra Sans" w:hAnsi="PT Astra Sans" w:cs="PT Astra Sans" w:eastAsia="PT Astra Sans"/>
-          <w:b w:val="0"/>
-          <w:highlight w:val="none"/>
-        </w:rPr>
-      </w:r>
-      <w:r>
-        <w:rPr>
-          <w:rFonts w:ascii="PT Astra Sans" w:hAnsi="PT Astra Sans" w:cs="PT Astra Sans" w:eastAsia="PT Astra Sans"/>
-        </w:rPr>
-      </w:r>
+        </w:rPr>
+      </w:r>
+      <w:r/>
     </w:p>
     <w:p>
       <w:pPr>
@@ -14483,15 +13088,9 @@
       <w:r>
         <w:rPr>
           <w:rFonts w:ascii="PT Astra Sans" w:hAnsi="PT Astra Sans" w:cs="PT Astra Sans" w:eastAsia="PT Astra Sans"/>
-          <w:b w:val="0"/>
-          <w:highlight w:val="none"/>
-        </w:rPr>
-      </w:r>
-      <w:r>
-        <w:rPr>
-          <w:rFonts w:ascii="PT Astra Sans" w:hAnsi="PT Astra Sans" w:cs="PT Astra Sans" w:eastAsia="PT Astra Sans"/>
-        </w:rPr>
-      </w:r>
+        </w:rPr>
+      </w:r>
+      <w:r/>
     </w:p>
     <w:p>
       <w:pPr>
@@ -14537,15 +13136,9 @@
       <w:r>
         <w:rPr>
           <w:rFonts w:ascii="PT Astra Sans" w:hAnsi="PT Astra Sans" w:cs="PT Astra Sans" w:eastAsia="PT Astra Sans"/>
-          <w:b w:val="0"/>
-          <w:highlight w:val="none"/>
-        </w:rPr>
-      </w:r>
-      <w:r>
-        <w:rPr>
-          <w:rFonts w:ascii="PT Astra Sans" w:hAnsi="PT Astra Sans" w:cs="PT Astra Sans" w:eastAsia="PT Astra Sans"/>
-        </w:rPr>
-      </w:r>
+        </w:rPr>
+      </w:r>
+      <w:r/>
     </w:p>
     <w:p>
       <w:pPr>
@@ -14591,15 +13184,9 @@
       <w:r>
         <w:rPr>
           <w:rFonts w:ascii="PT Astra Sans" w:hAnsi="PT Astra Sans" w:cs="PT Astra Sans" w:eastAsia="PT Astra Sans"/>
-          <w:b w:val="0"/>
-          <w:highlight w:val="none"/>
-        </w:rPr>
-      </w:r>
-      <w:r>
-        <w:rPr>
-          <w:rFonts w:ascii="PT Astra Sans" w:hAnsi="PT Astra Sans" w:cs="PT Astra Sans" w:eastAsia="PT Astra Sans"/>
-        </w:rPr>
-      </w:r>
+        </w:rPr>
+      </w:r>
+      <w:r/>
     </w:p>
     <w:p>
       <w:pPr>
@@ -14645,15 +13232,9 @@
       <w:r>
         <w:rPr>
           <w:rFonts w:ascii="PT Astra Sans" w:hAnsi="PT Astra Sans" w:cs="PT Astra Sans" w:eastAsia="PT Astra Sans"/>
-          <w:b w:val="0"/>
-          <w:highlight w:val="none"/>
-        </w:rPr>
-      </w:r>
-      <w:r>
-        <w:rPr>
-          <w:rFonts w:ascii="PT Astra Sans" w:hAnsi="PT Astra Sans" w:cs="PT Astra Sans" w:eastAsia="PT Astra Sans"/>
-        </w:rPr>
-      </w:r>
+        </w:rPr>
+      </w:r>
+      <w:r/>
     </w:p>
     <w:p>
       <w:pPr>
@@ -14699,15 +13280,9 @@
       <w:r>
         <w:rPr>
           <w:rFonts w:ascii="PT Astra Sans" w:hAnsi="PT Astra Sans" w:cs="PT Astra Sans" w:eastAsia="PT Astra Sans"/>
-          <w:b w:val="0"/>
-          <w:highlight w:val="none"/>
-        </w:rPr>
-      </w:r>
-      <w:r>
-        <w:rPr>
-          <w:rFonts w:ascii="PT Astra Sans" w:hAnsi="PT Astra Sans" w:cs="PT Astra Sans" w:eastAsia="PT Astra Sans"/>
-        </w:rPr>
-      </w:r>
+        </w:rPr>
+      </w:r>
+      <w:r/>
     </w:p>
     <w:p>
       <w:pPr>
@@ -14753,15 +13328,9 @@
       <w:r>
         <w:rPr>
           <w:rFonts w:ascii="PT Astra Sans" w:hAnsi="PT Astra Sans" w:cs="PT Astra Sans" w:eastAsia="PT Astra Sans"/>
-          <w:b w:val="0"/>
-          <w:highlight w:val="none"/>
-        </w:rPr>
-      </w:r>
-      <w:r>
-        <w:rPr>
-          <w:rFonts w:ascii="PT Astra Sans" w:hAnsi="PT Astra Sans" w:cs="PT Astra Sans" w:eastAsia="PT Astra Sans"/>
-        </w:rPr>
-      </w:r>
+        </w:rPr>
+      </w:r>
+      <w:r/>
     </w:p>
     <w:p>
       <w:pPr>
@@ -14799,15 +13368,9 @@
       <w:r>
         <w:rPr>
           <w:rFonts w:ascii="PT Astra Sans" w:hAnsi="PT Astra Sans" w:cs="PT Astra Sans" w:eastAsia="PT Astra Sans"/>
-          <w:b w:val="0"/>
-          <w:highlight w:val="none"/>
-        </w:rPr>
-      </w:r>
-      <w:r>
-        <w:rPr>
-          <w:rFonts w:ascii="PT Astra Sans" w:hAnsi="PT Astra Sans" w:cs="PT Astra Sans" w:eastAsia="PT Astra Sans"/>
-        </w:rPr>
-      </w:r>
+        </w:rPr>
+      </w:r>
+      <w:r/>
     </w:p>
     <w:p>
       <w:pPr>
@@ -14853,15 +13416,9 @@
       <w:r>
         <w:rPr>
           <w:rFonts w:ascii="PT Astra Sans" w:hAnsi="PT Astra Sans" w:cs="PT Astra Sans" w:eastAsia="PT Astra Sans"/>
-          <w:b w:val="0"/>
-          <w:highlight w:val="none"/>
-        </w:rPr>
-      </w:r>
-      <w:r>
-        <w:rPr>
-          <w:rFonts w:ascii="PT Astra Sans" w:hAnsi="PT Astra Sans" w:cs="PT Astra Sans" w:eastAsia="PT Astra Sans"/>
-        </w:rPr>
-      </w:r>
+        </w:rPr>
+      </w:r>
+      <w:r/>
     </w:p>
     <w:p>
       <w:pPr>
@@ -14907,15 +13464,9 @@
       <w:r>
         <w:rPr>
           <w:rFonts w:ascii="PT Astra Sans" w:hAnsi="PT Astra Sans" w:cs="PT Astra Sans" w:eastAsia="PT Astra Sans"/>
-          <w:b w:val="0"/>
-          <w:highlight w:val="none"/>
-        </w:rPr>
-      </w:r>
-      <w:r>
-        <w:rPr>
-          <w:rFonts w:ascii="PT Astra Sans" w:hAnsi="PT Astra Sans" w:cs="PT Astra Sans" w:eastAsia="PT Astra Sans"/>
-        </w:rPr>
-      </w:r>
+        </w:rPr>
+      </w:r>
+      <w:r/>
     </w:p>
     <w:p>
       <w:pPr>
@@ -14953,15 +13504,9 @@
       <w:r>
         <w:rPr>
           <w:rFonts w:ascii="PT Astra Sans" w:hAnsi="PT Astra Sans" w:cs="PT Astra Sans" w:eastAsia="PT Astra Sans"/>
-          <w:b w:val="0"/>
-          <w:highlight w:val="none"/>
-        </w:rPr>
-      </w:r>
-      <w:r>
-        <w:rPr>
-          <w:rFonts w:ascii="PT Astra Sans" w:hAnsi="PT Astra Sans" w:cs="PT Astra Sans" w:eastAsia="PT Astra Sans"/>
-        </w:rPr>
-      </w:r>
+        </w:rPr>
+      </w:r>
+      <w:r/>
     </w:p>
     <w:p>
       <w:pPr>
@@ -15007,15 +13552,9 @@
       <w:r>
         <w:rPr>
           <w:rFonts w:ascii="PT Astra Sans" w:hAnsi="PT Astra Sans" w:cs="PT Astra Sans" w:eastAsia="PT Astra Sans"/>
-          <w:b w:val="0"/>
-          <w:highlight w:val="none"/>
-        </w:rPr>
-      </w:r>
-      <w:r>
-        <w:rPr>
-          <w:rFonts w:ascii="PT Astra Sans" w:hAnsi="PT Astra Sans" w:cs="PT Astra Sans" w:eastAsia="PT Astra Sans"/>
-        </w:rPr>
-      </w:r>
+        </w:rPr>
+      </w:r>
+      <w:r/>
     </w:p>
     <w:p>
       <w:pPr>
@@ -15061,15 +13600,9 @@
       <w:r>
         <w:rPr>
           <w:rFonts w:ascii="PT Astra Sans" w:hAnsi="PT Astra Sans" w:cs="PT Astra Sans" w:eastAsia="PT Astra Sans"/>
-          <w:b w:val="0"/>
-          <w:highlight w:val="none"/>
-        </w:rPr>
-      </w:r>
-      <w:r>
-        <w:rPr>
-          <w:rFonts w:ascii="PT Astra Sans" w:hAnsi="PT Astra Sans" w:cs="PT Astra Sans" w:eastAsia="PT Astra Sans"/>
-        </w:rPr>
-      </w:r>
+        </w:rPr>
+      </w:r>
+      <w:r/>
     </w:p>
     <w:p>
       <w:pPr>
@@ -15115,15 +13648,9 @@
       <w:r>
         <w:rPr>
           <w:rFonts w:ascii="PT Astra Sans" w:hAnsi="PT Astra Sans" w:cs="PT Astra Sans" w:eastAsia="PT Astra Sans"/>
-          <w:b w:val="0"/>
-          <w:highlight w:val="none"/>
-        </w:rPr>
-      </w:r>
-      <w:r>
-        <w:rPr>
-          <w:rFonts w:ascii="PT Astra Sans" w:hAnsi="PT Astra Sans" w:cs="PT Astra Sans" w:eastAsia="PT Astra Sans"/>
-        </w:rPr>
-      </w:r>
+        </w:rPr>
+      </w:r>
+      <w:r/>
     </w:p>
     <w:p>
       <w:pPr>
@@ -15169,15 +13696,9 @@
       <w:r>
         <w:rPr>
           <w:rFonts w:ascii="PT Astra Sans" w:hAnsi="PT Astra Sans" w:cs="PT Astra Sans" w:eastAsia="PT Astra Sans"/>
-          <w:b w:val="0"/>
-          <w:highlight w:val="none"/>
-        </w:rPr>
-      </w:r>
-      <w:r>
-        <w:rPr>
-          <w:rFonts w:ascii="PT Astra Sans" w:hAnsi="PT Astra Sans" w:cs="PT Astra Sans" w:eastAsia="PT Astra Sans"/>
-        </w:rPr>
-      </w:r>
+        </w:rPr>
+      </w:r>
+      <w:r/>
     </w:p>
     <w:p>
       <w:pPr>
@@ -15231,15 +13752,9 @@
       <w:r>
         <w:rPr>
           <w:rFonts w:ascii="PT Astra Sans" w:hAnsi="PT Astra Sans" w:cs="PT Astra Sans" w:eastAsia="PT Astra Sans"/>
-          <w:b w:val="0"/>
-          <w:highlight w:val="none"/>
-        </w:rPr>
-      </w:r>
-      <w:r>
-        <w:rPr>
-          <w:rFonts w:ascii="PT Astra Sans" w:hAnsi="PT Astra Sans" w:cs="PT Astra Sans" w:eastAsia="PT Astra Sans"/>
-        </w:rPr>
-      </w:r>
+        </w:rPr>
+      </w:r>
+      <w:r/>
     </w:p>
     <w:p>
       <w:pPr>
@@ -15285,15 +13800,9 @@
       <w:r>
         <w:rPr>
           <w:rFonts w:ascii="PT Astra Sans" w:hAnsi="PT Astra Sans" w:cs="PT Astra Sans" w:eastAsia="PT Astra Sans"/>
-          <w:b w:val="0"/>
-          <w:highlight w:val="none"/>
-        </w:rPr>
-      </w:r>
-      <w:r>
-        <w:rPr>
-          <w:rFonts w:ascii="PT Astra Sans" w:hAnsi="PT Astra Sans" w:cs="PT Astra Sans" w:eastAsia="PT Astra Sans"/>
-        </w:rPr>
-      </w:r>
+        </w:rPr>
+      </w:r>
+      <w:r/>
     </w:p>
     <w:p>
       <w:pPr>
@@ -15339,15 +13848,9 @@
       <w:r>
         <w:rPr>
           <w:rFonts w:ascii="PT Astra Sans" w:hAnsi="PT Astra Sans" w:cs="PT Astra Sans" w:eastAsia="PT Astra Sans"/>
-          <w:b w:val="0"/>
-          <w:highlight w:val="none"/>
-        </w:rPr>
-      </w:r>
-      <w:r>
-        <w:rPr>
-          <w:rFonts w:ascii="PT Astra Sans" w:hAnsi="PT Astra Sans" w:cs="PT Astra Sans" w:eastAsia="PT Astra Sans"/>
-        </w:rPr>
-      </w:r>
+        </w:rPr>
+      </w:r>
+      <w:r/>
     </w:p>
     <w:p>
       <w:pPr>
@@ -15385,15 +13888,9 @@
       <w:r>
         <w:rPr>
           <w:rFonts w:ascii="PT Astra Sans" w:hAnsi="PT Astra Sans" w:cs="PT Astra Sans" w:eastAsia="PT Astra Sans"/>
-          <w:b w:val="0"/>
-          <w:highlight w:val="none"/>
-        </w:rPr>
-      </w:r>
-      <w:r>
-        <w:rPr>
-          <w:rFonts w:ascii="PT Astra Sans" w:hAnsi="PT Astra Sans" w:cs="PT Astra Sans" w:eastAsia="PT Astra Sans"/>
-        </w:rPr>
-      </w:r>
+        </w:rPr>
+      </w:r>
+      <w:r/>
     </w:p>
     <w:p>
       <w:pPr>
@@ -15431,15 +13928,9 @@
       <w:r>
         <w:rPr>
           <w:rFonts w:ascii="PT Astra Sans" w:hAnsi="PT Astra Sans" w:cs="PT Astra Sans" w:eastAsia="PT Astra Sans"/>
-          <w:b w:val="0"/>
-          <w:highlight w:val="none"/>
-        </w:rPr>
-      </w:r>
-      <w:r>
-        <w:rPr>
-          <w:rFonts w:ascii="PT Astra Sans" w:hAnsi="PT Astra Sans" w:cs="PT Astra Sans" w:eastAsia="PT Astra Sans"/>
-        </w:rPr>
-      </w:r>
+        </w:rPr>
+      </w:r>
+      <w:r/>
     </w:p>
     <w:p>
       <w:pPr>
@@ -15493,15 +13984,9 @@
       <w:r>
         <w:rPr>
           <w:rFonts w:ascii="PT Astra Sans" w:hAnsi="PT Astra Sans" w:cs="PT Astra Sans" w:eastAsia="PT Astra Sans"/>
-          <w:b w:val="0"/>
-          <w:highlight w:val="none"/>
-        </w:rPr>
-      </w:r>
-      <w:r>
-        <w:rPr>
-          <w:rFonts w:ascii="PT Astra Sans" w:hAnsi="PT Astra Sans" w:cs="PT Astra Sans" w:eastAsia="PT Astra Sans"/>
-        </w:rPr>
-      </w:r>
+        </w:rPr>
+      </w:r>
+      <w:r/>
     </w:p>
     <w:p>
       <w:pPr>
@@ -15551,14 +14036,13 @@
         </w:rPr>
         <w:t xml:space="preserve"> </w:t>
       </w:r>
+      <w:bookmarkEnd w:id="20"/>
+      <w:r>
+        <w:rPr>
+          <w:rFonts w:ascii="PT Astra Sans" w:hAnsi="PT Astra Sans" w:cs="PT Astra Sans" w:eastAsia="PT Astra Sans"/>
+        </w:rPr>
+      </w:r>
       <w:r/>
-      <w:bookmarkEnd w:id="20"/>
-      <w:r/>
-      <w:r>
-        <w:rPr>
-          <w:rFonts w:ascii="PT Astra Sans" w:hAnsi="PT Astra Sans" w:cs="PT Astra Sans" w:eastAsia="PT Astra Sans"/>
-        </w:rPr>
-      </w:r>
     </w:p>
     <w:p>
       <w:pPr>
@@ -15595,6 +14079,7 @@
           <w:rFonts w:ascii="PT Astra Sans" w:hAnsi="PT Astra Sans" w:cs="PT Astra Sans" w:eastAsia="PT Astra Sans"/>
         </w:rPr>
       </w:r>
+      <w:r/>
     </w:p>
     <w:p>
       <w:pPr>
@@ -15681,15 +14166,9 @@
       <w:r>
         <w:rPr>
           <w:rFonts w:ascii="PT Astra Sans" w:hAnsi="PT Astra Sans" w:cs="PT Astra Sans" w:eastAsia="PT Astra Sans"/>
-          <w:b w:val="0"/>
-          <w:highlight w:val="none"/>
-        </w:rPr>
-      </w:r>
-      <w:r>
-        <w:rPr>
-          <w:rFonts w:ascii="PT Astra Sans" w:hAnsi="PT Astra Sans" w:cs="PT Astra Sans" w:eastAsia="PT Astra Sans"/>
-        </w:rPr>
-      </w:r>
+        </w:rPr>
+      </w:r>
+      <w:r/>
     </w:p>
     <w:p>
       <w:pPr>
@@ -15713,15 +14192,9 @@
       <w:r>
         <w:rPr>
           <w:rFonts w:ascii="PT Astra Sans" w:hAnsi="PT Astra Sans" w:cs="PT Astra Sans" w:eastAsia="PT Astra Sans"/>
-          <w:b w:val="0"/>
-          <w:highlight w:val="none"/>
-        </w:rPr>
-      </w:r>
-      <w:r>
-        <w:rPr>
-          <w:rFonts w:ascii="PT Astra Sans" w:hAnsi="PT Astra Sans" w:cs="PT Astra Sans" w:eastAsia="PT Astra Sans"/>
-        </w:rPr>
-      </w:r>
+        </w:rPr>
+      </w:r>
+      <w:r/>
     </w:p>
     <w:p>
       <w:pPr>
@@ -15762,15 +14235,9 @@
       <w:r>
         <w:rPr>
           <w:rFonts w:ascii="PT Astra Sans" w:hAnsi="PT Astra Sans" w:cs="PT Astra Sans" w:eastAsia="PT Astra Sans"/>
-          <w:b w:val="0"/>
-          <w:highlight w:val="none"/>
-        </w:rPr>
-      </w:r>
-      <w:r>
-        <w:rPr>
-          <w:rFonts w:ascii="PT Astra Sans" w:hAnsi="PT Astra Sans" w:cs="PT Astra Sans" w:eastAsia="PT Astra Sans"/>
-        </w:rPr>
-      </w:r>
+        </w:rPr>
+      </w:r>
+      <w:r/>
     </w:p>
     <w:p>
       <w:pPr>
@@ -15793,15 +14260,9 @@
       <w:r>
         <w:rPr>
           <w:rFonts w:ascii="PT Astra Sans" w:hAnsi="PT Astra Sans" w:cs="PT Astra Sans" w:eastAsia="PT Astra Sans"/>
-          <w:b w:val="0"/>
-          <w:highlight w:val="none"/>
-        </w:rPr>
-      </w:r>
-      <w:r>
-        <w:rPr>
-          <w:rFonts w:ascii="PT Astra Sans" w:hAnsi="PT Astra Sans" w:cs="PT Astra Sans" w:eastAsia="PT Astra Sans"/>
-        </w:rPr>
-      </w:r>
+        </w:rPr>
+      </w:r>
+      <w:r/>
     </w:p>
     <w:p>
       <w:pPr>
@@ -15826,15 +14287,9 @@
       <w:r>
         <w:rPr>
           <w:rFonts w:ascii="PT Astra Sans" w:hAnsi="PT Astra Sans" w:cs="PT Astra Sans" w:eastAsia="PT Astra Sans"/>
-          <w:b w:val="0"/>
-          <w:highlight w:val="none"/>
-        </w:rPr>
-      </w:r>
-      <w:r>
-        <w:rPr>
-          <w:rFonts w:ascii="PT Astra Sans" w:hAnsi="PT Astra Sans" w:cs="PT Astra Sans" w:eastAsia="PT Astra Sans"/>
-        </w:rPr>
-      </w:r>
+        </w:rPr>
+      </w:r>
+      <w:r/>
     </w:p>
     <w:p>
       <w:pPr>
@@ -15862,14 +14317,13 @@
         <w:tab/>
         <w:t xml:space="preserve">Организация файлов в скомпилированном проекте</w:t>
       </w:r>
+      <w:bookmarkEnd w:id="21"/>
+      <w:r>
+        <w:rPr>
+          <w:rFonts w:ascii="PT Astra Sans" w:hAnsi="PT Astra Sans" w:cs="PT Astra Sans" w:eastAsia="PT Astra Sans"/>
+        </w:rPr>
+      </w:r>
       <w:r/>
-      <w:bookmarkEnd w:id="21"/>
-      <w:r/>
-      <w:r>
-        <w:rPr>
-          <w:rFonts w:ascii="PT Astra Sans" w:hAnsi="PT Astra Sans" w:cs="PT Astra Sans" w:eastAsia="PT Astra Sans"/>
-        </w:rPr>
-      </w:r>
     </w:p>
     <w:p>
       <w:pPr>
@@ -15905,6 +14359,7 @@
           <w:rFonts w:ascii="PT Astra Sans" w:hAnsi="PT Astra Sans" w:cs="PT Astra Sans" w:eastAsia="PT Astra Sans"/>
         </w:rPr>
       </w:r>
+      <w:r/>
     </w:p>
     <w:p>
       <w:pPr>
@@ -16002,6 +14457,7 @@
           <w:rFonts w:ascii="PT Astra Sans" w:hAnsi="PT Astra Sans" w:cs="PT Astra Sans" w:eastAsia="PT Astra Sans"/>
         </w:rPr>
       </w:r>
+      <w:r/>
     </w:p>
     <w:p>
       <w:pPr>
@@ -16027,6 +14483,7 @@
           <w:rFonts w:ascii="PT Astra Sans" w:hAnsi="PT Astra Sans" w:cs="PT Astra Sans" w:eastAsia="PT Astra Sans"/>
         </w:rPr>
       </w:r>
+      <w:r/>
     </w:p>
     <w:p>
       <w:pPr>
@@ -16049,15 +14506,9 @@
       <w:r>
         <w:rPr>
           <w:rFonts w:ascii="PT Astra Sans" w:hAnsi="PT Astra Sans" w:cs="PT Astra Sans" w:eastAsia="PT Astra Sans"/>
-          <w:b w:val="0"/>
-          <w:highlight w:val="none"/>
-        </w:rPr>
-      </w:r>
-      <w:r>
-        <w:rPr>
-          <w:rFonts w:ascii="PT Astra Sans" w:hAnsi="PT Astra Sans" w:cs="PT Astra Sans" w:eastAsia="PT Astra Sans"/>
-        </w:rPr>
-      </w:r>
+        </w:rPr>
+      </w:r>
+      <w:r/>
     </w:p>
     <w:p>
       <w:pPr>
@@ -16083,14 +14534,13 @@
         </w:rPr>
         <w:t xml:space="preserve">4 ПРИМИЧАНИЕ</w:t>
       </w:r>
+      <w:bookmarkEnd w:id="22"/>
+      <w:r>
+        <w:rPr>
+          <w:rFonts w:ascii="PT Astra Sans" w:hAnsi="PT Astra Sans" w:cs="PT Astra Sans" w:eastAsia="PT Astra Sans"/>
+        </w:rPr>
+      </w:r>
       <w:r/>
-      <w:bookmarkEnd w:id="22"/>
-      <w:r/>
-      <w:r>
-        <w:rPr>
-          <w:rFonts w:ascii="PT Astra Sans" w:hAnsi="PT Astra Sans" w:cs="PT Astra Sans" w:eastAsia="PT Astra Sans"/>
-        </w:rPr>
-      </w:r>
     </w:p>
     <w:p>
       <w:pPr>
@@ -16116,15 +14566,9 @@
       <w:r>
         <w:rPr>
           <w:rFonts w:ascii="PT Astra Sans" w:hAnsi="PT Astra Sans" w:cs="PT Astra Sans" w:eastAsia="PT Astra Sans"/>
-          <w:b w:val="0"/>
-          <w:highlight w:val="none"/>
-        </w:rPr>
-      </w:r>
-      <w:r>
-        <w:rPr>
-          <w:rFonts w:ascii="PT Astra Sans" w:hAnsi="PT Astra Sans" w:cs="PT Astra Sans" w:eastAsia="PT Astra Sans"/>
-        </w:rPr>
-      </w:r>
+        </w:rPr>
+      </w:r>
+      <w:r/>
     </w:p>
     <w:p>
       <w:pPr>
@@ -16150,14 +14594,13 @@
         </w:rPr>
         <w:t xml:space="preserve">4.1 Разделяемые библиотеки и программы, необходимые для сборки.</w:t>
       </w:r>
+      <w:bookmarkEnd w:id="23"/>
+      <w:r>
+        <w:rPr>
+          <w:rFonts w:ascii="PT Astra Sans" w:hAnsi="PT Astra Sans" w:cs="PT Astra Sans" w:eastAsia="PT Astra Sans"/>
+        </w:rPr>
+      </w:r>
       <w:r/>
-      <w:bookmarkEnd w:id="23"/>
-      <w:r/>
-      <w:r>
-        <w:rPr>
-          <w:rFonts w:ascii="PT Astra Sans" w:hAnsi="PT Astra Sans" w:cs="PT Astra Sans" w:eastAsia="PT Astra Sans"/>
-        </w:rPr>
-      </w:r>
     </w:p>
     <w:p>
       <w:pPr>
@@ -16183,15 +14626,9 @@
       <w:r>
         <w:rPr>
           <w:rFonts w:ascii="PT Astra Sans" w:hAnsi="PT Astra Sans" w:cs="PT Astra Sans" w:eastAsia="PT Astra Sans"/>
-          <w:b w:val="0"/>
-          <w:highlight w:val="none"/>
-        </w:rPr>
-      </w:r>
-      <w:r>
-        <w:rPr>
-          <w:rFonts w:ascii="PT Astra Sans" w:hAnsi="PT Astra Sans" w:cs="PT Astra Sans" w:eastAsia="PT Astra Sans"/>
-        </w:rPr>
-      </w:r>
+        </w:rPr>
+      </w:r>
+      <w:r/>
     </w:p>
     <w:p>
       <w:pPr>
@@ -16217,15 +14654,9 @@
       <w:r>
         <w:rPr>
           <w:rFonts w:ascii="PT Astra Sans" w:hAnsi="PT Astra Sans" w:cs="PT Astra Sans" w:eastAsia="PT Astra Sans"/>
-          <w:b w:val="0"/>
-          <w:highlight w:val="none"/>
-        </w:rPr>
-      </w:r>
-      <w:r>
-        <w:rPr>
-          <w:rFonts w:ascii="PT Astra Sans" w:hAnsi="PT Astra Sans" w:cs="PT Astra Sans" w:eastAsia="PT Astra Sans"/>
-        </w:rPr>
-      </w:r>
+        </w:rPr>
+      </w:r>
+      <w:r/>
     </w:p>
     <w:p>
       <w:pPr>
@@ -16256,15 +14687,9 @@
       <w:r>
         <w:rPr>
           <w:rFonts w:ascii="PT Astra Sans" w:hAnsi="PT Astra Sans" w:cs="PT Astra Sans" w:eastAsia="PT Astra Sans"/>
-          <w:b w:val="0"/>
-          <w:highlight w:val="none"/>
-        </w:rPr>
-      </w:r>
-      <w:r>
-        <w:rPr>
-          <w:rFonts w:ascii="PT Astra Sans" w:hAnsi="PT Astra Sans" w:cs="PT Astra Sans" w:eastAsia="PT Astra Sans"/>
-        </w:rPr>
-      </w:r>
+        </w:rPr>
+      </w:r>
+      <w:r/>
     </w:p>
     <w:p>
       <w:pPr>
@@ -16295,15 +14720,9 @@
       <w:r>
         <w:rPr>
           <w:rFonts w:ascii="PT Astra Sans" w:hAnsi="PT Astra Sans" w:cs="PT Astra Sans" w:eastAsia="PT Astra Sans"/>
-          <w:b w:val="0"/>
-          <w:highlight w:val="none"/>
-        </w:rPr>
-      </w:r>
-      <w:r>
-        <w:rPr>
-          <w:rFonts w:ascii="PT Astra Sans" w:hAnsi="PT Astra Sans" w:cs="PT Astra Sans" w:eastAsia="PT Astra Sans"/>
-        </w:rPr>
-      </w:r>
+        </w:rPr>
+      </w:r>
+      <w:r/>
     </w:p>
     <w:p>
       <w:pPr>
@@ -16350,15 +14769,9 @@
       <w:r>
         <w:rPr>
           <w:rFonts w:ascii="PT Astra Sans" w:hAnsi="PT Astra Sans" w:cs="PT Astra Sans" w:eastAsia="PT Astra Sans"/>
-          <w:b w:val="0"/>
-          <w:highlight w:val="none"/>
-        </w:rPr>
-      </w:r>
-      <w:r>
-        <w:rPr>
-          <w:rFonts w:ascii="PT Astra Sans" w:hAnsi="PT Astra Sans" w:cs="PT Astra Sans" w:eastAsia="PT Astra Sans"/>
-        </w:rPr>
-      </w:r>
+        </w:rPr>
+      </w:r>
+      <w:r/>
     </w:p>
     <w:p>
       <w:pPr>
@@ -16384,15 +14797,9 @@
       <w:r>
         <w:rPr>
           <w:rFonts w:ascii="PT Astra Sans" w:hAnsi="PT Astra Sans" w:cs="PT Astra Sans" w:eastAsia="PT Astra Sans"/>
-          <w:b w:val="0"/>
-          <w:highlight w:val="none"/>
-        </w:rPr>
-      </w:r>
-      <w:r>
-        <w:rPr>
-          <w:rFonts w:ascii="PT Astra Sans" w:hAnsi="PT Astra Sans" w:cs="PT Astra Sans" w:eastAsia="PT Astra Sans"/>
-        </w:rPr>
-      </w:r>
+        </w:rPr>
+      </w:r>
+      <w:r/>
     </w:p>
     <w:p>
       <w:pPr>
@@ -16443,17 +14850,10 @@
       <w:r>
         <w:rPr>
           <w:rFonts w:ascii="PT Astra Sans" w:hAnsi="PT Astra Sans" w:cs="PT Astra Sans" w:eastAsia="PT Astra Sans"/>
-          <w:b w:val="0"/>
           <w:color w:val="auto"/>
-          <w:highlight w:val="none"/>
-        </w:rPr>
-      </w:r>
-      <w:r>
-        <w:rPr>
-          <w:rFonts w:ascii="PT Astra Sans" w:hAnsi="PT Astra Sans" w:cs="PT Astra Sans" w:eastAsia="PT Astra Sans"/>
-          <w:color w:val="auto"/>
-        </w:rPr>
-      </w:r>
+        </w:rPr>
+      </w:r>
+      <w:r/>
     </w:p>
     <w:p>
       <w:pPr>
@@ -16487,49 +14887,16 @@
           <w:b w:val="0"/>
           <w:highlight w:val="none"/>
         </w:rPr>
-      </w:r>
-      <w:r>
-        <w:rPr>
-          <w:rFonts w:ascii="PT Astra Sans" w:hAnsi="PT Astra Sans" w:cs="PT Astra Sans" w:eastAsia="PT Astra Sans"/>
-          <w:b w:val="0"/>
-          <w:highlight w:val="none"/>
-        </w:rPr>
         <w:t xml:space="preserve">(Поставить галочку в онлайн установщике qt)</w:t>
       </w:r>
+      <w:r>
+        <w:rPr>
+          <w:rFonts w:ascii="PT Astra Sans" w:hAnsi="PT Astra Sans" w:cs="PT Astra Sans" w:eastAsia="PT Astra Sans"/>
+          <w:b w:val="0"/>
+          <w:highlight w:val="none"/>
+        </w:rPr>
+      </w:r>
       <w:r/>
-      <w:r>
-        <w:rPr>
-          <w:rFonts w:ascii="PT Astra Sans" w:hAnsi="PT Astra Sans" w:cs="PT Astra Sans" w:eastAsia="PT Astra Sans"/>
-          <w:b w:val="0"/>
-          <w:highlight w:val="none"/>
-        </w:rPr>
-      </w:r>
-      <w:r>
-        <w:rPr>
-          <w:rFonts w:ascii="PT Astra Sans" w:hAnsi="PT Astra Sans" w:cs="PT Astra Sans" w:eastAsia="PT Astra Sans"/>
-        </w:rPr>
-      </w:r>
-      <w:r>
-        <w:rPr>
-          <w:rFonts w:ascii="PT Astra Sans" w:hAnsi="PT Astra Sans" w:cs="PT Astra Sans" w:eastAsia="PT Astra Sans"/>
-          <w:b w:val="0"/>
-          <w:highlight w:val="none"/>
-        </w:rPr>
-      </w:r>
-      <w:r>
-        <w:rPr>
-          <w:rFonts w:ascii="PT Astra Sans" w:hAnsi="PT Astra Sans" w:cs="PT Astra Sans" w:eastAsia="PT Astra Sans"/>
-          <w:b w:val="0"/>
-          <w:highlight w:val="none"/>
-        </w:rPr>
-      </w:r>
-      <w:r>
-        <w:rPr>
-          <w:rFonts w:ascii="PT Astra Sans" w:hAnsi="PT Astra Sans" w:cs="PT Astra Sans" w:eastAsia="PT Astra Sans"/>
-          <w:b w:val="0"/>
-          <w:highlight w:val="none"/>
-        </w:rPr>
-      </w:r>
     </w:p>
     <w:p>
       <w:pPr>
@@ -16560,6 +14927,7 @@
           <w:highlight w:val="none"/>
         </w:rPr>
       </w:r>
+      <w:r/>
     </w:p>
     <w:p>
       <w:pPr>
@@ -16584,15 +14952,9 @@
       <w:r>
         <w:rPr>
           <w:rFonts w:ascii="PT Astra Sans" w:hAnsi="PT Astra Sans" w:cs="PT Astra Sans" w:eastAsia="PT Astra Sans"/>
-          <w:b w:val="0"/>
-          <w:highlight w:val="none"/>
-        </w:rPr>
-      </w:r>
-      <w:r>
-        <w:rPr>
-          <w:rFonts w:ascii="PT Astra Sans" w:hAnsi="PT Astra Sans" w:cs="PT Astra Sans" w:eastAsia="PT Astra Sans"/>
-        </w:rPr>
-      </w:r>
+        </w:rPr>
+      </w:r>
+      <w:r/>
     </w:p>
     <w:p>
       <w:pPr>
@@ -16619,15 +14981,9 @@
       <w:r>
         <w:rPr>
           <w:rFonts w:ascii="PT Astra Sans" w:hAnsi="PT Astra Sans" w:cs="PT Astra Sans" w:eastAsia="PT Astra Sans"/>
-          <w:b w:val="0"/>
-          <w:highlight w:val="none"/>
-        </w:rPr>
-      </w:r>
-      <w:r>
-        <w:rPr>
-          <w:rFonts w:ascii="PT Astra Sans" w:hAnsi="PT Astra Sans" w:cs="PT Astra Sans" w:eastAsia="PT Astra Sans"/>
-        </w:rPr>
-      </w:r>
+        </w:rPr>
+      </w:r>
+      <w:r/>
     </w:p>
     <w:p>
       <w:pPr>
@@ -16665,15 +15021,9 @@
       <w:r>
         <w:rPr>
           <w:rFonts w:ascii="PT Astra Sans" w:hAnsi="PT Astra Sans" w:cs="PT Astra Sans" w:eastAsia="PT Astra Sans"/>
-          <w:b w:val="0"/>
-          <w:highlight w:val="none"/>
-        </w:rPr>
-      </w:r>
-      <w:r>
-        <w:rPr>
-          <w:rFonts w:ascii="PT Astra Sans" w:hAnsi="PT Astra Sans" w:cs="PT Astra Sans" w:eastAsia="PT Astra Sans"/>
-        </w:rPr>
-      </w:r>
+        </w:rPr>
+      </w:r>
+      <w:r/>
     </w:p>
     <w:p>
       <w:pPr>
@@ -16711,15 +15061,9 @@
       <w:r>
         <w:rPr>
           <w:rFonts w:ascii="PT Astra Sans" w:hAnsi="PT Astra Sans" w:cs="PT Astra Sans" w:eastAsia="PT Astra Sans"/>
-          <w:b w:val="0"/>
-          <w:highlight w:val="none"/>
-        </w:rPr>
-      </w:r>
-      <w:r>
-        <w:rPr>
-          <w:rFonts w:ascii="PT Astra Sans" w:hAnsi="PT Astra Sans" w:cs="PT Astra Sans" w:eastAsia="PT Astra Sans"/>
-        </w:rPr>
-      </w:r>
+        </w:rPr>
+      </w:r>
+      <w:r/>
     </w:p>
     <w:p>
       <w:pPr>
@@ -16757,15 +15101,9 @@
       <w:r>
         <w:rPr>
           <w:rFonts w:ascii="PT Astra Sans" w:hAnsi="PT Astra Sans" w:cs="PT Astra Sans" w:eastAsia="PT Astra Sans"/>
-          <w:b w:val="0"/>
-          <w:highlight w:val="none"/>
-        </w:rPr>
-      </w:r>
-      <w:r>
-        <w:rPr>
-          <w:rFonts w:ascii="PT Astra Sans" w:hAnsi="PT Astra Sans" w:cs="PT Astra Sans" w:eastAsia="PT Astra Sans"/>
-        </w:rPr>
-      </w:r>
+        </w:rPr>
+      </w:r>
+      <w:r/>
     </w:p>
     <w:p>
       <w:pPr>
@@ -16803,15 +15141,9 @@
       <w:r>
         <w:rPr>
           <w:rFonts w:ascii="PT Astra Sans" w:hAnsi="PT Astra Sans" w:cs="PT Astra Sans" w:eastAsia="PT Astra Sans"/>
-          <w:b w:val="0"/>
-          <w:highlight w:val="none"/>
-        </w:rPr>
-      </w:r>
-      <w:r>
-        <w:rPr>
-          <w:rFonts w:ascii="PT Astra Sans" w:hAnsi="PT Astra Sans" w:cs="PT Astra Sans" w:eastAsia="PT Astra Sans"/>
-        </w:rPr>
-      </w:r>
+        </w:rPr>
+      </w:r>
+      <w:r/>
     </w:p>
     <w:p>
       <w:pPr>
@@ -16838,15 +15170,9 @@
       <w:r>
         <w:rPr>
           <w:rFonts w:ascii="PT Astra Sans" w:hAnsi="PT Astra Sans" w:cs="PT Astra Sans" w:eastAsia="PT Astra Sans"/>
-          <w:b w:val="0"/>
-          <w:highlight w:val="none"/>
-        </w:rPr>
-      </w:r>
-      <w:r>
-        <w:rPr>
-          <w:rFonts w:ascii="PT Astra Sans" w:hAnsi="PT Astra Sans" w:cs="PT Astra Sans" w:eastAsia="PT Astra Sans"/>
-        </w:rPr>
-      </w:r>
+        </w:rPr>
+      </w:r>
+      <w:r/>
     </w:p>
     <w:p>
       <w:pPr>
@@ -16877,15 +15203,9 @@
       <w:r>
         <w:rPr>
           <w:rFonts w:ascii="PT Astra Sans" w:hAnsi="PT Astra Sans" w:cs="PT Astra Sans" w:eastAsia="PT Astra Sans"/>
-          <w:b w:val="0"/>
-          <w:highlight w:val="none"/>
-        </w:rPr>
-      </w:r>
-      <w:r>
-        <w:rPr>
-          <w:rFonts w:ascii="PT Astra Sans" w:hAnsi="PT Astra Sans" w:cs="PT Astra Sans" w:eastAsia="PT Astra Sans"/>
-        </w:rPr>
-      </w:r>
+        </w:rPr>
+      </w:r>
+      <w:r/>
     </w:p>
     <w:p>
       <w:pPr>
@@ -16916,15 +15236,9 @@
       <w:r>
         <w:rPr>
           <w:rFonts w:ascii="PT Astra Sans" w:hAnsi="PT Astra Sans" w:cs="PT Astra Sans" w:eastAsia="PT Astra Sans"/>
-          <w:b w:val="0"/>
-          <w:highlight w:val="none"/>
-        </w:rPr>
-      </w:r>
-      <w:r>
-        <w:rPr>
-          <w:rFonts w:ascii="PT Astra Sans" w:hAnsi="PT Astra Sans" w:cs="PT Astra Sans" w:eastAsia="PT Astra Sans"/>
-        </w:rPr>
-      </w:r>
+        </w:rPr>
+      </w:r>
+      <w:r/>
     </w:p>
     <w:p>
       <w:pPr>
@@ -16955,15 +15269,9 @@
       <w:r>
         <w:rPr>
           <w:rFonts w:ascii="PT Astra Sans" w:hAnsi="PT Astra Sans" w:cs="PT Astra Sans" w:eastAsia="PT Astra Sans"/>
-          <w:b w:val="0"/>
-          <w:highlight w:val="none"/>
-        </w:rPr>
-      </w:r>
-      <w:r>
-        <w:rPr>
-          <w:rFonts w:ascii="PT Astra Sans" w:hAnsi="PT Astra Sans" w:cs="PT Astra Sans" w:eastAsia="PT Astra Sans"/>
-        </w:rPr>
-      </w:r>
+        </w:rPr>
+      </w:r>
+      <w:r/>
     </w:p>
     <w:p>
       <w:pPr>
@@ -17010,15 +15318,9 @@
       <w:r>
         <w:rPr>
           <w:rFonts w:ascii="PT Astra Sans" w:hAnsi="PT Astra Sans" w:cs="PT Astra Sans" w:eastAsia="PT Astra Sans"/>
-          <w:b w:val="0"/>
-          <w:highlight w:val="none"/>
-        </w:rPr>
-      </w:r>
-      <w:r>
-        <w:rPr>
-          <w:rFonts w:ascii="PT Astra Sans" w:hAnsi="PT Astra Sans" w:cs="PT Astra Sans" w:eastAsia="PT Astra Sans"/>
-        </w:rPr>
-      </w:r>
+        </w:rPr>
+      </w:r>
+      <w:r/>
     </w:p>
     <w:p>
       <w:pPr>
@@ -17044,15 +15346,9 @@
       <w:r>
         <w:rPr>
           <w:rFonts w:ascii="PT Astra Sans" w:hAnsi="PT Astra Sans" w:cs="PT Astra Sans" w:eastAsia="PT Astra Sans"/>
-          <w:b w:val="0"/>
-          <w:highlight w:val="none"/>
-        </w:rPr>
-      </w:r>
-      <w:r>
-        <w:rPr>
-          <w:rFonts w:ascii="PT Astra Sans" w:hAnsi="PT Astra Sans" w:cs="PT Astra Sans" w:eastAsia="PT Astra Sans"/>
-        </w:rPr>
-      </w:r>
+        </w:rPr>
+      </w:r>
+      <w:r/>
     </w:p>
     <w:p>
       <w:pPr>
@@ -17077,15 +15373,9 @@
       <w:r>
         <w:rPr>
           <w:rFonts w:ascii="PT Astra Sans" w:hAnsi="PT Astra Sans" w:cs="PT Astra Sans" w:eastAsia="PT Astra Sans"/>
-          <w:b w:val="0"/>
-          <w:highlight w:val="none"/>
-        </w:rPr>
-      </w:r>
-      <w:r>
-        <w:rPr>
-          <w:rFonts w:ascii="PT Astra Sans" w:hAnsi="PT Astra Sans" w:cs="PT Astra Sans" w:eastAsia="PT Astra Sans"/>
-        </w:rPr>
-      </w:r>
+        </w:rPr>
+      </w:r>
+      <w:r/>
     </w:p>
     <w:p>
       <w:pPr>
@@ -17111,14 +15401,13 @@
         </w:rPr>
         <w:t xml:space="preserve">4.2 Аппаратные требования</w:t>
       </w:r>
+      <w:bookmarkEnd w:id="24"/>
+      <w:r>
+        <w:rPr>
+          <w:rFonts w:ascii="PT Astra Sans" w:hAnsi="PT Astra Sans" w:cs="PT Astra Sans" w:eastAsia="PT Astra Sans"/>
+        </w:rPr>
+      </w:r>
       <w:r/>
-      <w:bookmarkEnd w:id="24"/>
-      <w:r/>
-      <w:r>
-        <w:rPr>
-          <w:rFonts w:ascii="PT Astra Sans" w:hAnsi="PT Astra Sans" w:cs="PT Astra Sans" w:eastAsia="PT Astra Sans"/>
-        </w:rPr>
-      </w:r>
     </w:p>
     <w:p>
       <w:pPr>
@@ -17149,15 +15438,9 @@
       <w:r>
         <w:rPr>
           <w:rFonts w:ascii="PT Astra Sans" w:hAnsi="PT Astra Sans" w:cs="PT Astra Sans" w:eastAsia="PT Astra Sans"/>
-          <w:b/>
-          <w:highlight w:val="none"/>
-        </w:rPr>
-      </w:r>
-      <w:r>
-        <w:rPr>
-          <w:rFonts w:ascii="PT Astra Sans" w:hAnsi="PT Astra Sans" w:cs="PT Astra Sans" w:eastAsia="PT Astra Sans"/>
-        </w:rPr>
-      </w:r>
+        </w:rPr>
+      </w:r>
+      <w:r/>
     </w:p>
     <w:p>
       <w:pPr>
@@ -17196,15 +15479,9 @@
       <w:r>
         <w:rPr>
           <w:rFonts w:ascii="PT Astra Sans" w:hAnsi="PT Astra Sans" w:cs="PT Astra Sans" w:eastAsia="PT Astra Sans"/>
-          <w:b/>
-          <w:highlight w:val="none"/>
-        </w:rPr>
-      </w:r>
-      <w:r>
-        <w:rPr>
-          <w:rFonts w:ascii="PT Astra Sans" w:hAnsi="PT Astra Sans" w:cs="PT Astra Sans" w:eastAsia="PT Astra Sans"/>
-        </w:rPr>
-      </w:r>
+        </w:rPr>
+      </w:r>
+      <w:r/>
     </w:p>
     <w:p>
       <w:pPr>
@@ -17235,15 +15512,9 @@
       <w:r>
         <w:rPr>
           <w:rFonts w:ascii="PT Astra Sans" w:hAnsi="PT Astra Sans" w:cs="PT Astra Sans" w:eastAsia="PT Astra Sans"/>
-          <w:b w:val="0"/>
-          <w:highlight w:val="none"/>
-        </w:rPr>
-      </w:r>
-      <w:r>
-        <w:rPr>
-          <w:rFonts w:ascii="PT Astra Sans" w:hAnsi="PT Astra Sans" w:cs="PT Astra Sans" w:eastAsia="PT Astra Sans"/>
-        </w:rPr>
-      </w:r>
+        </w:rPr>
+      </w:r>
+      <w:r/>
     </w:p>
     <w:p>
       <w:pPr>
@@ -17278,6 +15549,7 @@
           <w:highlight w:val="none"/>
         </w:rPr>
       </w:r>
+      <w:r/>
     </w:p>
     <w:p>
       <w:pPr>
@@ -17303,14 +15575,13 @@
         </w:rPr>
         <w:t xml:space="preserve">4.3 Требования к операционной системе</w:t>
       </w:r>
+      <w:bookmarkEnd w:id="25"/>
+      <w:r>
+        <w:rPr>
+          <w:rFonts w:ascii="PT Astra Sans" w:hAnsi="PT Astra Sans" w:cs="PT Astra Sans" w:eastAsia="PT Astra Sans"/>
+        </w:rPr>
+      </w:r>
       <w:r/>
-      <w:bookmarkEnd w:id="25"/>
-      <w:r/>
-      <w:r>
-        <w:rPr>
-          <w:rFonts w:ascii="PT Astra Sans" w:hAnsi="PT Astra Sans" w:cs="PT Astra Sans" w:eastAsia="PT Astra Sans"/>
-        </w:rPr>
-      </w:r>
     </w:p>
     <w:p>
       <w:pPr>
@@ -17366,17 +15637,10 @@
       <w:r>
         <w:rPr>
           <w:rFonts w:ascii="PT Astra Sans" w:hAnsi="PT Astra Sans" w:cs="PT Astra Sans" w:eastAsia="PT Astra Sans"/>
-          <w:b w:val="0"/>
           <w:color w:val="auto"/>
-          <w:highlight w:val="none"/>
-        </w:rPr>
-      </w:r>
-      <w:r>
-        <w:rPr>
-          <w:rFonts w:ascii="PT Astra Sans" w:hAnsi="PT Astra Sans" w:cs="PT Astra Sans" w:eastAsia="PT Astra Sans"/>
-          <w:color w:val="auto"/>
-        </w:rPr>
-      </w:r>
+        </w:rPr>
+      </w:r>
+      <w:r/>
     </w:p>
     <w:p>
       <w:pPr>
@@ -17414,6 +15678,7 @@
           <w:highlight w:val="none"/>
         </w:rPr>
       </w:r>
+      <w:r/>
     </w:p>
     <w:p>
       <w:pPr>
@@ -17435,7 +15700,6 @@
           <w:highlight w:val="none"/>
         </w:rPr>
       </w:r>
-      <w:r/>
       <w:r>
         <w:rPr>
           <w:rFonts w:ascii="PT Astra Sans" w:hAnsi="PT Astra Sans" w:cs="PT Astra Sans" w:eastAsia="PT Astra Sans"/>
@@ -17444,7 +15708,6 @@
         </w:rPr>
         <w:t xml:space="preserve">4.4 Требования к Linux системам для запуска скомпилированной игры,  приложенной к проекту.</w:t>
       </w:r>
-      <w:r/>
       <w:r>
         <w:rPr>
           <w:rFonts w:ascii="PT Astra Sans" w:hAnsi="PT Astra Sans" w:cs="PT Astra Sans" w:eastAsia="PT Astra Sans"/>
@@ -17473,36 +15736,24 @@
           <w:b w:val="0"/>
           <w:highlight w:val="none"/>
         </w:rPr>
-        <w:t xml:space="preserve">К проекту приложены 2 сборки под разные дистрибутивы Linux(Для RHEL и Debian подобных систем). RHEL версия требует более новой версии glibc, поэтому её не рекомендуется запускать на дистрибутивах со старой пакетной базой. Она оптимизирована для новых RHEL подобных систем. Debian сборка предназначена для Debian подобных систем. </w:t>
-      </w:r>
-      <w:r>
-        <w:rPr>
-          <w:rFonts w:ascii="PT Astra Sans" w:hAnsi="PT Astra Sans" w:cs="PT Astra Sans" w:eastAsia="PT Astra Sans"/>
-          <w:b w:val="0"/>
-          <w:highlight w:val="none"/>
-        </w:rPr>
-      </w:r>
-      <w:r>
-        <w:rPr>
-          <w:rFonts w:ascii="PT Astra Sans" w:hAnsi="PT Astra Sans" w:cs="PT Astra Sans" w:eastAsia="PT Astra Sans"/>
-          <w:b w:val="0"/>
-          <w:highlight w:val="none"/>
-        </w:rPr>
-      </w:r>
-      <w:r>
-        <w:rPr>
-          <w:rFonts w:ascii="PT Astra Sans" w:hAnsi="PT Astra Sans" w:cs="PT Astra Sans" w:eastAsia="PT Astra Sans"/>
-          <w:b w:val="0"/>
-          <w:highlight w:val="none"/>
-        </w:rPr>
-      </w:r>
-      <w:r>
-        <w:rPr>
-          <w:rFonts w:ascii="PT Astra Sans" w:hAnsi="PT Astra Sans" w:cs="PT Astra Sans" w:eastAsia="PT Astra Sans"/>
-          <w:b w:val="0"/>
-          <w:highlight w:val="none"/>
-        </w:rPr>
-      </w:r>
+        <w:t xml:space="preserve">К проекту приложены 2 сборки под разные дистрибутивы Linux(Для RHEL и Deb</w:t>
+      </w:r>
+      <w:r>
+        <w:rPr>
+          <w:rFonts w:ascii="PT Astra Sans" w:hAnsi="PT Astra Sans" w:cs="PT Astra Sans" w:eastAsia="PT Astra Sans"/>
+          <w:b w:val="0"/>
+          <w:highlight w:val="none"/>
+        </w:rPr>
+        <w:t xml:space="preserve">ian подобных систем). RHEL версия требует более новой версии glibc, поэтому её не рекомендуется запускать на дистрибутивах со старой пакетной базой. Она оптимизирована для новых RHEL подобных систем. Debian сборка предназначена для Debian подобных систем. </w:t>
+      </w:r>
+      <w:r>
+        <w:rPr>
+          <w:rFonts w:ascii="PT Astra Sans" w:hAnsi="PT Astra Sans" w:cs="PT Astra Sans" w:eastAsia="PT Astra Sans"/>
+          <w:b w:val="0"/>
+          <w:highlight w:val="none"/>
+        </w:rPr>
+      </w:r>
+      <w:r/>
     </w:p>
     <w:p>
       <w:pPr>
@@ -17531,6 +15782,7 @@
           <w:highlight w:val="none"/>
         </w:rPr>
       </w:r>
+      <w:r/>
     </w:p>
     <w:p>
       <w:pPr>
@@ -17558,16 +15810,15 @@
         </w:rPr>
         <w:t xml:space="preserve">4.5 Особенности сборки проекта.</w:t>
       </w:r>
+      <w:bookmarkEnd w:id="26"/>
+      <w:r>
+        <w:rPr>
+          <w:rFonts w:ascii="PT Astra Sans" w:hAnsi="PT Astra Sans" w:cs="PT Astra Sans" w:eastAsia="PT Astra Sans"/>
+          <w:b w:val="0"/>
+          <w:highlight w:val="none"/>
+        </w:rPr>
+      </w:r>
       <w:r/>
-      <w:bookmarkEnd w:id="26"/>
-      <w:r/>
-      <w:r>
-        <w:rPr>
-          <w:rFonts w:ascii="PT Astra Sans" w:hAnsi="PT Astra Sans" w:cs="PT Astra Sans" w:eastAsia="PT Astra Sans"/>
-          <w:b w:val="0"/>
-          <w:highlight w:val="none"/>
-        </w:rPr>
-      </w:r>
     </w:p>
     <w:p>
       <w:pPr>
@@ -17609,14 +15860,7 @@
           <w:highlight w:val="none"/>
         </w:rPr>
       </w:r>
-      <w:r>
-        <w:rPr>
-          <w:rFonts w:ascii="PT Astra Sans" w:hAnsi="PT Astra Sans" w:cs="PT Astra Sans" w:eastAsia="PT Astra Sans"/>
-          <w:b w:val="0"/>
-          <w:color w:val="auto"/>
-          <w:highlight w:val="none"/>
-        </w:rPr>
-      </w:r>
+      <w:r/>
     </w:p>
     <w:p>
       <w:pPr>
@@ -17648,10 +15892,11 @@
           <w:highlight w:val="none"/>
         </w:rPr>
       </w:r>
+      <w:r/>
     </w:p>
     <w:p>
       <w:pPr>
-        <w:shd w:val="nil"/>
+        <w:shd w:val="nil" w:color="auto"/>
         <w:rPr>
           <w:rFonts w:ascii="PT Astra Sans" w:hAnsi="PT Astra Sans" w:cs="PT Astra Sans" w:eastAsia="PT Astra Sans"/>
           <w:b w:val="0"/>
@@ -17674,6 +15919,7 @@
           <w:highlight w:val="none"/>
         </w:rPr>
       </w:r>
+      <w:r/>
     </w:p>
     <w:p>
       <w:pPr>
@@ -17699,14 +15945,13 @@
         </w:rPr>
         <w:t xml:space="preserve">ВЫВОДЫ</w:t>
       </w:r>
+      <w:bookmarkEnd w:id="27"/>
+      <w:r>
+        <w:rPr>
+          <w:rFonts w:ascii="PT Astra Sans" w:hAnsi="PT Astra Sans" w:cs="PT Astra Sans" w:eastAsia="PT Astra Sans"/>
+        </w:rPr>
+      </w:r>
       <w:r/>
-      <w:bookmarkEnd w:id="27"/>
-      <w:r/>
-      <w:r>
-        <w:rPr>
-          <w:rFonts w:ascii="PT Astra Sans" w:hAnsi="PT Astra Sans" w:cs="PT Astra Sans" w:eastAsia="PT Astra Sans"/>
-        </w:rPr>
-      </w:r>
     </w:p>
     <w:p>
       <w:pPr>
@@ -17741,6 +15986,7 @@
           <w:rFonts w:ascii="PT Astra Sans" w:hAnsi="PT Astra Sans" w:cs="PT Astra Sans" w:eastAsia="PT Astra Sans"/>
         </w:rPr>
       </w:r>
+      <w:r/>
     </w:p>
     <w:p>
       <w:pPr>
@@ -17765,15 +16011,9 @@
       <w:r>
         <w:rPr>
           <w:rFonts w:ascii="PT Astra Sans" w:hAnsi="PT Astra Sans" w:cs="PT Astra Sans" w:eastAsia="PT Astra Sans"/>
-          <w:b w:val="0"/>
-          <w:highlight w:val="none"/>
-        </w:rPr>
-      </w:r>
-      <w:r>
-        <w:rPr>
-          <w:rFonts w:ascii="PT Astra Sans" w:hAnsi="PT Astra Sans" w:cs="PT Astra Sans" w:eastAsia="PT Astra Sans"/>
-        </w:rPr>
-      </w:r>
+        </w:rPr>
+      </w:r>
+      <w:r/>
     </w:p>
     <w:p>
       <w:pPr>
@@ -17798,15 +16038,9 @@
       <w:r>
         <w:rPr>
           <w:rFonts w:ascii="PT Astra Sans" w:hAnsi="PT Astra Sans" w:cs="PT Astra Sans" w:eastAsia="PT Astra Sans"/>
-          <w:b w:val="0"/>
-          <w:highlight w:val="none"/>
-        </w:rPr>
-      </w:r>
-      <w:r>
-        <w:rPr>
-          <w:rFonts w:ascii="PT Astra Sans" w:hAnsi="PT Astra Sans" w:cs="PT Astra Sans" w:eastAsia="PT Astra Sans"/>
-        </w:rPr>
-      </w:r>
+        </w:rPr>
+      </w:r>
+      <w:r/>
     </w:p>
     <w:p>
       <w:pPr>
@@ -17831,15 +16065,9 @@
       <w:r>
         <w:rPr>
           <w:rFonts w:ascii="PT Astra Sans" w:hAnsi="PT Astra Sans" w:cs="PT Astra Sans" w:eastAsia="PT Astra Sans"/>
-          <w:b w:val="0"/>
-          <w:highlight w:val="none"/>
-        </w:rPr>
-      </w:r>
-      <w:r>
-        <w:rPr>
-          <w:rFonts w:ascii="PT Astra Sans" w:hAnsi="PT Astra Sans" w:cs="PT Astra Sans" w:eastAsia="PT Astra Sans"/>
-        </w:rPr>
-      </w:r>
+        </w:rPr>
+      </w:r>
+      <w:r/>
     </w:p>
     <w:p>
       <w:pPr>
@@ -17864,15 +16092,9 @@
       <w:r>
         <w:rPr>
           <w:rFonts w:ascii="PT Astra Sans" w:hAnsi="PT Astra Sans" w:cs="PT Astra Sans" w:eastAsia="PT Astra Sans"/>
-          <w:b w:val="0"/>
-          <w:highlight w:val="none"/>
-        </w:rPr>
-      </w:r>
-      <w:r>
-        <w:rPr>
-          <w:rFonts w:ascii="PT Astra Sans" w:hAnsi="PT Astra Sans" w:cs="PT Astra Sans" w:eastAsia="PT Astra Sans"/>
-        </w:rPr>
-      </w:r>
+        </w:rPr>
+      </w:r>
+      <w:r/>
     </w:p>
     <w:p>
       <w:pPr>
@@ -17897,19 +16119,13 @@
       <w:r>
         <w:rPr>
           <w:rFonts w:ascii="PT Astra Sans" w:hAnsi="PT Astra Sans" w:cs="PT Astra Sans" w:eastAsia="PT Astra Sans"/>
-          <w:b w:val="0"/>
-          <w:highlight w:val="none"/>
-        </w:rPr>
-      </w:r>
-      <w:r>
-        <w:rPr>
-          <w:rFonts w:ascii="PT Astra Sans" w:hAnsi="PT Astra Sans" w:cs="PT Astra Sans" w:eastAsia="PT Astra Sans"/>
-        </w:rPr>
-      </w:r>
+        </w:rPr>
+      </w:r>
+      <w:r/>
     </w:p>
     <w:p>
       <w:pPr>
-        <w:shd w:val="nil"/>
+        <w:shd w:val="nil" w:color="auto"/>
         <w:rPr>
           <w:rFonts w:ascii="PT Astra Sans" w:hAnsi="PT Astra Sans" w:cs="PT Astra Sans" w:eastAsia="PT Astra Sans"/>
           <w:b w:val="0"/>
@@ -17932,6 +16148,7 @@
           <w:highlight w:val="none"/>
         </w:rPr>
       </w:r>
+      <w:r/>
     </w:p>
     <w:p>
       <w:pPr>
@@ -17955,7 +16172,6 @@
         </w:rPr>
         <w:t xml:space="preserve">СПИСОК ИНФОРМАЦИОННЫХ ИСТОЧНИКОВ</w:t>
       </w:r>
-      <w:r/>
       <w:bookmarkEnd w:id="28"/>
       <w:r/>
       <w:r/>
@@ -17999,16 +16215,10 @@
       </w:r>
       <w:r>
         <w:rPr>
-          <w:rFonts w:ascii="PT Astra Sans" w:hAnsi="PT Astra Sans" w:cs="PT Astra Sans" w:eastAsia="PT Astra Sans"/>
-          <w:b w:val="0"/>
-          <w:sz w:val="28"/>
-        </w:rPr>
-      </w:r>
-      <w:r>
-        <w:rPr>
-          <w:b w:val="0"/>
-        </w:rPr>
-      </w:r>
+          <w:b w:val="0"/>
+        </w:rPr>
+      </w:r>
+      <w:r/>
     </w:p>
     <w:p>
       <w:pPr>
@@ -18145,18 +16355,10 @@
       </w:r>
       <w:r>
         <w:rPr>
-          <w:rFonts w:ascii="PT Astra Sans" w:hAnsi="PT Astra Sans" w:cs="PT Astra Sans" w:eastAsia="PT Astra Sans"/>
-          <w:b w:val="0"/>
-          <w:sz w:val="28"/>
-          <w:szCs w:val="31"/>
-          <w:highlight w:val="none"/>
-        </w:rPr>
-      </w:r>
-      <w:r>
-        <w:rPr>
-          <w:b w:val="0"/>
-        </w:rPr>
-      </w:r>
+          <w:b w:val="0"/>
+        </w:rPr>
+      </w:r>
+      <w:r/>
     </w:p>
     <w:p>
       <w:pPr>
@@ -18298,15 +16500,7 @@
           <w:highlight w:val="none"/>
         </w:rPr>
       </w:r>
-      <w:r>
-        <w:rPr>
-          <w:rFonts w:ascii="PT Astra Sans" w:hAnsi="PT Astra Sans" w:cs="PT Astra Sans" w:eastAsia="PT Astra Sans"/>
-          <w:b w:val="0"/>
-          <w:sz w:val="28"/>
-          <w:szCs w:val="31"/>
-          <w:highlight w:val="none"/>
-        </w:rPr>
-      </w:r>
+      <w:r/>
     </w:p>
     <w:p>
       <w:pPr>
@@ -18331,15 +16525,9 @@
       <w:r>
         <w:rPr>
           <w:rFonts w:ascii="PT Astra Sans" w:hAnsi="PT Astra Sans" w:cs="PT Astra Sans" w:eastAsia="PT Astra Sans"/>
-          <w:b w:val="0"/>
-          <w:highlight w:val="none"/>
-        </w:rPr>
-      </w:r>
-      <w:r>
-        <w:rPr>
-          <w:rFonts w:ascii="PT Astra Sans" w:hAnsi="PT Astra Sans" w:cs="PT Astra Sans" w:eastAsia="PT Astra Sans"/>
-        </w:rPr>
-      </w:r>
+        </w:rPr>
+      </w:r>
+      <w:r/>
     </w:p>
     <w:p>
       <w:pPr>
@@ -18364,15 +16552,9 @@
       <w:r>
         <w:rPr>
           <w:rFonts w:ascii="PT Astra Sans" w:hAnsi="PT Astra Sans" w:cs="PT Astra Sans" w:eastAsia="PT Astra Sans"/>
-          <w:b w:val="0"/>
-          <w:highlight w:val="none"/>
-        </w:rPr>
-      </w:r>
-      <w:r>
-        <w:rPr>
-          <w:rFonts w:ascii="PT Astra Sans" w:hAnsi="PT Astra Sans" w:cs="PT Astra Sans" w:eastAsia="PT Astra Sans"/>
-        </w:rPr>
-      </w:r>
+        </w:rPr>
+      </w:r>
+      <w:r/>
     </w:p>
     <w:sectPr>
       <w:headerReference w:type="default" r:id="rId9"/>

--- a/Report_Yaroslav_K.docx
+++ b/Report_Yaroslav_K.docx
@@ -1794,7 +1794,7 @@
                 <w:sz w:val="28"/>
                 <w:u w:val="none"/>
               </w:rPr>
-              <w:t xml:space="preserve">1 ВВЕДЕНИЕ</w:t>
+              <w:t xml:space="preserve">1</w:t>
             </w:r>
             <w:r>
               <w:rPr>
@@ -1806,9 +1806,11 @@
                 <w:sz w:val="28"/>
                 <w:u w:val="none"/>
               </w:rPr>
-            </w:r>
-            <w:r>
-              <w:rPr>
+              <w:t xml:space="preserve"> ВВЕДЕНИЕ</w:t>
+            </w:r>
+            <w:r>
+              <w:rPr>
+                <w:rStyle w:val="922"/>
                 <w:rFonts w:ascii="PT Astra Sans" w:hAnsi="PT Astra Sans" w:cs="PT Astra Sans" w:eastAsia="PT Astra Sans"/>
                 <w:b w:val="0"/>
                 <w:i w:val="0"/>
@@ -1816,7 +1818,6 @@
                 <w:sz w:val="28"/>
                 <w:u w:val="none"/>
               </w:rPr>
-              <w:tab/>
             </w:r>
             <w:r>
               <w:rPr>
@@ -1827,10 +1828,42 @@
                 <w:sz w:val="28"/>
                 <w:u w:val="none"/>
               </w:rPr>
+              <w:tab/>
+            </w:r>
+            <w:r>
+              <w:rPr>
+                <w:rFonts w:ascii="PT Astra Sans" w:hAnsi="PT Astra Sans" w:cs="PT Astra Sans" w:eastAsia="PT Astra Sans"/>
+                <w:b w:val="0"/>
+                <w:i w:val="0"/>
+                <w:color w:val="auto"/>
+                <w:sz w:val="28"/>
+                <w:u w:val="none"/>
+              </w:rPr>
               <w:fldChar w:fldCharType="begin"/>
               <w:instrText xml:space="preserve">PAGEREF _Toc5 \h</w:instrText>
               <w:fldChar w:fldCharType="separate"/>
+            </w:r>
+            <w:r>
+              <w:rPr>
+                <w:rStyle w:val="922"/>
+                <w:rFonts w:ascii="PT Astra Sans" w:hAnsi="PT Astra Sans" w:cs="PT Astra Sans" w:eastAsia="PT Astra Sans"/>
+                <w:b w:val="0"/>
+                <w:i w:val="0"/>
+                <w:color w:val="auto"/>
+                <w:sz w:val="28"/>
+                <w:u w:val="none"/>
+              </w:rPr>
               <w:t xml:space="preserve">3</w:t>
+            </w:r>
+            <w:r>
+              <w:rPr>
+                <w:rFonts w:ascii="PT Astra Sans" w:hAnsi="PT Astra Sans" w:cs="PT Astra Sans" w:eastAsia="PT Astra Sans"/>
+                <w:b w:val="0"/>
+                <w:i w:val="0"/>
+                <w:color w:val="auto"/>
+                <w:sz w:val="28"/>
+                <w:u w:val="none"/>
+              </w:rPr>
               <w:fldChar w:fldCharType="end"/>
             </w:r>
           </w:hyperlink>
@@ -1845,7 +1878,11 @@
               <w:u w:val="none"/>
             </w:rPr>
           </w:r>
-          <w:r/>
+          <w:r>
+            <w:rPr>
+              <w:b w:val="0"/>
+            </w:rPr>
+          </w:r>
         </w:p>
         <w:p>
           <w:pPr>
@@ -1866,6 +1903,7 @@
           <w:r>
             <w:rPr>
               <w:rFonts w:ascii="PT Astra Sans" w:hAnsi="PT Astra Sans" w:cs="PT Astra Sans" w:eastAsia="PT Astra Sans"/>
+              <w:b w:val="0"/>
             </w:rPr>
           </w:r>
           <w:hyperlink w:tooltip="#_Toc6" w:anchor="_Toc6" w:history="1">
@@ -1922,7 +1960,28 @@
               <w:fldChar w:fldCharType="begin"/>
               <w:instrText xml:space="preserve">PAGEREF _Toc6 \h</w:instrText>
               <w:fldChar w:fldCharType="separate"/>
+            </w:r>
+            <w:r>
+              <w:rPr>
+                <w:rStyle w:val="922"/>
+                <w:rFonts w:ascii="PT Astra Sans" w:hAnsi="PT Astra Sans" w:cs="PT Astra Sans" w:eastAsia="PT Astra Sans"/>
+                <w:b w:val="0"/>
+                <w:i w:val="0"/>
+                <w:color w:val="auto"/>
+                <w:sz w:val="28"/>
+                <w:u w:val="none"/>
+              </w:rPr>
               <w:t xml:space="preserve">4</w:t>
+            </w:r>
+            <w:r>
+              <w:rPr>
+                <w:rFonts w:ascii="PT Astra Sans" w:hAnsi="PT Astra Sans" w:cs="PT Astra Sans" w:eastAsia="PT Astra Sans"/>
+                <w:b w:val="0"/>
+                <w:i w:val="0"/>
+                <w:color w:val="auto"/>
+                <w:sz w:val="28"/>
+                <w:u w:val="none"/>
+              </w:rPr>
               <w:fldChar w:fldCharType="end"/>
             </w:r>
           </w:hyperlink>
@@ -1936,7 +1995,11 @@
               <w:u w:val="none"/>
             </w:rPr>
           </w:r>
-          <w:r/>
+          <w:r>
+            <w:rPr>
+              <w:b w:val="0"/>
+            </w:rPr>
+          </w:r>
         </w:p>
         <w:p>
           <w:pPr>
@@ -1958,6 +2021,7 @@
           <w:r>
             <w:rPr>
               <w:rFonts w:ascii="PT Astra Sans" w:hAnsi="PT Astra Sans" w:cs="PT Astra Sans" w:eastAsia="PT Astra Sans"/>
+              <w:b w:val="0"/>
             </w:rPr>
           </w:r>
           <w:hyperlink w:tooltip="#_Toc7" w:anchor="_Toc7" w:history="1">
@@ -2015,7 +2079,28 @@
               <w:fldChar w:fldCharType="begin"/>
               <w:instrText xml:space="preserve">PAGEREF _Toc7 \h</w:instrText>
               <w:fldChar w:fldCharType="separate"/>
+            </w:r>
+            <w:r>
+              <w:rPr>
+                <w:rStyle w:val="922"/>
+                <w:rFonts w:ascii="PT Astra Sans" w:hAnsi="PT Astra Sans" w:cs="PT Astra Sans" w:eastAsia="PT Astra Sans"/>
+                <w:b w:val="0"/>
+                <w:i w:val="0"/>
+                <w:color w:val="auto"/>
+                <w:sz w:val="28"/>
+                <w:u w:val="none"/>
+              </w:rPr>
               <w:t xml:space="preserve">4</w:t>
+            </w:r>
+            <w:r>
+              <w:rPr>
+                <w:rFonts w:ascii="PT Astra Sans" w:hAnsi="PT Astra Sans" w:cs="PT Astra Sans" w:eastAsia="PT Astra Sans"/>
+                <w:b w:val="0"/>
+                <w:i w:val="0"/>
+                <w:color w:val="auto"/>
+                <w:sz w:val="28"/>
+                <w:u w:val="none"/>
+              </w:rPr>
               <w:fldChar w:fldCharType="end"/>
             </w:r>
           </w:hyperlink>
@@ -2030,7 +2115,11 @@
               <w:u w:val="none"/>
             </w:rPr>
           </w:r>
-          <w:r/>
+          <w:r>
+            <w:rPr>
+              <w:b w:val="0"/>
+            </w:rPr>
+          </w:r>
         </w:p>
         <w:p>
           <w:pPr>
@@ -2051,6 +2140,7 @@
           <w:r>
             <w:rPr>
               <w:rFonts w:ascii="PT Astra Sans" w:hAnsi="PT Astra Sans" w:cs="PT Astra Sans" w:eastAsia="PT Astra Sans"/>
+              <w:b w:val="0"/>
             </w:rPr>
           </w:r>
           <w:hyperlink w:tooltip="#_Toc8" w:anchor="_Toc8" w:history="1">
@@ -2107,7 +2197,28 @@
               <w:fldChar w:fldCharType="begin"/>
               <w:instrText xml:space="preserve">PAGEREF _Toc8 \h</w:instrText>
               <w:fldChar w:fldCharType="separate"/>
+            </w:r>
+            <w:r>
+              <w:rPr>
+                <w:rStyle w:val="922"/>
+                <w:rFonts w:ascii="PT Astra Sans" w:hAnsi="PT Astra Sans" w:cs="PT Astra Sans" w:eastAsia="PT Astra Sans"/>
+                <w:b w:val="0"/>
+                <w:i w:val="0"/>
+                <w:color w:val="auto"/>
+                <w:sz w:val="28"/>
+                <w:u w:val="none"/>
+              </w:rPr>
               <w:t xml:space="preserve">4</w:t>
+            </w:r>
+            <w:r>
+              <w:rPr>
+                <w:rFonts w:ascii="PT Astra Sans" w:hAnsi="PT Astra Sans" w:cs="PT Astra Sans" w:eastAsia="PT Astra Sans"/>
+                <w:b w:val="0"/>
+                <w:i w:val="0"/>
+                <w:color w:val="auto"/>
+                <w:sz w:val="28"/>
+                <w:u w:val="none"/>
+              </w:rPr>
               <w:fldChar w:fldCharType="end"/>
             </w:r>
           </w:hyperlink>
@@ -2121,7 +2232,11 @@
               <w:u w:val="none"/>
             </w:rPr>
           </w:r>
-          <w:r/>
+          <w:r>
+            <w:rPr>
+              <w:b w:val="0"/>
+            </w:rPr>
+          </w:r>
         </w:p>
         <w:p>
           <w:pPr>
@@ -2142,6 +2257,7 @@
           <w:r>
             <w:rPr>
               <w:rFonts w:ascii="PT Astra Sans" w:hAnsi="PT Astra Sans" w:cs="PT Astra Sans" w:eastAsia="PT Astra Sans"/>
+              <w:b w:val="0"/>
             </w:rPr>
           </w:r>
           <w:hyperlink w:tooltip="#_Toc9" w:anchor="_Toc9" w:history="1">
@@ -2198,7 +2314,28 @@
               <w:fldChar w:fldCharType="begin"/>
               <w:instrText xml:space="preserve">PAGEREF _Toc9 \h</w:instrText>
               <w:fldChar w:fldCharType="separate"/>
+            </w:r>
+            <w:r>
+              <w:rPr>
+                <w:rStyle w:val="922"/>
+                <w:rFonts w:ascii="PT Astra Sans" w:hAnsi="PT Astra Sans" w:cs="PT Astra Sans" w:eastAsia="PT Astra Sans"/>
+                <w:b w:val="0"/>
+                <w:i w:val="0"/>
+                <w:color w:val="auto"/>
+                <w:sz w:val="28"/>
+                <w:u w:val="none"/>
+              </w:rPr>
               <w:t xml:space="preserve">5</w:t>
+            </w:r>
+            <w:r>
+              <w:rPr>
+                <w:rFonts w:ascii="PT Astra Sans" w:hAnsi="PT Astra Sans" w:cs="PT Astra Sans" w:eastAsia="PT Astra Sans"/>
+                <w:b w:val="0"/>
+                <w:i w:val="0"/>
+                <w:color w:val="auto"/>
+                <w:sz w:val="28"/>
+                <w:u w:val="none"/>
+              </w:rPr>
               <w:fldChar w:fldCharType="end"/>
             </w:r>
           </w:hyperlink>
@@ -2212,7 +2349,11 @@
               <w:u w:val="none"/>
             </w:rPr>
           </w:r>
-          <w:r/>
+          <w:r>
+            <w:rPr>
+              <w:b w:val="0"/>
+            </w:rPr>
+          </w:r>
         </w:p>
         <w:p>
           <w:pPr>
@@ -2233,6 +2374,7 @@
           <w:r>
             <w:rPr>
               <w:rFonts w:ascii="PT Astra Sans" w:hAnsi="PT Astra Sans" w:cs="PT Astra Sans" w:eastAsia="PT Astra Sans"/>
+              <w:b w:val="0"/>
             </w:rPr>
           </w:r>
           <w:hyperlink w:tooltip="#_Toc10" w:anchor="_Toc10" w:history="1">
@@ -2289,7 +2431,28 @@
               <w:fldChar w:fldCharType="begin"/>
               <w:instrText xml:space="preserve">PAGEREF _Toc10 \h</w:instrText>
               <w:fldChar w:fldCharType="separate"/>
+            </w:r>
+            <w:r>
+              <w:rPr>
+                <w:rStyle w:val="922"/>
+                <w:rFonts w:ascii="PT Astra Sans" w:hAnsi="PT Astra Sans" w:cs="PT Astra Sans" w:eastAsia="PT Astra Sans"/>
+                <w:b w:val="0"/>
+                <w:i w:val="0"/>
+                <w:color w:val="auto"/>
+                <w:sz w:val="28"/>
+                <w:u w:val="none"/>
+              </w:rPr>
               <w:t xml:space="preserve">6</w:t>
+            </w:r>
+            <w:r>
+              <w:rPr>
+                <w:rFonts w:ascii="PT Astra Sans" w:hAnsi="PT Astra Sans" w:cs="PT Astra Sans" w:eastAsia="PT Astra Sans"/>
+                <w:b w:val="0"/>
+                <w:i w:val="0"/>
+                <w:color w:val="auto"/>
+                <w:sz w:val="28"/>
+                <w:u w:val="none"/>
+              </w:rPr>
               <w:fldChar w:fldCharType="end"/>
             </w:r>
           </w:hyperlink>
@@ -2303,7 +2466,11 @@
               <w:u w:val="none"/>
             </w:rPr>
           </w:r>
-          <w:r/>
+          <w:r>
+            <w:rPr>
+              <w:b w:val="0"/>
+            </w:rPr>
+          </w:r>
         </w:p>
         <w:p>
           <w:pPr>
@@ -2324,6 +2491,7 @@
           <w:r>
             <w:rPr>
               <w:rFonts w:ascii="PT Astra Sans" w:hAnsi="PT Astra Sans" w:cs="PT Astra Sans" w:eastAsia="PT Astra Sans"/>
+              <w:b w:val="0"/>
             </w:rPr>
           </w:r>
           <w:hyperlink w:tooltip="#_Toc11" w:anchor="_Toc11" w:history="1">
@@ -2380,7 +2548,28 @@
               <w:fldChar w:fldCharType="begin"/>
               <w:instrText xml:space="preserve">PAGEREF _Toc11 \h</w:instrText>
               <w:fldChar w:fldCharType="separate"/>
+            </w:r>
+            <w:r>
+              <w:rPr>
+                <w:rStyle w:val="922"/>
+                <w:rFonts w:ascii="PT Astra Sans" w:hAnsi="PT Astra Sans" w:cs="PT Astra Sans" w:eastAsia="PT Astra Sans"/>
+                <w:b w:val="0"/>
+                <w:i w:val="0"/>
+                <w:color w:val="auto"/>
+                <w:sz w:val="28"/>
+                <w:u w:val="none"/>
+              </w:rPr>
               <w:t xml:space="preserve">6</w:t>
+            </w:r>
+            <w:r>
+              <w:rPr>
+                <w:rFonts w:ascii="PT Astra Sans" w:hAnsi="PT Astra Sans" w:cs="PT Astra Sans" w:eastAsia="PT Astra Sans"/>
+                <w:b w:val="0"/>
+                <w:i w:val="0"/>
+                <w:color w:val="auto"/>
+                <w:sz w:val="28"/>
+                <w:u w:val="none"/>
+              </w:rPr>
               <w:fldChar w:fldCharType="end"/>
             </w:r>
           </w:hyperlink>
@@ -2394,7 +2583,11 @@
               <w:u w:val="none"/>
             </w:rPr>
           </w:r>
-          <w:r/>
+          <w:r>
+            <w:rPr>
+              <w:b w:val="0"/>
+            </w:rPr>
+          </w:r>
         </w:p>
         <w:p>
           <w:pPr>
@@ -2415,6 +2608,7 @@
           <w:r>
             <w:rPr>
               <w:rFonts w:ascii="PT Astra Sans" w:hAnsi="PT Astra Sans" w:cs="PT Astra Sans" w:eastAsia="PT Astra Sans"/>
+              <w:b w:val="0"/>
             </w:rPr>
           </w:r>
           <w:hyperlink w:tooltip="#_Toc12" w:anchor="_Toc12" w:history="1">
@@ -2471,7 +2665,28 @@
               <w:fldChar w:fldCharType="begin"/>
               <w:instrText xml:space="preserve">PAGEREF _Toc12 \h</w:instrText>
               <w:fldChar w:fldCharType="separate"/>
+            </w:r>
+            <w:r>
+              <w:rPr>
+                <w:rStyle w:val="922"/>
+                <w:rFonts w:ascii="PT Astra Sans" w:hAnsi="PT Astra Sans" w:cs="PT Astra Sans" w:eastAsia="PT Astra Sans"/>
+                <w:b w:val="0"/>
+                <w:i w:val="0"/>
+                <w:color w:val="auto"/>
+                <w:sz w:val="28"/>
+                <w:u w:val="none"/>
+              </w:rPr>
               <w:t xml:space="preserve">6</w:t>
+            </w:r>
+            <w:r>
+              <w:rPr>
+                <w:rFonts w:ascii="PT Astra Sans" w:hAnsi="PT Astra Sans" w:cs="PT Astra Sans" w:eastAsia="PT Astra Sans"/>
+                <w:b w:val="0"/>
+                <w:i w:val="0"/>
+                <w:color w:val="auto"/>
+                <w:sz w:val="28"/>
+                <w:u w:val="none"/>
+              </w:rPr>
               <w:fldChar w:fldCharType="end"/>
             </w:r>
           </w:hyperlink>
@@ -2485,7 +2700,11 @@
               <w:u w:val="none"/>
             </w:rPr>
           </w:r>
-          <w:r/>
+          <w:r>
+            <w:rPr>
+              <w:b w:val="0"/>
+            </w:rPr>
+          </w:r>
         </w:p>
         <w:p>
           <w:pPr>
@@ -2507,6 +2726,7 @@
           <w:r>
             <w:rPr>
               <w:rFonts w:ascii="PT Astra Sans" w:hAnsi="PT Astra Sans" w:cs="PT Astra Sans" w:eastAsia="PT Astra Sans"/>
+              <w:b w:val="0"/>
             </w:rPr>
           </w:r>
           <w:hyperlink w:tooltip="#_Toc13" w:anchor="_Toc13" w:history="1">
@@ -2564,7 +2784,28 @@
               <w:fldChar w:fldCharType="begin"/>
               <w:instrText xml:space="preserve">PAGEREF _Toc13 \h</w:instrText>
               <w:fldChar w:fldCharType="separate"/>
+            </w:r>
+            <w:r>
+              <w:rPr>
+                <w:rStyle w:val="922"/>
+                <w:rFonts w:ascii="PT Astra Sans" w:hAnsi="PT Astra Sans" w:cs="PT Astra Sans" w:eastAsia="PT Astra Sans"/>
+                <w:b w:val="0"/>
+                <w:i w:val="0"/>
+                <w:color w:val="auto"/>
+                <w:sz w:val="28"/>
+                <w:u w:val="none"/>
+              </w:rPr>
               <w:t xml:space="preserve">6</w:t>
+            </w:r>
+            <w:r>
+              <w:rPr>
+                <w:rFonts w:ascii="PT Astra Sans" w:hAnsi="PT Astra Sans" w:cs="PT Astra Sans" w:eastAsia="PT Astra Sans"/>
+                <w:b w:val="0"/>
+                <w:i w:val="0"/>
+                <w:color w:val="auto"/>
+                <w:sz w:val="28"/>
+                <w:u w:val="none"/>
+              </w:rPr>
               <w:fldChar w:fldCharType="end"/>
             </w:r>
           </w:hyperlink>
@@ -2579,7 +2820,11 @@
               <w:u w:val="none"/>
             </w:rPr>
           </w:r>
-          <w:r/>
+          <w:r>
+            <w:rPr>
+              <w:b w:val="0"/>
+            </w:rPr>
+          </w:r>
         </w:p>
         <w:p>
           <w:pPr>
@@ -2601,6 +2846,7 @@
           <w:r>
             <w:rPr>
               <w:rFonts w:ascii="PT Astra Sans" w:hAnsi="PT Astra Sans" w:cs="PT Astra Sans" w:eastAsia="PT Astra Sans"/>
+              <w:b w:val="0"/>
             </w:rPr>
           </w:r>
           <w:hyperlink w:tooltip="#_Toc14" w:anchor="_Toc14" w:history="1">
@@ -2658,7 +2904,28 @@
               <w:fldChar w:fldCharType="begin"/>
               <w:instrText xml:space="preserve">PAGEREF _Toc14 \h</w:instrText>
               <w:fldChar w:fldCharType="separate"/>
+            </w:r>
+            <w:r>
+              <w:rPr>
+                <w:rStyle w:val="922"/>
+                <w:rFonts w:ascii="PT Astra Sans" w:hAnsi="PT Astra Sans" w:cs="PT Astra Sans" w:eastAsia="PT Astra Sans"/>
+                <w:b w:val="0"/>
+                <w:i w:val="0"/>
+                <w:color w:val="auto"/>
+                <w:sz w:val="28"/>
+                <w:u w:val="none"/>
+              </w:rPr>
               <w:t xml:space="preserve">10</w:t>
+            </w:r>
+            <w:r>
+              <w:rPr>
+                <w:rFonts w:ascii="PT Astra Sans" w:hAnsi="PT Astra Sans" w:cs="PT Astra Sans" w:eastAsia="PT Astra Sans"/>
+                <w:b w:val="0"/>
+                <w:i w:val="0"/>
+                <w:color w:val="auto"/>
+                <w:sz w:val="28"/>
+                <w:u w:val="none"/>
+              </w:rPr>
               <w:fldChar w:fldCharType="end"/>
             </w:r>
           </w:hyperlink>
@@ -2673,7 +2940,11 @@
               <w:u w:val="none"/>
             </w:rPr>
           </w:r>
-          <w:r/>
+          <w:r>
+            <w:rPr>
+              <w:b w:val="0"/>
+            </w:rPr>
+          </w:r>
         </w:p>
         <w:p>
           <w:pPr>
@@ -2695,6 +2966,7 @@
           <w:r>
             <w:rPr>
               <w:rFonts w:ascii="PT Astra Sans" w:hAnsi="PT Astra Sans" w:cs="PT Astra Sans" w:eastAsia="PT Astra Sans"/>
+              <w:b w:val="0"/>
             </w:rPr>
           </w:r>
           <w:hyperlink w:tooltip="#_Toc15" w:anchor="_Toc15" w:history="1">
@@ -2752,7 +3024,28 @@
               <w:fldChar w:fldCharType="begin"/>
               <w:instrText xml:space="preserve">PAGEREF _Toc15 \h</w:instrText>
               <w:fldChar w:fldCharType="separate"/>
+            </w:r>
+            <w:r>
+              <w:rPr>
+                <w:rStyle w:val="922"/>
+                <w:rFonts w:ascii="PT Astra Sans" w:hAnsi="PT Astra Sans" w:cs="PT Astra Sans" w:eastAsia="PT Astra Sans"/>
+                <w:b w:val="0"/>
+                <w:i w:val="0"/>
+                <w:color w:val="auto"/>
+                <w:sz w:val="28"/>
+                <w:u w:val="none"/>
+              </w:rPr>
               <w:t xml:space="preserve">12</w:t>
+            </w:r>
+            <w:r>
+              <w:rPr>
+                <w:rFonts w:ascii="PT Astra Sans" w:hAnsi="PT Astra Sans" w:cs="PT Astra Sans" w:eastAsia="PT Astra Sans"/>
+                <w:b w:val="0"/>
+                <w:i w:val="0"/>
+                <w:color w:val="auto"/>
+                <w:sz w:val="28"/>
+                <w:u w:val="none"/>
+              </w:rPr>
               <w:fldChar w:fldCharType="end"/>
             </w:r>
           </w:hyperlink>
@@ -2767,7 +3060,11 @@
               <w:u w:val="none"/>
             </w:rPr>
           </w:r>
-          <w:r/>
+          <w:r>
+            <w:rPr>
+              <w:b w:val="0"/>
+            </w:rPr>
+          </w:r>
         </w:p>
         <w:p>
           <w:pPr>
@@ -2789,6 +3086,7 @@
           <w:r>
             <w:rPr>
               <w:rFonts w:ascii="PT Astra Sans" w:hAnsi="PT Astra Sans" w:cs="PT Astra Sans" w:eastAsia="PT Astra Sans"/>
+              <w:b w:val="0"/>
             </w:rPr>
           </w:r>
           <w:hyperlink w:tooltip="#_Toc16" w:anchor="_Toc16" w:history="1">
@@ -2846,7 +3144,28 @@
               <w:fldChar w:fldCharType="begin"/>
               <w:instrText xml:space="preserve">PAGEREF _Toc16 \h</w:instrText>
               <w:fldChar w:fldCharType="separate"/>
+            </w:r>
+            <w:r>
+              <w:rPr>
+                <w:rStyle w:val="922"/>
+                <w:rFonts w:ascii="PT Astra Sans" w:hAnsi="PT Astra Sans" w:cs="PT Astra Sans" w:eastAsia="PT Astra Sans"/>
+                <w:b w:val="0"/>
+                <w:i w:val="0"/>
+                <w:color w:val="auto"/>
+                <w:sz w:val="28"/>
+                <w:u w:val="none"/>
+              </w:rPr>
               <w:t xml:space="preserve">13</w:t>
+            </w:r>
+            <w:r>
+              <w:rPr>
+                <w:rFonts w:ascii="PT Astra Sans" w:hAnsi="PT Astra Sans" w:cs="PT Astra Sans" w:eastAsia="PT Astra Sans"/>
+                <w:b w:val="0"/>
+                <w:i w:val="0"/>
+                <w:color w:val="auto"/>
+                <w:sz w:val="28"/>
+                <w:u w:val="none"/>
+              </w:rPr>
               <w:fldChar w:fldCharType="end"/>
             </w:r>
           </w:hyperlink>
@@ -2861,7 +3180,11 @@
               <w:u w:val="none"/>
             </w:rPr>
           </w:r>
-          <w:r/>
+          <w:r>
+            <w:rPr>
+              <w:b w:val="0"/>
+            </w:rPr>
+          </w:r>
         </w:p>
         <w:p>
           <w:pPr>
@@ -2883,6 +3206,7 @@
           <w:r>
             <w:rPr>
               <w:rFonts w:ascii="PT Astra Sans" w:hAnsi="PT Astra Sans" w:cs="PT Astra Sans" w:eastAsia="PT Astra Sans"/>
+              <w:b w:val="0"/>
             </w:rPr>
           </w:r>
           <w:hyperlink w:tooltip="#_Toc17" w:anchor="_Toc17" w:history="1">
@@ -2940,7 +3264,28 @@
               <w:fldChar w:fldCharType="begin"/>
               <w:instrText xml:space="preserve">PAGEREF _Toc17 \h</w:instrText>
               <w:fldChar w:fldCharType="separate"/>
+            </w:r>
+            <w:r>
+              <w:rPr>
+                <w:rStyle w:val="922"/>
+                <w:rFonts w:ascii="PT Astra Sans" w:hAnsi="PT Astra Sans" w:cs="PT Astra Sans" w:eastAsia="PT Astra Sans"/>
+                <w:b w:val="0"/>
+                <w:i w:val="0"/>
+                <w:color w:val="auto"/>
+                <w:sz w:val="28"/>
+                <w:u w:val="none"/>
+              </w:rPr>
               <w:t xml:space="preserve">14</w:t>
+            </w:r>
+            <w:r>
+              <w:rPr>
+                <w:rFonts w:ascii="PT Astra Sans" w:hAnsi="PT Astra Sans" w:cs="PT Astra Sans" w:eastAsia="PT Astra Sans"/>
+                <w:b w:val="0"/>
+                <w:i w:val="0"/>
+                <w:color w:val="auto"/>
+                <w:sz w:val="28"/>
+                <w:u w:val="none"/>
+              </w:rPr>
               <w:fldChar w:fldCharType="end"/>
             </w:r>
           </w:hyperlink>
@@ -2955,7 +3300,11 @@
               <w:u w:val="none"/>
             </w:rPr>
           </w:r>
-          <w:r/>
+          <w:r>
+            <w:rPr>
+              <w:b w:val="0"/>
+            </w:rPr>
+          </w:r>
         </w:p>
         <w:p>
           <w:pPr>
@@ -2977,6 +3326,7 @@
           <w:r>
             <w:rPr>
               <w:rFonts w:ascii="PT Astra Sans" w:hAnsi="PT Astra Sans" w:cs="PT Astra Sans" w:eastAsia="PT Astra Sans"/>
+              <w:b w:val="0"/>
             </w:rPr>
           </w:r>
           <w:hyperlink w:tooltip="#_Toc18" w:anchor="_Toc18" w:history="1">
@@ -3034,7 +3384,28 @@
               <w:fldChar w:fldCharType="begin"/>
               <w:instrText xml:space="preserve">PAGEREF _Toc18 \h</w:instrText>
               <w:fldChar w:fldCharType="separate"/>
+            </w:r>
+            <w:r>
+              <w:rPr>
+                <w:rStyle w:val="922"/>
+                <w:rFonts w:ascii="PT Astra Sans" w:hAnsi="PT Astra Sans" w:cs="PT Astra Sans" w:eastAsia="PT Astra Sans"/>
+                <w:b w:val="0"/>
+                <w:i w:val="0"/>
+                <w:color w:val="auto"/>
+                <w:sz w:val="28"/>
+                <w:u w:val="none"/>
+              </w:rPr>
               <w:t xml:space="preserve">14</w:t>
+            </w:r>
+            <w:r>
+              <w:rPr>
+                <w:rFonts w:ascii="PT Astra Sans" w:hAnsi="PT Astra Sans" w:cs="PT Astra Sans" w:eastAsia="PT Astra Sans"/>
+                <w:b w:val="0"/>
+                <w:i w:val="0"/>
+                <w:color w:val="auto"/>
+                <w:sz w:val="28"/>
+                <w:u w:val="none"/>
+              </w:rPr>
               <w:fldChar w:fldCharType="end"/>
             </w:r>
           </w:hyperlink>
@@ -3049,7 +3420,11 @@
               <w:u w:val="none"/>
             </w:rPr>
           </w:r>
-          <w:r/>
+          <w:r>
+            <w:rPr>
+              <w:b w:val="0"/>
+            </w:rPr>
+          </w:r>
         </w:p>
         <w:p>
           <w:pPr>
@@ -3071,6 +3446,7 @@
           <w:r>
             <w:rPr>
               <w:rFonts w:ascii="PT Astra Sans" w:hAnsi="PT Astra Sans" w:cs="PT Astra Sans" w:eastAsia="PT Astra Sans"/>
+              <w:b w:val="0"/>
             </w:rPr>
           </w:r>
           <w:hyperlink w:tooltip="#_Toc19" w:anchor="_Toc19" w:history="1">
@@ -3128,7 +3504,28 @@
               <w:fldChar w:fldCharType="begin"/>
               <w:instrText xml:space="preserve">PAGEREF _Toc19 \h</w:instrText>
               <w:fldChar w:fldCharType="separate"/>
+            </w:r>
+            <w:r>
+              <w:rPr>
+                <w:rStyle w:val="922"/>
+                <w:rFonts w:ascii="PT Astra Sans" w:hAnsi="PT Astra Sans" w:cs="PT Astra Sans" w:eastAsia="PT Astra Sans"/>
+                <w:b w:val="0"/>
+                <w:i w:val="0"/>
+                <w:color w:val="auto"/>
+                <w:sz w:val="28"/>
+                <w:u w:val="none"/>
+              </w:rPr>
               <w:t xml:space="preserve">17</w:t>
+            </w:r>
+            <w:r>
+              <w:rPr>
+                <w:rFonts w:ascii="PT Astra Sans" w:hAnsi="PT Astra Sans" w:cs="PT Astra Sans" w:eastAsia="PT Astra Sans"/>
+                <w:b w:val="0"/>
+                <w:i w:val="0"/>
+                <w:color w:val="auto"/>
+                <w:sz w:val="28"/>
+                <w:u w:val="none"/>
+              </w:rPr>
               <w:fldChar w:fldCharType="end"/>
             </w:r>
           </w:hyperlink>
@@ -3143,7 +3540,11 @@
               <w:u w:val="none"/>
             </w:rPr>
           </w:r>
-          <w:r/>
+          <w:r>
+            <w:rPr>
+              <w:b w:val="0"/>
+            </w:rPr>
+          </w:r>
         </w:p>
         <w:p>
           <w:pPr>
@@ -3165,6 +3566,7 @@
           <w:r>
             <w:rPr>
               <w:rFonts w:ascii="PT Astra Sans" w:hAnsi="PT Astra Sans" w:cs="PT Astra Sans" w:eastAsia="PT Astra Sans"/>
+              <w:b w:val="0"/>
             </w:rPr>
           </w:r>
           <w:hyperlink w:tooltip="#_Toc20" w:anchor="_Toc20" w:history="1">
@@ -3261,7 +3663,28 @@
               <w:fldChar w:fldCharType="begin"/>
               <w:instrText xml:space="preserve">PAGEREF _Toc20 \h</w:instrText>
               <w:fldChar w:fldCharType="separate"/>
+            </w:r>
+            <w:r>
+              <w:rPr>
+                <w:rStyle w:val="922"/>
+                <w:rFonts w:ascii="PT Astra Sans" w:hAnsi="PT Astra Sans" w:cs="PT Astra Sans" w:eastAsia="PT Astra Sans"/>
+                <w:b w:val="0"/>
+                <w:i w:val="0"/>
+                <w:color w:val="auto"/>
+                <w:sz w:val="28"/>
+                <w:u w:val="none"/>
+              </w:rPr>
               <w:t xml:space="preserve">19</w:t>
+            </w:r>
+            <w:r>
+              <w:rPr>
+                <w:rFonts w:ascii="PT Astra Sans" w:hAnsi="PT Astra Sans" w:cs="PT Astra Sans" w:eastAsia="PT Astra Sans"/>
+                <w:b w:val="0"/>
+                <w:i w:val="0"/>
+                <w:color w:val="auto"/>
+                <w:sz w:val="28"/>
+                <w:u w:val="none"/>
+              </w:rPr>
               <w:fldChar w:fldCharType="end"/>
             </w:r>
           </w:hyperlink>
@@ -3276,7 +3699,11 @@
               <w:u w:val="none"/>
             </w:rPr>
           </w:r>
-          <w:r/>
+          <w:r>
+            <w:rPr>
+              <w:b w:val="0"/>
+            </w:rPr>
+          </w:r>
         </w:p>
         <w:p>
           <w:pPr>
@@ -3299,6 +3726,7 @@
           <w:r>
             <w:rPr>
               <w:rFonts w:ascii="PT Astra Sans" w:hAnsi="PT Astra Sans" w:cs="PT Astra Sans" w:eastAsia="PT Astra Sans"/>
+              <w:b w:val="0"/>
             </w:rPr>
           </w:r>
           <w:hyperlink w:tooltip="#_Toc21" w:anchor="_Toc21" w:history="1">
@@ -3358,7 +3786,28 @@
               <w:fldChar w:fldCharType="begin"/>
               <w:instrText xml:space="preserve">PAGEREF _Toc21 \h</w:instrText>
               <w:fldChar w:fldCharType="separate"/>
+            </w:r>
+            <w:r>
+              <w:rPr>
+                <w:rStyle w:val="922"/>
+                <w:rFonts w:ascii="PT Astra Sans" w:hAnsi="PT Astra Sans" w:cs="PT Astra Sans" w:eastAsia="PT Astra Sans"/>
+                <w:b w:val="0"/>
+                <w:i w:val="0"/>
+                <w:color w:val="auto"/>
+                <w:sz w:val="28"/>
+                <w:u w:val="none"/>
+              </w:rPr>
               <w:t xml:space="preserve">21</w:t>
+            </w:r>
+            <w:r>
+              <w:rPr>
+                <w:rFonts w:ascii="PT Astra Sans" w:hAnsi="PT Astra Sans" w:cs="PT Astra Sans" w:eastAsia="PT Astra Sans"/>
+                <w:b w:val="0"/>
+                <w:i w:val="0"/>
+                <w:color w:val="auto"/>
+                <w:sz w:val="28"/>
+                <w:u w:val="none"/>
+              </w:rPr>
               <w:fldChar w:fldCharType="end"/>
             </w:r>
           </w:hyperlink>
@@ -3373,7 +3822,11 @@
               <w:u w:val="none"/>
             </w:rPr>
           </w:r>
-          <w:r/>
+          <w:r>
+            <w:rPr>
+              <w:b w:val="0"/>
+            </w:rPr>
+          </w:r>
         </w:p>
         <w:p>
           <w:pPr>
@@ -3395,6 +3848,7 @@
           <w:r>
             <w:rPr>
               <w:rFonts w:ascii="PT Astra Sans" w:hAnsi="PT Astra Sans" w:cs="PT Astra Sans" w:eastAsia="PT Astra Sans"/>
+              <w:b w:val="0"/>
             </w:rPr>
           </w:r>
           <w:hyperlink w:tooltip="#_Toc22" w:anchor="_Toc22" w:history="1">
@@ -3452,7 +3906,28 @@
               <w:fldChar w:fldCharType="begin"/>
               <w:instrText xml:space="preserve">PAGEREF _Toc22 \h</w:instrText>
               <w:fldChar w:fldCharType="separate"/>
+            </w:r>
+            <w:r>
+              <w:rPr>
+                <w:rStyle w:val="922"/>
+                <w:rFonts w:ascii="PT Astra Sans" w:hAnsi="PT Astra Sans" w:cs="PT Astra Sans" w:eastAsia="PT Astra Sans"/>
+                <w:b w:val="0"/>
+                <w:i w:val="0"/>
+                <w:color w:val="auto"/>
+                <w:sz w:val="28"/>
+                <w:u w:val="none"/>
+              </w:rPr>
               <w:t xml:space="preserve">22</w:t>
+            </w:r>
+            <w:r>
+              <w:rPr>
+                <w:rFonts w:ascii="PT Astra Sans" w:hAnsi="PT Astra Sans" w:cs="PT Astra Sans" w:eastAsia="PT Astra Sans"/>
+                <w:b w:val="0"/>
+                <w:i w:val="0"/>
+                <w:color w:val="auto"/>
+                <w:sz w:val="28"/>
+                <w:u w:val="none"/>
+              </w:rPr>
               <w:fldChar w:fldCharType="end"/>
             </w:r>
           </w:hyperlink>
@@ -3467,7 +3942,11 @@
               <w:u w:val="none"/>
             </w:rPr>
           </w:r>
-          <w:r/>
+          <w:r>
+            <w:rPr>
+              <w:b w:val="0"/>
+            </w:rPr>
+          </w:r>
         </w:p>
         <w:p>
           <w:pPr>
@@ -3489,6 +3968,7 @@
           <w:r>
             <w:rPr>
               <w:rFonts w:ascii="PT Astra Sans" w:hAnsi="PT Astra Sans" w:cs="PT Astra Sans" w:eastAsia="PT Astra Sans"/>
+              <w:b w:val="0"/>
             </w:rPr>
           </w:r>
           <w:hyperlink w:tooltip="#_Toc23" w:anchor="_Toc23" w:history="1">
@@ -3546,7 +4026,28 @@
               <w:fldChar w:fldCharType="begin"/>
               <w:instrText xml:space="preserve">PAGEREF _Toc23 \h</w:instrText>
               <w:fldChar w:fldCharType="separate"/>
+            </w:r>
+            <w:r>
+              <w:rPr>
+                <w:rStyle w:val="922"/>
+                <w:rFonts w:ascii="PT Astra Sans" w:hAnsi="PT Astra Sans" w:cs="PT Astra Sans" w:eastAsia="PT Astra Sans"/>
+                <w:b w:val="0"/>
+                <w:i w:val="0"/>
+                <w:color w:val="auto"/>
+                <w:sz w:val="28"/>
+                <w:u w:val="none"/>
+              </w:rPr>
               <w:t xml:space="preserve">22</w:t>
+            </w:r>
+            <w:r>
+              <w:rPr>
+                <w:rFonts w:ascii="PT Astra Sans" w:hAnsi="PT Astra Sans" w:cs="PT Astra Sans" w:eastAsia="PT Astra Sans"/>
+                <w:b w:val="0"/>
+                <w:i w:val="0"/>
+                <w:color w:val="auto"/>
+                <w:sz w:val="28"/>
+                <w:u w:val="none"/>
+              </w:rPr>
               <w:fldChar w:fldCharType="end"/>
             </w:r>
           </w:hyperlink>
@@ -3561,7 +4062,11 @@
               <w:u w:val="none"/>
             </w:rPr>
           </w:r>
-          <w:r/>
+          <w:r>
+            <w:rPr>
+              <w:b w:val="0"/>
+            </w:rPr>
+          </w:r>
         </w:p>
         <w:p>
           <w:pPr>
@@ -3583,6 +4088,7 @@
           <w:r>
             <w:rPr>
               <w:rFonts w:ascii="PT Astra Sans" w:hAnsi="PT Astra Sans" w:cs="PT Astra Sans" w:eastAsia="PT Astra Sans"/>
+              <w:b w:val="0"/>
             </w:rPr>
           </w:r>
           <w:hyperlink w:tooltip="#_Toc24" w:anchor="_Toc24" w:history="1">
@@ -3640,7 +4146,28 @@
               <w:fldChar w:fldCharType="begin"/>
               <w:instrText xml:space="preserve">PAGEREF _Toc24 \h</w:instrText>
               <w:fldChar w:fldCharType="separate"/>
+            </w:r>
+            <w:r>
+              <w:rPr>
+                <w:rStyle w:val="922"/>
+                <w:rFonts w:ascii="PT Astra Sans" w:hAnsi="PT Astra Sans" w:cs="PT Astra Sans" w:eastAsia="PT Astra Sans"/>
+                <w:b w:val="0"/>
+                <w:i w:val="0"/>
+                <w:color w:val="auto"/>
+                <w:sz w:val="28"/>
+                <w:u w:val="none"/>
+              </w:rPr>
               <w:t xml:space="preserve">23</w:t>
+            </w:r>
+            <w:r>
+              <w:rPr>
+                <w:rFonts w:ascii="PT Astra Sans" w:hAnsi="PT Astra Sans" w:cs="PT Astra Sans" w:eastAsia="PT Astra Sans"/>
+                <w:b w:val="0"/>
+                <w:i w:val="0"/>
+                <w:color w:val="auto"/>
+                <w:sz w:val="28"/>
+                <w:u w:val="none"/>
+              </w:rPr>
               <w:fldChar w:fldCharType="end"/>
             </w:r>
           </w:hyperlink>
@@ -3655,7 +4182,11 @@
               <w:u w:val="none"/>
             </w:rPr>
           </w:r>
-          <w:r/>
+          <w:r>
+            <w:rPr>
+              <w:b w:val="0"/>
+            </w:rPr>
+          </w:r>
         </w:p>
         <w:p>
           <w:pPr>
@@ -3677,6 +4208,7 @@
           <w:r>
             <w:rPr>
               <w:rFonts w:ascii="PT Astra Sans" w:hAnsi="PT Astra Sans" w:cs="PT Astra Sans" w:eastAsia="PT Astra Sans"/>
+              <w:b w:val="0"/>
             </w:rPr>
           </w:r>
           <w:hyperlink w:tooltip="#_Toc25" w:anchor="_Toc25" w:history="1">
@@ -3734,7 +4266,28 @@
               <w:fldChar w:fldCharType="begin"/>
               <w:instrText xml:space="preserve">PAGEREF _Toc25 \h</w:instrText>
               <w:fldChar w:fldCharType="separate"/>
-              <w:t xml:space="preserve">23</w:t>
+            </w:r>
+            <w:r>
+              <w:rPr>
+                <w:rStyle w:val="922"/>
+                <w:rFonts w:ascii="PT Astra Sans" w:hAnsi="PT Astra Sans" w:cs="PT Astra Sans" w:eastAsia="PT Astra Sans"/>
+                <w:b w:val="0"/>
+                <w:i w:val="0"/>
+                <w:color w:val="auto"/>
+                <w:sz w:val="28"/>
+                <w:u w:val="none"/>
+              </w:rPr>
+              <w:t xml:space="preserve">24</w:t>
+            </w:r>
+            <w:r>
+              <w:rPr>
+                <w:rFonts w:ascii="PT Astra Sans" w:hAnsi="PT Astra Sans" w:cs="PT Astra Sans" w:eastAsia="PT Astra Sans"/>
+                <w:b w:val="0"/>
+                <w:i w:val="0"/>
+                <w:color w:val="auto"/>
+                <w:sz w:val="28"/>
+                <w:u w:val="none"/>
+              </w:rPr>
               <w:fldChar w:fldCharType="end"/>
             </w:r>
           </w:hyperlink>
@@ -3749,7 +4302,11 @@
               <w:u w:val="none"/>
             </w:rPr>
           </w:r>
-          <w:r/>
+          <w:r>
+            <w:rPr>
+              <w:b w:val="0"/>
+            </w:rPr>
+          </w:r>
         </w:p>
         <w:p>
           <w:pPr>
@@ -3771,6 +4328,7 @@
           <w:r>
             <w:rPr>
               <w:rFonts w:ascii="PT Astra Sans" w:hAnsi="PT Astra Sans" w:cs="PT Astra Sans" w:eastAsia="PT Astra Sans"/>
+              <w:b w:val="0"/>
             </w:rPr>
           </w:r>
           <w:hyperlink w:tooltip="#_Toc26" w:anchor="_Toc26" w:history="1">
@@ -3829,7 +4387,28 @@
               <w:fldChar w:fldCharType="begin"/>
               <w:instrText xml:space="preserve">PAGEREF _Toc26 \h</w:instrText>
               <w:fldChar w:fldCharType="separate"/>
+            </w:r>
+            <w:r>
+              <w:rPr>
+                <w:rStyle w:val="922"/>
+                <w:rFonts w:ascii="PT Astra Sans" w:hAnsi="PT Astra Sans" w:cs="PT Astra Sans" w:eastAsia="PT Astra Sans"/>
+                <w:b w:val="0"/>
+                <w:i w:val="0"/>
+                <w:color w:val="auto"/>
+                <w:sz w:val="28"/>
+                <w:u w:val="none"/>
+              </w:rPr>
               <w:t xml:space="preserve">24</w:t>
+            </w:r>
+            <w:r>
+              <w:rPr>
+                <w:rFonts w:ascii="PT Astra Sans" w:hAnsi="PT Astra Sans" w:cs="PT Astra Sans" w:eastAsia="PT Astra Sans"/>
+                <w:b w:val="0"/>
+                <w:i w:val="0"/>
+                <w:color w:val="auto"/>
+                <w:sz w:val="28"/>
+                <w:u w:val="none"/>
+              </w:rPr>
               <w:fldChar w:fldCharType="end"/>
             </w:r>
           </w:hyperlink>
@@ -3844,7 +4423,11 @@
               <w:u w:val="none"/>
             </w:rPr>
           </w:r>
-          <w:r/>
+          <w:r>
+            <w:rPr>
+              <w:b w:val="0"/>
+            </w:rPr>
+          </w:r>
         </w:p>
         <w:p>
           <w:pPr>
@@ -3866,6 +4449,7 @@
           <w:r>
             <w:rPr>
               <w:rFonts w:ascii="PT Astra Sans" w:hAnsi="PT Astra Sans" w:cs="PT Astra Sans" w:eastAsia="PT Astra Sans"/>
+              <w:b w:val="0"/>
             </w:rPr>
           </w:r>
           <w:hyperlink w:tooltip="#_Toc27" w:anchor="_Toc27" w:history="1">
@@ -3923,7 +4507,28 @@
               <w:fldChar w:fldCharType="begin"/>
               <w:instrText xml:space="preserve">PAGEREF _Toc27 \h</w:instrText>
               <w:fldChar w:fldCharType="separate"/>
+            </w:r>
+            <w:r>
+              <w:rPr>
+                <w:rStyle w:val="922"/>
+                <w:rFonts w:ascii="PT Astra Sans" w:hAnsi="PT Astra Sans" w:cs="PT Astra Sans" w:eastAsia="PT Astra Sans"/>
+                <w:b w:val="0"/>
+                <w:i w:val="0"/>
+                <w:color w:val="auto"/>
+                <w:sz w:val="28"/>
+                <w:u w:val="none"/>
+              </w:rPr>
               <w:t xml:space="preserve">25</w:t>
+            </w:r>
+            <w:r>
+              <w:rPr>
+                <w:rFonts w:ascii="PT Astra Sans" w:hAnsi="PT Astra Sans" w:cs="PT Astra Sans" w:eastAsia="PT Astra Sans"/>
+                <w:b w:val="0"/>
+                <w:i w:val="0"/>
+                <w:color w:val="auto"/>
+                <w:sz w:val="28"/>
+                <w:u w:val="none"/>
+              </w:rPr>
               <w:fldChar w:fldCharType="end"/>
             </w:r>
           </w:hyperlink>
@@ -3938,7 +4543,11 @@
               <w:u w:val="none"/>
             </w:rPr>
           </w:r>
-          <w:r/>
+          <w:r>
+            <w:rPr>
+              <w:b w:val="0"/>
+            </w:rPr>
+          </w:r>
         </w:p>
         <w:p>
           <w:pPr>
@@ -3960,6 +4569,7 @@
           <w:r>
             <w:rPr>
               <w:rFonts w:ascii="PT Astra Sans" w:hAnsi="PT Astra Sans" w:cs="PT Astra Sans" w:eastAsia="PT Astra Sans"/>
+              <w:b w:val="0"/>
             </w:rPr>
           </w:r>
           <w:hyperlink w:tooltip="#_Toc28" w:anchor="_Toc28" w:history="1">
@@ -4016,7 +4626,28 @@
               <w:fldChar w:fldCharType="begin"/>
               <w:instrText xml:space="preserve">PAGEREF _Toc28 \h</w:instrText>
               <w:fldChar w:fldCharType="separate"/>
+            </w:r>
+            <w:r>
+              <w:rPr>
+                <w:rStyle w:val="922"/>
+                <w:rFonts w:ascii="PT Astra Sans" w:hAnsi="PT Astra Sans" w:cs="PT Astra Sans" w:eastAsia="PT Astra Sans"/>
+                <w:b w:val="0"/>
+                <w:i w:val="0"/>
+                <w:color w:val="auto"/>
+                <w:sz w:val="28"/>
+                <w:u w:val="none"/>
+              </w:rPr>
               <w:t xml:space="preserve">26</w:t>
+            </w:r>
+            <w:r>
+              <w:rPr>
+                <w:rFonts w:ascii="PT Astra Sans" w:hAnsi="PT Astra Sans" w:cs="PT Astra Sans" w:eastAsia="PT Astra Sans"/>
+                <w:b w:val="0"/>
+                <w:i w:val="0"/>
+                <w:color w:val="auto"/>
+                <w:sz w:val="28"/>
+                <w:u w:val="none"/>
+              </w:rPr>
               <w:fldChar w:fldCharType="end"/>
             </w:r>
           </w:hyperlink>
@@ -14002,6 +14633,32 @@
         <w:outlineLvl w:val="1"/>
         <w:suppressLineNumbers w:val="0"/>
       </w:pPr>
+      <w:r>
+        <w:rPr>
+          <w:rFonts w:ascii="PT Astra Sans" w:hAnsi="PT Astra Sans" w:cs="PT Astra Sans" w:eastAsia="PT Astra Sans"/>
+          <w:highlight w:val="none"/>
+        </w:rPr>
+      </w:r>
+      <w:r>
+        <w:rPr>
+          <w:rFonts w:ascii="PT Astra Sans" w:hAnsi="PT Astra Sans" w:cs="PT Astra Sans" w:eastAsia="PT Astra Sans"/>
+          <w:highlight w:val="none"/>
+        </w:rPr>
+      </w:r>
+    </w:p>
+    <w:p>
+      <w:pPr>
+        <w:contextualSpacing w:val="0"/>
+        <w:ind w:left="0" w:right="0" w:firstLine="709"/>
+        <w:jc w:val="both"/>
+        <w:spacing w:line="360" w:lineRule="auto"/>
+        <w:rPr>
+          <w:rFonts w:ascii="PT Astra Sans" w:hAnsi="PT Astra Sans" w:cs="PT Astra Sans" w:eastAsia="PT Astra Sans"/>
+          <w:highlight w:val="none"/>
+        </w:rPr>
+        <w:outlineLvl w:val="1"/>
+        <w:suppressLineNumbers w:val="0"/>
+      </w:pPr>
       <w:r/>
       <w:bookmarkStart w:id="20" w:name="_Toc20"/>
       <w:r>
@@ -14294,7 +14951,7 @@
     <w:p>
       <w:pPr>
         <w:contextualSpacing w:val="0"/>
-        <w:ind w:left="567" w:right="0" w:hanging="567"/>
+        <w:ind w:left="567" w:right="0" w:firstLine="0"/>
         <w:jc w:val="both"/>
         <w:spacing w:line="360" w:lineRule="auto"/>
         <w:rPr>
@@ -14351,7 +15008,6 @@
           <w:b w:val="0"/>
           <w:highlight w:val="none"/>
         </w:rPr>
-        <w:tab/>
         <w:t xml:space="preserve">Правильная организация файлов необходима для корректной работы программы.  Исполняемые файлы должны хранится в папке bin, изображения в images, а уровни в levels. Рассмотрим иерархию файлов в виде графа (см. рис. 7).</w:t>
       </w:r>
       <w:r>
@@ -14715,7 +15371,7 @@
           <w:b w:val="0"/>
           <w:highlight w:val="none"/>
         </w:rPr>
-        <w:t xml:space="preserve">Mingw (Поставить галочку в онлайн установщике qt)</w:t>
+        <w:t xml:space="preserve">Mingw и зависимости (Поставить галочку в онлайн установщике qt)</w:t>
       </w:r>
       <w:r>
         <w:rPr>
@@ -14918,16 +15574,30 @@
           <w:highlight w:val="none"/>
         </w:rPr>
         <w:tab/>
-        <w:t xml:space="preserve">Если Windows не позволяет установить необходимую библиотеку, то её нужно скомпилировать из исходного кода и полученные .dll файлы поместить в папку с исполняемыми файлами игры (bin).</w:t>
-      </w:r>
-      <w:r>
-        <w:rPr>
-          <w:rFonts w:ascii="PT Astra Sans" w:hAnsi="PT Astra Sans" w:cs="PT Astra Sans" w:eastAsia="PT Astra Sans"/>
-          <w:b w:val="0"/>
-          <w:highlight w:val="none"/>
-        </w:rPr>
-      </w:r>
-      <w:r/>
+        <w:t xml:space="preserve">Сборку рекомендуется производить через Qt creator открыв файл </w:t>
+      </w:r>
+      <w:r>
+        <w:rPr>
+          <w:rFonts w:ascii="PT Astra Sans" w:hAnsi="PT Astra Sans" w:cs="PT Astra Sans" w:eastAsia="PT Astra Sans"/>
+          <w:b w:val="0"/>
+          <w:highlight w:val="none"/>
+        </w:rPr>
+        <w:t xml:space="preserve">CMakeLists.txt как проект.</w:t>
+      </w:r>
+      <w:r>
+        <w:rPr>
+          <w:rFonts w:ascii="PT Astra Sans" w:hAnsi="PT Astra Sans" w:cs="PT Astra Sans" w:eastAsia="PT Astra Sans"/>
+          <w:b w:val="0"/>
+          <w:highlight w:val="none"/>
+        </w:rPr>
+      </w:r>
+      <w:r>
+        <w:rPr>
+          <w:rFonts w:ascii="PT Astra Sans" w:hAnsi="PT Astra Sans" w:cs="PT Astra Sans" w:eastAsia="PT Astra Sans"/>
+          <w:b w:val="0"/>
+          <w:highlight w:val="none"/>
+        </w:rPr>
+      </w:r>
     </w:p>
     <w:p>
       <w:pPr>
@@ -14948,13 +15618,48 @@
           <w:b w:val="0"/>
           <w:highlight w:val="none"/>
         </w:rPr>
-      </w:r>
-      <w:r>
-        <w:rPr>
-          <w:rFonts w:ascii="PT Astra Sans" w:hAnsi="PT Astra Sans" w:cs="PT Astra Sans" w:eastAsia="PT Astra Sans"/>
-        </w:rPr>
-      </w:r>
-      <w:r/>
+        <w:tab/>
+        <w:t xml:space="preserve">Если Windows не позволяет установить необходимую библиотеку, то её нужно скомпилировать из исходного кода и полученные .dll файлы поместить в папку с исполняемыми файлами игры (bin).</w:t>
+      </w:r>
+      <w:r>
+        <w:rPr>
+          <w:rFonts w:ascii="PT Astra Sans" w:hAnsi="PT Astra Sans" w:cs="PT Astra Sans" w:eastAsia="PT Astra Sans"/>
+          <w:b w:val="0"/>
+          <w:highlight w:val="none"/>
+        </w:rPr>
+        <w:t xml:space="preserve"> Если Windows после установки не зарегистрировала файлы библиотек, то нужно в CMakeLists.txt в </w:t>
+      </w:r>
+      <w:r>
+        <w:rPr>
+          <w:rFonts w:ascii="PT Astra Sans" w:hAnsi="PT Astra Sans" w:cs="PT Astra Sans" w:eastAsia="PT Astra Sans"/>
+          <w:b w:val="0"/>
+          <w:highlight w:val="none"/>
+        </w:rPr>
+        <w:t xml:space="preserve">target_link_libraries и </w:t>
+      </w:r>
+      <w:r>
+        <w:rPr>
+          <w:rFonts w:ascii="PT Astra Sans" w:hAnsi="PT Astra Sans" w:cs="PT Astra Sans" w:eastAsia="PT Astra Sans"/>
+          <w:b w:val="0"/>
+          <w:highlight w:val="none"/>
+        </w:rPr>
+        <w:t xml:space="preserve">find_package  </w:t>
+      </w:r>
+      <w:r>
+        <w:rPr>
+          <w:rFonts w:ascii="PT Astra Sans" w:hAnsi="PT Astra Sans" w:cs="PT Astra Sans" w:eastAsia="PT Astra Sans"/>
+          <w:b w:val="0"/>
+          <w:highlight w:val="none"/>
+        </w:rPr>
+        <w:t xml:space="preserve">указать абсолютные пути к файлам, также это нужно сделать в файлах с их импортом. Пример : </w:t>
+      </w:r>
+      <w:r>
+        <w:rPr>
+          <w:rFonts w:ascii="PT Astra Sans" w:hAnsi="PT Astra Sans" w:cs="PT Astra Sans" w:eastAsia="PT Astra Sans"/>
+          <w:b w:val="0"/>
+          <w:highlight w:val="none"/>
+        </w:rPr>
+      </w:r>
     </w:p>
     <w:p>
       <w:pPr>
@@ -14975,8 +15680,66 @@
           <w:b w:val="0"/>
           <w:highlight w:val="none"/>
         </w:rPr>
+        <w:t xml:space="preserve">glfw -&gt; </w:t>
+      </w:r>
+      <w:r>
+        <w:rPr>
+          <w:rFonts w:ascii="PT Astra Sans" w:hAnsi="PT Astra Sans" w:cs="PT Astra Sans" w:eastAsia="PT Astra Sans"/>
+          <w:b w:val="0"/>
+          <w:highlight w:val="none"/>
+        </w:rPr>
+        <w:t xml:space="preserve">"c:/glfw3.dll"; </w:t>
+      </w:r>
+      <w:r>
+        <w:rPr>
+          <w:rFonts w:ascii="PT Astra Sans" w:hAnsi="PT Astra Sans" w:cs="PT Astra Sans" w:eastAsia="PT Astra Sans"/>
+          <w:b w:val="0"/>
+          <w:highlight w:val="none"/>
+        </w:rPr>
+        <w:t xml:space="preserve">#include &lt;GLFW/glfw3.h&gt; -&gt; </w:t>
+      </w:r>
+      <w:r>
+        <w:rPr>
+          <w:rFonts w:ascii="PT Astra Sans" w:hAnsi="PT Astra Sans" w:cs="PT Astra Sans" w:eastAsia="PT Astra Sans"/>
+          <w:b w:val="0"/>
+          <w:highlight w:val="none"/>
+        </w:rPr>
+        <w:t xml:space="preserve">#include "c:/GLFW/glfw3.h"</w:t>
+      </w:r>
+      <w:r>
+        <w:rPr>
+          <w:b w:val="0"/>
+        </w:rPr>
+      </w:r>
+      <w:r>
+        <w:rPr>
+          <w:rFonts w:ascii="PT Astra Sans" w:hAnsi="PT Astra Sans" w:cs="PT Astra Sans" w:eastAsia="PT Astra Sans"/>
+          <w:b w:val="0"/>
+          <w:highlight w:val="none"/>
+        </w:rPr>
+      </w:r>
+    </w:p>
+    <w:p>
+      <w:pPr>
+        <w:contextualSpacing w:val="0"/>
+        <w:ind w:left="0" w:right="0" w:firstLine="0"/>
+        <w:jc w:val="both"/>
+        <w:spacing w:line="360" w:lineRule="auto"/>
+        <w:rPr>
+          <w:rFonts w:ascii="PT Astra Sans" w:hAnsi="PT Astra Sans" w:cs="PT Astra Sans" w:eastAsia="PT Astra Sans"/>
+          <w:b w:val="0"/>
+          <w:highlight w:val="none"/>
+        </w:rPr>
+        <w:suppressLineNumbers w:val="0"/>
+      </w:pPr>
+      <w:r>
+        <w:rPr>
+          <w:rFonts w:ascii="PT Astra Sans" w:hAnsi="PT Astra Sans" w:cs="PT Astra Sans" w:eastAsia="PT Astra Sans"/>
+          <w:b w:val="0"/>
+          <w:highlight w:val="none"/>
+        </w:rPr>
         <w:tab/>
-        <w:t xml:space="preserve">Для запуска на POSIX системах (Linux, MacOS...)  потребуется следующие библиотеки (пакеты не dev версий!):</w:t>
+        <w:t xml:space="preserve">Для запуска на POSIX системах (Linux, MacOS...)  потребуется следующие библиотеки и их зависимости (пакеты не dev версий!):</w:t>
       </w:r>
       <w:r>
         <w:rPr>
@@ -15313,7 +16076,7 @@
           <w:b w:val="0"/>
           <w:highlight w:val="none"/>
         </w:rPr>
-        <w:t xml:space="preserve">)</w:t>
+        <w:t xml:space="preserve">...)</w:t>
       </w:r>
       <w:r>
         <w:rPr>
@@ -15325,7 +16088,7 @@
     <w:p>
       <w:pPr>
         <w:contextualSpacing w:val="0"/>
-        <w:ind w:left="709" w:right="0" w:firstLine="0"/>
+        <w:ind w:left="0" w:right="0" w:firstLine="709"/>
         <w:jc w:val="both"/>
         <w:spacing w:line="360" w:lineRule="auto"/>
         <w:rPr>
@@ -15349,20 +16112,6 @@
         </w:rPr>
       </w:r>
       <w:r/>
-    </w:p>
-    <w:p>
-      <w:pPr>
-        <w:contextualSpacing w:val="0"/>
-        <w:ind w:left="567" w:right="0" w:hanging="567"/>
-        <w:jc w:val="both"/>
-        <w:spacing w:line="360" w:lineRule="auto"/>
-        <w:rPr>
-          <w:rFonts w:ascii="PT Astra Sans" w:hAnsi="PT Astra Sans" w:cs="PT Astra Sans" w:eastAsia="PT Astra Sans"/>
-          <w:b w:val="0"/>
-          <w:highlight w:val="none"/>
-        </w:rPr>
-        <w:suppressLineNumbers w:val="0"/>
-      </w:pPr>
       <w:r>
         <w:rPr>
           <w:rFonts w:ascii="PT Astra Sans" w:hAnsi="PT Astra Sans" w:cs="PT Astra Sans" w:eastAsia="PT Astra Sans"/>
@@ -15376,6 +16125,13 @@
         </w:rPr>
       </w:r>
       <w:r/>
+      <w:r>
+        <w:rPr>
+          <w:rFonts w:ascii="PT Astra Sans" w:hAnsi="PT Astra Sans" w:cs="PT Astra Sans" w:eastAsia="PT Astra Sans"/>
+          <w:b w:val="0"/>
+          <w:highlight w:val="none"/>
+        </w:rPr>
+      </w:r>
     </w:p>
     <w:p>
       <w:pPr>
